--- a/reports/manuscript.docx
+++ b/reports/manuscript.docx
@@ -611,7 +611,7 @@
         <w:t xml:space="preserve"> </w:t>
       </w:r>
       <w:r>
-        <w:t xml:space="preserve">We identified 218 meta-analyses, and extracted 274 unique combinations of exposures and outcomes.</w:t>
+        <w:t xml:space="preserve">We identified 218 meta-analyses, and extracted 275 unique combinations of exposures and outcomes.</w:t>
       </w:r>
       <w:r>
         <w:t xml:space="preserve"> </w:t>
@@ -623,7 +623,7 @@
         <w:t xml:space="preserve"> </w:t>
       </w:r>
       <w:r>
-        <w:t xml:space="preserve">We removed effect sizes that could not be harmonized, resulting in 246 from 103 reviews.</w:t>
+        <w:t xml:space="preserve">We removed effect sizes that could not be harmonized, resulting in 255 from 103 reviews.</w:t>
       </w:r>
       <w:r>
         <w:t xml:space="preserve"> </w:t>
@@ -662,7 +662,6 @@
       </w:pPr>
       <w:r>
         <w:rPr>
-          <w:iCs/>
           <w:i/>
         </w:rPr>
         <w:t xml:space="preserve">Keywords:</w:t>
@@ -680,7 +679,6 @@
       </w:pPr>
       <w:r>
         <w:rPr>
-          <w:iCs/>
           <w:i/>
         </w:rPr>
         <w:t xml:space="preserve">Word count:</w:t>
@@ -700,14 +698,15 @@
         <w:t xml:space="preserve">Benefits and risks associated with children’s and adolescents’ interactions with electronic screens: An umbrella review</w:t>
       </w:r>
     </w:p>
-    <w:bookmarkStart w:id="21" w:name="summary"/>
     <w:p>
       <w:pPr>
         <w:pStyle w:val="berschrift1"/>
       </w:pPr>
+      <w:bookmarkStart w:id="21" w:name="summary"/>
       <w:r>
         <w:t xml:space="preserve">Summary</w:t>
       </w:r>
+      <w:bookmarkEnd w:id="21"/>
     </w:p>
     <w:p>
       <w:pPr>
@@ -806,15 +805,15 @@
         <w:br w:type="page"/>
       </w:r>
     </w:p>
-    <w:bookmarkEnd w:id="21"/>
-    <w:bookmarkStart w:id="25" w:name="background"/>
     <w:p>
       <w:pPr>
         <w:pStyle w:val="berschrift1"/>
       </w:pPr>
+      <w:bookmarkStart w:id="22" w:name="background"/>
       <w:r>
         <w:t xml:space="preserve">Background</w:t>
       </w:r>
+      <w:bookmarkEnd w:id="22"/>
     </w:p>
     <w:p>
       <w:pPr>
@@ -978,7 +977,10 @@
         <w:t xml:space="preserve">7,8</w:t>
       </w:r>
       <w:r>
-        <w:t xml:space="preserve"> evidence for other forms of screen exposure (e.g., video games or online communication, such as Zoom™) remains less certain and, in some cases, may even be beneficial.</w:t>
+        <w:t xml:space="preserve"> </w:t>
+      </w:r>
+      <w:r>
+        <w:t xml:space="preserve">evidence for other forms of screen exposure (e.g., video games or online communication, such as Zoom™) remains less certain and, in some cases, may even be beneficial.</w:t>
       </w:r>
       <w:r>
         <w:rPr>
@@ -1161,12 +1163,12 @@
       <w:r>
         <w:t xml:space="preserve"> </w:t>
       </w:r>
-      <w:bookmarkStart w:id="23" w:name="r2_9"/>
-      <w:r>
-        <w:t xml:space="preserve"> </w:t>
-      </w:r>
-      <w:r>
-        <w:t xml:space="preserve">While there have been other overviews of reviews on screen time, these have tended to focus on a single domain (e.g., health),</w:t>
+      <w:bookmarkStart w:id="24" w:name="r2_9"/>
+      <w:r>
+        <w:t xml:space="preserve"> </w:t>
+      </w:r>
+      <w:r>
+        <w:t xml:space="preserve">While there have been other overviews of reviews on screen time, these have tended to focus on a single domain (e.g., health</w:t>
       </w:r>
       <w:r>
         <w:rPr>
@@ -1175,7 +1177,7 @@
         <w:t xml:space="preserve">21</w:t>
       </w:r>
       <w:r>
-        <w:t xml:space="preserve"> focus on a particular exposure (e.g., social media)</w:t>
+        <w:t xml:space="preserve">), focus on a particular exposure (e.g., social media</w:t>
       </w:r>
       <w:r>
         <w:rPr>
@@ -1184,7 +1186,7 @@
         <w:t xml:space="preserve">22,23</w:t>
       </w:r>
       <w:r>
-        <w:t xml:space="preserve"> or provide only a narrative summary of the literature.</w:t>
+        <w:t xml:space="preserve">) or provide only a narrative summary of the literature.</w:t>
       </w:r>
       <w:r>
         <w:rPr>
@@ -1195,7 +1197,7 @@
       <w:r>
         <w:t xml:space="preserve"> </w:t>
       </w:r>
-      <w:bookmarkStart w:id="22" w:name="r1_2"/>
+      <w:bookmarkStart w:id="23" w:name="r1_2"/>
       <w:r>
         <w:t xml:space="preserve">No review has yet examined the evidence available across a broad range of outcome domains, such as physical health, education, physical and cognitive development, behaviour, and well-being.</w:t>
       </w:r>
@@ -1205,8 +1207,8 @@
       <w:r>
         <w:t xml:space="preserve">By summarising and synthesising all evidence in one overview, we provide a reference point for the field and allow for easier comparison of risks and benefits for the same behaviour.</w:t>
       </w:r>
-      <w:bookmarkEnd w:id="22"/>
       <w:bookmarkEnd w:id="23"/>
+      <w:bookmarkEnd w:id="24"/>
     </w:p>
     <w:p>
       <w:pPr>
@@ -1218,7 +1220,7 @@
       <w:r>
         <w:t xml:space="preserve"> </w:t>
       </w:r>
-      <w:bookmarkStart w:id="24" w:name="r2_6"/>
+      <w:bookmarkStart w:id="25" w:name="r2_6"/>
       <w:r>
         <w:t xml:space="preserve">This review synthesises evidence on any outcome of electronic media exposure.</w:t>
       </w:r>
@@ -1240,22 +1242,22 @@
       <w:r>
         <w:t xml:space="preserve">By synthesising across life domains (e.g., school and home), this review provides evidence to inform guidelines and advice for parents, teachers, pediatricians and other professionals in order to maximise human functioning.</w:t>
       </w:r>
-      <w:bookmarkEnd w:id="24"/>
+      <w:bookmarkEnd w:id="25"/>
     </w:p>
     <w:p>
       <w:r>
         <w:br w:type="page"/>
       </w:r>
     </w:p>
-    <w:bookmarkEnd w:id="25"/>
-    <w:bookmarkStart w:id="43" w:name="methods"/>
     <w:p>
       <w:pPr>
         <w:pStyle w:val="berschrift1"/>
       </w:pPr>
+      <w:bookmarkStart w:id="26" w:name="methods"/>
       <w:r>
         <w:t xml:space="preserve">Methods</w:t>
       </w:r>
+      <w:bookmarkEnd w:id="26"/>
     </w:p>
     <w:p>
       <w:pPr>
@@ -1277,14 +1279,15 @@
         <w:t xml:space="preserve">25</w:t>
       </w:r>
     </w:p>
-    <w:bookmarkStart w:id="29" w:name="eligibility-criteria"/>
     <w:p>
       <w:pPr>
         <w:pStyle w:val="berschrift3"/>
       </w:pPr>
+      <w:bookmarkStart w:id="27" w:name="eligibility-criteria"/>
       <w:r>
         <w:t xml:space="preserve">Eligibility criteria.</w:t>
       </w:r>
+      <w:bookmarkEnd w:id="27"/>
     </w:p>
     <w:p>
       <w:pPr>
@@ -1292,7 +1295,6 @@
       </w:pPr>
       <w:r>
         <w:rPr>
-          <w:iCs/>
           <w:i/>
         </w:rPr>
         <w:t xml:space="preserve">Population</w:t>
@@ -1309,7 +1311,7 @@
       <w:r>
         <w:t xml:space="preserve"> </w:t>
       </w:r>
-      <w:bookmarkStart w:id="26" w:name="r3_5"/>
+      <w:bookmarkStart w:id="28" w:name="r3_5"/>
       <w:r>
         <w:t xml:space="preserve">We included meta-analyses containing studies that combined data from adults and youth if meta-analytic effect size estimates specific to participants aged 18 years or less could be extracted (i.e., the highest mean age for any individual study included in the meta-analysis was &lt; 18 years).</w:t>
       </w:r>
@@ -1325,7 +1327,7 @@
       <w:r>
         <w:t xml:space="preserve">We excluded meta-analyses that only contained evidence gathered from adults (age &gt;18 years).</w:t>
       </w:r>
-      <w:bookmarkEnd w:id="26"/>
+      <w:bookmarkEnd w:id="28"/>
     </w:p>
     <w:p>
       <w:pPr>
@@ -1333,7 +1335,6 @@
       </w:pPr>
       <w:r>
         <w:rPr>
-          <w:iCs/>
           <w:i/>
         </w:rPr>
         <w:t xml:space="preserve">Exposure</w:t>
@@ -1356,7 +1357,7 @@
       <w:r>
         <w:t xml:space="preserve"> </w:t>
       </w:r>
-      <w:bookmarkStart w:id="27" w:name="r3_6"/>
+      <w:bookmarkStart w:id="29" w:name="r3_6"/>
       <w:r>
         <w:t xml:space="preserve"> </w:t>
       </w:r>
@@ -1378,7 +1379,7 @@
       <w:r>
         <w:t xml:space="preserve"> </w:t>
       </w:r>
-      <w:bookmarkEnd w:id="27"/>
+      <w:bookmarkEnd w:id="29"/>
       <w:r>
         <w:t xml:space="preserve"> </w:t>
       </w:r>
@@ -1402,7 +1403,6 @@
       </w:r>
       <w:r>
         <w:rPr>
-          <w:iCs/>
           <w:i/>
         </w:rPr>
         <w:t xml:space="preserve">treat</w:t>
@@ -1416,13 +1416,12 @@
       <w:r>
         <w:t xml:space="preserve"> </w:t>
       </w:r>
-      <w:bookmarkStart w:id="28" w:name="r3_7"/>
-      <w:r>
-        <w:t xml:space="preserve"> </w:t>
-      </w:r>
-      <w:r>
-        <w:rPr>
-          <w:iCs/>
+      <w:bookmarkStart w:id="30" w:name="r3_7"/>
+      <w:r>
+        <w:t xml:space="preserve"> </w:t>
+      </w:r>
+      <w:r>
+        <w:rPr>
           <w:i/>
         </w:rPr>
         <w:t xml:space="preserve">Outcomes</w:t>
@@ -1433,7 +1432,7 @@
       <w:r>
         <w:t xml:space="preserve"> </w:t>
       </w:r>
-      <w:bookmarkEnd w:id="28"/>
+      <w:bookmarkEnd w:id="30"/>
     </w:p>
     <w:p>
       <w:pPr>
@@ -1441,7 +1440,6 @@
       </w:pPr>
       <w:r>
         <w:rPr>
-          <w:iCs/>
           <w:i/>
         </w:rPr>
         <w:t xml:space="preserve">Publications</w:t>
@@ -1528,15 +1526,15 @@
         <w:t xml:space="preserve">We excluded conference abstracts and meta-analyses that were unpublished.</w:t>
       </w:r>
     </w:p>
-    <w:bookmarkEnd w:id="29"/>
-    <w:bookmarkStart w:id="31" w:name="information-sources"/>
     <w:p>
       <w:pPr>
         <w:pStyle w:val="berschrift3"/>
       </w:pPr>
+      <w:bookmarkStart w:id="31" w:name="information-sources"/>
       <w:r>
         <w:t xml:space="preserve">Information sources.</w:t>
       </w:r>
+      <w:bookmarkEnd w:id="31"/>
     </w:p>
     <w:p>
       <w:pPr>
@@ -1548,11 +1546,11 @@
       <w:r>
         <w:t xml:space="preserve"> </w:t>
       </w:r>
-      <w:bookmarkStart w:id="30" w:name="r3_2"/>
+      <w:bookmarkStart w:id="32" w:name="r3_2"/>
       <w:r>
         <w:t xml:space="preserve">We conducted an initial search on August 17, 2018 and refreshed the search on September 27, 2022.</w:t>
       </w:r>
-      <w:bookmarkEnd w:id="30"/>
+      <w:bookmarkEnd w:id="32"/>
       <w:r>
         <w:t xml:space="preserve"> </w:t>
       </w:r>
@@ -1566,15 +1564,15 @@
         <w:t xml:space="preserve">We also searched PROSPERO to identify relevant protocols and contacted authors to determine if these reviews have been completed and published.</w:t>
       </w:r>
     </w:p>
-    <w:bookmarkEnd w:id="31"/>
-    <w:bookmarkStart w:id="32" w:name="search-strategy"/>
     <w:p>
       <w:pPr>
         <w:pStyle w:val="berschrift3"/>
       </w:pPr>
+      <w:bookmarkStart w:id="33" w:name="search-strategy"/>
       <w:r>
         <w:t xml:space="preserve">Search strategy.</w:t>
       </w:r>
+      <w:bookmarkEnd w:id="33"/>
     </w:p>
     <w:p>
       <w:pPr>
@@ -1590,15 +1588,15 @@
         <w:t xml:space="preserve">We hand searched reference lists from any relevant umbrella reviews to identify systematic meta-analyses that our search may have missed.</w:t>
       </w:r>
     </w:p>
-    <w:bookmarkEnd w:id="32"/>
-    <w:bookmarkStart w:id="33" w:name="selection-process"/>
     <w:p>
       <w:pPr>
         <w:pStyle w:val="berschrift3"/>
       </w:pPr>
+      <w:bookmarkStart w:id="34" w:name="selection-process"/>
       <w:r>
         <w:t xml:space="preserve">Selection process.</w:t>
       </w:r>
+      <w:bookmarkEnd w:id="34"/>
     </w:p>
     <w:p>
       <w:pPr>
@@ -1620,15 +1618,15 @@
         <w:t xml:space="preserve">We resolved disagreements at each stage of the process by consensus, with a third researcher employed, when needed.</w:t>
       </w:r>
     </w:p>
-    <w:bookmarkEnd w:id="33"/>
-    <w:bookmarkStart w:id="34" w:name="data-items"/>
     <w:p>
       <w:pPr>
         <w:pStyle w:val="berschrift3"/>
       </w:pPr>
+      <w:bookmarkStart w:id="35" w:name="data-items"/>
       <w:r>
         <w:t xml:space="preserve">Data items.</w:t>
       </w:r>
+      <w:bookmarkEnd w:id="35"/>
     </w:p>
     <w:p>
       <w:pPr>
@@ -1644,15 +1642,15 @@
         <w:t xml:space="preserve">We extracted the following items: First author, year of publication, study design restrictions (e.g., cross-sectional, observational, experimental), region restrictions (e.g., specific countries), earliest and latest study publication dates, sample age (mean), lowest and highest mean age reported, outcomes reported, and exposures reported.</w:t>
       </w:r>
     </w:p>
-    <w:bookmarkEnd w:id="34"/>
-    <w:bookmarkStart w:id="35" w:name="study-risk-of-bias-assessment"/>
     <w:p>
       <w:pPr>
         <w:pStyle w:val="berschrift3"/>
       </w:pPr>
+      <w:bookmarkStart w:id="36" w:name="study-risk-of-bias-assessment"/>
       <w:r>
         <w:t xml:space="preserve">Study risk of bias assessment.</w:t>
       </w:r>
+      <w:bookmarkEnd w:id="36"/>
     </w:p>
     <w:p>
       <w:pPr>
@@ -1686,15 +1684,15 @@
         <w:t xml:space="preserve">We did not assess risk of bias in the individual studies that were included in each meta-analysis.</w:t>
       </w:r>
     </w:p>
-    <w:bookmarkEnd w:id="35"/>
-    <w:bookmarkStart w:id="37" w:name="effect-measures"/>
     <w:p>
       <w:pPr>
         <w:pStyle w:val="berschrift3"/>
       </w:pPr>
+      <w:bookmarkStart w:id="37" w:name="effect-measures"/>
       <w:r>
         <w:t xml:space="preserve">Effect measures.</w:t>
       </w:r>
+      <w:bookmarkEnd w:id="37"/>
     </w:p>
     <w:p>
       <w:pPr>
@@ -1758,7 +1756,7 @@
       <w:r>
         <w:t xml:space="preserve"> </w:t>
       </w:r>
-      <w:bookmarkStart w:id="36" w:name="r2_27"/>
+      <w:bookmarkStart w:id="38" w:name="r2_27"/>
       <w:r>
         <w:t xml:space="preserve">Throughout the results section we interpret the size of the effects using Funder and Ozer’s guidelines:</w:t>
       </w:r>
@@ -1769,7 +1767,10 @@
         <w:t xml:space="preserve">29</w:t>
       </w:r>
       <w:r>
-        <w:t xml:space="preserve"> very small (0.05 &lt; r &lt;= 0.1), small (0.1 &lt; r &lt;= 0.2), medium (0.2 &lt; r &lt;= 0.2), large (0.3 &lt; r &lt;= 0.4), and very large (r &gt;= 0.4).</w:t>
+        <w:t xml:space="preserve"> </w:t>
+      </w:r>
+      <w:r>
+        <w:t xml:space="preserve">very small (0.05 &lt; r &lt;= 0.1), small (0.1 &lt; r &lt;= 0.2), medium (0.2 &lt; r &lt;= 0.2), large (0.3 &lt; r &lt;= 0.4), and very large (r &gt;= 0.4).</w:t>
       </w:r>
       <w:r>
         <w:t xml:space="preserve"> </w:t>
@@ -1783,23 +1784,23 @@
         </w:rPr>
         <w:t xml:space="preserve">30</w:t>
       </w:r>
-      <w:bookmarkEnd w:id="36"/>
-    </w:p>
-    <w:bookmarkEnd w:id="37"/>
-    <w:bookmarkStart w:id="40" w:name="synthesis-methods"/>
+      <w:bookmarkEnd w:id="38"/>
+    </w:p>
     <w:p>
       <w:pPr>
         <w:pStyle w:val="berschrift3"/>
       </w:pPr>
+      <w:bookmarkStart w:id="39" w:name="synthesis-methods"/>
       <w:r>
         <w:t xml:space="preserve">Synthesis methods.</w:t>
       </w:r>
+      <w:bookmarkEnd w:id="39"/>
     </w:p>
     <w:p>
       <w:pPr>
         <w:pStyle w:val="FirstParagraph"/>
       </w:pPr>
-      <w:bookmarkStart w:id="38" w:name="r3_8"/>
+      <w:bookmarkStart w:id="40" w:name="r3_8"/>
       <w:r>
         <w:t xml:space="preserve">After extracting data, we examined the combinations of exposure and outcomes and removed any effects that appeared multiple times (i.e., in multiple meta-analyses, or with multiple sub-groups in the same meta-analysis), keeping the effect with the largest total sample size.</w:t>
       </w:r>
@@ -1812,7 +1813,7 @@
       <w:r>
         <w:t xml:space="preserve"> </w:t>
       </w:r>
-      <w:bookmarkEnd w:id="38"/>
+      <w:bookmarkEnd w:id="40"/>
     </w:p>
     <w:p>
       <w:pPr>
@@ -1911,7 +1912,10 @@
         <w:t xml:space="preserve">34</w:t>
       </w:r>
       <w:r>
-        <w:t xml:space="preserve"> and conducted a test of excess significance.</w:t>
+        <w:t xml:space="preserve"> </w:t>
+      </w:r>
+      <w:r>
+        <w:t xml:space="preserve">and conducted a test of excess significance.</w:t>
       </w:r>
       <w:r>
         <w:rPr>
@@ -1922,7 +1926,7 @@
       <w:r>
         <w:t xml:space="preserve"> </w:t>
       </w:r>
-      <w:bookmarkStart w:id="39" w:name="r2_32"/>
+      <w:bookmarkStart w:id="41" w:name="r2_32"/>
       <w:r>
         <w:t xml:space="preserve">We contacted authors who did not provide primary study data in their published article.</w:t>
       </w:r>
@@ -1932,17 +1936,17 @@
       <w:r>
         <w:t xml:space="preserve">Where authors did not provide data in a format that could be re-analysed, we used the published results of their original meta-analysis.</w:t>
       </w:r>
-      <w:bookmarkEnd w:id="39"/>
-    </w:p>
-    <w:bookmarkEnd w:id="40"/>
-    <w:bookmarkStart w:id="41" w:name="evidence-assessment-criteria"/>
+      <w:bookmarkEnd w:id="41"/>
+    </w:p>
     <w:p>
       <w:pPr>
         <w:pStyle w:val="berschrift3"/>
       </w:pPr>
+      <w:bookmarkStart w:id="42" w:name="evidence-assessment-criteria"/>
       <w:r>
         <w:t xml:space="preserve">Evidence assessment criteria.</w:t>
       </w:r>
+      <w:bookmarkEnd w:id="42"/>
     </w:p>
     <w:p>
       <w:pPr>
@@ -1950,7 +1954,6 @@
       </w:pPr>
       <w:r>
         <w:rPr>
-          <w:iCs/>
           <w:i/>
         </w:rPr>
         <w:t xml:space="preserve">Statistical Credibility</w:t>
@@ -2013,7 +2016,6 @@
       </w:pPr>
       <w:r>
         <w:rPr>
-          <w:iCs/>
           <w:i/>
         </w:rPr>
         <w:t xml:space="preserve">Consistency of Effect within the Population</w:t>
@@ -2073,18 +2075,12 @@
           </m:sup>
         </m:sSup>
         <m:r>
-          <m:rPr>
-            <m:sty m:val="p"/>
-          </m:rPr>
           <m:t>&lt;</m:t>
         </m:r>
         <m:r>
           <m:t>50</m:t>
         </m:r>
         <m:r>
-          <m:rPr>
-            <m:sty m:val="p"/>
-          </m:rPr>
           <m:t>%</m:t>
         </m:r>
       </m:oMath>
@@ -2122,18 +2118,12 @@
       </w:r>
       <m:oMath>
         <m:r>
-          <m:rPr>
-            <m:sty m:val="p"/>
-          </m:rPr>
           <m:t>&gt;</m:t>
         </m:r>
         <m:r>
           <m:t>50</m:t>
         </m:r>
         <m:r>
-          <m:rPr>
-            <m:sty m:val="p"/>
-          </m:rPr>
           <m:t>%</m:t>
         </m:r>
       </m:oMath>
@@ -2150,7 +2140,6 @@
       </w:pPr>
       <w:r>
         <w:rPr>
-          <w:iCs/>
           <w:i/>
         </w:rPr>
         <w:t xml:space="preserve">Direction of Effect</w:t>
@@ -2178,9 +2167,6 @@
           <m:t>P</m:t>
         </m:r>
         <m:r>
-          <m:rPr>
-            <m:sty m:val="p"/>
-          </m:rPr>
           <m:t>&lt;</m:t>
         </m:r>
         <m:r>
@@ -2201,9 +2187,6 @@
           <m:t>P</m:t>
         </m:r>
         <m:r>
-          <m:rPr>
-            <m:sty m:val="p"/>
-          </m:rPr>
           <m:t>&lt;</m:t>
         </m:r>
         <m:sSup>
@@ -2214,9 +2197,6 @@
           </m:e>
           <m:sup>
             <m:r>
-              <m:rPr>
-                <m:sty m:val="p"/>
-              </m:rPr>
               <m:t>−</m:t>
             </m:r>
             <m:r>
@@ -2245,9 +2225,6 @@
           <m:t>P</m:t>
         </m:r>
         <m:r>
-          <m:rPr>
-            <m:sty m:val="p"/>
-          </m:rPr>
           <m:t>&gt;</m:t>
         </m:r>
         <m:r>
@@ -2261,15 +2238,15 @@
         <w:t xml:space="preserve">was taken to indicate no association of interest.</w:t>
       </w:r>
     </w:p>
-    <w:bookmarkEnd w:id="41"/>
-    <w:bookmarkStart w:id="42" w:name="deviations-from-protocol"/>
     <w:p>
       <w:pPr>
         <w:pStyle w:val="berschrift3"/>
       </w:pPr>
+      <w:bookmarkStart w:id="43" w:name="deviations-from-protocol"/>
       <w:r>
         <w:t xml:space="preserve">Deviations from protocol.</w:t>
       </w:r>
+      <w:bookmarkEnd w:id="43"/>
     </w:p>
     <w:p>
       <w:pPr>
@@ -2321,7 +2298,6 @@
       </w:r>
       <w:r>
         <w:rPr>
-          <w:iCs/>
           <w:i/>
         </w:rPr>
         <w:t xml:space="preserve">P</w:t>
@@ -2336,25 +2312,25 @@
         <w:t xml:space="preserve">This would have significantly harmed knowledge gained from our review as it would have restricted our ability to show where the empirical evidence strongly indicated that there was no association between screen time and a given outcome.</w:t>
       </w:r>
     </w:p>
-    <w:bookmarkEnd w:id="42"/>
-    <w:bookmarkEnd w:id="43"/>
-    <w:bookmarkStart w:id="52" w:name="results"/>
     <w:p>
       <w:pPr>
         <w:pStyle w:val="berschrift1"/>
       </w:pPr>
+      <w:bookmarkStart w:id="44" w:name="results"/>
       <w:r>
         <w:t xml:space="preserve">Results</w:t>
       </w:r>
-    </w:p>
-    <w:bookmarkStart w:id="47" w:name="search-results"/>
+      <w:bookmarkEnd w:id="44"/>
+    </w:p>
     <w:p>
       <w:pPr>
         <w:pStyle w:val="berschrift3"/>
       </w:pPr>
+      <w:bookmarkStart w:id="45" w:name="search-results"/>
       <w:r>
         <w:t xml:space="preserve">Search Results.</w:t>
       </w:r>
+      <w:bookmarkEnd w:id="45"/>
     </w:p>
     <w:p>
       <w:pPr>
@@ -2401,7 +2377,7 @@
       <w:r>
         <w:drawing>
           <wp:inline>
-            <wp:extent cx="5969000" cy="4280557"/>
+            <wp:extent cx="5969000" cy="4290529"/>
             <wp:effectExtent b="0" l="0" r="0" t="0"/>
             <wp:docPr descr="Figure 1.   PRISMA Diagram" title="" id="1" name="Picture"/>
             <a:graphic>
@@ -2414,7 +2390,7 @@
                     </pic:cNvPicPr>
                   </pic:nvPicPr>
                   <pic:blipFill>
-                    <a:blip r:embed="rId44"/>
+                    <a:blip r:embed="rId46"/>
                     <a:stretch>
                       <a:fillRect/>
                     </a:stretch>
@@ -2422,7 +2398,7 @@
                   <pic:spPr bwMode="auto">
                     <a:xfrm>
                       <a:off x="0" y="0"/>
-                      <a:ext cx="5969000" cy="4280557"/>
+                      <a:ext cx="5969000" cy="4290529"/>
                     </a:xfrm>
                     <a:prstGeom prst="rect">
                       <a:avLst/>
@@ -2447,7 +2423,6 @@
       </w:pPr>
       <w:r>
         <w:rPr>
-          <w:iCs/>
           <w:i/>
         </w:rPr>
         <w:t xml:space="preserve">Figure</w:t>
@@ -2457,7 +2432,6 @@
       </w:r>
       <w:r>
         <w:rPr>
-          <w:iCs/>
           <w:i/>
         </w:rPr>
         <w:t xml:space="preserve">1.  </w:t>
@@ -2478,7 +2452,6 @@
       </w:r>
       <w:r>
         <w:rPr>
-          <w:iCs/>
           <w:i/>
         </w:rPr>
         <w:t xml:space="preserve">n</w:t>
@@ -2491,7 +2464,6 @@
       </w:r>
       <w:r>
         <w:rPr>
-          <w:iCs/>
           <w:i/>
         </w:rPr>
         <w:t xml:space="preserve">n</w:t>
@@ -2504,7 +2476,6 @@
       </w:r>
       <w:r>
         <w:rPr>
-          <w:iCs/>
           <w:i/>
         </w:rPr>
         <w:t xml:space="preserve">n</w:t>
@@ -2517,7 +2488,6 @@
       </w:r>
       <w:r>
         <w:rPr>
-          <w:iCs/>
           <w:i/>
         </w:rPr>
         <w:t xml:space="preserve">n</w:t>
@@ -2542,7 +2512,6 @@
       </w:r>
       <w:r>
         <w:rPr>
-          <w:iCs/>
           <w:i/>
         </w:rPr>
         <w:t xml:space="preserve">n</w:t>
@@ -2555,7 +2524,6 @@
       </w:r>
       <w:r>
         <w:rPr>
-          <w:iCs/>
           <w:i/>
         </w:rPr>
         <w:t xml:space="preserve">n</w:t>
@@ -2564,11 +2532,10 @@
         <w:t xml:space="preserve"> </w:t>
       </w:r>
       <w:r>
-        <w:t xml:space="preserve">= 24), depression (</w:t>
-      </w:r>
-      <w:r>
-        <w:rPr>
-          <w:iCs/>
+        <w:t xml:space="preserve">= 25), depression (</w:t>
+      </w:r>
+      <w:r>
+        <w:rPr>
           <w:i/>
         </w:rPr>
         <w:t xml:space="preserve">n</w:t>
@@ -2581,7 +2548,6 @@
       </w:r>
       <w:r>
         <w:rPr>
-          <w:iCs/>
           <w:i/>
         </w:rPr>
         <w:t xml:space="preserve">n</w:t>
@@ -2595,9 +2561,9 @@
       <w:r>
         <w:t xml:space="preserve"> </w:t>
       </w:r>
-      <w:bookmarkStart w:id="45" w:name="r2_25"/>
-      <w:r>
-        <w:t xml:space="preserve">Of the 274 unique exposure/outcome combinations, 243 occurred in only one review, with 22 appearing twice, and 9 appearing three or more times.</w:t>
+      <w:bookmarkStart w:id="47" w:name="r2_25"/>
+      <w:r>
+        <w:t xml:space="preserve">Of the 275 unique exposure/outcome combinations, 244 occurred in only one review, with 22 appearing twice, and 9 appearing three or more times.</w:t>
       </w:r>
       <w:r>
         <w:t xml:space="preserve"> </w:t>
@@ -2605,15 +2571,15 @@
       <w:r>
         <w:t xml:space="preserve">Full characteristics of the included studies are provided in Table 1.</w:t>
       </w:r>
-      <w:bookmarkEnd w:id="45"/>
-      <w:r>
-        <w:t xml:space="preserve"> </w:t>
-      </w:r>
-      <w:bookmarkStart w:id="46" w:name="r2_23"/>
-      <w:r>
-        <w:t xml:space="preserve">After removing reviews with duplicate exposure/outcome combinations, our process yielded 246 unique effect/outcome combinations (retaining multiple effects for different age groups or study designs) contributed from 103 reviews.</w:t>
-      </w:r>
-      <w:bookmarkEnd w:id="46"/>
+      <w:bookmarkEnd w:id="47"/>
+      <w:r>
+        <w:t xml:space="preserve"> </w:t>
+      </w:r>
+      <w:bookmarkStart w:id="48" w:name="r2_23"/>
+      <w:r>
+        <w:t xml:space="preserve">After removing reviews with duplicate exposure/outcome combinations, our process yielded 255 unique effect/outcome combinations (retaining multiple effects for different age groups or study designs) contributed from 103 reviews.</w:t>
+      </w:r>
+      <w:bookmarkEnd w:id="48"/>
       <w:r>
         <w:t xml:space="preserve"> </w:t>
       </w:r>
@@ -2627,7 +2593,6 @@
       </w:pPr>
       <w:r>
         <w:rPr>
-          <w:bCs/>
           <w:b/>
         </w:rPr>
         <w:t xml:space="preserve">TABLE 1</w:t>
@@ -2648,7 +2613,6 @@
       </w:r>
       <w:r>
         <w:rPr>
-          <w:iCs/>
           <w:i/>
         </w:rPr>
         <w:t xml:space="preserve">n</w:t>
@@ -2661,7 +2625,6 @@
       </w:r>
       <w:r>
         <w:rPr>
-          <w:iCs/>
           <w:i/>
         </w:rPr>
         <w:t xml:space="preserve">n</w:t>
@@ -2674,7 +2637,6 @@
       </w:r>
       <w:r>
         <w:rPr>
-          <w:iCs/>
           <w:i/>
         </w:rPr>
         <w:t xml:space="preserve">n</w:t>
@@ -2693,7 +2655,6 @@
       </w:r>
       <w:r>
         <w:rPr>
-          <w:iCs/>
           <w:i/>
         </w:rPr>
         <w:t xml:space="preserve">n</w:t>
@@ -2712,7 +2673,6 @@
       </w:r>
       <w:r>
         <w:rPr>
-          <w:iCs/>
           <w:i/>
         </w:rPr>
         <w:t xml:space="preserve">n</w:t>
@@ -2725,7 +2685,6 @@
       </w:r>
       <w:r>
         <w:rPr>
-          <w:iCs/>
           <w:i/>
         </w:rPr>
         <w:t xml:space="preserve">n</w:t>
@@ -2744,7 +2703,6 @@
       </w:r>
       <w:r>
         <w:rPr>
-          <w:iCs/>
           <w:i/>
         </w:rPr>
         <w:t xml:space="preserve">n</w:t>
@@ -2762,28 +2720,28 @@
         <w:t xml:space="preserve">Overall, only 7 meta-analyses were graded as low risk of bias on all criteria.</w:t>
       </w:r>
     </w:p>
-    <w:bookmarkEnd w:id="47"/>
-    <w:bookmarkStart w:id="49" w:name="education-outcomes"/>
     <w:p>
       <w:pPr>
         <w:pStyle w:val="berschrift3"/>
       </w:pPr>
+      <w:bookmarkStart w:id="49" w:name="education-outcomes"/>
       <w:r>
         <w:t xml:space="preserve">Education Outcomes.</w:t>
       </w:r>
+      <w:bookmarkEnd w:id="49"/>
     </w:p>
     <w:p>
       <w:pPr>
         <w:pStyle w:val="FirstParagraph"/>
       </w:pPr>
       <w:r>
-        <w:t xml:space="preserve">There were 83 unique effects associated with education outcomes, including general learning outcomes, literacy, numeracy, and science.</w:t>
-      </w:r>
-      <w:r>
-        <w:t xml:space="preserve"> </w:t>
-      </w:r>
-      <w:r>
-        <w:t xml:space="preserve">We removed 22 effects that did not provide individual study-level data, 19 effects with samples &lt; 1,000, and 17 effects with a significant Egger’s test or insufficient studies to conduct the test.</w:t>
+        <w:t xml:space="preserve">There were 89 unique effects associated with education outcomes, including general learning outcomes, literacy, numeracy, and science.</w:t>
+      </w:r>
+      <w:r>
+        <w:t xml:space="preserve"> </w:t>
+      </w:r>
+      <w:r>
+        <w:t xml:space="preserve">We removed 28 effects that did not provide individual study-level data, 19 effects with samples &lt; 1,000, and 19 effects with a significant Egger’s test or insufficient studies to conduct the test.</w:t>
       </w:r>
       <w:r>
         <w:t xml:space="preserve"> </w:t>
@@ -2795,7 +2753,7 @@
         <w:t xml:space="preserve"> </w:t>
       </w:r>
       <w:r>
-        <w:t xml:space="preserve">The remaining 25 effects met our criteria for statistical credibility and are described in Figure</w:t>
+        <w:t xml:space="preserve">The remaining 23 effects met our criteria for statistical credibility and are described in Figure</w:t>
       </w:r>
       <w:r>
         <w:t xml:space="preserve"> </w:t>
@@ -2810,7 +2768,7 @@
         <w:t xml:space="preserve"> </w:t>
       </w:r>
       <w:r>
-        <w:t xml:space="preserve">These 25 effects came from 18 meta-analytic reviews analysing data from 350 empirical studies with 264,936 individual participants.</w:t>
+        <w:t xml:space="preserve">These 23 effects came from 18 meta-analytic reviews analysing data from 338 empirical studies with 262,537 individual participants.</w:t>
       </w:r>
     </w:p>
     <w:p>
@@ -2828,329 +2786,6 @@
                 <pic:pic>
                   <pic:nvPicPr>
                     <pic:cNvPr descr="manuscript_files/figure-docx/eduplot-1.png" id="0" name="Picture"/>
-                    <pic:cNvPicPr>
-                      <a:picLocks noChangeArrowheads="1" noChangeAspect="1"/>
-                    </pic:cNvPicPr>
-                  </pic:nvPicPr>
-                  <pic:blipFill>
-                    <a:blip r:embed="rId48"/>
-                    <a:stretch>
-                      <a:fillRect/>
-                    </a:stretch>
-                  </pic:blipFill>
-                  <pic:spPr bwMode="auto">
-                    <a:xfrm>
-                      <a:off x="0" y="0"/>
-                      <a:ext cx="5969000" cy="3979333"/>
-                    </a:xfrm>
-                    <a:prstGeom prst="rect">
-                      <a:avLst/>
-                    </a:prstGeom>
-                    <a:noFill/>
-                    <a:ln w="9525">
-                      <a:noFill/>
-                      <a:headEnd/>
-                      <a:tailEnd/>
-                    </a:ln>
-                  </pic:spPr>
-                </pic:pic>
-              </a:graphicData>
-            </a:graphic>
-          </wp:inline>
-        </w:drawing>
-      </w:r>
-    </w:p>
-    <w:p>
-      <w:pPr>
-        <w:pStyle w:val="ImageCaption"/>
-      </w:pPr>
-      <w:r>
-        <w:rPr>
-          <w:iCs/>
-          <w:i/>
-        </w:rPr>
-        <w:t xml:space="preserve">Figure</w:t>
-      </w:r>
-      <w:r>
-        <w:t xml:space="preserve"> </w:t>
-      </w:r>
-      <w:r>
-        <w:rPr>
-          <w:iCs/>
-          <w:i/>
-        </w:rPr>
-        <w:t xml:space="preserve">2.  </w:t>
-      </w:r>
-      <w:r>
-        <w:t xml:space="preserve"> </w:t>
-      </w:r>
-      <w:r>
-        <w:t xml:space="preserve">Education outcomes</w:t>
-      </w:r>
-    </w:p>
-    <w:p>
-      <w:pPr>
-        <w:pStyle w:val="Textkrper"/>
-      </w:pPr>
-      <w:r>
-        <w:t xml:space="preserve">Among the statistically credible effects, general screen use, television viewing, and video games were all negatively associated with learning.</w:t>
-      </w:r>
-      <w:r>
-        <w:t xml:space="preserve"> </w:t>
-      </w:r>
-      <w:r>
-        <w:t xml:space="preserve">E-books that included narration, as well as touch screen education interventions, and augmented reality education interventions were positively associated with learning.</w:t>
-      </w:r>
-      <w:r>
-        <w:t xml:space="preserve"> </w:t>
-      </w:r>
-      <w:r>
-        <w:t xml:space="preserve">General screen use was negatively associated with literacy outcomes.</w:t>
-      </w:r>
-      <w:r>
-        <w:t xml:space="preserve"> </w:t>
-      </w:r>
-      <w:r>
-        <w:t xml:space="preserve">However, if the screen use involved co-viewing (e.g., watching with a parent), or the content of television programs was educational, the association with literacy was positive and significant at the 95% confidence level (weak evidence).</w:t>
-      </w:r>
-      <w:r>
-        <w:t xml:space="preserve"> </w:t>
-      </w:r>
-      <w:r>
-        <w:t xml:space="preserve">Numeracy outcomes were positively associated with screen-based mathematics interventions and video games that contained numeracy content.</w:t>
-      </w:r>
-    </w:p>
-    <w:p>
-      <w:pPr>
-        <w:pStyle w:val="Textkrper"/>
-      </w:pPr>
-      <w:r>
-        <w:t xml:space="preserve">As shown in Figure</w:t>
-      </w:r>
-      <w:r>
-        <w:t xml:space="preserve"> </w:t>
-      </w:r>
-      <w:r>
-        <w:t xml:space="preserve">2</w:t>
-      </w:r>
-      <w:r>
-        <w:t xml:space="preserve">, most of the credible results (15 of 25 effects) showed statistically significant associations, with 99.9% confidence intervals not encompassing zero (strong evidence).</w:t>
-      </w:r>
-      <w:r>
-        <w:t xml:space="preserve"> </w:t>
-      </w:r>
-      <w:r>
-        <w:t xml:space="preserve">The remaining seven associations were significant at the 95% confidence level (weak evidence).</w:t>
-      </w:r>
-      <w:r>
-        <w:t xml:space="preserve"> </w:t>
-      </w:r>
-      <w:r>
-        <w:t xml:space="preserve">All credible effects related to education outcomes were small-to-moderate.</w:t>
-      </w:r>
-      <w:r>
-        <w:t xml:space="preserve"> </w:t>
-      </w:r>
-      <w:r>
-        <w:t xml:space="preserve">Screen-based interventions designed to influence an outcome (e.g., a computer based program designed to enhance learning)</w:t>
-      </w:r>
-      <w:r>
-        <w:rPr>
-          <w:vertAlign w:val="superscript"/>
-        </w:rPr>
-        <w:t xml:space="preserve">37</w:t>
-      </w:r>
-      <w:r>
-        <w:t xml:space="preserve"> tended to have larger effect sizes than exposures that were not specifically intended to influence any of the measured outcomes (e.g., the association between television viewing and learning).</w:t>
-      </w:r>
-      <w:r>
-        <w:rPr>
-          <w:vertAlign w:val="superscript"/>
-        </w:rPr>
-        <w:t xml:space="preserve">38</w:t>
-      </w:r>
-      <w:r>
-        <w:t xml:space="preserve"> </w:t>
-      </w:r>
-      <w:r>
-        <w:t xml:space="preserve">The largest effect size observed was for augmented reality-based education interventions on general learning (</w:t>
-      </w:r>
-      <m:oMath>
-        <m:r>
-          <m:t>r</m:t>
-        </m:r>
-        <m:r>
-          <m:rPr>
-            <m:sty m:val="p"/>
-          </m:rPr>
-          <m:t>=</m:t>
-        </m:r>
-        <m:r>
-          <m:t>0.33</m:t>
-        </m:r>
-        <m:r>
-          <m:rPr>
-            <m:sty m:val="p"/>
-          </m:rPr>
-          <m:t>,</m:t>
-        </m:r>
-        <m:r>
-          <m:t>k</m:t>
-        </m:r>
-        <m:r>
-          <m:rPr>
-            <m:sty m:val="p"/>
-          </m:rPr>
-          <m:t>=</m:t>
-        </m:r>
-        <m:r>
-          <m:t>15</m:t>
-        </m:r>
-        <m:r>
-          <m:rPr>
-            <m:sty m:val="p"/>
-          </m:rPr>
-          <m:t>,</m:t>
-        </m:r>
-        <m:r>
-          <m:t>N</m:t>
-        </m:r>
-        <m:r>
-          <m:rPr>
-            <m:sty m:val="p"/>
-          </m:rPr>
-          <m:t>=</m:t>
-        </m:r>
-        <m:r>
-          <m:t>1</m:t>
-        </m:r>
-        <m:r>
-          <m:rPr>
-            <m:sty m:val="p"/>
-          </m:rPr>
-          <m:t>,</m:t>
-        </m:r>
-        <m:r>
-          <m:t>474</m:t>
-        </m:r>
-      </m:oMath>
-      <w:r>
-        <w:t xml:space="preserve">).</w:t>
-      </w:r>
-      <w:r>
-        <w:t xml:space="preserve"> </w:t>
-      </w:r>
-      <w:r>
-        <w:t xml:space="preserve">Most effects showed high levels of heterogeneity (22 of 25 with</w:t>
-      </w:r>
-      <w:r>
-        <w:t xml:space="preserve"> </w:t>
-      </w:r>
-      <m:oMath>
-        <m:sSup>
-          <m:e>
-            <m:r>
-              <m:t>I</m:t>
-            </m:r>
-          </m:e>
-          <m:sup>
-            <m:r>
-              <m:t>2</m:t>
-            </m:r>
-          </m:sup>
-        </m:sSup>
-        <m:r>
-          <m:rPr>
-            <m:sty m:val="p"/>
-          </m:rPr>
-          <m:t>&gt;</m:t>
-        </m:r>
-        <m:r>
-          <m:t>50</m:t>
-        </m:r>
-        <m:r>
-          <m:rPr>
-            <m:sty m:val="p"/>
-          </m:rPr>
-          <m:t>%</m:t>
-        </m:r>
-      </m:oMath>
-      <w:r>
-        <w:t xml:space="preserve">).</w:t>
-      </w:r>
-    </w:p>
-    <w:bookmarkEnd w:id="49"/>
-    <w:bookmarkStart w:id="51" w:name="health-and-health-related-behaviours"/>
-    <w:p>
-      <w:pPr>
-        <w:pStyle w:val="berschrift3"/>
-      </w:pPr>
-      <w:r>
-        <w:t xml:space="preserve">Health and Health-related Behaviours.</w:t>
-      </w:r>
-    </w:p>
-    <w:p>
-      <w:pPr>
-        <w:pStyle w:val="FirstParagraph"/>
-      </w:pPr>
-      <w:r>
-        <w:t xml:space="preserve">We identified 163 unique outcome-exposure combinations associated with health or health-related behaviour outcomes.</w:t>
-      </w:r>
-      <w:r>
-        <w:t xml:space="preserve"> </w:t>
-      </w:r>
-      <w:r>
-        <w:t xml:space="preserve">We removed 38 effects that did not provide individual study-level data, 50 effects with samples &lt; 1,000, and 54 effects with a significant Egger’s test or insufficient studies to conduct the test.</w:t>
-      </w:r>
-      <w:r>
-        <w:t xml:space="preserve"> </w:t>
-      </w:r>
-      <w:r>
-        <w:t xml:space="preserve">No remaining studies showed evidence of excessive significance.</w:t>
-      </w:r>
-      <w:r>
-        <w:t xml:space="preserve"> </w:t>
-      </w:r>
-      <w:r>
-        <w:t xml:space="preserve">Effects not meeting one or more of these standards are presented in Supplementary File 6.</w:t>
-      </w:r>
-      <w:r>
-        <w:t xml:space="preserve"> </w:t>
-      </w:r>
-      <w:r>
-        <w:t xml:space="preserve">The remaining 21 meta-analytic associations met our criteria for credible evidence and are described below (see also Figure</w:t>
-      </w:r>
-      <w:r>
-        <w:t xml:space="preserve"> </w:t>
-      </w:r>
-      <w:r>
-        <w:t xml:space="preserve">3</w:t>
-      </w:r>
-      <w:r>
-        <w:t xml:space="preserve">).</w:t>
-      </w:r>
-      <w:r>
-        <w:t xml:space="preserve"> </w:t>
-      </w:r>
-      <w:r>
-        <w:t xml:space="preserve">These 21 effects came from 15 meta-analytic reviews analysing data from 344 empirical studies with 859,562 individual participants.</w:t>
-      </w:r>
-    </w:p>
-    <w:p>
-      <w:pPr>
-        <w:pStyle w:val="CaptionedFigure"/>
-      </w:pPr>
-      <w:r>
-        <w:drawing>
-          <wp:inline>
-            <wp:extent cx="5969000" cy="3979333"/>
-            <wp:effectExtent b="0" l="0" r="0" t="0"/>
-            <wp:docPr descr="Figure 3.   Health and health-related behaviour outcomes" title="" id="1" name="Picture"/>
-            <a:graphic>
-              <a:graphicData uri="http://schemas.openxmlformats.org/drawingml/2006/picture">
-                <pic:pic>
-                  <pic:nvPicPr>
-                    <pic:cNvPr descr="manuscript_files/figure-docx/healthplot-1.pdf" id="0" name="Picture"/>
                     <pic:cNvPicPr>
                       <a:picLocks noChangeArrowheads="1" noChangeAspect="1"/>
                     </pic:cNvPicPr>
@@ -3189,7 +2824,6 @@
       </w:pPr>
       <w:r>
         <w:rPr>
-          <w:iCs/>
           <w:i/>
         </w:rPr>
         <w:t xml:space="preserve">Figure</w:t>
@@ -3199,16 +2833,15 @@
       </w:r>
       <w:r>
         <w:rPr>
-          <w:iCs/>
-          <w:i/>
-        </w:rPr>
-        <w:t xml:space="preserve">3.  </w:t>
-      </w:r>
-      <w:r>
-        <w:t xml:space="preserve"> </w:t>
-      </w:r>
-      <w:r>
-        <w:t xml:space="preserve">Health and health-related behaviour outcomes</w:t>
+          <w:i/>
+        </w:rPr>
+        <w:t xml:space="preserve">2.  </w:t>
+      </w:r>
+      <w:r>
+        <w:t xml:space="preserve"> </w:t>
+      </w:r>
+      <w:r>
+        <w:t xml:space="preserve">Education outcomes</w:t>
       </w:r>
     </w:p>
     <w:p>
@@ -3216,37 +2849,31 @@
         <w:pStyle w:val="Textkrper"/>
       </w:pPr>
       <w:r>
-        <w:t xml:space="preserve">Digital advertising of unhealthy foods—both traditional advertising and video games developed by a brand for promotion—were associated with higher unhealthy food intake.</w:t>
-      </w:r>
-      <w:r>
-        <w:t xml:space="preserve"> </w:t>
-      </w:r>
-      <w:r>
-        <w:t xml:space="preserve">Social media use and sexual content were positively associated with risky behaviors (e.g., sexual activity, risk taking, and substance abuse).</w:t>
-      </w:r>
-      <w:r>
-        <w:t xml:space="preserve"> </w:t>
-      </w:r>
-      <w:r>
-        <w:t xml:space="preserve">General screen use was positively associated with depression, with stronger associations observed for adolescents than other groups.</w:t>
-      </w:r>
-      <w:r>
-        <w:t xml:space="preserve"> </w:t>
-      </w:r>
-      <w:r>
-        <w:t xml:space="preserve">Television viewing was negatively correlated with sleep duration, but with stronger evidence only observed for younger children.</w:t>
-      </w:r>
-      <w:r>
-        <w:t xml:space="preserve"> </w:t>
-      </w:r>
-      <w:r>
-        <w:t xml:space="preserve">All forms of screen use (general, television, and video games) were associated with body composition (e.g., higher BMI).</w:t>
-      </w:r>
-      <w:r>
-        <w:t xml:space="preserve"> </w:t>
-      </w:r>
-      <w:r>
-        <w:t xml:space="preserve">Screen-based interventions which target health behaviours appeared mostly effective.</w:t>
+        <w:t xml:space="preserve">Among the statistically credible effects, general screen use, television viewing, and video games were all negatively associated with learning.</w:t>
+      </w:r>
+      <w:r>
+        <w:t xml:space="preserve"> </w:t>
+      </w:r>
+      <w:r>
+        <w:t xml:space="preserve">E-books that included narration, as well as touch screen education interventions, and augmented reality education interventions were positively associated with learning.</w:t>
+      </w:r>
+      <w:r>
+        <w:t xml:space="preserve"> </w:t>
+      </w:r>
+      <w:r>
+        <w:t xml:space="preserve">General screen use was negatively associated with literacy outcomes.</w:t>
+      </w:r>
+      <w:r>
+        <w:t xml:space="preserve"> </w:t>
+      </w:r>
+      <w:r>
+        <w:t xml:space="preserve">However, if the screen use involved co-viewing (e.g., watching with a parent), or the content of television programs was educational, the association with literacy was positive and significant at the 95% confidence level (weak evidence).</w:t>
+      </w:r>
+      <w:r>
+        <w:t xml:space="preserve"> </w:t>
+      </w:r>
+      <w:r>
+        <w:t xml:space="preserve">Numeracy outcomes were positively associated with screen-based mathematics interventions and video games that contained numeracy content.</w:t>
       </w:r>
     </w:p>
     <w:p>
@@ -3254,13 +2881,108 @@
         <w:pStyle w:val="Textkrper"/>
       </w:pPr>
       <w:r>
-        <w:t xml:space="preserve">Across the health outcomes, most (14 of 21) effects were statistically significant at the 99.9% confidence interval level, with the remaining four significant at 95% confidence.</w:t>
-      </w:r>
-      <w:r>
-        <w:t xml:space="preserve"> </w:t>
-      </w:r>
-      <w:r>
-        <w:t xml:space="preserve">However, most of the credible effects exhibited high levels of heterogeneity, with all but two having</w:t>
+        <w:t xml:space="preserve">As shown in Figure</w:t>
+      </w:r>
+      <w:r>
+        <w:t xml:space="preserve"> </w:t>
+      </w:r>
+      <w:r>
+        <w:t xml:space="preserve">2</w:t>
+      </w:r>
+      <w:r>
+        <w:t xml:space="preserve">, most of the credible results (14 of 23 effects) showed statistically significant associations, with 99.9% confidence intervals not encompassing zero (strong evidence).</w:t>
+      </w:r>
+      <w:r>
+        <w:t xml:space="preserve"> </w:t>
+      </w:r>
+      <w:r>
+        <w:t xml:space="preserve">The remaining six associations were significant at the 95% confidence level (weak evidence).</w:t>
+      </w:r>
+      <w:r>
+        <w:t xml:space="preserve"> </w:t>
+      </w:r>
+      <w:r>
+        <w:t xml:space="preserve">All credible effects related to education outcomes were small-to-moderate.</w:t>
+      </w:r>
+      <w:r>
+        <w:t xml:space="preserve"> </w:t>
+      </w:r>
+      <w:r>
+        <w:t xml:space="preserve">Screen-based interventions designed to influence an outcome (e.g., a computer based program designed to enhance learning</w:t>
+      </w:r>
+      <w:r>
+        <w:rPr>
+          <w:vertAlign w:val="superscript"/>
+        </w:rPr>
+        <w:t xml:space="preserve">37</w:t>
+      </w:r>
+      <w:r>
+        <w:t xml:space="preserve">) tended to have larger effect sizes than exposures that were not specifically intended to influence any of the measured outcomes (e.g., the association between television viewing and learning</w:t>
+      </w:r>
+      <w:r>
+        <w:rPr>
+          <w:vertAlign w:val="superscript"/>
+        </w:rPr>
+        <w:t xml:space="preserve">38</w:t>
+      </w:r>
+      <w:r>
+        <w:t xml:space="preserve">).</w:t>
+      </w:r>
+      <w:r>
+        <w:t xml:space="preserve"> </w:t>
+      </w:r>
+      <w:r>
+        <w:t xml:space="preserve">The largest effect size observed was for augmented reality-based education interventions on general learning (</w:t>
+      </w:r>
+      <m:oMath>
+        <m:r>
+          <m:t>r</m:t>
+        </m:r>
+        <m:r>
+          <m:t>=</m:t>
+        </m:r>
+        <m:r>
+          <m:t>0.33</m:t>
+        </m:r>
+        <m:r>
+          <m:t>,</m:t>
+        </m:r>
+        <m:r>
+          <m:t>k</m:t>
+        </m:r>
+        <m:r>
+          <m:t>=</m:t>
+        </m:r>
+        <m:r>
+          <m:t>15</m:t>
+        </m:r>
+        <m:r>
+          <m:t>,</m:t>
+        </m:r>
+        <m:r>
+          <m:t>N</m:t>
+        </m:r>
+        <m:r>
+          <m:t>=</m:t>
+        </m:r>
+        <m:r>
+          <m:t>1</m:t>
+        </m:r>
+        <m:r>
+          <m:t>,</m:t>
+        </m:r>
+        <m:r>
+          <m:t>474</m:t>
+        </m:r>
+      </m:oMath>
+      <w:r>
+        <w:t xml:space="preserve">).</w:t>
+      </w:r>
+      <w:r>
+        <w:t xml:space="preserve"> </w:t>
+      </w:r>
+      <w:r>
+        <w:t xml:space="preserve">Most effects showed high levels of heterogeneity (18 of 23 with</w:t>
       </w:r>
       <w:r>
         <w:t xml:space="preserve"> </w:t>
@@ -3279,159 +3001,147 @@
           </m:sup>
         </m:sSup>
         <m:r>
-          <m:rPr>
-            <m:sty m:val="p"/>
-          </m:rPr>
           <m:t>&gt;</m:t>
         </m:r>
         <m:r>
-          <m:t>75</m:t>
+          <m:t>50</m:t>
         </m:r>
         <m:r>
-          <m:rPr>
-            <m:sty m:val="p"/>
-          </m:rPr>
           <m:t>%</m:t>
         </m:r>
       </m:oMath>
       <w:r>
-        <w:t xml:space="preserve">.</w:t>
-      </w:r>
-      <w:r>
-        <w:t xml:space="preserve"> </w:t>
-      </w:r>
-      <w:r>
-        <w:t xml:space="preserve">Additionally, most effects were small, with the association between screen use and sleep duration the largest at</w:t>
-      </w:r>
-      <w:r>
-        <w:t xml:space="preserve"> </w:t>
-      </w:r>
-      <m:oMath>
-        <m:r>
-          <m:t>r</m:t>
-        </m:r>
-        <m:r>
-          <m:rPr>
-            <m:sty m:val="p"/>
-          </m:rPr>
-          <m:t>=</m:t>
-        </m:r>
-        <m:r>
-          <m:rPr>
-            <m:sty m:val="p"/>
-          </m:rPr>
-          <m:t>−</m:t>
-        </m:r>
-        <m:r>
-          <m:t>0.37</m:t>
-        </m:r>
-      </m:oMath>
-      <w:r>
-        <w:t xml:space="preserve"> </w:t>
-      </w:r>
-      <w:r>
-        <w:t xml:space="preserve">(</w:t>
-      </w:r>
-      <m:oMath>
-        <m:r>
-          <m:t>k</m:t>
-        </m:r>
-        <m:r>
-          <m:rPr>
-            <m:sty m:val="p"/>
-          </m:rPr>
-          <m:t>=</m:t>
-        </m:r>
-        <m:r>
-          <m:t>10</m:t>
-        </m:r>
-        <m:r>
-          <m:rPr>
-            <m:sty m:val="p"/>
-          </m:rPr>
-          <m:t>,</m:t>
-        </m:r>
-        <m:r>
-          <m:t>N</m:t>
-        </m:r>
-        <m:r>
-          <m:rPr>
-            <m:sty m:val="p"/>
-          </m:rPr>
-          <m:t>=</m:t>
-        </m:r>
-        <m:r>
-          <m:t>56</m:t>
-        </m:r>
-        <m:r>
-          <m:rPr>
-            <m:sty m:val="p"/>
-          </m:rPr>
-          <m:t>,</m:t>
-        </m:r>
-        <m:r>
-          <m:t>720</m:t>
-        </m:r>
-      </m:oMath>
-      <w:r>
         <w:t xml:space="preserve">).</w:t>
       </w:r>
-      <w:r>
-        <w:t xml:space="preserve"> </w:t>
-      </w:r>
-      <w:r>
-        <w:t xml:space="preserve">Most of the effect sizes (17/21) had an absolute value of</w:t>
-      </w:r>
-      <w:r>
-        <w:t xml:space="preserve"> </w:t>
-      </w:r>
-      <m:oMath>
-        <m:r>
-          <m:t>r</m:t>
-        </m:r>
-        <m:r>
-          <m:rPr>
-            <m:sty m:val="p"/>
-          </m:rPr>
-          <m:t>&lt;</m:t>
-        </m:r>
-        <m:r>
-          <m:t>0.2</m:t>
-        </m:r>
-      </m:oMath>
-      <w:r>
-        <w:t xml:space="preserve">.</w:t>
-      </w:r>
-    </w:p>
-    <w:bookmarkEnd w:id="51"/>
-    <w:bookmarkEnd w:id="52"/>
-    <w:bookmarkStart w:id="61" w:name="discussion"/>
-    <w:p>
-      <w:pPr>
-        <w:pStyle w:val="berschrift1"/>
-      </w:pPr>
-      <w:r>
-        <w:t xml:space="preserve">Discussion</w:t>
-      </w:r>
+    </w:p>
+    <w:p>
+      <w:pPr>
+        <w:pStyle w:val="berschrift3"/>
+      </w:pPr>
+      <w:bookmarkStart w:id="51" w:name="health-and-health-related-behaviours"/>
+      <w:r>
+        <w:t xml:space="preserve">Health and Health-related Behaviours.</w:t>
+      </w:r>
+      <w:bookmarkEnd w:id="51"/>
     </w:p>
     <w:p>
       <w:pPr>
         <w:pStyle w:val="FirstParagraph"/>
       </w:pPr>
       <w:r>
-        <w:t xml:space="preserve">The primary goal of this review was to provide a holistic perspective on the influence of screens on children’s lives across a broad range of outcomes.</w:t>
-      </w:r>
-      <w:r>
-        <w:t xml:space="preserve"> </w:t>
-      </w:r>
-      <w:r>
-        <w:t xml:space="preserve">We found that when meta-analyses examined general screen use, and did not specify the content, context or device, there was strong evidence showing potentially harmful associations with general learning, literacy, body composition, and depression.</w:t>
-      </w:r>
-      <w:r>
-        <w:t xml:space="preserve"> </w:t>
-      </w:r>
-      <w:r>
-        <w:t xml:space="preserve">However, when meta-analyses included a more nuanced examination of exposures, a more complex picture appeared.</w:t>
+        <w:t xml:space="preserve">We identified 166 unique outcome-exposure combinations associated with health or health-related behaviour outcomes.</w:t>
+      </w:r>
+      <w:r>
+        <w:t xml:space="preserve"> </w:t>
+      </w:r>
+      <w:r>
+        <w:t xml:space="preserve">We removed 41 effects that did not provide individual study-level data, 50 effects with samples &lt; 1,000, and 54 effects with a significant Egger’s test or insufficient studies to conduct the test.</w:t>
+      </w:r>
+      <w:r>
+        <w:t xml:space="preserve"> </w:t>
+      </w:r>
+      <w:r>
+        <w:t xml:space="preserve">No remaining studies showed evidence of excessive significance.</w:t>
+      </w:r>
+      <w:r>
+        <w:t xml:space="preserve"> </w:t>
+      </w:r>
+      <w:r>
+        <w:t xml:space="preserve">Effects not meeting one or more of these standards are presented in Supplementary File 6.</w:t>
+      </w:r>
+      <w:r>
+        <w:t xml:space="preserve"> </w:t>
+      </w:r>
+      <w:r>
+        <w:t xml:space="preserve">The remaining 21 meta-analytic associations met our criteria for credible evidence and are described below (see also Figure</w:t>
+      </w:r>
+      <w:r>
+        <w:t xml:space="preserve"> </w:t>
+      </w:r>
+      <w:r>
+        <w:t xml:space="preserve">3</w:t>
+      </w:r>
+      <w:r>
+        <w:t xml:space="preserve">).</w:t>
+      </w:r>
+      <w:r>
+        <w:t xml:space="preserve"> </w:t>
+      </w:r>
+      <w:r>
+        <w:t xml:space="preserve">These 21 effects came from 15 meta-analytic reviews analysing data from 344 empirical studies with 859,562 individual participants.</w:t>
+      </w:r>
+    </w:p>
+    <w:p>
+      <w:pPr>
+        <w:pStyle w:val="CaptionedFigure"/>
+      </w:pPr>
+      <w:r>
+        <w:drawing>
+          <wp:inline>
+            <wp:extent cx="5969000" cy="3979333"/>
+            <wp:effectExtent b="0" l="0" r="0" t="0"/>
+            <wp:docPr descr="Figure 3.   Health and health-related behaviour outcomes" title="" id="1" name="Picture"/>
+            <a:graphic>
+              <a:graphicData uri="http://schemas.openxmlformats.org/drawingml/2006/picture">
+                <pic:pic>
+                  <pic:nvPicPr>
+                    <pic:cNvPr descr="manuscript_files/figure-docx/healthplot-1.pdf" id="0" name="Picture"/>
+                    <pic:cNvPicPr>
+                      <a:picLocks noChangeArrowheads="1" noChangeAspect="1"/>
+                    </pic:cNvPicPr>
+                  </pic:nvPicPr>
+                  <pic:blipFill>
+                    <a:blip r:embed="rId52"/>
+                    <a:stretch>
+                      <a:fillRect/>
+                    </a:stretch>
+                  </pic:blipFill>
+                  <pic:spPr bwMode="auto">
+                    <a:xfrm>
+                      <a:off x="0" y="0"/>
+                      <a:ext cx="5969000" cy="3979333"/>
+                    </a:xfrm>
+                    <a:prstGeom prst="rect">
+                      <a:avLst/>
+                    </a:prstGeom>
+                    <a:noFill/>
+                    <a:ln w="9525">
+                      <a:noFill/>
+                      <a:headEnd/>
+                      <a:tailEnd/>
+                    </a:ln>
+                  </pic:spPr>
+                </pic:pic>
+              </a:graphicData>
+            </a:graphic>
+          </wp:inline>
+        </w:drawing>
+      </w:r>
+    </w:p>
+    <w:p>
+      <w:pPr>
+        <w:pStyle w:val="ImageCaption"/>
+      </w:pPr>
+      <w:r>
+        <w:rPr>
+          <w:i/>
+        </w:rPr>
+        <w:t xml:space="preserve">Figure</w:t>
+      </w:r>
+      <w:r>
+        <w:t xml:space="preserve"> </w:t>
+      </w:r>
+      <w:r>
+        <w:rPr>
+          <w:i/>
+        </w:rPr>
+        <w:t xml:space="preserve">3.  </w:t>
+      </w:r>
+      <w:r>
+        <w:t xml:space="preserve"> </w:t>
+      </w:r>
+      <w:r>
+        <w:t xml:space="preserve">Health and health-related behaviour outcomes</w:t>
       </w:r>
     </w:p>
     <w:p>
@@ -3439,76 +3149,37 @@
         <w:pStyle w:val="Textkrper"/>
       </w:pPr>
       <w:r>
-        <w:t xml:space="preserve">As an example, consider children watching television programs—an often cited form of screen time harm.</w:t>
-      </w:r>
-      <w:r>
-        <w:t xml:space="preserve"> </w:t>
-      </w:r>
-      <w:r>
-        <w:t xml:space="preserve">We found statistically robust evidence for a small association with poorer academic performance and literacy skills for general television watching</w:t>
-      </w:r>
-      <w:r>
-        <w:rPr>
-          <w:vertAlign w:val="superscript"/>
-        </w:rPr>
-        <w:t xml:space="preserve">38</w:t>
-      </w:r>
-      <w:r>
-        <w:t xml:space="preserve">.</w:t>
-      </w:r>
-      <w:r>
-        <w:t xml:space="preserve"> </w:t>
-      </w:r>
-      <w:r>
-        <w:t xml:space="preserve">However, we also found evidence that if the content of the program was educational, or the child was watching the program with a parent (i.e., co-viewing), this exposure was instead associated with better literacy.</w:t>
-      </w:r>
-      <w:r>
-        <w:rPr>
-          <w:vertAlign w:val="superscript"/>
-        </w:rPr>
-        <w:t xml:space="preserve">39</w:t>
-      </w:r>
-      <w:r>
-        <w:t xml:space="preserve"> </w:t>
-      </w:r>
-      <w:r>
-        <w:t xml:space="preserve">Thus, parents may play an important role in selecting content that is likely to benefit their children or, perhaps, interact with their children in ways that may foster literacy (e.g., asking their children questions about the program).</w:t>
-      </w:r>
-      <w:r>
-        <w:t xml:space="preserve"> </w:t>
-      </w:r>
-      <w:r>
-        <w:t xml:space="preserve">Similar nuanced findings were observed for video games.</w:t>
-      </w:r>
-      <w:r>
-        <w:t xml:space="preserve"> </w:t>
-      </w:r>
-      <w:r>
-        <w:t xml:space="preserve">The credible evidence we identified showed that video game playing was associated with poorer body composition and learning.</w:t>
-      </w:r>
-      <w:r>
-        <w:rPr>
-          <w:vertAlign w:val="superscript"/>
-        </w:rPr>
-        <w:t xml:space="preserve">38,40</w:t>
-      </w:r>
-      <w:r>
-        <w:t xml:space="preserve"> </w:t>
-      </w:r>
-      <w:r>
-        <w:t xml:space="preserve">However, when the video game were designed specifically to teach numeracy, playing these games showed learning benefits.</w:t>
-      </w:r>
-      <w:r>
-        <w:rPr>
-          <w:vertAlign w:val="superscript"/>
-        </w:rPr>
-        <w:t xml:space="preserve">41</w:t>
-      </w:r>
-      <w:r>
-        <w:t xml:space="preserve"> </w:t>
-      </w:r>
-      <w:r>
-        <w:t xml:space="preserve">One might expect that video games designed to be physically active could confer health benefits, but none of the meta-analyses examining this hypothesis met our thresholds for statistical credibility (see Supplementary Files 5 &amp; 6) therefore this hypothesis could not be addressed.</w:t>
+        <w:t xml:space="preserve">Digital advertising of unhealthy foods—both traditional advertising and video games developed by a brand for promotion—were associated with higher unhealthy food intake.</w:t>
+      </w:r>
+      <w:r>
+        <w:t xml:space="preserve"> </w:t>
+      </w:r>
+      <w:r>
+        <w:t xml:space="preserve">Social media use and sexual content were positively associated with risky behaviors (e.g., sexual activity, risk taking, and substance abuse).</w:t>
+      </w:r>
+      <w:r>
+        <w:t xml:space="preserve"> </w:t>
+      </w:r>
+      <w:r>
+        <w:t xml:space="preserve">General screen use was positively associated with depression, with stronger associations observed for adolescents than other groups.</w:t>
+      </w:r>
+      <w:r>
+        <w:t xml:space="preserve"> </w:t>
+      </w:r>
+      <w:r>
+        <w:t xml:space="preserve">Television viewing was negatively correlated with sleep duration, but with stronger evidence only observed for younger children.</w:t>
+      </w:r>
+      <w:r>
+        <w:t xml:space="preserve"> </w:t>
+      </w:r>
+      <w:r>
+        <w:t xml:space="preserve">All forms of screen use (general, television, and video games) were associated with body composition (e.g., higher BMI).</w:t>
+      </w:r>
+      <w:r>
+        <w:t xml:space="preserve"> </w:t>
+      </w:r>
+      <w:r>
+        <w:t xml:space="preserve">Screen-based interventions which target health behaviours appeared mostly effective.</w:t>
       </w:r>
     </w:p>
     <w:p>
@@ -3516,136 +3187,13 @@
         <w:pStyle w:val="Textkrper"/>
       </w:pPr>
       <w:r>
-        <w:t xml:space="preserve">Social media was one type of exposure that showed consistent associations with poor health, with no indication of potential benefit.</w:t>
-      </w:r>
-      <w:r>
-        <w:t xml:space="preserve"> </w:t>
-      </w:r>
-      <w:r>
-        <w:t xml:space="preserve">Social media showed strong evidence of harmful associations with risk taking in general, as well as unsafe sex and substance abuse.</w:t>
-      </w:r>
-      <w:r>
-        <w:rPr>
-          <w:vertAlign w:val="superscript"/>
-        </w:rPr>
-        <w:t xml:space="preserve">42</w:t>
-      </w:r>
-      <w:r>
-        <w:t xml:space="preserve"> </w:t>
-      </w:r>
-      <w:r>
-        <w:t xml:space="preserve">These results align with meta-analytic evidence from adults indicating that social media use is also associated with increased risk of depression.</w:t>
-      </w:r>
-      <w:r>
-        <w:rPr>
-          <w:vertAlign w:val="superscript"/>
-        </w:rPr>
-        <w:t xml:space="preserve">43,44</w:t>
-      </w:r>
-      <w:r>
-        <w:t xml:space="preserve"> </w:t>
-      </w:r>
-      <w:r>
-        <w:t xml:space="preserve">Recent evidence from social media companies themselves suggest there may also be negative effects of social media on the mental health of young people, especially teenage girls.</w:t>
-      </w:r>
-      <w:r>
-        <w:rPr>
-          <w:vertAlign w:val="superscript"/>
-        </w:rPr>
-        <w:t xml:space="preserve">45</w:t>
-      </w:r>
-    </w:p>
-    <w:p>
-      <w:pPr>
-        <w:pStyle w:val="Textkrper"/>
-      </w:pPr>
-      <w:r>
-        <w:t xml:space="preserve">One category of exposure appeared to consistently associated with benefits: screen-based interventions designed to promote learning or health behaviours.</w:t>
-      </w:r>
-      <w:r>
-        <w:t xml:space="preserve"> </w:t>
-      </w:r>
-      <w:r>
-        <w:t xml:space="preserve">This finding indicates that interventions can be effectively delivered using electronic media platforms, but does not necessarily indicate that screens are more effective than other methods (e.g., face-to-face, printed material).</w:t>
-      </w:r>
-      <w:r>
-        <w:t xml:space="preserve"> </w:t>
-      </w:r>
-      <w:r>
-        <w:t xml:space="preserve">Rather, it reinforces that the content of the screen time may be the most important aspect.</w:t>
-      </w:r>
-      <w:r>
-        <w:t xml:space="preserve"> </w:t>
-      </w:r>
-      <w:r>
-        <w:t xml:space="preserve">The way that a young person interacts with digital screens may also be important.</w:t>
-      </w:r>
-      <w:r>
-        <w:t xml:space="preserve"> </w:t>
-      </w:r>
-      <w:r>
-        <w:t xml:space="preserve">We found evidence that touch screens had strong evidence for benefits on learning,</w:t>
-      </w:r>
-      <w:r>
-        <w:rPr>
-          <w:vertAlign w:val="superscript"/>
-        </w:rPr>
-        <w:t xml:space="preserve">37</w:t>
-      </w:r>
-      <w:r>
-        <w:t xml:space="preserve"> as did augmented reality.</w:t>
-      </w:r>
-      <w:r>
-        <w:rPr>
-          <w:vertAlign w:val="superscript"/>
-        </w:rPr>
-        <w:t xml:space="preserve">46</w:t>
-      </w:r>
-    </w:p>
-    <w:p>
-      <w:pPr>
-        <w:pStyle w:val="Textkrper"/>
-      </w:pPr>
-      <w:r>
-        <w:t xml:space="preserve">Largely owing to a small number of studies or missing individual study data, there were few age-based conclusions that could be drawn from reviews which met our criteria for statistical certainty.</w:t>
-      </w:r>
-      <w:r>
-        <w:t xml:space="preserve"> </w:t>
-      </w:r>
-      <w:r>
-        <w:t xml:space="preserve">If we expand to include those reviews which did not meet this threshold, there remained no clear pattern although there were some age-specific differences in associations (data avilable in Supplementary Materials).</w:t>
-      </w:r>
-      <w:r>
-        <w:t xml:space="preserve"> </w:t>
-      </w:r>
-      <w:r>
-        <w:t xml:space="preserve">For example, advertising of unhealthy food was associated with unhealthy food choice for young children, but was not statistically significant for other age groups.</w:t>
-      </w:r>
-      <w:r>
-        <w:rPr>
-          <w:vertAlign w:val="superscript"/>
-        </w:rPr>
-        <w:t xml:space="preserve">47</w:t>
-      </w:r>
-      <w:r>
-        <w:t xml:space="preserve"> </w:t>
-      </w:r>
-      <w:r>
-        <w:t xml:space="preserve">Conversely, TV programs and movies were more strongly associated with lower physical activity for adolescents than for younger age groups.</w:t>
-      </w:r>
-      <w:r>
-        <w:rPr>
-          <w:vertAlign w:val="superscript"/>
-        </w:rPr>
-        <w:t xml:space="preserve">48</w:t>
-      </w:r>
-    </w:p>
-    <w:p>
-      <w:pPr>
-        <w:pStyle w:val="Textkrper"/>
-      </w:pPr>
-      <w:r>
-        <w:t xml:space="preserve">Among studies that met our criteria for statistical certainty heterogeneity was high, with almost all effects having</w:t>
+        <w:t xml:space="preserve">Across the health outcomes, most (14 of 21) effects were statistically significant at the 99.9% confidence interval level, with the remaining four significant at 95% confidence.</w:t>
+      </w:r>
+      <w:r>
+        <w:t xml:space="preserve"> </w:t>
+      </w:r>
+      <w:r>
+        <w:t xml:space="preserve">However, most of the credible effects exhibited high levels of heterogeneity, with all but two having</w:t>
       </w:r>
       <w:r>
         <w:t xml:space="preserve"> </w:t>
@@ -3664,18 +3212,372 @@
           </m:sup>
         </m:sSup>
         <m:r>
-          <m:rPr>
-            <m:sty m:val="p"/>
-          </m:rPr>
+          <m:t>&gt;</m:t>
+        </m:r>
+        <m:r>
+          <m:t>75</m:t>
+        </m:r>
+        <m:r>
+          <m:t>%</m:t>
+        </m:r>
+      </m:oMath>
+      <w:r>
+        <w:t xml:space="preserve">.</w:t>
+      </w:r>
+      <w:r>
+        <w:t xml:space="preserve"> </w:t>
+      </w:r>
+      <w:r>
+        <w:t xml:space="preserve">Additionally, most effects were small, with the association between screen use and sleep duration the largest at</w:t>
+      </w:r>
+      <w:r>
+        <w:t xml:space="preserve"> </w:t>
+      </w:r>
+      <m:oMath>
+        <m:r>
+          <m:t>r</m:t>
+        </m:r>
+        <m:r>
+          <m:t>=</m:t>
+        </m:r>
+        <m:r>
+          <m:t>−</m:t>
+        </m:r>
+        <m:r>
+          <m:t>0.37</m:t>
+        </m:r>
+      </m:oMath>
+      <w:r>
+        <w:t xml:space="preserve"> </w:t>
+      </w:r>
+      <w:r>
+        <w:t xml:space="preserve">(</w:t>
+      </w:r>
+      <m:oMath>
+        <m:r>
+          <m:t>k</m:t>
+        </m:r>
+        <m:r>
+          <m:t>=</m:t>
+        </m:r>
+        <m:r>
+          <m:t>10</m:t>
+        </m:r>
+        <m:r>
+          <m:t>,</m:t>
+        </m:r>
+        <m:r>
+          <m:t>N</m:t>
+        </m:r>
+        <m:r>
+          <m:t>=</m:t>
+        </m:r>
+        <m:r>
+          <m:t>56</m:t>
+        </m:r>
+        <m:r>
+          <m:t>,</m:t>
+        </m:r>
+        <m:r>
+          <m:t>720</m:t>
+        </m:r>
+      </m:oMath>
+      <w:r>
+        <w:t xml:space="preserve">).</w:t>
+      </w:r>
+      <w:r>
+        <w:t xml:space="preserve"> </w:t>
+      </w:r>
+      <w:r>
+        <w:t xml:space="preserve">Most of the effect sizes (17/21) had an absolute value of</w:t>
+      </w:r>
+      <w:r>
+        <w:t xml:space="preserve"> </w:t>
+      </w:r>
+      <m:oMath>
+        <m:r>
+          <m:t>r</m:t>
+        </m:r>
+        <m:r>
+          <m:t>&lt;</m:t>
+        </m:r>
+        <m:r>
+          <m:t>0.2</m:t>
+        </m:r>
+      </m:oMath>
+      <w:r>
+        <w:t xml:space="preserve">.</w:t>
+      </w:r>
+    </w:p>
+    <w:p>
+      <w:pPr>
+        <w:pStyle w:val="berschrift1"/>
+      </w:pPr>
+      <w:bookmarkStart w:id="53" w:name="discussion"/>
+      <w:r>
+        <w:t xml:space="preserve">Discussion</w:t>
+      </w:r>
+      <w:bookmarkEnd w:id="53"/>
+    </w:p>
+    <w:p>
+      <w:pPr>
+        <w:pStyle w:val="FirstParagraph"/>
+      </w:pPr>
+      <w:r>
+        <w:t xml:space="preserve">The primary goal of this review was to provide a holistic perspective on the influence of screens on children’s lives across a broad range of outcomes.</w:t>
+      </w:r>
+      <w:r>
+        <w:t xml:space="preserve"> </w:t>
+      </w:r>
+      <w:r>
+        <w:t xml:space="preserve">We found that when meta-analyses examined general screen use, and did not specify the content, context or device, there was strong evidence showing potentially harmful associations with general learning, literacy, body composition, and depression.</w:t>
+      </w:r>
+      <w:r>
+        <w:t xml:space="preserve"> </w:t>
+      </w:r>
+      <w:r>
+        <w:t xml:space="preserve">However, when meta-analyses included a more nuanced examination of exposures, a more complex picture appeared.</w:t>
+      </w:r>
+    </w:p>
+    <w:p>
+      <w:pPr>
+        <w:pStyle w:val="Textkrper"/>
+      </w:pPr>
+      <w:r>
+        <w:t xml:space="preserve">As an example, consider children watching television programs—an often cited form of screen time harm.</w:t>
+      </w:r>
+      <w:r>
+        <w:t xml:space="preserve"> </w:t>
+      </w:r>
+      <w:r>
+        <w:t xml:space="preserve">We found statistically robust evidence for a small association with poorer academic performance and literacy skills for general television watching</w:t>
+      </w:r>
+      <w:r>
+        <w:rPr>
+          <w:vertAlign w:val="superscript"/>
+        </w:rPr>
+        <w:t xml:space="preserve">38</w:t>
+      </w:r>
+      <w:r>
+        <w:t xml:space="preserve">.</w:t>
+      </w:r>
+      <w:r>
+        <w:t xml:space="preserve"> </w:t>
+      </w:r>
+      <w:r>
+        <w:t xml:space="preserve">However, we also found evidence that if the content of the program was educational, or the child was watching the program with a parent (i.e., co-viewing), this exposure was instead associated with better literacy.</w:t>
+      </w:r>
+      <w:r>
+        <w:rPr>
+          <w:vertAlign w:val="superscript"/>
+        </w:rPr>
+        <w:t xml:space="preserve">39</w:t>
+      </w:r>
+      <w:r>
+        <w:t xml:space="preserve"> </w:t>
+      </w:r>
+      <w:r>
+        <w:t xml:space="preserve">Thus, parents may play an important role in selecting content that is likely to benefit their children or, perhaps, interact with their children in ways that may foster literacy (e.g., asking their children questions about the program).</w:t>
+      </w:r>
+      <w:r>
+        <w:t xml:space="preserve"> </w:t>
+      </w:r>
+      <w:r>
+        <w:t xml:space="preserve">Similar nuanced findings were observed for video games.</w:t>
+      </w:r>
+      <w:r>
+        <w:t xml:space="preserve"> </w:t>
+      </w:r>
+      <w:r>
+        <w:t xml:space="preserve">The credible evidence we identified showed that video game playing was associated with poorer body composition and learning.</w:t>
+      </w:r>
+      <w:r>
+        <w:rPr>
+          <w:vertAlign w:val="superscript"/>
+        </w:rPr>
+        <w:t xml:space="preserve">38,40</w:t>
+      </w:r>
+      <w:r>
+        <w:t xml:space="preserve"> </w:t>
+      </w:r>
+      <w:r>
+        <w:t xml:space="preserve">However, when the video game were designed specifically to teach numeracy, playing these games showed learning benefits.</w:t>
+      </w:r>
+      <w:r>
+        <w:rPr>
+          <w:vertAlign w:val="superscript"/>
+        </w:rPr>
+        <w:t xml:space="preserve">41</w:t>
+      </w:r>
+      <w:r>
+        <w:t xml:space="preserve"> </w:t>
+      </w:r>
+      <w:r>
+        <w:t xml:space="preserve">One might expect that video games designed to be physically active could confer health benefits, but none of the meta-analyses examining this hypothesis met our thresholds for statistical credibility (see Supplementary Files 5 &amp; 6) therefore this hypothesis could not be addressed.</w:t>
+      </w:r>
+    </w:p>
+    <w:p>
+      <w:pPr>
+        <w:pStyle w:val="Textkrper"/>
+      </w:pPr>
+      <w:r>
+        <w:t xml:space="preserve">Social media was one type of exposure that showed consistent associations with poor health, with no indication of potential benefit.</w:t>
+      </w:r>
+      <w:r>
+        <w:t xml:space="preserve"> </w:t>
+      </w:r>
+      <w:r>
+        <w:t xml:space="preserve">Social media showed strong evidence of harmful associations with risk taking in general, as well as unsafe sex and substance abuse.</w:t>
+      </w:r>
+      <w:r>
+        <w:rPr>
+          <w:vertAlign w:val="superscript"/>
+        </w:rPr>
+        <w:t xml:space="preserve">42</w:t>
+      </w:r>
+      <w:r>
+        <w:t xml:space="preserve"> </w:t>
+      </w:r>
+      <w:r>
+        <w:t xml:space="preserve">These results align with meta-analytic evidence from adults indicating that social media use is also associated with increased risk of depression.</w:t>
+      </w:r>
+      <w:r>
+        <w:rPr>
+          <w:vertAlign w:val="superscript"/>
+        </w:rPr>
+        <w:t xml:space="preserve">43,44</w:t>
+      </w:r>
+      <w:r>
+        <w:t xml:space="preserve"> </w:t>
+      </w:r>
+      <w:r>
+        <w:t xml:space="preserve">Recent evidence from social media companies themselves suggest there may also be negative effects of social media on the mental health of young people, especially teenage girls.</w:t>
+      </w:r>
+      <w:r>
+        <w:rPr>
+          <w:vertAlign w:val="superscript"/>
+        </w:rPr>
+        <w:t xml:space="preserve">45</w:t>
+      </w:r>
+    </w:p>
+    <w:p>
+      <w:pPr>
+        <w:pStyle w:val="Textkrper"/>
+      </w:pPr>
+      <w:r>
+        <w:t xml:space="preserve">One category of exposure appeared to consistently associated with benefits: screen-based interventions designed to promote learning or health behaviours.</w:t>
+      </w:r>
+      <w:r>
+        <w:t xml:space="preserve"> </w:t>
+      </w:r>
+      <w:r>
+        <w:t xml:space="preserve">This finding indicates that interventions can be effectively delivered using electronic media platforms, but does not necessarily indicate that screens are more effective than other methods (e.g., face-to-face, printed material).</w:t>
+      </w:r>
+      <w:r>
+        <w:t xml:space="preserve"> </w:t>
+      </w:r>
+      <w:r>
+        <w:t xml:space="preserve">Rather, it reinforces that the content of the screen time may be the most important aspect.</w:t>
+      </w:r>
+      <w:r>
+        <w:t xml:space="preserve"> </w:t>
+      </w:r>
+      <w:r>
+        <w:t xml:space="preserve">The way that a young person interacts with digital screens may also be important.</w:t>
+      </w:r>
+      <w:r>
+        <w:t xml:space="preserve"> </w:t>
+      </w:r>
+      <w:r>
+        <w:t xml:space="preserve">We found evidence that touch screens had strong evidence for benefits on learning,</w:t>
+      </w:r>
+      <w:r>
+        <w:rPr>
+          <w:vertAlign w:val="superscript"/>
+        </w:rPr>
+        <w:t xml:space="preserve">37</w:t>
+      </w:r>
+      <w:r>
+        <w:t xml:space="preserve"> </w:t>
+      </w:r>
+      <w:r>
+        <w:t xml:space="preserve">as did augmented reality.</w:t>
+      </w:r>
+      <w:r>
+        <w:rPr>
+          <w:vertAlign w:val="superscript"/>
+        </w:rPr>
+        <w:t xml:space="preserve">46</w:t>
+      </w:r>
+    </w:p>
+    <w:p>
+      <w:pPr>
+        <w:pStyle w:val="Textkrper"/>
+      </w:pPr>
+      <w:r>
+        <w:t xml:space="preserve">Largely owing to a small number of studies or missing individual study data, there were few age-based conclusions that could be drawn from reviews which met our criteria for statistical certainty.</w:t>
+      </w:r>
+      <w:r>
+        <w:t xml:space="preserve"> </w:t>
+      </w:r>
+      <w:r>
+        <w:t xml:space="preserve">If we expand to include those reviews which did not meet this threshold, there remained no clear pattern although there were some age-specific differences in associations (data avilable in Supplementary Materials).</w:t>
+      </w:r>
+      <w:r>
+        <w:t xml:space="preserve"> </w:t>
+      </w:r>
+      <w:r>
+        <w:t xml:space="preserve">For example, advertising of unhealthy food was associated with unhealthy food choice for young children, but was not statistically significant for other age groups.</w:t>
+      </w:r>
+      <w:r>
+        <w:rPr>
+          <w:vertAlign w:val="superscript"/>
+        </w:rPr>
+        <w:t xml:space="preserve">47</w:t>
+      </w:r>
+      <w:r>
+        <w:t xml:space="preserve"> </w:t>
+      </w:r>
+      <w:r>
+        <w:t xml:space="preserve">Conversely, TV programs and movies were more strongly associated with lower physical activity for adolescents than for younger age groups.</w:t>
+      </w:r>
+      <w:r>
+        <w:rPr>
+          <w:vertAlign w:val="superscript"/>
+        </w:rPr>
+        <w:t xml:space="preserve">48</w:t>
+      </w:r>
+    </w:p>
+    <w:p>
+      <w:pPr>
+        <w:pStyle w:val="Textkrper"/>
+      </w:pPr>
+      <w:r>
+        <w:t xml:space="preserve">Among studies that met our criteria for statistical certainty heterogeneity was high, with almost all effects having</w:t>
+      </w:r>
+      <w:r>
+        <w:t xml:space="preserve"> </w:t>
+      </w:r>
+      <m:oMath>
+        <m:sSup>
+          <m:e>
+            <m:r>
+              <m:t>I</m:t>
+            </m:r>
+          </m:e>
+          <m:sup>
+            <m:r>
+              <m:t>2</m:t>
+            </m:r>
+          </m:sup>
+        </m:sSup>
+        <m:r>
           <m:t>&gt;</m:t>
         </m:r>
         <m:r>
           <m:t>50</m:t>
         </m:r>
         <m:r>
-          <m:rPr>
-            <m:sty m:val="p"/>
-          </m:rPr>
           <m:t>%</m:t>
         </m:r>
       </m:oMath>
@@ -3713,14 +3615,15 @@
         <w:t xml:space="preserve">covers a substantial range of content, which may explain the heterogeneous association with education outcomes.</w:t>
       </w:r>
     </w:p>
-    <w:bookmarkStart w:id="53" w:name="implications-for-policy-and-practice"/>
     <w:p>
       <w:pPr>
         <w:pStyle w:val="berschrift2"/>
       </w:pPr>
+      <w:bookmarkStart w:id="54" w:name="implications-for-policy-and-practice"/>
       <w:r>
         <w:t xml:space="preserve">Implications for Policy and Practice</w:t>
       </w:r>
+      <w:bookmarkEnd w:id="54"/>
     </w:p>
     <w:p>
       <w:pPr>
@@ -3760,15 +3663,15 @@
         <w:t xml:space="preserve">We suggest that future guidelines need to embrace the complexity of the issue, to give parents and clinicians specific information to weigh the pros and cons of interactions with screens.</w:t>
       </w:r>
     </w:p>
-    <w:bookmarkEnd w:id="53"/>
-    <w:bookmarkStart w:id="55" w:name="implications-for-future-research"/>
     <w:p>
       <w:pPr>
         <w:pStyle w:val="berschrift2"/>
       </w:pPr>
+      <w:bookmarkStart w:id="55" w:name="implications-for-future-research"/>
       <w:r>
         <w:t xml:space="preserve">Implications for Future Research</w:t>
       </w:r>
+      <w:bookmarkEnd w:id="55"/>
     </w:p>
     <w:p>
       <w:pPr>
@@ -3824,7 +3727,7 @@
       <w:pPr>
         <w:pStyle w:val="Textkrper"/>
       </w:pPr>
-      <w:bookmarkStart w:id="54" w:name="r1_1"/>
+      <w:bookmarkStart w:id="56" w:name="r1_1"/>
       <w:r>
         <w:t xml:space="preserve">Our results highlight the need for the field to more carefully consider if the term</w:t>
       </w:r>
@@ -3873,7 +3776,7 @@
       <w:r>
         <w:t xml:space="preserve">, for example, it may be better to suggest that parents promote interactive educational experiences but limit exposure to advertising.</w:t>
       </w:r>
-      <w:bookmarkEnd w:id="54"/>
+      <w:bookmarkEnd w:id="56"/>
     </w:p>
     <w:p>
       <w:pPr>
@@ -3901,14 +3804,16 @@
         <w:t xml:space="preserve">7</w:t>
       </w:r>
       <w:r>
-        <w:t xml:space="preserve"> 66 of the 67 included studies used self-reported data for</w:t>
-      </w:r>
-      <w:r>
-        <w:t xml:space="preserve"> </w:t>
-      </w:r>
-      <w:r>
-        <w:rPr>
-          <w:iCs/>
+        <w:t xml:space="preserve"> </w:t>
+      </w:r>
+      <w:r>
+        <w:t xml:space="preserve">66 of the 67 included studies used self-reported data for</w:t>
+      </w:r>
+      <w:r>
+        <w:t xml:space="preserve"> </w:t>
+      </w:r>
+      <w:r>
+        <w:rPr>
           <w:i/>
         </w:rPr>
         <w:t xml:space="preserve">both</w:t>
@@ -3948,9 +3853,6 @@
           <m:t>r</m:t>
         </m:r>
         <m:r>
-          <m:rPr>
-            <m:sty m:val="p"/>
-          </m:rPr>
           <m:t>=</m:t>
         </m:r>
         <m:r>
@@ -3965,9 +3867,6 @@
           <m:t>r</m:t>
         </m:r>
         <m:r>
-          <m:rPr>
-            <m:sty m:val="p"/>
-          </m:rPr>
           <m:t>=</m:t>
         </m:r>
         <m:r>
@@ -4005,7 +3904,7 @@
         <w:t xml:space="preserve"> </w:t>
       </w:r>
       <w:r>
-        <w:t xml:space="preserve">or device-based loggers—</w:t>
+        <w:t xml:space="preserve">or device-based loggers</w:t>
       </w:r>
       <w:r>
         <w:rPr>
@@ -4014,7 +3913,7 @@
         <w:t xml:space="preserve">55</w:t>
       </w:r>
       <w:r>
-        <w:t xml:space="preserve">these are still not widely adopted.</w:t>
+        <w:t xml:space="preserve">—these are still not widely adopted.</w:t>
       </w:r>
       <w:r>
         <w:t xml:space="preserve"> </w:t>
@@ -4023,15 +3922,15 @@
         <w:t xml:space="preserve">It may be that the field of screen time research cannot be sufficiently advanced until accurate, validated, and nuanced measures are more widely available and adopted.</w:t>
       </w:r>
     </w:p>
-    <w:bookmarkEnd w:id="55"/>
-    <w:bookmarkStart w:id="59" w:name="strengths-and-limitations"/>
     <w:p>
       <w:pPr>
         <w:pStyle w:val="berschrift2"/>
       </w:pPr>
+      <w:bookmarkStart w:id="57" w:name="strengths-and-limitations"/>
       <w:r>
         <w:t xml:space="preserve">Strengths and Limitations</w:t>
       </w:r>
+      <w:bookmarkEnd w:id="57"/>
     </w:p>
     <w:p>
       <w:pPr>
@@ -4070,7 +3969,7 @@
         <w:t xml:space="preserve"> </w:t>
       </w:r>
       <w:r>
-        <w:t xml:space="preserve">Thus, our assessment of evidence quality was restricted to statistical credibility, rather than a more complete assessment of quality (e.g., GRADE).</w:t>
+        <w:t xml:space="preserve">Thus, our assessment of evidence quality was restricted to statistical credibility, rather than a more complete assessment of quality (e.g., GRADE</w:t>
       </w:r>
       <w:r>
         <w:rPr>
@@ -4079,6 +3978,9 @@
         <w:t xml:space="preserve">56</w:t>
       </w:r>
       <w:r>
+        <w:t xml:space="preserve">).</w:t>
+      </w:r>
+      <w:r>
         <w:t xml:space="preserve"> </w:t>
       </w:r>
       <w:r>
@@ -4095,7 +3997,7 @@
       <w:pPr>
         <w:pStyle w:val="Textkrper"/>
       </w:pPr>
-      <w:bookmarkStart w:id="56" w:name="r1_4"/>
+      <w:bookmarkStart w:id="58" w:name="r1_4"/>
       <w:r>
         <w:t xml:space="preserve">Our high-level approach also means that we could not engage with the specific mechanisms behind each association, and as such, we cannot comment on the evidence for causality.</w:t>
       </w:r>
@@ -4105,11 +4007,11 @@
       <w:r>
         <w:t xml:space="preserve">Instead, readers who wish to more deeply understand one specific relationship are directed to the cited review for that effect, where the authors could engage more deeply with the mechanisms.</w:t>
       </w:r>
-      <w:bookmarkEnd w:id="56"/>
-      <w:r>
-        <w:t xml:space="preserve"> </w:t>
-      </w:r>
-      <w:bookmarkStart w:id="57" w:name="r2_16"/>
+      <w:bookmarkEnd w:id="58"/>
+      <w:r>
+        <w:t xml:space="preserve"> </w:t>
+      </w:r>
+      <w:bookmarkStart w:id="59" w:name="r2_16"/>
       <w:r>
         <w:t xml:space="preserve">We converted all effect sizes to a common metric (Pearson’s r) to allow for comparisons of magnitude, but acknowledge that this assumes a linear relationship.</w:t>
       </w:r>
@@ -4149,11 +4051,11 @@
       <w:r>
         <w:t xml:space="preserve">Care is needed, therefore, when interpreting the effect sizes.</w:t>
       </w:r>
-      <w:bookmarkEnd w:id="57"/>
-      <w:r>
-        <w:t xml:space="preserve"> </w:t>
-      </w:r>
-      <w:bookmarkStart w:id="58" w:name="r3_2_2"/>
+      <w:bookmarkEnd w:id="59"/>
+      <w:r>
+        <w:t xml:space="preserve"> </w:t>
+      </w:r>
+      <w:bookmarkStart w:id="60" w:name="r3_2_2"/>
       <w:r>
         <w:t xml:space="preserve">In addition, reviews provide only historical evidence which may not keep up with the changing ways children can engage with screens.</w:t>
       </w:r>
@@ -4163,17 +4065,17 @@
       <w:r>
         <w:t xml:space="preserve">While our synthesis of the existing evidence provides information about how screens might have influenced children in the past, it is difficult to know if these findings will translate to new forms of technology in the future.</w:t>
       </w:r>
-      <w:bookmarkEnd w:id="58"/>
-    </w:p>
-    <w:bookmarkEnd w:id="59"/>
-    <w:bookmarkStart w:id="60" w:name="conclusions"/>
+      <w:bookmarkEnd w:id="60"/>
+    </w:p>
     <w:p>
       <w:pPr>
         <w:pStyle w:val="berschrift2"/>
       </w:pPr>
+      <w:bookmarkStart w:id="61" w:name="conclusions"/>
       <w:r>
         <w:t xml:space="preserve">Conclusions</w:t>
       </w:r>
+      <w:bookmarkEnd w:id="61"/>
     </w:p>
     <w:p>
       <w:pPr>
@@ -4206,41 +4108,30 @@
         <w:br w:type="page"/>
       </w:r>
     </w:p>
-    <w:bookmarkEnd w:id="60"/>
-    <w:bookmarkEnd w:id="61"/>
-    <w:bookmarkStart w:id="122" w:name="references"/>
     <w:p>
       <w:pPr>
         <w:pStyle w:val="berschrift1"/>
       </w:pPr>
+      <w:bookmarkStart w:id="62" w:name="references"/>
       <w:r>
         <w:t xml:space="preserve">References</w:t>
       </w:r>
-    </w:p>
-    <w:bookmarkStart w:id="121" w:name="refs"/>
-    <w:bookmarkStart w:id="62" w:name="ref-thelancetSocialMediaScreen2019"/>
+      <w:bookmarkEnd w:id="62"/>
+    </w:p>
+    <w:bookmarkStart w:id="122" w:name="refs"/>
+    <w:bookmarkStart w:id="63" w:name="ref-thelancetSocialMediaScreen2019"/>
     <w:p>
       <w:pPr>
         <w:pStyle w:val="Literaturverzeichnis"/>
       </w:pPr>
       <w:r>
-        <w:t xml:space="preserve">1.</w:t>
-      </w:r>
-      <w:r>
-        <w:t xml:space="preserve"> </w:t>
-      </w:r>
-      <w:r>
-        <w:t xml:space="preserve">	</w:t>
-      </w:r>
-      <w:r>
-        <w:t xml:space="preserve">The Lancet. Social media, screen time, and young people’s mental health.</w:t>
-      </w:r>
-      <w:r>
-        <w:t xml:space="preserve"> </w:t>
-      </w:r>
-      <w:r>
-        <w:rPr>
-          <w:iCs/>
+        <w:t xml:space="preserve">1. The Lancet. Social media, screen time, and young people’s mental health.</w:t>
+      </w:r>
+      <w:r>
+        <w:t xml:space="preserve"> </w:t>
+      </w:r>
+      <w:r>
+        <w:rPr>
           <w:i/>
         </w:rPr>
         <w:t xml:space="preserve">The Lancet</w:t>
@@ -4250,7 +4141,6 @@
       </w:r>
       <w:r>
         <w:rPr>
-          <w:bCs/>
           <w:b/>
         </w:rPr>
         <w:t xml:space="preserve">393</w:t>
@@ -4259,54 +4149,20 @@
         <w:t xml:space="preserve">, 611 (2019).</w:t>
       </w:r>
     </w:p>
-    <w:bookmarkEnd w:id="62"/>
-    <w:bookmarkStart w:id="63" w:name="ref-blairReadingStrategiesCoping2003"/>
+    <w:bookmarkEnd w:id="63"/>
+    <w:bookmarkStart w:id="64" w:name="ref-blairReadingStrategiesCoping2003"/>
     <w:p>
       <w:pPr>
         <w:pStyle w:val="Literaturverzeichnis"/>
       </w:pPr>
       <w:r>
-        <w:t xml:space="preserve">2.</w:t>
-      </w:r>
-      <w:r>
-        <w:t xml:space="preserve"> </w:t>
-      </w:r>
-      <w:r>
-        <w:t xml:space="preserve">	</w:t>
-      </w:r>
-      <w:r>
-        <w:t xml:space="preserve">Blair, A. Reading</w:t>
-      </w:r>
-      <w:r>
-        <w:t xml:space="preserve"> </w:t>
-      </w:r>
-      <w:r>
-        <w:t xml:space="preserve">Strategies</w:t>
-      </w:r>
-      <w:r>
-        <w:t xml:space="preserve"> </w:t>
-      </w:r>
-      <w:r>
-        <w:t xml:space="preserve">for</w:t>
-      </w:r>
-      <w:r>
-        <w:t xml:space="preserve"> </w:t>
-      </w:r>
-      <w:r>
-        <w:t xml:space="preserve">Coping With Information Overload</w:t>
-      </w:r>
-      <w:r>
-        <w:t xml:space="preserve"> </w:t>
-      </w:r>
-      <w:r>
-        <w:t xml:space="preserve">ca.1550-1700.</w:t>
-      </w:r>
-      <w:r>
-        <w:t xml:space="preserve"> </w:t>
-      </w:r>
-      <w:r>
-        <w:rPr>
-          <w:iCs/>
+        <w:t xml:space="preserve">2. Blair, A. Reading Strategies for Coping With Information Overload ca.1550-1700.</w:t>
+      </w:r>
+      <w:r>
+        <w:t xml:space="preserve"> </w:t>
+      </w:r>
+      <w:r>
+        <w:rPr>
           <w:i/>
         </w:rPr>
         <w:t xml:space="preserve">Journal of the History of Ideas</w:t>
@@ -4316,7 +4172,6 @@
       </w:r>
       <w:r>
         <w:rPr>
-          <w:bCs/>
           <w:b/>
         </w:rPr>
         <w:t xml:space="preserve">64</w:t>
@@ -4325,158 +4180,64 @@
         <w:t xml:space="preserve">, 11–28 (2003).</w:t>
       </w:r>
     </w:p>
-    <w:bookmarkEnd w:id="63"/>
-    <w:bookmarkStart w:id="64" w:name="ref-bell1883sanitarian"/>
+    <w:bookmarkEnd w:id="64"/>
+    <w:bookmarkStart w:id="65" w:name="ref-bell1883sanitarian"/>
     <w:p>
       <w:pPr>
         <w:pStyle w:val="Literaturverzeichnis"/>
       </w:pPr>
       <w:r>
-        <w:t xml:space="preserve">3.</w:t>
-      </w:r>
-      <w:r>
-        <w:t xml:space="preserve"> </w:t>
-      </w:r>
-      <w:r>
-        <w:t xml:space="preserve">	</w:t>
-      </w:r>
-      <w:r>
-        <w:t xml:space="preserve">Bell, A. N.</w:t>
-      </w:r>
-      <w:r>
-        <w:t xml:space="preserve"> </w:t>
-      </w:r>
-      <w:r>
-        <w:rPr>
-          <w:iCs/>
+        <w:t xml:space="preserve">3. Bell, A. N.</w:t>
+      </w:r>
+      <w:r>
+        <w:t xml:space="preserve"> </w:t>
+      </w:r>
+      <w:r>
+        <w:rPr>
           <w:i/>
         </w:rPr>
         <w:t xml:space="preserve">The sanitarian</w:t>
       </w:r>
       <w:r>
-        <w:t xml:space="preserve">. vol. 11 (</w:t>
-      </w:r>
-      <w:r>
-        <w:t xml:space="preserve">AN Bell</w:t>
-      </w:r>
-      <w:r>
-        <w:t xml:space="preserve">, 1883).</w:t>
-      </w:r>
-    </w:p>
-    <w:bookmarkEnd w:id="64"/>
-    <w:bookmarkStart w:id="65" w:name="ref-dill2013oxford"/>
+        <w:t xml:space="preserve">. vol. 11 (AN Bell, 1883).</w:t>
+      </w:r>
+    </w:p>
+    <w:bookmarkEnd w:id="65"/>
+    <w:bookmarkStart w:id="66" w:name="ref-dill2013oxford"/>
     <w:p>
       <w:pPr>
         <w:pStyle w:val="Literaturverzeichnis"/>
       </w:pPr>
       <w:r>
-        <w:t xml:space="preserve">4.</w:t>
-      </w:r>
-      <w:r>
-        <w:t xml:space="preserve"> </w:t>
-      </w:r>
-      <w:r>
-        <w:t xml:space="preserve">	</w:t>
-      </w:r>
-      <w:r>
-        <w:t xml:space="preserve">Dill, K. E.</w:t>
-      </w:r>
-      <w:r>
-        <w:t xml:space="preserve"> </w:t>
-      </w:r>
-      <w:r>
-        <w:rPr>
-          <w:iCs/>
-          <w:i/>
-        </w:rPr>
-        <w:t xml:space="preserve">The</w:t>
-      </w:r>
-      <w:r>
-        <w:rPr>
-          <w:iCs/>
-          <w:i/>
-        </w:rPr>
-        <w:t xml:space="preserve"> </w:t>
-      </w:r>
-      <w:r>
-        <w:rPr>
-          <w:iCs/>
-          <w:i/>
-        </w:rPr>
-        <w:t xml:space="preserve">Oxford</w:t>
-      </w:r>
-      <w:r>
-        <w:rPr>
-          <w:iCs/>
-          <w:i/>
-        </w:rPr>
-        <w:t xml:space="preserve"> </w:t>
-      </w:r>
-      <w:r>
-        <w:rPr>
-          <w:iCs/>
-          <w:i/>
-        </w:rPr>
-        <w:t xml:space="preserve">handbook of media psychology</w:t>
-      </w:r>
-      <w:r>
-        <w:t xml:space="preserve">. (</w:t>
-      </w:r>
-      <w:r>
-        <w:t xml:space="preserve">Oxford University Press</w:t>
-      </w:r>
-      <w:r>
-        <w:t xml:space="preserve">, 2013).</w:t>
-      </w:r>
-    </w:p>
-    <w:bookmarkEnd w:id="65"/>
-    <w:bookmarkStart w:id="66" w:name="ref-wartellaChildrenComputersNew2000"/>
+        <w:t xml:space="preserve">4. Dill, K. E.</w:t>
+      </w:r>
+      <w:r>
+        <w:t xml:space="preserve"> </w:t>
+      </w:r>
+      <w:r>
+        <w:rPr>
+          <w:i/>
+        </w:rPr>
+        <w:t xml:space="preserve">The Oxford handbook of media psychology</w:t>
+      </w:r>
+      <w:r>
+        <w:t xml:space="preserve">. (Oxford University Press, 2013).</w:t>
+      </w:r>
+    </w:p>
+    <w:bookmarkEnd w:id="66"/>
+    <w:bookmarkStart w:id="67" w:name="ref-wartellaChildrenComputersNew2000"/>
     <w:p>
       <w:pPr>
         <w:pStyle w:val="Literaturverzeichnis"/>
       </w:pPr>
       <w:r>
-        <w:t xml:space="preserve">5.</w:t>
-      </w:r>
-      <w:r>
-        <w:t xml:space="preserve"> </w:t>
-      </w:r>
-      <w:r>
-        <w:t xml:space="preserve">	</w:t>
-      </w:r>
-      <w:r>
-        <w:t xml:space="preserve">Wartella, E. A. &amp; Jennings, N. Children and computers:</w:t>
-      </w:r>
-      <w:r>
-        <w:t xml:space="preserve"> </w:t>
-      </w:r>
-      <w:r>
-        <w:t xml:space="preserve">New</w:t>
-      </w:r>
-      <w:r>
-        <w:t xml:space="preserve"> </w:t>
-      </w:r>
-      <w:r>
-        <w:t xml:space="preserve">technology.</w:t>
-      </w:r>
-      <w:r>
-        <w:t xml:space="preserve"> </w:t>
-      </w:r>
-      <w:r>
-        <w:t xml:space="preserve">Old</w:t>
-      </w:r>
-      <w:r>
-        <w:t xml:space="preserve"> </w:t>
-      </w:r>
-      <w:r>
-        <w:t xml:space="preserve">concerns.</w:t>
-      </w:r>
-      <w:r>
-        <w:t xml:space="preserve"> </w:t>
-      </w:r>
-      <w:r>
-        <w:rPr>
-          <w:iCs/>
+        <w:t xml:space="preserve">5. Wartella, E. A. &amp; Jennings, N. Children and computers: New technology. Old concerns.</w:t>
+      </w:r>
+      <w:r>
+        <w:t xml:space="preserve"> </w:t>
+      </w:r>
+      <w:r>
+        <w:rPr>
           <w:i/>
         </w:rPr>
         <w:t xml:space="preserve">The future of children</w:t>
@@ -4488,102 +4249,42 @@
         <w:t xml:space="preserve">31–43 (2000).</w:t>
       </w:r>
     </w:p>
-    <w:bookmarkEnd w:id="66"/>
-    <w:bookmarkStart w:id="67" w:name="ref-rhodes2015top"/>
+    <w:bookmarkEnd w:id="67"/>
+    <w:bookmarkStart w:id="68" w:name="ref-rhodes2015top"/>
     <w:p>
       <w:pPr>
         <w:pStyle w:val="Literaturverzeichnis"/>
       </w:pPr>
       <w:r>
-        <w:t xml:space="preserve">6.</w:t>
-      </w:r>
-      <w:r>
-        <w:t xml:space="preserve"> </w:t>
-      </w:r>
-      <w:r>
-        <w:t xml:space="preserve">	</w:t>
-      </w:r>
-      <w:r>
-        <w:t xml:space="preserve">Rhodes, A.</w:t>
-      </w:r>
-      <w:r>
-        <w:t xml:space="preserve"> </w:t>
-      </w:r>
-      <w:r>
-        <w:rPr>
-          <w:iCs/>
-          <w:i/>
-        </w:rPr>
-        <w:t xml:space="preserve">Top ten child health problems:</w:t>
-      </w:r>
-      <w:r>
-        <w:rPr>
-          <w:iCs/>
-          <w:i/>
-        </w:rPr>
-        <w:t xml:space="preserve"> </w:t>
-      </w:r>
-      <w:r>
-        <w:rPr>
-          <w:iCs/>
-          <w:i/>
-        </w:rPr>
-        <w:t xml:space="preserve">What</w:t>
-      </w:r>
-      <w:r>
-        <w:rPr>
-          <w:iCs/>
-          <w:i/>
-        </w:rPr>
-        <w:t xml:space="preserve"> </w:t>
-      </w:r>
-      <w:r>
-        <w:rPr>
-          <w:iCs/>
-          <w:i/>
-        </w:rPr>
-        <w:t xml:space="preserve">the public thinks</w:t>
+        <w:t xml:space="preserve">6. Rhodes, A.</w:t>
+      </w:r>
+      <w:r>
+        <w:t xml:space="preserve"> </w:t>
+      </w:r>
+      <w:r>
+        <w:rPr>
+          <w:i/>
+        </w:rPr>
+        <w:t xml:space="preserve">Top ten child health problems: What the public thinks</w:t>
       </w:r>
       <w:r>
         <w:t xml:space="preserve">. (2015).</w:t>
       </w:r>
     </w:p>
-    <w:bookmarkEnd w:id="67"/>
-    <w:bookmarkStart w:id="68" w:name="ref-haleScreenTimeSleep2015"/>
+    <w:bookmarkEnd w:id="68"/>
+    <w:bookmarkStart w:id="69" w:name="ref-haleScreenTimeSleep2015"/>
     <w:p>
       <w:pPr>
         <w:pStyle w:val="Literaturverzeichnis"/>
       </w:pPr>
       <w:r>
-        <w:t xml:space="preserve">7.</w:t>
-      </w:r>
-      <w:r>
-        <w:t xml:space="preserve"> </w:t>
-      </w:r>
-      <w:r>
-        <w:t xml:space="preserve">	</w:t>
-      </w:r>
-      <w:r>
-        <w:t xml:space="preserve">Hale, L. &amp; Guan, S. Screen time and sleep among school-aged children and adolescents:</w:t>
-      </w:r>
-      <w:r>
-        <w:t xml:space="preserve"> </w:t>
-      </w:r>
-      <w:r>
-        <w:t xml:space="preserve">A</w:t>
-      </w:r>
-      <w:r>
-        <w:t xml:space="preserve"> </w:t>
-      </w:r>
-      <w:r>
-        <w:t xml:space="preserve">systematic literature review.</w:t>
-      </w:r>
-      <w:r>
-        <w:t xml:space="preserve"> </w:t>
-      </w:r>
-      <w:r>
-        <w:rPr>
-          <w:iCs/>
+        <w:t xml:space="preserve">7. Hale, L. &amp; Guan, S. Screen time and sleep among school-aged children and adolescents: A systematic literature review.</w:t>
+      </w:r>
+      <w:r>
+        <w:t xml:space="preserve"> </w:t>
+      </w:r>
+      <w:r>
+        <w:rPr>
           <w:i/>
         </w:rPr>
         <w:t xml:space="preserve">Sleep Medicine Reviews</w:t>
@@ -4593,7 +4294,6 @@
       </w:r>
       <w:r>
         <w:rPr>
-          <w:bCs/>
           <w:b/>
         </w:rPr>
         <w:t xml:space="preserve">21</w:t>
@@ -4602,30 +4302,20 @@
         <w:t xml:space="preserve">, 50–58 (2015).</w:t>
       </w:r>
     </w:p>
-    <w:bookmarkEnd w:id="68"/>
-    <w:bookmarkStart w:id="69" w:name="ref-sweetserActivePassiveScreen2012"/>
+    <w:bookmarkEnd w:id="69"/>
+    <w:bookmarkStart w:id="70" w:name="ref-sweetserActivePassiveScreen2012"/>
     <w:p>
       <w:pPr>
         <w:pStyle w:val="Literaturverzeichnis"/>
       </w:pPr>
       <w:r>
-        <w:t xml:space="preserve">8.</w:t>
-      </w:r>
-      <w:r>
-        <w:t xml:space="preserve"> </w:t>
-      </w:r>
-      <w:r>
-        <w:t xml:space="preserve">	</w:t>
-      </w:r>
-      <w:r>
-        <w:t xml:space="preserve">Sweetser, P., Johnson, D., Ozdowska, A. &amp; Wyeth, P. Active versus passive screen time for young children.</w:t>
-      </w:r>
-      <w:r>
-        <w:t xml:space="preserve"> </w:t>
-      </w:r>
-      <w:r>
-        <w:rPr>
-          <w:iCs/>
+        <w:t xml:space="preserve">8. Sweetser, P., Johnson, D., Ozdowska, A. &amp; Wyeth, P. Active versus passive screen time for young children.</w:t>
+      </w:r>
+      <w:r>
+        <w:t xml:space="preserve"> </w:t>
+      </w:r>
+      <w:r>
+        <w:rPr>
           <w:i/>
         </w:rPr>
         <w:t xml:space="preserve">Australasian Journal of Early Childhood</w:t>
@@ -4635,7 +4325,6 @@
       </w:r>
       <w:r>
         <w:rPr>
-          <w:bCs/>
           <w:b/>
         </w:rPr>
         <w:t xml:space="preserve">37</w:t>
@@ -4644,30 +4333,20 @@
         <w:t xml:space="preserve">, 94–98 (2012).</w:t>
       </w:r>
     </w:p>
-    <w:bookmarkEnd w:id="69"/>
-    <w:bookmarkStart w:id="70" w:name="ref-liEarlyChildhoodComputer2004"/>
+    <w:bookmarkEnd w:id="70"/>
+    <w:bookmarkStart w:id="71" w:name="ref-liEarlyChildhoodComputer2004"/>
     <w:p>
       <w:pPr>
         <w:pStyle w:val="Literaturverzeichnis"/>
       </w:pPr>
       <w:r>
-        <w:t xml:space="preserve">9.</w:t>
-      </w:r>
-      <w:r>
-        <w:t xml:space="preserve"> </w:t>
-      </w:r>
-      <w:r>
-        <w:t xml:space="preserve">	</w:t>
-      </w:r>
-      <w:r>
-        <w:t xml:space="preserve">Li, X. &amp; Atkins, M. S. Early childhood computer experience and cognitive and motor development.</w:t>
-      </w:r>
-      <w:r>
-        <w:t xml:space="preserve"> </w:t>
-      </w:r>
-      <w:r>
-        <w:rPr>
-          <w:iCs/>
+        <w:t xml:space="preserve">9. Li, X. &amp; Atkins, M. S. Early childhood computer experience and cognitive and motor development.</w:t>
+      </w:r>
+      <w:r>
+        <w:t xml:space="preserve"> </w:t>
+      </w:r>
+      <w:r>
+        <w:rPr>
           <w:i/>
         </w:rPr>
         <w:t xml:space="preserve">Pediatrics</w:t>
@@ -4677,7 +4356,6 @@
       </w:r>
       <w:r>
         <w:rPr>
-          <w:bCs/>
           <w:b/>
         </w:rPr>
         <w:t xml:space="preserve">113</w:t>
@@ -4686,113 +4364,45 @@
         <w:t xml:space="preserve">, 1715–1722 (2004).</w:t>
       </w:r>
     </w:p>
-    <w:bookmarkEnd w:id="70"/>
-    <w:bookmarkStart w:id="71" w:name="ref-warburton2017children"/>
+    <w:bookmarkEnd w:id="71"/>
+    <w:bookmarkStart w:id="72" w:name="ref-warburton2017children"/>
     <w:p>
       <w:pPr>
         <w:pStyle w:val="Literaturverzeichnis"/>
       </w:pPr>
       <w:r>
-        <w:t xml:space="preserve">10.</w:t>
-      </w:r>
-      <w:r>
-        <w:t xml:space="preserve"> </w:t>
-      </w:r>
-      <w:r>
-        <w:t xml:space="preserve">	</w:t>
-      </w:r>
-      <w:r>
-        <w:t xml:space="preserve">Warburton, W. &amp; Highfield, K. Children and technology in a smart device world. in</w:t>
-      </w:r>
-      <w:r>
-        <w:t xml:space="preserve"> </w:t>
-      </w:r>
-      <w:r>
-        <w:rPr>
-          <w:iCs/>
-          <w:i/>
-        </w:rPr>
-        <w:t xml:space="preserve">Children,</w:t>
-      </w:r>
-      <w:r>
-        <w:rPr>
-          <w:iCs/>
-          <w:i/>
-        </w:rPr>
-        <w:t xml:space="preserve"> </w:t>
-      </w:r>
-      <w:r>
-        <w:rPr>
-          <w:iCs/>
-          <w:i/>
-        </w:rPr>
-        <w:t xml:space="preserve">Families</w:t>
-      </w:r>
-      <w:r>
-        <w:rPr>
-          <w:iCs/>
-          <w:i/>
-        </w:rPr>
-        <w:t xml:space="preserve"> </w:t>
-      </w:r>
-      <w:r>
-        <w:rPr>
-          <w:iCs/>
-          <w:i/>
-        </w:rPr>
-        <w:t xml:space="preserve">and</w:t>
-      </w:r>
-      <w:r>
-        <w:rPr>
-          <w:iCs/>
-          <w:i/>
-        </w:rPr>
-        <w:t xml:space="preserve"> </w:t>
-      </w:r>
-      <w:r>
-        <w:rPr>
-          <w:iCs/>
-          <w:i/>
-        </w:rPr>
-        <w:t xml:space="preserve">Communities</w:t>
-      </w:r>
-      <w:r>
-        <w:t xml:space="preserve"> </w:t>
-      </w:r>
-      <w:r>
-        <w:t xml:space="preserve">195–221 (</w:t>
-      </w:r>
-      <w:r>
-        <w:t xml:space="preserve">Oxford University Press</w:t>
-      </w:r>
-      <w:r>
-        <w:t xml:space="preserve">, 2017).</w:t>
-      </w:r>
-    </w:p>
-    <w:bookmarkEnd w:id="71"/>
-    <w:bookmarkStart w:id="72" w:name="Xba72e297d9cbf8518b6b834b3bc3a29e46328b2"/>
+        <w:t xml:space="preserve">10. Warburton, W. &amp; Highfield, K. Children and technology in a smart device world. in</w:t>
+      </w:r>
+      <w:r>
+        <w:t xml:space="preserve"> </w:t>
+      </w:r>
+      <w:r>
+        <w:rPr>
+          <w:i/>
+        </w:rPr>
+        <w:t xml:space="preserve">Children, Families and Communities</w:t>
+      </w:r>
+      <w:r>
+        <w:t xml:space="preserve"> </w:t>
+      </w:r>
+      <w:r>
+        <w:t xml:space="preserve">195–221 (Oxford University Press, 2017).</w:t>
+      </w:r>
+    </w:p>
+    <w:bookmarkEnd w:id="72"/>
+    <w:bookmarkStart w:id="73" w:name="Xba72e297d9cbf8518b6b834b3bc3a29e46328b2"/>
     <w:p>
       <w:pPr>
         <w:pStyle w:val="Literaturverzeichnis"/>
       </w:pPr>
       <w:r>
-        <w:t xml:space="preserve">11.</w:t>
-      </w:r>
-      <w:r>
-        <w:t xml:space="preserve"> </w:t>
-      </w:r>
-      <w:r>
-        <w:t xml:space="preserve">	</w:t>
-      </w:r>
-      <w:r>
-        <w:t xml:space="preserve">Nature Human Behaviour. Screen time: How much is too much?</w:t>
-      </w:r>
-      <w:r>
-        <w:t xml:space="preserve"> </w:t>
-      </w:r>
-      <w:r>
-        <w:rPr>
-          <w:iCs/>
+        <w:t xml:space="preserve">11. Nature Human Behaviour. Screen time: How much is too much?</w:t>
+      </w:r>
+      <w:r>
+        <w:t xml:space="preserve"> </w:t>
+      </w:r>
+      <w:r>
+        <w:rPr>
           <w:i/>
         </w:rPr>
         <w:t xml:space="preserve">Nature</w:t>
@@ -4802,7 +4412,6 @@
       </w:r>
       <w:r>
         <w:rPr>
-          <w:bCs/>
           <w:b/>
         </w:rPr>
         <w:t xml:space="preserve">565</w:t>
@@ -4811,333 +4420,86 @@
         <w:t xml:space="preserve">, 265–266 (2019).</w:t>
       </w:r>
     </w:p>
-    <w:bookmarkEnd w:id="72"/>
-    <w:bookmarkStart w:id="73" w:name="ref-whoGuidelinesPhysicalActivity2019"/>
+    <w:bookmarkEnd w:id="73"/>
+    <w:bookmarkStart w:id="74" w:name="ref-whoGuidelinesPhysicalActivity2019"/>
     <w:p>
       <w:pPr>
         <w:pStyle w:val="Literaturverzeichnis"/>
       </w:pPr>
       <w:r>
-        <w:t xml:space="preserve">12.</w:t>
-      </w:r>
-      <w:r>
-        <w:t xml:space="preserve"> </w:t>
-      </w:r>
-      <w:r>
-        <w:t xml:space="preserve">	</w:t>
-      </w:r>
-      <w:r>
-        <w:t xml:space="preserve">World Health Organization.</w:t>
-      </w:r>
-      <w:r>
-        <w:t xml:space="preserve"> </w:t>
-      </w:r>
-      <w:r>
-        <w:rPr>
-          <w:iCs/>
+        <w:t xml:space="preserve">12. World Health Organization.</w:t>
+      </w:r>
+      <w:r>
+        <w:t xml:space="preserve"> </w:t>
+      </w:r>
+      <w:r>
+        <w:rPr>
           <w:i/>
         </w:rPr>
         <w:t xml:space="preserve">Guidelines on physical activity, sedentary behaviour and sleep for children under 5 years of age</w:t>
       </w:r>
       <w:r>
-        <w:t xml:space="preserve">. 33 p. (</w:t>
-      </w:r>
-      <w:r>
-        <w:t xml:space="preserve">World Health Organization</w:t>
-      </w:r>
-      <w:r>
-        <w:t xml:space="preserve">, 2019).</w:t>
-      </w:r>
-    </w:p>
-    <w:bookmarkEnd w:id="73"/>
-    <w:bookmarkStart w:id="74" w:name="X8588d9d7f9ed485dd77d344ac578c697e5191f7"/>
+        <w:t xml:space="preserve">. 33 p. (World Health Organization, 2019).</w:t>
+      </w:r>
+    </w:p>
+    <w:bookmarkEnd w:id="74"/>
+    <w:bookmarkStart w:id="75" w:name="X8588d9d7f9ed485dd77d344ac578c697e5191f7"/>
     <w:p>
       <w:pPr>
         <w:pStyle w:val="Literaturverzeichnis"/>
       </w:pPr>
       <w:r>
-        <w:t xml:space="preserve">13.</w:t>
-      </w:r>
-      <w:r>
-        <w:t xml:space="preserve"> </w:t>
-      </w:r>
-      <w:r>
-        <w:t xml:space="preserve">	</w:t>
-      </w:r>
-      <w:r>
-        <w:t xml:space="preserve">Australian Government.</w:t>
-      </w:r>
-      <w:r>
-        <w:t xml:space="preserve"> </w:t>
-      </w:r>
-      <w:r>
-        <w:rPr>
-          <w:iCs/>
-          <w:i/>
-        </w:rPr>
-        <w:t xml:space="preserve">Physical activity and exercise guidelines for all</w:t>
-      </w:r>
-      <w:r>
-        <w:rPr>
-          <w:iCs/>
-          <w:i/>
-        </w:rPr>
-        <w:t xml:space="preserve"> </w:t>
-      </w:r>
-      <w:r>
-        <w:rPr>
-          <w:iCs/>
-          <w:i/>
-        </w:rPr>
-        <w:t xml:space="preserve">Australians</w:t>
+        <w:t xml:space="preserve">13. Australian Government.</w:t>
+      </w:r>
+      <w:r>
+        <w:t xml:space="preserve"> </w:t>
+      </w:r>
+      <w:r>
+        <w:rPr>
+          <w:i/>
+        </w:rPr>
+        <w:t xml:space="preserve">Physical activity and exercise guidelines for all Australians</w:t>
       </w:r>
       <w:r>
         <w:t xml:space="preserve">. (2021).</w:t>
       </w:r>
     </w:p>
-    <w:bookmarkEnd w:id="74"/>
-    <w:bookmarkStart w:id="75" w:name="ref-Canadian24HourMovement2016"/>
+    <w:bookmarkEnd w:id="75"/>
+    <w:bookmarkStart w:id="76" w:name="ref-Canadian24HourMovement2016"/>
     <w:p>
       <w:pPr>
         <w:pStyle w:val="Literaturverzeichnis"/>
       </w:pPr>
       <w:r>
-        <w:t xml:space="preserve">14.</w:t>
-      </w:r>
-      <w:r>
-        <w:t xml:space="preserve"> </w:t>
-      </w:r>
-      <w:r>
-        <w:t xml:space="preserve">	</w:t>
-      </w:r>
-      <w:r>
-        <w:t xml:space="preserve">Canadian Society for Exercise Physiology.</w:t>
-      </w:r>
-      <w:r>
-        <w:t xml:space="preserve"> </w:t>
-      </w:r>
-      <w:r>
-        <w:rPr>
-          <w:iCs/>
-          <w:i/>
-        </w:rPr>
-        <w:t xml:space="preserve">Canadian 24-</w:t>
-      </w:r>
-      <w:r>
-        <w:rPr>
-          <w:iCs/>
-          <w:i/>
-        </w:rPr>
-        <w:t xml:space="preserve">Hour Movement Guidelines</w:t>
-      </w:r>
-      <w:r>
-        <w:rPr>
-          <w:iCs/>
-          <w:i/>
-        </w:rPr>
-        <w:t xml:space="preserve"> </w:t>
-      </w:r>
-      <w:r>
-        <w:rPr>
-          <w:iCs/>
-          <w:i/>
-        </w:rPr>
-        <w:t xml:space="preserve">for</w:t>
-      </w:r>
-      <w:r>
-        <w:rPr>
-          <w:iCs/>
-          <w:i/>
-        </w:rPr>
-        <w:t xml:space="preserve"> </w:t>
-      </w:r>
-      <w:r>
-        <w:rPr>
-          <w:iCs/>
-          <w:i/>
-        </w:rPr>
-        <w:t xml:space="preserve">Children</w:t>
-      </w:r>
-      <w:r>
-        <w:rPr>
-          <w:iCs/>
-          <w:i/>
-        </w:rPr>
-        <w:t xml:space="preserve"> </w:t>
-      </w:r>
-      <w:r>
-        <w:rPr>
-          <w:iCs/>
-          <w:i/>
-        </w:rPr>
-        <w:t xml:space="preserve">and</w:t>
-      </w:r>
-      <w:r>
-        <w:rPr>
-          <w:iCs/>
-          <w:i/>
-        </w:rPr>
-        <w:t xml:space="preserve"> </w:t>
-      </w:r>
-      <w:r>
-        <w:rPr>
-          <w:iCs/>
-          <w:i/>
-        </w:rPr>
-        <w:t xml:space="preserve">Youth</w:t>
-      </w:r>
-      <w:r>
-        <w:rPr>
-          <w:iCs/>
-          <w:i/>
-        </w:rPr>
-        <w:t xml:space="preserve">:</w:t>
-      </w:r>
-      <w:r>
-        <w:rPr>
-          <w:iCs/>
-          <w:i/>
-        </w:rPr>
-        <w:t xml:space="preserve"> </w:t>
-      </w:r>
-      <w:r>
-        <w:rPr>
-          <w:iCs/>
-          <w:i/>
-        </w:rPr>
-        <w:t xml:space="preserve">An Integration</w:t>
-      </w:r>
-      <w:r>
-        <w:rPr>
-          <w:iCs/>
-          <w:i/>
-        </w:rPr>
-        <w:t xml:space="preserve"> </w:t>
-      </w:r>
-      <w:r>
-        <w:rPr>
-          <w:iCs/>
-          <w:i/>
-        </w:rPr>
-        <w:t xml:space="preserve">of</w:t>
-      </w:r>
-      <w:r>
-        <w:rPr>
-          <w:iCs/>
-          <w:i/>
-        </w:rPr>
-        <w:t xml:space="preserve"> </w:t>
-      </w:r>
-      <w:r>
-        <w:rPr>
-          <w:iCs/>
-          <w:i/>
-        </w:rPr>
-        <w:t xml:space="preserve">Physical Activity</w:t>
-      </w:r>
-      <w:r>
-        <w:rPr>
-          <w:iCs/>
-          <w:i/>
-        </w:rPr>
-        <w:t xml:space="preserve">,</w:t>
-      </w:r>
-      <w:r>
-        <w:rPr>
-          <w:iCs/>
-          <w:i/>
-        </w:rPr>
-        <w:t xml:space="preserve"> </w:t>
-      </w:r>
-      <w:r>
-        <w:rPr>
-          <w:iCs/>
-          <w:i/>
-        </w:rPr>
-        <w:t xml:space="preserve">Sedentary Behaviour</w:t>
-      </w:r>
-      <w:r>
-        <w:rPr>
-          <w:iCs/>
-          <w:i/>
-        </w:rPr>
-        <w:t xml:space="preserve">, and</w:t>
-      </w:r>
-      <w:r>
-        <w:rPr>
-          <w:iCs/>
-          <w:i/>
-        </w:rPr>
-        <w:t xml:space="preserve"> </w:t>
-      </w:r>
-      <w:r>
-        <w:rPr>
-          <w:iCs/>
-          <w:i/>
-        </w:rPr>
-        <w:t xml:space="preserve">Sleep</w:t>
+        <w:t xml:space="preserve">14. Canadian Society for Exercise Physiology.</w:t>
+      </w:r>
+      <w:r>
+        <w:t xml:space="preserve"> </w:t>
+      </w:r>
+      <w:r>
+        <w:rPr>
+          <w:i/>
+        </w:rPr>
+        <w:t xml:space="preserve">Canadian 24-Hour Movement Guidelines for Children and Youth: An Integration of Physical Activity, Sedentary Behaviour, and Sleep</w:t>
       </w:r>
       <w:r>
         <w:t xml:space="preserve">. (2016).</w:t>
       </w:r>
     </w:p>
-    <w:bookmarkEnd w:id="75"/>
-    <w:bookmarkStart w:id="76" w:name="ref-AAPMediaUseSchoolAged2016"/>
+    <w:bookmarkEnd w:id="76"/>
+    <w:bookmarkStart w:id="77" w:name="ref-AAPMediaUseSchoolAged2016"/>
     <w:p>
       <w:pPr>
         <w:pStyle w:val="Literaturverzeichnis"/>
       </w:pPr>
       <w:r>
-        <w:t xml:space="preserve">15.</w:t>
-      </w:r>
-      <w:r>
-        <w:t xml:space="preserve"> </w:t>
-      </w:r>
-      <w:r>
-        <w:t xml:space="preserve">	</w:t>
-      </w:r>
-      <w:r>
-        <w:t xml:space="preserve">Council On Communication and Media. Media</w:t>
-      </w:r>
-      <w:r>
-        <w:t xml:space="preserve"> </w:t>
-      </w:r>
-      <w:r>
-        <w:t xml:space="preserve">Use</w:t>
-      </w:r>
-      <w:r>
-        <w:t xml:space="preserve"> </w:t>
-      </w:r>
-      <w:r>
-        <w:t xml:space="preserve">in</w:t>
-      </w:r>
-      <w:r>
-        <w:t xml:space="preserve"> </w:t>
-      </w:r>
-      <w:r>
-        <w:t xml:space="preserve">School-Aged Children</w:t>
-      </w:r>
-      <w:r>
-        <w:t xml:space="preserve"> </w:t>
-      </w:r>
-      <w:r>
-        <w:t xml:space="preserve">and</w:t>
-      </w:r>
-      <w:r>
-        <w:t xml:space="preserve"> </w:t>
-      </w:r>
-      <w:r>
-        <w:t xml:space="preserve">Adolescents</w:t>
-      </w:r>
-      <w:r>
-        <w:t xml:space="preserve">.</w:t>
-      </w:r>
-      <w:r>
-        <w:t xml:space="preserve"> </w:t>
-      </w:r>
-      <w:r>
-        <w:rPr>
-          <w:iCs/>
+        <w:t xml:space="preserve">15. Council On Communication and Media. Media Use in School-Aged Children and Adolescents.</w:t>
+      </w:r>
+      <w:r>
+        <w:t xml:space="preserve"> </w:t>
+      </w:r>
+      <w:r>
+        <w:rPr>
           <w:i/>
         </w:rPr>
         <w:t xml:space="preserve">Pediatrics</w:t>
@@ -5147,7 +4509,6 @@
       </w:r>
       <w:r>
         <w:rPr>
-          <w:bCs/>
           <w:b/>
         </w:rPr>
         <w:t xml:space="preserve">138</w:t>
@@ -5156,72 +4517,20 @@
         <w:t xml:space="preserve">, e20162592 (2016).</w:t>
       </w:r>
     </w:p>
-    <w:bookmarkEnd w:id="76"/>
-    <w:bookmarkStart w:id="77" w:name="X489b8b306f94f031197b219102b7890e218ac60"/>
+    <w:bookmarkEnd w:id="77"/>
+    <w:bookmarkStart w:id="78" w:name="X489b8b306f94f031197b219102b7890e218ac60"/>
     <w:p>
       <w:pPr>
         <w:pStyle w:val="Literaturverzeichnis"/>
       </w:pPr>
       <w:r>
-        <w:t xml:space="preserve">16.</w:t>
-      </w:r>
-      <w:r>
-        <w:t xml:space="preserve"> </w:t>
-      </w:r>
-      <w:r>
-        <w:t xml:space="preserve">	</w:t>
-      </w:r>
-      <w:r>
-        <w:t xml:space="preserve">Ferguson, C. J. Everything in</w:t>
-      </w:r>
-      <w:r>
-        <w:t xml:space="preserve"> </w:t>
-      </w:r>
-      <w:r>
-        <w:t xml:space="preserve">Moderation</w:t>
-      </w:r>
-      <w:r>
-        <w:t xml:space="preserve">:</w:t>
-      </w:r>
-      <w:r>
-        <w:t xml:space="preserve"> </w:t>
-      </w:r>
-      <w:r>
-        <w:t xml:space="preserve">Moderate Use</w:t>
-      </w:r>
-      <w:r>
-        <w:t xml:space="preserve"> </w:t>
-      </w:r>
-      <w:r>
-        <w:t xml:space="preserve">of</w:t>
-      </w:r>
-      <w:r>
-        <w:t xml:space="preserve"> </w:t>
-      </w:r>
-      <w:r>
-        <w:t xml:space="preserve">Screens Unassociated</w:t>
-      </w:r>
-      <w:r>
-        <w:t xml:space="preserve"> </w:t>
-      </w:r>
-      <w:r>
-        <w:t xml:space="preserve">with</w:t>
-      </w:r>
-      <w:r>
-        <w:t xml:space="preserve"> </w:t>
-      </w:r>
-      <w:r>
-        <w:t xml:space="preserve">Child Behavior Problems</w:t>
-      </w:r>
-      <w:r>
-        <w:t xml:space="preserve">.</w:t>
-      </w:r>
-      <w:r>
-        <w:t xml:space="preserve"> </w:t>
-      </w:r>
-      <w:r>
-        <w:rPr>
-          <w:iCs/>
+        <w:t xml:space="preserve">16. Ferguson, C. J. Everything in Moderation: Moderate Use of Screens Unassociated with Child Behavior Problems.</w:t>
+      </w:r>
+      <w:r>
+        <w:t xml:space="preserve"> </w:t>
+      </w:r>
+      <w:r>
+        <w:rPr>
           <w:i/>
         </w:rPr>
         <w:t xml:space="preserve">Psychiatric Quarterly</w:t>
@@ -5231,7 +4540,6 @@
       </w:r>
       <w:r>
         <w:rPr>
-          <w:bCs/>
           <w:b/>
         </w:rPr>
         <w:t xml:space="preserve">88</w:t>
@@ -5240,96 +4548,20 @@
         <w:t xml:space="preserve">, 797–805 (2017).</w:t>
       </w:r>
     </w:p>
-    <w:bookmarkEnd w:id="77"/>
-    <w:bookmarkStart w:id="78" w:name="Xf37392443a0d0d7ceef3a5245221577b66850d1"/>
+    <w:bookmarkEnd w:id="78"/>
+    <w:bookmarkStart w:id="79" w:name="Xf37392443a0d0d7ceef3a5245221577b66850d1"/>
     <w:p>
       <w:pPr>
         <w:pStyle w:val="Literaturverzeichnis"/>
       </w:pPr>
       <w:r>
-        <w:t xml:space="preserve">17.</w:t>
-      </w:r>
-      <w:r>
-        <w:t xml:space="preserve"> </w:t>
-      </w:r>
-      <w:r>
-        <w:t xml:space="preserve">	</w:t>
-      </w:r>
-      <w:r>
-        <w:t xml:space="preserve">Przybylski, A. K. &amp; Weinstein, N. A</w:t>
-      </w:r>
-      <w:r>
-        <w:t xml:space="preserve"> </w:t>
-      </w:r>
-      <w:r>
-        <w:t xml:space="preserve">Large-Scale Test</w:t>
-      </w:r>
-      <w:r>
-        <w:t xml:space="preserve"> </w:t>
-      </w:r>
-      <w:r>
-        <w:t xml:space="preserve">of the</w:t>
-      </w:r>
-      <w:r>
-        <w:t xml:space="preserve"> </w:t>
-      </w:r>
-      <w:r>
-        <w:t xml:space="preserve">Goldilocks Hypothesis</w:t>
-      </w:r>
-      <w:r>
-        <w:t xml:space="preserve">:</w:t>
-      </w:r>
-      <w:r>
-        <w:t xml:space="preserve"> </w:t>
-      </w:r>
-      <w:r>
-        <w:t xml:space="preserve">Quantifying</w:t>
-      </w:r>
-      <w:r>
-        <w:t xml:space="preserve"> </w:t>
-      </w:r>
-      <w:r>
-        <w:t xml:space="preserve">the</w:t>
-      </w:r>
-      <w:r>
-        <w:t xml:space="preserve"> </w:t>
-      </w:r>
-      <w:r>
-        <w:t xml:space="preserve">Relations Between Digital-Screen Use</w:t>
-      </w:r>
-      <w:r>
-        <w:t xml:space="preserve"> </w:t>
-      </w:r>
-      <w:r>
-        <w:t xml:space="preserve">and the</w:t>
-      </w:r>
-      <w:r>
-        <w:t xml:space="preserve"> </w:t>
-      </w:r>
-      <w:r>
-        <w:t xml:space="preserve">Mental Well-Being</w:t>
-      </w:r>
-      <w:r>
-        <w:t xml:space="preserve"> </w:t>
-      </w:r>
-      <w:r>
-        <w:t xml:space="preserve">of</w:t>
-      </w:r>
-      <w:r>
-        <w:t xml:space="preserve"> </w:t>
-      </w:r>
-      <w:r>
-        <w:t xml:space="preserve">Adolescents</w:t>
-      </w:r>
-      <w:r>
-        <w:t xml:space="preserve">.</w:t>
-      </w:r>
-      <w:r>
-        <w:t xml:space="preserve"> </w:t>
-      </w:r>
-      <w:r>
-        <w:rPr>
-          <w:iCs/>
+        <w:t xml:space="preserve">17. Przybylski, A. K. &amp; Weinstein, N. A Large-Scale Test of the Goldilocks Hypothesis: Quantifying the Relations Between Digital-Screen Use and the Mental Well-Being of Adolescents.</w:t>
+      </w:r>
+      <w:r>
+        <w:t xml:space="preserve"> </w:t>
+      </w:r>
+      <w:r>
+        <w:rPr>
           <w:i/>
         </w:rPr>
         <w:t xml:space="preserve">Psychological Science</w:t>
@@ -5339,7 +4571,6 @@
       </w:r>
       <w:r>
         <w:rPr>
-          <w:bCs/>
           <w:b/>
         </w:rPr>
         <w:t xml:space="preserve">28</w:t>
@@ -5348,51 +4579,20 @@
         <w:t xml:space="preserve">, 204–215 (2017).</w:t>
       </w:r>
     </w:p>
-    <w:bookmarkEnd w:id="78"/>
-    <w:bookmarkStart w:id="79" w:name="ref-sandersTypeScreenTime2019"/>
+    <w:bookmarkEnd w:id="79"/>
+    <w:bookmarkStart w:id="80" w:name="ref-sandersTypeScreenTime2019"/>
     <w:p>
       <w:pPr>
         <w:pStyle w:val="Literaturverzeichnis"/>
       </w:pPr>
       <w:r>
-        <w:t xml:space="preserve">18.</w:t>
-      </w:r>
-      <w:r>
-        <w:t xml:space="preserve"> </w:t>
-      </w:r>
-      <w:r>
-        <w:t xml:space="preserve">	</w:t>
-      </w:r>
-      <w:r>
-        <w:t xml:space="preserve">Sanders, T., Parker, P. D., del Pozo-Cruz, B., Noetel, M. &amp; Lonsdale, C. Type of screen time moderates effects on outcomes in 4013 children: Evidence from the</w:t>
-      </w:r>
-      <w:r>
-        <w:t xml:space="preserve"> </w:t>
-      </w:r>
-      <w:r>
-        <w:t xml:space="preserve">Longitudinal Study</w:t>
-      </w:r>
-      <w:r>
-        <w:t xml:space="preserve"> </w:t>
-      </w:r>
-      <w:r>
-        <w:t xml:space="preserve">of</w:t>
-      </w:r>
-      <w:r>
-        <w:t xml:space="preserve"> </w:t>
-      </w:r>
-      <w:r>
-        <w:t xml:space="preserve">Australian Children</w:t>
-      </w:r>
-      <w:r>
-        <w:t xml:space="preserve">.</w:t>
-      </w:r>
-      <w:r>
-        <w:t xml:space="preserve"> </w:t>
-      </w:r>
-      <w:r>
-        <w:rPr>
-          <w:iCs/>
+        <w:t xml:space="preserve">18. Sanders, T., Parker, P. D., del Pozo-Cruz, B., Noetel, M. &amp; Lonsdale, C. Type of screen time moderates effects on outcomes in 4013 children: Evidence from the Longitudinal Study of Australian Children.</w:t>
+      </w:r>
+      <w:r>
+        <w:t xml:space="preserve"> </w:t>
+      </w:r>
+      <w:r>
+        <w:rPr>
           <w:i/>
         </w:rPr>
         <w:t xml:space="preserve">International Journal of Behavioral Nutrition and Physical Activity</w:t>
@@ -5402,7 +4602,6 @@
       </w:r>
       <w:r>
         <w:rPr>
-          <w:bCs/>
           <w:b/>
         </w:rPr>
         <w:t xml:space="preserve">16</w:t>
@@ -5411,69 +4610,20 @@
         <w:t xml:space="preserve">, 117 (2019).</w:t>
       </w:r>
     </w:p>
-    <w:bookmarkEnd w:id="79"/>
-    <w:bookmarkStart w:id="80" w:name="X732dd09b1852abffa67a560d2f1a5008ba51954"/>
+    <w:bookmarkEnd w:id="80"/>
+    <w:bookmarkStart w:id="81" w:name="X732dd09b1852abffa67a560d2f1a5008ba51954"/>
     <w:p>
       <w:pPr>
         <w:pStyle w:val="Literaturverzeichnis"/>
       </w:pPr>
       <w:r>
-        <w:t xml:space="preserve">19.</w:t>
-      </w:r>
-      <w:r>
-        <w:t xml:space="preserve"> </w:t>
-      </w:r>
-      <w:r>
-        <w:t xml:space="preserve">	</w:t>
-      </w:r>
-      <w:r>
-        <w:t xml:space="preserve">Kaye, L. K., Orben, A., Ellis, D. A., Hunter, S. C. &amp; Houghton, S. The</w:t>
-      </w:r>
-      <w:r>
-        <w:t xml:space="preserve"> </w:t>
-      </w:r>
-      <w:r>
-        <w:t xml:space="preserve">Conceptual</w:t>
-      </w:r>
-      <w:r>
-        <w:t xml:space="preserve"> </w:t>
-      </w:r>
-      <w:r>
-        <w:t xml:space="preserve">and</w:t>
-      </w:r>
-      <w:r>
-        <w:t xml:space="preserve"> </w:t>
-      </w:r>
-      <w:r>
-        <w:t xml:space="preserve">Methodological Mayhem</w:t>
-      </w:r>
-      <w:r>
-        <w:t xml:space="preserve"> </w:t>
-      </w:r>
-      <w:r>
-        <w:t xml:space="preserve">of</w:t>
-      </w:r>
-      <w:r>
-        <w:t xml:space="preserve"> </w:t>
-      </w:r>
-      <w:r>
-        <w:t xml:space="preserve">‘</w:t>
-      </w:r>
-      <w:r>
-        <w:t xml:space="preserve">Screen Time</w:t>
-      </w:r>
-      <w:r>
-        <w:t xml:space="preserve">’</w:t>
-      </w:r>
-      <w:r>
-        <w:t xml:space="preserve">.</w:t>
-      </w:r>
-      <w:r>
-        <w:t xml:space="preserve"> </w:t>
-      </w:r>
-      <w:r>
-        <w:rPr>
-          <w:iCs/>
+        <w:t xml:space="preserve">19. Kaye, L. K., Orben, A., Ellis, D. A., Hunter, S. C. &amp; Houghton, S. The Conceptual and Methodological Mayhem of ‘Screen Time’.</w:t>
+      </w:r>
+      <w:r>
+        <w:t xml:space="preserve"> </w:t>
+      </w:r>
+      <w:r>
+        <w:rPr>
           <w:i/>
         </w:rPr>
         <w:t xml:space="preserve">International Journal of Environmental Research and Public Health</w:t>
@@ -5483,7 +4633,6 @@
       </w:r>
       <w:r>
         <w:rPr>
-          <w:bCs/>
           <w:b/>
         </w:rPr>
         <w:t xml:space="preserve">17</w:t>
@@ -5492,64 +4641,35 @@
         <w:t xml:space="preserve">, 3661 (2020).</w:t>
       </w:r>
     </w:p>
-    <w:bookmarkEnd w:id="80"/>
-    <w:bookmarkStart w:id="81" w:name="Xd9ea48f2081c97cc01a86ff90acd7a44bcc3ee6"/>
+    <w:bookmarkEnd w:id="81"/>
+    <w:bookmarkStart w:id="82" w:name="Xd9ea48f2081c97cc01a86ff90acd7a44bcc3ee6"/>
     <w:p>
       <w:pPr>
         <w:pStyle w:val="Literaturverzeichnis"/>
       </w:pPr>
       <w:r>
-        <w:t xml:space="preserve">20.</w:t>
-      </w:r>
-      <w:r>
-        <w:t xml:space="preserve"> </w:t>
-      </w:r>
-      <w:r>
-        <w:t xml:space="preserve">	</w:t>
-      </w:r>
-      <w:r>
-        <w:t xml:space="preserve">Chassiakos, Y. L. R.</w:t>
-      </w:r>
-      <w:r>
-        <w:t xml:space="preserve"> </w:t>
-      </w:r>
-      <w:r>
-        <w:rPr>
-          <w:iCs/>
+        <w:t xml:space="preserve">20. Chassiakos, Y. L. R.</w:t>
+      </w:r>
+      <w:r>
+        <w:t xml:space="preserve"> </w:t>
+      </w:r>
+      <w:r>
+        <w:rPr>
           <w:i/>
         </w:rPr>
         <w:t xml:space="preserve">et al.</w:t>
       </w:r>
       <w:r>
-        <w:t xml:space="preserve"> Children and</w:t>
-      </w:r>
-      <w:r>
-        <w:t xml:space="preserve"> </w:t>
-      </w:r>
-      <w:r>
-        <w:t xml:space="preserve">Adolescents</w:t>
-      </w:r>
-      <w:r>
-        <w:t xml:space="preserve"> </w:t>
-      </w:r>
-      <w:r>
-        <w:t xml:space="preserve">and</w:t>
-      </w:r>
-      <w:r>
-        <w:t xml:space="preserve"> </w:t>
-      </w:r>
-      <w:r>
-        <w:t xml:space="preserve">Digital Media</w:t>
-      </w:r>
-      <w:r>
-        <w:t xml:space="preserve">.</w:t>
-      </w:r>
-      <w:r>
-        <w:t xml:space="preserve"> </w:t>
-      </w:r>
-      <w:r>
-        <w:rPr>
-          <w:iCs/>
+        <w:t xml:space="preserve"> </w:t>
+      </w:r>
+      <w:r>
+        <w:t xml:space="preserve">Children and Adolescents and Digital Media.</w:t>
+      </w:r>
+      <w:r>
+        <w:t xml:space="preserve"> </w:t>
+      </w:r>
+      <w:r>
+        <w:rPr>
           <w:i/>
         </w:rPr>
         <w:t xml:space="preserve">Pediatrics</w:t>
@@ -5559,7 +4679,6 @@
       </w:r>
       <w:r>
         <w:rPr>
-          <w:bCs/>
           <w:b/>
         </w:rPr>
         <w:t xml:space="preserve">138</w:t>
@@ -5568,30 +4687,20 @@
         <w:t xml:space="preserve">, e20162593 (2016).</w:t>
       </w:r>
     </w:p>
-    <w:bookmarkEnd w:id="81"/>
-    <w:bookmarkStart w:id="82" w:name="ref-stiglicEffectsScreentimeHealth2019"/>
+    <w:bookmarkEnd w:id="82"/>
+    <w:bookmarkStart w:id="83" w:name="ref-stiglicEffectsScreentimeHealth2019"/>
     <w:p>
       <w:pPr>
         <w:pStyle w:val="Literaturverzeichnis"/>
       </w:pPr>
       <w:r>
-        <w:t xml:space="preserve">21.</w:t>
-      </w:r>
-      <w:r>
-        <w:t xml:space="preserve"> </w:t>
-      </w:r>
-      <w:r>
-        <w:t xml:space="preserve">	</w:t>
-      </w:r>
-      <w:r>
-        <w:t xml:space="preserve">Stiglic, N. &amp; Viner, R. M. Effects of screentime on the health and well-being of children and adolescents: A systematic review of reviews.</w:t>
-      </w:r>
-      <w:r>
-        <w:t xml:space="preserve"> </w:t>
-      </w:r>
-      <w:r>
-        <w:rPr>
-          <w:iCs/>
+        <w:t xml:space="preserve">21. Stiglic, N. &amp; Viner, R. M. Effects of screentime on the health and well-being of children and adolescents: A systematic review of reviews.</w:t>
+      </w:r>
+      <w:r>
+        <w:t xml:space="preserve"> </w:t>
+      </w:r>
+      <w:r>
+        <w:rPr>
           <w:i/>
         </w:rPr>
         <w:t xml:space="preserve">BMJ Open</w:t>
@@ -5601,7 +4710,6 @@
       </w:r>
       <w:r>
         <w:rPr>
-          <w:bCs/>
           <w:b/>
         </w:rPr>
         <w:t xml:space="preserve">9</w:t>
@@ -5610,42 +4718,20 @@
         <w:t xml:space="preserve">, e023191 (2019).</w:t>
       </w:r>
     </w:p>
-    <w:bookmarkEnd w:id="82"/>
-    <w:bookmarkStart w:id="83" w:name="ref-valkenburgSocialMediaUse2022"/>
+    <w:bookmarkEnd w:id="83"/>
+    <w:bookmarkStart w:id="84" w:name="ref-valkenburgSocialMediaUse2022"/>
     <w:p>
       <w:pPr>
         <w:pStyle w:val="Literaturverzeichnis"/>
       </w:pPr>
       <w:r>
-        <w:t xml:space="preserve">22.</w:t>
-      </w:r>
-      <w:r>
-        <w:t xml:space="preserve"> </w:t>
-      </w:r>
-      <w:r>
-        <w:t xml:space="preserve">	</w:t>
-      </w:r>
-      <w:r>
-        <w:t xml:space="preserve">Valkenburg, P. M., Meier, A. &amp; Beyens, I. Social media use and its impact on adolescent mental health:</w:t>
-      </w:r>
-      <w:r>
-        <w:t xml:space="preserve"> </w:t>
-      </w:r>
-      <w:r>
-        <w:t xml:space="preserve">An</w:t>
-      </w:r>
-      <w:r>
-        <w:t xml:space="preserve"> </w:t>
-      </w:r>
-      <w:r>
-        <w:t xml:space="preserve">umbrella review of the evidence.</w:t>
-      </w:r>
-      <w:r>
-        <w:t xml:space="preserve"> </w:t>
-      </w:r>
-      <w:r>
-        <w:rPr>
-          <w:iCs/>
+        <w:t xml:space="preserve">22. Valkenburg, P. M., Meier, A. &amp; Beyens, I. Social media use and its impact on adolescent mental health: An umbrella review of the evidence.</w:t>
+      </w:r>
+      <w:r>
+        <w:t xml:space="preserve"> </w:t>
+      </w:r>
+      <w:r>
+        <w:rPr>
           <w:i/>
         </w:rPr>
         <w:t xml:space="preserve">Current Opinion in Psychology</w:t>
@@ -5655,7 +4741,6 @@
       </w:r>
       <w:r>
         <w:rPr>
-          <w:bCs/>
           <w:b/>
         </w:rPr>
         <w:t xml:space="preserve">44</w:t>
@@ -5664,97 +4749,35 @@
         <w:t xml:space="preserve">, 58–68 (2022).</w:t>
       </w:r>
     </w:p>
-    <w:bookmarkEnd w:id="83"/>
-    <w:bookmarkStart w:id="84" w:name="X8f5b5b681c3530c1044dd81a9d95caf728d6cbf"/>
+    <w:bookmarkEnd w:id="84"/>
+    <w:bookmarkStart w:id="85" w:name="X8f5b5b681c3530c1044dd81a9d95caf728d6cbf"/>
     <w:p>
       <w:pPr>
         <w:pStyle w:val="Literaturverzeichnis"/>
       </w:pPr>
       <w:r>
-        <w:t xml:space="preserve">23.</w:t>
-      </w:r>
-      <w:r>
-        <w:t xml:space="preserve"> </w:t>
-      </w:r>
-      <w:r>
-        <w:t xml:space="preserve">	</w:t>
-      </w:r>
-      <w:r>
-        <w:t xml:space="preserve">Arias-de la Torre, J.</w:t>
-      </w:r>
-      <w:r>
-        <w:t xml:space="preserve"> </w:t>
-      </w:r>
-      <w:r>
-        <w:rPr>
-          <w:iCs/>
+        <w:t xml:space="preserve">23. Arias-de la Torre, J.</w:t>
+      </w:r>
+      <w:r>
+        <w:t xml:space="preserve"> </w:t>
+      </w:r>
+      <w:r>
+        <w:rPr>
           <w:i/>
         </w:rPr>
         <w:t xml:space="preserve">et al.</w:t>
       </w:r>
       <w:r>
-        <w:t xml:space="preserve"> Relationship</w:t>
-      </w:r>
-      <w:r>
-        <w:t xml:space="preserve"> </w:t>
-      </w:r>
-      <w:r>
-        <w:t xml:space="preserve">Between Depression</w:t>
-      </w:r>
-      <w:r>
-        <w:t xml:space="preserve"> </w:t>
-      </w:r>
-      <w:r>
-        <w:t xml:space="preserve">and the</w:t>
-      </w:r>
-      <w:r>
-        <w:t xml:space="preserve"> </w:t>
-      </w:r>
-      <w:r>
-        <w:t xml:space="preserve">Use</w:t>
-      </w:r>
-      <w:r>
-        <w:t xml:space="preserve"> </w:t>
-      </w:r>
-      <w:r>
-        <w:t xml:space="preserve">of</w:t>
-      </w:r>
-      <w:r>
-        <w:t xml:space="preserve"> </w:t>
-      </w:r>
-      <w:r>
-        <w:t xml:space="preserve">Mobile Technologies</w:t>
-      </w:r>
-      <w:r>
-        <w:t xml:space="preserve"> </w:t>
-      </w:r>
-      <w:r>
-        <w:t xml:space="preserve">and</w:t>
-      </w:r>
-      <w:r>
-        <w:t xml:space="preserve"> </w:t>
-      </w:r>
-      <w:r>
-        <w:t xml:space="preserve">Social Media Among Adolescents</w:t>
-      </w:r>
-      <w:r>
-        <w:t xml:space="preserve">:</w:t>
-      </w:r>
-      <w:r>
-        <w:t xml:space="preserve"> </w:t>
-      </w:r>
-      <w:r>
-        <w:t xml:space="preserve">Umbrella Review</w:t>
-      </w:r>
-      <w:r>
-        <w:t xml:space="preserve">.</w:t>
-      </w:r>
-      <w:r>
-        <w:t xml:space="preserve"> </w:t>
-      </w:r>
-      <w:r>
-        <w:rPr>
-          <w:iCs/>
+        <w:t xml:space="preserve"> </w:t>
+      </w:r>
+      <w:r>
+        <w:t xml:space="preserve">Relationship Between Depression and the Use of Mobile Technologies and Social Media Among Adolescents: Umbrella Review.</w:t>
+      </w:r>
+      <w:r>
+        <w:t xml:space="preserve"> </w:t>
+      </w:r>
+      <w:r>
+        <w:rPr>
           <w:i/>
         </w:rPr>
         <w:t xml:space="preserve">Journal of Medical Internet Research</w:t>
@@ -5764,7 +4787,6 @@
       </w:r>
       <w:r>
         <w:rPr>
-          <w:bCs/>
           <w:b/>
         </w:rPr>
         <w:t xml:space="preserve">22</w:t>
@@ -5773,30 +4795,20 @@
         <w:t xml:space="preserve">, e16388 (2020).</w:t>
       </w:r>
     </w:p>
-    <w:bookmarkEnd w:id="84"/>
-    <w:bookmarkStart w:id="85" w:name="ref-orbenTeenagersScreensSocial2020"/>
+    <w:bookmarkEnd w:id="85"/>
+    <w:bookmarkStart w:id="86" w:name="ref-orbenTeenagersScreensSocial2020"/>
     <w:p>
       <w:pPr>
         <w:pStyle w:val="Literaturverzeichnis"/>
       </w:pPr>
       <w:r>
-        <w:t xml:space="preserve">24.</w:t>
-      </w:r>
-      <w:r>
-        <w:t xml:space="preserve"> </w:t>
-      </w:r>
-      <w:r>
-        <w:t xml:space="preserve">	</w:t>
-      </w:r>
-      <w:r>
-        <w:t xml:space="preserve">Orben, A. Teenagers, screens and social media: A narrative review of reviews and key studies.</w:t>
-      </w:r>
-      <w:r>
-        <w:t xml:space="preserve"> </w:t>
-      </w:r>
-      <w:r>
-        <w:rPr>
-          <w:iCs/>
+        <w:t xml:space="preserve">24. Orben, A. Teenagers, screens and social media: A narrative review of reviews and key studies.</w:t>
+      </w:r>
+      <w:r>
+        <w:t xml:space="preserve"> </w:t>
+      </w:r>
+      <w:r>
+        <w:rPr>
           <w:i/>
         </w:rPr>
         <w:t xml:space="preserve">Social Psychiatry and Psychiatric Epidemiology</w:t>
@@ -5806,7 +4818,6 @@
       </w:r>
       <w:r>
         <w:rPr>
-          <w:bCs/>
           <w:b/>
         </w:rPr>
         <w:t xml:space="preserve">55</w:t>
@@ -5815,30 +4826,20 @@
         <w:t xml:space="preserve">, 407–414 (2020).</w:t>
       </w:r>
     </w:p>
-    <w:bookmarkEnd w:id="85"/>
-    <w:bookmarkStart w:id="87" w:name="ref-pagePRISMA2020Statement2020"/>
+    <w:bookmarkEnd w:id="86"/>
+    <w:bookmarkStart w:id="88" w:name="ref-pagePRISMA2020Statement2020"/>
     <w:p>
       <w:pPr>
         <w:pStyle w:val="Literaturverzeichnis"/>
       </w:pPr>
       <w:r>
-        <w:t xml:space="preserve">25.</w:t>
-      </w:r>
-      <w:r>
-        <w:t xml:space="preserve"> </w:t>
-      </w:r>
-      <w:r>
-        <w:t xml:space="preserve">	</w:t>
-      </w:r>
-      <w:r>
-        <w:t xml:space="preserve">Page, M. J.</w:t>
-      </w:r>
-      <w:r>
-        <w:t xml:space="preserve"> </w:t>
-      </w:r>
-      <w:r>
-        <w:rPr>
-          <w:iCs/>
+        <w:t xml:space="preserve">25. Page, M. J.</w:t>
+      </w:r>
+      <w:r>
+        <w:t xml:space="preserve"> </w:t>
+      </w:r>
+      <w:r>
+        <w:rPr>
           <w:i/>
         </w:rPr>
         <w:t xml:space="preserve">et al.</w:t>
@@ -5848,43 +4849,14 @@
       </w:r>
       <w:r>
         <w:rPr>
-          <w:iCs/>
-          <w:i/>
-        </w:rPr>
-        <w:t xml:space="preserve">The</w:t>
-      </w:r>
-      <w:r>
-        <w:rPr>
-          <w:iCs/>
-          <w:i/>
-        </w:rPr>
-        <w:t xml:space="preserve"> </w:t>
-      </w:r>
-      <w:r>
-        <w:rPr>
-          <w:iCs/>
-          <w:i/>
-        </w:rPr>
-        <w:t xml:space="preserve">PRISMA</w:t>
-      </w:r>
-      <w:r>
-        <w:rPr>
-          <w:iCs/>
-          <w:i/>
-        </w:rPr>
-        <w:t xml:space="preserve"> </w:t>
-      </w:r>
-      <w:r>
-        <w:rPr>
-          <w:iCs/>
-          <w:i/>
-        </w:rPr>
-        <w:t xml:space="preserve">2020 statement: An updated guideline for reporting systematic reviews</w:t>
+          <w:i/>
+        </w:rPr>
+        <w:t xml:space="preserve">The PRISMA 2020 statement: An updated guideline for reporting systematic reviews</w:t>
       </w:r>
       <w:r>
         <w:t xml:space="preserve">. (2020) doi:</w:t>
       </w:r>
-      <w:hyperlink r:id="rId86">
+      <w:hyperlink r:id="rId87">
         <w:r>
           <w:rPr>
             <w:rStyle w:val="Hyperlink"/>
@@ -5896,177 +4868,42 @@
         <w:t xml:space="preserve">.</w:t>
       </w:r>
     </w:p>
-    <w:bookmarkEnd w:id="87"/>
-    <w:bookmarkStart w:id="88" w:name="ref-NHLBIQualityAssessmentSystematic2014"/>
+    <w:bookmarkEnd w:id="88"/>
+    <w:bookmarkStart w:id="89" w:name="ref-NHLBIQualityAssessmentSystematic2014"/>
     <w:p>
       <w:pPr>
         <w:pStyle w:val="Literaturverzeichnis"/>
       </w:pPr>
       <w:r>
-        <w:t xml:space="preserve">26.</w:t>
-      </w:r>
-      <w:r>
-        <w:t xml:space="preserve"> </w:t>
-      </w:r>
-      <w:r>
-        <w:t xml:space="preserve">	</w:t>
-      </w:r>
-      <w:r>
-        <w:t xml:space="preserve">National Health, Lung, and Blood Institute.</w:t>
-      </w:r>
-      <w:r>
-        <w:t xml:space="preserve"> </w:t>
-      </w:r>
-      <w:r>
-        <w:rPr>
-          <w:iCs/>
-          <w:i/>
-        </w:rPr>
-        <w:t xml:space="preserve">Quality</w:t>
-      </w:r>
-      <w:r>
-        <w:rPr>
-          <w:iCs/>
-          <w:i/>
-        </w:rPr>
-        <w:t xml:space="preserve"> </w:t>
-      </w:r>
-      <w:r>
-        <w:rPr>
-          <w:iCs/>
-          <w:i/>
-        </w:rPr>
-        <w:t xml:space="preserve">Assessment</w:t>
-      </w:r>
-      <w:r>
-        <w:rPr>
-          <w:iCs/>
-          <w:i/>
-        </w:rPr>
-        <w:t xml:space="preserve"> </w:t>
-      </w:r>
-      <w:r>
-        <w:rPr>
-          <w:iCs/>
-          <w:i/>
-        </w:rPr>
-        <w:t xml:space="preserve">of</w:t>
-      </w:r>
-      <w:r>
-        <w:rPr>
-          <w:iCs/>
-          <w:i/>
-        </w:rPr>
-        <w:t xml:space="preserve"> </w:t>
-      </w:r>
-      <w:r>
-        <w:rPr>
-          <w:iCs/>
-          <w:i/>
-        </w:rPr>
-        <w:t xml:space="preserve">Systematic Reviews</w:t>
-      </w:r>
-      <w:r>
-        <w:rPr>
-          <w:iCs/>
-          <w:i/>
-        </w:rPr>
-        <w:t xml:space="preserve"> </w:t>
-      </w:r>
-      <w:r>
-        <w:rPr>
-          <w:iCs/>
-          <w:i/>
-        </w:rPr>
-        <w:t xml:space="preserve">and</w:t>
-      </w:r>
-      <w:r>
-        <w:rPr>
-          <w:iCs/>
-          <w:i/>
-        </w:rPr>
-        <w:t xml:space="preserve"> </w:t>
-      </w:r>
-      <w:r>
-        <w:rPr>
-          <w:iCs/>
-          <w:i/>
-        </w:rPr>
-        <w:t xml:space="preserve">Meta-Analyses</w:t>
+        <w:t xml:space="preserve">26. National Health, Lung, and Blood Institute.</w:t>
+      </w:r>
+      <w:r>
+        <w:t xml:space="preserve"> </w:t>
+      </w:r>
+      <w:r>
+        <w:rPr>
+          <w:i/>
+        </w:rPr>
+        <w:t xml:space="preserve">Quality Assessment of Systematic Reviews and Meta-Analyses</w:t>
       </w:r>
       <w:r>
         <w:t xml:space="preserve">. (2014).</w:t>
       </w:r>
     </w:p>
-    <w:bookmarkEnd w:id="88"/>
-    <w:bookmarkStart w:id="89" w:name="ref-bowmanEffectSizesStatistical2012"/>
+    <w:bookmarkEnd w:id="89"/>
+    <w:bookmarkStart w:id="90" w:name="ref-bowmanEffectSizesStatistical2012"/>
     <w:p>
       <w:pPr>
         <w:pStyle w:val="Literaturverzeichnis"/>
       </w:pPr>
       <w:r>
-        <w:t xml:space="preserve">27.</w:t>
-      </w:r>
-      <w:r>
-        <w:t xml:space="preserve"> </w:t>
-      </w:r>
-      <w:r>
-        <w:t xml:space="preserve">	</w:t>
-      </w:r>
-      <w:r>
-        <w:t xml:space="preserve">Bowman, N. A. Effect</w:t>
-      </w:r>
-      <w:r>
-        <w:t xml:space="preserve"> </w:t>
-      </w:r>
-      <w:r>
-        <w:t xml:space="preserve">Sizes</w:t>
-      </w:r>
-      <w:r>
-        <w:t xml:space="preserve"> </w:t>
-      </w:r>
-      <w:r>
-        <w:t xml:space="preserve">and</w:t>
-      </w:r>
-      <w:r>
-        <w:t xml:space="preserve"> </w:t>
-      </w:r>
-      <w:r>
-        <w:t xml:space="preserve">Statistical Methods</w:t>
-      </w:r>
-      <w:r>
-        <w:t xml:space="preserve"> </w:t>
-      </w:r>
-      <w:r>
-        <w:t xml:space="preserve">for</w:t>
-      </w:r>
-      <w:r>
-        <w:t xml:space="preserve"> </w:t>
-      </w:r>
-      <w:r>
-        <w:t xml:space="preserve">Meta-Analysis</w:t>
-      </w:r>
-      <w:r>
-        <w:t xml:space="preserve"> </w:t>
-      </w:r>
-      <w:r>
-        <w:t xml:space="preserve">in</w:t>
-      </w:r>
-      <w:r>
-        <w:t xml:space="preserve"> </w:t>
-      </w:r>
-      <w:r>
-        <w:t xml:space="preserve">Higher Education</w:t>
-      </w:r>
-      <w:r>
-        <w:t xml:space="preserve">.</w:t>
-      </w:r>
-      <w:r>
-        <w:t xml:space="preserve"> </w:t>
-      </w:r>
-      <w:r>
-        <w:rPr>
-          <w:iCs/>
+        <w:t xml:space="preserve">27. Bowman, N. A. Effect Sizes and Statistical Methods for Meta-Analysis in Higher Education.</w:t>
+      </w:r>
+      <w:r>
+        <w:t xml:space="preserve"> </w:t>
+      </w:r>
+      <w:r>
+        <w:rPr>
           <w:i/>
         </w:rPr>
         <w:t xml:space="preserve">Research in Higher Education</w:t>
@@ -6076,7 +4913,6 @@
       </w:r>
       <w:r>
         <w:rPr>
-          <w:bCs/>
           <w:b/>
         </w:rPr>
         <w:t xml:space="preserve">53</w:t>
@@ -6085,39 +4921,20 @@
         <w:t xml:space="preserve">, 375–382 (2012).</w:t>
       </w:r>
     </w:p>
-    <w:bookmarkEnd w:id="89"/>
-    <w:bookmarkStart w:id="90" w:name="X28222e0a00c3a1bb883085ca4953aa45a58e4dd"/>
+    <w:bookmarkEnd w:id="90"/>
+    <w:bookmarkStart w:id="91" w:name="X28222e0a00c3a1bb883085ca4953aa45a58e4dd"/>
     <w:p>
       <w:pPr>
         <w:pStyle w:val="Literaturverzeichnis"/>
       </w:pPr>
       <w:r>
-        <w:t xml:space="preserve">28.</w:t>
-      </w:r>
-      <w:r>
-        <w:t xml:space="preserve"> </w:t>
-      </w:r>
-      <w:r>
-        <w:t xml:space="preserve">	</w:t>
-      </w:r>
-      <w:r>
-        <w:t xml:space="preserve">Jacobs, P. &amp; Viechtbauer, W. Estimation of the biserial correlation and its sampling variance for use in meta-analysis:</w:t>
-      </w:r>
-      <w:r>
-        <w:t xml:space="preserve"> </w:t>
-      </w:r>
-      <w:r>
-        <w:t xml:space="preserve">Biserial Correlation</w:t>
-      </w:r>
-      <w:r>
-        <w:t xml:space="preserve">.</w:t>
-      </w:r>
-      <w:r>
-        <w:t xml:space="preserve"> </w:t>
-      </w:r>
-      <w:r>
-        <w:rPr>
-          <w:iCs/>
+        <w:t xml:space="preserve">28. Jacobs, P. &amp; Viechtbauer, W. Estimation of the biserial correlation and its sampling variance for use in meta-analysis: Biserial Correlation.</w:t>
+      </w:r>
+      <w:r>
+        <w:t xml:space="preserve"> </w:t>
+      </w:r>
+      <w:r>
+        <w:rPr>
           <w:i/>
         </w:rPr>
         <w:t xml:space="preserve">Research Synthesis Methods</w:t>
@@ -6127,7 +4944,6 @@
       </w:r>
       <w:r>
         <w:rPr>
-          <w:bCs/>
           <w:b/>
         </w:rPr>
         <w:t xml:space="preserve">8</w:t>
@@ -6136,72 +4952,20 @@
         <w:t xml:space="preserve">, 161–180 (2017).</w:t>
       </w:r>
     </w:p>
-    <w:bookmarkEnd w:id="90"/>
-    <w:bookmarkStart w:id="91" w:name="ref-funderEvaluatingEffectSize2019"/>
+    <w:bookmarkEnd w:id="91"/>
+    <w:bookmarkStart w:id="92" w:name="ref-funderEvaluatingEffectSize2019"/>
     <w:p>
       <w:pPr>
         <w:pStyle w:val="Literaturverzeichnis"/>
       </w:pPr>
       <w:r>
-        <w:t xml:space="preserve">29.</w:t>
-      </w:r>
-      <w:r>
-        <w:t xml:space="preserve"> </w:t>
-      </w:r>
-      <w:r>
-        <w:t xml:space="preserve">	</w:t>
-      </w:r>
-      <w:r>
-        <w:t xml:space="preserve">Funder, D. C. &amp; Ozer, D. J. Evaluating</w:t>
-      </w:r>
-      <w:r>
-        <w:t xml:space="preserve"> </w:t>
-      </w:r>
-      <w:r>
-        <w:t xml:space="preserve">Effect Size</w:t>
-      </w:r>
-      <w:r>
-        <w:t xml:space="preserve"> </w:t>
-      </w:r>
-      <w:r>
-        <w:t xml:space="preserve">in</w:t>
-      </w:r>
-      <w:r>
-        <w:t xml:space="preserve"> </w:t>
-      </w:r>
-      <w:r>
-        <w:t xml:space="preserve">Psychological Research</w:t>
-      </w:r>
-      <w:r>
-        <w:t xml:space="preserve">:</w:t>
-      </w:r>
-      <w:r>
-        <w:t xml:space="preserve"> </w:t>
-      </w:r>
-      <w:r>
-        <w:t xml:space="preserve">Sense</w:t>
-      </w:r>
-      <w:r>
-        <w:t xml:space="preserve"> </w:t>
-      </w:r>
-      <w:r>
-        <w:t xml:space="preserve">and</w:t>
-      </w:r>
-      <w:r>
-        <w:t xml:space="preserve"> </w:t>
-      </w:r>
-      <w:r>
-        <w:t xml:space="preserve">Nonsense</w:t>
-      </w:r>
-      <w:r>
-        <w:t xml:space="preserve">.</w:t>
-      </w:r>
-      <w:r>
-        <w:t xml:space="preserve"> </w:t>
-      </w:r>
-      <w:r>
-        <w:rPr>
-          <w:iCs/>
+        <w:t xml:space="preserve">29. Funder, D. C. &amp; Ozer, D. J. Evaluating Effect Size in Psychological Research: Sense and Nonsense.</w:t>
+      </w:r>
+      <w:r>
+        <w:t xml:space="preserve"> </w:t>
+      </w:r>
+      <w:r>
+        <w:rPr>
           <w:i/>
         </w:rPr>
         <w:t xml:space="preserve">Advances in Methods and Practices in Psychological Science</w:t>
@@ -6211,7 +4975,6 @@
       </w:r>
       <w:r>
         <w:rPr>
-          <w:bCs/>
           <w:b/>
         </w:rPr>
         <w:t xml:space="preserve">2</w:t>
@@ -6220,30 +4983,20 @@
         <w:t xml:space="preserve">, 156–168 (2019).</w:t>
       </w:r>
     </w:p>
-    <w:bookmarkEnd w:id="91"/>
-    <w:bookmarkStart w:id="92" w:name="ref-gignacEffectSizeGuidelines2016"/>
+    <w:bookmarkEnd w:id="92"/>
+    <w:bookmarkStart w:id="93" w:name="ref-gignacEffectSizeGuidelines2016"/>
     <w:p>
       <w:pPr>
         <w:pStyle w:val="Literaturverzeichnis"/>
       </w:pPr>
       <w:r>
-        <w:t xml:space="preserve">30.</w:t>
-      </w:r>
-      <w:r>
-        <w:t xml:space="preserve"> </w:t>
-      </w:r>
-      <w:r>
-        <w:t xml:space="preserve">	</w:t>
-      </w:r>
-      <w:r>
-        <w:t xml:space="preserve">Gignac, G. E. &amp; Szodorai, E. T. Effect size guidelines for individual differences researchers.</w:t>
-      </w:r>
-      <w:r>
-        <w:t xml:space="preserve"> </w:t>
-      </w:r>
-      <w:r>
-        <w:rPr>
-          <w:iCs/>
+        <w:t xml:space="preserve">30. Gignac, G. E. &amp; Szodorai, E. T. Effect size guidelines for individual differences researchers.</w:t>
+      </w:r>
+      <w:r>
+        <w:t xml:space="preserve"> </w:t>
+      </w:r>
+      <w:r>
+        <w:rPr>
           <w:i/>
         </w:rPr>
         <w:t xml:space="preserve">Personality and Individual Differences</w:t>
@@ -6253,7 +5006,6 @@
       </w:r>
       <w:r>
         <w:rPr>
-          <w:bCs/>
           <w:b/>
         </w:rPr>
         <w:t xml:space="preserve">102</w:t>
@@ -6262,30 +5014,20 @@
         <w:t xml:space="preserve">, 74–78 (2016).</w:t>
       </w:r>
     </w:p>
-    <w:bookmarkEnd w:id="92"/>
-    <w:bookmarkStart w:id="93" w:name="ref-R-metafor"/>
+    <w:bookmarkEnd w:id="93"/>
+    <w:bookmarkStart w:id="94" w:name="ref-R-metafor"/>
     <w:p>
       <w:pPr>
         <w:pStyle w:val="Literaturverzeichnis"/>
       </w:pPr>
       <w:r>
-        <w:t xml:space="preserve">31.</w:t>
-      </w:r>
-      <w:r>
-        <w:t xml:space="preserve"> </w:t>
-      </w:r>
-      <w:r>
-        <w:t xml:space="preserve">	</w:t>
-      </w:r>
-      <w:r>
-        <w:t xml:space="preserve">Viechtbauer, W.</w:t>
-      </w:r>
-      <w:r>
-        <w:t xml:space="preserve"> </w:t>
-      </w:r>
-      <w:r>
-        <w:rPr>
-          <w:iCs/>
+        <w:t xml:space="preserve">31. Viechtbauer, W.</w:t>
+      </w:r>
+      <w:r>
+        <w:t xml:space="preserve"> </w:t>
+      </w:r>
+      <w:r>
+        <w:rPr>
           <w:i/>
         </w:rPr>
         <w:t xml:space="preserve">Metafor: Meta-analysis package for r</w:t>
@@ -6294,30 +5036,20 @@
         <w:t xml:space="preserve">. (2022).</w:t>
       </w:r>
     </w:p>
-    <w:bookmarkEnd w:id="93"/>
-    <w:bookmarkStart w:id="94" w:name="ref-R-base"/>
+    <w:bookmarkEnd w:id="94"/>
+    <w:bookmarkStart w:id="95" w:name="ref-R-base"/>
     <w:p>
       <w:pPr>
         <w:pStyle w:val="Literaturverzeichnis"/>
       </w:pPr>
       <w:r>
-        <w:t xml:space="preserve">32.</w:t>
-      </w:r>
-      <w:r>
-        <w:t xml:space="preserve"> </w:t>
-      </w:r>
-      <w:r>
-        <w:t xml:space="preserve">	</w:t>
-      </w:r>
-      <w:r>
-        <w:t xml:space="preserve">R Core Team.</w:t>
-      </w:r>
-      <w:r>
-        <w:t xml:space="preserve"> </w:t>
-      </w:r>
-      <w:r>
-        <w:rPr>
-          <w:iCs/>
+        <w:t xml:space="preserve">32. R Core Team.</w:t>
+      </w:r>
+      <w:r>
+        <w:t xml:space="preserve"> </w:t>
+      </w:r>
+      <w:r>
+        <w:rPr>
           <w:i/>
         </w:rPr>
         <w:t xml:space="preserve">R: A language and environment for statistical computing</w:t>
@@ -6326,30 +5058,20 @@
         <w:t xml:space="preserve">. (R Foundation for Statistical Computing, 2022).</w:t>
       </w:r>
     </w:p>
-    <w:bookmarkEnd w:id="94"/>
-    <w:bookmarkStart w:id="95" w:name="ref-eggerBiasMetaanalysisDetected1997"/>
+    <w:bookmarkEnd w:id="95"/>
+    <w:bookmarkStart w:id="96" w:name="ref-eggerBiasMetaanalysisDetected1997"/>
     <w:p>
       <w:pPr>
         <w:pStyle w:val="Literaturverzeichnis"/>
       </w:pPr>
       <w:r>
-        <w:t xml:space="preserve">33.</w:t>
-      </w:r>
-      <w:r>
-        <w:t xml:space="preserve"> </w:t>
-      </w:r>
-      <w:r>
-        <w:t xml:space="preserve">	</w:t>
-      </w:r>
-      <w:r>
-        <w:t xml:space="preserve">Egger, M., Smith, G. D., Schneider, M. &amp; Minder, C. Bias in meta-analysis detected by a simple, graphical test.</w:t>
-      </w:r>
-      <w:r>
-        <w:t xml:space="preserve"> </w:t>
-      </w:r>
-      <w:r>
-        <w:rPr>
-          <w:iCs/>
+        <w:t xml:space="preserve">33. Egger, M., Smith, G. D., Schneider, M. &amp; Minder, C. Bias in meta-analysis detected by a simple, graphical test.</w:t>
+      </w:r>
+      <w:r>
+        <w:t xml:space="preserve"> </w:t>
+      </w:r>
+      <w:r>
+        <w:rPr>
           <w:i/>
         </w:rPr>
         <w:t xml:space="preserve">BMJ</w:t>
@@ -6359,7 +5081,6 @@
       </w:r>
       <w:r>
         <w:rPr>
-          <w:bCs/>
           <w:b/>
         </w:rPr>
         <w:t xml:space="preserve">315</w:t>
@@ -6368,153 +5089,45 @@
         <w:t xml:space="preserve">, 629–634 (1997).</w:t>
       </w:r>
     </w:p>
-    <w:bookmarkEnd w:id="95"/>
-    <w:bookmarkStart w:id="96" w:name="ref-pageChapter13Assessing2021"/>
+    <w:bookmarkEnd w:id="96"/>
+    <w:bookmarkStart w:id="97" w:name="ref-pageChapter13Assessing2021"/>
     <w:p>
       <w:pPr>
         <w:pStyle w:val="Literaturverzeichnis"/>
       </w:pPr>
       <w:r>
-        <w:t xml:space="preserve">34.</w:t>
-      </w:r>
-      <w:r>
-        <w:t xml:space="preserve"> </w:t>
-      </w:r>
-      <w:r>
-        <w:t xml:space="preserve">	</w:t>
-      </w:r>
-      <w:r>
-        <w:t xml:space="preserve">Page, M. J., Higgins, J. P. &amp; Sterne, J. A. Chapter 13:</w:t>
-      </w:r>
-      <w:r>
-        <w:t xml:space="preserve"> </w:t>
-      </w:r>
-      <w:r>
-        <w:t xml:space="preserve">Assessing</w:t>
-      </w:r>
-      <w:r>
-        <w:t xml:space="preserve"> </w:t>
-      </w:r>
-      <w:r>
-        <w:t xml:space="preserve">risk of bias due to missing results in a synthesis. in</w:t>
-      </w:r>
-      <w:r>
-        <w:t xml:space="preserve"> </w:t>
-      </w:r>
-      <w:r>
-        <w:rPr>
-          <w:iCs/>
-          <w:i/>
-        </w:rPr>
-        <w:t xml:space="preserve">Cochrane</w:t>
-      </w:r>
-      <w:r>
-        <w:rPr>
-          <w:iCs/>
-          <w:i/>
-        </w:rPr>
-        <w:t xml:space="preserve"> </w:t>
-      </w:r>
-      <w:r>
-        <w:rPr>
-          <w:iCs/>
-          <w:i/>
-        </w:rPr>
-        <w:t xml:space="preserve">Handbook</w:t>
-      </w:r>
-      <w:r>
-        <w:rPr>
-          <w:iCs/>
-          <w:i/>
-        </w:rPr>
-        <w:t xml:space="preserve"> </w:t>
-      </w:r>
-      <w:r>
-        <w:rPr>
-          <w:iCs/>
-          <w:i/>
-        </w:rPr>
-        <w:t xml:space="preserve">for</w:t>
-      </w:r>
-      <w:r>
-        <w:rPr>
-          <w:iCs/>
-          <w:i/>
-        </w:rPr>
-        <w:t xml:space="preserve"> </w:t>
-      </w:r>
-      <w:r>
-        <w:rPr>
-          <w:iCs/>
-          <w:i/>
-        </w:rPr>
-        <w:t xml:space="preserve">Systematic Reviews</w:t>
-      </w:r>
-      <w:r>
-        <w:rPr>
-          <w:iCs/>
-          <w:i/>
-        </w:rPr>
-        <w:t xml:space="preserve"> </w:t>
-      </w:r>
-      <w:r>
-        <w:rPr>
-          <w:iCs/>
-          <w:i/>
-        </w:rPr>
-        <w:t xml:space="preserve">of</w:t>
-      </w:r>
-      <w:r>
-        <w:rPr>
-          <w:iCs/>
-          <w:i/>
-        </w:rPr>
-        <w:t xml:space="preserve"> </w:t>
-      </w:r>
-      <w:r>
-        <w:rPr>
-          <w:iCs/>
-          <w:i/>
-        </w:rPr>
-        <w:t xml:space="preserve">Interventions</w:t>
-      </w:r>
-      <w:r>
-        <w:t xml:space="preserve"> </w:t>
-      </w:r>
-      <w:r>
-        <w:t xml:space="preserve">(eds. Higgins, J. P. et al.) (</w:t>
-      </w:r>
-      <w:r>
-        <w:t xml:space="preserve">Cochrane</w:t>
-      </w:r>
-      <w:r>
-        <w:t xml:space="preserve">, 2021).</w:t>
-      </w:r>
-    </w:p>
-    <w:bookmarkEnd w:id="96"/>
-    <w:bookmarkStart w:id="97" w:name="ref-ioannidisExploratoryTestExcess2007"/>
+        <w:t xml:space="preserve">34. Page, M. J., Higgins, J. P. &amp; Sterne, J. A. Chapter 13: Assessing risk of bias due to missing results in a synthesis. in</w:t>
+      </w:r>
+      <w:r>
+        <w:t xml:space="preserve"> </w:t>
+      </w:r>
+      <w:r>
+        <w:rPr>
+          <w:i/>
+        </w:rPr>
+        <w:t xml:space="preserve">Cochrane Handbook for Systematic Reviews of Interventions</w:t>
+      </w:r>
+      <w:r>
+        <w:t xml:space="preserve"> </w:t>
+      </w:r>
+      <w:r>
+        <w:t xml:space="preserve">(eds. Higgins, J. P. et al.) (Cochrane, 2021).</w:t>
+      </w:r>
+    </w:p>
+    <w:bookmarkEnd w:id="97"/>
+    <w:bookmarkStart w:id="98" w:name="ref-ioannidisExploratoryTestExcess2007"/>
     <w:p>
       <w:pPr>
         <w:pStyle w:val="Literaturverzeichnis"/>
       </w:pPr>
       <w:r>
-        <w:t xml:space="preserve">35.</w:t>
-      </w:r>
-      <w:r>
-        <w:t xml:space="preserve"> </w:t>
-      </w:r>
-      <w:r>
-        <w:t xml:space="preserve">	</w:t>
-      </w:r>
-      <w:r>
-        <w:t xml:space="preserve">Ioannidis, J. P. &amp; Trikalinos, T. A. An exploratory test for an excess of significant findings.</w:t>
-      </w:r>
-      <w:r>
-        <w:t xml:space="preserve"> </w:t>
-      </w:r>
-      <w:r>
-        <w:rPr>
-          <w:iCs/>
+        <w:t xml:space="preserve">35. Ioannidis, J. P. &amp; Trikalinos, T. A. An exploratory test for an excess of significant findings.</w:t>
+      </w:r>
+      <w:r>
+        <w:t xml:space="preserve"> </w:t>
+      </w:r>
+      <w:r>
+        <w:rPr>
           <w:i/>
         </w:rPr>
         <w:t xml:space="preserve">Clinical Trials</w:t>
@@ -6524,7 +5137,6 @@
       </w:r>
       <w:r>
         <w:rPr>
-          <w:bCs/>
           <w:b/>
         </w:rPr>
         <w:t xml:space="preserve">4</w:t>
@@ -6533,43 +5145,35 @@
         <w:t xml:space="preserve">, 245–253 (2007).</w:t>
       </w:r>
     </w:p>
-    <w:bookmarkEnd w:id="97"/>
-    <w:bookmarkStart w:id="98" w:name="X06fd504ce36b3f21caca6eb0766200d9b01623a"/>
+    <w:bookmarkEnd w:id="98"/>
+    <w:bookmarkStart w:id="99" w:name="X06fd504ce36b3f21caca6eb0766200d9b01623a"/>
     <w:p>
       <w:pPr>
         <w:pStyle w:val="Literaturverzeichnis"/>
       </w:pPr>
       <w:r>
-        <w:t xml:space="preserve">36.</w:t>
-      </w:r>
-      <w:r>
-        <w:t xml:space="preserve"> </w:t>
-      </w:r>
-      <w:r>
-        <w:t xml:space="preserve">	</w:t>
-      </w:r>
-      <w:r>
-        <w:t xml:space="preserve">Papadimitriou, N.</w:t>
-      </w:r>
-      <w:r>
-        <w:t xml:space="preserve"> </w:t>
-      </w:r>
-      <w:r>
-        <w:rPr>
-          <w:iCs/>
+        <w:t xml:space="preserve">36. Papadimitriou, N.</w:t>
+      </w:r>
+      <w:r>
+        <w:t xml:space="preserve"> </w:t>
+      </w:r>
+      <w:r>
+        <w:rPr>
           <w:i/>
         </w:rPr>
         <w:t xml:space="preserve">et al.</w:t>
       </w:r>
       <w:r>
-        <w:t xml:space="preserve"> An umbrella review of the evidence associating diet and cancer risk at 11 anatomical sites.</w:t>
-      </w:r>
-      <w:r>
-        <w:t xml:space="preserve"> </w:t>
-      </w:r>
-      <w:r>
-        <w:rPr>
-          <w:iCs/>
+        <w:t xml:space="preserve"> </w:t>
+      </w:r>
+      <w:r>
+        <w:t xml:space="preserve">An umbrella review of the evidence associating diet and cancer risk at 11 anatomical sites.</w:t>
+      </w:r>
+      <w:r>
+        <w:t xml:space="preserve"> </w:t>
+      </w:r>
+      <w:r>
+        <w:rPr>
           <w:i/>
         </w:rPr>
         <w:t xml:space="preserve">Nature Communications</w:t>
@@ -6579,7 +5183,6 @@
       </w:r>
       <w:r>
         <w:rPr>
-          <w:bCs/>
           <w:b/>
         </w:rPr>
         <w:t xml:space="preserve">12</w:t>
@@ -6588,106 +5191,35 @@
         <w:t xml:space="preserve">, 4579 (2021).</w:t>
       </w:r>
     </w:p>
-    <w:bookmarkEnd w:id="98"/>
-    <w:bookmarkStart w:id="99" w:name="ref-xieCanTouchscreenDevices2018"/>
+    <w:bookmarkEnd w:id="99"/>
+    <w:bookmarkStart w:id="100" w:name="ref-xieCanTouchscreenDevices2018"/>
     <w:p>
       <w:pPr>
         <w:pStyle w:val="Literaturverzeichnis"/>
       </w:pPr>
       <w:r>
-        <w:t xml:space="preserve">37.</w:t>
-      </w:r>
-      <w:r>
-        <w:t xml:space="preserve"> </w:t>
-      </w:r>
-      <w:r>
-        <w:t xml:space="preserve">	</w:t>
-      </w:r>
-      <w:r>
-        <w:t xml:space="preserve">Xie, H.</w:t>
-      </w:r>
-      <w:r>
-        <w:t xml:space="preserve"> </w:t>
-      </w:r>
-      <w:r>
-        <w:rPr>
-          <w:iCs/>
+        <w:t xml:space="preserve">37. Xie, H.</w:t>
+      </w:r>
+      <w:r>
+        <w:t xml:space="preserve"> </w:t>
+      </w:r>
+      <w:r>
+        <w:rPr>
           <w:i/>
         </w:rPr>
         <w:t xml:space="preserve">et al.</w:t>
       </w:r>
       <w:r>
-        <w:t xml:space="preserve"> Can</w:t>
-      </w:r>
-      <w:r>
-        <w:t xml:space="preserve"> </w:t>
-      </w:r>
-      <w:r>
-        <w:t xml:space="preserve">Touchscreen Devices</w:t>
-      </w:r>
-      <w:r>
-        <w:t xml:space="preserve"> </w:t>
-      </w:r>
-      <w:r>
-        <w:t xml:space="preserve">be</w:t>
-      </w:r>
-      <w:r>
-        <w:t xml:space="preserve"> </w:t>
-      </w:r>
-      <w:r>
-        <w:t xml:space="preserve">Used</w:t>
-      </w:r>
-      <w:r>
-        <w:t xml:space="preserve"> </w:t>
-      </w:r>
-      <w:r>
-        <w:t xml:space="preserve">to</w:t>
-      </w:r>
-      <w:r>
-        <w:t xml:space="preserve"> </w:t>
-      </w:r>
-      <w:r>
-        <w:t xml:space="preserve">Facilitate Young Children</w:t>
-      </w:r>
-      <w:r>
-        <w:t xml:space="preserve">’s</w:t>
-      </w:r>
-      <w:r>
-        <w:t xml:space="preserve"> </w:t>
-      </w:r>
-      <w:r>
-        <w:t xml:space="preserve">Learning</w:t>
-      </w:r>
-      <w:r>
-        <w:t xml:space="preserve">?</w:t>
-      </w:r>
-      <w:r>
-        <w:t xml:space="preserve"> </w:t>
-      </w:r>
-      <w:r>
-        <w:t xml:space="preserve">A Meta-Analysis</w:t>
-      </w:r>
-      <w:r>
-        <w:t xml:space="preserve"> </w:t>
-      </w:r>
-      <w:r>
-        <w:t xml:space="preserve">of</w:t>
-      </w:r>
-      <w:r>
-        <w:t xml:space="preserve"> </w:t>
-      </w:r>
-      <w:r>
-        <w:t xml:space="preserve">Touchscreen Learning Effect</w:t>
-      </w:r>
-      <w:r>
-        <w:t xml:space="preserve">.</w:t>
-      </w:r>
-      <w:r>
-        <w:t xml:space="preserve"> </w:t>
-      </w:r>
-      <w:r>
-        <w:rPr>
-          <w:iCs/>
+        <w:t xml:space="preserve"> </w:t>
+      </w:r>
+      <w:r>
+        <w:t xml:space="preserve">Can Touchscreen Devices be Used to Facilitate Young Children’s Learning? A Meta-Analysis of Touchscreen Learning Effect.</w:t>
+      </w:r>
+      <w:r>
+        <w:t xml:space="preserve"> </w:t>
+      </w:r>
+      <w:r>
+        <w:rPr>
           <w:i/>
         </w:rPr>
         <w:t xml:space="preserve">Frontiers in Psychology</w:t>
@@ -6697,7 +5229,6 @@
       </w:r>
       <w:r>
         <w:rPr>
-          <w:bCs/>
           <w:b/>
         </w:rPr>
         <w:t xml:space="preserve">9</w:t>
@@ -6706,97 +5237,35 @@
         <w:t xml:space="preserve">, 2580 (2018).</w:t>
       </w:r>
     </w:p>
-    <w:bookmarkEnd w:id="99"/>
-    <w:bookmarkStart w:id="100" w:name="X1e43e764f509d799cbc769ff2c7a2cf0d00018a"/>
+    <w:bookmarkEnd w:id="100"/>
+    <w:bookmarkStart w:id="101" w:name="X1e43e764f509d799cbc769ff2c7a2cf0d00018a"/>
     <w:p>
       <w:pPr>
         <w:pStyle w:val="Literaturverzeichnis"/>
       </w:pPr>
       <w:r>
-        <w:t xml:space="preserve">38.</w:t>
-      </w:r>
-      <w:r>
-        <w:t xml:space="preserve"> </w:t>
-      </w:r>
-      <w:r>
-        <w:t xml:space="preserve">	</w:t>
-      </w:r>
-      <w:r>
-        <w:t xml:space="preserve">Adelantado-Renau, M.</w:t>
-      </w:r>
-      <w:r>
-        <w:t xml:space="preserve"> </w:t>
-      </w:r>
-      <w:r>
-        <w:rPr>
-          <w:iCs/>
+        <w:t xml:space="preserve">38. Adelantado-Renau, M.</w:t>
+      </w:r>
+      <w:r>
+        <w:t xml:space="preserve"> </w:t>
+      </w:r>
+      <w:r>
+        <w:rPr>
           <w:i/>
         </w:rPr>
         <w:t xml:space="preserve">et al.</w:t>
       </w:r>
       <w:r>
-        <w:t xml:space="preserve"> Association</w:t>
-      </w:r>
-      <w:r>
-        <w:t xml:space="preserve"> </w:t>
-      </w:r>
-      <w:r>
-        <w:t xml:space="preserve">Between Screen Media Use</w:t>
-      </w:r>
-      <w:r>
-        <w:t xml:space="preserve"> </w:t>
-      </w:r>
-      <w:r>
-        <w:t xml:space="preserve">and</w:t>
-      </w:r>
-      <w:r>
-        <w:t xml:space="preserve"> </w:t>
-      </w:r>
-      <w:r>
-        <w:t xml:space="preserve">Academic Performance Among Children</w:t>
-      </w:r>
-      <w:r>
-        <w:t xml:space="preserve"> </w:t>
-      </w:r>
-      <w:r>
-        <w:t xml:space="preserve">and</w:t>
-      </w:r>
-      <w:r>
-        <w:t xml:space="preserve"> </w:t>
-      </w:r>
-      <w:r>
-        <w:t xml:space="preserve">Adolescents</w:t>
-      </w:r>
-      <w:r>
-        <w:t xml:space="preserve">:</w:t>
-      </w:r>
-      <w:r>
-        <w:t xml:space="preserve"> </w:t>
-      </w:r>
-      <w:r>
-        <w:t xml:space="preserve">A Systematic Review</w:t>
-      </w:r>
-      <w:r>
-        <w:t xml:space="preserve"> </w:t>
-      </w:r>
-      <w:r>
-        <w:t xml:space="preserve">and</w:t>
-      </w:r>
-      <w:r>
-        <w:t xml:space="preserve"> </w:t>
-      </w:r>
-      <w:r>
-        <w:t xml:space="preserve">Meta-analysis</w:t>
-      </w:r>
-      <w:r>
-        <w:t xml:space="preserve">.</w:t>
-      </w:r>
-      <w:r>
-        <w:t xml:space="preserve"> </w:t>
-      </w:r>
-      <w:r>
-        <w:rPr>
-          <w:iCs/>
+        <w:t xml:space="preserve"> </w:t>
+      </w:r>
+      <w:r>
+        <w:t xml:space="preserve">Association Between Screen Media Use and Academic Performance Among Children and Adolescents: A Systematic Review and Meta-analysis.</w:t>
+      </w:r>
+      <w:r>
+        <w:t xml:space="preserve"> </w:t>
+      </w:r>
+      <w:r>
+        <w:rPr>
           <w:i/>
         </w:rPr>
         <w:t xml:space="preserve">JAMA Pediatrics</w:t>
@@ -6806,7 +5275,6 @@
       </w:r>
       <w:r>
         <w:rPr>
-          <w:bCs/>
           <w:b/>
         </w:rPr>
         <w:t xml:space="preserve">173</w:t>
@@ -6815,72 +5283,20 @@
         <w:t xml:space="preserve">, 1058 (2019).</w:t>
       </w:r>
     </w:p>
-    <w:bookmarkEnd w:id="100"/>
-    <w:bookmarkStart w:id="101" w:name="ref-madiganAssociationsScreenUse2020"/>
+    <w:bookmarkEnd w:id="101"/>
+    <w:bookmarkStart w:id="102" w:name="ref-madiganAssociationsScreenUse2020"/>
     <w:p>
       <w:pPr>
         <w:pStyle w:val="Literaturverzeichnis"/>
       </w:pPr>
       <w:r>
-        <w:t xml:space="preserve">39.</w:t>
-      </w:r>
-      <w:r>
-        <w:t xml:space="preserve"> </w:t>
-      </w:r>
-      <w:r>
-        <w:t xml:space="preserve">	</w:t>
-      </w:r>
-      <w:r>
-        <w:t xml:space="preserve">Madigan, S., McArthur, B. A., Anhorn, C., Eirich, R. &amp; Christakis, D. A. Associations</w:t>
-      </w:r>
-      <w:r>
-        <w:t xml:space="preserve"> </w:t>
-      </w:r>
-      <w:r>
-        <w:t xml:space="preserve">Between Screen Use</w:t>
-      </w:r>
-      <w:r>
-        <w:t xml:space="preserve"> </w:t>
-      </w:r>
-      <w:r>
-        <w:t xml:space="preserve">and</w:t>
-      </w:r>
-      <w:r>
-        <w:t xml:space="preserve"> </w:t>
-      </w:r>
-      <w:r>
-        <w:t xml:space="preserve">Child Language Skills</w:t>
-      </w:r>
-      <w:r>
-        <w:t xml:space="preserve">:</w:t>
-      </w:r>
-      <w:r>
-        <w:t xml:space="preserve"> </w:t>
-      </w:r>
-      <w:r>
-        <w:t xml:space="preserve">A Systematic Review</w:t>
-      </w:r>
-      <w:r>
-        <w:t xml:space="preserve"> </w:t>
-      </w:r>
-      <w:r>
-        <w:t xml:space="preserve">and</w:t>
-      </w:r>
-      <w:r>
-        <w:t xml:space="preserve"> </w:t>
-      </w:r>
-      <w:r>
-        <w:t xml:space="preserve">Meta-analysis</w:t>
-      </w:r>
-      <w:r>
-        <w:t xml:space="preserve">.</w:t>
-      </w:r>
-      <w:r>
-        <w:t xml:space="preserve"> </w:t>
-      </w:r>
-      <w:r>
-        <w:rPr>
-          <w:iCs/>
+        <w:t xml:space="preserve">39. Madigan, S., McArthur, B. A., Anhorn, C., Eirich, R. &amp; Christakis, D. A. Associations Between Screen Use and Child Language Skills: A Systematic Review and Meta-analysis.</w:t>
+      </w:r>
+      <w:r>
+        <w:t xml:space="preserve"> </w:t>
+      </w:r>
+      <w:r>
+        <w:rPr>
           <w:i/>
         </w:rPr>
         <w:t xml:space="preserve">JAMA Pediatrics</w:t>
@@ -6890,7 +5306,6 @@
       </w:r>
       <w:r>
         <w:rPr>
-          <w:bCs/>
           <w:b/>
         </w:rPr>
         <w:t xml:space="preserve">174</w:t>
@@ -6899,30 +5314,20 @@
         <w:t xml:space="preserve">, 665 (2020).</w:t>
       </w:r>
     </w:p>
-    <w:bookmarkEnd w:id="101"/>
-    <w:bookmarkStart w:id="102" w:name="Xce1c64a10778ef1313818378dc5846070d5b266"/>
+    <w:bookmarkEnd w:id="102"/>
+    <w:bookmarkStart w:id="103" w:name="Xce1c64a10778ef1313818378dc5846070d5b266"/>
     <w:p>
       <w:pPr>
         <w:pStyle w:val="Literaturverzeichnis"/>
       </w:pPr>
       <w:r>
-        <w:t xml:space="preserve">40.</w:t>
-      </w:r>
-      <w:r>
-        <w:t xml:space="preserve"> </w:t>
-      </w:r>
-      <w:r>
-        <w:t xml:space="preserve">	</w:t>
-      </w:r>
-      <w:r>
-        <w:t xml:space="preserve">Poorolajal, J., Sahraei, F., Mohamdadi, Y., Doosti-Irani, A. &amp; Moradi, L. Behavioral factors influencing childhood obesity: A systematic review and meta-analysis.</w:t>
-      </w:r>
-      <w:r>
-        <w:t xml:space="preserve"> </w:t>
-      </w:r>
-      <w:r>
-        <w:rPr>
-          <w:iCs/>
+        <w:t xml:space="preserve">40. Poorolajal, J., Sahraei, F., Mohamdadi, Y., Doosti-Irani, A. &amp; Moradi, L. Behavioral factors influencing childhood obesity: A systematic review and meta-analysis.</w:t>
+      </w:r>
+      <w:r>
+        <w:t xml:space="preserve"> </w:t>
+      </w:r>
+      <w:r>
+        <w:rPr>
           <w:i/>
         </w:rPr>
         <w:t xml:space="preserve">Obesity Research &amp; Clinical Practice</w:t>
@@ -6932,7 +5337,6 @@
       </w:r>
       <w:r>
         <w:rPr>
-          <w:bCs/>
           <w:b/>
         </w:rPr>
         <w:t xml:space="preserve">14</w:t>
@@ -6941,54 +5345,20 @@
         <w:t xml:space="preserve">, 109–118 (2020).</w:t>
       </w:r>
     </w:p>
-    <w:bookmarkEnd w:id="102"/>
-    <w:bookmarkStart w:id="103" w:name="ref-byunDigitalGamebasedLearning2018"/>
+    <w:bookmarkEnd w:id="103"/>
+    <w:bookmarkStart w:id="104" w:name="ref-byunDigitalGamebasedLearning2018"/>
     <w:p>
       <w:pPr>
         <w:pStyle w:val="Literaturverzeichnis"/>
       </w:pPr>
       <w:r>
-        <w:t xml:space="preserve">41.</w:t>
-      </w:r>
-      <w:r>
-        <w:t xml:space="preserve"> </w:t>
-      </w:r>
-      <w:r>
-        <w:t xml:space="preserve">	</w:t>
-      </w:r>
-      <w:r>
-        <w:t xml:space="preserve">Byun, J. &amp; Joung, E. Digital game-based learning for</w:t>
-      </w:r>
-      <w:r>
-        <w:t xml:space="preserve"> </w:t>
-      </w:r>
-      <w:r>
-        <w:t xml:space="preserve">K-12</w:t>
-      </w:r>
-      <w:r>
-        <w:t xml:space="preserve"> </w:t>
-      </w:r>
-      <w:r>
-        <w:t xml:space="preserve">mathematics education:</w:t>
-      </w:r>
-      <w:r>
-        <w:t xml:space="preserve"> </w:t>
-      </w:r>
-      <w:r>
-        <w:t xml:space="preserve">A</w:t>
-      </w:r>
-      <w:r>
-        <w:t xml:space="preserve"> </w:t>
-      </w:r>
-      <w:r>
-        <w:t xml:space="preserve">meta-analysis.</w:t>
-      </w:r>
-      <w:r>
-        <w:t xml:space="preserve"> </w:t>
-      </w:r>
-      <w:r>
-        <w:rPr>
-          <w:iCs/>
+        <w:t xml:space="preserve">41. Byun, J. &amp; Joung, E. Digital game-based learning for K-12 mathematics education: A meta-analysis.</w:t>
+      </w:r>
+      <w:r>
+        <w:t xml:space="preserve"> </w:t>
+      </w:r>
+      <w:r>
+        <w:rPr>
           <w:i/>
         </w:rPr>
         <w:t xml:space="preserve">School Science and Mathematics</w:t>
@@ -6998,7 +5368,6 @@
       </w:r>
       <w:r>
         <w:rPr>
-          <w:bCs/>
           <w:b/>
         </w:rPr>
         <w:t xml:space="preserve">118</w:t>
@@ -7007,42 +5376,20 @@
         <w:t xml:space="preserve">, 113–126 (2018).</w:t>
       </w:r>
     </w:p>
-    <w:bookmarkEnd w:id="103"/>
-    <w:bookmarkStart w:id="104" w:name="ref-vannucciSocialMediaUse2020"/>
+    <w:bookmarkEnd w:id="104"/>
+    <w:bookmarkStart w:id="105" w:name="ref-vannucciSocialMediaUse2020"/>
     <w:p>
       <w:pPr>
         <w:pStyle w:val="Literaturverzeichnis"/>
       </w:pPr>
       <w:r>
-        <w:t xml:space="preserve">42.</w:t>
-      </w:r>
-      <w:r>
-        <w:t xml:space="preserve"> </w:t>
-      </w:r>
-      <w:r>
-        <w:t xml:space="preserve">	</w:t>
-      </w:r>
-      <w:r>
-        <w:t xml:space="preserve">Vannucci, A., Simpson, E. G., Gagnon, S. &amp; Ohannessian, C. M. Social media use and risky behaviors in adolescents:</w:t>
-      </w:r>
-      <w:r>
-        <w:t xml:space="preserve"> </w:t>
-      </w:r>
-      <w:r>
-        <w:t xml:space="preserve">A</w:t>
-      </w:r>
-      <w:r>
-        <w:t xml:space="preserve"> </w:t>
-      </w:r>
-      <w:r>
-        <w:t xml:space="preserve">meta-analysis.</w:t>
-      </w:r>
-      <w:r>
-        <w:t xml:space="preserve"> </w:t>
-      </w:r>
-      <w:r>
-        <w:rPr>
-          <w:iCs/>
+        <w:t xml:space="preserve">42. Vannucci, A., Simpson, E. G., Gagnon, S. &amp; Ohannessian, C. M. Social media use and risky behaviors in adolescents: A meta-analysis.</w:t>
+      </w:r>
+      <w:r>
+        <w:t xml:space="preserve"> </w:t>
+      </w:r>
+      <w:r>
+        <w:rPr>
           <w:i/>
         </w:rPr>
         <w:t xml:space="preserve">Journal of Adolescence</w:t>
@@ -7052,7 +5399,6 @@
       </w:r>
       <w:r>
         <w:rPr>
-          <w:bCs/>
           <w:b/>
         </w:rPr>
         <w:t xml:space="preserve">79</w:t>
@@ -7061,51 +5407,20 @@
         <w:t xml:space="preserve">, 258–274 (2020).</w:t>
       </w:r>
     </w:p>
-    <w:bookmarkEnd w:id="104"/>
-    <w:bookmarkStart w:id="105" w:name="ref-yoonSocialNetworkSite2019"/>
+    <w:bookmarkEnd w:id="105"/>
+    <w:bookmarkStart w:id="106" w:name="ref-yoonSocialNetworkSite2019"/>
     <w:p>
       <w:pPr>
         <w:pStyle w:val="Literaturverzeichnis"/>
       </w:pPr>
       <w:r>
-        <w:t xml:space="preserve">43.</w:t>
-      </w:r>
-      <w:r>
-        <w:t xml:space="preserve"> </w:t>
-      </w:r>
-      <w:r>
-        <w:t xml:space="preserve">	</w:t>
-      </w:r>
-      <w:r>
-        <w:t xml:space="preserve">Yoon, S., Kleinman, M., Mertz, J. &amp; Brannick, M. Is social network site usage related to depression?</w:t>
-      </w:r>
-      <w:r>
-        <w:t xml:space="preserve"> </w:t>
-      </w:r>
-      <w:r>
-        <w:t xml:space="preserve">A</w:t>
-      </w:r>
-      <w:r>
-        <w:t xml:space="preserve"> </w:t>
-      </w:r>
-      <w:r>
-        <w:t xml:space="preserve">meta-analysis of</w:t>
-      </w:r>
-      <w:r>
-        <w:t xml:space="preserve"> </w:t>
-      </w:r>
-      <w:r>
-        <w:t xml:space="preserve">Facebook</w:t>
-      </w:r>
-      <w:r>
-        <w:t xml:space="preserve">depression relations.</w:t>
-      </w:r>
-      <w:r>
-        <w:t xml:space="preserve"> </w:t>
-      </w:r>
-      <w:r>
-        <w:rPr>
-          <w:iCs/>
+        <w:t xml:space="preserve">43. Yoon, S., Kleinman, M., Mertz, J. &amp; Brannick, M. Is social network site usage related to depression? A meta-analysis of FacebookDepression relations.</w:t>
+      </w:r>
+      <w:r>
+        <w:t xml:space="preserve"> </w:t>
+      </w:r>
+      <w:r>
+        <w:rPr>
           <w:i/>
         </w:rPr>
         <w:t xml:space="preserve">Journal of Affective Disorders</w:t>
@@ -7115,7 +5430,6 @@
       </w:r>
       <w:r>
         <w:rPr>
-          <w:bCs/>
           <w:b/>
         </w:rPr>
         <w:t xml:space="preserve">248</w:t>
@@ -7124,48 +5438,20 @@
         <w:t xml:space="preserve">, 65–72 (2019).</w:t>
       </w:r>
     </w:p>
-    <w:bookmarkEnd w:id="105"/>
-    <w:bookmarkStart w:id="106" w:name="Xc12e5d5521f7a25e16cff58ff2c30aef0895324"/>
+    <w:bookmarkEnd w:id="106"/>
+    <w:bookmarkStart w:id="107" w:name="Xc12e5d5521f7a25e16cff58ff2c30aef0895324"/>
     <w:p>
       <w:pPr>
         <w:pStyle w:val="Literaturverzeichnis"/>
       </w:pPr>
       <w:r>
-        <w:t xml:space="preserve">44.</w:t>
-      </w:r>
-      <w:r>
-        <w:t xml:space="preserve"> </w:t>
-      </w:r>
-      <w:r>
-        <w:t xml:space="preserve">	</w:t>
-      </w:r>
-      <w:r>
-        <w:t xml:space="preserve">Vahedi, Z. &amp; Zannella, L. The association between self-reported depressive symptoms and the use of social networking sites (</w:t>
-      </w:r>
-      <w:r>
-        <w:t xml:space="preserve">SNS</w:t>
-      </w:r>
-      <w:r>
-        <w:t xml:space="preserve">):</w:t>
-      </w:r>
-      <w:r>
-        <w:t xml:space="preserve"> </w:t>
-      </w:r>
-      <w:r>
-        <w:t xml:space="preserve">A</w:t>
-      </w:r>
-      <w:r>
-        <w:t xml:space="preserve"> </w:t>
-      </w:r>
-      <w:r>
-        <w:t xml:space="preserve">meta-analysis.</w:t>
-      </w:r>
-      <w:r>
-        <w:t xml:space="preserve"> </w:t>
-      </w:r>
-      <w:r>
-        <w:rPr>
-          <w:iCs/>
+        <w:t xml:space="preserve">44. Vahedi, Z. &amp; Zannella, L. The association between self-reported depressive symptoms and the use of social networking sites (SNS): A meta-analysis.</w:t>
+      </w:r>
+      <w:r>
+        <w:t xml:space="preserve"> </w:t>
+      </w:r>
+      <w:r>
+        <w:rPr>
           <w:i/>
         </w:rPr>
         <w:t xml:space="preserve">Current Psychology</w:t>
@@ -7175,7 +5461,6 @@
       </w:r>
       <w:r>
         <w:rPr>
-          <w:bCs/>
           <w:b/>
         </w:rPr>
         <w:t xml:space="preserve">40</w:t>
@@ -7184,60 +5469,20 @@
         <w:t xml:space="preserve">, 2174–2189 (2021).</w:t>
       </w:r>
     </w:p>
-    <w:bookmarkEnd w:id="106"/>
-    <w:bookmarkStart w:id="107" w:name="Xfbc0d9c794c9e3bb65b04d2410fb282387d3d70"/>
+    <w:bookmarkEnd w:id="107"/>
+    <w:bookmarkStart w:id="108" w:name="Xfbc0d9c794c9e3bb65b04d2410fb282387d3d70"/>
     <w:p>
       <w:pPr>
         <w:pStyle w:val="Literaturverzeichnis"/>
       </w:pPr>
       <w:r>
-        <w:t xml:space="preserve">45.</w:t>
-      </w:r>
-      <w:r>
-        <w:t xml:space="preserve"> </w:t>
-      </w:r>
-      <w:r>
-        <w:t xml:space="preserve">	</w:t>
-      </w:r>
-      <w:r>
-        <w:t xml:space="preserve">Seetharaman, G. W., Jeff Horwitz and Deepa. Facebook</w:t>
-      </w:r>
-      <w:r>
-        <w:t xml:space="preserve"> </w:t>
-      </w:r>
-      <w:r>
-        <w:t xml:space="preserve">Knows Instagram Is Toxic</w:t>
-      </w:r>
-      <w:r>
-        <w:t xml:space="preserve"> </w:t>
-      </w:r>
-      <w:r>
-        <w:t xml:space="preserve">for</w:t>
-      </w:r>
-      <w:r>
-        <w:t xml:space="preserve"> </w:t>
-      </w:r>
-      <w:r>
-        <w:t xml:space="preserve">Teen Girls</w:t>
-      </w:r>
-      <w:r>
-        <w:t xml:space="preserve">,</w:t>
-      </w:r>
-      <w:r>
-        <w:t xml:space="preserve"> </w:t>
-      </w:r>
-      <w:r>
-        <w:t xml:space="preserve">Company Documents Show</w:t>
-      </w:r>
-      <w:r>
-        <w:t xml:space="preserve">.</w:t>
-      </w:r>
-      <w:r>
-        <w:t xml:space="preserve"> </w:t>
-      </w:r>
-      <w:r>
-        <w:rPr>
-          <w:iCs/>
+        <w:t xml:space="preserve">45. Seetharaman, G. W., Jeff Horwitz and Deepa. Facebook Knows Instagram Is Toxic for Teen Girls, Company Documents Show.</w:t>
+      </w:r>
+      <w:r>
+        <w:t xml:space="preserve"> </w:t>
+      </w:r>
+      <w:r>
+        <w:rPr>
           <w:i/>
         </w:rPr>
         <w:t xml:space="preserve">Wall Street Journal</w:t>
@@ -7249,72 +5494,20 @@
         <w:t xml:space="preserve">(2021).</w:t>
       </w:r>
     </w:p>
-    <w:bookmarkEnd w:id="107"/>
-    <w:bookmarkStart w:id="108" w:name="X36eecd0cd843cd0d874b53a91717f080998bcbf"/>
+    <w:bookmarkEnd w:id="108"/>
+    <w:bookmarkStart w:id="109" w:name="X36eecd0cd843cd0d874b53a91717f080998bcbf"/>
     <w:p>
       <w:pPr>
         <w:pStyle w:val="Literaturverzeichnis"/>
       </w:pPr>
       <w:r>
-        <w:t xml:space="preserve">46.</w:t>
-      </w:r>
-      <w:r>
-        <w:t xml:space="preserve"> </w:t>
-      </w:r>
-      <w:r>
-        <w:t xml:space="preserve">	</w:t>
-      </w:r>
-      <w:r>
-        <w:t xml:space="preserve">Tekedere, H. &amp; Göke, H. Examining the</w:t>
-      </w:r>
-      <w:r>
-        <w:t xml:space="preserve"> </w:t>
-      </w:r>
-      <w:r>
-        <w:t xml:space="preserve">Effectiveness</w:t>
-      </w:r>
-      <w:r>
-        <w:t xml:space="preserve"> </w:t>
-      </w:r>
-      <w:r>
-        <w:t xml:space="preserve">of</w:t>
-      </w:r>
-      <w:r>
-        <w:t xml:space="preserve"> </w:t>
-      </w:r>
-      <w:r>
-        <w:t xml:space="preserve">Augmented Reality Applications</w:t>
-      </w:r>
-      <w:r>
-        <w:t xml:space="preserve"> </w:t>
-      </w:r>
-      <w:r>
-        <w:t xml:space="preserve">in</w:t>
-      </w:r>
-      <w:r>
-        <w:t xml:space="preserve"> </w:t>
-      </w:r>
-      <w:r>
-        <w:t xml:space="preserve">Education</w:t>
-      </w:r>
-      <w:r>
-        <w:t xml:space="preserve">:</w:t>
-      </w:r>
-      <w:r>
-        <w:t xml:space="preserve"> </w:t>
-      </w:r>
-      <w:r>
-        <w:t xml:space="preserve">A Meta-Analysis</w:t>
-      </w:r>
-      <w:r>
-        <w:t xml:space="preserve">.</w:t>
-      </w:r>
-      <w:r>
-        <w:t xml:space="preserve"> </w:t>
-      </w:r>
-      <w:r>
-        <w:rPr>
-          <w:iCs/>
+        <w:t xml:space="preserve">46. Tekedere, H. &amp; Göke, H. Examining the Effectiveness of Augmented Reality Applications in Education: A Meta-Analysis.</w:t>
+      </w:r>
+      <w:r>
+        <w:t xml:space="preserve"> </w:t>
+      </w:r>
+      <w:r>
+        <w:rPr>
           <w:i/>
         </w:rPr>
         <w:t xml:space="preserve">International Journal of Environmental and Science Education</w:t>
@@ -7324,7 +5517,6 @@
       </w:r>
       <w:r>
         <w:rPr>
-          <w:bCs/>
           <w:b/>
         </w:rPr>
         <w:t xml:space="preserve">11</w:t>
@@ -7333,30 +5525,20 @@
         <w:t xml:space="preserve">, 9469–9481 (2016).</w:t>
       </w:r>
     </w:p>
-    <w:bookmarkEnd w:id="108"/>
-    <w:bookmarkStart w:id="109" w:name="ref-sadeghiradInfluenceUnhealthyFood2016"/>
+    <w:bookmarkEnd w:id="109"/>
+    <w:bookmarkStart w:id="110" w:name="ref-sadeghiradInfluenceUnhealthyFood2016"/>
     <w:p>
       <w:pPr>
         <w:pStyle w:val="Literaturverzeichnis"/>
       </w:pPr>
       <w:r>
-        <w:t xml:space="preserve">47.</w:t>
-      </w:r>
-      <w:r>
-        <w:t xml:space="preserve"> </w:t>
-      </w:r>
-      <w:r>
-        <w:t xml:space="preserve">	</w:t>
-      </w:r>
-      <w:r>
-        <w:t xml:space="preserve">Sadeghirad, B., Duhaney, T., Motaghipisheh, S., Campbell, N. R. C. &amp; Johnston, B. C. Influence of unhealthy food and beverage marketing on children’s dietary intake and preference: A systematic review and meta-analysis of randomized trials.</w:t>
-      </w:r>
-      <w:r>
-        <w:t xml:space="preserve"> </w:t>
-      </w:r>
-      <w:r>
-        <w:rPr>
-          <w:iCs/>
+        <w:t xml:space="preserve">47. Sadeghirad, B., Duhaney, T., Motaghipisheh, S., Campbell, N. R. C. &amp; Johnston, B. C. Influence of unhealthy food and beverage marketing on children’s dietary intake and preference: A systematic review and meta-analysis of randomized trials.</w:t>
+      </w:r>
+      <w:r>
+        <w:t xml:space="preserve"> </w:t>
+      </w:r>
+      <w:r>
+        <w:rPr>
           <w:i/>
         </w:rPr>
         <w:t xml:space="preserve">Obesity Reviews</w:t>
@@ -7366,7 +5548,6 @@
       </w:r>
       <w:r>
         <w:rPr>
-          <w:bCs/>
           <w:b/>
         </w:rPr>
         <w:t xml:space="preserve">17</w:t>
@@ -7375,30 +5556,20 @@
         <w:t xml:space="preserve">, 945–959 (2016).</w:t>
       </w:r>
     </w:p>
-    <w:bookmarkEnd w:id="109"/>
-    <w:bookmarkStart w:id="110" w:name="ref-marshallRelationshipsMediaUse2004"/>
+    <w:bookmarkEnd w:id="110"/>
+    <w:bookmarkStart w:id="111" w:name="ref-marshallRelationshipsMediaUse2004"/>
     <w:p>
       <w:pPr>
         <w:pStyle w:val="Literaturverzeichnis"/>
       </w:pPr>
       <w:r>
-        <w:t xml:space="preserve">48.</w:t>
-      </w:r>
-      <w:r>
-        <w:t xml:space="preserve"> </w:t>
-      </w:r>
-      <w:r>
-        <w:t xml:space="preserve">	</w:t>
-      </w:r>
-      <w:r>
-        <w:t xml:space="preserve">Marshall, S. J., Biddle, S. J. H., Gorely, T., Cameron, N. &amp; Murdey, I. Relationships between media use, body fatness and physical activity in children and youth: A meta-analysis.</w:t>
-      </w:r>
-      <w:r>
-        <w:t xml:space="preserve"> </w:t>
-      </w:r>
-      <w:r>
-        <w:rPr>
-          <w:iCs/>
+        <w:t xml:space="preserve">48. Marshall, S. J., Biddle, S. J. H., Gorely, T., Cameron, N. &amp; Murdey, I. Relationships between media use, body fatness and physical activity in children and youth: A meta-analysis.</w:t>
+      </w:r>
+      <w:r>
+        <w:t xml:space="preserve"> </w:t>
+      </w:r>
+      <w:r>
+        <w:rPr>
           <w:i/>
         </w:rPr>
         <w:t xml:space="preserve">International Journal of Obesity</w:t>
@@ -7408,7 +5579,6 @@
       </w:r>
       <w:r>
         <w:rPr>
-          <w:bCs/>
           <w:b/>
         </w:rPr>
         <w:t xml:space="preserve">28</w:t>
@@ -7417,43 +5587,35 @@
         <w:t xml:space="preserve">, 1238–1246 (2004).</w:t>
       </w:r>
     </w:p>
-    <w:bookmarkEnd w:id="110"/>
-    <w:bookmarkStart w:id="111" w:name="ref-elsonPolicyStatementsMedia2019"/>
+    <w:bookmarkEnd w:id="111"/>
+    <w:bookmarkStart w:id="112" w:name="ref-elsonPolicyStatementsMedia2019"/>
     <w:p>
       <w:pPr>
         <w:pStyle w:val="Literaturverzeichnis"/>
       </w:pPr>
       <w:r>
-        <w:t xml:space="preserve">49.</w:t>
-      </w:r>
-      <w:r>
-        <w:t xml:space="preserve"> </w:t>
-      </w:r>
-      <w:r>
-        <w:t xml:space="preserve">	</w:t>
-      </w:r>
-      <w:r>
-        <w:t xml:space="preserve">Elson, M.</w:t>
-      </w:r>
-      <w:r>
-        <w:t xml:space="preserve"> </w:t>
-      </w:r>
-      <w:r>
-        <w:rPr>
-          <w:iCs/>
+        <w:t xml:space="preserve">49. Elson, M.</w:t>
+      </w:r>
+      <w:r>
+        <w:t xml:space="preserve"> </w:t>
+      </w:r>
+      <w:r>
+        <w:rPr>
           <w:i/>
         </w:rPr>
         <w:t xml:space="preserve">et al.</w:t>
       </w:r>
       <w:r>
-        <w:t xml:space="preserve"> Do policy statements on media effects faithfully represent the science?</w:t>
-      </w:r>
-      <w:r>
-        <w:t xml:space="preserve"> </w:t>
-      </w:r>
-      <w:r>
-        <w:rPr>
-          <w:iCs/>
+        <w:t xml:space="preserve"> </w:t>
+      </w:r>
+      <w:r>
+        <w:t xml:space="preserve">Do policy statements on media effects faithfully represent the science?</w:t>
+      </w:r>
+      <w:r>
+        <w:t xml:space="preserve"> </w:t>
+      </w:r>
+      <w:r>
+        <w:rPr>
           <w:i/>
         </w:rPr>
         <w:t xml:space="preserve">Advances in Methods and Practices in Psychological Science</w:t>
@@ -7463,7 +5625,6 @@
       </w:r>
       <w:r>
         <w:rPr>
-          <w:bCs/>
           <w:b/>
         </w:rPr>
         <w:t xml:space="preserve">2</w:t>
@@ -7472,30 +5633,20 @@
         <w:t xml:space="preserve">, 12–25 (2019).</w:t>
       </w:r>
     </w:p>
-    <w:bookmarkEnd w:id="111"/>
-    <w:bookmarkStart w:id="112" w:name="ref-ashtonScreenTimeChildren2019"/>
+    <w:bookmarkEnd w:id="112"/>
+    <w:bookmarkStart w:id="113" w:name="ref-ashtonScreenTimeChildren2019"/>
     <w:p>
       <w:pPr>
         <w:pStyle w:val="Literaturverzeichnis"/>
       </w:pPr>
       <w:r>
-        <w:t xml:space="preserve">50.</w:t>
-      </w:r>
-      <w:r>
-        <w:t xml:space="preserve"> </w:t>
-      </w:r>
-      <w:r>
-        <w:t xml:space="preserve">	</w:t>
-      </w:r>
-      <w:r>
-        <w:t xml:space="preserve">Ashton, J. J. &amp; Beattie, R. M. Screen time in children and adolescents: Is there evidence to guide parents and policy?</w:t>
-      </w:r>
-      <w:r>
-        <w:t xml:space="preserve"> </w:t>
-      </w:r>
-      <w:r>
-        <w:rPr>
-          <w:iCs/>
+        <w:t xml:space="preserve">50. Ashton, J. J. &amp; Beattie, R. M. Screen time in children and adolescents: Is there evidence to guide parents and policy?</w:t>
+      </w:r>
+      <w:r>
+        <w:t xml:space="preserve"> </w:t>
+      </w:r>
+      <w:r>
+        <w:rPr>
           <w:i/>
         </w:rPr>
         <w:t xml:space="preserve">The Lancet Child &amp; Adolescent Health</w:t>
@@ -7505,7 +5656,6 @@
       </w:r>
       <w:r>
         <w:rPr>
-          <w:bCs/>
           <w:b/>
         </w:rPr>
         <w:t xml:space="preserve">3</w:t>
@@ -7514,103 +5664,60 @@
         <w:t xml:space="preserve">, 292–294 (2019).</w:t>
       </w:r>
     </w:p>
-    <w:bookmarkEnd w:id="112"/>
-    <w:bookmarkStart w:id="113" w:name="Xa7779c494ab5882c81b02dfe0cfa23203039787"/>
+    <w:bookmarkEnd w:id="113"/>
+    <w:bookmarkStart w:id="114" w:name="Xa7779c494ab5882c81b02dfe0cfa23203039787"/>
     <w:p>
       <w:pPr>
         <w:pStyle w:val="Literaturverzeichnis"/>
       </w:pPr>
       <w:r>
-        <w:t xml:space="preserve">51.</w:t>
-      </w:r>
-      <w:r>
-        <w:t xml:space="preserve"> </w:t>
-      </w:r>
-      <w:r>
-        <w:t xml:space="preserve">	</w:t>
-      </w:r>
-      <w:r>
-        <w:t xml:space="preserve">Royal College of Paediatrics and Child Health.</w:t>
-      </w:r>
-      <w:r>
-        <w:t xml:space="preserve"> </w:t>
-      </w:r>
-      <w:r>
-        <w:rPr>
-          <w:iCs/>
-          <w:i/>
-        </w:rPr>
-        <w:t xml:space="preserve">The health impacts of screen time:</w:t>
-      </w:r>
-      <w:r>
-        <w:rPr>
-          <w:iCs/>
-          <w:i/>
-        </w:rPr>
-        <w:t xml:space="preserve"> </w:t>
-      </w:r>
-      <w:r>
-        <w:rPr>
-          <w:iCs/>
-          <w:i/>
-        </w:rPr>
-        <w:t xml:space="preserve">A</w:t>
-      </w:r>
-      <w:r>
-        <w:rPr>
-          <w:iCs/>
-          <w:i/>
-        </w:rPr>
-        <w:t xml:space="preserve"> </w:t>
-      </w:r>
-      <w:r>
-        <w:rPr>
-          <w:iCs/>
-          <w:i/>
-        </w:rPr>
-        <w:t xml:space="preserve">guide for clinicians and parents.</w:t>
-      </w:r>
-      <w:r>
-        <w:t xml:space="preserve"> (2019).</w:t>
-      </w:r>
-    </w:p>
-    <w:bookmarkEnd w:id="113"/>
-    <w:bookmarkStart w:id="114" w:name="X1622a13c71fefd4fa62b8aed2044e1aca625882"/>
+        <w:t xml:space="preserve">51. Royal College of Paediatrics and Child Health.</w:t>
+      </w:r>
+      <w:r>
+        <w:t xml:space="preserve"> </w:t>
+      </w:r>
+      <w:r>
+        <w:rPr>
+          <w:i/>
+        </w:rPr>
+        <w:t xml:space="preserve">The health impacts of screen time: A guide for clinicians and parents.</w:t>
+      </w:r>
+      <w:r>
+        <w:t xml:space="preserve"> </w:t>
+      </w:r>
+      <w:r>
+        <w:t xml:space="preserve">(2019).</w:t>
+      </w:r>
+    </w:p>
+    <w:bookmarkEnd w:id="114"/>
+    <w:bookmarkStart w:id="115" w:name="X1622a13c71fefd4fa62b8aed2044e1aca625882"/>
     <w:p>
       <w:pPr>
         <w:pStyle w:val="Literaturverzeichnis"/>
       </w:pPr>
       <w:r>
-        <w:t xml:space="preserve">52.</w:t>
-      </w:r>
-      <w:r>
-        <w:t xml:space="preserve"> </w:t>
-      </w:r>
-      <w:r>
-        <w:t xml:space="preserve">	</w:t>
-      </w:r>
-      <w:r>
-        <w:t xml:space="preserve">Parry, D. A.</w:t>
-      </w:r>
-      <w:r>
-        <w:t xml:space="preserve"> </w:t>
-      </w:r>
-      <w:r>
-        <w:rPr>
-          <w:iCs/>
+        <w:t xml:space="preserve">52. Parry, D. A.</w:t>
+      </w:r>
+      <w:r>
+        <w:t xml:space="preserve"> </w:t>
+      </w:r>
+      <w:r>
+        <w:rPr>
           <w:i/>
         </w:rPr>
         <w:t xml:space="preserve">et al.</w:t>
       </w:r>
       <w:r>
-        <w:t xml:space="preserve"> A systematic review and meta-analysis of discrepancies between logged and self-reported digital media use.</w:t>
-      </w:r>
-      <w:r>
-        <w:t xml:space="preserve"> </w:t>
-      </w:r>
-      <w:r>
-        <w:rPr>
-          <w:iCs/>
+        <w:t xml:space="preserve"> </w:t>
+      </w:r>
+      <w:r>
+        <w:t xml:space="preserve">A systematic review and meta-analysis of discrepancies between logged and self-reported digital media use.</w:t>
+      </w:r>
+      <w:r>
+        <w:t xml:space="preserve"> </w:t>
+      </w:r>
+      <w:r>
+        <w:rPr>
           <w:i/>
         </w:rPr>
         <w:t xml:space="preserve">Nature Human Behaviour</w:t>
@@ -7620,7 +5727,6 @@
       </w:r>
       <w:r>
         <w:rPr>
-          <w:bCs/>
           <w:b/>
         </w:rPr>
         <w:t xml:space="preserve">5</w:t>
@@ -7629,48 +5735,20 @@
         <w:t xml:space="preserve">, 1535–1547 (2021).</w:t>
       </w:r>
     </w:p>
-    <w:bookmarkEnd w:id="114"/>
-    <w:bookmarkStart w:id="115" w:name="ref-byrneMeasurementScreenTime2021"/>
+    <w:bookmarkEnd w:id="115"/>
+    <w:bookmarkStart w:id="116" w:name="ref-byrneMeasurementScreenTime2021"/>
     <w:p>
       <w:pPr>
         <w:pStyle w:val="Literaturverzeichnis"/>
       </w:pPr>
       <w:r>
-        <w:t xml:space="preserve">53.</w:t>
-      </w:r>
-      <w:r>
-        <w:t xml:space="preserve"> </w:t>
-      </w:r>
-      <w:r>
-        <w:t xml:space="preserve">	</w:t>
-      </w:r>
-      <w:r>
-        <w:t xml:space="preserve">Byrne, R., Terranova, C. O. &amp; Trost, S. G. Measurement of screen time among young children aged 0</w:t>
-      </w:r>
-      <w:r>
-        <w:t xml:space="preserve"> </w:t>
-      </w:r>
-      <w:r>
-        <w:t xml:space="preserve">years:</w:t>
-      </w:r>
-      <w:r>
-        <w:t xml:space="preserve"> </w:t>
-      </w:r>
-      <w:r>
-        <w:t xml:space="preserve">A</w:t>
-      </w:r>
-      <w:r>
-        <w:t xml:space="preserve"> </w:t>
-      </w:r>
-      <w:r>
-        <w:t xml:space="preserve">systematic review.</w:t>
-      </w:r>
-      <w:r>
-        <w:t xml:space="preserve"> </w:t>
-      </w:r>
-      <w:r>
-        <w:rPr>
-          <w:iCs/>
+        <w:t xml:space="preserve">53. Byrne, R., Terranova, C. O. &amp; Trost, S. G. Measurement of screen time among young children aged 0 years: A systematic review.</w:t>
+      </w:r>
+      <w:r>
+        <w:t xml:space="preserve"> </w:t>
+      </w:r>
+      <w:r>
+        <w:rPr>
           <w:i/>
         </w:rPr>
         <w:t xml:space="preserve">Obesity Reviews</w:t>
@@ -7680,7 +5758,6 @@
       </w:r>
       <w:r>
         <w:rPr>
-          <w:bCs/>
           <w:b/>
         </w:rPr>
         <w:t xml:space="preserve">22</w:t>
@@ -7689,30 +5766,20 @@
         <w:t xml:space="preserve">, (2021).</w:t>
       </w:r>
     </w:p>
-    <w:bookmarkEnd w:id="115"/>
-    <w:bookmarkStart w:id="116" w:name="ref-smithFeasibilityAutomatedCameras2019"/>
+    <w:bookmarkEnd w:id="116"/>
+    <w:bookmarkStart w:id="117" w:name="ref-smithFeasibilityAutomatedCameras2019"/>
     <w:p>
       <w:pPr>
         <w:pStyle w:val="Literaturverzeichnis"/>
       </w:pPr>
       <w:r>
-        <w:t xml:space="preserve">54.</w:t>
-      </w:r>
-      <w:r>
-        <w:t xml:space="preserve"> </w:t>
-      </w:r>
-      <w:r>
-        <w:t xml:space="preserve">	</w:t>
-      </w:r>
-      <w:r>
-        <w:t xml:space="preserve">Smith, C., Galland, B. C., de Bruin, W. E. &amp; Taylor, R. W. Feasibility of automated cameras to measure screen use in adolescents.</w:t>
-      </w:r>
-      <w:r>
-        <w:t xml:space="preserve"> </w:t>
-      </w:r>
-      <w:r>
-        <w:rPr>
-          <w:iCs/>
+        <w:t xml:space="preserve">54. Smith, C., Galland, B. C., de Bruin, W. E. &amp; Taylor, R. W. Feasibility of automated cameras to measure screen use in adolescents.</w:t>
+      </w:r>
+      <w:r>
+        <w:t xml:space="preserve"> </w:t>
+      </w:r>
+      <w:r>
+        <w:rPr>
           <w:i/>
         </w:rPr>
         <w:t xml:space="preserve">American journal of preventive medicine</w:t>
@@ -7722,7 +5789,6 @@
       </w:r>
       <w:r>
         <w:rPr>
-          <w:bCs/>
           <w:b/>
         </w:rPr>
         <w:t xml:space="preserve">57</w:t>
@@ -7731,42 +5797,20 @@
         <w:t xml:space="preserve">, 417–424 (2019).</w:t>
       </w:r>
     </w:p>
-    <w:bookmarkEnd w:id="116"/>
-    <w:bookmarkStart w:id="117" w:name="ref-rydingPassiveObjectiveMeasures2020"/>
+    <w:bookmarkEnd w:id="117"/>
+    <w:bookmarkStart w:id="118" w:name="ref-rydingPassiveObjectiveMeasures2020"/>
     <w:p>
       <w:pPr>
         <w:pStyle w:val="Literaturverzeichnis"/>
       </w:pPr>
       <w:r>
-        <w:t xml:space="preserve">55.</w:t>
-      </w:r>
-      <w:r>
-        <w:t xml:space="preserve"> </w:t>
-      </w:r>
-      <w:r>
-        <w:t xml:space="preserve">	</w:t>
-      </w:r>
-      <w:r>
-        <w:t xml:space="preserve">Ryding, F. C. &amp; Kuss, D. J. Passive objective measures in the assessment of problematic smartphone use:</w:t>
-      </w:r>
-      <w:r>
-        <w:t xml:space="preserve"> </w:t>
-      </w:r>
-      <w:r>
-        <w:t xml:space="preserve">A</w:t>
-      </w:r>
-      <w:r>
-        <w:t xml:space="preserve"> </w:t>
-      </w:r>
-      <w:r>
-        <w:t xml:space="preserve">systematic review.</w:t>
-      </w:r>
-      <w:r>
-        <w:t xml:space="preserve"> </w:t>
-      </w:r>
-      <w:r>
-        <w:rPr>
-          <w:iCs/>
+        <w:t xml:space="preserve">55. Ryding, F. C. &amp; Kuss, D. J. Passive objective measures in the assessment of problematic smartphone use: A systematic review.</w:t>
+      </w:r>
+      <w:r>
+        <w:t xml:space="preserve"> </w:t>
+      </w:r>
+      <w:r>
+        <w:rPr>
           <w:i/>
         </w:rPr>
         <w:t xml:space="preserve">Addictive Behaviors Reports</w:t>
@@ -7776,7 +5820,6 @@
       </w:r>
       <w:r>
         <w:rPr>
-          <w:bCs/>
           <w:b/>
         </w:rPr>
         <w:t xml:space="preserve">11</w:t>
@@ -7785,30 +5828,20 @@
         <w:t xml:space="preserve">, 100257 (2020).</w:t>
       </w:r>
     </w:p>
-    <w:bookmarkEnd w:id="117"/>
-    <w:bookmarkStart w:id="118" w:name="X273798adfea2fce3f1845a8e1bd699c817aaf5b"/>
+    <w:bookmarkEnd w:id="118"/>
+    <w:bookmarkStart w:id="119" w:name="X273798adfea2fce3f1845a8e1bd699c817aaf5b"/>
     <w:p>
       <w:pPr>
         <w:pStyle w:val="Literaturverzeichnis"/>
       </w:pPr>
       <w:r>
-        <w:t xml:space="preserve">56.</w:t>
-      </w:r>
-      <w:r>
-        <w:t xml:space="preserve"> </w:t>
-      </w:r>
-      <w:r>
-        <w:t xml:space="preserve">	</w:t>
-      </w:r>
-      <w:r>
-        <w:t xml:space="preserve">Guyatt, G.</w:t>
-      </w:r>
-      <w:r>
-        <w:t xml:space="preserve"> </w:t>
-      </w:r>
-      <w:r>
-        <w:rPr>
-          <w:iCs/>
+        <w:t xml:space="preserve">56. Guyatt, G.</w:t>
+      </w:r>
+      <w:r>
+        <w:t xml:space="preserve"> </w:t>
+      </w:r>
+      <w:r>
+        <w:rPr>
           <w:i/>
         </w:rPr>
         <w:t xml:space="preserve">et al.</w:t>
@@ -7817,32 +5850,13 @@
         <w:t xml:space="preserve"> </w:t>
       </w:r>
       <w:r>
-        <w:t xml:space="preserve">GRADE</w:t>
-      </w:r>
-      <w:r>
-        <w:t xml:space="preserve"> </w:t>
-      </w:r>
-      <w:r>
-        <w:t xml:space="preserve">guidelines: 1.</w:t>
-      </w:r>
-      <w:r>
-        <w:t xml:space="preserve"> </w:t>
-      </w:r>
-      <w:r>
-        <w:t xml:space="preserve">Introduction</w:t>
-      </w:r>
-      <w:r>
-        <w:t xml:space="preserve"> </w:t>
-      </w:r>
-      <w:r>
-        <w:t xml:space="preserve">evidence profiles and summary of findings tables.</w:t>
-      </w:r>
-      <w:r>
-        <w:t xml:space="preserve"> </w:t>
-      </w:r>
-      <w:r>
-        <w:rPr>
-          <w:iCs/>
+        <w:t xml:space="preserve">GRADE guidelines: 1. IntroductionGRADE evidence profiles and summary of findings tables.</w:t>
+      </w:r>
+      <w:r>
+        <w:t xml:space="preserve"> </w:t>
+      </w:r>
+      <w:r>
+        <w:rPr>
           <w:i/>
         </w:rPr>
         <w:t xml:space="preserve">Journal of Clinical Epidemiology</w:t>
@@ -7852,7 +5866,6 @@
       </w:r>
       <w:r>
         <w:rPr>
-          <w:bCs/>
           <w:b/>
         </w:rPr>
         <w:t xml:space="preserve">64</w:t>
@@ -7861,81 +5874,20 @@
         <w:t xml:space="preserve">, 383–394 (2011).</w:t>
       </w:r>
     </w:p>
-    <w:bookmarkEnd w:id="118"/>
-    <w:bookmarkStart w:id="119" w:name="ref-twengeMoreTimeTechnology2019"/>
+    <w:bookmarkEnd w:id="119"/>
+    <w:bookmarkStart w:id="120" w:name="ref-twengeMoreTimeTechnology2019"/>
     <w:p>
       <w:pPr>
         <w:pStyle w:val="Literaturverzeichnis"/>
       </w:pPr>
       <w:r>
-        <w:t xml:space="preserve">57.</w:t>
-      </w:r>
-      <w:r>
-        <w:t xml:space="preserve"> </w:t>
-      </w:r>
-      <w:r>
-        <w:t xml:space="preserve">	</w:t>
-      </w:r>
-      <w:r>
-        <w:t xml:space="preserve">Twenge, J. M. More</w:t>
-      </w:r>
-      <w:r>
-        <w:t xml:space="preserve"> </w:t>
-      </w:r>
-      <w:r>
-        <w:t xml:space="preserve">Time</w:t>
-      </w:r>
-      <w:r>
-        <w:t xml:space="preserve"> </w:t>
-      </w:r>
-      <w:r>
-        <w:t xml:space="preserve">on</w:t>
-      </w:r>
-      <w:r>
-        <w:t xml:space="preserve"> </w:t>
-      </w:r>
-      <w:r>
-        <w:t xml:space="preserve">Technology</w:t>
-      </w:r>
-      <w:r>
-        <w:t xml:space="preserve">,</w:t>
-      </w:r>
-      <w:r>
-        <w:t xml:space="preserve"> </w:t>
-      </w:r>
-      <w:r>
-        <w:t xml:space="preserve">Less Happiness</w:t>
-      </w:r>
-      <w:r>
-        <w:t xml:space="preserve">?</w:t>
-      </w:r>
-      <w:r>
-        <w:t xml:space="preserve"> </w:t>
-      </w:r>
-      <w:r>
-        <w:t xml:space="preserve">Associations Between Digital-Media Use</w:t>
-      </w:r>
-      <w:r>
-        <w:t xml:space="preserve"> </w:t>
-      </w:r>
-      <w:r>
-        <w:t xml:space="preserve">and</w:t>
-      </w:r>
-      <w:r>
-        <w:t xml:space="preserve"> </w:t>
-      </w:r>
-      <w:r>
-        <w:t xml:space="preserve">Psychological Well-Being</w:t>
-      </w:r>
-      <w:r>
-        <w:t xml:space="preserve">.</w:t>
-      </w:r>
-      <w:r>
-        <w:t xml:space="preserve"> </w:t>
-      </w:r>
-      <w:r>
-        <w:rPr>
-          <w:iCs/>
+        <w:t xml:space="preserve">57. Twenge, J. M. More Time on Technology, Less Happiness? Associations Between Digital-Media Use and Psychological Well-Being.</w:t>
+      </w:r>
+      <w:r>
+        <w:t xml:space="preserve"> </w:t>
+      </w:r>
+      <w:r>
+        <w:rPr>
           <w:i/>
         </w:rPr>
         <w:t xml:space="preserve">Current Directions in Psychological Science</w:t>
@@ -7945,7 +5897,6 @@
       </w:r>
       <w:r>
         <w:rPr>
-          <w:bCs/>
           <w:b/>
         </w:rPr>
         <w:t xml:space="preserve">28</w:t>
@@ -7954,72 +5905,20 @@
         <w:t xml:space="preserve">, 372–379 (2019).</w:t>
       </w:r>
     </w:p>
-    <w:bookmarkEnd w:id="119"/>
-    <w:bookmarkStart w:id="120" w:name="ref-kellySocialMediaUse2018"/>
+    <w:bookmarkEnd w:id="120"/>
+    <w:bookmarkStart w:id="121" w:name="ref-kellySocialMediaUse2018"/>
     <w:p>
       <w:pPr>
         <w:pStyle w:val="Literaturverzeichnis"/>
       </w:pPr>
       <w:r>
-        <w:t xml:space="preserve">58.</w:t>
-      </w:r>
-      <w:r>
-        <w:t xml:space="preserve"> </w:t>
-      </w:r>
-      <w:r>
-        <w:t xml:space="preserve">	</w:t>
-      </w:r>
-      <w:r>
-        <w:t xml:space="preserve">Kelly, Y., Zilanawala, A., Booker, C. &amp; Sacker, A. Social</w:t>
-      </w:r>
-      <w:r>
-        <w:t xml:space="preserve"> </w:t>
-      </w:r>
-      <w:r>
-        <w:t xml:space="preserve">Media Use</w:t>
-      </w:r>
-      <w:r>
-        <w:t xml:space="preserve"> </w:t>
-      </w:r>
-      <w:r>
-        <w:t xml:space="preserve">and</w:t>
-      </w:r>
-      <w:r>
-        <w:t xml:space="preserve"> </w:t>
-      </w:r>
-      <w:r>
-        <w:t xml:space="preserve">Adolescent Mental Health</w:t>
-      </w:r>
-      <w:r>
-        <w:t xml:space="preserve">:</w:t>
-      </w:r>
-      <w:r>
-        <w:t xml:space="preserve"> </w:t>
-      </w:r>
-      <w:r>
-        <w:t xml:space="preserve">Findings From</w:t>
-      </w:r>
-      <w:r>
-        <w:t xml:space="preserve"> </w:t>
-      </w:r>
-      <w:r>
-        <w:t xml:space="preserve">the</w:t>
-      </w:r>
-      <w:r>
-        <w:t xml:space="preserve"> </w:t>
-      </w:r>
-      <w:r>
-        <w:t xml:space="preserve">UK Millennium Cohort Study</w:t>
-      </w:r>
-      <w:r>
-        <w:t xml:space="preserve">.</w:t>
-      </w:r>
-      <w:r>
-        <w:t xml:space="preserve"> </w:t>
-      </w:r>
-      <w:r>
-        <w:rPr>
-          <w:iCs/>
+        <w:t xml:space="preserve">58. Kelly, Y., Zilanawala, A., Booker, C. &amp; Sacker, A. Social Media Use and Adolescent Mental Health: Findings From the UK Millennium Cohort Study.</w:t>
+      </w:r>
+      <w:r>
+        <w:t xml:space="preserve"> </w:t>
+      </w:r>
+      <w:r>
+        <w:rPr>
           <w:i/>
         </w:rPr>
         <w:t xml:space="preserve">EClinicalMedicine</w:t>
@@ -8029,7 +5928,6 @@
       </w:r>
       <w:r>
         <w:rPr>
-          <w:bCs/>
           <w:b/>
         </w:rPr>
         <w:t xml:space="preserve">6</w:t>
@@ -8038,15 +5936,14 @@
         <w:t xml:space="preserve">, 59–68 (2018).</w:t>
       </w:r>
     </w:p>
-    <w:bookmarkEnd w:id="120"/>
     <w:bookmarkEnd w:id="121"/>
     <w:bookmarkEnd w:id="122"/>
     <w:sectPr>
-      <w:headerReference r:id="rId10" w:type="even"/>
-      <w:headerReference r:id="rId9" w:type="default"/>
-      <w:headerReference r:id="rId11" w:type="first"/>
-      <w:pgSz w:h="15840" w:w="12240"/>
-      <w:pgMar w:bottom="1134" w:footer="720" w:gutter="0" w:header="720" w:left="1417" w:right="1417" w:top="1417"/>
+      <w:headerReference w:type="even" r:id="rId10"/>
+      <w:headerReference w:type="default" r:id="rId9"/>
+      <w:headerReference w:type="first" r:id="rId11"/>
+      <w:pgSz w:w="12240" w:h="15840"/>
+      <w:pgMar w:top="1417" w:right="1417" w:bottom="1134" w:left="1417" w:header="720" w:footer="720" w:gutter="0"/>
       <w:cols w:space="720"/>
       <w:titlePg/>
       <w:docGrid w:linePitch="326"/>
@@ -8286,8 +6183,8 @@
 </file>
 
 <file path=word/numbering.xml><?xml version="1.0" encoding="utf-8"?>
-<w:numbering xmlns:aink="http://schemas.microsoft.com/office/drawing/2016/ink" xmlns:am3d="http://schemas.microsoft.com/office/drawing/2017/model3d" xmlns:cx="http://schemas.microsoft.com/office/drawing/2014/chartex" xmlns:cx1="http://schemas.microsoft.com/office/drawing/2015/9/8/chartex" xmlns:cx2="http://schemas.microsoft.com/office/drawing/2015/10/21/chartex" xmlns:cx3="http://schemas.microsoft.com/office/drawing/2016/5/9/chartex" xmlns:cx4="http://schemas.microsoft.com/office/drawing/2016/5/10/chartex" xmlns:cx5="http://schemas.microsoft.com/office/drawing/2016/5/11/chartex" xmlns:cx6="http://schemas.microsoft.com/office/drawing/2016/5/12/chartex" xmlns:cx7="http://schemas.microsoft.com/office/drawing/2016/5/13/chartex" xmlns:cx8="http://schemas.microsoft.com/office/drawing/2016/5/14/chartex" xmlns:m="http://schemas.openxmlformats.org/officeDocument/2006/math" xmlns:mc="http://schemas.openxmlformats.org/markup-compatibility/2006" xmlns:o="urn:schemas-microsoft-com:office:office" xmlns:r="http://schemas.openxmlformats.org/officeDocument/2006/relationships" xmlns:v="urn:schemas-microsoft-com:vml" xmlns:w="http://schemas.openxmlformats.org/wordprocessingml/2006/main" xmlns:w10="urn:schemas-microsoft-com:office:word" xmlns:w14="http://schemas.microsoft.com/office/word/2010/wordml" xmlns:w15="http://schemas.microsoft.com/office/word/2012/wordml" xmlns:w16cid="http://schemas.microsoft.com/office/word/2016/wordml/cid" xmlns:w16se="http://schemas.microsoft.com/office/word/2015/wordml/symex" xmlns:wne="http://schemas.microsoft.com/office/word/2006/wordml" xmlns:wp="http://schemas.openxmlformats.org/drawingml/2006/wordprocessingDrawing" xmlns:wp14="http://schemas.microsoft.com/office/word/2010/wordprocessingDrawing" xmlns:wpc="http://schemas.microsoft.com/office/word/2010/wordprocessingCanvas" xmlns:wpg="http://schemas.microsoft.com/office/word/2010/wordprocessingGroup" xmlns:wpi="http://schemas.microsoft.com/office/word/2010/wordprocessingInk" xmlns:wps="http://schemas.microsoft.com/office/word/2010/wordprocessingShape" mc:Ignorable="w14 w15 w16se w16cid wp14">
-  <w:abstractNum w15:restartNumberingAfterBreak="0" w:abstractNumId="0">
+<w:numbering xmlns:wpc="http://schemas.microsoft.com/office/word/2010/wordprocessingCanvas" xmlns:cx="http://schemas.microsoft.com/office/drawing/2014/chartex" xmlns:cx1="http://schemas.microsoft.com/office/drawing/2015/9/8/chartex" xmlns:cx2="http://schemas.microsoft.com/office/drawing/2015/10/21/chartex" xmlns:cx3="http://schemas.microsoft.com/office/drawing/2016/5/9/chartex" xmlns:cx4="http://schemas.microsoft.com/office/drawing/2016/5/10/chartex" xmlns:cx5="http://schemas.microsoft.com/office/drawing/2016/5/11/chartex" xmlns:cx6="http://schemas.microsoft.com/office/drawing/2016/5/12/chartex" xmlns:cx7="http://schemas.microsoft.com/office/drawing/2016/5/13/chartex" xmlns:cx8="http://schemas.microsoft.com/office/drawing/2016/5/14/chartex" xmlns:mc="http://schemas.openxmlformats.org/markup-compatibility/2006" xmlns:aink="http://schemas.microsoft.com/office/drawing/2016/ink" xmlns:am3d="http://schemas.microsoft.com/office/drawing/2017/model3d" xmlns:o="urn:schemas-microsoft-com:office:office" xmlns:r="http://schemas.openxmlformats.org/officeDocument/2006/relationships" xmlns:m="http://schemas.openxmlformats.org/officeDocument/2006/math" xmlns:v="urn:schemas-microsoft-com:vml" xmlns:wp14="http://schemas.microsoft.com/office/word/2010/wordprocessingDrawing" xmlns:wp="http://schemas.openxmlformats.org/drawingml/2006/wordprocessingDrawing" xmlns:w10="urn:schemas-microsoft-com:office:word" xmlns:w="http://schemas.openxmlformats.org/wordprocessingml/2006/main" xmlns:w14="http://schemas.microsoft.com/office/word/2010/wordml" xmlns:w15="http://schemas.microsoft.com/office/word/2012/wordml" xmlns:w16cid="http://schemas.microsoft.com/office/word/2016/wordml/cid" xmlns:w16se="http://schemas.microsoft.com/office/word/2015/wordml/symex" xmlns:wpg="http://schemas.microsoft.com/office/word/2010/wordprocessingGroup" xmlns:wpi="http://schemas.microsoft.com/office/word/2010/wordprocessingInk" xmlns:wne="http://schemas.microsoft.com/office/word/2006/wordml" xmlns:wps="http://schemas.microsoft.com/office/word/2010/wordprocessingShape" mc:Ignorable="w14 w15 w16se w16cid wp14">
+  <w:abstractNum w:abstractNumId="0" w15:restartNumberingAfterBreak="0">
     <w:nsid w:val="EA454B4C"/>
     <w:multiLevelType w:val="multilevel"/>
     <w:tmpl w:val="9E9C40B6"/>
@@ -8297,9 +6194,9 @@
       <w:lvlJc w:val="left"/>
       <w:pPr>
         <w:tabs>
-          <w:tab w:pos="0" w:val="num"/>
+          <w:tab w:val="num" w:pos="0"/>
         </w:tabs>
-        <w:ind w:hanging="480" w:left="480"/>
+        <w:ind w:left="480" w:hanging="480"/>
       </w:pPr>
     </w:lvl>
     <w:lvl w:ilvl="1">
@@ -8308,9 +6205,9 @@
       <w:lvlJc w:val="left"/>
       <w:pPr>
         <w:tabs>
-          <w:tab w:pos="720" w:val="num"/>
+          <w:tab w:val="num" w:pos="720"/>
         </w:tabs>
-        <w:ind w:hanging="480" w:left="1200"/>
+        <w:ind w:left="1200" w:hanging="480"/>
       </w:pPr>
     </w:lvl>
     <w:lvl w:ilvl="2">
@@ -8319,9 +6216,9 @@
       <w:lvlJc w:val="left"/>
       <w:pPr>
         <w:tabs>
-          <w:tab w:pos="1440" w:val="num"/>
+          <w:tab w:val="num" w:pos="1440"/>
         </w:tabs>
-        <w:ind w:hanging="480" w:left="1920"/>
+        <w:ind w:left="1920" w:hanging="480"/>
       </w:pPr>
     </w:lvl>
     <w:lvl w:ilvl="3">
@@ -8330,9 +6227,9 @@
       <w:lvlJc w:val="left"/>
       <w:pPr>
         <w:tabs>
-          <w:tab w:pos="2160" w:val="num"/>
+          <w:tab w:val="num" w:pos="2160"/>
         </w:tabs>
-        <w:ind w:hanging="480" w:left="2640"/>
+        <w:ind w:left="2640" w:hanging="480"/>
       </w:pPr>
     </w:lvl>
     <w:lvl w:ilvl="4">
@@ -8341,9 +6238,9 @@
       <w:lvlJc w:val="left"/>
       <w:pPr>
         <w:tabs>
-          <w:tab w:pos="2880" w:val="num"/>
+          <w:tab w:val="num" w:pos="2880"/>
         </w:tabs>
-        <w:ind w:hanging="480" w:left="3360"/>
+        <w:ind w:left="3360" w:hanging="480"/>
       </w:pPr>
     </w:lvl>
     <w:lvl w:ilvl="5">
@@ -8352,9 +6249,9 @@
       <w:lvlJc w:val="left"/>
       <w:pPr>
         <w:tabs>
-          <w:tab w:pos="3600" w:val="num"/>
+          <w:tab w:val="num" w:pos="3600"/>
         </w:tabs>
-        <w:ind w:hanging="480" w:left="4080"/>
+        <w:ind w:left="4080" w:hanging="480"/>
       </w:pPr>
     </w:lvl>
     <w:lvl w:ilvl="6">
@@ -8363,9 +6260,9 @@
       <w:lvlJc w:val="left"/>
       <w:pPr>
         <w:tabs>
-          <w:tab w:pos="4320" w:val="num"/>
+          <w:tab w:val="num" w:pos="4320"/>
         </w:tabs>
-        <w:ind w:hanging="480" w:left="4800"/>
+        <w:ind w:left="4800" w:hanging="480"/>
       </w:pPr>
     </w:lvl>
     <w:lvl w:ilvl="7">
@@ -8374,9 +6271,9 @@
       <w:lvlJc w:val="left"/>
       <w:pPr>
         <w:tabs>
-          <w:tab w:pos="5040" w:val="num"/>
+          <w:tab w:val="num" w:pos="5040"/>
         </w:tabs>
-        <w:ind w:hanging="480" w:left="5520"/>
+        <w:ind w:left="5520" w:hanging="480"/>
       </w:pPr>
     </w:lvl>
     <w:lvl w:ilvl="8">
@@ -8385,13 +6282,13 @@
       <w:lvlJc w:val="left"/>
       <w:pPr>
         <w:tabs>
-          <w:tab w:pos="5760" w:val="num"/>
+          <w:tab w:val="num" w:pos="5760"/>
         </w:tabs>
-        <w:ind w:hanging="480" w:left="6240"/>
+        <w:ind w:left="6240" w:hanging="480"/>
       </w:pPr>
     </w:lvl>
   </w:abstractNum>
-  <w:abstractNum w15:restartNumberingAfterBreak="0" w:abstractNumId="1">
+  <w:abstractNum w:abstractNumId="1" w15:restartNumberingAfterBreak="0">
     <w:nsid w:val="FFFFFF7C"/>
     <w:multiLevelType w:val="singleLevel"/>
     <w:tmpl w:val="EC6A2DF6"/>
@@ -8402,13 +6299,13 @@
       <w:lvlJc w:val="left"/>
       <w:pPr>
         <w:tabs>
-          <w:tab w:pos="1492" w:val="num"/>
+          <w:tab w:val="num" w:pos="1492"/>
         </w:tabs>
-        <w:ind w:hanging="360" w:left="1492"/>
+        <w:ind w:left="1492" w:hanging="360"/>
       </w:pPr>
     </w:lvl>
   </w:abstractNum>
-  <w:abstractNum w15:restartNumberingAfterBreak="0" w:abstractNumId="2">
+  <w:abstractNum w:abstractNumId="2" w15:restartNumberingAfterBreak="0">
     <w:nsid w:val="FFFFFF7D"/>
     <w:multiLevelType w:val="singleLevel"/>
     <w:tmpl w:val="8C621322"/>
@@ -8419,13 +6316,13 @@
       <w:lvlJc w:val="left"/>
       <w:pPr>
         <w:tabs>
-          <w:tab w:pos="1209" w:val="num"/>
+          <w:tab w:val="num" w:pos="1209"/>
         </w:tabs>
-        <w:ind w:hanging="360" w:left="1209"/>
+        <w:ind w:left="1209" w:hanging="360"/>
       </w:pPr>
     </w:lvl>
   </w:abstractNum>
-  <w:abstractNum w15:restartNumberingAfterBreak="0" w:abstractNumId="3">
+  <w:abstractNum w:abstractNumId="3" w15:restartNumberingAfterBreak="0">
     <w:nsid w:val="FFFFFF7E"/>
     <w:multiLevelType w:val="singleLevel"/>
     <w:tmpl w:val="62BAE314"/>
@@ -8436,13 +6333,13 @@
       <w:lvlJc w:val="left"/>
       <w:pPr>
         <w:tabs>
-          <w:tab w:pos="926" w:val="num"/>
+          <w:tab w:val="num" w:pos="926"/>
         </w:tabs>
-        <w:ind w:hanging="360" w:left="926"/>
+        <w:ind w:left="926" w:hanging="360"/>
       </w:pPr>
     </w:lvl>
   </w:abstractNum>
-  <w:abstractNum w15:restartNumberingAfterBreak="0" w:abstractNumId="4">
+  <w:abstractNum w:abstractNumId="4" w15:restartNumberingAfterBreak="0">
     <w:nsid w:val="FFFFFF7F"/>
     <w:multiLevelType w:val="singleLevel"/>
     <w:tmpl w:val="24507FF6"/>
@@ -8453,13 +6350,13 @@
       <w:lvlJc w:val="left"/>
       <w:pPr>
         <w:tabs>
-          <w:tab w:pos="643" w:val="num"/>
+          <w:tab w:val="num" w:pos="643"/>
         </w:tabs>
-        <w:ind w:hanging="360" w:left="643"/>
+        <w:ind w:left="643" w:hanging="360"/>
       </w:pPr>
     </w:lvl>
   </w:abstractNum>
-  <w:abstractNum w15:restartNumberingAfterBreak="0" w:abstractNumId="5">
+  <w:abstractNum w:abstractNumId="5" w15:restartNumberingAfterBreak="0">
     <w:nsid w:val="FFFFFF80"/>
     <w:multiLevelType w:val="singleLevel"/>
     <w:tmpl w:val="D4C896B2"/>
@@ -8470,16 +6367,16 @@
       <w:lvlJc w:val="left"/>
       <w:pPr>
         <w:tabs>
-          <w:tab w:pos="1492" w:val="num"/>
+          <w:tab w:val="num" w:pos="1492"/>
         </w:tabs>
-        <w:ind w:hanging="360" w:left="1492"/>
+        <w:ind w:left="1492" w:hanging="360"/>
       </w:pPr>
       <w:rPr>
         <w:rFonts w:ascii="Symbol" w:hAnsi="Symbol" w:hint="default"/>
       </w:rPr>
     </w:lvl>
   </w:abstractNum>
-  <w:abstractNum w15:restartNumberingAfterBreak="0" w:abstractNumId="6">
+  <w:abstractNum w:abstractNumId="6" w15:restartNumberingAfterBreak="0">
     <w:nsid w:val="FFFFFF81"/>
     <w:multiLevelType w:val="singleLevel"/>
     <w:tmpl w:val="B6B486D6"/>
@@ -8490,16 +6387,16 @@
       <w:lvlJc w:val="left"/>
       <w:pPr>
         <w:tabs>
-          <w:tab w:pos="1209" w:val="num"/>
+          <w:tab w:val="num" w:pos="1209"/>
         </w:tabs>
-        <w:ind w:hanging="360" w:left="1209"/>
+        <w:ind w:left="1209" w:hanging="360"/>
       </w:pPr>
       <w:rPr>
         <w:rFonts w:ascii="Symbol" w:hAnsi="Symbol" w:hint="default"/>
       </w:rPr>
     </w:lvl>
   </w:abstractNum>
-  <w:abstractNum w15:restartNumberingAfterBreak="0" w:abstractNumId="7">
+  <w:abstractNum w:abstractNumId="7" w15:restartNumberingAfterBreak="0">
     <w:nsid w:val="FFFFFF82"/>
     <w:multiLevelType w:val="singleLevel"/>
     <w:tmpl w:val="4282EB32"/>
@@ -8510,16 +6407,16 @@
       <w:lvlJc w:val="left"/>
       <w:pPr>
         <w:tabs>
-          <w:tab w:pos="926" w:val="num"/>
+          <w:tab w:val="num" w:pos="926"/>
         </w:tabs>
-        <w:ind w:hanging="360" w:left="926"/>
+        <w:ind w:left="926" w:hanging="360"/>
       </w:pPr>
       <w:rPr>
         <w:rFonts w:ascii="Symbol" w:hAnsi="Symbol" w:hint="default"/>
       </w:rPr>
     </w:lvl>
   </w:abstractNum>
-  <w:abstractNum w15:restartNumberingAfterBreak="0" w:abstractNumId="8">
+  <w:abstractNum w:abstractNumId="8" w15:restartNumberingAfterBreak="0">
     <w:nsid w:val="FFFFFF83"/>
     <w:multiLevelType w:val="singleLevel"/>
     <w:tmpl w:val="7B8633C2"/>
@@ -8530,16 +6427,16 @@
       <w:lvlJc w:val="left"/>
       <w:pPr>
         <w:tabs>
-          <w:tab w:pos="643" w:val="num"/>
+          <w:tab w:val="num" w:pos="643"/>
         </w:tabs>
-        <w:ind w:hanging="360" w:left="643"/>
+        <w:ind w:left="643" w:hanging="360"/>
       </w:pPr>
       <w:rPr>
         <w:rFonts w:ascii="Symbol" w:hAnsi="Symbol" w:hint="default"/>
       </w:rPr>
     </w:lvl>
   </w:abstractNum>
-  <w:abstractNum w15:restartNumberingAfterBreak="0" w:abstractNumId="9">
+  <w:abstractNum w:abstractNumId="9" w15:restartNumberingAfterBreak="0">
     <w:nsid w:val="FFFFFF88"/>
     <w:multiLevelType w:val="singleLevel"/>
     <w:tmpl w:val="8D1AAEEA"/>
@@ -8550,13 +6447,13 @@
       <w:lvlJc w:val="left"/>
       <w:pPr>
         <w:tabs>
-          <w:tab w:pos="360" w:val="num"/>
+          <w:tab w:val="num" w:pos="360"/>
         </w:tabs>
-        <w:ind w:hanging="360" w:left="360"/>
+        <w:ind w:left="360" w:hanging="360"/>
       </w:pPr>
     </w:lvl>
   </w:abstractNum>
-  <w:abstractNum w15:restartNumberingAfterBreak="0" w:abstractNumId="10">
+  <w:abstractNum w:abstractNumId="10" w15:restartNumberingAfterBreak="0">
     <w:nsid w:val="FFFFFF89"/>
     <w:multiLevelType w:val="singleLevel"/>
     <w:tmpl w:val="1E585DB0"/>
@@ -8567,16 +6464,16 @@
       <w:lvlJc w:val="left"/>
       <w:pPr>
         <w:tabs>
-          <w:tab w:pos="360" w:val="num"/>
+          <w:tab w:val="num" w:pos="360"/>
         </w:tabs>
-        <w:ind w:hanging="360" w:left="360"/>
+        <w:ind w:left="360" w:hanging="360"/>
       </w:pPr>
       <w:rPr>
         <w:rFonts w:ascii="Symbol" w:hAnsi="Symbol" w:hint="default"/>
       </w:rPr>
     </w:lvl>
   </w:abstractNum>
-  <w:abstractNum w15:restartNumberingAfterBreak="0" w:abstractNumId="11">
+  <w:abstractNum w:abstractNumId="11" w15:restartNumberingAfterBreak="0">
     <w:nsid w:val="170CD2DE"/>
     <w:multiLevelType w:val="multilevel"/>
     <w:tmpl w:val="9FD2E3F2"/>
@@ -8586,9 +6483,9 @@
       <w:lvlJc w:val="left"/>
       <w:pPr>
         <w:tabs>
-          <w:tab w:pos="0" w:val="num"/>
+          <w:tab w:val="num" w:pos="0"/>
         </w:tabs>
-        <w:ind w:hanging="480" w:left="480"/>
+        <w:ind w:left="480" w:hanging="480"/>
       </w:pPr>
     </w:lvl>
     <w:lvl w:ilvl="1">
@@ -8597,9 +6494,9 @@
       <w:lvlJc w:val="left"/>
       <w:pPr>
         <w:tabs>
-          <w:tab w:pos="720" w:val="num"/>
+          <w:tab w:val="num" w:pos="720"/>
         </w:tabs>
-        <w:ind w:hanging="480" w:left="1200"/>
+        <w:ind w:left="1200" w:hanging="480"/>
       </w:pPr>
     </w:lvl>
     <w:lvl w:ilvl="2">
@@ -8608,9 +6505,9 @@
       <w:lvlJc w:val="left"/>
       <w:pPr>
         <w:tabs>
-          <w:tab w:pos="1440" w:val="num"/>
+          <w:tab w:val="num" w:pos="1440"/>
         </w:tabs>
-        <w:ind w:hanging="480" w:left="1920"/>
+        <w:ind w:left="1920" w:hanging="480"/>
       </w:pPr>
     </w:lvl>
     <w:lvl w:ilvl="3">
@@ -8619,9 +6516,9 @@
       <w:lvlJc w:val="left"/>
       <w:pPr>
         <w:tabs>
-          <w:tab w:pos="2160" w:val="num"/>
+          <w:tab w:val="num" w:pos="2160"/>
         </w:tabs>
-        <w:ind w:hanging="480" w:left="2640"/>
+        <w:ind w:left="2640" w:hanging="480"/>
       </w:pPr>
     </w:lvl>
     <w:lvl w:ilvl="4">
@@ -8630,9 +6527,9 @@
       <w:lvlJc w:val="left"/>
       <w:pPr>
         <w:tabs>
-          <w:tab w:pos="2880" w:val="num"/>
+          <w:tab w:val="num" w:pos="2880"/>
         </w:tabs>
-        <w:ind w:hanging="480" w:left="3360"/>
+        <w:ind w:left="3360" w:hanging="480"/>
       </w:pPr>
     </w:lvl>
     <w:lvl w:ilvl="5">
@@ -8641,9 +6538,9 @@
       <w:lvlJc w:val="left"/>
       <w:pPr>
         <w:tabs>
-          <w:tab w:pos="3600" w:val="num"/>
+          <w:tab w:val="num" w:pos="3600"/>
         </w:tabs>
-        <w:ind w:hanging="480" w:left="4080"/>
+        <w:ind w:left="4080" w:hanging="480"/>
       </w:pPr>
     </w:lvl>
     <w:lvl w:ilvl="6">
@@ -8652,9 +6549,9 @@
       <w:lvlJc w:val="left"/>
       <w:pPr>
         <w:tabs>
-          <w:tab w:pos="4320" w:val="num"/>
+          <w:tab w:val="num" w:pos="4320"/>
         </w:tabs>
-        <w:ind w:hanging="480" w:left="4800"/>
+        <w:ind w:left="4800" w:hanging="480"/>
       </w:pPr>
     </w:lvl>
     <w:lvl w:ilvl="7">
@@ -8663,9 +6560,9 @@
       <w:lvlJc w:val="left"/>
       <w:pPr>
         <w:tabs>
-          <w:tab w:pos="5040" w:val="num"/>
+          <w:tab w:val="num" w:pos="5040"/>
         </w:tabs>
-        <w:ind w:hanging="480" w:left="5520"/>
+        <w:ind w:left="5520" w:hanging="480"/>
       </w:pPr>
     </w:lvl>
     <w:lvl w:ilvl="8">
@@ -8674,13 +6571,13 @@
       <w:lvlJc w:val="left"/>
       <w:pPr>
         <w:tabs>
-          <w:tab w:pos="5760" w:val="num"/>
+          <w:tab w:val="num" w:pos="5760"/>
         </w:tabs>
-        <w:ind w:hanging="480" w:left="6240"/>
+        <w:ind w:left="6240" w:hanging="480"/>
       </w:pPr>
     </w:lvl>
   </w:abstractNum>
-  <w:abstractNum w15:restartNumberingAfterBreak="0" w:abstractNumId="12">
+  <w:abstractNum w:abstractNumId="12" w15:restartNumberingAfterBreak="0">
     <w:nsid w:val="2C1AE401"/>
     <w:multiLevelType w:val="multilevel"/>
     <w:tmpl w:val="63C869CA"/>
@@ -8690,9 +6587,9 @@
       <w:lvlJc w:val="left"/>
       <w:pPr>
         <w:tabs>
-          <w:tab w:pos="0" w:val="num"/>
+          <w:tab w:val="num" w:pos="0"/>
         </w:tabs>
-        <w:ind w:hanging="480" w:left="480"/>
+        <w:ind w:left="480" w:hanging="480"/>
       </w:pPr>
     </w:lvl>
     <w:lvl w:ilvl="1">
@@ -8701,9 +6598,9 @@
       <w:lvlJc w:val="left"/>
       <w:pPr>
         <w:tabs>
-          <w:tab w:pos="720" w:val="num"/>
+          <w:tab w:val="num" w:pos="720"/>
         </w:tabs>
-        <w:ind w:hanging="480" w:left="1200"/>
+        <w:ind w:left="1200" w:hanging="480"/>
       </w:pPr>
     </w:lvl>
     <w:lvl w:ilvl="2">
@@ -8712,9 +6609,9 @@
       <w:lvlJc w:val="left"/>
       <w:pPr>
         <w:tabs>
-          <w:tab w:pos="1440" w:val="num"/>
+          <w:tab w:val="num" w:pos="1440"/>
         </w:tabs>
-        <w:ind w:hanging="480" w:left="1920"/>
+        <w:ind w:left="1920" w:hanging="480"/>
       </w:pPr>
     </w:lvl>
     <w:lvl w:ilvl="3">
@@ -8723,9 +6620,9 @@
       <w:lvlJc w:val="left"/>
       <w:pPr>
         <w:tabs>
-          <w:tab w:pos="2160" w:val="num"/>
+          <w:tab w:val="num" w:pos="2160"/>
         </w:tabs>
-        <w:ind w:hanging="480" w:left="2640"/>
+        <w:ind w:left="2640" w:hanging="480"/>
       </w:pPr>
     </w:lvl>
     <w:lvl w:ilvl="4">
@@ -8734,9 +6631,9 @@
       <w:lvlJc w:val="left"/>
       <w:pPr>
         <w:tabs>
-          <w:tab w:pos="2880" w:val="num"/>
+          <w:tab w:val="num" w:pos="2880"/>
         </w:tabs>
-        <w:ind w:hanging="480" w:left="3360"/>
+        <w:ind w:left="3360" w:hanging="480"/>
       </w:pPr>
     </w:lvl>
     <w:lvl w:ilvl="5">
@@ -8745,9 +6642,9 @@
       <w:lvlJc w:val="left"/>
       <w:pPr>
         <w:tabs>
-          <w:tab w:pos="3600" w:val="num"/>
+          <w:tab w:val="num" w:pos="3600"/>
         </w:tabs>
-        <w:ind w:hanging="480" w:left="4080"/>
+        <w:ind w:left="4080" w:hanging="480"/>
       </w:pPr>
     </w:lvl>
     <w:lvl w:ilvl="6">
@@ -8756,9 +6653,9 @@
       <w:lvlJc w:val="left"/>
       <w:pPr>
         <w:tabs>
-          <w:tab w:pos="4320" w:val="num"/>
+          <w:tab w:val="num" w:pos="4320"/>
         </w:tabs>
-        <w:ind w:hanging="480" w:left="4800"/>
+        <w:ind w:left="4800" w:hanging="480"/>
       </w:pPr>
     </w:lvl>
     <w:lvl w:ilvl="7">
@@ -8767,9 +6664,9 @@
       <w:lvlJc w:val="left"/>
       <w:pPr>
         <w:tabs>
-          <w:tab w:pos="5040" w:val="num"/>
+          <w:tab w:val="num" w:pos="5040"/>
         </w:tabs>
-        <w:ind w:hanging="480" w:left="5520"/>
+        <w:ind w:left="5520" w:hanging="480"/>
       </w:pPr>
     </w:lvl>
     <w:lvl w:ilvl="8">
@@ -8778,21 +6675,24 @@
       <w:lvlJc w:val="left"/>
       <w:pPr>
         <w:tabs>
-          <w:tab w:pos="5760" w:val="num"/>
+          <w:tab w:val="num" w:pos="5760"/>
         </w:tabs>
-        <w:ind w:hanging="480" w:left="6240"/>
+        <w:ind w:left="6240" w:hanging="480"/>
       </w:pPr>
     </w:lvl>
   </w:abstractNum>
   <w:abstractNum w:abstractNumId="990">
-    <w:nsid w:val="A990"/>
+    <w:nsid w:val="2c1ae401"/>
     <w:multiLevelType w:val="multilevel"/>
     <w:lvl w:ilvl="0">
       <w:numFmt w:val="bullet"/>
       <w:lvlText w:val=" "/>
       <w:lvlJc w:val="left"/>
       <w:pPr>
-        <w:ind w:left="720" w:hanging="480"/>
+        <w:tabs>
+          <w:tab w:val="num" w:pos="0"/>
+        </w:tabs>
+        <w:ind w:left="480" w:hanging="480"/>
       </w:pPr>
     </w:lvl>
     <w:lvl w:ilvl="1">
@@ -8800,7 +6700,10 @@
       <w:lvlText w:val=" "/>
       <w:lvlJc w:val="left"/>
       <w:pPr>
-        <w:ind w:left="1440" w:hanging="480"/>
+        <w:tabs>
+          <w:tab w:val="num" w:pos="720"/>
+        </w:tabs>
+        <w:ind w:left="1200" w:hanging="480"/>
       </w:pPr>
     </w:lvl>
     <w:lvl w:ilvl="2">
@@ -8808,7 +6711,10 @@
       <w:lvlText w:val=" "/>
       <w:lvlJc w:val="left"/>
       <w:pPr>
-        <w:ind w:left="2160" w:hanging="480"/>
+        <w:tabs>
+          <w:tab w:val="num" w:pos="1440"/>
+        </w:tabs>
+        <w:ind w:left="1920" w:hanging="480"/>
       </w:pPr>
     </w:lvl>
     <w:lvl w:ilvl="3">
@@ -8816,7 +6722,10 @@
       <w:lvlText w:val=" "/>
       <w:lvlJc w:val="left"/>
       <w:pPr>
-        <w:ind w:left="2880" w:hanging="480"/>
+        <w:tabs>
+          <w:tab w:val="num" w:pos="2160"/>
+        </w:tabs>
+        <w:ind w:left="2640" w:hanging="480"/>
       </w:pPr>
     </w:lvl>
     <w:lvl w:ilvl="4">
@@ -8824,7 +6733,10 @@
       <w:lvlText w:val=" "/>
       <w:lvlJc w:val="left"/>
       <w:pPr>
-        <w:ind w:left="3600" w:hanging="480"/>
+        <w:tabs>
+          <w:tab w:val="num" w:pos="2880"/>
+        </w:tabs>
+        <w:ind w:left="3360" w:hanging="480"/>
       </w:pPr>
     </w:lvl>
     <w:lvl w:ilvl="5">
@@ -8832,7 +6744,10 @@
       <w:lvlText w:val=" "/>
       <w:lvlJc w:val="left"/>
       <w:pPr>
-        <w:ind w:left="4320" w:hanging="480"/>
+        <w:tabs>
+          <w:tab w:val="num" w:pos="3600"/>
+        </w:tabs>
+        <w:ind w:left="4080" w:hanging="480"/>
       </w:pPr>
     </w:lvl>
     <w:lvl w:ilvl="6">
@@ -8840,7 +6755,10 @@
       <w:lvlText w:val=" "/>
       <w:lvlJc w:val="left"/>
       <w:pPr>
-        <w:ind w:left="5040" w:hanging="480"/>
+        <w:tabs>
+          <w:tab w:val="num" w:pos="4320"/>
+        </w:tabs>
+        <w:ind w:left="4800" w:hanging="480"/>
       </w:pPr>
     </w:lvl>
     <w:lvl w:ilvl="7">
@@ -8848,7 +6766,10 @@
       <w:lvlText w:val=" "/>
       <w:lvlJc w:val="left"/>
       <w:pPr>
-        <w:ind w:left="5760" w:hanging="480"/>
+        <w:tabs>
+          <w:tab w:val="num" w:pos="5040"/>
+        </w:tabs>
+        <w:ind w:left="5520" w:hanging="480"/>
       </w:pPr>
     </w:lvl>
     <w:lvl w:ilvl="8">
@@ -8856,7 +6777,10 @@
       <w:lvlText w:val=" "/>
       <w:lvlJc w:val="left"/>
       <w:pPr>
-        <w:ind w:left="6480" w:hanging="480"/>
+        <w:tabs>
+          <w:tab w:val="num" w:pos="5760"/>
+        </w:tabs>
+        <w:ind w:left="6240" w:hanging="480"/>
       </w:pPr>
     </w:lvl>
   </w:abstractNum>
@@ -8919,10 +6843,10 @@
   <w:docDefaults>
     <w:rPrDefault>
       <w:rPr>
-        <w:rFonts w:asciiTheme="minorHAnsi" w:cstheme="minorBidi" w:eastAsiaTheme="minorHAnsi" w:hAnsiTheme="minorHAnsi"/>
+        <w:rFonts w:asciiTheme="minorHAnsi" w:eastAsiaTheme="minorHAnsi" w:hAnsiTheme="minorHAnsi" w:cstheme="minorBidi"/>
         <w:sz w:val="24"/>
         <w:szCs w:val="24"/>
-        <w:lang w:bidi="ar-SA" w:eastAsia="en-US" w:val="en-US"/>
+        <w:lang w:val="en-US" w:eastAsia="en-US" w:bidi="ar-SA"/>
       </w:rPr>
     </w:rPrDefault>
     <w:pPrDefault>
@@ -8931,7 +6855,7 @@
       </w:pPr>
     </w:pPrDefault>
   </w:docDefaults>
-  <w:latentStyles w:count="375" w:defLockedState="0" w:defQFormat="0" w:defSemiHidden="0" w:defUIPriority="0" w:defUnhideWhenUsed="0">
+  <w:latentStyles w:defLockedState="0" w:defUIPriority="0" w:defSemiHidden="0" w:defUnhideWhenUsed="0" w:defQFormat="0" w:count="375">
     <w:lsdException w:name="heading 6" w:semiHidden="1" w:unhideWhenUsed="1"/>
     <w:lsdException w:name="index 3" w:semiHidden="1" w:unhideWhenUsed="1"/>
     <w:lsdException w:name="index 4" w:semiHidden="1" w:unhideWhenUsed="1"/>
@@ -9267,18 +7191,18 @@
     <w:lsdException w:name="Hashtag" w:semiHidden="1" w:uiPriority="99" w:unhideWhenUsed="1"/>
     <w:lsdException w:name="Unresolved Mention" w:semiHidden="1" w:uiPriority="99" w:unhideWhenUsed="1"/>
   </w:latentStyles>
-  <w:style w:default="1" w:styleId="Standard" w:type="paragraph">
+  <w:style w:type="paragraph" w:default="1" w:styleId="Standard">
     <w:name w:val="Normal"/>
     <w:qFormat/>
     <w:rsid w:val="00572FF5"/>
     <w:pPr>
-      <w:spacing w:after="240" w:before="120" w:line="480" w:lineRule="auto"/>
+      <w:spacing w:before="120" w:after="240" w:line="480" w:lineRule="auto"/>
     </w:pPr>
     <w:rPr>
       <w:rFonts w:ascii="Times New Roman" w:hAnsi="Times New Roman"/>
     </w:rPr>
   </w:style>
-  <w:style w:styleId="berschrift1" w:type="paragraph">
+  <w:style w:type="paragraph" w:styleId="berschrift1">
     <w:name w:val="heading 1"/>
     <w:basedOn w:val="Standard"/>
     <w:next w:val="Textkrper"/>
@@ -9288,18 +7212,18 @@
     <w:pPr>
       <w:keepNext/>
       <w:keepLines/>
-      <w:spacing w:after="0" w:before="480"/>
+      <w:spacing w:before="480" w:after="0"/>
       <w:jc w:val="center"/>
       <w:outlineLvl w:val="0"/>
     </w:pPr>
     <w:rPr>
-      <w:rFonts w:cstheme="majorBidi" w:eastAsiaTheme="majorEastAsia"/>
+      <w:rFonts w:eastAsiaTheme="majorEastAsia" w:cstheme="majorBidi"/>
       <w:b/>
       <w:bCs/>
       <w:szCs w:val="32"/>
     </w:rPr>
   </w:style>
-  <w:style w:styleId="berschrift2" w:type="paragraph">
+  <w:style w:type="paragraph" w:styleId="berschrift2">
     <w:name w:val="heading 2"/>
     <w:basedOn w:val="berschrift1"/>
     <w:next w:val="Textkrper"/>
@@ -9316,7 +7240,7 @@
       <w:bCs w:val="0"/>
     </w:rPr>
   </w:style>
-  <w:style w:styleId="berschrift3" w:type="paragraph">
+  <w:style w:type="paragraph" w:styleId="berschrift3">
     <w:name w:val="heading 3"/>
     <w:basedOn w:val="berschrift2"/>
     <w:next w:val="Standard"/>
@@ -9325,7 +7249,7 @@
     <w:qFormat/>
     <w:rsid w:val="007F2EC5"/>
     <w:pPr>
-      <w:framePr w:hAnchor="text" w:vAnchor="text" w:wrap="around" w:y="1"/>
+      <w:framePr w:wrap="around" w:vAnchor="text" w:hAnchor="text" w:y="1"/>
       <w:spacing w:before="0" w:line="240" w:lineRule="auto"/>
       <w:ind w:firstLine="680"/>
       <w:outlineLvl w:val="2"/>
@@ -9335,7 +7259,7 @@
       <w:szCs w:val="28"/>
     </w:rPr>
   </w:style>
-  <w:style w:styleId="berschrift4" w:type="paragraph">
+  <w:style w:type="paragraph" w:styleId="berschrift4">
     <w:name w:val="heading 4"/>
     <w:basedOn w:val="berschrift3"/>
     <w:next w:val="Textkrper"/>
@@ -9352,7 +7276,7 @@
       <w:i/>
     </w:rPr>
   </w:style>
-  <w:style w:styleId="berschrift5" w:type="paragraph">
+  <w:style w:type="paragraph" w:styleId="berschrift5">
     <w:name w:val="heading 5"/>
     <w:basedOn w:val="berschrift4"/>
     <w:next w:val="Textkrper"/>
@@ -9369,7 +7293,7 @@
       <w:iCs/>
     </w:rPr>
   </w:style>
-  <w:style w:styleId="berschrift6" w:type="paragraph">
+  <w:style w:type="paragraph" w:styleId="berschrift6">
     <w:name w:val="heading 6"/>
     <w:basedOn w:val="Standard"/>
     <w:next w:val="Textkrper"/>
@@ -9379,15 +7303,15 @@
     <w:pPr>
       <w:keepNext/>
       <w:keepLines/>
-      <w:spacing w:after="0" w:before="200"/>
+      <w:spacing w:before="200" w:after="0"/>
       <w:outlineLvl w:val="5"/>
     </w:pPr>
     <w:rPr>
-      <w:rFonts w:asciiTheme="majorHAnsi" w:cstheme="majorBidi" w:eastAsiaTheme="majorEastAsia" w:hAnsiTheme="majorHAnsi"/>
-      <w:color w:themeColor="accent1" w:val="4F81BD"/>
+      <w:rFonts w:asciiTheme="majorHAnsi" w:eastAsiaTheme="majorEastAsia" w:hAnsiTheme="majorHAnsi" w:cstheme="majorBidi"/>
+      <w:color w:val="4F81BD" w:themeColor="accent1"/>
     </w:rPr>
   </w:style>
-  <w:style w:styleId="berschrift7" w:type="paragraph">
+  <w:style w:type="paragraph" w:styleId="berschrift7">
     <w:name w:val="heading 7"/>
     <w:basedOn w:val="Standard"/>
     <w:next w:val="Textkrper"/>
@@ -9397,15 +7321,15 @@
     <w:pPr>
       <w:keepNext/>
       <w:keepLines/>
-      <w:spacing w:after="0" w:before="200"/>
+      <w:spacing w:before="200" w:after="0"/>
       <w:outlineLvl w:val="6"/>
     </w:pPr>
     <w:rPr>
-      <w:rFonts w:asciiTheme="majorHAnsi" w:cstheme="majorBidi" w:eastAsiaTheme="majorEastAsia" w:hAnsiTheme="majorHAnsi"/>
-      <w:color w:themeColor="accent1" w:val="4F81BD"/>
+      <w:rFonts w:asciiTheme="majorHAnsi" w:eastAsiaTheme="majorEastAsia" w:hAnsiTheme="majorHAnsi" w:cstheme="majorBidi"/>
+      <w:color w:val="4F81BD" w:themeColor="accent1"/>
     </w:rPr>
   </w:style>
-  <w:style w:styleId="berschrift8" w:type="paragraph">
+  <w:style w:type="paragraph" w:styleId="berschrift8">
     <w:name w:val="heading 8"/>
     <w:basedOn w:val="Standard"/>
     <w:next w:val="Textkrper"/>
@@ -9415,15 +7339,15 @@
     <w:pPr>
       <w:keepNext/>
       <w:keepLines/>
-      <w:spacing w:after="0" w:before="200"/>
+      <w:spacing w:before="200" w:after="0"/>
       <w:outlineLvl w:val="7"/>
     </w:pPr>
     <w:rPr>
-      <w:rFonts w:asciiTheme="majorHAnsi" w:cstheme="majorBidi" w:eastAsiaTheme="majorEastAsia" w:hAnsiTheme="majorHAnsi"/>
-      <w:color w:themeColor="accent1" w:val="4F81BD"/>
+      <w:rFonts w:asciiTheme="majorHAnsi" w:eastAsiaTheme="majorEastAsia" w:hAnsiTheme="majorHAnsi" w:cstheme="majorBidi"/>
+      <w:color w:val="4F81BD" w:themeColor="accent1"/>
     </w:rPr>
   </w:style>
-  <w:style w:styleId="berschrift9" w:type="paragraph">
+  <w:style w:type="paragraph" w:styleId="berschrift9">
     <w:name w:val="heading 9"/>
     <w:basedOn w:val="Standard"/>
     <w:next w:val="Textkrper"/>
@@ -9433,42 +7357,42 @@
     <w:pPr>
       <w:keepNext/>
       <w:keepLines/>
-      <w:spacing w:after="0" w:before="200"/>
+      <w:spacing w:before="200" w:after="0"/>
       <w:outlineLvl w:val="8"/>
     </w:pPr>
     <w:rPr>
-      <w:rFonts w:asciiTheme="majorHAnsi" w:cstheme="majorBidi" w:eastAsiaTheme="majorEastAsia" w:hAnsiTheme="majorHAnsi"/>
-      <w:color w:themeColor="accent1" w:val="4F81BD"/>
+      <w:rFonts w:asciiTheme="majorHAnsi" w:eastAsiaTheme="majorEastAsia" w:hAnsiTheme="majorHAnsi" w:cstheme="majorBidi"/>
+      <w:color w:val="4F81BD" w:themeColor="accent1"/>
     </w:rPr>
   </w:style>
-  <w:style w:default="1" w:styleId="Absatz-Standardschriftart" w:type="character">
+  <w:style w:type="character" w:default="1" w:styleId="Absatz-Standardschriftart">
     <w:name w:val="Default Paragraph Font"/>
     <w:uiPriority w:val="1"/>
     <w:semiHidden/>
     <w:unhideWhenUsed/>
   </w:style>
-  <w:style w:default="1" w:styleId="NormaleTabelle" w:type="table">
+  <w:style w:type="table" w:default="1" w:styleId="NormaleTabelle">
     <w:name w:val="Normal Table"/>
     <w:uiPriority w:val="99"/>
     <w:semiHidden/>
     <w:unhideWhenUsed/>
     <w:tblPr>
-      <w:tblInd w:type="dxa" w:w="0"/>
+      <w:tblInd w:w="0" w:type="dxa"/>
       <w:tblCellMar>
-        <w:top w:type="dxa" w:w="0"/>
-        <w:left w:type="dxa" w:w="108"/>
-        <w:bottom w:type="dxa" w:w="0"/>
-        <w:right w:type="dxa" w:w="108"/>
+        <w:top w:w="0" w:type="dxa"/>
+        <w:left w:w="108" w:type="dxa"/>
+        <w:bottom w:w="0" w:type="dxa"/>
+        <w:right w:w="108" w:type="dxa"/>
       </w:tblCellMar>
     </w:tblPr>
   </w:style>
-  <w:style w:default="1" w:styleId="KeineListe" w:type="numbering">
+  <w:style w:type="numbering" w:default="1" w:styleId="KeineListe">
     <w:name w:val="No List"/>
     <w:uiPriority w:val="99"/>
     <w:semiHidden/>
     <w:unhideWhenUsed/>
   </w:style>
-  <w:style w:styleId="Textkrper" w:type="paragraph">
+  <w:style w:type="paragraph" w:styleId="Textkrper">
     <w:name w:val="Body Text"/>
     <w:basedOn w:val="Standard"/>
     <w:link w:val="TextkrperZchn"/>
@@ -9479,13 +7403,13 @@
       <w:ind w:firstLine="680"/>
     </w:pPr>
   </w:style>
-  <w:style w:customStyle="1" w:styleId="FirstParagraph" w:type="paragraph">
+  <w:style w:type="paragraph" w:customStyle="1" w:styleId="FirstParagraph">
     <w:name w:val="First Paragraph"/>
     <w:basedOn w:val="Textkrper"/>
     <w:next w:val="Textkrper"/>
     <w:qFormat/>
   </w:style>
-  <w:style w:customStyle="1" w:styleId="Compact" w:type="paragraph">
+  <w:style w:type="paragraph" w:customStyle="1" w:styleId="Compact">
     <w:name w:val="Compact"/>
     <w:basedOn w:val="Textkrper"/>
     <w:qFormat/>
@@ -9495,7 +7419,7 @@
       <w:ind w:firstLine="0"/>
     </w:pPr>
   </w:style>
-  <w:style w:styleId="Titel" w:type="paragraph">
+  <w:style w:type="paragraph" w:styleId="Titel">
     <w:name w:val="Title"/>
     <w:basedOn w:val="Standard"/>
     <w:next w:val="Textkrper"/>
@@ -9508,12 +7432,12 @@
       <w:jc w:val="center"/>
     </w:pPr>
     <w:rPr>
-      <w:rFonts w:cstheme="majorBidi" w:eastAsiaTheme="majorEastAsia"/>
+      <w:rFonts w:eastAsiaTheme="majorEastAsia" w:cstheme="majorBidi"/>
       <w:bCs/>
       <w:szCs w:val="36"/>
     </w:rPr>
   </w:style>
-  <w:style w:styleId="Untertitel" w:type="paragraph">
+  <w:style w:type="paragraph" w:styleId="Untertitel">
     <w:name w:val="Subtitle"/>
     <w:basedOn w:val="Titel"/>
     <w:next w:val="Textkrper"/>
@@ -9526,7 +7450,7 @@
       <w:szCs w:val="30"/>
     </w:rPr>
   </w:style>
-  <w:style w:customStyle="1" w:styleId="Author" w:type="paragraph">
+  <w:style w:type="paragraph" w:customStyle="1" w:styleId="Author">
     <w:name w:val="Author"/>
     <w:basedOn w:val="Titel"/>
     <w:next w:val="Textkrper"/>
@@ -9536,7 +7460,7 @@
       <w:spacing w:before="0"/>
     </w:pPr>
   </w:style>
-  <w:style w:styleId="Datum" w:type="paragraph">
+  <w:style w:type="paragraph" w:styleId="Datum">
     <w:name w:val="Date"/>
     <w:next w:val="Textkrper"/>
     <w:qFormat/>
@@ -9546,7 +7470,7 @@
       <w:jc w:val="center"/>
     </w:pPr>
   </w:style>
-  <w:style w:customStyle="1" w:styleId="Abstract" w:type="paragraph">
+  <w:style w:type="paragraph" w:customStyle="1" w:styleId="Abstract">
     <w:name w:val="Abstract"/>
     <w:basedOn w:val="Standard"/>
     <w:next w:val="Textkrper"/>
@@ -9555,23 +7479,23 @@
     <w:pPr>
       <w:keepNext/>
       <w:keepLines/>
-      <w:spacing w:after="300" w:before="300"/>
+      <w:spacing w:before="300" w:after="300"/>
     </w:pPr>
     <w:rPr>
       <w:szCs w:val="20"/>
     </w:rPr>
   </w:style>
-  <w:style w:styleId="Literaturverzeichnis" w:type="paragraph">
+  <w:style w:type="paragraph" w:styleId="Literaturverzeichnis">
     <w:name w:val="Bibliography"/>
     <w:aliases w:val="refs"/>
     <w:basedOn w:val="Standard"/>
     <w:qFormat/>
     <w:rsid w:val="00572FF5"/>
     <w:pPr>
-      <w:ind w:hanging="680" w:left="680"/>
+      <w:ind w:left="680" w:hanging="680"/>
     </w:pPr>
   </w:style>
-  <w:style w:styleId="Blocktext" w:type="paragraph">
+  <w:style w:type="paragraph" w:styleId="Blocktext">
     <w:name w:val="Block Text"/>
     <w:basedOn w:val="Textkrper"/>
     <w:next w:val="Textkrper"/>
@@ -9579,16 +7503,16 @@
     <w:unhideWhenUsed/>
     <w:qFormat/>
     <w:pPr>
-      <w:spacing w:after="100" w:before="100"/>
+      <w:spacing w:before="100" w:after="100"/>
     </w:pPr>
     <w:rPr>
-      <w:rFonts w:asciiTheme="majorHAnsi" w:cstheme="majorBidi" w:eastAsiaTheme="majorEastAsia" w:hAnsiTheme="majorHAnsi"/>
+      <w:rFonts w:asciiTheme="majorHAnsi" w:eastAsiaTheme="majorEastAsia" w:hAnsiTheme="majorHAnsi" w:cstheme="majorBidi"/>
       <w:bCs/>
       <w:sz w:val="20"/>
       <w:szCs w:val="20"/>
     </w:rPr>
   </w:style>
-  <w:style w:styleId="Funotentext" w:type="paragraph">
+  <w:style w:type="paragraph" w:styleId="Funotentext">
     <w:name w:val="footnote text"/>
     <w:basedOn w:val="Standard"/>
     <w:uiPriority w:val="9"/>
@@ -9599,7 +7523,7 @@
       <w:spacing w:before="0"/>
     </w:pPr>
   </w:style>
-  <w:style w:customStyle="1" w:styleId="Table" w:type="table">
+  <w:style w:type="table" w:customStyle="1" w:styleId="Table">
     <w:name w:val="Table"/>
     <w:basedOn w:val="NormaleTabelle"/>
     <w:uiPriority w:val="99"/>
@@ -9612,8 +7536,8 @@
     </w:rPr>
     <w:tblPr>
       <w:tblBorders>
-        <w:top w:color="auto" w:space="0" w:sz="12" w:val="single"/>
-        <w:bottom w:color="auto" w:space="0" w:sz="4" w:val="single"/>
+        <w:top w:val="single" w:sz="12" w:space="0" w:color="auto"/>
+        <w:bottom w:val="single" w:sz="4" w:space="0" w:color="auto"/>
       </w:tblBorders>
     </w:tblPr>
     <w:tcPr>
@@ -9623,8 +7547,8 @@
       <w:tblPr/>
       <w:tcPr>
         <w:tcBorders>
-          <w:top w:color="auto" w:space="0" w:sz="8" w:val="single"/>
-          <w:bottom w:color="auto" w:space="0" w:sz="4" w:val="single"/>
+          <w:top w:val="single" w:sz="8" w:space="0" w:color="auto"/>
+          <w:bottom w:val="single" w:sz="4" w:space="0" w:color="auto"/>
         </w:tcBorders>
       </w:tcPr>
     </w:tblStylePr>
@@ -9632,12 +7556,12 @@
       <w:tblPr/>
       <w:tcPr>
         <w:tcBorders>
-          <w:bottom w:color="auto" w:space="0" w:sz="4" w:val="single"/>
+          <w:bottom w:val="single" w:sz="4" w:space="0" w:color="auto"/>
         </w:tcBorders>
       </w:tcPr>
     </w:tblStylePr>
   </w:style>
-  <w:style w:customStyle="1" w:styleId="DefinitionTerm" w:type="paragraph">
+  <w:style w:type="paragraph" w:customStyle="1" w:styleId="DefinitionTerm">
     <w:name w:val="Definition Term"/>
     <w:basedOn w:val="Standard"/>
     <w:next w:val="Definition"/>
@@ -9650,11 +7574,11 @@
       <w:b/>
     </w:rPr>
   </w:style>
-  <w:style w:customStyle="1" w:styleId="Definition" w:type="paragraph">
+  <w:style w:type="paragraph" w:customStyle="1" w:styleId="Definition">
     <w:name w:val="Definition"/>
     <w:basedOn w:val="Standard"/>
   </w:style>
-  <w:style w:styleId="Beschriftung" w:type="paragraph">
+  <w:style w:type="paragraph" w:styleId="Beschriftung">
     <w:name w:val="caption"/>
     <w:basedOn w:val="Standard"/>
     <w:link w:val="BeschriftungZchn"/>
@@ -9665,7 +7589,7 @@
       <w:i/>
     </w:rPr>
   </w:style>
-  <w:style w:customStyle="1" w:styleId="TableCaption" w:type="paragraph">
+  <w:style w:type="paragraph" w:customStyle="1" w:styleId="TableCaption">
     <w:name w:val="Table Caption"/>
     <w:basedOn w:val="Beschriftung"/>
     <w:rsid w:val="00006D3F"/>
@@ -9673,7 +7597,7 @@
       <w:keepNext/>
     </w:pPr>
   </w:style>
-  <w:style w:customStyle="1" w:styleId="ImageCaption" w:type="paragraph">
+  <w:style w:type="paragraph" w:customStyle="1" w:styleId="ImageCaption">
     <w:name w:val="Image Caption"/>
     <w:basedOn w:val="Beschriftung"/>
     <w:rsid w:val="00421B26"/>
@@ -9681,23 +7605,23 @@
       <w:i w:val="0"/>
     </w:rPr>
   </w:style>
-  <w:style w:customStyle="1" w:styleId="Figure" w:type="paragraph">
+  <w:style w:type="paragraph" w:customStyle="1" w:styleId="Figure">
     <w:name w:val="Figure"/>
     <w:basedOn w:val="Standard"/>
   </w:style>
-  <w:style w:customStyle="1" w:styleId="CaptionedFigure" w:type="paragraph">
+  <w:style w:type="paragraph" w:customStyle="1" w:styleId="CaptionedFigure">
     <w:name w:val="Captioned Figure"/>
     <w:basedOn w:val="Figure"/>
     <w:pPr>
       <w:keepNext/>
     </w:pPr>
   </w:style>
-  <w:style w:customStyle="1" w:styleId="BeschriftungZchn" w:type="character">
+  <w:style w:type="character" w:customStyle="1" w:styleId="BeschriftungZchn">
     <w:name w:val="Beschriftung Zchn"/>
     <w:basedOn w:val="Absatz-Standardschriftart"/>
     <w:link w:val="Beschriftung"/>
   </w:style>
-  <w:style w:customStyle="1" w:styleId="VerbatimChar" w:type="character">
+  <w:style w:type="character" w:customStyle="1" w:styleId="VerbatimChar">
     <w:name w:val="Verbatim Char"/>
     <w:basedOn w:val="BeschriftungZchn"/>
     <w:link w:val="SourceCode"/>
@@ -9706,21 +7630,21 @@
       <w:sz w:val="22"/>
     </w:rPr>
   </w:style>
-  <w:style w:styleId="Funotenzeichen" w:type="character">
+  <w:style w:type="character" w:styleId="Funotenzeichen">
     <w:name w:val="footnote reference"/>
     <w:basedOn w:val="BeschriftungZchn"/>
     <w:rPr>
       <w:vertAlign w:val="superscript"/>
     </w:rPr>
   </w:style>
-  <w:style w:styleId="Hyperlink" w:type="character">
+  <w:style w:type="character" w:styleId="Hyperlink">
     <w:name w:val="Hyperlink"/>
     <w:basedOn w:val="BeschriftungZchn"/>
     <w:rPr>
-      <w:color w:themeColor="accent1" w:val="4F81BD"/>
+      <w:color w:val="4F81BD" w:themeColor="accent1"/>
     </w:rPr>
   </w:style>
-  <w:style w:styleId="Inhaltsverzeichnisberschrift" w:type="paragraph">
+  <w:style w:type="paragraph" w:styleId="Inhaltsverzeichnisberschrift">
     <w:name w:val="TOC Heading"/>
     <w:basedOn w:val="berschrift1"/>
     <w:next w:val="Textkrper"/>
@@ -9729,23 +7653,23 @@
     <w:qFormat/>
     <w:rsid w:val="00006D3F"/>
     <w:pPr>
-      <w:spacing w:after="240" w:before="240"/>
+      <w:spacing w:before="240" w:after="240"/>
       <w:outlineLvl w:val="9"/>
     </w:pPr>
     <w:rPr>
       <w:bCs w:val="0"/>
     </w:rPr>
   </w:style>
-  <w:style w:customStyle="1" w:styleId="SourceCode" w:type="paragraph">
+  <w:style w:type="paragraph" w:customStyle="1" w:styleId="SourceCode">
     <w:name w:val="Source Code"/>
     <w:basedOn w:val="Standard"/>
     <w:link w:val="VerbatimChar"/>
     <w:pPr>
-      <w:shd w:color="auto" w:fill="F8F8F8" w:val="clear"/>
+      <w:shd w:val="clear" w:color="auto" w:fill="F8F8F8"/>
       <w:wordWrap w:val="0"/>
     </w:pPr>
   </w:style>
-  <w:style w:customStyle="1" w:styleId="KeywordTok" w:type="character">
+  <w:style w:type="character" w:customStyle="1" w:styleId="KeywordTok">
     <w:name w:val="KeywordTok"/>
     <w:basedOn w:val="VerbatimChar"/>
     <w:rPr>
@@ -9753,119 +7677,119 @@
       <w:b/>
       <w:color w:val="204A87"/>
       <w:sz w:val="22"/>
-      <w:shd w:color="auto" w:fill="F8F8F8" w:val="clear"/>
+      <w:shd w:val="clear" w:color="auto" w:fill="F8F8F8"/>
     </w:rPr>
   </w:style>
-  <w:style w:customStyle="1" w:styleId="DataTypeTok" w:type="character">
+  <w:style w:type="character" w:customStyle="1" w:styleId="DataTypeTok">
     <w:name w:val="DataTypeTok"/>
     <w:basedOn w:val="VerbatimChar"/>
     <w:rPr>
       <w:rFonts w:ascii="Consolas" w:hAnsi="Consolas"/>
       <w:color w:val="204A87"/>
       <w:sz w:val="22"/>
-      <w:shd w:color="auto" w:fill="F8F8F8" w:val="clear"/>
+      <w:shd w:val="clear" w:color="auto" w:fill="F8F8F8"/>
     </w:rPr>
   </w:style>
-  <w:style w:customStyle="1" w:styleId="DecValTok" w:type="character">
+  <w:style w:type="character" w:customStyle="1" w:styleId="DecValTok">
     <w:name w:val="DecValTok"/>
     <w:basedOn w:val="VerbatimChar"/>
     <w:rPr>
       <w:rFonts w:ascii="Consolas" w:hAnsi="Consolas"/>
       <w:color w:val="0000CF"/>
       <w:sz w:val="22"/>
-      <w:shd w:color="auto" w:fill="F8F8F8" w:val="clear"/>
+      <w:shd w:val="clear" w:color="auto" w:fill="F8F8F8"/>
     </w:rPr>
   </w:style>
-  <w:style w:customStyle="1" w:styleId="BaseNTok" w:type="character">
+  <w:style w:type="character" w:customStyle="1" w:styleId="BaseNTok">
     <w:name w:val="BaseNTok"/>
     <w:basedOn w:val="VerbatimChar"/>
     <w:rPr>
       <w:rFonts w:ascii="Consolas" w:hAnsi="Consolas"/>
       <w:color w:val="0000CF"/>
       <w:sz w:val="22"/>
-      <w:shd w:color="auto" w:fill="F8F8F8" w:val="clear"/>
+      <w:shd w:val="clear" w:color="auto" w:fill="F8F8F8"/>
     </w:rPr>
   </w:style>
-  <w:style w:customStyle="1" w:styleId="FloatTok" w:type="character">
+  <w:style w:type="character" w:customStyle="1" w:styleId="FloatTok">
     <w:name w:val="FloatTok"/>
     <w:basedOn w:val="VerbatimChar"/>
     <w:rPr>
       <w:rFonts w:ascii="Consolas" w:hAnsi="Consolas"/>
       <w:color w:val="0000CF"/>
       <w:sz w:val="22"/>
-      <w:shd w:color="auto" w:fill="F8F8F8" w:val="clear"/>
+      <w:shd w:val="clear" w:color="auto" w:fill="F8F8F8"/>
     </w:rPr>
   </w:style>
-  <w:style w:customStyle="1" w:styleId="ConstantTok" w:type="character">
+  <w:style w:type="character" w:customStyle="1" w:styleId="ConstantTok">
     <w:name w:val="ConstantTok"/>
     <w:basedOn w:val="VerbatimChar"/>
     <w:rPr>
       <w:rFonts w:ascii="Consolas" w:hAnsi="Consolas"/>
       <w:color w:val="000000"/>
       <w:sz w:val="22"/>
-      <w:shd w:color="auto" w:fill="F8F8F8" w:val="clear"/>
+      <w:shd w:val="clear" w:color="auto" w:fill="F8F8F8"/>
     </w:rPr>
   </w:style>
-  <w:style w:customStyle="1" w:styleId="CharTok" w:type="character">
+  <w:style w:type="character" w:customStyle="1" w:styleId="CharTok">
     <w:name w:val="CharTok"/>
     <w:basedOn w:val="VerbatimChar"/>
     <w:rPr>
       <w:rFonts w:ascii="Consolas" w:hAnsi="Consolas"/>
       <w:color w:val="4E9A06"/>
       <w:sz w:val="22"/>
-      <w:shd w:color="auto" w:fill="F8F8F8" w:val="clear"/>
+      <w:shd w:val="clear" w:color="auto" w:fill="F8F8F8"/>
     </w:rPr>
   </w:style>
-  <w:style w:customStyle="1" w:styleId="SpecialCharTok" w:type="character">
+  <w:style w:type="character" w:customStyle="1" w:styleId="SpecialCharTok">
     <w:name w:val="SpecialCharTok"/>
     <w:basedOn w:val="VerbatimChar"/>
     <w:rPr>
       <w:rFonts w:ascii="Consolas" w:hAnsi="Consolas"/>
       <w:color w:val="000000"/>
       <w:sz w:val="22"/>
-      <w:shd w:color="auto" w:fill="F8F8F8" w:val="clear"/>
+      <w:shd w:val="clear" w:color="auto" w:fill="F8F8F8"/>
     </w:rPr>
   </w:style>
-  <w:style w:customStyle="1" w:styleId="StringTok" w:type="character">
+  <w:style w:type="character" w:customStyle="1" w:styleId="StringTok">
     <w:name w:val="StringTok"/>
     <w:basedOn w:val="VerbatimChar"/>
     <w:rPr>
       <w:rFonts w:ascii="Consolas" w:hAnsi="Consolas"/>
       <w:color w:val="4E9A06"/>
       <w:sz w:val="22"/>
-      <w:shd w:color="auto" w:fill="F8F8F8" w:val="clear"/>
+      <w:shd w:val="clear" w:color="auto" w:fill="F8F8F8"/>
     </w:rPr>
   </w:style>
-  <w:style w:customStyle="1" w:styleId="VerbatimStringTok" w:type="character">
+  <w:style w:type="character" w:customStyle="1" w:styleId="VerbatimStringTok">
     <w:name w:val="VerbatimStringTok"/>
     <w:basedOn w:val="VerbatimChar"/>
     <w:rPr>
       <w:rFonts w:ascii="Consolas" w:hAnsi="Consolas"/>
       <w:color w:val="4E9A06"/>
       <w:sz w:val="22"/>
-      <w:shd w:color="auto" w:fill="F8F8F8" w:val="clear"/>
+      <w:shd w:val="clear" w:color="auto" w:fill="F8F8F8"/>
     </w:rPr>
   </w:style>
-  <w:style w:customStyle="1" w:styleId="SpecialStringTok" w:type="character">
+  <w:style w:type="character" w:customStyle="1" w:styleId="SpecialStringTok">
     <w:name w:val="SpecialStringTok"/>
     <w:basedOn w:val="VerbatimChar"/>
     <w:rPr>
       <w:rFonts w:ascii="Consolas" w:hAnsi="Consolas"/>
       <w:color w:val="4E9A06"/>
       <w:sz w:val="22"/>
-      <w:shd w:color="auto" w:fill="F8F8F8" w:val="clear"/>
+      <w:shd w:val="clear" w:color="auto" w:fill="F8F8F8"/>
     </w:rPr>
   </w:style>
-  <w:style w:customStyle="1" w:styleId="ImportTok" w:type="character">
+  <w:style w:type="character" w:customStyle="1" w:styleId="ImportTok">
     <w:name w:val="ImportTok"/>
     <w:basedOn w:val="VerbatimChar"/>
     <w:rPr>
       <w:rFonts w:ascii="Consolas" w:hAnsi="Consolas"/>
       <w:sz w:val="22"/>
-      <w:shd w:color="auto" w:fill="F8F8F8" w:val="clear"/>
+      <w:shd w:val="clear" w:color="auto" w:fill="F8F8F8"/>
     </w:rPr>
   </w:style>
-  <w:style w:customStyle="1" w:styleId="CommentTok" w:type="character">
+  <w:style w:type="character" w:customStyle="1" w:styleId="CommentTok">
     <w:name w:val="CommentTok"/>
     <w:basedOn w:val="VerbatimChar"/>
     <w:rPr>
@@ -9873,10 +7797,10 @@
       <w:i/>
       <w:color w:val="8F5902"/>
       <w:sz w:val="22"/>
-      <w:shd w:color="auto" w:fill="F8F8F8" w:val="clear"/>
+      <w:shd w:val="clear" w:color="auto" w:fill="F8F8F8"/>
     </w:rPr>
   </w:style>
-  <w:style w:customStyle="1" w:styleId="DocumentationTok" w:type="character">
+  <w:style w:type="character" w:customStyle="1" w:styleId="DocumentationTok">
     <w:name w:val="DocumentationTok"/>
     <w:basedOn w:val="VerbatimChar"/>
     <w:rPr>
@@ -9885,10 +7809,10 @@
       <w:i/>
       <w:color w:val="8F5902"/>
       <w:sz w:val="22"/>
-      <w:shd w:color="auto" w:fill="F8F8F8" w:val="clear"/>
+      <w:shd w:val="clear" w:color="auto" w:fill="F8F8F8"/>
     </w:rPr>
   </w:style>
-  <w:style w:customStyle="1" w:styleId="AnnotationTok" w:type="character">
+  <w:style w:type="character" w:customStyle="1" w:styleId="AnnotationTok">
     <w:name w:val="AnnotationTok"/>
     <w:basedOn w:val="VerbatimChar"/>
     <w:rPr>
@@ -9897,10 +7821,10 @@
       <w:i/>
       <w:color w:val="8F5902"/>
       <w:sz w:val="22"/>
-      <w:shd w:color="auto" w:fill="F8F8F8" w:val="clear"/>
+      <w:shd w:val="clear" w:color="auto" w:fill="F8F8F8"/>
     </w:rPr>
   </w:style>
-  <w:style w:customStyle="1" w:styleId="CommentVarTok" w:type="character">
+  <w:style w:type="character" w:customStyle="1" w:styleId="CommentVarTok">
     <w:name w:val="CommentVarTok"/>
     <w:basedOn w:val="VerbatimChar"/>
     <w:rPr>
@@ -9909,40 +7833,40 @@
       <w:i/>
       <w:color w:val="8F5902"/>
       <w:sz w:val="22"/>
-      <w:shd w:color="auto" w:fill="F8F8F8" w:val="clear"/>
+      <w:shd w:val="clear" w:color="auto" w:fill="F8F8F8"/>
     </w:rPr>
   </w:style>
-  <w:style w:customStyle="1" w:styleId="OtherTok" w:type="character">
+  <w:style w:type="character" w:customStyle="1" w:styleId="OtherTok">
     <w:name w:val="OtherTok"/>
     <w:basedOn w:val="VerbatimChar"/>
     <w:rPr>
       <w:rFonts w:ascii="Consolas" w:hAnsi="Consolas"/>
       <w:color w:val="8F5902"/>
       <w:sz w:val="22"/>
-      <w:shd w:color="auto" w:fill="F8F8F8" w:val="clear"/>
+      <w:shd w:val="clear" w:color="auto" w:fill="F8F8F8"/>
     </w:rPr>
   </w:style>
-  <w:style w:customStyle="1" w:styleId="FunctionTok" w:type="character">
+  <w:style w:type="character" w:customStyle="1" w:styleId="FunctionTok">
     <w:name w:val="FunctionTok"/>
     <w:basedOn w:val="VerbatimChar"/>
     <w:rPr>
       <w:rFonts w:ascii="Consolas" w:hAnsi="Consolas"/>
       <w:color w:val="000000"/>
       <w:sz w:val="22"/>
-      <w:shd w:color="auto" w:fill="F8F8F8" w:val="clear"/>
+      <w:shd w:val="clear" w:color="auto" w:fill="F8F8F8"/>
     </w:rPr>
   </w:style>
-  <w:style w:customStyle="1" w:styleId="VariableTok" w:type="character">
+  <w:style w:type="character" w:customStyle="1" w:styleId="VariableTok">
     <w:name w:val="VariableTok"/>
     <w:basedOn w:val="VerbatimChar"/>
     <w:rPr>
       <w:rFonts w:ascii="Consolas" w:hAnsi="Consolas"/>
       <w:color w:val="000000"/>
       <w:sz w:val="22"/>
-      <w:shd w:color="auto" w:fill="F8F8F8" w:val="clear"/>
+      <w:shd w:val="clear" w:color="auto" w:fill="F8F8F8"/>
     </w:rPr>
   </w:style>
-  <w:style w:customStyle="1" w:styleId="ControlFlowTok" w:type="character">
+  <w:style w:type="character" w:customStyle="1" w:styleId="ControlFlowTok">
     <w:name w:val="ControlFlowTok"/>
     <w:basedOn w:val="VerbatimChar"/>
     <w:rPr>
@@ -9950,10 +7874,10 @@
       <w:b/>
       <w:color w:val="204A87"/>
       <w:sz w:val="22"/>
-      <w:shd w:color="auto" w:fill="F8F8F8" w:val="clear"/>
+      <w:shd w:val="clear" w:color="auto" w:fill="F8F8F8"/>
     </w:rPr>
   </w:style>
-  <w:style w:customStyle="1" w:styleId="OperatorTok" w:type="character">
+  <w:style w:type="character" w:customStyle="1" w:styleId="OperatorTok">
     <w:name w:val="OperatorTok"/>
     <w:basedOn w:val="VerbatimChar"/>
     <w:rPr>
@@ -9961,28 +7885,28 @@
       <w:b/>
       <w:color w:val="CE5C00"/>
       <w:sz w:val="22"/>
-      <w:shd w:color="auto" w:fill="F8F8F8" w:val="clear"/>
+      <w:shd w:val="clear" w:color="auto" w:fill="F8F8F8"/>
     </w:rPr>
   </w:style>
-  <w:style w:customStyle="1" w:styleId="BuiltInTok" w:type="character">
+  <w:style w:type="character" w:customStyle="1" w:styleId="BuiltInTok">
     <w:name w:val="BuiltInTok"/>
     <w:basedOn w:val="VerbatimChar"/>
     <w:rPr>
       <w:rFonts w:ascii="Consolas" w:hAnsi="Consolas"/>
       <w:sz w:val="22"/>
-      <w:shd w:color="auto" w:fill="F8F8F8" w:val="clear"/>
+      <w:shd w:val="clear" w:color="auto" w:fill="F8F8F8"/>
     </w:rPr>
   </w:style>
-  <w:style w:customStyle="1" w:styleId="ExtensionTok" w:type="character">
+  <w:style w:type="character" w:customStyle="1" w:styleId="ExtensionTok">
     <w:name w:val="ExtensionTok"/>
     <w:basedOn w:val="VerbatimChar"/>
     <w:rPr>
       <w:rFonts w:ascii="Consolas" w:hAnsi="Consolas"/>
       <w:sz w:val="22"/>
-      <w:shd w:color="auto" w:fill="F8F8F8" w:val="clear"/>
+      <w:shd w:val="clear" w:color="auto" w:fill="F8F8F8"/>
     </w:rPr>
   </w:style>
-  <w:style w:customStyle="1" w:styleId="PreprocessorTok" w:type="character">
+  <w:style w:type="character" w:customStyle="1" w:styleId="PreprocessorTok">
     <w:name w:val="PreprocessorTok"/>
     <w:basedOn w:val="VerbatimChar"/>
     <w:rPr>
@@ -9990,29 +7914,29 @@
       <w:i/>
       <w:color w:val="8F5902"/>
       <w:sz w:val="22"/>
-      <w:shd w:color="auto" w:fill="F8F8F8" w:val="clear"/>
+      <w:shd w:val="clear" w:color="auto" w:fill="F8F8F8"/>
     </w:rPr>
   </w:style>
-  <w:style w:customStyle="1" w:styleId="AttributeTok" w:type="character">
+  <w:style w:type="character" w:customStyle="1" w:styleId="AttributeTok">
     <w:name w:val="AttributeTok"/>
     <w:basedOn w:val="VerbatimChar"/>
     <w:rPr>
       <w:rFonts w:ascii="Consolas" w:hAnsi="Consolas"/>
       <w:color w:val="C4A000"/>
       <w:sz w:val="22"/>
-      <w:shd w:color="auto" w:fill="F8F8F8" w:val="clear"/>
+      <w:shd w:val="clear" w:color="auto" w:fill="F8F8F8"/>
     </w:rPr>
   </w:style>
-  <w:style w:customStyle="1" w:styleId="RegionMarkerTok" w:type="character">
+  <w:style w:type="character" w:customStyle="1" w:styleId="RegionMarkerTok">
     <w:name w:val="RegionMarkerTok"/>
     <w:basedOn w:val="VerbatimChar"/>
     <w:rPr>
       <w:rFonts w:ascii="Consolas" w:hAnsi="Consolas"/>
       <w:sz w:val="22"/>
-      <w:shd w:color="auto" w:fill="F8F8F8" w:val="clear"/>
+      <w:shd w:val="clear" w:color="auto" w:fill="F8F8F8"/>
     </w:rPr>
   </w:style>
-  <w:style w:customStyle="1" w:styleId="InformationTok" w:type="character">
+  <w:style w:type="character" w:customStyle="1" w:styleId="InformationTok">
     <w:name w:val="InformationTok"/>
     <w:basedOn w:val="VerbatimChar"/>
     <w:rPr>
@@ -10021,10 +7945,10 @@
       <w:i/>
       <w:color w:val="8F5902"/>
       <w:sz w:val="22"/>
-      <w:shd w:color="auto" w:fill="F8F8F8" w:val="clear"/>
+      <w:shd w:val="clear" w:color="auto" w:fill="F8F8F8"/>
     </w:rPr>
   </w:style>
-  <w:style w:customStyle="1" w:styleId="WarningTok" w:type="character">
+  <w:style w:type="character" w:customStyle="1" w:styleId="WarningTok">
     <w:name w:val="WarningTok"/>
     <w:basedOn w:val="VerbatimChar"/>
     <w:rPr>
@@ -10033,20 +7957,20 @@
       <w:i/>
       <w:color w:val="8F5902"/>
       <w:sz w:val="22"/>
-      <w:shd w:color="auto" w:fill="F8F8F8" w:val="clear"/>
+      <w:shd w:val="clear" w:color="auto" w:fill="F8F8F8"/>
     </w:rPr>
   </w:style>
-  <w:style w:customStyle="1" w:styleId="AlertTok" w:type="character">
+  <w:style w:type="character" w:customStyle="1" w:styleId="AlertTok">
     <w:name w:val="AlertTok"/>
     <w:basedOn w:val="VerbatimChar"/>
     <w:rPr>
       <w:rFonts w:ascii="Consolas" w:hAnsi="Consolas"/>
       <w:color w:val="EF2929"/>
       <w:sz w:val="22"/>
-      <w:shd w:color="auto" w:fill="F8F8F8" w:val="clear"/>
+      <w:shd w:val="clear" w:color="auto" w:fill="F8F8F8"/>
     </w:rPr>
   </w:style>
-  <w:style w:customStyle="1" w:styleId="ErrorTok" w:type="character">
+  <w:style w:type="character" w:customStyle="1" w:styleId="ErrorTok">
     <w:name w:val="ErrorTok"/>
     <w:basedOn w:val="VerbatimChar"/>
     <w:rPr>
@@ -10054,19 +7978,19 @@
       <w:b/>
       <w:color w:val="A40000"/>
       <w:sz w:val="22"/>
-      <w:shd w:color="auto" w:fill="F8F8F8" w:val="clear"/>
+      <w:shd w:val="clear" w:color="auto" w:fill="F8F8F8"/>
     </w:rPr>
   </w:style>
-  <w:style w:customStyle="1" w:styleId="NormalTok" w:type="character">
+  <w:style w:type="character" w:customStyle="1" w:styleId="NormalTok">
     <w:name w:val="NormalTok"/>
     <w:basedOn w:val="VerbatimChar"/>
     <w:rPr>
       <w:rFonts w:ascii="Consolas" w:hAnsi="Consolas"/>
       <w:sz w:val="22"/>
-      <w:shd w:color="auto" w:fill="F8F8F8" w:val="clear"/>
+      <w:shd w:val="clear" w:color="auto" w:fill="F8F8F8"/>
     </w:rPr>
   </w:style>
-  <w:style w:styleId="Kopfzeile" w:type="paragraph">
+  <w:style w:type="paragraph" w:styleId="Kopfzeile">
     <w:name w:val="header"/>
     <w:basedOn w:val="Standard"/>
     <w:link w:val="KopfzeileZchn"/>
@@ -10075,20 +7999,20 @@
     <w:rsid w:val="00AF36ED"/>
     <w:pPr>
       <w:tabs>
-        <w:tab w:pos="4536" w:val="center"/>
-        <w:tab w:pos="9072" w:val="right"/>
+        <w:tab w:val="center" w:pos="4536"/>
+        <w:tab w:val="right" w:pos="9072"/>
       </w:tabs>
       <w:spacing w:after="0"/>
     </w:pPr>
   </w:style>
-  <w:style w:customStyle="1" w:styleId="KopfzeileZchn" w:type="character">
+  <w:style w:type="character" w:customStyle="1" w:styleId="KopfzeileZchn">
     <w:name w:val="Kopfzeile Zchn"/>
     <w:basedOn w:val="Absatz-Standardschriftart"/>
     <w:link w:val="Kopfzeile"/>
     <w:uiPriority w:val="99"/>
     <w:rsid w:val="00AF36ED"/>
   </w:style>
-  <w:style w:styleId="Fuzeile" w:type="paragraph">
+  <w:style w:type="paragraph" w:styleId="Fuzeile">
     <w:name w:val="footer"/>
     <w:basedOn w:val="Standard"/>
     <w:link w:val="FuzeileZchn"/>
@@ -10096,26 +8020,26 @@
     <w:rsid w:val="00AF36ED"/>
     <w:pPr>
       <w:tabs>
-        <w:tab w:pos="4536" w:val="center"/>
-        <w:tab w:pos="9072" w:val="right"/>
+        <w:tab w:val="center" w:pos="4536"/>
+        <w:tab w:val="right" w:pos="9072"/>
       </w:tabs>
       <w:spacing w:after="0"/>
     </w:pPr>
   </w:style>
-  <w:style w:customStyle="1" w:styleId="FuzeileZchn" w:type="character">
+  <w:style w:type="character" w:customStyle="1" w:styleId="FuzeileZchn">
     <w:name w:val="Fußzeile Zchn"/>
     <w:basedOn w:val="Absatz-Standardschriftart"/>
     <w:link w:val="Fuzeile"/>
     <w:rsid w:val="00AF36ED"/>
   </w:style>
-  <w:style w:styleId="Seitenzahl" w:type="character">
+  <w:style w:type="character" w:styleId="Seitenzahl">
     <w:name w:val="page number"/>
     <w:basedOn w:val="Absatz-Standardschriftart"/>
     <w:semiHidden/>
     <w:unhideWhenUsed/>
     <w:rsid w:val="00AF36ED"/>
   </w:style>
-  <w:style w:customStyle="1" w:styleId="h1-pagebreak" w:type="paragraph">
+  <w:style w:type="paragraph" w:customStyle="1" w:styleId="h1-pagebreak">
     <w:name w:val="h1-pagebreak"/>
     <w:basedOn w:val="berschrift1"/>
     <w:qFormat/>
@@ -10127,7 +8051,7 @@
       <w:b w:val="0"/>
     </w:rPr>
   </w:style>
-  <w:style w:customStyle="1" w:styleId="TextkrperZchn" w:type="character">
+  <w:style w:type="character" w:customStyle="1" w:styleId="TextkrperZchn">
     <w:name w:val="Textkörper Zchn"/>
     <w:basedOn w:val="Absatz-Standardschriftart"/>
     <w:link w:val="Textkrper"/>
@@ -10136,7 +8060,7 @@
       <w:rFonts w:ascii="Times New Roman" w:hAnsi="Times New Roman"/>
     </w:rPr>
   </w:style>
-  <w:style w:styleId="Tabellenraster" w:type="table">
+  <w:style w:type="table" w:styleId="Tabellenraster">
     <w:name w:val="Table Grid"/>
     <w:basedOn w:val="NormaleTabelle"/>
     <w:rsid w:val="00006D3F"/>
@@ -10145,16 +8069,16 @@
     </w:pPr>
     <w:tblPr>
       <w:tblBorders>
-        <w:top w:color="auto" w:space="0" w:sz="4" w:val="single"/>
-        <w:left w:color="auto" w:space="0" w:sz="4" w:val="single"/>
-        <w:bottom w:color="auto" w:space="0" w:sz="4" w:val="single"/>
-        <w:right w:color="auto" w:space="0" w:sz="4" w:val="single"/>
-        <w:insideH w:color="auto" w:space="0" w:sz="4" w:val="single"/>
-        <w:insideV w:color="auto" w:space="0" w:sz="4" w:val="single"/>
+        <w:top w:val="single" w:sz="4" w:space="0" w:color="auto"/>
+        <w:left w:val="single" w:sz="4" w:space="0" w:color="auto"/>
+        <w:bottom w:val="single" w:sz="4" w:space="0" w:color="auto"/>
+        <w:right w:val="single" w:sz="4" w:space="0" w:color="auto"/>
+        <w:insideH w:val="single" w:sz="4" w:space="0" w:color="auto"/>
+        <w:insideV w:val="single" w:sz="4" w:space="0" w:color="auto"/>
       </w:tblBorders>
     </w:tblPr>
   </w:style>
-  <w:style w:styleId="Gitternetztabelle1hell" w:type="table">
+  <w:style w:type="table" w:styleId="Gitternetztabelle1hell">
     <w:name w:val="Grid Table 1 Light"/>
     <w:basedOn w:val="NormaleTabelle"/>
     <w:rsid w:val="00006D3F"/>
@@ -10165,12 +8089,12 @@
       <w:tblStyleRowBandSize w:val="1"/>
       <w:tblStyleColBandSize w:val="1"/>
       <w:tblBorders>
-        <w:top w:color="999999" w:space="0" w:sz="4" w:themeColor="text1" w:themeTint="66" w:val="single"/>
-        <w:left w:color="999999" w:space="0" w:sz="4" w:themeColor="text1" w:themeTint="66" w:val="single"/>
-        <w:bottom w:color="999999" w:space="0" w:sz="4" w:themeColor="text1" w:themeTint="66" w:val="single"/>
-        <w:right w:color="999999" w:space="0" w:sz="4" w:themeColor="text1" w:themeTint="66" w:val="single"/>
-        <w:insideH w:color="999999" w:space="0" w:sz="4" w:themeColor="text1" w:themeTint="66" w:val="single"/>
-        <w:insideV w:color="999999" w:space="0" w:sz="4" w:themeColor="text1" w:themeTint="66" w:val="single"/>
+        <w:top w:val="single" w:sz="4" w:space="0" w:color="999999" w:themeColor="text1" w:themeTint="66"/>
+        <w:left w:val="single" w:sz="4" w:space="0" w:color="999999" w:themeColor="text1" w:themeTint="66"/>
+        <w:bottom w:val="single" w:sz="4" w:space="0" w:color="999999" w:themeColor="text1" w:themeTint="66"/>
+        <w:right w:val="single" w:sz="4" w:space="0" w:color="999999" w:themeColor="text1" w:themeTint="66"/>
+        <w:insideH w:val="single" w:sz="4" w:space="0" w:color="999999" w:themeColor="text1" w:themeTint="66"/>
+        <w:insideV w:val="single" w:sz="4" w:space="0" w:color="999999" w:themeColor="text1" w:themeTint="66"/>
       </w:tblBorders>
     </w:tblPr>
     <w:tblStylePr w:type="firstRow">
@@ -10181,7 +8105,7 @@
       <w:tblPr/>
       <w:tcPr>
         <w:tcBorders>
-          <w:bottom w:color="666666" w:space="0" w:sz="12" w:themeColor="text1" w:themeTint="99" w:val="single"/>
+          <w:bottom w:val="single" w:sz="12" w:space="0" w:color="666666" w:themeColor="text1" w:themeTint="99"/>
         </w:tcBorders>
       </w:tcPr>
     </w:tblStylePr>
@@ -10193,7 +8117,7 @@
       <w:tblPr/>
       <w:tcPr>
         <w:tcBorders>
-          <w:top w:color="666666" w:space="0" w:sz="2" w:themeColor="text1" w:themeTint="99" w:val="double"/>
+          <w:top w:val="double" w:sz="2" w:space="0" w:color="666666" w:themeColor="text1" w:themeTint="99"/>
         </w:tcBorders>
       </w:tcPr>
     </w:tblStylePr>
@@ -10210,7 +8134,7 @@
       </w:rPr>
     </w:tblStylePr>
   </w:style>
-  <w:style w:styleId="EinfacheTabelle2" w:type="table">
+  <w:style w:type="table" w:styleId="EinfacheTabelle2">
     <w:name w:val="Plain Table 2"/>
     <w:basedOn w:val="NormaleTabelle"/>
     <w:rsid w:val="00006D3F"/>
@@ -10221,8 +8145,8 @@
       <w:tblStyleRowBandSize w:val="1"/>
       <w:tblStyleColBandSize w:val="1"/>
       <w:tblBorders>
-        <w:top w:color="7F7F7F" w:space="0" w:sz="4" w:themeColor="text1" w:themeTint="80" w:val="single"/>
-        <w:bottom w:color="7F7F7F" w:space="0" w:sz="4" w:themeColor="text1" w:themeTint="80" w:val="single"/>
+        <w:top w:val="single" w:sz="4" w:space="0" w:color="7F7F7F" w:themeColor="text1" w:themeTint="80"/>
+        <w:bottom w:val="single" w:sz="4" w:space="0" w:color="7F7F7F" w:themeColor="text1" w:themeTint="80"/>
       </w:tblBorders>
     </w:tblPr>
     <w:tblStylePr w:type="firstRow">
@@ -10233,7 +8157,7 @@
       <w:tblPr/>
       <w:tcPr>
         <w:tcBorders>
-          <w:bottom w:color="7F7F7F" w:space="0" w:sz="4" w:themeColor="text1" w:themeTint="80" w:val="single"/>
+          <w:bottom w:val="single" w:sz="4" w:space="0" w:color="7F7F7F" w:themeColor="text1" w:themeTint="80"/>
         </w:tcBorders>
       </w:tcPr>
     </w:tblStylePr>
@@ -10245,7 +8169,7 @@
       <w:tblPr/>
       <w:tcPr>
         <w:tcBorders>
-          <w:top w:color="7F7F7F" w:space="0" w:sz="4" w:themeColor="text1" w:themeTint="80" w:val="single"/>
+          <w:top w:val="single" w:sz="4" w:space="0" w:color="7F7F7F" w:themeColor="text1" w:themeTint="80"/>
         </w:tcBorders>
       </w:tcPr>
     </w:tblStylePr>
@@ -10265,8 +8189,8 @@
       <w:tblPr/>
       <w:tcPr>
         <w:tcBorders>
-          <w:left w:color="7F7F7F" w:space="0" w:sz="4" w:themeColor="text1" w:themeTint="80" w:val="single"/>
-          <w:right w:color="7F7F7F" w:space="0" w:sz="4" w:themeColor="text1" w:themeTint="80" w:val="single"/>
+          <w:left w:val="single" w:sz="4" w:space="0" w:color="7F7F7F" w:themeColor="text1" w:themeTint="80"/>
+          <w:right w:val="single" w:sz="4" w:space="0" w:color="7F7F7F" w:themeColor="text1" w:themeTint="80"/>
         </w:tcBorders>
       </w:tcPr>
     </w:tblStylePr>
@@ -10274,8 +8198,8 @@
       <w:tblPr/>
       <w:tcPr>
         <w:tcBorders>
-          <w:left w:color="7F7F7F" w:space="0" w:sz="4" w:themeColor="text1" w:themeTint="80" w:val="single"/>
-          <w:right w:color="7F7F7F" w:space="0" w:sz="4" w:themeColor="text1" w:themeTint="80" w:val="single"/>
+          <w:left w:val="single" w:sz="4" w:space="0" w:color="7F7F7F" w:themeColor="text1" w:themeTint="80"/>
+          <w:right w:val="single" w:sz="4" w:space="0" w:color="7F7F7F" w:themeColor="text1" w:themeTint="80"/>
         </w:tcBorders>
       </w:tcPr>
     </w:tblStylePr>
@@ -10283,13 +8207,13 @@
       <w:tblPr/>
       <w:tcPr>
         <w:tcBorders>
-          <w:top w:color="7F7F7F" w:space="0" w:sz="4" w:themeColor="text1" w:themeTint="80" w:val="single"/>
-          <w:bottom w:color="7F7F7F" w:space="0" w:sz="4" w:themeColor="text1" w:themeTint="80" w:val="single"/>
+          <w:top w:val="single" w:sz="4" w:space="0" w:color="7F7F7F" w:themeColor="text1" w:themeTint="80"/>
+          <w:bottom w:val="single" w:sz="4" w:space="0" w:color="7F7F7F" w:themeColor="text1" w:themeTint="80"/>
         </w:tcBorders>
       </w:tcPr>
     </w:tblStylePr>
   </w:style>
-  <w:style w:styleId="EinfacheTabelle1" w:type="table">
+  <w:style w:type="table" w:styleId="EinfacheTabelle1">
     <w:name w:val="Plain Table 1"/>
     <w:basedOn w:val="NormaleTabelle"/>
     <w:rsid w:val="00006D3F"/>
@@ -10300,12 +8224,12 @@
       <w:tblStyleRowBandSize w:val="1"/>
       <w:tblStyleColBandSize w:val="1"/>
       <w:tblBorders>
-        <w:top w:color="BFBFBF" w:space="0" w:sz="4" w:themeColor="background1" w:themeShade="BF" w:val="single"/>
-        <w:left w:color="BFBFBF" w:space="0" w:sz="4" w:themeColor="background1" w:themeShade="BF" w:val="single"/>
-        <w:bottom w:color="BFBFBF" w:space="0" w:sz="4" w:themeColor="background1" w:themeShade="BF" w:val="single"/>
-        <w:right w:color="BFBFBF" w:space="0" w:sz="4" w:themeColor="background1" w:themeShade="BF" w:val="single"/>
-        <w:insideH w:color="BFBFBF" w:space="0" w:sz="4" w:themeColor="background1" w:themeShade="BF" w:val="single"/>
-        <w:insideV w:color="BFBFBF" w:space="0" w:sz="4" w:themeColor="background1" w:themeShade="BF" w:val="single"/>
+        <w:top w:val="single" w:sz="4" w:space="0" w:color="BFBFBF" w:themeColor="background1" w:themeShade="BF"/>
+        <w:left w:val="single" w:sz="4" w:space="0" w:color="BFBFBF" w:themeColor="background1" w:themeShade="BF"/>
+        <w:bottom w:val="single" w:sz="4" w:space="0" w:color="BFBFBF" w:themeColor="background1" w:themeShade="BF"/>
+        <w:right w:val="single" w:sz="4" w:space="0" w:color="BFBFBF" w:themeColor="background1" w:themeShade="BF"/>
+        <w:insideH w:val="single" w:sz="4" w:space="0" w:color="BFBFBF" w:themeColor="background1" w:themeShade="BF"/>
+        <w:insideV w:val="single" w:sz="4" w:space="0" w:color="BFBFBF" w:themeColor="background1" w:themeShade="BF"/>
       </w:tblBorders>
     </w:tblPr>
     <w:tblStylePr w:type="firstRow">
@@ -10322,7 +8246,7 @@
       <w:tblPr/>
       <w:tcPr>
         <w:tcBorders>
-          <w:top w:color="BFBFBF" w:space="0" w:sz="4" w:themeColor="background1" w:themeShade="BF" w:val="double"/>
+          <w:top w:val="double" w:sz="4" w:space="0" w:color="BFBFBF" w:themeColor="background1" w:themeShade="BF"/>
         </w:tcBorders>
       </w:tcPr>
     </w:tblStylePr>
@@ -10341,17 +8265,17 @@
     <w:tblStylePr w:type="band1Vert">
       <w:tblPr/>
       <w:tcPr>
-        <w:shd w:color="auto" w:fill="F2F2F2" w:themeFill="background1" w:themeFillShade="F2" w:val="clear"/>
+        <w:shd w:val="clear" w:color="auto" w:fill="F2F2F2" w:themeFill="background1" w:themeFillShade="F2"/>
       </w:tcPr>
     </w:tblStylePr>
     <w:tblStylePr w:type="band1Horz">
       <w:tblPr/>
       <w:tcPr>
-        <w:shd w:color="auto" w:fill="F2F2F2" w:themeFill="background1" w:themeFillShade="F2" w:val="clear"/>
+        <w:shd w:val="clear" w:color="auto" w:fill="F2F2F2" w:themeFill="background1" w:themeFillShade="F2"/>
       </w:tcPr>
     </w:tblStylePr>
   </w:style>
-  <w:style w:styleId="Buchtitel" w:type="character">
+  <w:style w:type="character" w:styleId="Buchtitel">
     <w:name w:val="Book Title"/>
     <w:basedOn w:val="Absatz-Standardschriftart"/>
     <w:rsid w:val="00F14702"/>
@@ -10363,7 +8287,7 @@
       <w:spacing w:val="5"/>
     </w:rPr>
   </w:style>
-  <w:style w:customStyle="1" w:styleId="h1-titlepage" w:type="paragraph">
+  <w:style w:type="paragraph" w:customStyle="1" w:styleId="h1-titlepage">
     <w:name w:val="h1-titlepage"/>
     <w:basedOn w:val="h1-pagebreak"/>
     <w:qFormat/>

--- a/reports/manuscript.docx
+++ b/reports/manuscript.docx
@@ -611,7 +611,7 @@
         <w:t xml:space="preserve"> </w:t>
       </w:r>
       <w:r>
-        <w:t xml:space="preserve">We identified 218 meta-analyses, and extracted 275 unique combinations of exposures and outcomes.</w:t>
+        <w:t xml:space="preserve">We identified 218 meta-analyses, and extracted 274 unique combinations of exposures and outcomes.</w:t>
       </w:r>
       <w:r>
         <w:t xml:space="preserve"> </w:t>
@@ -687,7 +687,7 @@
         <w:t xml:space="preserve"> </w:t>
       </w:r>
       <w:r>
-        <w:t xml:space="preserve">5048</w:t>
+        <w:t xml:space="preserve">5060</w:t>
       </w:r>
     </w:p>
     <w:p>
@@ -2265,7 +2265,7 @@
         <w:t xml:space="preserve"> </w:t>
       </w:r>
       <w:r>
-        <w:t xml:space="preserve">Readers interested in the relevant systematic reviews (i.e., without meta-analysis) can consult the list of references in Supplementary File 3.</w:t>
+        <w:t xml:space="preserve">Readers interested in the relevant systematic reviews (i.e., without meta-analysis) can consult the list of references in Supplementary File 4.</w:t>
       </w:r>
     </w:p>
     <w:p>
@@ -2502,7 +2502,7 @@
         <w:t xml:space="preserve"> </w:t>
       </w:r>
       <w:r>
-        <w:t xml:space="preserve">Supplementary File 4 provides a list of all exposures identified.</w:t>
+        <w:t xml:space="preserve">Supplementary File 5 provides a list of all exposures identified.</w:t>
       </w:r>
       <w:r>
         <w:t xml:space="preserve"> </w:t>
@@ -2563,7 +2563,7 @@
       </w:r>
       <w:bookmarkStart w:id="47" w:name="r2_25"/>
       <w:r>
-        <w:t xml:space="preserve">Of the 275 unique exposure/outcome combinations, 244 occurred in only one review, with 22 appearing twice, and 9 appearing three or more times.</w:t>
+        <w:t xml:space="preserve">Of the 274 unique exposure/outcome combinations, 242 occurred in only one review, with 23 appearing twice, and 9 appearing three or more times.</w:t>
       </w:r>
       <w:r>
         <w:t xml:space="preserve"> </w:t>
@@ -2586,6 +2586,12 @@
       <w:r>
         <w:t xml:space="preserve">These effects represent the findings of 2,496 primary studies comprised of 2,026,054 participants.</w:t>
       </w:r>
+      <w:r>
+        <w:t xml:space="preserve"> </w:t>
+      </w:r>
+      <w:r>
+        <w:t xml:space="preserve">The characteristics of the included effects are available in Supplementary File 9.</w:t>
+      </w:r>
     </w:p>
     <w:p>
       <w:pPr>
@@ -2747,7 +2753,7 @@
         <w:t xml:space="preserve"> </w:t>
       </w:r>
       <w:r>
-        <w:t xml:space="preserve">Effects not meeting one or more of these standards are presented in Supplementary File 5.</w:t>
+        <w:t xml:space="preserve">Effects not meeting one or more of these standards are presented in Supplementary File 6.</w:t>
       </w:r>
       <w:r>
         <w:t xml:space="preserve"> </w:t>
@@ -3029,13 +3035,13 @@
         <w:pStyle w:val="FirstParagraph"/>
       </w:pPr>
       <w:r>
-        <w:t xml:space="preserve">We identified 166 unique outcome-exposure combinations associated with health or health-related behaviour outcomes.</w:t>
-      </w:r>
-      <w:r>
-        <w:t xml:space="preserve"> </w:t>
-      </w:r>
-      <w:r>
-        <w:t xml:space="preserve">We removed 41 effects that did not provide individual study-level data, 50 effects with samples &lt; 1,000, and 54 effects with a significant Egger’s test or insufficient studies to conduct the test.</w:t>
+        <w:t xml:space="preserve">We identified 165 unique outcome-exposure combinations associated with health or health-related behaviour outcomes.</w:t>
+      </w:r>
+      <w:r>
+        <w:t xml:space="preserve"> </w:t>
+      </w:r>
+      <w:r>
+        <w:t xml:space="preserve">We removed 41 effects that did not provide individual study-level data, 50 effects with samples &lt; 1,000, and 53 effects with a significant Egger’s test or insufficient studies to conduct the test.</w:t>
       </w:r>
       <w:r>
         <w:t xml:space="preserve"> </w:t>
@@ -3047,7 +3053,7 @@
         <w:t xml:space="preserve"> </w:t>
       </w:r>
       <w:r>
-        <w:t xml:space="preserve">Effects not meeting one or more of these standards are presented in Supplementary File 6.</w:t>
+        <w:t xml:space="preserve">Effects not meeting one or more of these standards are presented in Supplementary File 7.</w:t>
       </w:r>
       <w:r>
         <w:t xml:space="preserve"> </w:t>
@@ -3413,7 +3419,7 @@
         <w:t xml:space="preserve"> </w:t>
       </w:r>
       <w:r>
-        <w:t xml:space="preserve">One might expect that video games designed to be physically active could confer health benefits, but none of the meta-analyses examining this hypothesis met our thresholds for statistical credibility (see Supplementary Files 5 &amp; 6) therefore this hypothesis could not be addressed.</w:t>
+        <w:t xml:space="preserve">One might expect that video games designed to be physically active could confer health benefits, but none of the meta-analyses examining this hypothesis met our thresholds for statistical credibility (see Supplementary Files 6 &amp; 7) therefore this hypothesis could not be addressed.</w:t>
       </w:r>
     </w:p>
     <w:p>

--- a/reports/manuscript.docx
+++ b/reports/manuscript.docx
@@ -623,7 +623,7 @@
         <w:t xml:space="preserve"> </w:t>
       </w:r>
       <w:r>
-        <w:t xml:space="preserve">We removed effect sizes that could not be harmonized, resulting in 255 from 103 reviews.</w:t>
+        <w:t xml:space="preserve">We removed effect sizes that could not be harmonised, resulting in 255 effects from 103 reviews.</w:t>
       </w:r>
       <w:r>
         <w:t xml:space="preserve"> </w:t>
@@ -641,7 +641,7 @@
         <w:t xml:space="preserve"> </w:t>
       </w:r>
       <w:r>
-        <w:t xml:space="preserve">Like-wise, social media was consistently associated with risks to health, with no identified benefits.</w:t>
+        <w:t xml:space="preserve">Likewise, social media was consistently associated with risks to health, with no identified benefits.</w:t>
       </w:r>
       <w:r>
         <w:t xml:space="preserve"> </w:t>
@@ -687,7 +687,7 @@
         <w:t xml:space="preserve"> </w:t>
       </w:r>
       <w:r>
-        <w:t xml:space="preserve">5060</w:t>
+        <w:t xml:space="preserve">5055</w:t>
       </w:r>
     </w:p>
     <w:p>
@@ -719,7 +719,7 @@
         <w:t xml:space="preserve"> </w:t>
       </w:r>
       <w:r>
-        <w:t xml:space="preserve">Parents, policymakers, and educators needing to weigh the risks that sedentary use of screens present alongside the potential benefits for learning and social connectedness.</w:t>
+        <w:t xml:space="preserve">Parents, policymakers, and educators need to weigh the risks that sedentary use of screens present alongside the potential benefits for learning and social connectedness.</w:t>
       </w:r>
       <w:r>
         <w:t xml:space="preserve"> </w:t>
@@ -761,7 +761,7 @@
         <w:t xml:space="preserve"> </w:t>
       </w:r>
       <w:r>
-        <w:t xml:space="preserve">In this study, we systematically harmonize data from existing meta-analyses of screen time on a range of outcomes, including health, education, and psychology, and identify the most statistically robust relationships.</w:t>
+        <w:t xml:space="preserve">In this study, we systematically harmonise data from existing meta-analyses of screen time on a range of outcomes, including health, education, and psychology, and identify the most statistically robust relationships.</w:t>
       </w:r>
       <w:r>
         <w:t xml:space="preserve"> </w:t>
@@ -918,7 +918,7 @@
         <w:t xml:space="preserve"> </w:t>
       </w:r>
       <w:r>
-        <w:t xml:space="preserve">Excessive screen time use is the number one concern parents have about their children’s health and behaviour, ahead of nutrition, bullying, and physical inactivity.</w:t>
+        <w:t xml:space="preserve">Excessive screen time use is the number one concern parents in Western countries have about their children’s health and behaviour, ahead of nutrition, bullying, and physical inactivity.</w:t>
       </w:r>
       <w:r>
         <w:rPr>
@@ -1075,13 +1075,13 @@
         <w:t xml:space="preserve"> </w:t>
       </w:r>
       <w:r>
-        <w:t xml:space="preserve">They also recommend that children aged 2-5 years should spend a maximum of one hour engaged in recreational sedentary screen use per day, while children aged 5-12 and adolescents should spend no more than two hours.</w:t>
-      </w:r>
-      <w:r>
-        <w:t xml:space="preserve"> </w:t>
-      </w:r>
-      <w:r>
-        <w:t xml:space="preserve">In contrast, some recent evidence suggests that exposure to electronic entertainment media that exceeds these guidelines (e.g., 3-4 hours per day) may not have meaningful adverse effects on children’s behaviour or mental health, and might, in fact, benefit their well-being, as long as this exposure does not reach extreme levels (e.g., 7 hours per day)</w:t>
+        <w:t xml:space="preserve">They also recommend that children aged 2-5 years should spend no more than one hour engaged in recreational sedentary screen use per day, while children aged 5-12 and adolescents should spend no more than two hours.</w:t>
+      </w:r>
+      <w:r>
+        <w:t xml:space="preserve"> </w:t>
+      </w:r>
+      <w:r>
+        <w:t xml:space="preserve">However, recent evidence suggests that longer exposures may not have adverse effects on children’s behaviour or mental health—and might, in fact, benefit their well-being—as long as exposure does not reach extreme levels (e.g., 7 hours per day)</w:t>
       </w:r>
       <w:r>
         <w:rPr>
@@ -1989,7 +1989,7 @@
         <w:t xml:space="preserve"> </w:t>
       </w:r>
       <w:r>
-        <w:t xml:space="preserve">an effect needed to be derived from a combined sample of &gt;1,000</w:t>
+        <w:t xml:space="preserve">an effect needed to be derived from a combined sample of &gt;1,000 participants</w:t>
       </w:r>
       <w:r>
         <w:rPr>
@@ -2253,7 +2253,7 @@
         <w:pStyle w:val="FirstParagraph"/>
       </w:pPr>
       <w:r>
-        <w:t xml:space="preserve">We initially planned to include systematic reviews without meta-analyses in a narrative summary alongside the main meta-analytic findings.</w:t>
+        <w:t xml:space="preserve">We initially planned to describe the findings of systematic reviews that did not include meta-analyses in a narrative summary alongside the main findings from meta-analytic studies.</w:t>
       </w:r>
       <w:r>
         <w:t xml:space="preserve"> </w:t>
@@ -3471,7 +3471,7 @@
         <w:pStyle w:val="Textkrper"/>
       </w:pPr>
       <w:r>
-        <w:t xml:space="preserve">One category of exposure appeared to consistently associated with benefits: screen-based interventions designed to promote learning or health behaviours.</w:t>
+        <w:t xml:space="preserve">One category of exposure appeared to be consistently associated with benefits: screen-based interventions designed to promote learning or health behaviours.</w:t>
       </w:r>
       <w:r>
         <w:t xml:space="preserve"> </w:t>
@@ -3527,7 +3527,7 @@
         <w:t xml:space="preserve"> </w:t>
       </w:r>
       <w:r>
-        <w:t xml:space="preserve">If we expand to include those reviews which did not meet this threshold, there remained no clear pattern although there were some age-specific differences in associations (data avilable in Supplementary Materials).</w:t>
+        <w:t xml:space="preserve">If we expand to include those reviews which did not meet this threshold, there remained no clear pattern although there were some age-specific differences in associations (data available in Supplementary Materials).</w:t>
       </w:r>
       <w:r>
         <w:t xml:space="preserve"> </w:t>

--- a/reports/manuscript.docx
+++ b/reports/manuscript.docx
@@ -687,7 +687,7 @@
         <w:t xml:space="preserve"> </w:t>
       </w:r>
       <w:r>
-        <w:t xml:space="preserve">5055</w:t>
+        <w:t xml:space="preserve">5220</w:t>
       </w:r>
     </w:p>
     <w:p>
@@ -1199,13 +1199,52 @@
       </w:r>
       <w:bookmarkStart w:id="23" w:name="r1_2"/>
       <w:r>
-        <w:t xml:space="preserve">No review has yet examined the evidence available across a broad range of outcome domains, such as physical health, education, physical and cognitive development, behaviour, and well-being.</w:t>
-      </w:r>
-      <w:r>
-        <w:t xml:space="preserve"> </w:t>
-      </w:r>
-      <w:r>
-        <w:t xml:space="preserve">By summarising and synthesising all evidence in one overview, we provide a reference point for the field and allow for easier comparison of risks and benefits for the same behaviour.</w:t>
+        <w:t xml:space="preserve"> </w:t>
+      </w:r>
+      <w:r>
+        <w:t xml:space="preserve">Focusing on a single domain or exposure makes it difficult to understand what trade-offs are involved in any guidelines around screen use.</w:t>
+      </w:r>
+      <w:r>
+        <w:t xml:space="preserve"> </w:t>
+      </w:r>
+      <w:r>
+        <w:t xml:space="preserve">For example, prohibiting screen use might reduce exposure to advertising but may also thwart learning opportunities from interactive educational tools. Reviews on either of these exposures or outcomes would likely miss being able to quantify these trade-offs.</w:t>
+      </w:r>
+      <w:r>
+        <w:t xml:space="preserve"> </w:t>
+      </w:r>
+      <w:r>
+        <w:t xml:space="preserve">Overviews are one method of evidence synthesis that helps address these trade-offs, by providing</w:t>
+      </w:r>
+      <w:r>
+        <w:t xml:space="preserve"> </w:t>
+      </w:r>
+      <w:r>
+        <w:t xml:space="preserve">‘</w:t>
+      </w:r>
+      <w:r>
+        <w:t xml:space="preserve">user-friendly</w:t>
+      </w:r>
+      <w:r>
+        <w:t xml:space="preserve">’</w:t>
+      </w:r>
+      <w:r>
+        <w:t xml:space="preserve"> </w:t>
+      </w:r>
+      <w:r>
+        <w:t xml:space="preserve">summaries of a field of research.</w:t>
+      </w:r>
+      <w:r>
+        <w:rPr>
+          <w:vertAlign w:val="superscript"/>
+        </w:rPr>
+        <w:t xml:space="preserve">25</w:t>
+      </w:r>
+      <w:r>
+        <w:t xml:space="preserve"> </w:t>
+      </w:r>
+      <w:r>
+        <w:t xml:space="preserve">These overviews provide a reference point for the field and allow for easier comparison of risks and benefits for the same behaviour.</w:t>
       </w:r>
       <w:bookmarkEnd w:id="23"/>
       <w:bookmarkEnd w:id="24"/>
@@ -1276,7 +1315,7 @@
         <w:rPr>
           <w:vertAlign w:val="superscript"/>
         </w:rPr>
-        <w:t xml:space="preserve">25</w:t>
+        <w:t xml:space="preserve">26</w:t>
       </w:r>
     </w:p>
     <w:p>
@@ -1663,7 +1702,7 @@
         <w:rPr>
           <w:vertAlign w:val="superscript"/>
         </w:rPr>
-        <w:t xml:space="preserve">26</w:t>
+        <w:t xml:space="preserve">27</w:t>
       </w:r>
       <w:r>
         <w:t xml:space="preserve"> </w:t>
@@ -1745,7 +1784,7 @@
         <w:rPr>
           <w:vertAlign w:val="superscript"/>
         </w:rPr>
-        <w:t xml:space="preserve">27,28</w:t>
+        <w:t xml:space="preserve">28,29</w:t>
       </w:r>
       <w:r>
         <w:t xml:space="preserve"> </w:t>
@@ -1764,7 +1803,7 @@
         <w:rPr>
           <w:vertAlign w:val="superscript"/>
         </w:rPr>
-        <w:t xml:space="preserve">29</w:t>
+        <w:t xml:space="preserve">30</w:t>
       </w:r>
       <w:r>
         <w:t xml:space="preserve"> </w:t>
@@ -1782,7 +1821,7 @@
         <w:rPr>
           <w:vertAlign w:val="superscript"/>
         </w:rPr>
-        <w:t xml:space="preserve">30</w:t>
+        <w:t xml:space="preserve">31</w:t>
       </w:r>
       <w:bookmarkEnd w:id="38"/>
     </w:p>
@@ -1832,7 +1871,7 @@
         <w:rPr>
           <w:vertAlign w:val="superscript"/>
         </w:rPr>
-        <w:t xml:space="preserve">31</w:t>
+        <w:t xml:space="preserve">32</w:t>
       </w:r>
       <w:r>
         <w:t xml:space="preserve"> </w:t>
@@ -1844,7 +1883,7 @@
         <w:rPr>
           <w:vertAlign w:val="superscript"/>
         </w:rPr>
-        <w:t xml:space="preserve">32</w:t>
+        <w:t xml:space="preserve">33</w:t>
       </w:r>
       <w:r>
         <w:t xml:space="preserve"> </w:t>
@@ -1897,7 +1936,7 @@
         <w:rPr>
           <w:vertAlign w:val="superscript"/>
         </w:rPr>
-        <w:t xml:space="preserve">33</w:t>
+        <w:t xml:space="preserve">34</w:t>
       </w:r>
       <w:r>
         <w:t xml:space="preserve"> </w:t>
@@ -1909,7 +1948,7 @@
         <w:rPr>
           <w:vertAlign w:val="superscript"/>
         </w:rPr>
-        <w:t xml:space="preserve">34</w:t>
+        <w:t xml:space="preserve">35</w:t>
       </w:r>
       <w:r>
         <w:t xml:space="preserve"> </w:t>
@@ -1921,7 +1960,7 @@
         <w:rPr>
           <w:vertAlign w:val="superscript"/>
         </w:rPr>
-        <w:t xml:space="preserve">35</w:t>
+        <w:t xml:space="preserve">36</w:t>
       </w:r>
       <w:r>
         <w:t xml:space="preserve"> </w:t>
@@ -1995,7 +2034,7 @@
         <w:rPr>
           <w:vertAlign w:val="superscript"/>
         </w:rPr>
-        <w:t xml:space="preserve">36</w:t>
+        <w:t xml:space="preserve">37</w:t>
       </w:r>
       <w:r>
         <w:t xml:space="preserve"> </w:t>
@@ -2920,7 +2959,7 @@
         <w:rPr>
           <w:vertAlign w:val="superscript"/>
         </w:rPr>
-        <w:t xml:space="preserve">37</w:t>
+        <w:t xml:space="preserve">38</w:t>
       </w:r>
       <w:r>
         <w:t xml:space="preserve">) tended to have larger effect sizes than exposures that were not specifically intended to influence any of the measured outcomes (e.g., the association between television viewing and learning</w:t>
@@ -2929,7 +2968,7 @@
         <w:rPr>
           <w:vertAlign w:val="superscript"/>
         </w:rPr>
-        <w:t xml:space="preserve">38</w:t>
+        <w:t xml:space="preserve">39</w:t>
       </w:r>
       <w:r>
         <w:t xml:space="preserve">).</w:t>
@@ -3362,164 +3401,168 @@
         <w:rPr>
           <w:vertAlign w:val="superscript"/>
         </w:rPr>
+        <w:t xml:space="preserve">39</w:t>
+      </w:r>
+      <w:r>
+        <w:t xml:space="preserve">.</w:t>
+      </w:r>
+      <w:r>
+        <w:t xml:space="preserve"> </w:t>
+      </w:r>
+      <w:r>
+        <w:t xml:space="preserve">However, we also found evidence that if the content of the program was educational, or the child was watching the program with a parent (i.e., co-viewing), this exposure was instead associated with better literacy.</w:t>
+      </w:r>
+      <w:r>
+        <w:rPr>
+          <w:vertAlign w:val="superscript"/>
+        </w:rPr>
+        <w:t xml:space="preserve">40</w:t>
+      </w:r>
+      <w:r>
+        <w:t xml:space="preserve"> </w:t>
+      </w:r>
+      <w:r>
+        <w:t xml:space="preserve">Thus, parents may play an important role in selecting content that is likely to benefit their children or, perhaps, interact with their children in ways that may foster literacy (e.g., asking their children questions about the program).</w:t>
+      </w:r>
+      <w:r>
+        <w:t xml:space="preserve"> </w:t>
+      </w:r>
+      <w:r>
+        <w:t xml:space="preserve">Similar nuanced findings were observed for video games.</w:t>
+      </w:r>
+      <w:r>
+        <w:t xml:space="preserve"> </w:t>
+      </w:r>
+      <w:r>
+        <w:t xml:space="preserve">The credible evidence we identified showed that video game playing was associated with poorer body composition and learning.</w:t>
+      </w:r>
+      <w:r>
+        <w:rPr>
+          <w:vertAlign w:val="superscript"/>
+        </w:rPr>
+        <w:t xml:space="preserve">39,41</w:t>
+      </w:r>
+      <w:r>
+        <w:t xml:space="preserve"> </w:t>
+      </w:r>
+      <w:r>
+        <w:t xml:space="preserve">However, when the video game were designed specifically to teach numeracy, playing these games showed learning benefits.</w:t>
+      </w:r>
+      <w:r>
+        <w:rPr>
+          <w:vertAlign w:val="superscript"/>
+        </w:rPr>
+        <w:t xml:space="preserve">42</w:t>
+      </w:r>
+      <w:r>
+        <w:t xml:space="preserve"> </w:t>
+      </w:r>
+      <w:r>
+        <w:t xml:space="preserve">One might expect that video games designed to be physically active could confer health benefits, but none of the meta-analyses examining this hypothesis met our thresholds for statistical credibility (see Supplementary Files 6 &amp; 7) therefore this hypothesis could not be addressed.</w:t>
+      </w:r>
+    </w:p>
+    <w:p>
+      <w:pPr>
+        <w:pStyle w:val="Textkrper"/>
+      </w:pPr>
+      <w:r>
+        <w:t xml:space="preserve">Social media was one type of exposure that showed consistent associations with poor health, with no indication of potential benefit.</w:t>
+      </w:r>
+      <w:r>
+        <w:t xml:space="preserve"> </w:t>
+      </w:r>
+      <w:r>
+        <w:t xml:space="preserve">Social media showed strong evidence of harmful associations with risk taking in general, as well as unsafe sex and substance abuse.</w:t>
+      </w:r>
+      <w:r>
+        <w:rPr>
+          <w:vertAlign w:val="superscript"/>
+        </w:rPr>
+        <w:t xml:space="preserve">43</w:t>
+      </w:r>
+      <w:r>
+        <w:t xml:space="preserve"> </w:t>
+      </w:r>
+      <w:r>
+        <w:t xml:space="preserve">These results align with meta-analytic evidence from adults indicating that social media use is also associated with increased risk of depression.</w:t>
+      </w:r>
+      <w:r>
+        <w:rPr>
+          <w:vertAlign w:val="superscript"/>
+        </w:rPr>
+        <w:t xml:space="preserve">44,45</w:t>
+      </w:r>
+      <w:r>
+        <w:t xml:space="preserve"> </w:t>
+      </w:r>
+      <w:r>
+        <w:t xml:space="preserve">Recent evidence from social media companies themselves suggest there may also be negative effects of social media on the mental health of young people, especially teenage girls.</w:t>
+      </w:r>
+      <w:r>
+        <w:rPr>
+          <w:vertAlign w:val="superscript"/>
+        </w:rPr>
+        <w:t xml:space="preserve">46</w:t>
+      </w:r>
+    </w:p>
+    <w:p>
+      <w:pPr>
+        <w:pStyle w:val="Textkrper"/>
+      </w:pPr>
+      <w:r>
+        <w:t xml:space="preserve">One category of exposure appeared to be consistently associated with benefits: screen-based interventions designed to promote learning or health behaviours.</w:t>
+      </w:r>
+      <w:r>
+        <w:t xml:space="preserve"> </w:t>
+      </w:r>
+      <w:r>
+        <w:t xml:space="preserve">This finding indicates that interventions can be effectively delivered using electronic media platforms, but does not necessarily indicate that screens are more effective than other methods (e.g., face-to-face, printed material).</w:t>
+      </w:r>
+      <w:r>
+        <w:t xml:space="preserve"> </w:t>
+      </w:r>
+      <w:r>
+        <w:t xml:space="preserve">Rather, it reinforces that the content of the screen time may be the most important aspect.</w:t>
+      </w:r>
+      <w:r>
+        <w:t xml:space="preserve"> </w:t>
+      </w:r>
+      <w:r>
+        <w:t xml:space="preserve">The way that a young person interacts with digital screens may also be important.</w:t>
+      </w:r>
+      <w:r>
+        <w:t xml:space="preserve"> </w:t>
+      </w:r>
+      <w:r>
+        <w:t xml:space="preserve">We found evidence that touch screens had strong evidence for benefits on learning,</w:t>
+      </w:r>
+      <w:r>
+        <w:rPr>
+          <w:vertAlign w:val="superscript"/>
+        </w:rPr>
         <w:t xml:space="preserve">38</w:t>
       </w:r>
       <w:r>
-        <w:t xml:space="preserve">.</w:t>
-      </w:r>
-      <w:r>
-        <w:t xml:space="preserve"> </w:t>
-      </w:r>
-      <w:r>
-        <w:t xml:space="preserve">However, we also found evidence that if the content of the program was educational, or the child was watching the program with a parent (i.e., co-viewing), this exposure was instead associated with better literacy.</w:t>
-      </w:r>
-      <w:r>
-        <w:rPr>
-          <w:vertAlign w:val="superscript"/>
-        </w:rPr>
-        <w:t xml:space="preserve">39</w:t>
-      </w:r>
-      <w:r>
-        <w:t xml:space="preserve"> </w:t>
-      </w:r>
-      <w:r>
-        <w:t xml:space="preserve">Thus, parents may play an important role in selecting content that is likely to benefit their children or, perhaps, interact with their children in ways that may foster literacy (e.g., asking their children questions about the program).</w:t>
-      </w:r>
-      <w:r>
-        <w:t xml:space="preserve"> </w:t>
-      </w:r>
-      <w:r>
-        <w:t xml:space="preserve">Similar nuanced findings were observed for video games.</w:t>
-      </w:r>
-      <w:r>
-        <w:t xml:space="preserve"> </w:t>
-      </w:r>
-      <w:r>
-        <w:t xml:space="preserve">The credible evidence we identified showed that video game playing was associated with poorer body composition and learning.</w:t>
-      </w:r>
-      <w:r>
-        <w:rPr>
-          <w:vertAlign w:val="superscript"/>
-        </w:rPr>
-        <w:t xml:space="preserve">38,40</w:t>
-      </w:r>
-      <w:r>
-        <w:t xml:space="preserve"> </w:t>
-      </w:r>
-      <w:r>
-        <w:t xml:space="preserve">However, when the video game were designed specifically to teach numeracy, playing these games showed learning benefits.</w:t>
-      </w:r>
-      <w:r>
-        <w:rPr>
-          <w:vertAlign w:val="superscript"/>
-        </w:rPr>
-        <w:t xml:space="preserve">41</w:t>
-      </w:r>
-      <w:r>
-        <w:t xml:space="preserve"> </w:t>
-      </w:r>
-      <w:r>
-        <w:t xml:space="preserve">One might expect that video games designed to be physically active could confer health benefits, but none of the meta-analyses examining this hypothesis met our thresholds for statistical credibility (see Supplementary Files 6 &amp; 7) therefore this hypothesis could not be addressed.</w:t>
+        <w:t xml:space="preserve"> </w:t>
+      </w:r>
+      <w:r>
+        <w:t xml:space="preserve">as did augmented reality.</w:t>
+      </w:r>
+      <w:r>
+        <w:rPr>
+          <w:vertAlign w:val="superscript"/>
+        </w:rPr>
+        <w:t xml:space="preserve">47</w:t>
       </w:r>
     </w:p>
     <w:p>
       <w:pPr>
         <w:pStyle w:val="Textkrper"/>
       </w:pPr>
-      <w:r>
-        <w:t xml:space="preserve">Social media was one type of exposure that showed consistent associations with poor health, with no indication of potential benefit.</w:t>
-      </w:r>
-      <w:r>
-        <w:t xml:space="preserve"> </w:t>
-      </w:r>
-      <w:r>
-        <w:t xml:space="preserve">Social media showed strong evidence of harmful associations with risk taking in general, as well as unsafe sex and substance abuse.</w:t>
-      </w:r>
-      <w:r>
-        <w:rPr>
-          <w:vertAlign w:val="superscript"/>
-        </w:rPr>
-        <w:t xml:space="preserve">42</w:t>
-      </w:r>
-      <w:r>
-        <w:t xml:space="preserve"> </w:t>
-      </w:r>
-      <w:r>
-        <w:t xml:space="preserve">These results align with meta-analytic evidence from adults indicating that social media use is also associated with increased risk of depression.</w:t>
-      </w:r>
-      <w:r>
-        <w:rPr>
-          <w:vertAlign w:val="superscript"/>
-        </w:rPr>
-        <w:t xml:space="preserve">43,44</w:t>
-      </w:r>
-      <w:r>
-        <w:t xml:space="preserve"> </w:t>
-      </w:r>
-      <w:r>
-        <w:t xml:space="preserve">Recent evidence from social media companies themselves suggest there may also be negative effects of social media on the mental health of young people, especially teenage girls.</w:t>
-      </w:r>
-      <w:r>
-        <w:rPr>
-          <w:vertAlign w:val="superscript"/>
-        </w:rPr>
-        <w:t xml:space="preserve">45</w:t>
-      </w:r>
-    </w:p>
-    <w:p>
-      <w:pPr>
-        <w:pStyle w:val="Textkrper"/>
-      </w:pPr>
-      <w:r>
-        <w:t xml:space="preserve">One category of exposure appeared to be consistently associated with benefits: screen-based interventions designed to promote learning or health behaviours.</w:t>
-      </w:r>
-      <w:r>
-        <w:t xml:space="preserve"> </w:t>
-      </w:r>
-      <w:r>
-        <w:t xml:space="preserve">This finding indicates that interventions can be effectively delivered using electronic media platforms, but does not necessarily indicate that screens are more effective than other methods (e.g., face-to-face, printed material).</w:t>
-      </w:r>
-      <w:r>
-        <w:t xml:space="preserve"> </w:t>
-      </w:r>
-      <w:r>
-        <w:t xml:space="preserve">Rather, it reinforces that the content of the screen time may be the most important aspect.</w:t>
-      </w:r>
-      <w:r>
-        <w:t xml:space="preserve"> </w:t>
-      </w:r>
-      <w:r>
-        <w:t xml:space="preserve">The way that a young person interacts with digital screens may also be important.</w:t>
-      </w:r>
-      <w:r>
-        <w:t xml:space="preserve"> </w:t>
-      </w:r>
-      <w:r>
-        <w:t xml:space="preserve">We found evidence that touch screens had strong evidence for benefits on learning,</w:t>
-      </w:r>
-      <w:r>
-        <w:rPr>
-          <w:vertAlign w:val="superscript"/>
-        </w:rPr>
-        <w:t xml:space="preserve">37</w:t>
-      </w:r>
-      <w:r>
-        <w:t xml:space="preserve"> </w:t>
-      </w:r>
-      <w:r>
-        <w:t xml:space="preserve">as did augmented reality.</w:t>
-      </w:r>
-      <w:r>
-        <w:rPr>
-          <w:vertAlign w:val="superscript"/>
-        </w:rPr>
-        <w:t xml:space="preserve">46</w:t>
-      </w:r>
-    </w:p>
-    <w:p>
-      <w:pPr>
-        <w:pStyle w:val="Textkrper"/>
-      </w:pPr>
+      <w:bookmarkStart w:id="54" w:name="r1_5"/>
+      <w:r>
+        <w:t xml:space="preserve"> </w:t>
+      </w:r>
       <w:r>
         <w:t xml:space="preserve">Largely owing to a small number of studies or missing individual study data, there were few age-based conclusions that could be drawn from reviews which met our criteria for statistical certainty.</w:t>
       </w:r>
@@ -3539,7 +3582,7 @@
         <w:rPr>
           <w:vertAlign w:val="superscript"/>
         </w:rPr>
-        <w:t xml:space="preserve">47</w:t>
+        <w:t xml:space="preserve">48</w:t>
       </w:r>
       <w:r>
         <w:t xml:space="preserve"> </w:t>
@@ -3551,8 +3594,24 @@
         <w:rPr>
           <w:vertAlign w:val="superscript"/>
         </w:rPr>
-        <w:t xml:space="preserve">48</w:t>
-      </w:r>
+        <w:t xml:space="preserve">49</w:t>
+      </w:r>
+      <w:r>
+        <w:t xml:space="preserve"> </w:t>
+      </w:r>
+      <w:r>
+        <w:t xml:space="preserve">Given the differences in development across childhood and adolescence and the different ways children of various ages use screens, further examination of age-based differences is needed.</w:t>
+      </w:r>
+      <w:r>
+        <w:t xml:space="preserve"> </w:t>
+      </w:r>
+      <w:r>
+        <w:t xml:space="preserve">However, in the absence of this work, our study has shown how children are affected by screens in general.</w:t>
+      </w:r>
+      <w:r>
+        <w:t xml:space="preserve"> </w:t>
+      </w:r>
+      <w:bookmarkEnd w:id="54"/>
     </w:p>
     <w:p>
       <w:pPr>
@@ -3625,11 +3684,11 @@
       <w:pPr>
         <w:pStyle w:val="berschrift2"/>
       </w:pPr>
-      <w:bookmarkStart w:id="54" w:name="implications-for-policy-and-practice"/>
+      <w:bookmarkStart w:id="55" w:name="implications-for-policy-and-practice"/>
       <w:r>
         <w:t xml:space="preserve">Implications for Policy and Practice</w:t>
       </w:r>
-      <w:bookmarkEnd w:id="54"/>
+      <w:bookmarkEnd w:id="55"/>
     </w:p>
     <w:p>
       <w:pPr>
@@ -3642,7 +3701,7 @@
         <w:rPr>
           <w:vertAlign w:val="superscript"/>
         </w:rPr>
-        <w:t xml:space="preserve">49–51</w:t>
+        <w:t xml:space="preserve">50–52</w:t>
       </w:r>
       <w:r>
         <w:t xml:space="preserve"> </w:t>
@@ -3673,11 +3732,11 @@
       <w:pPr>
         <w:pStyle w:val="berschrift2"/>
       </w:pPr>
-      <w:bookmarkStart w:id="55" w:name="implications-for-future-research"/>
+      <w:bookmarkStart w:id="56" w:name="implications-for-future-research"/>
       <w:r>
         <w:t xml:space="preserve">Implications for Future Research</w:t>
       </w:r>
-      <w:bookmarkEnd w:id="55"/>
+      <w:bookmarkEnd w:id="56"/>
     </w:p>
     <w:p>
       <w:pPr>
@@ -3714,7 +3773,7 @@
         <w:rPr>
           <w:vertAlign w:val="superscript"/>
         </w:rPr>
-        <w:t xml:space="preserve">25</w:t>
+        <w:t xml:space="preserve">26</w:t>
       </w:r>
       <w:r>
         <w:t xml:space="preserve"> </w:t>
@@ -3733,7 +3792,7 @@
       <w:pPr>
         <w:pStyle w:val="Textkrper"/>
       </w:pPr>
-      <w:bookmarkStart w:id="56" w:name="r1_1"/>
+      <w:bookmarkStart w:id="57" w:name="r1_1"/>
       <w:r>
         <w:t xml:space="preserve">Our results highlight the need for the field to more carefully consider if the term</w:t>
       </w:r>
@@ -3782,7 +3841,7 @@
       <w:r>
         <w:t xml:space="preserve">, for example, it may be better to suggest that parents promote interactive educational experiences but limit exposure to advertising.</w:t>
       </w:r>
-      <w:bookmarkEnd w:id="56"/>
+      <w:bookmarkEnd w:id="57"/>
     </w:p>
     <w:p>
       <w:pPr>
@@ -3846,7 +3905,7 @@
         <w:rPr>
           <w:vertAlign w:val="superscript"/>
         </w:rPr>
-        <w:t xml:space="preserve">52</w:t>
+        <w:t xml:space="preserve">53</w:t>
       </w:r>
       <w:r>
         <w:t xml:space="preserve"> </w:t>
@@ -3892,7 +3951,7 @@
         <w:rPr>
           <w:vertAlign w:val="superscript"/>
         </w:rPr>
-        <w:t xml:space="preserve">53</w:t>
+        <w:t xml:space="preserve">54</w:t>
       </w:r>
       <w:r>
         <w:t xml:space="preserve"> </w:t>
@@ -3904,7 +3963,7 @@
         <w:rPr>
           <w:vertAlign w:val="superscript"/>
         </w:rPr>
-        <w:t xml:space="preserve">54</w:t>
+        <w:t xml:space="preserve">55</w:t>
       </w:r>
       <w:r>
         <w:t xml:space="preserve"> </w:t>
@@ -3916,745 +3975,973 @@
         <w:rPr>
           <w:vertAlign w:val="superscript"/>
         </w:rPr>
+        <w:t xml:space="preserve">56</w:t>
+      </w:r>
+      <w:r>
+        <w:t xml:space="preserve">—these are still not widely adopted.</w:t>
+      </w:r>
+      <w:r>
+        <w:t xml:space="preserve"> </w:t>
+      </w:r>
+      <w:r>
+        <w:t xml:space="preserve">It may be that the field of screen time research cannot be sufficiently advanced until accurate, validated, and nuanced measures are more widely available and adopted.</w:t>
+      </w:r>
+    </w:p>
+    <w:p>
+      <w:pPr>
+        <w:pStyle w:val="berschrift2"/>
+      </w:pPr>
+      <w:bookmarkStart w:id="58" w:name="strengths-and-limitations"/>
+      <w:r>
+        <w:t xml:space="preserve">Strengths and Limitations</w:t>
+      </w:r>
+      <w:bookmarkEnd w:id="58"/>
+    </w:p>
+    <w:p>
+      <w:pPr>
+        <w:pStyle w:val="FirstParagraph"/>
+      </w:pPr>
+      <w:r>
+        <w:t xml:space="preserve">Our primary goal for this umbrella review was to provide a high-level synthesis of screen time research, by examining a range of exposures and the associations with a broad scope of outcomes.</w:t>
+      </w:r>
+      <w:r>
+        <w:t xml:space="preserve"> </w:t>
+      </w:r>
+      <w:r>
+        <w:t xml:space="preserve">Our results represent the findings from 2,496 primary studies comprised of 2,026,054 participants.</w:t>
+      </w:r>
+      <w:r>
+        <w:t xml:space="preserve"> </w:t>
+      </w:r>
+      <w:r>
+        <w:t xml:space="preserve">To ensure findings could be compared on a common metric, we extracted and reanalysed individual study data where possible.</w:t>
+      </w:r>
+    </w:p>
+    <w:p>
+      <w:pPr>
+        <w:pStyle w:val="Textkrper"/>
+      </w:pPr>
+      <w:r>
+        <w:t xml:space="preserve">Our high-level approach limits the feasibility of examining fine-grained details of the individual studies.</w:t>
+      </w:r>
+      <w:r>
+        <w:t xml:space="preserve"> </w:t>
+      </w:r>
+      <w:r>
+        <w:t xml:space="preserve">For example, we did not examine moderators beyond age, nor did we rate the risk of bias for the individual studies.</w:t>
+      </w:r>
+      <w:r>
+        <w:t xml:space="preserve"> </w:t>
+      </w:r>
+      <w:r>
+        <w:t xml:space="preserve">Thus, our assessment of evidence quality was restricted to statistical credibility, rather than a more complete assessment of quality (e.g., GRADE</w:t>
+      </w:r>
+      <w:r>
+        <w:rPr>
+          <w:vertAlign w:val="superscript"/>
+        </w:rPr>
+        <w:t xml:space="preserve">57</w:t>
+      </w:r>
+      <w:r>
+        <w:t xml:space="preserve">).</w:t>
+      </w:r>
+      <w:r>
+        <w:t xml:space="preserve"> </w:t>
+      </w:r>
+      <w:r>
+        <w:t xml:space="preserve">As such, we made decisions regarding the credibility of evidence, where others may have used different thresholds or metrics.</w:t>
+      </w:r>
+      <w:r>
+        <w:t xml:space="preserve"> </w:t>
+      </w:r>
+      <w:r>
+        <w:t xml:space="preserve">For this reason, we provide the complete results in the supplementary material, along with the dataset for others to consider alternative criteria.</w:t>
+      </w:r>
+    </w:p>
+    <w:p>
+      <w:pPr>
+        <w:pStyle w:val="Textkrper"/>
+      </w:pPr>
+      <w:bookmarkStart w:id="59" w:name="r1_4"/>
+      <w:r>
+        <w:t xml:space="preserve">Our high-level approach also means that we could not engage with the specific mechanisms behind each association, and as such, we cannot make strong claims on the directions of causality.</w:t>
+      </w:r>
+      <w:r>
+        <w:t xml:space="preserve"> </w:t>
+      </w:r>
+      <w:r>
+        <w:t xml:space="preserve">These likely depend on the specific exposure and outcome.</w:t>
+      </w:r>
+      <w:r>
+        <w:t xml:space="preserve"> </w:t>
+      </w:r>
+      <w:r>
+        <w:t xml:space="preserve">It is tempting for people to draw inferences that the associations are due to screen time causing these outcomes, but we cannot rule out reverse causality, a third variable, or some combination of influences.</w:t>
+      </w:r>
+      <w:r>
+        <w:t xml:space="preserve"> </w:t>
+      </w:r>
+      <w:r>
+        <w:t xml:space="preserve">Many of the individual reviews go into more detail about the strength of the evidence for causal associations, but those judgements were difficult to synthesise across more than 200 reviews.</w:t>
+      </w:r>
+      <w:r>
+        <w:t xml:space="preserve"> </w:t>
+      </w:r>
+      <w:r>
+        <w:t xml:space="preserve">Readers who wish to more deeply understand one specific relationship are directed to the cited review for that effect, where the authors could engage more deeply with the mechanisms.</w:t>
+      </w:r>
+      <w:bookmarkEnd w:id="59"/>
+      <w:r>
+        <w:t xml:space="preserve"> </w:t>
+      </w:r>
+      <w:bookmarkStart w:id="60" w:name="r2_16"/>
+      <w:r>
+        <w:t xml:space="preserve">We converted all effect sizes to a common metric (Pearson’s r) to allow for comparisons of magnitude, but acknowledge that this assumes a linear relationship.</w:t>
+      </w:r>
+      <w:r>
+        <w:t xml:space="preserve"> </w:t>
+      </w:r>
+      <w:r>
+        <w:t xml:space="preserve">Some previous research suggests that associations are typically linear.</w:t>
+      </w:r>
+      <w:r>
+        <w:rPr>
+          <w:vertAlign w:val="superscript"/>
+        </w:rPr>
+        <w:t xml:space="preserve">18</w:t>
+      </w:r>
+      <w:r>
+        <w:t xml:space="preserve"> </w:t>
+      </w:r>
+      <w:r>
+        <w:t xml:space="preserve">However, others have identified instances where non-linear relationships exist, especially for very high levels of screen time.</w:t>
+      </w:r>
+      <w:r>
+        <w:rPr>
+          <w:vertAlign w:val="superscript"/>
+        </w:rPr>
+        <w:t xml:space="preserve">17,58,59</w:t>
+      </w:r>
+      <w:r>
+        <w:t xml:space="preserve"> </w:t>
+      </w:r>
+      <w:r>
+        <w:t xml:space="preserve">Additionally, our conversion may not always adequately account for differences in study design or measures of exposures and outcomes.</w:t>
+      </w:r>
+      <w:r>
+        <w:t xml:space="preserve"> </w:t>
+      </w:r>
+      <w:r>
+        <w:t xml:space="preserve">Care is needed, therefore, when interpreting the effect sizes.</w:t>
+      </w:r>
+      <w:bookmarkEnd w:id="60"/>
+      <w:r>
+        <w:t xml:space="preserve"> </w:t>
+      </w:r>
+      <w:bookmarkStart w:id="61" w:name="r3_2_2"/>
+      <w:r>
+        <w:t xml:space="preserve">In addition, reviews provide only historical evidence which may not keep up with the changing ways children can engage with screens.</w:t>
+      </w:r>
+      <w:r>
+        <w:t xml:space="preserve"> </w:t>
+      </w:r>
+      <w:r>
+        <w:t xml:space="preserve">While our synthesis of the existing evidence provides information about how screens might have influenced children in the past, it is difficult to know if these findings will translate to new forms of technology in the future.</w:t>
+      </w:r>
+      <w:bookmarkEnd w:id="61"/>
+    </w:p>
+    <w:p>
+      <w:pPr>
+        <w:pStyle w:val="berschrift2"/>
+      </w:pPr>
+      <w:bookmarkStart w:id="62" w:name="conclusions"/>
+      <w:r>
+        <w:t xml:space="preserve">Conclusions</w:t>
+      </w:r>
+      <w:bookmarkEnd w:id="62"/>
+    </w:p>
+    <w:p>
+      <w:pPr>
+        <w:pStyle w:val="FirstParagraph"/>
+      </w:pPr>
+      <w:r>
+        <w:t xml:space="preserve">Screen time is a topic of significant interest, as shown by the wide variety of academic domains involved, parents’ concerns, and the growing pervasiveness into society.</w:t>
+      </w:r>
+      <w:r>
+        <w:t xml:space="preserve"> </w:t>
+      </w:r>
+      <w:r>
+        <w:t xml:space="preserve">Our findings showed that the influence of screen time can be both positive (e.g., educational video games were associated with improved literacy) and negative (e.g., general screen use was associated with poorer body composition).</w:t>
+      </w:r>
+      <w:r>
+        <w:t xml:space="preserve"> </w:t>
+      </w:r>
+      <w:r>
+        <w:t xml:space="preserve">The interplay of these findings show that parents, teachers, and other caregivers need to carefully weigh the pros and cons of each specific activity for potential harms and benefits.</w:t>
+      </w:r>
+      <w:r>
+        <w:t xml:space="preserve"> </w:t>
+      </w:r>
+      <w:r>
+        <w:t xml:space="preserve">However, our findings also suggest that in order to aid caregivers to make this judgement, researchers need to conduct more careful and nuanced measurement and analysis of screen time, with less emphasis on measures that aggregate screen time and instead focus on the content, context, and environment in which the exposure occurs.</w:t>
+      </w:r>
+    </w:p>
+    <w:p>
+      <w:r>
+        <w:br w:type="page"/>
+      </w:r>
+    </w:p>
+    <w:p>
+      <w:pPr>
+        <w:pStyle w:val="berschrift1"/>
+      </w:pPr>
+      <w:bookmarkStart w:id="63" w:name="references"/>
+      <w:r>
+        <w:t xml:space="preserve">References</w:t>
+      </w:r>
+      <w:bookmarkEnd w:id="63"/>
+    </w:p>
+    <w:bookmarkStart w:id="124" w:name="refs"/>
+    <w:bookmarkStart w:id="64" w:name="ref-thelancetSocialMediaScreen2019"/>
+    <w:p>
+      <w:pPr>
+        <w:pStyle w:val="Literaturverzeichnis"/>
+      </w:pPr>
+      <w:r>
+        <w:t xml:space="preserve">1. The Lancet. Social media, screen time, and young people’s mental health.</w:t>
+      </w:r>
+      <w:r>
+        <w:t xml:space="preserve"> </w:t>
+      </w:r>
+      <w:r>
+        <w:rPr>
+          <w:i/>
+        </w:rPr>
+        <w:t xml:space="preserve">The Lancet</w:t>
+      </w:r>
+      <w:r>
+        <w:t xml:space="preserve"> </w:t>
+      </w:r>
+      <w:r>
+        <w:rPr>
+          <w:b/>
+        </w:rPr>
+        <w:t xml:space="preserve">393</w:t>
+      </w:r>
+      <w:r>
+        <w:t xml:space="preserve">, 611 (2019).</w:t>
+      </w:r>
+    </w:p>
+    <w:bookmarkEnd w:id="64"/>
+    <w:bookmarkStart w:id="65" w:name="ref-blairReadingStrategiesCoping2003"/>
+    <w:p>
+      <w:pPr>
+        <w:pStyle w:val="Literaturverzeichnis"/>
+      </w:pPr>
+      <w:r>
+        <w:t xml:space="preserve">2. Blair, A. Reading Strategies for Coping With Information Overload ca.1550-1700.</w:t>
+      </w:r>
+      <w:r>
+        <w:t xml:space="preserve"> </w:t>
+      </w:r>
+      <w:r>
+        <w:rPr>
+          <w:i/>
+        </w:rPr>
+        <w:t xml:space="preserve">Journal of the History of Ideas</w:t>
+      </w:r>
+      <w:r>
+        <w:t xml:space="preserve"> </w:t>
+      </w:r>
+      <w:r>
+        <w:rPr>
+          <w:b/>
+        </w:rPr>
+        <w:t xml:space="preserve">64</w:t>
+      </w:r>
+      <w:r>
+        <w:t xml:space="preserve">, 11–28 (2003).</w:t>
+      </w:r>
+    </w:p>
+    <w:bookmarkEnd w:id="65"/>
+    <w:bookmarkStart w:id="66" w:name="ref-bell1883sanitarian"/>
+    <w:p>
+      <w:pPr>
+        <w:pStyle w:val="Literaturverzeichnis"/>
+      </w:pPr>
+      <w:r>
+        <w:t xml:space="preserve">3. Bell, A. N.</w:t>
+      </w:r>
+      <w:r>
+        <w:t xml:space="preserve"> </w:t>
+      </w:r>
+      <w:r>
+        <w:rPr>
+          <w:i/>
+        </w:rPr>
+        <w:t xml:space="preserve">The sanitarian</w:t>
+      </w:r>
+      <w:r>
+        <w:t xml:space="preserve">. vol. 11 (AN Bell, 1883).</w:t>
+      </w:r>
+    </w:p>
+    <w:bookmarkEnd w:id="66"/>
+    <w:bookmarkStart w:id="67" w:name="ref-dill2013oxford"/>
+    <w:p>
+      <w:pPr>
+        <w:pStyle w:val="Literaturverzeichnis"/>
+      </w:pPr>
+      <w:r>
+        <w:t xml:space="preserve">4. Dill, K. E.</w:t>
+      </w:r>
+      <w:r>
+        <w:t xml:space="preserve"> </w:t>
+      </w:r>
+      <w:r>
+        <w:rPr>
+          <w:i/>
+        </w:rPr>
+        <w:t xml:space="preserve">The Oxford handbook of media psychology</w:t>
+      </w:r>
+      <w:r>
+        <w:t xml:space="preserve">. (Oxford University Press, 2013).</w:t>
+      </w:r>
+    </w:p>
+    <w:bookmarkEnd w:id="67"/>
+    <w:bookmarkStart w:id="68" w:name="ref-wartellaChildrenComputersNew2000"/>
+    <w:p>
+      <w:pPr>
+        <w:pStyle w:val="Literaturverzeichnis"/>
+      </w:pPr>
+      <w:r>
+        <w:t xml:space="preserve">5. Wartella, E. A. &amp; Jennings, N. Children and computers: New technology. Old concerns.</w:t>
+      </w:r>
+      <w:r>
+        <w:t xml:space="preserve"> </w:t>
+      </w:r>
+      <w:r>
+        <w:rPr>
+          <w:i/>
+        </w:rPr>
+        <w:t xml:space="preserve">The future of children</w:t>
+      </w:r>
+      <w:r>
+        <w:t xml:space="preserve"> </w:t>
+      </w:r>
+      <w:r>
+        <w:t xml:space="preserve">31–43 (2000).</w:t>
+      </w:r>
+    </w:p>
+    <w:bookmarkEnd w:id="68"/>
+    <w:bookmarkStart w:id="69" w:name="ref-rhodes2015top"/>
+    <w:p>
+      <w:pPr>
+        <w:pStyle w:val="Literaturverzeichnis"/>
+      </w:pPr>
+      <w:r>
+        <w:t xml:space="preserve">6. Rhodes, A.</w:t>
+      </w:r>
+      <w:r>
+        <w:t xml:space="preserve"> </w:t>
+      </w:r>
+      <w:r>
+        <w:rPr>
+          <w:i/>
+        </w:rPr>
+        <w:t xml:space="preserve">Top ten child health problems: What the public thinks</w:t>
+      </w:r>
+      <w:r>
+        <w:t xml:space="preserve">. (2015).</w:t>
+      </w:r>
+    </w:p>
+    <w:bookmarkEnd w:id="69"/>
+    <w:bookmarkStart w:id="70" w:name="ref-haleScreenTimeSleep2015"/>
+    <w:p>
+      <w:pPr>
+        <w:pStyle w:val="Literaturverzeichnis"/>
+      </w:pPr>
+      <w:r>
+        <w:t xml:space="preserve">7. Hale, L. &amp; Guan, S. Screen time and sleep among school-aged children and adolescents: A systematic literature review.</w:t>
+      </w:r>
+      <w:r>
+        <w:t xml:space="preserve"> </w:t>
+      </w:r>
+      <w:r>
+        <w:rPr>
+          <w:i/>
+        </w:rPr>
+        <w:t xml:space="preserve">Sleep Medicine Reviews</w:t>
+      </w:r>
+      <w:r>
+        <w:t xml:space="preserve"> </w:t>
+      </w:r>
+      <w:r>
+        <w:rPr>
+          <w:b/>
+        </w:rPr>
+        <w:t xml:space="preserve">21</w:t>
+      </w:r>
+      <w:r>
+        <w:t xml:space="preserve">, 50–58 (2015).</w:t>
+      </w:r>
+    </w:p>
+    <w:bookmarkEnd w:id="70"/>
+    <w:bookmarkStart w:id="71" w:name="ref-sweetserActivePassiveScreen2012"/>
+    <w:p>
+      <w:pPr>
+        <w:pStyle w:val="Literaturverzeichnis"/>
+      </w:pPr>
+      <w:r>
+        <w:t xml:space="preserve">8. Sweetser, P., Johnson, D., Ozdowska, A. &amp; Wyeth, P. Active versus passive screen time for young children.</w:t>
+      </w:r>
+      <w:r>
+        <w:t xml:space="preserve"> </w:t>
+      </w:r>
+      <w:r>
+        <w:rPr>
+          <w:i/>
+        </w:rPr>
+        <w:t xml:space="preserve">Australasian Journal of Early Childhood</w:t>
+      </w:r>
+      <w:r>
+        <w:t xml:space="preserve"> </w:t>
+      </w:r>
+      <w:r>
+        <w:rPr>
+          <w:b/>
+        </w:rPr>
+        <w:t xml:space="preserve">37</w:t>
+      </w:r>
+      <w:r>
+        <w:t xml:space="preserve">, 94–98 (2012).</w:t>
+      </w:r>
+    </w:p>
+    <w:bookmarkEnd w:id="71"/>
+    <w:bookmarkStart w:id="72" w:name="ref-liEarlyChildhoodComputer2004"/>
+    <w:p>
+      <w:pPr>
+        <w:pStyle w:val="Literaturverzeichnis"/>
+      </w:pPr>
+      <w:r>
+        <w:t xml:space="preserve">9. Li, X. &amp; Atkins, M. S. Early childhood computer experience and cognitive and motor development.</w:t>
+      </w:r>
+      <w:r>
+        <w:t xml:space="preserve"> </w:t>
+      </w:r>
+      <w:r>
+        <w:rPr>
+          <w:i/>
+        </w:rPr>
+        <w:t xml:space="preserve">Pediatrics</w:t>
+      </w:r>
+      <w:r>
+        <w:t xml:space="preserve"> </w:t>
+      </w:r>
+      <w:r>
+        <w:rPr>
+          <w:b/>
+        </w:rPr>
+        <w:t xml:space="preserve">113</w:t>
+      </w:r>
+      <w:r>
+        <w:t xml:space="preserve">, 1715–1722 (2004).</w:t>
+      </w:r>
+    </w:p>
+    <w:bookmarkEnd w:id="72"/>
+    <w:bookmarkStart w:id="73" w:name="ref-warburton2017children"/>
+    <w:p>
+      <w:pPr>
+        <w:pStyle w:val="Literaturverzeichnis"/>
+      </w:pPr>
+      <w:r>
+        <w:t xml:space="preserve">10. Warburton, W. &amp; Highfield, K. Children and technology in a smart device world. in</w:t>
+      </w:r>
+      <w:r>
+        <w:t xml:space="preserve"> </w:t>
+      </w:r>
+      <w:r>
+        <w:rPr>
+          <w:i/>
+        </w:rPr>
+        <w:t xml:space="preserve">Children, Families and Communities</w:t>
+      </w:r>
+      <w:r>
+        <w:t xml:space="preserve"> </w:t>
+      </w:r>
+      <w:r>
+        <w:t xml:space="preserve">195–221 (Oxford University Press, 2017).</w:t>
+      </w:r>
+    </w:p>
+    <w:bookmarkEnd w:id="73"/>
+    <w:bookmarkStart w:id="74" w:name="Xba72e297d9cbf8518b6b834b3bc3a29e46328b2"/>
+    <w:p>
+      <w:pPr>
+        <w:pStyle w:val="Literaturverzeichnis"/>
+      </w:pPr>
+      <w:r>
+        <w:t xml:space="preserve">11. Nature Human Behaviour. Screen time: How much is too much?</w:t>
+      </w:r>
+      <w:r>
+        <w:t xml:space="preserve"> </w:t>
+      </w:r>
+      <w:r>
+        <w:rPr>
+          <w:i/>
+        </w:rPr>
+        <w:t xml:space="preserve">Nature</w:t>
+      </w:r>
+      <w:r>
+        <w:t xml:space="preserve"> </w:t>
+      </w:r>
+      <w:r>
+        <w:rPr>
+          <w:b/>
+        </w:rPr>
+        <w:t xml:space="preserve">565</w:t>
+      </w:r>
+      <w:r>
+        <w:t xml:space="preserve">, 265–266 (2019).</w:t>
+      </w:r>
+    </w:p>
+    <w:bookmarkEnd w:id="74"/>
+    <w:bookmarkStart w:id="75" w:name="ref-whoGuidelinesPhysicalActivity2019"/>
+    <w:p>
+      <w:pPr>
+        <w:pStyle w:val="Literaturverzeichnis"/>
+      </w:pPr>
+      <w:r>
+        <w:t xml:space="preserve">12. World Health Organization.</w:t>
+      </w:r>
+      <w:r>
+        <w:t xml:space="preserve"> </w:t>
+      </w:r>
+      <w:r>
+        <w:rPr>
+          <w:i/>
+        </w:rPr>
+        <w:t xml:space="preserve">Guidelines on physical activity, sedentary behaviour and sleep for children under 5 years of age</w:t>
+      </w:r>
+      <w:r>
+        <w:t xml:space="preserve">. 33 p. (World Health Organization, 2019).</w:t>
+      </w:r>
+    </w:p>
+    <w:bookmarkEnd w:id="75"/>
+    <w:bookmarkStart w:id="76" w:name="X8588d9d7f9ed485dd77d344ac578c697e5191f7"/>
+    <w:p>
+      <w:pPr>
+        <w:pStyle w:val="Literaturverzeichnis"/>
+      </w:pPr>
+      <w:r>
+        <w:t xml:space="preserve">13. Australian Government.</w:t>
+      </w:r>
+      <w:r>
+        <w:t xml:space="preserve"> </w:t>
+      </w:r>
+      <w:r>
+        <w:rPr>
+          <w:i/>
+        </w:rPr>
+        <w:t xml:space="preserve">Physical activity and exercise guidelines for all Australians</w:t>
+      </w:r>
+      <w:r>
+        <w:t xml:space="preserve">. (2021).</w:t>
+      </w:r>
+    </w:p>
+    <w:bookmarkEnd w:id="76"/>
+    <w:bookmarkStart w:id="77" w:name="ref-Canadian24HourMovement2016"/>
+    <w:p>
+      <w:pPr>
+        <w:pStyle w:val="Literaturverzeichnis"/>
+      </w:pPr>
+      <w:r>
+        <w:t xml:space="preserve">14. Canadian Society for Exercise Physiology.</w:t>
+      </w:r>
+      <w:r>
+        <w:t xml:space="preserve"> </w:t>
+      </w:r>
+      <w:r>
+        <w:rPr>
+          <w:i/>
+        </w:rPr>
+        <w:t xml:space="preserve">Canadian 24-Hour Movement Guidelines for Children and Youth: An Integration of Physical Activity, Sedentary Behaviour, and Sleep</w:t>
+      </w:r>
+      <w:r>
+        <w:t xml:space="preserve">. (2016).</w:t>
+      </w:r>
+    </w:p>
+    <w:bookmarkEnd w:id="77"/>
+    <w:bookmarkStart w:id="78" w:name="ref-AAPMediaUseSchoolAged2016"/>
+    <w:p>
+      <w:pPr>
+        <w:pStyle w:val="Literaturverzeichnis"/>
+      </w:pPr>
+      <w:r>
+        <w:t xml:space="preserve">15. Council On Communication and Media. Media Use in School-Aged Children and Adolescents.</w:t>
+      </w:r>
+      <w:r>
+        <w:t xml:space="preserve"> </w:t>
+      </w:r>
+      <w:r>
+        <w:rPr>
+          <w:i/>
+        </w:rPr>
+        <w:t xml:space="preserve">Pediatrics</w:t>
+      </w:r>
+      <w:r>
+        <w:t xml:space="preserve"> </w:t>
+      </w:r>
+      <w:r>
+        <w:rPr>
+          <w:b/>
+        </w:rPr>
+        <w:t xml:space="preserve">138</w:t>
+      </w:r>
+      <w:r>
+        <w:t xml:space="preserve">, e20162592 (2016).</w:t>
+      </w:r>
+    </w:p>
+    <w:bookmarkEnd w:id="78"/>
+    <w:bookmarkStart w:id="79" w:name="X489b8b306f94f031197b219102b7890e218ac60"/>
+    <w:p>
+      <w:pPr>
+        <w:pStyle w:val="Literaturverzeichnis"/>
+      </w:pPr>
+      <w:r>
+        <w:t xml:space="preserve">16. Ferguson, C. J. Everything in Moderation: Moderate Use of Screens Unassociated with Child Behavior Problems.</w:t>
+      </w:r>
+      <w:r>
+        <w:t xml:space="preserve"> </w:t>
+      </w:r>
+      <w:r>
+        <w:rPr>
+          <w:i/>
+        </w:rPr>
+        <w:t xml:space="preserve">Psychiatric Quarterly</w:t>
+      </w:r>
+      <w:r>
+        <w:t xml:space="preserve"> </w:t>
+      </w:r>
+      <w:r>
+        <w:rPr>
+          <w:b/>
+        </w:rPr>
+        <w:t xml:space="preserve">88</w:t>
+      </w:r>
+      <w:r>
+        <w:t xml:space="preserve">, 797–805 (2017).</w:t>
+      </w:r>
+    </w:p>
+    <w:bookmarkEnd w:id="79"/>
+    <w:bookmarkStart w:id="80" w:name="Xf37392443a0d0d7ceef3a5245221577b66850d1"/>
+    <w:p>
+      <w:pPr>
+        <w:pStyle w:val="Literaturverzeichnis"/>
+      </w:pPr>
+      <w:r>
+        <w:t xml:space="preserve">17. Przybylski, A. K. &amp; Weinstein, N. A Large-Scale Test of the Goldilocks Hypothesis: Quantifying the Relations Between Digital-Screen Use and the Mental Well-Being of Adolescents.</w:t>
+      </w:r>
+      <w:r>
+        <w:t xml:space="preserve"> </w:t>
+      </w:r>
+      <w:r>
+        <w:rPr>
+          <w:i/>
+        </w:rPr>
+        <w:t xml:space="preserve">Psychological Science</w:t>
+      </w:r>
+      <w:r>
+        <w:t xml:space="preserve"> </w:t>
+      </w:r>
+      <w:r>
+        <w:rPr>
+          <w:b/>
+        </w:rPr>
+        <w:t xml:space="preserve">28</w:t>
+      </w:r>
+      <w:r>
+        <w:t xml:space="preserve">, 204–215 (2017).</w:t>
+      </w:r>
+    </w:p>
+    <w:bookmarkEnd w:id="80"/>
+    <w:bookmarkStart w:id="81" w:name="ref-sandersTypeScreenTime2019"/>
+    <w:p>
+      <w:pPr>
+        <w:pStyle w:val="Literaturverzeichnis"/>
+      </w:pPr>
+      <w:r>
+        <w:t xml:space="preserve">18. Sanders, T., Parker, P. D., del Pozo-Cruz, B., Noetel, M. &amp; Lonsdale, C. Type of screen time moderates effects on outcomes in 4013 children: Evidence from the Longitudinal Study of Australian Children.</w:t>
+      </w:r>
+      <w:r>
+        <w:t xml:space="preserve"> </w:t>
+      </w:r>
+      <w:r>
+        <w:rPr>
+          <w:i/>
+        </w:rPr>
+        <w:t xml:space="preserve">International Journal of Behavioral Nutrition and Physical Activity</w:t>
+      </w:r>
+      <w:r>
+        <w:t xml:space="preserve"> </w:t>
+      </w:r>
+      <w:r>
+        <w:rPr>
+          <w:b/>
+        </w:rPr>
+        <w:t xml:space="preserve">16</w:t>
+      </w:r>
+      <w:r>
+        <w:t xml:space="preserve">, 117 (2019).</w:t>
+      </w:r>
+    </w:p>
+    <w:bookmarkEnd w:id="81"/>
+    <w:bookmarkStart w:id="82" w:name="X732dd09b1852abffa67a560d2f1a5008ba51954"/>
+    <w:p>
+      <w:pPr>
+        <w:pStyle w:val="Literaturverzeichnis"/>
+      </w:pPr>
+      <w:r>
+        <w:t xml:space="preserve">19. Kaye, L. K., Orben, A., Ellis, D. A., Hunter, S. C. &amp; Houghton, S. The Conceptual and Methodological Mayhem of ‘Screen Time’.</w:t>
+      </w:r>
+      <w:r>
+        <w:t xml:space="preserve"> </w:t>
+      </w:r>
+      <w:r>
+        <w:rPr>
+          <w:i/>
+        </w:rPr>
+        <w:t xml:space="preserve">International Journal of Environmental Research and Public Health</w:t>
+      </w:r>
+      <w:r>
+        <w:t xml:space="preserve"> </w:t>
+      </w:r>
+      <w:r>
+        <w:rPr>
+          <w:b/>
+        </w:rPr>
+        <w:t xml:space="preserve">17</w:t>
+      </w:r>
+      <w:r>
+        <w:t xml:space="preserve">, 3661 (2020).</w:t>
+      </w:r>
+    </w:p>
+    <w:bookmarkEnd w:id="82"/>
+    <w:bookmarkStart w:id="83" w:name="Xd9ea48f2081c97cc01a86ff90acd7a44bcc3ee6"/>
+    <w:p>
+      <w:pPr>
+        <w:pStyle w:val="Literaturverzeichnis"/>
+      </w:pPr>
+      <w:r>
+        <w:t xml:space="preserve">20. Chassiakos, Y. L. R.</w:t>
+      </w:r>
+      <w:r>
+        <w:t xml:space="preserve"> </w:t>
+      </w:r>
+      <w:r>
+        <w:rPr>
+          <w:i/>
+        </w:rPr>
+        <w:t xml:space="preserve">et al.</w:t>
+      </w:r>
+      <w:r>
+        <w:t xml:space="preserve"> </w:t>
+      </w:r>
+      <w:r>
+        <w:t xml:space="preserve">Children and Adolescents and Digital Media.</w:t>
+      </w:r>
+      <w:r>
+        <w:t xml:space="preserve"> </w:t>
+      </w:r>
+      <w:r>
+        <w:rPr>
+          <w:i/>
+        </w:rPr>
+        <w:t xml:space="preserve">Pediatrics</w:t>
+      </w:r>
+      <w:r>
+        <w:t xml:space="preserve"> </w:t>
+      </w:r>
+      <w:r>
+        <w:rPr>
+          <w:b/>
+        </w:rPr>
+        <w:t xml:space="preserve">138</w:t>
+      </w:r>
+      <w:r>
+        <w:t xml:space="preserve">, e20162593 (2016).</w:t>
+      </w:r>
+    </w:p>
+    <w:bookmarkEnd w:id="83"/>
+    <w:bookmarkStart w:id="84" w:name="ref-stiglicEffectsScreentimeHealth2019"/>
+    <w:p>
+      <w:pPr>
+        <w:pStyle w:val="Literaturverzeichnis"/>
+      </w:pPr>
+      <w:r>
+        <w:t xml:space="preserve">21. Stiglic, N. &amp; Viner, R. M. Effects of screentime on the health and well-being of children and adolescents: A systematic review of reviews.</w:t>
+      </w:r>
+      <w:r>
+        <w:t xml:space="preserve"> </w:t>
+      </w:r>
+      <w:r>
+        <w:rPr>
+          <w:i/>
+        </w:rPr>
+        <w:t xml:space="preserve">BMJ Open</w:t>
+      </w:r>
+      <w:r>
+        <w:t xml:space="preserve"> </w:t>
+      </w:r>
+      <w:r>
+        <w:rPr>
+          <w:b/>
+        </w:rPr>
+        <w:t xml:space="preserve">9</w:t>
+      </w:r>
+      <w:r>
+        <w:t xml:space="preserve">, e023191 (2019).</w:t>
+      </w:r>
+    </w:p>
+    <w:bookmarkEnd w:id="84"/>
+    <w:bookmarkStart w:id="85" w:name="ref-valkenburgSocialMediaUse2022"/>
+    <w:p>
+      <w:pPr>
+        <w:pStyle w:val="Literaturverzeichnis"/>
+      </w:pPr>
+      <w:r>
+        <w:t xml:space="preserve">22. Valkenburg, P. M., Meier, A. &amp; Beyens, I. Social media use and its impact on adolescent mental health: An umbrella review of the evidence.</w:t>
+      </w:r>
+      <w:r>
+        <w:t xml:space="preserve"> </w:t>
+      </w:r>
+      <w:r>
+        <w:rPr>
+          <w:i/>
+        </w:rPr>
+        <w:t xml:space="preserve">Current Opinion in Psychology</w:t>
+      </w:r>
+      <w:r>
+        <w:t xml:space="preserve"> </w:t>
+      </w:r>
+      <w:r>
+        <w:rPr>
+          <w:b/>
+        </w:rPr>
+        <w:t xml:space="preserve">44</w:t>
+      </w:r>
+      <w:r>
+        <w:t xml:space="preserve">, 58–68 (2022).</w:t>
+      </w:r>
+    </w:p>
+    <w:bookmarkEnd w:id="85"/>
+    <w:bookmarkStart w:id="86" w:name="X8f5b5b681c3530c1044dd81a9d95caf728d6cbf"/>
+    <w:p>
+      <w:pPr>
+        <w:pStyle w:val="Literaturverzeichnis"/>
+      </w:pPr>
+      <w:r>
+        <w:t xml:space="preserve">23. Arias-de la Torre, J.</w:t>
+      </w:r>
+      <w:r>
+        <w:t xml:space="preserve"> </w:t>
+      </w:r>
+      <w:r>
+        <w:rPr>
+          <w:i/>
+        </w:rPr>
+        <w:t xml:space="preserve">et al.</w:t>
+      </w:r>
+      <w:r>
+        <w:t xml:space="preserve"> </w:t>
+      </w:r>
+      <w:r>
+        <w:t xml:space="preserve">Relationship Between Depression and the Use of Mobile Technologies and Social Media Among Adolescents: Umbrella Review.</w:t>
+      </w:r>
+      <w:r>
+        <w:t xml:space="preserve"> </w:t>
+      </w:r>
+      <w:r>
+        <w:rPr>
+          <w:i/>
+        </w:rPr>
+        <w:t xml:space="preserve">Journal of Medical Internet Research</w:t>
+      </w:r>
+      <w:r>
+        <w:t xml:space="preserve"> </w:t>
+      </w:r>
+      <w:r>
+        <w:rPr>
+          <w:b/>
+        </w:rPr>
+        <w:t xml:space="preserve">22</w:t>
+      </w:r>
+      <w:r>
+        <w:t xml:space="preserve">, e16388 (2020).</w:t>
+      </w:r>
+    </w:p>
+    <w:bookmarkEnd w:id="86"/>
+    <w:bookmarkStart w:id="87" w:name="ref-orbenTeenagersScreensSocial2020"/>
+    <w:p>
+      <w:pPr>
+        <w:pStyle w:val="Literaturverzeichnis"/>
+      </w:pPr>
+      <w:r>
+        <w:t xml:space="preserve">24. Orben, A. Teenagers, screens and social media: A narrative review of reviews and key studies.</w:t>
+      </w:r>
+      <w:r>
+        <w:t xml:space="preserve"> </w:t>
+      </w:r>
+      <w:r>
+        <w:rPr>
+          <w:i/>
+        </w:rPr>
+        <w:t xml:space="preserve">Social Psychiatry and Psychiatric Epidemiology</w:t>
+      </w:r>
+      <w:r>
+        <w:t xml:space="preserve"> </w:t>
+      </w:r>
+      <w:r>
+        <w:rPr>
+          <w:b/>
+        </w:rPr>
         <w:t xml:space="preserve">55</w:t>
       </w:r>
       <w:r>
-        <w:t xml:space="preserve">—these are still not widely adopted.</w:t>
-      </w:r>
-      <w:r>
-        <w:t xml:space="preserve"> </w:t>
-      </w:r>
-      <w:r>
-        <w:t xml:space="preserve">It may be that the field of screen time research cannot be sufficiently advanced until accurate, validated, and nuanced measures are more widely available and adopted.</w:t>
-      </w:r>
-    </w:p>
-    <w:p>
-      <w:pPr>
-        <w:pStyle w:val="berschrift2"/>
-      </w:pPr>
-      <w:bookmarkStart w:id="57" w:name="strengths-and-limitations"/>
-      <w:r>
-        <w:t xml:space="preserve">Strengths and Limitations</w:t>
-      </w:r>
-      <w:bookmarkEnd w:id="57"/>
-    </w:p>
-    <w:p>
-      <w:pPr>
-        <w:pStyle w:val="FirstParagraph"/>
-      </w:pPr>
-      <w:r>
-        <w:t xml:space="preserve">Our primary goal for this umbrella review was to provide a high-level synthesis of screen time research, by examining a range of exposures and the associations with a broad scope of outcomes.</w:t>
-      </w:r>
-      <w:r>
-        <w:t xml:space="preserve"> </w:t>
-      </w:r>
-      <w:r>
-        <w:t xml:space="preserve">Our results represent the findings from 2,496 primary studies comprised of 2,026,054 participants.</w:t>
-      </w:r>
-      <w:r>
-        <w:t xml:space="preserve"> </w:t>
-      </w:r>
-      <w:r>
-        <w:t xml:space="preserve">To ensure findings could be compared on a common metric, we extracted and reanalysed individual study data where possible.</w:t>
-      </w:r>
-    </w:p>
-    <w:p>
-      <w:pPr>
-        <w:pStyle w:val="Textkrper"/>
-      </w:pPr>
-      <w:r>
-        <w:t xml:space="preserve">Our high-level approach limits the feasibility of examining fine-grained details of the individual studies.</w:t>
-      </w:r>
-      <w:r>
-        <w:t xml:space="preserve"> </w:t>
-      </w:r>
-      <w:r>
-        <w:t xml:space="preserve">For example, we did not examine moderators beyond age, nor did we rate the risk of bias for the individual studies.</w:t>
-      </w:r>
-      <w:r>
-        <w:t xml:space="preserve"> </w:t>
-      </w:r>
-      <w:r>
-        <w:t xml:space="preserve">Thus, our assessment of evidence quality was restricted to statistical credibility, rather than a more complete assessment of quality (e.g., GRADE</w:t>
-      </w:r>
-      <w:r>
-        <w:rPr>
-          <w:vertAlign w:val="superscript"/>
-        </w:rPr>
-        <w:t xml:space="preserve">56</w:t>
-      </w:r>
-      <w:r>
-        <w:t xml:space="preserve">).</w:t>
-      </w:r>
-      <w:r>
-        <w:t xml:space="preserve"> </w:t>
-      </w:r>
-      <w:r>
-        <w:t xml:space="preserve">As such, we made decisions regarding the credibility of evidence, where others may have used different thresholds or metrics.</w:t>
-      </w:r>
-      <w:r>
-        <w:t xml:space="preserve"> </w:t>
-      </w:r>
-      <w:r>
-        <w:t xml:space="preserve">For this reason, we provide the complete results in the supplementary material, along with the dataset for others to consider alternative criteria.</w:t>
-      </w:r>
-    </w:p>
-    <w:p>
-      <w:pPr>
-        <w:pStyle w:val="Textkrper"/>
-      </w:pPr>
-      <w:bookmarkStart w:id="58" w:name="r1_4"/>
-      <w:r>
-        <w:t xml:space="preserve">Our high-level approach also means that we could not engage with the specific mechanisms behind each association, and as such, we cannot comment on the evidence for causality.</w:t>
-      </w:r>
-      <w:r>
-        <w:t xml:space="preserve"> </w:t>
-      </w:r>
-      <w:r>
-        <w:t xml:space="preserve">Instead, readers who wish to more deeply understand one specific relationship are directed to the cited review for that effect, where the authors could engage more deeply with the mechanisms.</w:t>
-      </w:r>
-      <w:bookmarkEnd w:id="58"/>
-      <w:r>
-        <w:t xml:space="preserve"> </w:t>
-      </w:r>
-      <w:bookmarkStart w:id="59" w:name="r2_16"/>
-      <w:r>
-        <w:t xml:space="preserve">We converted all effect sizes to a common metric (Pearson’s r) to allow for comparisons of magnitude, but acknowledge that this assumes a linear relationship.</w:t>
-      </w:r>
-      <w:r>
-        <w:t xml:space="preserve"> </w:t>
-      </w:r>
-      <w:r>
-        <w:t xml:space="preserve">Some previous research suggests that associations are typically linear.</w:t>
-      </w:r>
-      <w:r>
-        <w:rPr>
-          <w:vertAlign w:val="superscript"/>
-        </w:rPr>
-        <w:t xml:space="preserve">18</w:t>
-      </w:r>
-      <w:r>
-        <w:t xml:space="preserve"> </w:t>
-      </w:r>
-      <w:r>
-        <w:t xml:space="preserve">However, others have identified instances where non-linear relationships exist, especially for very high levels of screen time.</w:t>
-      </w:r>
-      <w:r>
-        <w:rPr>
-          <w:vertAlign w:val="superscript"/>
-        </w:rPr>
-        <w:t xml:space="preserve">17,57,58</w:t>
-      </w:r>
-      <w:r>
-        <w:t xml:space="preserve"> </w:t>
-      </w:r>
-      <w:r>
-        <w:t xml:space="preserve">Additionally, our conversion may not always adequately account for differences in study design or measures of exposures and outcomes.</w:t>
-      </w:r>
-      <w:r>
-        <w:t xml:space="preserve"> </w:t>
-      </w:r>
-      <w:r>
-        <w:t xml:space="preserve">Care is needed, therefore, when interpreting the effect sizes.</w:t>
-      </w:r>
-      <w:bookmarkEnd w:id="59"/>
-      <w:r>
-        <w:t xml:space="preserve"> </w:t>
-      </w:r>
-      <w:bookmarkStart w:id="60" w:name="r3_2_2"/>
-      <w:r>
-        <w:t xml:space="preserve">In addition, reviews provide only historical evidence which may not keep up with the changing ways children can engage with screens.</w:t>
-      </w:r>
-      <w:r>
-        <w:t xml:space="preserve"> </w:t>
-      </w:r>
-      <w:r>
-        <w:t xml:space="preserve">While our synthesis of the existing evidence provides information about how screens might have influenced children in the past, it is difficult to know if these findings will translate to new forms of technology in the future.</w:t>
-      </w:r>
-      <w:bookmarkEnd w:id="60"/>
-    </w:p>
-    <w:p>
-      <w:pPr>
-        <w:pStyle w:val="berschrift2"/>
-      </w:pPr>
-      <w:bookmarkStart w:id="61" w:name="conclusions"/>
-      <w:r>
-        <w:t xml:space="preserve">Conclusions</w:t>
-      </w:r>
-      <w:bookmarkEnd w:id="61"/>
-    </w:p>
-    <w:p>
-      <w:pPr>
-        <w:pStyle w:val="FirstParagraph"/>
-      </w:pPr>
-      <w:r>
-        <w:t xml:space="preserve">Screen time is a topic of significant interest, as shown by the wide variety of academic domains involved, parents’ concerns, and the growing pervasiveness into society.</w:t>
-      </w:r>
-      <w:r>
-        <w:t xml:space="preserve"> </w:t>
-      </w:r>
-      <w:r>
-        <w:t xml:space="preserve">Our findings showed that the influence of screen time can be both positive (e.g., educational video games were associated with improved literacy) and negative (e.g., general screen use was associated with poorer body composition).</w:t>
-      </w:r>
-      <w:r>
-        <w:t xml:space="preserve"> </w:t>
-      </w:r>
-      <w:r>
-        <w:t xml:space="preserve">The interplay of these findings show that parents, teachers, and other caregivers need to carefully weigh the pros and cons of each specific activity for potential harms and benefits.</w:t>
-      </w:r>
-      <w:r>
-        <w:t xml:space="preserve"> </w:t>
-      </w:r>
-      <w:r>
-        <w:t xml:space="preserve">However, our findings also suggest that in order to aid caregivers to make this judgement, researchers need to conduct more careful and nuanced measurement and analysis of screen time, with less emphasis on measures that aggregate screen time and instead focus on the content, context, and environment in which the exposure occurs.</w:t>
-      </w:r>
-    </w:p>
-    <w:p>
-      <w:r>
-        <w:br w:type="page"/>
-      </w:r>
-    </w:p>
-    <w:p>
-      <w:pPr>
-        <w:pStyle w:val="berschrift1"/>
-      </w:pPr>
-      <w:bookmarkStart w:id="62" w:name="references"/>
-      <w:r>
-        <w:t xml:space="preserve">References</w:t>
-      </w:r>
-      <w:bookmarkEnd w:id="62"/>
-    </w:p>
-    <w:bookmarkStart w:id="122" w:name="refs"/>
-    <w:bookmarkStart w:id="63" w:name="ref-thelancetSocialMediaScreen2019"/>
+        <w:t xml:space="preserve">, 407–414 (2020).</w:t>
+      </w:r>
+    </w:p>
+    <w:bookmarkEnd w:id="87"/>
+    <w:bookmarkStart w:id="88" w:name="ref-pollockChapterOverviewsReviews2022"/>
     <w:p>
       <w:pPr>
         <w:pStyle w:val="Literaturverzeichnis"/>
       </w:pPr>
       <w:r>
-        <w:t xml:space="preserve">1. The Lancet. Social media, screen time, and young people’s mental health.</w:t>
-      </w:r>
-      <w:r>
-        <w:t xml:space="preserve"> </w:t>
-      </w:r>
-      <w:r>
-        <w:rPr>
-          <w:i/>
-        </w:rPr>
-        <w:t xml:space="preserve">The Lancet</w:t>
-      </w:r>
-      <w:r>
-        <w:t xml:space="preserve"> </w:t>
-      </w:r>
-      <w:r>
-        <w:rPr>
-          <w:b/>
-        </w:rPr>
-        <w:t xml:space="preserve">393</w:t>
-      </w:r>
-      <w:r>
-        <w:t xml:space="preserve">, 611 (2019).</w:t>
-      </w:r>
-    </w:p>
-    <w:bookmarkEnd w:id="63"/>
-    <w:bookmarkStart w:id="64" w:name="ref-blairReadingStrategiesCoping2003"/>
+        <w:t xml:space="preserve">25. Pollock, M., Fernandes, R., Becker, L., Pieper, D. &amp; Hartling, L. Chapter V: Overviews of Reviews. in</w:t>
+      </w:r>
+      <w:r>
+        <w:t xml:space="preserve"> </w:t>
+      </w:r>
+      <w:r>
+        <w:rPr>
+          <w:i/>
+        </w:rPr>
+        <w:t xml:space="preserve">Cochrane Handbook for Systematic Reviews of Interventions</w:t>
+      </w:r>
+      <w:r>
+        <w:t xml:space="preserve"> </w:t>
+      </w:r>
+      <w:r>
+        <w:t xml:space="preserve">(eds. Higgins, J. P. et al.) (Cochrane, 2022).</w:t>
+      </w:r>
+    </w:p>
+    <w:bookmarkEnd w:id="88"/>
+    <w:bookmarkStart w:id="90" w:name="ref-pagePRISMA2020Statement2020"/>
     <w:p>
       <w:pPr>
         <w:pStyle w:val="Literaturverzeichnis"/>
       </w:pPr>
       <w:r>
-        <w:t xml:space="preserve">2. Blair, A. Reading Strategies for Coping With Information Overload ca.1550-1700.</w:t>
-      </w:r>
-      <w:r>
-        <w:t xml:space="preserve"> </w:t>
-      </w:r>
-      <w:r>
-        <w:rPr>
-          <w:i/>
-        </w:rPr>
-        <w:t xml:space="preserve">Journal of the History of Ideas</w:t>
-      </w:r>
-      <w:r>
-        <w:t xml:space="preserve"> </w:t>
-      </w:r>
-      <w:r>
-        <w:rPr>
-          <w:b/>
-        </w:rPr>
-        <w:t xml:space="preserve">64</w:t>
-      </w:r>
-      <w:r>
-        <w:t xml:space="preserve">, 11–28 (2003).</w:t>
-      </w:r>
-    </w:p>
-    <w:bookmarkEnd w:id="64"/>
-    <w:bookmarkStart w:id="65" w:name="ref-bell1883sanitarian"/>
-    <w:p>
-      <w:pPr>
-        <w:pStyle w:val="Literaturverzeichnis"/>
-      </w:pPr>
-      <w:r>
-        <w:t xml:space="preserve">3. Bell, A. N.</w:t>
-      </w:r>
-      <w:r>
-        <w:t xml:space="preserve"> </w:t>
-      </w:r>
-      <w:r>
-        <w:rPr>
-          <w:i/>
-        </w:rPr>
-        <w:t xml:space="preserve">The sanitarian</w:t>
-      </w:r>
-      <w:r>
-        <w:t xml:space="preserve">. vol. 11 (AN Bell, 1883).</w:t>
-      </w:r>
-    </w:p>
-    <w:bookmarkEnd w:id="65"/>
-    <w:bookmarkStart w:id="66" w:name="ref-dill2013oxford"/>
-    <w:p>
-      <w:pPr>
-        <w:pStyle w:val="Literaturverzeichnis"/>
-      </w:pPr>
-      <w:r>
-        <w:t xml:space="preserve">4. Dill, K. E.</w:t>
-      </w:r>
-      <w:r>
-        <w:t xml:space="preserve"> </w:t>
-      </w:r>
-      <w:r>
-        <w:rPr>
-          <w:i/>
-        </w:rPr>
-        <w:t xml:space="preserve">The Oxford handbook of media psychology</w:t>
-      </w:r>
-      <w:r>
-        <w:t xml:space="preserve">. (Oxford University Press, 2013).</w:t>
-      </w:r>
-    </w:p>
-    <w:bookmarkEnd w:id="66"/>
-    <w:bookmarkStart w:id="67" w:name="ref-wartellaChildrenComputersNew2000"/>
-    <w:p>
-      <w:pPr>
-        <w:pStyle w:val="Literaturverzeichnis"/>
-      </w:pPr>
-      <w:r>
-        <w:t xml:space="preserve">5. Wartella, E. A. &amp; Jennings, N. Children and computers: New technology. Old concerns.</w:t>
-      </w:r>
-      <w:r>
-        <w:t xml:space="preserve"> </w:t>
-      </w:r>
-      <w:r>
-        <w:rPr>
-          <w:i/>
-        </w:rPr>
-        <w:t xml:space="preserve">The future of children</w:t>
-      </w:r>
-      <w:r>
-        <w:t xml:space="preserve"> </w:t>
-      </w:r>
-      <w:r>
-        <w:t xml:space="preserve">31–43 (2000).</w:t>
-      </w:r>
-    </w:p>
-    <w:bookmarkEnd w:id="67"/>
-    <w:bookmarkStart w:id="68" w:name="ref-rhodes2015top"/>
-    <w:p>
-      <w:pPr>
-        <w:pStyle w:val="Literaturverzeichnis"/>
-      </w:pPr>
-      <w:r>
-        <w:t xml:space="preserve">6. Rhodes, A.</w:t>
-      </w:r>
-      <w:r>
-        <w:t xml:space="preserve"> </w:t>
-      </w:r>
-      <w:r>
-        <w:rPr>
-          <w:i/>
-        </w:rPr>
-        <w:t xml:space="preserve">Top ten child health problems: What the public thinks</w:t>
-      </w:r>
-      <w:r>
-        <w:t xml:space="preserve">. (2015).</w:t>
-      </w:r>
-    </w:p>
-    <w:bookmarkEnd w:id="68"/>
-    <w:bookmarkStart w:id="69" w:name="ref-haleScreenTimeSleep2015"/>
-    <w:p>
-      <w:pPr>
-        <w:pStyle w:val="Literaturverzeichnis"/>
-      </w:pPr>
-      <w:r>
-        <w:t xml:space="preserve">7. Hale, L. &amp; Guan, S. Screen time and sleep among school-aged children and adolescents: A systematic literature review.</w:t>
-      </w:r>
-      <w:r>
-        <w:t xml:space="preserve"> </w:t>
-      </w:r>
-      <w:r>
-        <w:rPr>
-          <w:i/>
-        </w:rPr>
-        <w:t xml:space="preserve">Sleep Medicine Reviews</w:t>
-      </w:r>
-      <w:r>
-        <w:t xml:space="preserve"> </w:t>
-      </w:r>
-      <w:r>
-        <w:rPr>
-          <w:b/>
-        </w:rPr>
-        <w:t xml:space="preserve">21</w:t>
-      </w:r>
-      <w:r>
-        <w:t xml:space="preserve">, 50–58 (2015).</w:t>
-      </w:r>
-    </w:p>
-    <w:bookmarkEnd w:id="69"/>
-    <w:bookmarkStart w:id="70" w:name="ref-sweetserActivePassiveScreen2012"/>
-    <w:p>
-      <w:pPr>
-        <w:pStyle w:val="Literaturverzeichnis"/>
-      </w:pPr>
-      <w:r>
-        <w:t xml:space="preserve">8. Sweetser, P., Johnson, D., Ozdowska, A. &amp; Wyeth, P. Active versus passive screen time for young children.</w:t>
-      </w:r>
-      <w:r>
-        <w:t xml:space="preserve"> </w:t>
-      </w:r>
-      <w:r>
-        <w:rPr>
-          <w:i/>
-        </w:rPr>
-        <w:t xml:space="preserve">Australasian Journal of Early Childhood</w:t>
-      </w:r>
-      <w:r>
-        <w:t xml:space="preserve"> </w:t>
-      </w:r>
-      <w:r>
-        <w:rPr>
-          <w:b/>
-        </w:rPr>
-        <w:t xml:space="preserve">37</w:t>
-      </w:r>
-      <w:r>
-        <w:t xml:space="preserve">, 94–98 (2012).</w:t>
-      </w:r>
-    </w:p>
-    <w:bookmarkEnd w:id="70"/>
-    <w:bookmarkStart w:id="71" w:name="ref-liEarlyChildhoodComputer2004"/>
-    <w:p>
-      <w:pPr>
-        <w:pStyle w:val="Literaturverzeichnis"/>
-      </w:pPr>
-      <w:r>
-        <w:t xml:space="preserve">9. Li, X. &amp; Atkins, M. S. Early childhood computer experience and cognitive and motor development.</w:t>
-      </w:r>
-      <w:r>
-        <w:t xml:space="preserve"> </w:t>
-      </w:r>
-      <w:r>
-        <w:rPr>
-          <w:i/>
-        </w:rPr>
-        <w:t xml:space="preserve">Pediatrics</w:t>
-      </w:r>
-      <w:r>
-        <w:t xml:space="preserve"> </w:t>
-      </w:r>
-      <w:r>
-        <w:rPr>
-          <w:b/>
-        </w:rPr>
-        <w:t xml:space="preserve">113</w:t>
-      </w:r>
-      <w:r>
-        <w:t xml:space="preserve">, 1715–1722 (2004).</w:t>
-      </w:r>
-    </w:p>
-    <w:bookmarkEnd w:id="71"/>
-    <w:bookmarkStart w:id="72" w:name="ref-warburton2017children"/>
-    <w:p>
-      <w:pPr>
-        <w:pStyle w:val="Literaturverzeichnis"/>
-      </w:pPr>
-      <w:r>
-        <w:t xml:space="preserve">10. Warburton, W. &amp; Highfield, K. Children and technology in a smart device world. in</w:t>
-      </w:r>
-      <w:r>
-        <w:t xml:space="preserve"> </w:t>
-      </w:r>
-      <w:r>
-        <w:rPr>
-          <w:i/>
-        </w:rPr>
-        <w:t xml:space="preserve">Children, Families and Communities</w:t>
-      </w:r>
-      <w:r>
-        <w:t xml:space="preserve"> </w:t>
-      </w:r>
-      <w:r>
-        <w:t xml:space="preserve">195–221 (Oxford University Press, 2017).</w:t>
-      </w:r>
-    </w:p>
-    <w:bookmarkEnd w:id="72"/>
-    <w:bookmarkStart w:id="73" w:name="Xba72e297d9cbf8518b6b834b3bc3a29e46328b2"/>
-    <w:p>
-      <w:pPr>
-        <w:pStyle w:val="Literaturverzeichnis"/>
-      </w:pPr>
-      <w:r>
-        <w:t xml:space="preserve">11. Nature Human Behaviour. Screen time: How much is too much?</w:t>
-      </w:r>
-      <w:r>
-        <w:t xml:space="preserve"> </w:t>
-      </w:r>
-      <w:r>
-        <w:rPr>
-          <w:i/>
-        </w:rPr>
-        <w:t xml:space="preserve">Nature</w:t>
-      </w:r>
-      <w:r>
-        <w:t xml:space="preserve"> </w:t>
-      </w:r>
-      <w:r>
-        <w:rPr>
-          <w:b/>
-        </w:rPr>
-        <w:t xml:space="preserve">565</w:t>
-      </w:r>
-      <w:r>
-        <w:t xml:space="preserve">, 265–266 (2019).</w:t>
-      </w:r>
-    </w:p>
-    <w:bookmarkEnd w:id="73"/>
-    <w:bookmarkStart w:id="74" w:name="ref-whoGuidelinesPhysicalActivity2019"/>
-    <w:p>
-      <w:pPr>
-        <w:pStyle w:val="Literaturverzeichnis"/>
-      </w:pPr>
-      <w:r>
-        <w:t xml:space="preserve">12. World Health Organization.</w:t>
-      </w:r>
-      <w:r>
-        <w:t xml:space="preserve"> </w:t>
-      </w:r>
-      <w:r>
-        <w:rPr>
-          <w:i/>
-        </w:rPr>
-        <w:t xml:space="preserve">Guidelines on physical activity, sedentary behaviour and sleep for children under 5 years of age</w:t>
-      </w:r>
-      <w:r>
-        <w:t xml:space="preserve">. 33 p. (World Health Organization, 2019).</w:t>
-      </w:r>
-    </w:p>
-    <w:bookmarkEnd w:id="74"/>
-    <w:bookmarkStart w:id="75" w:name="X8588d9d7f9ed485dd77d344ac578c697e5191f7"/>
-    <w:p>
-      <w:pPr>
-        <w:pStyle w:val="Literaturverzeichnis"/>
-      </w:pPr>
-      <w:r>
-        <w:t xml:space="preserve">13. Australian Government.</w:t>
-      </w:r>
-      <w:r>
-        <w:t xml:space="preserve"> </w:t>
-      </w:r>
-      <w:r>
-        <w:rPr>
-          <w:i/>
-        </w:rPr>
-        <w:t xml:space="preserve">Physical activity and exercise guidelines for all Australians</w:t>
-      </w:r>
-      <w:r>
-        <w:t xml:space="preserve">. (2021).</w:t>
-      </w:r>
-    </w:p>
-    <w:bookmarkEnd w:id="75"/>
-    <w:bookmarkStart w:id="76" w:name="ref-Canadian24HourMovement2016"/>
-    <w:p>
-      <w:pPr>
-        <w:pStyle w:val="Literaturverzeichnis"/>
-      </w:pPr>
-      <w:r>
-        <w:t xml:space="preserve">14. Canadian Society for Exercise Physiology.</w:t>
-      </w:r>
-      <w:r>
-        <w:t xml:space="preserve"> </w:t>
-      </w:r>
-      <w:r>
-        <w:rPr>
-          <w:i/>
-        </w:rPr>
-        <w:t xml:space="preserve">Canadian 24-Hour Movement Guidelines for Children and Youth: An Integration of Physical Activity, Sedentary Behaviour, and Sleep</w:t>
-      </w:r>
-      <w:r>
-        <w:t xml:space="preserve">. (2016).</w:t>
-      </w:r>
-    </w:p>
-    <w:bookmarkEnd w:id="76"/>
-    <w:bookmarkStart w:id="77" w:name="ref-AAPMediaUseSchoolAged2016"/>
-    <w:p>
-      <w:pPr>
-        <w:pStyle w:val="Literaturverzeichnis"/>
-      </w:pPr>
-      <w:r>
-        <w:t xml:space="preserve">15. Council On Communication and Media. Media Use in School-Aged Children and Adolescents.</w:t>
-      </w:r>
-      <w:r>
-        <w:t xml:space="preserve"> </w:t>
-      </w:r>
-      <w:r>
-        <w:rPr>
-          <w:i/>
-        </w:rPr>
-        <w:t xml:space="preserve">Pediatrics</w:t>
-      </w:r>
-      <w:r>
-        <w:t xml:space="preserve"> </w:t>
-      </w:r>
-      <w:r>
-        <w:rPr>
-          <w:b/>
-        </w:rPr>
-        <w:t xml:space="preserve">138</w:t>
-      </w:r>
-      <w:r>
-        <w:t xml:space="preserve">, e20162592 (2016).</w:t>
-      </w:r>
-    </w:p>
-    <w:bookmarkEnd w:id="77"/>
-    <w:bookmarkStart w:id="78" w:name="X489b8b306f94f031197b219102b7890e218ac60"/>
-    <w:p>
-      <w:pPr>
-        <w:pStyle w:val="Literaturverzeichnis"/>
-      </w:pPr>
-      <w:r>
-        <w:t xml:space="preserve">16. Ferguson, C. J. Everything in Moderation: Moderate Use of Screens Unassociated with Child Behavior Problems.</w:t>
-      </w:r>
-      <w:r>
-        <w:t xml:space="preserve"> </w:t>
-      </w:r>
-      <w:r>
-        <w:rPr>
-          <w:i/>
-        </w:rPr>
-        <w:t xml:space="preserve">Psychiatric Quarterly</w:t>
-      </w:r>
-      <w:r>
-        <w:t xml:space="preserve"> </w:t>
-      </w:r>
-      <w:r>
-        <w:rPr>
-          <w:b/>
-        </w:rPr>
-        <w:t xml:space="preserve">88</w:t>
-      </w:r>
-      <w:r>
-        <w:t xml:space="preserve">, 797–805 (2017).</w:t>
-      </w:r>
-    </w:p>
-    <w:bookmarkEnd w:id="78"/>
-    <w:bookmarkStart w:id="79" w:name="Xf37392443a0d0d7ceef3a5245221577b66850d1"/>
-    <w:p>
-      <w:pPr>
-        <w:pStyle w:val="Literaturverzeichnis"/>
-      </w:pPr>
-      <w:r>
-        <w:t xml:space="preserve">17. Przybylski, A. K. &amp; Weinstein, N. A Large-Scale Test of the Goldilocks Hypothesis: Quantifying the Relations Between Digital-Screen Use and the Mental Well-Being of Adolescents.</w:t>
-      </w:r>
-      <w:r>
-        <w:t xml:space="preserve"> </w:t>
-      </w:r>
-      <w:r>
-        <w:rPr>
-          <w:i/>
-        </w:rPr>
-        <w:t xml:space="preserve">Psychological Science</w:t>
-      </w:r>
-      <w:r>
-        <w:t xml:space="preserve"> </w:t>
-      </w:r>
-      <w:r>
-        <w:rPr>
-          <w:b/>
-        </w:rPr>
-        <w:t xml:space="preserve">28</w:t>
-      </w:r>
-      <w:r>
-        <w:t xml:space="preserve">, 204–215 (2017).</w:t>
-      </w:r>
-    </w:p>
-    <w:bookmarkEnd w:id="79"/>
-    <w:bookmarkStart w:id="80" w:name="ref-sandersTypeScreenTime2019"/>
-    <w:p>
-      <w:pPr>
-        <w:pStyle w:val="Literaturverzeichnis"/>
-      </w:pPr>
-      <w:r>
-        <w:t xml:space="preserve">18. Sanders, T., Parker, P. D., del Pozo-Cruz, B., Noetel, M. &amp; Lonsdale, C. Type of screen time moderates effects on outcomes in 4013 children: Evidence from the Longitudinal Study of Australian Children.</w:t>
-      </w:r>
-      <w:r>
-        <w:t xml:space="preserve"> </w:t>
-      </w:r>
-      <w:r>
-        <w:rPr>
-          <w:i/>
-        </w:rPr>
-        <w:t xml:space="preserve">International Journal of Behavioral Nutrition and Physical Activity</w:t>
-      </w:r>
-      <w:r>
-        <w:t xml:space="preserve"> </w:t>
-      </w:r>
-      <w:r>
-        <w:rPr>
-          <w:b/>
-        </w:rPr>
-        <w:t xml:space="preserve">16</w:t>
-      </w:r>
-      <w:r>
-        <w:t xml:space="preserve">, 117 (2019).</w:t>
-      </w:r>
-    </w:p>
-    <w:bookmarkEnd w:id="80"/>
-    <w:bookmarkStart w:id="81" w:name="X732dd09b1852abffa67a560d2f1a5008ba51954"/>
-    <w:p>
-      <w:pPr>
-        <w:pStyle w:val="Literaturverzeichnis"/>
-      </w:pPr>
-      <w:r>
-        <w:t xml:space="preserve">19. Kaye, L. K., Orben, A., Ellis, D. A., Hunter, S. C. &amp; Houghton, S. The Conceptual and Methodological Mayhem of ‘Screen Time’.</w:t>
-      </w:r>
-      <w:r>
-        <w:t xml:space="preserve"> </w:t>
-      </w:r>
-      <w:r>
-        <w:rPr>
-          <w:i/>
-        </w:rPr>
-        <w:t xml:space="preserve">International Journal of Environmental Research and Public Health</w:t>
-      </w:r>
-      <w:r>
-        <w:t xml:space="preserve"> </w:t>
-      </w:r>
-      <w:r>
-        <w:rPr>
-          <w:b/>
-        </w:rPr>
-        <w:t xml:space="preserve">17</w:t>
-      </w:r>
-      <w:r>
-        <w:t xml:space="preserve">, 3661 (2020).</w:t>
-      </w:r>
-    </w:p>
-    <w:bookmarkEnd w:id="81"/>
-    <w:bookmarkStart w:id="82" w:name="Xd9ea48f2081c97cc01a86ff90acd7a44bcc3ee6"/>
-    <w:p>
-      <w:pPr>
-        <w:pStyle w:val="Literaturverzeichnis"/>
-      </w:pPr>
-      <w:r>
-        <w:t xml:space="preserve">20. Chassiakos, Y. L. R.</w:t>
+        <w:t xml:space="preserve">26. Page, M. J.</w:t>
       </w:r>
       <w:r>
         <w:t xml:space="preserve"> </w:t>
@@ -4669,191 +4956,6 @@
         <w:t xml:space="preserve"> </w:t>
       </w:r>
       <w:r>
-        <w:t xml:space="preserve">Children and Adolescents and Digital Media.</w:t>
-      </w:r>
-      <w:r>
-        <w:t xml:space="preserve"> </w:t>
-      </w:r>
-      <w:r>
-        <w:rPr>
-          <w:i/>
-        </w:rPr>
-        <w:t xml:space="preserve">Pediatrics</w:t>
-      </w:r>
-      <w:r>
-        <w:t xml:space="preserve"> </w:t>
-      </w:r>
-      <w:r>
-        <w:rPr>
-          <w:b/>
-        </w:rPr>
-        <w:t xml:space="preserve">138</w:t>
-      </w:r>
-      <w:r>
-        <w:t xml:space="preserve">, e20162593 (2016).</w:t>
-      </w:r>
-    </w:p>
-    <w:bookmarkEnd w:id="82"/>
-    <w:bookmarkStart w:id="83" w:name="ref-stiglicEffectsScreentimeHealth2019"/>
-    <w:p>
-      <w:pPr>
-        <w:pStyle w:val="Literaturverzeichnis"/>
-      </w:pPr>
-      <w:r>
-        <w:t xml:space="preserve">21. Stiglic, N. &amp; Viner, R. M. Effects of screentime on the health and well-being of children and adolescents: A systematic review of reviews.</w:t>
-      </w:r>
-      <w:r>
-        <w:t xml:space="preserve"> </w:t>
-      </w:r>
-      <w:r>
-        <w:rPr>
-          <w:i/>
-        </w:rPr>
-        <w:t xml:space="preserve">BMJ Open</w:t>
-      </w:r>
-      <w:r>
-        <w:t xml:space="preserve"> </w:t>
-      </w:r>
-      <w:r>
-        <w:rPr>
-          <w:b/>
-        </w:rPr>
-        <w:t xml:space="preserve">9</w:t>
-      </w:r>
-      <w:r>
-        <w:t xml:space="preserve">, e023191 (2019).</w:t>
-      </w:r>
-    </w:p>
-    <w:bookmarkEnd w:id="83"/>
-    <w:bookmarkStart w:id="84" w:name="ref-valkenburgSocialMediaUse2022"/>
-    <w:p>
-      <w:pPr>
-        <w:pStyle w:val="Literaturverzeichnis"/>
-      </w:pPr>
-      <w:r>
-        <w:t xml:space="preserve">22. Valkenburg, P. M., Meier, A. &amp; Beyens, I. Social media use and its impact on adolescent mental health: An umbrella review of the evidence.</w:t>
-      </w:r>
-      <w:r>
-        <w:t xml:space="preserve"> </w:t>
-      </w:r>
-      <w:r>
-        <w:rPr>
-          <w:i/>
-        </w:rPr>
-        <w:t xml:space="preserve">Current Opinion in Psychology</w:t>
-      </w:r>
-      <w:r>
-        <w:t xml:space="preserve"> </w:t>
-      </w:r>
-      <w:r>
-        <w:rPr>
-          <w:b/>
-        </w:rPr>
-        <w:t xml:space="preserve">44</w:t>
-      </w:r>
-      <w:r>
-        <w:t xml:space="preserve">, 58–68 (2022).</w:t>
-      </w:r>
-    </w:p>
-    <w:bookmarkEnd w:id="84"/>
-    <w:bookmarkStart w:id="85" w:name="X8f5b5b681c3530c1044dd81a9d95caf728d6cbf"/>
-    <w:p>
-      <w:pPr>
-        <w:pStyle w:val="Literaturverzeichnis"/>
-      </w:pPr>
-      <w:r>
-        <w:t xml:space="preserve">23. Arias-de la Torre, J.</w:t>
-      </w:r>
-      <w:r>
-        <w:t xml:space="preserve"> </w:t>
-      </w:r>
-      <w:r>
-        <w:rPr>
-          <w:i/>
-        </w:rPr>
-        <w:t xml:space="preserve">et al.</w:t>
-      </w:r>
-      <w:r>
-        <w:t xml:space="preserve"> </w:t>
-      </w:r>
-      <w:r>
-        <w:t xml:space="preserve">Relationship Between Depression and the Use of Mobile Technologies and Social Media Among Adolescents: Umbrella Review.</w:t>
-      </w:r>
-      <w:r>
-        <w:t xml:space="preserve"> </w:t>
-      </w:r>
-      <w:r>
-        <w:rPr>
-          <w:i/>
-        </w:rPr>
-        <w:t xml:space="preserve">Journal of Medical Internet Research</w:t>
-      </w:r>
-      <w:r>
-        <w:t xml:space="preserve"> </w:t>
-      </w:r>
-      <w:r>
-        <w:rPr>
-          <w:b/>
-        </w:rPr>
-        <w:t xml:space="preserve">22</w:t>
-      </w:r>
-      <w:r>
-        <w:t xml:space="preserve">, e16388 (2020).</w:t>
-      </w:r>
-    </w:p>
-    <w:bookmarkEnd w:id="85"/>
-    <w:bookmarkStart w:id="86" w:name="ref-orbenTeenagersScreensSocial2020"/>
-    <w:p>
-      <w:pPr>
-        <w:pStyle w:val="Literaturverzeichnis"/>
-      </w:pPr>
-      <w:r>
-        <w:t xml:space="preserve">24. Orben, A. Teenagers, screens and social media: A narrative review of reviews and key studies.</w:t>
-      </w:r>
-      <w:r>
-        <w:t xml:space="preserve"> </w:t>
-      </w:r>
-      <w:r>
-        <w:rPr>
-          <w:i/>
-        </w:rPr>
-        <w:t xml:space="preserve">Social Psychiatry and Psychiatric Epidemiology</w:t>
-      </w:r>
-      <w:r>
-        <w:t xml:space="preserve"> </w:t>
-      </w:r>
-      <w:r>
-        <w:rPr>
-          <w:b/>
-        </w:rPr>
-        <w:t xml:space="preserve">55</w:t>
-      </w:r>
-      <w:r>
-        <w:t xml:space="preserve">, 407–414 (2020).</w:t>
-      </w:r>
-    </w:p>
-    <w:bookmarkEnd w:id="86"/>
-    <w:bookmarkStart w:id="88" w:name="ref-pagePRISMA2020Statement2020"/>
-    <w:p>
-      <w:pPr>
-        <w:pStyle w:val="Literaturverzeichnis"/>
-      </w:pPr>
-      <w:r>
-        <w:t xml:space="preserve">25. Page, M. J.</w:t>
-      </w:r>
-      <w:r>
-        <w:t xml:space="preserve"> </w:t>
-      </w:r>
-      <w:r>
-        <w:rPr>
-          <w:i/>
-        </w:rPr>
-        <w:t xml:space="preserve">et al.</w:t>
-      </w:r>
-      <w:r>
-        <w:t xml:space="preserve"> </w:t>
-      </w:r>
-      <w:r>
         <w:rPr>
           <w:i/>
         </w:rPr>
@@ -4862,7 +4964,7 @@
       <w:r>
         <w:t xml:space="preserve">. (2020) doi:</w:t>
       </w:r>
-      <w:hyperlink r:id="rId87">
+      <w:hyperlink r:id="rId89">
         <w:r>
           <w:rPr>
             <w:rStyle w:val="Hyperlink"/>
@@ -4874,14 +4976,14 @@
         <w:t xml:space="preserve">.</w:t>
       </w:r>
     </w:p>
-    <w:bookmarkEnd w:id="88"/>
-    <w:bookmarkStart w:id="89" w:name="ref-NHLBIQualityAssessmentSystematic2014"/>
+    <w:bookmarkEnd w:id="90"/>
+    <w:bookmarkStart w:id="91" w:name="ref-NHLBIQualityAssessmentSystematic2014"/>
     <w:p>
       <w:pPr>
         <w:pStyle w:val="Literaturverzeichnis"/>
       </w:pPr>
       <w:r>
-        <w:t xml:space="preserve">26. National Health, Lung, and Blood Institute.</w:t>
+        <w:t xml:space="preserve">27. National Health, Lung, and Blood Institute.</w:t>
       </w:r>
       <w:r>
         <w:t xml:space="preserve"> </w:t>
@@ -4896,14 +4998,14 @@
         <w:t xml:space="preserve">. (2014).</w:t>
       </w:r>
     </w:p>
-    <w:bookmarkEnd w:id="89"/>
-    <w:bookmarkStart w:id="90" w:name="ref-bowmanEffectSizesStatistical2012"/>
+    <w:bookmarkEnd w:id="91"/>
+    <w:bookmarkStart w:id="92" w:name="ref-bowmanEffectSizesStatistical2012"/>
     <w:p>
       <w:pPr>
         <w:pStyle w:val="Literaturverzeichnis"/>
       </w:pPr>
       <w:r>
-        <w:t xml:space="preserve">27. Bowman, N. A. Effect Sizes and Statistical Methods for Meta-Analysis in Higher Education.</w:t>
+        <w:t xml:space="preserve">28. Bowman, N. A. Effect Sizes and Statistical Methods for Meta-Analysis in Higher Education.</w:t>
       </w:r>
       <w:r>
         <w:t xml:space="preserve"> </w:t>
@@ -4927,14 +5029,14 @@
         <w:t xml:space="preserve">, 375–382 (2012).</w:t>
       </w:r>
     </w:p>
-    <w:bookmarkEnd w:id="90"/>
-    <w:bookmarkStart w:id="91" w:name="X28222e0a00c3a1bb883085ca4953aa45a58e4dd"/>
+    <w:bookmarkEnd w:id="92"/>
+    <w:bookmarkStart w:id="93" w:name="X28222e0a00c3a1bb883085ca4953aa45a58e4dd"/>
     <w:p>
       <w:pPr>
         <w:pStyle w:val="Literaturverzeichnis"/>
       </w:pPr>
       <w:r>
-        <w:t xml:space="preserve">28. Jacobs, P. &amp; Viechtbauer, W. Estimation of the biserial correlation and its sampling variance for use in meta-analysis: Biserial Correlation.</w:t>
+        <w:t xml:space="preserve">29. Jacobs, P. &amp; Viechtbauer, W. Estimation of the biserial correlation and its sampling variance for use in meta-analysis: Biserial Correlation.</w:t>
       </w:r>
       <w:r>
         <w:t xml:space="preserve"> </w:t>
@@ -4958,14 +5060,14 @@
         <w:t xml:space="preserve">, 161–180 (2017).</w:t>
       </w:r>
     </w:p>
-    <w:bookmarkEnd w:id="91"/>
-    <w:bookmarkStart w:id="92" w:name="ref-funderEvaluatingEffectSize2019"/>
+    <w:bookmarkEnd w:id="93"/>
+    <w:bookmarkStart w:id="94" w:name="ref-funderEvaluatingEffectSize2019"/>
     <w:p>
       <w:pPr>
         <w:pStyle w:val="Literaturverzeichnis"/>
       </w:pPr>
       <w:r>
-        <w:t xml:space="preserve">29. Funder, D. C. &amp; Ozer, D. J. Evaluating Effect Size in Psychological Research: Sense and Nonsense.</w:t>
+        <w:t xml:space="preserve">30. Funder, D. C. &amp; Ozer, D. J. Evaluating Effect Size in Psychological Research: Sense and Nonsense.</w:t>
       </w:r>
       <w:r>
         <w:t xml:space="preserve"> </w:t>
@@ -4989,14 +5091,14 @@
         <w:t xml:space="preserve">, 156–168 (2019).</w:t>
       </w:r>
     </w:p>
-    <w:bookmarkEnd w:id="92"/>
-    <w:bookmarkStart w:id="93" w:name="ref-gignacEffectSizeGuidelines2016"/>
+    <w:bookmarkEnd w:id="94"/>
+    <w:bookmarkStart w:id="95" w:name="ref-gignacEffectSizeGuidelines2016"/>
     <w:p>
       <w:pPr>
         <w:pStyle w:val="Literaturverzeichnis"/>
       </w:pPr>
       <w:r>
-        <w:t xml:space="preserve">30. Gignac, G. E. &amp; Szodorai, E. T. Effect size guidelines for individual differences researchers.</w:t>
+        <w:t xml:space="preserve">31. Gignac, G. E. &amp; Szodorai, E. T. Effect size guidelines for individual differences researchers.</w:t>
       </w:r>
       <w:r>
         <w:t xml:space="preserve"> </w:t>
@@ -5020,14 +5122,14 @@
         <w:t xml:space="preserve">, 74–78 (2016).</w:t>
       </w:r>
     </w:p>
-    <w:bookmarkEnd w:id="93"/>
-    <w:bookmarkStart w:id="94" w:name="ref-R-metafor"/>
+    <w:bookmarkEnd w:id="95"/>
+    <w:bookmarkStart w:id="96" w:name="ref-R-metafor"/>
     <w:p>
       <w:pPr>
         <w:pStyle w:val="Literaturverzeichnis"/>
       </w:pPr>
       <w:r>
-        <w:t xml:space="preserve">31. Viechtbauer, W.</w:t>
+        <w:t xml:space="preserve">32. Viechtbauer, W.</w:t>
       </w:r>
       <w:r>
         <w:t xml:space="preserve"> </w:t>
@@ -5042,14 +5144,14 @@
         <w:t xml:space="preserve">. (2022).</w:t>
       </w:r>
     </w:p>
-    <w:bookmarkEnd w:id="94"/>
-    <w:bookmarkStart w:id="95" w:name="ref-R-base"/>
+    <w:bookmarkEnd w:id="96"/>
+    <w:bookmarkStart w:id="97" w:name="ref-R-base"/>
     <w:p>
       <w:pPr>
         <w:pStyle w:val="Literaturverzeichnis"/>
       </w:pPr>
       <w:r>
-        <w:t xml:space="preserve">32. R Core Team.</w:t>
+        <w:t xml:space="preserve">33. R Core Team.</w:t>
       </w:r>
       <w:r>
         <w:t xml:space="preserve"> </w:t>
@@ -5064,14 +5166,14 @@
         <w:t xml:space="preserve">. (R Foundation for Statistical Computing, 2022).</w:t>
       </w:r>
     </w:p>
-    <w:bookmarkEnd w:id="95"/>
-    <w:bookmarkStart w:id="96" w:name="ref-eggerBiasMetaanalysisDetected1997"/>
+    <w:bookmarkEnd w:id="97"/>
+    <w:bookmarkStart w:id="98" w:name="ref-eggerBiasMetaanalysisDetected1997"/>
     <w:p>
       <w:pPr>
         <w:pStyle w:val="Literaturverzeichnis"/>
       </w:pPr>
       <w:r>
-        <w:t xml:space="preserve">33. Egger, M., Smith, G. D., Schneider, M. &amp; Minder, C. Bias in meta-analysis detected by a simple, graphical test.</w:t>
+        <w:t xml:space="preserve">34. Egger, M., Smith, G. D., Schneider, M. &amp; Minder, C. Bias in meta-analysis detected by a simple, graphical test.</w:t>
       </w:r>
       <w:r>
         <w:t xml:space="preserve"> </w:t>
@@ -5095,14 +5197,14 @@
         <w:t xml:space="preserve">, 629–634 (1997).</w:t>
       </w:r>
     </w:p>
-    <w:bookmarkEnd w:id="96"/>
-    <w:bookmarkStart w:id="97" w:name="ref-pageChapter13Assessing2021"/>
+    <w:bookmarkEnd w:id="98"/>
+    <w:bookmarkStart w:id="99" w:name="ref-pageChapter13Assessing2021"/>
     <w:p>
       <w:pPr>
         <w:pStyle w:val="Literaturverzeichnis"/>
       </w:pPr>
       <w:r>
-        <w:t xml:space="preserve">34. Page, M. J., Higgins, J. P. &amp; Sterne, J. A. Chapter 13: Assessing risk of bias due to missing results in a synthesis. in</w:t>
+        <w:t xml:space="preserve">35. Page, M. J., Higgins, J. P. &amp; Sterne, J. A. Chapter 13: Assessing risk of bias due to missing results in a synthesis. in</w:t>
       </w:r>
       <w:r>
         <w:t xml:space="preserve"> </w:t>
@@ -5120,14 +5222,14 @@
         <w:t xml:space="preserve">(eds. Higgins, J. P. et al.) (Cochrane, 2021).</w:t>
       </w:r>
     </w:p>
-    <w:bookmarkEnd w:id="97"/>
-    <w:bookmarkStart w:id="98" w:name="ref-ioannidisExploratoryTestExcess2007"/>
+    <w:bookmarkEnd w:id="99"/>
+    <w:bookmarkStart w:id="100" w:name="ref-ioannidisExploratoryTestExcess2007"/>
     <w:p>
       <w:pPr>
         <w:pStyle w:val="Literaturverzeichnis"/>
       </w:pPr>
       <w:r>
-        <w:t xml:space="preserve">35. Ioannidis, J. P. &amp; Trikalinos, T. A. An exploratory test for an excess of significant findings.</w:t>
+        <w:t xml:space="preserve">36. Ioannidis, J. P. &amp; Trikalinos, T. A. An exploratory test for an excess of significant findings.</w:t>
       </w:r>
       <w:r>
         <w:t xml:space="preserve"> </w:t>
@@ -5151,14 +5253,14 @@
         <w:t xml:space="preserve">, 245–253 (2007).</w:t>
       </w:r>
     </w:p>
-    <w:bookmarkEnd w:id="98"/>
-    <w:bookmarkStart w:id="99" w:name="X06fd504ce36b3f21caca6eb0766200d9b01623a"/>
+    <w:bookmarkEnd w:id="100"/>
+    <w:bookmarkStart w:id="101" w:name="X06fd504ce36b3f21caca6eb0766200d9b01623a"/>
     <w:p>
       <w:pPr>
         <w:pStyle w:val="Literaturverzeichnis"/>
       </w:pPr>
       <w:r>
-        <w:t xml:space="preserve">36. Papadimitriou, N.</w:t>
+        <w:t xml:space="preserve">37. Papadimitriou, N.</w:t>
       </w:r>
       <w:r>
         <w:t xml:space="preserve"> </w:t>
@@ -5197,14 +5299,14 @@
         <w:t xml:space="preserve">, 4579 (2021).</w:t>
       </w:r>
     </w:p>
-    <w:bookmarkEnd w:id="99"/>
-    <w:bookmarkStart w:id="100" w:name="ref-xieCanTouchscreenDevices2018"/>
+    <w:bookmarkEnd w:id="101"/>
+    <w:bookmarkStart w:id="102" w:name="ref-xieCanTouchscreenDevices2018"/>
     <w:p>
       <w:pPr>
         <w:pStyle w:val="Literaturverzeichnis"/>
       </w:pPr>
       <w:r>
-        <w:t xml:space="preserve">37. Xie, H.</w:t>
+        <w:t xml:space="preserve">38. Xie, H.</w:t>
       </w:r>
       <w:r>
         <w:t xml:space="preserve"> </w:t>
@@ -5243,14 +5345,14 @@
         <w:t xml:space="preserve">, 2580 (2018).</w:t>
       </w:r>
     </w:p>
-    <w:bookmarkEnd w:id="100"/>
-    <w:bookmarkStart w:id="101" w:name="X1e43e764f509d799cbc769ff2c7a2cf0d00018a"/>
+    <w:bookmarkEnd w:id="102"/>
+    <w:bookmarkStart w:id="103" w:name="X1e43e764f509d799cbc769ff2c7a2cf0d00018a"/>
     <w:p>
       <w:pPr>
         <w:pStyle w:val="Literaturverzeichnis"/>
       </w:pPr>
       <w:r>
-        <w:t xml:space="preserve">38. Adelantado-Renau, M.</w:t>
+        <w:t xml:space="preserve">39. Adelantado-Renau, M.</w:t>
       </w:r>
       <w:r>
         <w:t xml:space="preserve"> </w:t>
@@ -5289,14 +5391,14 @@
         <w:t xml:space="preserve">, 1058 (2019).</w:t>
       </w:r>
     </w:p>
-    <w:bookmarkEnd w:id="101"/>
-    <w:bookmarkStart w:id="102" w:name="ref-madiganAssociationsScreenUse2020"/>
+    <w:bookmarkEnd w:id="103"/>
+    <w:bookmarkStart w:id="104" w:name="ref-madiganAssociationsScreenUse2020"/>
     <w:p>
       <w:pPr>
         <w:pStyle w:val="Literaturverzeichnis"/>
       </w:pPr>
       <w:r>
-        <w:t xml:space="preserve">39. Madigan, S., McArthur, B. A., Anhorn, C., Eirich, R. &amp; Christakis, D. A. Associations Between Screen Use and Child Language Skills: A Systematic Review and Meta-analysis.</w:t>
+        <w:t xml:space="preserve">40. Madigan, S., McArthur, B. A., Anhorn, C., Eirich, R. &amp; Christakis, D. A. Associations Between Screen Use and Child Language Skills: A Systematic Review and Meta-analysis.</w:t>
       </w:r>
       <w:r>
         <w:t xml:space="preserve"> </w:t>
@@ -5320,14 +5422,14 @@
         <w:t xml:space="preserve">, 665 (2020).</w:t>
       </w:r>
     </w:p>
-    <w:bookmarkEnd w:id="102"/>
-    <w:bookmarkStart w:id="103" w:name="Xce1c64a10778ef1313818378dc5846070d5b266"/>
+    <w:bookmarkEnd w:id="104"/>
+    <w:bookmarkStart w:id="105" w:name="Xce1c64a10778ef1313818378dc5846070d5b266"/>
     <w:p>
       <w:pPr>
         <w:pStyle w:val="Literaturverzeichnis"/>
       </w:pPr>
       <w:r>
-        <w:t xml:space="preserve">40. Poorolajal, J., Sahraei, F., Mohamdadi, Y., Doosti-Irani, A. &amp; Moradi, L. Behavioral factors influencing childhood obesity: A systematic review and meta-analysis.</w:t>
+        <w:t xml:space="preserve">41. Poorolajal, J., Sahraei, F., Mohamdadi, Y., Doosti-Irani, A. &amp; Moradi, L. Behavioral factors influencing childhood obesity: A systematic review and meta-analysis.</w:t>
       </w:r>
       <w:r>
         <w:t xml:space="preserve"> </w:t>
@@ -5351,14 +5453,14 @@
         <w:t xml:space="preserve">, 109–118 (2020).</w:t>
       </w:r>
     </w:p>
-    <w:bookmarkEnd w:id="103"/>
-    <w:bookmarkStart w:id="104" w:name="ref-byunDigitalGamebasedLearning2018"/>
+    <w:bookmarkEnd w:id="105"/>
+    <w:bookmarkStart w:id="106" w:name="ref-byunDigitalGamebasedLearning2018"/>
     <w:p>
       <w:pPr>
         <w:pStyle w:val="Literaturverzeichnis"/>
       </w:pPr>
       <w:r>
-        <w:t xml:space="preserve">41. Byun, J. &amp; Joung, E. Digital game-based learning for K-12 mathematics education: A meta-analysis.</w:t>
+        <w:t xml:space="preserve">42. Byun, J. &amp; Joung, E. Digital game-based learning for K-12 mathematics education: A meta-analysis.</w:t>
       </w:r>
       <w:r>
         <w:t xml:space="preserve"> </w:t>
@@ -5382,14 +5484,14 @@
         <w:t xml:space="preserve">, 113–126 (2018).</w:t>
       </w:r>
     </w:p>
-    <w:bookmarkEnd w:id="104"/>
-    <w:bookmarkStart w:id="105" w:name="ref-vannucciSocialMediaUse2020"/>
+    <w:bookmarkEnd w:id="106"/>
+    <w:bookmarkStart w:id="107" w:name="ref-vannucciSocialMediaUse2020"/>
     <w:p>
       <w:pPr>
         <w:pStyle w:val="Literaturverzeichnis"/>
       </w:pPr>
       <w:r>
-        <w:t xml:space="preserve">42. Vannucci, A., Simpson, E. G., Gagnon, S. &amp; Ohannessian, C. M. Social media use and risky behaviors in adolescents: A meta-analysis.</w:t>
+        <w:t xml:space="preserve">43. Vannucci, A., Simpson, E. G., Gagnon, S. &amp; Ohannessian, C. M. Social media use and risky behaviors in adolescents: A meta-analysis.</w:t>
       </w:r>
       <w:r>
         <w:t xml:space="preserve"> </w:t>
@@ -5413,14 +5515,14 @@
         <w:t xml:space="preserve">, 258–274 (2020).</w:t>
       </w:r>
     </w:p>
-    <w:bookmarkEnd w:id="105"/>
-    <w:bookmarkStart w:id="106" w:name="ref-yoonSocialNetworkSite2019"/>
+    <w:bookmarkEnd w:id="107"/>
+    <w:bookmarkStart w:id="108" w:name="ref-yoonSocialNetworkSite2019"/>
     <w:p>
       <w:pPr>
         <w:pStyle w:val="Literaturverzeichnis"/>
       </w:pPr>
       <w:r>
-        <w:t xml:space="preserve">43. Yoon, S., Kleinman, M., Mertz, J. &amp; Brannick, M. Is social network site usage related to depression? A meta-analysis of FacebookDepression relations.</w:t>
+        <w:t xml:space="preserve">44. Yoon, S., Kleinman, M., Mertz, J. &amp; Brannick, M. Is social network site usage related to depression? A meta-analysis of FacebookDepression relations.</w:t>
       </w:r>
       <w:r>
         <w:t xml:space="preserve"> </w:t>
@@ -5444,14 +5546,14 @@
         <w:t xml:space="preserve">, 65–72 (2019).</w:t>
       </w:r>
     </w:p>
-    <w:bookmarkEnd w:id="106"/>
-    <w:bookmarkStart w:id="107" w:name="Xc12e5d5521f7a25e16cff58ff2c30aef0895324"/>
+    <w:bookmarkEnd w:id="108"/>
+    <w:bookmarkStart w:id="109" w:name="Xc12e5d5521f7a25e16cff58ff2c30aef0895324"/>
     <w:p>
       <w:pPr>
         <w:pStyle w:val="Literaturverzeichnis"/>
       </w:pPr>
       <w:r>
-        <w:t xml:space="preserve">44. Vahedi, Z. &amp; Zannella, L. The association between self-reported depressive symptoms and the use of social networking sites (SNS): A meta-analysis.</w:t>
+        <w:t xml:space="preserve">45. Vahedi, Z. &amp; Zannella, L. The association between self-reported depressive symptoms and the use of social networking sites (SNS): A meta-analysis.</w:t>
       </w:r>
       <w:r>
         <w:t xml:space="preserve"> </w:t>
@@ -5475,14 +5577,14 @@
         <w:t xml:space="preserve">, 2174–2189 (2021).</w:t>
       </w:r>
     </w:p>
-    <w:bookmarkEnd w:id="107"/>
-    <w:bookmarkStart w:id="108" w:name="Xfbc0d9c794c9e3bb65b04d2410fb282387d3d70"/>
+    <w:bookmarkEnd w:id="109"/>
+    <w:bookmarkStart w:id="110" w:name="Xfbc0d9c794c9e3bb65b04d2410fb282387d3d70"/>
     <w:p>
       <w:pPr>
         <w:pStyle w:val="Literaturverzeichnis"/>
       </w:pPr>
       <w:r>
-        <w:t xml:space="preserve">45. Seetharaman, G. W., Jeff Horwitz and Deepa. Facebook Knows Instagram Is Toxic for Teen Girls, Company Documents Show.</w:t>
+        <w:t xml:space="preserve">46. Seetharaman, G. W., Jeff Horwitz and Deepa. Facebook Knows Instagram Is Toxic for Teen Girls, Company Documents Show.</w:t>
       </w:r>
       <w:r>
         <w:t xml:space="preserve"> </w:t>
@@ -5500,14 +5602,14 @@
         <w:t xml:space="preserve">(2021).</w:t>
       </w:r>
     </w:p>
-    <w:bookmarkEnd w:id="108"/>
-    <w:bookmarkStart w:id="109" w:name="X36eecd0cd843cd0d874b53a91717f080998bcbf"/>
+    <w:bookmarkEnd w:id="110"/>
+    <w:bookmarkStart w:id="111" w:name="X36eecd0cd843cd0d874b53a91717f080998bcbf"/>
     <w:p>
       <w:pPr>
         <w:pStyle w:val="Literaturverzeichnis"/>
       </w:pPr>
       <w:r>
-        <w:t xml:space="preserve">46. Tekedere, H. &amp; Göke, H. Examining the Effectiveness of Augmented Reality Applications in Education: A Meta-Analysis.</w:t>
+        <w:t xml:space="preserve">47. Tekedere, H. &amp; Göke, H. Examining the Effectiveness of Augmented Reality Applications in Education: A Meta-Analysis.</w:t>
       </w:r>
       <w:r>
         <w:t xml:space="preserve"> </w:t>
@@ -5531,14 +5633,14 @@
         <w:t xml:space="preserve">, 9469–9481 (2016).</w:t>
       </w:r>
     </w:p>
-    <w:bookmarkEnd w:id="109"/>
-    <w:bookmarkStart w:id="110" w:name="ref-sadeghiradInfluenceUnhealthyFood2016"/>
+    <w:bookmarkEnd w:id="111"/>
+    <w:bookmarkStart w:id="112" w:name="ref-sadeghiradInfluenceUnhealthyFood2016"/>
     <w:p>
       <w:pPr>
         <w:pStyle w:val="Literaturverzeichnis"/>
       </w:pPr>
       <w:r>
-        <w:t xml:space="preserve">47. Sadeghirad, B., Duhaney, T., Motaghipisheh, S., Campbell, N. R. C. &amp; Johnston, B. C. Influence of unhealthy food and beverage marketing on children’s dietary intake and preference: A systematic review and meta-analysis of randomized trials.</w:t>
+        <w:t xml:space="preserve">48. Sadeghirad, B., Duhaney, T., Motaghipisheh, S., Campbell, N. R. C. &amp; Johnston, B. C. Influence of unhealthy food and beverage marketing on children’s dietary intake and preference: A systematic review and meta-analysis of randomized trials.</w:t>
       </w:r>
       <w:r>
         <w:t xml:space="preserve"> </w:t>
@@ -5562,14 +5664,14 @@
         <w:t xml:space="preserve">, 945–959 (2016).</w:t>
       </w:r>
     </w:p>
-    <w:bookmarkEnd w:id="110"/>
-    <w:bookmarkStart w:id="111" w:name="ref-marshallRelationshipsMediaUse2004"/>
+    <w:bookmarkEnd w:id="112"/>
+    <w:bookmarkStart w:id="113" w:name="ref-marshallRelationshipsMediaUse2004"/>
     <w:p>
       <w:pPr>
         <w:pStyle w:val="Literaturverzeichnis"/>
       </w:pPr>
       <w:r>
-        <w:t xml:space="preserve">48. Marshall, S. J., Biddle, S. J. H., Gorely, T., Cameron, N. &amp; Murdey, I. Relationships between media use, body fatness and physical activity in children and youth: A meta-analysis.</w:t>
+        <w:t xml:space="preserve">49. Marshall, S. J., Biddle, S. J. H., Gorely, T., Cameron, N. &amp; Murdey, I. Relationships between media use, body fatness and physical activity in children and youth: A meta-analysis.</w:t>
       </w:r>
       <w:r>
         <w:t xml:space="preserve"> </w:t>
@@ -5593,14 +5695,14 @@
         <w:t xml:space="preserve">, 1238–1246 (2004).</w:t>
       </w:r>
     </w:p>
-    <w:bookmarkEnd w:id="111"/>
-    <w:bookmarkStart w:id="112" w:name="ref-elsonPolicyStatementsMedia2019"/>
+    <w:bookmarkEnd w:id="113"/>
+    <w:bookmarkStart w:id="114" w:name="ref-elsonPolicyStatementsMedia2019"/>
     <w:p>
       <w:pPr>
         <w:pStyle w:val="Literaturverzeichnis"/>
       </w:pPr>
       <w:r>
-        <w:t xml:space="preserve">49. Elson, M.</w:t>
+        <w:t xml:space="preserve">50. Elson, M.</w:t>
       </w:r>
       <w:r>
         <w:t xml:space="preserve"> </w:t>
@@ -5639,14 +5741,14 @@
         <w:t xml:space="preserve">, 12–25 (2019).</w:t>
       </w:r>
     </w:p>
-    <w:bookmarkEnd w:id="112"/>
-    <w:bookmarkStart w:id="113" w:name="ref-ashtonScreenTimeChildren2019"/>
+    <w:bookmarkEnd w:id="114"/>
+    <w:bookmarkStart w:id="115" w:name="ref-ashtonScreenTimeChildren2019"/>
     <w:p>
       <w:pPr>
         <w:pStyle w:val="Literaturverzeichnis"/>
       </w:pPr>
       <w:r>
-        <w:t xml:space="preserve">50. Ashton, J. J. &amp; Beattie, R. M. Screen time in children and adolescents: Is there evidence to guide parents and policy?</w:t>
+        <w:t xml:space="preserve">51. Ashton, J. J. &amp; Beattie, R. M. Screen time in children and adolescents: Is there evidence to guide parents and policy?</w:t>
       </w:r>
       <w:r>
         <w:t xml:space="preserve"> </w:t>
@@ -5670,14 +5772,14 @@
         <w:t xml:space="preserve">, 292–294 (2019).</w:t>
       </w:r>
     </w:p>
-    <w:bookmarkEnd w:id="113"/>
-    <w:bookmarkStart w:id="114" w:name="Xa7779c494ab5882c81b02dfe0cfa23203039787"/>
+    <w:bookmarkEnd w:id="115"/>
+    <w:bookmarkStart w:id="116" w:name="Xa7779c494ab5882c81b02dfe0cfa23203039787"/>
     <w:p>
       <w:pPr>
         <w:pStyle w:val="Literaturverzeichnis"/>
       </w:pPr>
       <w:r>
-        <w:t xml:space="preserve">51. Royal College of Paediatrics and Child Health.</w:t>
+        <w:t xml:space="preserve">52. Royal College of Paediatrics and Child Health.</w:t>
       </w:r>
       <w:r>
         <w:t xml:space="preserve"> </w:t>
@@ -5695,14 +5797,14 @@
         <w:t xml:space="preserve">(2019).</w:t>
       </w:r>
     </w:p>
-    <w:bookmarkEnd w:id="114"/>
-    <w:bookmarkStart w:id="115" w:name="X1622a13c71fefd4fa62b8aed2044e1aca625882"/>
+    <w:bookmarkEnd w:id="116"/>
+    <w:bookmarkStart w:id="117" w:name="X1622a13c71fefd4fa62b8aed2044e1aca625882"/>
     <w:p>
       <w:pPr>
         <w:pStyle w:val="Literaturverzeichnis"/>
       </w:pPr>
       <w:r>
-        <w:t xml:space="preserve">52. Parry, D. A.</w:t>
+        <w:t xml:space="preserve">53. Parry, D. A.</w:t>
       </w:r>
       <w:r>
         <w:t xml:space="preserve"> </w:t>
@@ -5741,14 +5843,14 @@
         <w:t xml:space="preserve">, 1535–1547 (2021).</w:t>
       </w:r>
     </w:p>
-    <w:bookmarkEnd w:id="115"/>
-    <w:bookmarkStart w:id="116" w:name="ref-byrneMeasurementScreenTime2021"/>
+    <w:bookmarkEnd w:id="117"/>
+    <w:bookmarkStart w:id="118" w:name="ref-byrneMeasurementScreenTime2021"/>
     <w:p>
       <w:pPr>
         <w:pStyle w:val="Literaturverzeichnis"/>
       </w:pPr>
       <w:r>
-        <w:t xml:space="preserve">53. Byrne, R., Terranova, C. O. &amp; Trost, S. G. Measurement of screen time among young children aged 0 years: A systematic review.</w:t>
+        <w:t xml:space="preserve">54. Byrne, R., Terranova, C. O. &amp; Trost, S. G. Measurement of screen time among young children aged 0 years: A systematic review.</w:t>
       </w:r>
       <w:r>
         <w:t xml:space="preserve"> </w:t>
@@ -5772,14 +5874,14 @@
         <w:t xml:space="preserve">, (2021).</w:t>
       </w:r>
     </w:p>
-    <w:bookmarkEnd w:id="116"/>
-    <w:bookmarkStart w:id="117" w:name="ref-smithFeasibilityAutomatedCameras2019"/>
+    <w:bookmarkEnd w:id="118"/>
+    <w:bookmarkStart w:id="119" w:name="ref-smithFeasibilityAutomatedCameras2019"/>
     <w:p>
       <w:pPr>
         <w:pStyle w:val="Literaturverzeichnis"/>
       </w:pPr>
       <w:r>
-        <w:t xml:space="preserve">54. Smith, C., Galland, B. C., de Bruin, W. E. &amp; Taylor, R. W. Feasibility of automated cameras to measure screen use in adolescents.</w:t>
+        <w:t xml:space="preserve">55. Smith, C., Galland, B. C., de Bruin, W. E. &amp; Taylor, R. W. Feasibility of automated cameras to measure screen use in adolescents.</w:t>
       </w:r>
       <w:r>
         <w:t xml:space="preserve"> </w:t>
@@ -5803,14 +5905,14 @@
         <w:t xml:space="preserve">, 417–424 (2019).</w:t>
       </w:r>
     </w:p>
-    <w:bookmarkEnd w:id="117"/>
-    <w:bookmarkStart w:id="118" w:name="ref-rydingPassiveObjectiveMeasures2020"/>
+    <w:bookmarkEnd w:id="119"/>
+    <w:bookmarkStart w:id="120" w:name="ref-rydingPassiveObjectiveMeasures2020"/>
     <w:p>
       <w:pPr>
         <w:pStyle w:val="Literaturverzeichnis"/>
       </w:pPr>
       <w:r>
-        <w:t xml:space="preserve">55. Ryding, F. C. &amp; Kuss, D. J. Passive objective measures in the assessment of problematic smartphone use: A systematic review.</w:t>
+        <w:t xml:space="preserve">56. Ryding, F. C. &amp; Kuss, D. J. Passive objective measures in the assessment of problematic smartphone use: A systematic review.</w:t>
       </w:r>
       <w:r>
         <w:t xml:space="preserve"> </w:t>
@@ -5834,14 +5936,14 @@
         <w:t xml:space="preserve">, 100257 (2020).</w:t>
       </w:r>
     </w:p>
-    <w:bookmarkEnd w:id="118"/>
-    <w:bookmarkStart w:id="119" w:name="X273798adfea2fce3f1845a8e1bd699c817aaf5b"/>
+    <w:bookmarkEnd w:id="120"/>
+    <w:bookmarkStart w:id="121" w:name="X273798adfea2fce3f1845a8e1bd699c817aaf5b"/>
     <w:p>
       <w:pPr>
         <w:pStyle w:val="Literaturverzeichnis"/>
       </w:pPr>
       <w:r>
-        <w:t xml:space="preserve">56. Guyatt, G.</w:t>
+        <w:t xml:space="preserve">57. Guyatt, G.</w:t>
       </w:r>
       <w:r>
         <w:t xml:space="preserve"> </w:t>
@@ -5880,14 +5982,14 @@
         <w:t xml:space="preserve">, 383–394 (2011).</w:t>
       </w:r>
     </w:p>
-    <w:bookmarkEnd w:id="119"/>
-    <w:bookmarkStart w:id="120" w:name="ref-twengeMoreTimeTechnology2019"/>
+    <w:bookmarkEnd w:id="121"/>
+    <w:bookmarkStart w:id="122" w:name="ref-twengeMoreTimeTechnology2019"/>
     <w:p>
       <w:pPr>
         <w:pStyle w:val="Literaturverzeichnis"/>
       </w:pPr>
       <w:r>
-        <w:t xml:space="preserve">57. Twenge, J. M. More Time on Technology, Less Happiness? Associations Between Digital-Media Use and Psychological Well-Being.</w:t>
+        <w:t xml:space="preserve">58. Twenge, J. M. More Time on Technology, Less Happiness? Associations Between Digital-Media Use and Psychological Well-Being.</w:t>
       </w:r>
       <w:r>
         <w:t xml:space="preserve"> </w:t>
@@ -5911,14 +6013,14 @@
         <w:t xml:space="preserve">, 372–379 (2019).</w:t>
       </w:r>
     </w:p>
-    <w:bookmarkEnd w:id="120"/>
-    <w:bookmarkStart w:id="121" w:name="ref-kellySocialMediaUse2018"/>
+    <w:bookmarkEnd w:id="122"/>
+    <w:bookmarkStart w:id="123" w:name="ref-kellySocialMediaUse2018"/>
     <w:p>
       <w:pPr>
         <w:pStyle w:val="Literaturverzeichnis"/>
       </w:pPr>
       <w:r>
-        <w:t xml:space="preserve">58. Kelly, Y., Zilanawala, A., Booker, C. &amp; Sacker, A. Social Media Use and Adolescent Mental Health: Findings From the UK Millennium Cohort Study.</w:t>
+        <w:t xml:space="preserve">59. Kelly, Y., Zilanawala, A., Booker, C. &amp; Sacker, A. Social Media Use and Adolescent Mental Health: Findings From the UK Millennium Cohort Study.</w:t>
       </w:r>
       <w:r>
         <w:t xml:space="preserve"> </w:t>
@@ -5942,8 +6044,8 @@
         <w:t xml:space="preserve">, 59–68 (2018).</w:t>
       </w:r>
     </w:p>
-    <w:bookmarkEnd w:id="121"/>
-    <w:bookmarkEnd w:id="122"/>
+    <w:bookmarkEnd w:id="123"/>
+    <w:bookmarkEnd w:id="124"/>
     <w:sectPr>
       <w:headerReference w:type="even" r:id="rId10"/>
       <w:headerReference w:type="default" r:id="rId9"/>

--- a/reports/manuscript.docx
+++ b/reports/manuscript.docx
@@ -687,7 +687,7 @@
         <w:t xml:space="preserve"> </w:t>
       </w:r>
       <w:r>
-        <w:t xml:space="preserve">5220</w:t>
+        <w:t xml:space="preserve">5406</w:t>
       </w:r>
     </w:p>
     <w:p>
@@ -1068,6 +1068,7 @@
       <w:r>
         <w:t xml:space="preserve"> </w:t>
       </w:r>
+      <w:bookmarkStart w:id="23" w:name="r2_8"/>
       <w:r>
         <w:t xml:space="preserve">For example, the Australian Government guidelines regarding sedentary behaviour recommend that young children (under the age of two) should not spend any time watching screens.</w:t>
       </w:r>
@@ -1128,6 +1129,10 @@
         </w:rPr>
         <w:t xml:space="preserve">19</w:t>
       </w:r>
+      <w:r>
+        <w:t xml:space="preserve"> </w:t>
+      </w:r>
+      <w:bookmarkEnd w:id="23"/>
     </w:p>
     <w:p>
       <w:pPr>
@@ -1163,7 +1168,7 @@
       <w:r>
         <w:t xml:space="preserve"> </w:t>
       </w:r>
-      <w:bookmarkStart w:id="24" w:name="r2_9"/>
+      <w:bookmarkStart w:id="25" w:name="r2_9"/>
       <w:r>
         <w:t xml:space="preserve"> </w:t>
       </w:r>
@@ -1197,7 +1202,7 @@
       <w:r>
         <w:t xml:space="preserve"> </w:t>
       </w:r>
-      <w:bookmarkStart w:id="23" w:name="r1_2"/>
+      <w:bookmarkStart w:id="24" w:name="r1_2"/>
       <w:r>
         <w:t xml:space="preserve"> </w:t>
       </w:r>
@@ -1246,8 +1251,14 @@
       <w:r>
         <w:t xml:space="preserve">These overviews provide a reference point for the field and allow for easier comparison of risks and benefits for the same behaviour.</w:t>
       </w:r>
-      <w:bookmarkEnd w:id="23"/>
+      <w:r>
+        <w:t xml:space="preserve"> </w:t>
+      </w:r>
+      <w:r>
+        <w:t xml:space="preserve">By analogy, reading is a sedentary behaviour, and only by comparing the health risks against the educational benefits can researchers and policymakers make clear recommendations about what young people should do.</w:t>
+      </w:r>
       <w:bookmarkEnd w:id="24"/>
+      <w:bookmarkEnd w:id="25"/>
     </w:p>
     <w:p>
       <w:pPr>
@@ -1259,7 +1270,7 @@
       <w:r>
         <w:t xml:space="preserve"> </w:t>
       </w:r>
-      <w:bookmarkStart w:id="25" w:name="r2_6"/>
+      <w:bookmarkStart w:id="26" w:name="r2_6"/>
       <w:r>
         <w:t xml:space="preserve">This review synthesises evidence on any outcome of electronic media exposure.</w:t>
       </w:r>
@@ -1267,7 +1278,7 @@
         <w:t xml:space="preserve"> </w:t>
       </w:r>
       <w:r>
-        <w:t xml:space="preserve">We deliberately do not pre-specify outcomes, in order to get a comprehensive list of areas where there is meta-analytical evidence.</w:t>
+        <w:t xml:space="preserve">We deliberately did not pre-specify outcomes, in order to get a comprehensive list of areas where there is meta-analytical evidence.</w:t>
       </w:r>
       <w:r>
         <w:t xml:space="preserve"> </w:t>
@@ -1281,7 +1292,7 @@
       <w:r>
         <w:t xml:space="preserve">By synthesising across life domains (e.g., school and home), this review provides evidence to inform guidelines and advice for parents, teachers, pediatricians and other professionals in order to maximise human functioning.</w:t>
       </w:r>
-      <w:bookmarkEnd w:id="25"/>
+      <w:bookmarkEnd w:id="26"/>
     </w:p>
     <w:p>
       <w:r>
@@ -1292,11 +1303,11 @@
       <w:pPr>
         <w:pStyle w:val="berschrift1"/>
       </w:pPr>
-      <w:bookmarkStart w:id="26" w:name="methods"/>
+      <w:bookmarkStart w:id="27" w:name="methods"/>
       <w:r>
         <w:t xml:space="preserve">Methods</w:t>
       </w:r>
-      <w:bookmarkEnd w:id="26"/>
+      <w:bookmarkEnd w:id="27"/>
     </w:p>
     <w:p>
       <w:pPr>
@@ -1322,11 +1333,11 @@
       <w:pPr>
         <w:pStyle w:val="berschrift3"/>
       </w:pPr>
-      <w:bookmarkStart w:id="27" w:name="eligibility-criteria"/>
+      <w:bookmarkStart w:id="28" w:name="eligibility-criteria"/>
       <w:r>
         <w:t xml:space="preserve">Eligibility criteria.</w:t>
       </w:r>
-      <w:bookmarkEnd w:id="27"/>
+      <w:bookmarkEnd w:id="28"/>
     </w:p>
     <w:p>
       <w:pPr>
@@ -1350,7 +1361,7 @@
       <w:r>
         <w:t xml:space="preserve"> </w:t>
       </w:r>
-      <w:bookmarkStart w:id="28" w:name="r3_5"/>
+      <w:bookmarkStart w:id="29" w:name="r3_5"/>
       <w:r>
         <w:t xml:space="preserve">We included meta-analyses containing studies that combined data from adults and youth if meta-analytic effect size estimates specific to participants aged 18 years or less could be extracted (i.e., the highest mean age for any individual study included in the meta-analysis was &lt; 18 years).</w:t>
       </w:r>
@@ -1366,7 +1377,7 @@
       <w:r>
         <w:t xml:space="preserve">We excluded meta-analyses that only contained evidence gathered from adults (age &gt;18 years).</w:t>
       </w:r>
-      <w:bookmarkEnd w:id="28"/>
+      <w:bookmarkEnd w:id="29"/>
     </w:p>
     <w:p>
       <w:pPr>
@@ -1396,7 +1407,7 @@
       <w:r>
         <w:t xml:space="preserve"> </w:t>
       </w:r>
-      <w:bookmarkStart w:id="29" w:name="r3_6"/>
+      <w:bookmarkStart w:id="30" w:name="r3_6"/>
       <w:r>
         <w:t xml:space="preserve"> </w:t>
       </w:r>
@@ -1418,7 +1429,7 @@
       <w:r>
         <w:t xml:space="preserve"> </w:t>
       </w:r>
-      <w:bookmarkEnd w:id="29"/>
+      <w:bookmarkEnd w:id="30"/>
       <w:r>
         <w:t xml:space="preserve"> </w:t>
       </w:r>
@@ -1455,7 +1466,7 @@
       <w:r>
         <w:t xml:space="preserve"> </w:t>
       </w:r>
-      <w:bookmarkStart w:id="30" w:name="r3_7"/>
+      <w:bookmarkStart w:id="31" w:name="r3_7"/>
       <w:r>
         <w:t xml:space="preserve"> </w:t>
       </w:r>
@@ -1471,7 +1482,7 @@
       <w:r>
         <w:t xml:space="preserve"> </w:t>
       </w:r>
-      <w:bookmarkEnd w:id="30"/>
+      <w:bookmarkEnd w:id="31"/>
     </w:p>
     <w:p>
       <w:pPr>
@@ -1569,11 +1580,11 @@
       <w:pPr>
         <w:pStyle w:val="berschrift3"/>
       </w:pPr>
-      <w:bookmarkStart w:id="31" w:name="information-sources"/>
+      <w:bookmarkStart w:id="32" w:name="information-sources"/>
       <w:r>
         <w:t xml:space="preserve">Information sources.</w:t>
       </w:r>
-      <w:bookmarkEnd w:id="31"/>
+      <w:bookmarkEnd w:id="32"/>
     </w:p>
     <w:p>
       <w:pPr>
@@ -1585,11 +1596,11 @@
       <w:r>
         <w:t xml:space="preserve"> </w:t>
       </w:r>
-      <w:bookmarkStart w:id="32" w:name="r3_2"/>
+      <w:bookmarkStart w:id="33" w:name="r3_2"/>
       <w:r>
         <w:t xml:space="preserve">We conducted an initial search on August 17, 2018 and refreshed the search on September 27, 2022.</w:t>
       </w:r>
-      <w:bookmarkEnd w:id="32"/>
+      <w:bookmarkEnd w:id="33"/>
       <w:r>
         <w:t xml:space="preserve"> </w:t>
       </w:r>
@@ -1607,11 +1618,11 @@
       <w:pPr>
         <w:pStyle w:val="berschrift3"/>
       </w:pPr>
-      <w:bookmarkStart w:id="33" w:name="search-strategy"/>
+      <w:bookmarkStart w:id="34" w:name="search-strategy"/>
       <w:r>
         <w:t xml:space="preserve">Search strategy.</w:t>
       </w:r>
-      <w:bookmarkEnd w:id="33"/>
+      <w:bookmarkEnd w:id="34"/>
     </w:p>
     <w:p>
       <w:pPr>
@@ -1631,11 +1642,11 @@
       <w:pPr>
         <w:pStyle w:val="berschrift3"/>
       </w:pPr>
-      <w:bookmarkStart w:id="34" w:name="selection-process"/>
+      <w:bookmarkStart w:id="35" w:name="selection-process"/>
       <w:r>
         <w:t xml:space="preserve">Selection process.</w:t>
       </w:r>
-      <w:bookmarkEnd w:id="34"/>
+      <w:bookmarkEnd w:id="35"/>
     </w:p>
     <w:p>
       <w:pPr>
@@ -1661,11 +1672,11 @@
       <w:pPr>
         <w:pStyle w:val="berschrift3"/>
       </w:pPr>
-      <w:bookmarkStart w:id="35" w:name="data-items"/>
+      <w:bookmarkStart w:id="36" w:name="data-items"/>
       <w:r>
         <w:t xml:space="preserve">Data items.</w:t>
       </w:r>
-      <w:bookmarkEnd w:id="35"/>
+      <w:bookmarkEnd w:id="36"/>
     </w:p>
     <w:p>
       <w:pPr>
@@ -1685,11 +1696,11 @@
       <w:pPr>
         <w:pStyle w:val="berschrift3"/>
       </w:pPr>
-      <w:bookmarkStart w:id="36" w:name="study-risk-of-bias-assessment"/>
+      <w:bookmarkStart w:id="37" w:name="study-risk-of-bias-assessment"/>
       <w:r>
         <w:t xml:space="preserve">Study risk of bias assessment.</w:t>
       </w:r>
-      <w:bookmarkEnd w:id="36"/>
+      <w:bookmarkEnd w:id="37"/>
     </w:p>
     <w:p>
       <w:pPr>
@@ -1727,11 +1738,11 @@
       <w:pPr>
         <w:pStyle w:val="berschrift3"/>
       </w:pPr>
-      <w:bookmarkStart w:id="37" w:name="effect-measures"/>
+      <w:bookmarkStart w:id="38" w:name="effect-measures"/>
       <w:r>
         <w:t xml:space="preserve">Effect measures.</w:t>
       </w:r>
-      <w:bookmarkEnd w:id="37"/>
+      <w:bookmarkEnd w:id="38"/>
     </w:p>
     <w:p>
       <w:pPr>
@@ -1795,7 +1806,7 @@
       <w:r>
         <w:t xml:space="preserve"> </w:t>
       </w:r>
-      <w:bookmarkStart w:id="38" w:name="r2_27"/>
+      <w:bookmarkStart w:id="39" w:name="r2_27"/>
       <w:r>
         <w:t xml:space="preserve">Throughout the results section we interpret the size of the effects using Funder and Ozer’s guidelines:</w:t>
       </w:r>
@@ -1823,23 +1834,23 @@
         </w:rPr>
         <w:t xml:space="preserve">31</w:t>
       </w:r>
-      <w:bookmarkEnd w:id="38"/>
+      <w:bookmarkEnd w:id="39"/>
     </w:p>
     <w:p>
       <w:pPr>
         <w:pStyle w:val="berschrift3"/>
       </w:pPr>
-      <w:bookmarkStart w:id="39" w:name="synthesis-methods"/>
+      <w:bookmarkStart w:id="40" w:name="synthesis-methods"/>
       <w:r>
         <w:t xml:space="preserve">Synthesis methods.</w:t>
       </w:r>
-      <w:bookmarkEnd w:id="39"/>
+      <w:bookmarkEnd w:id="40"/>
     </w:p>
     <w:p>
       <w:pPr>
         <w:pStyle w:val="FirstParagraph"/>
       </w:pPr>
-      <w:bookmarkStart w:id="40" w:name="r3_8"/>
+      <w:bookmarkStart w:id="41" w:name="r3_8"/>
       <w:r>
         <w:t xml:space="preserve">After extracting data, we examined the combinations of exposure and outcomes and removed any effects that appeared multiple times (i.e., in multiple meta-analyses, or with multiple sub-groups in the same meta-analysis), keeping the effect with the largest total sample size.</w:t>
       </w:r>
@@ -1852,7 +1863,7 @@
       <w:r>
         <w:t xml:space="preserve"> </w:t>
       </w:r>
-      <w:bookmarkEnd w:id="40"/>
+      <w:bookmarkEnd w:id="41"/>
     </w:p>
     <w:p>
       <w:pPr>
@@ -1965,7 +1976,7 @@
       <w:r>
         <w:t xml:space="preserve"> </w:t>
       </w:r>
-      <w:bookmarkStart w:id="41" w:name="r2_32"/>
+      <w:bookmarkStart w:id="42" w:name="r2_32"/>
       <w:r>
         <w:t xml:space="preserve">We contacted authors who did not provide primary study data in their published article.</w:t>
       </w:r>
@@ -1975,17 +1986,17 @@
       <w:r>
         <w:t xml:space="preserve">Where authors did not provide data in a format that could be re-analysed, we used the published results of their original meta-analysis.</w:t>
       </w:r>
-      <w:bookmarkEnd w:id="41"/>
+      <w:bookmarkEnd w:id="42"/>
     </w:p>
     <w:p>
       <w:pPr>
         <w:pStyle w:val="berschrift3"/>
       </w:pPr>
-      <w:bookmarkStart w:id="42" w:name="evidence-assessment-criteria"/>
+      <w:bookmarkStart w:id="43" w:name="evidence-assessment-criteria"/>
       <w:r>
         <w:t xml:space="preserve">Evidence assessment criteria.</w:t>
       </w:r>
-      <w:bookmarkEnd w:id="42"/>
+      <w:bookmarkEnd w:id="43"/>
     </w:p>
     <w:p>
       <w:pPr>
@@ -2281,24 +2292,34 @@
       <w:pPr>
         <w:pStyle w:val="berschrift3"/>
       </w:pPr>
-      <w:bookmarkStart w:id="43" w:name="deviations-from-protocol"/>
+      <w:bookmarkStart w:id="44" w:name="deviations-from-protocol"/>
       <w:r>
         <w:t xml:space="preserve">Deviations from protocol.</w:t>
       </w:r>
-      <w:bookmarkEnd w:id="43"/>
+      <w:bookmarkEnd w:id="44"/>
     </w:p>
     <w:p>
       <w:pPr>
         <w:pStyle w:val="FirstParagraph"/>
       </w:pPr>
-      <w:r>
-        <w:t xml:space="preserve">We initially planned to describe the findings of systematic reviews that did not include meta-analyses in a narrative summary alongside the main findings from meta-analytic studies.</w:t>
-      </w:r>
-      <w:r>
-        <w:t xml:space="preserve"> </w:t>
-      </w:r>
-      <w:r>
-        <w:t xml:space="preserve">However, we determined that combining results from the meta-analyses allowed readers to compare relative strength of associations more easily.</w:t>
+      <w:bookmarkStart w:id="45" w:name="r2_20"/>
+      <w:r>
+        <w:t xml:space="preserve"> </w:t>
+      </w:r>
+      <w:r>
+        <w:t xml:space="preserve">As described above, we have summarised the meta-analytic findings from all included systematic reviews.</w:t>
+      </w:r>
+      <w:r>
+        <w:t xml:space="preserve"> </w:t>
+      </w:r>
+      <w:r>
+        <w:t xml:space="preserve">In our protocol, we originally planned to also conduct a narrative synthesis of all systematic reviews, even those without meta-analyses.</w:t>
+      </w:r>
+      <w:r>
+        <w:t xml:space="preserve"> </w:t>
+      </w:r>
+      <w:r>
+        <w:t xml:space="preserve">However, we determined that combining results from the meta-analyses alone allow readers to compare relative strength of associations more easily.</w:t>
       </w:r>
       <w:r>
         <w:t xml:space="preserve"> </w:t>
@@ -2306,6 +2327,10 @@
       <w:r>
         <w:t xml:space="preserve">Readers interested in the relevant systematic reviews (i.e., without meta-analysis) can consult the list of references in Supplementary File 4.</w:t>
       </w:r>
+      <w:r>
+        <w:t xml:space="preserve"> </w:t>
+      </w:r>
+      <w:bookmarkEnd w:id="45"/>
     </w:p>
     <w:p>
       <w:pPr>
@@ -2355,21 +2380,21 @@
       <w:pPr>
         <w:pStyle w:val="berschrift1"/>
       </w:pPr>
-      <w:bookmarkStart w:id="44" w:name="results"/>
+      <w:bookmarkStart w:id="46" w:name="results"/>
       <w:r>
         <w:t xml:space="preserve">Results</w:t>
       </w:r>
-      <w:bookmarkEnd w:id="44"/>
+      <w:bookmarkEnd w:id="46"/>
     </w:p>
     <w:p>
       <w:pPr>
         <w:pStyle w:val="berschrift3"/>
       </w:pPr>
-      <w:bookmarkStart w:id="45" w:name="search-results"/>
+      <w:bookmarkStart w:id="47" w:name="search-results"/>
       <w:r>
         <w:t xml:space="preserve">Search Results.</w:t>
       </w:r>
-      <w:bookmarkEnd w:id="45"/>
+      <w:bookmarkEnd w:id="47"/>
     </w:p>
     <w:p>
       <w:pPr>
@@ -2429,7 +2454,7 @@
                     </pic:cNvPicPr>
                   </pic:nvPicPr>
                   <pic:blipFill>
-                    <a:blip r:embed="rId46"/>
+                    <a:blip r:embed="rId48"/>
                     <a:stretch>
                       <a:fillRect/>
                     </a:stretch>
@@ -2600,7 +2625,7 @@
       <w:r>
         <w:t xml:space="preserve"> </w:t>
       </w:r>
-      <w:bookmarkStart w:id="47" w:name="r2_25"/>
+      <w:bookmarkStart w:id="49" w:name="r2_25"/>
       <w:r>
         <w:t xml:space="preserve">Of the 274 unique exposure/outcome combinations, 242 occurred in only one review, with 23 appearing twice, and 9 appearing three or more times.</w:t>
       </w:r>
@@ -2610,15 +2635,15 @@
       <w:r>
         <w:t xml:space="preserve">Full characteristics of the included studies are provided in Table 1.</w:t>
       </w:r>
-      <w:bookmarkEnd w:id="47"/>
-      <w:r>
-        <w:t xml:space="preserve"> </w:t>
-      </w:r>
-      <w:bookmarkStart w:id="48" w:name="r2_23"/>
+      <w:bookmarkEnd w:id="49"/>
+      <w:r>
+        <w:t xml:space="preserve"> </w:t>
+      </w:r>
+      <w:bookmarkStart w:id="50" w:name="r2_23"/>
       <w:r>
         <w:t xml:space="preserve">After removing reviews with duplicate exposure/outcome combinations, our process yielded 255 unique effect/outcome combinations (retaining multiple effects for different age groups or study designs) contributed from 103 reviews.</w:t>
       </w:r>
-      <w:bookmarkEnd w:id="48"/>
+      <w:bookmarkEnd w:id="50"/>
       <w:r>
         <w:t xml:space="preserve"> </w:t>
       </w:r>
@@ -2769,11 +2794,11 @@
       <w:pPr>
         <w:pStyle w:val="berschrift3"/>
       </w:pPr>
-      <w:bookmarkStart w:id="49" w:name="education-outcomes"/>
+      <w:bookmarkStart w:id="51" w:name="education-outcomes"/>
       <w:r>
         <w:t xml:space="preserve">Education Outcomes.</w:t>
       </w:r>
-      <w:bookmarkEnd w:id="49"/>
+      <w:bookmarkEnd w:id="51"/>
     </w:p>
     <w:p>
       <w:pPr>
@@ -2836,7 +2861,7 @@
                     </pic:cNvPicPr>
                   </pic:nvPicPr>
                   <pic:blipFill>
-                    <a:blip r:embed="rId50"/>
+                    <a:blip r:embed="rId52"/>
                     <a:stretch>
                       <a:fillRect/>
                     </a:stretch>
@@ -3063,11 +3088,11 @@
       <w:pPr>
         <w:pStyle w:val="berschrift3"/>
       </w:pPr>
-      <w:bookmarkStart w:id="51" w:name="health-and-health-related-behaviours"/>
+      <w:bookmarkStart w:id="53" w:name="health-and-health-related-behaviours"/>
       <w:r>
         <w:t xml:space="preserve">Health and Health-related Behaviours.</w:t>
       </w:r>
-      <w:bookmarkEnd w:id="51"/>
+      <w:bookmarkEnd w:id="53"/>
     </w:p>
     <w:p>
       <w:pPr>
@@ -3136,7 +3161,7 @@
                     </pic:cNvPicPr>
                   </pic:nvPicPr>
                   <pic:blipFill>
-                    <a:blip r:embed="rId52"/>
+                    <a:blip r:embed="rId54"/>
                     <a:stretch>
                       <a:fillRect/>
                     </a:stretch>
@@ -3358,11 +3383,11 @@
       <w:pPr>
         <w:pStyle w:val="berschrift1"/>
       </w:pPr>
-      <w:bookmarkStart w:id="53" w:name="discussion"/>
+      <w:bookmarkStart w:id="55" w:name="discussion"/>
       <w:r>
         <w:t xml:space="preserve">Discussion</w:t>
       </w:r>
-      <w:bookmarkEnd w:id="53"/>
+      <w:bookmarkEnd w:id="55"/>
     </w:p>
     <w:p>
       <w:pPr>
@@ -3559,7 +3584,7 @@
       <w:pPr>
         <w:pStyle w:val="Textkrper"/>
       </w:pPr>
-      <w:bookmarkStart w:id="54" w:name="r1_5"/>
+      <w:bookmarkStart w:id="56" w:name="r1_5"/>
       <w:r>
         <w:t xml:space="preserve"> </w:t>
       </w:r>
@@ -3611,7 +3636,7 @@
       <w:r>
         <w:t xml:space="preserve"> </w:t>
       </w:r>
-      <w:bookmarkEnd w:id="54"/>
+      <w:bookmarkEnd w:id="56"/>
     </w:p>
     <w:p>
       <w:pPr>
@@ -3684,11 +3709,11 @@
       <w:pPr>
         <w:pStyle w:val="berschrift2"/>
       </w:pPr>
-      <w:bookmarkStart w:id="55" w:name="implications-for-policy-and-practice"/>
+      <w:bookmarkStart w:id="57" w:name="implications-for-policy-and-practice"/>
       <w:r>
         <w:t xml:space="preserve">Implications for Policy and Practice</w:t>
       </w:r>
-      <w:bookmarkEnd w:id="55"/>
+      <w:bookmarkEnd w:id="57"/>
     </w:p>
     <w:p>
       <w:pPr>
@@ -3713,7 +3738,7 @@
         <w:t xml:space="preserve"> </w:t>
       </w:r>
       <w:r>
-        <w:t xml:space="preserve">Many current guidelines simplify this complex relationship as something that should be minimised in all instances.</w:t>
+        <w:t xml:space="preserve">Many current guidelines simplify this complex relationship as something that should be minimised.</w:t>
       </w:r>
       <w:r>
         <w:rPr>
@@ -3730,13 +3755,56 @@
     </w:p>
     <w:p>
       <w:pPr>
+        <w:pStyle w:val="Textkrper"/>
+      </w:pPr>
+      <w:bookmarkStart w:id="58" w:name="r2_7"/>
+      <w:r>
+        <w:t xml:space="preserve"> </w:t>
+      </w:r>
+      <w:r>
+        <w:t xml:space="preserve">In particular, our results support the the continuing trend of guidelines moving away from recommendations to reduce</w:t>
+      </w:r>
+      <w:r>
+        <w:t xml:space="preserve"> </w:t>
+      </w:r>
+      <w:r>
+        <w:t xml:space="preserve">‘</w:t>
+      </w:r>
+      <w:r>
+        <w:t xml:space="preserve">screen time</w:t>
+      </w:r>
+      <w:r>
+        <w:t xml:space="preserve">’</w:t>
+      </w:r>
+      <w:r>
+        <w:t xml:space="preserve">, and instead focusing on the type of screen time.</w:t>
+      </w:r>
+      <w:r>
+        <w:t xml:space="preserve"> </w:t>
+      </w:r>
+      <w:r>
+        <w:t xml:space="preserve">For example, our findings suggest that guidelines should discourage high levels of social media and internet use.</w:t>
+      </w:r>
+      <w:r>
+        <w:t xml:space="preserve"> </w:t>
+      </w:r>
+      <w:r>
+        <w:t xml:space="preserve">Guidelines may also consider adapting recommendations that promote the use of educational apps and video games, although these recommendations need to be balanced against the (very small) risks to adiposity.</w:t>
+      </w:r>
+      <w:r>
+        <w:t xml:space="preserve"> </w:t>
+      </w:r>
+      <w:bookmarkEnd w:id="58"/>
+    </w:p>
+    <w:p>
+      <w:pPr>
         <w:pStyle w:val="berschrift2"/>
       </w:pPr>
-      <w:bookmarkStart w:id="56" w:name="implications-for-future-research"/>
+      <w:bookmarkStart w:id="59" w:name="implications-for-future-research"/>
       <w:r>
         <w:t xml:space="preserve">Implications for Future Research</w:t>
       </w:r>
-      <w:bookmarkEnd w:id="56"/>
+      <w:bookmarkEnd w:id="59"/>
     </w:p>
     <w:p>
       <w:pPr>
@@ -3792,7 +3860,7 @@
       <w:pPr>
         <w:pStyle w:val="Textkrper"/>
       </w:pPr>
-      <w:bookmarkStart w:id="57" w:name="r1_1"/>
+      <w:bookmarkStart w:id="60" w:name="r1_1"/>
       <w:r>
         <w:t xml:space="preserve">Our results highlight the need for the field to more carefully consider if the term</w:t>
       </w:r>
@@ -3841,7 +3909,7 @@
       <w:r>
         <w:t xml:space="preserve">, for example, it may be better to suggest that parents promote interactive educational experiences but limit exposure to advertising.</w:t>
       </w:r>
-      <w:bookmarkEnd w:id="57"/>
+      <w:bookmarkEnd w:id="60"/>
     </w:p>
     <w:p>
       <w:pPr>
@@ -3991,11 +4059,11 @@
       <w:pPr>
         <w:pStyle w:val="berschrift2"/>
       </w:pPr>
-      <w:bookmarkStart w:id="58" w:name="strengths-and-limitations"/>
+      <w:bookmarkStart w:id="61" w:name="strengths-and-limitations"/>
       <w:r>
         <w:t xml:space="preserve">Strengths and Limitations</w:t>
       </w:r>
-      <w:bookmarkEnd w:id="58"/>
+      <w:bookmarkEnd w:id="61"/>
     </w:p>
     <w:p>
       <w:pPr>
@@ -4054,15 +4122,38 @@
       <w:r>
         <w:t xml:space="preserve"> </w:t>
       </w:r>
-      <w:r>
-        <w:t xml:space="preserve">For this reason, we provide the complete results in the supplementary material, along with the dataset for others to consider alternative criteria.</w:t>
-      </w:r>
+      <w:bookmarkStart w:id="62" w:name="r2_24"/>
+      <w:r>
+        <w:t xml:space="preserve">In addition, when faced with duplicate outcome/exposure combinations we chose to keep the one with the largest pooled sample size, assuming that this would capture the most comprehensive and most recent review.</w:t>
+      </w:r>
+      <w:r>
+        <w:t xml:space="preserve"> </w:t>
+      </w:r>
+      <w:r>
+        <w:t xml:space="preserve">Inspection of the excluded effect sizes suggests that this decision was not that impactful: our results would have been almost exactly the same has we used the number of included studies (</w:t>
+      </w:r>
+      <w:r>
+        <w:rPr>
+          <w:i/>
+        </w:rPr>
+        <w:t xml:space="preserve">k</w:t>
+      </w:r>
+      <w:r>
+        <w:t xml:space="preserve">) or the most recent review by publication year.</w:t>
+      </w:r>
+      <w:r>
+        <w:t xml:space="preserve"> </w:t>
+      </w:r>
+      <w:r>
+        <w:t xml:space="preserve">However, we provide the complete results in the supplementary material, along with the dataset for others to consider alternative criteria.</w:t>
+      </w:r>
+      <w:bookmarkEnd w:id="62"/>
     </w:p>
     <w:p>
       <w:pPr>
         <w:pStyle w:val="Textkrper"/>
       </w:pPr>
-      <w:bookmarkStart w:id="59" w:name="r1_4"/>
+      <w:bookmarkStart w:id="63" w:name="r1_4"/>
       <w:r>
         <w:t xml:space="preserve">Our high-level approach also means that we could not engage with the specific mechanisms behind each association, and as such, we cannot make strong claims on the directions of causality.</w:t>
       </w:r>
@@ -4090,13 +4181,15 @@
       <w:r>
         <w:t xml:space="preserve">Readers who wish to more deeply understand one specific relationship are directed to the cited review for that effect, where the authors could engage more deeply with the mechanisms.</w:t>
       </w:r>
-      <w:bookmarkEnd w:id="59"/>
-      <w:r>
-        <w:t xml:space="preserve"> </w:t>
-      </w:r>
-      <w:bookmarkStart w:id="60" w:name="r2_16"/>
-      <w:r>
-        <w:t xml:space="preserve">We converted all effect sizes to a common metric (Pearson’s r) to allow for comparisons of magnitude, but acknowledge that this assumes a linear relationship.</w:t>
+      <w:bookmarkEnd w:id="63"/>
+    </w:p>
+    <w:p>
+      <w:pPr>
+        <w:pStyle w:val="Textkrper"/>
+      </w:pPr>
+      <w:bookmarkStart w:id="64" w:name="r2_16"/>
+      <w:r>
+        <w:t xml:space="preserve">We converted all effect sizes to a common metric (Pearson’s r) to allow for comparisons of magnitude, but acknowledge that this assumes a linear relationship between the variables.</w:t>
       </w:r>
       <w:r>
         <w:t xml:space="preserve"> </w:t>
@@ -4134,11 +4227,11 @@
       <w:r>
         <w:t xml:space="preserve">Care is needed, therefore, when interpreting the effect sizes.</w:t>
       </w:r>
-      <w:bookmarkEnd w:id="60"/>
-      <w:r>
-        <w:t xml:space="preserve"> </w:t>
-      </w:r>
-      <w:bookmarkStart w:id="61" w:name="r3_2_2"/>
+      <w:bookmarkEnd w:id="64"/>
+      <w:r>
+        <w:t xml:space="preserve"> </w:t>
+      </w:r>
+      <w:bookmarkStart w:id="65" w:name="r3_2_2"/>
       <w:r>
         <w:t xml:space="preserve">In addition, reviews provide only historical evidence which may not keep up with the changing ways children can engage with screens.</w:t>
       </w:r>
@@ -4148,17 +4241,17 @@
       <w:r>
         <w:t xml:space="preserve">While our synthesis of the existing evidence provides information about how screens might have influenced children in the past, it is difficult to know if these findings will translate to new forms of technology in the future.</w:t>
       </w:r>
-      <w:bookmarkEnd w:id="61"/>
+      <w:bookmarkEnd w:id="65"/>
     </w:p>
     <w:p>
       <w:pPr>
         <w:pStyle w:val="berschrift2"/>
       </w:pPr>
-      <w:bookmarkStart w:id="62" w:name="conclusions"/>
+      <w:bookmarkStart w:id="66" w:name="conclusions"/>
       <w:r>
         <w:t xml:space="preserve">Conclusions</w:t>
       </w:r>
-      <w:bookmarkEnd w:id="62"/>
+      <w:bookmarkEnd w:id="66"/>
     </w:p>
     <w:p>
       <w:pPr>
@@ -4195,14 +4288,14 @@
       <w:pPr>
         <w:pStyle w:val="berschrift1"/>
       </w:pPr>
-      <w:bookmarkStart w:id="63" w:name="references"/>
+      <w:bookmarkStart w:id="67" w:name="references"/>
       <w:r>
         <w:t xml:space="preserve">References</w:t>
       </w:r>
-      <w:bookmarkEnd w:id="63"/>
-    </w:p>
-    <w:bookmarkStart w:id="124" w:name="refs"/>
-    <w:bookmarkStart w:id="64" w:name="ref-thelancetSocialMediaScreen2019"/>
+      <w:bookmarkEnd w:id="67"/>
+    </w:p>
+    <w:bookmarkStart w:id="128" w:name="refs"/>
+    <w:bookmarkStart w:id="68" w:name="ref-thelancetSocialMediaScreen2019"/>
     <w:p>
       <w:pPr>
         <w:pStyle w:val="Literaturverzeichnis"/>
@@ -4232,8 +4325,8 @@
         <w:t xml:space="preserve">, 611 (2019).</w:t>
       </w:r>
     </w:p>
-    <w:bookmarkEnd w:id="64"/>
-    <w:bookmarkStart w:id="65" w:name="ref-blairReadingStrategiesCoping2003"/>
+    <w:bookmarkEnd w:id="68"/>
+    <w:bookmarkStart w:id="69" w:name="ref-blairReadingStrategiesCoping2003"/>
     <w:p>
       <w:pPr>
         <w:pStyle w:val="Literaturverzeichnis"/>
@@ -4263,8 +4356,8 @@
         <w:t xml:space="preserve">, 11–28 (2003).</w:t>
       </w:r>
     </w:p>
-    <w:bookmarkEnd w:id="65"/>
-    <w:bookmarkStart w:id="66" w:name="ref-bell1883sanitarian"/>
+    <w:bookmarkEnd w:id="69"/>
+    <w:bookmarkStart w:id="70" w:name="ref-bell1883sanitarian"/>
     <w:p>
       <w:pPr>
         <w:pStyle w:val="Literaturverzeichnis"/>
@@ -4285,8 +4378,8 @@
         <w:t xml:space="preserve">. vol. 11 (AN Bell, 1883).</w:t>
       </w:r>
     </w:p>
-    <w:bookmarkEnd w:id="66"/>
-    <w:bookmarkStart w:id="67" w:name="ref-dill2013oxford"/>
+    <w:bookmarkEnd w:id="70"/>
+    <w:bookmarkStart w:id="71" w:name="ref-dill2013oxford"/>
     <w:p>
       <w:pPr>
         <w:pStyle w:val="Literaturverzeichnis"/>
@@ -4307,8 +4400,8 @@
         <w:t xml:space="preserve">. (Oxford University Press, 2013).</w:t>
       </w:r>
     </w:p>
-    <w:bookmarkEnd w:id="67"/>
-    <w:bookmarkStart w:id="68" w:name="ref-wartellaChildrenComputersNew2000"/>
+    <w:bookmarkEnd w:id="71"/>
+    <w:bookmarkStart w:id="72" w:name="ref-wartellaChildrenComputersNew2000"/>
     <w:p>
       <w:pPr>
         <w:pStyle w:val="Literaturverzeichnis"/>
@@ -4332,8 +4425,8 @@
         <w:t xml:space="preserve">31–43 (2000).</w:t>
       </w:r>
     </w:p>
-    <w:bookmarkEnd w:id="68"/>
-    <w:bookmarkStart w:id="69" w:name="ref-rhodes2015top"/>
+    <w:bookmarkEnd w:id="72"/>
+    <w:bookmarkStart w:id="73" w:name="ref-rhodes2015top"/>
     <w:p>
       <w:pPr>
         <w:pStyle w:val="Literaturverzeichnis"/>
@@ -4354,8 +4447,8 @@
         <w:t xml:space="preserve">. (2015).</w:t>
       </w:r>
     </w:p>
-    <w:bookmarkEnd w:id="69"/>
-    <w:bookmarkStart w:id="70" w:name="ref-haleScreenTimeSleep2015"/>
+    <w:bookmarkEnd w:id="73"/>
+    <w:bookmarkStart w:id="74" w:name="ref-haleScreenTimeSleep2015"/>
     <w:p>
       <w:pPr>
         <w:pStyle w:val="Literaturverzeichnis"/>
@@ -4385,8 +4478,8 @@
         <w:t xml:space="preserve">, 50–58 (2015).</w:t>
       </w:r>
     </w:p>
-    <w:bookmarkEnd w:id="70"/>
-    <w:bookmarkStart w:id="71" w:name="ref-sweetserActivePassiveScreen2012"/>
+    <w:bookmarkEnd w:id="74"/>
+    <w:bookmarkStart w:id="75" w:name="ref-sweetserActivePassiveScreen2012"/>
     <w:p>
       <w:pPr>
         <w:pStyle w:val="Literaturverzeichnis"/>
@@ -4416,8 +4509,8 @@
         <w:t xml:space="preserve">, 94–98 (2012).</w:t>
       </w:r>
     </w:p>
-    <w:bookmarkEnd w:id="71"/>
-    <w:bookmarkStart w:id="72" w:name="ref-liEarlyChildhoodComputer2004"/>
+    <w:bookmarkEnd w:id="75"/>
+    <w:bookmarkStart w:id="76" w:name="ref-liEarlyChildhoodComputer2004"/>
     <w:p>
       <w:pPr>
         <w:pStyle w:val="Literaturverzeichnis"/>
@@ -4447,8 +4540,8 @@
         <w:t xml:space="preserve">, 1715–1722 (2004).</w:t>
       </w:r>
     </w:p>
-    <w:bookmarkEnd w:id="72"/>
-    <w:bookmarkStart w:id="73" w:name="ref-warburton2017children"/>
+    <w:bookmarkEnd w:id="76"/>
+    <w:bookmarkStart w:id="77" w:name="ref-warburton2017children"/>
     <w:p>
       <w:pPr>
         <w:pStyle w:val="Literaturverzeichnis"/>
@@ -4472,8 +4565,8 @@
         <w:t xml:space="preserve">195–221 (Oxford University Press, 2017).</w:t>
       </w:r>
     </w:p>
-    <w:bookmarkEnd w:id="73"/>
-    <w:bookmarkStart w:id="74" w:name="Xba72e297d9cbf8518b6b834b3bc3a29e46328b2"/>
+    <w:bookmarkEnd w:id="77"/>
+    <w:bookmarkStart w:id="78" w:name="Xba72e297d9cbf8518b6b834b3bc3a29e46328b2"/>
     <w:p>
       <w:pPr>
         <w:pStyle w:val="Literaturverzeichnis"/>
@@ -4503,8 +4596,8 @@
         <w:t xml:space="preserve">, 265–266 (2019).</w:t>
       </w:r>
     </w:p>
-    <w:bookmarkEnd w:id="74"/>
-    <w:bookmarkStart w:id="75" w:name="ref-whoGuidelinesPhysicalActivity2019"/>
+    <w:bookmarkEnd w:id="78"/>
+    <w:bookmarkStart w:id="79" w:name="ref-whoGuidelinesPhysicalActivity2019"/>
     <w:p>
       <w:pPr>
         <w:pStyle w:val="Literaturverzeichnis"/>
@@ -4525,8 +4618,8 @@
         <w:t xml:space="preserve">. 33 p. (World Health Organization, 2019).</w:t>
       </w:r>
     </w:p>
-    <w:bookmarkEnd w:id="75"/>
-    <w:bookmarkStart w:id="76" w:name="X8588d9d7f9ed485dd77d344ac578c697e5191f7"/>
+    <w:bookmarkEnd w:id="79"/>
+    <w:bookmarkStart w:id="80" w:name="X8588d9d7f9ed485dd77d344ac578c697e5191f7"/>
     <w:p>
       <w:pPr>
         <w:pStyle w:val="Literaturverzeichnis"/>
@@ -4547,8 +4640,8 @@
         <w:t xml:space="preserve">. (2021).</w:t>
       </w:r>
     </w:p>
-    <w:bookmarkEnd w:id="76"/>
-    <w:bookmarkStart w:id="77" w:name="ref-Canadian24HourMovement2016"/>
+    <w:bookmarkEnd w:id="80"/>
+    <w:bookmarkStart w:id="81" w:name="ref-Canadian24HourMovement2016"/>
     <w:p>
       <w:pPr>
         <w:pStyle w:val="Literaturverzeichnis"/>
@@ -4569,8 +4662,8 @@
         <w:t xml:space="preserve">. (2016).</w:t>
       </w:r>
     </w:p>
-    <w:bookmarkEnd w:id="77"/>
-    <w:bookmarkStart w:id="78" w:name="ref-AAPMediaUseSchoolAged2016"/>
+    <w:bookmarkEnd w:id="81"/>
+    <w:bookmarkStart w:id="82" w:name="ref-AAPMediaUseSchoolAged2016"/>
     <w:p>
       <w:pPr>
         <w:pStyle w:val="Literaturverzeichnis"/>
@@ -4600,8 +4693,8 @@
         <w:t xml:space="preserve">, e20162592 (2016).</w:t>
       </w:r>
     </w:p>
-    <w:bookmarkEnd w:id="78"/>
-    <w:bookmarkStart w:id="79" w:name="X489b8b306f94f031197b219102b7890e218ac60"/>
+    <w:bookmarkEnd w:id="82"/>
+    <w:bookmarkStart w:id="83" w:name="X489b8b306f94f031197b219102b7890e218ac60"/>
     <w:p>
       <w:pPr>
         <w:pStyle w:val="Literaturverzeichnis"/>
@@ -4631,8 +4724,8 @@
         <w:t xml:space="preserve">, 797–805 (2017).</w:t>
       </w:r>
     </w:p>
-    <w:bookmarkEnd w:id="79"/>
-    <w:bookmarkStart w:id="80" w:name="Xf37392443a0d0d7ceef3a5245221577b66850d1"/>
+    <w:bookmarkEnd w:id="83"/>
+    <w:bookmarkStart w:id="84" w:name="Xf37392443a0d0d7ceef3a5245221577b66850d1"/>
     <w:p>
       <w:pPr>
         <w:pStyle w:val="Literaturverzeichnis"/>
@@ -4662,8 +4755,8 @@
         <w:t xml:space="preserve">, 204–215 (2017).</w:t>
       </w:r>
     </w:p>
-    <w:bookmarkEnd w:id="80"/>
-    <w:bookmarkStart w:id="81" w:name="ref-sandersTypeScreenTime2019"/>
+    <w:bookmarkEnd w:id="84"/>
+    <w:bookmarkStart w:id="85" w:name="ref-sandersTypeScreenTime2019"/>
     <w:p>
       <w:pPr>
         <w:pStyle w:val="Literaturverzeichnis"/>
@@ -4693,8 +4786,8 @@
         <w:t xml:space="preserve">, 117 (2019).</w:t>
       </w:r>
     </w:p>
-    <w:bookmarkEnd w:id="81"/>
-    <w:bookmarkStart w:id="82" w:name="X732dd09b1852abffa67a560d2f1a5008ba51954"/>
+    <w:bookmarkEnd w:id="85"/>
+    <w:bookmarkStart w:id="86" w:name="X732dd09b1852abffa67a560d2f1a5008ba51954"/>
     <w:p>
       <w:pPr>
         <w:pStyle w:val="Literaturverzeichnis"/>
@@ -4724,8 +4817,8 @@
         <w:t xml:space="preserve">, 3661 (2020).</w:t>
       </w:r>
     </w:p>
-    <w:bookmarkEnd w:id="82"/>
-    <w:bookmarkStart w:id="83" w:name="Xd9ea48f2081c97cc01a86ff90acd7a44bcc3ee6"/>
+    <w:bookmarkEnd w:id="86"/>
+    <w:bookmarkStart w:id="87" w:name="Xd9ea48f2081c97cc01a86ff90acd7a44bcc3ee6"/>
     <w:p>
       <w:pPr>
         <w:pStyle w:val="Literaturverzeichnis"/>
@@ -4770,8 +4863,8 @@
         <w:t xml:space="preserve">, e20162593 (2016).</w:t>
       </w:r>
     </w:p>
-    <w:bookmarkEnd w:id="83"/>
-    <w:bookmarkStart w:id="84" w:name="ref-stiglicEffectsScreentimeHealth2019"/>
+    <w:bookmarkEnd w:id="87"/>
+    <w:bookmarkStart w:id="88" w:name="ref-stiglicEffectsScreentimeHealth2019"/>
     <w:p>
       <w:pPr>
         <w:pStyle w:val="Literaturverzeichnis"/>
@@ -4801,8 +4894,8 @@
         <w:t xml:space="preserve">, e023191 (2019).</w:t>
       </w:r>
     </w:p>
-    <w:bookmarkEnd w:id="84"/>
-    <w:bookmarkStart w:id="85" w:name="ref-valkenburgSocialMediaUse2022"/>
+    <w:bookmarkEnd w:id="88"/>
+    <w:bookmarkStart w:id="89" w:name="ref-valkenburgSocialMediaUse2022"/>
     <w:p>
       <w:pPr>
         <w:pStyle w:val="Literaturverzeichnis"/>
@@ -4832,8 +4925,8 @@
         <w:t xml:space="preserve">, 58–68 (2022).</w:t>
       </w:r>
     </w:p>
-    <w:bookmarkEnd w:id="85"/>
-    <w:bookmarkStart w:id="86" w:name="X8f5b5b681c3530c1044dd81a9d95caf728d6cbf"/>
+    <w:bookmarkEnd w:id="89"/>
+    <w:bookmarkStart w:id="90" w:name="X8f5b5b681c3530c1044dd81a9d95caf728d6cbf"/>
     <w:p>
       <w:pPr>
         <w:pStyle w:val="Literaturverzeichnis"/>
@@ -4878,8 +4971,8 @@
         <w:t xml:space="preserve">, e16388 (2020).</w:t>
       </w:r>
     </w:p>
-    <w:bookmarkEnd w:id="86"/>
-    <w:bookmarkStart w:id="87" w:name="ref-orbenTeenagersScreensSocial2020"/>
+    <w:bookmarkEnd w:id="90"/>
+    <w:bookmarkStart w:id="91" w:name="ref-orbenTeenagersScreensSocial2020"/>
     <w:p>
       <w:pPr>
         <w:pStyle w:val="Literaturverzeichnis"/>
@@ -4909,8 +5002,8 @@
         <w:t xml:space="preserve">, 407–414 (2020).</w:t>
       </w:r>
     </w:p>
-    <w:bookmarkEnd w:id="87"/>
-    <w:bookmarkStart w:id="88" w:name="ref-pollockChapterOverviewsReviews2022"/>
+    <w:bookmarkEnd w:id="91"/>
+    <w:bookmarkStart w:id="92" w:name="ref-pollockChapterOverviewsReviews2022"/>
     <w:p>
       <w:pPr>
         <w:pStyle w:val="Literaturverzeichnis"/>
@@ -4934,8 +5027,8 @@
         <w:t xml:space="preserve">(eds. Higgins, J. P. et al.) (Cochrane, 2022).</w:t>
       </w:r>
     </w:p>
-    <w:bookmarkEnd w:id="88"/>
-    <w:bookmarkStart w:id="90" w:name="ref-pagePRISMA2020Statement2020"/>
+    <w:bookmarkEnd w:id="92"/>
+    <w:bookmarkStart w:id="94" w:name="ref-pagePRISMA2020Statement2020"/>
     <w:p>
       <w:pPr>
         <w:pStyle w:val="Literaturverzeichnis"/>
@@ -4964,7 +5057,7 @@
       <w:r>
         <w:t xml:space="preserve">. (2020) doi:</w:t>
       </w:r>
-      <w:hyperlink r:id="rId89">
+      <w:hyperlink r:id="rId93">
         <w:r>
           <w:rPr>
             <w:rStyle w:val="Hyperlink"/>
@@ -4976,8 +5069,8 @@
         <w:t xml:space="preserve">.</w:t>
       </w:r>
     </w:p>
-    <w:bookmarkEnd w:id="90"/>
-    <w:bookmarkStart w:id="91" w:name="ref-NHLBIQualityAssessmentSystematic2014"/>
+    <w:bookmarkEnd w:id="94"/>
+    <w:bookmarkStart w:id="95" w:name="ref-NHLBIQualityAssessmentSystematic2014"/>
     <w:p>
       <w:pPr>
         <w:pStyle w:val="Literaturverzeichnis"/>
@@ -4998,8 +5091,8 @@
         <w:t xml:space="preserve">. (2014).</w:t>
       </w:r>
     </w:p>
-    <w:bookmarkEnd w:id="91"/>
-    <w:bookmarkStart w:id="92" w:name="ref-bowmanEffectSizesStatistical2012"/>
+    <w:bookmarkEnd w:id="95"/>
+    <w:bookmarkStart w:id="96" w:name="ref-bowmanEffectSizesStatistical2012"/>
     <w:p>
       <w:pPr>
         <w:pStyle w:val="Literaturverzeichnis"/>
@@ -5029,8 +5122,8 @@
         <w:t xml:space="preserve">, 375–382 (2012).</w:t>
       </w:r>
     </w:p>
-    <w:bookmarkEnd w:id="92"/>
-    <w:bookmarkStart w:id="93" w:name="X28222e0a00c3a1bb883085ca4953aa45a58e4dd"/>
+    <w:bookmarkEnd w:id="96"/>
+    <w:bookmarkStart w:id="97" w:name="X28222e0a00c3a1bb883085ca4953aa45a58e4dd"/>
     <w:p>
       <w:pPr>
         <w:pStyle w:val="Literaturverzeichnis"/>
@@ -5060,8 +5153,8 @@
         <w:t xml:space="preserve">, 161–180 (2017).</w:t>
       </w:r>
     </w:p>
-    <w:bookmarkEnd w:id="93"/>
-    <w:bookmarkStart w:id="94" w:name="ref-funderEvaluatingEffectSize2019"/>
+    <w:bookmarkEnd w:id="97"/>
+    <w:bookmarkStart w:id="98" w:name="ref-funderEvaluatingEffectSize2019"/>
     <w:p>
       <w:pPr>
         <w:pStyle w:val="Literaturverzeichnis"/>
@@ -5091,8 +5184,8 @@
         <w:t xml:space="preserve">, 156–168 (2019).</w:t>
       </w:r>
     </w:p>
-    <w:bookmarkEnd w:id="94"/>
-    <w:bookmarkStart w:id="95" w:name="ref-gignacEffectSizeGuidelines2016"/>
+    <w:bookmarkEnd w:id="98"/>
+    <w:bookmarkStart w:id="99" w:name="ref-gignacEffectSizeGuidelines2016"/>
     <w:p>
       <w:pPr>
         <w:pStyle w:val="Literaturverzeichnis"/>
@@ -5122,8 +5215,8 @@
         <w:t xml:space="preserve">, 74–78 (2016).</w:t>
       </w:r>
     </w:p>
-    <w:bookmarkEnd w:id="95"/>
-    <w:bookmarkStart w:id="96" w:name="ref-R-metafor"/>
+    <w:bookmarkEnd w:id="99"/>
+    <w:bookmarkStart w:id="100" w:name="ref-R-metafor"/>
     <w:p>
       <w:pPr>
         <w:pStyle w:val="Literaturverzeichnis"/>
@@ -5144,8 +5237,8 @@
         <w:t xml:space="preserve">. (2022).</w:t>
       </w:r>
     </w:p>
-    <w:bookmarkEnd w:id="96"/>
-    <w:bookmarkStart w:id="97" w:name="ref-R-base"/>
+    <w:bookmarkEnd w:id="100"/>
+    <w:bookmarkStart w:id="101" w:name="ref-R-base"/>
     <w:p>
       <w:pPr>
         <w:pStyle w:val="Literaturverzeichnis"/>
@@ -5166,8 +5259,8 @@
         <w:t xml:space="preserve">. (R Foundation for Statistical Computing, 2022).</w:t>
       </w:r>
     </w:p>
-    <w:bookmarkEnd w:id="97"/>
-    <w:bookmarkStart w:id="98" w:name="ref-eggerBiasMetaanalysisDetected1997"/>
+    <w:bookmarkEnd w:id="101"/>
+    <w:bookmarkStart w:id="102" w:name="ref-eggerBiasMetaanalysisDetected1997"/>
     <w:p>
       <w:pPr>
         <w:pStyle w:val="Literaturverzeichnis"/>
@@ -5197,8 +5290,8 @@
         <w:t xml:space="preserve">, 629–634 (1997).</w:t>
       </w:r>
     </w:p>
-    <w:bookmarkEnd w:id="98"/>
-    <w:bookmarkStart w:id="99" w:name="ref-pageChapter13Assessing2021"/>
+    <w:bookmarkEnd w:id="102"/>
+    <w:bookmarkStart w:id="103" w:name="ref-pageChapter13Assessing2021"/>
     <w:p>
       <w:pPr>
         <w:pStyle w:val="Literaturverzeichnis"/>
@@ -5222,8 +5315,8 @@
         <w:t xml:space="preserve">(eds. Higgins, J. P. et al.) (Cochrane, 2021).</w:t>
       </w:r>
     </w:p>
-    <w:bookmarkEnd w:id="99"/>
-    <w:bookmarkStart w:id="100" w:name="ref-ioannidisExploratoryTestExcess2007"/>
+    <w:bookmarkEnd w:id="103"/>
+    <w:bookmarkStart w:id="104" w:name="ref-ioannidisExploratoryTestExcess2007"/>
     <w:p>
       <w:pPr>
         <w:pStyle w:val="Literaturverzeichnis"/>
@@ -5253,8 +5346,8 @@
         <w:t xml:space="preserve">, 245–253 (2007).</w:t>
       </w:r>
     </w:p>
-    <w:bookmarkEnd w:id="100"/>
-    <w:bookmarkStart w:id="101" w:name="X06fd504ce36b3f21caca6eb0766200d9b01623a"/>
+    <w:bookmarkEnd w:id="104"/>
+    <w:bookmarkStart w:id="105" w:name="X06fd504ce36b3f21caca6eb0766200d9b01623a"/>
     <w:p>
       <w:pPr>
         <w:pStyle w:val="Literaturverzeichnis"/>
@@ -5299,8 +5392,8 @@
         <w:t xml:space="preserve">, 4579 (2021).</w:t>
       </w:r>
     </w:p>
-    <w:bookmarkEnd w:id="101"/>
-    <w:bookmarkStart w:id="102" w:name="ref-xieCanTouchscreenDevices2018"/>
+    <w:bookmarkEnd w:id="105"/>
+    <w:bookmarkStart w:id="106" w:name="ref-xieCanTouchscreenDevices2018"/>
     <w:p>
       <w:pPr>
         <w:pStyle w:val="Literaturverzeichnis"/>
@@ -5345,8 +5438,8 @@
         <w:t xml:space="preserve">, 2580 (2018).</w:t>
       </w:r>
     </w:p>
-    <w:bookmarkEnd w:id="102"/>
-    <w:bookmarkStart w:id="103" w:name="X1e43e764f509d799cbc769ff2c7a2cf0d00018a"/>
+    <w:bookmarkEnd w:id="106"/>
+    <w:bookmarkStart w:id="107" w:name="X1e43e764f509d799cbc769ff2c7a2cf0d00018a"/>
     <w:p>
       <w:pPr>
         <w:pStyle w:val="Literaturverzeichnis"/>
@@ -5391,8 +5484,8 @@
         <w:t xml:space="preserve">, 1058 (2019).</w:t>
       </w:r>
     </w:p>
-    <w:bookmarkEnd w:id="103"/>
-    <w:bookmarkStart w:id="104" w:name="ref-madiganAssociationsScreenUse2020"/>
+    <w:bookmarkEnd w:id="107"/>
+    <w:bookmarkStart w:id="108" w:name="ref-madiganAssociationsScreenUse2020"/>
     <w:p>
       <w:pPr>
         <w:pStyle w:val="Literaturverzeichnis"/>
@@ -5422,8 +5515,8 @@
         <w:t xml:space="preserve">, 665 (2020).</w:t>
       </w:r>
     </w:p>
-    <w:bookmarkEnd w:id="104"/>
-    <w:bookmarkStart w:id="105" w:name="Xce1c64a10778ef1313818378dc5846070d5b266"/>
+    <w:bookmarkEnd w:id="108"/>
+    <w:bookmarkStart w:id="109" w:name="Xce1c64a10778ef1313818378dc5846070d5b266"/>
     <w:p>
       <w:pPr>
         <w:pStyle w:val="Literaturverzeichnis"/>
@@ -5453,8 +5546,8 @@
         <w:t xml:space="preserve">, 109–118 (2020).</w:t>
       </w:r>
     </w:p>
-    <w:bookmarkEnd w:id="105"/>
-    <w:bookmarkStart w:id="106" w:name="ref-byunDigitalGamebasedLearning2018"/>
+    <w:bookmarkEnd w:id="109"/>
+    <w:bookmarkStart w:id="110" w:name="ref-byunDigitalGamebasedLearning2018"/>
     <w:p>
       <w:pPr>
         <w:pStyle w:val="Literaturverzeichnis"/>
@@ -5484,8 +5577,8 @@
         <w:t xml:space="preserve">, 113–126 (2018).</w:t>
       </w:r>
     </w:p>
-    <w:bookmarkEnd w:id="106"/>
-    <w:bookmarkStart w:id="107" w:name="ref-vannucciSocialMediaUse2020"/>
+    <w:bookmarkEnd w:id="110"/>
+    <w:bookmarkStart w:id="111" w:name="ref-vannucciSocialMediaUse2020"/>
     <w:p>
       <w:pPr>
         <w:pStyle w:val="Literaturverzeichnis"/>
@@ -5515,8 +5608,8 @@
         <w:t xml:space="preserve">, 258–274 (2020).</w:t>
       </w:r>
     </w:p>
-    <w:bookmarkEnd w:id="107"/>
-    <w:bookmarkStart w:id="108" w:name="ref-yoonSocialNetworkSite2019"/>
+    <w:bookmarkEnd w:id="111"/>
+    <w:bookmarkStart w:id="112" w:name="ref-yoonSocialNetworkSite2019"/>
     <w:p>
       <w:pPr>
         <w:pStyle w:val="Literaturverzeichnis"/>
@@ -5546,8 +5639,8 @@
         <w:t xml:space="preserve">, 65–72 (2019).</w:t>
       </w:r>
     </w:p>
-    <w:bookmarkEnd w:id="108"/>
-    <w:bookmarkStart w:id="109" w:name="Xc12e5d5521f7a25e16cff58ff2c30aef0895324"/>
+    <w:bookmarkEnd w:id="112"/>
+    <w:bookmarkStart w:id="113" w:name="Xc12e5d5521f7a25e16cff58ff2c30aef0895324"/>
     <w:p>
       <w:pPr>
         <w:pStyle w:val="Literaturverzeichnis"/>
@@ -5577,8 +5670,8 @@
         <w:t xml:space="preserve">, 2174–2189 (2021).</w:t>
       </w:r>
     </w:p>
-    <w:bookmarkEnd w:id="109"/>
-    <w:bookmarkStart w:id="110" w:name="Xfbc0d9c794c9e3bb65b04d2410fb282387d3d70"/>
+    <w:bookmarkEnd w:id="113"/>
+    <w:bookmarkStart w:id="114" w:name="Xfbc0d9c794c9e3bb65b04d2410fb282387d3d70"/>
     <w:p>
       <w:pPr>
         <w:pStyle w:val="Literaturverzeichnis"/>
@@ -5602,8 +5695,8 @@
         <w:t xml:space="preserve">(2021).</w:t>
       </w:r>
     </w:p>
-    <w:bookmarkEnd w:id="110"/>
-    <w:bookmarkStart w:id="111" w:name="X36eecd0cd843cd0d874b53a91717f080998bcbf"/>
+    <w:bookmarkEnd w:id="114"/>
+    <w:bookmarkStart w:id="115" w:name="X36eecd0cd843cd0d874b53a91717f080998bcbf"/>
     <w:p>
       <w:pPr>
         <w:pStyle w:val="Literaturverzeichnis"/>
@@ -5633,8 +5726,8 @@
         <w:t xml:space="preserve">, 9469–9481 (2016).</w:t>
       </w:r>
     </w:p>
-    <w:bookmarkEnd w:id="111"/>
-    <w:bookmarkStart w:id="112" w:name="ref-sadeghiradInfluenceUnhealthyFood2016"/>
+    <w:bookmarkEnd w:id="115"/>
+    <w:bookmarkStart w:id="116" w:name="ref-sadeghiradInfluenceUnhealthyFood2016"/>
     <w:p>
       <w:pPr>
         <w:pStyle w:val="Literaturverzeichnis"/>
@@ -5664,8 +5757,8 @@
         <w:t xml:space="preserve">, 945–959 (2016).</w:t>
       </w:r>
     </w:p>
-    <w:bookmarkEnd w:id="112"/>
-    <w:bookmarkStart w:id="113" w:name="ref-marshallRelationshipsMediaUse2004"/>
+    <w:bookmarkEnd w:id="116"/>
+    <w:bookmarkStart w:id="117" w:name="ref-marshallRelationshipsMediaUse2004"/>
     <w:p>
       <w:pPr>
         <w:pStyle w:val="Literaturverzeichnis"/>
@@ -5695,8 +5788,8 @@
         <w:t xml:space="preserve">, 1238–1246 (2004).</w:t>
       </w:r>
     </w:p>
-    <w:bookmarkEnd w:id="113"/>
-    <w:bookmarkStart w:id="114" w:name="ref-elsonPolicyStatementsMedia2019"/>
+    <w:bookmarkEnd w:id="117"/>
+    <w:bookmarkStart w:id="118" w:name="ref-elsonPolicyStatementsMedia2019"/>
     <w:p>
       <w:pPr>
         <w:pStyle w:val="Literaturverzeichnis"/>
@@ -5741,8 +5834,8 @@
         <w:t xml:space="preserve">, 12–25 (2019).</w:t>
       </w:r>
     </w:p>
-    <w:bookmarkEnd w:id="114"/>
-    <w:bookmarkStart w:id="115" w:name="ref-ashtonScreenTimeChildren2019"/>
+    <w:bookmarkEnd w:id="118"/>
+    <w:bookmarkStart w:id="119" w:name="ref-ashtonScreenTimeChildren2019"/>
     <w:p>
       <w:pPr>
         <w:pStyle w:val="Literaturverzeichnis"/>
@@ -5772,8 +5865,8 @@
         <w:t xml:space="preserve">, 292–294 (2019).</w:t>
       </w:r>
     </w:p>
-    <w:bookmarkEnd w:id="115"/>
-    <w:bookmarkStart w:id="116" w:name="Xa7779c494ab5882c81b02dfe0cfa23203039787"/>
+    <w:bookmarkEnd w:id="119"/>
+    <w:bookmarkStart w:id="120" w:name="Xa7779c494ab5882c81b02dfe0cfa23203039787"/>
     <w:p>
       <w:pPr>
         <w:pStyle w:val="Literaturverzeichnis"/>
@@ -5797,8 +5890,8 @@
         <w:t xml:space="preserve">(2019).</w:t>
       </w:r>
     </w:p>
-    <w:bookmarkEnd w:id="116"/>
-    <w:bookmarkStart w:id="117" w:name="X1622a13c71fefd4fa62b8aed2044e1aca625882"/>
+    <w:bookmarkEnd w:id="120"/>
+    <w:bookmarkStart w:id="121" w:name="X1622a13c71fefd4fa62b8aed2044e1aca625882"/>
     <w:p>
       <w:pPr>
         <w:pStyle w:val="Literaturverzeichnis"/>
@@ -5843,8 +5936,8 @@
         <w:t xml:space="preserve">, 1535–1547 (2021).</w:t>
       </w:r>
     </w:p>
-    <w:bookmarkEnd w:id="117"/>
-    <w:bookmarkStart w:id="118" w:name="ref-byrneMeasurementScreenTime2021"/>
+    <w:bookmarkEnd w:id="121"/>
+    <w:bookmarkStart w:id="122" w:name="ref-byrneMeasurementScreenTime2021"/>
     <w:p>
       <w:pPr>
         <w:pStyle w:val="Literaturverzeichnis"/>
@@ -5874,8 +5967,8 @@
         <w:t xml:space="preserve">, (2021).</w:t>
       </w:r>
     </w:p>
-    <w:bookmarkEnd w:id="118"/>
-    <w:bookmarkStart w:id="119" w:name="ref-smithFeasibilityAutomatedCameras2019"/>
+    <w:bookmarkEnd w:id="122"/>
+    <w:bookmarkStart w:id="123" w:name="ref-smithFeasibilityAutomatedCameras2019"/>
     <w:p>
       <w:pPr>
         <w:pStyle w:val="Literaturverzeichnis"/>
@@ -5905,8 +5998,8 @@
         <w:t xml:space="preserve">, 417–424 (2019).</w:t>
       </w:r>
     </w:p>
-    <w:bookmarkEnd w:id="119"/>
-    <w:bookmarkStart w:id="120" w:name="ref-rydingPassiveObjectiveMeasures2020"/>
+    <w:bookmarkEnd w:id="123"/>
+    <w:bookmarkStart w:id="124" w:name="ref-rydingPassiveObjectiveMeasures2020"/>
     <w:p>
       <w:pPr>
         <w:pStyle w:val="Literaturverzeichnis"/>
@@ -5936,8 +6029,8 @@
         <w:t xml:space="preserve">, 100257 (2020).</w:t>
       </w:r>
     </w:p>
-    <w:bookmarkEnd w:id="120"/>
-    <w:bookmarkStart w:id="121" w:name="X273798adfea2fce3f1845a8e1bd699c817aaf5b"/>
+    <w:bookmarkEnd w:id="124"/>
+    <w:bookmarkStart w:id="125" w:name="X273798adfea2fce3f1845a8e1bd699c817aaf5b"/>
     <w:p>
       <w:pPr>
         <w:pStyle w:val="Literaturverzeichnis"/>
@@ -5982,8 +6075,8 @@
         <w:t xml:space="preserve">, 383–394 (2011).</w:t>
       </w:r>
     </w:p>
-    <w:bookmarkEnd w:id="121"/>
-    <w:bookmarkStart w:id="122" w:name="ref-twengeMoreTimeTechnology2019"/>
+    <w:bookmarkEnd w:id="125"/>
+    <w:bookmarkStart w:id="126" w:name="ref-twengeMoreTimeTechnology2019"/>
     <w:p>
       <w:pPr>
         <w:pStyle w:val="Literaturverzeichnis"/>
@@ -6013,8 +6106,8 @@
         <w:t xml:space="preserve">, 372–379 (2019).</w:t>
       </w:r>
     </w:p>
-    <w:bookmarkEnd w:id="122"/>
-    <w:bookmarkStart w:id="123" w:name="ref-kellySocialMediaUse2018"/>
+    <w:bookmarkEnd w:id="126"/>
+    <w:bookmarkStart w:id="127" w:name="ref-kellySocialMediaUse2018"/>
     <w:p>
       <w:pPr>
         <w:pStyle w:val="Literaturverzeichnis"/>
@@ -6044,8 +6137,8 @@
         <w:t xml:space="preserve">, 59–68 (2018).</w:t>
       </w:r>
     </w:p>
-    <w:bookmarkEnd w:id="123"/>
-    <w:bookmarkEnd w:id="124"/>
+    <w:bookmarkEnd w:id="127"/>
+    <w:bookmarkEnd w:id="128"/>
     <w:sectPr>
       <w:headerReference w:type="even" r:id="rId10"/>
       <w:headerReference w:type="default" r:id="rId9"/>

--- a/reports/manuscript.docx
+++ b/reports/manuscript.docx
@@ -7,7 +7,37 @@
         <w:pStyle w:val="Titel"/>
       </w:pPr>
       <w:r>
-        <w:t xml:space="preserve">Benefits</w:t>
+        <w:t xml:space="preserve">An</w:t>
+      </w:r>
+      <w:r>
+        <w:t xml:space="preserve"> </w:t>
+      </w:r>
+      <w:r>
+        <w:t xml:space="preserve">umbrella</w:t>
+      </w:r>
+      <w:r>
+        <w:t xml:space="preserve"> </w:t>
+      </w:r>
+      <w:r>
+        <w:t xml:space="preserve">review</w:t>
+      </w:r>
+      <w:r>
+        <w:t xml:space="preserve"> </w:t>
+      </w:r>
+      <w:r>
+        <w:t xml:space="preserve">of</w:t>
+      </w:r>
+      <w:r>
+        <w:t xml:space="preserve"> </w:t>
+      </w:r>
+      <w:r>
+        <w:t xml:space="preserve">the</w:t>
+      </w:r>
+      <w:r>
+        <w:t xml:space="preserve"> </w:t>
+      </w:r>
+      <w:r>
+        <w:t xml:space="preserve">benefits</w:t>
       </w:r>
       <w:r>
         <w:t xml:space="preserve"> </w:t>
@@ -37,19 +67,7 @@
         <w:t xml:space="preserve"> </w:t>
       </w:r>
       <w:r>
-        <w:t xml:space="preserve">children’s</w:t>
-      </w:r>
-      <w:r>
-        <w:t xml:space="preserve"> </w:t>
-      </w:r>
-      <w:r>
-        <w:t xml:space="preserve">and</w:t>
-      </w:r>
-      <w:r>
-        <w:t xml:space="preserve"> </w:t>
-      </w:r>
-      <w:r>
-        <w:t xml:space="preserve">adolescents’</w:t>
+        <w:t xml:space="preserve">youths’</w:t>
       </w:r>
       <w:r>
         <w:t xml:space="preserve"> </w:t>
@@ -73,25 +91,7 @@
         <w:t xml:space="preserve"> </w:t>
       </w:r>
       <w:r>
-        <w:t xml:space="preserve">screens:</w:t>
-      </w:r>
-      <w:r>
-        <w:t xml:space="preserve"> </w:t>
-      </w:r>
-      <w:r>
-        <w:t xml:space="preserve">An</w:t>
-      </w:r>
-      <w:r>
-        <w:t xml:space="preserve"> </w:t>
-      </w:r>
-      <w:r>
-        <w:t xml:space="preserve">umbrella</w:t>
-      </w:r>
-      <w:r>
-        <w:t xml:space="preserve"> </w:t>
-      </w:r>
-      <w:r>
-        <w:t xml:space="preserve">review</w:t>
+        <w:t xml:space="preserve">screens</w:t>
       </w:r>
     </w:p>
     <w:p>
@@ -99,7 +99,7 @@
         <w:pStyle w:val="Author"/>
       </w:pPr>
       <w:r>
-        <w:t xml:space="preserve">Taren Sanders</w:t>
+        <w:t xml:space="preserve">Taren Sanders*</w:t>
       </w:r>
       <w:r>
         <w:rPr>
@@ -293,7 +293,7 @@
         <w:t xml:space="preserve"> </w:t>
       </w:r>
       <w:r>
-        <w:t xml:space="preserve">Institute for Positive Psychology and Education, Australian Catholic University</w:t>
+        <w:t xml:space="preserve">Institute for Positive Psychology and Education, Australian Catholic University, North Sydney, Australia</w:t>
       </w:r>
     </w:p>
     <w:p>
@@ -310,7 +310,7 @@
         <w:t xml:space="preserve"> </w:t>
       </w:r>
       <w:r>
-        <w:t xml:space="preserve">School of Health and Behavioural Sciences, Australian Catholic University</w:t>
+        <w:t xml:space="preserve">School of Psychology, University of Queensland, Brisbane, Australia</w:t>
       </w:r>
     </w:p>
     <w:p>
@@ -327,7 +327,7 @@
         <w:t xml:space="preserve"> </w:t>
       </w:r>
       <w:r>
-        <w:t xml:space="preserve">Department of Sport Science and Clinical Biomechanics, University of Southern Denmark</w:t>
+        <w:t xml:space="preserve">Department of Sport Science and Clinical Biomechanics, University of Southern Denmark, Odense, Denmark</w:t>
       </w:r>
     </w:p>
     <w:p>
@@ -344,7 +344,7 @@
         <w:t xml:space="preserve"> </w:t>
       </w:r>
       <w:r>
-        <w:t xml:space="preserve">Centre for Health Research, University of Southern Queensland</w:t>
+        <w:t xml:space="preserve">Centre for Health Research, University of Southern Queensland, Springfield, Australia</w:t>
       </w:r>
     </w:p>
     <w:p>
@@ -361,7 +361,7 @@
         <w:t xml:space="preserve"> </w:t>
       </w:r>
       <w:r>
-        <w:t xml:space="preserve">Department of Health Systems and Populations, Faculty of Medicine, Health and Human Sciences, Macquarie University</w:t>
+        <w:t xml:space="preserve">Department of Health Systems and Populations, Faculty of Medicine, Health and Human Sciences, Macquarie University, Macquarie Park, Australia</w:t>
       </w:r>
     </w:p>
     <w:p>
@@ -378,7 +378,7 @@
         <w:t xml:space="preserve"> </w:t>
       </w:r>
       <w:r>
-        <w:t xml:space="preserve">School of Kinesiology, Louisiana State University</w:t>
+        <w:t xml:space="preserve">School of Kinesiology, Louisiana State University, Baton Rouge, USA</w:t>
       </w:r>
     </w:p>
     <w:p>
@@ -395,7 +395,7 @@
         <w:t xml:space="preserve"> </w:t>
       </w:r>
       <w:r>
-        <w:t xml:space="preserve">School of Medicine and Health, Sydney University</w:t>
+        <w:t xml:space="preserve">School of Medicine and Health, Sydney University, Sydney, Australia</w:t>
       </w:r>
     </w:p>
     <w:p>
@@ -412,7 +412,7 @@
         <w:t xml:space="preserve"> </w:t>
       </w:r>
       <w:r>
-        <w:t xml:space="preserve">Health and Wellbeing Centre for Research Innovation, School of Human Movement and Nutrition Sciences, University of Queensland</w:t>
+        <w:t xml:space="preserve">Health and Wellbeing Centre for Research Innovation, School of Human Movement and Nutrition Sciences, University of Queensland, Brisbane, Australia</w:t>
       </w:r>
     </w:p>
     <w:p>
@@ -429,7 +429,7 @@
         <w:t xml:space="preserve"> </w:t>
       </w:r>
       <w:r>
-        <w:t xml:space="preserve">Department of Movement and Sport Science, Ghent University</w:t>
+        <w:t xml:space="preserve">Department of Movement and Sport Science, Ghent University, Ghent, Belgium</w:t>
       </w:r>
     </w:p>
     <w:p>
@@ -446,7 +446,7 @@
         <w:t xml:space="preserve"> </w:t>
       </w:r>
       <w:r>
-        <w:t xml:space="preserve">Institute for Physical Activity and Nutrition, Deakin University</w:t>
+        <w:t xml:space="preserve">Institute for Physical Activity and Nutrition, Deakin University, Geelong, Australia</w:t>
       </w:r>
     </w:p>
     <w:p>
@@ -463,7 +463,7 @@
         <w:t xml:space="preserve"> </w:t>
       </w:r>
       <w:r>
-        <w:t xml:space="preserve">The Matilda Centre for Research in Mental Health and Substance Use, University of Sydney</w:t>
+        <w:t xml:space="preserve">The Matilda Centre for Research in Mental Health and Substance Use, University of Sydney, Sydney, Australia</w:t>
       </w:r>
     </w:p>
     <w:p>
@@ -480,7 +480,7 @@
         <w:t xml:space="preserve"> </w:t>
       </w:r>
       <w:r>
-        <w:t xml:space="preserve">School of Education, Australian Catholic University</w:t>
+        <w:t xml:space="preserve">School of Education, Australian Catholic University, North Sydney, Australia</w:t>
       </w:r>
     </w:p>
     <w:p>
@@ -552,15 +552,7 @@
         <w:pStyle w:val="Textkrper"/>
       </w:pPr>
       <w:r>
-        <w:t xml:space="preserve">The authors made the following contributions. Taren Sanders: Conceptualization, Data curation, Writing - Original Draft; Michael Noetel: Conceptualization, Writing - Original Draft; Philip Parker: Conceptualization, Writing - Original Draft; Borja Del Pozo Cruz: Writing - Review &amp; Editing; Stuart Biddle: Writing - Review &amp; Editing; Rimante Ronto: Writing - Review &amp; Editing; Ryan Hulteen: Writing - Review &amp; Editing; Rhiannon Parker: Writing - Review &amp; Editing; George Thomas: Writing - Review &amp; Editing; Katrien De Cocker: Writing - Review &amp; Editing; Jo Salmon: Writing - Review &amp; Editing; Kylie Hesketh: Writing - Review &amp; Editing; Nicole Weeks: Writing - Review &amp; Editing; Hugh Arnott: Writing - Review &amp; Editing; Emma Devine: Writing - Review &amp; Editing; Roberta Vasconcellos: Writing - Review &amp; Editing; Rebecca Pagano: Writing - Review &amp; Editing; Jamie Sherson: Writing - Review &amp; Editing; James Conigrave: Writing - Review &amp; Editing; Chris Lonsdale: Conceptualization, Writing - Original Draft, Project Administration.</w:t>
-      </w:r>
-    </w:p>
-    <w:p>
-      <w:pPr>
-        <w:pStyle w:val="Textkrper"/>
-      </w:pPr>
-      <w:r>
-        <w:t xml:space="preserve">Correspondence concerning this article should be addressed to Taren Sanders, 33 Berry St, North Sydney, NSW, Australia. E-mail:</w:t>
+        <w:t xml:space="preserve">Correspondence concerning this article should be addressed to Taren Sanders*, 33 Berry St, North Sydney, NSW, Australia. E-mail:</w:t>
       </w:r>
       <w:r>
         <w:t xml:space="preserve"> </w:t>
@@ -587,73 +579,55 @@
         <w:pStyle w:val="Textkrper"/>
       </w:pPr>
       <w:r>
-        <w:t xml:space="preserve">Children’s engagement in screen time is a complex issue.</w:t>
-      </w:r>
-      <w:r>
-        <w:t xml:space="preserve"> </w:t>
-      </w:r>
-      <w:r>
-        <w:t xml:space="preserve">While some forms of screen time have consistently been associated with harm, others have been associated with gains, making it difficult to weigh the risks and benefits of use.</w:t>
-      </w:r>
-      <w:r>
-        <w:t xml:space="preserve"> </w:t>
-      </w:r>
-      <w:r>
-        <w:t xml:space="preserve">In this umbrella review, we systematically collate and examined meta-analyses examining the effects of screen use on children and youth.</w:t>
-      </w:r>
-      <w:r>
-        <w:t xml:space="preserve"> </w:t>
-      </w:r>
-      <w:r>
-        <w:t xml:space="preserve">We converted results onto a common metric (Pearson’s r) to make comparisons simple, and where possible we reanalysed study-level data to standardise the approach across meta-analyses.</w:t>
-      </w:r>
-      <w:r>
-        <w:t xml:space="preserve"> </w:t>
-      </w:r>
-      <w:r>
-        <w:t xml:space="preserve">We identified 218 meta-analyses, and extracted 274 unique combinations of exposures and outcomes.</w:t>
-      </w:r>
-      <w:r>
-        <w:t xml:space="preserve"> </w:t>
-      </w:r>
-      <w:r>
-        <w:t xml:space="preserve">If duplicate effect sizes from the same combination of exposure and outcome were drawn from different age groups or study designs we retained them, otherwise we chose the effect size with the largest total sample size.</w:t>
-      </w:r>
-      <w:r>
-        <w:t xml:space="preserve"> </w:t>
-      </w:r>
-      <w:r>
-        <w:t xml:space="preserve">We removed effect sizes that could not be harmonised, resulting in 255 effects from 103 reviews.</w:t>
-      </w:r>
-      <w:r>
-        <w:t xml:space="preserve"> </w:t>
-      </w:r>
-      <w:r>
-        <w:t xml:space="preserve">These effects represent the findings of 2,496 primary studies comprised of 2,026,054 participants.</w:t>
-      </w:r>
-      <w:r>
-        <w:t xml:space="preserve"> </w:t>
-      </w:r>
-      <w:r>
-        <w:t xml:space="preserve">When focusing on the meta-analyses with the most statistically robust evidence, we found that general screen use (when content was not indicated), was associated with potential harm on learning, literacy, body composition, and depression.</w:t>
-      </w:r>
-      <w:r>
-        <w:t xml:space="preserve"> </w:t>
-      </w:r>
-      <w:r>
-        <w:t xml:space="preserve">Likewise, social media was consistently associated with risks to health, with no identified benefits.</w:t>
-      </w:r>
-      <w:r>
-        <w:t xml:space="preserve"> </w:t>
-      </w:r>
-      <w:r>
-        <w:t xml:space="preserve">However, we also found that these harms could often be mitigated by certain kinds of content (e.g., educational), or by modifying the context (e.g., co-viewing with a parent).</w:t>
-      </w:r>
-      <w:r>
-        <w:t xml:space="preserve"> </w:t>
-      </w:r>
-      <w:r>
-        <w:t xml:space="preserve">In summary, our findings point to the need for careful and nuanced guidelines that support parents to make the best decisions for their children.</w:t>
+        <w:t xml:space="preserve">The influence of electronic screens on children and adolescents’ health and education is not well understood.</w:t>
+      </w:r>
+      <w:r>
+        <w:t xml:space="preserve"> </w:t>
+      </w:r>
+      <w:r>
+        <w:t xml:space="preserve">In this review, we harmonised 255 effects representing unique combinations of exposures and outcomes from 103 meta-analyses (2,496 primary studies; 2,026,054 participants).</w:t>
+      </w:r>
+      <w:r>
+        <w:t xml:space="preserve"> </w:t>
+      </w:r>
+      <w:r>
+        <w:t xml:space="preserve">Some types of screen use, such as social media, were consistently correlated with risks to health.</w:t>
+      </w:r>
+      <w:r>
+        <w:t xml:space="preserve"> </w:t>
+      </w:r>
+      <w:r>
+        <w:t xml:space="preserve">However, other forms of screen use showed associations with benefits.</w:t>
+      </w:r>
+      <w:r>
+        <w:t xml:space="preserve"> </w:t>
+      </w:r>
+      <w:r>
+        <w:t xml:space="preserve">For example, experimental evidence showed that video games improve aspects of cognitive function.</w:t>
+      </w:r>
+      <w:r>
+        <w:t xml:space="preserve"> </w:t>
+      </w:r>
+      <w:r>
+        <w:t xml:space="preserve">Some types of screen use have complex associations with outcomes.</w:t>
+      </w:r>
+      <w:r>
+        <w:t xml:space="preserve"> </w:t>
+      </w:r>
+      <w:r>
+        <w:t xml:space="preserve">For example, general screen use (i.e., content not indicated) showed correlations with harm for body composition, depression, and learning.</w:t>
+      </w:r>
+      <w:r>
+        <w:t xml:space="preserve"> </w:t>
+      </w:r>
+      <w:r>
+        <w:t xml:space="preserve">However, when parents watched with their children or the content was educational, general screen use was associated with greater learning.</w:t>
+      </w:r>
+      <w:r>
+        <w:t xml:space="preserve"> </w:t>
+      </w:r>
+      <w:r>
+        <w:t xml:space="preserve">More nuanced guidelines are needed to help parents, teachers, and practitioners ensure that youth benefit from their interactions with screens.</w:t>
       </w:r>
     </w:p>
     <w:p>
@@ -664,13 +638,117 @@
         <w:rPr>
           <w:i/>
         </w:rPr>
-        <w:t xml:space="preserve">Keywords:</w:t>
-      </w:r>
-      <w:r>
-        <w:t xml:space="preserve"> </w:t>
-      </w:r>
-      <w:r>
-        <w:t xml:space="preserve">screen time; youth; health; education</w:t>
+        <w:t xml:space="preserve">Word count:</w:t>
+      </w:r>
+      <w:r>
+        <w:t xml:space="preserve"> </w:t>
+      </w:r>
+      <w:r>
+        <w:t xml:space="preserve">5382</w:t>
+      </w:r>
+    </w:p>
+    <w:p>
+      <w:pPr>
+        <w:pStyle w:val="h1-pagebreak"/>
+      </w:pPr>
+      <w:r>
+        <w:t xml:space="preserve">An umbrella review of the benefits and risks associated with youths’ interactions with electronic screens</w:t>
+      </w:r>
+    </w:p>
+    <w:p>
+      <w:pPr>
+        <w:pStyle w:val="berschrift1"/>
+      </w:pPr>
+      <w:bookmarkStart w:id="21" w:name="introduction"/>
+      <w:r>
+        <w:t xml:space="preserve">Introduction</w:t>
+      </w:r>
+      <w:bookmarkEnd w:id="21"/>
+    </w:p>
+    <w:p>
+      <w:pPr>
+        <w:pStyle w:val="FirstParagraph"/>
+      </w:pPr>
+      <w:r>
+        <w:t xml:space="preserve">In the 16th century, hysteria reigned around a new technology that threatened to be</w:t>
+      </w:r>
+      <w:r>
+        <w:t xml:space="preserve"> </w:t>
+      </w:r>
+      <w:r>
+        <w:t xml:space="preserve">“</w:t>
+      </w:r>
+      <w:r>
+        <w:t xml:space="preserve">confusing and harmful</w:t>
+      </w:r>
+      <w:r>
+        <w:t xml:space="preserve">”</w:t>
+      </w:r>
+      <w:r>
+        <w:t xml:space="preserve"> </w:t>
+      </w:r>
+      <w:r>
+        <w:t xml:space="preserve">to the mind.</w:t>
+      </w:r>
+      <w:r>
+        <w:t xml:space="preserve"> </w:t>
+      </w:r>
+      <w:r>
+        <w:t xml:space="preserve">The cause of such concern?</w:t>
+      </w:r>
+      <w:r>
+        <w:t xml:space="preserve"> </w:t>
+      </w:r>
+      <w:r>
+        <w:t xml:space="preserve">The widespread availability of books brought about by the invention of the printing press.</w:t>
+      </w:r>
+      <w:r>
+        <w:rPr>
+          <w:vertAlign w:val="superscript"/>
+        </w:rPr>
+        <w:t xml:space="preserve">1</w:t>
+      </w:r>
+      <w:r>
+        <w:t xml:space="preserve"> </w:t>
+      </w:r>
+      <w:r>
+        <w:t xml:space="preserve">In the early 19th century, concerns about schooling</w:t>
+      </w:r>
+      <w:r>
+        <w:t xml:space="preserve"> </w:t>
+      </w:r>
+      <w:r>
+        <w:t xml:space="preserve">“</w:t>
+      </w:r>
+      <w:r>
+        <w:t xml:space="preserve">exhausting the children’s brains</w:t>
+      </w:r>
+      <w:r>
+        <w:t xml:space="preserve">”</w:t>
+      </w:r>
+      <w:r>
+        <w:t xml:space="preserve"> </w:t>
+      </w:r>
+      <w:r>
+        <w:t xml:space="preserve">followed, with the medical community accepting that excessive study could be a cause of madness.</w:t>
+      </w:r>
+      <w:r>
+        <w:rPr>
+          <w:vertAlign w:val="superscript"/>
+        </w:rPr>
+        <w:t xml:space="preserve">2</w:t>
+      </w:r>
+      <w:r>
+        <w:t xml:space="preserve"> </w:t>
+      </w:r>
+      <w:r>
+        <w:t xml:space="preserve">By the 20th century, the invention of the radio was accompanied by assertions that it would distract children from their reading (which by this point was no longer considered confusing and harmful) leading to impaired learning.</w:t>
+      </w:r>
+      <w:r>
+        <w:rPr>
+          <w:vertAlign w:val="superscript"/>
+        </w:rPr>
+        <w:t xml:space="preserve">3</w:t>
       </w:r>
     </w:p>
     <w:p>
@@ -678,227 +756,433 @@
         <w:pStyle w:val="Textkrper"/>
       </w:pPr>
       <w:r>
-        <w:rPr>
-          <w:i/>
-        </w:rPr>
-        <w:t xml:space="preserve">Word count:</w:t>
-      </w:r>
-      <w:r>
-        <w:t xml:space="preserve"> </w:t>
-      </w:r>
-      <w:r>
-        <w:t xml:space="preserve">5406</w:t>
-      </w:r>
-    </w:p>
-    <w:p>
-      <w:pPr>
-        <w:pStyle w:val="h1-pagebreak"/>
-      </w:pPr>
-      <w:r>
-        <w:t xml:space="preserve">Benefits and risks associated with children’s and adolescents’ interactions with electronic screens: An umbrella review</w:t>
+        <w:t xml:space="preserve">Today, the same arguments that were once levelled against reading, schooling, and radio are being made about screen use (e.g., television, mobile phones, and computers).</w:t>
+      </w:r>
+      <w:r>
+        <w:rPr>
+          <w:vertAlign w:val="superscript"/>
+        </w:rPr>
+        <w:t xml:space="preserve">4</w:t>
+      </w:r>
+      <w:r>
+        <w:t xml:space="preserve"> </w:t>
+      </w:r>
+      <w:r>
+        <w:t xml:space="preserve">Excessive screen use is the number one concern parents in Western countries have about their children’s health and behaviour, ahead of nutrition, bullying, and physical inactivity.</w:t>
+      </w:r>
+      <w:r>
+        <w:rPr>
+          <w:vertAlign w:val="superscript"/>
+        </w:rPr>
+        <w:t xml:space="preserve">5</w:t>
+      </w:r>
+      <w:r>
+        <w:t xml:space="preserve"> </w:t>
+      </w:r>
+      <w:r>
+        <w:t xml:space="preserve">Yet, the evidence to support parents’ concerns is inadequate.</w:t>
+      </w:r>
+      <w:r>
+        <w:t xml:space="preserve"> </w:t>
+      </w:r>
+      <w:r>
+        <w:t xml:space="preserve">A Lancet editorial</w:t>
+      </w:r>
+      <w:r>
+        <w:rPr>
+          <w:vertAlign w:val="superscript"/>
+        </w:rPr>
+        <w:t xml:space="preserve">6</w:t>
+      </w:r>
+      <w:r>
+        <w:t xml:space="preserve"> </w:t>
+      </w:r>
+      <w:r>
+        <w:t xml:space="preserve">suggested that,</w:t>
+      </w:r>
+      <w:r>
+        <w:t xml:space="preserve"> </w:t>
+      </w:r>
+      <w:r>
+        <w:t xml:space="preserve">“</w:t>
+      </w:r>
+      <w:r>
+        <w:t xml:space="preserve">Our understanding of the benefits, harms, and risks of our rapidly changing digital landscape is sorely lacking.</w:t>
+      </w:r>
+      <w:r>
+        <w:t xml:space="preserve">”</w:t>
+      </w:r>
+    </w:p>
+    <w:p>
+      <w:pPr>
+        <w:pStyle w:val="Textkrper"/>
+      </w:pPr>
+      <w:r>
+        <w:t xml:space="preserve">While some forms of screen use (e.g., television viewing) may be detrimental to health and wellbeing,</w:t>
+      </w:r>
+      <w:r>
+        <w:rPr>
+          <w:vertAlign w:val="superscript"/>
+        </w:rPr>
+        <w:t xml:space="preserve">7,8</w:t>
+      </w:r>
+      <w:r>
+        <w:t xml:space="preserve"> </w:t>
+      </w:r>
+      <w:r>
+        <w:t xml:space="preserve">evidence for other forms of screen exposure (e.g., video games or online communication, such as Zoom™) remains less certain and, in some cases, may even be beneficial.</w:t>
+      </w:r>
+      <w:r>
+        <w:rPr>
+          <w:vertAlign w:val="superscript"/>
+        </w:rPr>
+        <w:t xml:space="preserve">9,10</w:t>
+      </w:r>
+      <w:r>
+        <w:t xml:space="preserve"> </w:t>
+      </w:r>
+      <w:r>
+        <w:t xml:space="preserve">Thus, according to a Nature Human Behaviour editorial, research to determine the effect of screen exposure on youth is</w:t>
+      </w:r>
+      <w:r>
+        <w:t xml:space="preserve"> </w:t>
+      </w:r>
+      <w:r>
+        <w:t xml:space="preserve">“</w:t>
+      </w:r>
+      <w:r>
+        <w:t xml:space="preserve">a defining question of our age</w:t>
+      </w:r>
+      <w:r>
+        <w:t xml:space="preserve">”</w:t>
+      </w:r>
+      <w:r>
+        <w:t xml:space="preserve">.</w:t>
+      </w:r>
+      <w:r>
+        <w:rPr>
+          <w:vertAlign w:val="superscript"/>
+        </w:rPr>
+        <w:t xml:space="preserve">11</w:t>
+      </w:r>
+      <w:r>
+        <w:t xml:space="preserve"> </w:t>
+      </w:r>
+      <w:r>
+        <w:t xml:space="preserve">With concerns over the impact of screen use including education, health, social development, and psychological well-being, an overview that identifies potential benefits and risks is needed.</w:t>
+      </w:r>
+    </w:p>
+    <w:p>
+      <w:pPr>
+        <w:pStyle w:val="Textkrper"/>
+      </w:pPr>
+      <w:r>
+        <w:t xml:space="preserve">Citing the negative effects of screens on health (e.g., increased risk of obesity) and health-related behaviours (e.g., sleep), guidelines from the World Health Organisation</w:t>
+      </w:r>
+      <w:r>
+        <w:rPr>
+          <w:vertAlign w:val="superscript"/>
+        </w:rPr>
+        <w:t xml:space="preserve">12</w:t>
+      </w:r>
+      <w:r>
+        <w:t xml:space="preserve"> </w:t>
+      </w:r>
+      <w:r>
+        <w:t xml:space="preserve">and numerous government agencies</w:t>
+      </w:r>
+      <w:r>
+        <w:rPr>
+          <w:vertAlign w:val="superscript"/>
+        </w:rPr>
+        <w:t xml:space="preserve">13,14</w:t>
+      </w:r>
+      <w:r>
+        <w:t xml:space="preserve"> </w:t>
+      </w:r>
+      <w:r>
+        <w:t xml:space="preserve">and statements by expert groups</w:t>
+      </w:r>
+      <w:r>
+        <w:rPr>
+          <w:vertAlign w:val="superscript"/>
+        </w:rPr>
+        <w:t xml:space="preserve">15</w:t>
+      </w:r>
+      <w:r>
+        <w:t xml:space="preserve"> </w:t>
+      </w:r>
+      <w:r>
+        <w:t xml:space="preserve">have recommended that young people’s time spent using electronic media devices for entertainment purposes should be limited.</w:t>
+      </w:r>
+      <w:r>
+        <w:t xml:space="preserve"> </w:t>
+      </w:r>
+      <w:bookmarkStart w:id="22" w:name="r2_8"/>
+      <w:r>
+        <w:t xml:space="preserve">For example, the Australian Government guidelines regarding sedentary behaviour recommend that young children (under the age of two) should not spend any time watching screens.</w:t>
+      </w:r>
+      <w:r>
+        <w:t xml:space="preserve"> </w:t>
+      </w:r>
+      <w:r>
+        <w:t xml:space="preserve">They also recommend that children aged 2-5 years should spend no more than one hour engaged in recreational sedentary screen use per day, while children aged 5-12 and adolescents should spend no more than two hours.</w:t>
+      </w:r>
+      <w:r>
+        <w:t xml:space="preserve"> </w:t>
+      </w:r>
+      <w:r>
+        <w:t xml:space="preserve">However, recent evidence suggests that longer exposures may not have adverse effects on children’s behaviour or mental health—and might, in fact, benefit their well-being—as long as exposure does not reach extreme levels (e.g., 7 hours per day)</w:t>
+      </w:r>
+      <w:r>
+        <w:rPr>
+          <w:vertAlign w:val="superscript"/>
+        </w:rPr>
+        <w:t xml:space="preserve">16</w:t>
+      </w:r>
+      <w:r>
+        <w:t xml:space="preserve">.</w:t>
+      </w:r>
+      <w:r>
+        <w:t xml:space="preserve"> </w:t>
+      </w:r>
+      <w:r>
+        <w:t xml:space="preserve">Some research also indicates that content (e.g., video games vs television programs) plays an important role in determining the potential benefit or harm of youths’ exposure to screen-based media.</w:t>
+      </w:r>
+      <w:r>
+        <w:rPr>
+          <w:vertAlign w:val="superscript"/>
+        </w:rPr>
+        <w:t xml:space="preserve">17</w:t>
+      </w:r>
+      <w:r>
+        <w:t xml:space="preserve"> </w:t>
+      </w:r>
+      <w:r>
+        <w:t xml:space="preserve">Indeed, educational screen use is positively related to educational outcomes.</w:t>
+      </w:r>
+      <w:r>
+        <w:rPr>
+          <w:vertAlign w:val="superscript"/>
+        </w:rPr>
+        <w:t xml:space="preserve">18</w:t>
+      </w:r>
+      <w:r>
+        <w:t xml:space="preserve"> </w:t>
+      </w:r>
+      <w:r>
+        <w:t xml:space="preserve">This evidence has led some researchers to argue that a more nuanced approach to screen use guidelines is required.</w:t>
+      </w:r>
+      <w:r>
+        <w:rPr>
+          <w:vertAlign w:val="superscript"/>
+        </w:rPr>
+        <w:t xml:space="preserve">19</w:t>
+      </w:r>
+      <w:r>
+        <w:t xml:space="preserve"> </w:t>
+      </w:r>
+      <w:bookmarkEnd w:id="22"/>
+    </w:p>
+    <w:p>
+      <w:pPr>
+        <w:pStyle w:val="Textkrper"/>
+      </w:pPr>
+      <w:r>
+        <w:t xml:space="preserve">In 2016, the American Academy of Pediatrics used a narrative review to examine the benefits and risks of children and adolescents’ electronic media</w:t>
+      </w:r>
+      <w:r>
+        <w:rPr>
+          <w:vertAlign w:val="superscript"/>
+        </w:rPr>
+        <w:t xml:space="preserve">20</w:t>
+      </w:r>
+      <w:r>
+        <w:t xml:space="preserve"> </w:t>
+      </w:r>
+      <w:r>
+        <w:t xml:space="preserve">as a basis for updating their guidelines about screen use.</w:t>
+      </w:r>
+      <w:r>
+        <w:rPr>
+          <w:vertAlign w:val="superscript"/>
+        </w:rPr>
+        <w:t xml:space="preserve">15</w:t>
+      </w:r>
+      <w:r>
+        <w:t xml:space="preserve"> </w:t>
+      </w:r>
+      <w:r>
+        <w:t xml:space="preserve">Since then, a large number of systematic reviews and meta-analyses have provided evidence about the potential benefits and risks of screen use.</w:t>
+      </w:r>
+      <w:r>
+        <w:t xml:space="preserve"> </w:t>
+      </w:r>
+      <w:bookmarkStart w:id="24" w:name="r2_9"/>
+      <w:r>
+        <w:t xml:space="preserve"> </w:t>
+      </w:r>
+      <w:r>
+        <w:t xml:space="preserve">While there have been other overviews of reviews on screen use, these have tended to focus on a single domain (e.g., health</w:t>
+      </w:r>
+      <w:r>
+        <w:rPr>
+          <w:vertAlign w:val="superscript"/>
+        </w:rPr>
+        <w:t xml:space="preserve">21</w:t>
+      </w:r>
+      <w:r>
+        <w:t xml:space="preserve">), focus on a particular exposure (e.g., social media</w:t>
+      </w:r>
+      <w:r>
+        <w:rPr>
+          <w:vertAlign w:val="superscript"/>
+        </w:rPr>
+        <w:t xml:space="preserve">22,23</w:t>
+      </w:r>
+      <w:r>
+        <w:t xml:space="preserve">) or provide only a narrative summary of the literature.</w:t>
+      </w:r>
+      <w:r>
+        <w:rPr>
+          <w:vertAlign w:val="superscript"/>
+        </w:rPr>
+        <w:t xml:space="preserve">24</w:t>
+      </w:r>
+      <w:r>
+        <w:t xml:space="preserve"> </w:t>
+      </w:r>
+      <w:bookmarkStart w:id="23" w:name="r1_2"/>
+      <w:r>
+        <w:t xml:space="preserve"> </w:t>
+      </w:r>
+      <w:r>
+        <w:t xml:space="preserve">Focusing on a single domain or exposure makes it difficult to understand what trade-offs are involved in any guidelines around screen use.</w:t>
+      </w:r>
+      <w:r>
+        <w:t xml:space="preserve"> </w:t>
+      </w:r>
+      <w:r>
+        <w:t xml:space="preserve">For example, prohibiting screen use might reduce exposure to advertising but may also thwart learning opportunities from interactive educational tools. Reviews on either of these exposures or outcomes would likely miss being able to quantify these trade-offs.</w:t>
+      </w:r>
+      <w:r>
+        <w:t xml:space="preserve"> </w:t>
+      </w:r>
+      <w:r>
+        <w:t xml:space="preserve">Overviews are one method of evidence synthesis that helps address these trade-offs, by providing</w:t>
+      </w:r>
+      <w:r>
+        <w:t xml:space="preserve"> </w:t>
+      </w:r>
+      <w:r>
+        <w:t xml:space="preserve">‘</w:t>
+      </w:r>
+      <w:r>
+        <w:t xml:space="preserve">user-friendly</w:t>
+      </w:r>
+      <w:r>
+        <w:t xml:space="preserve">’</w:t>
+      </w:r>
+      <w:r>
+        <w:t xml:space="preserve"> </w:t>
+      </w:r>
+      <w:r>
+        <w:t xml:space="preserve">summaries of a field of research.</w:t>
+      </w:r>
+      <w:r>
+        <w:rPr>
+          <w:vertAlign w:val="superscript"/>
+        </w:rPr>
+        <w:t xml:space="preserve">25</w:t>
+      </w:r>
+      <w:r>
+        <w:t xml:space="preserve"> </w:t>
+      </w:r>
+      <w:r>
+        <w:t xml:space="preserve">These overviews provide a reference point for the field and allow for easier comparison of risks and benefits for the same behaviour.</w:t>
+      </w:r>
+      <w:r>
+        <w:t xml:space="preserve"> </w:t>
+      </w:r>
+      <w:r>
+        <w:t xml:space="preserve">By analogy, reading is a sedentary behaviour, and only by comparing the health risks against the educational benefits can researchers and policymakers make clear recommendations about what young people should do.</w:t>
+      </w:r>
+      <w:bookmarkEnd w:id="23"/>
+      <w:bookmarkEnd w:id="24"/>
+    </w:p>
+    <w:p>
+      <w:pPr>
+        <w:pStyle w:val="Textkrper"/>
+      </w:pPr>
+      <w:r>
+        <w:t xml:space="preserve">In order to synthesise the evidence and support further evidence-based guideline development and refinement, we reviewed published meta-analyses examining the effects of screen use on children and youth.</w:t>
+      </w:r>
+      <w:r>
+        <w:t xml:space="preserve"> </w:t>
+      </w:r>
+      <w:bookmarkStart w:id="25" w:name="r2_6"/>
+      <w:r>
+        <w:t xml:space="preserve">This review synthesises evidence on any outcome of electronic media exposure.</w:t>
+      </w:r>
+      <w:r>
+        <w:t xml:space="preserve"> </w:t>
+      </w:r>
+      <w:r>
+        <w:t xml:space="preserve">We deliberately did not pre-specify outcomes, in order to get a comprehensive list of areas where there is meta-analytical evidence.</w:t>
+      </w:r>
+      <w:r>
+        <w:t xml:space="preserve"> </w:t>
+      </w:r>
+      <w:r>
+        <w:t xml:space="preserve">Adopting this broad approach allowed us to provide a holistic perspective on the influence of screens on children’s lives.</w:t>
+      </w:r>
+      <w:r>
+        <w:t xml:space="preserve"> </w:t>
+      </w:r>
+      <w:r>
+        <w:t xml:space="preserve">By synthesising across life domains (e.g., school and home), this review provides evidence to inform guidelines and advice for parents, teachers, pediatricians and other professionals in order to maximise human functioning.</w:t>
+      </w:r>
+      <w:bookmarkEnd w:id="25"/>
+    </w:p>
+    <w:p>
+      <w:r>
+        <w:br w:type="page"/>
       </w:r>
     </w:p>
     <w:p>
       <w:pPr>
         <w:pStyle w:val="berschrift1"/>
       </w:pPr>
-      <w:bookmarkStart w:id="21" w:name="summary"/>
-      <w:r>
-        <w:t xml:space="preserve">Summary</w:t>
-      </w:r>
-      <w:bookmarkEnd w:id="21"/>
+      <w:bookmarkStart w:id="26" w:name="results"/>
+      <w:r>
+        <w:t xml:space="preserve">Results</w:t>
+      </w:r>
+      <w:bookmarkEnd w:id="26"/>
     </w:p>
     <w:p>
       <w:pPr>
         <w:pStyle w:val="FirstParagraph"/>
       </w:pPr>
       <w:r>
-        <w:t xml:space="preserve">Children’s engagement in screen time is a complex issue.</w:t>
-      </w:r>
-      <w:r>
-        <w:t xml:space="preserve"> </w:t>
-      </w:r>
-      <w:r>
-        <w:t xml:space="preserve">Parents, policymakers, and educators need to weigh the risks that sedentary use of screens present alongside the potential benefits for learning and social connectedness.</w:t>
-      </w:r>
-      <w:r>
-        <w:t xml:space="preserve"> </w:t>
-      </w:r>
-      <w:r>
-        <w:t xml:space="preserve">The lack of comprehensive evidence hampers efforts to make an informed decision.</w:t>
-      </w:r>
-      <w:r>
-        <w:t xml:space="preserve"> </w:t>
-      </w:r>
-      <w:r>
-        <w:t xml:space="preserve">As a Lancet editorial</w:t>
-      </w:r>
-      <w:r>
-        <w:rPr>
-          <w:vertAlign w:val="superscript"/>
-        </w:rPr>
-        <w:t xml:space="preserve">1</w:t>
-      </w:r>
-      <w:r>
-        <w:t xml:space="preserve"> </w:t>
-      </w:r>
-      <w:r>
-        <w:t xml:space="preserve">suggested,</w:t>
-      </w:r>
-      <w:r>
-        <w:t xml:space="preserve"> </w:t>
-      </w:r>
-      <w:r>
-        <w:t xml:space="preserve">“</w:t>
-      </w:r>
-      <w:r>
-        <w:t xml:space="preserve">Our understanding of the benefits, harms, and risks of our rapidly changing digital landscape is sorely lacking.</w:t>
-      </w:r>
-      <w:r>
-        <w:t xml:space="preserve">”</w:t>
-      </w:r>
-      <w:r>
-        <w:t xml:space="preserve"> </w:t>
-      </w:r>
-      <w:r>
-        <w:t xml:space="preserve">In this study, we systematically harmonise data from existing meta-analyses of screen time on a range of outcomes, including health, education, and psychology, and identify the most statistically robust relationships.</w:t>
-      </w:r>
-      <w:r>
-        <w:t xml:space="preserve"> </w:t>
-      </w:r>
-      <w:r>
-        <w:t xml:space="preserve">We show that some forms of screen time—such as social media—show consistent evidence of harm for children, with no clear evidence of a benefit.</w:t>
-      </w:r>
-      <w:r>
-        <w:t xml:space="preserve"> </w:t>
-      </w:r>
-      <w:r>
-        <w:t xml:space="preserve">Other relationships are more complex.</w:t>
-      </w:r>
-      <w:r>
-        <w:t xml:space="preserve"> </w:t>
-      </w:r>
-      <w:r>
-        <w:t xml:space="preserve">Video games, for example, are associated with poorer body composition and learning outcomes.</w:t>
-      </w:r>
-      <w:r>
-        <w:t xml:space="preserve"> </w:t>
-      </w:r>
-      <w:r>
-        <w:t xml:space="preserve">However, video games for a specific educational purpose (such as numeracy) are associated with improvements in that subject area.</w:t>
-      </w:r>
-      <w:r>
-        <w:t xml:space="preserve"> </w:t>
-      </w:r>
-      <w:r>
-        <w:t xml:space="preserve">Caregivers must therefore weigh the health risk against the educational benefit.</w:t>
-      </w:r>
-      <w:r>
-        <w:t xml:space="preserve"> </w:t>
-      </w:r>
-      <w:r>
-        <w:t xml:space="preserve">The findings of this study provide parents and other caregivers with the information to make these informed decisions.</w:t>
-      </w:r>
-    </w:p>
-    <w:p>
-      <w:r>
-        <w:br w:type="page"/>
-      </w:r>
-    </w:p>
-    <w:p>
-      <w:pPr>
-        <w:pStyle w:val="berschrift1"/>
-      </w:pPr>
-      <w:bookmarkStart w:id="22" w:name="background"/>
-      <w:r>
-        <w:t xml:space="preserve">Background</w:t>
-      </w:r>
-      <w:bookmarkEnd w:id="22"/>
-    </w:p>
-    <w:p>
-      <w:pPr>
-        <w:pStyle w:val="FirstParagraph"/>
-      </w:pPr>
-      <w:r>
-        <w:t xml:space="preserve">In the 16th century, hysteria reigned around a new technology that threatened to be</w:t>
-      </w:r>
-      <w:r>
-        <w:t xml:space="preserve"> </w:t>
-      </w:r>
-      <w:r>
-        <w:t xml:space="preserve">“</w:t>
-      </w:r>
-      <w:r>
-        <w:t xml:space="preserve">confusing and harmful</w:t>
-      </w:r>
-      <w:r>
-        <w:t xml:space="preserve">”</w:t>
-      </w:r>
-      <w:r>
-        <w:t xml:space="preserve"> </w:t>
-      </w:r>
-      <w:r>
-        <w:t xml:space="preserve">to the mind.</w:t>
-      </w:r>
-      <w:r>
-        <w:t xml:space="preserve"> </w:t>
-      </w:r>
-      <w:r>
-        <w:t xml:space="preserve">The cause of such concern?</w:t>
-      </w:r>
-      <w:r>
-        <w:t xml:space="preserve"> </w:t>
-      </w:r>
-      <w:r>
-        <w:t xml:space="preserve">The widespread availability of books brought about by the invention of the printing press.</w:t>
-      </w:r>
-      <w:r>
-        <w:rPr>
-          <w:vertAlign w:val="superscript"/>
-        </w:rPr>
-        <w:t xml:space="preserve">2</w:t>
-      </w:r>
-      <w:r>
-        <w:t xml:space="preserve"> </w:t>
-      </w:r>
-      <w:r>
-        <w:t xml:space="preserve">In the early 19th century, concerns about schooling</w:t>
-      </w:r>
-      <w:r>
-        <w:t xml:space="preserve"> </w:t>
-      </w:r>
-      <w:r>
-        <w:t xml:space="preserve">“</w:t>
-      </w:r>
-      <w:r>
-        <w:t xml:space="preserve">exhausting the children’s brains</w:t>
-      </w:r>
-      <w:r>
-        <w:t xml:space="preserve">”</w:t>
-      </w:r>
-      <w:r>
-        <w:t xml:space="preserve"> </w:t>
-      </w:r>
-      <w:r>
-        <w:t xml:space="preserve">followed, with the medical community accepting that excessive study could be a cause of madness.</w:t>
-      </w:r>
-      <w:r>
-        <w:rPr>
-          <w:vertAlign w:val="superscript"/>
-        </w:rPr>
-        <w:t xml:space="preserve">3</w:t>
-      </w:r>
-      <w:r>
-        <w:t xml:space="preserve"> </w:t>
-      </w:r>
-      <w:r>
-        <w:t xml:space="preserve">By the 20th century, the invention of the radio was accompanied by assertions that it would distract children from their reading (which by this point was no longer considered confusing and harmful) leading to impaired learning.</w:t>
-      </w:r>
-      <w:r>
-        <w:rPr>
-          <w:vertAlign w:val="superscript"/>
-        </w:rPr>
-        <w:t xml:space="preserve">4</w:t>
+        <w:t xml:space="preserve">The searches yielded 50,649 results, of which 28,675 were duplicates.</w:t>
+      </w:r>
+      <w:r>
+        <w:t xml:space="preserve"> </w:t>
+      </w:r>
+      <w:r>
+        <w:t xml:space="preserve">After screening titles and abstracts, we assessed 2,557 full-texts for inclusion.</w:t>
+      </w:r>
+      <w:r>
+        <w:t xml:space="preserve"> </w:t>
+      </w:r>
+      <w:r>
+        <w:t xml:space="preserve">Of those, 218 met the inclusion criteria and we extracted the data from all of these meta-analyses.</w:t>
+      </w:r>
+      <w:r>
+        <w:t xml:space="preserve"> </w:t>
+      </w:r>
+      <w:r>
+        <w:t xml:space="preserve">Figure 1 presents the full results of the selection process.</w:t>
       </w:r>
     </w:p>
     <w:p>
@@ -906,61 +1190,149 @@
         <w:pStyle w:val="Textkrper"/>
       </w:pPr>
       <w:r>
-        <w:t xml:space="preserve">Today, the same arguments that were once leveled against reading, schooling, and radio are being made about screen use (e.g., television, mobile phones, and computers).</w:t>
-      </w:r>
-      <w:r>
-        <w:rPr>
-          <w:vertAlign w:val="superscript"/>
-        </w:rPr>
-        <w:t xml:space="preserve">5</w:t>
-      </w:r>
-      <w:r>
-        <w:t xml:space="preserve"> </w:t>
-      </w:r>
-      <w:r>
-        <w:t xml:space="preserve">Excessive screen time use is the number one concern parents in Western countries have about their children’s health and behaviour, ahead of nutrition, bullying, and physical inactivity.</w:t>
-      </w:r>
-      <w:r>
-        <w:rPr>
-          <w:vertAlign w:val="superscript"/>
-        </w:rPr>
-        <w:t xml:space="preserve">6</w:t>
-      </w:r>
-      <w:r>
-        <w:t xml:space="preserve"> </w:t>
-      </w:r>
-      <w:r>
-        <w:t xml:space="preserve">Yet, the evidence to support parents’ concerns is inadequate.</w:t>
-      </w:r>
-      <w:r>
-        <w:t xml:space="preserve"> </w:t>
-      </w:r>
-      <w:r>
-        <w:t xml:space="preserve">A Lancet editorial</w:t>
-      </w:r>
-      <w:r>
-        <w:rPr>
-          <w:vertAlign w:val="superscript"/>
-        </w:rPr>
-        <w:t xml:space="preserve">1</w:t>
-      </w:r>
-      <w:r>
-        <w:t xml:space="preserve"> </w:t>
-      </w:r>
-      <w:r>
-        <w:t xml:space="preserve">suggested that,</w:t>
-      </w:r>
-      <w:r>
-        <w:t xml:space="preserve"> </w:t>
-      </w:r>
-      <w:r>
-        <w:t xml:space="preserve">“</w:t>
-      </w:r>
-      <w:r>
-        <w:t xml:space="preserve">Our understanding of the benefits, harms, and risks of our rapidly changing digital landscape is sorely lacking.</w:t>
-      </w:r>
-      <w:r>
-        <w:t xml:space="preserve">”</w:t>
+        <w:t xml:space="preserve">The most frequently reported exposures were physically active video games (</w:t>
+      </w:r>
+      <w:r>
+        <w:rPr>
+          <w:i/>
+        </w:rPr>
+        <w:t xml:space="preserve">n</w:t>
+      </w:r>
+      <w:r>
+        <w:t xml:space="preserve"> </w:t>
+      </w:r>
+      <w:r>
+        <w:t xml:space="preserve">= 31), general screen use (</w:t>
+      </w:r>
+      <w:r>
+        <w:rPr>
+          <w:i/>
+        </w:rPr>
+        <w:t xml:space="preserve">n</w:t>
+      </w:r>
+      <w:r>
+        <w:t xml:space="preserve"> </w:t>
+      </w:r>
+      <w:r>
+        <w:t xml:space="preserve">= 27), general TV programs and movies (</w:t>
+      </w:r>
+      <w:r>
+        <w:rPr>
+          <w:i/>
+        </w:rPr>
+        <w:t xml:space="preserve">n</w:t>
+      </w:r>
+      <w:r>
+        <w:t xml:space="preserve"> </w:t>
+      </w:r>
+      <w:r>
+        <w:t xml:space="preserve">= 20), and screen-based interventions to promote health (</w:t>
+      </w:r>
+      <w:r>
+        <w:rPr>
+          <w:i/>
+        </w:rPr>
+        <w:t xml:space="preserve">n</w:t>
+      </w:r>
+      <w:r>
+        <w:t xml:space="preserve"> </w:t>
+      </w:r>
+      <w:r>
+        <w:t xml:space="preserve">= 14).</w:t>
+      </w:r>
+      <w:r>
+        <w:t xml:space="preserve"> </w:t>
+      </w:r>
+      <w:r>
+        <w:t xml:space="preserve">Supplementary File 5 provides a list of all exposures identified.</w:t>
+      </w:r>
+      <w:r>
+        <w:t xml:space="preserve"> </w:t>
+      </w:r>
+      <w:r>
+        <w:t xml:space="preserve">The most frequently reported outcomes were body composition (</w:t>
+      </w:r>
+      <w:r>
+        <w:rPr>
+          <w:i/>
+        </w:rPr>
+        <w:t xml:space="preserve">n</w:t>
+      </w:r>
+      <w:r>
+        <w:t xml:space="preserve"> </w:t>
+      </w:r>
+      <w:r>
+        <w:t xml:space="preserve">= 30), general learning (</w:t>
+      </w:r>
+      <w:r>
+        <w:rPr>
+          <w:i/>
+        </w:rPr>
+        <w:t xml:space="preserve">n</w:t>
+      </w:r>
+      <w:r>
+        <w:t xml:space="preserve"> </w:t>
+      </w:r>
+      <w:r>
+        <w:t xml:space="preserve">= 25), depression (</w:t>
+      </w:r>
+      <w:r>
+        <w:rPr>
+          <w:i/>
+        </w:rPr>
+        <w:t xml:space="preserve">n</w:t>
+      </w:r>
+      <w:r>
+        <w:t xml:space="preserve"> </w:t>
+      </w:r>
+      <w:r>
+        <w:t xml:space="preserve">= 13), and general literacy (</w:t>
+      </w:r>
+      <w:r>
+        <w:rPr>
+          <w:i/>
+        </w:rPr>
+        <w:t xml:space="preserve">n</w:t>
+      </w:r>
+      <w:r>
+        <w:t xml:space="preserve"> </w:t>
+      </w:r>
+      <w:r>
+        <w:t xml:space="preserve">= 12).</w:t>
+      </w:r>
+      <w:r>
+        <w:t xml:space="preserve"> </w:t>
+      </w:r>
+      <w:bookmarkStart w:id="27" w:name="r2_25"/>
+      <w:r>
+        <w:t xml:space="preserve">Of the 274 unique exposure/outcome combinations, 242 occurred in only one review, with 23 appearing twice, and 9 appearing three or more times.</w:t>
+      </w:r>
+      <w:r>
+        <w:t xml:space="preserve"> </w:t>
+      </w:r>
+      <w:r>
+        <w:t xml:space="preserve">Full characteristics of the included studies are provided in Table 1.</w:t>
+      </w:r>
+      <w:bookmarkEnd w:id="27"/>
+      <w:r>
+        <w:t xml:space="preserve"> </w:t>
+      </w:r>
+      <w:bookmarkStart w:id="28" w:name="r2_23"/>
+      <w:r>
+        <w:t xml:space="preserve">After removing reviews with duplicate exposure/outcome combinations, our process yielded 255 unique effect/outcome combinations (retaining multiple effects for different age groups or study designs) contributed from 103 reviews.</w:t>
+      </w:r>
+      <w:bookmarkEnd w:id="28"/>
+      <w:r>
+        <w:t xml:space="preserve"> </w:t>
+      </w:r>
+      <w:r>
+        <w:t xml:space="preserve">These effects represent the findings of 2,496 primary studies, involving 2,026,054 participants.</w:t>
+      </w:r>
+      <w:r>
+        <w:t xml:space="preserve"> </w:t>
+      </w:r>
+      <w:r>
+        <w:t xml:space="preserve">The characteristics of the included effects are available in Supplementary File 9.</w:t>
       </w:r>
     </w:p>
     <w:p>
@@ -968,58 +1340,10 @@
         <w:pStyle w:val="Textkrper"/>
       </w:pPr>
       <w:r>
-        <w:t xml:space="preserve">While some forms of screen use (e.g., television viewing) may be detrimental to health and wellbeing,</w:t>
-      </w:r>
-      <w:r>
-        <w:rPr>
-          <w:vertAlign w:val="superscript"/>
-        </w:rPr>
-        <w:t xml:space="preserve">7,8</w:t>
-      </w:r>
-      <w:r>
-        <w:t xml:space="preserve"> </w:t>
-      </w:r>
-      <w:r>
-        <w:t xml:space="preserve">evidence for other forms of screen exposure (e.g., video games or online communication, such as Zoom™) remains less certain and, in some cases, may even be beneficial.</w:t>
-      </w:r>
-      <w:r>
-        <w:rPr>
-          <w:vertAlign w:val="superscript"/>
-        </w:rPr>
-        <w:t xml:space="preserve">9,10</w:t>
-      </w:r>
-      <w:r>
-        <w:t xml:space="preserve"> </w:t>
-      </w:r>
-      <w:r>
-        <w:t xml:space="preserve">Thus, according to a Nature Human Behaviour editorial, research to determine the effect of screen exposure on youth is</w:t>
-      </w:r>
-      <w:r>
-        <w:t xml:space="preserve"> </w:t>
-      </w:r>
-      <w:r>
-        <w:t xml:space="preserve">“</w:t>
-      </w:r>
-      <w:r>
-        <w:t xml:space="preserve">a defining question of our age</w:t>
-      </w:r>
-      <w:r>
-        <w:t xml:space="preserve">”</w:t>
-      </w:r>
-      <w:r>
-        <w:t xml:space="preserve">.</w:t>
-      </w:r>
-      <w:r>
-        <w:rPr>
-          <w:vertAlign w:val="superscript"/>
-        </w:rPr>
-        <w:t xml:space="preserve">11</w:t>
-      </w:r>
-      <w:r>
-        <w:t xml:space="preserve"> </w:t>
-      </w:r>
-      <w:r>
-        <w:t xml:space="preserve">With concerns over the impact of screen use including education, health, social development, and psychological well-being, an overview that identifies potential benefits and risks is needed.</w:t>
+        <w:rPr>
+          <w:b/>
+        </w:rPr>
+        <w:t xml:space="preserve">TABLE 1</w:t>
       </w:r>
     </w:p>
     <w:p>
@@ -1027,300 +1351,211 @@
         <w:pStyle w:val="Textkrper"/>
       </w:pPr>
       <w:r>
-        <w:t xml:space="preserve">Citing the negative effects of screens on health (e.g., increased risk of obesity) and health-related behaviours (e.g., sleep), guidelines from the World Health Organisation</w:t>
-      </w:r>
-      <w:r>
-        <w:rPr>
-          <w:vertAlign w:val="superscript"/>
-        </w:rPr>
-        <w:t xml:space="preserve">12</w:t>
-      </w:r>
-      <w:r>
-        <w:t xml:space="preserve"> </w:t>
-      </w:r>
-      <w:r>
-        <w:t xml:space="preserve">and numerous government agencies</w:t>
-      </w:r>
-      <w:r>
-        <w:rPr>
-          <w:vertAlign w:val="superscript"/>
-        </w:rPr>
-        <w:t xml:space="preserve">13,14</w:t>
-      </w:r>
-      <w:r>
-        <w:t xml:space="preserve"> </w:t>
-      </w:r>
-      <w:r>
-        <w:t xml:space="preserve">and statements by expert groups</w:t>
-      </w:r>
-      <w:r>
-        <w:rPr>
-          <w:vertAlign w:val="superscript"/>
-        </w:rPr>
-        <w:t xml:space="preserve">15</w:t>
-      </w:r>
-      <w:r>
-        <w:t xml:space="preserve"> </w:t>
-      </w:r>
-      <w:r>
-        <w:t xml:space="preserve">have recommended that young people’s time spent using electronic media devices for entertainment purposes should be limited.</w:t>
-      </w:r>
-      <w:r>
-        <w:t xml:space="preserve"> </w:t>
-      </w:r>
-      <w:bookmarkStart w:id="23" w:name="r2_8"/>
-      <w:r>
-        <w:t xml:space="preserve">For example, the Australian Government guidelines regarding sedentary behaviour recommend that young children (under the age of two) should not spend any time watching screens.</w:t>
-      </w:r>
-      <w:r>
-        <w:t xml:space="preserve"> </w:t>
-      </w:r>
-      <w:r>
-        <w:t xml:space="preserve">They also recommend that children aged 2-5 years should spend no more than one hour engaged in recreational sedentary screen use per day, while children aged 5-12 and adolescents should spend no more than two hours.</w:t>
-      </w:r>
-      <w:r>
-        <w:t xml:space="preserve"> </w:t>
-      </w:r>
-      <w:r>
-        <w:t xml:space="preserve">However, recent evidence suggests that longer exposures may not have adverse effects on children’s behaviour or mental health—and might, in fact, benefit their well-being—as long as exposure does not reach extreme levels (e.g., 7 hours per day)</w:t>
-      </w:r>
-      <w:r>
-        <w:rPr>
-          <w:vertAlign w:val="superscript"/>
-        </w:rPr>
-        <w:t xml:space="preserve">16</w:t>
-      </w:r>
-      <w:r>
-        <w:t xml:space="preserve">.</w:t>
-      </w:r>
-      <w:r>
-        <w:t xml:space="preserve"> </w:t>
-      </w:r>
-      <w:r>
-        <w:t xml:space="preserve">Some research also indicates that content (e.g., video games vs television programs) plays an important role in determining the potential benefit or harm of youths’ exposure to screen-based media.</w:t>
-      </w:r>
-      <w:r>
-        <w:rPr>
-          <w:vertAlign w:val="superscript"/>
-        </w:rPr>
-        <w:t xml:space="preserve">17</w:t>
-      </w:r>
-      <w:r>
-        <w:t xml:space="preserve"> </w:t>
-      </w:r>
-      <w:r>
-        <w:t xml:space="preserve">Indeed, educational screen time is positively related to educational outcomes.</w:t>
-      </w:r>
-      <w:r>
-        <w:rPr>
-          <w:vertAlign w:val="superscript"/>
-        </w:rPr>
-        <w:t xml:space="preserve">18</w:t>
-      </w:r>
-      <w:r>
-        <w:t xml:space="preserve"> </w:t>
-      </w:r>
-      <w:r>
-        <w:t xml:space="preserve">This evidence has led some researchers to argue that a more nuanced approach to screen time guidelines is required.</w:t>
-      </w:r>
-      <w:r>
-        <w:rPr>
-          <w:vertAlign w:val="superscript"/>
-        </w:rPr>
-        <w:t xml:space="preserve">19</w:t>
-      </w:r>
-      <w:r>
-        <w:t xml:space="preserve"> </w:t>
-      </w:r>
-      <w:bookmarkEnd w:id="23"/>
+        <w:t xml:space="preserve">The quality of the included meta-analyses was mixed (see Table 1).</w:t>
+      </w:r>
+      <w:r>
+        <w:t xml:space="preserve"> </w:t>
+      </w:r>
+      <w:r>
+        <w:t xml:space="preserve">Most assessed heterogeneity (</w:t>
+      </w:r>
+      <w:r>
+        <w:rPr>
+          <w:i/>
+        </w:rPr>
+        <w:t xml:space="preserve">n</w:t>
+      </w:r>
+      <w:r>
+        <w:t xml:space="preserve"> </w:t>
+      </w:r>
+      <w:r>
+        <w:t xml:space="preserve">low risk = 94/103, 91% of meta-analyses), reported the characteristics of the included studies (</w:t>
+      </w:r>
+      <w:r>
+        <w:rPr>
+          <w:i/>
+        </w:rPr>
+        <w:t xml:space="preserve">n</w:t>
+      </w:r>
+      <w:r>
+        <w:t xml:space="preserve"> </w:t>
+      </w:r>
+      <w:r>
+        <w:t xml:space="preserve">low risk = 87/103, 84%), and used a comprehensive and systematic search strategy (</w:t>
+      </w:r>
+      <w:r>
+        <w:rPr>
+          <w:i/>
+        </w:rPr>
+        <w:t xml:space="preserve">n</w:t>
+      </w:r>
+      <w:r>
+        <w:t xml:space="preserve"> </w:t>
+      </w:r>
+      <w:r>
+        <w:t xml:space="preserve">low risk = 72/103, 70%).</w:t>
+      </w:r>
+      <w:r>
+        <w:t xml:space="preserve"> </w:t>
+      </w:r>
+      <w:r>
+        <w:t xml:space="preserve">Most reviews did not clearly report if their eligibility criteria were predefined (</w:t>
+      </w:r>
+      <w:r>
+        <w:rPr>
+          <w:i/>
+        </w:rPr>
+        <w:t xml:space="preserve">n</w:t>
+      </w:r>
+      <w:r>
+        <w:t xml:space="preserve"> </w:t>
+      </w:r>
+      <w:r>
+        <w:t xml:space="preserve">unclear = 72/103, 70%).</w:t>
+      </w:r>
+      <w:r>
+        <w:t xml:space="preserve"> </w:t>
+      </w:r>
+      <w:r>
+        <w:t xml:space="preserve">Many papers also did not complete dual independent screening of abstracts and full text (</w:t>
+      </w:r>
+      <w:r>
+        <w:rPr>
+          <w:i/>
+        </w:rPr>
+        <w:t xml:space="preserve">n</w:t>
+      </w:r>
+      <w:r>
+        <w:t xml:space="preserve"> </w:t>
+      </w:r>
+      <w:r>
+        <w:t xml:space="preserve">high risk = 20/103, 19%) or did not clearly report the method of screening (</w:t>
+      </w:r>
+      <w:r>
+        <w:rPr>
+          <w:i/>
+        </w:rPr>
+        <w:t xml:space="preserve">n</w:t>
+      </w:r>
+      <w:r>
+        <w:t xml:space="preserve"> </w:t>
+      </w:r>
+      <w:r>
+        <w:t xml:space="preserve">unclear = 38/103, 37%).</w:t>
+      </w:r>
+      <w:r>
+        <w:t xml:space="preserve"> </w:t>
+      </w:r>
+      <w:r>
+        <w:t xml:space="preserve">A similar trend was observed for dual independent quality assessment (</w:t>
+      </w:r>
+      <w:r>
+        <w:rPr>
+          <w:i/>
+        </w:rPr>
+        <w:t xml:space="preserve">n</w:t>
+      </w:r>
+      <w:r>
+        <w:t xml:space="preserve"> </w:t>
+      </w:r>
+      <w:r>
+        <w:t xml:space="preserve">high risk = 53/103, 51%; n high risk = 19/103, 18%).</w:t>
+      </w:r>
+      <w:r>
+        <w:t xml:space="preserve"> </w:t>
+      </w:r>
+      <w:r>
+        <w:t xml:space="preserve">Overall, only 7 meta-analyses were graded as low risk of bias on all criteria.</w:t>
+      </w:r>
     </w:p>
     <w:p>
       <w:pPr>
         <w:pStyle w:val="Textkrper"/>
       </w:pPr>
       <w:r>
-        <w:t xml:space="preserve">In 2016, the American Academy of Pediatrics used a narrative review to examine the benefits and risks of children and adolescents’ electronic media</w:t>
-      </w:r>
-      <w:r>
-        <w:rPr>
-          <w:vertAlign w:val="superscript"/>
-        </w:rPr>
-        <w:t xml:space="preserve">20</w:t>
-      </w:r>
-      <w:r>
-        <w:t xml:space="preserve"> </w:t>
-      </w:r>
-      <w:r>
-        <w:t xml:space="preserve">as a basis for updating their guidelines about screen use.</w:t>
-      </w:r>
-      <w:r>
-        <w:rPr>
-          <w:vertAlign w:val="superscript"/>
-        </w:rPr>
-        <w:t xml:space="preserve">15</w:t>
-      </w:r>
-      <w:r>
-        <w:t xml:space="preserve"> </w:t>
-      </w:r>
-      <w:r>
-        <w:t xml:space="preserve">Since then, a large number of systematic reviews and meta-analyses have provided evidence about the potential benefits and risks of screen use.</w:t>
-      </w:r>
-      <w:r>
-        <w:t xml:space="preserve"> </w:t>
-      </w:r>
-      <w:bookmarkStart w:id="25" w:name="r2_9"/>
-      <w:r>
-        <w:t xml:space="preserve"> </w:t>
-      </w:r>
-      <w:r>
-        <w:t xml:space="preserve">While there have been other overviews of reviews on screen time, these have tended to focus on a single domain (e.g., health</w:t>
-      </w:r>
-      <w:r>
-        <w:rPr>
-          <w:vertAlign w:val="superscript"/>
-        </w:rPr>
-        <w:t xml:space="preserve">21</w:t>
-      </w:r>
-      <w:r>
-        <w:t xml:space="preserve">), focus on a particular exposure (e.g., social media</w:t>
-      </w:r>
-      <w:r>
-        <w:rPr>
-          <w:vertAlign w:val="superscript"/>
-        </w:rPr>
-        <w:t xml:space="preserve">22,23</w:t>
-      </w:r>
-      <w:r>
-        <w:t xml:space="preserve">) or provide only a narrative summary of the literature.</w:t>
-      </w:r>
-      <w:r>
-        <w:rPr>
-          <w:vertAlign w:val="superscript"/>
-        </w:rPr>
-        <w:t xml:space="preserve">24</w:t>
-      </w:r>
-      <w:r>
-        <w:t xml:space="preserve"> </w:t>
-      </w:r>
-      <w:bookmarkStart w:id="24" w:name="r1_2"/>
-      <w:r>
-        <w:t xml:space="preserve"> </w:t>
-      </w:r>
-      <w:r>
-        <w:t xml:space="preserve">Focusing on a single domain or exposure makes it difficult to understand what trade-offs are involved in any guidelines around screen use.</w:t>
-      </w:r>
-      <w:r>
-        <w:t xml:space="preserve"> </w:t>
-      </w:r>
-      <w:r>
-        <w:t xml:space="preserve">For example, prohibiting screen use might reduce exposure to advertising but may also thwart learning opportunities from interactive educational tools. Reviews on either of these exposures or outcomes would likely miss being able to quantify these trade-offs.</w:t>
-      </w:r>
-      <w:r>
-        <w:t xml:space="preserve"> </w:t>
-      </w:r>
-      <w:r>
-        <w:t xml:space="preserve">Overviews are one method of evidence synthesis that helps address these trade-offs, by providing</w:t>
-      </w:r>
-      <w:r>
-        <w:t xml:space="preserve"> </w:t>
-      </w:r>
-      <w:r>
-        <w:t xml:space="preserve">‘</w:t>
-      </w:r>
-      <w:r>
-        <w:t xml:space="preserve">user-friendly</w:t>
-      </w:r>
-      <w:r>
-        <w:t xml:space="preserve">’</w:t>
-      </w:r>
-      <w:r>
-        <w:t xml:space="preserve"> </w:t>
-      </w:r>
-      <w:r>
-        <w:t xml:space="preserve">summaries of a field of research.</w:t>
-      </w:r>
-      <w:r>
-        <w:rPr>
-          <w:vertAlign w:val="superscript"/>
-        </w:rPr>
-        <w:t xml:space="preserve">25</w:t>
-      </w:r>
-      <w:r>
-        <w:t xml:space="preserve"> </w:t>
-      </w:r>
-      <w:r>
-        <w:t xml:space="preserve">These overviews provide a reference point for the field and allow for easier comparison of risks and benefits for the same behaviour.</w:t>
-      </w:r>
-      <w:r>
-        <w:t xml:space="preserve"> </w:t>
-      </w:r>
-      <w:r>
-        <w:t xml:space="preserve">By analogy, reading is a sedentary behaviour, and only by comparing the health risks against the educational benefits can researchers and policymakers make clear recommendations about what young people should do.</w:t>
-      </w:r>
-      <w:bookmarkEnd w:id="24"/>
-      <w:bookmarkEnd w:id="25"/>
+        <w:t xml:space="preserve">There were 89 unique effects associated with education outcomes, including general learning outcomes, literacy, numeracy, and science.</w:t>
+      </w:r>
+      <w:r>
+        <w:t xml:space="preserve"> </w:t>
+      </w:r>
+      <w:r>
+        <w:t xml:space="preserve">We removed 28 effects that did not provide individual study-level data, 19 effects with samples &lt; 1,000, and 19 effects with a significant Egger’s test or insufficient studies to conduct the test.</w:t>
+      </w:r>
+      <w:r>
+        <w:t xml:space="preserve"> </w:t>
+      </w:r>
+      <w:r>
+        <w:t xml:space="preserve">Effects not meeting one or more of these standards are presented in Supplementary File 6.</w:t>
+      </w:r>
+      <w:r>
+        <w:t xml:space="preserve"> </w:t>
+      </w:r>
+      <w:r>
+        <w:t xml:space="preserve">The remaining 23 effects met our criteria for statistical credibility and are described in Figure 2.</w:t>
+      </w:r>
+      <w:r>
+        <w:t xml:space="preserve"> </w:t>
+      </w:r>
+      <w:r>
+        <w:t xml:space="preserve">These 23 effects came from 18 meta-analytic reviews analysing data from 338 empirical studies with 262,537 individual participants.</w:t>
+      </w:r>
     </w:p>
     <w:p>
       <w:pPr>
         <w:pStyle w:val="Textkrper"/>
       </w:pPr>
       <w:r>
-        <w:t xml:space="preserve">In order to synthesise the evidence and support further evidence-based guideline development and refinement, we reviewed published meta-analyses examining the effects of screen use on children and youth.</w:t>
-      </w:r>
-      <w:r>
-        <w:t xml:space="preserve"> </w:t>
-      </w:r>
-      <w:bookmarkStart w:id="26" w:name="r2_6"/>
-      <w:r>
-        <w:t xml:space="preserve">This review synthesises evidence on any outcome of electronic media exposure.</w:t>
-      </w:r>
-      <w:r>
-        <w:t xml:space="preserve"> </w:t>
-      </w:r>
-      <w:r>
-        <w:t xml:space="preserve">We deliberately did not pre-specify outcomes, in order to get a comprehensive list of areas where there is meta-analytical evidence.</w:t>
-      </w:r>
-      <w:r>
-        <w:t xml:space="preserve"> </w:t>
-      </w:r>
-      <w:r>
-        <w:t xml:space="preserve">Adopting this broad approach allowed us to provide a holistic perspective on the influence of screens on children’s lives.</w:t>
-      </w:r>
-      <w:r>
-        <w:t xml:space="preserve"> </w:t>
-      </w:r>
-      <w:r>
-        <w:t xml:space="preserve">By synthesising across life domains (e.g., school and home), this review provides evidence to inform guidelines and advice for parents, teachers, pediatricians and other professionals in order to maximise human functioning.</w:t>
-      </w:r>
-      <w:bookmarkEnd w:id="26"/>
-    </w:p>
-    <w:p>
-      <w:r>
-        <w:br w:type="page"/>
-      </w:r>
-    </w:p>
-    <w:p>
-      <w:pPr>
-        <w:pStyle w:val="berschrift1"/>
-      </w:pPr>
-      <w:bookmarkStart w:id="27" w:name="methods"/>
-      <w:r>
-        <w:t xml:space="preserve">Methods</w:t>
-      </w:r>
-      <w:bookmarkEnd w:id="27"/>
-    </w:p>
-    <w:p>
-      <w:pPr>
-        <w:pStyle w:val="FirstParagraph"/>
-      </w:pPr>
-      <w:r>
-        <w:t xml:space="preserve">We prospectively registered our methods on the International Prospective Register of Systematic Reviews (PROSPERO; CRD42017076051).</w:t>
-      </w:r>
-      <w:r>
-        <w:t xml:space="preserve"> </w:t>
-      </w:r>
-      <w:r>
-        <w:t xml:space="preserve">We followed the Preferred Reporting Items for Systematic Reviews and Meta-Analyses (PRISMA) guidelines.</w:t>
+        <w:t xml:space="preserve">Among the statistically credible effects, general screen use, television viewing, and video games were all negatively associated with learning.</w:t>
+      </w:r>
+      <w:r>
+        <w:t xml:space="preserve"> </w:t>
+      </w:r>
+      <w:r>
+        <w:t xml:space="preserve">E-books that included narration, as well as touch screen education interventions, and augmented reality education interventions were positively associated with learning.</w:t>
+      </w:r>
+      <w:r>
+        <w:t xml:space="preserve"> </w:t>
+      </w:r>
+      <w:r>
+        <w:t xml:space="preserve">General screen use was negatively associated with literacy outcomes.</w:t>
+      </w:r>
+      <w:r>
+        <w:t xml:space="preserve"> </w:t>
+      </w:r>
+      <w:r>
+        <w:t xml:space="preserve">However, if the screen use involved co-viewing (e.g., watching with a parent), or the content of television programs was educational, the association with literacy was positive and significant at the 95% confidence level (weak evidence).</w:t>
+      </w:r>
+      <w:r>
+        <w:t xml:space="preserve"> </w:t>
+      </w:r>
+      <w:r>
+        <w:t xml:space="preserve">Numeracy outcomes were positively associated with screen-based mathematics interventions and video games that contained numeracy content.</w:t>
+      </w:r>
+    </w:p>
+    <w:p>
+      <w:pPr>
+        <w:pStyle w:val="Textkrper"/>
+      </w:pPr>
+      <w:r>
+        <w:t xml:space="preserve">As shown in Figure 2, most of the credible results (14 of 23 effects) showed statistically significant associations, with 99.9% confidence intervals not encompassing zero (strong evidence).</w:t>
+      </w:r>
+      <w:r>
+        <w:t xml:space="preserve"> </w:t>
+      </w:r>
+      <w:r>
+        <w:t xml:space="preserve">The remaining six associations were significant at the 95% confidence level (weak evidence).</w:t>
+      </w:r>
+      <w:r>
+        <w:t xml:space="preserve"> </w:t>
+      </w:r>
+      <w:r>
+        <w:t xml:space="preserve">All credible effects related to education outcomes were small-to-moderate.</w:t>
+      </w:r>
+      <w:r>
+        <w:t xml:space="preserve"> </w:t>
+      </w:r>
+      <w:r>
+        <w:t xml:space="preserve">Screen-based interventions designed to influence an outcome (e.g., a computer based program designed to enhance learning</w:t>
       </w:r>
       <w:r>
         <w:rPr>
@@ -1328,1672 +1563,14 @@
         </w:rPr>
         <w:t xml:space="preserve">26</w:t>
       </w:r>
-    </w:p>
-    <w:p>
-      <w:pPr>
-        <w:pStyle w:val="berschrift3"/>
-      </w:pPr>
-      <w:bookmarkStart w:id="28" w:name="eligibility-criteria"/>
-      <w:r>
-        <w:t xml:space="preserve">Eligibility criteria.</w:t>
-      </w:r>
-      <w:bookmarkEnd w:id="28"/>
-    </w:p>
-    <w:p>
-      <w:pPr>
-        <w:pStyle w:val="FirstParagraph"/>
-      </w:pPr>
-      <w:r>
-        <w:rPr>
-          <w:i/>
-        </w:rPr>
-        <w:t xml:space="preserve">Population</w:t>
-      </w:r>
-      <w:r>
-        <w:t xml:space="preserve">:</w:t>
-      </w:r>
-      <w:r>
-        <w:t xml:space="preserve"> </w:t>
-      </w:r>
-      <w:r>
-        <w:t xml:space="preserve">To be eligible for inclusion, meta-analyses needed to include meta-analytic effect sizes for children or adolescents (age 0-18 years).</w:t>
-      </w:r>
-      <w:r>
-        <w:t xml:space="preserve"> </w:t>
-      </w:r>
-      <w:bookmarkStart w:id="29" w:name="r3_5"/>
-      <w:r>
-        <w:t xml:space="preserve">We included meta-analyses containing studies that combined data from adults and youth if meta-analytic effect size estimates specific to participants aged 18 years or less could be extracted (i.e., the highest mean age for any individual study included in the meta-analysis was &lt; 18 years).</w:t>
-      </w:r>
-      <w:r>
-        <w:t xml:space="preserve"> </w:t>
-      </w:r>
-      <w:r>
-        <w:t xml:space="preserve">A meta-analysis was still included if the age range exceed 18 years, provided that the mean age was less than 18.</w:t>
-      </w:r>
-      <w:r>
-        <w:t xml:space="preserve"> </w:t>
-      </w:r>
-      <w:r>
-        <w:t xml:space="preserve">We excluded meta-analyses that only contained evidence gathered from adults (age &gt;18 years).</w:t>
-      </w:r>
-      <w:bookmarkEnd w:id="29"/>
-    </w:p>
-    <w:p>
-      <w:pPr>
-        <w:pStyle w:val="Textkrper"/>
-      </w:pPr>
-      <w:r>
-        <w:rPr>
-          <w:i/>
-        </w:rPr>
-        <w:t xml:space="preserve">Exposure</w:t>
-      </w:r>
-      <w:r>
-        <w:t xml:space="preserve">:</w:t>
-      </w:r>
-      <w:r>
-        <w:t xml:space="preserve"> </w:t>
-      </w:r>
-      <w:r>
-        <w:t xml:space="preserve">We included meta-analyses examining all types of electronic screens including (but not necessarily limited to) television, gaming consoles, computers, tablets, and mobile phones.</w:t>
-      </w:r>
-      <w:r>
-        <w:t xml:space="preserve"> </w:t>
-      </w:r>
-      <w:r>
-        <w:t xml:space="preserve">We also included analyses of all types of content on these devices, including (but not necessarily limited to) recreational content (e.g., television programs, movies, games), homework, and communication (e.g., video chat).</w:t>
-      </w:r>
-      <w:r>
-        <w:t xml:space="preserve"> </w:t>
-      </w:r>
-      <w:bookmarkStart w:id="30" w:name="r3_6"/>
-      <w:r>
-        <w:t xml:space="preserve"> </w:t>
-      </w:r>
-      <w:r>
-        <w:t xml:space="preserve">In this review we focused on electronic media exposure that would be considered typical for children and youth.</w:t>
-      </w:r>
-      <w:r>
-        <w:t xml:space="preserve"> </w:t>
-      </w:r>
-      <w:r>
-        <w:t xml:space="preserve">That is, exposure that may occur in the home setting, or during schooling.</w:t>
-      </w:r>
-      <w:r>
-        <w:t xml:space="preserve"> </w:t>
-      </w:r>
-      <w:r>
-        <w:t xml:space="preserve">Consistent with this approach, we excluded technology-based treatments for clinical conditions.</w:t>
-      </w:r>
-      <w:r>
-        <w:t xml:space="preserve"> </w:t>
-      </w:r>
-      <w:bookmarkEnd w:id="30"/>
-      <w:r>
-        <w:t xml:space="preserve"> </w:t>
-      </w:r>
-      <w:r>
-        <w:t xml:space="preserve">However, we included studies examining the effect of screen exposure on non-clinical outcomes (e.g., learning) for children and youth with a clinical condition.</w:t>
-      </w:r>
-      <w:r>
-        <w:t xml:space="preserve"> </w:t>
-      </w:r>
-      <w:r>
-        <w:t xml:space="preserve">For example, a meta-analysis of the effect of television watching on learning among adolescents diagnosed with depression would be included.</w:t>
-      </w:r>
-      <w:r>
-        <w:t xml:space="preserve"> </w:t>
-      </w:r>
-      <w:r>
-        <w:t xml:space="preserve">However, a meta-analysis of interventions designed to</w:t>
-      </w:r>
-      <w:r>
-        <w:t xml:space="preserve"> </w:t>
-      </w:r>
-      <w:r>
-        <w:rPr>
-          <w:i/>
-        </w:rPr>
-        <w:t xml:space="preserve">treat</w:t>
-      </w:r>
-      <w:r>
-        <w:t xml:space="preserve"> </w:t>
-      </w:r>
-      <w:r>
-        <w:t xml:space="preserve">clinical depression delivered by a mobile phone app would be excluded.</w:t>
-      </w:r>
-      <w:r>
-        <w:t xml:space="preserve"> </w:t>
-      </w:r>
-      <w:bookmarkStart w:id="31" w:name="r3_7"/>
-      <w:r>
-        <w:t xml:space="preserve"> </w:t>
-      </w:r>
-      <w:r>
-        <w:rPr>
-          <w:i/>
-        </w:rPr>
-        <w:t xml:space="preserve">Outcomes</w:t>
-      </w:r>
-      <w:r>
-        <w:t xml:space="preserve">: We included all reported outcomes on benefits and risks.</w:t>
-      </w:r>
-      <w:r>
-        <w:t xml:space="preserve"> </w:t>
-      </w:r>
-      <w:bookmarkEnd w:id="31"/>
-    </w:p>
-    <w:p>
-      <w:pPr>
-        <w:pStyle w:val="Textkrper"/>
-      </w:pPr>
-      <w:r>
-        <w:rPr>
-          <w:i/>
-        </w:rPr>
-        <w:t xml:space="preserve">Publications</w:t>
-      </w:r>
-      <w:r>
-        <w:t xml:space="preserve">:</w:t>
-      </w:r>
-      <w:r>
-        <w:t xml:space="preserve"> </w:t>
-      </w:r>
-      <w:r>
-        <w:t xml:space="preserve">We included meta-analyses (or meta-regressions) of quantitative evidence.</w:t>
-      </w:r>
-      <w:r>
-        <w:t xml:space="preserve"> </w:t>
-      </w:r>
-      <w:r>
-        <w:t xml:space="preserve">To be included, meta-analyses needed to analyse data from studies identified in a systematic review.</w:t>
-      </w:r>
-      <w:r>
-        <w:t xml:space="preserve"> </w:t>
-      </w:r>
-      <w:r>
-        <w:t xml:space="preserve">For our purposes, a systematic review was one in which the authors attempted to acquire all the research evidence that pertained to their research question(s).</w:t>
-      </w:r>
-      <w:r>
-        <w:t xml:space="preserve"> </w:t>
-      </w:r>
-      <w:r>
-        <w:t xml:space="preserve">We excluded meta-analyses that did not attempt to summarise all the available evidence (e.g., a meta-analysis of all studies from one laboratory).</w:t>
-      </w:r>
-      <w:r>
-        <w:t xml:space="preserve"> </w:t>
-      </w:r>
-      <w:r>
-        <w:t xml:space="preserve">We included meta-analyses regardless of the study designs included in the review (e.g., laboratory-based experimental studies, randomised controlled trials, non-randomised controlled trials, longitudinal, cross-sectional, case studies), as long as the studies in the review collected quantitative evidence.</w:t>
-      </w:r>
-      <w:r>
-        <w:t xml:space="preserve"> </w:t>
-      </w:r>
-      <w:r>
-        <w:t xml:space="preserve">We excluded systematic reviews of qualitative evidence.</w:t>
-      </w:r>
-      <w:r>
-        <w:t xml:space="preserve"> </w:t>
-      </w:r>
-      <w:r>
-        <w:t xml:space="preserve">We did not formulate inclusion/exclusion criteria related to the risk of bias of the review.</w:t>
-      </w:r>
-      <w:r>
-        <w:t xml:space="preserve"> </w:t>
-      </w:r>
-      <w:r>
-        <w:t xml:space="preserve">We did, however, employ a risk of bias tool to help interpret the results.</w:t>
-      </w:r>
-      <w:r>
-        <w:t xml:space="preserve"> </w:t>
-      </w:r>
-      <w:r>
-        <w:t xml:space="preserve">We included full-text, peer-reviewed meta-analyses published or</w:t>
-      </w:r>
-      <w:r>
-        <w:t xml:space="preserve"> </w:t>
-      </w:r>
-      <w:r>
-        <w:t xml:space="preserve">‘</w:t>
-      </w:r>
-      <w:r>
-        <w:t xml:space="preserve">in-press</w:t>
-      </w:r>
-      <w:r>
-        <w:t xml:space="preserve">’</w:t>
-      </w:r>
-      <w:r>
-        <w:t xml:space="preserve"> </w:t>
-      </w:r>
-      <w:r>
-        <w:t xml:space="preserve">in English.</w:t>
-      </w:r>
-      <w:r>
-        <w:t xml:space="preserve"> </w:t>
-      </w:r>
-      <w:r>
-        <w:t xml:space="preserve">We excluded conference abstracts and meta-analyses that were unpublished.</w:t>
-      </w:r>
-    </w:p>
-    <w:p>
-      <w:pPr>
-        <w:pStyle w:val="berschrift3"/>
-      </w:pPr>
-      <w:bookmarkStart w:id="32" w:name="information-sources"/>
-      <w:r>
-        <w:t xml:space="preserve">Information sources.</w:t>
-      </w:r>
-      <w:bookmarkEnd w:id="32"/>
-    </w:p>
-    <w:p>
-      <w:pPr>
-        <w:pStyle w:val="FirstParagraph"/>
-      </w:pPr>
-      <w:r>
-        <w:t xml:space="preserve">We searched records contained in the following databases: Pubmed, MEDLINE, CINAHL, PsycINFO, SPORTDiscus, Education Source, Embase, Cochrane Library, Scopus, Web of Science, ProQuest Social Science Premium Collection, and ERIC.</w:t>
-      </w:r>
-      <w:r>
-        <w:t xml:space="preserve"> </w:t>
-      </w:r>
-      <w:bookmarkStart w:id="33" w:name="r3_2"/>
-      <w:r>
-        <w:t xml:space="preserve">We conducted an initial search on August 17, 2018 and refreshed the search on September 27, 2022.</w:t>
-      </w:r>
-      <w:bookmarkEnd w:id="33"/>
-      <w:r>
-        <w:t xml:space="preserve"> </w:t>
-      </w:r>
-      <w:r>
-        <w:t xml:space="preserve">We searched reference lists of included papers in order to identify additional eligible meta-analyses.</w:t>
-      </w:r>
-      <w:r>
-        <w:t xml:space="preserve"> </w:t>
-      </w:r>
-      <w:r>
-        <w:t xml:space="preserve">We also searched PROSPERO to identify relevant protocols and contacted authors to determine if these reviews have been completed and published.</w:t>
-      </w:r>
-    </w:p>
-    <w:p>
-      <w:pPr>
-        <w:pStyle w:val="berschrift3"/>
-      </w:pPr>
-      <w:bookmarkStart w:id="34" w:name="search-strategy"/>
-      <w:r>
-        <w:t xml:space="preserve">Search strategy.</w:t>
-      </w:r>
-      <w:bookmarkEnd w:id="34"/>
-    </w:p>
-    <w:p>
-      <w:pPr>
-        <w:pStyle w:val="FirstParagraph"/>
-      </w:pPr>
-      <w:r>
-        <w:t xml:space="preserve">The search strategy associated with each of the 12 databases can be found in Supplementary File 1.</w:t>
-      </w:r>
-      <w:r>
-        <w:t xml:space="preserve"> </w:t>
-      </w:r>
-      <w:r>
-        <w:t xml:space="preserve">We hand searched reference lists from any relevant umbrella reviews to identify systematic meta-analyses that our search may have missed.</w:t>
-      </w:r>
-    </w:p>
-    <w:p>
-      <w:pPr>
-        <w:pStyle w:val="berschrift3"/>
-      </w:pPr>
-      <w:bookmarkStart w:id="35" w:name="selection-process"/>
-      <w:r>
-        <w:t xml:space="preserve">Selection process.</w:t>
-      </w:r>
-      <w:bookmarkEnd w:id="35"/>
-    </w:p>
-    <w:p>
-      <w:pPr>
-        <w:pStyle w:val="FirstParagraph"/>
-      </w:pPr>
-      <w:r>
-        <w:t xml:space="preserve">Using Covidence software (Veritas Health Innovation, Melbourne, Australia), two researchers independently screened all titles and abstracts.</w:t>
-      </w:r>
-      <w:r>
-        <w:t xml:space="preserve"> </w:t>
-      </w:r>
-      <w:r>
-        <w:t xml:space="preserve">Two researchers then independently reviewed full-text articles.</w:t>
-      </w:r>
-      <w:r>
-        <w:t xml:space="preserve"> </w:t>
-      </w:r>
-      <w:r>
-        <w:t xml:space="preserve">We resolved disagreements at each stage of the process by consensus, with a third researcher employed, when needed.</w:t>
-      </w:r>
-    </w:p>
-    <w:p>
-      <w:pPr>
-        <w:pStyle w:val="berschrift3"/>
-      </w:pPr>
-      <w:bookmarkStart w:id="36" w:name="data-items"/>
-      <w:r>
-        <w:t xml:space="preserve">Data items.</w:t>
-      </w:r>
-      <w:bookmarkEnd w:id="36"/>
-    </w:p>
-    <w:p>
-      <w:pPr>
-        <w:pStyle w:val="FirstParagraph"/>
-      </w:pPr>
-      <w:r>
-        <w:t xml:space="preserve">From each included meta-analysis, two researchers independently extracted data into a custom-designed database.</w:t>
-      </w:r>
-      <w:r>
-        <w:t xml:space="preserve"> </w:t>
-      </w:r>
-      <w:r>
-        <w:t xml:space="preserve">We extracted the following items: First author, year of publication, study design restrictions (e.g., cross-sectional, observational, experimental), region restrictions (e.g., specific countries), earliest and latest study publication dates, sample age (mean), lowest and highest mean age reported, outcomes reported, and exposures reported.</w:t>
-      </w:r>
-    </w:p>
-    <w:p>
-      <w:pPr>
-        <w:pStyle w:val="berschrift3"/>
-      </w:pPr>
-      <w:bookmarkStart w:id="37" w:name="study-risk-of-bias-assessment"/>
-      <w:r>
-        <w:t xml:space="preserve">Study risk of bias assessment.</w:t>
-      </w:r>
-      <w:bookmarkEnd w:id="37"/>
-    </w:p>
-    <w:p>
-      <w:pPr>
-        <w:pStyle w:val="FirstParagraph"/>
-      </w:pPr>
-      <w:r>
-        <w:t xml:space="preserve">For each meta-analysis, two researchers independently completed the National Health, Lung and Blood Institute’s Quality Assessment of Systematic Reviews and Meta-Analyses tool</w:t>
+      <w:r>
+        <w:t xml:space="preserve">) tended to have larger effect sizes than exposures that were not specifically intended to influence any of the measured outcomes (e.g., the association between television viewing and learning</w:t>
       </w:r>
       <w:r>
         <w:rPr>
           <w:vertAlign w:val="superscript"/>
         </w:rPr>
         <w:t xml:space="preserve">27</w:t>
-      </w:r>
-      <w:r>
-        <w:t xml:space="preserve"> </w:t>
-      </w:r>
-      <w:r>
-        <w:t xml:space="preserve">(see Table 1).</w:t>
-      </w:r>
-      <w:r>
-        <w:t xml:space="preserve"> </w:t>
-      </w:r>
-      <w:r>
-        <w:t xml:space="preserve">We resolved disagreements by consensus, with a third researcher employed when needed.</w:t>
-      </w:r>
-      <w:r>
-        <w:t xml:space="preserve"> </w:t>
-      </w:r>
-      <w:r>
-        <w:t xml:space="preserve">We did not assess risk of bias in the individual studies that were included in each meta-analysis.</w:t>
-      </w:r>
-    </w:p>
-    <w:p>
-      <w:pPr>
-        <w:pStyle w:val="berschrift3"/>
-      </w:pPr>
-      <w:bookmarkStart w:id="38" w:name="effect-measures"/>
-      <w:r>
-        <w:t xml:space="preserve">Effect measures.</w:t>
-      </w:r>
-      <w:bookmarkEnd w:id="38"/>
-    </w:p>
-    <w:p>
-      <w:pPr>
-        <w:pStyle w:val="FirstParagraph"/>
-      </w:pPr>
-      <w:r>
-        <w:t xml:space="preserve">Two researchers independently extracted all quantitative meta-analytic effect sizes, including moderation results.</w:t>
-      </w:r>
-      <w:r>
-        <w:t xml:space="preserve"> </w:t>
-      </w:r>
-      <w:r>
-        <w:t xml:space="preserve">We excluded effect sizes which were reported as relative risk ratios or odds ratios, as meta-analyses did not contain sufficient information to meaningfully convert to a correlation.</w:t>
-      </w:r>
-      <w:r>
-        <w:t xml:space="preserve"> </w:t>
-      </w:r>
-      <w:r>
-        <w:t xml:space="preserve">We also excluded effect size estimates when the authors did not provide a sample size.</w:t>
-      </w:r>
-      <w:r>
-        <w:t xml:space="preserve"> </w:t>
-      </w:r>
-      <w:r>
-        <w:t xml:space="preserve">Where possible, we also extracted effect sizes from the primary studies included in each meta-analysis.</w:t>
-      </w:r>
-    </w:p>
-    <w:p>
-      <w:pPr>
-        <w:pStyle w:val="Textkrper"/>
-      </w:pPr>
-      <w:r>
-        <w:t xml:space="preserve">To facilitate comparisons, we converted effect sizes to Pearson’s</w:t>
-      </w:r>
-      <w:r>
-        <w:t xml:space="preserve"> </w:t>
-      </w:r>
-      <m:oMath>
-        <m:r>
-          <m:t>r</m:t>
-        </m:r>
-      </m:oMath>
-      <w:r>
-        <w:t xml:space="preserve"> </w:t>
-      </w:r>
-      <w:r>
-        <w:t xml:space="preserve">using established formulae.</w:t>
-      </w:r>
-      <w:r>
-        <w:rPr>
-          <w:vertAlign w:val="superscript"/>
-        </w:rPr>
-        <w:t xml:space="preserve">28,29</w:t>
-      </w:r>
-      <w:r>
-        <w:t xml:space="preserve"> </w:t>
-      </w:r>
-      <w:r>
-        <w:t xml:space="preserve">Effect sizes on the original metric are provided in Supplementary File 2.</w:t>
-      </w:r>
-      <w:r>
-        <w:t xml:space="preserve"> </w:t>
-      </w:r>
-      <w:bookmarkStart w:id="39" w:name="r2_27"/>
-      <w:r>
-        <w:t xml:space="preserve">Throughout the results section we interpret the size of the effects using Funder and Ozer’s guidelines:</w:t>
-      </w:r>
-      <w:r>
-        <w:rPr>
-          <w:vertAlign w:val="superscript"/>
-        </w:rPr>
-        <w:t xml:space="preserve">30</w:t>
-      </w:r>
-      <w:r>
-        <w:t xml:space="preserve"> </w:t>
-      </w:r>
-      <w:r>
-        <w:t xml:space="preserve">very small (0.05 &lt; r &lt;= 0.1), small (0.1 &lt; r &lt;= 0.2), medium (0.2 &lt; r &lt;= 0.2), large (0.3 &lt; r &lt;= 0.4), and very large (r &gt;= 0.4).</w:t>
-      </w:r>
-      <w:r>
-        <w:t xml:space="preserve"> </w:t>
-      </w:r>
-      <w:r>
-        <w:t xml:space="preserve">These are similar to other interpretations based on empirical data.</w:t>
-      </w:r>
-      <w:r>
-        <w:rPr>
-          <w:vertAlign w:val="superscript"/>
-        </w:rPr>
-        <w:t xml:space="preserve">31</w:t>
-      </w:r>
-      <w:bookmarkEnd w:id="39"/>
-    </w:p>
-    <w:p>
-      <w:pPr>
-        <w:pStyle w:val="berschrift3"/>
-      </w:pPr>
-      <w:bookmarkStart w:id="40" w:name="synthesis-methods"/>
-      <w:r>
-        <w:t xml:space="preserve">Synthesis methods.</w:t>
-      </w:r>
-      <w:bookmarkEnd w:id="40"/>
-    </w:p>
-    <w:p>
-      <w:pPr>
-        <w:pStyle w:val="FirstParagraph"/>
-      </w:pPr>
-      <w:bookmarkStart w:id="41" w:name="r3_8"/>
-      <w:r>
-        <w:t xml:space="preserve">After extracting data, we examined the combinations of exposure and outcomes and removed any effects that appeared multiple times (i.e., in multiple meta-analyses, or with multiple sub-groups in the same meta-analysis), keeping the effect with the largest total sample size.</w:t>
-      </w:r>
-      <w:r>
-        <w:t xml:space="preserve"> </w:t>
-      </w:r>
-      <w:r>
-        <w:t xml:space="preserve">In instances where effect sizes from the same combination of exposure and outcome were drawn from different age-groups (e.g., children vs adolescents), or were drawn using different study designs (e.g., cross-sectional vs longitudinal) we retained both estimates in our dataset.</w:t>
-      </w:r>
-      <w:r>
-        <w:t xml:space="preserve"> </w:t>
-      </w:r>
-      <w:bookmarkEnd w:id="41"/>
-    </w:p>
-    <w:p>
-      <w:pPr>
-        <w:pStyle w:val="Textkrper"/>
-      </w:pPr>
-      <w:r>
-        <w:t xml:space="preserve">We descriptively present the remaining meta-analytic effect sizes.</w:t>
-      </w:r>
-      <w:r>
-        <w:t xml:space="preserve"> </w:t>
-      </w:r>
-      <w:r>
-        <w:t xml:space="preserve">To remove the differences in approach to meta-analyses across the reviews, we reran the effect size estimate using a random effects meta-analysis via the metafor package</w:t>
-      </w:r>
-      <w:r>
-        <w:rPr>
-          <w:vertAlign w:val="superscript"/>
-        </w:rPr>
-        <w:t xml:space="preserve">32</w:t>
-      </w:r>
-      <w:r>
-        <w:t xml:space="preserve"> </w:t>
-      </w:r>
-      <w:r>
-        <w:t xml:space="preserve">in R</w:t>
-      </w:r>
-      <w:r>
-        <w:rPr>
-          <w:vertAlign w:val="superscript"/>
-        </w:rPr>
-        <w:t xml:space="preserve">33</w:t>
-      </w:r>
-      <w:r>
-        <w:t xml:space="preserve"> </w:t>
-      </w:r>
-      <w:r>
-        <w:t xml:space="preserve">(version 4.2.2) when the meta-analysis’s authors provided primary study data associated with these effects.</w:t>
-      </w:r>
-      <w:r>
-        <w:t xml:space="preserve"> </w:t>
-      </w:r>
-      <w:r>
-        <w:t xml:space="preserve">When required, we imputed missing sample sizes using mean imputation from the other studies within that review.</w:t>
-      </w:r>
-      <w:r>
-        <w:t xml:space="preserve"> </w:t>
-      </w:r>
-      <w:r>
-        <w:t xml:space="preserve">From our reanalysis we also extracted</w:t>
-      </w:r>
-      <w:r>
-        <w:t xml:space="preserve"> </w:t>
-      </w:r>
-      <m:oMath>
-        <m:sSup>
-          <m:e>
-            <m:r>
-              <m:t>I</m:t>
-            </m:r>
-          </m:e>
-          <m:sup>
-            <m:r>
-              <m:t>2</m:t>
-            </m:r>
-          </m:sup>
-        </m:sSup>
-      </m:oMath>
-      <w:r>
-        <w:t xml:space="preserve"> </w:t>
-      </w:r>
-      <w:r>
-        <w:t xml:space="preserve">values.</w:t>
-      </w:r>
-      <w:r>
-        <w:t xml:space="preserve"> </w:t>
-      </w:r>
-      <w:r>
-        <w:t xml:space="preserve">To test for publication bias, we conducted Egger’s test</w:t>
-      </w:r>
-      <w:r>
-        <w:rPr>
-          <w:vertAlign w:val="superscript"/>
-        </w:rPr>
-        <w:t xml:space="preserve">34</w:t>
-      </w:r>
-      <w:r>
-        <w:t xml:space="preserve"> </w:t>
-      </w:r>
-      <w:r>
-        <w:t xml:space="preserve">when the number of studies within the review was ten or more,</w:t>
-      </w:r>
-      <w:r>
-        <w:rPr>
-          <w:vertAlign w:val="superscript"/>
-        </w:rPr>
-        <w:t xml:space="preserve">35</w:t>
-      </w:r>
-      <w:r>
-        <w:t xml:space="preserve"> </w:t>
-      </w:r>
-      <w:r>
-        <w:t xml:space="preserve">and conducted a test of excess significance.</w:t>
-      </w:r>
-      <w:r>
-        <w:rPr>
-          <w:vertAlign w:val="superscript"/>
-        </w:rPr>
-        <w:t xml:space="preserve">36</w:t>
-      </w:r>
-      <w:r>
-        <w:t xml:space="preserve"> </w:t>
-      </w:r>
-      <w:bookmarkStart w:id="42" w:name="r2_32"/>
-      <w:r>
-        <w:t xml:space="preserve">We contacted authors who did not provide primary study data in their published article.</w:t>
-      </w:r>
-      <w:r>
-        <w:t xml:space="preserve"> </w:t>
-      </w:r>
-      <w:r>
-        <w:t xml:space="preserve">Where authors did not provide data in a format that could be re-analysed, we used the published results of their original meta-analysis.</w:t>
-      </w:r>
-      <w:bookmarkEnd w:id="42"/>
-    </w:p>
-    <w:p>
-      <w:pPr>
-        <w:pStyle w:val="berschrift3"/>
-      </w:pPr>
-      <w:bookmarkStart w:id="43" w:name="evidence-assessment-criteria"/>
-      <w:r>
-        <w:t xml:space="preserve">Evidence assessment criteria.</w:t>
-      </w:r>
-      <w:bookmarkEnd w:id="43"/>
-    </w:p>
-    <w:p>
-      <w:pPr>
-        <w:pStyle w:val="FirstParagraph"/>
-      </w:pPr>
-      <w:r>
-        <w:rPr>
-          <w:i/>
-        </w:rPr>
-        <w:t xml:space="preserve">Statistical Credibility</w:t>
-      </w:r>
-      <w:r>
-        <w:t xml:space="preserve">.</w:t>
-      </w:r>
-      <w:r>
-        <w:t xml:space="preserve"> </w:t>
-      </w:r>
-      <w:r>
-        <w:t xml:space="preserve">We employed a statistical classification approach to grade the credibility of the effect sizes in the literature.</w:t>
-      </w:r>
-      <w:r>
-        <w:t xml:space="preserve"> </w:t>
-      </w:r>
-      <w:r>
-        <w:t xml:space="preserve">To be considered</w:t>
-      </w:r>
-      <w:r>
-        <w:t xml:space="preserve"> </w:t>
-      </w:r>
-      <w:r>
-        <w:t xml:space="preserve">‘</w:t>
-      </w:r>
-      <w:r>
-        <w:t xml:space="preserve">credible</w:t>
-      </w:r>
-      <w:r>
-        <w:t xml:space="preserve">’</w:t>
-      </w:r>
-      <w:r>
-        <w:t xml:space="preserve"> </w:t>
-      </w:r>
-      <w:r>
-        <w:t xml:space="preserve">an effect needed to be derived from a combined sample of &gt;1,000 participants</w:t>
-      </w:r>
-      <w:r>
-        <w:rPr>
-          <w:vertAlign w:val="superscript"/>
-        </w:rPr>
-        <w:t xml:space="preserve">37</w:t>
-      </w:r>
-      <w:r>
-        <w:t xml:space="preserve"> </w:t>
-      </w:r>
-      <w:r>
-        <w:t xml:space="preserve">and have non-significant tests of publication bias (i.e., Egger’s test and excess significance test).</w:t>
-      </w:r>
-      <w:r>
-        <w:t xml:space="preserve"> </w:t>
-      </w:r>
-      <w:r>
-        <w:t xml:space="preserve">We performed these analyses, and therefore the review needed to provide usable study-level data in order to be included.</w:t>
-      </w:r>
-    </w:p>
-    <w:p>
-      <w:pPr>
-        <w:pStyle w:val="Textkrper"/>
-      </w:pPr>
-      <w:r>
-        <w:rPr>
-          <w:i/>
-        </w:rPr>
-        <w:t xml:space="preserve">Consistency of Effect within the Population</w:t>
-      </w:r>
-      <w:r>
-        <w:t xml:space="preserve">.</w:t>
-      </w:r>
-      <w:r>
-        <w:t xml:space="preserve"> </w:t>
-      </w:r>
-      <w:r>
-        <w:t xml:space="preserve">We also examined the consistency of the effect size using the</w:t>
-      </w:r>
-      <w:r>
-        <w:t xml:space="preserve"> </w:t>
-      </w:r>
-      <m:oMath>
-        <m:sSup>
-          <m:e>
-            <m:r>
-              <m:t>I</m:t>
-            </m:r>
-          </m:e>
-          <m:sup>
-            <m:r>
-              <m:t>2</m:t>
-            </m:r>
-          </m:sup>
-        </m:sSup>
-      </m:oMath>
-      <w:r>
-        <w:t xml:space="preserve"> </w:t>
-      </w:r>
-      <w:r>
-        <w:t xml:space="preserve">measure.</w:t>
-      </w:r>
-      <w:r>
-        <w:t xml:space="preserve"> </w:t>
-      </w:r>
-      <w:r>
-        <w:t xml:space="preserve">We considered</w:t>
-      </w:r>
-      <w:r>
-        <w:t xml:space="preserve"> </w:t>
-      </w:r>
-      <m:oMath>
-        <m:sSup>
-          <m:e>
-            <m:r>
-              <m:t>I</m:t>
-            </m:r>
-          </m:e>
-          <m:sup>
-            <m:r>
-              <m:t>2</m:t>
-            </m:r>
-          </m:sup>
-        </m:sSup>
-        <m:r>
-          <m:t>&lt;</m:t>
-        </m:r>
-        <m:r>
-          <m:t>50</m:t>
-        </m:r>
-        <m:r>
-          <m:t>%</m:t>
-        </m:r>
-      </m:oMath>
-      <w:r>
-        <w:t xml:space="preserve"> </w:t>
-      </w:r>
-      <w:r>
-        <w:t xml:space="preserve">to indicate effects that were relatively consistent across the population of interest.</w:t>
-      </w:r>
-      <w:r>
-        <w:t xml:space="preserve"> </w:t>
-      </w:r>
-      <m:oMath>
-        <m:sSup>
-          <m:e>
-            <m:r>
-              <m:t>I</m:t>
-            </m:r>
-          </m:e>
-          <m:sup>
-            <m:r>
-              <m:t>2</m:t>
-            </m:r>
-          </m:sup>
-        </m:sSup>
-      </m:oMath>
-      <w:r>
-        <w:t xml:space="preserve"> </w:t>
-      </w:r>
-      <w:r>
-        <w:t xml:space="preserve">values of</w:t>
-      </w:r>
-      <w:r>
-        <w:t xml:space="preserve"> </w:t>
-      </w:r>
-      <m:oMath>
-        <m:r>
-          <m:t>&gt;</m:t>
-        </m:r>
-        <m:r>
-          <m:t>50</m:t>
-        </m:r>
-        <m:r>
-          <m:t>%</m:t>
-        </m:r>
-      </m:oMath>
-      <w:r>
-        <w:t xml:space="preserve"> </w:t>
-      </w:r>
-      <w:r>
-        <w:t xml:space="preserve">were taken to indicate an effect was potentially heterogeneous within the population.</w:t>
-      </w:r>
-    </w:p>
-    <w:p>
-      <w:pPr>
-        <w:pStyle w:val="Textkrper"/>
-      </w:pPr>
-      <w:r>
-        <w:rPr>
-          <w:i/>
-        </w:rPr>
-        <w:t xml:space="preserve">Direction of Effect</w:t>
-      </w:r>
-      <w:r>
-        <w:t xml:space="preserve">.</w:t>
-      </w:r>
-      <w:r>
-        <w:t xml:space="preserve"> </w:t>
-      </w:r>
-      <w:r>
-        <w:t xml:space="preserve">Finally, we examined the extent to which significance testing suggested screen exposure was associated with benefit, harm, or no effect on outcomes.</w:t>
-      </w:r>
-      <w:r>
-        <w:t xml:space="preserve"> </w:t>
-      </w:r>
-      <w:r>
-        <w:t xml:space="preserve">We used thresholds of</w:t>
-      </w:r>
-      <w:r>
-        <w:t xml:space="preserve"> </w:t>
-      </w:r>
-      <m:oMath>
-        <m:r>
-          <m:t>P</m:t>
-        </m:r>
-        <m:r>
-          <m:t>&lt;</m:t>
-        </m:r>
-        <m:r>
-          <m:t>.05</m:t>
-        </m:r>
-      </m:oMath>
-      <w:r>
-        <w:t xml:space="preserve"> </w:t>
-      </w:r>
-      <w:r>
-        <w:t xml:space="preserve">for weak evidence and</w:t>
-      </w:r>
-      <w:r>
-        <w:t xml:space="preserve"> </w:t>
-      </w:r>
-      <m:oMath>
-        <m:r>
-          <m:t>P</m:t>
-        </m:r>
-        <m:r>
-          <m:t>&lt;</m:t>
-        </m:r>
-        <m:sSup>
-          <m:e>
-            <m:r>
-              <m:t>10</m:t>
-            </m:r>
-          </m:e>
-          <m:sup>
-            <m:r>
-              <m:t>−</m:t>
-            </m:r>
-            <m:r>
-              <m:t>3</m:t>
-            </m:r>
-          </m:sup>
-        </m:sSup>
-      </m:oMath>
-      <w:r>
-        <w:t xml:space="preserve"> </w:t>
-      </w:r>
-      <w:r>
-        <w:t xml:space="preserve">for strong evidence.</w:t>
-      </w:r>
-      <w:r>
-        <w:t xml:space="preserve"> </w:t>
-      </w:r>
-      <w:r>
-        <w:t xml:space="preserve">An effect with statistical credibility but with</w:t>
-      </w:r>
-      <w:r>
-        <w:t xml:space="preserve"> </w:t>
-      </w:r>
-      <m:oMath>
-        <m:r>
-          <m:t>P</m:t>
-        </m:r>
-        <m:r>
-          <m:t>&gt;</m:t>
-        </m:r>
-        <m:r>
-          <m:t>.05</m:t>
-        </m:r>
-      </m:oMath>
-      <w:r>
-        <w:t xml:space="preserve"> </w:t>
-      </w:r>
-      <w:r>
-        <w:t xml:space="preserve">was taken to indicate no association of interest.</w:t>
-      </w:r>
-    </w:p>
-    <w:p>
-      <w:pPr>
-        <w:pStyle w:val="berschrift3"/>
-      </w:pPr>
-      <w:bookmarkStart w:id="44" w:name="deviations-from-protocol"/>
-      <w:r>
-        <w:t xml:space="preserve">Deviations from protocol.</w:t>
-      </w:r>
-      <w:bookmarkEnd w:id="44"/>
-    </w:p>
-    <w:p>
-      <w:pPr>
-        <w:pStyle w:val="FirstParagraph"/>
-      </w:pPr>
-      <w:bookmarkStart w:id="45" w:name="r2_20"/>
-      <w:r>
-        <w:t xml:space="preserve"> </w:t>
-      </w:r>
-      <w:r>
-        <w:t xml:space="preserve">As described above, we have summarised the meta-analytic findings from all included systematic reviews.</w:t>
-      </w:r>
-      <w:r>
-        <w:t xml:space="preserve"> </w:t>
-      </w:r>
-      <w:r>
-        <w:t xml:space="preserve">In our protocol, we originally planned to also conduct a narrative synthesis of all systematic reviews, even those without meta-analyses.</w:t>
-      </w:r>
-      <w:r>
-        <w:t xml:space="preserve"> </w:t>
-      </w:r>
-      <w:r>
-        <w:t xml:space="preserve">However, we determined that combining results from the meta-analyses alone allow readers to compare relative strength of associations more easily.</w:t>
-      </w:r>
-      <w:r>
-        <w:t xml:space="preserve"> </w:t>
-      </w:r>
-      <w:r>
-        <w:t xml:space="preserve">Readers interested in the relevant systematic reviews (i.e., without meta-analysis) can consult the list of references in Supplementary File 4.</w:t>
-      </w:r>
-      <w:r>
-        <w:t xml:space="preserve"> </w:t>
-      </w:r>
-      <w:bookmarkEnd w:id="45"/>
-    </w:p>
-    <w:p>
-      <w:pPr>
-        <w:pStyle w:val="Textkrper"/>
-      </w:pPr>
-      <w:r>
-        <w:t xml:space="preserve">We altered our evidence assessment plan when we identified that, as written, it could not classify precise evidence of null effects (i.e., from large reviews with low heterogeneity and low risk of publication bias) as</w:t>
-      </w:r>
-      <w:r>
-        <w:t xml:space="preserve"> </w:t>
-      </w:r>
-      <w:r>
-        <w:t xml:space="preserve">‘</w:t>
-      </w:r>
-      <w:r>
-        <w:t xml:space="preserve">credible</w:t>
-      </w:r>
-      <w:r>
-        <w:t xml:space="preserve">’</w:t>
-      </w:r>
-      <w:r>
-        <w:t xml:space="preserve"> </w:t>
-      </w:r>
-      <w:r>
-        <w:t xml:space="preserve">because a highly-significant</w:t>
-      </w:r>
-      <w:r>
-        <w:t xml:space="preserve"> </w:t>
-      </w:r>
-      <w:r>
-        <w:rPr>
-          <w:i/>
-        </w:rPr>
-        <w:t xml:space="preserve">P</w:t>
-      </w:r>
-      <w:r>
-        <w:t xml:space="preserve">-value was a criteria.</w:t>
-      </w:r>
-      <w:r>
-        <w:t xml:space="preserve"> </w:t>
-      </w:r>
-      <w:r>
-        <w:t xml:space="preserve">This would have significantly harmed knowledge gained from our review as it would have restricted our ability to show where the empirical evidence strongly indicated that there was no association between screen time and a given outcome.</w:t>
-      </w:r>
-    </w:p>
-    <w:p>
-      <w:pPr>
-        <w:pStyle w:val="berschrift1"/>
-      </w:pPr>
-      <w:bookmarkStart w:id="46" w:name="results"/>
-      <w:r>
-        <w:t xml:space="preserve">Results</w:t>
-      </w:r>
-      <w:bookmarkEnd w:id="46"/>
-    </w:p>
-    <w:p>
-      <w:pPr>
-        <w:pStyle w:val="berschrift3"/>
-      </w:pPr>
-      <w:bookmarkStart w:id="47" w:name="search-results"/>
-      <w:r>
-        <w:t xml:space="preserve">Search Results.</w:t>
-      </w:r>
-      <w:bookmarkEnd w:id="47"/>
-    </w:p>
-    <w:p>
-      <w:pPr>
-        <w:pStyle w:val="FirstParagraph"/>
-      </w:pPr>
-      <w:r>
-        <w:t xml:space="preserve">The searches yielded 50,649 results, of which 28,675 were duplicates.</w:t>
-      </w:r>
-      <w:r>
-        <w:t xml:space="preserve"> </w:t>
-      </w:r>
-      <w:r>
-        <w:t xml:space="preserve">After screening titles and abstracts, we assessed 2,557 full-texts for inclusion.</w:t>
-      </w:r>
-      <w:r>
-        <w:t xml:space="preserve"> </w:t>
-      </w:r>
-      <w:r>
-        <w:t xml:space="preserve">Of those, 218 met the inclusion criteria and we extracted the data from all of these meta-analyses.</w:t>
-      </w:r>
-      <w:r>
-        <w:t xml:space="preserve"> </w:t>
-      </w:r>
-      <w:r>
-        <w:t xml:space="preserve">Figure</w:t>
-      </w:r>
-      <w:r>
-        <w:t xml:space="preserve"> </w:t>
-      </w:r>
-      <w:r>
-        <w:t xml:space="preserve">1</w:t>
-      </w:r>
-      <w:r>
-        <w:t xml:space="preserve"> </w:t>
-      </w:r>
-      <w:r>
-        <w:t xml:space="preserve">presents the full results of the selection process.</w:t>
-      </w:r>
-    </w:p>
-    <w:p>
-      <w:pPr>
-        <w:pStyle w:val="CaptionedFigure"/>
-      </w:pPr>
-      <w:r>
-        <w:drawing>
-          <wp:inline>
-            <wp:extent cx="5969000" cy="4290529"/>
-            <wp:effectExtent b="0" l="0" r="0" t="0"/>
-            <wp:docPr descr="Figure 1.   PRISMA Diagram" title="" id="1" name="Picture"/>
-            <a:graphic>
-              <a:graphicData uri="http://schemas.openxmlformats.org/drawingml/2006/picture">
-                <pic:pic>
-                  <pic:nvPicPr>
-                    <pic:cNvPr descr="../figures/PRISMA%20Diagram.pdf" id="0" name="Picture"/>
-                    <pic:cNvPicPr>
-                      <a:picLocks noChangeArrowheads="1" noChangeAspect="1"/>
-                    </pic:cNvPicPr>
-                  </pic:nvPicPr>
-                  <pic:blipFill>
-                    <a:blip r:embed="rId48"/>
-                    <a:stretch>
-                      <a:fillRect/>
-                    </a:stretch>
-                  </pic:blipFill>
-                  <pic:spPr bwMode="auto">
-                    <a:xfrm>
-                      <a:off x="0" y="0"/>
-                      <a:ext cx="5969000" cy="4290529"/>
-                    </a:xfrm>
-                    <a:prstGeom prst="rect">
-                      <a:avLst/>
-                    </a:prstGeom>
-                    <a:noFill/>
-                    <a:ln w="9525">
-                      <a:noFill/>
-                      <a:headEnd/>
-                      <a:tailEnd/>
-                    </a:ln>
-                  </pic:spPr>
-                </pic:pic>
-              </a:graphicData>
-            </a:graphic>
-          </wp:inline>
-        </w:drawing>
-      </w:r>
-    </w:p>
-    <w:p>
-      <w:pPr>
-        <w:pStyle w:val="ImageCaption"/>
-      </w:pPr>
-      <w:r>
-        <w:rPr>
-          <w:i/>
-        </w:rPr>
-        <w:t xml:space="preserve">Figure</w:t>
-      </w:r>
-      <w:r>
-        <w:t xml:space="preserve"> </w:t>
-      </w:r>
-      <w:r>
-        <w:rPr>
-          <w:i/>
-        </w:rPr>
-        <w:t xml:space="preserve">1.  </w:t>
-      </w:r>
-      <w:r>
-        <w:t xml:space="preserve"> </w:t>
-      </w:r>
-      <w:r>
-        <w:t xml:space="preserve">PRISMA Diagram</w:t>
-      </w:r>
-    </w:p>
-    <w:p>
-      <w:pPr>
-        <w:pStyle w:val="Textkrper"/>
-      </w:pPr>
-      <w:r>
-        <w:t xml:space="preserve">The most frequently reported exposures were physically active video games (</w:t>
-      </w:r>
-      <w:r>
-        <w:rPr>
-          <w:i/>
-        </w:rPr>
-        <w:t xml:space="preserve">n</w:t>
-      </w:r>
-      <w:r>
-        <w:t xml:space="preserve"> </w:t>
-      </w:r>
-      <w:r>
-        <w:t xml:space="preserve">= 31), general screen use (</w:t>
-      </w:r>
-      <w:r>
-        <w:rPr>
-          <w:i/>
-        </w:rPr>
-        <w:t xml:space="preserve">n</w:t>
-      </w:r>
-      <w:r>
-        <w:t xml:space="preserve"> </w:t>
-      </w:r>
-      <w:r>
-        <w:t xml:space="preserve">= 27), general TV programs and movies (</w:t>
-      </w:r>
-      <w:r>
-        <w:rPr>
-          <w:i/>
-        </w:rPr>
-        <w:t xml:space="preserve">n</w:t>
-      </w:r>
-      <w:r>
-        <w:t xml:space="preserve"> </w:t>
-      </w:r>
-      <w:r>
-        <w:t xml:space="preserve">= 20), and screen-based interventions to promote health (</w:t>
-      </w:r>
-      <w:r>
-        <w:rPr>
-          <w:i/>
-        </w:rPr>
-        <w:t xml:space="preserve">n</w:t>
-      </w:r>
-      <w:r>
-        <w:t xml:space="preserve"> </w:t>
-      </w:r>
-      <w:r>
-        <w:t xml:space="preserve">= 14).</w:t>
-      </w:r>
-      <w:r>
-        <w:t xml:space="preserve"> </w:t>
-      </w:r>
-      <w:r>
-        <w:t xml:space="preserve">Supplementary File 5 provides a list of all exposures identified.</w:t>
-      </w:r>
-      <w:r>
-        <w:t xml:space="preserve"> </w:t>
-      </w:r>
-      <w:r>
-        <w:t xml:space="preserve">The most frequently reported outcomes were body composition (</w:t>
-      </w:r>
-      <w:r>
-        <w:rPr>
-          <w:i/>
-        </w:rPr>
-        <w:t xml:space="preserve">n</w:t>
-      </w:r>
-      <w:r>
-        <w:t xml:space="preserve"> </w:t>
-      </w:r>
-      <w:r>
-        <w:t xml:space="preserve">= 30), general learning (</w:t>
-      </w:r>
-      <w:r>
-        <w:rPr>
-          <w:i/>
-        </w:rPr>
-        <w:t xml:space="preserve">n</w:t>
-      </w:r>
-      <w:r>
-        <w:t xml:space="preserve"> </w:t>
-      </w:r>
-      <w:r>
-        <w:t xml:space="preserve">= 25), depression (</w:t>
-      </w:r>
-      <w:r>
-        <w:rPr>
-          <w:i/>
-        </w:rPr>
-        <w:t xml:space="preserve">n</w:t>
-      </w:r>
-      <w:r>
-        <w:t xml:space="preserve"> </w:t>
-      </w:r>
-      <w:r>
-        <w:t xml:space="preserve">= 13), and general literacy (</w:t>
-      </w:r>
-      <w:r>
-        <w:rPr>
-          <w:i/>
-        </w:rPr>
-        <w:t xml:space="preserve">n</w:t>
-      </w:r>
-      <w:r>
-        <w:t xml:space="preserve"> </w:t>
-      </w:r>
-      <w:r>
-        <w:t xml:space="preserve">= 12).</w:t>
-      </w:r>
-      <w:r>
-        <w:t xml:space="preserve"> </w:t>
-      </w:r>
-      <w:bookmarkStart w:id="49" w:name="r2_25"/>
-      <w:r>
-        <w:t xml:space="preserve">Of the 274 unique exposure/outcome combinations, 242 occurred in only one review, with 23 appearing twice, and 9 appearing three or more times.</w:t>
-      </w:r>
-      <w:r>
-        <w:t xml:space="preserve"> </w:t>
-      </w:r>
-      <w:r>
-        <w:t xml:space="preserve">Full characteristics of the included studies are provided in Table 1.</w:t>
-      </w:r>
-      <w:bookmarkEnd w:id="49"/>
-      <w:r>
-        <w:t xml:space="preserve"> </w:t>
-      </w:r>
-      <w:bookmarkStart w:id="50" w:name="r2_23"/>
-      <w:r>
-        <w:t xml:space="preserve">After removing reviews with duplicate exposure/outcome combinations, our process yielded 255 unique effect/outcome combinations (retaining multiple effects for different age groups or study designs) contributed from 103 reviews.</w:t>
-      </w:r>
-      <w:bookmarkEnd w:id="50"/>
-      <w:r>
-        <w:t xml:space="preserve"> </w:t>
-      </w:r>
-      <w:r>
-        <w:t xml:space="preserve">These effects represent the findings of 2,496 primary studies comprised of 2,026,054 participants.</w:t>
-      </w:r>
-      <w:r>
-        <w:t xml:space="preserve"> </w:t>
-      </w:r>
-      <w:r>
-        <w:t xml:space="preserve">The characteristics of the included effects are available in Supplementary File 9.</w:t>
-      </w:r>
-    </w:p>
-    <w:p>
-      <w:pPr>
-        <w:pStyle w:val="Textkrper"/>
-      </w:pPr>
-      <w:r>
-        <w:rPr>
-          <w:b/>
-        </w:rPr>
-        <w:t xml:space="preserve">TABLE 1</w:t>
-      </w:r>
-    </w:p>
-    <w:p>
-      <w:pPr>
-        <w:pStyle w:val="Textkrper"/>
-      </w:pPr>
-      <w:r>
-        <w:t xml:space="preserve">The quality of the included meta-analyses was mixed (see Table 1).</w:t>
-      </w:r>
-      <w:r>
-        <w:t xml:space="preserve"> </w:t>
-      </w:r>
-      <w:r>
-        <w:t xml:space="preserve">Most assessed heterogeneity (</w:t>
-      </w:r>
-      <w:r>
-        <w:rPr>
-          <w:i/>
-        </w:rPr>
-        <w:t xml:space="preserve">n</w:t>
-      </w:r>
-      <w:r>
-        <w:t xml:space="preserve"> </w:t>
-      </w:r>
-      <w:r>
-        <w:t xml:space="preserve">low risk = 94/103, 91% of meta-analyses), reported the characteristics of the included studies (</w:t>
-      </w:r>
-      <w:r>
-        <w:rPr>
-          <w:i/>
-        </w:rPr>
-        <w:t xml:space="preserve">n</w:t>
-      </w:r>
-      <w:r>
-        <w:t xml:space="preserve"> </w:t>
-      </w:r>
-      <w:r>
-        <w:t xml:space="preserve">low risk = 87/103, 84%), and used a comprehensive and systematic search strategy (</w:t>
-      </w:r>
-      <w:r>
-        <w:rPr>
-          <w:i/>
-        </w:rPr>
-        <w:t xml:space="preserve">n</w:t>
-      </w:r>
-      <w:r>
-        <w:t xml:space="preserve"> </w:t>
-      </w:r>
-      <w:r>
-        <w:t xml:space="preserve">low risk = 72/103, 70%).</w:t>
-      </w:r>
-      <w:r>
-        <w:t xml:space="preserve"> </w:t>
-      </w:r>
-      <w:r>
-        <w:t xml:space="preserve">Most reviews did not clearly report if their eligibility criteria were predefined (</w:t>
-      </w:r>
-      <w:r>
-        <w:rPr>
-          <w:i/>
-        </w:rPr>
-        <w:t xml:space="preserve">n</w:t>
-      </w:r>
-      <w:r>
-        <w:t xml:space="preserve"> </w:t>
-      </w:r>
-      <w:r>
-        <w:t xml:space="preserve">unclear = 72/103, 70%).</w:t>
-      </w:r>
-      <w:r>
-        <w:t xml:space="preserve"> </w:t>
-      </w:r>
-      <w:r>
-        <w:t xml:space="preserve">Many papers also did not complete dual independent screening of abstracts and full text (</w:t>
-      </w:r>
-      <w:r>
-        <w:rPr>
-          <w:i/>
-        </w:rPr>
-        <w:t xml:space="preserve">n</w:t>
-      </w:r>
-      <w:r>
-        <w:t xml:space="preserve"> </w:t>
-      </w:r>
-      <w:r>
-        <w:t xml:space="preserve">high risk = 20/103, 19%) or did not clearly report the method of screening (</w:t>
-      </w:r>
-      <w:r>
-        <w:rPr>
-          <w:i/>
-        </w:rPr>
-        <w:t xml:space="preserve">n</w:t>
-      </w:r>
-      <w:r>
-        <w:t xml:space="preserve"> </w:t>
-      </w:r>
-      <w:r>
-        <w:t xml:space="preserve">unclear = 38/103, 37%).</w:t>
-      </w:r>
-      <w:r>
-        <w:t xml:space="preserve"> </w:t>
-      </w:r>
-      <w:r>
-        <w:t xml:space="preserve">A similar trend was observed for dual independent quality assessment (</w:t>
-      </w:r>
-      <w:r>
-        <w:rPr>
-          <w:i/>
-        </w:rPr>
-        <w:t xml:space="preserve">n</w:t>
-      </w:r>
-      <w:r>
-        <w:t xml:space="preserve"> </w:t>
-      </w:r>
-      <w:r>
-        <w:t xml:space="preserve">high risk = 53/103, 51%; n high risk = 19/103, 18%).</w:t>
-      </w:r>
-      <w:r>
-        <w:t xml:space="preserve"> </w:t>
-      </w:r>
-      <w:r>
-        <w:t xml:space="preserve">Overall, only 7 meta-analyses were graded as low risk of bias on all criteria.</w:t>
-      </w:r>
-    </w:p>
-    <w:p>
-      <w:pPr>
-        <w:pStyle w:val="berschrift3"/>
-      </w:pPr>
-      <w:bookmarkStart w:id="51" w:name="education-outcomes"/>
-      <w:r>
-        <w:t xml:space="preserve">Education Outcomes.</w:t>
-      </w:r>
-      <w:bookmarkEnd w:id="51"/>
-    </w:p>
-    <w:p>
-      <w:pPr>
-        <w:pStyle w:val="FirstParagraph"/>
-      </w:pPr>
-      <w:r>
-        <w:t xml:space="preserve">There were 89 unique effects associated with education outcomes, including general learning outcomes, literacy, numeracy, and science.</w:t>
-      </w:r>
-      <w:r>
-        <w:t xml:space="preserve"> </w:t>
-      </w:r>
-      <w:r>
-        <w:t xml:space="preserve">We removed 28 effects that did not provide individual study-level data, 19 effects with samples &lt; 1,000, and 19 effects with a significant Egger’s test or insufficient studies to conduct the test.</w:t>
-      </w:r>
-      <w:r>
-        <w:t xml:space="preserve"> </w:t>
-      </w:r>
-      <w:r>
-        <w:t xml:space="preserve">Effects not meeting one or more of these standards are presented in Supplementary File 6.</w:t>
-      </w:r>
-      <w:r>
-        <w:t xml:space="preserve"> </w:t>
-      </w:r>
-      <w:r>
-        <w:t xml:space="preserve">The remaining 23 effects met our criteria for statistical credibility and are described in Figure</w:t>
-      </w:r>
-      <w:r>
-        <w:t xml:space="preserve"> </w:t>
-      </w:r>
-      <w:r>
-        <w:t xml:space="preserve">2</w:t>
-      </w:r>
-      <w:r>
-        <w:t xml:space="preserve">.</w:t>
-      </w:r>
-      <w:r>
-        <w:t xml:space="preserve"> </w:t>
-      </w:r>
-      <w:r>
-        <w:t xml:space="preserve">These 23 effects came from 18 meta-analytic reviews analysing data from 338 empirical studies with 262,537 individual participants.</w:t>
-      </w:r>
-    </w:p>
-    <w:p>
-      <w:pPr>
-        <w:pStyle w:val="CaptionedFigure"/>
-      </w:pPr>
-      <w:r>
-        <w:drawing>
-          <wp:inline>
-            <wp:extent cx="5969000" cy="3979333"/>
-            <wp:effectExtent b="0" l="0" r="0" t="0"/>
-            <wp:docPr descr="Figure 2.   Education outcomes" title="" id="1" name="Picture"/>
-            <a:graphic>
-              <a:graphicData uri="http://schemas.openxmlformats.org/drawingml/2006/picture">
-                <pic:pic>
-                  <pic:nvPicPr>
-                    <pic:cNvPr descr="manuscript_files/figure-docx/eduplot-1.png" id="0" name="Picture"/>
-                    <pic:cNvPicPr>
-                      <a:picLocks noChangeArrowheads="1" noChangeAspect="1"/>
-                    </pic:cNvPicPr>
-                  </pic:nvPicPr>
-                  <pic:blipFill>
-                    <a:blip r:embed="rId52"/>
-                    <a:stretch>
-                      <a:fillRect/>
-                    </a:stretch>
-                  </pic:blipFill>
-                  <pic:spPr bwMode="auto">
-                    <a:xfrm>
-                      <a:off x="0" y="0"/>
-                      <a:ext cx="5969000" cy="3979333"/>
-                    </a:xfrm>
-                    <a:prstGeom prst="rect">
-                      <a:avLst/>
-                    </a:prstGeom>
-                    <a:noFill/>
-                    <a:ln w="9525">
-                      <a:noFill/>
-                      <a:headEnd/>
-                      <a:tailEnd/>
-                    </a:ln>
-                  </pic:spPr>
-                </pic:pic>
-              </a:graphicData>
-            </a:graphic>
-          </wp:inline>
-        </w:drawing>
-      </w:r>
-    </w:p>
-    <w:p>
-      <w:pPr>
-        <w:pStyle w:val="ImageCaption"/>
-      </w:pPr>
-      <w:r>
-        <w:rPr>
-          <w:i/>
-        </w:rPr>
-        <w:t xml:space="preserve">Figure</w:t>
-      </w:r>
-      <w:r>
-        <w:t xml:space="preserve"> </w:t>
-      </w:r>
-      <w:r>
-        <w:rPr>
-          <w:i/>
-        </w:rPr>
-        <w:t xml:space="preserve">2.  </w:t>
-      </w:r>
-      <w:r>
-        <w:t xml:space="preserve"> </w:t>
-      </w:r>
-      <w:r>
-        <w:t xml:space="preserve">Education outcomes</w:t>
-      </w:r>
-    </w:p>
-    <w:p>
-      <w:pPr>
-        <w:pStyle w:val="Textkrper"/>
-      </w:pPr>
-      <w:r>
-        <w:t xml:space="preserve">Among the statistically credible effects, general screen use, television viewing, and video games were all negatively associated with learning.</w:t>
-      </w:r>
-      <w:r>
-        <w:t xml:space="preserve"> </w:t>
-      </w:r>
-      <w:r>
-        <w:t xml:space="preserve">E-books that included narration, as well as touch screen education interventions, and augmented reality education interventions were positively associated with learning.</w:t>
-      </w:r>
-      <w:r>
-        <w:t xml:space="preserve"> </w:t>
-      </w:r>
-      <w:r>
-        <w:t xml:space="preserve">General screen use was negatively associated with literacy outcomes.</w:t>
-      </w:r>
-      <w:r>
-        <w:t xml:space="preserve"> </w:t>
-      </w:r>
-      <w:r>
-        <w:t xml:space="preserve">However, if the screen use involved co-viewing (e.g., watching with a parent), or the content of television programs was educational, the association with literacy was positive and significant at the 95% confidence level (weak evidence).</w:t>
-      </w:r>
-      <w:r>
-        <w:t xml:space="preserve"> </w:t>
-      </w:r>
-      <w:r>
-        <w:t xml:space="preserve">Numeracy outcomes were positively associated with screen-based mathematics interventions and video games that contained numeracy content.</w:t>
-      </w:r>
-    </w:p>
-    <w:p>
-      <w:pPr>
-        <w:pStyle w:val="Textkrper"/>
-      </w:pPr>
-      <w:r>
-        <w:t xml:space="preserve">As shown in Figure</w:t>
-      </w:r>
-      <w:r>
-        <w:t xml:space="preserve"> </w:t>
-      </w:r>
-      <w:r>
-        <w:t xml:space="preserve">2</w:t>
-      </w:r>
-      <w:r>
-        <w:t xml:space="preserve">, most of the credible results (14 of 23 effects) showed statistically significant associations, with 99.9% confidence intervals not encompassing zero (strong evidence).</w:t>
-      </w:r>
-      <w:r>
-        <w:t xml:space="preserve"> </w:t>
-      </w:r>
-      <w:r>
-        <w:t xml:space="preserve">The remaining six associations were significant at the 95% confidence level (weak evidence).</w:t>
-      </w:r>
-      <w:r>
-        <w:t xml:space="preserve"> </w:t>
-      </w:r>
-      <w:r>
-        <w:t xml:space="preserve">All credible effects related to education outcomes were small-to-moderate.</w:t>
-      </w:r>
-      <w:r>
-        <w:t xml:space="preserve"> </w:t>
-      </w:r>
-      <w:r>
-        <w:t xml:space="preserve">Screen-based interventions designed to influence an outcome (e.g., a computer based program designed to enhance learning</w:t>
-      </w:r>
-      <w:r>
-        <w:rPr>
-          <w:vertAlign w:val="superscript"/>
-        </w:rPr>
-        <w:t xml:space="preserve">38</w:t>
-      </w:r>
-      <w:r>
-        <w:t xml:space="preserve">) tended to have larger effect sizes than exposures that were not specifically intended to influence any of the measured outcomes (e.g., the association between television viewing and learning</w:t>
-      </w:r>
-      <w:r>
-        <w:rPr>
-          <w:vertAlign w:val="superscript"/>
-        </w:rPr>
-        <w:t xml:space="preserve">39</w:t>
       </w:r>
       <w:r>
         <w:t xml:space="preserve">).</w:t>
@@ -3086,17 +1663,7 @@
     </w:p>
     <w:p>
       <w:pPr>
-        <w:pStyle w:val="berschrift3"/>
-      </w:pPr>
-      <w:bookmarkStart w:id="53" w:name="health-and-health-related-behaviours"/>
-      <w:r>
-        <w:t xml:space="preserve">Health and Health-related Behaviours.</w:t>
-      </w:r>
-      <w:bookmarkEnd w:id="53"/>
-    </w:p>
-    <w:p>
-      <w:pPr>
-        <w:pStyle w:val="FirstParagraph"/>
+        <w:pStyle w:val="Textkrper"/>
       </w:pPr>
       <w:r>
         <w:t xml:space="preserve">We identified 165 unique outcome-exposure combinations associated with health or health-related behaviour outcomes.</w:t>
@@ -3123,95 +1690,13 @@
         <w:t xml:space="preserve"> </w:t>
       </w:r>
       <w:r>
-        <w:t xml:space="preserve">The remaining 21 meta-analytic associations met our criteria for credible evidence and are described below (see also Figure</w:t>
-      </w:r>
-      <w:r>
-        <w:t xml:space="preserve"> </w:t>
-      </w:r>
-      <w:r>
-        <w:t xml:space="preserve">3</w:t>
-      </w:r>
-      <w:r>
-        <w:t xml:space="preserve">).</w:t>
+        <w:t xml:space="preserve">The remaining 21 meta-analytic associations met our criteria for credible evidence and are described below (see also Figure 3).</w:t>
       </w:r>
       <w:r>
         <w:t xml:space="preserve"> </w:t>
       </w:r>
       <w:r>
         <w:t xml:space="preserve">These 21 effects came from 15 meta-analytic reviews analysing data from 344 empirical studies with 859,562 individual participants.</w:t>
-      </w:r>
-    </w:p>
-    <w:p>
-      <w:pPr>
-        <w:pStyle w:val="CaptionedFigure"/>
-      </w:pPr>
-      <w:r>
-        <w:drawing>
-          <wp:inline>
-            <wp:extent cx="5969000" cy="3979333"/>
-            <wp:effectExtent b="0" l="0" r="0" t="0"/>
-            <wp:docPr descr="Figure 3.   Health and health-related behaviour outcomes" title="" id="1" name="Picture"/>
-            <a:graphic>
-              <a:graphicData uri="http://schemas.openxmlformats.org/drawingml/2006/picture">
-                <pic:pic>
-                  <pic:nvPicPr>
-                    <pic:cNvPr descr="manuscript_files/figure-docx/healthplot-1.pdf" id="0" name="Picture"/>
-                    <pic:cNvPicPr>
-                      <a:picLocks noChangeArrowheads="1" noChangeAspect="1"/>
-                    </pic:cNvPicPr>
-                  </pic:nvPicPr>
-                  <pic:blipFill>
-                    <a:blip r:embed="rId54"/>
-                    <a:stretch>
-                      <a:fillRect/>
-                    </a:stretch>
-                  </pic:blipFill>
-                  <pic:spPr bwMode="auto">
-                    <a:xfrm>
-                      <a:off x="0" y="0"/>
-                      <a:ext cx="5969000" cy="3979333"/>
-                    </a:xfrm>
-                    <a:prstGeom prst="rect">
-                      <a:avLst/>
-                    </a:prstGeom>
-                    <a:noFill/>
-                    <a:ln w="9525">
-                      <a:noFill/>
-                      <a:headEnd/>
-                      <a:tailEnd/>
-                    </a:ln>
-                  </pic:spPr>
-                </pic:pic>
-              </a:graphicData>
-            </a:graphic>
-          </wp:inline>
-        </w:drawing>
-      </w:r>
-    </w:p>
-    <w:p>
-      <w:pPr>
-        <w:pStyle w:val="ImageCaption"/>
-      </w:pPr>
-      <w:r>
-        <w:rPr>
-          <w:i/>
-        </w:rPr>
-        <w:t xml:space="preserve">Figure</w:t>
-      </w:r>
-      <w:r>
-        <w:t xml:space="preserve"> </w:t>
-      </w:r>
-      <w:r>
-        <w:rPr>
-          <w:i/>
-        </w:rPr>
-        <w:t xml:space="preserve">3.  </w:t>
-      </w:r>
-      <w:r>
-        <w:t xml:space="preserve"> </w:t>
-      </w:r>
-      <w:r>
-        <w:t xml:space="preserve">Health and health-related behaviour outcomes</w:t>
       </w:r>
     </w:p>
     <w:p>
@@ -3383,11 +1868,11 @@
       <w:pPr>
         <w:pStyle w:val="berschrift1"/>
       </w:pPr>
-      <w:bookmarkStart w:id="55" w:name="discussion"/>
+      <w:bookmarkStart w:id="29" w:name="discussion"/>
       <w:r>
         <w:t xml:space="preserve">Discussion</w:t>
       </w:r>
-      <w:bookmarkEnd w:id="55"/>
+      <w:bookmarkEnd w:id="29"/>
     </w:p>
     <w:p>
       <w:pPr>
@@ -3414,7 +1899,7 @@
         <w:pStyle w:val="Textkrper"/>
       </w:pPr>
       <w:r>
-        <w:t xml:space="preserve">As an example, consider children watching television programs—an often cited form of screen time harm.</w:t>
+        <w:t xml:space="preserve">As an example, consider children watching television programs—an often cited form of screen use harm.</w:t>
       </w:r>
       <w:r>
         <w:t xml:space="preserve"> </w:t>
@@ -3426,7 +1911,7 @@
         <w:rPr>
           <w:vertAlign w:val="superscript"/>
         </w:rPr>
-        <w:t xml:space="preserve">39</w:t>
+        <w:t xml:space="preserve">27</w:t>
       </w:r>
       <w:r>
         <w:t xml:space="preserve">.</w:t>
@@ -3441,7 +1926,7 @@
         <w:rPr>
           <w:vertAlign w:val="superscript"/>
         </w:rPr>
-        <w:t xml:space="preserve">40</w:t>
+        <w:t xml:space="preserve">28</w:t>
       </w:r>
       <w:r>
         <w:t xml:space="preserve"> </w:t>
@@ -3465,7 +1950,7 @@
         <w:rPr>
           <w:vertAlign w:val="superscript"/>
         </w:rPr>
-        <w:t xml:space="preserve">39,41</w:t>
+        <w:t xml:space="preserve">27,29</w:t>
       </w:r>
       <w:r>
         <w:t xml:space="preserve"> </w:t>
@@ -3477,7 +1962,7 @@
         <w:rPr>
           <w:vertAlign w:val="superscript"/>
         </w:rPr>
-        <w:t xml:space="preserve">42</w:t>
+        <w:t xml:space="preserve">30</w:t>
       </w:r>
       <w:r>
         <w:t xml:space="preserve"> </w:t>
@@ -3503,7 +1988,7 @@
         <w:rPr>
           <w:vertAlign w:val="superscript"/>
         </w:rPr>
-        <w:t xml:space="preserve">43</w:t>
+        <w:t xml:space="preserve">31</w:t>
       </w:r>
       <w:r>
         <w:t xml:space="preserve"> </w:t>
@@ -3515,7 +2000,7 @@
         <w:rPr>
           <w:vertAlign w:val="superscript"/>
         </w:rPr>
-        <w:t xml:space="preserve">44,45</w:t>
+        <w:t xml:space="preserve">32,33</w:t>
       </w:r>
       <w:r>
         <w:t xml:space="preserve"> </w:t>
@@ -3527,7 +2012,7 @@
         <w:rPr>
           <w:vertAlign w:val="superscript"/>
         </w:rPr>
-        <w:t xml:space="preserve">46</w:t>
+        <w:t xml:space="preserve">34</w:t>
       </w:r>
     </w:p>
     <w:p>
@@ -3547,7 +2032,7 @@
         <w:t xml:space="preserve"> </w:t>
       </w:r>
       <w:r>
-        <w:t xml:space="preserve">Rather, it reinforces that the content of the screen time may be the most important aspect.</w:t>
+        <w:t xml:space="preserve">Rather, it reinforces that the content of the screen use may be the most important aspect.</w:t>
       </w:r>
       <w:r>
         <w:t xml:space="preserve"> </w:t>
@@ -3565,7 +2050,7 @@
         <w:rPr>
           <w:vertAlign w:val="superscript"/>
         </w:rPr>
-        <w:t xml:space="preserve">38</w:t>
+        <w:t xml:space="preserve">26</w:t>
       </w:r>
       <w:r>
         <w:t xml:space="preserve"> </w:t>
@@ -3577,14 +2062,14 @@
         <w:rPr>
           <w:vertAlign w:val="superscript"/>
         </w:rPr>
-        <w:t xml:space="preserve">47</w:t>
+        <w:t xml:space="preserve">35</w:t>
       </w:r>
     </w:p>
     <w:p>
       <w:pPr>
         <w:pStyle w:val="Textkrper"/>
       </w:pPr>
-      <w:bookmarkStart w:id="56" w:name="r1_5"/>
+      <w:bookmarkStart w:id="30" w:name="r1_5"/>
       <w:r>
         <w:t xml:space="preserve"> </w:t>
       </w:r>
@@ -3607,7 +2092,7 @@
         <w:rPr>
           <w:vertAlign w:val="superscript"/>
         </w:rPr>
-        <w:t xml:space="preserve">48</w:t>
+        <w:t xml:space="preserve">36</w:t>
       </w:r>
       <w:r>
         <w:t xml:space="preserve"> </w:t>
@@ -3619,7 +2104,7 @@
         <w:rPr>
           <w:vertAlign w:val="superscript"/>
         </w:rPr>
-        <w:t xml:space="preserve">49</w:t>
+        <w:t xml:space="preserve">37</w:t>
       </w:r>
       <w:r>
         <w:t xml:space="preserve"> </w:t>
@@ -3636,7 +2121,7 @@
       <w:r>
         <w:t xml:space="preserve"> </w:t>
       </w:r>
-      <w:bookmarkEnd w:id="56"/>
+      <w:bookmarkEnd w:id="30"/>
     </w:p>
     <w:p>
       <w:pPr>
@@ -3707,18 +2192,14 @@
     </w:p>
     <w:p>
       <w:pPr>
-        <w:pStyle w:val="berschrift2"/>
-      </w:pPr>
-      <w:bookmarkStart w:id="57" w:name="implications-for-policy-and-practice"/>
-      <w:r>
-        <w:t xml:space="preserve">Implications for Policy and Practice</w:t>
-      </w:r>
-      <w:bookmarkEnd w:id="57"/>
-    </w:p>
-    <w:p>
-      <w:pPr>
-        <w:pStyle w:val="FirstParagraph"/>
-      </w:pPr>
+        <w:pStyle w:val="Textkrper"/>
+      </w:pPr>
+      <w:r>
+        <w:t xml:space="preserve">Our results have several implications for policy and practice.</w:t>
+      </w:r>
+      <w:r>
+        <w:t xml:space="preserve"> </w:t>
+      </w:r>
       <w:r>
         <w:t xml:space="preserve">Broadly, our findings align with the recommendations of others who suggest that current guidelines may be too simplistic, mischaracterise the strength of the evidence, or do not acknowledge the important nuances of the issue.</w:t>
       </w:r>
@@ -3726,7 +2207,7 @@
         <w:rPr>
           <w:vertAlign w:val="superscript"/>
         </w:rPr>
-        <w:t xml:space="preserve">50–52</w:t>
+        <w:t xml:space="preserve">38–40</w:t>
       </w:r>
       <w:r>
         <w:t xml:space="preserve"> </w:t>
@@ -3757,7 +2238,7 @@
       <w:pPr>
         <w:pStyle w:val="Textkrper"/>
       </w:pPr>
-      <w:bookmarkStart w:id="58" w:name="r2_7"/>
+      <w:bookmarkStart w:id="31" w:name="r2_7"/>
       <w:r>
         <w:t xml:space="preserve"> </w:t>
       </w:r>
@@ -3771,13 +2252,13 @@
         <w:t xml:space="preserve">‘</w:t>
       </w:r>
       <w:r>
-        <w:t xml:space="preserve">screen time</w:t>
+        <w:t xml:space="preserve">screen use</w:t>
       </w:r>
       <w:r>
         <w:t xml:space="preserve">’</w:t>
       </w:r>
       <w:r>
-        <w:t xml:space="preserve">, and instead focusing on the type of screen time.</w:t>
+        <w:t xml:space="preserve">, and instead focusing on the type of screen use.</w:t>
       </w:r>
       <w:r>
         <w:t xml:space="preserve"> </w:t>
@@ -3794,22 +2275,18 @@
       <w:r>
         <w:t xml:space="preserve"> </w:t>
       </w:r>
-      <w:bookmarkEnd w:id="58"/>
-    </w:p>
-    <w:p>
-      <w:pPr>
-        <w:pStyle w:val="berschrift2"/>
-      </w:pPr>
-      <w:bookmarkStart w:id="59" w:name="implications-for-future-research"/>
-      <w:r>
-        <w:t xml:space="preserve">Implications for Future Research</w:t>
-      </w:r>
-      <w:bookmarkEnd w:id="59"/>
-    </w:p>
-    <w:p>
-      <w:pPr>
-        <w:pStyle w:val="FirstParagraph"/>
-      </w:pPr>
+      <w:bookmarkEnd w:id="31"/>
+    </w:p>
+    <w:p>
+      <w:pPr>
+        <w:pStyle w:val="Textkrper"/>
+      </w:pPr>
+      <w:r>
+        <w:t xml:space="preserve">Our results also have implications for future research.</w:t>
+      </w:r>
+      <w:r>
+        <w:t xml:space="preserve"> </w:t>
+      </w:r>
       <w:r>
         <w:t xml:space="preserve">Screen use research is extensive, varied, and rapidly growing.</w:t>
       </w:r>
@@ -3817,7 +2294,7 @@
         <w:t xml:space="preserve"> </w:t>
       </w:r>
       <w:r>
-        <w:t xml:space="preserve">Reviews tended to be general (e.g., all screen time) and even when more targeted (e.g., social media) nuances related to specific content (e.g., Instagram vs Facebook) have not been meta-analysed or have not produced credible evidence.</w:t>
+        <w:t xml:space="preserve">Reviews tended to be general (e.g., all screen use) and even when more targeted (e.g., social media) nuances related to specific content (e.g., Instagram vs Facebook) have not been meta-analysed or have not produced credible evidence.</w:t>
       </w:r>
       <w:r>
         <w:t xml:space="preserve"> </w:t>
@@ -3841,7 +2318,7 @@
         <w:rPr>
           <w:vertAlign w:val="superscript"/>
         </w:rPr>
-        <w:t xml:space="preserve">26</w:t>
+        <w:t xml:space="preserve">41</w:t>
       </w:r>
       <w:r>
         <w:t xml:space="preserve"> </w:t>
@@ -3853,14 +2330,14 @@
         <w:t xml:space="preserve"> </w:t>
       </w:r>
       <w:r>
-        <w:t xml:space="preserve">It seems that much of the current screen time research is small in scale, and there is a need for larger, high-quality studies.</w:t>
+        <w:t xml:space="preserve">It seems that much of the current screen use research is small in scale, and there is a need for larger, high-quality studies.</w:t>
       </w:r>
     </w:p>
     <w:p>
       <w:pPr>
         <w:pStyle w:val="Textkrper"/>
       </w:pPr>
-      <w:bookmarkStart w:id="60" w:name="r1_1"/>
+      <w:bookmarkStart w:id="32" w:name="r1_1"/>
       <w:r>
         <w:t xml:space="preserve">Our results highlight the need for the field to more carefully consider if the term</w:t>
       </w:r>
@@ -3871,7 +2348,7 @@
         <w:t xml:space="preserve">‘</w:t>
       </w:r>
       <w:r>
-        <w:t xml:space="preserve">screen time</w:t>
+        <w:t xml:space="preserve">screen use</w:t>
       </w:r>
       <w:r>
         <w:t xml:space="preserve">’</w:t>
@@ -3901,7 +2378,7 @@
         <w:t xml:space="preserve">‘</w:t>
       </w:r>
       <w:r>
-        <w:t xml:space="preserve">screen time</w:t>
+        <w:t xml:space="preserve">screen use</w:t>
       </w:r>
       <w:r>
         <w:t xml:space="preserve">’</w:t>
@@ -3909,26 +2386,26 @@
       <w:r>
         <w:t xml:space="preserve">, for example, it may be better to suggest that parents promote interactive educational experiences but limit exposure to advertising.</w:t>
       </w:r>
-      <w:bookmarkEnd w:id="60"/>
+      <w:bookmarkEnd w:id="32"/>
     </w:p>
     <w:p>
       <w:pPr>
         <w:pStyle w:val="Textkrper"/>
       </w:pPr>
       <w:r>
-        <w:t xml:space="preserve">Screen time research has a well-established measurement problem, which impacts the individual studies of this umbrella review.</w:t>
-      </w:r>
-      <w:r>
-        <w:t xml:space="preserve"> </w:t>
-      </w:r>
-      <w:r>
-        <w:t xml:space="preserve">The vast majority of screen time research relies on self-reported data, which not only lacks the nuance required for understanding the effects of screen time, but may also be inaccurate.</w:t>
-      </w:r>
-      <w:r>
-        <w:t xml:space="preserve"> </w:t>
-      </w:r>
-      <w:r>
-        <w:t xml:space="preserve">In one systematic review on screen time and sleep,</w:t>
+        <w:t xml:space="preserve">Screen use research has a well-established measurement problem, which impacts the individual studies of this umbrella review.</w:t>
+      </w:r>
+      <w:r>
+        <w:t xml:space="preserve"> </w:t>
+      </w:r>
+      <w:r>
+        <w:t xml:space="preserve">The vast majority of screen use research relies on self-reported data, which not only lacks the nuance required for understanding the effects of screen use, but may also be inaccurate.</w:t>
+      </w:r>
+      <w:r>
+        <w:t xml:space="preserve"> </w:t>
+      </w:r>
+      <w:r>
+        <w:t xml:space="preserve">In one systematic review on screen use and sleep,</w:t>
       </w:r>
       <w:r>
         <w:rPr>
@@ -3961,7 +2438,7 @@
         <w:t xml:space="preserve"> </w:t>
       </w:r>
       <w:r>
-        <w:t xml:space="preserve">It has been established that self-reported screen time data has questionable validity.</w:t>
+        <w:t xml:space="preserve">It has been established that self-reported screen use data has questionable validity.</w:t>
       </w:r>
       <w:r>
         <w:t xml:space="preserve"> </w:t>
@@ -3973,7 +2450,7 @@
         <w:rPr>
           <w:vertAlign w:val="superscript"/>
         </w:rPr>
-        <w:t xml:space="preserve">53</w:t>
+        <w:t xml:space="preserve">42</w:t>
       </w:r>
       <w:r>
         <w:t xml:space="preserve"> </w:t>
@@ -4013,7 +2490,818 @@
         <w:t xml:space="preserve"> </w:t>
       </w:r>
       <w:r>
-        <w:t xml:space="preserve">Indeed, of 622 studies which measured the screen time of 0—6 year-olds, only 69 provided any sort of psychometric properties for their measure, with only 19 studies reporting validity.</w:t>
+        <w:t xml:space="preserve">Indeed, of 622 studies which measured the screen use of 0—6 year-olds, only 69 provided any sort of psychometric properties for their measure, with only 19 studies reporting validity.</w:t>
+      </w:r>
+      <w:r>
+        <w:rPr>
+          <w:vertAlign w:val="superscript"/>
+        </w:rPr>
+        <w:t xml:space="preserve">43</w:t>
+      </w:r>
+      <w:r>
+        <w:t xml:space="preserve"> </w:t>
+      </w:r>
+      <w:r>
+        <w:t xml:space="preserve">While some researchers have started using newer methods of capturing screen behaviours—such as wearable cameras</w:t>
+      </w:r>
+      <w:r>
+        <w:rPr>
+          <w:vertAlign w:val="superscript"/>
+        </w:rPr>
+        <w:t xml:space="preserve">44</w:t>
+      </w:r>
+      <w:r>
+        <w:t xml:space="preserve"> </w:t>
+      </w:r>
+      <w:r>
+        <w:t xml:space="preserve">or device-based loggers</w:t>
+      </w:r>
+      <w:r>
+        <w:rPr>
+          <w:vertAlign w:val="superscript"/>
+        </w:rPr>
+        <w:t xml:space="preserve">45</w:t>
+      </w:r>
+      <w:r>
+        <w:t xml:space="preserve">—these are still not widely adopted.</w:t>
+      </w:r>
+      <w:r>
+        <w:t xml:space="preserve"> </w:t>
+      </w:r>
+      <w:r>
+        <w:t xml:space="preserve">It may be that the field of screen use research cannot be sufficiently advanced until accurate, validated, and nuanced measures are more widely available and adopted.</w:t>
+      </w:r>
+    </w:p>
+    <w:p>
+      <w:pPr>
+        <w:pStyle w:val="Textkrper"/>
+      </w:pPr>
+      <w:r>
+        <w:t xml:space="preserve">There were a number of strengths and limitations to our work.</w:t>
+      </w:r>
+      <w:r>
+        <w:t xml:space="preserve"> </w:t>
+      </w:r>
+      <w:r>
+        <w:t xml:space="preserve">Our primary goal for this umbrella review was to provide a high-level synthesis of screen use research, by examining a range of exposures and the associations with a broad scope of outcomes.</w:t>
+      </w:r>
+      <w:r>
+        <w:t xml:space="preserve"> </w:t>
+      </w:r>
+      <w:r>
+        <w:t xml:space="preserve">Our results represent the findings from 2,496 primary studies comprised of 2,026,054 participants.</w:t>
+      </w:r>
+      <w:r>
+        <w:t xml:space="preserve"> </w:t>
+      </w:r>
+      <w:r>
+        <w:t xml:space="preserve">To ensure findings could be compared on a common metric, we extracted and reanalysed individual study data where possible.</w:t>
+      </w:r>
+    </w:p>
+    <w:p>
+      <w:pPr>
+        <w:pStyle w:val="Textkrper"/>
+      </w:pPr>
+      <w:r>
+        <w:t xml:space="preserve">Our high-level approach limits the feasibility of examining fine-grained details of the individual studies.</w:t>
+      </w:r>
+      <w:r>
+        <w:t xml:space="preserve"> </w:t>
+      </w:r>
+      <w:r>
+        <w:t xml:space="preserve">For example, we did not examine moderators beyond age, nor did we rate the risk of bias for the individual studies.</w:t>
+      </w:r>
+      <w:r>
+        <w:t xml:space="preserve"> </w:t>
+      </w:r>
+      <w:r>
+        <w:t xml:space="preserve">Thus, our assessment of evidence quality was restricted to statistical credibility, rather than a more complete assessment of quality (e.g., GRADE</w:t>
+      </w:r>
+      <w:r>
+        <w:rPr>
+          <w:vertAlign w:val="superscript"/>
+        </w:rPr>
+        <w:t xml:space="preserve">46</w:t>
+      </w:r>
+      <w:r>
+        <w:t xml:space="preserve">).</w:t>
+      </w:r>
+      <w:r>
+        <w:t xml:space="preserve"> </w:t>
+      </w:r>
+      <w:r>
+        <w:t xml:space="preserve">As such, we made decisions regarding the credibility of evidence, where others may have used different thresholds or metrics.</w:t>
+      </w:r>
+      <w:r>
+        <w:t xml:space="preserve"> </w:t>
+      </w:r>
+      <w:bookmarkStart w:id="33" w:name="r2_24"/>
+      <w:r>
+        <w:t xml:space="preserve">In addition, when faced with duplicate outcome/exposure combinations we chose to keep the one with the largest pooled sample size, assuming that this would capture the most comprehensive and most recent review.</w:t>
+      </w:r>
+      <w:r>
+        <w:t xml:space="preserve"> </w:t>
+      </w:r>
+      <w:r>
+        <w:t xml:space="preserve">Inspection of the excluded effect sizes suggests that this decision was not that impactful: our results would have been almost exactly the same has we used the number of included studies (</w:t>
+      </w:r>
+      <w:r>
+        <w:rPr>
+          <w:i/>
+        </w:rPr>
+        <w:t xml:space="preserve">k</w:t>
+      </w:r>
+      <w:r>
+        <w:t xml:space="preserve">) or the most recent review by publication year.</w:t>
+      </w:r>
+      <w:r>
+        <w:t xml:space="preserve"> </w:t>
+      </w:r>
+      <w:r>
+        <w:t xml:space="preserve">However, we provide the complete results in the supplementary material, along with the dataset for others to consider alternative criteria.</w:t>
+      </w:r>
+      <w:bookmarkEnd w:id="33"/>
+    </w:p>
+    <w:p>
+      <w:pPr>
+        <w:pStyle w:val="Textkrper"/>
+      </w:pPr>
+      <w:bookmarkStart w:id="34" w:name="r1_4"/>
+      <w:r>
+        <w:t xml:space="preserve">Our high-level approach also means that we could not engage with the specific mechanisms behind each association, and as such, we cannot make strong claims on the directions of causality.</w:t>
+      </w:r>
+      <w:r>
+        <w:t xml:space="preserve"> </w:t>
+      </w:r>
+      <w:r>
+        <w:t xml:space="preserve">These likely depend on the specific exposure and outcome.</w:t>
+      </w:r>
+      <w:r>
+        <w:t xml:space="preserve"> </w:t>
+      </w:r>
+      <w:r>
+        <w:t xml:space="preserve">It is tempting to draw inferences that the associations are due to screen use causing these outcomes, but we cannot rule out reverse causality, a third variable, or some combination of influences.</w:t>
+      </w:r>
+      <w:r>
+        <w:t xml:space="preserve"> </w:t>
+      </w:r>
+      <w:r>
+        <w:t xml:space="preserve">Many of the individual reviews go into more detail about the strength of the evidence for causal associations, but those judgements were difficult to synthesise across more than 200 reviews.</w:t>
+      </w:r>
+      <w:r>
+        <w:t xml:space="preserve"> </w:t>
+      </w:r>
+      <w:r>
+        <w:t xml:space="preserve">Readers who wish to more deeply understand one specific relationship are directed to the cited review for that effect, where the authors could engage more deeply with the mechanisms.</w:t>
+      </w:r>
+      <w:bookmarkEnd w:id="34"/>
+    </w:p>
+    <w:p>
+      <w:pPr>
+        <w:pStyle w:val="Textkrper"/>
+      </w:pPr>
+      <w:bookmarkStart w:id="35" w:name="r2_16"/>
+      <w:r>
+        <w:t xml:space="preserve">We converted all effect sizes to a common metric (Pearson’s r) to allow for comparisons of magnitude, but acknowledge that this assumes a linear relationship between the variables.</w:t>
+      </w:r>
+      <w:r>
+        <w:t xml:space="preserve"> </w:t>
+      </w:r>
+      <w:r>
+        <w:t xml:space="preserve">Some previous research suggests that associations are typically linear.</w:t>
+      </w:r>
+      <w:r>
+        <w:rPr>
+          <w:vertAlign w:val="superscript"/>
+        </w:rPr>
+        <w:t xml:space="preserve">18</w:t>
+      </w:r>
+      <w:r>
+        <w:t xml:space="preserve"> </w:t>
+      </w:r>
+      <w:r>
+        <w:t xml:space="preserve">However, others have identified instances where non-linear relationships exist, especially for very high levels of screen use.</w:t>
+      </w:r>
+      <w:r>
+        <w:rPr>
+          <w:vertAlign w:val="superscript"/>
+        </w:rPr>
+        <w:t xml:space="preserve">17,47,48</w:t>
+      </w:r>
+      <w:r>
+        <w:t xml:space="preserve"> </w:t>
+      </w:r>
+      <w:r>
+        <w:t xml:space="preserve">Additionally, our conversion may not always adequately account for differences in study design or measures of exposures and outcomes.</w:t>
+      </w:r>
+      <w:r>
+        <w:t xml:space="preserve"> </w:t>
+      </w:r>
+      <w:r>
+        <w:t xml:space="preserve">Care is needed, therefore, when interpreting the effect sizes.</w:t>
+      </w:r>
+      <w:bookmarkEnd w:id="35"/>
+      <w:r>
+        <w:t xml:space="preserve"> </w:t>
+      </w:r>
+      <w:bookmarkStart w:id="36" w:name="r3_2_2"/>
+      <w:r>
+        <w:t xml:space="preserve">In addition, reviews provide only historical evidence which may not keep up with the changing ways children can engage with screens.</w:t>
+      </w:r>
+      <w:r>
+        <w:t xml:space="preserve"> </w:t>
+      </w:r>
+      <w:r>
+        <w:t xml:space="preserve">While our synthesis of the existing evidence provides information about how screens might have influenced children in the past, it is difficult to know if these findings will translate to new forms of technology in the future.</w:t>
+      </w:r>
+      <w:bookmarkEnd w:id="36"/>
+    </w:p>
+    <w:p>
+      <w:pPr>
+        <w:pStyle w:val="Textkrper"/>
+      </w:pPr>
+      <w:r>
+        <w:t xml:space="preserve">Screen use is a topic of significant interest, as shown by the wide variety of academic domains involved, parents’ concerns, and the growing pervasiveness into society.</w:t>
+      </w:r>
+      <w:r>
+        <w:t xml:space="preserve"> </w:t>
+      </w:r>
+      <w:r>
+        <w:t xml:space="preserve">Our findings showed that the influence of screen use can be both positive (e.g., educational video games were associated with improved literacy) and negative (e.g., general screen use was associated with poorer body composition).</w:t>
+      </w:r>
+      <w:r>
+        <w:t xml:space="preserve"> </w:t>
+      </w:r>
+      <w:r>
+        <w:t xml:space="preserve">The interplay of these findings show that parents, teachers, and other caregivers need to carefully weigh the pros and cons of each specific activity for potential harms and benefits.</w:t>
+      </w:r>
+      <w:r>
+        <w:t xml:space="preserve"> </w:t>
+      </w:r>
+      <w:r>
+        <w:t xml:space="preserve">However, our findings also suggest that in order to aid caregivers to make this judgement, researchers need to conduct more careful and nuanced measurement and analysis of screen use, with less emphasis on measures that aggregate screen use and instead focus on the content, context, and environment in which the exposure occurs.</w:t>
+      </w:r>
+    </w:p>
+    <w:p>
+      <w:pPr>
+        <w:pStyle w:val="berschrift1"/>
+      </w:pPr>
+      <w:bookmarkStart w:id="37" w:name="methods"/>
+      <w:r>
+        <w:t xml:space="preserve">Methods</w:t>
+      </w:r>
+      <w:bookmarkEnd w:id="37"/>
+    </w:p>
+    <w:p>
+      <w:pPr>
+        <w:pStyle w:val="FirstParagraph"/>
+      </w:pPr>
+      <w:r>
+        <w:t xml:space="preserve">We prospectively registered our methods on the International Prospective Register of Systematic Reviews (PROSPERO; CRD42017076051) in October 2017.</w:t>
+      </w:r>
+      <w:r>
+        <w:t xml:space="preserve"> </w:t>
+      </w:r>
+      <w:r>
+        <w:t xml:space="preserve">We followed the Preferred Reporting Items for Systematic Reviews and Meta-Analyses (PRISMA) guidelines.</w:t>
+      </w:r>
+      <w:r>
+        <w:rPr>
+          <w:vertAlign w:val="superscript"/>
+        </w:rPr>
+        <w:t xml:space="preserve">41</w:t>
+      </w:r>
+    </w:p>
+    <w:p>
+      <w:pPr>
+        <w:pStyle w:val="berschrift3"/>
+      </w:pPr>
+      <w:bookmarkStart w:id="38" w:name="eligibility-criteria"/>
+      <w:r>
+        <w:t xml:space="preserve">Eligibility criteria.</w:t>
+      </w:r>
+      <w:bookmarkEnd w:id="38"/>
+    </w:p>
+    <w:p>
+      <w:pPr>
+        <w:pStyle w:val="FirstParagraph"/>
+      </w:pPr>
+      <w:r>
+        <w:t xml:space="preserve">Population:</w:t>
+      </w:r>
+      <w:r>
+        <w:t xml:space="preserve"> </w:t>
+      </w:r>
+      <w:r>
+        <w:t xml:space="preserve">To be eligible for inclusion, meta-analyses needed to include meta-analytic effect sizes for children or adolescents (age 0-18 years).</w:t>
+      </w:r>
+      <w:r>
+        <w:t xml:space="preserve"> </w:t>
+      </w:r>
+      <w:bookmarkStart w:id="39" w:name="r3_5"/>
+      <w:r>
+        <w:t xml:space="preserve">We included meta-analyses containing studies that combined data from adults and youth if meta-analytic effect size estimates specific to participants aged 18 years or less could be extracted (i.e., the highest mean age for any individual study included in the meta-analysis was &lt; 18 years).</w:t>
+      </w:r>
+      <w:r>
+        <w:t xml:space="preserve"> </w:t>
+      </w:r>
+      <w:r>
+        <w:t xml:space="preserve">A meta-analysis was still included if the age range exceed 18 years, provided that the mean age was less than 18.</w:t>
+      </w:r>
+      <w:r>
+        <w:t xml:space="preserve"> </w:t>
+      </w:r>
+      <w:r>
+        <w:t xml:space="preserve">We excluded meta-analyses that only contained evidence gathered from adults (age &gt;18 years).</w:t>
+      </w:r>
+      <w:bookmarkEnd w:id="39"/>
+    </w:p>
+    <w:p>
+      <w:pPr>
+        <w:pStyle w:val="Textkrper"/>
+      </w:pPr>
+      <w:r>
+        <w:t xml:space="preserve">Exposure:</w:t>
+      </w:r>
+      <w:r>
+        <w:t xml:space="preserve"> </w:t>
+      </w:r>
+      <w:r>
+        <w:t xml:space="preserve">We included meta-analyses examining all types of electronic screens including (but not necessarily limited to) television, gaming consoles, computers, tablets, and mobile phones.</w:t>
+      </w:r>
+      <w:r>
+        <w:t xml:space="preserve"> </w:t>
+      </w:r>
+      <w:r>
+        <w:t xml:space="preserve">We also included analyses of all types of content on these devices, including (but not necessarily limited to) recreational content (e.g., television programs, movies, games), homework, and communication (e.g., video chat).</w:t>
+      </w:r>
+      <w:r>
+        <w:t xml:space="preserve"> </w:t>
+      </w:r>
+      <w:bookmarkStart w:id="40" w:name="r3_6"/>
+      <w:r>
+        <w:t xml:space="preserve"> </w:t>
+      </w:r>
+      <w:r>
+        <w:t xml:space="preserve">In this review we focused on electronic media exposure that would be considered typical for children and youth.</w:t>
+      </w:r>
+      <w:r>
+        <w:t xml:space="preserve"> </w:t>
+      </w:r>
+      <w:r>
+        <w:t xml:space="preserve">That is, exposure that may occur in the home setting, or during schooling.</w:t>
+      </w:r>
+      <w:r>
+        <w:t xml:space="preserve"> </w:t>
+      </w:r>
+      <w:r>
+        <w:t xml:space="preserve">Consistent with this approach, we excluded technology-based treatments for clinical conditions.</w:t>
+      </w:r>
+      <w:r>
+        <w:t xml:space="preserve"> </w:t>
+      </w:r>
+      <w:bookmarkEnd w:id="40"/>
+      <w:r>
+        <w:t xml:space="preserve"> </w:t>
+      </w:r>
+      <w:r>
+        <w:t xml:space="preserve">However, we included studies examining the effect of screen exposure on non-clinical outcomes (e.g., learning) for children and youth with a clinical condition.</w:t>
+      </w:r>
+      <w:r>
+        <w:t xml:space="preserve"> </w:t>
+      </w:r>
+      <w:r>
+        <w:t xml:space="preserve">For example, a meta-analysis of the effect of television watching on learning among adolescents diagnosed with depression would be included.</w:t>
+      </w:r>
+      <w:r>
+        <w:t xml:space="preserve"> </w:t>
+      </w:r>
+      <w:r>
+        <w:t xml:space="preserve">However, a meta-analysis of interventions designed to</w:t>
+      </w:r>
+      <w:r>
+        <w:t xml:space="preserve"> </w:t>
+      </w:r>
+      <w:r>
+        <w:rPr>
+          <w:i/>
+        </w:rPr>
+        <w:t xml:space="preserve">treat</w:t>
+      </w:r>
+      <w:r>
+        <w:t xml:space="preserve"> </w:t>
+      </w:r>
+      <w:r>
+        <w:t xml:space="preserve">clinical depression delivered by a mobile phone app would be excluded.</w:t>
+      </w:r>
+      <w:r>
+        <w:t xml:space="preserve"> </w:t>
+      </w:r>
+      <w:bookmarkStart w:id="41" w:name="r3_7"/>
+      <w:r>
+        <w:t xml:space="preserve"> </w:t>
+      </w:r>
+      <w:r>
+        <w:rPr>
+          <w:i/>
+        </w:rPr>
+        <w:t xml:space="preserve">Outcomes</w:t>
+      </w:r>
+      <w:r>
+        <w:t xml:space="preserve">: We included all reported outcomes on benefits and risks.</w:t>
+      </w:r>
+      <w:r>
+        <w:t xml:space="preserve"> </w:t>
+      </w:r>
+      <w:bookmarkEnd w:id="41"/>
+    </w:p>
+    <w:p>
+      <w:pPr>
+        <w:pStyle w:val="Textkrper"/>
+      </w:pPr>
+      <w:r>
+        <w:t xml:space="preserve">Publications:</w:t>
+      </w:r>
+      <w:r>
+        <w:t xml:space="preserve"> </w:t>
+      </w:r>
+      <w:r>
+        <w:t xml:space="preserve">We included meta-analyses (or meta-regressions) of quantitative evidence.</w:t>
+      </w:r>
+      <w:r>
+        <w:t xml:space="preserve"> </w:t>
+      </w:r>
+      <w:r>
+        <w:t xml:space="preserve">To be included, meta-analyses needed to analyse data from studies identified in a systematic review.</w:t>
+      </w:r>
+      <w:r>
+        <w:t xml:space="preserve"> </w:t>
+      </w:r>
+      <w:r>
+        <w:t xml:space="preserve">For our purposes, a systematic review was one in which the authors attempted to acquire all the research evidence that pertained to their research question(s).</w:t>
+      </w:r>
+      <w:r>
+        <w:t xml:space="preserve"> </w:t>
+      </w:r>
+      <w:r>
+        <w:t xml:space="preserve">We excluded meta-analyses that did not attempt to summarise all the available evidence (e.g., a meta-analysis of all studies from one laboratory).</w:t>
+      </w:r>
+      <w:r>
+        <w:t xml:space="preserve"> </w:t>
+      </w:r>
+      <w:r>
+        <w:t xml:space="preserve">We included meta-analyses regardless of the study designs included in the review (e.g., laboratory-based experimental studies, randomised controlled trials, non-randomised controlled trials, longitudinal, cross-sectional, case studies), as long as the studies in the review collected quantitative evidence.</w:t>
+      </w:r>
+      <w:r>
+        <w:t xml:space="preserve"> </w:t>
+      </w:r>
+      <w:r>
+        <w:t xml:space="preserve">We excluded systematic reviews of qualitative evidence.</w:t>
+      </w:r>
+      <w:r>
+        <w:t xml:space="preserve"> </w:t>
+      </w:r>
+      <w:r>
+        <w:t xml:space="preserve">We did not formulate inclusion/exclusion criteria related to the risk of bias of the review.</w:t>
+      </w:r>
+      <w:r>
+        <w:t xml:space="preserve"> </w:t>
+      </w:r>
+      <w:r>
+        <w:t xml:space="preserve">We did, however, employ a risk of bias tool to help interpret the results.</w:t>
+      </w:r>
+      <w:r>
+        <w:t xml:space="preserve"> </w:t>
+      </w:r>
+      <w:r>
+        <w:t xml:space="preserve">We included full-text, peer-reviewed meta-analyses published or</w:t>
+      </w:r>
+      <w:r>
+        <w:t xml:space="preserve"> </w:t>
+      </w:r>
+      <w:r>
+        <w:t xml:space="preserve">‘</w:t>
+      </w:r>
+      <w:r>
+        <w:t xml:space="preserve">in-press</w:t>
+      </w:r>
+      <w:r>
+        <w:t xml:space="preserve">’</w:t>
+      </w:r>
+      <w:r>
+        <w:t xml:space="preserve"> </w:t>
+      </w:r>
+      <w:r>
+        <w:t xml:space="preserve">in English.</w:t>
+      </w:r>
+      <w:r>
+        <w:t xml:space="preserve"> </w:t>
+      </w:r>
+      <w:r>
+        <w:t xml:space="preserve">We excluded conference abstracts and meta-analyses that were unpublished.</w:t>
+      </w:r>
+    </w:p>
+    <w:p>
+      <w:pPr>
+        <w:pStyle w:val="berschrift3"/>
+      </w:pPr>
+      <w:bookmarkStart w:id="42" w:name="information-sources"/>
+      <w:r>
+        <w:t xml:space="preserve">Information sources.</w:t>
+      </w:r>
+      <w:bookmarkEnd w:id="42"/>
+    </w:p>
+    <w:p>
+      <w:pPr>
+        <w:pStyle w:val="FirstParagraph"/>
+      </w:pPr>
+      <w:r>
+        <w:t xml:space="preserve">We searched records contained in the following databases: Pubmed, MEDLINE, CINAHL, PsycINFO, SPORTDiscus, Education Source, Embase, Cochrane Library, Scopus, Web of Science, ProQuest Social Science Premium Collection, and ERIC.</w:t>
+      </w:r>
+      <w:r>
+        <w:t xml:space="preserve"> </w:t>
+      </w:r>
+      <w:bookmarkStart w:id="43" w:name="r3_2"/>
+      <w:r>
+        <w:t xml:space="preserve">We conducted an initial search on August 17, 2018 and refreshed the search on September 27, 2022.</w:t>
+      </w:r>
+      <w:bookmarkEnd w:id="43"/>
+      <w:r>
+        <w:t xml:space="preserve"> </w:t>
+      </w:r>
+      <w:r>
+        <w:t xml:space="preserve">We searched reference lists of included papers in order to identify additional eligible meta-analyses.</w:t>
+      </w:r>
+      <w:r>
+        <w:t xml:space="preserve"> </w:t>
+      </w:r>
+      <w:r>
+        <w:t xml:space="preserve">We also searched PROSPERO to identify relevant protocols and contacted authors to determine if these reviews have been completed and published.</w:t>
+      </w:r>
+    </w:p>
+    <w:p>
+      <w:pPr>
+        <w:pStyle w:val="berschrift3"/>
+      </w:pPr>
+      <w:bookmarkStart w:id="44" w:name="search-strategy"/>
+      <w:r>
+        <w:t xml:space="preserve">Search strategy.</w:t>
+      </w:r>
+      <w:bookmarkEnd w:id="44"/>
+    </w:p>
+    <w:p>
+      <w:pPr>
+        <w:pStyle w:val="FirstParagraph"/>
+      </w:pPr>
+      <w:r>
+        <w:t xml:space="preserve">The search strategy associated with each of the 12 databases can be found in Supplementary File 1.</w:t>
+      </w:r>
+      <w:r>
+        <w:t xml:space="preserve"> </w:t>
+      </w:r>
+      <w:r>
+        <w:t xml:space="preserve">We hand searched reference lists from any relevant umbrella reviews to identify systematic meta-analyses that our search may have missed.</w:t>
+      </w:r>
+    </w:p>
+    <w:p>
+      <w:pPr>
+        <w:pStyle w:val="berschrift3"/>
+      </w:pPr>
+      <w:bookmarkStart w:id="45" w:name="selection-process"/>
+      <w:r>
+        <w:t xml:space="preserve">Selection process.</w:t>
+      </w:r>
+      <w:bookmarkEnd w:id="45"/>
+    </w:p>
+    <w:p>
+      <w:pPr>
+        <w:pStyle w:val="FirstParagraph"/>
+      </w:pPr>
+      <w:r>
+        <w:t xml:space="preserve">Using Covidence software (Veritas Health Innovation, Melbourne, Australia), two researchers independently screened all titles and abstracts.</w:t>
+      </w:r>
+      <w:r>
+        <w:t xml:space="preserve"> </w:t>
+      </w:r>
+      <w:r>
+        <w:t xml:space="preserve">Two researchers then independently reviewed full-text articles.</w:t>
+      </w:r>
+      <w:r>
+        <w:t xml:space="preserve"> </w:t>
+      </w:r>
+      <w:r>
+        <w:t xml:space="preserve">We resolved disagreements at each stage of the process by consensus, with a third researcher employed, when needed.</w:t>
+      </w:r>
+    </w:p>
+    <w:p>
+      <w:pPr>
+        <w:pStyle w:val="berschrift3"/>
+      </w:pPr>
+      <w:bookmarkStart w:id="46" w:name="data-items"/>
+      <w:r>
+        <w:t xml:space="preserve">Data items.</w:t>
+      </w:r>
+      <w:bookmarkEnd w:id="46"/>
+    </w:p>
+    <w:p>
+      <w:pPr>
+        <w:pStyle w:val="FirstParagraph"/>
+      </w:pPr>
+      <w:r>
+        <w:t xml:space="preserve">From each included meta-analysis, two researchers independently extracted data into a custom-designed database.</w:t>
+      </w:r>
+      <w:r>
+        <w:t xml:space="preserve"> </w:t>
+      </w:r>
+      <w:r>
+        <w:t xml:space="preserve">We extracted the following items: First author, year of publication, study design restrictions (e.g., cross-sectional, observational, experimental), region restrictions (e.g., specific countries), earliest and latest study publication dates, sample age (mean), lowest and highest mean age reported, outcomes reported, and exposures reported.</w:t>
+      </w:r>
+    </w:p>
+    <w:p>
+      <w:pPr>
+        <w:pStyle w:val="berschrift3"/>
+      </w:pPr>
+      <w:bookmarkStart w:id="47" w:name="study-risk-of-bias-assessment"/>
+      <w:r>
+        <w:t xml:space="preserve">Study risk of bias assessment.</w:t>
+      </w:r>
+      <w:bookmarkEnd w:id="47"/>
+    </w:p>
+    <w:p>
+      <w:pPr>
+        <w:pStyle w:val="FirstParagraph"/>
+      </w:pPr>
+      <w:r>
+        <w:t xml:space="preserve">For each meta-analysis, two researchers independently completed the National Health, Lung and Blood Institute’s Quality Assessment of Systematic Reviews and Meta-Analyses tool</w:t>
+      </w:r>
+      <w:r>
+        <w:rPr>
+          <w:vertAlign w:val="superscript"/>
+        </w:rPr>
+        <w:t xml:space="preserve">49</w:t>
+      </w:r>
+      <w:r>
+        <w:t xml:space="preserve"> </w:t>
+      </w:r>
+      <w:r>
+        <w:t xml:space="preserve">(see Table 1).</w:t>
+      </w:r>
+      <w:r>
+        <w:t xml:space="preserve"> </w:t>
+      </w:r>
+      <w:r>
+        <w:t xml:space="preserve">We resolved disagreements by consensus, with a third researcher employed when needed.</w:t>
+      </w:r>
+      <w:r>
+        <w:t xml:space="preserve"> </w:t>
+      </w:r>
+      <w:r>
+        <w:t xml:space="preserve">We did not assess risk of bias in the individual studies that were included in each meta-analysis.</w:t>
+      </w:r>
+    </w:p>
+    <w:p>
+      <w:pPr>
+        <w:pStyle w:val="berschrift3"/>
+      </w:pPr>
+      <w:bookmarkStart w:id="48" w:name="effect-measures"/>
+      <w:r>
+        <w:t xml:space="preserve">Effect measures.</w:t>
+      </w:r>
+      <w:bookmarkEnd w:id="48"/>
+    </w:p>
+    <w:p>
+      <w:pPr>
+        <w:pStyle w:val="FirstParagraph"/>
+      </w:pPr>
+      <w:r>
+        <w:t xml:space="preserve">Two researchers independently extracted all quantitative meta-analytic effect sizes, including moderation results.</w:t>
+      </w:r>
+      <w:r>
+        <w:t xml:space="preserve"> </w:t>
+      </w:r>
+      <w:r>
+        <w:t xml:space="preserve">We excluded effect sizes which were reported as relative risk ratios or odds ratios, as meta-analyses did not contain sufficient information to meaningfully convert to a correlation.</w:t>
+      </w:r>
+      <w:r>
+        <w:t xml:space="preserve"> </w:t>
+      </w:r>
+      <w:r>
+        <w:t xml:space="preserve">We also excluded effect size estimates when the authors did not provide a sample size.</w:t>
+      </w:r>
+      <w:r>
+        <w:t xml:space="preserve"> </w:t>
+      </w:r>
+      <w:r>
+        <w:t xml:space="preserve">Where possible, we also extracted effect sizes from the primary studies included in each meta-analysis.</w:t>
+      </w:r>
+    </w:p>
+    <w:p>
+      <w:pPr>
+        <w:pStyle w:val="Textkrper"/>
+      </w:pPr>
+      <w:r>
+        <w:t xml:space="preserve">To facilitate comparisons, we converted effect sizes to Pearson’s</w:t>
+      </w:r>
+      <w:r>
+        <w:t xml:space="preserve"> </w:t>
+      </w:r>
+      <m:oMath>
+        <m:r>
+          <m:t>r</m:t>
+        </m:r>
+      </m:oMath>
+      <w:r>
+        <w:t xml:space="preserve"> </w:t>
+      </w:r>
+      <w:r>
+        <w:t xml:space="preserve">using established formulae.</w:t>
+      </w:r>
+      <w:r>
+        <w:rPr>
+          <w:vertAlign w:val="superscript"/>
+        </w:rPr>
+        <w:t xml:space="preserve">50,51</w:t>
+      </w:r>
+      <w:r>
+        <w:t xml:space="preserve"> </w:t>
+      </w:r>
+      <w:r>
+        <w:t xml:space="preserve">Effect sizes on the original metric are provided in Supplementary File 2.</w:t>
+      </w:r>
+      <w:r>
+        <w:t xml:space="preserve"> </w:t>
+      </w:r>
+      <w:bookmarkStart w:id="49" w:name="r2_27"/>
+      <w:r>
+        <w:t xml:space="preserve">Throughout the results section we interpret the size of the effects using Funder and Ozer’s guidelines:</w:t>
+      </w:r>
+      <w:r>
+        <w:rPr>
+          <w:vertAlign w:val="superscript"/>
+        </w:rPr>
+        <w:t xml:space="preserve">52</w:t>
+      </w:r>
+      <w:r>
+        <w:t xml:space="preserve"> </w:t>
+      </w:r>
+      <w:r>
+        <w:t xml:space="preserve">very small (0.05 &lt; r &lt;= 0.1), small (0.1 &lt; r &lt;= 0.2), medium (0.2 &lt; r &lt;= 0.2), large (0.3 &lt; r &lt;= 0.4), and very large (r &gt;= 0.4).</w:t>
+      </w:r>
+      <w:r>
+        <w:t xml:space="preserve"> </w:t>
+      </w:r>
+      <w:r>
+        <w:t xml:space="preserve">These are similar to other interpretations based on empirical data.</w:t>
+      </w:r>
+      <w:r>
+        <w:rPr>
+          <w:vertAlign w:val="superscript"/>
+        </w:rPr>
+        <w:t xml:space="preserve">53</w:t>
+      </w:r>
+      <w:bookmarkEnd w:id="49"/>
+    </w:p>
+    <w:p>
+      <w:pPr>
+        <w:pStyle w:val="berschrift3"/>
+      </w:pPr>
+      <w:bookmarkStart w:id="50" w:name="synthesis-methods"/>
+      <w:r>
+        <w:t xml:space="preserve">Synthesis methods.</w:t>
+      </w:r>
+      <w:bookmarkEnd w:id="50"/>
+    </w:p>
+    <w:p>
+      <w:pPr>
+        <w:pStyle w:val="FirstParagraph"/>
+      </w:pPr>
+      <w:bookmarkStart w:id="51" w:name="r3_8"/>
+      <w:r>
+        <w:t xml:space="preserve">After extracting data, we examined the combinations of exposure and outcomes and removed any effects that appeared multiple times (i.e., in multiple meta-analyses, or with multiple sub-groups in the same meta-analysis), keeping the effect with the largest total sample size.</w:t>
+      </w:r>
+      <w:r>
+        <w:t xml:space="preserve"> </w:t>
+      </w:r>
+      <w:r>
+        <w:t xml:space="preserve">In instances where effect sizes from the same combination of exposure and outcome were drawn from different age-groups (e.g., children vs adolescents), or were drawn using different study designs (e.g., cross-sectional vs longitudinal) we retained both estimates in our dataset.</w:t>
+      </w:r>
+      <w:r>
+        <w:t xml:space="preserve"> </w:t>
+      </w:r>
+      <w:bookmarkEnd w:id="51"/>
+    </w:p>
+    <w:p>
+      <w:pPr>
+        <w:pStyle w:val="Textkrper"/>
+      </w:pPr>
+      <w:r>
+        <w:t xml:space="preserve">We descriptively present the remaining meta-analytic effect sizes.</w:t>
+      </w:r>
+      <w:r>
+        <w:t xml:space="preserve"> </w:t>
+      </w:r>
+      <w:r>
+        <w:t xml:space="preserve">To remove the differences in approach to meta-analyses across the reviews, we reran the effect size estimate using a random effects meta-analysis via the metafor package</w:t>
       </w:r>
       <w:r>
         <w:rPr>
@@ -4025,7 +3313,7 @@
         <w:t xml:space="preserve"> </w:t>
       </w:r>
       <w:r>
-        <w:t xml:space="preserve">While some researchers have started using newer methods of capturing screen behaviours—such as wearable cameras</w:t>
+        <w:t xml:space="preserve">in R</w:t>
       </w:r>
       <w:r>
         <w:rPr>
@@ -4037,7 +3325,48 @@
         <w:t xml:space="preserve"> </w:t>
       </w:r>
       <w:r>
-        <w:t xml:space="preserve">or device-based loggers</w:t>
+        <w:t xml:space="preserve">(version 4.2.2) when the meta-analysis’s authors provided primary study data associated with these effects.</w:t>
+      </w:r>
+      <w:r>
+        <w:t xml:space="preserve"> </w:t>
+      </w:r>
+      <w:r>
+        <w:t xml:space="preserve">When required, we imputed missing sample sizes using mean imputation from the other studies within that review.</w:t>
+      </w:r>
+      <w:r>
+        <w:t xml:space="preserve"> </w:t>
+      </w:r>
+      <w:r>
+        <w:t xml:space="preserve">From our reanalysis we also extracted</w:t>
+      </w:r>
+      <w:r>
+        <w:t xml:space="preserve"> </w:t>
+      </w:r>
+      <m:oMath>
+        <m:sSup>
+          <m:e>
+            <m:r>
+              <m:t>I</m:t>
+            </m:r>
+          </m:e>
+          <m:sup>
+            <m:r>
+              <m:t>2</m:t>
+            </m:r>
+          </m:sup>
+        </m:sSup>
+      </m:oMath>
+      <w:r>
+        <w:t xml:space="preserve"> </w:t>
+      </w:r>
+      <w:r>
+        <w:t xml:space="preserve">values.</w:t>
+      </w:r>
+      <w:r>
+        <w:t xml:space="preserve"> </w:t>
+      </w:r>
+      <w:r>
+        <w:t xml:space="preserve">To test for publication bias, we conducted Egger’s test</w:t>
       </w:r>
       <w:r>
         <w:rPr>
@@ -4046,237 +3375,481 @@
         <w:t xml:space="preserve">56</w:t>
       </w:r>
       <w:r>
-        <w:t xml:space="preserve">—these are still not widely adopted.</w:t>
-      </w:r>
-      <w:r>
-        <w:t xml:space="preserve"> </w:t>
-      </w:r>
-      <w:r>
-        <w:t xml:space="preserve">It may be that the field of screen time research cannot be sufficiently advanced until accurate, validated, and nuanced measures are more widely available and adopted.</w:t>
+        <w:t xml:space="preserve"> </w:t>
+      </w:r>
+      <w:r>
+        <w:t xml:space="preserve">when the number of studies within the review was ten or more,</w:t>
+      </w:r>
+      <w:r>
+        <w:rPr>
+          <w:vertAlign w:val="superscript"/>
+        </w:rPr>
+        <w:t xml:space="preserve">57</w:t>
+      </w:r>
+      <w:r>
+        <w:t xml:space="preserve"> </w:t>
+      </w:r>
+      <w:r>
+        <w:t xml:space="preserve">and conducted a test of excess significance.</w:t>
+      </w:r>
+      <w:r>
+        <w:rPr>
+          <w:vertAlign w:val="superscript"/>
+        </w:rPr>
+        <w:t xml:space="preserve">58</w:t>
+      </w:r>
+      <w:r>
+        <w:t xml:space="preserve"> </w:t>
+      </w:r>
+      <w:bookmarkStart w:id="52" w:name="r2_32"/>
+      <w:r>
+        <w:t xml:space="preserve">We contacted authors who did not provide primary study data in their published article.</w:t>
+      </w:r>
+      <w:r>
+        <w:t xml:space="preserve"> </w:t>
+      </w:r>
+      <w:r>
+        <w:t xml:space="preserve">Where authors did not provide data in a format that could be re-analysed, we used the published results of their original meta-analysis.</w:t>
+      </w:r>
+      <w:bookmarkEnd w:id="52"/>
+    </w:p>
+    <w:p>
+      <w:pPr>
+        <w:pStyle w:val="berschrift3"/>
+      </w:pPr>
+      <w:bookmarkStart w:id="53" w:name="evidence-assessment-criteria"/>
+      <w:r>
+        <w:t xml:space="preserve">Evidence assessment criteria.</w:t>
+      </w:r>
+      <w:bookmarkEnd w:id="53"/>
+    </w:p>
+    <w:p>
+      <w:pPr>
+        <w:pStyle w:val="FirstParagraph"/>
+      </w:pPr>
+      <w:r>
+        <w:t xml:space="preserve">Statistical Credibility:</w:t>
+      </w:r>
+      <w:r>
+        <w:t xml:space="preserve"> </w:t>
+      </w:r>
+      <w:r>
+        <w:t xml:space="preserve">We employed a statistical classification approach to grade the credibility of the effect sizes in the literature.</w:t>
+      </w:r>
+      <w:r>
+        <w:t xml:space="preserve"> </w:t>
+      </w:r>
+      <w:r>
+        <w:t xml:space="preserve">To be considered</w:t>
+      </w:r>
+      <w:r>
+        <w:t xml:space="preserve"> </w:t>
+      </w:r>
+      <w:r>
+        <w:t xml:space="preserve">‘</w:t>
+      </w:r>
+      <w:r>
+        <w:t xml:space="preserve">credible</w:t>
+      </w:r>
+      <w:r>
+        <w:t xml:space="preserve">’</w:t>
+      </w:r>
+      <w:r>
+        <w:t xml:space="preserve"> </w:t>
+      </w:r>
+      <w:r>
+        <w:t xml:space="preserve">an effect needed to be derived from a combined sample of &gt;1,000 participants</w:t>
+      </w:r>
+      <w:r>
+        <w:rPr>
+          <w:vertAlign w:val="superscript"/>
+        </w:rPr>
+        <w:t xml:space="preserve">59</w:t>
+      </w:r>
+      <w:r>
+        <w:t xml:space="preserve"> </w:t>
+      </w:r>
+      <w:r>
+        <w:t xml:space="preserve">and have non-significant tests of publication bias (i.e., Egger’s test and excess significance test).</w:t>
+      </w:r>
+      <w:r>
+        <w:t xml:space="preserve"> </w:t>
+      </w:r>
+      <w:r>
+        <w:t xml:space="preserve">We performed these analyses, and therefore the review needed to provide usable study-level data in order to be included.</w:t>
+      </w:r>
+    </w:p>
+    <w:p>
+      <w:pPr>
+        <w:pStyle w:val="Textkrper"/>
+      </w:pPr>
+      <w:r>
+        <w:t xml:space="preserve">Consistency of Effect within the Population:</w:t>
+      </w:r>
+      <w:r>
+        <w:t xml:space="preserve"> </w:t>
+      </w:r>
+      <w:r>
+        <w:t xml:space="preserve">We also examined the consistency of the effect size using the</w:t>
+      </w:r>
+      <w:r>
+        <w:t xml:space="preserve"> </w:t>
+      </w:r>
+      <m:oMath>
+        <m:sSup>
+          <m:e>
+            <m:r>
+              <m:t>I</m:t>
+            </m:r>
+          </m:e>
+          <m:sup>
+            <m:r>
+              <m:t>2</m:t>
+            </m:r>
+          </m:sup>
+        </m:sSup>
+      </m:oMath>
+      <w:r>
+        <w:t xml:space="preserve"> </w:t>
+      </w:r>
+      <w:r>
+        <w:t xml:space="preserve">measure.</w:t>
+      </w:r>
+      <w:r>
+        <w:t xml:space="preserve"> </w:t>
+      </w:r>
+      <w:r>
+        <w:t xml:space="preserve">We considered</w:t>
+      </w:r>
+      <w:r>
+        <w:t xml:space="preserve"> </w:t>
+      </w:r>
+      <m:oMath>
+        <m:sSup>
+          <m:e>
+            <m:r>
+              <m:t>I</m:t>
+            </m:r>
+          </m:e>
+          <m:sup>
+            <m:r>
+              <m:t>2</m:t>
+            </m:r>
+          </m:sup>
+        </m:sSup>
+        <m:r>
+          <m:t>&lt;</m:t>
+        </m:r>
+        <m:r>
+          <m:t>50</m:t>
+        </m:r>
+        <m:r>
+          <m:t>%</m:t>
+        </m:r>
+      </m:oMath>
+      <w:r>
+        <w:t xml:space="preserve"> </w:t>
+      </w:r>
+      <w:r>
+        <w:t xml:space="preserve">to indicate effects that were relatively consistent across the population of interest.</w:t>
+      </w:r>
+      <w:r>
+        <w:t xml:space="preserve"> </w:t>
+      </w:r>
+      <m:oMath>
+        <m:sSup>
+          <m:e>
+            <m:r>
+              <m:t>I</m:t>
+            </m:r>
+          </m:e>
+          <m:sup>
+            <m:r>
+              <m:t>2</m:t>
+            </m:r>
+          </m:sup>
+        </m:sSup>
+      </m:oMath>
+      <w:r>
+        <w:t xml:space="preserve"> </w:t>
+      </w:r>
+      <w:r>
+        <w:t xml:space="preserve">values of</w:t>
+      </w:r>
+      <w:r>
+        <w:t xml:space="preserve"> </w:t>
+      </w:r>
+      <m:oMath>
+        <m:r>
+          <m:t>&gt;</m:t>
+        </m:r>
+        <m:r>
+          <m:t>50</m:t>
+        </m:r>
+        <m:r>
+          <m:t>%</m:t>
+        </m:r>
+      </m:oMath>
+      <w:r>
+        <w:t xml:space="preserve"> </w:t>
+      </w:r>
+      <w:r>
+        <w:t xml:space="preserve">were taken to indicate an effect was potentially heterogeneous within the population.</w:t>
+      </w:r>
+    </w:p>
+    <w:p>
+      <w:pPr>
+        <w:pStyle w:val="Textkrper"/>
+      </w:pPr>
+      <w:r>
+        <w:t xml:space="preserve">Direction of Effect:</w:t>
+      </w:r>
+      <w:r>
+        <w:t xml:space="preserve"> </w:t>
+      </w:r>
+      <w:r>
+        <w:t xml:space="preserve">Finally, we examined the extent to which significance testing suggested screen exposure was associated with benefit, harm, or no effect on outcomes.</w:t>
+      </w:r>
+      <w:r>
+        <w:t xml:space="preserve"> </w:t>
+      </w:r>
+      <w:r>
+        <w:t xml:space="preserve">We used thresholds of</w:t>
+      </w:r>
+      <w:r>
+        <w:t xml:space="preserve"> </w:t>
+      </w:r>
+      <m:oMath>
+        <m:r>
+          <m:t>P</m:t>
+        </m:r>
+        <m:r>
+          <m:t>&lt;</m:t>
+        </m:r>
+        <m:r>
+          <m:t>.05</m:t>
+        </m:r>
+      </m:oMath>
+      <w:r>
+        <w:t xml:space="preserve"> </w:t>
+      </w:r>
+      <w:r>
+        <w:t xml:space="preserve">for weak evidence and</w:t>
+      </w:r>
+      <w:r>
+        <w:t xml:space="preserve"> </w:t>
+      </w:r>
+      <m:oMath>
+        <m:r>
+          <m:t>P</m:t>
+        </m:r>
+        <m:r>
+          <m:t>&lt;</m:t>
+        </m:r>
+        <m:sSup>
+          <m:e>
+            <m:r>
+              <m:t>10</m:t>
+            </m:r>
+          </m:e>
+          <m:sup>
+            <m:r>
+              <m:t>−</m:t>
+            </m:r>
+            <m:r>
+              <m:t>3</m:t>
+            </m:r>
+          </m:sup>
+        </m:sSup>
+      </m:oMath>
+      <w:r>
+        <w:t xml:space="preserve"> </w:t>
+      </w:r>
+      <w:r>
+        <w:t xml:space="preserve">for strong evidence.</w:t>
+      </w:r>
+      <w:r>
+        <w:t xml:space="preserve"> </w:t>
+      </w:r>
+      <w:r>
+        <w:t xml:space="preserve">An effect with statistical credibility but with</w:t>
+      </w:r>
+      <w:r>
+        <w:t xml:space="preserve"> </w:t>
+      </w:r>
+      <m:oMath>
+        <m:r>
+          <m:t>P</m:t>
+        </m:r>
+        <m:r>
+          <m:t>&gt;</m:t>
+        </m:r>
+        <m:r>
+          <m:t>.05</m:t>
+        </m:r>
+      </m:oMath>
+      <w:r>
+        <w:t xml:space="preserve"> </w:t>
+      </w:r>
+      <w:r>
+        <w:t xml:space="preserve">was taken to indicate no association of interest.</w:t>
+      </w:r>
+    </w:p>
+    <w:p>
+      <w:pPr>
+        <w:pStyle w:val="berschrift3"/>
+      </w:pPr>
+      <w:bookmarkStart w:id="54" w:name="deviations-from-protocol"/>
+      <w:r>
+        <w:t xml:space="preserve">Deviations from protocol.</w:t>
+      </w:r>
+      <w:bookmarkEnd w:id="54"/>
+    </w:p>
+    <w:p>
+      <w:pPr>
+        <w:pStyle w:val="FirstParagraph"/>
+      </w:pPr>
+      <w:bookmarkStart w:id="55" w:name="r2_20"/>
+      <w:r>
+        <w:t xml:space="preserve"> </w:t>
+      </w:r>
+      <w:r>
+        <w:t xml:space="preserve">As described above, we have summarised the meta-analytic findings from all included systematic reviews.</w:t>
+      </w:r>
+      <w:r>
+        <w:t xml:space="preserve"> </w:t>
+      </w:r>
+      <w:r>
+        <w:t xml:space="preserve">In our protocol, we originally planned to also conduct a narrative synthesis of all systematic reviews, even those without meta-analyses.</w:t>
+      </w:r>
+      <w:r>
+        <w:t xml:space="preserve"> </w:t>
+      </w:r>
+      <w:r>
+        <w:t xml:space="preserve">However, we determined that combining results from the meta-analyses alone allow readers to compare relative strength of associations more easily.</w:t>
+      </w:r>
+      <w:r>
+        <w:t xml:space="preserve"> </w:t>
+      </w:r>
+      <w:r>
+        <w:t xml:space="preserve">Readers interested in the relevant systematic reviews (i.e., without meta-analysis) can consult the list of references in Supplementary File 4.</w:t>
+      </w:r>
+      <w:r>
+        <w:t xml:space="preserve"> </w:t>
+      </w:r>
+      <w:bookmarkEnd w:id="55"/>
+    </w:p>
+    <w:p>
+      <w:pPr>
+        <w:pStyle w:val="Textkrper"/>
+      </w:pPr>
+      <w:r>
+        <w:t xml:space="preserve">We altered our evidence assessment plan when we identified that, as written, it could not classify precise evidence of null effects (i.e., from large reviews with low heterogeneity and low risk of publication bias) as</w:t>
+      </w:r>
+      <w:r>
+        <w:t xml:space="preserve"> </w:t>
+      </w:r>
+      <w:r>
+        <w:t xml:space="preserve">‘</w:t>
+      </w:r>
+      <w:r>
+        <w:t xml:space="preserve">credible</w:t>
+      </w:r>
+      <w:r>
+        <w:t xml:space="preserve">’</w:t>
+      </w:r>
+      <w:r>
+        <w:t xml:space="preserve"> </w:t>
+      </w:r>
+      <w:r>
+        <w:t xml:space="preserve">because a highly-significant</w:t>
+      </w:r>
+      <w:r>
+        <w:t xml:space="preserve"> </w:t>
+      </w:r>
+      <w:r>
+        <w:rPr>
+          <w:i/>
+        </w:rPr>
+        <w:t xml:space="preserve">P</w:t>
+      </w:r>
+      <w:r>
+        <w:t xml:space="preserve">-value was a criteria.</w:t>
+      </w:r>
+      <w:r>
+        <w:t xml:space="preserve"> </w:t>
+      </w:r>
+      <w:r>
+        <w:t xml:space="preserve">This would have significantly harmed knowledge gained from our review as it would have restricted our ability to show where the empirical evidence strongly indicated that there was no association between screen use and a given outcome.</w:t>
       </w:r>
     </w:p>
     <w:p>
       <w:pPr>
         <w:pStyle w:val="berschrift2"/>
       </w:pPr>
-      <w:bookmarkStart w:id="61" w:name="strengths-and-limitations"/>
-      <w:r>
-        <w:t xml:space="preserve">Strengths and Limitations</w:t>
-      </w:r>
-      <w:bookmarkEnd w:id="61"/>
+      <w:bookmarkStart w:id="56" w:name="data-availability-statement"/>
+      <w:r>
+        <w:t xml:space="preserve">Data availability statement</w:t>
+      </w:r>
+      <w:bookmarkEnd w:id="56"/>
     </w:p>
     <w:p>
       <w:pPr>
         <w:pStyle w:val="FirstParagraph"/>
       </w:pPr>
       <w:r>
-        <w:t xml:space="preserve">Our primary goal for this umbrella review was to provide a high-level synthesis of screen time research, by examining a range of exposures and the associations with a broad scope of outcomes.</w:t>
-      </w:r>
-      <w:r>
-        <w:t xml:space="preserve"> </w:t>
-      </w:r>
-      <w:r>
-        <w:t xml:space="preserve">Our results represent the findings from 2,496 primary studies comprised of 2,026,054 participants.</w:t>
-      </w:r>
-      <w:r>
-        <w:t xml:space="preserve"> </w:t>
-      </w:r>
-      <w:r>
-        <w:t xml:space="preserve">To ensure findings could be compared on a common metric, we extracted and reanalysed individual study data where possible.</w:t>
-      </w:r>
-    </w:p>
-    <w:p>
-      <w:pPr>
-        <w:pStyle w:val="Textkrper"/>
-      </w:pPr>
-      <w:r>
-        <w:t xml:space="preserve">Our high-level approach limits the feasibility of examining fine-grained details of the individual studies.</w:t>
-      </w:r>
-      <w:r>
-        <w:t xml:space="preserve"> </w:t>
-      </w:r>
-      <w:r>
-        <w:t xml:space="preserve">For example, we did not examine moderators beyond age, nor did we rate the risk of bias for the individual studies.</w:t>
-      </w:r>
-      <w:r>
-        <w:t xml:space="preserve"> </w:t>
-      </w:r>
-      <w:r>
-        <w:t xml:space="preserve">Thus, our assessment of evidence quality was restricted to statistical credibility, rather than a more complete assessment of quality (e.g., GRADE</w:t>
-      </w:r>
-      <w:r>
-        <w:rPr>
-          <w:vertAlign w:val="superscript"/>
-        </w:rPr>
-        <w:t xml:space="preserve">57</w:t>
-      </w:r>
+        <w:t xml:space="preserve">All data for this review are available from the authors’ GitHub repository (</w:t>
+      </w:r>
+      <w:hyperlink r:id="rId57">
+        <w:r>
+          <w:rPr>
+            <w:rStyle w:val="Hyperlink"/>
+          </w:rPr>
+          <w:t xml:space="preserve">https://github.com/motivation-and-Behaviour/screen_umbrella</w:t>
+        </w:r>
+      </w:hyperlink>
+      <w:r>
+        <w:t xml:space="preserve">) or from the Open Science Foundation (</w:t>
+      </w:r>
+      <w:hyperlink r:id="rId58">
+        <w:r>
+          <w:rPr>
+            <w:rStyle w:val="Hyperlink"/>
+          </w:rPr>
+          <w:t xml:space="preserve">https://osf.io/3ubqp/</w:t>
+        </w:r>
+      </w:hyperlink>
       <w:r>
         <w:t xml:space="preserve">).</w:t>
       </w:r>
-      <w:r>
-        <w:t xml:space="preserve"> </w:t>
-      </w:r>
-      <w:r>
-        <w:t xml:space="preserve">As such, we made decisions regarding the credibility of evidence, where others may have used different thresholds or metrics.</w:t>
-      </w:r>
-      <w:r>
-        <w:t xml:space="preserve"> </w:t>
-      </w:r>
-      <w:bookmarkStart w:id="62" w:name="r2_24"/>
-      <w:r>
-        <w:t xml:space="preserve">In addition, when faced with duplicate outcome/exposure combinations we chose to keep the one with the largest pooled sample size, assuming that this would capture the most comprehensive and most recent review.</w:t>
-      </w:r>
-      <w:r>
-        <w:t xml:space="preserve"> </w:t>
-      </w:r>
-      <w:r>
-        <w:t xml:space="preserve">Inspection of the excluded effect sizes suggests that this decision was not that impactful: our results would have been almost exactly the same has we used the number of included studies (</w:t>
-      </w:r>
-      <w:r>
-        <w:rPr>
-          <w:i/>
-        </w:rPr>
-        <w:t xml:space="preserve">k</w:t>
-      </w:r>
-      <w:r>
-        <w:t xml:space="preserve">) or the most recent review by publication year.</w:t>
-      </w:r>
-      <w:r>
-        <w:t xml:space="preserve"> </w:t>
-      </w:r>
-      <w:r>
-        <w:t xml:space="preserve">However, we provide the complete results in the supplementary material, along with the dataset for others to consider alternative criteria.</w:t>
-      </w:r>
-      <w:bookmarkEnd w:id="62"/>
-    </w:p>
-    <w:p>
-      <w:pPr>
-        <w:pStyle w:val="Textkrper"/>
-      </w:pPr>
-      <w:bookmarkStart w:id="63" w:name="r1_4"/>
-      <w:r>
-        <w:t xml:space="preserve">Our high-level approach also means that we could not engage with the specific mechanisms behind each association, and as such, we cannot make strong claims on the directions of causality.</w:t>
-      </w:r>
-      <w:r>
-        <w:t xml:space="preserve"> </w:t>
-      </w:r>
-      <w:r>
-        <w:t xml:space="preserve">These likely depend on the specific exposure and outcome.</w:t>
-      </w:r>
-      <w:r>
-        <w:t xml:space="preserve"> </w:t>
-      </w:r>
-      <w:r>
-        <w:t xml:space="preserve">It is tempting for people to draw inferences that the associations are due to screen time causing these outcomes, but we cannot rule out reverse causality, a third variable, or some combination of influences.</w:t>
-      </w:r>
-      <w:r>
-        <w:t xml:space="preserve"> </w:t>
-      </w:r>
-      <w:r>
-        <w:t xml:space="preserve">Many of the individual reviews go into more detail about the strength of the evidence for causal associations, but those judgements were difficult to synthesise across more than 200 reviews.</w:t>
-      </w:r>
-      <w:r>
-        <w:t xml:space="preserve"> </w:t>
-      </w:r>
-      <w:r>
-        <w:t xml:space="preserve">Readers who wish to more deeply understand one specific relationship are directed to the cited review for that effect, where the authors could engage more deeply with the mechanisms.</w:t>
-      </w:r>
-      <w:bookmarkEnd w:id="63"/>
-    </w:p>
-    <w:p>
-      <w:pPr>
-        <w:pStyle w:val="Textkrper"/>
-      </w:pPr>
-      <w:bookmarkStart w:id="64" w:name="r2_16"/>
-      <w:r>
-        <w:t xml:space="preserve">We converted all effect sizes to a common metric (Pearson’s r) to allow for comparisons of magnitude, but acknowledge that this assumes a linear relationship between the variables.</w:t>
-      </w:r>
-      <w:r>
-        <w:t xml:space="preserve"> </w:t>
-      </w:r>
-      <w:r>
-        <w:t xml:space="preserve">Some previous research suggests that associations are typically linear.</w:t>
-      </w:r>
-      <w:r>
-        <w:rPr>
-          <w:vertAlign w:val="superscript"/>
-        </w:rPr>
-        <w:t xml:space="preserve">18</w:t>
-      </w:r>
-      <w:r>
-        <w:t xml:space="preserve"> </w:t>
-      </w:r>
-      <w:r>
-        <w:t xml:space="preserve">However, others have identified instances where non-linear relationships exist, especially for very high levels of screen time.</w:t>
-      </w:r>
-      <w:r>
-        <w:rPr>
-          <w:vertAlign w:val="superscript"/>
-        </w:rPr>
-        <w:t xml:space="preserve">17,58,59</w:t>
-      </w:r>
-      <w:r>
-        <w:t xml:space="preserve"> </w:t>
-      </w:r>
-      <w:r>
-        <w:t xml:space="preserve">Additionally, our conversion may not always adequately account for differences in study design or measures of exposures and outcomes.</w:t>
-      </w:r>
-      <w:r>
-        <w:t xml:space="preserve"> </w:t>
-      </w:r>
-      <w:r>
-        <w:t xml:space="preserve">Care is needed, therefore, when interpreting the effect sizes.</w:t>
-      </w:r>
-      <w:bookmarkEnd w:id="64"/>
-      <w:r>
-        <w:t xml:space="preserve"> </w:t>
-      </w:r>
-      <w:bookmarkStart w:id="65" w:name="r3_2_2"/>
-      <w:r>
-        <w:t xml:space="preserve">In addition, reviews provide only historical evidence which may not keep up with the changing ways children can engage with screens.</w:t>
-      </w:r>
-      <w:r>
-        <w:t xml:space="preserve"> </w:t>
-      </w:r>
-      <w:r>
-        <w:t xml:space="preserve">While our synthesis of the existing evidence provides information about how screens might have influenced children in the past, it is difficult to know if these findings will translate to new forms of technology in the future.</w:t>
-      </w:r>
-      <w:bookmarkEnd w:id="65"/>
     </w:p>
     <w:p>
       <w:pPr>
         <w:pStyle w:val="berschrift2"/>
       </w:pPr>
-      <w:bookmarkStart w:id="66" w:name="conclusions"/>
-      <w:r>
-        <w:t xml:space="preserve">Conclusions</w:t>
-      </w:r>
-      <w:bookmarkEnd w:id="66"/>
+      <w:bookmarkStart w:id="59" w:name="code-availability-statement"/>
+      <w:r>
+        <w:t xml:space="preserve">Code availability statement</w:t>
+      </w:r>
+      <w:bookmarkEnd w:id="59"/>
     </w:p>
     <w:p>
       <w:pPr>
         <w:pStyle w:val="FirstParagraph"/>
       </w:pPr>
       <w:r>
-        <w:t xml:space="preserve">Screen time is a topic of significant interest, as shown by the wide variety of academic domains involved, parents’ concerns, and the growing pervasiveness into society.</w:t>
-      </w:r>
-      <w:r>
-        <w:t xml:space="preserve"> </w:t>
-      </w:r>
-      <w:r>
-        <w:t xml:space="preserve">Our findings showed that the influence of screen time can be both positive (e.g., educational video games were associated with improved literacy) and negative (e.g., general screen use was associated with poorer body composition).</w:t>
-      </w:r>
-      <w:r>
-        <w:t xml:space="preserve"> </w:t>
-      </w:r>
-      <w:r>
-        <w:t xml:space="preserve">The interplay of these findings show that parents, teachers, and other caregivers need to carefully weigh the pros and cons of each specific activity for potential harms and benefits.</w:t>
-      </w:r>
-      <w:r>
-        <w:t xml:space="preserve"> </w:t>
-      </w:r>
-      <w:r>
-        <w:t xml:space="preserve">However, our findings also suggest that in order to aid caregivers to make this judgement, researchers need to conduct more careful and nuanced measurement and analysis of screen time, with less emphasis on measures that aggregate screen time and instead focus on the content, context, and environment in which the exposure occurs.</w:t>
+        <w:t xml:space="preserve">All code used in these analyses are available on the authors’ GitHub repository (</w:t>
+      </w:r>
+      <w:hyperlink r:id="rId57">
+        <w:r>
+          <w:rPr>
+            <w:rStyle w:val="Hyperlink"/>
+          </w:rPr>
+          <w:t xml:space="preserve">https://github.com/motivation-and-Behaviour/screen_umbrella</w:t>
+        </w:r>
+      </w:hyperlink>
+      <w:r>
+        <w:t xml:space="preserve">).</w:t>
       </w:r>
     </w:p>
     <w:p>
@@ -4288,20 +3861,142 @@
       <w:pPr>
         <w:pStyle w:val="berschrift1"/>
       </w:pPr>
-      <w:bookmarkStart w:id="67" w:name="references"/>
+      <w:bookmarkStart w:id="60" w:name="references"/>
       <w:r>
         <w:t xml:space="preserve">References</w:t>
       </w:r>
-      <w:bookmarkEnd w:id="67"/>
-    </w:p>
-    <w:bookmarkStart w:id="128" w:name="refs"/>
-    <w:bookmarkStart w:id="68" w:name="ref-thelancetSocialMediaScreen2019"/>
+      <w:bookmarkEnd w:id="60"/>
+    </w:p>
+    <w:bookmarkStart w:id="121" w:name="refs"/>
+    <w:bookmarkStart w:id="61" w:name="ref-blairReadingStrategiesCoping2003"/>
     <w:p>
       <w:pPr>
         <w:pStyle w:val="Literaturverzeichnis"/>
       </w:pPr>
       <w:r>
-        <w:t xml:space="preserve">1. The Lancet. Social media, screen time, and young people’s mental health.</w:t>
+        <w:t xml:space="preserve">1. Blair, A. Reading Strategies for Coping With Information Overload ca.1550-1700.</w:t>
+      </w:r>
+      <w:r>
+        <w:t xml:space="preserve"> </w:t>
+      </w:r>
+      <w:r>
+        <w:rPr>
+          <w:i/>
+        </w:rPr>
+        <w:t xml:space="preserve">Journal of the History of Ideas</w:t>
+      </w:r>
+      <w:r>
+        <w:t xml:space="preserve"> </w:t>
+      </w:r>
+      <w:r>
+        <w:rPr>
+          <w:b/>
+        </w:rPr>
+        <w:t xml:space="preserve">64</w:t>
+      </w:r>
+      <w:r>
+        <w:t xml:space="preserve">, 11–28 (2003).</w:t>
+      </w:r>
+    </w:p>
+    <w:bookmarkEnd w:id="61"/>
+    <w:bookmarkStart w:id="62" w:name="ref-bell1883sanitarian"/>
+    <w:p>
+      <w:pPr>
+        <w:pStyle w:val="Literaturverzeichnis"/>
+      </w:pPr>
+      <w:r>
+        <w:t xml:space="preserve">2. Bell, A. N.</w:t>
+      </w:r>
+      <w:r>
+        <w:t xml:space="preserve"> </w:t>
+      </w:r>
+      <w:r>
+        <w:rPr>
+          <w:i/>
+        </w:rPr>
+        <w:t xml:space="preserve">The sanitarian</w:t>
+      </w:r>
+      <w:r>
+        <w:t xml:space="preserve">. vol. 11 (AN Bell, 1883).</w:t>
+      </w:r>
+    </w:p>
+    <w:bookmarkEnd w:id="62"/>
+    <w:bookmarkStart w:id="63" w:name="ref-dill2013oxford"/>
+    <w:p>
+      <w:pPr>
+        <w:pStyle w:val="Literaturverzeichnis"/>
+      </w:pPr>
+      <w:r>
+        <w:t xml:space="preserve">3. Dill, K. E.</w:t>
+      </w:r>
+      <w:r>
+        <w:t xml:space="preserve"> </w:t>
+      </w:r>
+      <w:r>
+        <w:rPr>
+          <w:i/>
+        </w:rPr>
+        <w:t xml:space="preserve">The Oxford handbook of media psychology</w:t>
+      </w:r>
+      <w:r>
+        <w:t xml:space="preserve">. (Oxford University Press, 2013).</w:t>
+      </w:r>
+    </w:p>
+    <w:bookmarkEnd w:id="63"/>
+    <w:bookmarkStart w:id="64" w:name="ref-wartellaChildrenComputersNew2000"/>
+    <w:p>
+      <w:pPr>
+        <w:pStyle w:val="Literaturverzeichnis"/>
+      </w:pPr>
+      <w:r>
+        <w:t xml:space="preserve">4. Wartella, E. A. &amp; Jennings, N. Children and computers: New technology. Old concerns.</w:t>
+      </w:r>
+      <w:r>
+        <w:t xml:space="preserve"> </w:t>
+      </w:r>
+      <w:r>
+        <w:rPr>
+          <w:i/>
+        </w:rPr>
+        <w:t xml:space="preserve">The future of children</w:t>
+      </w:r>
+      <w:r>
+        <w:t xml:space="preserve"> </w:t>
+      </w:r>
+      <w:r>
+        <w:t xml:space="preserve">31–43 (2000).</w:t>
+      </w:r>
+    </w:p>
+    <w:bookmarkEnd w:id="64"/>
+    <w:bookmarkStart w:id="65" w:name="ref-rhodes2015top"/>
+    <w:p>
+      <w:pPr>
+        <w:pStyle w:val="Literaturverzeichnis"/>
+      </w:pPr>
+      <w:r>
+        <w:t xml:space="preserve">5. Rhodes, A.</w:t>
+      </w:r>
+      <w:r>
+        <w:t xml:space="preserve"> </w:t>
+      </w:r>
+      <w:r>
+        <w:rPr>
+          <w:i/>
+        </w:rPr>
+        <w:t xml:space="preserve">Top ten child health problems: What the public thinks</w:t>
+      </w:r>
+      <w:r>
+        <w:t xml:space="preserve">. (2015).</w:t>
+      </w:r>
+    </w:p>
+    <w:bookmarkEnd w:id="65"/>
+    <w:bookmarkStart w:id="66" w:name="ref-thelancetSocialMediaScreen2019"/>
+    <w:p>
+      <w:pPr>
+        <w:pStyle w:val="Literaturverzeichnis"/>
+      </w:pPr>
+      <w:r>
+        <w:t xml:space="preserve">6. The Lancet. Social media, screen time, and young people’s mental health.</w:t>
       </w:r>
       <w:r>
         <w:t xml:space="preserve"> </w:t>
@@ -4325,23 +4020,85 @@
         <w:t xml:space="preserve">, 611 (2019).</w:t>
       </w:r>
     </w:p>
+    <w:bookmarkEnd w:id="66"/>
+    <w:bookmarkStart w:id="67" w:name="ref-haleScreenTimeSleep2015"/>
+    <w:p>
+      <w:pPr>
+        <w:pStyle w:val="Literaturverzeichnis"/>
+      </w:pPr>
+      <w:r>
+        <w:t xml:space="preserve">7. Hale, L. &amp; Guan, S. Screen time and sleep among school-aged children and adolescents: A systematic literature review.</w:t>
+      </w:r>
+      <w:r>
+        <w:t xml:space="preserve"> </w:t>
+      </w:r>
+      <w:r>
+        <w:rPr>
+          <w:i/>
+        </w:rPr>
+        <w:t xml:space="preserve">Sleep Medicine Reviews</w:t>
+      </w:r>
+      <w:r>
+        <w:t xml:space="preserve"> </w:t>
+      </w:r>
+      <w:r>
+        <w:rPr>
+          <w:b/>
+        </w:rPr>
+        <w:t xml:space="preserve">21</w:t>
+      </w:r>
+      <w:r>
+        <w:t xml:space="preserve">, 50–58 (2015).</w:t>
+      </w:r>
+    </w:p>
+    <w:bookmarkEnd w:id="67"/>
+    <w:bookmarkStart w:id="68" w:name="ref-sweetserActivePassiveScreen2012"/>
+    <w:p>
+      <w:pPr>
+        <w:pStyle w:val="Literaturverzeichnis"/>
+      </w:pPr>
+      <w:r>
+        <w:t xml:space="preserve">8. Sweetser, P., Johnson, D., Ozdowska, A. &amp; Wyeth, P. Active versus passive screen time for young children.</w:t>
+      </w:r>
+      <w:r>
+        <w:t xml:space="preserve"> </w:t>
+      </w:r>
+      <w:r>
+        <w:rPr>
+          <w:i/>
+        </w:rPr>
+        <w:t xml:space="preserve">Australasian Journal of Early Childhood</w:t>
+      </w:r>
+      <w:r>
+        <w:t xml:space="preserve"> </w:t>
+      </w:r>
+      <w:r>
+        <w:rPr>
+          <w:b/>
+        </w:rPr>
+        <w:t xml:space="preserve">37</w:t>
+      </w:r>
+      <w:r>
+        <w:t xml:space="preserve">, 94–98 (2012).</w:t>
+      </w:r>
+    </w:p>
     <w:bookmarkEnd w:id="68"/>
-    <w:bookmarkStart w:id="69" w:name="ref-blairReadingStrategiesCoping2003"/>
+    <w:bookmarkStart w:id="69" w:name="ref-liEarlyChildhoodComputer2004"/>
     <w:p>
       <w:pPr>
         <w:pStyle w:val="Literaturverzeichnis"/>
       </w:pPr>
       <w:r>
-        <w:t xml:space="preserve">2. Blair, A. Reading Strategies for Coping With Information Overload ca.1550-1700.</w:t>
-      </w:r>
-      <w:r>
-        <w:t xml:space="preserve"> </w:t>
-      </w:r>
-      <w:r>
-        <w:rPr>
-          <w:i/>
-        </w:rPr>
-        <w:t xml:space="preserve">Journal of the History of Ideas</w:t>
+        <w:t xml:space="preserve">9. Li, X. &amp; Atkins, M. S. Early childhood computer experience and cognitive and motor development.</w:t>
+      </w:r>
+      <w:r>
+        <w:t xml:space="preserve"> </w:t>
+      </w:r>
+      <w:r>
+        <w:rPr>
+          <w:i/>
+        </w:rPr>
+        <w:t xml:space="preserve">Pediatrics</w:t>
       </w:r>
       <w:r>
         <w:t xml:space="preserve"> </w:t>
@@ -4350,120 +4107,151 @@
         <w:rPr>
           <w:b/>
         </w:rPr>
-        <w:t xml:space="preserve">64</w:t>
-      </w:r>
-      <w:r>
-        <w:t xml:space="preserve">, 11–28 (2003).</w:t>
+        <w:t xml:space="preserve">113</w:t>
+      </w:r>
+      <w:r>
+        <w:t xml:space="preserve">, 1715–1722 (2004).</w:t>
       </w:r>
     </w:p>
     <w:bookmarkEnd w:id="69"/>
-    <w:bookmarkStart w:id="70" w:name="ref-bell1883sanitarian"/>
+    <w:bookmarkStart w:id="70" w:name="ref-warburton2017children"/>
     <w:p>
       <w:pPr>
         <w:pStyle w:val="Literaturverzeichnis"/>
       </w:pPr>
       <w:r>
-        <w:t xml:space="preserve">3. Bell, A. N.</w:t>
-      </w:r>
-      <w:r>
-        <w:t xml:space="preserve"> </w:t>
-      </w:r>
-      <w:r>
-        <w:rPr>
-          <w:i/>
-        </w:rPr>
-        <w:t xml:space="preserve">The sanitarian</w:t>
-      </w:r>
-      <w:r>
-        <w:t xml:space="preserve">. vol. 11 (AN Bell, 1883).</w:t>
+        <w:t xml:space="preserve">10. Warburton, W. &amp; Highfield, K. Children and technology in a smart device world. in</w:t>
+      </w:r>
+      <w:r>
+        <w:t xml:space="preserve"> </w:t>
+      </w:r>
+      <w:r>
+        <w:rPr>
+          <w:i/>
+        </w:rPr>
+        <w:t xml:space="preserve">Children, Families and Communities</w:t>
+      </w:r>
+      <w:r>
+        <w:t xml:space="preserve"> </w:t>
+      </w:r>
+      <w:r>
+        <w:t xml:space="preserve">195–221 (Oxford University Press, 2017).</w:t>
       </w:r>
     </w:p>
     <w:bookmarkEnd w:id="70"/>
-    <w:bookmarkStart w:id="71" w:name="ref-dill2013oxford"/>
+    <w:bookmarkStart w:id="71" w:name="Xba72e297d9cbf8518b6b834b3bc3a29e46328b2"/>
     <w:p>
       <w:pPr>
         <w:pStyle w:val="Literaturverzeichnis"/>
       </w:pPr>
       <w:r>
-        <w:t xml:space="preserve">4. Dill, K. E.</w:t>
-      </w:r>
-      <w:r>
-        <w:t xml:space="preserve"> </w:t>
-      </w:r>
-      <w:r>
-        <w:rPr>
-          <w:i/>
-        </w:rPr>
-        <w:t xml:space="preserve">The Oxford handbook of media psychology</w:t>
-      </w:r>
-      <w:r>
-        <w:t xml:space="preserve">. (Oxford University Press, 2013).</w:t>
+        <w:t xml:space="preserve">11. Nature Human Behaviour. Screen time: How much is too much?</w:t>
+      </w:r>
+      <w:r>
+        <w:t xml:space="preserve"> </w:t>
+      </w:r>
+      <w:r>
+        <w:rPr>
+          <w:i/>
+        </w:rPr>
+        <w:t xml:space="preserve">Nature</w:t>
+      </w:r>
+      <w:r>
+        <w:t xml:space="preserve"> </w:t>
+      </w:r>
+      <w:r>
+        <w:rPr>
+          <w:b/>
+        </w:rPr>
+        <w:t xml:space="preserve">565</w:t>
+      </w:r>
+      <w:r>
+        <w:t xml:space="preserve">, 265–266 (2019).</w:t>
       </w:r>
     </w:p>
     <w:bookmarkEnd w:id="71"/>
-    <w:bookmarkStart w:id="72" w:name="ref-wartellaChildrenComputersNew2000"/>
+    <w:bookmarkStart w:id="72" w:name="ref-whoGuidelinesPhysicalActivity2019"/>
     <w:p>
       <w:pPr>
         <w:pStyle w:val="Literaturverzeichnis"/>
       </w:pPr>
       <w:r>
-        <w:t xml:space="preserve">5. Wartella, E. A. &amp; Jennings, N. Children and computers: New technology. Old concerns.</w:t>
-      </w:r>
-      <w:r>
-        <w:t xml:space="preserve"> </w:t>
-      </w:r>
-      <w:r>
-        <w:rPr>
-          <w:i/>
-        </w:rPr>
-        <w:t xml:space="preserve">The future of children</w:t>
-      </w:r>
-      <w:r>
-        <w:t xml:space="preserve"> </w:t>
-      </w:r>
-      <w:r>
-        <w:t xml:space="preserve">31–43 (2000).</w:t>
+        <w:t xml:space="preserve">12. World Health Organization.</w:t>
+      </w:r>
+      <w:r>
+        <w:t xml:space="preserve"> </w:t>
+      </w:r>
+      <w:r>
+        <w:rPr>
+          <w:i/>
+        </w:rPr>
+        <w:t xml:space="preserve">Guidelines on physical activity, sedentary behaviour and sleep for children under 5 years of age</w:t>
+      </w:r>
+      <w:r>
+        <w:t xml:space="preserve">. 33 p. (World Health Organization, 2019).</w:t>
       </w:r>
     </w:p>
     <w:bookmarkEnd w:id="72"/>
-    <w:bookmarkStart w:id="73" w:name="ref-rhodes2015top"/>
+    <w:bookmarkStart w:id="73" w:name="X8588d9d7f9ed485dd77d344ac578c697e5191f7"/>
     <w:p>
       <w:pPr>
         <w:pStyle w:val="Literaturverzeichnis"/>
       </w:pPr>
       <w:r>
-        <w:t xml:space="preserve">6. Rhodes, A.</w:t>
-      </w:r>
-      <w:r>
-        <w:t xml:space="preserve"> </w:t>
-      </w:r>
-      <w:r>
-        <w:rPr>
-          <w:i/>
-        </w:rPr>
-        <w:t xml:space="preserve">Top ten child health problems: What the public thinks</w:t>
-      </w:r>
-      <w:r>
-        <w:t xml:space="preserve">. (2015).</w:t>
+        <w:t xml:space="preserve">13. Australian Government.</w:t>
+      </w:r>
+      <w:r>
+        <w:t xml:space="preserve"> </w:t>
+      </w:r>
+      <w:r>
+        <w:rPr>
+          <w:i/>
+        </w:rPr>
+        <w:t xml:space="preserve">Physical activity and exercise guidelines for all Australians</w:t>
+      </w:r>
+      <w:r>
+        <w:t xml:space="preserve">. (2021).</w:t>
       </w:r>
     </w:p>
     <w:bookmarkEnd w:id="73"/>
-    <w:bookmarkStart w:id="74" w:name="ref-haleScreenTimeSleep2015"/>
+    <w:bookmarkStart w:id="74" w:name="ref-Canadian24HourMovement2016"/>
     <w:p>
       <w:pPr>
         <w:pStyle w:val="Literaturverzeichnis"/>
       </w:pPr>
       <w:r>
-        <w:t xml:space="preserve">7. Hale, L. &amp; Guan, S. Screen time and sleep among school-aged children and adolescents: A systematic literature review.</w:t>
-      </w:r>
-      <w:r>
-        <w:t xml:space="preserve"> </w:t>
-      </w:r>
-      <w:r>
-        <w:rPr>
-          <w:i/>
-        </w:rPr>
-        <w:t xml:space="preserve">Sleep Medicine Reviews</w:t>
+        <w:t xml:space="preserve">14. Canadian Society for Exercise Physiology.</w:t>
+      </w:r>
+      <w:r>
+        <w:t xml:space="preserve"> </w:t>
+      </w:r>
+      <w:r>
+        <w:rPr>
+          <w:i/>
+        </w:rPr>
+        <w:t xml:space="preserve">Canadian 24-Hour Movement Guidelines for Children and Youth: An Integration of Physical Activity, Sedentary Behaviour, and Sleep</w:t>
+      </w:r>
+      <w:r>
+        <w:t xml:space="preserve">. (2016).</w:t>
+      </w:r>
+    </w:p>
+    <w:bookmarkEnd w:id="74"/>
+    <w:bookmarkStart w:id="75" w:name="ref-AAPMediaUseSchoolAged2016"/>
+    <w:p>
+      <w:pPr>
+        <w:pStyle w:val="Literaturverzeichnis"/>
+      </w:pPr>
+      <w:r>
+        <w:t xml:space="preserve">15. Council On Communication and Media. Media Use in School-Aged Children and Adolescents.</w:t>
+      </w:r>
+      <w:r>
+        <w:t xml:space="preserve"> </w:t>
+      </w:r>
+      <w:r>
+        <w:rPr>
+          <w:i/>
+        </w:rPr>
+        <w:t xml:space="preserve">Pediatrics</w:t>
       </w:r>
       <w:r>
         <w:t xml:space="preserve"> </w:t>
@@ -4472,29 +4260,29 @@
         <w:rPr>
           <w:b/>
         </w:rPr>
-        <w:t xml:space="preserve">21</w:t>
-      </w:r>
-      <w:r>
-        <w:t xml:space="preserve">, 50–58 (2015).</w:t>
-      </w:r>
-    </w:p>
-    <w:bookmarkEnd w:id="74"/>
-    <w:bookmarkStart w:id="75" w:name="ref-sweetserActivePassiveScreen2012"/>
+        <w:t xml:space="preserve">138</w:t>
+      </w:r>
+      <w:r>
+        <w:t xml:space="preserve">, e20162592 (2016).</w:t>
+      </w:r>
+    </w:p>
+    <w:bookmarkEnd w:id="75"/>
+    <w:bookmarkStart w:id="76" w:name="X489b8b306f94f031197b219102b7890e218ac60"/>
     <w:p>
       <w:pPr>
         <w:pStyle w:val="Literaturverzeichnis"/>
       </w:pPr>
       <w:r>
-        <w:t xml:space="preserve">8. Sweetser, P., Johnson, D., Ozdowska, A. &amp; Wyeth, P. Active versus passive screen time for young children.</w:t>
-      </w:r>
-      <w:r>
-        <w:t xml:space="preserve"> </w:t>
-      </w:r>
-      <w:r>
-        <w:rPr>
-          <w:i/>
-        </w:rPr>
-        <w:t xml:space="preserve">Australasian Journal of Early Childhood</w:t>
+        <w:t xml:space="preserve">16. Ferguson, C. J. Everything in Moderation: Moderate Use of Screens Unassociated with Child Behavior Problems.</w:t>
+      </w:r>
+      <w:r>
+        <w:t xml:space="preserve"> </w:t>
+      </w:r>
+      <w:r>
+        <w:rPr>
+          <w:i/>
+        </w:rPr>
+        <w:t xml:space="preserve">Psychiatric Quarterly</w:t>
       </w:r>
       <w:r>
         <w:t xml:space="preserve"> </w:t>
@@ -4503,20 +4291,128 @@
         <w:rPr>
           <w:b/>
         </w:rPr>
-        <w:t xml:space="preserve">37</w:t>
-      </w:r>
-      <w:r>
-        <w:t xml:space="preserve">, 94–98 (2012).</w:t>
-      </w:r>
-    </w:p>
-    <w:bookmarkEnd w:id="75"/>
-    <w:bookmarkStart w:id="76" w:name="ref-liEarlyChildhoodComputer2004"/>
+        <w:t xml:space="preserve">88</w:t>
+      </w:r>
+      <w:r>
+        <w:t xml:space="preserve">, 797–805 (2017).</w:t>
+      </w:r>
+    </w:p>
+    <w:bookmarkEnd w:id="76"/>
+    <w:bookmarkStart w:id="77" w:name="Xf37392443a0d0d7ceef3a5245221577b66850d1"/>
     <w:p>
       <w:pPr>
         <w:pStyle w:val="Literaturverzeichnis"/>
       </w:pPr>
       <w:r>
-        <w:t xml:space="preserve">9. Li, X. &amp; Atkins, M. S. Early childhood computer experience and cognitive and motor development.</w:t>
+        <w:t xml:space="preserve">17. Przybylski, A. K. &amp; Weinstein, N. A Large-Scale Test of the Goldilocks Hypothesis: Quantifying the Relations Between Digital-Screen Use and the Mental Well-Being of Adolescents.</w:t>
+      </w:r>
+      <w:r>
+        <w:t xml:space="preserve"> </w:t>
+      </w:r>
+      <w:r>
+        <w:rPr>
+          <w:i/>
+        </w:rPr>
+        <w:t xml:space="preserve">Psychological Science</w:t>
+      </w:r>
+      <w:r>
+        <w:t xml:space="preserve"> </w:t>
+      </w:r>
+      <w:r>
+        <w:rPr>
+          <w:b/>
+        </w:rPr>
+        <w:t xml:space="preserve">28</w:t>
+      </w:r>
+      <w:r>
+        <w:t xml:space="preserve">, 204–215 (2017).</w:t>
+      </w:r>
+    </w:p>
+    <w:bookmarkEnd w:id="77"/>
+    <w:bookmarkStart w:id="78" w:name="ref-sandersTypeScreenTime2019"/>
+    <w:p>
+      <w:pPr>
+        <w:pStyle w:val="Literaturverzeichnis"/>
+      </w:pPr>
+      <w:r>
+        <w:t xml:space="preserve">18. Sanders, T., Parker, P. D., del Pozo-Cruz, B., Noetel, M. &amp; Lonsdale, C. Type of screen time moderates effects on outcomes in 4013 children: Evidence from the Longitudinal Study of Australian Children.</w:t>
+      </w:r>
+      <w:r>
+        <w:t xml:space="preserve"> </w:t>
+      </w:r>
+      <w:r>
+        <w:rPr>
+          <w:i/>
+        </w:rPr>
+        <w:t xml:space="preserve">International Journal of Behavioral Nutrition and Physical Activity</w:t>
+      </w:r>
+      <w:r>
+        <w:t xml:space="preserve"> </w:t>
+      </w:r>
+      <w:r>
+        <w:rPr>
+          <w:b/>
+        </w:rPr>
+        <w:t xml:space="preserve">16</w:t>
+      </w:r>
+      <w:r>
+        <w:t xml:space="preserve">, 117 (2019).</w:t>
+      </w:r>
+    </w:p>
+    <w:bookmarkEnd w:id="78"/>
+    <w:bookmarkStart w:id="79" w:name="X732dd09b1852abffa67a560d2f1a5008ba51954"/>
+    <w:p>
+      <w:pPr>
+        <w:pStyle w:val="Literaturverzeichnis"/>
+      </w:pPr>
+      <w:r>
+        <w:t xml:space="preserve">19. Kaye, L. K., Orben, A., Ellis, D. A., Hunter, S. C. &amp; Houghton, S. The Conceptual and Methodological Mayhem of ‘Screen Time’.</w:t>
+      </w:r>
+      <w:r>
+        <w:t xml:space="preserve"> </w:t>
+      </w:r>
+      <w:r>
+        <w:rPr>
+          <w:i/>
+        </w:rPr>
+        <w:t xml:space="preserve">International Journal of Environmental Research and Public Health</w:t>
+      </w:r>
+      <w:r>
+        <w:t xml:space="preserve"> </w:t>
+      </w:r>
+      <w:r>
+        <w:rPr>
+          <w:b/>
+        </w:rPr>
+        <w:t xml:space="preserve">17</w:t>
+      </w:r>
+      <w:r>
+        <w:t xml:space="preserve">, 3661 (2020).</w:t>
+      </w:r>
+    </w:p>
+    <w:bookmarkEnd w:id="79"/>
+    <w:bookmarkStart w:id="80" w:name="Xd9ea48f2081c97cc01a86ff90acd7a44bcc3ee6"/>
+    <w:p>
+      <w:pPr>
+        <w:pStyle w:val="Literaturverzeichnis"/>
+      </w:pPr>
+      <w:r>
+        <w:t xml:space="preserve">20. Chassiakos, Y. L. R.</w:t>
+      </w:r>
+      <w:r>
+        <w:t xml:space="preserve"> </w:t>
+      </w:r>
+      <w:r>
+        <w:rPr>
+          <w:i/>
+        </w:rPr>
+        <w:t xml:space="preserve">et al.</w:t>
+      </w:r>
+      <w:r>
+        <w:t xml:space="preserve"> </w:t>
+      </w:r>
+      <w:r>
+        <w:t xml:space="preserve">Children and Adolescents and Digital Media.</w:t>
       </w:r>
       <w:r>
         <w:t xml:space="preserve"> </w:t>
@@ -4534,54 +4430,60 @@
         <w:rPr>
           <w:b/>
         </w:rPr>
-        <w:t xml:space="preserve">113</w:t>
-      </w:r>
-      <w:r>
-        <w:t xml:space="preserve">, 1715–1722 (2004).</w:t>
-      </w:r>
-    </w:p>
-    <w:bookmarkEnd w:id="76"/>
-    <w:bookmarkStart w:id="77" w:name="ref-warburton2017children"/>
+        <w:t xml:space="preserve">138</w:t>
+      </w:r>
+      <w:r>
+        <w:t xml:space="preserve">, e20162593 (2016).</w:t>
+      </w:r>
+    </w:p>
+    <w:bookmarkEnd w:id="80"/>
+    <w:bookmarkStart w:id="81" w:name="ref-stiglicEffectsScreentimeHealth2019"/>
     <w:p>
       <w:pPr>
         <w:pStyle w:val="Literaturverzeichnis"/>
       </w:pPr>
       <w:r>
-        <w:t xml:space="preserve">10. Warburton, W. &amp; Highfield, K. Children and technology in a smart device world. in</w:t>
-      </w:r>
-      <w:r>
-        <w:t xml:space="preserve"> </w:t>
-      </w:r>
-      <w:r>
-        <w:rPr>
-          <w:i/>
-        </w:rPr>
-        <w:t xml:space="preserve">Children, Families and Communities</w:t>
-      </w:r>
-      <w:r>
-        <w:t xml:space="preserve"> </w:t>
-      </w:r>
-      <w:r>
-        <w:t xml:space="preserve">195–221 (Oxford University Press, 2017).</w:t>
-      </w:r>
-    </w:p>
-    <w:bookmarkEnd w:id="77"/>
-    <w:bookmarkStart w:id="78" w:name="Xba72e297d9cbf8518b6b834b3bc3a29e46328b2"/>
+        <w:t xml:space="preserve">21. Stiglic, N. &amp; Viner, R. M. Effects of screentime on the health and well-being of children and adolescents: A systematic review of reviews.</w:t>
+      </w:r>
+      <w:r>
+        <w:t xml:space="preserve"> </w:t>
+      </w:r>
+      <w:r>
+        <w:rPr>
+          <w:i/>
+        </w:rPr>
+        <w:t xml:space="preserve">BMJ Open</w:t>
+      </w:r>
+      <w:r>
+        <w:t xml:space="preserve"> </w:t>
+      </w:r>
+      <w:r>
+        <w:rPr>
+          <w:b/>
+        </w:rPr>
+        <w:t xml:space="preserve">9</w:t>
+      </w:r>
+      <w:r>
+        <w:t xml:space="preserve">, e023191 (2019).</w:t>
+      </w:r>
+    </w:p>
+    <w:bookmarkEnd w:id="81"/>
+    <w:bookmarkStart w:id="82" w:name="ref-valkenburgSocialMediaUse2022"/>
     <w:p>
       <w:pPr>
         <w:pStyle w:val="Literaturverzeichnis"/>
       </w:pPr>
       <w:r>
-        <w:t xml:space="preserve">11. Nature Human Behaviour. Screen time: How much is too much?</w:t>
-      </w:r>
-      <w:r>
-        <w:t xml:space="preserve"> </w:t>
-      </w:r>
-      <w:r>
-        <w:rPr>
-          <w:i/>
-        </w:rPr>
-        <w:t xml:space="preserve">Nature</w:t>
+        <w:t xml:space="preserve">22. Valkenburg, P. M., Meier, A. &amp; Beyens, I. Social media use and its impact on adolescent mental health: An umbrella review of the evidence.</w:t>
+      </w:r>
+      <w:r>
+        <w:t xml:space="preserve"> </w:t>
+      </w:r>
+      <w:r>
+        <w:rPr>
+          <w:i/>
+        </w:rPr>
+        <w:t xml:space="preserve">Current Opinion in Psychology</w:t>
       </w:r>
       <w:r>
         <w:t xml:space="preserve"> </w:t>
@@ -4590,95 +4492,146 @@
         <w:rPr>
           <w:b/>
         </w:rPr>
-        <w:t xml:space="preserve">565</w:t>
-      </w:r>
-      <w:r>
-        <w:t xml:space="preserve">, 265–266 (2019).</w:t>
-      </w:r>
-    </w:p>
-    <w:bookmarkEnd w:id="78"/>
-    <w:bookmarkStart w:id="79" w:name="ref-whoGuidelinesPhysicalActivity2019"/>
+        <w:t xml:space="preserve">44</w:t>
+      </w:r>
+      <w:r>
+        <w:t xml:space="preserve">, 58–68 (2022).</w:t>
+      </w:r>
+    </w:p>
+    <w:bookmarkEnd w:id="82"/>
+    <w:bookmarkStart w:id="83" w:name="X8f5b5b681c3530c1044dd81a9d95caf728d6cbf"/>
     <w:p>
       <w:pPr>
         <w:pStyle w:val="Literaturverzeichnis"/>
       </w:pPr>
       <w:r>
-        <w:t xml:space="preserve">12. World Health Organization.</w:t>
-      </w:r>
-      <w:r>
-        <w:t xml:space="preserve"> </w:t>
-      </w:r>
-      <w:r>
-        <w:rPr>
-          <w:i/>
-        </w:rPr>
-        <w:t xml:space="preserve">Guidelines on physical activity, sedentary behaviour and sleep for children under 5 years of age</w:t>
-      </w:r>
-      <w:r>
-        <w:t xml:space="preserve">. 33 p. (World Health Organization, 2019).</w:t>
-      </w:r>
-    </w:p>
-    <w:bookmarkEnd w:id="79"/>
-    <w:bookmarkStart w:id="80" w:name="X8588d9d7f9ed485dd77d344ac578c697e5191f7"/>
+        <w:t xml:space="preserve">23. Arias-de la Torre, J.</w:t>
+      </w:r>
+      <w:r>
+        <w:t xml:space="preserve"> </w:t>
+      </w:r>
+      <w:r>
+        <w:rPr>
+          <w:i/>
+        </w:rPr>
+        <w:t xml:space="preserve">et al.</w:t>
+      </w:r>
+      <w:r>
+        <w:t xml:space="preserve"> </w:t>
+      </w:r>
+      <w:r>
+        <w:t xml:space="preserve">Relationship Between Depression and the Use of Mobile Technologies and Social Media Among Adolescents: Umbrella Review.</w:t>
+      </w:r>
+      <w:r>
+        <w:t xml:space="preserve"> </w:t>
+      </w:r>
+      <w:r>
+        <w:rPr>
+          <w:i/>
+        </w:rPr>
+        <w:t xml:space="preserve">Journal of Medical Internet Research</w:t>
+      </w:r>
+      <w:r>
+        <w:t xml:space="preserve"> </w:t>
+      </w:r>
+      <w:r>
+        <w:rPr>
+          <w:b/>
+        </w:rPr>
+        <w:t xml:space="preserve">22</w:t>
+      </w:r>
+      <w:r>
+        <w:t xml:space="preserve">, e16388 (2020).</w:t>
+      </w:r>
+    </w:p>
+    <w:bookmarkEnd w:id="83"/>
+    <w:bookmarkStart w:id="84" w:name="ref-orbenTeenagersScreensSocial2020"/>
     <w:p>
       <w:pPr>
         <w:pStyle w:val="Literaturverzeichnis"/>
       </w:pPr>
       <w:r>
-        <w:t xml:space="preserve">13. Australian Government.</w:t>
-      </w:r>
-      <w:r>
-        <w:t xml:space="preserve"> </w:t>
-      </w:r>
-      <w:r>
-        <w:rPr>
-          <w:i/>
-        </w:rPr>
-        <w:t xml:space="preserve">Physical activity and exercise guidelines for all Australians</w:t>
-      </w:r>
-      <w:r>
-        <w:t xml:space="preserve">. (2021).</w:t>
-      </w:r>
-    </w:p>
-    <w:bookmarkEnd w:id="80"/>
-    <w:bookmarkStart w:id="81" w:name="ref-Canadian24HourMovement2016"/>
+        <w:t xml:space="preserve">24. Orben, A. Teenagers, screens and social media: A narrative review of reviews and key studies.</w:t>
+      </w:r>
+      <w:r>
+        <w:t xml:space="preserve"> </w:t>
+      </w:r>
+      <w:r>
+        <w:rPr>
+          <w:i/>
+        </w:rPr>
+        <w:t xml:space="preserve">Social Psychiatry and Psychiatric Epidemiology</w:t>
+      </w:r>
+      <w:r>
+        <w:t xml:space="preserve"> </w:t>
+      </w:r>
+      <w:r>
+        <w:rPr>
+          <w:b/>
+        </w:rPr>
+        <w:t xml:space="preserve">55</w:t>
+      </w:r>
+      <w:r>
+        <w:t xml:space="preserve">, 407–414 (2020).</w:t>
+      </w:r>
+    </w:p>
+    <w:bookmarkEnd w:id="84"/>
+    <w:bookmarkStart w:id="85" w:name="ref-pollockChapterOverviewsReviews2022"/>
     <w:p>
       <w:pPr>
         <w:pStyle w:val="Literaturverzeichnis"/>
       </w:pPr>
       <w:r>
-        <w:t xml:space="preserve">14. Canadian Society for Exercise Physiology.</w:t>
-      </w:r>
-      <w:r>
-        <w:t xml:space="preserve"> </w:t>
-      </w:r>
-      <w:r>
-        <w:rPr>
-          <w:i/>
-        </w:rPr>
-        <w:t xml:space="preserve">Canadian 24-Hour Movement Guidelines for Children and Youth: An Integration of Physical Activity, Sedentary Behaviour, and Sleep</w:t>
-      </w:r>
-      <w:r>
-        <w:t xml:space="preserve">. (2016).</w:t>
-      </w:r>
-    </w:p>
-    <w:bookmarkEnd w:id="81"/>
-    <w:bookmarkStart w:id="82" w:name="ref-AAPMediaUseSchoolAged2016"/>
+        <w:t xml:space="preserve">25. Pollock, M., Fernandes, R., Becker, L., Pieper, D. &amp; Hartling, L. Chapter V: Overviews of Reviews. in</w:t>
+      </w:r>
+      <w:r>
+        <w:t xml:space="preserve"> </w:t>
+      </w:r>
+      <w:r>
+        <w:rPr>
+          <w:i/>
+        </w:rPr>
+        <w:t xml:space="preserve">Cochrane Handbook for Systematic Reviews of Interventions</w:t>
+      </w:r>
+      <w:r>
+        <w:t xml:space="preserve"> </w:t>
+      </w:r>
+      <w:r>
+        <w:t xml:space="preserve">(eds. Higgins, J. P. et al.) (Cochrane, 2022).</w:t>
+      </w:r>
+    </w:p>
+    <w:bookmarkEnd w:id="85"/>
+    <w:bookmarkStart w:id="86" w:name="ref-xieCanTouchscreenDevices2018"/>
     <w:p>
       <w:pPr>
         <w:pStyle w:val="Literaturverzeichnis"/>
       </w:pPr>
       <w:r>
-        <w:t xml:space="preserve">15. Council On Communication and Media. Media Use in School-Aged Children and Adolescents.</w:t>
-      </w:r>
-      <w:r>
-        <w:t xml:space="preserve"> </w:t>
-      </w:r>
-      <w:r>
-        <w:rPr>
-          <w:i/>
-        </w:rPr>
-        <w:t xml:space="preserve">Pediatrics</w:t>
+        <w:t xml:space="preserve">26. Xie, H.</w:t>
+      </w:r>
+      <w:r>
+        <w:t xml:space="preserve"> </w:t>
+      </w:r>
+      <w:r>
+        <w:rPr>
+          <w:i/>
+        </w:rPr>
+        <w:t xml:space="preserve">et al.</w:t>
+      </w:r>
+      <w:r>
+        <w:t xml:space="preserve"> </w:t>
+      </w:r>
+      <w:r>
+        <w:t xml:space="preserve">Can Touchscreen Devices be Used to Facilitate Young Children’s Learning? A Meta-Analysis of Touchscreen Learning Effect.</w:t>
+      </w:r>
+      <w:r>
+        <w:t xml:space="preserve"> </w:t>
+      </w:r>
+      <w:r>
+        <w:rPr>
+          <w:i/>
+        </w:rPr>
+        <w:t xml:space="preserve">Frontiers in Psychology</w:t>
       </w:r>
       <w:r>
         <w:t xml:space="preserve"> </w:t>
@@ -4687,29 +4640,44 @@
         <w:rPr>
           <w:b/>
         </w:rPr>
-        <w:t xml:space="preserve">138</w:t>
-      </w:r>
-      <w:r>
-        <w:t xml:space="preserve">, e20162592 (2016).</w:t>
-      </w:r>
-    </w:p>
-    <w:bookmarkEnd w:id="82"/>
-    <w:bookmarkStart w:id="83" w:name="X489b8b306f94f031197b219102b7890e218ac60"/>
+        <w:t xml:space="preserve">9</w:t>
+      </w:r>
+      <w:r>
+        <w:t xml:space="preserve">, 2580 (2018).</w:t>
+      </w:r>
+    </w:p>
+    <w:bookmarkEnd w:id="86"/>
+    <w:bookmarkStart w:id="87" w:name="X1e43e764f509d799cbc769ff2c7a2cf0d00018a"/>
     <w:p>
       <w:pPr>
         <w:pStyle w:val="Literaturverzeichnis"/>
       </w:pPr>
       <w:r>
-        <w:t xml:space="preserve">16. Ferguson, C. J. Everything in Moderation: Moderate Use of Screens Unassociated with Child Behavior Problems.</w:t>
-      </w:r>
-      <w:r>
-        <w:t xml:space="preserve"> </w:t>
-      </w:r>
-      <w:r>
-        <w:rPr>
-          <w:i/>
-        </w:rPr>
-        <w:t xml:space="preserve">Psychiatric Quarterly</w:t>
+        <w:t xml:space="preserve">27. Adelantado-Renau, M.</w:t>
+      </w:r>
+      <w:r>
+        <w:t xml:space="preserve"> </w:t>
+      </w:r>
+      <w:r>
+        <w:rPr>
+          <w:i/>
+        </w:rPr>
+        <w:t xml:space="preserve">et al.</w:t>
+      </w:r>
+      <w:r>
+        <w:t xml:space="preserve"> </w:t>
+      </w:r>
+      <w:r>
+        <w:t xml:space="preserve">Association Between Screen Media Use and Academic Performance Among Children and Adolescents: A Systematic Review and Meta-analysis.</w:t>
+      </w:r>
+      <w:r>
+        <w:t xml:space="preserve"> </w:t>
+      </w:r>
+      <w:r>
+        <w:rPr>
+          <w:i/>
+        </w:rPr>
+        <w:t xml:space="preserve">JAMA Pediatrics</w:t>
       </w:r>
       <w:r>
         <w:t xml:space="preserve"> </w:t>
@@ -4718,29 +4686,29 @@
         <w:rPr>
           <w:b/>
         </w:rPr>
-        <w:t xml:space="preserve">88</w:t>
-      </w:r>
-      <w:r>
-        <w:t xml:space="preserve">, 797–805 (2017).</w:t>
-      </w:r>
-    </w:p>
-    <w:bookmarkEnd w:id="83"/>
-    <w:bookmarkStart w:id="84" w:name="Xf37392443a0d0d7ceef3a5245221577b66850d1"/>
+        <w:t xml:space="preserve">173</w:t>
+      </w:r>
+      <w:r>
+        <w:t xml:space="preserve">, 1058 (2019).</w:t>
+      </w:r>
+    </w:p>
+    <w:bookmarkEnd w:id="87"/>
+    <w:bookmarkStart w:id="88" w:name="ref-madiganAssociationsScreenUse2020"/>
     <w:p>
       <w:pPr>
         <w:pStyle w:val="Literaturverzeichnis"/>
       </w:pPr>
       <w:r>
-        <w:t xml:space="preserve">17. Przybylski, A. K. &amp; Weinstein, N. A Large-Scale Test of the Goldilocks Hypothesis: Quantifying the Relations Between Digital-Screen Use and the Mental Well-Being of Adolescents.</w:t>
-      </w:r>
-      <w:r>
-        <w:t xml:space="preserve"> </w:t>
-      </w:r>
-      <w:r>
-        <w:rPr>
-          <w:i/>
-        </w:rPr>
-        <w:t xml:space="preserve">Psychological Science</w:t>
+        <w:t xml:space="preserve">28. Madigan, S., McArthur, B. A., Anhorn, C., Eirich, R. &amp; Christakis, D. A. Associations Between Screen Use and Child Language Skills: A Systematic Review and Meta-analysis.</w:t>
+      </w:r>
+      <w:r>
+        <w:t xml:space="preserve"> </w:t>
+      </w:r>
+      <w:r>
+        <w:rPr>
+          <w:i/>
+        </w:rPr>
+        <w:t xml:space="preserve">JAMA Pediatrics</w:t>
       </w:r>
       <w:r>
         <w:t xml:space="preserve"> </w:t>
@@ -4749,29 +4717,317 @@
         <w:rPr>
           <w:b/>
         </w:rPr>
+        <w:t xml:space="preserve">174</w:t>
+      </w:r>
+      <w:r>
+        <w:t xml:space="preserve">, 665 (2020).</w:t>
+      </w:r>
+    </w:p>
+    <w:bookmarkEnd w:id="88"/>
+    <w:bookmarkStart w:id="89" w:name="Xce1c64a10778ef1313818378dc5846070d5b266"/>
+    <w:p>
+      <w:pPr>
+        <w:pStyle w:val="Literaturverzeichnis"/>
+      </w:pPr>
+      <w:r>
+        <w:t xml:space="preserve">29. Poorolajal, J., Sahraei, F., Mohamdadi, Y., Doosti-Irani, A. &amp; Moradi, L. Behavioral factors influencing childhood obesity: A systematic review and meta-analysis.</w:t>
+      </w:r>
+      <w:r>
+        <w:t xml:space="preserve"> </w:t>
+      </w:r>
+      <w:r>
+        <w:rPr>
+          <w:i/>
+        </w:rPr>
+        <w:t xml:space="preserve">Obesity Research &amp; Clinical Practice</w:t>
+      </w:r>
+      <w:r>
+        <w:t xml:space="preserve"> </w:t>
+      </w:r>
+      <w:r>
+        <w:rPr>
+          <w:b/>
+        </w:rPr>
+        <w:t xml:space="preserve">14</w:t>
+      </w:r>
+      <w:r>
+        <w:t xml:space="preserve">, 109–118 (2020).</w:t>
+      </w:r>
+    </w:p>
+    <w:bookmarkEnd w:id="89"/>
+    <w:bookmarkStart w:id="90" w:name="ref-byunDigitalGamebasedLearning2018"/>
+    <w:p>
+      <w:pPr>
+        <w:pStyle w:val="Literaturverzeichnis"/>
+      </w:pPr>
+      <w:r>
+        <w:t xml:space="preserve">30. Byun, J. &amp; Joung, E. Digital game-based learning for K-12 mathematics education: A meta-analysis.</w:t>
+      </w:r>
+      <w:r>
+        <w:t xml:space="preserve"> </w:t>
+      </w:r>
+      <w:r>
+        <w:rPr>
+          <w:i/>
+        </w:rPr>
+        <w:t xml:space="preserve">School Science and Mathematics</w:t>
+      </w:r>
+      <w:r>
+        <w:t xml:space="preserve"> </w:t>
+      </w:r>
+      <w:r>
+        <w:rPr>
+          <w:b/>
+        </w:rPr>
+        <w:t xml:space="preserve">118</w:t>
+      </w:r>
+      <w:r>
+        <w:t xml:space="preserve">, 113–126 (2018).</w:t>
+      </w:r>
+    </w:p>
+    <w:bookmarkEnd w:id="90"/>
+    <w:bookmarkStart w:id="91" w:name="ref-vannucciSocialMediaUse2020"/>
+    <w:p>
+      <w:pPr>
+        <w:pStyle w:val="Literaturverzeichnis"/>
+      </w:pPr>
+      <w:r>
+        <w:t xml:space="preserve">31. Vannucci, A., Simpson, E. G., Gagnon, S. &amp; Ohannessian, C. M. Social media use and risky behaviors in adolescents: A meta-analysis.</w:t>
+      </w:r>
+      <w:r>
+        <w:t xml:space="preserve"> </w:t>
+      </w:r>
+      <w:r>
+        <w:rPr>
+          <w:i/>
+        </w:rPr>
+        <w:t xml:space="preserve">Journal of Adolescence</w:t>
+      </w:r>
+      <w:r>
+        <w:t xml:space="preserve"> </w:t>
+      </w:r>
+      <w:r>
+        <w:rPr>
+          <w:b/>
+        </w:rPr>
+        <w:t xml:space="preserve">79</w:t>
+      </w:r>
+      <w:r>
+        <w:t xml:space="preserve">, 258–274 (2020).</w:t>
+      </w:r>
+    </w:p>
+    <w:bookmarkEnd w:id="91"/>
+    <w:bookmarkStart w:id="92" w:name="ref-yoonSocialNetworkSite2019"/>
+    <w:p>
+      <w:pPr>
+        <w:pStyle w:val="Literaturverzeichnis"/>
+      </w:pPr>
+      <w:r>
+        <w:t xml:space="preserve">32. Yoon, S., Kleinman, M., Mertz, J. &amp; Brannick, M. Is social network site usage related to depression? A meta-analysis of FacebookDepression relations.</w:t>
+      </w:r>
+      <w:r>
+        <w:t xml:space="preserve"> </w:t>
+      </w:r>
+      <w:r>
+        <w:rPr>
+          <w:i/>
+        </w:rPr>
+        <w:t xml:space="preserve">Journal of Affective Disorders</w:t>
+      </w:r>
+      <w:r>
+        <w:t xml:space="preserve"> </w:t>
+      </w:r>
+      <w:r>
+        <w:rPr>
+          <w:b/>
+        </w:rPr>
+        <w:t xml:space="preserve">248</w:t>
+      </w:r>
+      <w:r>
+        <w:t xml:space="preserve">, 65–72 (2019).</w:t>
+      </w:r>
+    </w:p>
+    <w:bookmarkEnd w:id="92"/>
+    <w:bookmarkStart w:id="93" w:name="Xc12e5d5521f7a25e16cff58ff2c30aef0895324"/>
+    <w:p>
+      <w:pPr>
+        <w:pStyle w:val="Literaturverzeichnis"/>
+      </w:pPr>
+      <w:r>
+        <w:t xml:space="preserve">33. Vahedi, Z. &amp; Zannella, L. The association between self-reported depressive symptoms and the use of social networking sites (SNS): A meta-analysis.</w:t>
+      </w:r>
+      <w:r>
+        <w:t xml:space="preserve"> </w:t>
+      </w:r>
+      <w:r>
+        <w:rPr>
+          <w:i/>
+        </w:rPr>
+        <w:t xml:space="preserve">Current Psychology</w:t>
+      </w:r>
+      <w:r>
+        <w:t xml:space="preserve"> </w:t>
+      </w:r>
+      <w:r>
+        <w:rPr>
+          <w:b/>
+        </w:rPr>
+        <w:t xml:space="preserve">40</w:t>
+      </w:r>
+      <w:r>
+        <w:t xml:space="preserve">, 2174–2189 (2021).</w:t>
+      </w:r>
+    </w:p>
+    <w:bookmarkEnd w:id="93"/>
+    <w:bookmarkStart w:id="94" w:name="Xfbc0d9c794c9e3bb65b04d2410fb282387d3d70"/>
+    <w:p>
+      <w:pPr>
+        <w:pStyle w:val="Literaturverzeichnis"/>
+      </w:pPr>
+      <w:r>
+        <w:t xml:space="preserve">34. Seetharaman, G. W., Jeff Horwitz and Deepa. Facebook Knows Instagram Is Toxic for Teen Girls, Company Documents Show.</w:t>
+      </w:r>
+      <w:r>
+        <w:t xml:space="preserve"> </w:t>
+      </w:r>
+      <w:r>
+        <w:rPr>
+          <w:i/>
+        </w:rPr>
+        <w:t xml:space="preserve">Wall Street Journal</w:t>
+      </w:r>
+      <w:r>
+        <w:t xml:space="preserve"> </w:t>
+      </w:r>
+      <w:r>
+        <w:t xml:space="preserve">(2021).</w:t>
+      </w:r>
+    </w:p>
+    <w:bookmarkEnd w:id="94"/>
+    <w:bookmarkStart w:id="95" w:name="X36eecd0cd843cd0d874b53a91717f080998bcbf"/>
+    <w:p>
+      <w:pPr>
+        <w:pStyle w:val="Literaturverzeichnis"/>
+      </w:pPr>
+      <w:r>
+        <w:t xml:space="preserve">35. Tekedere, H. &amp; Göke, H. Examining the Effectiveness of Augmented Reality Applications in Education: A Meta-Analysis.</w:t>
+      </w:r>
+      <w:r>
+        <w:t xml:space="preserve"> </w:t>
+      </w:r>
+      <w:r>
+        <w:rPr>
+          <w:i/>
+        </w:rPr>
+        <w:t xml:space="preserve">International Journal of Environmental and Science Education</w:t>
+      </w:r>
+      <w:r>
+        <w:t xml:space="preserve"> </w:t>
+      </w:r>
+      <w:r>
+        <w:rPr>
+          <w:b/>
+        </w:rPr>
+        <w:t xml:space="preserve">11</w:t>
+      </w:r>
+      <w:r>
+        <w:t xml:space="preserve">, 9469–9481 (2016).</w:t>
+      </w:r>
+    </w:p>
+    <w:bookmarkEnd w:id="95"/>
+    <w:bookmarkStart w:id="96" w:name="ref-sadeghiradInfluenceUnhealthyFood2016"/>
+    <w:p>
+      <w:pPr>
+        <w:pStyle w:val="Literaturverzeichnis"/>
+      </w:pPr>
+      <w:r>
+        <w:t xml:space="preserve">36. Sadeghirad, B., Duhaney, T., Motaghipisheh, S., Campbell, N. R. C. &amp; Johnston, B. C. Influence of unhealthy food and beverage marketing on children’s dietary intake and preference: A systematic review and meta-analysis of randomized trials.</w:t>
+      </w:r>
+      <w:r>
+        <w:t xml:space="preserve"> </w:t>
+      </w:r>
+      <w:r>
+        <w:rPr>
+          <w:i/>
+        </w:rPr>
+        <w:t xml:space="preserve">Obesity Reviews</w:t>
+      </w:r>
+      <w:r>
+        <w:t xml:space="preserve"> </w:t>
+      </w:r>
+      <w:r>
+        <w:rPr>
+          <w:b/>
+        </w:rPr>
+        <w:t xml:space="preserve">17</w:t>
+      </w:r>
+      <w:r>
+        <w:t xml:space="preserve">, 945–959 (2016).</w:t>
+      </w:r>
+    </w:p>
+    <w:bookmarkEnd w:id="96"/>
+    <w:bookmarkStart w:id="97" w:name="ref-marshallRelationshipsMediaUse2004"/>
+    <w:p>
+      <w:pPr>
+        <w:pStyle w:val="Literaturverzeichnis"/>
+      </w:pPr>
+      <w:r>
+        <w:t xml:space="preserve">37. Marshall, S. J., Biddle, S. J. H., Gorely, T., Cameron, N. &amp; Murdey, I. Relationships between media use, body fatness and physical activity in children and youth: A meta-analysis.</w:t>
+      </w:r>
+      <w:r>
+        <w:t xml:space="preserve"> </w:t>
+      </w:r>
+      <w:r>
+        <w:rPr>
+          <w:i/>
+        </w:rPr>
+        <w:t xml:space="preserve">International Journal of Obesity</w:t>
+      </w:r>
+      <w:r>
+        <w:t xml:space="preserve"> </w:t>
+      </w:r>
+      <w:r>
+        <w:rPr>
+          <w:b/>
+        </w:rPr>
         <w:t xml:space="preserve">28</w:t>
       </w:r>
       <w:r>
-        <w:t xml:space="preserve">, 204–215 (2017).</w:t>
-      </w:r>
-    </w:p>
-    <w:bookmarkEnd w:id="84"/>
-    <w:bookmarkStart w:id="85" w:name="ref-sandersTypeScreenTime2019"/>
+        <w:t xml:space="preserve">, 1238–1246 (2004).</w:t>
+      </w:r>
+    </w:p>
+    <w:bookmarkEnd w:id="97"/>
+    <w:bookmarkStart w:id="98" w:name="ref-elsonPolicyStatementsMedia2019"/>
     <w:p>
       <w:pPr>
         <w:pStyle w:val="Literaturverzeichnis"/>
       </w:pPr>
       <w:r>
-        <w:t xml:space="preserve">18. Sanders, T., Parker, P. D., del Pozo-Cruz, B., Noetel, M. &amp; Lonsdale, C. Type of screen time moderates effects on outcomes in 4013 children: Evidence from the Longitudinal Study of Australian Children.</w:t>
-      </w:r>
-      <w:r>
-        <w:t xml:space="preserve"> </w:t>
-      </w:r>
-      <w:r>
-        <w:rPr>
-          <w:i/>
-        </w:rPr>
-        <w:t xml:space="preserve">International Journal of Behavioral Nutrition and Physical Activity</w:t>
+        <w:t xml:space="preserve">38. Elson, M.</w:t>
+      </w:r>
+      <w:r>
+        <w:t xml:space="preserve"> </w:t>
+      </w:r>
+      <w:r>
+        <w:rPr>
+          <w:i/>
+        </w:rPr>
+        <w:t xml:space="preserve">et al.</w:t>
+      </w:r>
+      <w:r>
+        <w:t xml:space="preserve"> </w:t>
+      </w:r>
+      <w:r>
+        <w:t xml:space="preserve">Do policy statements on media effects faithfully represent the science?</w:t>
+      </w:r>
+      <w:r>
+        <w:t xml:space="preserve"> </w:t>
+      </w:r>
+      <w:r>
+        <w:rPr>
+          <w:i/>
+        </w:rPr>
+        <w:t xml:space="preserve">Advances in Methods and Practices in Psychological Science</w:t>
       </w:r>
       <w:r>
         <w:t xml:space="preserve"> </w:t>
@@ -4780,29 +5036,29 @@
         <w:rPr>
           <w:b/>
         </w:rPr>
-        <w:t xml:space="preserve">16</w:t>
-      </w:r>
-      <w:r>
-        <w:t xml:space="preserve">, 117 (2019).</w:t>
-      </w:r>
-    </w:p>
-    <w:bookmarkEnd w:id="85"/>
-    <w:bookmarkStart w:id="86" w:name="X732dd09b1852abffa67a560d2f1a5008ba51954"/>
+        <w:t xml:space="preserve">2</w:t>
+      </w:r>
+      <w:r>
+        <w:t xml:space="preserve">, 12–25 (2019).</w:t>
+      </w:r>
+    </w:p>
+    <w:bookmarkEnd w:id="98"/>
+    <w:bookmarkStart w:id="99" w:name="ref-ashtonScreenTimeChildren2019"/>
     <w:p>
       <w:pPr>
         <w:pStyle w:val="Literaturverzeichnis"/>
       </w:pPr>
       <w:r>
-        <w:t xml:space="preserve">19. Kaye, L. K., Orben, A., Ellis, D. A., Hunter, S. C. &amp; Houghton, S. The Conceptual and Methodological Mayhem of ‘Screen Time’.</w:t>
-      </w:r>
-      <w:r>
-        <w:t xml:space="preserve"> </w:t>
-      </w:r>
-      <w:r>
-        <w:rPr>
-          <w:i/>
-        </w:rPr>
-        <w:t xml:space="preserve">International Journal of Environmental Research and Public Health</w:t>
+        <w:t xml:space="preserve">39. Ashton, J. J. &amp; Beattie, R. M. Screen time in children and adolescents: Is there evidence to guide parents and policy?</w:t>
+      </w:r>
+      <w:r>
+        <w:t xml:space="preserve"> </w:t>
+      </w:r>
+      <w:r>
+        <w:rPr>
+          <w:i/>
+        </w:rPr>
+        <w:t xml:space="preserve">The Lancet Child &amp; Adolescent Health</w:t>
       </w:r>
       <w:r>
         <w:t xml:space="preserve"> </w:t>
@@ -4811,20 +5067,45 @@
         <w:rPr>
           <w:b/>
         </w:rPr>
-        <w:t xml:space="preserve">17</w:t>
-      </w:r>
-      <w:r>
-        <w:t xml:space="preserve">, 3661 (2020).</w:t>
-      </w:r>
-    </w:p>
-    <w:bookmarkEnd w:id="86"/>
-    <w:bookmarkStart w:id="87" w:name="Xd9ea48f2081c97cc01a86ff90acd7a44bcc3ee6"/>
+        <w:t xml:space="preserve">3</w:t>
+      </w:r>
+      <w:r>
+        <w:t xml:space="preserve">, 292–294 (2019).</w:t>
+      </w:r>
+    </w:p>
+    <w:bookmarkEnd w:id="99"/>
+    <w:bookmarkStart w:id="100" w:name="Xa7779c494ab5882c81b02dfe0cfa23203039787"/>
     <w:p>
       <w:pPr>
         <w:pStyle w:val="Literaturverzeichnis"/>
       </w:pPr>
       <w:r>
-        <w:t xml:space="preserve">20. Chassiakos, Y. L. R.</w:t>
+        <w:t xml:space="preserve">40. Royal College of Paediatrics and Child Health.</w:t>
+      </w:r>
+      <w:r>
+        <w:t xml:space="preserve"> </w:t>
+      </w:r>
+      <w:r>
+        <w:rPr>
+          <w:i/>
+        </w:rPr>
+        <w:t xml:space="preserve">The health impacts of screen time: A guide for clinicians and parents.</w:t>
+      </w:r>
+      <w:r>
+        <w:t xml:space="preserve"> </w:t>
+      </w:r>
+      <w:r>
+        <w:t xml:space="preserve">(2019).</w:t>
+      </w:r>
+    </w:p>
+    <w:bookmarkEnd w:id="100"/>
+    <w:bookmarkStart w:id="102" w:name="ref-pagePRISMA2020Statement2020"/>
+    <w:p>
+      <w:pPr>
+        <w:pStyle w:val="Literaturverzeichnis"/>
+      </w:pPr>
+      <w:r>
+        <w:t xml:space="preserve">41. Page, M. J.</w:t>
       </w:r>
       <w:r>
         <w:t xml:space="preserve"> </w:t>
@@ -4839,216 +5120,6 @@
         <w:t xml:space="preserve"> </w:t>
       </w:r>
       <w:r>
-        <w:t xml:space="preserve">Children and Adolescents and Digital Media.</w:t>
-      </w:r>
-      <w:r>
-        <w:t xml:space="preserve"> </w:t>
-      </w:r>
-      <w:r>
-        <w:rPr>
-          <w:i/>
-        </w:rPr>
-        <w:t xml:space="preserve">Pediatrics</w:t>
-      </w:r>
-      <w:r>
-        <w:t xml:space="preserve"> </w:t>
-      </w:r>
-      <w:r>
-        <w:rPr>
-          <w:b/>
-        </w:rPr>
-        <w:t xml:space="preserve">138</w:t>
-      </w:r>
-      <w:r>
-        <w:t xml:space="preserve">, e20162593 (2016).</w:t>
-      </w:r>
-    </w:p>
-    <w:bookmarkEnd w:id="87"/>
-    <w:bookmarkStart w:id="88" w:name="ref-stiglicEffectsScreentimeHealth2019"/>
-    <w:p>
-      <w:pPr>
-        <w:pStyle w:val="Literaturverzeichnis"/>
-      </w:pPr>
-      <w:r>
-        <w:t xml:space="preserve">21. Stiglic, N. &amp; Viner, R. M. Effects of screentime on the health and well-being of children and adolescents: A systematic review of reviews.</w:t>
-      </w:r>
-      <w:r>
-        <w:t xml:space="preserve"> </w:t>
-      </w:r>
-      <w:r>
-        <w:rPr>
-          <w:i/>
-        </w:rPr>
-        <w:t xml:space="preserve">BMJ Open</w:t>
-      </w:r>
-      <w:r>
-        <w:t xml:space="preserve"> </w:t>
-      </w:r>
-      <w:r>
-        <w:rPr>
-          <w:b/>
-        </w:rPr>
-        <w:t xml:space="preserve">9</w:t>
-      </w:r>
-      <w:r>
-        <w:t xml:space="preserve">, e023191 (2019).</w:t>
-      </w:r>
-    </w:p>
-    <w:bookmarkEnd w:id="88"/>
-    <w:bookmarkStart w:id="89" w:name="ref-valkenburgSocialMediaUse2022"/>
-    <w:p>
-      <w:pPr>
-        <w:pStyle w:val="Literaturverzeichnis"/>
-      </w:pPr>
-      <w:r>
-        <w:t xml:space="preserve">22. Valkenburg, P. M., Meier, A. &amp; Beyens, I. Social media use and its impact on adolescent mental health: An umbrella review of the evidence.</w:t>
-      </w:r>
-      <w:r>
-        <w:t xml:space="preserve"> </w:t>
-      </w:r>
-      <w:r>
-        <w:rPr>
-          <w:i/>
-        </w:rPr>
-        <w:t xml:space="preserve">Current Opinion in Psychology</w:t>
-      </w:r>
-      <w:r>
-        <w:t xml:space="preserve"> </w:t>
-      </w:r>
-      <w:r>
-        <w:rPr>
-          <w:b/>
-        </w:rPr>
-        <w:t xml:space="preserve">44</w:t>
-      </w:r>
-      <w:r>
-        <w:t xml:space="preserve">, 58–68 (2022).</w:t>
-      </w:r>
-    </w:p>
-    <w:bookmarkEnd w:id="89"/>
-    <w:bookmarkStart w:id="90" w:name="X8f5b5b681c3530c1044dd81a9d95caf728d6cbf"/>
-    <w:p>
-      <w:pPr>
-        <w:pStyle w:val="Literaturverzeichnis"/>
-      </w:pPr>
-      <w:r>
-        <w:t xml:space="preserve">23. Arias-de la Torre, J.</w:t>
-      </w:r>
-      <w:r>
-        <w:t xml:space="preserve"> </w:t>
-      </w:r>
-      <w:r>
-        <w:rPr>
-          <w:i/>
-        </w:rPr>
-        <w:t xml:space="preserve">et al.</w:t>
-      </w:r>
-      <w:r>
-        <w:t xml:space="preserve"> </w:t>
-      </w:r>
-      <w:r>
-        <w:t xml:space="preserve">Relationship Between Depression and the Use of Mobile Technologies and Social Media Among Adolescents: Umbrella Review.</w:t>
-      </w:r>
-      <w:r>
-        <w:t xml:space="preserve"> </w:t>
-      </w:r>
-      <w:r>
-        <w:rPr>
-          <w:i/>
-        </w:rPr>
-        <w:t xml:space="preserve">Journal of Medical Internet Research</w:t>
-      </w:r>
-      <w:r>
-        <w:t xml:space="preserve"> </w:t>
-      </w:r>
-      <w:r>
-        <w:rPr>
-          <w:b/>
-        </w:rPr>
-        <w:t xml:space="preserve">22</w:t>
-      </w:r>
-      <w:r>
-        <w:t xml:space="preserve">, e16388 (2020).</w:t>
-      </w:r>
-    </w:p>
-    <w:bookmarkEnd w:id="90"/>
-    <w:bookmarkStart w:id="91" w:name="ref-orbenTeenagersScreensSocial2020"/>
-    <w:p>
-      <w:pPr>
-        <w:pStyle w:val="Literaturverzeichnis"/>
-      </w:pPr>
-      <w:r>
-        <w:t xml:space="preserve">24. Orben, A. Teenagers, screens and social media: A narrative review of reviews and key studies.</w:t>
-      </w:r>
-      <w:r>
-        <w:t xml:space="preserve"> </w:t>
-      </w:r>
-      <w:r>
-        <w:rPr>
-          <w:i/>
-        </w:rPr>
-        <w:t xml:space="preserve">Social Psychiatry and Psychiatric Epidemiology</w:t>
-      </w:r>
-      <w:r>
-        <w:t xml:space="preserve"> </w:t>
-      </w:r>
-      <w:r>
-        <w:rPr>
-          <w:b/>
-        </w:rPr>
-        <w:t xml:space="preserve">55</w:t>
-      </w:r>
-      <w:r>
-        <w:t xml:space="preserve">, 407–414 (2020).</w:t>
-      </w:r>
-    </w:p>
-    <w:bookmarkEnd w:id="91"/>
-    <w:bookmarkStart w:id="92" w:name="ref-pollockChapterOverviewsReviews2022"/>
-    <w:p>
-      <w:pPr>
-        <w:pStyle w:val="Literaturverzeichnis"/>
-      </w:pPr>
-      <w:r>
-        <w:t xml:space="preserve">25. Pollock, M., Fernandes, R., Becker, L., Pieper, D. &amp; Hartling, L. Chapter V: Overviews of Reviews. in</w:t>
-      </w:r>
-      <w:r>
-        <w:t xml:space="preserve"> </w:t>
-      </w:r>
-      <w:r>
-        <w:rPr>
-          <w:i/>
-        </w:rPr>
-        <w:t xml:space="preserve">Cochrane Handbook for Systematic Reviews of Interventions</w:t>
-      </w:r>
-      <w:r>
-        <w:t xml:space="preserve"> </w:t>
-      </w:r>
-      <w:r>
-        <w:t xml:space="preserve">(eds. Higgins, J. P. et al.) (Cochrane, 2022).</w:t>
-      </w:r>
-    </w:p>
-    <w:bookmarkEnd w:id="92"/>
-    <w:bookmarkStart w:id="94" w:name="ref-pagePRISMA2020Statement2020"/>
-    <w:p>
-      <w:pPr>
-        <w:pStyle w:val="Literaturverzeichnis"/>
-      </w:pPr>
-      <w:r>
-        <w:t xml:space="preserve">26. Page, M. J.</w:t>
-      </w:r>
-      <w:r>
-        <w:t xml:space="preserve"> </w:t>
-      </w:r>
-      <w:r>
-        <w:rPr>
-          <w:i/>
-        </w:rPr>
-        <w:t xml:space="preserve">et al.</w:t>
-      </w:r>
-      <w:r>
-        <w:t xml:space="preserve"> </w:t>
-      </w:r>
-      <w:r>
         <w:rPr>
           <w:i/>
         </w:rPr>
@@ -5057,7 +5128,7 @@
       <w:r>
         <w:t xml:space="preserve">. (2020) doi:</w:t>
       </w:r>
-      <w:hyperlink r:id="rId93">
+      <w:hyperlink r:id="rId101">
         <w:r>
           <w:rPr>
             <w:rStyle w:val="Hyperlink"/>
@@ -5069,14 +5140,261 @@
         <w:t xml:space="preserve">.</w:t>
       </w:r>
     </w:p>
-    <w:bookmarkEnd w:id="94"/>
-    <w:bookmarkStart w:id="95" w:name="ref-NHLBIQualityAssessmentSystematic2014"/>
+    <w:bookmarkEnd w:id="102"/>
+    <w:bookmarkStart w:id="103" w:name="X1622a13c71fefd4fa62b8aed2044e1aca625882"/>
     <w:p>
       <w:pPr>
         <w:pStyle w:val="Literaturverzeichnis"/>
       </w:pPr>
       <w:r>
-        <w:t xml:space="preserve">27. National Health, Lung, and Blood Institute.</w:t>
+        <w:t xml:space="preserve">42. Parry, D. A.</w:t>
+      </w:r>
+      <w:r>
+        <w:t xml:space="preserve"> </w:t>
+      </w:r>
+      <w:r>
+        <w:rPr>
+          <w:i/>
+        </w:rPr>
+        <w:t xml:space="preserve">et al.</w:t>
+      </w:r>
+      <w:r>
+        <w:t xml:space="preserve"> </w:t>
+      </w:r>
+      <w:r>
+        <w:t xml:space="preserve">A systematic review and meta-analysis of discrepancies between logged and self-reported digital media use.</w:t>
+      </w:r>
+      <w:r>
+        <w:t xml:space="preserve"> </w:t>
+      </w:r>
+      <w:r>
+        <w:rPr>
+          <w:i/>
+        </w:rPr>
+        <w:t xml:space="preserve">Nature Human Behaviour</w:t>
+      </w:r>
+      <w:r>
+        <w:t xml:space="preserve"> </w:t>
+      </w:r>
+      <w:r>
+        <w:rPr>
+          <w:b/>
+        </w:rPr>
+        <w:t xml:space="preserve">5</w:t>
+      </w:r>
+      <w:r>
+        <w:t xml:space="preserve">, 1535–1547 (2021).</w:t>
+      </w:r>
+    </w:p>
+    <w:bookmarkEnd w:id="103"/>
+    <w:bookmarkStart w:id="104" w:name="ref-byrneMeasurementScreenTime2021"/>
+    <w:p>
+      <w:pPr>
+        <w:pStyle w:val="Literaturverzeichnis"/>
+      </w:pPr>
+      <w:r>
+        <w:t xml:space="preserve">43. Byrne, R., Terranova, C. O. &amp; Trost, S. G. Measurement of screen time among young children aged 0 years: A systematic review.</w:t>
+      </w:r>
+      <w:r>
+        <w:t xml:space="preserve"> </w:t>
+      </w:r>
+      <w:r>
+        <w:rPr>
+          <w:i/>
+        </w:rPr>
+        <w:t xml:space="preserve">Obesity Reviews</w:t>
+      </w:r>
+      <w:r>
+        <w:t xml:space="preserve"> </w:t>
+      </w:r>
+      <w:r>
+        <w:rPr>
+          <w:b/>
+        </w:rPr>
+        <w:t xml:space="preserve">22</w:t>
+      </w:r>
+      <w:r>
+        <w:t xml:space="preserve">, (2021).</w:t>
+      </w:r>
+    </w:p>
+    <w:bookmarkEnd w:id="104"/>
+    <w:bookmarkStart w:id="105" w:name="ref-smithFeasibilityAutomatedCameras2019"/>
+    <w:p>
+      <w:pPr>
+        <w:pStyle w:val="Literaturverzeichnis"/>
+      </w:pPr>
+      <w:r>
+        <w:t xml:space="preserve">44. Smith, C., Galland, B. C., de Bruin, W. E. &amp; Taylor, R. W. Feasibility of automated cameras to measure screen use in adolescents.</w:t>
+      </w:r>
+      <w:r>
+        <w:t xml:space="preserve"> </w:t>
+      </w:r>
+      <w:r>
+        <w:rPr>
+          <w:i/>
+        </w:rPr>
+        <w:t xml:space="preserve">American journal of preventive medicine</w:t>
+      </w:r>
+      <w:r>
+        <w:t xml:space="preserve"> </w:t>
+      </w:r>
+      <w:r>
+        <w:rPr>
+          <w:b/>
+        </w:rPr>
+        <w:t xml:space="preserve">57</w:t>
+      </w:r>
+      <w:r>
+        <w:t xml:space="preserve">, 417–424 (2019).</w:t>
+      </w:r>
+    </w:p>
+    <w:bookmarkEnd w:id="105"/>
+    <w:bookmarkStart w:id="106" w:name="ref-rydingPassiveObjectiveMeasures2020"/>
+    <w:p>
+      <w:pPr>
+        <w:pStyle w:val="Literaturverzeichnis"/>
+      </w:pPr>
+      <w:r>
+        <w:t xml:space="preserve">45. Ryding, F. C. &amp; Kuss, D. J. Passive objective measures in the assessment of problematic smartphone use: A systematic review.</w:t>
+      </w:r>
+      <w:r>
+        <w:t xml:space="preserve"> </w:t>
+      </w:r>
+      <w:r>
+        <w:rPr>
+          <w:i/>
+        </w:rPr>
+        <w:t xml:space="preserve">Addictive Behaviors Reports</w:t>
+      </w:r>
+      <w:r>
+        <w:t xml:space="preserve"> </w:t>
+      </w:r>
+      <w:r>
+        <w:rPr>
+          <w:b/>
+        </w:rPr>
+        <w:t xml:space="preserve">11</w:t>
+      </w:r>
+      <w:r>
+        <w:t xml:space="preserve">, 100257 (2020).</w:t>
+      </w:r>
+    </w:p>
+    <w:bookmarkEnd w:id="106"/>
+    <w:bookmarkStart w:id="107" w:name="X273798adfea2fce3f1845a8e1bd699c817aaf5b"/>
+    <w:p>
+      <w:pPr>
+        <w:pStyle w:val="Literaturverzeichnis"/>
+      </w:pPr>
+      <w:r>
+        <w:t xml:space="preserve">46. Guyatt, G.</w:t>
+      </w:r>
+      <w:r>
+        <w:t xml:space="preserve"> </w:t>
+      </w:r>
+      <w:r>
+        <w:rPr>
+          <w:i/>
+        </w:rPr>
+        <w:t xml:space="preserve">et al.</w:t>
+      </w:r>
+      <w:r>
+        <w:t xml:space="preserve"> </w:t>
+      </w:r>
+      <w:r>
+        <w:t xml:space="preserve">GRADE guidelines: 1. IntroductionGRADE evidence profiles and summary of findings tables.</w:t>
+      </w:r>
+      <w:r>
+        <w:t xml:space="preserve"> </w:t>
+      </w:r>
+      <w:r>
+        <w:rPr>
+          <w:i/>
+        </w:rPr>
+        <w:t xml:space="preserve">Journal of Clinical Epidemiology</w:t>
+      </w:r>
+      <w:r>
+        <w:t xml:space="preserve"> </w:t>
+      </w:r>
+      <w:r>
+        <w:rPr>
+          <w:b/>
+        </w:rPr>
+        <w:t xml:space="preserve">64</w:t>
+      </w:r>
+      <w:r>
+        <w:t xml:space="preserve">, 383–394 (2011).</w:t>
+      </w:r>
+    </w:p>
+    <w:bookmarkEnd w:id="107"/>
+    <w:bookmarkStart w:id="108" w:name="ref-twengeMoreTimeTechnology2019"/>
+    <w:p>
+      <w:pPr>
+        <w:pStyle w:val="Literaturverzeichnis"/>
+      </w:pPr>
+      <w:r>
+        <w:t xml:space="preserve">47. Twenge, J. M. More Time on Technology, Less Happiness? Associations Between Digital-Media Use and Psychological Well-Being.</w:t>
+      </w:r>
+      <w:r>
+        <w:t xml:space="preserve"> </w:t>
+      </w:r>
+      <w:r>
+        <w:rPr>
+          <w:i/>
+        </w:rPr>
+        <w:t xml:space="preserve">Current Directions in Psychological Science</w:t>
+      </w:r>
+      <w:r>
+        <w:t xml:space="preserve"> </w:t>
+      </w:r>
+      <w:r>
+        <w:rPr>
+          <w:b/>
+        </w:rPr>
+        <w:t xml:space="preserve">28</w:t>
+      </w:r>
+      <w:r>
+        <w:t xml:space="preserve">, 372–379 (2019).</w:t>
+      </w:r>
+    </w:p>
+    <w:bookmarkEnd w:id="108"/>
+    <w:bookmarkStart w:id="109" w:name="ref-kellySocialMediaUse2018"/>
+    <w:p>
+      <w:pPr>
+        <w:pStyle w:val="Literaturverzeichnis"/>
+      </w:pPr>
+      <w:r>
+        <w:t xml:space="preserve">48. Kelly, Y., Zilanawala, A., Booker, C. &amp; Sacker, A. Social Media Use and Adolescent Mental Health: Findings From the UK Millennium Cohort Study.</w:t>
+      </w:r>
+      <w:r>
+        <w:t xml:space="preserve"> </w:t>
+      </w:r>
+      <w:r>
+        <w:rPr>
+          <w:i/>
+        </w:rPr>
+        <w:t xml:space="preserve">EClinicalMedicine</w:t>
+      </w:r>
+      <w:r>
+        <w:t xml:space="preserve"> </w:t>
+      </w:r>
+      <w:r>
+        <w:rPr>
+          <w:b/>
+        </w:rPr>
+        <w:t xml:space="preserve">6</w:t>
+      </w:r>
+      <w:r>
+        <w:t xml:space="preserve">, 59–68 (2018).</w:t>
+      </w:r>
+    </w:p>
+    <w:bookmarkEnd w:id="109"/>
+    <w:bookmarkStart w:id="110" w:name="ref-NHLBIQualityAssessmentSystematic2014"/>
+    <w:p>
+      <w:pPr>
+        <w:pStyle w:val="Literaturverzeichnis"/>
+      </w:pPr>
+      <w:r>
+        <w:t xml:space="preserve">49. National Health, Lung, and Blood Institute.</w:t>
       </w:r>
       <w:r>
         <w:t xml:space="preserve"> </w:t>
@@ -5091,14 +5409,14 @@
         <w:t xml:space="preserve">. (2014).</w:t>
       </w:r>
     </w:p>
-    <w:bookmarkEnd w:id="95"/>
-    <w:bookmarkStart w:id="96" w:name="ref-bowmanEffectSizesStatistical2012"/>
+    <w:bookmarkEnd w:id="110"/>
+    <w:bookmarkStart w:id="111" w:name="ref-bowmanEffectSizesStatistical2012"/>
     <w:p>
       <w:pPr>
         <w:pStyle w:val="Literaturverzeichnis"/>
       </w:pPr>
       <w:r>
-        <w:t xml:space="preserve">28. Bowman, N. A. Effect Sizes and Statistical Methods for Meta-Analysis in Higher Education.</w:t>
+        <w:t xml:space="preserve">50. Bowman, N. A. Effect Sizes and Statistical Methods for Meta-Analysis in Higher Education.</w:t>
       </w:r>
       <w:r>
         <w:t xml:space="preserve"> </w:t>
@@ -5122,14 +5440,14 @@
         <w:t xml:space="preserve">, 375–382 (2012).</w:t>
       </w:r>
     </w:p>
-    <w:bookmarkEnd w:id="96"/>
-    <w:bookmarkStart w:id="97" w:name="X28222e0a00c3a1bb883085ca4953aa45a58e4dd"/>
+    <w:bookmarkEnd w:id="111"/>
+    <w:bookmarkStart w:id="112" w:name="X28222e0a00c3a1bb883085ca4953aa45a58e4dd"/>
     <w:p>
       <w:pPr>
         <w:pStyle w:val="Literaturverzeichnis"/>
       </w:pPr>
       <w:r>
-        <w:t xml:space="preserve">29. Jacobs, P. &amp; Viechtbauer, W. Estimation of the biserial correlation and its sampling variance for use in meta-analysis: Biserial Correlation.</w:t>
+        <w:t xml:space="preserve">51. Jacobs, P. &amp; Viechtbauer, W. Estimation of the biserial correlation and its sampling variance for use in meta-analysis: Biserial Correlation.</w:t>
       </w:r>
       <w:r>
         <w:t xml:space="preserve"> </w:t>
@@ -5153,14 +5471,14 @@
         <w:t xml:space="preserve">, 161–180 (2017).</w:t>
       </w:r>
     </w:p>
-    <w:bookmarkEnd w:id="97"/>
-    <w:bookmarkStart w:id="98" w:name="ref-funderEvaluatingEffectSize2019"/>
+    <w:bookmarkEnd w:id="112"/>
+    <w:bookmarkStart w:id="113" w:name="ref-funderEvaluatingEffectSize2019"/>
     <w:p>
       <w:pPr>
         <w:pStyle w:val="Literaturverzeichnis"/>
       </w:pPr>
       <w:r>
-        <w:t xml:space="preserve">30. Funder, D. C. &amp; Ozer, D. J. Evaluating Effect Size in Psychological Research: Sense and Nonsense.</w:t>
+        <w:t xml:space="preserve">52. Funder, D. C. &amp; Ozer, D. J. Evaluating Effect Size in Psychological Research: Sense and Nonsense.</w:t>
       </w:r>
       <w:r>
         <w:t xml:space="preserve"> </w:t>
@@ -5184,14 +5502,14 @@
         <w:t xml:space="preserve">, 156–168 (2019).</w:t>
       </w:r>
     </w:p>
-    <w:bookmarkEnd w:id="98"/>
-    <w:bookmarkStart w:id="99" w:name="ref-gignacEffectSizeGuidelines2016"/>
+    <w:bookmarkEnd w:id="113"/>
+    <w:bookmarkStart w:id="114" w:name="ref-gignacEffectSizeGuidelines2016"/>
     <w:p>
       <w:pPr>
         <w:pStyle w:val="Literaturverzeichnis"/>
       </w:pPr>
       <w:r>
-        <w:t xml:space="preserve">31. Gignac, G. E. &amp; Szodorai, E. T. Effect size guidelines for individual differences researchers.</w:t>
+        <w:t xml:space="preserve">53. Gignac, G. E. &amp; Szodorai, E. T. Effect size guidelines for individual differences researchers.</w:t>
       </w:r>
       <w:r>
         <w:t xml:space="preserve"> </w:t>
@@ -5215,14 +5533,14 @@
         <w:t xml:space="preserve">, 74–78 (2016).</w:t>
       </w:r>
     </w:p>
-    <w:bookmarkEnd w:id="99"/>
-    <w:bookmarkStart w:id="100" w:name="ref-R-metafor"/>
+    <w:bookmarkEnd w:id="114"/>
+    <w:bookmarkStart w:id="115" w:name="ref-R-metafor"/>
     <w:p>
       <w:pPr>
         <w:pStyle w:val="Literaturverzeichnis"/>
       </w:pPr>
       <w:r>
-        <w:t xml:space="preserve">32. Viechtbauer, W.</w:t>
+        <w:t xml:space="preserve">54. Viechtbauer, W.</w:t>
       </w:r>
       <w:r>
         <w:t xml:space="preserve"> </w:t>
@@ -5237,14 +5555,14 @@
         <w:t xml:space="preserve">. (2022).</w:t>
       </w:r>
     </w:p>
-    <w:bookmarkEnd w:id="100"/>
-    <w:bookmarkStart w:id="101" w:name="ref-R-base"/>
+    <w:bookmarkEnd w:id="115"/>
+    <w:bookmarkStart w:id="116" w:name="ref-R-base"/>
     <w:p>
       <w:pPr>
         <w:pStyle w:val="Literaturverzeichnis"/>
       </w:pPr>
       <w:r>
-        <w:t xml:space="preserve">33. R Core Team.</w:t>
+        <w:t xml:space="preserve">55. R Core Team.</w:t>
       </w:r>
       <w:r>
         <w:t xml:space="preserve"> </w:t>
@@ -5259,14 +5577,14 @@
         <w:t xml:space="preserve">. (R Foundation for Statistical Computing, 2022).</w:t>
       </w:r>
     </w:p>
-    <w:bookmarkEnd w:id="101"/>
-    <w:bookmarkStart w:id="102" w:name="ref-eggerBiasMetaanalysisDetected1997"/>
+    <w:bookmarkEnd w:id="116"/>
+    <w:bookmarkStart w:id="117" w:name="ref-eggerBiasMetaanalysisDetected1997"/>
     <w:p>
       <w:pPr>
         <w:pStyle w:val="Literaturverzeichnis"/>
       </w:pPr>
       <w:r>
-        <w:t xml:space="preserve">34. Egger, M., Smith, G. D., Schneider, M. &amp; Minder, C. Bias in meta-analysis detected by a simple, graphical test.</w:t>
+        <w:t xml:space="preserve">56. Egger, M., Smith, G. D., Schneider, M. &amp; Minder, C. Bias in meta-analysis detected by a simple, graphical test.</w:t>
       </w:r>
       <w:r>
         <w:t xml:space="preserve"> </w:t>
@@ -5290,14 +5608,14 @@
         <w:t xml:space="preserve">, 629–634 (1997).</w:t>
       </w:r>
     </w:p>
-    <w:bookmarkEnd w:id="102"/>
-    <w:bookmarkStart w:id="103" w:name="ref-pageChapter13Assessing2021"/>
+    <w:bookmarkEnd w:id="117"/>
+    <w:bookmarkStart w:id="118" w:name="ref-pageChapter13Assessing2021"/>
     <w:p>
       <w:pPr>
         <w:pStyle w:val="Literaturverzeichnis"/>
       </w:pPr>
       <w:r>
-        <w:t xml:space="preserve">35. Page, M. J., Higgins, J. P. &amp; Sterne, J. A. Chapter 13: Assessing risk of bias due to missing results in a synthesis. in</w:t>
+        <w:t xml:space="preserve">57. Page, M. J., Higgins, J. P. &amp; Sterne, J. A. Chapter 13: Assessing risk of bias due to missing results in a synthesis. in</w:t>
       </w:r>
       <w:r>
         <w:t xml:space="preserve"> </w:t>
@@ -5315,14 +5633,14 @@
         <w:t xml:space="preserve">(eds. Higgins, J. P. et al.) (Cochrane, 2021).</w:t>
       </w:r>
     </w:p>
-    <w:bookmarkEnd w:id="103"/>
-    <w:bookmarkStart w:id="104" w:name="ref-ioannidisExploratoryTestExcess2007"/>
+    <w:bookmarkEnd w:id="118"/>
+    <w:bookmarkStart w:id="119" w:name="ref-ioannidisExploratoryTestExcess2007"/>
     <w:p>
       <w:pPr>
         <w:pStyle w:val="Literaturverzeichnis"/>
       </w:pPr>
       <w:r>
-        <w:t xml:space="preserve">36. Ioannidis, J. P. &amp; Trikalinos, T. A. An exploratory test for an excess of significant findings.</w:t>
+        <w:t xml:space="preserve">58. Ioannidis, J. P. &amp; Trikalinos, T. A. An exploratory test for an excess of significant findings.</w:t>
       </w:r>
       <w:r>
         <w:t xml:space="preserve"> </w:t>
@@ -5346,14 +5664,14 @@
         <w:t xml:space="preserve">, 245–253 (2007).</w:t>
       </w:r>
     </w:p>
-    <w:bookmarkEnd w:id="104"/>
-    <w:bookmarkStart w:id="105" w:name="X06fd504ce36b3f21caca6eb0766200d9b01623a"/>
+    <w:bookmarkEnd w:id="119"/>
+    <w:bookmarkStart w:id="120" w:name="X06fd504ce36b3f21caca6eb0766200d9b01623a"/>
     <w:p>
       <w:pPr>
         <w:pStyle w:val="Literaturverzeichnis"/>
       </w:pPr>
       <w:r>
-        <w:t xml:space="preserve">37. Papadimitriou, N.</w:t>
+        <w:t xml:space="preserve">59. Papadimitriou, N.</w:t>
       </w:r>
       <w:r>
         <w:t xml:space="preserve"> </w:t>
@@ -5392,753 +5710,132 @@
         <w:t xml:space="preserve">, 4579 (2021).</w:t>
       </w:r>
     </w:p>
-    <w:bookmarkEnd w:id="105"/>
-    <w:bookmarkStart w:id="106" w:name="ref-xieCanTouchscreenDevices2018"/>
-    <w:p>
-      <w:pPr>
-        <w:pStyle w:val="Literaturverzeichnis"/>
-      </w:pPr>
-      <w:r>
-        <w:t xml:space="preserve">38. Xie, H.</w:t>
-      </w:r>
-      <w:r>
-        <w:t xml:space="preserve"> </w:t>
-      </w:r>
-      <w:r>
-        <w:rPr>
-          <w:i/>
-        </w:rPr>
-        <w:t xml:space="preserve">et al.</w:t>
-      </w:r>
-      <w:r>
-        <w:t xml:space="preserve"> </w:t>
-      </w:r>
-      <w:r>
-        <w:t xml:space="preserve">Can Touchscreen Devices be Used to Facilitate Young Children’s Learning? A Meta-Analysis of Touchscreen Learning Effect.</w:t>
-      </w:r>
-      <w:r>
-        <w:t xml:space="preserve"> </w:t>
-      </w:r>
-      <w:r>
-        <w:rPr>
-          <w:i/>
-        </w:rPr>
-        <w:t xml:space="preserve">Frontiers in Psychology</w:t>
-      </w:r>
-      <w:r>
-        <w:t xml:space="preserve"> </w:t>
-      </w:r>
-      <w:r>
-        <w:rPr>
-          <w:b/>
-        </w:rPr>
-        <w:t xml:space="preserve">9</w:t>
-      </w:r>
-      <w:r>
-        <w:t xml:space="preserve">, 2580 (2018).</w:t>
-      </w:r>
-    </w:p>
-    <w:bookmarkEnd w:id="106"/>
-    <w:bookmarkStart w:id="107" w:name="X1e43e764f509d799cbc769ff2c7a2cf0d00018a"/>
-    <w:p>
-      <w:pPr>
-        <w:pStyle w:val="Literaturverzeichnis"/>
-      </w:pPr>
-      <w:r>
-        <w:t xml:space="preserve">39. Adelantado-Renau, M.</w:t>
-      </w:r>
-      <w:r>
-        <w:t xml:space="preserve"> </w:t>
-      </w:r>
-      <w:r>
-        <w:rPr>
-          <w:i/>
-        </w:rPr>
-        <w:t xml:space="preserve">et al.</w:t>
-      </w:r>
-      <w:r>
-        <w:t xml:space="preserve"> </w:t>
-      </w:r>
-      <w:r>
-        <w:t xml:space="preserve">Association Between Screen Media Use and Academic Performance Among Children and Adolescents: A Systematic Review and Meta-analysis.</w:t>
-      </w:r>
-      <w:r>
-        <w:t xml:space="preserve"> </w:t>
-      </w:r>
-      <w:r>
-        <w:rPr>
-          <w:i/>
-        </w:rPr>
-        <w:t xml:space="preserve">JAMA Pediatrics</w:t>
-      </w:r>
-      <w:r>
-        <w:t xml:space="preserve"> </w:t>
-      </w:r>
-      <w:r>
-        <w:rPr>
-          <w:b/>
-        </w:rPr>
-        <w:t xml:space="preserve">173</w:t>
-      </w:r>
-      <w:r>
-        <w:t xml:space="preserve">, 1058 (2019).</w:t>
-      </w:r>
-    </w:p>
-    <w:bookmarkEnd w:id="107"/>
-    <w:bookmarkStart w:id="108" w:name="ref-madiganAssociationsScreenUse2020"/>
-    <w:p>
-      <w:pPr>
-        <w:pStyle w:val="Literaturverzeichnis"/>
-      </w:pPr>
-      <w:r>
-        <w:t xml:space="preserve">40. Madigan, S., McArthur, B. A., Anhorn, C., Eirich, R. &amp; Christakis, D. A. Associations Between Screen Use and Child Language Skills: A Systematic Review and Meta-analysis.</w:t>
-      </w:r>
-      <w:r>
-        <w:t xml:space="preserve"> </w:t>
-      </w:r>
-      <w:r>
-        <w:rPr>
-          <w:i/>
-        </w:rPr>
-        <w:t xml:space="preserve">JAMA Pediatrics</w:t>
-      </w:r>
-      <w:r>
-        <w:t xml:space="preserve"> </w:t>
-      </w:r>
-      <w:r>
-        <w:rPr>
-          <w:b/>
-        </w:rPr>
-        <w:t xml:space="preserve">174</w:t>
-      </w:r>
-      <w:r>
-        <w:t xml:space="preserve">, 665 (2020).</w:t>
-      </w:r>
-    </w:p>
-    <w:bookmarkEnd w:id="108"/>
-    <w:bookmarkStart w:id="109" w:name="Xce1c64a10778ef1313818378dc5846070d5b266"/>
-    <w:p>
-      <w:pPr>
-        <w:pStyle w:val="Literaturverzeichnis"/>
-      </w:pPr>
-      <w:r>
-        <w:t xml:space="preserve">41. Poorolajal, J., Sahraei, F., Mohamdadi, Y., Doosti-Irani, A. &amp; Moradi, L. Behavioral factors influencing childhood obesity: A systematic review and meta-analysis.</w:t>
-      </w:r>
-      <w:r>
-        <w:t xml:space="preserve"> </w:t>
-      </w:r>
-      <w:r>
-        <w:rPr>
-          <w:i/>
-        </w:rPr>
-        <w:t xml:space="preserve">Obesity Research &amp; Clinical Practice</w:t>
-      </w:r>
-      <w:r>
-        <w:t xml:space="preserve"> </w:t>
-      </w:r>
-      <w:r>
-        <w:rPr>
-          <w:b/>
-        </w:rPr>
-        <w:t xml:space="preserve">14</w:t>
-      </w:r>
-      <w:r>
-        <w:t xml:space="preserve">, 109–118 (2020).</w:t>
-      </w:r>
-    </w:p>
-    <w:bookmarkEnd w:id="109"/>
-    <w:bookmarkStart w:id="110" w:name="ref-byunDigitalGamebasedLearning2018"/>
-    <w:p>
-      <w:pPr>
-        <w:pStyle w:val="Literaturverzeichnis"/>
-      </w:pPr>
-      <w:r>
-        <w:t xml:space="preserve">42. Byun, J. &amp; Joung, E. Digital game-based learning for K-12 mathematics education: A meta-analysis.</w:t>
-      </w:r>
-      <w:r>
-        <w:t xml:space="preserve"> </w:t>
-      </w:r>
-      <w:r>
-        <w:rPr>
-          <w:i/>
-        </w:rPr>
-        <w:t xml:space="preserve">School Science and Mathematics</w:t>
-      </w:r>
-      <w:r>
-        <w:t xml:space="preserve"> </w:t>
-      </w:r>
-      <w:r>
-        <w:rPr>
-          <w:b/>
-        </w:rPr>
-        <w:t xml:space="preserve">118</w:t>
-      </w:r>
-      <w:r>
-        <w:t xml:space="preserve">, 113–126 (2018).</w:t>
-      </w:r>
-    </w:p>
-    <w:bookmarkEnd w:id="110"/>
-    <w:bookmarkStart w:id="111" w:name="ref-vannucciSocialMediaUse2020"/>
-    <w:p>
-      <w:pPr>
-        <w:pStyle w:val="Literaturverzeichnis"/>
-      </w:pPr>
-      <w:r>
-        <w:t xml:space="preserve">43. Vannucci, A., Simpson, E. G., Gagnon, S. &amp; Ohannessian, C. M. Social media use and risky behaviors in adolescents: A meta-analysis.</w:t>
-      </w:r>
-      <w:r>
-        <w:t xml:space="preserve"> </w:t>
-      </w:r>
-      <w:r>
-        <w:rPr>
-          <w:i/>
-        </w:rPr>
-        <w:t xml:space="preserve">Journal of Adolescence</w:t>
-      </w:r>
-      <w:r>
-        <w:t xml:space="preserve"> </w:t>
-      </w:r>
-      <w:r>
-        <w:rPr>
-          <w:b/>
-        </w:rPr>
-        <w:t xml:space="preserve">79</w:t>
-      </w:r>
-      <w:r>
-        <w:t xml:space="preserve">, 258–274 (2020).</w:t>
-      </w:r>
-    </w:p>
-    <w:bookmarkEnd w:id="111"/>
-    <w:bookmarkStart w:id="112" w:name="ref-yoonSocialNetworkSite2019"/>
-    <w:p>
-      <w:pPr>
-        <w:pStyle w:val="Literaturverzeichnis"/>
-      </w:pPr>
-      <w:r>
-        <w:t xml:space="preserve">44. Yoon, S., Kleinman, M., Mertz, J. &amp; Brannick, M. Is social network site usage related to depression? A meta-analysis of FacebookDepression relations.</w:t>
-      </w:r>
-      <w:r>
-        <w:t xml:space="preserve"> </w:t>
-      </w:r>
-      <w:r>
-        <w:rPr>
-          <w:i/>
-        </w:rPr>
-        <w:t xml:space="preserve">Journal of Affective Disorders</w:t>
-      </w:r>
-      <w:r>
-        <w:t xml:space="preserve"> </w:t>
-      </w:r>
-      <w:r>
-        <w:rPr>
-          <w:b/>
-        </w:rPr>
-        <w:t xml:space="preserve">248</w:t>
-      </w:r>
-      <w:r>
-        <w:t xml:space="preserve">, 65–72 (2019).</w:t>
-      </w:r>
-    </w:p>
-    <w:bookmarkEnd w:id="112"/>
-    <w:bookmarkStart w:id="113" w:name="Xc12e5d5521f7a25e16cff58ff2c30aef0895324"/>
-    <w:p>
-      <w:pPr>
-        <w:pStyle w:val="Literaturverzeichnis"/>
-      </w:pPr>
-      <w:r>
-        <w:t xml:space="preserve">45. Vahedi, Z. &amp; Zannella, L. The association between self-reported depressive symptoms and the use of social networking sites (SNS): A meta-analysis.</w:t>
-      </w:r>
-      <w:r>
-        <w:t xml:space="preserve"> </w:t>
-      </w:r>
-      <w:r>
-        <w:rPr>
-          <w:i/>
-        </w:rPr>
-        <w:t xml:space="preserve">Current Psychology</w:t>
-      </w:r>
-      <w:r>
-        <w:t xml:space="preserve"> </w:t>
-      </w:r>
-      <w:r>
-        <w:rPr>
-          <w:b/>
-        </w:rPr>
-        <w:t xml:space="preserve">40</w:t>
-      </w:r>
-      <w:r>
-        <w:t xml:space="preserve">, 2174–2189 (2021).</w:t>
-      </w:r>
-    </w:p>
-    <w:bookmarkEnd w:id="113"/>
-    <w:bookmarkStart w:id="114" w:name="Xfbc0d9c794c9e3bb65b04d2410fb282387d3d70"/>
-    <w:p>
-      <w:pPr>
-        <w:pStyle w:val="Literaturverzeichnis"/>
-      </w:pPr>
-      <w:r>
-        <w:t xml:space="preserve">46. Seetharaman, G. W., Jeff Horwitz and Deepa. Facebook Knows Instagram Is Toxic for Teen Girls, Company Documents Show.</w:t>
-      </w:r>
-      <w:r>
-        <w:t xml:space="preserve"> </w:t>
-      </w:r>
-      <w:r>
-        <w:rPr>
-          <w:i/>
-        </w:rPr>
-        <w:t xml:space="preserve">Wall Street Journal</w:t>
-      </w:r>
-      <w:r>
-        <w:t xml:space="preserve"> </w:t>
-      </w:r>
-      <w:r>
-        <w:t xml:space="preserve">(2021).</w:t>
-      </w:r>
-    </w:p>
-    <w:bookmarkEnd w:id="114"/>
-    <w:bookmarkStart w:id="115" w:name="X36eecd0cd843cd0d874b53a91717f080998bcbf"/>
-    <w:p>
-      <w:pPr>
-        <w:pStyle w:val="Literaturverzeichnis"/>
-      </w:pPr>
-      <w:r>
-        <w:t xml:space="preserve">47. Tekedere, H. &amp; Göke, H. Examining the Effectiveness of Augmented Reality Applications in Education: A Meta-Analysis.</w:t>
-      </w:r>
-      <w:r>
-        <w:t xml:space="preserve"> </w:t>
-      </w:r>
-      <w:r>
-        <w:rPr>
-          <w:i/>
-        </w:rPr>
-        <w:t xml:space="preserve">International Journal of Environmental and Science Education</w:t>
-      </w:r>
-      <w:r>
-        <w:t xml:space="preserve"> </w:t>
-      </w:r>
-      <w:r>
-        <w:rPr>
-          <w:b/>
-        </w:rPr>
-        <w:t xml:space="preserve">11</w:t>
-      </w:r>
-      <w:r>
-        <w:t xml:space="preserve">, 9469–9481 (2016).</w:t>
-      </w:r>
-    </w:p>
-    <w:bookmarkEnd w:id="115"/>
-    <w:bookmarkStart w:id="116" w:name="ref-sadeghiradInfluenceUnhealthyFood2016"/>
-    <w:p>
-      <w:pPr>
-        <w:pStyle w:val="Literaturverzeichnis"/>
-      </w:pPr>
-      <w:r>
-        <w:t xml:space="preserve">48. Sadeghirad, B., Duhaney, T., Motaghipisheh, S., Campbell, N. R. C. &amp; Johnston, B. C. Influence of unhealthy food and beverage marketing on children’s dietary intake and preference: A systematic review and meta-analysis of randomized trials.</w:t>
-      </w:r>
-      <w:r>
-        <w:t xml:space="preserve"> </w:t>
-      </w:r>
-      <w:r>
-        <w:rPr>
-          <w:i/>
-        </w:rPr>
-        <w:t xml:space="preserve">Obesity Reviews</w:t>
-      </w:r>
-      <w:r>
-        <w:t xml:space="preserve"> </w:t>
-      </w:r>
-      <w:r>
-        <w:rPr>
-          <w:b/>
-        </w:rPr>
-        <w:t xml:space="preserve">17</w:t>
-      </w:r>
-      <w:r>
-        <w:t xml:space="preserve">, 945–959 (2016).</w:t>
-      </w:r>
-    </w:p>
-    <w:bookmarkEnd w:id="116"/>
-    <w:bookmarkStart w:id="117" w:name="ref-marshallRelationshipsMediaUse2004"/>
-    <w:p>
-      <w:pPr>
-        <w:pStyle w:val="Literaturverzeichnis"/>
-      </w:pPr>
-      <w:r>
-        <w:t xml:space="preserve">49. Marshall, S. J., Biddle, S. J. H., Gorely, T., Cameron, N. &amp; Murdey, I. Relationships between media use, body fatness and physical activity in children and youth: A meta-analysis.</w:t>
-      </w:r>
-      <w:r>
-        <w:t xml:space="preserve"> </w:t>
-      </w:r>
-      <w:r>
-        <w:rPr>
-          <w:i/>
-        </w:rPr>
-        <w:t xml:space="preserve">International Journal of Obesity</w:t>
-      </w:r>
-      <w:r>
-        <w:t xml:space="preserve"> </w:t>
-      </w:r>
-      <w:r>
-        <w:rPr>
-          <w:b/>
-        </w:rPr>
-        <w:t xml:space="preserve">28</w:t>
-      </w:r>
-      <w:r>
-        <w:t xml:space="preserve">, 1238–1246 (2004).</w:t>
-      </w:r>
-    </w:p>
-    <w:bookmarkEnd w:id="117"/>
-    <w:bookmarkStart w:id="118" w:name="ref-elsonPolicyStatementsMedia2019"/>
-    <w:p>
-      <w:pPr>
-        <w:pStyle w:val="Literaturverzeichnis"/>
-      </w:pPr>
-      <w:r>
-        <w:t xml:space="preserve">50. Elson, M.</w:t>
-      </w:r>
-      <w:r>
-        <w:t xml:space="preserve"> </w:t>
-      </w:r>
-      <w:r>
-        <w:rPr>
-          <w:i/>
-        </w:rPr>
-        <w:t xml:space="preserve">et al.</w:t>
-      </w:r>
-      <w:r>
-        <w:t xml:space="preserve"> </w:t>
-      </w:r>
-      <w:r>
-        <w:t xml:space="preserve">Do policy statements on media effects faithfully represent the science?</w:t>
-      </w:r>
-      <w:r>
-        <w:t xml:space="preserve"> </w:t>
-      </w:r>
-      <w:r>
-        <w:rPr>
-          <w:i/>
-        </w:rPr>
-        <w:t xml:space="preserve">Advances in Methods and Practices in Psychological Science</w:t>
-      </w:r>
-      <w:r>
-        <w:t xml:space="preserve"> </w:t>
-      </w:r>
-      <w:r>
-        <w:rPr>
-          <w:b/>
-        </w:rPr>
-        <w:t xml:space="preserve">2</w:t>
-      </w:r>
-      <w:r>
-        <w:t xml:space="preserve">, 12–25 (2019).</w:t>
-      </w:r>
-    </w:p>
-    <w:bookmarkEnd w:id="118"/>
-    <w:bookmarkStart w:id="119" w:name="ref-ashtonScreenTimeChildren2019"/>
-    <w:p>
-      <w:pPr>
-        <w:pStyle w:val="Literaturverzeichnis"/>
-      </w:pPr>
-      <w:r>
-        <w:t xml:space="preserve">51. Ashton, J. J. &amp; Beattie, R. M. Screen time in children and adolescents: Is there evidence to guide parents and policy?</w:t>
-      </w:r>
-      <w:r>
-        <w:t xml:space="preserve"> </w:t>
-      </w:r>
-      <w:r>
-        <w:rPr>
-          <w:i/>
-        </w:rPr>
-        <w:t xml:space="preserve">The Lancet Child &amp; Adolescent Health</w:t>
-      </w:r>
-      <w:r>
-        <w:t xml:space="preserve"> </w:t>
-      </w:r>
-      <w:r>
-        <w:rPr>
-          <w:b/>
-        </w:rPr>
-        <w:t xml:space="preserve">3</w:t>
-      </w:r>
-      <w:r>
-        <w:t xml:space="preserve">, 292–294 (2019).</w:t>
-      </w:r>
-    </w:p>
-    <w:bookmarkEnd w:id="119"/>
-    <w:bookmarkStart w:id="120" w:name="Xa7779c494ab5882c81b02dfe0cfa23203039787"/>
-    <w:p>
-      <w:pPr>
-        <w:pStyle w:val="Literaturverzeichnis"/>
-      </w:pPr>
-      <w:r>
-        <w:t xml:space="preserve">52. Royal College of Paediatrics and Child Health.</w:t>
-      </w:r>
-      <w:r>
-        <w:t xml:space="preserve"> </w:t>
-      </w:r>
-      <w:r>
-        <w:rPr>
-          <w:i/>
-        </w:rPr>
-        <w:t xml:space="preserve">The health impacts of screen time: A guide for clinicians and parents.</w:t>
-      </w:r>
-      <w:r>
-        <w:t xml:space="preserve"> </w:t>
-      </w:r>
-      <w:r>
-        <w:t xml:space="preserve">(2019).</w:t>
-      </w:r>
-    </w:p>
     <w:bookmarkEnd w:id="120"/>
-    <w:bookmarkStart w:id="121" w:name="X1622a13c71fefd4fa62b8aed2044e1aca625882"/>
-    <w:p>
-      <w:pPr>
-        <w:pStyle w:val="Literaturverzeichnis"/>
-      </w:pPr>
-      <w:r>
-        <w:t xml:space="preserve">53. Parry, D. A.</w:t>
-      </w:r>
-      <w:r>
-        <w:t xml:space="preserve"> </w:t>
-      </w:r>
-      <w:r>
-        <w:rPr>
-          <w:i/>
-        </w:rPr>
-        <w:t xml:space="preserve">et al.</w:t>
-      </w:r>
-      <w:r>
-        <w:t xml:space="preserve"> </w:t>
-      </w:r>
-      <w:r>
-        <w:t xml:space="preserve">A systematic review and meta-analysis of discrepancies between logged and self-reported digital media use.</w:t>
-      </w:r>
-      <w:r>
-        <w:t xml:space="preserve"> </w:t>
-      </w:r>
-      <w:r>
-        <w:rPr>
-          <w:i/>
-        </w:rPr>
-        <w:t xml:space="preserve">Nature Human Behaviour</w:t>
-      </w:r>
-      <w:r>
-        <w:t xml:space="preserve"> </w:t>
-      </w:r>
-      <w:r>
-        <w:rPr>
-          <w:b/>
-        </w:rPr>
-        <w:t xml:space="preserve">5</w:t>
-      </w:r>
-      <w:r>
-        <w:t xml:space="preserve">, 1535–1547 (2021).</w:t>
-      </w:r>
-    </w:p>
     <w:bookmarkEnd w:id="121"/>
-    <w:bookmarkStart w:id="122" w:name="ref-byrneMeasurementScreenTime2021"/>
-    <w:p>
-      <w:pPr>
-        <w:pStyle w:val="Literaturverzeichnis"/>
-      </w:pPr>
-      <w:r>
-        <w:t xml:space="preserve">54. Byrne, R., Terranova, C. O. &amp; Trost, S. G. Measurement of screen time among young children aged 0 years: A systematic review.</w:t>
-      </w:r>
-      <w:r>
-        <w:t xml:space="preserve"> </w:t>
-      </w:r>
-      <w:r>
-        <w:rPr>
-          <w:i/>
-        </w:rPr>
-        <w:t xml:space="preserve">Obesity Reviews</w:t>
-      </w:r>
-      <w:r>
-        <w:t xml:space="preserve"> </w:t>
-      </w:r>
-      <w:r>
-        <w:rPr>
-          <w:b/>
-        </w:rPr>
-        <w:t xml:space="preserve">22</w:t>
-      </w:r>
-      <w:r>
-        <w:t xml:space="preserve">, (2021).</w:t>
-      </w:r>
-    </w:p>
-    <w:bookmarkEnd w:id="122"/>
-    <w:bookmarkStart w:id="123" w:name="ref-smithFeasibilityAutomatedCameras2019"/>
-    <w:p>
-      <w:pPr>
-        <w:pStyle w:val="Literaturverzeichnis"/>
-      </w:pPr>
-      <w:r>
-        <w:t xml:space="preserve">55. Smith, C., Galland, B. C., de Bruin, W. E. &amp; Taylor, R. W. Feasibility of automated cameras to measure screen use in adolescents.</w:t>
-      </w:r>
-      <w:r>
-        <w:t xml:space="preserve"> </w:t>
-      </w:r>
-      <w:r>
-        <w:rPr>
-          <w:i/>
-        </w:rPr>
-        <w:t xml:space="preserve">American journal of preventive medicine</w:t>
-      </w:r>
-      <w:r>
-        <w:t xml:space="preserve"> </w:t>
-      </w:r>
-      <w:r>
-        <w:rPr>
-          <w:b/>
-        </w:rPr>
-        <w:t xml:space="preserve">57</w:t>
-      </w:r>
-      <w:r>
-        <w:t xml:space="preserve">, 417–424 (2019).</w:t>
-      </w:r>
-    </w:p>
-    <w:bookmarkEnd w:id="123"/>
-    <w:bookmarkStart w:id="124" w:name="ref-rydingPassiveObjectiveMeasures2020"/>
-    <w:p>
-      <w:pPr>
-        <w:pStyle w:val="Literaturverzeichnis"/>
-      </w:pPr>
-      <w:r>
-        <w:t xml:space="preserve">56. Ryding, F. C. &amp; Kuss, D. J. Passive objective measures in the assessment of problematic smartphone use: A systematic review.</w:t>
-      </w:r>
-      <w:r>
-        <w:t xml:space="preserve"> </w:t>
-      </w:r>
-      <w:r>
-        <w:rPr>
-          <w:i/>
-        </w:rPr>
-        <w:t xml:space="preserve">Addictive Behaviors Reports</w:t>
-      </w:r>
-      <w:r>
-        <w:t xml:space="preserve"> </w:t>
-      </w:r>
-      <w:r>
-        <w:rPr>
-          <w:b/>
-        </w:rPr>
-        <w:t xml:space="preserve">11</w:t>
-      </w:r>
-      <w:r>
-        <w:t xml:space="preserve">, 100257 (2020).</w:t>
-      </w:r>
-    </w:p>
-    <w:bookmarkEnd w:id="124"/>
-    <w:bookmarkStart w:id="125" w:name="X273798adfea2fce3f1845a8e1bd699c817aaf5b"/>
-    <w:p>
-      <w:pPr>
-        <w:pStyle w:val="Literaturverzeichnis"/>
-      </w:pPr>
-      <w:r>
-        <w:t xml:space="preserve">57. Guyatt, G.</w:t>
-      </w:r>
-      <w:r>
-        <w:t xml:space="preserve"> </w:t>
-      </w:r>
-      <w:r>
-        <w:rPr>
-          <w:i/>
-        </w:rPr>
-        <w:t xml:space="preserve">et al.</w:t>
-      </w:r>
-      <w:r>
-        <w:t xml:space="preserve"> </w:t>
-      </w:r>
-      <w:r>
-        <w:t xml:space="preserve">GRADE guidelines: 1. IntroductionGRADE evidence profiles and summary of findings tables.</w:t>
-      </w:r>
-      <w:r>
-        <w:t xml:space="preserve"> </w:t>
-      </w:r>
-      <w:r>
-        <w:rPr>
-          <w:i/>
-        </w:rPr>
-        <w:t xml:space="preserve">Journal of Clinical Epidemiology</w:t>
-      </w:r>
-      <w:r>
-        <w:t xml:space="preserve"> </w:t>
-      </w:r>
-      <w:r>
-        <w:rPr>
-          <w:b/>
-        </w:rPr>
-        <w:t xml:space="preserve">64</w:t>
-      </w:r>
-      <w:r>
-        <w:t xml:space="preserve">, 383–394 (2011).</w:t>
-      </w:r>
-    </w:p>
-    <w:bookmarkEnd w:id="125"/>
-    <w:bookmarkStart w:id="126" w:name="ref-twengeMoreTimeTechnology2019"/>
-    <w:p>
-      <w:pPr>
-        <w:pStyle w:val="Literaturverzeichnis"/>
-      </w:pPr>
-      <w:r>
-        <w:t xml:space="preserve">58. Twenge, J. M. More Time on Technology, Less Happiness? Associations Between Digital-Media Use and Psychological Well-Being.</w:t>
-      </w:r>
-      <w:r>
-        <w:t xml:space="preserve"> </w:t>
-      </w:r>
-      <w:r>
-        <w:rPr>
-          <w:i/>
-        </w:rPr>
-        <w:t xml:space="preserve">Current Directions in Psychological Science</w:t>
-      </w:r>
-      <w:r>
-        <w:t xml:space="preserve"> </w:t>
-      </w:r>
-      <w:r>
-        <w:rPr>
-          <w:b/>
-        </w:rPr>
-        <w:t xml:space="preserve">28</w:t>
-      </w:r>
-      <w:r>
-        <w:t xml:space="preserve">, 372–379 (2019).</w:t>
-      </w:r>
-    </w:p>
-    <w:bookmarkEnd w:id="126"/>
-    <w:bookmarkStart w:id="127" w:name="ref-kellySocialMediaUse2018"/>
-    <w:p>
-      <w:pPr>
-        <w:pStyle w:val="Literaturverzeichnis"/>
-      </w:pPr>
-      <w:r>
-        <w:t xml:space="preserve">59. Kelly, Y., Zilanawala, A., Booker, C. &amp; Sacker, A. Social Media Use and Adolescent Mental Health: Findings From the UK Millennium Cohort Study.</w:t>
-      </w:r>
-      <w:r>
-        <w:t xml:space="preserve"> </w:t>
-      </w:r>
-      <w:r>
-        <w:rPr>
-          <w:i/>
-        </w:rPr>
-        <w:t xml:space="preserve">EClinicalMedicine</w:t>
-      </w:r>
-      <w:r>
-        <w:t xml:space="preserve"> </w:t>
-      </w:r>
-      <w:r>
-        <w:rPr>
-          <w:b/>
-        </w:rPr>
-        <w:t xml:space="preserve">6</w:t>
-      </w:r>
-      <w:r>
-        <w:t xml:space="preserve">, 59–68 (2018).</w:t>
-      </w:r>
-    </w:p>
-    <w:bookmarkEnd w:id="127"/>
-    <w:bookmarkEnd w:id="128"/>
+    <w:p>
+      <w:r>
+        <w:br w:type="page"/>
+      </w:r>
+    </w:p>
+    <w:p>
+      <w:pPr>
+        <w:pStyle w:val="berschrift1"/>
+      </w:pPr>
+      <w:bookmarkStart w:id="122" w:name="acknowledgements"/>
+      <w:r>
+        <w:t xml:space="preserve">Acknowledgements</w:t>
+      </w:r>
+      <w:bookmarkEnd w:id="122"/>
+    </w:p>
+    <w:p>
+      <w:pPr>
+        <w:pStyle w:val="FirstParagraph"/>
+      </w:pPr>
+      <w:r>
+        <w:t xml:space="preserve">The authors received no specific funding for this work.</w:t>
+      </w:r>
+    </w:p>
+    <w:p>
+      <w:pPr>
+        <w:pStyle w:val="berschrift1"/>
+      </w:pPr>
+      <w:bookmarkStart w:id="123" w:name="author-contributions"/>
+      <w:r>
+        <w:t xml:space="preserve">Author contributions</w:t>
+      </w:r>
+      <w:bookmarkEnd w:id="123"/>
+    </w:p>
+    <w:p>
+      <w:pPr>
+        <w:pStyle w:val="FirstParagraph"/>
+      </w:pPr>
+      <w:r>
+        <w:t xml:space="preserve">TS, MN, PP, and CL conceptualised the review and drafted the manuscript.</w:t>
+      </w:r>
+      <w:r>
+        <w:t xml:space="preserve"> </w:t>
+      </w:r>
+      <w:r>
+        <w:t xml:space="preserve">TS, MN, and PP conducted the analyses.</w:t>
+      </w:r>
+      <w:r>
+        <w:t xml:space="preserve"> </w:t>
+      </w:r>
+      <w:r>
+        <w:t xml:space="preserve">All authors contributed to data extraction, interpretation, and editing of the manuscript.</w:t>
+      </w:r>
+    </w:p>
+    <w:p>
+      <w:pPr>
+        <w:pStyle w:val="berschrift1"/>
+      </w:pPr>
+      <w:bookmarkStart w:id="124" w:name="competing-interests"/>
+      <w:r>
+        <w:t xml:space="preserve">Competing interests</w:t>
+      </w:r>
+      <w:bookmarkEnd w:id="124"/>
+    </w:p>
+    <w:p>
+      <w:pPr>
+        <w:pStyle w:val="FirstParagraph"/>
+      </w:pPr>
+      <w:r>
+        <w:t xml:space="preserve">The authors declare no conflicts of interest.</w:t>
+      </w:r>
+    </w:p>
+    <w:p>
+      <w:pPr>
+        <w:pStyle w:val="berschrift1"/>
+      </w:pPr>
+      <w:bookmarkStart w:id="125" w:name="figure-legends"/>
+      <w:r>
+        <w:t xml:space="preserve">Figure legends</w:t>
+      </w:r>
+      <w:bookmarkEnd w:id="125"/>
+    </w:p>
+    <w:p>
+      <w:pPr>
+        <w:pStyle w:val="FirstParagraph"/>
+      </w:pPr>
+      <w:r>
+        <w:rPr>
+          <w:i/>
+        </w:rPr>
+        <w:t xml:space="preserve">Figure 1: PRISMA Diagram.</w:t>
+      </w:r>
+    </w:p>
+    <w:p>
+      <w:pPr>
+        <w:pStyle w:val="Textkrper"/>
+      </w:pPr>
+      <w:r>
+        <w:rPr>
+          <w:i/>
+        </w:rPr>
+        <w:t xml:space="preserve">Figure 2: Education outcomes. Results for 23 unique effect sizes related to educational outcomes which met the criteria for statistical certainty. Findings are presented as correlations with both 95% and 99.9% confidence intervals.</w:t>
+      </w:r>
+    </w:p>
+    <w:p>
+      <w:pPr>
+        <w:pStyle w:val="Textkrper"/>
+      </w:pPr>
+      <w:r>
+        <w:rPr>
+          <w:i/>
+        </w:rPr>
+        <w:t xml:space="preserve">Figure 3: Health and health-related behaviour outcomes. Results for 21 unique effect sizes related to health and health-related behaviour outcomes which met the criteria for statistical certainty. Findings are presented as correlations with both 95% and 99.9% confidence intervals.</w:t>
+      </w:r>
+    </w:p>
+    <w:p>
+      <w:pPr>
+        <w:pStyle w:val="berschrift1"/>
+      </w:pPr>
+      <w:bookmarkStart w:id="126" w:name="tables"/>
+      <w:r>
+        <w:t xml:space="preserve">Tables</w:t>
+      </w:r>
+      <w:bookmarkEnd w:id="126"/>
+    </w:p>
     <w:sectPr>
       <w:headerReference w:type="even" r:id="rId10"/>
       <w:headerReference w:type="default" r:id="rId9"/>

--- a/reports/manuscript.docx
+++ b/reports/manuscript.docx
@@ -7,7 +7,37 @@
         <w:pStyle w:val="Titel"/>
       </w:pPr>
       <w:r>
-        <w:t xml:space="preserve">Benefits</w:t>
+        <w:t xml:space="preserve">An</w:t>
+      </w:r>
+      <w:r>
+        <w:t xml:space="preserve"> </w:t>
+      </w:r>
+      <w:r>
+        <w:t xml:space="preserve">umbrella</w:t>
+      </w:r>
+      <w:r>
+        <w:t xml:space="preserve"> </w:t>
+      </w:r>
+      <w:r>
+        <w:t xml:space="preserve">review</w:t>
+      </w:r>
+      <w:r>
+        <w:t xml:space="preserve"> </w:t>
+      </w:r>
+      <w:r>
+        <w:t xml:space="preserve">of</w:t>
+      </w:r>
+      <w:r>
+        <w:t xml:space="preserve"> </w:t>
+      </w:r>
+      <w:r>
+        <w:t xml:space="preserve">the</w:t>
+      </w:r>
+      <w:r>
+        <w:t xml:space="preserve"> </w:t>
+      </w:r>
+      <w:r>
+        <w:t xml:space="preserve">benefits</w:t>
       </w:r>
       <w:r>
         <w:t xml:space="preserve"> </w:t>
@@ -37,19 +67,7 @@
         <w:t xml:space="preserve"> </w:t>
       </w:r>
       <w:r>
-        <w:t xml:space="preserve">children’s</w:t>
-      </w:r>
-      <w:r>
-        <w:t xml:space="preserve"> </w:t>
-      </w:r>
-      <w:r>
-        <w:t xml:space="preserve">and</w:t>
-      </w:r>
-      <w:r>
-        <w:t xml:space="preserve"> </w:t>
-      </w:r>
-      <w:r>
-        <w:t xml:space="preserve">adolescents’</w:t>
+        <w:t xml:space="preserve">youths’</w:t>
       </w:r>
       <w:r>
         <w:t xml:space="preserve"> </w:t>
@@ -73,25 +91,7 @@
         <w:t xml:space="preserve"> </w:t>
       </w:r>
       <w:r>
-        <w:t xml:space="preserve">screens:</w:t>
-      </w:r>
-      <w:r>
-        <w:t xml:space="preserve"> </w:t>
-      </w:r>
-      <w:r>
-        <w:t xml:space="preserve">An</w:t>
-      </w:r>
-      <w:r>
-        <w:t xml:space="preserve"> </w:t>
-      </w:r>
-      <w:r>
-        <w:t xml:space="preserve">umbrella</w:t>
-      </w:r>
-      <w:r>
-        <w:t xml:space="preserve"> </w:t>
-      </w:r>
-      <w:r>
-        <w:t xml:space="preserve">review</w:t>
+        <w:t xml:space="preserve">screens</w:t>
       </w:r>
     </w:p>
     <w:p>
@@ -99,7 +99,7 @@
         <w:pStyle w:val="Author"/>
       </w:pPr>
       <w:r>
-        <w:t xml:space="preserve">Taren Sanders</w:t>
+        <w:t xml:space="preserve">Taren Sanders*</w:t>
       </w:r>
       <w:r>
         <w:rPr>
@@ -293,7 +293,7 @@
         <w:t xml:space="preserve"> </w:t>
       </w:r>
       <w:r>
-        <w:t xml:space="preserve">Institute for Positive Psychology and Education, Australian Catholic University</w:t>
+        <w:t xml:space="preserve">Institute for Positive Psychology and Education, Australian Catholic University, North Sydney, Australia</w:t>
       </w:r>
     </w:p>
     <w:p>
@@ -310,7 +310,7 @@
         <w:t xml:space="preserve"> </w:t>
       </w:r>
       <w:r>
-        <w:t xml:space="preserve">School of Health and Behavioural Sciences, Australian Catholic University</w:t>
+        <w:t xml:space="preserve">School of Psychology, University of Queensland, Brisbane, Australia</w:t>
       </w:r>
     </w:p>
     <w:p>
@@ -327,7 +327,7 @@
         <w:t xml:space="preserve"> </w:t>
       </w:r>
       <w:r>
-        <w:t xml:space="preserve">Department of Sport Science and Clinical Biomechanics, University of Southern Denmark</w:t>
+        <w:t xml:space="preserve">Department of Sport Science and Clinical Biomechanics, University of Southern Denmark, Odense, Denmark</w:t>
       </w:r>
     </w:p>
     <w:p>
@@ -344,7 +344,7 @@
         <w:t xml:space="preserve"> </w:t>
       </w:r>
       <w:r>
-        <w:t xml:space="preserve">Centre for Health Research, University of Southern Queensland</w:t>
+        <w:t xml:space="preserve">Centre for Health Research, University of Southern Queensland, Springfield, Australia</w:t>
       </w:r>
     </w:p>
     <w:p>
@@ -361,7 +361,7 @@
         <w:t xml:space="preserve"> </w:t>
       </w:r>
       <w:r>
-        <w:t xml:space="preserve">Department of Health Systems and Populations, Faculty of Medicine, Health and Human Sciences, Macquarie University</w:t>
+        <w:t xml:space="preserve">Department of Health Systems and Populations, Faculty of Medicine, Health and Human Sciences, Macquarie University, Macquarie Park, Australia</w:t>
       </w:r>
     </w:p>
     <w:p>
@@ -378,7 +378,7 @@
         <w:t xml:space="preserve"> </w:t>
       </w:r>
       <w:r>
-        <w:t xml:space="preserve">School of Kinesiology, Louisiana State University</w:t>
+        <w:t xml:space="preserve">School of Kinesiology, Louisiana State University, Baton Rouge, USA</w:t>
       </w:r>
     </w:p>
     <w:p>
@@ -395,7 +395,7 @@
         <w:t xml:space="preserve"> </w:t>
       </w:r>
       <w:r>
-        <w:t xml:space="preserve">School of Medicine and Health, Sydney University</w:t>
+        <w:t xml:space="preserve">School of Medicine and Health, Sydney University, Sydney, Australia</w:t>
       </w:r>
     </w:p>
     <w:p>
@@ -412,7 +412,7 @@
         <w:t xml:space="preserve"> </w:t>
       </w:r>
       <w:r>
-        <w:t xml:space="preserve">Health and Wellbeing Centre for Research Innovation, School of Human Movement and Nutrition Sciences, University of Queensland</w:t>
+        <w:t xml:space="preserve">Health and Wellbeing Centre for Research Innovation, School of Human Movement and Nutrition Sciences, University of Queensland, Brisbane, Australia</w:t>
       </w:r>
     </w:p>
     <w:p>
@@ -429,7 +429,7 @@
         <w:t xml:space="preserve"> </w:t>
       </w:r>
       <w:r>
-        <w:t xml:space="preserve">Department of Movement and Sport Science, Ghent University</w:t>
+        <w:t xml:space="preserve">Department of Movement and Sport Science, Ghent University, Ghent, Belgium</w:t>
       </w:r>
     </w:p>
     <w:p>
@@ -446,7 +446,7 @@
         <w:t xml:space="preserve"> </w:t>
       </w:r>
       <w:r>
-        <w:t xml:space="preserve">Institute for Physical Activity and Nutrition, Deakin University</w:t>
+        <w:t xml:space="preserve">Institute for Physical Activity and Nutrition, Deakin University, Geelong, Australia</w:t>
       </w:r>
     </w:p>
     <w:p>
@@ -463,7 +463,7 @@
         <w:t xml:space="preserve"> </w:t>
       </w:r>
       <w:r>
-        <w:t xml:space="preserve">The Matilda Centre for Research in Mental Health and Substance Use, University of Sydney</w:t>
+        <w:t xml:space="preserve">The Matilda Centre for Research in Mental Health and Substance Use, University of Sydney, Sydney, Australia</w:t>
       </w:r>
     </w:p>
     <w:p>
@@ -480,7 +480,7 @@
         <w:t xml:space="preserve"> </w:t>
       </w:r>
       <w:r>
-        <w:t xml:space="preserve">School of Education, Australian Catholic University</w:t>
+        <w:t xml:space="preserve">School of Education, Australian Catholic University, North Sydney, Australia</w:t>
       </w:r>
     </w:p>
     <w:p>
@@ -552,15 +552,7 @@
         <w:pStyle w:val="Textkrper"/>
       </w:pPr>
       <w:r>
-        <w:t xml:space="preserve">The authors made the following contributions. Taren Sanders: Conceptualization, Data curation, Writing - Original Draft; Michael Noetel: Conceptualization, Writing - Original Draft; Philip Parker: Conceptualization, Writing - Original Draft; Borja Del Pozo Cruz: Writing - Review &amp; Editing; Stuart Biddle: Writing - Review &amp; Editing; Rimante Ronto: Writing - Review &amp; Editing; Ryan Hulteen: Writing - Review &amp; Editing; Rhiannon Parker: Writing - Review &amp; Editing; George Thomas: Writing - Review &amp; Editing; Katrien De Cocker: Writing - Review &amp; Editing; Jo Salmon: Writing - Review &amp; Editing; Kylie Hesketh: Writing - Review &amp; Editing; Nicole Weeks: Writing - Review &amp; Editing; Hugh Arnott: Writing - Review &amp; Editing; Emma Devine: Writing - Review &amp; Editing; Roberta Vasconcellos: Writing - Review &amp; Editing; Rebecca Pagano: Writing - Review &amp; Editing; Jamie Sherson: Writing - Review &amp; Editing; James Conigrave: Writing - Review &amp; Editing; Chris Lonsdale: Conceptualization, Writing - Original Draft, Project Administration.</w:t>
-      </w:r>
-    </w:p>
-    <w:p>
-      <w:pPr>
-        <w:pStyle w:val="Textkrper"/>
-      </w:pPr>
-      <w:r>
-        <w:t xml:space="preserve">Correspondence concerning this article should be addressed to Taren Sanders, 33 Berry St, North Sydney, NSW, Australia. E-mail:</w:t>
+        <w:t xml:space="preserve">Correspondence concerning this article should be addressed to Taren Sanders*, 33 Berry St, North Sydney, NSW, Australia. E-mail:</w:t>
       </w:r>
       <w:r>
         <w:t xml:space="preserve"> </w:t>
@@ -587,73 +579,55 @@
         <w:pStyle w:val="Textkrper"/>
       </w:pPr>
       <w:r>
-        <w:t xml:space="preserve">Children’s engagement in screen time is a complex issue.</w:t>
-      </w:r>
-      <w:r>
-        <w:t xml:space="preserve"> </w:t>
-      </w:r>
-      <w:r>
-        <w:t xml:space="preserve">While some forms of screen time have consistently been associated with harm, others have been associated with gains, making it difficult to weigh the risks and benefits of use.</w:t>
-      </w:r>
-      <w:r>
-        <w:t xml:space="preserve"> </w:t>
-      </w:r>
-      <w:r>
-        <w:t xml:space="preserve">In this umbrella review, we systematically collate and examined meta-analyses examining the effects of screen use on children and youth.</w:t>
-      </w:r>
-      <w:r>
-        <w:t xml:space="preserve"> </w:t>
-      </w:r>
-      <w:r>
-        <w:t xml:space="preserve">We converted results onto a common metric (Pearson’s r) to make comparisons simple, and where possible we reanalysed study-level data to standardise the approach across meta-analyses.</w:t>
-      </w:r>
-      <w:r>
-        <w:t xml:space="preserve"> </w:t>
-      </w:r>
-      <w:r>
-        <w:t xml:space="preserve">We identified 218 meta-analyses, and extracted 274 unique combinations of exposures and outcomes.</w:t>
-      </w:r>
-      <w:r>
-        <w:t xml:space="preserve"> </w:t>
-      </w:r>
-      <w:r>
-        <w:t xml:space="preserve">If duplicate effect sizes from the same combination of exposure and outcome were drawn from different age groups or study designs we retained them, otherwise we chose the effect size with the largest total sample size.</w:t>
-      </w:r>
-      <w:r>
-        <w:t xml:space="preserve"> </w:t>
-      </w:r>
-      <w:r>
-        <w:t xml:space="preserve">We removed effect sizes that could not be harmonized, resulting in 255 from 103 reviews.</w:t>
-      </w:r>
-      <w:r>
-        <w:t xml:space="preserve"> </w:t>
-      </w:r>
-      <w:r>
-        <w:t xml:space="preserve">These effects represent the findings of 2,496 primary studies comprised of 2,026,054 participants.</w:t>
-      </w:r>
-      <w:r>
-        <w:t xml:space="preserve"> </w:t>
-      </w:r>
-      <w:r>
-        <w:t xml:space="preserve">When focusing on the meta-analyses with the most statistically robust evidence, we found that general screen use (when content was not indicated), was associated with potential harm on learning, literacy, body composition, and depression.</w:t>
-      </w:r>
-      <w:r>
-        <w:t xml:space="preserve"> </w:t>
-      </w:r>
-      <w:r>
-        <w:t xml:space="preserve">Like-wise, social media was consistently associated with risks to health, with no identified benefits.</w:t>
-      </w:r>
-      <w:r>
-        <w:t xml:space="preserve"> </w:t>
-      </w:r>
-      <w:r>
-        <w:t xml:space="preserve">However, we also found that these harms could often be mitigated by certain kinds of content (e.g., educational), or by modifying the context (e.g., co-viewing with a parent).</w:t>
-      </w:r>
-      <w:r>
-        <w:t xml:space="preserve"> </w:t>
-      </w:r>
-      <w:r>
-        <w:t xml:space="preserve">In summary, our findings point to the need for careful and nuanced guidelines that support parents to make the best decisions for their children.</w:t>
+        <w:t xml:space="preserve">The influence of electronic screens on children and adolescents’ health and education is not well understood.</w:t>
+      </w:r>
+      <w:r>
+        <w:t xml:space="preserve"> </w:t>
+      </w:r>
+      <w:r>
+        <w:t xml:space="preserve">In this review, we harmonised 255 effects representing unique combinations of exposures and outcomes from 103 meta-analyses (2,496 primary studies; 2,026,054 participants).</w:t>
+      </w:r>
+      <w:r>
+        <w:t xml:space="preserve"> </w:t>
+      </w:r>
+      <w:r>
+        <w:t xml:space="preserve">Some types of screen use, such as social media, were consistently correlated with risks to health.</w:t>
+      </w:r>
+      <w:r>
+        <w:t xml:space="preserve"> </w:t>
+      </w:r>
+      <w:r>
+        <w:t xml:space="preserve">However, other forms of screen use showed associations with benefits.</w:t>
+      </w:r>
+      <w:r>
+        <w:t xml:space="preserve"> </w:t>
+      </w:r>
+      <w:r>
+        <w:t xml:space="preserve">For example, experimental evidence showed that video games improve aspects of cognitive function.</w:t>
+      </w:r>
+      <w:r>
+        <w:t xml:space="preserve"> </w:t>
+      </w:r>
+      <w:r>
+        <w:t xml:space="preserve">Some types of screen use have complex associations with outcomes.</w:t>
+      </w:r>
+      <w:r>
+        <w:t xml:space="preserve"> </w:t>
+      </w:r>
+      <w:r>
+        <w:t xml:space="preserve">For example, general screen use (i.e., content not indicated) showed correlations with harm for body composition, depression, and learning.</w:t>
+      </w:r>
+      <w:r>
+        <w:t xml:space="preserve"> </w:t>
+      </w:r>
+      <w:r>
+        <w:t xml:space="preserve">However, when parents watched with their children or the content was educational, general screen use was associated with greater learning.</w:t>
+      </w:r>
+      <w:r>
+        <w:t xml:space="preserve"> </w:t>
+      </w:r>
+      <w:r>
+        <w:t xml:space="preserve">More nuanced guidelines are needed to help parents, teachers, and practitioners ensure that youth benefit from their interactions with screens.</w:t>
       </w:r>
     </w:p>
     <w:p>
@@ -664,13 +638,117 @@
         <w:rPr>
           <w:i/>
         </w:rPr>
-        <w:t xml:space="preserve">Keywords:</w:t>
-      </w:r>
-      <w:r>
-        <w:t xml:space="preserve"> </w:t>
-      </w:r>
-      <w:r>
-        <w:t xml:space="preserve">screen time; youth; health; education</w:t>
+        <w:t xml:space="preserve">Word count:</w:t>
+      </w:r>
+      <w:r>
+        <w:t xml:space="preserve"> </w:t>
+      </w:r>
+      <w:r>
+        <w:t xml:space="preserve">5382</w:t>
+      </w:r>
+    </w:p>
+    <w:p>
+      <w:pPr>
+        <w:pStyle w:val="h1-pagebreak"/>
+      </w:pPr>
+      <w:r>
+        <w:t xml:space="preserve">An umbrella review of the benefits and risks associated with youths’ interactions with electronic screens</w:t>
+      </w:r>
+    </w:p>
+    <w:p>
+      <w:pPr>
+        <w:pStyle w:val="berschrift1"/>
+      </w:pPr>
+      <w:bookmarkStart w:id="21" w:name="introduction"/>
+      <w:r>
+        <w:t xml:space="preserve">Introduction</w:t>
+      </w:r>
+      <w:bookmarkEnd w:id="21"/>
+    </w:p>
+    <w:p>
+      <w:pPr>
+        <w:pStyle w:val="FirstParagraph"/>
+      </w:pPr>
+      <w:r>
+        <w:t xml:space="preserve">In the 16th century, hysteria reigned around a new technology that threatened to be</w:t>
+      </w:r>
+      <w:r>
+        <w:t xml:space="preserve"> </w:t>
+      </w:r>
+      <w:r>
+        <w:t xml:space="preserve">“</w:t>
+      </w:r>
+      <w:r>
+        <w:t xml:space="preserve">confusing and harmful</w:t>
+      </w:r>
+      <w:r>
+        <w:t xml:space="preserve">”</w:t>
+      </w:r>
+      <w:r>
+        <w:t xml:space="preserve"> </w:t>
+      </w:r>
+      <w:r>
+        <w:t xml:space="preserve">to the mind.</w:t>
+      </w:r>
+      <w:r>
+        <w:t xml:space="preserve"> </w:t>
+      </w:r>
+      <w:r>
+        <w:t xml:space="preserve">The cause of such concern?</w:t>
+      </w:r>
+      <w:r>
+        <w:t xml:space="preserve"> </w:t>
+      </w:r>
+      <w:r>
+        <w:t xml:space="preserve">The widespread availability of books brought about by the invention of the printing press.</w:t>
+      </w:r>
+      <w:r>
+        <w:rPr>
+          <w:vertAlign w:val="superscript"/>
+        </w:rPr>
+        <w:t xml:space="preserve">1</w:t>
+      </w:r>
+      <w:r>
+        <w:t xml:space="preserve"> </w:t>
+      </w:r>
+      <w:r>
+        <w:t xml:space="preserve">In the early 19th century, concerns about schooling</w:t>
+      </w:r>
+      <w:r>
+        <w:t xml:space="preserve"> </w:t>
+      </w:r>
+      <w:r>
+        <w:t xml:space="preserve">“</w:t>
+      </w:r>
+      <w:r>
+        <w:t xml:space="preserve">exhausting the children’s brains</w:t>
+      </w:r>
+      <w:r>
+        <w:t xml:space="preserve">”</w:t>
+      </w:r>
+      <w:r>
+        <w:t xml:space="preserve"> </w:t>
+      </w:r>
+      <w:r>
+        <w:t xml:space="preserve">followed, with the medical community accepting that excessive study could be a cause of madness.</w:t>
+      </w:r>
+      <w:r>
+        <w:rPr>
+          <w:vertAlign w:val="superscript"/>
+        </w:rPr>
+        <w:t xml:space="preserve">2</w:t>
+      </w:r>
+      <w:r>
+        <w:t xml:space="preserve"> </w:t>
+      </w:r>
+      <w:r>
+        <w:t xml:space="preserve">By the 20th century, the invention of the radio was accompanied by assertions that it would distract children from their reading (which by this point was no longer considered confusing and harmful) leading to impaired learning.</w:t>
+      </w:r>
+      <w:r>
+        <w:rPr>
+          <w:vertAlign w:val="superscript"/>
+        </w:rPr>
+        <w:t xml:space="preserve">3</w:t>
       </w:r>
     </w:p>
     <w:p>
@@ -678,72 +756,49 @@
         <w:pStyle w:val="Textkrper"/>
       </w:pPr>
       <w:r>
-        <w:rPr>
-          <w:i/>
-        </w:rPr>
-        <w:t xml:space="preserve">Word count:</w:t>
-      </w:r>
-      <w:r>
-        <w:t xml:space="preserve"> </w:t>
-      </w:r>
-      <w:r>
-        <w:t xml:space="preserve">5060</w:t>
-      </w:r>
-    </w:p>
-    <w:p>
-      <w:pPr>
-        <w:pStyle w:val="h1-pagebreak"/>
-      </w:pPr>
-      <w:r>
-        <w:t xml:space="preserve">Benefits and risks associated with children’s and adolescents’ interactions with electronic screens: An umbrella review</w:t>
-      </w:r>
-    </w:p>
-    <w:p>
-      <w:pPr>
-        <w:pStyle w:val="berschrift1"/>
-      </w:pPr>
-      <w:bookmarkStart w:id="21" w:name="summary"/>
-      <w:r>
-        <w:t xml:space="preserve">Summary</w:t>
-      </w:r>
-      <w:bookmarkEnd w:id="21"/>
-    </w:p>
-    <w:p>
-      <w:pPr>
-        <w:pStyle w:val="FirstParagraph"/>
-      </w:pPr>
-      <w:r>
-        <w:t xml:space="preserve">Children’s engagement in screen time is a complex issue.</w:t>
-      </w:r>
-      <w:r>
-        <w:t xml:space="preserve"> </w:t>
-      </w:r>
-      <w:r>
-        <w:t xml:space="preserve">Parents, policymakers, and educators needing to weigh the risks that sedentary use of screens present alongside the potential benefits for learning and social connectedness.</w:t>
-      </w:r>
-      <w:r>
-        <w:t xml:space="preserve"> </w:t>
-      </w:r>
-      <w:r>
-        <w:t xml:space="preserve">The lack of comprehensive evidence hampers efforts to make an informed decision.</w:t>
-      </w:r>
-      <w:r>
-        <w:t xml:space="preserve"> </w:t>
-      </w:r>
-      <w:r>
-        <w:t xml:space="preserve">As a Lancet editorial</w:t>
-      </w:r>
-      <w:r>
-        <w:rPr>
-          <w:vertAlign w:val="superscript"/>
-        </w:rPr>
-        <w:t xml:space="preserve">1</w:t>
-      </w:r>
-      <w:r>
-        <w:t xml:space="preserve"> </w:t>
-      </w:r>
-      <w:r>
-        <w:t xml:space="preserve">suggested,</w:t>
+        <w:t xml:space="preserve">Today, the same arguments that were once levelled against reading, schooling, and radio are being made about screen use (e.g., television, mobile phones, and computers).</w:t>
+      </w:r>
+      <w:r>
+        <w:rPr>
+          <w:vertAlign w:val="superscript"/>
+        </w:rPr>
+        <w:t xml:space="preserve">4</w:t>
+      </w:r>
+      <w:r>
+        <w:t xml:space="preserve"> </w:t>
+      </w:r>
+      <w:r>
+        <w:t xml:space="preserve">Excessive screen use is the number one concern parents in Western countries have about their children’s health and behaviour, ahead of nutrition, bullying, and physical inactivity.</w:t>
+      </w:r>
+      <w:r>
+        <w:rPr>
+          <w:vertAlign w:val="superscript"/>
+        </w:rPr>
+        <w:t xml:space="preserve">5</w:t>
+      </w:r>
+      <w:r>
+        <w:t xml:space="preserve"> </w:t>
+      </w:r>
+      <w:r>
+        <w:t xml:space="preserve">Yet, the evidence to support parents’ concerns is inadequate.</w:t>
+      </w:r>
+      <w:r>
+        <w:t xml:space="preserve"> </w:t>
+      </w:r>
+      <w:r>
+        <w:t xml:space="preserve">A Lancet editorial</w:t>
+      </w:r>
+      <w:r>
+        <w:rPr>
+          <w:vertAlign w:val="superscript"/>
+        </w:rPr>
+        <w:t xml:space="preserve">6</w:t>
+      </w:r>
+      <w:r>
+        <w:t xml:space="preserve"> </w:t>
+      </w:r>
+      <w:r>
+        <w:t xml:space="preserve">suggested that,</w:t>
       </w:r>
       <w:r>
         <w:t xml:space="preserve"> </w:t>
@@ -757,301 +812,196 @@
       <w:r>
         <w:t xml:space="preserve">”</w:t>
       </w:r>
-      <w:r>
-        <w:t xml:space="preserve"> </w:t>
-      </w:r>
-      <w:r>
-        <w:t xml:space="preserve">In this study, we systematically harmonize data from existing meta-analyses of screen time on a range of outcomes, including health, education, and psychology, and identify the most statistically robust relationships.</w:t>
-      </w:r>
-      <w:r>
-        <w:t xml:space="preserve"> </w:t>
-      </w:r>
-      <w:r>
-        <w:t xml:space="preserve">We show that some forms of screen time—such as social media—show consistent evidence of harm for children, with no clear evidence of a benefit.</w:t>
-      </w:r>
-      <w:r>
-        <w:t xml:space="preserve"> </w:t>
-      </w:r>
-      <w:r>
-        <w:t xml:space="preserve">Other relationships are more complex.</w:t>
-      </w:r>
-      <w:r>
-        <w:t xml:space="preserve"> </w:t>
-      </w:r>
-      <w:r>
-        <w:t xml:space="preserve">Video games, for example, are associated with poorer body composition and learning outcomes.</w:t>
-      </w:r>
-      <w:r>
-        <w:t xml:space="preserve"> </w:t>
-      </w:r>
-      <w:r>
-        <w:t xml:space="preserve">However, video games for a specific educational purpose (such as numeracy) are associated with improvements in that subject area.</w:t>
-      </w:r>
-      <w:r>
-        <w:t xml:space="preserve"> </w:t>
-      </w:r>
-      <w:r>
-        <w:t xml:space="preserve">Caregivers must therefore weigh the health risk against the educational benefit.</w:t>
-      </w:r>
-      <w:r>
-        <w:t xml:space="preserve"> </w:t>
-      </w:r>
-      <w:r>
-        <w:t xml:space="preserve">The findings of this study provide parents and other caregivers with the information to make these informed decisions.</w:t>
-      </w:r>
-    </w:p>
-    <w:p>
-      <w:r>
-        <w:br w:type="page"/>
-      </w:r>
-    </w:p>
-    <w:p>
-      <w:pPr>
-        <w:pStyle w:val="berschrift1"/>
-      </w:pPr>
-      <w:bookmarkStart w:id="22" w:name="background"/>
-      <w:r>
-        <w:t xml:space="preserve">Background</w:t>
+    </w:p>
+    <w:p>
+      <w:pPr>
+        <w:pStyle w:val="Textkrper"/>
+      </w:pPr>
+      <w:r>
+        <w:t xml:space="preserve">While some forms of screen use (e.g., television viewing) may be detrimental to health and wellbeing,</w:t>
+      </w:r>
+      <w:r>
+        <w:rPr>
+          <w:vertAlign w:val="superscript"/>
+        </w:rPr>
+        <w:t xml:space="preserve">7,8</w:t>
+      </w:r>
+      <w:r>
+        <w:t xml:space="preserve"> </w:t>
+      </w:r>
+      <w:r>
+        <w:t xml:space="preserve">evidence for other forms of screen exposure (e.g., video games or online communication, such as Zoom™) remains less certain and, in some cases, may even be beneficial.</w:t>
+      </w:r>
+      <w:r>
+        <w:rPr>
+          <w:vertAlign w:val="superscript"/>
+        </w:rPr>
+        <w:t xml:space="preserve">9,10</w:t>
+      </w:r>
+      <w:r>
+        <w:t xml:space="preserve"> </w:t>
+      </w:r>
+      <w:r>
+        <w:t xml:space="preserve">Thus, according to a Nature Human Behaviour editorial, research to determine the effect of screen exposure on youth is</w:t>
+      </w:r>
+      <w:r>
+        <w:t xml:space="preserve"> </w:t>
+      </w:r>
+      <w:r>
+        <w:t xml:space="preserve">“</w:t>
+      </w:r>
+      <w:r>
+        <w:t xml:space="preserve">a defining question of our age</w:t>
+      </w:r>
+      <w:r>
+        <w:t xml:space="preserve">”</w:t>
+      </w:r>
+      <w:r>
+        <w:t xml:space="preserve">.</w:t>
+      </w:r>
+      <w:r>
+        <w:rPr>
+          <w:vertAlign w:val="superscript"/>
+        </w:rPr>
+        <w:t xml:space="preserve">11</w:t>
+      </w:r>
+      <w:r>
+        <w:t xml:space="preserve"> </w:t>
+      </w:r>
+      <w:r>
+        <w:t xml:space="preserve">With concerns over the impact of screen use including education, health, social development, and psychological well-being, an overview that identifies potential benefits and risks is needed.</w:t>
+      </w:r>
+    </w:p>
+    <w:p>
+      <w:pPr>
+        <w:pStyle w:val="Textkrper"/>
+      </w:pPr>
+      <w:r>
+        <w:t xml:space="preserve">Citing the negative effects of screens on health (e.g., increased risk of obesity) and health-related behaviours (e.g., sleep), guidelines from the World Health Organisation</w:t>
+      </w:r>
+      <w:r>
+        <w:rPr>
+          <w:vertAlign w:val="superscript"/>
+        </w:rPr>
+        <w:t xml:space="preserve">12</w:t>
+      </w:r>
+      <w:r>
+        <w:t xml:space="preserve"> </w:t>
+      </w:r>
+      <w:r>
+        <w:t xml:space="preserve">and numerous government agencies</w:t>
+      </w:r>
+      <w:r>
+        <w:rPr>
+          <w:vertAlign w:val="superscript"/>
+        </w:rPr>
+        <w:t xml:space="preserve">13,14</w:t>
+      </w:r>
+      <w:r>
+        <w:t xml:space="preserve"> </w:t>
+      </w:r>
+      <w:r>
+        <w:t xml:space="preserve">and statements by expert groups</w:t>
+      </w:r>
+      <w:r>
+        <w:rPr>
+          <w:vertAlign w:val="superscript"/>
+        </w:rPr>
+        <w:t xml:space="preserve">15</w:t>
+      </w:r>
+      <w:r>
+        <w:t xml:space="preserve"> </w:t>
+      </w:r>
+      <w:r>
+        <w:t xml:space="preserve">have recommended that young people’s time spent using electronic media devices for entertainment purposes should be limited.</w:t>
+      </w:r>
+      <w:r>
+        <w:t xml:space="preserve"> </w:t>
+      </w:r>
+      <w:bookmarkStart w:id="22" w:name="r2_8"/>
+      <w:r>
+        <w:t xml:space="preserve">For example, the Australian Government guidelines regarding sedentary behaviour recommend that young children (under the age of two) should not spend any time watching screens.</w:t>
+      </w:r>
+      <w:r>
+        <w:t xml:space="preserve"> </w:t>
+      </w:r>
+      <w:r>
+        <w:t xml:space="preserve">They also recommend that children aged 2-5 years should spend no more than one hour engaged in recreational sedentary screen use per day, while children aged 5-12 and adolescents should spend no more than two hours.</w:t>
+      </w:r>
+      <w:r>
+        <w:t xml:space="preserve"> </w:t>
+      </w:r>
+      <w:r>
+        <w:t xml:space="preserve">However, recent evidence suggests that longer exposures may not have adverse effects on children’s behaviour or mental health—and might, in fact, benefit their well-being—as long as exposure does not reach extreme levels (e.g., 7 hours per day)</w:t>
+      </w:r>
+      <w:r>
+        <w:rPr>
+          <w:vertAlign w:val="superscript"/>
+        </w:rPr>
+        <w:t xml:space="preserve">16</w:t>
+      </w:r>
+      <w:r>
+        <w:t xml:space="preserve">.</w:t>
+      </w:r>
+      <w:r>
+        <w:t xml:space="preserve"> </w:t>
+      </w:r>
+      <w:r>
+        <w:t xml:space="preserve">Some research also indicates that content (e.g., video games vs television programs) plays an important role in determining the potential benefit or harm of youths’ exposure to screen-based media.</w:t>
+      </w:r>
+      <w:r>
+        <w:rPr>
+          <w:vertAlign w:val="superscript"/>
+        </w:rPr>
+        <w:t xml:space="preserve">17</w:t>
+      </w:r>
+      <w:r>
+        <w:t xml:space="preserve"> </w:t>
+      </w:r>
+      <w:r>
+        <w:t xml:space="preserve">Indeed, educational screen use is positively related to educational outcomes.</w:t>
+      </w:r>
+      <w:r>
+        <w:rPr>
+          <w:vertAlign w:val="superscript"/>
+        </w:rPr>
+        <w:t xml:space="preserve">18</w:t>
+      </w:r>
+      <w:r>
+        <w:t xml:space="preserve"> </w:t>
+      </w:r>
+      <w:r>
+        <w:t xml:space="preserve">This evidence has led some researchers to argue that a more nuanced approach to screen use guidelines is required.</w:t>
+      </w:r>
+      <w:r>
+        <w:rPr>
+          <w:vertAlign w:val="superscript"/>
+        </w:rPr>
+        <w:t xml:space="preserve">19</w:t>
+      </w:r>
+      <w:r>
+        <w:t xml:space="preserve"> </w:t>
       </w:r>
       <w:bookmarkEnd w:id="22"/>
     </w:p>
     <w:p>
       <w:pPr>
-        <w:pStyle w:val="FirstParagraph"/>
-      </w:pPr>
-      <w:r>
-        <w:t xml:space="preserve">In the 16th century, hysteria reigned around a new technology that threatened to be</w:t>
-      </w:r>
-      <w:r>
-        <w:t xml:space="preserve"> </w:t>
-      </w:r>
-      <w:r>
-        <w:t xml:space="preserve">“</w:t>
-      </w:r>
-      <w:r>
-        <w:t xml:space="preserve">confusing and harmful</w:t>
-      </w:r>
-      <w:r>
-        <w:t xml:space="preserve">”</w:t>
-      </w:r>
-      <w:r>
-        <w:t xml:space="preserve"> </w:t>
-      </w:r>
-      <w:r>
-        <w:t xml:space="preserve">to the mind.</w:t>
-      </w:r>
-      <w:r>
-        <w:t xml:space="preserve"> </w:t>
-      </w:r>
-      <w:r>
-        <w:t xml:space="preserve">The cause of such concern?</w:t>
-      </w:r>
-      <w:r>
-        <w:t xml:space="preserve"> </w:t>
-      </w:r>
-      <w:r>
-        <w:t xml:space="preserve">The widespread availability of books brought about by the invention of the printing press.</w:t>
-      </w:r>
-      <w:r>
-        <w:rPr>
-          <w:vertAlign w:val="superscript"/>
-        </w:rPr>
-        <w:t xml:space="preserve">2</w:t>
-      </w:r>
-      <w:r>
-        <w:t xml:space="preserve"> </w:t>
-      </w:r>
-      <w:r>
-        <w:t xml:space="preserve">In the early 19th century, concerns about schooling</w:t>
-      </w:r>
-      <w:r>
-        <w:t xml:space="preserve"> </w:t>
-      </w:r>
-      <w:r>
-        <w:t xml:space="preserve">“</w:t>
-      </w:r>
-      <w:r>
-        <w:t xml:space="preserve">exhausting the children’s brains</w:t>
-      </w:r>
-      <w:r>
-        <w:t xml:space="preserve">”</w:t>
-      </w:r>
-      <w:r>
-        <w:t xml:space="preserve"> </w:t>
-      </w:r>
-      <w:r>
-        <w:t xml:space="preserve">followed, with the medical community accepting that excessive study could be a cause of madness.</w:t>
-      </w:r>
-      <w:r>
-        <w:rPr>
-          <w:vertAlign w:val="superscript"/>
-        </w:rPr>
-        <w:t xml:space="preserve">3</w:t>
-      </w:r>
-      <w:r>
-        <w:t xml:space="preserve"> </w:t>
-      </w:r>
-      <w:r>
-        <w:t xml:space="preserve">By the 20th century, the invention of the radio was accompanied by assertions that it would distract children from their reading (which by this point was no longer considered confusing and harmful) leading to impaired learning.</w:t>
-      </w:r>
-      <w:r>
-        <w:rPr>
-          <w:vertAlign w:val="superscript"/>
-        </w:rPr>
-        <w:t xml:space="preserve">4</w:t>
-      </w:r>
-    </w:p>
-    <w:p>
-      <w:pPr>
         <w:pStyle w:val="Textkrper"/>
       </w:pPr>
       <w:r>
-        <w:t xml:space="preserve">Today, the same arguments that were once leveled against reading, schooling, and radio are being made about screen use (e.g., television, mobile phones, and computers).</w:t>
-      </w:r>
-      <w:r>
-        <w:rPr>
-          <w:vertAlign w:val="superscript"/>
-        </w:rPr>
-        <w:t xml:space="preserve">5</w:t>
-      </w:r>
-      <w:r>
-        <w:t xml:space="preserve"> </w:t>
-      </w:r>
-      <w:r>
-        <w:t xml:space="preserve">Excessive screen time use is the number one concern parents have about their children’s health and behaviour, ahead of nutrition, bullying, and physical inactivity.</w:t>
-      </w:r>
-      <w:r>
-        <w:rPr>
-          <w:vertAlign w:val="superscript"/>
-        </w:rPr>
-        <w:t xml:space="preserve">6</w:t>
-      </w:r>
-      <w:r>
-        <w:t xml:space="preserve"> </w:t>
-      </w:r>
-      <w:r>
-        <w:t xml:space="preserve">Yet, the evidence to support parents’ concerns is inadequate.</w:t>
-      </w:r>
-      <w:r>
-        <w:t xml:space="preserve"> </w:t>
-      </w:r>
-      <w:r>
-        <w:t xml:space="preserve">A Lancet editorial</w:t>
-      </w:r>
-      <w:r>
-        <w:rPr>
-          <w:vertAlign w:val="superscript"/>
-        </w:rPr>
-        <w:t xml:space="preserve">1</w:t>
-      </w:r>
-      <w:r>
-        <w:t xml:space="preserve"> </w:t>
-      </w:r>
-      <w:r>
-        <w:t xml:space="preserve">suggested that,</w:t>
-      </w:r>
-      <w:r>
-        <w:t xml:space="preserve"> </w:t>
-      </w:r>
-      <w:r>
-        <w:t xml:space="preserve">“</w:t>
-      </w:r>
-      <w:r>
-        <w:t xml:space="preserve">Our understanding of the benefits, harms, and risks of our rapidly changing digital landscape is sorely lacking.</w:t>
-      </w:r>
-      <w:r>
-        <w:t xml:space="preserve">”</w:t>
-      </w:r>
-    </w:p>
-    <w:p>
-      <w:pPr>
-        <w:pStyle w:val="Textkrper"/>
-      </w:pPr>
-      <w:r>
-        <w:t xml:space="preserve">While some forms of screen use (e.g., television viewing) may be detrimental to health and wellbeing,</w:t>
-      </w:r>
-      <w:r>
-        <w:rPr>
-          <w:vertAlign w:val="superscript"/>
-        </w:rPr>
-        <w:t xml:space="preserve">7,8</w:t>
-      </w:r>
-      <w:r>
-        <w:t xml:space="preserve"> </w:t>
-      </w:r>
-      <w:r>
-        <w:t xml:space="preserve">evidence for other forms of screen exposure (e.g., video games or online communication, such as Zoom™) remains less certain and, in some cases, may even be beneficial.</w:t>
-      </w:r>
-      <w:r>
-        <w:rPr>
-          <w:vertAlign w:val="superscript"/>
-        </w:rPr>
-        <w:t xml:space="preserve">9,10</w:t>
-      </w:r>
-      <w:r>
-        <w:t xml:space="preserve"> </w:t>
-      </w:r>
-      <w:r>
-        <w:t xml:space="preserve">Thus, according to a Nature Human Behaviour editorial, research to determine the effect of screen exposure on youth is</w:t>
-      </w:r>
-      <w:r>
-        <w:t xml:space="preserve"> </w:t>
-      </w:r>
-      <w:r>
-        <w:t xml:space="preserve">“</w:t>
-      </w:r>
-      <w:r>
-        <w:t xml:space="preserve">a defining question of our age</w:t>
-      </w:r>
-      <w:r>
-        <w:t xml:space="preserve">”</w:t>
-      </w:r>
-      <w:r>
-        <w:t xml:space="preserve">.</w:t>
-      </w:r>
-      <w:r>
-        <w:rPr>
-          <w:vertAlign w:val="superscript"/>
-        </w:rPr>
-        <w:t xml:space="preserve">11</w:t>
-      </w:r>
-      <w:r>
-        <w:t xml:space="preserve"> </w:t>
-      </w:r>
-      <w:r>
-        <w:t xml:space="preserve">With concerns over the impact of screen use including education, health, social development, and psychological well-being, an overview that identifies potential benefits and risks is needed.</w:t>
-      </w:r>
-    </w:p>
-    <w:p>
-      <w:pPr>
-        <w:pStyle w:val="Textkrper"/>
-      </w:pPr>
-      <w:r>
-        <w:t xml:space="preserve">Citing the negative effects of screens on health (e.g., increased risk of obesity) and health-related behaviours (e.g., sleep), guidelines from the World Health Organisation</w:t>
-      </w:r>
-      <w:r>
-        <w:rPr>
-          <w:vertAlign w:val="superscript"/>
-        </w:rPr>
-        <w:t xml:space="preserve">12</w:t>
-      </w:r>
-      <w:r>
-        <w:t xml:space="preserve"> </w:t>
-      </w:r>
-      <w:r>
-        <w:t xml:space="preserve">and numerous government agencies</w:t>
-      </w:r>
-      <w:r>
-        <w:rPr>
-          <w:vertAlign w:val="superscript"/>
-        </w:rPr>
-        <w:t xml:space="preserve">13,14</w:t>
-      </w:r>
-      <w:r>
-        <w:t xml:space="preserve"> </w:t>
-      </w:r>
-      <w:r>
-        <w:t xml:space="preserve">and statements by expert groups</w:t>
+        <w:t xml:space="preserve">In 2016, the American Academy of Pediatrics used a narrative review to examine the benefits and risks of children and adolescents’ electronic media</w:t>
+      </w:r>
+      <w:r>
+        <w:rPr>
+          <w:vertAlign w:val="superscript"/>
+        </w:rPr>
+        <w:t xml:space="preserve">20</w:t>
+      </w:r>
+      <w:r>
+        <w:t xml:space="preserve"> </w:t>
+      </w:r>
+      <w:r>
+        <w:t xml:space="preserve">as a basis for updating their guidelines about screen use.</w:t>
       </w:r>
       <w:r>
         <w:rPr>
@@ -1063,101 +1013,6 @@
         <w:t xml:space="preserve"> </w:t>
       </w:r>
       <w:r>
-        <w:t xml:space="preserve">have recommended that young people’s time spent using electronic media devices for entertainment purposes should be limited.</w:t>
-      </w:r>
-      <w:r>
-        <w:t xml:space="preserve"> </w:t>
-      </w:r>
-      <w:r>
-        <w:t xml:space="preserve">For example, the Australian Government guidelines regarding sedentary behaviour recommend that young children (under the age of two) should not spend any time watching screens.</w:t>
-      </w:r>
-      <w:r>
-        <w:t xml:space="preserve"> </w:t>
-      </w:r>
-      <w:r>
-        <w:t xml:space="preserve">They also recommend that children aged 2-5 years should spend a maximum of one hour engaged in recreational sedentary screen use per day, while children aged 5-12 and adolescents should spend no more than two hours.</w:t>
-      </w:r>
-      <w:r>
-        <w:t xml:space="preserve"> </w:t>
-      </w:r>
-      <w:r>
-        <w:t xml:space="preserve">In contrast, some recent evidence suggests that exposure to electronic entertainment media that exceeds these guidelines (e.g., 3-4 hours per day) may not have meaningful adverse effects on children’s behaviour or mental health, and might, in fact, benefit their well-being, as long as this exposure does not reach extreme levels (e.g., 7 hours per day)</w:t>
-      </w:r>
-      <w:r>
-        <w:rPr>
-          <w:vertAlign w:val="superscript"/>
-        </w:rPr>
-        <w:t xml:space="preserve">16</w:t>
-      </w:r>
-      <w:r>
-        <w:t xml:space="preserve">.</w:t>
-      </w:r>
-      <w:r>
-        <w:t xml:space="preserve"> </w:t>
-      </w:r>
-      <w:r>
-        <w:t xml:space="preserve">Some research also indicates that content (e.g., video games vs television programs) plays an important role in determining the potential benefit or harm of youths’ exposure to screen-based media.</w:t>
-      </w:r>
-      <w:r>
-        <w:rPr>
-          <w:vertAlign w:val="superscript"/>
-        </w:rPr>
-        <w:t xml:space="preserve">17</w:t>
-      </w:r>
-      <w:r>
-        <w:t xml:space="preserve"> </w:t>
-      </w:r>
-      <w:r>
-        <w:t xml:space="preserve">Indeed, educational screen time is positively related to educational outcomes.</w:t>
-      </w:r>
-      <w:r>
-        <w:rPr>
-          <w:vertAlign w:val="superscript"/>
-        </w:rPr>
-        <w:t xml:space="preserve">18</w:t>
-      </w:r>
-      <w:r>
-        <w:t xml:space="preserve"> </w:t>
-      </w:r>
-      <w:r>
-        <w:t xml:space="preserve">This evidence has led some researchers to argue that a more nuanced approach to screen time guidelines is required.</w:t>
-      </w:r>
-      <w:r>
-        <w:rPr>
-          <w:vertAlign w:val="superscript"/>
-        </w:rPr>
-        <w:t xml:space="preserve">19</w:t>
-      </w:r>
-    </w:p>
-    <w:p>
-      <w:pPr>
-        <w:pStyle w:val="Textkrper"/>
-      </w:pPr>
-      <w:r>
-        <w:t xml:space="preserve">In 2016, the American Academy of Pediatrics used a narrative review to examine the benefits and risks of children and adolescents’ electronic media</w:t>
-      </w:r>
-      <w:r>
-        <w:rPr>
-          <w:vertAlign w:val="superscript"/>
-        </w:rPr>
-        <w:t xml:space="preserve">20</w:t>
-      </w:r>
-      <w:r>
-        <w:t xml:space="preserve"> </w:t>
-      </w:r>
-      <w:r>
-        <w:t xml:space="preserve">as a basis for updating their guidelines about screen use.</w:t>
-      </w:r>
-      <w:r>
-        <w:rPr>
-          <w:vertAlign w:val="superscript"/>
-        </w:rPr>
-        <w:t xml:space="preserve">15</w:t>
-      </w:r>
-      <w:r>
-        <w:t xml:space="preserve"> </w:t>
-      </w:r>
-      <w:r>
         <w:t xml:space="preserve">Since then, a large number of systematic reviews and meta-analyses have provided evidence about the potential benefits and risks of screen use.</w:t>
       </w:r>
       <w:r>
@@ -1168,7 +1023,7 @@
         <w:t xml:space="preserve"> </w:t>
       </w:r>
       <w:r>
-        <w:t xml:space="preserve">While there have been other overviews of reviews on screen time, these have tended to focus on a single domain (e.g., health</w:t>
+        <w:t xml:space="preserve">While there have been other overviews of reviews on screen use, these have tended to focus on a single domain (e.g., health</w:t>
       </w:r>
       <w:r>
         <w:rPr>
@@ -1199,13 +1054,58 @@
       </w:r>
       <w:bookmarkStart w:id="23" w:name="r1_2"/>
       <w:r>
-        <w:t xml:space="preserve">No review has yet examined the evidence available across a broad range of outcome domains, such as physical health, education, physical and cognitive development, behaviour, and well-being.</w:t>
-      </w:r>
-      <w:r>
-        <w:t xml:space="preserve"> </w:t>
-      </w:r>
-      <w:r>
-        <w:t xml:space="preserve">By summarising and synthesising all evidence in one overview, we provide a reference point for the field and allow for easier comparison of risks and benefits for the same behaviour.</w:t>
+        <w:t xml:space="preserve"> </w:t>
+      </w:r>
+      <w:r>
+        <w:t xml:space="preserve">Focusing on a single domain or exposure makes it difficult to understand what trade-offs are involved in any guidelines around screen use.</w:t>
+      </w:r>
+      <w:r>
+        <w:t xml:space="preserve"> </w:t>
+      </w:r>
+      <w:r>
+        <w:t xml:space="preserve">For example, prohibiting screen use might reduce exposure to advertising but may also thwart learning opportunities from interactive educational tools. Reviews on either of these exposures or outcomes would likely miss being able to quantify these trade-offs.</w:t>
+      </w:r>
+      <w:r>
+        <w:t xml:space="preserve"> </w:t>
+      </w:r>
+      <w:r>
+        <w:t xml:space="preserve">Overviews are one method of evidence synthesis that helps address these trade-offs, by providing</w:t>
+      </w:r>
+      <w:r>
+        <w:t xml:space="preserve"> </w:t>
+      </w:r>
+      <w:r>
+        <w:t xml:space="preserve">‘</w:t>
+      </w:r>
+      <w:r>
+        <w:t xml:space="preserve">user-friendly</w:t>
+      </w:r>
+      <w:r>
+        <w:t xml:space="preserve">’</w:t>
+      </w:r>
+      <w:r>
+        <w:t xml:space="preserve"> </w:t>
+      </w:r>
+      <w:r>
+        <w:t xml:space="preserve">summaries of a field of research.</w:t>
+      </w:r>
+      <w:r>
+        <w:rPr>
+          <w:vertAlign w:val="superscript"/>
+        </w:rPr>
+        <w:t xml:space="preserve">25</w:t>
+      </w:r>
+      <w:r>
+        <w:t xml:space="preserve"> </w:t>
+      </w:r>
+      <w:r>
+        <w:t xml:space="preserve">These overviews provide a reference point for the field and allow for easier comparison of risks and benefits for the same behaviour.</w:t>
+      </w:r>
+      <w:r>
+        <w:t xml:space="preserve"> </w:t>
+      </w:r>
+      <w:r>
+        <w:t xml:space="preserve">By analogy, reading is a sedentary behaviour, and only by comparing the health risks against the educational benefits can researchers and policymakers make clear recommendations about what young people should do.</w:t>
       </w:r>
       <w:bookmarkEnd w:id="23"/>
       <w:bookmarkEnd w:id="24"/>
@@ -1228,7 +1128,7 @@
         <w:t xml:space="preserve"> </w:t>
       </w:r>
       <w:r>
-        <w:t xml:space="preserve">We deliberately do not pre-specify outcomes, in order to get a comprehensive list of areas where there is meta-analytical evidence.</w:t>
+        <w:t xml:space="preserve">We deliberately did not pre-specify outcomes, in order to get a comprehensive list of areas where there is meta-analytical evidence.</w:t>
       </w:r>
       <w:r>
         <w:t xml:space="preserve"> </w:t>
@@ -1253,9 +1153,9 @@
       <w:pPr>
         <w:pStyle w:val="berschrift1"/>
       </w:pPr>
-      <w:bookmarkStart w:id="26" w:name="methods"/>
-      <w:r>
-        <w:t xml:space="preserve">Methods</w:t>
+      <w:bookmarkStart w:id="26" w:name="results"/>
+      <w:r>
+        <w:t xml:space="preserve">Results</w:t>
       </w:r>
       <w:bookmarkEnd w:id="26"/>
     </w:p>
@@ -1264,70 +1164,176 @@
         <w:pStyle w:val="FirstParagraph"/>
       </w:pPr>
       <w:r>
-        <w:t xml:space="preserve">We prospectively registered our methods on the International Prospective Register of Systematic Reviews (PROSPERO; CRD42017076051).</w:t>
-      </w:r>
-      <w:r>
-        <w:t xml:space="preserve"> </w:t>
-      </w:r>
-      <w:r>
-        <w:t xml:space="preserve">We followed the Preferred Reporting Items for Systematic Reviews and Meta-Analyses (PRISMA) guidelines.</w:t>
-      </w:r>
-      <w:r>
-        <w:rPr>
-          <w:vertAlign w:val="superscript"/>
-        </w:rPr>
-        <w:t xml:space="preserve">25</w:t>
-      </w:r>
-    </w:p>
-    <w:p>
-      <w:pPr>
-        <w:pStyle w:val="berschrift3"/>
-      </w:pPr>
-      <w:bookmarkStart w:id="27" w:name="eligibility-criteria"/>
-      <w:r>
-        <w:t xml:space="preserve">Eligibility criteria.</w:t>
+        <w:t xml:space="preserve">The searches yielded 50,649 results, of which 28,675 were duplicates.</w:t>
+      </w:r>
+      <w:r>
+        <w:t xml:space="preserve"> </w:t>
+      </w:r>
+      <w:r>
+        <w:t xml:space="preserve">After screening titles and abstracts, we assessed 2,557 full-texts for inclusion.</w:t>
+      </w:r>
+      <w:r>
+        <w:t xml:space="preserve"> </w:t>
+      </w:r>
+      <w:r>
+        <w:t xml:space="preserve">Of those, 218 met the inclusion criteria and we extracted the data from all of these meta-analyses.</w:t>
+      </w:r>
+      <w:r>
+        <w:t xml:space="preserve"> </w:t>
+      </w:r>
+      <w:r>
+        <w:t xml:space="preserve">Figure 1 presents the full results of the selection process.</w:t>
+      </w:r>
+    </w:p>
+    <w:p>
+      <w:pPr>
+        <w:pStyle w:val="Textkrper"/>
+      </w:pPr>
+      <w:r>
+        <w:t xml:space="preserve">The most frequently reported exposures were physically active video games (</w:t>
+      </w:r>
+      <w:r>
+        <w:rPr>
+          <w:i/>
+        </w:rPr>
+        <w:t xml:space="preserve">n</w:t>
+      </w:r>
+      <w:r>
+        <w:t xml:space="preserve"> </w:t>
+      </w:r>
+      <w:r>
+        <w:t xml:space="preserve">= 31), general screen use (</w:t>
+      </w:r>
+      <w:r>
+        <w:rPr>
+          <w:i/>
+        </w:rPr>
+        <w:t xml:space="preserve">n</w:t>
+      </w:r>
+      <w:r>
+        <w:t xml:space="preserve"> </w:t>
+      </w:r>
+      <w:r>
+        <w:t xml:space="preserve">= 27), general TV programs and movies (</w:t>
+      </w:r>
+      <w:r>
+        <w:rPr>
+          <w:i/>
+        </w:rPr>
+        <w:t xml:space="preserve">n</w:t>
+      </w:r>
+      <w:r>
+        <w:t xml:space="preserve"> </w:t>
+      </w:r>
+      <w:r>
+        <w:t xml:space="preserve">= 20), and screen-based interventions to promote health (</w:t>
+      </w:r>
+      <w:r>
+        <w:rPr>
+          <w:i/>
+        </w:rPr>
+        <w:t xml:space="preserve">n</w:t>
+      </w:r>
+      <w:r>
+        <w:t xml:space="preserve"> </w:t>
+      </w:r>
+      <w:r>
+        <w:t xml:space="preserve">= 14).</w:t>
+      </w:r>
+      <w:r>
+        <w:t xml:space="preserve"> </w:t>
+      </w:r>
+      <w:r>
+        <w:t xml:space="preserve">Supplementary File 5 provides a list of all exposures identified.</w:t>
+      </w:r>
+      <w:r>
+        <w:t xml:space="preserve"> </w:t>
+      </w:r>
+      <w:r>
+        <w:t xml:space="preserve">The most frequently reported outcomes were body composition (</w:t>
+      </w:r>
+      <w:r>
+        <w:rPr>
+          <w:i/>
+        </w:rPr>
+        <w:t xml:space="preserve">n</w:t>
+      </w:r>
+      <w:r>
+        <w:t xml:space="preserve"> </w:t>
+      </w:r>
+      <w:r>
+        <w:t xml:space="preserve">= 30), general learning (</w:t>
+      </w:r>
+      <w:r>
+        <w:rPr>
+          <w:i/>
+        </w:rPr>
+        <w:t xml:space="preserve">n</w:t>
+      </w:r>
+      <w:r>
+        <w:t xml:space="preserve"> </w:t>
+      </w:r>
+      <w:r>
+        <w:t xml:space="preserve">= 25), depression (</w:t>
+      </w:r>
+      <w:r>
+        <w:rPr>
+          <w:i/>
+        </w:rPr>
+        <w:t xml:space="preserve">n</w:t>
+      </w:r>
+      <w:r>
+        <w:t xml:space="preserve"> </w:t>
+      </w:r>
+      <w:r>
+        <w:t xml:space="preserve">= 13), and general literacy (</w:t>
+      </w:r>
+      <w:r>
+        <w:rPr>
+          <w:i/>
+        </w:rPr>
+        <w:t xml:space="preserve">n</w:t>
+      </w:r>
+      <w:r>
+        <w:t xml:space="preserve"> </w:t>
+      </w:r>
+      <w:r>
+        <w:t xml:space="preserve">= 12).</w:t>
+      </w:r>
+      <w:r>
+        <w:t xml:space="preserve"> </w:t>
+      </w:r>
+      <w:bookmarkStart w:id="27" w:name="r2_25"/>
+      <w:r>
+        <w:t xml:space="preserve">Of the 274 unique exposure/outcome combinations, 242 occurred in only one review, with 23 appearing twice, and 9 appearing three or more times.</w:t>
+      </w:r>
+      <w:r>
+        <w:t xml:space="preserve"> </w:t>
+      </w:r>
+      <w:r>
+        <w:t xml:space="preserve">Full characteristics of the included studies are provided in Table 1.</w:t>
       </w:r>
       <w:bookmarkEnd w:id="27"/>
-    </w:p>
-    <w:p>
-      <w:pPr>
-        <w:pStyle w:val="FirstParagraph"/>
-      </w:pPr>
-      <w:r>
-        <w:rPr>
-          <w:i/>
-        </w:rPr>
-        <w:t xml:space="preserve">Population</w:t>
-      </w:r>
-      <w:r>
-        <w:t xml:space="preserve">:</w:t>
-      </w:r>
-      <w:r>
-        <w:t xml:space="preserve"> </w:t>
-      </w:r>
-      <w:r>
-        <w:t xml:space="preserve">To be eligible for inclusion, meta-analyses needed to include meta-analytic effect sizes for children or adolescents (age 0-18 years).</w:t>
-      </w:r>
-      <w:r>
-        <w:t xml:space="preserve"> </w:t>
-      </w:r>
-      <w:bookmarkStart w:id="28" w:name="r3_5"/>
-      <w:r>
-        <w:t xml:space="preserve">We included meta-analyses containing studies that combined data from adults and youth if meta-analytic effect size estimates specific to participants aged 18 years or less could be extracted (i.e., the highest mean age for any individual study included in the meta-analysis was &lt; 18 years).</w:t>
-      </w:r>
-      <w:r>
-        <w:t xml:space="preserve"> </w:t>
-      </w:r>
-      <w:r>
-        <w:t xml:space="preserve">A meta-analysis was still included if the age range exceed 18 years, provided that the mean age was less than 18.</w:t>
-      </w:r>
-      <w:r>
-        <w:t xml:space="preserve"> </w:t>
-      </w:r>
-      <w:r>
-        <w:t xml:space="preserve">We excluded meta-analyses that only contained evidence gathered from adults (age &gt;18 years).</w:t>
+      <w:r>
+        <w:t xml:space="preserve"> </w:t>
+      </w:r>
+      <w:bookmarkStart w:id="28" w:name="r2_23"/>
+      <w:r>
+        <w:t xml:space="preserve">After removing reviews with duplicate exposure/outcome combinations, our process yielded 255 unique effect/outcome combinations (retaining multiple effects for different age groups or study designs) contributed from 103 reviews.</w:t>
       </w:r>
       <w:bookmarkEnd w:id="28"/>
+      <w:r>
+        <w:t xml:space="preserve"> </w:t>
+      </w:r>
+      <w:r>
+        <w:t xml:space="preserve">These effects represent the findings of 2,496 primary studies, involving 2,026,054 participants.</w:t>
+      </w:r>
+      <w:r>
+        <w:t xml:space="preserve"> </w:t>
+      </w:r>
+      <w:r>
+        <w:t xml:space="preserve">The characteristics of the included effects are available in Supplementary File 9.</w:t>
+      </w:r>
     </w:p>
     <w:p>
       <w:pPr>
@@ -1335,329 +1341,221 @@
       </w:pPr>
       <w:r>
         <w:rPr>
-          <w:i/>
-        </w:rPr>
-        <w:t xml:space="preserve">Exposure</w:t>
-      </w:r>
-      <w:r>
-        <w:t xml:space="preserve">:</w:t>
-      </w:r>
-      <w:r>
-        <w:t xml:space="preserve"> </w:t>
-      </w:r>
-      <w:r>
-        <w:t xml:space="preserve">We included meta-analyses examining all types of electronic screens including (but not necessarily limited to) television, gaming consoles, computers, tablets, and mobile phones.</w:t>
-      </w:r>
-      <w:r>
-        <w:t xml:space="preserve"> </w:t>
-      </w:r>
-      <w:r>
-        <w:t xml:space="preserve">We also included analyses of all types of content on these devices, including (but not necessarily limited to) recreational content (e.g., television programs, movies, games), homework, and communication (e.g., video chat).</w:t>
-      </w:r>
-      <w:r>
-        <w:t xml:space="preserve"> </w:t>
-      </w:r>
-      <w:bookmarkStart w:id="29" w:name="r3_6"/>
-      <w:r>
-        <w:t xml:space="preserve"> </w:t>
-      </w:r>
-      <w:r>
-        <w:t xml:space="preserve">In this review we focused on electronic media exposure that would be considered typical for children and youth.</w:t>
-      </w:r>
-      <w:r>
-        <w:t xml:space="preserve"> </w:t>
-      </w:r>
-      <w:r>
-        <w:t xml:space="preserve">That is, exposure that may occur in the home setting, or during schooling.</w:t>
-      </w:r>
-      <w:r>
-        <w:t xml:space="preserve"> </w:t>
-      </w:r>
-      <w:r>
-        <w:t xml:space="preserve">Consistent with this approach, we excluded technology-based treatments for clinical conditions.</w:t>
-      </w:r>
-      <w:r>
-        <w:t xml:space="preserve"> </w:t>
-      </w:r>
-      <w:bookmarkEnd w:id="29"/>
-      <w:r>
-        <w:t xml:space="preserve"> </w:t>
-      </w:r>
-      <w:r>
-        <w:t xml:space="preserve">However, we included studies examining the effect of screen exposure on non-clinical outcomes (e.g., learning) for children and youth with a clinical condition.</w:t>
-      </w:r>
-      <w:r>
-        <w:t xml:space="preserve"> </w:t>
-      </w:r>
-      <w:r>
-        <w:t xml:space="preserve">For example, a meta-analysis of the effect of television watching on learning among adolescents diagnosed with depression would be included.</w:t>
-      </w:r>
-      <w:r>
-        <w:t xml:space="preserve"> </w:t>
-      </w:r>
-      <w:r>
-        <w:t xml:space="preserve">However, a meta-analysis of interventions designed to</w:t>
-      </w:r>
-      <w:r>
-        <w:t xml:space="preserve"> </w:t>
-      </w:r>
-      <w:r>
-        <w:rPr>
-          <w:i/>
-        </w:rPr>
-        <w:t xml:space="preserve">treat</w:t>
-      </w:r>
-      <w:r>
-        <w:t xml:space="preserve"> </w:t>
-      </w:r>
-      <w:r>
-        <w:t xml:space="preserve">clinical depression delivered by a mobile phone app would be excluded.</w:t>
-      </w:r>
-      <w:r>
-        <w:t xml:space="preserve"> </w:t>
-      </w:r>
-      <w:bookmarkStart w:id="30" w:name="r3_7"/>
-      <w:r>
-        <w:t xml:space="preserve"> </w:t>
-      </w:r>
-      <w:r>
-        <w:rPr>
-          <w:i/>
-        </w:rPr>
-        <w:t xml:space="preserve">Outcomes</w:t>
-      </w:r>
-      <w:r>
-        <w:t xml:space="preserve">: We included all reported outcomes on benefits and risks.</w:t>
-      </w:r>
-      <w:r>
-        <w:t xml:space="preserve"> </w:t>
-      </w:r>
-      <w:bookmarkEnd w:id="30"/>
+          <w:b/>
+        </w:rPr>
+        <w:t xml:space="preserve">TABLE 1</w:t>
+      </w:r>
     </w:p>
     <w:p>
       <w:pPr>
         <w:pStyle w:val="Textkrper"/>
       </w:pPr>
       <w:r>
-        <w:rPr>
-          <w:i/>
-        </w:rPr>
-        <w:t xml:space="preserve">Publications</w:t>
-      </w:r>
-      <w:r>
-        <w:t xml:space="preserve">:</w:t>
-      </w:r>
-      <w:r>
-        <w:t xml:space="preserve"> </w:t>
-      </w:r>
-      <w:r>
-        <w:t xml:space="preserve">We included meta-analyses (or meta-regressions) of quantitative evidence.</w:t>
-      </w:r>
-      <w:r>
-        <w:t xml:space="preserve"> </w:t>
-      </w:r>
-      <w:r>
-        <w:t xml:space="preserve">To be included, meta-analyses needed to analyse data from studies identified in a systematic review.</w:t>
-      </w:r>
-      <w:r>
-        <w:t xml:space="preserve"> </w:t>
-      </w:r>
-      <w:r>
-        <w:t xml:space="preserve">For our purposes, a systematic review was one in which the authors attempted to acquire all the research evidence that pertained to their research question(s).</w:t>
-      </w:r>
-      <w:r>
-        <w:t xml:space="preserve"> </w:t>
-      </w:r>
-      <w:r>
-        <w:t xml:space="preserve">We excluded meta-analyses that did not attempt to summarise all the available evidence (e.g., a meta-analysis of all studies from one laboratory).</w:t>
-      </w:r>
-      <w:r>
-        <w:t xml:space="preserve"> </w:t>
-      </w:r>
-      <w:r>
-        <w:t xml:space="preserve">We included meta-analyses regardless of the study designs included in the review (e.g., laboratory-based experimental studies, randomised controlled trials, non-randomised controlled trials, longitudinal, cross-sectional, case studies), as long as the studies in the review collected quantitative evidence.</w:t>
-      </w:r>
-      <w:r>
-        <w:t xml:space="preserve"> </w:t>
-      </w:r>
-      <w:r>
-        <w:t xml:space="preserve">We excluded systematic reviews of qualitative evidence.</w:t>
-      </w:r>
-      <w:r>
-        <w:t xml:space="preserve"> </w:t>
-      </w:r>
-      <w:r>
-        <w:t xml:space="preserve">We did not formulate inclusion/exclusion criteria related to the risk of bias of the review.</w:t>
-      </w:r>
-      <w:r>
-        <w:t xml:space="preserve"> </w:t>
-      </w:r>
-      <w:r>
-        <w:t xml:space="preserve">We did, however, employ a risk of bias tool to help interpret the results.</w:t>
-      </w:r>
-      <w:r>
-        <w:t xml:space="preserve"> </w:t>
-      </w:r>
-      <w:r>
-        <w:t xml:space="preserve">We included full-text, peer-reviewed meta-analyses published or</w:t>
-      </w:r>
-      <w:r>
-        <w:t xml:space="preserve"> </w:t>
-      </w:r>
-      <w:r>
-        <w:t xml:space="preserve">‘</w:t>
-      </w:r>
-      <w:r>
-        <w:t xml:space="preserve">in-press</w:t>
-      </w:r>
-      <w:r>
-        <w:t xml:space="preserve">’</w:t>
-      </w:r>
-      <w:r>
-        <w:t xml:space="preserve"> </w:t>
-      </w:r>
-      <w:r>
-        <w:t xml:space="preserve">in English.</w:t>
-      </w:r>
-      <w:r>
-        <w:t xml:space="preserve"> </w:t>
-      </w:r>
-      <w:r>
-        <w:t xml:space="preserve">We excluded conference abstracts and meta-analyses that were unpublished.</w:t>
-      </w:r>
-    </w:p>
-    <w:p>
-      <w:pPr>
-        <w:pStyle w:val="berschrift3"/>
-      </w:pPr>
-      <w:bookmarkStart w:id="31" w:name="information-sources"/>
-      <w:r>
-        <w:t xml:space="preserve">Information sources.</w:t>
-      </w:r>
-      <w:bookmarkEnd w:id="31"/>
-    </w:p>
-    <w:p>
-      <w:pPr>
-        <w:pStyle w:val="FirstParagraph"/>
-      </w:pPr>
-      <w:r>
-        <w:t xml:space="preserve">We searched records contained in the following databases: Pubmed, MEDLINE, CINAHL, PsycINFO, SPORTDiscus, Education Source, Embase, Cochrane Library, Scopus, Web of Science, ProQuest Social Science Premium Collection, and ERIC.</w:t>
-      </w:r>
-      <w:r>
-        <w:t xml:space="preserve"> </w:t>
-      </w:r>
-      <w:bookmarkStart w:id="32" w:name="r3_2"/>
-      <w:r>
-        <w:t xml:space="preserve">We conducted an initial search on August 17, 2018 and refreshed the search on September 27, 2022.</w:t>
-      </w:r>
-      <w:bookmarkEnd w:id="32"/>
-      <w:r>
-        <w:t xml:space="preserve"> </w:t>
-      </w:r>
-      <w:r>
-        <w:t xml:space="preserve">We searched reference lists of included papers in order to identify additional eligible meta-analyses.</w:t>
-      </w:r>
-      <w:r>
-        <w:t xml:space="preserve"> </w:t>
-      </w:r>
-      <w:r>
-        <w:t xml:space="preserve">We also searched PROSPERO to identify relevant protocols and contacted authors to determine if these reviews have been completed and published.</w:t>
-      </w:r>
-    </w:p>
-    <w:p>
-      <w:pPr>
-        <w:pStyle w:val="berschrift3"/>
-      </w:pPr>
-      <w:bookmarkStart w:id="33" w:name="search-strategy"/>
-      <w:r>
-        <w:t xml:space="preserve">Search strategy.</w:t>
-      </w:r>
-      <w:bookmarkEnd w:id="33"/>
-    </w:p>
-    <w:p>
-      <w:pPr>
-        <w:pStyle w:val="FirstParagraph"/>
-      </w:pPr>
-      <w:r>
-        <w:t xml:space="preserve">The search strategy associated with each of the 12 databases can be found in Supplementary File 1.</w:t>
-      </w:r>
-      <w:r>
-        <w:t xml:space="preserve"> </w:t>
-      </w:r>
-      <w:r>
-        <w:t xml:space="preserve">We hand searched reference lists from any relevant umbrella reviews to identify systematic meta-analyses that our search may have missed.</w:t>
-      </w:r>
-    </w:p>
-    <w:p>
-      <w:pPr>
-        <w:pStyle w:val="berschrift3"/>
-      </w:pPr>
-      <w:bookmarkStart w:id="34" w:name="selection-process"/>
-      <w:r>
-        <w:t xml:space="preserve">Selection process.</w:t>
-      </w:r>
-      <w:bookmarkEnd w:id="34"/>
-    </w:p>
-    <w:p>
-      <w:pPr>
-        <w:pStyle w:val="FirstParagraph"/>
-      </w:pPr>
-      <w:r>
-        <w:t xml:space="preserve">Using Covidence software (Veritas Health Innovation, Melbourne, Australia), two researchers independently screened all titles and abstracts.</w:t>
-      </w:r>
-      <w:r>
-        <w:t xml:space="preserve"> </w:t>
-      </w:r>
-      <w:r>
-        <w:t xml:space="preserve">Two researchers then independently reviewed full-text articles.</w:t>
-      </w:r>
-      <w:r>
-        <w:t xml:space="preserve"> </w:t>
-      </w:r>
-      <w:r>
-        <w:t xml:space="preserve">We resolved disagreements at each stage of the process by consensus, with a third researcher employed, when needed.</w:t>
-      </w:r>
-    </w:p>
-    <w:p>
-      <w:pPr>
-        <w:pStyle w:val="berschrift3"/>
-      </w:pPr>
-      <w:bookmarkStart w:id="35" w:name="data-items"/>
-      <w:r>
-        <w:t xml:space="preserve">Data items.</w:t>
-      </w:r>
-      <w:bookmarkEnd w:id="35"/>
-    </w:p>
-    <w:p>
-      <w:pPr>
-        <w:pStyle w:val="FirstParagraph"/>
-      </w:pPr>
-      <w:r>
-        <w:t xml:space="preserve">From each included meta-analysis, two researchers independently extracted data into a custom-designed database.</w:t>
-      </w:r>
-      <w:r>
-        <w:t xml:space="preserve"> </w:t>
-      </w:r>
-      <w:r>
-        <w:t xml:space="preserve">We extracted the following items: First author, year of publication, study design restrictions (e.g., cross-sectional, observational, experimental), region restrictions (e.g., specific countries), earliest and latest study publication dates, sample age (mean), lowest and highest mean age reported, outcomes reported, and exposures reported.</w:t>
-      </w:r>
-    </w:p>
-    <w:p>
-      <w:pPr>
-        <w:pStyle w:val="berschrift3"/>
-      </w:pPr>
-      <w:bookmarkStart w:id="36" w:name="study-risk-of-bias-assessment"/>
-      <w:r>
-        <w:t xml:space="preserve">Study risk of bias assessment.</w:t>
-      </w:r>
-      <w:bookmarkEnd w:id="36"/>
-    </w:p>
-    <w:p>
-      <w:pPr>
-        <w:pStyle w:val="FirstParagraph"/>
-      </w:pPr>
-      <w:r>
-        <w:t xml:space="preserve">For each meta-analysis, two researchers independently completed the National Health, Lung and Blood Institute’s Quality Assessment of Systematic Reviews and Meta-Analyses tool</w:t>
+        <w:t xml:space="preserve">The quality of the included meta-analyses was mixed (see Table 1).</w:t>
+      </w:r>
+      <w:r>
+        <w:t xml:space="preserve"> </w:t>
+      </w:r>
+      <w:r>
+        <w:t xml:space="preserve">Most assessed heterogeneity (</w:t>
+      </w:r>
+      <w:r>
+        <w:rPr>
+          <w:i/>
+        </w:rPr>
+        <w:t xml:space="preserve">n</w:t>
+      </w:r>
+      <w:r>
+        <w:t xml:space="preserve"> </w:t>
+      </w:r>
+      <w:r>
+        <w:t xml:space="preserve">low risk = 94/103, 91% of meta-analyses), reported the characteristics of the included studies (</w:t>
+      </w:r>
+      <w:r>
+        <w:rPr>
+          <w:i/>
+        </w:rPr>
+        <w:t xml:space="preserve">n</w:t>
+      </w:r>
+      <w:r>
+        <w:t xml:space="preserve"> </w:t>
+      </w:r>
+      <w:r>
+        <w:t xml:space="preserve">low risk = 87/103, 84%), and used a comprehensive and systematic search strategy (</w:t>
+      </w:r>
+      <w:r>
+        <w:rPr>
+          <w:i/>
+        </w:rPr>
+        <w:t xml:space="preserve">n</w:t>
+      </w:r>
+      <w:r>
+        <w:t xml:space="preserve"> </w:t>
+      </w:r>
+      <w:r>
+        <w:t xml:space="preserve">low risk = 72/103, 70%).</w:t>
+      </w:r>
+      <w:r>
+        <w:t xml:space="preserve"> </w:t>
+      </w:r>
+      <w:r>
+        <w:t xml:space="preserve">Most reviews did not clearly report if their eligibility criteria were predefined (</w:t>
+      </w:r>
+      <w:r>
+        <w:rPr>
+          <w:i/>
+        </w:rPr>
+        <w:t xml:space="preserve">n</w:t>
+      </w:r>
+      <w:r>
+        <w:t xml:space="preserve"> </w:t>
+      </w:r>
+      <w:r>
+        <w:t xml:space="preserve">unclear = 72/103, 70%).</w:t>
+      </w:r>
+      <w:r>
+        <w:t xml:space="preserve"> </w:t>
+      </w:r>
+      <w:r>
+        <w:t xml:space="preserve">Many papers also did not complete dual independent screening of abstracts and full text (</w:t>
+      </w:r>
+      <w:r>
+        <w:rPr>
+          <w:i/>
+        </w:rPr>
+        <w:t xml:space="preserve">n</w:t>
+      </w:r>
+      <w:r>
+        <w:t xml:space="preserve"> </w:t>
+      </w:r>
+      <w:r>
+        <w:t xml:space="preserve">high risk = 20/103, 19%) or did not clearly report the method of screening (</w:t>
+      </w:r>
+      <w:r>
+        <w:rPr>
+          <w:i/>
+        </w:rPr>
+        <w:t xml:space="preserve">n</w:t>
+      </w:r>
+      <w:r>
+        <w:t xml:space="preserve"> </w:t>
+      </w:r>
+      <w:r>
+        <w:t xml:space="preserve">unclear = 38/103, 37%).</w:t>
+      </w:r>
+      <w:r>
+        <w:t xml:space="preserve"> </w:t>
+      </w:r>
+      <w:r>
+        <w:t xml:space="preserve">A similar trend was observed for dual independent quality assessment (</w:t>
+      </w:r>
+      <w:r>
+        <w:rPr>
+          <w:i/>
+        </w:rPr>
+        <w:t xml:space="preserve">n</w:t>
+      </w:r>
+      <w:r>
+        <w:t xml:space="preserve"> </w:t>
+      </w:r>
+      <w:r>
+        <w:t xml:space="preserve">high risk = 53/103, 51%; n high risk = 19/103, 18%).</w:t>
+      </w:r>
+      <w:r>
+        <w:t xml:space="preserve"> </w:t>
+      </w:r>
+      <w:r>
+        <w:t xml:space="preserve">Overall, only 7 meta-analyses were graded as low risk of bias on all criteria.</w:t>
+      </w:r>
+    </w:p>
+    <w:p>
+      <w:pPr>
+        <w:pStyle w:val="Textkrper"/>
+      </w:pPr>
+      <w:r>
+        <w:t xml:space="preserve">There were 89 unique effects associated with education outcomes, including general learning outcomes, literacy, numeracy, and science.</w:t>
+      </w:r>
+      <w:r>
+        <w:t xml:space="preserve"> </w:t>
+      </w:r>
+      <w:r>
+        <w:t xml:space="preserve">We removed 28 effects that did not provide individual study-level data, 19 effects with samples &lt; 1,000, and 19 effects with a significant Egger’s test or insufficient studies to conduct the test.</w:t>
+      </w:r>
+      <w:r>
+        <w:t xml:space="preserve"> </w:t>
+      </w:r>
+      <w:r>
+        <w:t xml:space="preserve">Effects not meeting one or more of these standards are presented in Supplementary File 6.</w:t>
+      </w:r>
+      <w:r>
+        <w:t xml:space="preserve"> </w:t>
+      </w:r>
+      <w:r>
+        <w:t xml:space="preserve">The remaining 23 effects met our criteria for statistical credibility and are described in Figure 2.</w:t>
+      </w:r>
+      <w:r>
+        <w:t xml:space="preserve"> </w:t>
+      </w:r>
+      <w:r>
+        <w:t xml:space="preserve">These 23 effects came from 18 meta-analytic reviews analysing data from 338 empirical studies with 262,537 individual participants.</w:t>
+      </w:r>
+    </w:p>
+    <w:p>
+      <w:pPr>
+        <w:pStyle w:val="Textkrper"/>
+      </w:pPr>
+      <w:r>
+        <w:t xml:space="preserve">Among the statistically credible effects, general screen use, television viewing, and video games were all negatively associated with learning.</w:t>
+      </w:r>
+      <w:r>
+        <w:t xml:space="preserve"> </w:t>
+      </w:r>
+      <w:r>
+        <w:t xml:space="preserve">E-books that included narration, as well as touch screen education interventions, and augmented reality education interventions were positively associated with learning.</w:t>
+      </w:r>
+      <w:r>
+        <w:t xml:space="preserve"> </w:t>
+      </w:r>
+      <w:r>
+        <w:t xml:space="preserve">General screen use was negatively associated with literacy outcomes.</w:t>
+      </w:r>
+      <w:r>
+        <w:t xml:space="preserve"> </w:t>
+      </w:r>
+      <w:r>
+        <w:t xml:space="preserve">However, if the screen use involved co-viewing (e.g., watching with a parent), or the content of television programs was educational, the association with literacy was positive and significant at the 95% confidence level (weak evidence).</w:t>
+      </w:r>
+      <w:r>
+        <w:t xml:space="preserve"> </w:t>
+      </w:r>
+      <w:r>
+        <w:t xml:space="preserve">Numeracy outcomes were positively associated with screen-based mathematics interventions and video games that contained numeracy content.</w:t>
+      </w:r>
+    </w:p>
+    <w:p>
+      <w:pPr>
+        <w:pStyle w:val="Textkrper"/>
+      </w:pPr>
+      <w:r>
+        <w:t xml:space="preserve">As shown in Figure 2, most of the credible results (14 of 23 effects) showed statistically significant associations, with 99.9% confidence intervals not encompassing zero (strong evidence).</w:t>
+      </w:r>
+      <w:r>
+        <w:t xml:space="preserve"> </w:t>
+      </w:r>
+      <w:r>
+        <w:t xml:space="preserve">The remaining six associations were significant at the 95% confidence level (weak evidence).</w:t>
+      </w:r>
+      <w:r>
+        <w:t xml:space="preserve"> </w:t>
+      </w:r>
+      <w:r>
+        <w:t xml:space="preserve">All credible effects related to education outcomes were small-to-moderate.</w:t>
+      </w:r>
+      <w:r>
+        <w:t xml:space="preserve"> </w:t>
+      </w:r>
+      <w:r>
+        <w:t xml:space="preserve">Screen-based interventions designed to influence an outcome (e.g., a computer based program designed to enhance learning</w:t>
       </w:r>
       <w:r>
         <w:rPr>
@@ -1666,1270 +1564,13 @@
         <w:t xml:space="preserve">26</w:t>
       </w:r>
       <w:r>
-        <w:t xml:space="preserve"> </w:t>
-      </w:r>
-      <w:r>
-        <w:t xml:space="preserve">(see Table 1).</w:t>
-      </w:r>
-      <w:r>
-        <w:t xml:space="preserve"> </w:t>
-      </w:r>
-      <w:r>
-        <w:t xml:space="preserve">We resolved disagreements by consensus, with a third researcher employed when needed.</w:t>
-      </w:r>
-      <w:r>
-        <w:t xml:space="preserve"> </w:t>
-      </w:r>
-      <w:r>
-        <w:t xml:space="preserve">We did not assess risk of bias in the individual studies that were included in each meta-analysis.</w:t>
-      </w:r>
-    </w:p>
-    <w:p>
-      <w:pPr>
-        <w:pStyle w:val="berschrift3"/>
-      </w:pPr>
-      <w:bookmarkStart w:id="37" w:name="effect-measures"/>
-      <w:r>
-        <w:t xml:space="preserve">Effect measures.</w:t>
-      </w:r>
-      <w:bookmarkEnd w:id="37"/>
-    </w:p>
-    <w:p>
-      <w:pPr>
-        <w:pStyle w:val="FirstParagraph"/>
-      </w:pPr>
-      <w:r>
-        <w:t xml:space="preserve">Two researchers independently extracted all quantitative meta-analytic effect sizes, including moderation results.</w:t>
-      </w:r>
-      <w:r>
-        <w:t xml:space="preserve"> </w:t>
-      </w:r>
-      <w:r>
-        <w:t xml:space="preserve">We excluded effect sizes which were reported as relative risk ratios or odds ratios, as meta-analyses did not contain sufficient information to meaningfully convert to a correlation.</w:t>
-      </w:r>
-      <w:r>
-        <w:t xml:space="preserve"> </w:t>
-      </w:r>
-      <w:r>
-        <w:t xml:space="preserve">We also excluded effect size estimates when the authors did not provide a sample size.</w:t>
-      </w:r>
-      <w:r>
-        <w:t xml:space="preserve"> </w:t>
-      </w:r>
-      <w:r>
-        <w:t xml:space="preserve">Where possible, we also extracted effect sizes from the primary studies included in each meta-analysis.</w:t>
-      </w:r>
-    </w:p>
-    <w:p>
-      <w:pPr>
-        <w:pStyle w:val="Textkrper"/>
-      </w:pPr>
-      <w:r>
-        <w:t xml:space="preserve">To facilitate comparisons, we converted effect sizes to Pearson’s</w:t>
-      </w:r>
-      <w:r>
-        <w:t xml:space="preserve"> </w:t>
-      </w:r>
-      <m:oMath>
-        <m:r>
-          <m:t>r</m:t>
-        </m:r>
-      </m:oMath>
-      <w:r>
-        <w:t xml:space="preserve"> </w:t>
-      </w:r>
-      <w:r>
-        <w:t xml:space="preserve">using established formulae.</w:t>
-      </w:r>
-      <w:r>
-        <w:rPr>
-          <w:vertAlign w:val="superscript"/>
-        </w:rPr>
-        <w:t xml:space="preserve">27,28</w:t>
-      </w:r>
-      <w:r>
-        <w:t xml:space="preserve"> </w:t>
-      </w:r>
-      <w:r>
-        <w:t xml:space="preserve">Effect sizes on the original metric are provided in Supplementary File 2.</w:t>
-      </w:r>
-      <w:r>
-        <w:t xml:space="preserve"> </w:t>
-      </w:r>
-      <w:bookmarkStart w:id="38" w:name="r2_27"/>
-      <w:r>
-        <w:t xml:space="preserve">Throughout the results section we interpret the size of the effects using Funder and Ozer’s guidelines:</w:t>
-      </w:r>
-      <w:r>
-        <w:rPr>
-          <w:vertAlign w:val="superscript"/>
-        </w:rPr>
-        <w:t xml:space="preserve">29</w:t>
-      </w:r>
-      <w:r>
-        <w:t xml:space="preserve"> </w:t>
-      </w:r>
-      <w:r>
-        <w:t xml:space="preserve">very small (0.05 &lt; r &lt;= 0.1), small (0.1 &lt; r &lt;= 0.2), medium (0.2 &lt; r &lt;= 0.2), large (0.3 &lt; r &lt;= 0.4), and very large (r &gt;= 0.4).</w:t>
-      </w:r>
-      <w:r>
-        <w:t xml:space="preserve"> </w:t>
-      </w:r>
-      <w:r>
-        <w:t xml:space="preserve">These are similar to other interpretations based on empirical data.</w:t>
-      </w:r>
-      <w:r>
-        <w:rPr>
-          <w:vertAlign w:val="superscript"/>
-        </w:rPr>
-        <w:t xml:space="preserve">30</w:t>
-      </w:r>
-      <w:bookmarkEnd w:id="38"/>
-    </w:p>
-    <w:p>
-      <w:pPr>
-        <w:pStyle w:val="berschrift3"/>
-      </w:pPr>
-      <w:bookmarkStart w:id="39" w:name="synthesis-methods"/>
-      <w:r>
-        <w:t xml:space="preserve">Synthesis methods.</w:t>
-      </w:r>
-      <w:bookmarkEnd w:id="39"/>
-    </w:p>
-    <w:p>
-      <w:pPr>
-        <w:pStyle w:val="FirstParagraph"/>
-      </w:pPr>
-      <w:bookmarkStart w:id="40" w:name="r3_8"/>
-      <w:r>
-        <w:t xml:space="preserve">After extracting data, we examined the combinations of exposure and outcomes and removed any effects that appeared multiple times (i.e., in multiple meta-analyses, or with multiple sub-groups in the same meta-analysis), keeping the effect with the largest total sample size.</w:t>
-      </w:r>
-      <w:r>
-        <w:t xml:space="preserve"> </w:t>
-      </w:r>
-      <w:r>
-        <w:t xml:space="preserve">In instances where effect sizes from the same combination of exposure and outcome were drawn from different age-groups (e.g., children vs adolescents), or were drawn using different study designs (e.g., cross-sectional vs longitudinal) we retained both estimates in our dataset.</w:t>
-      </w:r>
-      <w:r>
-        <w:t xml:space="preserve"> </w:t>
-      </w:r>
-      <w:bookmarkEnd w:id="40"/>
-    </w:p>
-    <w:p>
-      <w:pPr>
-        <w:pStyle w:val="Textkrper"/>
-      </w:pPr>
-      <w:r>
-        <w:t xml:space="preserve">We descriptively present the remaining meta-analytic effect sizes.</w:t>
-      </w:r>
-      <w:r>
-        <w:t xml:space="preserve"> </w:t>
-      </w:r>
-      <w:r>
-        <w:t xml:space="preserve">To remove the differences in approach to meta-analyses across the reviews, we reran the effect size estimate using a random effects meta-analysis via the metafor package</w:t>
-      </w:r>
-      <w:r>
-        <w:rPr>
-          <w:vertAlign w:val="superscript"/>
-        </w:rPr>
-        <w:t xml:space="preserve">31</w:t>
-      </w:r>
-      <w:r>
-        <w:t xml:space="preserve"> </w:t>
-      </w:r>
-      <w:r>
-        <w:t xml:space="preserve">in R</w:t>
-      </w:r>
-      <w:r>
-        <w:rPr>
-          <w:vertAlign w:val="superscript"/>
-        </w:rPr>
-        <w:t xml:space="preserve">32</w:t>
-      </w:r>
-      <w:r>
-        <w:t xml:space="preserve"> </w:t>
-      </w:r>
-      <w:r>
-        <w:t xml:space="preserve">(version 4.2.2) when the meta-analysis’s authors provided primary study data associated with these effects.</w:t>
-      </w:r>
-      <w:r>
-        <w:t xml:space="preserve"> </w:t>
-      </w:r>
-      <w:r>
-        <w:t xml:space="preserve">When required, we imputed missing sample sizes using mean imputation from the other studies within that review.</w:t>
-      </w:r>
-      <w:r>
-        <w:t xml:space="preserve"> </w:t>
-      </w:r>
-      <w:r>
-        <w:t xml:space="preserve">From our reanalysis we also extracted</w:t>
-      </w:r>
-      <w:r>
-        <w:t xml:space="preserve"> </w:t>
-      </w:r>
-      <m:oMath>
-        <m:sSup>
-          <m:e>
-            <m:r>
-              <m:t>I</m:t>
-            </m:r>
-          </m:e>
-          <m:sup>
-            <m:r>
-              <m:t>2</m:t>
-            </m:r>
-          </m:sup>
-        </m:sSup>
-      </m:oMath>
-      <w:r>
-        <w:t xml:space="preserve"> </w:t>
-      </w:r>
-      <w:r>
-        <w:t xml:space="preserve">values.</w:t>
-      </w:r>
-      <w:r>
-        <w:t xml:space="preserve"> </w:t>
-      </w:r>
-      <w:r>
-        <w:t xml:space="preserve">To test for publication bias, we conducted Egger’s test</w:t>
-      </w:r>
-      <w:r>
-        <w:rPr>
-          <w:vertAlign w:val="superscript"/>
-        </w:rPr>
-        <w:t xml:space="preserve">33</w:t>
-      </w:r>
-      <w:r>
-        <w:t xml:space="preserve"> </w:t>
-      </w:r>
-      <w:r>
-        <w:t xml:space="preserve">when the number of studies within the review was ten or more,</w:t>
-      </w:r>
-      <w:r>
-        <w:rPr>
-          <w:vertAlign w:val="superscript"/>
-        </w:rPr>
-        <w:t xml:space="preserve">34</w:t>
-      </w:r>
-      <w:r>
-        <w:t xml:space="preserve"> </w:t>
-      </w:r>
-      <w:r>
-        <w:t xml:space="preserve">and conducted a test of excess significance.</w:t>
-      </w:r>
-      <w:r>
-        <w:rPr>
-          <w:vertAlign w:val="superscript"/>
-        </w:rPr>
-        <w:t xml:space="preserve">35</w:t>
-      </w:r>
-      <w:r>
-        <w:t xml:space="preserve"> </w:t>
-      </w:r>
-      <w:bookmarkStart w:id="41" w:name="r2_32"/>
-      <w:r>
-        <w:t xml:space="preserve">We contacted authors who did not provide primary study data in their published article.</w:t>
-      </w:r>
-      <w:r>
-        <w:t xml:space="preserve"> </w:t>
-      </w:r>
-      <w:r>
-        <w:t xml:space="preserve">Where authors did not provide data in a format that could be re-analysed, we used the published results of their original meta-analysis.</w:t>
-      </w:r>
-      <w:bookmarkEnd w:id="41"/>
-    </w:p>
-    <w:p>
-      <w:pPr>
-        <w:pStyle w:val="berschrift3"/>
-      </w:pPr>
-      <w:bookmarkStart w:id="42" w:name="evidence-assessment-criteria"/>
-      <w:r>
-        <w:t xml:space="preserve">Evidence assessment criteria.</w:t>
-      </w:r>
-      <w:bookmarkEnd w:id="42"/>
-    </w:p>
-    <w:p>
-      <w:pPr>
-        <w:pStyle w:val="FirstParagraph"/>
-      </w:pPr>
-      <w:r>
-        <w:rPr>
-          <w:i/>
-        </w:rPr>
-        <w:t xml:space="preserve">Statistical Credibility</w:t>
-      </w:r>
-      <w:r>
-        <w:t xml:space="preserve">.</w:t>
-      </w:r>
-      <w:r>
-        <w:t xml:space="preserve"> </w:t>
-      </w:r>
-      <w:r>
-        <w:t xml:space="preserve">We employed a statistical classification approach to grade the credibility of the effect sizes in the literature.</w:t>
-      </w:r>
-      <w:r>
-        <w:t xml:space="preserve"> </w:t>
-      </w:r>
-      <w:r>
-        <w:t xml:space="preserve">To be considered</w:t>
-      </w:r>
-      <w:r>
-        <w:t xml:space="preserve"> </w:t>
-      </w:r>
-      <w:r>
-        <w:t xml:space="preserve">‘</w:t>
-      </w:r>
-      <w:r>
-        <w:t xml:space="preserve">credible</w:t>
-      </w:r>
-      <w:r>
-        <w:t xml:space="preserve">’</w:t>
-      </w:r>
-      <w:r>
-        <w:t xml:space="preserve"> </w:t>
-      </w:r>
-      <w:r>
-        <w:t xml:space="preserve">an effect needed to be derived from a combined sample of &gt;1,000</w:t>
-      </w:r>
-      <w:r>
-        <w:rPr>
-          <w:vertAlign w:val="superscript"/>
-        </w:rPr>
-        <w:t xml:space="preserve">36</w:t>
-      </w:r>
-      <w:r>
-        <w:t xml:space="preserve"> </w:t>
-      </w:r>
-      <w:r>
-        <w:t xml:space="preserve">and have non-significant tests of publication bias (i.e., Egger’s test and excess significance test).</w:t>
-      </w:r>
-      <w:r>
-        <w:t xml:space="preserve"> </w:t>
-      </w:r>
-      <w:r>
-        <w:t xml:space="preserve">We performed these analyses, and therefore the review needed to provide usable study-level data in order to be included.</w:t>
-      </w:r>
-    </w:p>
-    <w:p>
-      <w:pPr>
-        <w:pStyle w:val="Textkrper"/>
-      </w:pPr>
-      <w:r>
-        <w:rPr>
-          <w:i/>
-        </w:rPr>
-        <w:t xml:space="preserve">Consistency of Effect within the Population</w:t>
-      </w:r>
-      <w:r>
-        <w:t xml:space="preserve">.</w:t>
-      </w:r>
-      <w:r>
-        <w:t xml:space="preserve"> </w:t>
-      </w:r>
-      <w:r>
-        <w:t xml:space="preserve">We also examined the consistency of the effect size using the</w:t>
-      </w:r>
-      <w:r>
-        <w:t xml:space="preserve"> </w:t>
-      </w:r>
-      <m:oMath>
-        <m:sSup>
-          <m:e>
-            <m:r>
-              <m:t>I</m:t>
-            </m:r>
-          </m:e>
-          <m:sup>
-            <m:r>
-              <m:t>2</m:t>
-            </m:r>
-          </m:sup>
-        </m:sSup>
-      </m:oMath>
-      <w:r>
-        <w:t xml:space="preserve"> </w:t>
-      </w:r>
-      <w:r>
-        <w:t xml:space="preserve">measure.</w:t>
-      </w:r>
-      <w:r>
-        <w:t xml:space="preserve"> </w:t>
-      </w:r>
-      <w:r>
-        <w:t xml:space="preserve">We considered</w:t>
-      </w:r>
-      <w:r>
-        <w:t xml:space="preserve"> </w:t>
-      </w:r>
-      <m:oMath>
-        <m:sSup>
-          <m:e>
-            <m:r>
-              <m:t>I</m:t>
-            </m:r>
-          </m:e>
-          <m:sup>
-            <m:r>
-              <m:t>2</m:t>
-            </m:r>
-          </m:sup>
-        </m:sSup>
-        <m:r>
-          <m:t>&lt;</m:t>
-        </m:r>
-        <m:r>
-          <m:t>50</m:t>
-        </m:r>
-        <m:r>
-          <m:t>%</m:t>
-        </m:r>
-      </m:oMath>
-      <w:r>
-        <w:t xml:space="preserve"> </w:t>
-      </w:r>
-      <w:r>
-        <w:t xml:space="preserve">to indicate effects that were relatively consistent across the population of interest.</w:t>
-      </w:r>
-      <w:r>
-        <w:t xml:space="preserve"> </w:t>
-      </w:r>
-      <m:oMath>
-        <m:sSup>
-          <m:e>
-            <m:r>
-              <m:t>I</m:t>
-            </m:r>
-          </m:e>
-          <m:sup>
-            <m:r>
-              <m:t>2</m:t>
-            </m:r>
-          </m:sup>
-        </m:sSup>
-      </m:oMath>
-      <w:r>
-        <w:t xml:space="preserve"> </w:t>
-      </w:r>
-      <w:r>
-        <w:t xml:space="preserve">values of</w:t>
-      </w:r>
-      <w:r>
-        <w:t xml:space="preserve"> </w:t>
-      </w:r>
-      <m:oMath>
-        <m:r>
-          <m:t>&gt;</m:t>
-        </m:r>
-        <m:r>
-          <m:t>50</m:t>
-        </m:r>
-        <m:r>
-          <m:t>%</m:t>
-        </m:r>
-      </m:oMath>
-      <w:r>
-        <w:t xml:space="preserve"> </w:t>
-      </w:r>
-      <w:r>
-        <w:t xml:space="preserve">were taken to indicate an effect was potentially heterogeneous within the population.</w:t>
-      </w:r>
-    </w:p>
-    <w:p>
-      <w:pPr>
-        <w:pStyle w:val="Textkrper"/>
-      </w:pPr>
-      <w:r>
-        <w:rPr>
-          <w:i/>
-        </w:rPr>
-        <w:t xml:space="preserve">Direction of Effect</w:t>
-      </w:r>
-      <w:r>
-        <w:t xml:space="preserve">.</w:t>
-      </w:r>
-      <w:r>
-        <w:t xml:space="preserve"> </w:t>
-      </w:r>
-      <w:r>
-        <w:t xml:space="preserve">Finally, we examined the extent to which significance testing suggested screen exposure was associated with benefit, harm, or no effect on outcomes.</w:t>
-      </w:r>
-      <w:r>
-        <w:t xml:space="preserve"> </w:t>
-      </w:r>
-      <w:r>
-        <w:t xml:space="preserve">We used thresholds of</w:t>
-      </w:r>
-      <w:r>
-        <w:t xml:space="preserve"> </w:t>
-      </w:r>
-      <m:oMath>
-        <m:r>
-          <m:t>P</m:t>
-        </m:r>
-        <m:r>
-          <m:t>&lt;</m:t>
-        </m:r>
-        <m:r>
-          <m:t>.05</m:t>
-        </m:r>
-      </m:oMath>
-      <w:r>
-        <w:t xml:space="preserve"> </w:t>
-      </w:r>
-      <w:r>
-        <w:t xml:space="preserve">for weak evidence and</w:t>
-      </w:r>
-      <w:r>
-        <w:t xml:space="preserve"> </w:t>
-      </w:r>
-      <m:oMath>
-        <m:r>
-          <m:t>P</m:t>
-        </m:r>
-        <m:r>
-          <m:t>&lt;</m:t>
-        </m:r>
-        <m:sSup>
-          <m:e>
-            <m:r>
-              <m:t>10</m:t>
-            </m:r>
-          </m:e>
-          <m:sup>
-            <m:r>
-              <m:t>−</m:t>
-            </m:r>
-            <m:r>
-              <m:t>3</m:t>
-            </m:r>
-          </m:sup>
-        </m:sSup>
-      </m:oMath>
-      <w:r>
-        <w:t xml:space="preserve"> </w:t>
-      </w:r>
-      <w:r>
-        <w:t xml:space="preserve">for strong evidence.</w:t>
-      </w:r>
-      <w:r>
-        <w:t xml:space="preserve"> </w:t>
-      </w:r>
-      <w:r>
-        <w:t xml:space="preserve">An effect with statistical credibility but with</w:t>
-      </w:r>
-      <w:r>
-        <w:t xml:space="preserve"> </w:t>
-      </w:r>
-      <m:oMath>
-        <m:r>
-          <m:t>P</m:t>
-        </m:r>
-        <m:r>
-          <m:t>&gt;</m:t>
-        </m:r>
-        <m:r>
-          <m:t>.05</m:t>
-        </m:r>
-      </m:oMath>
-      <w:r>
-        <w:t xml:space="preserve"> </w:t>
-      </w:r>
-      <w:r>
-        <w:t xml:space="preserve">was taken to indicate no association of interest.</w:t>
-      </w:r>
-    </w:p>
-    <w:p>
-      <w:pPr>
-        <w:pStyle w:val="berschrift3"/>
-      </w:pPr>
-      <w:bookmarkStart w:id="43" w:name="deviations-from-protocol"/>
-      <w:r>
-        <w:t xml:space="preserve">Deviations from protocol.</w:t>
-      </w:r>
-      <w:bookmarkEnd w:id="43"/>
-    </w:p>
-    <w:p>
-      <w:pPr>
-        <w:pStyle w:val="FirstParagraph"/>
-      </w:pPr>
-      <w:r>
-        <w:t xml:space="preserve">We initially planned to include systematic reviews without meta-analyses in a narrative summary alongside the main meta-analytic findings.</w:t>
-      </w:r>
-      <w:r>
-        <w:t xml:space="preserve"> </w:t>
-      </w:r>
-      <w:r>
-        <w:t xml:space="preserve">However, we determined that combining results from the meta-analyses allowed readers to compare relative strength of associations more easily.</w:t>
-      </w:r>
-      <w:r>
-        <w:t xml:space="preserve"> </w:t>
-      </w:r>
-      <w:r>
-        <w:t xml:space="preserve">Readers interested in the relevant systematic reviews (i.e., without meta-analysis) can consult the list of references in Supplementary File 4.</w:t>
-      </w:r>
-    </w:p>
-    <w:p>
-      <w:pPr>
-        <w:pStyle w:val="Textkrper"/>
-      </w:pPr>
-      <w:r>
-        <w:t xml:space="preserve">We altered our evidence assessment plan when we identified that, as written, it could not classify precise evidence of null effects (i.e., from large reviews with low heterogeneity and low risk of publication bias) as</w:t>
-      </w:r>
-      <w:r>
-        <w:t xml:space="preserve"> </w:t>
-      </w:r>
-      <w:r>
-        <w:t xml:space="preserve">‘</w:t>
-      </w:r>
-      <w:r>
-        <w:t xml:space="preserve">credible</w:t>
-      </w:r>
-      <w:r>
-        <w:t xml:space="preserve">’</w:t>
-      </w:r>
-      <w:r>
-        <w:t xml:space="preserve"> </w:t>
-      </w:r>
-      <w:r>
-        <w:t xml:space="preserve">because a highly-significant</w:t>
-      </w:r>
-      <w:r>
-        <w:t xml:space="preserve"> </w:t>
-      </w:r>
-      <w:r>
-        <w:rPr>
-          <w:i/>
-        </w:rPr>
-        <w:t xml:space="preserve">P</w:t>
-      </w:r>
-      <w:r>
-        <w:t xml:space="preserve">-value was a criteria.</w:t>
-      </w:r>
-      <w:r>
-        <w:t xml:space="preserve"> </w:t>
-      </w:r>
-      <w:r>
-        <w:t xml:space="preserve">This would have significantly harmed knowledge gained from our review as it would have restricted our ability to show where the empirical evidence strongly indicated that there was no association between screen time and a given outcome.</w:t>
-      </w:r>
-    </w:p>
-    <w:p>
-      <w:pPr>
-        <w:pStyle w:val="berschrift1"/>
-      </w:pPr>
-      <w:bookmarkStart w:id="44" w:name="results"/>
-      <w:r>
-        <w:t xml:space="preserve">Results</w:t>
-      </w:r>
-      <w:bookmarkEnd w:id="44"/>
-    </w:p>
-    <w:p>
-      <w:pPr>
-        <w:pStyle w:val="berschrift3"/>
-      </w:pPr>
-      <w:bookmarkStart w:id="45" w:name="search-results"/>
-      <w:r>
-        <w:t xml:space="preserve">Search Results.</w:t>
-      </w:r>
-      <w:bookmarkEnd w:id="45"/>
-    </w:p>
-    <w:p>
-      <w:pPr>
-        <w:pStyle w:val="FirstParagraph"/>
-      </w:pPr>
-      <w:r>
-        <w:t xml:space="preserve">The searches yielded 50,649 results, of which 28,675 were duplicates.</w:t>
-      </w:r>
-      <w:r>
-        <w:t xml:space="preserve"> </w:t>
-      </w:r>
-      <w:r>
-        <w:t xml:space="preserve">After screening titles and abstracts, we assessed 2,557 full-texts for inclusion.</w:t>
-      </w:r>
-      <w:r>
-        <w:t xml:space="preserve"> </w:t>
-      </w:r>
-      <w:r>
-        <w:t xml:space="preserve">Of those, 218 met the inclusion criteria and we extracted the data from all of these meta-analyses.</w:t>
-      </w:r>
-      <w:r>
-        <w:t xml:space="preserve"> </w:t>
-      </w:r>
-      <w:r>
-        <w:t xml:space="preserve">Figure</w:t>
-      </w:r>
-      <w:r>
-        <w:t xml:space="preserve"> </w:t>
-      </w:r>
-      <w:r>
-        <w:t xml:space="preserve">1</w:t>
-      </w:r>
-      <w:r>
-        <w:t xml:space="preserve"> </w:t>
-      </w:r>
-      <w:r>
-        <w:t xml:space="preserve">presents the full results of the selection process.</w:t>
-      </w:r>
-    </w:p>
-    <w:p>
-      <w:pPr>
-        <w:pStyle w:val="CaptionedFigure"/>
-      </w:pPr>
-      <w:r>
-        <w:drawing>
-          <wp:inline>
-            <wp:extent cx="5969000" cy="4290529"/>
-            <wp:effectExtent b="0" l="0" r="0" t="0"/>
-            <wp:docPr descr="Figure 1.   PRISMA Diagram" title="" id="1" name="Picture"/>
-            <a:graphic>
-              <a:graphicData uri="http://schemas.openxmlformats.org/drawingml/2006/picture">
-                <pic:pic>
-                  <pic:nvPicPr>
-                    <pic:cNvPr descr="../figures/PRISMA%20Diagram.pdf" id="0" name="Picture"/>
-                    <pic:cNvPicPr>
-                      <a:picLocks noChangeArrowheads="1" noChangeAspect="1"/>
-                    </pic:cNvPicPr>
-                  </pic:nvPicPr>
-                  <pic:blipFill>
-                    <a:blip r:embed="rId46"/>
-                    <a:stretch>
-                      <a:fillRect/>
-                    </a:stretch>
-                  </pic:blipFill>
-                  <pic:spPr bwMode="auto">
-                    <a:xfrm>
-                      <a:off x="0" y="0"/>
-                      <a:ext cx="5969000" cy="4290529"/>
-                    </a:xfrm>
-                    <a:prstGeom prst="rect">
-                      <a:avLst/>
-                    </a:prstGeom>
-                    <a:noFill/>
-                    <a:ln w="9525">
-                      <a:noFill/>
-                      <a:headEnd/>
-                      <a:tailEnd/>
-                    </a:ln>
-                  </pic:spPr>
-                </pic:pic>
-              </a:graphicData>
-            </a:graphic>
-          </wp:inline>
-        </w:drawing>
-      </w:r>
-    </w:p>
-    <w:p>
-      <w:pPr>
-        <w:pStyle w:val="ImageCaption"/>
-      </w:pPr>
-      <w:r>
-        <w:rPr>
-          <w:i/>
-        </w:rPr>
-        <w:t xml:space="preserve">Figure</w:t>
-      </w:r>
-      <w:r>
-        <w:t xml:space="preserve"> </w:t>
-      </w:r>
-      <w:r>
-        <w:rPr>
-          <w:i/>
-        </w:rPr>
-        <w:t xml:space="preserve">1.  </w:t>
-      </w:r>
-      <w:r>
-        <w:t xml:space="preserve"> </w:t>
-      </w:r>
-      <w:r>
-        <w:t xml:space="preserve">PRISMA Diagram</w:t>
-      </w:r>
-    </w:p>
-    <w:p>
-      <w:pPr>
-        <w:pStyle w:val="Textkrper"/>
-      </w:pPr>
-      <w:r>
-        <w:t xml:space="preserve">The most frequently reported exposures were physically active video games (</w:t>
-      </w:r>
-      <w:r>
-        <w:rPr>
-          <w:i/>
-        </w:rPr>
-        <w:t xml:space="preserve">n</w:t>
-      </w:r>
-      <w:r>
-        <w:t xml:space="preserve"> </w:t>
-      </w:r>
-      <w:r>
-        <w:t xml:space="preserve">= 31), general screen use (</w:t>
-      </w:r>
-      <w:r>
-        <w:rPr>
-          <w:i/>
-        </w:rPr>
-        <w:t xml:space="preserve">n</w:t>
-      </w:r>
-      <w:r>
-        <w:t xml:space="preserve"> </w:t>
-      </w:r>
-      <w:r>
-        <w:t xml:space="preserve">= 27), general TV programs and movies (</w:t>
-      </w:r>
-      <w:r>
-        <w:rPr>
-          <w:i/>
-        </w:rPr>
-        <w:t xml:space="preserve">n</w:t>
-      </w:r>
-      <w:r>
-        <w:t xml:space="preserve"> </w:t>
-      </w:r>
-      <w:r>
-        <w:t xml:space="preserve">= 20), and screen-based interventions to promote health (</w:t>
-      </w:r>
-      <w:r>
-        <w:rPr>
-          <w:i/>
-        </w:rPr>
-        <w:t xml:space="preserve">n</w:t>
-      </w:r>
-      <w:r>
-        <w:t xml:space="preserve"> </w:t>
-      </w:r>
-      <w:r>
-        <w:t xml:space="preserve">= 14).</w:t>
-      </w:r>
-      <w:r>
-        <w:t xml:space="preserve"> </w:t>
-      </w:r>
-      <w:r>
-        <w:t xml:space="preserve">Supplementary File 5 provides a list of all exposures identified.</w:t>
-      </w:r>
-      <w:r>
-        <w:t xml:space="preserve"> </w:t>
-      </w:r>
-      <w:r>
-        <w:t xml:space="preserve">The most frequently reported outcomes were body composition (</w:t>
-      </w:r>
-      <w:r>
-        <w:rPr>
-          <w:i/>
-        </w:rPr>
-        <w:t xml:space="preserve">n</w:t>
-      </w:r>
-      <w:r>
-        <w:t xml:space="preserve"> </w:t>
-      </w:r>
-      <w:r>
-        <w:t xml:space="preserve">= 30), general learning (</w:t>
-      </w:r>
-      <w:r>
-        <w:rPr>
-          <w:i/>
-        </w:rPr>
-        <w:t xml:space="preserve">n</w:t>
-      </w:r>
-      <w:r>
-        <w:t xml:space="preserve"> </w:t>
-      </w:r>
-      <w:r>
-        <w:t xml:space="preserve">= 25), depression (</w:t>
-      </w:r>
-      <w:r>
-        <w:rPr>
-          <w:i/>
-        </w:rPr>
-        <w:t xml:space="preserve">n</w:t>
-      </w:r>
-      <w:r>
-        <w:t xml:space="preserve"> </w:t>
-      </w:r>
-      <w:r>
-        <w:t xml:space="preserve">= 13), and general literacy (</w:t>
-      </w:r>
-      <w:r>
-        <w:rPr>
-          <w:i/>
-        </w:rPr>
-        <w:t xml:space="preserve">n</w:t>
-      </w:r>
-      <w:r>
-        <w:t xml:space="preserve"> </w:t>
-      </w:r>
-      <w:r>
-        <w:t xml:space="preserve">= 12).</w:t>
-      </w:r>
-      <w:r>
-        <w:t xml:space="preserve"> </w:t>
-      </w:r>
-      <w:bookmarkStart w:id="47" w:name="r2_25"/>
-      <w:r>
-        <w:t xml:space="preserve">Of the 274 unique exposure/outcome combinations, 242 occurred in only one review, with 23 appearing twice, and 9 appearing three or more times.</w:t>
-      </w:r>
-      <w:r>
-        <w:t xml:space="preserve"> </w:t>
-      </w:r>
-      <w:r>
-        <w:t xml:space="preserve">Full characteristics of the included studies are provided in Table 1.</w:t>
-      </w:r>
-      <w:bookmarkEnd w:id="47"/>
-      <w:r>
-        <w:t xml:space="preserve"> </w:t>
-      </w:r>
-      <w:bookmarkStart w:id="48" w:name="r2_23"/>
-      <w:r>
-        <w:t xml:space="preserve">After removing reviews with duplicate exposure/outcome combinations, our process yielded 255 unique effect/outcome combinations (retaining multiple effects for different age groups or study designs) contributed from 103 reviews.</w:t>
-      </w:r>
-      <w:bookmarkEnd w:id="48"/>
-      <w:r>
-        <w:t xml:space="preserve"> </w:t>
-      </w:r>
-      <w:r>
-        <w:t xml:space="preserve">These effects represent the findings of 2,496 primary studies comprised of 2,026,054 participants.</w:t>
-      </w:r>
-      <w:r>
-        <w:t xml:space="preserve"> </w:t>
-      </w:r>
-      <w:r>
-        <w:t xml:space="preserve">The characteristics of the included effects are available in Supplementary File 9.</w:t>
-      </w:r>
-    </w:p>
-    <w:p>
-      <w:pPr>
-        <w:pStyle w:val="Textkrper"/>
-      </w:pPr>
-      <w:r>
-        <w:rPr>
-          <w:b/>
-        </w:rPr>
-        <w:t xml:space="preserve">TABLE 1</w:t>
-      </w:r>
-    </w:p>
-    <w:p>
-      <w:pPr>
-        <w:pStyle w:val="Textkrper"/>
-      </w:pPr>
-      <w:r>
-        <w:t xml:space="preserve">The quality of the included meta-analyses was mixed (see Table 1).</w:t>
-      </w:r>
-      <w:r>
-        <w:t xml:space="preserve"> </w:t>
-      </w:r>
-      <w:r>
-        <w:t xml:space="preserve">Most assessed heterogeneity (</w:t>
-      </w:r>
-      <w:r>
-        <w:rPr>
-          <w:i/>
-        </w:rPr>
-        <w:t xml:space="preserve">n</w:t>
-      </w:r>
-      <w:r>
-        <w:t xml:space="preserve"> </w:t>
-      </w:r>
-      <w:r>
-        <w:t xml:space="preserve">low risk = 94/103, 91% of meta-analyses), reported the characteristics of the included studies (</w:t>
-      </w:r>
-      <w:r>
-        <w:rPr>
-          <w:i/>
-        </w:rPr>
-        <w:t xml:space="preserve">n</w:t>
-      </w:r>
-      <w:r>
-        <w:t xml:space="preserve"> </w:t>
-      </w:r>
-      <w:r>
-        <w:t xml:space="preserve">low risk = 87/103, 84%), and used a comprehensive and systematic search strategy (</w:t>
-      </w:r>
-      <w:r>
-        <w:rPr>
-          <w:i/>
-        </w:rPr>
-        <w:t xml:space="preserve">n</w:t>
-      </w:r>
-      <w:r>
-        <w:t xml:space="preserve"> </w:t>
-      </w:r>
-      <w:r>
-        <w:t xml:space="preserve">low risk = 72/103, 70%).</w:t>
-      </w:r>
-      <w:r>
-        <w:t xml:space="preserve"> </w:t>
-      </w:r>
-      <w:r>
-        <w:t xml:space="preserve">Most reviews did not clearly report if their eligibility criteria were predefined (</w:t>
-      </w:r>
-      <w:r>
-        <w:rPr>
-          <w:i/>
-        </w:rPr>
-        <w:t xml:space="preserve">n</w:t>
-      </w:r>
-      <w:r>
-        <w:t xml:space="preserve"> </w:t>
-      </w:r>
-      <w:r>
-        <w:t xml:space="preserve">unclear = 72/103, 70%).</w:t>
-      </w:r>
-      <w:r>
-        <w:t xml:space="preserve"> </w:t>
-      </w:r>
-      <w:r>
-        <w:t xml:space="preserve">Many papers also did not complete dual independent screening of abstracts and full text (</w:t>
-      </w:r>
-      <w:r>
-        <w:rPr>
-          <w:i/>
-        </w:rPr>
-        <w:t xml:space="preserve">n</w:t>
-      </w:r>
-      <w:r>
-        <w:t xml:space="preserve"> </w:t>
-      </w:r>
-      <w:r>
-        <w:t xml:space="preserve">high risk = 20/103, 19%) or did not clearly report the method of screening (</w:t>
-      </w:r>
-      <w:r>
-        <w:rPr>
-          <w:i/>
-        </w:rPr>
-        <w:t xml:space="preserve">n</w:t>
-      </w:r>
-      <w:r>
-        <w:t xml:space="preserve"> </w:t>
-      </w:r>
-      <w:r>
-        <w:t xml:space="preserve">unclear = 38/103, 37%).</w:t>
-      </w:r>
-      <w:r>
-        <w:t xml:space="preserve"> </w:t>
-      </w:r>
-      <w:r>
-        <w:t xml:space="preserve">A similar trend was observed for dual independent quality assessment (</w:t>
-      </w:r>
-      <w:r>
-        <w:rPr>
-          <w:i/>
-        </w:rPr>
-        <w:t xml:space="preserve">n</w:t>
-      </w:r>
-      <w:r>
-        <w:t xml:space="preserve"> </w:t>
-      </w:r>
-      <w:r>
-        <w:t xml:space="preserve">high risk = 53/103, 51%; n high risk = 19/103, 18%).</w:t>
-      </w:r>
-      <w:r>
-        <w:t xml:space="preserve"> </w:t>
-      </w:r>
-      <w:r>
-        <w:t xml:space="preserve">Overall, only 7 meta-analyses were graded as low risk of bias on all criteria.</w:t>
-      </w:r>
-    </w:p>
-    <w:p>
-      <w:pPr>
-        <w:pStyle w:val="berschrift3"/>
-      </w:pPr>
-      <w:bookmarkStart w:id="49" w:name="education-outcomes"/>
-      <w:r>
-        <w:t xml:space="preserve">Education Outcomes.</w:t>
-      </w:r>
-      <w:bookmarkEnd w:id="49"/>
-    </w:p>
-    <w:p>
-      <w:pPr>
-        <w:pStyle w:val="FirstParagraph"/>
-      </w:pPr>
-      <w:r>
-        <w:t xml:space="preserve">There were 89 unique effects associated with education outcomes, including general learning outcomes, literacy, numeracy, and science.</w:t>
-      </w:r>
-      <w:r>
-        <w:t xml:space="preserve"> </w:t>
-      </w:r>
-      <w:r>
-        <w:t xml:space="preserve">We removed 28 effects that did not provide individual study-level data, 19 effects with samples &lt; 1,000, and 19 effects with a significant Egger’s test or insufficient studies to conduct the test.</w:t>
-      </w:r>
-      <w:r>
-        <w:t xml:space="preserve"> </w:t>
-      </w:r>
-      <w:r>
-        <w:t xml:space="preserve">Effects not meeting one or more of these standards are presented in Supplementary File 6.</w:t>
-      </w:r>
-      <w:r>
-        <w:t xml:space="preserve"> </w:t>
-      </w:r>
-      <w:r>
-        <w:t xml:space="preserve">The remaining 23 effects met our criteria for statistical credibility and are described in Figure</w:t>
-      </w:r>
-      <w:r>
-        <w:t xml:space="preserve"> </w:t>
-      </w:r>
-      <w:r>
-        <w:t xml:space="preserve">2</w:t>
-      </w:r>
-      <w:r>
-        <w:t xml:space="preserve">.</w:t>
-      </w:r>
-      <w:r>
-        <w:t xml:space="preserve"> </w:t>
-      </w:r>
-      <w:r>
-        <w:t xml:space="preserve">These 23 effects came from 18 meta-analytic reviews analysing data from 338 empirical studies with 262,537 individual participants.</w:t>
-      </w:r>
-    </w:p>
-    <w:p>
-      <w:pPr>
-        <w:pStyle w:val="CaptionedFigure"/>
-      </w:pPr>
-      <w:r>
-        <w:drawing>
-          <wp:inline>
-            <wp:extent cx="5969000" cy="3979333"/>
-            <wp:effectExtent b="0" l="0" r="0" t="0"/>
-            <wp:docPr descr="Figure 2.   Education outcomes" title="" id="1" name="Picture"/>
-            <a:graphic>
-              <a:graphicData uri="http://schemas.openxmlformats.org/drawingml/2006/picture">
-                <pic:pic>
-                  <pic:nvPicPr>
-                    <pic:cNvPr descr="manuscript_files/figure-docx/eduplot-1.png" id="0" name="Picture"/>
-                    <pic:cNvPicPr>
-                      <a:picLocks noChangeArrowheads="1" noChangeAspect="1"/>
-                    </pic:cNvPicPr>
-                  </pic:nvPicPr>
-                  <pic:blipFill>
-                    <a:blip r:embed="rId50"/>
-                    <a:stretch>
-                      <a:fillRect/>
-                    </a:stretch>
-                  </pic:blipFill>
-                  <pic:spPr bwMode="auto">
-                    <a:xfrm>
-                      <a:off x="0" y="0"/>
-                      <a:ext cx="5969000" cy="3979333"/>
-                    </a:xfrm>
-                    <a:prstGeom prst="rect">
-                      <a:avLst/>
-                    </a:prstGeom>
-                    <a:noFill/>
-                    <a:ln w="9525">
-                      <a:noFill/>
-                      <a:headEnd/>
-                      <a:tailEnd/>
-                    </a:ln>
-                  </pic:spPr>
-                </pic:pic>
-              </a:graphicData>
-            </a:graphic>
-          </wp:inline>
-        </w:drawing>
-      </w:r>
-    </w:p>
-    <w:p>
-      <w:pPr>
-        <w:pStyle w:val="ImageCaption"/>
-      </w:pPr>
-      <w:r>
-        <w:rPr>
-          <w:i/>
-        </w:rPr>
-        <w:t xml:space="preserve">Figure</w:t>
-      </w:r>
-      <w:r>
-        <w:t xml:space="preserve"> </w:t>
-      </w:r>
-      <w:r>
-        <w:rPr>
-          <w:i/>
-        </w:rPr>
-        <w:t xml:space="preserve">2.  </w:t>
-      </w:r>
-      <w:r>
-        <w:t xml:space="preserve"> </w:t>
-      </w:r>
-      <w:r>
-        <w:t xml:space="preserve">Education outcomes</w:t>
-      </w:r>
-    </w:p>
-    <w:p>
-      <w:pPr>
-        <w:pStyle w:val="Textkrper"/>
-      </w:pPr>
-      <w:r>
-        <w:t xml:space="preserve">Among the statistically credible effects, general screen use, television viewing, and video games were all negatively associated with learning.</w:t>
-      </w:r>
-      <w:r>
-        <w:t xml:space="preserve"> </w:t>
-      </w:r>
-      <w:r>
-        <w:t xml:space="preserve">E-books that included narration, as well as touch screen education interventions, and augmented reality education interventions were positively associated with learning.</w:t>
-      </w:r>
-      <w:r>
-        <w:t xml:space="preserve"> </w:t>
-      </w:r>
-      <w:r>
-        <w:t xml:space="preserve">General screen use was negatively associated with literacy outcomes.</w:t>
-      </w:r>
-      <w:r>
-        <w:t xml:space="preserve"> </w:t>
-      </w:r>
-      <w:r>
-        <w:t xml:space="preserve">However, if the screen use involved co-viewing (e.g., watching with a parent), or the content of television programs was educational, the association with literacy was positive and significant at the 95% confidence level (weak evidence).</w:t>
-      </w:r>
-      <w:r>
-        <w:t xml:space="preserve"> </w:t>
-      </w:r>
-      <w:r>
-        <w:t xml:space="preserve">Numeracy outcomes were positively associated with screen-based mathematics interventions and video games that contained numeracy content.</w:t>
-      </w:r>
-    </w:p>
-    <w:p>
-      <w:pPr>
-        <w:pStyle w:val="Textkrper"/>
-      </w:pPr>
-      <w:r>
-        <w:t xml:space="preserve">As shown in Figure</w:t>
-      </w:r>
-      <w:r>
-        <w:t xml:space="preserve"> </w:t>
-      </w:r>
-      <w:r>
-        <w:t xml:space="preserve">2</w:t>
-      </w:r>
-      <w:r>
-        <w:t xml:space="preserve">, most of the credible results (14 of 23 effects) showed statistically significant associations, with 99.9% confidence intervals not encompassing zero (strong evidence).</w:t>
-      </w:r>
-      <w:r>
-        <w:t xml:space="preserve"> </w:t>
-      </w:r>
-      <w:r>
-        <w:t xml:space="preserve">The remaining six associations were significant at the 95% confidence level (weak evidence).</w:t>
-      </w:r>
-      <w:r>
-        <w:t xml:space="preserve"> </w:t>
-      </w:r>
-      <w:r>
-        <w:t xml:space="preserve">All credible effects related to education outcomes were small-to-moderate.</w:t>
-      </w:r>
-      <w:r>
-        <w:t xml:space="preserve"> </w:t>
-      </w:r>
-      <w:r>
-        <w:t xml:space="preserve">Screen-based interventions designed to influence an outcome (e.g., a computer based program designed to enhance learning</w:t>
-      </w:r>
-      <w:r>
-        <w:rPr>
-          <w:vertAlign w:val="superscript"/>
-        </w:rPr>
-        <w:t xml:space="preserve">37</w:t>
-      </w:r>
-      <w:r>
         <w:t xml:space="preserve">) tended to have larger effect sizes than exposures that were not specifically intended to influence any of the measured outcomes (e.g., the association between television viewing and learning</w:t>
       </w:r>
       <w:r>
         <w:rPr>
           <w:vertAlign w:val="superscript"/>
         </w:rPr>
-        <w:t xml:space="preserve">38</w:t>
+        <w:t xml:space="preserve">27</w:t>
       </w:r>
       <w:r>
         <w:t xml:space="preserve">).</w:t>
@@ -3022,17 +1663,7 @@
     </w:p>
     <w:p>
       <w:pPr>
-        <w:pStyle w:val="berschrift3"/>
-      </w:pPr>
-      <w:bookmarkStart w:id="51" w:name="health-and-health-related-behaviours"/>
-      <w:r>
-        <w:t xml:space="preserve">Health and Health-related Behaviours.</w:t>
-      </w:r>
-      <w:bookmarkEnd w:id="51"/>
-    </w:p>
-    <w:p>
-      <w:pPr>
-        <w:pStyle w:val="FirstParagraph"/>
+        <w:pStyle w:val="Textkrper"/>
       </w:pPr>
       <w:r>
         <w:t xml:space="preserve">We identified 165 unique outcome-exposure combinations associated with health or health-related behaviour outcomes.</w:t>
@@ -3059,95 +1690,13 @@
         <w:t xml:space="preserve"> </w:t>
       </w:r>
       <w:r>
-        <w:t xml:space="preserve">The remaining 21 meta-analytic associations met our criteria for credible evidence and are described below (see also Figure</w:t>
-      </w:r>
-      <w:r>
-        <w:t xml:space="preserve"> </w:t>
-      </w:r>
-      <w:r>
-        <w:t xml:space="preserve">3</w:t>
-      </w:r>
-      <w:r>
-        <w:t xml:space="preserve">).</w:t>
+        <w:t xml:space="preserve">The remaining 21 meta-analytic associations met our criteria for credible evidence and are described below (see also Figure 3).</w:t>
       </w:r>
       <w:r>
         <w:t xml:space="preserve"> </w:t>
       </w:r>
       <w:r>
         <w:t xml:space="preserve">These 21 effects came from 15 meta-analytic reviews analysing data from 344 empirical studies with 859,562 individual participants.</w:t>
-      </w:r>
-    </w:p>
-    <w:p>
-      <w:pPr>
-        <w:pStyle w:val="CaptionedFigure"/>
-      </w:pPr>
-      <w:r>
-        <w:drawing>
-          <wp:inline>
-            <wp:extent cx="5969000" cy="3979333"/>
-            <wp:effectExtent b="0" l="0" r="0" t="0"/>
-            <wp:docPr descr="Figure 3.   Health and health-related behaviour outcomes" title="" id="1" name="Picture"/>
-            <a:graphic>
-              <a:graphicData uri="http://schemas.openxmlformats.org/drawingml/2006/picture">
-                <pic:pic>
-                  <pic:nvPicPr>
-                    <pic:cNvPr descr="manuscript_files/figure-docx/healthplot-1.pdf" id="0" name="Picture"/>
-                    <pic:cNvPicPr>
-                      <a:picLocks noChangeArrowheads="1" noChangeAspect="1"/>
-                    </pic:cNvPicPr>
-                  </pic:nvPicPr>
-                  <pic:blipFill>
-                    <a:blip r:embed="rId52"/>
-                    <a:stretch>
-                      <a:fillRect/>
-                    </a:stretch>
-                  </pic:blipFill>
-                  <pic:spPr bwMode="auto">
-                    <a:xfrm>
-                      <a:off x="0" y="0"/>
-                      <a:ext cx="5969000" cy="3979333"/>
-                    </a:xfrm>
-                    <a:prstGeom prst="rect">
-                      <a:avLst/>
-                    </a:prstGeom>
-                    <a:noFill/>
-                    <a:ln w="9525">
-                      <a:noFill/>
-                      <a:headEnd/>
-                      <a:tailEnd/>
-                    </a:ln>
-                  </pic:spPr>
-                </pic:pic>
-              </a:graphicData>
-            </a:graphic>
-          </wp:inline>
-        </w:drawing>
-      </w:r>
-    </w:p>
-    <w:p>
-      <w:pPr>
-        <w:pStyle w:val="ImageCaption"/>
-      </w:pPr>
-      <w:r>
-        <w:rPr>
-          <w:i/>
-        </w:rPr>
-        <w:t xml:space="preserve">Figure</w:t>
-      </w:r>
-      <w:r>
-        <w:t xml:space="preserve"> </w:t>
-      </w:r>
-      <w:r>
-        <w:rPr>
-          <w:i/>
-        </w:rPr>
-        <w:t xml:space="preserve">3.  </w:t>
-      </w:r>
-      <w:r>
-        <w:t xml:space="preserve"> </w:t>
-      </w:r>
-      <w:r>
-        <w:t xml:space="preserve">Health and health-related behaviour outcomes</w:t>
       </w:r>
     </w:p>
     <w:p>
@@ -3319,11 +1868,11 @@
       <w:pPr>
         <w:pStyle w:val="berschrift1"/>
       </w:pPr>
-      <w:bookmarkStart w:id="53" w:name="discussion"/>
+      <w:bookmarkStart w:id="29" w:name="discussion"/>
       <w:r>
         <w:t xml:space="preserve">Discussion</w:t>
       </w:r>
-      <w:bookmarkEnd w:id="53"/>
+      <w:bookmarkEnd w:id="29"/>
     </w:p>
     <w:p>
       <w:pPr>
@@ -3350,7 +1899,7 @@
         <w:pStyle w:val="Textkrper"/>
       </w:pPr>
       <w:r>
-        <w:t xml:space="preserve">As an example, consider children watching television programs—an often cited form of screen time harm.</w:t>
+        <w:t xml:space="preserve">As an example, consider children watching television programs—an often cited form of screen use harm.</w:t>
       </w:r>
       <w:r>
         <w:t xml:space="preserve"> </w:t>
@@ -3362,7 +1911,7 @@
         <w:rPr>
           <w:vertAlign w:val="superscript"/>
         </w:rPr>
-        <w:t xml:space="preserve">38</w:t>
+        <w:t xml:space="preserve">27</w:t>
       </w:r>
       <w:r>
         <w:t xml:space="preserve">.</w:t>
@@ -3377,7 +1926,7 @@
         <w:rPr>
           <w:vertAlign w:val="superscript"/>
         </w:rPr>
-        <w:t xml:space="preserve">39</w:t>
+        <w:t xml:space="preserve">28</w:t>
       </w:r>
       <w:r>
         <w:t xml:space="preserve"> </w:t>
@@ -3401,7 +1950,7 @@
         <w:rPr>
           <w:vertAlign w:val="superscript"/>
         </w:rPr>
-        <w:t xml:space="preserve">38,40</w:t>
+        <w:t xml:space="preserve">27,29</w:t>
       </w:r>
       <w:r>
         <w:t xml:space="preserve"> </w:t>
@@ -3413,7 +1962,7 @@
         <w:rPr>
           <w:vertAlign w:val="superscript"/>
         </w:rPr>
-        <w:t xml:space="preserve">41</w:t>
+        <w:t xml:space="preserve">30</w:t>
       </w:r>
       <w:r>
         <w:t xml:space="preserve"> </w:t>
@@ -3439,7 +1988,7 @@
         <w:rPr>
           <w:vertAlign w:val="superscript"/>
         </w:rPr>
-        <w:t xml:space="preserve">42</w:t>
+        <w:t xml:space="preserve">31</w:t>
       </w:r>
       <w:r>
         <w:t xml:space="preserve"> </w:t>
@@ -3451,7 +2000,7 @@
         <w:rPr>
           <w:vertAlign w:val="superscript"/>
         </w:rPr>
-        <w:t xml:space="preserve">43,44</w:t>
+        <w:t xml:space="preserve">32,33</w:t>
       </w:r>
       <w:r>
         <w:t xml:space="preserve"> </w:t>
@@ -3463,7 +2012,7 @@
         <w:rPr>
           <w:vertAlign w:val="superscript"/>
         </w:rPr>
-        <w:t xml:space="preserve">45</w:t>
+        <w:t xml:space="preserve">34</w:t>
       </w:r>
     </w:p>
     <w:p>
@@ -3471,7 +2020,7 @@
         <w:pStyle w:val="Textkrper"/>
       </w:pPr>
       <w:r>
-        <w:t xml:space="preserve">One category of exposure appeared to consistently associated with benefits: screen-based interventions designed to promote learning or health behaviours.</w:t>
+        <w:t xml:space="preserve">One category of exposure appeared to be consistently associated with benefits: screen-based interventions designed to promote learning or health behaviours.</w:t>
       </w:r>
       <w:r>
         <w:t xml:space="preserve"> </w:t>
@@ -3483,7 +2032,7 @@
         <w:t xml:space="preserve"> </w:t>
       </w:r>
       <w:r>
-        <w:t xml:space="preserve">Rather, it reinforces that the content of the screen time may be the most important aspect.</w:t>
+        <w:t xml:space="preserve">Rather, it reinforces that the content of the screen use may be the most important aspect.</w:t>
       </w:r>
       <w:r>
         <w:t xml:space="preserve"> </w:t>
@@ -3501,58 +2050,78 @@
         <w:rPr>
           <w:vertAlign w:val="superscript"/>
         </w:rPr>
+        <w:t xml:space="preserve">26</w:t>
+      </w:r>
+      <w:r>
+        <w:t xml:space="preserve"> </w:t>
+      </w:r>
+      <w:r>
+        <w:t xml:space="preserve">as did augmented reality.</w:t>
+      </w:r>
+      <w:r>
+        <w:rPr>
+          <w:vertAlign w:val="superscript"/>
+        </w:rPr>
+        <w:t xml:space="preserve">35</w:t>
+      </w:r>
+    </w:p>
+    <w:p>
+      <w:pPr>
+        <w:pStyle w:val="Textkrper"/>
+      </w:pPr>
+      <w:bookmarkStart w:id="30" w:name="r1_5"/>
+      <w:r>
+        <w:t xml:space="preserve"> </w:t>
+      </w:r>
+      <w:r>
+        <w:t xml:space="preserve">Largely owing to a small number of studies or missing individual study data, there were few age-based conclusions that could be drawn from reviews which met our criteria for statistical certainty.</w:t>
+      </w:r>
+      <w:r>
+        <w:t xml:space="preserve"> </w:t>
+      </w:r>
+      <w:r>
+        <w:t xml:space="preserve">If we expand to include those reviews which did not meet this threshold, there remained no clear pattern although there were some age-specific differences in associations (data available in Supplementary Materials).</w:t>
+      </w:r>
+      <w:r>
+        <w:t xml:space="preserve"> </w:t>
+      </w:r>
+      <w:r>
+        <w:t xml:space="preserve">For example, advertising of unhealthy food was associated with unhealthy food choice for young children, but was not statistically significant for other age groups.</w:t>
+      </w:r>
+      <w:r>
+        <w:rPr>
+          <w:vertAlign w:val="superscript"/>
+        </w:rPr>
+        <w:t xml:space="preserve">36</w:t>
+      </w:r>
+      <w:r>
+        <w:t xml:space="preserve"> </w:t>
+      </w:r>
+      <w:r>
+        <w:t xml:space="preserve">Conversely, TV programs and movies were more strongly associated with lower physical activity for adolescents than for younger age groups.</w:t>
+      </w:r>
+      <w:r>
+        <w:rPr>
+          <w:vertAlign w:val="superscript"/>
+        </w:rPr>
         <w:t xml:space="preserve">37</w:t>
       </w:r>
       <w:r>
         <w:t xml:space="preserve"> </w:t>
       </w:r>
       <w:r>
-        <w:t xml:space="preserve">as did augmented reality.</w:t>
-      </w:r>
-      <w:r>
-        <w:rPr>
-          <w:vertAlign w:val="superscript"/>
-        </w:rPr>
-        <w:t xml:space="preserve">46</w:t>
-      </w:r>
-    </w:p>
-    <w:p>
-      <w:pPr>
-        <w:pStyle w:val="Textkrper"/>
-      </w:pPr>
-      <w:r>
-        <w:t xml:space="preserve">Largely owing to a small number of studies or missing individual study data, there were few age-based conclusions that could be drawn from reviews which met our criteria for statistical certainty.</w:t>
-      </w:r>
-      <w:r>
-        <w:t xml:space="preserve"> </w:t>
-      </w:r>
-      <w:r>
-        <w:t xml:space="preserve">If we expand to include those reviews which did not meet this threshold, there remained no clear pattern although there were some age-specific differences in associations (data avilable in Supplementary Materials).</w:t>
-      </w:r>
-      <w:r>
-        <w:t xml:space="preserve"> </w:t>
-      </w:r>
-      <w:r>
-        <w:t xml:space="preserve">For example, advertising of unhealthy food was associated with unhealthy food choice for young children, but was not statistically significant for other age groups.</w:t>
-      </w:r>
-      <w:r>
-        <w:rPr>
-          <w:vertAlign w:val="superscript"/>
-        </w:rPr>
-        <w:t xml:space="preserve">47</w:t>
-      </w:r>
-      <w:r>
-        <w:t xml:space="preserve"> </w:t>
-      </w:r>
-      <w:r>
-        <w:t xml:space="preserve">Conversely, TV programs and movies were more strongly associated with lower physical activity for adolescents than for younger age groups.</w:t>
-      </w:r>
-      <w:r>
-        <w:rPr>
-          <w:vertAlign w:val="superscript"/>
-        </w:rPr>
-        <w:t xml:space="preserve">48</w:t>
-      </w:r>
+        <w:t xml:space="preserve">Given the differences in development across childhood and adolescence and the different ways children of various ages use screens, further examination of age-based differences is needed.</w:t>
+      </w:r>
+      <w:r>
+        <w:t xml:space="preserve"> </w:t>
+      </w:r>
+      <w:r>
+        <w:t xml:space="preserve">However, in the absence of this work, our study has shown how children are affected by screens in general.</w:t>
+      </w:r>
+      <w:r>
+        <w:t xml:space="preserve"> </w:t>
+      </w:r>
+      <w:bookmarkEnd w:id="30"/>
     </w:p>
     <w:p>
       <w:pPr>
@@ -3623,18 +2192,14 @@
     </w:p>
     <w:p>
       <w:pPr>
-        <w:pStyle w:val="berschrift2"/>
-      </w:pPr>
-      <w:bookmarkStart w:id="54" w:name="implications-for-policy-and-practice"/>
-      <w:r>
-        <w:t xml:space="preserve">Implications for Policy and Practice</w:t>
-      </w:r>
-      <w:bookmarkEnd w:id="54"/>
-    </w:p>
-    <w:p>
-      <w:pPr>
-        <w:pStyle w:val="FirstParagraph"/>
-      </w:pPr>
+        <w:pStyle w:val="Textkrper"/>
+      </w:pPr>
+      <w:r>
+        <w:t xml:space="preserve">Our results have several implications for policy and practice.</w:t>
+      </w:r>
+      <w:r>
+        <w:t xml:space="preserve"> </w:t>
+      </w:r>
       <w:r>
         <w:t xml:space="preserve">Broadly, our findings align with the recommendations of others who suggest that current guidelines may be too simplistic, mischaracterise the strength of the evidence, or do not acknowledge the important nuances of the issue.</w:t>
       </w:r>
@@ -3642,7 +2207,7 @@
         <w:rPr>
           <w:vertAlign w:val="superscript"/>
         </w:rPr>
-        <w:t xml:space="preserve">49–51</w:t>
+        <w:t xml:space="preserve">38–40</w:t>
       </w:r>
       <w:r>
         <w:t xml:space="preserve"> </w:t>
@@ -3654,7 +2219,7 @@
         <w:t xml:space="preserve"> </w:t>
       </w:r>
       <w:r>
-        <w:t xml:space="preserve">Many current guidelines simplify this complex relationship as something that should be minimised in all instances.</w:t>
+        <w:t xml:space="preserve">Many current guidelines simplify this complex relationship as something that should be minimised.</w:t>
       </w:r>
       <w:r>
         <w:rPr>
@@ -3671,18 +2236,57 @@
     </w:p>
     <w:p>
       <w:pPr>
-        <w:pStyle w:val="berschrift2"/>
-      </w:pPr>
-      <w:bookmarkStart w:id="55" w:name="implications-for-future-research"/>
-      <w:r>
-        <w:t xml:space="preserve">Implications for Future Research</w:t>
-      </w:r>
-      <w:bookmarkEnd w:id="55"/>
-    </w:p>
-    <w:p>
-      <w:pPr>
-        <w:pStyle w:val="FirstParagraph"/>
-      </w:pPr>
+        <w:pStyle w:val="Textkrper"/>
+      </w:pPr>
+      <w:bookmarkStart w:id="31" w:name="r2_7"/>
+      <w:r>
+        <w:t xml:space="preserve"> </w:t>
+      </w:r>
+      <w:r>
+        <w:t xml:space="preserve">In particular, our results support the the continuing trend of guidelines moving away from recommendations to reduce</w:t>
+      </w:r>
+      <w:r>
+        <w:t xml:space="preserve"> </w:t>
+      </w:r>
+      <w:r>
+        <w:t xml:space="preserve">‘</w:t>
+      </w:r>
+      <w:r>
+        <w:t xml:space="preserve">screen use</w:t>
+      </w:r>
+      <w:r>
+        <w:t xml:space="preserve">’</w:t>
+      </w:r>
+      <w:r>
+        <w:t xml:space="preserve">, and instead focusing on the type of screen use.</w:t>
+      </w:r>
+      <w:r>
+        <w:t xml:space="preserve"> </w:t>
+      </w:r>
+      <w:r>
+        <w:t xml:space="preserve">For example, our findings suggest that guidelines should discourage high levels of social media and internet use.</w:t>
+      </w:r>
+      <w:r>
+        <w:t xml:space="preserve"> </w:t>
+      </w:r>
+      <w:r>
+        <w:t xml:space="preserve">Guidelines may also consider adapting recommendations that promote the use of educational apps and video games, although these recommendations need to be balanced against the (very small) risks to adiposity.</w:t>
+      </w:r>
+      <w:r>
+        <w:t xml:space="preserve"> </w:t>
+      </w:r>
+      <w:bookmarkEnd w:id="31"/>
+    </w:p>
+    <w:p>
+      <w:pPr>
+        <w:pStyle w:val="Textkrper"/>
+      </w:pPr>
+      <w:r>
+        <w:t xml:space="preserve">Our results also have implications for future research.</w:t>
+      </w:r>
+      <w:r>
+        <w:t xml:space="preserve"> </w:t>
+      </w:r>
       <w:r>
         <w:t xml:space="preserve">Screen use research is extensive, varied, and rapidly growing.</w:t>
       </w:r>
@@ -3690,7 +2294,7 @@
         <w:t xml:space="preserve"> </w:t>
       </w:r>
       <w:r>
-        <w:t xml:space="preserve">Reviews tended to be general (e.g., all screen time) and even when more targeted (e.g., social media) nuances related to specific content (e.g., Instagram vs Facebook) have not been meta-analysed or have not produced credible evidence.</w:t>
+        <w:t xml:space="preserve">Reviews tended to be general (e.g., all screen use) and even when more targeted (e.g., social media) nuances related to specific content (e.g., Instagram vs Facebook) have not been meta-analysed or have not produced credible evidence.</w:t>
       </w:r>
       <w:r>
         <w:t xml:space="preserve"> </w:t>
@@ -3714,7 +2318,7 @@
         <w:rPr>
           <w:vertAlign w:val="superscript"/>
         </w:rPr>
-        <w:t xml:space="preserve">25</w:t>
+        <w:t xml:space="preserve">41</w:t>
       </w:r>
       <w:r>
         <w:t xml:space="preserve"> </w:t>
@@ -3726,14 +2330,14 @@
         <w:t xml:space="preserve"> </w:t>
       </w:r>
       <w:r>
-        <w:t xml:space="preserve">It seems that much of the current screen time research is small in scale, and there is a need for larger, high-quality studies.</w:t>
+        <w:t xml:space="preserve">It seems that much of the current screen use research is small in scale, and there is a need for larger, high-quality studies.</w:t>
       </w:r>
     </w:p>
     <w:p>
       <w:pPr>
         <w:pStyle w:val="Textkrper"/>
       </w:pPr>
-      <w:bookmarkStart w:id="56" w:name="r1_1"/>
+      <w:bookmarkStart w:id="32" w:name="r1_1"/>
       <w:r>
         <w:t xml:space="preserve">Our results highlight the need for the field to more carefully consider if the term</w:t>
       </w:r>
@@ -3744,7 +2348,7 @@
         <w:t xml:space="preserve">‘</w:t>
       </w:r>
       <w:r>
-        <w:t xml:space="preserve">screen time</w:t>
+        <w:t xml:space="preserve">screen use</w:t>
       </w:r>
       <w:r>
         <w:t xml:space="preserve">’</w:t>
@@ -3774,7 +2378,7 @@
         <w:t xml:space="preserve">‘</w:t>
       </w:r>
       <w:r>
-        <w:t xml:space="preserve">screen time</w:t>
+        <w:t xml:space="preserve">screen use</w:t>
       </w:r>
       <w:r>
         <w:t xml:space="preserve">’</w:t>
@@ -3782,26 +2386,26 @@
       <w:r>
         <w:t xml:space="preserve">, for example, it may be better to suggest that parents promote interactive educational experiences but limit exposure to advertising.</w:t>
       </w:r>
-      <w:bookmarkEnd w:id="56"/>
+      <w:bookmarkEnd w:id="32"/>
     </w:p>
     <w:p>
       <w:pPr>
         <w:pStyle w:val="Textkrper"/>
       </w:pPr>
       <w:r>
-        <w:t xml:space="preserve">Screen time research has a well-established measurement problem, which impacts the individual studies of this umbrella review.</w:t>
-      </w:r>
-      <w:r>
-        <w:t xml:space="preserve"> </w:t>
-      </w:r>
-      <w:r>
-        <w:t xml:space="preserve">The vast majority of screen time research relies on self-reported data, which not only lacks the nuance required for understanding the effects of screen time, but may also be inaccurate.</w:t>
-      </w:r>
-      <w:r>
-        <w:t xml:space="preserve"> </w:t>
-      </w:r>
-      <w:r>
-        <w:t xml:space="preserve">In one systematic review on screen time and sleep,</w:t>
+        <w:t xml:space="preserve">Screen use research has a well-established measurement problem, which impacts the individual studies of this umbrella review.</w:t>
+      </w:r>
+      <w:r>
+        <w:t xml:space="preserve"> </w:t>
+      </w:r>
+      <w:r>
+        <w:t xml:space="preserve">The vast majority of screen use research relies on self-reported data, which not only lacks the nuance required for understanding the effects of screen use, but may also be inaccurate.</w:t>
+      </w:r>
+      <w:r>
+        <w:t xml:space="preserve"> </w:t>
+      </w:r>
+      <w:r>
+        <w:t xml:space="preserve">In one systematic review on screen use and sleep,</w:t>
       </w:r>
       <w:r>
         <w:rPr>
@@ -3834,7 +2438,7 @@
         <w:t xml:space="preserve"> </w:t>
       </w:r>
       <w:r>
-        <w:t xml:space="preserve">It has been established that self-reported screen time data has questionable validity.</w:t>
+        <w:t xml:space="preserve">It has been established that self-reported screen use data has questionable validity.</w:t>
       </w:r>
       <w:r>
         <w:t xml:space="preserve"> </w:t>
@@ -3846,7 +2450,7 @@
         <w:rPr>
           <w:vertAlign w:val="superscript"/>
         </w:rPr>
-        <w:t xml:space="preserve">52</w:t>
+        <w:t xml:space="preserve">42</w:t>
       </w:r>
       <w:r>
         <w:t xml:space="preserve"> </w:t>
@@ -3886,7 +2490,768 @@
         <w:t xml:space="preserve"> </w:t>
       </w:r>
       <w:r>
-        <w:t xml:space="preserve">Indeed, of 622 studies which measured the screen time of 0—6 year-olds, only 69 provided any sort of psychometric properties for their measure, with only 19 studies reporting validity.</w:t>
+        <w:t xml:space="preserve">Indeed, of 622 studies which measured the screen use of 0—6 year-olds, only 69 provided any sort of psychometric properties for their measure, with only 19 studies reporting validity.</w:t>
+      </w:r>
+      <w:r>
+        <w:rPr>
+          <w:vertAlign w:val="superscript"/>
+        </w:rPr>
+        <w:t xml:space="preserve">43</w:t>
+      </w:r>
+      <w:r>
+        <w:t xml:space="preserve"> </w:t>
+      </w:r>
+      <w:r>
+        <w:t xml:space="preserve">While some researchers have started using newer methods of capturing screen behaviours—such as wearable cameras</w:t>
+      </w:r>
+      <w:r>
+        <w:rPr>
+          <w:vertAlign w:val="superscript"/>
+        </w:rPr>
+        <w:t xml:space="preserve">44</w:t>
+      </w:r>
+      <w:r>
+        <w:t xml:space="preserve"> </w:t>
+      </w:r>
+      <w:r>
+        <w:t xml:space="preserve">or device-based loggers</w:t>
+      </w:r>
+      <w:r>
+        <w:rPr>
+          <w:vertAlign w:val="superscript"/>
+        </w:rPr>
+        <w:t xml:space="preserve">45</w:t>
+      </w:r>
+      <w:r>
+        <w:t xml:space="preserve">—these are still not widely adopted.</w:t>
+      </w:r>
+      <w:r>
+        <w:t xml:space="preserve"> </w:t>
+      </w:r>
+      <w:r>
+        <w:t xml:space="preserve">It may be that the field of screen use research cannot be sufficiently advanced until accurate, validated, and nuanced measures are more widely available and adopted.</w:t>
+      </w:r>
+    </w:p>
+    <w:p>
+      <w:pPr>
+        <w:pStyle w:val="Textkrper"/>
+      </w:pPr>
+      <w:r>
+        <w:t xml:space="preserve">There were a number of strengths and limitations to our work.</w:t>
+      </w:r>
+      <w:r>
+        <w:t xml:space="preserve"> </w:t>
+      </w:r>
+      <w:r>
+        <w:t xml:space="preserve">Our primary goal for this umbrella review was to provide a high-level synthesis of screen use research, by examining a range of exposures and the associations with a broad scope of outcomes.</w:t>
+      </w:r>
+      <w:r>
+        <w:t xml:space="preserve"> </w:t>
+      </w:r>
+      <w:r>
+        <w:t xml:space="preserve">Our results represent the findings from 2,496 primary studies comprised of 2,026,054 participants.</w:t>
+      </w:r>
+      <w:r>
+        <w:t xml:space="preserve"> </w:t>
+      </w:r>
+      <w:r>
+        <w:t xml:space="preserve">To ensure findings could be compared on a common metric, we extracted and reanalysed individual study data where possible.</w:t>
+      </w:r>
+    </w:p>
+    <w:p>
+      <w:pPr>
+        <w:pStyle w:val="Textkrper"/>
+      </w:pPr>
+      <w:r>
+        <w:t xml:space="preserve">Our high-level approach limits the feasibility of examining fine-grained details of the individual studies.</w:t>
+      </w:r>
+      <w:r>
+        <w:t xml:space="preserve"> </w:t>
+      </w:r>
+      <w:r>
+        <w:t xml:space="preserve">For example, we did not examine moderators beyond age, nor did we rate the risk of bias for the individual studies.</w:t>
+      </w:r>
+      <w:r>
+        <w:t xml:space="preserve"> </w:t>
+      </w:r>
+      <w:r>
+        <w:t xml:space="preserve">Thus, our assessment of evidence quality was restricted to statistical credibility, rather than a more complete assessment of quality (e.g., GRADE</w:t>
+      </w:r>
+      <w:r>
+        <w:rPr>
+          <w:vertAlign w:val="superscript"/>
+        </w:rPr>
+        <w:t xml:space="preserve">46</w:t>
+      </w:r>
+      <w:r>
+        <w:t xml:space="preserve">).</w:t>
+      </w:r>
+      <w:r>
+        <w:t xml:space="preserve"> </w:t>
+      </w:r>
+      <w:r>
+        <w:t xml:space="preserve">As such, we made decisions regarding the credibility of evidence, where others may have used different thresholds or metrics.</w:t>
+      </w:r>
+      <w:r>
+        <w:t xml:space="preserve"> </w:t>
+      </w:r>
+      <w:bookmarkStart w:id="33" w:name="r2_24"/>
+      <w:r>
+        <w:t xml:space="preserve">In addition, when faced with duplicate outcome/exposure combinations we chose to keep the one with the largest pooled sample size, assuming that this would capture the most comprehensive and most recent review.</w:t>
+      </w:r>
+      <w:r>
+        <w:t xml:space="preserve"> </w:t>
+      </w:r>
+      <w:r>
+        <w:t xml:space="preserve">Inspection of the excluded effect sizes suggests that this decision was not that impactful: our results would have been almost exactly the same has we used the number of included studies (</w:t>
+      </w:r>
+      <w:r>
+        <w:rPr>
+          <w:i/>
+        </w:rPr>
+        <w:t xml:space="preserve">k</w:t>
+      </w:r>
+      <w:r>
+        <w:t xml:space="preserve">) or the most recent review by publication year.</w:t>
+      </w:r>
+      <w:r>
+        <w:t xml:space="preserve"> </w:t>
+      </w:r>
+      <w:r>
+        <w:t xml:space="preserve">However, we provide the complete results in the supplementary material, along with the dataset for others to consider alternative criteria.</w:t>
+      </w:r>
+      <w:bookmarkEnd w:id="33"/>
+    </w:p>
+    <w:p>
+      <w:pPr>
+        <w:pStyle w:val="Textkrper"/>
+      </w:pPr>
+      <w:bookmarkStart w:id="34" w:name="r1_4"/>
+      <w:r>
+        <w:t xml:space="preserve">Our high-level approach also means that we could not engage with the specific mechanisms behind each association, and as such, we cannot make strong claims on the directions of causality.</w:t>
+      </w:r>
+      <w:r>
+        <w:t xml:space="preserve"> </w:t>
+      </w:r>
+      <w:r>
+        <w:t xml:space="preserve">These likely depend on the specific exposure and outcome.</w:t>
+      </w:r>
+      <w:r>
+        <w:t xml:space="preserve"> </w:t>
+      </w:r>
+      <w:r>
+        <w:t xml:space="preserve">It is tempting to draw inferences that the associations are due to screen use causing these outcomes, but we cannot rule out reverse causality, a third variable, or some combination of influences.</w:t>
+      </w:r>
+      <w:r>
+        <w:t xml:space="preserve"> </w:t>
+      </w:r>
+      <w:r>
+        <w:t xml:space="preserve">Many of the individual reviews go into more detail about the strength of the evidence for causal associations, but those judgements were difficult to synthesise across more than 200 reviews.</w:t>
+      </w:r>
+      <w:r>
+        <w:t xml:space="preserve"> </w:t>
+      </w:r>
+      <w:r>
+        <w:t xml:space="preserve">Readers who wish to more deeply understand one specific relationship are directed to the cited review for that effect, where the authors could engage more deeply with the mechanisms.</w:t>
+      </w:r>
+      <w:bookmarkEnd w:id="34"/>
+    </w:p>
+    <w:p>
+      <w:pPr>
+        <w:pStyle w:val="Textkrper"/>
+      </w:pPr>
+      <w:bookmarkStart w:id="35" w:name="r2_16"/>
+      <w:r>
+        <w:t xml:space="preserve">We converted all effect sizes to a common metric (Pearson’s r) to allow for comparisons of magnitude, but acknowledge that this assumes a linear relationship between the variables.</w:t>
+      </w:r>
+      <w:r>
+        <w:t xml:space="preserve"> </w:t>
+      </w:r>
+      <w:r>
+        <w:t xml:space="preserve">Some previous research suggests that associations are typically linear.</w:t>
+      </w:r>
+      <w:r>
+        <w:rPr>
+          <w:vertAlign w:val="superscript"/>
+        </w:rPr>
+        <w:t xml:space="preserve">18</w:t>
+      </w:r>
+      <w:r>
+        <w:t xml:space="preserve"> </w:t>
+      </w:r>
+      <w:r>
+        <w:t xml:space="preserve">However, others have identified instances where non-linear relationships exist, especially for very high levels of screen use.</w:t>
+      </w:r>
+      <w:r>
+        <w:rPr>
+          <w:vertAlign w:val="superscript"/>
+        </w:rPr>
+        <w:t xml:space="preserve">17,47,48</w:t>
+      </w:r>
+      <w:r>
+        <w:t xml:space="preserve"> </w:t>
+      </w:r>
+      <w:r>
+        <w:t xml:space="preserve">Additionally, our conversion may not always adequately account for differences in study design or measures of exposures and outcomes.</w:t>
+      </w:r>
+      <w:r>
+        <w:t xml:space="preserve"> </w:t>
+      </w:r>
+      <w:r>
+        <w:t xml:space="preserve">Care is needed, therefore, when interpreting the effect sizes.</w:t>
+      </w:r>
+      <w:bookmarkEnd w:id="35"/>
+      <w:r>
+        <w:t xml:space="preserve"> </w:t>
+      </w:r>
+      <w:bookmarkStart w:id="36" w:name="r3_2_2"/>
+      <w:r>
+        <w:t xml:space="preserve">In addition, reviews provide only historical evidence which may not keep up with the changing ways children can engage with screens.</w:t>
+      </w:r>
+      <w:r>
+        <w:t xml:space="preserve"> </w:t>
+      </w:r>
+      <w:r>
+        <w:t xml:space="preserve">While our synthesis of the existing evidence provides information about how screens might have influenced children in the past, it is difficult to know if these findings will translate to new forms of technology in the future.</w:t>
+      </w:r>
+      <w:bookmarkEnd w:id="36"/>
+    </w:p>
+    <w:p>
+      <w:pPr>
+        <w:pStyle w:val="Textkrper"/>
+      </w:pPr>
+      <w:r>
+        <w:t xml:space="preserve">Screen use is a topic of significant interest, as shown by the wide variety of academic domains involved, parents’ concerns, and the growing pervasiveness into society.</w:t>
+      </w:r>
+      <w:r>
+        <w:t xml:space="preserve"> </w:t>
+      </w:r>
+      <w:r>
+        <w:t xml:space="preserve">Our findings showed that the influence of screen use can be both positive (e.g., educational video games were associated with improved literacy) and negative (e.g., general screen use was associated with poorer body composition).</w:t>
+      </w:r>
+      <w:r>
+        <w:t xml:space="preserve"> </w:t>
+      </w:r>
+      <w:r>
+        <w:t xml:space="preserve">The interplay of these findings show that parents, teachers, and other caregivers need to carefully weigh the pros and cons of each specific activity for potential harms and benefits.</w:t>
+      </w:r>
+      <w:r>
+        <w:t xml:space="preserve"> </w:t>
+      </w:r>
+      <w:r>
+        <w:t xml:space="preserve">However, our findings also suggest that in order to aid caregivers to make this judgement, researchers need to conduct more careful and nuanced measurement and analysis of screen use, with less emphasis on measures that aggregate screen use and instead focus on the content, context, and environment in which the exposure occurs.</w:t>
+      </w:r>
+    </w:p>
+    <w:p>
+      <w:pPr>
+        <w:pStyle w:val="berschrift1"/>
+      </w:pPr>
+      <w:bookmarkStart w:id="37" w:name="methods"/>
+      <w:r>
+        <w:t xml:space="preserve">Methods</w:t>
+      </w:r>
+      <w:bookmarkEnd w:id="37"/>
+    </w:p>
+    <w:p>
+      <w:pPr>
+        <w:pStyle w:val="FirstParagraph"/>
+      </w:pPr>
+      <w:r>
+        <w:t xml:space="preserve">We prospectively registered our methods on the International Prospective Register of Systematic Reviews (PROSPERO; CRD42017076051) in October 2017.</w:t>
+      </w:r>
+      <w:r>
+        <w:t xml:space="preserve"> </w:t>
+      </w:r>
+      <w:r>
+        <w:t xml:space="preserve">We followed the Preferred Reporting Items for Systematic Reviews and Meta-Analyses (PRISMA) guidelines.</w:t>
+      </w:r>
+      <w:r>
+        <w:rPr>
+          <w:vertAlign w:val="superscript"/>
+        </w:rPr>
+        <w:t xml:space="preserve">41</w:t>
+      </w:r>
+    </w:p>
+    <w:p>
+      <w:pPr>
+        <w:pStyle w:val="berschrift3"/>
+      </w:pPr>
+      <w:bookmarkStart w:id="38" w:name="eligibility-criteria"/>
+      <w:r>
+        <w:t xml:space="preserve">Eligibility criteria.</w:t>
+      </w:r>
+      <w:bookmarkEnd w:id="38"/>
+    </w:p>
+    <w:p>
+      <w:pPr>
+        <w:pStyle w:val="FirstParagraph"/>
+      </w:pPr>
+      <w:r>
+        <w:t xml:space="preserve">Population:</w:t>
+      </w:r>
+      <w:r>
+        <w:t xml:space="preserve"> </w:t>
+      </w:r>
+      <w:r>
+        <w:t xml:space="preserve">To be eligible for inclusion, meta-analyses needed to include meta-analytic effect sizes for children or adolescents (age 0-18 years).</w:t>
+      </w:r>
+      <w:r>
+        <w:t xml:space="preserve"> </w:t>
+      </w:r>
+      <w:bookmarkStart w:id="39" w:name="r3_5"/>
+      <w:r>
+        <w:t xml:space="preserve">We included meta-analyses containing studies that combined data from adults and youth if meta-analytic effect size estimates specific to participants aged 18 years or less could be extracted (i.e., the highest mean age for any individual study included in the meta-analysis was &lt; 18 years).</w:t>
+      </w:r>
+      <w:r>
+        <w:t xml:space="preserve"> </w:t>
+      </w:r>
+      <w:r>
+        <w:t xml:space="preserve">A meta-analysis was still included if the age range exceed 18 years, provided that the mean age was less than 18.</w:t>
+      </w:r>
+      <w:r>
+        <w:t xml:space="preserve"> </w:t>
+      </w:r>
+      <w:r>
+        <w:t xml:space="preserve">We excluded meta-analyses that only contained evidence gathered from adults (age &gt;18 years).</w:t>
+      </w:r>
+      <w:bookmarkEnd w:id="39"/>
+    </w:p>
+    <w:p>
+      <w:pPr>
+        <w:pStyle w:val="Textkrper"/>
+      </w:pPr>
+      <w:r>
+        <w:t xml:space="preserve">Exposure:</w:t>
+      </w:r>
+      <w:r>
+        <w:t xml:space="preserve"> </w:t>
+      </w:r>
+      <w:r>
+        <w:t xml:space="preserve">We included meta-analyses examining all types of electronic screens including (but not necessarily limited to) television, gaming consoles, computers, tablets, and mobile phones.</w:t>
+      </w:r>
+      <w:r>
+        <w:t xml:space="preserve"> </w:t>
+      </w:r>
+      <w:r>
+        <w:t xml:space="preserve">We also included analyses of all types of content on these devices, including (but not necessarily limited to) recreational content (e.g., television programs, movies, games), homework, and communication (e.g., video chat).</w:t>
+      </w:r>
+      <w:r>
+        <w:t xml:space="preserve"> </w:t>
+      </w:r>
+      <w:bookmarkStart w:id="40" w:name="r3_6"/>
+      <w:r>
+        <w:t xml:space="preserve"> </w:t>
+      </w:r>
+      <w:r>
+        <w:t xml:space="preserve">In this review we focused on electronic media exposure that would be considered typical for children and youth.</w:t>
+      </w:r>
+      <w:r>
+        <w:t xml:space="preserve"> </w:t>
+      </w:r>
+      <w:r>
+        <w:t xml:space="preserve">That is, exposure that may occur in the home setting, or during schooling.</w:t>
+      </w:r>
+      <w:r>
+        <w:t xml:space="preserve"> </w:t>
+      </w:r>
+      <w:r>
+        <w:t xml:space="preserve">Consistent with this approach, we excluded technology-based treatments for clinical conditions.</w:t>
+      </w:r>
+      <w:r>
+        <w:t xml:space="preserve"> </w:t>
+      </w:r>
+      <w:bookmarkEnd w:id="40"/>
+      <w:r>
+        <w:t xml:space="preserve"> </w:t>
+      </w:r>
+      <w:r>
+        <w:t xml:space="preserve">However, we included studies examining the effect of screen exposure on non-clinical outcomes (e.g., learning) for children and youth with a clinical condition.</w:t>
+      </w:r>
+      <w:r>
+        <w:t xml:space="preserve"> </w:t>
+      </w:r>
+      <w:r>
+        <w:t xml:space="preserve">For example, a meta-analysis of the effect of television watching on learning among adolescents diagnosed with depression would be included.</w:t>
+      </w:r>
+      <w:r>
+        <w:t xml:space="preserve"> </w:t>
+      </w:r>
+      <w:r>
+        <w:t xml:space="preserve">However, a meta-analysis of interventions designed to</w:t>
+      </w:r>
+      <w:r>
+        <w:t xml:space="preserve"> </w:t>
+      </w:r>
+      <w:r>
+        <w:rPr>
+          <w:i/>
+        </w:rPr>
+        <w:t xml:space="preserve">treat</w:t>
+      </w:r>
+      <w:r>
+        <w:t xml:space="preserve"> </w:t>
+      </w:r>
+      <w:r>
+        <w:t xml:space="preserve">clinical depression delivered by a mobile phone app would be excluded.</w:t>
+      </w:r>
+      <w:r>
+        <w:t xml:space="preserve"> </w:t>
+      </w:r>
+      <w:bookmarkStart w:id="41" w:name="r3_7"/>
+      <w:r>
+        <w:t xml:space="preserve"> </w:t>
+      </w:r>
+      <w:r>
+        <w:rPr>
+          <w:i/>
+        </w:rPr>
+        <w:t xml:space="preserve">Outcomes</w:t>
+      </w:r>
+      <w:r>
+        <w:t xml:space="preserve">: We included all reported outcomes on benefits and risks.</w:t>
+      </w:r>
+      <w:r>
+        <w:t xml:space="preserve"> </w:t>
+      </w:r>
+      <w:bookmarkEnd w:id="41"/>
+    </w:p>
+    <w:p>
+      <w:pPr>
+        <w:pStyle w:val="Textkrper"/>
+      </w:pPr>
+      <w:r>
+        <w:t xml:space="preserve">Publications:</w:t>
+      </w:r>
+      <w:r>
+        <w:t xml:space="preserve"> </w:t>
+      </w:r>
+      <w:r>
+        <w:t xml:space="preserve">We included meta-analyses (or meta-regressions) of quantitative evidence.</w:t>
+      </w:r>
+      <w:r>
+        <w:t xml:space="preserve"> </w:t>
+      </w:r>
+      <w:r>
+        <w:t xml:space="preserve">To be included, meta-analyses needed to analyse data from studies identified in a systematic review.</w:t>
+      </w:r>
+      <w:r>
+        <w:t xml:space="preserve"> </w:t>
+      </w:r>
+      <w:r>
+        <w:t xml:space="preserve">For our purposes, a systematic review was one in which the authors attempted to acquire all the research evidence that pertained to their research question(s).</w:t>
+      </w:r>
+      <w:r>
+        <w:t xml:space="preserve"> </w:t>
+      </w:r>
+      <w:r>
+        <w:t xml:space="preserve">We excluded meta-analyses that did not attempt to summarise all the available evidence (e.g., a meta-analysis of all studies from one laboratory).</w:t>
+      </w:r>
+      <w:r>
+        <w:t xml:space="preserve"> </w:t>
+      </w:r>
+      <w:r>
+        <w:t xml:space="preserve">We included meta-analyses regardless of the study designs included in the review (e.g., laboratory-based experimental studies, randomised controlled trials, non-randomised controlled trials, longitudinal, cross-sectional, case studies), as long as the studies in the review collected quantitative evidence.</w:t>
+      </w:r>
+      <w:r>
+        <w:t xml:space="preserve"> </w:t>
+      </w:r>
+      <w:r>
+        <w:t xml:space="preserve">We excluded systematic reviews of qualitative evidence.</w:t>
+      </w:r>
+      <w:r>
+        <w:t xml:space="preserve"> </w:t>
+      </w:r>
+      <w:r>
+        <w:t xml:space="preserve">We did not formulate inclusion/exclusion criteria related to the risk of bias of the review.</w:t>
+      </w:r>
+      <w:r>
+        <w:t xml:space="preserve"> </w:t>
+      </w:r>
+      <w:r>
+        <w:t xml:space="preserve">We did, however, employ a risk of bias tool to help interpret the results.</w:t>
+      </w:r>
+      <w:r>
+        <w:t xml:space="preserve"> </w:t>
+      </w:r>
+      <w:r>
+        <w:t xml:space="preserve">We included full-text, peer-reviewed meta-analyses published or</w:t>
+      </w:r>
+      <w:r>
+        <w:t xml:space="preserve"> </w:t>
+      </w:r>
+      <w:r>
+        <w:t xml:space="preserve">‘</w:t>
+      </w:r>
+      <w:r>
+        <w:t xml:space="preserve">in-press</w:t>
+      </w:r>
+      <w:r>
+        <w:t xml:space="preserve">’</w:t>
+      </w:r>
+      <w:r>
+        <w:t xml:space="preserve"> </w:t>
+      </w:r>
+      <w:r>
+        <w:t xml:space="preserve">in English.</w:t>
+      </w:r>
+      <w:r>
+        <w:t xml:space="preserve"> </w:t>
+      </w:r>
+      <w:r>
+        <w:t xml:space="preserve">We excluded conference abstracts and meta-analyses that were unpublished.</w:t>
+      </w:r>
+    </w:p>
+    <w:p>
+      <w:pPr>
+        <w:pStyle w:val="berschrift3"/>
+      </w:pPr>
+      <w:bookmarkStart w:id="42" w:name="information-sources"/>
+      <w:r>
+        <w:t xml:space="preserve">Information sources.</w:t>
+      </w:r>
+      <w:bookmarkEnd w:id="42"/>
+    </w:p>
+    <w:p>
+      <w:pPr>
+        <w:pStyle w:val="FirstParagraph"/>
+      </w:pPr>
+      <w:r>
+        <w:t xml:space="preserve">We searched records contained in the following databases: Pubmed, MEDLINE, CINAHL, PsycINFO, SPORTDiscus, Education Source, Embase, Cochrane Library, Scopus, Web of Science, ProQuest Social Science Premium Collection, and ERIC.</w:t>
+      </w:r>
+      <w:r>
+        <w:t xml:space="preserve"> </w:t>
+      </w:r>
+      <w:bookmarkStart w:id="43" w:name="r3_2"/>
+      <w:r>
+        <w:t xml:space="preserve">We conducted an initial search on August 17, 2018 and refreshed the search on September 27, 2022.</w:t>
+      </w:r>
+      <w:bookmarkEnd w:id="43"/>
+      <w:r>
+        <w:t xml:space="preserve"> </w:t>
+      </w:r>
+      <w:r>
+        <w:t xml:space="preserve">We searched reference lists of included papers in order to identify additional eligible meta-analyses.</w:t>
+      </w:r>
+      <w:r>
+        <w:t xml:space="preserve"> </w:t>
+      </w:r>
+      <w:r>
+        <w:t xml:space="preserve">We also searched PROSPERO to identify relevant protocols and contacted authors to determine if these reviews have been completed and published.</w:t>
+      </w:r>
+    </w:p>
+    <w:p>
+      <w:pPr>
+        <w:pStyle w:val="berschrift3"/>
+      </w:pPr>
+      <w:bookmarkStart w:id="44" w:name="search-strategy"/>
+      <w:r>
+        <w:t xml:space="preserve">Search strategy.</w:t>
+      </w:r>
+      <w:bookmarkEnd w:id="44"/>
+    </w:p>
+    <w:p>
+      <w:pPr>
+        <w:pStyle w:val="FirstParagraph"/>
+      </w:pPr>
+      <w:r>
+        <w:t xml:space="preserve">The search strategy associated with each of the 12 databases can be found in Supplementary File 1.</w:t>
+      </w:r>
+      <w:r>
+        <w:t xml:space="preserve"> </w:t>
+      </w:r>
+      <w:r>
+        <w:t xml:space="preserve">We hand searched reference lists from any relevant umbrella reviews to identify systematic meta-analyses that our search may have missed.</w:t>
+      </w:r>
+    </w:p>
+    <w:p>
+      <w:pPr>
+        <w:pStyle w:val="berschrift3"/>
+      </w:pPr>
+      <w:bookmarkStart w:id="45" w:name="selection-process"/>
+      <w:r>
+        <w:t xml:space="preserve">Selection process.</w:t>
+      </w:r>
+      <w:bookmarkEnd w:id="45"/>
+    </w:p>
+    <w:p>
+      <w:pPr>
+        <w:pStyle w:val="FirstParagraph"/>
+      </w:pPr>
+      <w:r>
+        <w:t xml:space="preserve">Using Covidence software (Veritas Health Innovation, Melbourne, Australia), two researchers independently screened all titles and abstracts.</w:t>
+      </w:r>
+      <w:r>
+        <w:t xml:space="preserve"> </w:t>
+      </w:r>
+      <w:r>
+        <w:t xml:space="preserve">Two researchers then independently reviewed full-text articles.</w:t>
+      </w:r>
+      <w:r>
+        <w:t xml:space="preserve"> </w:t>
+      </w:r>
+      <w:r>
+        <w:t xml:space="preserve">We resolved disagreements at each stage of the process by consensus, with a third researcher employed, when needed.</w:t>
+      </w:r>
+    </w:p>
+    <w:p>
+      <w:pPr>
+        <w:pStyle w:val="berschrift3"/>
+      </w:pPr>
+      <w:bookmarkStart w:id="46" w:name="data-items"/>
+      <w:r>
+        <w:t xml:space="preserve">Data items.</w:t>
+      </w:r>
+      <w:bookmarkEnd w:id="46"/>
+    </w:p>
+    <w:p>
+      <w:pPr>
+        <w:pStyle w:val="FirstParagraph"/>
+      </w:pPr>
+      <w:r>
+        <w:t xml:space="preserve">From each included meta-analysis, two researchers independently extracted data into a custom-designed database.</w:t>
+      </w:r>
+      <w:r>
+        <w:t xml:space="preserve"> </w:t>
+      </w:r>
+      <w:r>
+        <w:t xml:space="preserve">We extracted the following items: First author, year of publication, study design restrictions (e.g., cross-sectional, observational, experimental), region restrictions (e.g., specific countries), earliest and latest study publication dates, sample age (mean), lowest and highest mean age reported, outcomes reported, and exposures reported.</w:t>
+      </w:r>
+    </w:p>
+    <w:p>
+      <w:pPr>
+        <w:pStyle w:val="berschrift3"/>
+      </w:pPr>
+      <w:bookmarkStart w:id="47" w:name="study-risk-of-bias-assessment"/>
+      <w:r>
+        <w:t xml:space="preserve">Study risk of bias assessment.</w:t>
+      </w:r>
+      <w:bookmarkEnd w:id="47"/>
+    </w:p>
+    <w:p>
+      <w:pPr>
+        <w:pStyle w:val="FirstParagraph"/>
+      </w:pPr>
+      <w:r>
+        <w:t xml:space="preserve">For each meta-analysis, two researchers independently completed the National Health, Lung and Blood Institute’s Quality Assessment of Systematic Reviews and Meta-Analyses tool</w:t>
+      </w:r>
+      <w:r>
+        <w:rPr>
+          <w:vertAlign w:val="superscript"/>
+        </w:rPr>
+        <w:t xml:space="preserve">49</w:t>
+      </w:r>
+      <w:r>
+        <w:t xml:space="preserve"> </w:t>
+      </w:r>
+      <w:r>
+        <w:t xml:space="preserve">(see Table 1).</w:t>
+      </w:r>
+      <w:r>
+        <w:t xml:space="preserve"> </w:t>
+      </w:r>
+      <w:r>
+        <w:t xml:space="preserve">We resolved disagreements by consensus, with a third researcher employed when needed.</w:t>
+      </w:r>
+      <w:r>
+        <w:t xml:space="preserve"> </w:t>
+      </w:r>
+      <w:r>
+        <w:t xml:space="preserve">We did not assess risk of bias in the individual studies that were included in each meta-analysis.</w:t>
+      </w:r>
+    </w:p>
+    <w:p>
+      <w:pPr>
+        <w:pStyle w:val="berschrift3"/>
+      </w:pPr>
+      <w:bookmarkStart w:id="48" w:name="effect-measures"/>
+      <w:r>
+        <w:t xml:space="preserve">Effect measures.</w:t>
+      </w:r>
+      <w:bookmarkEnd w:id="48"/>
+    </w:p>
+    <w:p>
+      <w:pPr>
+        <w:pStyle w:val="FirstParagraph"/>
+      </w:pPr>
+      <w:r>
+        <w:t xml:space="preserve">Two researchers independently extracted all quantitative meta-analytic effect sizes, including moderation results.</w:t>
+      </w:r>
+      <w:r>
+        <w:t xml:space="preserve"> </w:t>
+      </w:r>
+      <w:r>
+        <w:t xml:space="preserve">We excluded effect sizes which were reported as relative risk ratios or odds ratios, as meta-analyses did not contain sufficient information to meaningfully convert to a correlation.</w:t>
+      </w:r>
+      <w:r>
+        <w:t xml:space="preserve"> </w:t>
+      </w:r>
+      <w:r>
+        <w:t xml:space="preserve">We also excluded effect size estimates when the authors did not provide a sample size.</w:t>
+      </w:r>
+      <w:r>
+        <w:t xml:space="preserve"> </w:t>
+      </w:r>
+      <w:r>
+        <w:t xml:space="preserve">Where possible, we also extracted effect sizes from the primary studies included in each meta-analysis.</w:t>
+      </w:r>
+    </w:p>
+    <w:p>
+      <w:pPr>
+        <w:pStyle w:val="Textkrper"/>
+      </w:pPr>
+      <w:r>
+        <w:t xml:space="preserve">To facilitate comparisons, we converted effect sizes to Pearson’s</w:t>
+      </w:r>
+      <w:r>
+        <w:t xml:space="preserve"> </w:t>
+      </w:r>
+      <m:oMath>
+        <m:r>
+          <m:t>r</m:t>
+        </m:r>
+      </m:oMath>
+      <w:r>
+        <w:t xml:space="preserve"> </w:t>
+      </w:r>
+      <w:r>
+        <w:t xml:space="preserve">using established formulae.</w:t>
+      </w:r>
+      <w:r>
+        <w:rPr>
+          <w:vertAlign w:val="superscript"/>
+        </w:rPr>
+        <w:t xml:space="preserve">50,51</w:t>
+      </w:r>
+      <w:r>
+        <w:t xml:space="preserve"> </w:t>
+      </w:r>
+      <w:r>
+        <w:t xml:space="preserve">Effect sizes on the original metric are provided in Supplementary File 2.</w:t>
+      </w:r>
+      <w:r>
+        <w:t xml:space="preserve"> </w:t>
+      </w:r>
+      <w:bookmarkStart w:id="49" w:name="r2_27"/>
+      <w:r>
+        <w:t xml:space="preserve">Throughout the results section we interpret the size of the effects using Funder and Ozer’s guidelines:</w:t>
+      </w:r>
+      <w:r>
+        <w:rPr>
+          <w:vertAlign w:val="superscript"/>
+        </w:rPr>
+        <w:t xml:space="preserve">52</w:t>
+      </w:r>
+      <w:r>
+        <w:t xml:space="preserve"> </w:t>
+      </w:r>
+      <w:r>
+        <w:t xml:space="preserve">very small (0.05 &lt; r &lt;= 0.1), small (0.1 &lt; r &lt;= 0.2), medium (0.2 &lt; r &lt;= 0.2), large (0.3 &lt; r &lt;= 0.4), and very large (r &gt;= 0.4).</w:t>
+      </w:r>
+      <w:r>
+        <w:t xml:space="preserve"> </w:t>
+      </w:r>
+      <w:r>
+        <w:t xml:space="preserve">These are similar to other interpretations based on empirical data.</w:t>
       </w:r>
       <w:r>
         <w:rPr>
@@ -3894,11 +3259,49 @@
         </w:rPr>
         <w:t xml:space="preserve">53</w:t>
       </w:r>
-      <w:r>
-        <w:t xml:space="preserve"> </w:t>
-      </w:r>
-      <w:r>
-        <w:t xml:space="preserve">While some researchers have started using newer methods of capturing screen behaviours—such as wearable cameras</w:t>
+      <w:bookmarkEnd w:id="49"/>
+    </w:p>
+    <w:p>
+      <w:pPr>
+        <w:pStyle w:val="berschrift3"/>
+      </w:pPr>
+      <w:bookmarkStart w:id="50" w:name="synthesis-methods"/>
+      <w:r>
+        <w:t xml:space="preserve">Synthesis methods.</w:t>
+      </w:r>
+      <w:bookmarkEnd w:id="50"/>
+    </w:p>
+    <w:p>
+      <w:pPr>
+        <w:pStyle w:val="FirstParagraph"/>
+      </w:pPr>
+      <w:bookmarkStart w:id="51" w:name="r3_8"/>
+      <w:r>
+        <w:t xml:space="preserve">After extracting data, we examined the combinations of exposure and outcomes and removed any effects that appeared multiple times (i.e., in multiple meta-analyses, or with multiple sub-groups in the same meta-analysis), keeping the effect with the largest total sample size.</w:t>
+      </w:r>
+      <w:r>
+        <w:t xml:space="preserve"> </w:t>
+      </w:r>
+      <w:r>
+        <w:t xml:space="preserve">In instances where effect sizes from the same combination of exposure and outcome were drawn from different age-groups (e.g., children vs adolescents), or were drawn using different study designs (e.g., cross-sectional vs longitudinal) we retained both estimates in our dataset.</w:t>
+      </w:r>
+      <w:r>
+        <w:t xml:space="preserve"> </w:t>
+      </w:r>
+      <w:bookmarkEnd w:id="51"/>
+    </w:p>
+    <w:p>
+      <w:pPr>
+        <w:pStyle w:val="Textkrper"/>
+      </w:pPr>
+      <w:r>
+        <w:t xml:space="preserve">We descriptively present the remaining meta-analytic effect sizes.</w:t>
+      </w:r>
+      <w:r>
+        <w:t xml:space="preserve"> </w:t>
+      </w:r>
+      <w:r>
+        <w:t xml:space="preserve">To remove the differences in approach to meta-analyses across the reviews, we reran the effect size estimate using a random effects meta-analysis via the metafor package</w:t>
       </w:r>
       <w:r>
         <w:rPr>
@@ -3910,7 +3313,7 @@
         <w:t xml:space="preserve"> </w:t>
       </w:r>
       <w:r>
-        <w:t xml:space="preserve">or device-based loggers</w:t>
+        <w:t xml:space="preserve">in R</w:t>
       </w:r>
       <w:r>
         <w:rPr>
@@ -3919,219 +3322,681 @@
         <w:t xml:space="preserve">55</w:t>
       </w:r>
       <w:r>
-        <w:t xml:space="preserve">—these are still not widely adopted.</w:t>
-      </w:r>
-      <w:r>
-        <w:t xml:space="preserve"> </w:t>
-      </w:r>
-      <w:r>
-        <w:t xml:space="preserve">It may be that the field of screen time research cannot be sufficiently advanced until accurate, validated, and nuanced measures are more widely available and adopted.</w:t>
+        <w:t xml:space="preserve"> </w:t>
+      </w:r>
+      <w:r>
+        <w:t xml:space="preserve">(version 4.2.2) when the meta-analysis’s authors provided primary study data associated with these effects.</w:t>
+      </w:r>
+      <w:r>
+        <w:t xml:space="preserve"> </w:t>
+      </w:r>
+      <w:r>
+        <w:t xml:space="preserve">When required, we imputed missing sample sizes using mean imputation from the other studies within that review.</w:t>
+      </w:r>
+      <w:r>
+        <w:t xml:space="preserve"> </w:t>
+      </w:r>
+      <w:r>
+        <w:t xml:space="preserve">From our reanalysis we also extracted</w:t>
+      </w:r>
+      <w:r>
+        <w:t xml:space="preserve"> </w:t>
+      </w:r>
+      <m:oMath>
+        <m:sSup>
+          <m:e>
+            <m:r>
+              <m:t>I</m:t>
+            </m:r>
+          </m:e>
+          <m:sup>
+            <m:r>
+              <m:t>2</m:t>
+            </m:r>
+          </m:sup>
+        </m:sSup>
+      </m:oMath>
+      <w:r>
+        <w:t xml:space="preserve"> </w:t>
+      </w:r>
+      <w:r>
+        <w:t xml:space="preserve">values.</w:t>
+      </w:r>
+      <w:r>
+        <w:t xml:space="preserve"> </w:t>
+      </w:r>
+      <w:r>
+        <w:t xml:space="preserve">To test for publication bias, we conducted Egger’s test</w:t>
+      </w:r>
+      <w:r>
+        <w:rPr>
+          <w:vertAlign w:val="superscript"/>
+        </w:rPr>
+        <w:t xml:space="preserve">56</w:t>
+      </w:r>
+      <w:r>
+        <w:t xml:space="preserve"> </w:t>
+      </w:r>
+      <w:r>
+        <w:t xml:space="preserve">when the number of studies within the review was ten or more,</w:t>
+      </w:r>
+      <w:r>
+        <w:rPr>
+          <w:vertAlign w:val="superscript"/>
+        </w:rPr>
+        <w:t xml:space="preserve">57</w:t>
+      </w:r>
+      <w:r>
+        <w:t xml:space="preserve"> </w:t>
+      </w:r>
+      <w:r>
+        <w:t xml:space="preserve">and conducted a test of excess significance.</w:t>
+      </w:r>
+      <w:r>
+        <w:rPr>
+          <w:vertAlign w:val="superscript"/>
+        </w:rPr>
+        <w:t xml:space="preserve">58</w:t>
+      </w:r>
+      <w:r>
+        <w:t xml:space="preserve"> </w:t>
+      </w:r>
+      <w:bookmarkStart w:id="52" w:name="r2_32"/>
+      <w:r>
+        <w:t xml:space="preserve">We contacted authors who did not provide primary study data in their published article.</w:t>
+      </w:r>
+      <w:r>
+        <w:t xml:space="preserve"> </w:t>
+      </w:r>
+      <w:r>
+        <w:t xml:space="preserve">Where authors did not provide data in a format that could be re-analysed, we used the published results of their original meta-analysis.</w:t>
+      </w:r>
+      <w:bookmarkEnd w:id="52"/>
+    </w:p>
+    <w:p>
+      <w:pPr>
+        <w:pStyle w:val="berschrift3"/>
+      </w:pPr>
+      <w:bookmarkStart w:id="53" w:name="evidence-assessment-criteria"/>
+      <w:r>
+        <w:t xml:space="preserve">Evidence assessment criteria.</w:t>
+      </w:r>
+      <w:bookmarkEnd w:id="53"/>
+    </w:p>
+    <w:p>
+      <w:pPr>
+        <w:pStyle w:val="FirstParagraph"/>
+      </w:pPr>
+      <w:r>
+        <w:t xml:space="preserve">Statistical Credibility:</w:t>
+      </w:r>
+      <w:r>
+        <w:t xml:space="preserve"> </w:t>
+      </w:r>
+      <w:r>
+        <w:t xml:space="preserve">We employed a statistical classification approach to grade the credibility of the effect sizes in the literature.</w:t>
+      </w:r>
+      <w:r>
+        <w:t xml:space="preserve"> </w:t>
+      </w:r>
+      <w:r>
+        <w:t xml:space="preserve">To be considered</w:t>
+      </w:r>
+      <w:r>
+        <w:t xml:space="preserve"> </w:t>
+      </w:r>
+      <w:r>
+        <w:t xml:space="preserve">‘</w:t>
+      </w:r>
+      <w:r>
+        <w:t xml:space="preserve">credible</w:t>
+      </w:r>
+      <w:r>
+        <w:t xml:space="preserve">’</w:t>
+      </w:r>
+      <w:r>
+        <w:t xml:space="preserve"> </w:t>
+      </w:r>
+      <w:r>
+        <w:t xml:space="preserve">an effect needed to be derived from a combined sample of &gt;1,000 participants</w:t>
+      </w:r>
+      <w:r>
+        <w:rPr>
+          <w:vertAlign w:val="superscript"/>
+        </w:rPr>
+        <w:t xml:space="preserve">59</w:t>
+      </w:r>
+      <w:r>
+        <w:t xml:space="preserve"> </w:t>
+      </w:r>
+      <w:r>
+        <w:t xml:space="preserve">and have non-significant tests of publication bias (i.e., Egger’s test and excess significance test).</w:t>
+      </w:r>
+      <w:r>
+        <w:t xml:space="preserve"> </w:t>
+      </w:r>
+      <w:r>
+        <w:t xml:space="preserve">We performed these analyses, and therefore the review needed to provide usable study-level data in order to be included.</w:t>
+      </w:r>
+    </w:p>
+    <w:p>
+      <w:pPr>
+        <w:pStyle w:val="Textkrper"/>
+      </w:pPr>
+      <w:r>
+        <w:t xml:space="preserve">Consistency of Effect within the Population:</w:t>
+      </w:r>
+      <w:r>
+        <w:t xml:space="preserve"> </w:t>
+      </w:r>
+      <w:r>
+        <w:t xml:space="preserve">We also examined the consistency of the effect size using the</w:t>
+      </w:r>
+      <w:r>
+        <w:t xml:space="preserve"> </w:t>
+      </w:r>
+      <m:oMath>
+        <m:sSup>
+          <m:e>
+            <m:r>
+              <m:t>I</m:t>
+            </m:r>
+          </m:e>
+          <m:sup>
+            <m:r>
+              <m:t>2</m:t>
+            </m:r>
+          </m:sup>
+        </m:sSup>
+      </m:oMath>
+      <w:r>
+        <w:t xml:space="preserve"> </w:t>
+      </w:r>
+      <w:r>
+        <w:t xml:space="preserve">measure.</w:t>
+      </w:r>
+      <w:r>
+        <w:t xml:space="preserve"> </w:t>
+      </w:r>
+      <w:r>
+        <w:t xml:space="preserve">We considered</w:t>
+      </w:r>
+      <w:r>
+        <w:t xml:space="preserve"> </w:t>
+      </w:r>
+      <m:oMath>
+        <m:sSup>
+          <m:e>
+            <m:r>
+              <m:t>I</m:t>
+            </m:r>
+          </m:e>
+          <m:sup>
+            <m:r>
+              <m:t>2</m:t>
+            </m:r>
+          </m:sup>
+        </m:sSup>
+        <m:r>
+          <m:t>&lt;</m:t>
+        </m:r>
+        <m:r>
+          <m:t>50</m:t>
+        </m:r>
+        <m:r>
+          <m:t>%</m:t>
+        </m:r>
+      </m:oMath>
+      <w:r>
+        <w:t xml:space="preserve"> </w:t>
+      </w:r>
+      <w:r>
+        <w:t xml:space="preserve">to indicate effects that were relatively consistent across the population of interest.</w:t>
+      </w:r>
+      <w:r>
+        <w:t xml:space="preserve"> </w:t>
+      </w:r>
+      <m:oMath>
+        <m:sSup>
+          <m:e>
+            <m:r>
+              <m:t>I</m:t>
+            </m:r>
+          </m:e>
+          <m:sup>
+            <m:r>
+              <m:t>2</m:t>
+            </m:r>
+          </m:sup>
+        </m:sSup>
+      </m:oMath>
+      <w:r>
+        <w:t xml:space="preserve"> </w:t>
+      </w:r>
+      <w:r>
+        <w:t xml:space="preserve">values of</w:t>
+      </w:r>
+      <w:r>
+        <w:t xml:space="preserve"> </w:t>
+      </w:r>
+      <m:oMath>
+        <m:r>
+          <m:t>&gt;</m:t>
+        </m:r>
+        <m:r>
+          <m:t>50</m:t>
+        </m:r>
+        <m:r>
+          <m:t>%</m:t>
+        </m:r>
+      </m:oMath>
+      <w:r>
+        <w:t xml:space="preserve"> </w:t>
+      </w:r>
+      <w:r>
+        <w:t xml:space="preserve">were taken to indicate an effect was potentially heterogeneous within the population.</w:t>
+      </w:r>
+    </w:p>
+    <w:p>
+      <w:pPr>
+        <w:pStyle w:val="Textkrper"/>
+      </w:pPr>
+      <w:r>
+        <w:t xml:space="preserve">Direction of Effect:</w:t>
+      </w:r>
+      <w:r>
+        <w:t xml:space="preserve"> </w:t>
+      </w:r>
+      <w:r>
+        <w:t xml:space="preserve">Finally, we examined the extent to which significance testing suggested screen exposure was associated with benefit, harm, or no effect on outcomes.</w:t>
+      </w:r>
+      <w:r>
+        <w:t xml:space="preserve"> </w:t>
+      </w:r>
+      <w:r>
+        <w:t xml:space="preserve">We used thresholds of</w:t>
+      </w:r>
+      <w:r>
+        <w:t xml:space="preserve"> </w:t>
+      </w:r>
+      <m:oMath>
+        <m:r>
+          <m:t>P</m:t>
+        </m:r>
+        <m:r>
+          <m:t>&lt;</m:t>
+        </m:r>
+        <m:r>
+          <m:t>.05</m:t>
+        </m:r>
+      </m:oMath>
+      <w:r>
+        <w:t xml:space="preserve"> </w:t>
+      </w:r>
+      <w:r>
+        <w:t xml:space="preserve">for weak evidence and</w:t>
+      </w:r>
+      <w:r>
+        <w:t xml:space="preserve"> </w:t>
+      </w:r>
+      <m:oMath>
+        <m:r>
+          <m:t>P</m:t>
+        </m:r>
+        <m:r>
+          <m:t>&lt;</m:t>
+        </m:r>
+        <m:sSup>
+          <m:e>
+            <m:r>
+              <m:t>10</m:t>
+            </m:r>
+          </m:e>
+          <m:sup>
+            <m:r>
+              <m:t>−</m:t>
+            </m:r>
+            <m:r>
+              <m:t>3</m:t>
+            </m:r>
+          </m:sup>
+        </m:sSup>
+      </m:oMath>
+      <w:r>
+        <w:t xml:space="preserve"> </w:t>
+      </w:r>
+      <w:r>
+        <w:t xml:space="preserve">for strong evidence.</w:t>
+      </w:r>
+      <w:r>
+        <w:t xml:space="preserve"> </w:t>
+      </w:r>
+      <w:r>
+        <w:t xml:space="preserve">An effect with statistical credibility but with</w:t>
+      </w:r>
+      <w:r>
+        <w:t xml:space="preserve"> </w:t>
+      </w:r>
+      <m:oMath>
+        <m:r>
+          <m:t>P</m:t>
+        </m:r>
+        <m:r>
+          <m:t>&gt;</m:t>
+        </m:r>
+        <m:r>
+          <m:t>.05</m:t>
+        </m:r>
+      </m:oMath>
+      <w:r>
+        <w:t xml:space="preserve"> </w:t>
+      </w:r>
+      <w:r>
+        <w:t xml:space="preserve">was taken to indicate no association of interest.</w:t>
+      </w:r>
+    </w:p>
+    <w:p>
+      <w:pPr>
+        <w:pStyle w:val="berschrift3"/>
+      </w:pPr>
+      <w:bookmarkStart w:id="54" w:name="deviations-from-protocol"/>
+      <w:r>
+        <w:t xml:space="preserve">Deviations from protocol.</w:t>
+      </w:r>
+      <w:bookmarkEnd w:id="54"/>
+    </w:p>
+    <w:p>
+      <w:pPr>
+        <w:pStyle w:val="FirstParagraph"/>
+      </w:pPr>
+      <w:bookmarkStart w:id="55" w:name="r2_20"/>
+      <w:r>
+        <w:t xml:space="preserve"> </w:t>
+      </w:r>
+      <w:r>
+        <w:t xml:space="preserve">As described above, we have summarised the meta-analytic findings from all included systematic reviews.</w:t>
+      </w:r>
+      <w:r>
+        <w:t xml:space="preserve"> </w:t>
+      </w:r>
+      <w:r>
+        <w:t xml:space="preserve">In our protocol, we originally planned to also conduct a narrative synthesis of all systematic reviews, even those without meta-analyses.</w:t>
+      </w:r>
+      <w:r>
+        <w:t xml:space="preserve"> </w:t>
+      </w:r>
+      <w:r>
+        <w:t xml:space="preserve">However, we determined that combining results from the meta-analyses alone allow readers to compare relative strength of associations more easily.</w:t>
+      </w:r>
+      <w:r>
+        <w:t xml:space="preserve"> </w:t>
+      </w:r>
+      <w:r>
+        <w:t xml:space="preserve">Readers interested in the relevant systematic reviews (i.e., without meta-analysis) can consult the list of references in Supplementary File 4.</w:t>
+      </w:r>
+      <w:r>
+        <w:t xml:space="preserve"> </w:t>
+      </w:r>
+      <w:bookmarkEnd w:id="55"/>
+    </w:p>
+    <w:p>
+      <w:pPr>
+        <w:pStyle w:val="Textkrper"/>
+      </w:pPr>
+      <w:r>
+        <w:t xml:space="preserve">We altered our evidence assessment plan when we identified that, as written, it could not classify precise evidence of null effects (i.e., from large reviews with low heterogeneity and low risk of publication bias) as</w:t>
+      </w:r>
+      <w:r>
+        <w:t xml:space="preserve"> </w:t>
+      </w:r>
+      <w:r>
+        <w:t xml:space="preserve">‘</w:t>
+      </w:r>
+      <w:r>
+        <w:t xml:space="preserve">credible</w:t>
+      </w:r>
+      <w:r>
+        <w:t xml:space="preserve">’</w:t>
+      </w:r>
+      <w:r>
+        <w:t xml:space="preserve"> </w:t>
+      </w:r>
+      <w:r>
+        <w:t xml:space="preserve">because a highly-significant</w:t>
+      </w:r>
+      <w:r>
+        <w:t xml:space="preserve"> </w:t>
+      </w:r>
+      <w:r>
+        <w:rPr>
+          <w:i/>
+        </w:rPr>
+        <w:t xml:space="preserve">P</w:t>
+      </w:r>
+      <w:r>
+        <w:t xml:space="preserve">-value was a criteria.</w:t>
+      </w:r>
+      <w:r>
+        <w:t xml:space="preserve"> </w:t>
+      </w:r>
+      <w:r>
+        <w:t xml:space="preserve">This would have significantly harmed knowledge gained from our review as it would have restricted our ability to show where the empirical evidence strongly indicated that there was no association between screen use and a given outcome.</w:t>
       </w:r>
     </w:p>
     <w:p>
       <w:pPr>
         <w:pStyle w:val="berschrift2"/>
       </w:pPr>
-      <w:bookmarkStart w:id="57" w:name="strengths-and-limitations"/>
-      <w:r>
-        <w:t xml:space="preserve">Strengths and Limitations</w:t>
-      </w:r>
-      <w:bookmarkEnd w:id="57"/>
+      <w:bookmarkStart w:id="56" w:name="data-availability-statement"/>
+      <w:r>
+        <w:t xml:space="preserve">Data availability statement</w:t>
+      </w:r>
+      <w:bookmarkEnd w:id="56"/>
     </w:p>
     <w:p>
       <w:pPr>
         <w:pStyle w:val="FirstParagraph"/>
       </w:pPr>
       <w:r>
-        <w:t xml:space="preserve">Our primary goal for this umbrella review was to provide a high-level synthesis of screen time research, by examining a range of exposures and the associations with a broad scope of outcomes.</w:t>
-      </w:r>
-      <w:r>
-        <w:t xml:space="preserve"> </w:t>
-      </w:r>
-      <w:r>
-        <w:t xml:space="preserve">Our results represent the findings from 2,496 primary studies comprised of 2,026,054 participants.</w:t>
-      </w:r>
-      <w:r>
-        <w:t xml:space="preserve"> </w:t>
-      </w:r>
-      <w:r>
-        <w:t xml:space="preserve">To ensure findings could be compared on a common metric, we extracted and reanalysed individual study data where possible.</w:t>
-      </w:r>
-    </w:p>
-    <w:p>
-      <w:pPr>
-        <w:pStyle w:val="Textkrper"/>
-      </w:pPr>
-      <w:r>
-        <w:t xml:space="preserve">Our high-level approach limits the feasibility of examining fine-grained details of the individual studies.</w:t>
-      </w:r>
-      <w:r>
-        <w:t xml:space="preserve"> </w:t>
-      </w:r>
-      <w:r>
-        <w:t xml:space="preserve">For example, we did not examine moderators beyond age, nor did we rate the risk of bias for the individual studies.</w:t>
-      </w:r>
-      <w:r>
-        <w:t xml:space="preserve"> </w:t>
-      </w:r>
-      <w:r>
-        <w:t xml:space="preserve">Thus, our assessment of evidence quality was restricted to statistical credibility, rather than a more complete assessment of quality (e.g., GRADE</w:t>
-      </w:r>
-      <w:r>
-        <w:rPr>
-          <w:vertAlign w:val="superscript"/>
-        </w:rPr>
-        <w:t xml:space="preserve">56</w:t>
-      </w:r>
+        <w:t xml:space="preserve">All data for this review are available from the authors’ GitHub repository (</w:t>
+      </w:r>
+      <w:hyperlink r:id="rId57">
+        <w:r>
+          <w:rPr>
+            <w:rStyle w:val="Hyperlink"/>
+          </w:rPr>
+          <w:t xml:space="preserve">https://github.com/motivation-and-Behaviour/screen_umbrella</w:t>
+        </w:r>
+      </w:hyperlink>
+      <w:r>
+        <w:t xml:space="preserve">) or from the Open Science Foundation (</w:t>
+      </w:r>
+      <w:hyperlink r:id="rId58">
+        <w:r>
+          <w:rPr>
+            <w:rStyle w:val="Hyperlink"/>
+          </w:rPr>
+          <w:t xml:space="preserve">https://osf.io/3ubqp/</w:t>
+        </w:r>
+      </w:hyperlink>
       <w:r>
         <w:t xml:space="preserve">).</w:t>
       </w:r>
-      <w:r>
-        <w:t xml:space="preserve"> </w:t>
-      </w:r>
-      <w:r>
-        <w:t xml:space="preserve">As such, we made decisions regarding the credibility of evidence, where others may have used different thresholds or metrics.</w:t>
-      </w:r>
-      <w:r>
-        <w:t xml:space="preserve"> </w:t>
-      </w:r>
-      <w:r>
-        <w:t xml:space="preserve">For this reason, we provide the complete results in the supplementary material, along with the dataset for others to consider alternative criteria.</w:t>
-      </w:r>
-    </w:p>
-    <w:p>
-      <w:pPr>
-        <w:pStyle w:val="Textkrper"/>
-      </w:pPr>
-      <w:bookmarkStart w:id="58" w:name="r1_4"/>
-      <w:r>
-        <w:t xml:space="preserve">Our high-level approach also means that we could not engage with the specific mechanisms behind each association, and as such, we cannot comment on the evidence for causality.</w:t>
-      </w:r>
-      <w:r>
-        <w:t xml:space="preserve"> </w:t>
-      </w:r>
-      <w:r>
-        <w:t xml:space="preserve">Instead, readers who wish to more deeply understand one specific relationship are directed to the cited review for that effect, where the authors could engage more deeply with the mechanisms.</w:t>
-      </w:r>
-      <w:bookmarkEnd w:id="58"/>
-      <w:r>
-        <w:t xml:space="preserve"> </w:t>
-      </w:r>
-      <w:bookmarkStart w:id="59" w:name="r2_16"/>
-      <w:r>
-        <w:t xml:space="preserve">We converted all effect sizes to a common metric (Pearson’s r) to allow for comparisons of magnitude, but acknowledge that this assumes a linear relationship.</w:t>
-      </w:r>
-      <w:r>
-        <w:t xml:space="preserve"> </w:t>
-      </w:r>
-      <w:r>
-        <w:t xml:space="preserve">Some previous research suggests that associations are typically linear.</w:t>
-      </w:r>
-      <w:r>
-        <w:rPr>
-          <w:vertAlign w:val="superscript"/>
-        </w:rPr>
-        <w:t xml:space="preserve">18</w:t>
-      </w:r>
-      <w:r>
-        <w:t xml:space="preserve"> </w:t>
-      </w:r>
-      <w:r>
-        <w:t xml:space="preserve">However, others have identified instances where non-linear relationships exist, especially for very high levels of screen time.</w:t>
-      </w:r>
-      <w:r>
-        <w:rPr>
-          <w:vertAlign w:val="superscript"/>
-        </w:rPr>
-        <w:t xml:space="preserve">17,57,58</w:t>
-      </w:r>
-      <w:r>
-        <w:t xml:space="preserve"> </w:t>
-      </w:r>
-      <w:r>
-        <w:t xml:space="preserve">Additionally, our conversion may not always adequately account for differences in study design or measures of exposures and outcomes.</w:t>
-      </w:r>
-      <w:r>
-        <w:t xml:space="preserve"> </w:t>
-      </w:r>
-      <w:r>
-        <w:t xml:space="preserve">Care is needed, therefore, when interpreting the effect sizes.</w:t>
+    </w:p>
+    <w:p>
+      <w:pPr>
+        <w:pStyle w:val="berschrift2"/>
+      </w:pPr>
+      <w:bookmarkStart w:id="59" w:name="code-availability-statement"/>
+      <w:r>
+        <w:t xml:space="preserve">Code availability statement</w:t>
       </w:r>
       <w:bookmarkEnd w:id="59"/>
-      <w:r>
-        <w:t xml:space="preserve"> </w:t>
-      </w:r>
-      <w:bookmarkStart w:id="60" w:name="r3_2_2"/>
-      <w:r>
-        <w:t xml:space="preserve">In addition, reviews provide only historical evidence which may not keep up with the changing ways children can engage with screens.</w:t>
-      </w:r>
-      <w:r>
-        <w:t xml:space="preserve"> </w:t>
-      </w:r>
-      <w:r>
-        <w:t xml:space="preserve">While our synthesis of the existing evidence provides information about how screens might have influenced children in the past, it is difficult to know if these findings will translate to new forms of technology in the future.</w:t>
+    </w:p>
+    <w:p>
+      <w:pPr>
+        <w:pStyle w:val="FirstParagraph"/>
+      </w:pPr>
+      <w:r>
+        <w:t xml:space="preserve">All code used in these analyses are available on the authors’ GitHub repository (</w:t>
+      </w:r>
+      <w:hyperlink r:id="rId57">
+        <w:r>
+          <w:rPr>
+            <w:rStyle w:val="Hyperlink"/>
+          </w:rPr>
+          <w:t xml:space="preserve">https://github.com/motivation-and-Behaviour/screen_umbrella</w:t>
+        </w:r>
+      </w:hyperlink>
+      <w:r>
+        <w:t xml:space="preserve">).</w:t>
+      </w:r>
+    </w:p>
+    <w:p>
+      <w:r>
+        <w:br w:type="page"/>
+      </w:r>
+    </w:p>
+    <w:p>
+      <w:pPr>
+        <w:pStyle w:val="berschrift1"/>
+      </w:pPr>
+      <w:bookmarkStart w:id="60" w:name="references"/>
+      <w:r>
+        <w:t xml:space="preserve">References</w:t>
       </w:r>
       <w:bookmarkEnd w:id="60"/>
     </w:p>
-    <w:p>
-      <w:pPr>
-        <w:pStyle w:val="berschrift2"/>
-      </w:pPr>
-      <w:bookmarkStart w:id="61" w:name="conclusions"/>
-      <w:r>
-        <w:t xml:space="preserve">Conclusions</w:t>
-      </w:r>
-      <w:bookmarkEnd w:id="61"/>
-    </w:p>
-    <w:p>
-      <w:pPr>
-        <w:pStyle w:val="FirstParagraph"/>
-      </w:pPr>
-      <w:r>
-        <w:t xml:space="preserve">Screen time is a topic of significant interest, as shown by the wide variety of academic domains involved, parents’ concerns, and the growing pervasiveness into society.</w:t>
-      </w:r>
-      <w:r>
-        <w:t xml:space="preserve"> </w:t>
-      </w:r>
-      <w:r>
-        <w:t xml:space="preserve">Our findings showed that the influence of screen time can be both positive (e.g., educational video games were associated with improved literacy) and negative (e.g., general screen use was associated with poorer body composition).</w:t>
-      </w:r>
-      <w:r>
-        <w:t xml:space="preserve"> </w:t>
-      </w:r>
-      <w:r>
-        <w:t xml:space="preserve">The interplay of these findings show that parents, teachers, and other caregivers need to carefully weigh the pros and cons of each specific activity for potential harms and benefits.</w:t>
-      </w:r>
-      <w:r>
-        <w:t xml:space="preserve"> </w:t>
-      </w:r>
-      <w:r>
-        <w:t xml:space="preserve">However, our findings also suggest that in order to aid caregivers to make this judgement, researchers need to conduct more careful and nuanced measurement and analysis of screen time, with less emphasis on measures that aggregate screen time and instead focus on the content, context, and environment in which the exposure occurs.</w:t>
-      </w:r>
-    </w:p>
-    <w:p>
-      <w:r>
-        <w:br w:type="page"/>
-      </w:r>
-    </w:p>
-    <w:p>
-      <w:pPr>
-        <w:pStyle w:val="berschrift1"/>
-      </w:pPr>
-      <w:bookmarkStart w:id="62" w:name="references"/>
-      <w:r>
-        <w:t xml:space="preserve">References</w:t>
-      </w:r>
-      <w:bookmarkEnd w:id="62"/>
-    </w:p>
-    <w:bookmarkStart w:id="122" w:name="refs"/>
-    <w:bookmarkStart w:id="63" w:name="ref-thelancetSocialMediaScreen2019"/>
+    <w:bookmarkStart w:id="121" w:name="refs"/>
+    <w:bookmarkStart w:id="61" w:name="ref-blairReadingStrategiesCoping2003"/>
     <w:p>
       <w:pPr>
         <w:pStyle w:val="Literaturverzeichnis"/>
       </w:pPr>
       <w:r>
-        <w:t xml:space="preserve">1. The Lancet. Social media, screen time, and young people’s mental health.</w:t>
+        <w:t xml:space="preserve">1. Blair, A. Reading Strategies for Coping With Information Overload ca.1550-1700.</w:t>
+      </w:r>
+      <w:r>
+        <w:t xml:space="preserve"> </w:t>
+      </w:r>
+      <w:r>
+        <w:rPr>
+          <w:i/>
+        </w:rPr>
+        <w:t xml:space="preserve">Journal of the History of Ideas</w:t>
+      </w:r>
+      <w:r>
+        <w:t xml:space="preserve"> </w:t>
+      </w:r>
+      <w:r>
+        <w:rPr>
+          <w:b/>
+        </w:rPr>
+        <w:t xml:space="preserve">64</w:t>
+      </w:r>
+      <w:r>
+        <w:t xml:space="preserve">, 11–28 (2003).</w:t>
+      </w:r>
+    </w:p>
+    <w:bookmarkEnd w:id="61"/>
+    <w:bookmarkStart w:id="62" w:name="ref-bell1883sanitarian"/>
+    <w:p>
+      <w:pPr>
+        <w:pStyle w:val="Literaturverzeichnis"/>
+      </w:pPr>
+      <w:r>
+        <w:t xml:space="preserve">2. Bell, A. N.</w:t>
+      </w:r>
+      <w:r>
+        <w:t xml:space="preserve"> </w:t>
+      </w:r>
+      <w:r>
+        <w:rPr>
+          <w:i/>
+        </w:rPr>
+        <w:t xml:space="preserve">The sanitarian</w:t>
+      </w:r>
+      <w:r>
+        <w:t xml:space="preserve">. vol. 11 (AN Bell, 1883).</w:t>
+      </w:r>
+    </w:p>
+    <w:bookmarkEnd w:id="62"/>
+    <w:bookmarkStart w:id="63" w:name="ref-dill2013oxford"/>
+    <w:p>
+      <w:pPr>
+        <w:pStyle w:val="Literaturverzeichnis"/>
+      </w:pPr>
+      <w:r>
+        <w:t xml:space="preserve">3. Dill, K. E.</w:t>
+      </w:r>
+      <w:r>
+        <w:t xml:space="preserve"> </w:t>
+      </w:r>
+      <w:r>
+        <w:rPr>
+          <w:i/>
+        </w:rPr>
+        <w:t xml:space="preserve">The Oxford handbook of media psychology</w:t>
+      </w:r>
+      <w:r>
+        <w:t xml:space="preserve">. (Oxford University Press, 2013).</w:t>
+      </w:r>
+    </w:p>
+    <w:bookmarkEnd w:id="63"/>
+    <w:bookmarkStart w:id="64" w:name="ref-wartellaChildrenComputersNew2000"/>
+    <w:p>
+      <w:pPr>
+        <w:pStyle w:val="Literaturverzeichnis"/>
+      </w:pPr>
+      <w:r>
+        <w:t xml:space="preserve">4. Wartella, E. A. &amp; Jennings, N. Children and computers: New technology. Old concerns.</w:t>
+      </w:r>
+      <w:r>
+        <w:t xml:space="preserve"> </w:t>
+      </w:r>
+      <w:r>
+        <w:rPr>
+          <w:i/>
+        </w:rPr>
+        <w:t xml:space="preserve">The future of children</w:t>
+      </w:r>
+      <w:r>
+        <w:t xml:space="preserve"> </w:t>
+      </w:r>
+      <w:r>
+        <w:t xml:space="preserve">31–43 (2000).</w:t>
+      </w:r>
+    </w:p>
+    <w:bookmarkEnd w:id="64"/>
+    <w:bookmarkStart w:id="65" w:name="ref-rhodes2015top"/>
+    <w:p>
+      <w:pPr>
+        <w:pStyle w:val="Literaturverzeichnis"/>
+      </w:pPr>
+      <w:r>
+        <w:t xml:space="preserve">5. Rhodes, A.</w:t>
+      </w:r>
+      <w:r>
+        <w:t xml:space="preserve"> </w:t>
+      </w:r>
+      <w:r>
+        <w:rPr>
+          <w:i/>
+        </w:rPr>
+        <w:t xml:space="preserve">Top ten child health problems: What the public thinks</w:t>
+      </w:r>
+      <w:r>
+        <w:t xml:space="preserve">. (2015).</w:t>
+      </w:r>
+    </w:p>
+    <w:bookmarkEnd w:id="65"/>
+    <w:bookmarkStart w:id="66" w:name="ref-thelancetSocialMediaScreen2019"/>
+    <w:p>
+      <w:pPr>
+        <w:pStyle w:val="Literaturverzeichnis"/>
+      </w:pPr>
+      <w:r>
+        <w:t xml:space="preserve">6. The Lancet. Social media, screen time, and young people’s mental health.</w:t>
       </w:r>
       <w:r>
         <w:t xml:space="preserve"> </w:t>
@@ -4155,23 +4020,23 @@
         <w:t xml:space="preserve">, 611 (2019).</w:t>
       </w:r>
     </w:p>
-    <w:bookmarkEnd w:id="63"/>
-    <w:bookmarkStart w:id="64" w:name="ref-blairReadingStrategiesCoping2003"/>
+    <w:bookmarkEnd w:id="66"/>
+    <w:bookmarkStart w:id="67" w:name="ref-haleScreenTimeSleep2015"/>
     <w:p>
       <w:pPr>
         <w:pStyle w:val="Literaturverzeichnis"/>
       </w:pPr>
       <w:r>
-        <w:t xml:space="preserve">2. Blair, A. Reading Strategies for Coping With Information Overload ca.1550-1700.</w:t>
-      </w:r>
-      <w:r>
-        <w:t xml:space="preserve"> </w:t>
-      </w:r>
-      <w:r>
-        <w:rPr>
-          <w:i/>
-        </w:rPr>
-        <w:t xml:space="preserve">Journal of the History of Ideas</w:t>
+        <w:t xml:space="preserve">7. Hale, L. &amp; Guan, S. Screen time and sleep among school-aged children and adolescents: A systematic literature review.</w:t>
+      </w:r>
+      <w:r>
+        <w:t xml:space="preserve"> </w:t>
+      </w:r>
+      <w:r>
+        <w:rPr>
+          <w:i/>
+        </w:rPr>
+        <w:t xml:space="preserve">Sleep Medicine Reviews</w:t>
       </w:r>
       <w:r>
         <w:t xml:space="preserve"> </w:t>
@@ -4180,120 +4045,213 @@
         <w:rPr>
           <w:b/>
         </w:rPr>
-        <w:t xml:space="preserve">64</w:t>
-      </w:r>
-      <w:r>
-        <w:t xml:space="preserve">, 11–28 (2003).</w:t>
-      </w:r>
-    </w:p>
-    <w:bookmarkEnd w:id="64"/>
-    <w:bookmarkStart w:id="65" w:name="ref-bell1883sanitarian"/>
+        <w:t xml:space="preserve">21</w:t>
+      </w:r>
+      <w:r>
+        <w:t xml:space="preserve">, 50–58 (2015).</w:t>
+      </w:r>
+    </w:p>
+    <w:bookmarkEnd w:id="67"/>
+    <w:bookmarkStart w:id="68" w:name="ref-sweetserActivePassiveScreen2012"/>
     <w:p>
       <w:pPr>
         <w:pStyle w:val="Literaturverzeichnis"/>
       </w:pPr>
       <w:r>
-        <w:t xml:space="preserve">3. Bell, A. N.</w:t>
-      </w:r>
-      <w:r>
-        <w:t xml:space="preserve"> </w:t>
-      </w:r>
-      <w:r>
-        <w:rPr>
-          <w:i/>
-        </w:rPr>
-        <w:t xml:space="preserve">The sanitarian</w:t>
-      </w:r>
-      <w:r>
-        <w:t xml:space="preserve">. vol. 11 (AN Bell, 1883).</w:t>
-      </w:r>
-    </w:p>
-    <w:bookmarkEnd w:id="65"/>
-    <w:bookmarkStart w:id="66" w:name="ref-dill2013oxford"/>
+        <w:t xml:space="preserve">8. Sweetser, P., Johnson, D., Ozdowska, A. &amp; Wyeth, P. Active versus passive screen time for young children.</w:t>
+      </w:r>
+      <w:r>
+        <w:t xml:space="preserve"> </w:t>
+      </w:r>
+      <w:r>
+        <w:rPr>
+          <w:i/>
+        </w:rPr>
+        <w:t xml:space="preserve">Australasian Journal of Early Childhood</w:t>
+      </w:r>
+      <w:r>
+        <w:t xml:space="preserve"> </w:t>
+      </w:r>
+      <w:r>
+        <w:rPr>
+          <w:b/>
+        </w:rPr>
+        <w:t xml:space="preserve">37</w:t>
+      </w:r>
+      <w:r>
+        <w:t xml:space="preserve">, 94–98 (2012).</w:t>
+      </w:r>
+    </w:p>
+    <w:bookmarkEnd w:id="68"/>
+    <w:bookmarkStart w:id="69" w:name="ref-liEarlyChildhoodComputer2004"/>
     <w:p>
       <w:pPr>
         <w:pStyle w:val="Literaturverzeichnis"/>
       </w:pPr>
       <w:r>
-        <w:t xml:space="preserve">4. Dill, K. E.</w:t>
-      </w:r>
-      <w:r>
-        <w:t xml:space="preserve"> </w:t>
-      </w:r>
-      <w:r>
-        <w:rPr>
-          <w:i/>
-        </w:rPr>
-        <w:t xml:space="preserve">The Oxford handbook of media psychology</w:t>
-      </w:r>
-      <w:r>
-        <w:t xml:space="preserve">. (Oxford University Press, 2013).</w:t>
-      </w:r>
-    </w:p>
-    <w:bookmarkEnd w:id="66"/>
-    <w:bookmarkStart w:id="67" w:name="ref-wartellaChildrenComputersNew2000"/>
+        <w:t xml:space="preserve">9. Li, X. &amp; Atkins, M. S. Early childhood computer experience and cognitive and motor development.</w:t>
+      </w:r>
+      <w:r>
+        <w:t xml:space="preserve"> </w:t>
+      </w:r>
+      <w:r>
+        <w:rPr>
+          <w:i/>
+        </w:rPr>
+        <w:t xml:space="preserve">Pediatrics</w:t>
+      </w:r>
+      <w:r>
+        <w:t xml:space="preserve"> </w:t>
+      </w:r>
+      <w:r>
+        <w:rPr>
+          <w:b/>
+        </w:rPr>
+        <w:t xml:space="preserve">113</w:t>
+      </w:r>
+      <w:r>
+        <w:t xml:space="preserve">, 1715–1722 (2004).</w:t>
+      </w:r>
+    </w:p>
+    <w:bookmarkEnd w:id="69"/>
+    <w:bookmarkStart w:id="70" w:name="ref-warburton2017children"/>
     <w:p>
       <w:pPr>
         <w:pStyle w:val="Literaturverzeichnis"/>
       </w:pPr>
       <w:r>
-        <w:t xml:space="preserve">5. Wartella, E. A. &amp; Jennings, N. Children and computers: New technology. Old concerns.</w:t>
-      </w:r>
-      <w:r>
-        <w:t xml:space="preserve"> </w:t>
-      </w:r>
-      <w:r>
-        <w:rPr>
-          <w:i/>
-        </w:rPr>
-        <w:t xml:space="preserve">The future of children</w:t>
-      </w:r>
-      <w:r>
-        <w:t xml:space="preserve"> </w:t>
-      </w:r>
-      <w:r>
-        <w:t xml:space="preserve">31–43 (2000).</w:t>
-      </w:r>
-    </w:p>
-    <w:bookmarkEnd w:id="67"/>
-    <w:bookmarkStart w:id="68" w:name="ref-rhodes2015top"/>
+        <w:t xml:space="preserve">10. Warburton, W. &amp; Highfield, K. Children and technology in a smart device world. in</w:t>
+      </w:r>
+      <w:r>
+        <w:t xml:space="preserve"> </w:t>
+      </w:r>
+      <w:r>
+        <w:rPr>
+          <w:i/>
+        </w:rPr>
+        <w:t xml:space="preserve">Children, Families and Communities</w:t>
+      </w:r>
+      <w:r>
+        <w:t xml:space="preserve"> </w:t>
+      </w:r>
+      <w:r>
+        <w:t xml:space="preserve">195–221 (Oxford University Press, 2017).</w:t>
+      </w:r>
+    </w:p>
+    <w:bookmarkEnd w:id="70"/>
+    <w:bookmarkStart w:id="71" w:name="Xba72e297d9cbf8518b6b834b3bc3a29e46328b2"/>
     <w:p>
       <w:pPr>
         <w:pStyle w:val="Literaturverzeichnis"/>
       </w:pPr>
       <w:r>
-        <w:t xml:space="preserve">6. Rhodes, A.</w:t>
-      </w:r>
-      <w:r>
-        <w:t xml:space="preserve"> </w:t>
-      </w:r>
-      <w:r>
-        <w:rPr>
-          <w:i/>
-        </w:rPr>
-        <w:t xml:space="preserve">Top ten child health problems: What the public thinks</w:t>
-      </w:r>
-      <w:r>
-        <w:t xml:space="preserve">. (2015).</w:t>
-      </w:r>
-    </w:p>
-    <w:bookmarkEnd w:id="68"/>
-    <w:bookmarkStart w:id="69" w:name="ref-haleScreenTimeSleep2015"/>
+        <w:t xml:space="preserve">11. Nature Human Behaviour. Screen time: How much is too much?</w:t>
+      </w:r>
+      <w:r>
+        <w:t xml:space="preserve"> </w:t>
+      </w:r>
+      <w:r>
+        <w:rPr>
+          <w:i/>
+        </w:rPr>
+        <w:t xml:space="preserve">Nature</w:t>
+      </w:r>
+      <w:r>
+        <w:t xml:space="preserve"> </w:t>
+      </w:r>
+      <w:r>
+        <w:rPr>
+          <w:b/>
+        </w:rPr>
+        <w:t xml:space="preserve">565</w:t>
+      </w:r>
+      <w:r>
+        <w:t xml:space="preserve">, 265–266 (2019).</w:t>
+      </w:r>
+    </w:p>
+    <w:bookmarkEnd w:id="71"/>
+    <w:bookmarkStart w:id="72" w:name="ref-whoGuidelinesPhysicalActivity2019"/>
     <w:p>
       <w:pPr>
         <w:pStyle w:val="Literaturverzeichnis"/>
       </w:pPr>
       <w:r>
-        <w:t xml:space="preserve">7. Hale, L. &amp; Guan, S. Screen time and sleep among school-aged children and adolescents: A systematic literature review.</w:t>
-      </w:r>
-      <w:r>
-        <w:t xml:space="preserve"> </w:t>
-      </w:r>
-      <w:r>
-        <w:rPr>
-          <w:i/>
-        </w:rPr>
-        <w:t xml:space="preserve">Sleep Medicine Reviews</w:t>
+        <w:t xml:space="preserve">12. World Health Organization.</w:t>
+      </w:r>
+      <w:r>
+        <w:t xml:space="preserve"> </w:t>
+      </w:r>
+      <w:r>
+        <w:rPr>
+          <w:i/>
+        </w:rPr>
+        <w:t xml:space="preserve">Guidelines on physical activity, sedentary behaviour and sleep for children under 5 years of age</w:t>
+      </w:r>
+      <w:r>
+        <w:t xml:space="preserve">. 33 p. (World Health Organization, 2019).</w:t>
+      </w:r>
+    </w:p>
+    <w:bookmarkEnd w:id="72"/>
+    <w:bookmarkStart w:id="73" w:name="X8588d9d7f9ed485dd77d344ac578c697e5191f7"/>
+    <w:p>
+      <w:pPr>
+        <w:pStyle w:val="Literaturverzeichnis"/>
+      </w:pPr>
+      <w:r>
+        <w:t xml:space="preserve">13. Australian Government.</w:t>
+      </w:r>
+      <w:r>
+        <w:t xml:space="preserve"> </w:t>
+      </w:r>
+      <w:r>
+        <w:rPr>
+          <w:i/>
+        </w:rPr>
+        <w:t xml:space="preserve">Physical activity and exercise guidelines for all Australians</w:t>
+      </w:r>
+      <w:r>
+        <w:t xml:space="preserve">. (2021).</w:t>
+      </w:r>
+    </w:p>
+    <w:bookmarkEnd w:id="73"/>
+    <w:bookmarkStart w:id="74" w:name="ref-Canadian24HourMovement2016"/>
+    <w:p>
+      <w:pPr>
+        <w:pStyle w:val="Literaturverzeichnis"/>
+      </w:pPr>
+      <w:r>
+        <w:t xml:space="preserve">14. Canadian Society for Exercise Physiology.</w:t>
+      </w:r>
+      <w:r>
+        <w:t xml:space="preserve"> </w:t>
+      </w:r>
+      <w:r>
+        <w:rPr>
+          <w:i/>
+        </w:rPr>
+        <w:t xml:space="preserve">Canadian 24-Hour Movement Guidelines for Children and Youth: An Integration of Physical Activity, Sedentary Behaviour, and Sleep</w:t>
+      </w:r>
+      <w:r>
+        <w:t xml:space="preserve">. (2016).</w:t>
+      </w:r>
+    </w:p>
+    <w:bookmarkEnd w:id="74"/>
+    <w:bookmarkStart w:id="75" w:name="ref-AAPMediaUseSchoolAged2016"/>
+    <w:p>
+      <w:pPr>
+        <w:pStyle w:val="Literaturverzeichnis"/>
+      </w:pPr>
+      <w:r>
+        <w:t xml:space="preserve">15. Council On Communication and Media. Media Use in School-Aged Children and Adolescents.</w:t>
+      </w:r>
+      <w:r>
+        <w:t xml:space="preserve"> </w:t>
+      </w:r>
+      <w:r>
+        <w:rPr>
+          <w:i/>
+        </w:rPr>
+        <w:t xml:space="preserve">Pediatrics</w:t>
       </w:r>
       <w:r>
         <w:t xml:space="preserve"> </w:t>
@@ -4302,29 +4260,29 @@
         <w:rPr>
           <w:b/>
         </w:rPr>
-        <w:t xml:space="preserve">21</w:t>
-      </w:r>
-      <w:r>
-        <w:t xml:space="preserve">, 50–58 (2015).</w:t>
-      </w:r>
-    </w:p>
-    <w:bookmarkEnd w:id="69"/>
-    <w:bookmarkStart w:id="70" w:name="ref-sweetserActivePassiveScreen2012"/>
+        <w:t xml:space="preserve">138</w:t>
+      </w:r>
+      <w:r>
+        <w:t xml:space="preserve">, e20162592 (2016).</w:t>
+      </w:r>
+    </w:p>
+    <w:bookmarkEnd w:id="75"/>
+    <w:bookmarkStart w:id="76" w:name="X489b8b306f94f031197b219102b7890e218ac60"/>
     <w:p>
       <w:pPr>
         <w:pStyle w:val="Literaturverzeichnis"/>
       </w:pPr>
       <w:r>
-        <w:t xml:space="preserve">8. Sweetser, P., Johnson, D., Ozdowska, A. &amp; Wyeth, P. Active versus passive screen time for young children.</w:t>
-      </w:r>
-      <w:r>
-        <w:t xml:space="preserve"> </w:t>
-      </w:r>
-      <w:r>
-        <w:rPr>
-          <w:i/>
-        </w:rPr>
-        <w:t xml:space="preserve">Australasian Journal of Early Childhood</w:t>
+        <w:t xml:space="preserve">16. Ferguson, C. J. Everything in Moderation: Moderate Use of Screens Unassociated with Child Behavior Problems.</w:t>
+      </w:r>
+      <w:r>
+        <w:t xml:space="preserve"> </w:t>
+      </w:r>
+      <w:r>
+        <w:rPr>
+          <w:i/>
+        </w:rPr>
+        <w:t xml:space="preserve">Psychiatric Quarterly</w:t>
       </w:r>
       <w:r>
         <w:t xml:space="preserve"> </w:t>
@@ -4333,20 +4291,128 @@
         <w:rPr>
           <w:b/>
         </w:rPr>
-        <w:t xml:space="preserve">37</w:t>
-      </w:r>
-      <w:r>
-        <w:t xml:space="preserve">, 94–98 (2012).</w:t>
-      </w:r>
-    </w:p>
-    <w:bookmarkEnd w:id="70"/>
-    <w:bookmarkStart w:id="71" w:name="ref-liEarlyChildhoodComputer2004"/>
+        <w:t xml:space="preserve">88</w:t>
+      </w:r>
+      <w:r>
+        <w:t xml:space="preserve">, 797–805 (2017).</w:t>
+      </w:r>
+    </w:p>
+    <w:bookmarkEnd w:id="76"/>
+    <w:bookmarkStart w:id="77" w:name="Xf37392443a0d0d7ceef3a5245221577b66850d1"/>
     <w:p>
       <w:pPr>
         <w:pStyle w:val="Literaturverzeichnis"/>
       </w:pPr>
       <w:r>
-        <w:t xml:space="preserve">9. Li, X. &amp; Atkins, M. S. Early childhood computer experience and cognitive and motor development.</w:t>
+        <w:t xml:space="preserve">17. Przybylski, A. K. &amp; Weinstein, N. A Large-Scale Test of the Goldilocks Hypothesis: Quantifying the Relations Between Digital-Screen Use and the Mental Well-Being of Adolescents.</w:t>
+      </w:r>
+      <w:r>
+        <w:t xml:space="preserve"> </w:t>
+      </w:r>
+      <w:r>
+        <w:rPr>
+          <w:i/>
+        </w:rPr>
+        <w:t xml:space="preserve">Psychological Science</w:t>
+      </w:r>
+      <w:r>
+        <w:t xml:space="preserve"> </w:t>
+      </w:r>
+      <w:r>
+        <w:rPr>
+          <w:b/>
+        </w:rPr>
+        <w:t xml:space="preserve">28</w:t>
+      </w:r>
+      <w:r>
+        <w:t xml:space="preserve">, 204–215 (2017).</w:t>
+      </w:r>
+    </w:p>
+    <w:bookmarkEnd w:id="77"/>
+    <w:bookmarkStart w:id="78" w:name="ref-sandersTypeScreenTime2019"/>
+    <w:p>
+      <w:pPr>
+        <w:pStyle w:val="Literaturverzeichnis"/>
+      </w:pPr>
+      <w:r>
+        <w:t xml:space="preserve">18. Sanders, T., Parker, P. D., del Pozo-Cruz, B., Noetel, M. &amp; Lonsdale, C. Type of screen time moderates effects on outcomes in 4013 children: Evidence from the Longitudinal Study of Australian Children.</w:t>
+      </w:r>
+      <w:r>
+        <w:t xml:space="preserve"> </w:t>
+      </w:r>
+      <w:r>
+        <w:rPr>
+          <w:i/>
+        </w:rPr>
+        <w:t xml:space="preserve">International Journal of Behavioral Nutrition and Physical Activity</w:t>
+      </w:r>
+      <w:r>
+        <w:t xml:space="preserve"> </w:t>
+      </w:r>
+      <w:r>
+        <w:rPr>
+          <w:b/>
+        </w:rPr>
+        <w:t xml:space="preserve">16</w:t>
+      </w:r>
+      <w:r>
+        <w:t xml:space="preserve">, 117 (2019).</w:t>
+      </w:r>
+    </w:p>
+    <w:bookmarkEnd w:id="78"/>
+    <w:bookmarkStart w:id="79" w:name="X732dd09b1852abffa67a560d2f1a5008ba51954"/>
+    <w:p>
+      <w:pPr>
+        <w:pStyle w:val="Literaturverzeichnis"/>
+      </w:pPr>
+      <w:r>
+        <w:t xml:space="preserve">19. Kaye, L. K., Orben, A., Ellis, D. A., Hunter, S. C. &amp; Houghton, S. The Conceptual and Methodological Mayhem of ‘Screen Time’.</w:t>
+      </w:r>
+      <w:r>
+        <w:t xml:space="preserve"> </w:t>
+      </w:r>
+      <w:r>
+        <w:rPr>
+          <w:i/>
+        </w:rPr>
+        <w:t xml:space="preserve">International Journal of Environmental Research and Public Health</w:t>
+      </w:r>
+      <w:r>
+        <w:t xml:space="preserve"> </w:t>
+      </w:r>
+      <w:r>
+        <w:rPr>
+          <w:b/>
+        </w:rPr>
+        <w:t xml:space="preserve">17</w:t>
+      </w:r>
+      <w:r>
+        <w:t xml:space="preserve">, 3661 (2020).</w:t>
+      </w:r>
+    </w:p>
+    <w:bookmarkEnd w:id="79"/>
+    <w:bookmarkStart w:id="80" w:name="Xd9ea48f2081c97cc01a86ff90acd7a44bcc3ee6"/>
+    <w:p>
+      <w:pPr>
+        <w:pStyle w:val="Literaturverzeichnis"/>
+      </w:pPr>
+      <w:r>
+        <w:t xml:space="preserve">20. Chassiakos, Y. L. R.</w:t>
+      </w:r>
+      <w:r>
+        <w:t xml:space="preserve"> </w:t>
+      </w:r>
+      <w:r>
+        <w:rPr>
+          <w:i/>
+        </w:rPr>
+        <w:t xml:space="preserve">et al.</w:t>
+      </w:r>
+      <w:r>
+        <w:t xml:space="preserve"> </w:t>
+      </w:r>
+      <w:r>
+        <w:t xml:space="preserve">Children and Adolescents and Digital Media.</w:t>
       </w:r>
       <w:r>
         <w:t xml:space="preserve"> </w:t>
@@ -4364,54 +4430,60 @@
         <w:rPr>
           <w:b/>
         </w:rPr>
-        <w:t xml:space="preserve">113</w:t>
-      </w:r>
-      <w:r>
-        <w:t xml:space="preserve">, 1715–1722 (2004).</w:t>
-      </w:r>
-    </w:p>
-    <w:bookmarkEnd w:id="71"/>
-    <w:bookmarkStart w:id="72" w:name="ref-warburton2017children"/>
+        <w:t xml:space="preserve">138</w:t>
+      </w:r>
+      <w:r>
+        <w:t xml:space="preserve">, e20162593 (2016).</w:t>
+      </w:r>
+    </w:p>
+    <w:bookmarkEnd w:id="80"/>
+    <w:bookmarkStart w:id="81" w:name="ref-stiglicEffectsScreentimeHealth2019"/>
     <w:p>
       <w:pPr>
         <w:pStyle w:val="Literaturverzeichnis"/>
       </w:pPr>
       <w:r>
-        <w:t xml:space="preserve">10. Warburton, W. &amp; Highfield, K. Children and technology in a smart device world. in</w:t>
-      </w:r>
-      <w:r>
-        <w:t xml:space="preserve"> </w:t>
-      </w:r>
-      <w:r>
-        <w:rPr>
-          <w:i/>
-        </w:rPr>
-        <w:t xml:space="preserve">Children, Families and Communities</w:t>
-      </w:r>
-      <w:r>
-        <w:t xml:space="preserve"> </w:t>
-      </w:r>
-      <w:r>
-        <w:t xml:space="preserve">195–221 (Oxford University Press, 2017).</w:t>
-      </w:r>
-    </w:p>
-    <w:bookmarkEnd w:id="72"/>
-    <w:bookmarkStart w:id="73" w:name="Xba72e297d9cbf8518b6b834b3bc3a29e46328b2"/>
+        <w:t xml:space="preserve">21. Stiglic, N. &amp; Viner, R. M. Effects of screentime on the health and well-being of children and adolescents: A systematic review of reviews.</w:t>
+      </w:r>
+      <w:r>
+        <w:t xml:space="preserve"> </w:t>
+      </w:r>
+      <w:r>
+        <w:rPr>
+          <w:i/>
+        </w:rPr>
+        <w:t xml:space="preserve">BMJ Open</w:t>
+      </w:r>
+      <w:r>
+        <w:t xml:space="preserve"> </w:t>
+      </w:r>
+      <w:r>
+        <w:rPr>
+          <w:b/>
+        </w:rPr>
+        <w:t xml:space="preserve">9</w:t>
+      </w:r>
+      <w:r>
+        <w:t xml:space="preserve">, e023191 (2019).</w:t>
+      </w:r>
+    </w:p>
+    <w:bookmarkEnd w:id="81"/>
+    <w:bookmarkStart w:id="82" w:name="ref-valkenburgSocialMediaUse2022"/>
     <w:p>
       <w:pPr>
         <w:pStyle w:val="Literaturverzeichnis"/>
       </w:pPr>
       <w:r>
-        <w:t xml:space="preserve">11. Nature Human Behaviour. Screen time: How much is too much?</w:t>
-      </w:r>
-      <w:r>
-        <w:t xml:space="preserve"> </w:t>
-      </w:r>
-      <w:r>
-        <w:rPr>
-          <w:i/>
-        </w:rPr>
-        <w:t xml:space="preserve">Nature</w:t>
+        <w:t xml:space="preserve">22. Valkenburg, P. M., Meier, A. &amp; Beyens, I. Social media use and its impact on adolescent mental health: An umbrella review of the evidence.</w:t>
+      </w:r>
+      <w:r>
+        <w:t xml:space="preserve"> </w:t>
+      </w:r>
+      <w:r>
+        <w:rPr>
+          <w:i/>
+        </w:rPr>
+        <w:t xml:space="preserve">Current Opinion in Psychology</w:t>
       </w:r>
       <w:r>
         <w:t xml:space="preserve"> </w:t>
@@ -4420,95 +4492,146 @@
         <w:rPr>
           <w:b/>
         </w:rPr>
-        <w:t xml:space="preserve">565</w:t>
-      </w:r>
-      <w:r>
-        <w:t xml:space="preserve">, 265–266 (2019).</w:t>
-      </w:r>
-    </w:p>
-    <w:bookmarkEnd w:id="73"/>
-    <w:bookmarkStart w:id="74" w:name="ref-whoGuidelinesPhysicalActivity2019"/>
+        <w:t xml:space="preserve">44</w:t>
+      </w:r>
+      <w:r>
+        <w:t xml:space="preserve">, 58–68 (2022).</w:t>
+      </w:r>
+    </w:p>
+    <w:bookmarkEnd w:id="82"/>
+    <w:bookmarkStart w:id="83" w:name="X8f5b5b681c3530c1044dd81a9d95caf728d6cbf"/>
     <w:p>
       <w:pPr>
         <w:pStyle w:val="Literaturverzeichnis"/>
       </w:pPr>
       <w:r>
-        <w:t xml:space="preserve">12. World Health Organization.</w:t>
-      </w:r>
-      <w:r>
-        <w:t xml:space="preserve"> </w:t>
-      </w:r>
-      <w:r>
-        <w:rPr>
-          <w:i/>
-        </w:rPr>
-        <w:t xml:space="preserve">Guidelines on physical activity, sedentary behaviour and sleep for children under 5 years of age</w:t>
-      </w:r>
-      <w:r>
-        <w:t xml:space="preserve">. 33 p. (World Health Organization, 2019).</w:t>
-      </w:r>
-    </w:p>
-    <w:bookmarkEnd w:id="74"/>
-    <w:bookmarkStart w:id="75" w:name="X8588d9d7f9ed485dd77d344ac578c697e5191f7"/>
+        <w:t xml:space="preserve">23. Arias-de la Torre, J.</w:t>
+      </w:r>
+      <w:r>
+        <w:t xml:space="preserve"> </w:t>
+      </w:r>
+      <w:r>
+        <w:rPr>
+          <w:i/>
+        </w:rPr>
+        <w:t xml:space="preserve">et al.</w:t>
+      </w:r>
+      <w:r>
+        <w:t xml:space="preserve"> </w:t>
+      </w:r>
+      <w:r>
+        <w:t xml:space="preserve">Relationship Between Depression and the Use of Mobile Technologies and Social Media Among Adolescents: Umbrella Review.</w:t>
+      </w:r>
+      <w:r>
+        <w:t xml:space="preserve"> </w:t>
+      </w:r>
+      <w:r>
+        <w:rPr>
+          <w:i/>
+        </w:rPr>
+        <w:t xml:space="preserve">Journal of Medical Internet Research</w:t>
+      </w:r>
+      <w:r>
+        <w:t xml:space="preserve"> </w:t>
+      </w:r>
+      <w:r>
+        <w:rPr>
+          <w:b/>
+        </w:rPr>
+        <w:t xml:space="preserve">22</w:t>
+      </w:r>
+      <w:r>
+        <w:t xml:space="preserve">, e16388 (2020).</w:t>
+      </w:r>
+    </w:p>
+    <w:bookmarkEnd w:id="83"/>
+    <w:bookmarkStart w:id="84" w:name="ref-orbenTeenagersScreensSocial2020"/>
     <w:p>
       <w:pPr>
         <w:pStyle w:val="Literaturverzeichnis"/>
       </w:pPr>
       <w:r>
-        <w:t xml:space="preserve">13. Australian Government.</w:t>
-      </w:r>
-      <w:r>
-        <w:t xml:space="preserve"> </w:t>
-      </w:r>
-      <w:r>
-        <w:rPr>
-          <w:i/>
-        </w:rPr>
-        <w:t xml:space="preserve">Physical activity and exercise guidelines for all Australians</w:t>
-      </w:r>
-      <w:r>
-        <w:t xml:space="preserve">. (2021).</w:t>
-      </w:r>
-    </w:p>
-    <w:bookmarkEnd w:id="75"/>
-    <w:bookmarkStart w:id="76" w:name="ref-Canadian24HourMovement2016"/>
+        <w:t xml:space="preserve">24. Orben, A. Teenagers, screens and social media: A narrative review of reviews and key studies.</w:t>
+      </w:r>
+      <w:r>
+        <w:t xml:space="preserve"> </w:t>
+      </w:r>
+      <w:r>
+        <w:rPr>
+          <w:i/>
+        </w:rPr>
+        <w:t xml:space="preserve">Social Psychiatry and Psychiatric Epidemiology</w:t>
+      </w:r>
+      <w:r>
+        <w:t xml:space="preserve"> </w:t>
+      </w:r>
+      <w:r>
+        <w:rPr>
+          <w:b/>
+        </w:rPr>
+        <w:t xml:space="preserve">55</w:t>
+      </w:r>
+      <w:r>
+        <w:t xml:space="preserve">, 407–414 (2020).</w:t>
+      </w:r>
+    </w:p>
+    <w:bookmarkEnd w:id="84"/>
+    <w:bookmarkStart w:id="85" w:name="ref-pollockChapterOverviewsReviews2022"/>
     <w:p>
       <w:pPr>
         <w:pStyle w:val="Literaturverzeichnis"/>
       </w:pPr>
       <w:r>
-        <w:t xml:space="preserve">14. Canadian Society for Exercise Physiology.</w:t>
-      </w:r>
-      <w:r>
-        <w:t xml:space="preserve"> </w:t>
-      </w:r>
-      <w:r>
-        <w:rPr>
-          <w:i/>
-        </w:rPr>
-        <w:t xml:space="preserve">Canadian 24-Hour Movement Guidelines for Children and Youth: An Integration of Physical Activity, Sedentary Behaviour, and Sleep</w:t>
-      </w:r>
-      <w:r>
-        <w:t xml:space="preserve">. (2016).</w:t>
-      </w:r>
-    </w:p>
-    <w:bookmarkEnd w:id="76"/>
-    <w:bookmarkStart w:id="77" w:name="ref-AAPMediaUseSchoolAged2016"/>
+        <w:t xml:space="preserve">25. Pollock, M., Fernandes, R., Becker, L., Pieper, D. &amp; Hartling, L. Chapter V: Overviews of Reviews. in</w:t>
+      </w:r>
+      <w:r>
+        <w:t xml:space="preserve"> </w:t>
+      </w:r>
+      <w:r>
+        <w:rPr>
+          <w:i/>
+        </w:rPr>
+        <w:t xml:space="preserve">Cochrane Handbook for Systematic Reviews of Interventions</w:t>
+      </w:r>
+      <w:r>
+        <w:t xml:space="preserve"> </w:t>
+      </w:r>
+      <w:r>
+        <w:t xml:space="preserve">(eds. Higgins, J. P. et al.) (Cochrane, 2022).</w:t>
+      </w:r>
+    </w:p>
+    <w:bookmarkEnd w:id="85"/>
+    <w:bookmarkStart w:id="86" w:name="ref-xieCanTouchscreenDevices2018"/>
     <w:p>
       <w:pPr>
         <w:pStyle w:val="Literaturverzeichnis"/>
       </w:pPr>
       <w:r>
-        <w:t xml:space="preserve">15. Council On Communication and Media. Media Use in School-Aged Children and Adolescents.</w:t>
-      </w:r>
-      <w:r>
-        <w:t xml:space="preserve"> </w:t>
-      </w:r>
-      <w:r>
-        <w:rPr>
-          <w:i/>
-        </w:rPr>
-        <w:t xml:space="preserve">Pediatrics</w:t>
+        <w:t xml:space="preserve">26. Xie, H.</w:t>
+      </w:r>
+      <w:r>
+        <w:t xml:space="preserve"> </w:t>
+      </w:r>
+      <w:r>
+        <w:rPr>
+          <w:i/>
+        </w:rPr>
+        <w:t xml:space="preserve">et al.</w:t>
+      </w:r>
+      <w:r>
+        <w:t xml:space="preserve"> </w:t>
+      </w:r>
+      <w:r>
+        <w:t xml:space="preserve">Can Touchscreen Devices be Used to Facilitate Young Children’s Learning? A Meta-Analysis of Touchscreen Learning Effect.</w:t>
+      </w:r>
+      <w:r>
+        <w:t xml:space="preserve"> </w:t>
+      </w:r>
+      <w:r>
+        <w:rPr>
+          <w:i/>
+        </w:rPr>
+        <w:t xml:space="preserve">Frontiers in Psychology</w:t>
       </w:r>
       <w:r>
         <w:t xml:space="preserve"> </w:t>
@@ -4517,29 +4640,44 @@
         <w:rPr>
           <w:b/>
         </w:rPr>
-        <w:t xml:space="preserve">138</w:t>
-      </w:r>
-      <w:r>
-        <w:t xml:space="preserve">, e20162592 (2016).</w:t>
-      </w:r>
-    </w:p>
-    <w:bookmarkEnd w:id="77"/>
-    <w:bookmarkStart w:id="78" w:name="X489b8b306f94f031197b219102b7890e218ac60"/>
+        <w:t xml:space="preserve">9</w:t>
+      </w:r>
+      <w:r>
+        <w:t xml:space="preserve">, 2580 (2018).</w:t>
+      </w:r>
+    </w:p>
+    <w:bookmarkEnd w:id="86"/>
+    <w:bookmarkStart w:id="87" w:name="X1e43e764f509d799cbc769ff2c7a2cf0d00018a"/>
     <w:p>
       <w:pPr>
         <w:pStyle w:val="Literaturverzeichnis"/>
       </w:pPr>
       <w:r>
-        <w:t xml:space="preserve">16. Ferguson, C. J. Everything in Moderation: Moderate Use of Screens Unassociated with Child Behavior Problems.</w:t>
-      </w:r>
-      <w:r>
-        <w:t xml:space="preserve"> </w:t>
-      </w:r>
-      <w:r>
-        <w:rPr>
-          <w:i/>
-        </w:rPr>
-        <w:t xml:space="preserve">Psychiatric Quarterly</w:t>
+        <w:t xml:space="preserve">27. Adelantado-Renau, M.</w:t>
+      </w:r>
+      <w:r>
+        <w:t xml:space="preserve"> </w:t>
+      </w:r>
+      <w:r>
+        <w:rPr>
+          <w:i/>
+        </w:rPr>
+        <w:t xml:space="preserve">et al.</w:t>
+      </w:r>
+      <w:r>
+        <w:t xml:space="preserve"> </w:t>
+      </w:r>
+      <w:r>
+        <w:t xml:space="preserve">Association Between Screen Media Use and Academic Performance Among Children and Adolescents: A Systematic Review and Meta-analysis.</w:t>
+      </w:r>
+      <w:r>
+        <w:t xml:space="preserve"> </w:t>
+      </w:r>
+      <w:r>
+        <w:rPr>
+          <w:i/>
+        </w:rPr>
+        <w:t xml:space="preserve">JAMA Pediatrics</w:t>
       </w:r>
       <w:r>
         <w:t xml:space="preserve"> </w:t>
@@ -4548,29 +4686,29 @@
         <w:rPr>
           <w:b/>
         </w:rPr>
-        <w:t xml:space="preserve">88</w:t>
-      </w:r>
-      <w:r>
-        <w:t xml:space="preserve">, 797–805 (2017).</w:t>
-      </w:r>
-    </w:p>
-    <w:bookmarkEnd w:id="78"/>
-    <w:bookmarkStart w:id="79" w:name="Xf37392443a0d0d7ceef3a5245221577b66850d1"/>
+        <w:t xml:space="preserve">173</w:t>
+      </w:r>
+      <w:r>
+        <w:t xml:space="preserve">, 1058 (2019).</w:t>
+      </w:r>
+    </w:p>
+    <w:bookmarkEnd w:id="87"/>
+    <w:bookmarkStart w:id="88" w:name="ref-madiganAssociationsScreenUse2020"/>
     <w:p>
       <w:pPr>
         <w:pStyle w:val="Literaturverzeichnis"/>
       </w:pPr>
       <w:r>
-        <w:t xml:space="preserve">17. Przybylski, A. K. &amp; Weinstein, N. A Large-Scale Test of the Goldilocks Hypothesis: Quantifying the Relations Between Digital-Screen Use and the Mental Well-Being of Adolescents.</w:t>
-      </w:r>
-      <w:r>
-        <w:t xml:space="preserve"> </w:t>
-      </w:r>
-      <w:r>
-        <w:rPr>
-          <w:i/>
-        </w:rPr>
-        <w:t xml:space="preserve">Psychological Science</w:t>
+        <w:t xml:space="preserve">28. Madigan, S., McArthur, B. A., Anhorn, C., Eirich, R. &amp; Christakis, D. A. Associations Between Screen Use and Child Language Skills: A Systematic Review and Meta-analysis.</w:t>
+      </w:r>
+      <w:r>
+        <w:t xml:space="preserve"> </w:t>
+      </w:r>
+      <w:r>
+        <w:rPr>
+          <w:i/>
+        </w:rPr>
+        <w:t xml:space="preserve">JAMA Pediatrics</w:t>
       </w:r>
       <w:r>
         <w:t xml:space="preserve"> </w:t>
@@ -4579,29 +4717,317 @@
         <w:rPr>
           <w:b/>
         </w:rPr>
+        <w:t xml:space="preserve">174</w:t>
+      </w:r>
+      <w:r>
+        <w:t xml:space="preserve">, 665 (2020).</w:t>
+      </w:r>
+    </w:p>
+    <w:bookmarkEnd w:id="88"/>
+    <w:bookmarkStart w:id="89" w:name="Xce1c64a10778ef1313818378dc5846070d5b266"/>
+    <w:p>
+      <w:pPr>
+        <w:pStyle w:val="Literaturverzeichnis"/>
+      </w:pPr>
+      <w:r>
+        <w:t xml:space="preserve">29. Poorolajal, J., Sahraei, F., Mohamdadi, Y., Doosti-Irani, A. &amp; Moradi, L. Behavioral factors influencing childhood obesity: A systematic review and meta-analysis.</w:t>
+      </w:r>
+      <w:r>
+        <w:t xml:space="preserve"> </w:t>
+      </w:r>
+      <w:r>
+        <w:rPr>
+          <w:i/>
+        </w:rPr>
+        <w:t xml:space="preserve">Obesity Research &amp; Clinical Practice</w:t>
+      </w:r>
+      <w:r>
+        <w:t xml:space="preserve"> </w:t>
+      </w:r>
+      <w:r>
+        <w:rPr>
+          <w:b/>
+        </w:rPr>
+        <w:t xml:space="preserve">14</w:t>
+      </w:r>
+      <w:r>
+        <w:t xml:space="preserve">, 109–118 (2020).</w:t>
+      </w:r>
+    </w:p>
+    <w:bookmarkEnd w:id="89"/>
+    <w:bookmarkStart w:id="90" w:name="ref-byunDigitalGamebasedLearning2018"/>
+    <w:p>
+      <w:pPr>
+        <w:pStyle w:val="Literaturverzeichnis"/>
+      </w:pPr>
+      <w:r>
+        <w:t xml:space="preserve">30. Byun, J. &amp; Joung, E. Digital game-based learning for K-12 mathematics education: A meta-analysis.</w:t>
+      </w:r>
+      <w:r>
+        <w:t xml:space="preserve"> </w:t>
+      </w:r>
+      <w:r>
+        <w:rPr>
+          <w:i/>
+        </w:rPr>
+        <w:t xml:space="preserve">School Science and Mathematics</w:t>
+      </w:r>
+      <w:r>
+        <w:t xml:space="preserve"> </w:t>
+      </w:r>
+      <w:r>
+        <w:rPr>
+          <w:b/>
+        </w:rPr>
+        <w:t xml:space="preserve">118</w:t>
+      </w:r>
+      <w:r>
+        <w:t xml:space="preserve">, 113–126 (2018).</w:t>
+      </w:r>
+    </w:p>
+    <w:bookmarkEnd w:id="90"/>
+    <w:bookmarkStart w:id="91" w:name="ref-vannucciSocialMediaUse2020"/>
+    <w:p>
+      <w:pPr>
+        <w:pStyle w:val="Literaturverzeichnis"/>
+      </w:pPr>
+      <w:r>
+        <w:t xml:space="preserve">31. Vannucci, A., Simpson, E. G., Gagnon, S. &amp; Ohannessian, C. M. Social media use and risky behaviors in adolescents: A meta-analysis.</w:t>
+      </w:r>
+      <w:r>
+        <w:t xml:space="preserve"> </w:t>
+      </w:r>
+      <w:r>
+        <w:rPr>
+          <w:i/>
+        </w:rPr>
+        <w:t xml:space="preserve">Journal of Adolescence</w:t>
+      </w:r>
+      <w:r>
+        <w:t xml:space="preserve"> </w:t>
+      </w:r>
+      <w:r>
+        <w:rPr>
+          <w:b/>
+        </w:rPr>
+        <w:t xml:space="preserve">79</w:t>
+      </w:r>
+      <w:r>
+        <w:t xml:space="preserve">, 258–274 (2020).</w:t>
+      </w:r>
+    </w:p>
+    <w:bookmarkEnd w:id="91"/>
+    <w:bookmarkStart w:id="92" w:name="ref-yoonSocialNetworkSite2019"/>
+    <w:p>
+      <w:pPr>
+        <w:pStyle w:val="Literaturverzeichnis"/>
+      </w:pPr>
+      <w:r>
+        <w:t xml:space="preserve">32. Yoon, S., Kleinman, M., Mertz, J. &amp; Brannick, M. Is social network site usage related to depression? A meta-analysis of FacebookDepression relations.</w:t>
+      </w:r>
+      <w:r>
+        <w:t xml:space="preserve"> </w:t>
+      </w:r>
+      <w:r>
+        <w:rPr>
+          <w:i/>
+        </w:rPr>
+        <w:t xml:space="preserve">Journal of Affective Disorders</w:t>
+      </w:r>
+      <w:r>
+        <w:t xml:space="preserve"> </w:t>
+      </w:r>
+      <w:r>
+        <w:rPr>
+          <w:b/>
+        </w:rPr>
+        <w:t xml:space="preserve">248</w:t>
+      </w:r>
+      <w:r>
+        <w:t xml:space="preserve">, 65–72 (2019).</w:t>
+      </w:r>
+    </w:p>
+    <w:bookmarkEnd w:id="92"/>
+    <w:bookmarkStart w:id="93" w:name="Xc12e5d5521f7a25e16cff58ff2c30aef0895324"/>
+    <w:p>
+      <w:pPr>
+        <w:pStyle w:val="Literaturverzeichnis"/>
+      </w:pPr>
+      <w:r>
+        <w:t xml:space="preserve">33. Vahedi, Z. &amp; Zannella, L. The association between self-reported depressive symptoms and the use of social networking sites (SNS): A meta-analysis.</w:t>
+      </w:r>
+      <w:r>
+        <w:t xml:space="preserve"> </w:t>
+      </w:r>
+      <w:r>
+        <w:rPr>
+          <w:i/>
+        </w:rPr>
+        <w:t xml:space="preserve">Current Psychology</w:t>
+      </w:r>
+      <w:r>
+        <w:t xml:space="preserve"> </w:t>
+      </w:r>
+      <w:r>
+        <w:rPr>
+          <w:b/>
+        </w:rPr>
+        <w:t xml:space="preserve">40</w:t>
+      </w:r>
+      <w:r>
+        <w:t xml:space="preserve">, 2174–2189 (2021).</w:t>
+      </w:r>
+    </w:p>
+    <w:bookmarkEnd w:id="93"/>
+    <w:bookmarkStart w:id="94" w:name="Xfbc0d9c794c9e3bb65b04d2410fb282387d3d70"/>
+    <w:p>
+      <w:pPr>
+        <w:pStyle w:val="Literaturverzeichnis"/>
+      </w:pPr>
+      <w:r>
+        <w:t xml:space="preserve">34. Seetharaman, G. W., Jeff Horwitz and Deepa. Facebook Knows Instagram Is Toxic for Teen Girls, Company Documents Show.</w:t>
+      </w:r>
+      <w:r>
+        <w:t xml:space="preserve"> </w:t>
+      </w:r>
+      <w:r>
+        <w:rPr>
+          <w:i/>
+        </w:rPr>
+        <w:t xml:space="preserve">Wall Street Journal</w:t>
+      </w:r>
+      <w:r>
+        <w:t xml:space="preserve"> </w:t>
+      </w:r>
+      <w:r>
+        <w:t xml:space="preserve">(2021).</w:t>
+      </w:r>
+    </w:p>
+    <w:bookmarkEnd w:id="94"/>
+    <w:bookmarkStart w:id="95" w:name="X36eecd0cd843cd0d874b53a91717f080998bcbf"/>
+    <w:p>
+      <w:pPr>
+        <w:pStyle w:val="Literaturverzeichnis"/>
+      </w:pPr>
+      <w:r>
+        <w:t xml:space="preserve">35. Tekedere, H. &amp; Göke, H. Examining the Effectiveness of Augmented Reality Applications in Education: A Meta-Analysis.</w:t>
+      </w:r>
+      <w:r>
+        <w:t xml:space="preserve"> </w:t>
+      </w:r>
+      <w:r>
+        <w:rPr>
+          <w:i/>
+        </w:rPr>
+        <w:t xml:space="preserve">International Journal of Environmental and Science Education</w:t>
+      </w:r>
+      <w:r>
+        <w:t xml:space="preserve"> </w:t>
+      </w:r>
+      <w:r>
+        <w:rPr>
+          <w:b/>
+        </w:rPr>
+        <w:t xml:space="preserve">11</w:t>
+      </w:r>
+      <w:r>
+        <w:t xml:space="preserve">, 9469–9481 (2016).</w:t>
+      </w:r>
+    </w:p>
+    <w:bookmarkEnd w:id="95"/>
+    <w:bookmarkStart w:id="96" w:name="ref-sadeghiradInfluenceUnhealthyFood2016"/>
+    <w:p>
+      <w:pPr>
+        <w:pStyle w:val="Literaturverzeichnis"/>
+      </w:pPr>
+      <w:r>
+        <w:t xml:space="preserve">36. Sadeghirad, B., Duhaney, T., Motaghipisheh, S., Campbell, N. R. C. &amp; Johnston, B. C. Influence of unhealthy food and beverage marketing on children’s dietary intake and preference: A systematic review and meta-analysis of randomized trials.</w:t>
+      </w:r>
+      <w:r>
+        <w:t xml:space="preserve"> </w:t>
+      </w:r>
+      <w:r>
+        <w:rPr>
+          <w:i/>
+        </w:rPr>
+        <w:t xml:space="preserve">Obesity Reviews</w:t>
+      </w:r>
+      <w:r>
+        <w:t xml:space="preserve"> </w:t>
+      </w:r>
+      <w:r>
+        <w:rPr>
+          <w:b/>
+        </w:rPr>
+        <w:t xml:space="preserve">17</w:t>
+      </w:r>
+      <w:r>
+        <w:t xml:space="preserve">, 945–959 (2016).</w:t>
+      </w:r>
+    </w:p>
+    <w:bookmarkEnd w:id="96"/>
+    <w:bookmarkStart w:id="97" w:name="ref-marshallRelationshipsMediaUse2004"/>
+    <w:p>
+      <w:pPr>
+        <w:pStyle w:val="Literaturverzeichnis"/>
+      </w:pPr>
+      <w:r>
+        <w:t xml:space="preserve">37. Marshall, S. J., Biddle, S. J. H., Gorely, T., Cameron, N. &amp; Murdey, I. Relationships between media use, body fatness and physical activity in children and youth: A meta-analysis.</w:t>
+      </w:r>
+      <w:r>
+        <w:t xml:space="preserve"> </w:t>
+      </w:r>
+      <w:r>
+        <w:rPr>
+          <w:i/>
+        </w:rPr>
+        <w:t xml:space="preserve">International Journal of Obesity</w:t>
+      </w:r>
+      <w:r>
+        <w:t xml:space="preserve"> </w:t>
+      </w:r>
+      <w:r>
+        <w:rPr>
+          <w:b/>
+        </w:rPr>
         <w:t xml:space="preserve">28</w:t>
       </w:r>
       <w:r>
-        <w:t xml:space="preserve">, 204–215 (2017).</w:t>
-      </w:r>
-    </w:p>
-    <w:bookmarkEnd w:id="79"/>
-    <w:bookmarkStart w:id="80" w:name="ref-sandersTypeScreenTime2019"/>
+        <w:t xml:space="preserve">, 1238–1246 (2004).</w:t>
+      </w:r>
+    </w:p>
+    <w:bookmarkEnd w:id="97"/>
+    <w:bookmarkStart w:id="98" w:name="ref-elsonPolicyStatementsMedia2019"/>
     <w:p>
       <w:pPr>
         <w:pStyle w:val="Literaturverzeichnis"/>
       </w:pPr>
       <w:r>
-        <w:t xml:space="preserve">18. Sanders, T., Parker, P. D., del Pozo-Cruz, B., Noetel, M. &amp; Lonsdale, C. Type of screen time moderates effects on outcomes in 4013 children: Evidence from the Longitudinal Study of Australian Children.</w:t>
-      </w:r>
-      <w:r>
-        <w:t xml:space="preserve"> </w:t>
-      </w:r>
-      <w:r>
-        <w:rPr>
-          <w:i/>
-        </w:rPr>
-        <w:t xml:space="preserve">International Journal of Behavioral Nutrition and Physical Activity</w:t>
+        <w:t xml:space="preserve">38. Elson, M.</w:t>
+      </w:r>
+      <w:r>
+        <w:t xml:space="preserve"> </w:t>
+      </w:r>
+      <w:r>
+        <w:rPr>
+          <w:i/>
+        </w:rPr>
+        <w:t xml:space="preserve">et al.</w:t>
+      </w:r>
+      <w:r>
+        <w:t xml:space="preserve"> </w:t>
+      </w:r>
+      <w:r>
+        <w:t xml:space="preserve">Do policy statements on media effects faithfully represent the science?</w:t>
+      </w:r>
+      <w:r>
+        <w:t xml:space="preserve"> </w:t>
+      </w:r>
+      <w:r>
+        <w:rPr>
+          <w:i/>
+        </w:rPr>
+        <w:t xml:space="preserve">Advances in Methods and Practices in Psychological Science</w:t>
       </w:r>
       <w:r>
         <w:t xml:space="preserve"> </w:t>
@@ -4610,29 +5036,29 @@
         <w:rPr>
           <w:b/>
         </w:rPr>
-        <w:t xml:space="preserve">16</w:t>
-      </w:r>
-      <w:r>
-        <w:t xml:space="preserve">, 117 (2019).</w:t>
-      </w:r>
-    </w:p>
-    <w:bookmarkEnd w:id="80"/>
-    <w:bookmarkStart w:id="81" w:name="X732dd09b1852abffa67a560d2f1a5008ba51954"/>
+        <w:t xml:space="preserve">2</w:t>
+      </w:r>
+      <w:r>
+        <w:t xml:space="preserve">, 12–25 (2019).</w:t>
+      </w:r>
+    </w:p>
+    <w:bookmarkEnd w:id="98"/>
+    <w:bookmarkStart w:id="99" w:name="ref-ashtonScreenTimeChildren2019"/>
     <w:p>
       <w:pPr>
         <w:pStyle w:val="Literaturverzeichnis"/>
       </w:pPr>
       <w:r>
-        <w:t xml:space="preserve">19. Kaye, L. K., Orben, A., Ellis, D. A., Hunter, S. C. &amp; Houghton, S. The Conceptual and Methodological Mayhem of ‘Screen Time’.</w:t>
-      </w:r>
-      <w:r>
-        <w:t xml:space="preserve"> </w:t>
-      </w:r>
-      <w:r>
-        <w:rPr>
-          <w:i/>
-        </w:rPr>
-        <w:t xml:space="preserve">International Journal of Environmental Research and Public Health</w:t>
+        <w:t xml:space="preserve">39. Ashton, J. J. &amp; Beattie, R. M. Screen time in children and adolescents: Is there evidence to guide parents and policy?</w:t>
+      </w:r>
+      <w:r>
+        <w:t xml:space="preserve"> </w:t>
+      </w:r>
+      <w:r>
+        <w:rPr>
+          <w:i/>
+        </w:rPr>
+        <w:t xml:space="preserve">The Lancet Child &amp; Adolescent Health</w:t>
       </w:r>
       <w:r>
         <w:t xml:space="preserve"> </w:t>
@@ -4641,20 +5067,45 @@
         <w:rPr>
           <w:b/>
         </w:rPr>
-        <w:t xml:space="preserve">17</w:t>
-      </w:r>
-      <w:r>
-        <w:t xml:space="preserve">, 3661 (2020).</w:t>
-      </w:r>
-    </w:p>
-    <w:bookmarkEnd w:id="81"/>
-    <w:bookmarkStart w:id="82" w:name="Xd9ea48f2081c97cc01a86ff90acd7a44bcc3ee6"/>
+        <w:t xml:space="preserve">3</w:t>
+      </w:r>
+      <w:r>
+        <w:t xml:space="preserve">, 292–294 (2019).</w:t>
+      </w:r>
+    </w:p>
+    <w:bookmarkEnd w:id="99"/>
+    <w:bookmarkStart w:id="100" w:name="Xa7779c494ab5882c81b02dfe0cfa23203039787"/>
     <w:p>
       <w:pPr>
         <w:pStyle w:val="Literaturverzeichnis"/>
       </w:pPr>
       <w:r>
-        <w:t xml:space="preserve">20. Chassiakos, Y. L. R.</w:t>
+        <w:t xml:space="preserve">40. Royal College of Paediatrics and Child Health.</w:t>
+      </w:r>
+      <w:r>
+        <w:t xml:space="preserve"> </w:t>
+      </w:r>
+      <w:r>
+        <w:rPr>
+          <w:i/>
+        </w:rPr>
+        <w:t xml:space="preserve">The health impacts of screen time: A guide for clinicians and parents.</w:t>
+      </w:r>
+      <w:r>
+        <w:t xml:space="preserve"> </w:t>
+      </w:r>
+      <w:r>
+        <w:t xml:space="preserve">(2019).</w:t>
+      </w:r>
+    </w:p>
+    <w:bookmarkEnd w:id="100"/>
+    <w:bookmarkStart w:id="102" w:name="ref-pagePRISMA2020Statement2020"/>
+    <w:p>
+      <w:pPr>
+        <w:pStyle w:val="Literaturverzeichnis"/>
+      </w:pPr>
+      <w:r>
+        <w:t xml:space="preserve">41. Page, M. J.</w:t>
       </w:r>
       <w:r>
         <w:t xml:space="preserve"> </w:t>
@@ -4669,191 +5120,6 @@
         <w:t xml:space="preserve"> </w:t>
       </w:r>
       <w:r>
-        <w:t xml:space="preserve">Children and Adolescents and Digital Media.</w:t>
-      </w:r>
-      <w:r>
-        <w:t xml:space="preserve"> </w:t>
-      </w:r>
-      <w:r>
-        <w:rPr>
-          <w:i/>
-        </w:rPr>
-        <w:t xml:space="preserve">Pediatrics</w:t>
-      </w:r>
-      <w:r>
-        <w:t xml:space="preserve"> </w:t>
-      </w:r>
-      <w:r>
-        <w:rPr>
-          <w:b/>
-        </w:rPr>
-        <w:t xml:space="preserve">138</w:t>
-      </w:r>
-      <w:r>
-        <w:t xml:space="preserve">, e20162593 (2016).</w:t>
-      </w:r>
-    </w:p>
-    <w:bookmarkEnd w:id="82"/>
-    <w:bookmarkStart w:id="83" w:name="ref-stiglicEffectsScreentimeHealth2019"/>
-    <w:p>
-      <w:pPr>
-        <w:pStyle w:val="Literaturverzeichnis"/>
-      </w:pPr>
-      <w:r>
-        <w:t xml:space="preserve">21. Stiglic, N. &amp; Viner, R. M. Effects of screentime on the health and well-being of children and adolescents: A systematic review of reviews.</w:t>
-      </w:r>
-      <w:r>
-        <w:t xml:space="preserve"> </w:t>
-      </w:r>
-      <w:r>
-        <w:rPr>
-          <w:i/>
-        </w:rPr>
-        <w:t xml:space="preserve">BMJ Open</w:t>
-      </w:r>
-      <w:r>
-        <w:t xml:space="preserve"> </w:t>
-      </w:r>
-      <w:r>
-        <w:rPr>
-          <w:b/>
-        </w:rPr>
-        <w:t xml:space="preserve">9</w:t>
-      </w:r>
-      <w:r>
-        <w:t xml:space="preserve">, e023191 (2019).</w:t>
-      </w:r>
-    </w:p>
-    <w:bookmarkEnd w:id="83"/>
-    <w:bookmarkStart w:id="84" w:name="ref-valkenburgSocialMediaUse2022"/>
-    <w:p>
-      <w:pPr>
-        <w:pStyle w:val="Literaturverzeichnis"/>
-      </w:pPr>
-      <w:r>
-        <w:t xml:space="preserve">22. Valkenburg, P. M., Meier, A. &amp; Beyens, I. Social media use and its impact on adolescent mental health: An umbrella review of the evidence.</w:t>
-      </w:r>
-      <w:r>
-        <w:t xml:space="preserve"> </w:t>
-      </w:r>
-      <w:r>
-        <w:rPr>
-          <w:i/>
-        </w:rPr>
-        <w:t xml:space="preserve">Current Opinion in Psychology</w:t>
-      </w:r>
-      <w:r>
-        <w:t xml:space="preserve"> </w:t>
-      </w:r>
-      <w:r>
-        <w:rPr>
-          <w:b/>
-        </w:rPr>
-        <w:t xml:space="preserve">44</w:t>
-      </w:r>
-      <w:r>
-        <w:t xml:space="preserve">, 58–68 (2022).</w:t>
-      </w:r>
-    </w:p>
-    <w:bookmarkEnd w:id="84"/>
-    <w:bookmarkStart w:id="85" w:name="X8f5b5b681c3530c1044dd81a9d95caf728d6cbf"/>
-    <w:p>
-      <w:pPr>
-        <w:pStyle w:val="Literaturverzeichnis"/>
-      </w:pPr>
-      <w:r>
-        <w:t xml:space="preserve">23. Arias-de la Torre, J.</w:t>
-      </w:r>
-      <w:r>
-        <w:t xml:space="preserve"> </w:t>
-      </w:r>
-      <w:r>
-        <w:rPr>
-          <w:i/>
-        </w:rPr>
-        <w:t xml:space="preserve">et al.</w:t>
-      </w:r>
-      <w:r>
-        <w:t xml:space="preserve"> </w:t>
-      </w:r>
-      <w:r>
-        <w:t xml:space="preserve">Relationship Between Depression and the Use of Mobile Technologies and Social Media Among Adolescents: Umbrella Review.</w:t>
-      </w:r>
-      <w:r>
-        <w:t xml:space="preserve"> </w:t>
-      </w:r>
-      <w:r>
-        <w:rPr>
-          <w:i/>
-        </w:rPr>
-        <w:t xml:space="preserve">Journal of Medical Internet Research</w:t>
-      </w:r>
-      <w:r>
-        <w:t xml:space="preserve"> </w:t>
-      </w:r>
-      <w:r>
-        <w:rPr>
-          <w:b/>
-        </w:rPr>
-        <w:t xml:space="preserve">22</w:t>
-      </w:r>
-      <w:r>
-        <w:t xml:space="preserve">, e16388 (2020).</w:t>
-      </w:r>
-    </w:p>
-    <w:bookmarkEnd w:id="85"/>
-    <w:bookmarkStart w:id="86" w:name="ref-orbenTeenagersScreensSocial2020"/>
-    <w:p>
-      <w:pPr>
-        <w:pStyle w:val="Literaturverzeichnis"/>
-      </w:pPr>
-      <w:r>
-        <w:t xml:space="preserve">24. Orben, A. Teenagers, screens and social media: A narrative review of reviews and key studies.</w:t>
-      </w:r>
-      <w:r>
-        <w:t xml:space="preserve"> </w:t>
-      </w:r>
-      <w:r>
-        <w:rPr>
-          <w:i/>
-        </w:rPr>
-        <w:t xml:space="preserve">Social Psychiatry and Psychiatric Epidemiology</w:t>
-      </w:r>
-      <w:r>
-        <w:t xml:space="preserve"> </w:t>
-      </w:r>
-      <w:r>
-        <w:rPr>
-          <w:b/>
-        </w:rPr>
-        <w:t xml:space="preserve">55</w:t>
-      </w:r>
-      <w:r>
-        <w:t xml:space="preserve">, 407–414 (2020).</w:t>
-      </w:r>
-    </w:p>
-    <w:bookmarkEnd w:id="86"/>
-    <w:bookmarkStart w:id="88" w:name="ref-pagePRISMA2020Statement2020"/>
-    <w:p>
-      <w:pPr>
-        <w:pStyle w:val="Literaturverzeichnis"/>
-      </w:pPr>
-      <w:r>
-        <w:t xml:space="preserve">25. Page, M. J.</w:t>
-      </w:r>
-      <w:r>
-        <w:t xml:space="preserve"> </w:t>
-      </w:r>
-      <w:r>
-        <w:rPr>
-          <w:i/>
-        </w:rPr>
-        <w:t xml:space="preserve">et al.</w:t>
-      </w:r>
-      <w:r>
-        <w:t xml:space="preserve"> </w:t>
-      </w:r>
-      <w:r>
         <w:rPr>
           <w:i/>
         </w:rPr>
@@ -4862,7 +5128,7 @@
       <w:r>
         <w:t xml:space="preserve">. (2020) doi:</w:t>
       </w:r>
-      <w:hyperlink r:id="rId87">
+      <w:hyperlink r:id="rId101">
         <w:r>
           <w:rPr>
             <w:rStyle w:val="Hyperlink"/>
@@ -4874,14 +5140,261 @@
         <w:t xml:space="preserve">.</w:t>
       </w:r>
     </w:p>
-    <w:bookmarkEnd w:id="88"/>
-    <w:bookmarkStart w:id="89" w:name="ref-NHLBIQualityAssessmentSystematic2014"/>
+    <w:bookmarkEnd w:id="102"/>
+    <w:bookmarkStart w:id="103" w:name="X1622a13c71fefd4fa62b8aed2044e1aca625882"/>
     <w:p>
       <w:pPr>
         <w:pStyle w:val="Literaturverzeichnis"/>
       </w:pPr>
       <w:r>
-        <w:t xml:space="preserve">26. National Health, Lung, and Blood Institute.</w:t>
+        <w:t xml:space="preserve">42. Parry, D. A.</w:t>
+      </w:r>
+      <w:r>
+        <w:t xml:space="preserve"> </w:t>
+      </w:r>
+      <w:r>
+        <w:rPr>
+          <w:i/>
+        </w:rPr>
+        <w:t xml:space="preserve">et al.</w:t>
+      </w:r>
+      <w:r>
+        <w:t xml:space="preserve"> </w:t>
+      </w:r>
+      <w:r>
+        <w:t xml:space="preserve">A systematic review and meta-analysis of discrepancies between logged and self-reported digital media use.</w:t>
+      </w:r>
+      <w:r>
+        <w:t xml:space="preserve"> </w:t>
+      </w:r>
+      <w:r>
+        <w:rPr>
+          <w:i/>
+        </w:rPr>
+        <w:t xml:space="preserve">Nature Human Behaviour</w:t>
+      </w:r>
+      <w:r>
+        <w:t xml:space="preserve"> </w:t>
+      </w:r>
+      <w:r>
+        <w:rPr>
+          <w:b/>
+        </w:rPr>
+        <w:t xml:space="preserve">5</w:t>
+      </w:r>
+      <w:r>
+        <w:t xml:space="preserve">, 1535–1547 (2021).</w:t>
+      </w:r>
+    </w:p>
+    <w:bookmarkEnd w:id="103"/>
+    <w:bookmarkStart w:id="104" w:name="ref-byrneMeasurementScreenTime2021"/>
+    <w:p>
+      <w:pPr>
+        <w:pStyle w:val="Literaturverzeichnis"/>
+      </w:pPr>
+      <w:r>
+        <w:t xml:space="preserve">43. Byrne, R., Terranova, C. O. &amp; Trost, S. G. Measurement of screen time among young children aged 0 years: A systematic review.</w:t>
+      </w:r>
+      <w:r>
+        <w:t xml:space="preserve"> </w:t>
+      </w:r>
+      <w:r>
+        <w:rPr>
+          <w:i/>
+        </w:rPr>
+        <w:t xml:space="preserve">Obesity Reviews</w:t>
+      </w:r>
+      <w:r>
+        <w:t xml:space="preserve"> </w:t>
+      </w:r>
+      <w:r>
+        <w:rPr>
+          <w:b/>
+        </w:rPr>
+        <w:t xml:space="preserve">22</w:t>
+      </w:r>
+      <w:r>
+        <w:t xml:space="preserve">, (2021).</w:t>
+      </w:r>
+    </w:p>
+    <w:bookmarkEnd w:id="104"/>
+    <w:bookmarkStart w:id="105" w:name="ref-smithFeasibilityAutomatedCameras2019"/>
+    <w:p>
+      <w:pPr>
+        <w:pStyle w:val="Literaturverzeichnis"/>
+      </w:pPr>
+      <w:r>
+        <w:t xml:space="preserve">44. Smith, C., Galland, B. C., de Bruin, W. E. &amp; Taylor, R. W. Feasibility of automated cameras to measure screen use in adolescents.</w:t>
+      </w:r>
+      <w:r>
+        <w:t xml:space="preserve"> </w:t>
+      </w:r>
+      <w:r>
+        <w:rPr>
+          <w:i/>
+        </w:rPr>
+        <w:t xml:space="preserve">American journal of preventive medicine</w:t>
+      </w:r>
+      <w:r>
+        <w:t xml:space="preserve"> </w:t>
+      </w:r>
+      <w:r>
+        <w:rPr>
+          <w:b/>
+        </w:rPr>
+        <w:t xml:space="preserve">57</w:t>
+      </w:r>
+      <w:r>
+        <w:t xml:space="preserve">, 417–424 (2019).</w:t>
+      </w:r>
+    </w:p>
+    <w:bookmarkEnd w:id="105"/>
+    <w:bookmarkStart w:id="106" w:name="ref-rydingPassiveObjectiveMeasures2020"/>
+    <w:p>
+      <w:pPr>
+        <w:pStyle w:val="Literaturverzeichnis"/>
+      </w:pPr>
+      <w:r>
+        <w:t xml:space="preserve">45. Ryding, F. C. &amp; Kuss, D. J. Passive objective measures in the assessment of problematic smartphone use: A systematic review.</w:t>
+      </w:r>
+      <w:r>
+        <w:t xml:space="preserve"> </w:t>
+      </w:r>
+      <w:r>
+        <w:rPr>
+          <w:i/>
+        </w:rPr>
+        <w:t xml:space="preserve">Addictive Behaviors Reports</w:t>
+      </w:r>
+      <w:r>
+        <w:t xml:space="preserve"> </w:t>
+      </w:r>
+      <w:r>
+        <w:rPr>
+          <w:b/>
+        </w:rPr>
+        <w:t xml:space="preserve">11</w:t>
+      </w:r>
+      <w:r>
+        <w:t xml:space="preserve">, 100257 (2020).</w:t>
+      </w:r>
+    </w:p>
+    <w:bookmarkEnd w:id="106"/>
+    <w:bookmarkStart w:id="107" w:name="X273798adfea2fce3f1845a8e1bd699c817aaf5b"/>
+    <w:p>
+      <w:pPr>
+        <w:pStyle w:val="Literaturverzeichnis"/>
+      </w:pPr>
+      <w:r>
+        <w:t xml:space="preserve">46. Guyatt, G.</w:t>
+      </w:r>
+      <w:r>
+        <w:t xml:space="preserve"> </w:t>
+      </w:r>
+      <w:r>
+        <w:rPr>
+          <w:i/>
+        </w:rPr>
+        <w:t xml:space="preserve">et al.</w:t>
+      </w:r>
+      <w:r>
+        <w:t xml:space="preserve"> </w:t>
+      </w:r>
+      <w:r>
+        <w:t xml:space="preserve">GRADE guidelines: 1. IntroductionGRADE evidence profiles and summary of findings tables.</w:t>
+      </w:r>
+      <w:r>
+        <w:t xml:space="preserve"> </w:t>
+      </w:r>
+      <w:r>
+        <w:rPr>
+          <w:i/>
+        </w:rPr>
+        <w:t xml:space="preserve">Journal of Clinical Epidemiology</w:t>
+      </w:r>
+      <w:r>
+        <w:t xml:space="preserve"> </w:t>
+      </w:r>
+      <w:r>
+        <w:rPr>
+          <w:b/>
+        </w:rPr>
+        <w:t xml:space="preserve">64</w:t>
+      </w:r>
+      <w:r>
+        <w:t xml:space="preserve">, 383–394 (2011).</w:t>
+      </w:r>
+    </w:p>
+    <w:bookmarkEnd w:id="107"/>
+    <w:bookmarkStart w:id="108" w:name="ref-twengeMoreTimeTechnology2019"/>
+    <w:p>
+      <w:pPr>
+        <w:pStyle w:val="Literaturverzeichnis"/>
+      </w:pPr>
+      <w:r>
+        <w:t xml:space="preserve">47. Twenge, J. M. More Time on Technology, Less Happiness? Associations Between Digital-Media Use and Psychological Well-Being.</w:t>
+      </w:r>
+      <w:r>
+        <w:t xml:space="preserve"> </w:t>
+      </w:r>
+      <w:r>
+        <w:rPr>
+          <w:i/>
+        </w:rPr>
+        <w:t xml:space="preserve">Current Directions in Psychological Science</w:t>
+      </w:r>
+      <w:r>
+        <w:t xml:space="preserve"> </w:t>
+      </w:r>
+      <w:r>
+        <w:rPr>
+          <w:b/>
+        </w:rPr>
+        <w:t xml:space="preserve">28</w:t>
+      </w:r>
+      <w:r>
+        <w:t xml:space="preserve">, 372–379 (2019).</w:t>
+      </w:r>
+    </w:p>
+    <w:bookmarkEnd w:id="108"/>
+    <w:bookmarkStart w:id="109" w:name="ref-kellySocialMediaUse2018"/>
+    <w:p>
+      <w:pPr>
+        <w:pStyle w:val="Literaturverzeichnis"/>
+      </w:pPr>
+      <w:r>
+        <w:t xml:space="preserve">48. Kelly, Y., Zilanawala, A., Booker, C. &amp; Sacker, A. Social Media Use and Adolescent Mental Health: Findings From the UK Millennium Cohort Study.</w:t>
+      </w:r>
+      <w:r>
+        <w:t xml:space="preserve"> </w:t>
+      </w:r>
+      <w:r>
+        <w:rPr>
+          <w:i/>
+        </w:rPr>
+        <w:t xml:space="preserve">EClinicalMedicine</w:t>
+      </w:r>
+      <w:r>
+        <w:t xml:space="preserve"> </w:t>
+      </w:r>
+      <w:r>
+        <w:rPr>
+          <w:b/>
+        </w:rPr>
+        <w:t xml:space="preserve">6</w:t>
+      </w:r>
+      <w:r>
+        <w:t xml:space="preserve">, 59–68 (2018).</w:t>
+      </w:r>
+    </w:p>
+    <w:bookmarkEnd w:id="109"/>
+    <w:bookmarkStart w:id="110" w:name="ref-NHLBIQualityAssessmentSystematic2014"/>
+    <w:p>
+      <w:pPr>
+        <w:pStyle w:val="Literaturverzeichnis"/>
+      </w:pPr>
+      <w:r>
+        <w:t xml:space="preserve">49. National Health, Lung, and Blood Institute.</w:t>
       </w:r>
       <w:r>
         <w:t xml:space="preserve"> </w:t>
@@ -4896,14 +5409,14 @@
         <w:t xml:space="preserve">. (2014).</w:t>
       </w:r>
     </w:p>
-    <w:bookmarkEnd w:id="89"/>
-    <w:bookmarkStart w:id="90" w:name="ref-bowmanEffectSizesStatistical2012"/>
+    <w:bookmarkEnd w:id="110"/>
+    <w:bookmarkStart w:id="111" w:name="ref-bowmanEffectSizesStatistical2012"/>
     <w:p>
       <w:pPr>
         <w:pStyle w:val="Literaturverzeichnis"/>
       </w:pPr>
       <w:r>
-        <w:t xml:space="preserve">27. Bowman, N. A. Effect Sizes and Statistical Methods for Meta-Analysis in Higher Education.</w:t>
+        <w:t xml:space="preserve">50. Bowman, N. A. Effect Sizes and Statistical Methods for Meta-Analysis in Higher Education.</w:t>
       </w:r>
       <w:r>
         <w:t xml:space="preserve"> </w:t>
@@ -4927,14 +5440,14 @@
         <w:t xml:space="preserve">, 375–382 (2012).</w:t>
       </w:r>
     </w:p>
-    <w:bookmarkEnd w:id="90"/>
-    <w:bookmarkStart w:id="91" w:name="X28222e0a00c3a1bb883085ca4953aa45a58e4dd"/>
+    <w:bookmarkEnd w:id="111"/>
+    <w:bookmarkStart w:id="112" w:name="X28222e0a00c3a1bb883085ca4953aa45a58e4dd"/>
     <w:p>
       <w:pPr>
         <w:pStyle w:val="Literaturverzeichnis"/>
       </w:pPr>
       <w:r>
-        <w:t xml:space="preserve">28. Jacobs, P. &amp; Viechtbauer, W. Estimation of the biserial correlation and its sampling variance for use in meta-analysis: Biserial Correlation.</w:t>
+        <w:t xml:space="preserve">51. Jacobs, P. &amp; Viechtbauer, W. Estimation of the biserial correlation and its sampling variance for use in meta-analysis: Biserial Correlation.</w:t>
       </w:r>
       <w:r>
         <w:t xml:space="preserve"> </w:t>
@@ -4958,14 +5471,14 @@
         <w:t xml:space="preserve">, 161–180 (2017).</w:t>
       </w:r>
     </w:p>
-    <w:bookmarkEnd w:id="91"/>
-    <w:bookmarkStart w:id="92" w:name="ref-funderEvaluatingEffectSize2019"/>
+    <w:bookmarkEnd w:id="112"/>
+    <w:bookmarkStart w:id="113" w:name="ref-funderEvaluatingEffectSize2019"/>
     <w:p>
       <w:pPr>
         <w:pStyle w:val="Literaturverzeichnis"/>
       </w:pPr>
       <w:r>
-        <w:t xml:space="preserve">29. Funder, D. C. &amp; Ozer, D. J. Evaluating Effect Size in Psychological Research: Sense and Nonsense.</w:t>
+        <w:t xml:space="preserve">52. Funder, D. C. &amp; Ozer, D. J. Evaluating Effect Size in Psychological Research: Sense and Nonsense.</w:t>
       </w:r>
       <w:r>
         <w:t xml:space="preserve"> </w:t>
@@ -4989,14 +5502,14 @@
         <w:t xml:space="preserve">, 156–168 (2019).</w:t>
       </w:r>
     </w:p>
-    <w:bookmarkEnd w:id="92"/>
-    <w:bookmarkStart w:id="93" w:name="ref-gignacEffectSizeGuidelines2016"/>
+    <w:bookmarkEnd w:id="113"/>
+    <w:bookmarkStart w:id="114" w:name="ref-gignacEffectSizeGuidelines2016"/>
     <w:p>
       <w:pPr>
         <w:pStyle w:val="Literaturverzeichnis"/>
       </w:pPr>
       <w:r>
-        <w:t xml:space="preserve">30. Gignac, G. E. &amp; Szodorai, E. T. Effect size guidelines for individual differences researchers.</w:t>
+        <w:t xml:space="preserve">53. Gignac, G. E. &amp; Szodorai, E. T. Effect size guidelines for individual differences researchers.</w:t>
       </w:r>
       <w:r>
         <w:t xml:space="preserve"> </w:t>
@@ -5020,14 +5533,14 @@
         <w:t xml:space="preserve">, 74–78 (2016).</w:t>
       </w:r>
     </w:p>
-    <w:bookmarkEnd w:id="93"/>
-    <w:bookmarkStart w:id="94" w:name="ref-R-metafor"/>
+    <w:bookmarkEnd w:id="114"/>
+    <w:bookmarkStart w:id="115" w:name="ref-R-metafor"/>
     <w:p>
       <w:pPr>
         <w:pStyle w:val="Literaturverzeichnis"/>
       </w:pPr>
       <w:r>
-        <w:t xml:space="preserve">31. Viechtbauer, W.</w:t>
+        <w:t xml:space="preserve">54. Viechtbauer, W.</w:t>
       </w:r>
       <w:r>
         <w:t xml:space="preserve"> </w:t>
@@ -5042,14 +5555,14 @@
         <w:t xml:space="preserve">. (2022).</w:t>
       </w:r>
     </w:p>
-    <w:bookmarkEnd w:id="94"/>
-    <w:bookmarkStart w:id="95" w:name="ref-R-base"/>
+    <w:bookmarkEnd w:id="115"/>
+    <w:bookmarkStart w:id="116" w:name="ref-R-base"/>
     <w:p>
       <w:pPr>
         <w:pStyle w:val="Literaturverzeichnis"/>
       </w:pPr>
       <w:r>
-        <w:t xml:space="preserve">32. R Core Team.</w:t>
+        <w:t xml:space="preserve">55. R Core Team.</w:t>
       </w:r>
       <w:r>
         <w:t xml:space="preserve"> </w:t>
@@ -5064,14 +5577,14 @@
         <w:t xml:space="preserve">. (R Foundation for Statistical Computing, 2022).</w:t>
       </w:r>
     </w:p>
-    <w:bookmarkEnd w:id="95"/>
-    <w:bookmarkStart w:id="96" w:name="ref-eggerBiasMetaanalysisDetected1997"/>
+    <w:bookmarkEnd w:id="116"/>
+    <w:bookmarkStart w:id="117" w:name="ref-eggerBiasMetaanalysisDetected1997"/>
     <w:p>
       <w:pPr>
         <w:pStyle w:val="Literaturverzeichnis"/>
       </w:pPr>
       <w:r>
-        <w:t xml:space="preserve">33. Egger, M., Smith, G. D., Schneider, M. &amp; Minder, C. Bias in meta-analysis detected by a simple, graphical test.</w:t>
+        <w:t xml:space="preserve">56. Egger, M., Smith, G. D., Schneider, M. &amp; Minder, C. Bias in meta-analysis detected by a simple, graphical test.</w:t>
       </w:r>
       <w:r>
         <w:t xml:space="preserve"> </w:t>
@@ -5095,14 +5608,14 @@
         <w:t xml:space="preserve">, 629–634 (1997).</w:t>
       </w:r>
     </w:p>
-    <w:bookmarkEnd w:id="96"/>
-    <w:bookmarkStart w:id="97" w:name="ref-pageChapter13Assessing2021"/>
+    <w:bookmarkEnd w:id="117"/>
+    <w:bookmarkStart w:id="118" w:name="ref-pageChapter13Assessing2021"/>
     <w:p>
       <w:pPr>
         <w:pStyle w:val="Literaturverzeichnis"/>
       </w:pPr>
       <w:r>
-        <w:t xml:space="preserve">34. Page, M. J., Higgins, J. P. &amp; Sterne, J. A. Chapter 13: Assessing risk of bias due to missing results in a synthesis. in</w:t>
+        <w:t xml:space="preserve">57. Page, M. J., Higgins, J. P. &amp; Sterne, J. A. Chapter 13: Assessing risk of bias due to missing results in a synthesis. in</w:t>
       </w:r>
       <w:r>
         <w:t xml:space="preserve"> </w:t>
@@ -5120,14 +5633,14 @@
         <w:t xml:space="preserve">(eds. Higgins, J. P. et al.) (Cochrane, 2021).</w:t>
       </w:r>
     </w:p>
-    <w:bookmarkEnd w:id="97"/>
-    <w:bookmarkStart w:id="98" w:name="ref-ioannidisExploratoryTestExcess2007"/>
+    <w:bookmarkEnd w:id="118"/>
+    <w:bookmarkStart w:id="119" w:name="ref-ioannidisExploratoryTestExcess2007"/>
     <w:p>
       <w:pPr>
         <w:pStyle w:val="Literaturverzeichnis"/>
       </w:pPr>
       <w:r>
-        <w:t xml:space="preserve">35. Ioannidis, J. P. &amp; Trikalinos, T. A. An exploratory test for an excess of significant findings.</w:t>
+        <w:t xml:space="preserve">58. Ioannidis, J. P. &amp; Trikalinos, T. A. An exploratory test for an excess of significant findings.</w:t>
       </w:r>
       <w:r>
         <w:t xml:space="preserve"> </w:t>
@@ -5151,14 +5664,14 @@
         <w:t xml:space="preserve">, 245–253 (2007).</w:t>
       </w:r>
     </w:p>
-    <w:bookmarkEnd w:id="98"/>
-    <w:bookmarkStart w:id="99" w:name="X06fd504ce36b3f21caca6eb0766200d9b01623a"/>
+    <w:bookmarkEnd w:id="119"/>
+    <w:bookmarkStart w:id="120" w:name="X06fd504ce36b3f21caca6eb0766200d9b01623a"/>
     <w:p>
       <w:pPr>
         <w:pStyle w:val="Literaturverzeichnis"/>
       </w:pPr>
       <w:r>
-        <w:t xml:space="preserve">36. Papadimitriou, N.</w:t>
+        <w:t xml:space="preserve">59. Papadimitriou, N.</w:t>
       </w:r>
       <w:r>
         <w:t xml:space="preserve"> </w:t>
@@ -5197,753 +5710,132 @@
         <w:t xml:space="preserve">, 4579 (2021).</w:t>
       </w:r>
     </w:p>
-    <w:bookmarkEnd w:id="99"/>
-    <w:bookmarkStart w:id="100" w:name="ref-xieCanTouchscreenDevices2018"/>
-    <w:p>
-      <w:pPr>
-        <w:pStyle w:val="Literaturverzeichnis"/>
-      </w:pPr>
-      <w:r>
-        <w:t xml:space="preserve">37. Xie, H.</w:t>
-      </w:r>
-      <w:r>
-        <w:t xml:space="preserve"> </w:t>
-      </w:r>
-      <w:r>
-        <w:rPr>
-          <w:i/>
-        </w:rPr>
-        <w:t xml:space="preserve">et al.</w:t>
-      </w:r>
-      <w:r>
-        <w:t xml:space="preserve"> </w:t>
-      </w:r>
-      <w:r>
-        <w:t xml:space="preserve">Can Touchscreen Devices be Used to Facilitate Young Children’s Learning? A Meta-Analysis of Touchscreen Learning Effect.</w:t>
-      </w:r>
-      <w:r>
-        <w:t xml:space="preserve"> </w:t>
-      </w:r>
-      <w:r>
-        <w:rPr>
-          <w:i/>
-        </w:rPr>
-        <w:t xml:space="preserve">Frontiers in Psychology</w:t>
-      </w:r>
-      <w:r>
-        <w:t xml:space="preserve"> </w:t>
-      </w:r>
-      <w:r>
-        <w:rPr>
-          <w:b/>
-        </w:rPr>
-        <w:t xml:space="preserve">9</w:t>
-      </w:r>
-      <w:r>
-        <w:t xml:space="preserve">, 2580 (2018).</w:t>
-      </w:r>
-    </w:p>
-    <w:bookmarkEnd w:id="100"/>
-    <w:bookmarkStart w:id="101" w:name="X1e43e764f509d799cbc769ff2c7a2cf0d00018a"/>
-    <w:p>
-      <w:pPr>
-        <w:pStyle w:val="Literaturverzeichnis"/>
-      </w:pPr>
-      <w:r>
-        <w:t xml:space="preserve">38. Adelantado-Renau, M.</w:t>
-      </w:r>
-      <w:r>
-        <w:t xml:space="preserve"> </w:t>
-      </w:r>
-      <w:r>
-        <w:rPr>
-          <w:i/>
-        </w:rPr>
-        <w:t xml:space="preserve">et al.</w:t>
-      </w:r>
-      <w:r>
-        <w:t xml:space="preserve"> </w:t>
-      </w:r>
-      <w:r>
-        <w:t xml:space="preserve">Association Between Screen Media Use and Academic Performance Among Children and Adolescents: A Systematic Review and Meta-analysis.</w:t>
-      </w:r>
-      <w:r>
-        <w:t xml:space="preserve"> </w:t>
-      </w:r>
-      <w:r>
-        <w:rPr>
-          <w:i/>
-        </w:rPr>
-        <w:t xml:space="preserve">JAMA Pediatrics</w:t>
-      </w:r>
-      <w:r>
-        <w:t xml:space="preserve"> </w:t>
-      </w:r>
-      <w:r>
-        <w:rPr>
-          <w:b/>
-        </w:rPr>
-        <w:t xml:space="preserve">173</w:t>
-      </w:r>
-      <w:r>
-        <w:t xml:space="preserve">, 1058 (2019).</w:t>
-      </w:r>
-    </w:p>
-    <w:bookmarkEnd w:id="101"/>
-    <w:bookmarkStart w:id="102" w:name="ref-madiganAssociationsScreenUse2020"/>
-    <w:p>
-      <w:pPr>
-        <w:pStyle w:val="Literaturverzeichnis"/>
-      </w:pPr>
-      <w:r>
-        <w:t xml:space="preserve">39. Madigan, S., McArthur, B. A., Anhorn, C., Eirich, R. &amp; Christakis, D. A. Associations Between Screen Use and Child Language Skills: A Systematic Review and Meta-analysis.</w:t>
-      </w:r>
-      <w:r>
-        <w:t xml:space="preserve"> </w:t>
-      </w:r>
-      <w:r>
-        <w:rPr>
-          <w:i/>
-        </w:rPr>
-        <w:t xml:space="preserve">JAMA Pediatrics</w:t>
-      </w:r>
-      <w:r>
-        <w:t xml:space="preserve"> </w:t>
-      </w:r>
-      <w:r>
-        <w:rPr>
-          <w:b/>
-        </w:rPr>
-        <w:t xml:space="preserve">174</w:t>
-      </w:r>
-      <w:r>
-        <w:t xml:space="preserve">, 665 (2020).</w:t>
-      </w:r>
-    </w:p>
-    <w:bookmarkEnd w:id="102"/>
-    <w:bookmarkStart w:id="103" w:name="Xce1c64a10778ef1313818378dc5846070d5b266"/>
-    <w:p>
-      <w:pPr>
-        <w:pStyle w:val="Literaturverzeichnis"/>
-      </w:pPr>
-      <w:r>
-        <w:t xml:space="preserve">40. Poorolajal, J., Sahraei, F., Mohamdadi, Y., Doosti-Irani, A. &amp; Moradi, L. Behavioral factors influencing childhood obesity: A systematic review and meta-analysis.</w:t>
-      </w:r>
-      <w:r>
-        <w:t xml:space="preserve"> </w:t>
-      </w:r>
-      <w:r>
-        <w:rPr>
-          <w:i/>
-        </w:rPr>
-        <w:t xml:space="preserve">Obesity Research &amp; Clinical Practice</w:t>
-      </w:r>
-      <w:r>
-        <w:t xml:space="preserve"> </w:t>
-      </w:r>
-      <w:r>
-        <w:rPr>
-          <w:b/>
-        </w:rPr>
-        <w:t xml:space="preserve">14</w:t>
-      </w:r>
-      <w:r>
-        <w:t xml:space="preserve">, 109–118 (2020).</w:t>
-      </w:r>
-    </w:p>
-    <w:bookmarkEnd w:id="103"/>
-    <w:bookmarkStart w:id="104" w:name="ref-byunDigitalGamebasedLearning2018"/>
-    <w:p>
-      <w:pPr>
-        <w:pStyle w:val="Literaturverzeichnis"/>
-      </w:pPr>
-      <w:r>
-        <w:t xml:space="preserve">41. Byun, J. &amp; Joung, E. Digital game-based learning for K-12 mathematics education: A meta-analysis.</w:t>
-      </w:r>
-      <w:r>
-        <w:t xml:space="preserve"> </w:t>
-      </w:r>
-      <w:r>
-        <w:rPr>
-          <w:i/>
-        </w:rPr>
-        <w:t xml:space="preserve">School Science and Mathematics</w:t>
-      </w:r>
-      <w:r>
-        <w:t xml:space="preserve"> </w:t>
-      </w:r>
-      <w:r>
-        <w:rPr>
-          <w:b/>
-        </w:rPr>
-        <w:t xml:space="preserve">118</w:t>
-      </w:r>
-      <w:r>
-        <w:t xml:space="preserve">, 113–126 (2018).</w:t>
-      </w:r>
-    </w:p>
-    <w:bookmarkEnd w:id="104"/>
-    <w:bookmarkStart w:id="105" w:name="ref-vannucciSocialMediaUse2020"/>
-    <w:p>
-      <w:pPr>
-        <w:pStyle w:val="Literaturverzeichnis"/>
-      </w:pPr>
-      <w:r>
-        <w:t xml:space="preserve">42. Vannucci, A., Simpson, E. G., Gagnon, S. &amp; Ohannessian, C. M. Social media use and risky behaviors in adolescents: A meta-analysis.</w:t>
-      </w:r>
-      <w:r>
-        <w:t xml:space="preserve"> </w:t>
-      </w:r>
-      <w:r>
-        <w:rPr>
-          <w:i/>
-        </w:rPr>
-        <w:t xml:space="preserve">Journal of Adolescence</w:t>
-      </w:r>
-      <w:r>
-        <w:t xml:space="preserve"> </w:t>
-      </w:r>
-      <w:r>
-        <w:rPr>
-          <w:b/>
-        </w:rPr>
-        <w:t xml:space="preserve">79</w:t>
-      </w:r>
-      <w:r>
-        <w:t xml:space="preserve">, 258–274 (2020).</w:t>
-      </w:r>
-    </w:p>
-    <w:bookmarkEnd w:id="105"/>
-    <w:bookmarkStart w:id="106" w:name="ref-yoonSocialNetworkSite2019"/>
-    <w:p>
-      <w:pPr>
-        <w:pStyle w:val="Literaturverzeichnis"/>
-      </w:pPr>
-      <w:r>
-        <w:t xml:space="preserve">43. Yoon, S., Kleinman, M., Mertz, J. &amp; Brannick, M. Is social network site usage related to depression? A meta-analysis of FacebookDepression relations.</w:t>
-      </w:r>
-      <w:r>
-        <w:t xml:space="preserve"> </w:t>
-      </w:r>
-      <w:r>
-        <w:rPr>
-          <w:i/>
-        </w:rPr>
-        <w:t xml:space="preserve">Journal of Affective Disorders</w:t>
-      </w:r>
-      <w:r>
-        <w:t xml:space="preserve"> </w:t>
-      </w:r>
-      <w:r>
-        <w:rPr>
-          <w:b/>
-        </w:rPr>
-        <w:t xml:space="preserve">248</w:t>
-      </w:r>
-      <w:r>
-        <w:t xml:space="preserve">, 65–72 (2019).</w:t>
-      </w:r>
-    </w:p>
-    <w:bookmarkEnd w:id="106"/>
-    <w:bookmarkStart w:id="107" w:name="Xc12e5d5521f7a25e16cff58ff2c30aef0895324"/>
-    <w:p>
-      <w:pPr>
-        <w:pStyle w:val="Literaturverzeichnis"/>
-      </w:pPr>
-      <w:r>
-        <w:t xml:space="preserve">44. Vahedi, Z. &amp; Zannella, L. The association between self-reported depressive symptoms and the use of social networking sites (SNS): A meta-analysis.</w:t>
-      </w:r>
-      <w:r>
-        <w:t xml:space="preserve"> </w:t>
-      </w:r>
-      <w:r>
-        <w:rPr>
-          <w:i/>
-        </w:rPr>
-        <w:t xml:space="preserve">Current Psychology</w:t>
-      </w:r>
-      <w:r>
-        <w:t xml:space="preserve"> </w:t>
-      </w:r>
-      <w:r>
-        <w:rPr>
-          <w:b/>
-        </w:rPr>
-        <w:t xml:space="preserve">40</w:t>
-      </w:r>
-      <w:r>
-        <w:t xml:space="preserve">, 2174–2189 (2021).</w:t>
-      </w:r>
-    </w:p>
-    <w:bookmarkEnd w:id="107"/>
-    <w:bookmarkStart w:id="108" w:name="Xfbc0d9c794c9e3bb65b04d2410fb282387d3d70"/>
-    <w:p>
-      <w:pPr>
-        <w:pStyle w:val="Literaturverzeichnis"/>
-      </w:pPr>
-      <w:r>
-        <w:t xml:space="preserve">45. Seetharaman, G. W., Jeff Horwitz and Deepa. Facebook Knows Instagram Is Toxic for Teen Girls, Company Documents Show.</w:t>
-      </w:r>
-      <w:r>
-        <w:t xml:space="preserve"> </w:t>
-      </w:r>
-      <w:r>
-        <w:rPr>
-          <w:i/>
-        </w:rPr>
-        <w:t xml:space="preserve">Wall Street Journal</w:t>
-      </w:r>
-      <w:r>
-        <w:t xml:space="preserve"> </w:t>
-      </w:r>
-      <w:r>
-        <w:t xml:space="preserve">(2021).</w:t>
-      </w:r>
-    </w:p>
-    <w:bookmarkEnd w:id="108"/>
-    <w:bookmarkStart w:id="109" w:name="X36eecd0cd843cd0d874b53a91717f080998bcbf"/>
-    <w:p>
-      <w:pPr>
-        <w:pStyle w:val="Literaturverzeichnis"/>
-      </w:pPr>
-      <w:r>
-        <w:t xml:space="preserve">46. Tekedere, H. &amp; Göke, H. Examining the Effectiveness of Augmented Reality Applications in Education: A Meta-Analysis.</w:t>
-      </w:r>
-      <w:r>
-        <w:t xml:space="preserve"> </w:t>
-      </w:r>
-      <w:r>
-        <w:rPr>
-          <w:i/>
-        </w:rPr>
-        <w:t xml:space="preserve">International Journal of Environmental and Science Education</w:t>
-      </w:r>
-      <w:r>
-        <w:t xml:space="preserve"> </w:t>
-      </w:r>
-      <w:r>
-        <w:rPr>
-          <w:b/>
-        </w:rPr>
-        <w:t xml:space="preserve">11</w:t>
-      </w:r>
-      <w:r>
-        <w:t xml:space="preserve">, 9469–9481 (2016).</w:t>
-      </w:r>
-    </w:p>
-    <w:bookmarkEnd w:id="109"/>
-    <w:bookmarkStart w:id="110" w:name="ref-sadeghiradInfluenceUnhealthyFood2016"/>
-    <w:p>
-      <w:pPr>
-        <w:pStyle w:val="Literaturverzeichnis"/>
-      </w:pPr>
-      <w:r>
-        <w:t xml:space="preserve">47. Sadeghirad, B., Duhaney, T., Motaghipisheh, S., Campbell, N. R. C. &amp; Johnston, B. C. Influence of unhealthy food and beverage marketing on children’s dietary intake and preference: A systematic review and meta-analysis of randomized trials.</w:t>
-      </w:r>
-      <w:r>
-        <w:t xml:space="preserve"> </w:t>
-      </w:r>
-      <w:r>
-        <w:rPr>
-          <w:i/>
-        </w:rPr>
-        <w:t xml:space="preserve">Obesity Reviews</w:t>
-      </w:r>
-      <w:r>
-        <w:t xml:space="preserve"> </w:t>
-      </w:r>
-      <w:r>
-        <w:rPr>
-          <w:b/>
-        </w:rPr>
-        <w:t xml:space="preserve">17</w:t>
-      </w:r>
-      <w:r>
-        <w:t xml:space="preserve">, 945–959 (2016).</w:t>
-      </w:r>
-    </w:p>
-    <w:bookmarkEnd w:id="110"/>
-    <w:bookmarkStart w:id="111" w:name="ref-marshallRelationshipsMediaUse2004"/>
-    <w:p>
-      <w:pPr>
-        <w:pStyle w:val="Literaturverzeichnis"/>
-      </w:pPr>
-      <w:r>
-        <w:t xml:space="preserve">48. Marshall, S. J., Biddle, S. J. H., Gorely, T., Cameron, N. &amp; Murdey, I. Relationships between media use, body fatness and physical activity in children and youth: A meta-analysis.</w:t>
-      </w:r>
-      <w:r>
-        <w:t xml:space="preserve"> </w:t>
-      </w:r>
-      <w:r>
-        <w:rPr>
-          <w:i/>
-        </w:rPr>
-        <w:t xml:space="preserve">International Journal of Obesity</w:t>
-      </w:r>
-      <w:r>
-        <w:t xml:space="preserve"> </w:t>
-      </w:r>
-      <w:r>
-        <w:rPr>
-          <w:b/>
-        </w:rPr>
-        <w:t xml:space="preserve">28</w:t>
-      </w:r>
-      <w:r>
-        <w:t xml:space="preserve">, 1238–1246 (2004).</w:t>
-      </w:r>
-    </w:p>
-    <w:bookmarkEnd w:id="111"/>
-    <w:bookmarkStart w:id="112" w:name="ref-elsonPolicyStatementsMedia2019"/>
-    <w:p>
-      <w:pPr>
-        <w:pStyle w:val="Literaturverzeichnis"/>
-      </w:pPr>
-      <w:r>
-        <w:t xml:space="preserve">49. Elson, M.</w:t>
-      </w:r>
-      <w:r>
-        <w:t xml:space="preserve"> </w:t>
-      </w:r>
-      <w:r>
-        <w:rPr>
-          <w:i/>
-        </w:rPr>
-        <w:t xml:space="preserve">et al.</w:t>
-      </w:r>
-      <w:r>
-        <w:t xml:space="preserve"> </w:t>
-      </w:r>
-      <w:r>
-        <w:t xml:space="preserve">Do policy statements on media effects faithfully represent the science?</w:t>
-      </w:r>
-      <w:r>
-        <w:t xml:space="preserve"> </w:t>
-      </w:r>
-      <w:r>
-        <w:rPr>
-          <w:i/>
-        </w:rPr>
-        <w:t xml:space="preserve">Advances in Methods and Practices in Psychological Science</w:t>
-      </w:r>
-      <w:r>
-        <w:t xml:space="preserve"> </w:t>
-      </w:r>
-      <w:r>
-        <w:rPr>
-          <w:b/>
-        </w:rPr>
-        <w:t xml:space="preserve">2</w:t>
-      </w:r>
-      <w:r>
-        <w:t xml:space="preserve">, 12–25 (2019).</w:t>
-      </w:r>
-    </w:p>
-    <w:bookmarkEnd w:id="112"/>
-    <w:bookmarkStart w:id="113" w:name="ref-ashtonScreenTimeChildren2019"/>
-    <w:p>
-      <w:pPr>
-        <w:pStyle w:val="Literaturverzeichnis"/>
-      </w:pPr>
-      <w:r>
-        <w:t xml:space="preserve">50. Ashton, J. J. &amp; Beattie, R. M. Screen time in children and adolescents: Is there evidence to guide parents and policy?</w:t>
-      </w:r>
-      <w:r>
-        <w:t xml:space="preserve"> </w:t>
-      </w:r>
-      <w:r>
-        <w:rPr>
-          <w:i/>
-        </w:rPr>
-        <w:t xml:space="preserve">The Lancet Child &amp; Adolescent Health</w:t>
-      </w:r>
-      <w:r>
-        <w:t xml:space="preserve"> </w:t>
-      </w:r>
-      <w:r>
-        <w:rPr>
-          <w:b/>
-        </w:rPr>
-        <w:t xml:space="preserve">3</w:t>
-      </w:r>
-      <w:r>
-        <w:t xml:space="preserve">, 292–294 (2019).</w:t>
-      </w:r>
-    </w:p>
-    <w:bookmarkEnd w:id="113"/>
-    <w:bookmarkStart w:id="114" w:name="Xa7779c494ab5882c81b02dfe0cfa23203039787"/>
-    <w:p>
-      <w:pPr>
-        <w:pStyle w:val="Literaturverzeichnis"/>
-      </w:pPr>
-      <w:r>
-        <w:t xml:space="preserve">51. Royal College of Paediatrics and Child Health.</w:t>
-      </w:r>
-      <w:r>
-        <w:t xml:space="preserve"> </w:t>
-      </w:r>
-      <w:r>
-        <w:rPr>
-          <w:i/>
-        </w:rPr>
-        <w:t xml:space="preserve">The health impacts of screen time: A guide for clinicians and parents.</w:t>
-      </w:r>
-      <w:r>
-        <w:t xml:space="preserve"> </w:t>
-      </w:r>
-      <w:r>
-        <w:t xml:space="preserve">(2019).</w:t>
-      </w:r>
-    </w:p>
-    <w:bookmarkEnd w:id="114"/>
-    <w:bookmarkStart w:id="115" w:name="X1622a13c71fefd4fa62b8aed2044e1aca625882"/>
-    <w:p>
-      <w:pPr>
-        <w:pStyle w:val="Literaturverzeichnis"/>
-      </w:pPr>
-      <w:r>
-        <w:t xml:space="preserve">52. Parry, D. A.</w:t>
-      </w:r>
-      <w:r>
-        <w:t xml:space="preserve"> </w:t>
-      </w:r>
-      <w:r>
-        <w:rPr>
-          <w:i/>
-        </w:rPr>
-        <w:t xml:space="preserve">et al.</w:t>
-      </w:r>
-      <w:r>
-        <w:t xml:space="preserve"> </w:t>
-      </w:r>
-      <w:r>
-        <w:t xml:space="preserve">A systematic review and meta-analysis of discrepancies between logged and self-reported digital media use.</w:t>
-      </w:r>
-      <w:r>
-        <w:t xml:space="preserve"> </w:t>
-      </w:r>
-      <w:r>
-        <w:rPr>
-          <w:i/>
-        </w:rPr>
-        <w:t xml:space="preserve">Nature Human Behaviour</w:t>
-      </w:r>
-      <w:r>
-        <w:t xml:space="preserve"> </w:t>
-      </w:r>
-      <w:r>
-        <w:rPr>
-          <w:b/>
-        </w:rPr>
-        <w:t xml:space="preserve">5</w:t>
-      </w:r>
-      <w:r>
-        <w:t xml:space="preserve">, 1535–1547 (2021).</w:t>
-      </w:r>
-    </w:p>
-    <w:bookmarkEnd w:id="115"/>
-    <w:bookmarkStart w:id="116" w:name="ref-byrneMeasurementScreenTime2021"/>
-    <w:p>
-      <w:pPr>
-        <w:pStyle w:val="Literaturverzeichnis"/>
-      </w:pPr>
-      <w:r>
-        <w:t xml:space="preserve">53. Byrne, R., Terranova, C. O. &amp; Trost, S. G. Measurement of screen time among young children aged 0 years: A systematic review.</w:t>
-      </w:r>
-      <w:r>
-        <w:t xml:space="preserve"> </w:t>
-      </w:r>
-      <w:r>
-        <w:rPr>
-          <w:i/>
-        </w:rPr>
-        <w:t xml:space="preserve">Obesity Reviews</w:t>
-      </w:r>
-      <w:r>
-        <w:t xml:space="preserve"> </w:t>
-      </w:r>
-      <w:r>
-        <w:rPr>
-          <w:b/>
-        </w:rPr>
-        <w:t xml:space="preserve">22</w:t>
-      </w:r>
-      <w:r>
-        <w:t xml:space="preserve">, (2021).</w:t>
-      </w:r>
-    </w:p>
-    <w:bookmarkEnd w:id="116"/>
-    <w:bookmarkStart w:id="117" w:name="ref-smithFeasibilityAutomatedCameras2019"/>
-    <w:p>
-      <w:pPr>
-        <w:pStyle w:val="Literaturverzeichnis"/>
-      </w:pPr>
-      <w:r>
-        <w:t xml:space="preserve">54. Smith, C., Galland, B. C., de Bruin, W. E. &amp; Taylor, R. W. Feasibility of automated cameras to measure screen use in adolescents.</w:t>
-      </w:r>
-      <w:r>
-        <w:t xml:space="preserve"> </w:t>
-      </w:r>
-      <w:r>
-        <w:rPr>
-          <w:i/>
-        </w:rPr>
-        <w:t xml:space="preserve">American journal of preventive medicine</w:t>
-      </w:r>
-      <w:r>
-        <w:t xml:space="preserve"> </w:t>
-      </w:r>
-      <w:r>
-        <w:rPr>
-          <w:b/>
-        </w:rPr>
-        <w:t xml:space="preserve">57</w:t>
-      </w:r>
-      <w:r>
-        <w:t xml:space="preserve">, 417–424 (2019).</w:t>
-      </w:r>
-    </w:p>
-    <w:bookmarkEnd w:id="117"/>
-    <w:bookmarkStart w:id="118" w:name="ref-rydingPassiveObjectiveMeasures2020"/>
-    <w:p>
-      <w:pPr>
-        <w:pStyle w:val="Literaturverzeichnis"/>
-      </w:pPr>
-      <w:r>
-        <w:t xml:space="preserve">55. Ryding, F. C. &amp; Kuss, D. J. Passive objective measures in the assessment of problematic smartphone use: A systematic review.</w:t>
-      </w:r>
-      <w:r>
-        <w:t xml:space="preserve"> </w:t>
-      </w:r>
-      <w:r>
-        <w:rPr>
-          <w:i/>
-        </w:rPr>
-        <w:t xml:space="preserve">Addictive Behaviors Reports</w:t>
-      </w:r>
-      <w:r>
-        <w:t xml:space="preserve"> </w:t>
-      </w:r>
-      <w:r>
-        <w:rPr>
-          <w:b/>
-        </w:rPr>
-        <w:t xml:space="preserve">11</w:t>
-      </w:r>
-      <w:r>
-        <w:t xml:space="preserve">, 100257 (2020).</w:t>
-      </w:r>
-    </w:p>
-    <w:bookmarkEnd w:id="118"/>
-    <w:bookmarkStart w:id="119" w:name="X273798adfea2fce3f1845a8e1bd699c817aaf5b"/>
-    <w:p>
-      <w:pPr>
-        <w:pStyle w:val="Literaturverzeichnis"/>
-      </w:pPr>
-      <w:r>
-        <w:t xml:space="preserve">56. Guyatt, G.</w:t>
-      </w:r>
-      <w:r>
-        <w:t xml:space="preserve"> </w:t>
-      </w:r>
-      <w:r>
-        <w:rPr>
-          <w:i/>
-        </w:rPr>
-        <w:t xml:space="preserve">et al.</w:t>
-      </w:r>
-      <w:r>
-        <w:t xml:space="preserve"> </w:t>
-      </w:r>
-      <w:r>
-        <w:t xml:space="preserve">GRADE guidelines: 1. IntroductionGRADE evidence profiles and summary of findings tables.</w:t>
-      </w:r>
-      <w:r>
-        <w:t xml:space="preserve"> </w:t>
-      </w:r>
-      <w:r>
-        <w:rPr>
-          <w:i/>
-        </w:rPr>
-        <w:t xml:space="preserve">Journal of Clinical Epidemiology</w:t>
-      </w:r>
-      <w:r>
-        <w:t xml:space="preserve"> </w:t>
-      </w:r>
-      <w:r>
-        <w:rPr>
-          <w:b/>
-        </w:rPr>
-        <w:t xml:space="preserve">64</w:t>
-      </w:r>
-      <w:r>
-        <w:t xml:space="preserve">, 383–394 (2011).</w:t>
-      </w:r>
-    </w:p>
-    <w:bookmarkEnd w:id="119"/>
-    <w:bookmarkStart w:id="120" w:name="ref-twengeMoreTimeTechnology2019"/>
-    <w:p>
-      <w:pPr>
-        <w:pStyle w:val="Literaturverzeichnis"/>
-      </w:pPr>
-      <w:r>
-        <w:t xml:space="preserve">57. Twenge, J. M. More Time on Technology, Less Happiness? Associations Between Digital-Media Use and Psychological Well-Being.</w:t>
-      </w:r>
-      <w:r>
-        <w:t xml:space="preserve"> </w:t>
-      </w:r>
-      <w:r>
-        <w:rPr>
-          <w:i/>
-        </w:rPr>
-        <w:t xml:space="preserve">Current Directions in Psychological Science</w:t>
-      </w:r>
-      <w:r>
-        <w:t xml:space="preserve"> </w:t>
-      </w:r>
-      <w:r>
-        <w:rPr>
-          <w:b/>
-        </w:rPr>
-        <w:t xml:space="preserve">28</w:t>
-      </w:r>
-      <w:r>
-        <w:t xml:space="preserve">, 372–379 (2019).</w:t>
-      </w:r>
-    </w:p>
     <w:bookmarkEnd w:id="120"/>
-    <w:bookmarkStart w:id="121" w:name="ref-kellySocialMediaUse2018"/>
-    <w:p>
-      <w:pPr>
-        <w:pStyle w:val="Literaturverzeichnis"/>
-      </w:pPr>
-      <w:r>
-        <w:t xml:space="preserve">58. Kelly, Y., Zilanawala, A., Booker, C. &amp; Sacker, A. Social Media Use and Adolescent Mental Health: Findings From the UK Millennium Cohort Study.</w:t>
-      </w:r>
-      <w:r>
-        <w:t xml:space="preserve"> </w:t>
-      </w:r>
-      <w:r>
-        <w:rPr>
-          <w:i/>
-        </w:rPr>
-        <w:t xml:space="preserve">EClinicalMedicine</w:t>
-      </w:r>
-      <w:r>
-        <w:t xml:space="preserve"> </w:t>
-      </w:r>
-      <w:r>
-        <w:rPr>
-          <w:b/>
-        </w:rPr>
-        <w:t xml:space="preserve">6</w:t>
-      </w:r>
-      <w:r>
-        <w:t xml:space="preserve">, 59–68 (2018).</w:t>
-      </w:r>
-    </w:p>
     <w:bookmarkEnd w:id="121"/>
-    <w:bookmarkEnd w:id="122"/>
+    <w:p>
+      <w:r>
+        <w:br w:type="page"/>
+      </w:r>
+    </w:p>
+    <w:p>
+      <w:pPr>
+        <w:pStyle w:val="berschrift1"/>
+      </w:pPr>
+      <w:bookmarkStart w:id="122" w:name="acknowledgements"/>
+      <w:r>
+        <w:t xml:space="preserve">Acknowledgements</w:t>
+      </w:r>
+      <w:bookmarkEnd w:id="122"/>
+    </w:p>
+    <w:p>
+      <w:pPr>
+        <w:pStyle w:val="FirstParagraph"/>
+      </w:pPr>
+      <w:r>
+        <w:t xml:space="preserve">The authors received no specific funding for this work.</w:t>
+      </w:r>
+    </w:p>
+    <w:p>
+      <w:pPr>
+        <w:pStyle w:val="berschrift1"/>
+      </w:pPr>
+      <w:bookmarkStart w:id="123" w:name="author-contributions"/>
+      <w:r>
+        <w:t xml:space="preserve">Author contributions</w:t>
+      </w:r>
+      <w:bookmarkEnd w:id="123"/>
+    </w:p>
+    <w:p>
+      <w:pPr>
+        <w:pStyle w:val="FirstParagraph"/>
+      </w:pPr>
+      <w:r>
+        <w:t xml:space="preserve">TS, MN, PP, and CL conceptualised the review and drafted the manuscript.</w:t>
+      </w:r>
+      <w:r>
+        <w:t xml:space="preserve"> </w:t>
+      </w:r>
+      <w:r>
+        <w:t xml:space="preserve">TS, MN, and PP conducted the analyses.</w:t>
+      </w:r>
+      <w:r>
+        <w:t xml:space="preserve"> </w:t>
+      </w:r>
+      <w:r>
+        <w:t xml:space="preserve">All authors contributed to data extraction, interpretation, and editing of the manuscript.</w:t>
+      </w:r>
+    </w:p>
+    <w:p>
+      <w:pPr>
+        <w:pStyle w:val="berschrift1"/>
+      </w:pPr>
+      <w:bookmarkStart w:id="124" w:name="competing-interests"/>
+      <w:r>
+        <w:t xml:space="preserve">Competing interests</w:t>
+      </w:r>
+      <w:bookmarkEnd w:id="124"/>
+    </w:p>
+    <w:p>
+      <w:pPr>
+        <w:pStyle w:val="FirstParagraph"/>
+      </w:pPr>
+      <w:r>
+        <w:t xml:space="preserve">The authors declare no conflicts of interest.</w:t>
+      </w:r>
+    </w:p>
+    <w:p>
+      <w:pPr>
+        <w:pStyle w:val="berschrift1"/>
+      </w:pPr>
+      <w:bookmarkStart w:id="125" w:name="figure-legends"/>
+      <w:r>
+        <w:t xml:space="preserve">Figure legends</w:t>
+      </w:r>
+      <w:bookmarkEnd w:id="125"/>
+    </w:p>
+    <w:p>
+      <w:pPr>
+        <w:pStyle w:val="FirstParagraph"/>
+      </w:pPr>
+      <w:r>
+        <w:rPr>
+          <w:i/>
+        </w:rPr>
+        <w:t xml:space="preserve">Figure 1: PRISMA Diagram.</w:t>
+      </w:r>
+    </w:p>
+    <w:p>
+      <w:pPr>
+        <w:pStyle w:val="Textkrper"/>
+      </w:pPr>
+      <w:r>
+        <w:rPr>
+          <w:i/>
+        </w:rPr>
+        <w:t xml:space="preserve">Figure 2: Education outcomes. Results for 23 unique effect sizes related to educational outcomes which met the criteria for statistical certainty. Findings are presented as correlations with both 95% and 99.9% confidence intervals.</w:t>
+      </w:r>
+    </w:p>
+    <w:p>
+      <w:pPr>
+        <w:pStyle w:val="Textkrper"/>
+      </w:pPr>
+      <w:r>
+        <w:rPr>
+          <w:i/>
+        </w:rPr>
+        <w:t xml:space="preserve">Figure 3: Health and health-related behaviour outcomes. Results for 21 unique effect sizes related to health and health-related behaviour outcomes which met the criteria for statistical certainty. Findings are presented as correlations with both 95% and 99.9% confidence intervals.</w:t>
+      </w:r>
+    </w:p>
+    <w:p>
+      <w:pPr>
+        <w:pStyle w:val="berschrift1"/>
+      </w:pPr>
+      <w:bookmarkStart w:id="126" w:name="tables"/>
+      <w:r>
+        <w:t xml:space="preserve">Tables</w:t>
+      </w:r>
+      <w:bookmarkEnd w:id="126"/>
+    </w:p>
     <w:sectPr>
       <w:headerReference w:type="even" r:id="rId10"/>
       <w:headerReference w:type="default" r:id="rId9"/>

--- a/reports/manuscript.docx
+++ b/reports/manuscript.docx
@@ -644,7 +644,7 @@
         <w:t xml:space="preserve"> </w:t>
       </w:r>
       <w:r>
-        <w:t xml:space="preserve">5382</w:t>
+        <w:t xml:space="preserve">5394</w:t>
       </w:r>
     </w:p>
     <w:p>
@@ -5835,6 +5835,17 @@
         <w:t xml:space="preserve">Tables</w:t>
       </w:r>
       <w:bookmarkEnd w:id="126"/>
+    </w:p>
+    <w:p>
+      <w:pPr>
+        <w:pStyle w:val="FirstParagraph"/>
+      </w:pPr>
+      <w:r>
+        <w:rPr>
+          <w:i/>
+        </w:rPr>
+        <w:t xml:space="preserve">Table 1: Review characteristics and quality assessment for meta-analyses providing unique effects</w:t>
+      </w:r>
     </w:p>
     <w:sectPr>
       <w:headerReference w:type="even" r:id="rId10"/>

--- a/reports/manuscript.docx
+++ b/reports/manuscript.docx
@@ -135,8 +135,196 @@
         <w:t xml:space="preserve">3</w:t>
       </w:r>
       <w:r>
-        <w:t xml:space="preserve">, Stuart Biddle</w:t>
-      </w:r>
+        <w:t xml:space="preserve">, Stuart Biddle^4, 13^, Rimante Ronto</w:t>
+      </w:r>
+      <w:r>
+        <w:rPr>
+          <w:vertAlign w:val="superscript"/>
+        </w:rPr>
+        <w:t xml:space="preserve">5</w:t>
+      </w:r>
+      <w:r>
+        <w:t xml:space="preserve">, Ryan Hulteen</w:t>
+      </w:r>
+      <w:r>
+        <w:rPr>
+          <w:vertAlign w:val="superscript"/>
+        </w:rPr>
+        <w:t xml:space="preserve">6</w:t>
+      </w:r>
+      <w:r>
+        <w:t xml:space="preserve">, Rhiannon Parker</w:t>
+      </w:r>
+      <w:r>
+        <w:rPr>
+          <w:vertAlign w:val="superscript"/>
+        </w:rPr>
+        <w:t xml:space="preserve">7</w:t>
+      </w:r>
+      <w:r>
+        <w:t xml:space="preserve">, George Thomas</w:t>
+      </w:r>
+      <w:r>
+        <w:rPr>
+          <w:vertAlign w:val="superscript"/>
+        </w:rPr>
+        <w:t xml:space="preserve">8</w:t>
+      </w:r>
+      <w:r>
+        <w:t xml:space="preserve">, Katrien De Cocker</w:t>
+      </w:r>
+      <w:r>
+        <w:rPr>
+          <w:vertAlign w:val="superscript"/>
+        </w:rPr>
+        <w:t xml:space="preserve">9</w:t>
+      </w:r>
+      <w:r>
+        <w:t xml:space="preserve">, Jo Salmon</w:t>
+      </w:r>
+      <w:r>
+        <w:rPr>
+          <w:vertAlign w:val="superscript"/>
+        </w:rPr>
+        <w:t xml:space="preserve">10</w:t>
+      </w:r>
+      <w:r>
+        <w:t xml:space="preserve">, Kylie Hesketh</w:t>
+      </w:r>
+      <w:r>
+        <w:rPr>
+          <w:vertAlign w:val="superscript"/>
+        </w:rPr>
+        <w:t xml:space="preserve">10</w:t>
+      </w:r>
+      <w:r>
+        <w:t xml:space="preserve">, Nicole Weeks</w:t>
+      </w:r>
+      <w:r>
+        <w:rPr>
+          <w:vertAlign w:val="superscript"/>
+        </w:rPr>
+        <w:t xml:space="preserve">1</w:t>
+      </w:r>
+      <w:r>
+        <w:t xml:space="preserve">, Hugh Arnott</w:t>
+      </w:r>
+      <w:r>
+        <w:rPr>
+          <w:vertAlign w:val="superscript"/>
+        </w:rPr>
+        <w:t xml:space="preserve">1</w:t>
+      </w:r>
+      <w:r>
+        <w:t xml:space="preserve">, Emma Devine</w:t>
+      </w:r>
+      <w:r>
+        <w:rPr>
+          <w:vertAlign w:val="superscript"/>
+        </w:rPr>
+        <w:t xml:space="preserve">11</w:t>
+      </w:r>
+      <w:r>
+        <w:t xml:space="preserve">, Roberta Vasconcellos</w:t>
+      </w:r>
+      <w:r>
+        <w:rPr>
+          <w:vertAlign w:val="superscript"/>
+        </w:rPr>
+        <w:t xml:space="preserve">1</w:t>
+      </w:r>
+      <w:r>
+        <w:t xml:space="preserve">, Rebecca Pagano</w:t>
+      </w:r>
+      <w:r>
+        <w:rPr>
+          <w:vertAlign w:val="superscript"/>
+        </w:rPr>
+        <w:t xml:space="preserve">12</w:t>
+      </w:r>
+      <w:r>
+        <w:t xml:space="preserve">, Jamie Sherson</w:t>
+      </w:r>
+      <w:r>
+        <w:rPr>
+          <w:vertAlign w:val="superscript"/>
+        </w:rPr>
+        <w:t xml:space="preserve">12</w:t>
+      </w:r>
+      <w:r>
+        <w:t xml:space="preserve">, James Conigrave</w:t>
+      </w:r>
+      <w:r>
+        <w:rPr>
+          <w:vertAlign w:val="superscript"/>
+        </w:rPr>
+        <w:t xml:space="preserve">1</w:t>
+      </w:r>
+      <w:r>
+        <w:t xml:space="preserve">, &amp; Chris Lonsdale</w:t>
+      </w:r>
+      <w:r>
+        <w:rPr>
+          <w:vertAlign w:val="superscript"/>
+        </w:rPr>
+        <w:t xml:space="preserve">1</w:t>
+      </w:r>
+    </w:p>
+    <w:p>
+      <w:pPr>
+        <w:pStyle w:val="Author"/>
+      </w:pPr>
+      <w:r>
+        <w:rPr>
+          <w:vertAlign w:val="superscript"/>
+        </w:rPr>
+        <w:t xml:space="preserve">1</w:t>
+      </w:r>
+      <w:r>
+        <w:t xml:space="preserve"> </w:t>
+      </w:r>
+      <w:r>
+        <w:t xml:space="preserve">Institute for Positive Psychology and Education, Australian Catholic University, North Sydney, Australia</w:t>
+      </w:r>
+    </w:p>
+    <w:p>
+      <w:pPr>
+        <w:pStyle w:val="Author"/>
+      </w:pPr>
+      <w:r>
+        <w:rPr>
+          <w:vertAlign w:val="superscript"/>
+        </w:rPr>
+        <w:t xml:space="preserve">2</w:t>
+      </w:r>
+      <w:r>
+        <w:t xml:space="preserve"> </w:t>
+      </w:r>
+      <w:r>
+        <w:t xml:space="preserve">School of Psychology, University of Queensland, Brisbane, Australia</w:t>
+      </w:r>
+    </w:p>
+    <w:p>
+      <w:pPr>
+        <w:pStyle w:val="Author"/>
+      </w:pPr>
+      <w:r>
+        <w:rPr>
+          <w:vertAlign w:val="superscript"/>
+        </w:rPr>
+        <w:t xml:space="preserve">3</w:t>
+      </w:r>
+      <w:r>
+        <w:t xml:space="preserve"> </w:t>
+      </w:r>
+      <w:r>
+        <w:t xml:space="preserve">Department of Sport Science and Clinical Biomechanics, University of Southern Denmark, Odense, Denmark</w:t>
+      </w:r>
+    </w:p>
+    <w:p>
+      <w:pPr>
+        <w:pStyle w:val="Author"/>
+      </w:pPr>
       <w:r>
         <w:rPr>
           <w:vertAlign w:val="superscript"/>
@@ -144,8 +332,16 @@
         <w:t xml:space="preserve">4</w:t>
       </w:r>
       <w:r>
-        <w:t xml:space="preserve">, Rimante Ronto</w:t>
-      </w:r>
+        <w:t xml:space="preserve"> </w:t>
+      </w:r>
+      <w:r>
+        <w:t xml:space="preserve">Centre for Health Research, University of Southern Queensland, Springfield, Australia</w:t>
+      </w:r>
+    </w:p>
+    <w:p>
+      <w:pPr>
+        <w:pStyle w:val="Author"/>
+      </w:pPr>
       <w:r>
         <w:rPr>
           <w:vertAlign w:val="superscript"/>
@@ -153,8 +349,16 @@
         <w:t xml:space="preserve">5</w:t>
       </w:r>
       <w:r>
-        <w:t xml:space="preserve">, Ryan Hulteen</w:t>
-      </w:r>
+        <w:t xml:space="preserve"> </w:t>
+      </w:r>
+      <w:r>
+        <w:t xml:space="preserve">Department of Health Systems and Populations, Faculty of Medicine, Health and Human Sciences, Macquarie University, Macquarie Park, Australia</w:t>
+      </w:r>
+    </w:p>
+    <w:p>
+      <w:pPr>
+        <w:pStyle w:val="Author"/>
+      </w:pPr>
       <w:r>
         <w:rPr>
           <w:vertAlign w:val="superscript"/>
@@ -162,8 +366,16 @@
         <w:t xml:space="preserve">6</w:t>
       </w:r>
       <w:r>
-        <w:t xml:space="preserve">, Rhiannon Parker</w:t>
-      </w:r>
+        <w:t xml:space="preserve"> </w:t>
+      </w:r>
+      <w:r>
+        <w:t xml:space="preserve">School of Kinesiology, Louisiana State University, Baton Rouge, USA</w:t>
+      </w:r>
+    </w:p>
+    <w:p>
+      <w:pPr>
+        <w:pStyle w:val="Author"/>
+      </w:pPr>
       <w:r>
         <w:rPr>
           <w:vertAlign w:val="superscript"/>
@@ -171,8 +383,16 @@
         <w:t xml:space="preserve">7</w:t>
       </w:r>
       <w:r>
-        <w:t xml:space="preserve">, George Thomas</w:t>
-      </w:r>
+        <w:t xml:space="preserve"> </w:t>
+      </w:r>
+      <w:r>
+        <w:t xml:space="preserve">School of Medicine and Health, Sydney University, Sydney, Australia</w:t>
+      </w:r>
+    </w:p>
+    <w:p>
+      <w:pPr>
+        <w:pStyle w:val="Author"/>
+      </w:pPr>
       <w:r>
         <w:rPr>
           <w:vertAlign w:val="superscript"/>
@@ -180,8 +400,16 @@
         <w:t xml:space="preserve">8</w:t>
       </w:r>
       <w:r>
-        <w:t xml:space="preserve">, Katrien De Cocker</w:t>
-      </w:r>
+        <w:t xml:space="preserve"> </w:t>
+      </w:r>
+      <w:r>
+        <w:t xml:space="preserve">Health and Wellbeing Centre for Research Innovation, School of Human Movement and Nutrition Sciences, University of Queensland, Brisbane, Australia</w:t>
+      </w:r>
+    </w:p>
+    <w:p>
+      <w:pPr>
+        <w:pStyle w:val="Author"/>
+      </w:pPr>
       <w:r>
         <w:rPr>
           <w:vertAlign w:val="superscript"/>
@@ -189,8 +417,16 @@
         <w:t xml:space="preserve">9</w:t>
       </w:r>
       <w:r>
-        <w:t xml:space="preserve">, Jo Salmon</w:t>
-      </w:r>
+        <w:t xml:space="preserve"> </w:t>
+      </w:r>
+      <w:r>
+        <w:t xml:space="preserve">Department of Movement and Sport Science, Ghent University, Ghent, Belgium</w:t>
+      </w:r>
+    </w:p>
+    <w:p>
+      <w:pPr>
+        <w:pStyle w:val="Author"/>
+      </w:pPr>
       <w:r>
         <w:rPr>
           <w:vertAlign w:val="superscript"/>
@@ -198,35 +434,16 @@
         <w:t xml:space="preserve">10</w:t>
       </w:r>
       <w:r>
-        <w:t xml:space="preserve">, Kylie Hesketh</w:t>
-      </w:r>
-      <w:r>
-        <w:rPr>
-          <w:vertAlign w:val="superscript"/>
-        </w:rPr>
-        <w:t xml:space="preserve">10</w:t>
-      </w:r>
-      <w:r>
-        <w:t xml:space="preserve">, Nicole Weeks</w:t>
-      </w:r>
-      <w:r>
-        <w:rPr>
-          <w:vertAlign w:val="superscript"/>
-        </w:rPr>
-        <w:t xml:space="preserve">1</w:t>
-      </w:r>
-      <w:r>
-        <w:t xml:space="preserve">, Hugh Arnott</w:t>
-      </w:r>
-      <w:r>
-        <w:rPr>
-          <w:vertAlign w:val="superscript"/>
-        </w:rPr>
-        <w:t xml:space="preserve">1</w:t>
-      </w:r>
-      <w:r>
-        <w:t xml:space="preserve">, Emma Devine</w:t>
-      </w:r>
+        <w:t xml:space="preserve"> </w:t>
+      </w:r>
+      <w:r>
+        <w:t xml:space="preserve">Institute for Physical Activity and Nutrition, Deakin University, Geelong, Australia</w:t>
+      </w:r>
+    </w:p>
+    <w:p>
+      <w:pPr>
+        <w:pStyle w:val="Author"/>
+      </w:pPr>
       <w:r>
         <w:rPr>
           <w:vertAlign w:val="superscript"/>
@@ -234,17 +451,16 @@
         <w:t xml:space="preserve">11</w:t>
       </w:r>
       <w:r>
-        <w:t xml:space="preserve">, Roberta Vasconcellos</w:t>
-      </w:r>
-      <w:r>
-        <w:rPr>
-          <w:vertAlign w:val="superscript"/>
-        </w:rPr>
-        <w:t xml:space="preserve">1</w:t>
-      </w:r>
-      <w:r>
-        <w:t xml:space="preserve">, Rebecca Pagano</w:t>
-      </w:r>
+        <w:t xml:space="preserve"> </w:t>
+      </w:r>
+      <w:r>
+        <w:t xml:space="preserve">The Matilda Centre for Research in Mental Health and Substance Use, University of Sydney, Sydney, Australia</w:t>
+      </w:r>
+    </w:p>
+    <w:p>
+      <w:pPr>
+        <w:pStyle w:val="Author"/>
+      </w:pPr>
       <w:r>
         <w:rPr>
           <w:vertAlign w:val="superscript"/>
@@ -252,31 +468,10 @@
         <w:t xml:space="preserve">12</w:t>
       </w:r>
       <w:r>
-        <w:t xml:space="preserve">, Jamie Sherson</w:t>
-      </w:r>
-      <w:r>
-        <w:rPr>
-          <w:vertAlign w:val="superscript"/>
-        </w:rPr>
-        <w:t xml:space="preserve">12</w:t>
-      </w:r>
-      <w:r>
-        <w:t xml:space="preserve">, James Conigrave</w:t>
-      </w:r>
-      <w:r>
-        <w:rPr>
-          <w:vertAlign w:val="superscript"/>
-        </w:rPr>
-        <w:t xml:space="preserve">1</w:t>
-      </w:r>
-      <w:r>
-        <w:t xml:space="preserve">, &amp; Chris Lonsdale</w:t>
-      </w:r>
-      <w:r>
-        <w:rPr>
-          <w:vertAlign w:val="superscript"/>
-        </w:rPr>
-        <w:t xml:space="preserve">1</w:t>
+        <w:t xml:space="preserve"> </w:t>
+      </w:r>
+      <w:r>
+        <w:t xml:space="preserve">School of Education, Australian Catholic University, North Sydney, Australia</w:t>
       </w:r>
     </w:p>
     <w:p>
@@ -287,200 +482,13 @@
         <w:rPr>
           <w:vertAlign w:val="superscript"/>
         </w:rPr>
-        <w:t xml:space="preserve">1</w:t>
-      </w:r>
-      <w:r>
-        <w:t xml:space="preserve"> </w:t>
-      </w:r>
-      <w:r>
-        <w:t xml:space="preserve">Institute for Positive Psychology and Education, Australian Catholic University, North Sydney, Australia</w:t>
-      </w:r>
-    </w:p>
-    <w:p>
-      <w:pPr>
-        <w:pStyle w:val="Author"/>
-      </w:pPr>
-      <w:r>
-        <w:rPr>
-          <w:vertAlign w:val="superscript"/>
-        </w:rPr>
-        <w:t xml:space="preserve">2</w:t>
-      </w:r>
-      <w:r>
-        <w:t xml:space="preserve"> </w:t>
-      </w:r>
-      <w:r>
-        <w:t xml:space="preserve">School of Psychology, University of Queensland, Brisbane, Australia</w:t>
-      </w:r>
-    </w:p>
-    <w:p>
-      <w:pPr>
-        <w:pStyle w:val="Author"/>
-      </w:pPr>
-      <w:r>
-        <w:rPr>
-          <w:vertAlign w:val="superscript"/>
-        </w:rPr>
-        <w:t xml:space="preserve">3</w:t>
-      </w:r>
-      <w:r>
-        <w:t xml:space="preserve"> </w:t>
-      </w:r>
-      <w:r>
-        <w:t xml:space="preserve">Department of Sport Science and Clinical Biomechanics, University of Southern Denmark, Odense, Denmark</w:t>
-      </w:r>
-    </w:p>
-    <w:p>
-      <w:pPr>
-        <w:pStyle w:val="Author"/>
-      </w:pPr>
-      <w:r>
-        <w:rPr>
-          <w:vertAlign w:val="superscript"/>
-        </w:rPr>
-        <w:t xml:space="preserve">4</w:t>
-      </w:r>
-      <w:r>
-        <w:t xml:space="preserve"> </w:t>
-      </w:r>
-      <w:r>
-        <w:t xml:space="preserve">Centre for Health Research, University of Southern Queensland, Springfield, Australia</w:t>
-      </w:r>
-    </w:p>
-    <w:p>
-      <w:pPr>
-        <w:pStyle w:val="Author"/>
-      </w:pPr>
-      <w:r>
-        <w:rPr>
-          <w:vertAlign w:val="superscript"/>
-        </w:rPr>
-        <w:t xml:space="preserve">5</w:t>
-      </w:r>
-      <w:r>
-        <w:t xml:space="preserve"> </w:t>
-      </w:r>
-      <w:r>
-        <w:t xml:space="preserve">Department of Health Systems and Populations, Faculty of Medicine, Health and Human Sciences, Macquarie University, Macquarie Park, Australia</w:t>
-      </w:r>
-    </w:p>
-    <w:p>
-      <w:pPr>
-        <w:pStyle w:val="Author"/>
-      </w:pPr>
-      <w:r>
-        <w:rPr>
-          <w:vertAlign w:val="superscript"/>
-        </w:rPr>
-        <w:t xml:space="preserve">6</w:t>
-      </w:r>
-      <w:r>
-        <w:t xml:space="preserve"> </w:t>
-      </w:r>
-      <w:r>
-        <w:t xml:space="preserve">School of Kinesiology, Louisiana State University, Baton Rouge, USA</w:t>
-      </w:r>
-    </w:p>
-    <w:p>
-      <w:pPr>
-        <w:pStyle w:val="Author"/>
-      </w:pPr>
-      <w:r>
-        <w:rPr>
-          <w:vertAlign w:val="superscript"/>
-        </w:rPr>
-        <w:t xml:space="preserve">7</w:t>
-      </w:r>
-      <w:r>
-        <w:t xml:space="preserve"> </w:t>
-      </w:r>
-      <w:r>
-        <w:t xml:space="preserve">School of Medicine and Health, Sydney University, Sydney, Australia</w:t>
-      </w:r>
-    </w:p>
-    <w:p>
-      <w:pPr>
-        <w:pStyle w:val="Author"/>
-      </w:pPr>
-      <w:r>
-        <w:rPr>
-          <w:vertAlign w:val="superscript"/>
-        </w:rPr>
-        <w:t xml:space="preserve">8</w:t>
-      </w:r>
-      <w:r>
-        <w:t xml:space="preserve"> </w:t>
-      </w:r>
-      <w:r>
-        <w:t xml:space="preserve">Health and Wellbeing Centre for Research Innovation, School of Human Movement and Nutrition Sciences, University of Queensland, Brisbane, Australia</w:t>
-      </w:r>
-    </w:p>
-    <w:p>
-      <w:pPr>
-        <w:pStyle w:val="Author"/>
-      </w:pPr>
-      <w:r>
-        <w:rPr>
-          <w:vertAlign w:val="superscript"/>
-        </w:rPr>
-        <w:t xml:space="preserve">9</w:t>
-      </w:r>
-      <w:r>
-        <w:t xml:space="preserve"> </w:t>
-      </w:r>
-      <w:r>
-        <w:t xml:space="preserve">Department of Movement and Sport Science, Ghent University, Ghent, Belgium</w:t>
-      </w:r>
-    </w:p>
-    <w:p>
-      <w:pPr>
-        <w:pStyle w:val="Author"/>
-      </w:pPr>
-      <w:r>
-        <w:rPr>
-          <w:vertAlign w:val="superscript"/>
-        </w:rPr>
-        <w:t xml:space="preserve">10</w:t>
-      </w:r>
-      <w:r>
-        <w:t xml:space="preserve"> </w:t>
-      </w:r>
-      <w:r>
-        <w:t xml:space="preserve">Institute for Physical Activity and Nutrition, Deakin University, Geelong, Australia</w:t>
-      </w:r>
-    </w:p>
-    <w:p>
-      <w:pPr>
-        <w:pStyle w:val="Author"/>
-      </w:pPr>
-      <w:r>
-        <w:rPr>
-          <w:vertAlign w:val="superscript"/>
-        </w:rPr>
-        <w:t xml:space="preserve">11</w:t>
-      </w:r>
-      <w:r>
-        <w:t xml:space="preserve"> </w:t>
-      </w:r>
-      <w:r>
-        <w:t xml:space="preserve">The Matilda Centre for Research in Mental Health and Substance Use, University of Sydney, Sydney, Australia</w:t>
-      </w:r>
-    </w:p>
-    <w:p>
-      <w:pPr>
-        <w:pStyle w:val="Author"/>
-      </w:pPr>
-      <w:r>
-        <w:rPr>
-          <w:vertAlign w:val="superscript"/>
-        </w:rPr>
-        <w:t xml:space="preserve">12</w:t>
-      </w:r>
-      <w:r>
-        <w:t xml:space="preserve"> </w:t>
-      </w:r>
-      <w:r>
-        <w:t xml:space="preserve">School of Education, Australian Catholic University, North Sydney, Australia</w:t>
+        <w:t xml:space="preserve">13</w:t>
+      </w:r>
+      <w:r>
+        <w:t xml:space="preserve"> </w:t>
+      </w:r>
+      <w:r>
+        <w:t xml:space="preserve">Faculty of Sport &amp; Health Sciences, University of Jyväskylä, Finland</w:t>
       </w:r>
     </w:p>
     <w:p>

--- a/reports/manuscript.docx
+++ b/reports/manuscript.docx
@@ -3333,7 +3333,7 @@
         <w:t xml:space="preserve"> </w:t>
       </w:r>
       <w:r>
-        <w:t xml:space="preserve">(version 4.2.2) when the meta-analysis’s authors provided primary study data associated with these effects.</w:t>
+        <w:t xml:space="preserve">(version 4.3.0) when the meta-analysis’s authors provided primary study data associated with these effects.</w:t>
       </w:r>
       <w:r>
         <w:t xml:space="preserve"> </w:t>
@@ -5582,7 +5582,7 @@
         <w:t xml:space="preserve">R: A language and environment for statistical computing</w:t>
       </w:r>
       <w:r>
-        <w:t xml:space="preserve">. (R Foundation for Statistical Computing, 2022).</w:t>
+        <w:t xml:space="preserve">. (R Foundation for Statistical Computing, 2023).</w:t>
       </w:r>
     </w:p>
     <w:bookmarkEnd w:id="116"/>

--- a/reports/manuscript.docx
+++ b/reports/manuscript.docx
@@ -352,7 +352,7 @@
         <w:t xml:space="preserve"> </w:t>
       </w:r>
       <w:r>
-        <w:t xml:space="preserve">Department of Health Systems and Populations, Faculty of Medicine, Health and Human Sciences, Macquarie University, Macquarie Park, Australia</w:t>
+        <w:t xml:space="preserve">Department of Health Sciences, Faculty of Medicine, Health and Human Sciences, Macquarie University, Macquarie Park, Australia</w:t>
       </w:r>
     </w:p>
     <w:p>
@@ -386,7 +386,7 @@
         <w:t xml:space="preserve"> </w:t>
       </w:r>
       <w:r>
-        <w:t xml:space="preserve">School of Medicine and Health, Sydney University, Sydney, Australia</w:t>
+        <w:t xml:space="preserve">The Centre for Social Impact, University of New South Wales, Sydney, Australia</w:t>
       </w:r>
     </w:p>
     <w:p>
@@ -403,7 +403,7 @@
         <w:t xml:space="preserve"> </w:t>
       </w:r>
       <w:r>
-        <w:t xml:space="preserve">Health and Wellbeing Centre for Research Innovation, School of Human Movement and Nutrition Sciences, University of Queensland, Brisbane, Australia</w:t>
+        <w:t xml:space="preserve">The University of Queensland, Health and Wellbeing Centre for Research Innovation, School of Human Movement and Nutrition Sciences, Brisbane, Australia</w:t>
       </w:r>
     </w:p>
     <w:p>
@@ -926,7 +926,6 @@
       <w:r>
         <w:t xml:space="preserve"> </w:t>
       </w:r>
-      <w:bookmarkStart w:id="22" w:name="r2_8"/>
       <w:r>
         <w:t xml:space="preserve">For example, the Australian Government guidelines regarding sedentary behaviour recommend that young children (under the age of two) should not spend any time watching screens.</w:t>
       </w:r>
@@ -987,217 +986,207 @@
         </w:rPr>
         <w:t xml:space="preserve">19</w:t>
       </w:r>
-      <w:r>
-        <w:t xml:space="preserve"> </w:t>
+    </w:p>
+    <w:p>
+      <w:pPr>
+        <w:pStyle w:val="Textkrper"/>
+      </w:pPr>
+      <w:r>
+        <w:t xml:space="preserve">In 2016, the American Academy of Pediatrics used a narrative review to examine the benefits and risks of children and adolescents’ electronic media</w:t>
+      </w:r>
+      <w:r>
+        <w:rPr>
+          <w:vertAlign w:val="superscript"/>
+        </w:rPr>
+        <w:t xml:space="preserve">20</w:t>
+      </w:r>
+      <w:r>
+        <w:t xml:space="preserve"> </w:t>
+      </w:r>
+      <w:r>
+        <w:t xml:space="preserve">as a basis for updating their guidelines about screen use.</w:t>
+      </w:r>
+      <w:r>
+        <w:rPr>
+          <w:vertAlign w:val="superscript"/>
+        </w:rPr>
+        <w:t xml:space="preserve">15</w:t>
+      </w:r>
+      <w:r>
+        <w:t xml:space="preserve"> </w:t>
+      </w:r>
+      <w:r>
+        <w:t xml:space="preserve">Since then, a large number of systematic reviews and meta-analyses have provided evidence about the potential benefits and risks of screen use.</w:t>
+      </w:r>
+      <w:r>
+        <w:t xml:space="preserve"> </w:t>
+      </w:r>
+      <w:r>
+        <w:t xml:space="preserve">While there have been other overviews of reviews on screen use, these have tended to focus on a single domain (e.g., health</w:t>
+      </w:r>
+      <w:r>
+        <w:rPr>
+          <w:vertAlign w:val="superscript"/>
+        </w:rPr>
+        <w:t xml:space="preserve">21</w:t>
+      </w:r>
+      <w:r>
+        <w:t xml:space="preserve">), focus on a particular exposure (e.g., social media</w:t>
+      </w:r>
+      <w:r>
+        <w:rPr>
+          <w:vertAlign w:val="superscript"/>
+        </w:rPr>
+        <w:t xml:space="preserve">22,23</w:t>
+      </w:r>
+      <w:r>
+        <w:t xml:space="preserve">) or provide only a narrative summary of the literature.</w:t>
+      </w:r>
+      <w:r>
+        <w:rPr>
+          <w:vertAlign w:val="superscript"/>
+        </w:rPr>
+        <w:t xml:space="preserve">24</w:t>
+      </w:r>
+      <w:r>
+        <w:t xml:space="preserve"> </w:t>
+      </w:r>
+      <w:r>
+        <w:t xml:space="preserve">Focusing on a single domain or exposure makes it difficult to understand what trade-offs are involved in any guidelines around screen use.</w:t>
+      </w:r>
+      <w:r>
+        <w:t xml:space="preserve"> </w:t>
+      </w:r>
+      <w:r>
+        <w:t xml:space="preserve">For example, prohibiting screen use might reduce exposure to advertising but may also thwart learning opportunities from interactive educational tools.</w:t>
+      </w:r>
+      <w:r>
+        <w:t xml:space="preserve"> </w:t>
+      </w:r>
+      <w:r>
+        <w:t xml:space="preserve">Reviews on either of these exposures or outcomes would likely miss being able to quantify these trade-offs.</w:t>
+      </w:r>
+      <w:r>
+        <w:t xml:space="preserve"> </w:t>
+      </w:r>
+      <w:r>
+        <w:t xml:space="preserve">Overviews are one method of evidence synthesis that helps address these trade-offs, by providing</w:t>
+      </w:r>
+      <w:r>
+        <w:t xml:space="preserve"> </w:t>
+      </w:r>
+      <w:r>
+        <w:t xml:space="preserve">‘</w:t>
+      </w:r>
+      <w:r>
+        <w:t xml:space="preserve">user-friendly</w:t>
+      </w:r>
+      <w:r>
+        <w:t xml:space="preserve">’</w:t>
+      </w:r>
+      <w:r>
+        <w:t xml:space="preserve"> </w:t>
+      </w:r>
+      <w:r>
+        <w:t xml:space="preserve">summaries of a field of research.</w:t>
+      </w:r>
+      <w:r>
+        <w:rPr>
+          <w:vertAlign w:val="superscript"/>
+        </w:rPr>
+        <w:t xml:space="preserve">25</w:t>
+      </w:r>
+      <w:r>
+        <w:t xml:space="preserve"> </w:t>
+      </w:r>
+      <w:r>
+        <w:t xml:space="preserve">These overviews provide a reference point for the field and allow for easier comparison of risks and benefits for the same behaviour.</w:t>
+      </w:r>
+      <w:r>
+        <w:t xml:space="preserve"> </w:t>
+      </w:r>
+      <w:r>
+        <w:t xml:space="preserve">By analogy, reading is a sedentary behaviour, and only by comparing the health risks against the educational benefits can researchers and policymakers make clear recommendations about what young people should do.</w:t>
+      </w:r>
+    </w:p>
+    <w:p>
+      <w:pPr>
+        <w:pStyle w:val="Textkrper"/>
+      </w:pPr>
+      <w:r>
+        <w:t xml:space="preserve">In order to synthesise the evidence and support further evidence-based guideline development and refinement, we reviewed published meta-analyses examining the effects of screen use on children and youth.</w:t>
+      </w:r>
+      <w:r>
+        <w:t xml:space="preserve"> </w:t>
+      </w:r>
+      <w:r>
+        <w:t xml:space="preserve">This review synthesises evidence on any outcome of electronic media exposure.</w:t>
+      </w:r>
+      <w:r>
+        <w:t xml:space="preserve"> </w:t>
+      </w:r>
+      <w:r>
+        <w:t xml:space="preserve">We deliberately did not pre-specify outcomes, in order to get a comprehensive list of areas where there is meta-analytical evidence.</w:t>
+      </w:r>
+      <w:r>
+        <w:t xml:space="preserve"> </w:t>
+      </w:r>
+      <w:r>
+        <w:t xml:space="preserve">Adopting this broad approach allowed us to provide a holistic perspective on the influence of screens on children’s lives.</w:t>
+      </w:r>
+      <w:r>
+        <w:t xml:space="preserve"> </w:t>
+      </w:r>
+      <w:r>
+        <w:t xml:space="preserve">By synthesising across life domains (e.g., school and home), this review provides evidence to inform guidelines and advice for parents, teachers, pediatricians and other professionals in order to maximise human functioning.</w:t>
+      </w:r>
+    </w:p>
+    <w:p>
+      <w:r>
+        <w:br w:type="page"/>
+      </w:r>
+    </w:p>
+    <w:p>
+      <w:pPr>
+        <w:pStyle w:val="berschrift1"/>
+      </w:pPr>
+      <w:bookmarkStart w:id="22" w:name="results"/>
+      <w:r>
+        <w:t xml:space="preserve">Results</w:t>
       </w:r>
       <w:bookmarkEnd w:id="22"/>
     </w:p>
     <w:p>
       <w:pPr>
+        <w:pStyle w:val="FirstParagraph"/>
+      </w:pPr>
+      <w:r>
+        <w:t xml:space="preserve">The searches yielded 50,649 results, of which 28,675 were duplicates.</w:t>
+      </w:r>
+      <w:r>
+        <w:t xml:space="preserve"> </w:t>
+      </w:r>
+      <w:r>
+        <w:t xml:space="preserve">After screening titles and abstracts, we assessed 2,557 full-texts for inclusion.</w:t>
+      </w:r>
+      <w:r>
+        <w:t xml:space="preserve"> </w:t>
+      </w:r>
+      <w:r>
+        <w:t xml:space="preserve">Of those, 218 met the inclusion criteria and we extracted the data from all of these meta-analyses.</w:t>
+      </w:r>
+      <w:r>
+        <w:t xml:space="preserve"> </w:t>
+      </w:r>
+      <w:r>
+        <w:t xml:space="preserve">Figure 1 presents the full results of the selection process.</w:t>
+      </w:r>
+    </w:p>
+    <w:p>
+      <w:pPr>
         <w:pStyle w:val="Textkrper"/>
       </w:pPr>
       <w:r>
-        <w:t xml:space="preserve">In 2016, the American Academy of Pediatrics used a narrative review to examine the benefits and risks of children and adolescents’ electronic media</w:t>
-      </w:r>
-      <w:r>
-        <w:rPr>
-          <w:vertAlign w:val="superscript"/>
-        </w:rPr>
-        <w:t xml:space="preserve">20</w:t>
-      </w:r>
-      <w:r>
-        <w:t xml:space="preserve"> </w:t>
-      </w:r>
-      <w:r>
-        <w:t xml:space="preserve">as a basis for updating their guidelines about screen use.</w:t>
-      </w:r>
-      <w:r>
-        <w:rPr>
-          <w:vertAlign w:val="superscript"/>
-        </w:rPr>
-        <w:t xml:space="preserve">15</w:t>
-      </w:r>
-      <w:r>
-        <w:t xml:space="preserve"> </w:t>
-      </w:r>
-      <w:r>
-        <w:t xml:space="preserve">Since then, a large number of systematic reviews and meta-analyses have provided evidence about the potential benefits and risks of screen use.</w:t>
-      </w:r>
-      <w:r>
-        <w:t xml:space="preserve"> </w:t>
-      </w:r>
-      <w:bookmarkStart w:id="24" w:name="r2_9"/>
-      <w:r>
-        <w:t xml:space="preserve"> </w:t>
-      </w:r>
-      <w:r>
-        <w:t xml:space="preserve">While there have been other overviews of reviews on screen use, these have tended to focus on a single domain (e.g., health</w:t>
-      </w:r>
-      <w:r>
-        <w:rPr>
-          <w:vertAlign w:val="superscript"/>
-        </w:rPr>
-        <w:t xml:space="preserve">21</w:t>
-      </w:r>
-      <w:r>
-        <w:t xml:space="preserve">), focus on a particular exposure (e.g., social media</w:t>
-      </w:r>
-      <w:r>
-        <w:rPr>
-          <w:vertAlign w:val="superscript"/>
-        </w:rPr>
-        <w:t xml:space="preserve">22,23</w:t>
-      </w:r>
-      <w:r>
-        <w:t xml:space="preserve">) or provide only a narrative summary of the literature.</w:t>
-      </w:r>
-      <w:r>
-        <w:rPr>
-          <w:vertAlign w:val="superscript"/>
-        </w:rPr>
-        <w:t xml:space="preserve">24</w:t>
-      </w:r>
-      <w:r>
-        <w:t xml:space="preserve"> </w:t>
-      </w:r>
-      <w:bookmarkStart w:id="23" w:name="r1_2"/>
-      <w:r>
-        <w:t xml:space="preserve"> </w:t>
-      </w:r>
-      <w:r>
-        <w:t xml:space="preserve">Focusing on a single domain or exposure makes it difficult to understand what trade-offs are involved in any guidelines around screen use.</w:t>
-      </w:r>
-      <w:r>
-        <w:t xml:space="preserve"> </w:t>
-      </w:r>
-      <w:r>
-        <w:t xml:space="preserve">For example, prohibiting screen use might reduce exposure to advertising but may also thwart learning opportunities from interactive educational tools. Reviews on either of these exposures or outcomes would likely miss being able to quantify these trade-offs.</w:t>
-      </w:r>
-      <w:r>
-        <w:t xml:space="preserve"> </w:t>
-      </w:r>
-      <w:r>
-        <w:t xml:space="preserve">Overviews are one method of evidence synthesis that helps address these trade-offs, by providing</w:t>
-      </w:r>
-      <w:r>
-        <w:t xml:space="preserve"> </w:t>
-      </w:r>
-      <w:r>
-        <w:t xml:space="preserve">‘</w:t>
-      </w:r>
-      <w:r>
-        <w:t xml:space="preserve">user-friendly</w:t>
-      </w:r>
-      <w:r>
-        <w:t xml:space="preserve">’</w:t>
-      </w:r>
-      <w:r>
-        <w:t xml:space="preserve"> </w:t>
-      </w:r>
-      <w:r>
-        <w:t xml:space="preserve">summaries of a field of research.</w:t>
-      </w:r>
-      <w:r>
-        <w:rPr>
-          <w:vertAlign w:val="superscript"/>
-        </w:rPr>
-        <w:t xml:space="preserve">25</w:t>
-      </w:r>
-      <w:r>
-        <w:t xml:space="preserve"> </w:t>
-      </w:r>
-      <w:r>
-        <w:t xml:space="preserve">These overviews provide a reference point for the field and allow for easier comparison of risks and benefits for the same behaviour.</w:t>
-      </w:r>
-      <w:r>
-        <w:t xml:space="preserve"> </w:t>
-      </w:r>
-      <w:r>
-        <w:t xml:space="preserve">By analogy, reading is a sedentary behaviour, and only by comparing the health risks against the educational benefits can researchers and policymakers make clear recommendations about what young people should do.</w:t>
-      </w:r>
-      <w:bookmarkEnd w:id="23"/>
-      <w:bookmarkEnd w:id="24"/>
-    </w:p>
-    <w:p>
-      <w:pPr>
-        <w:pStyle w:val="Textkrper"/>
-      </w:pPr>
-      <w:r>
-        <w:t xml:space="preserve">In order to synthesise the evidence and support further evidence-based guideline development and refinement, we reviewed published meta-analyses examining the effects of screen use on children and youth.</w:t>
-      </w:r>
-      <w:r>
-        <w:t xml:space="preserve"> </w:t>
-      </w:r>
-      <w:bookmarkStart w:id="25" w:name="r2_6"/>
-      <w:r>
-        <w:t xml:space="preserve">This review synthesises evidence on any outcome of electronic media exposure.</w:t>
-      </w:r>
-      <w:r>
-        <w:t xml:space="preserve"> </w:t>
-      </w:r>
-      <w:r>
-        <w:t xml:space="preserve">We deliberately did not pre-specify outcomes, in order to get a comprehensive list of areas where there is meta-analytical evidence.</w:t>
-      </w:r>
-      <w:r>
-        <w:t xml:space="preserve"> </w:t>
-      </w:r>
-      <w:r>
-        <w:t xml:space="preserve">Adopting this broad approach allowed us to provide a holistic perspective on the influence of screens on children’s lives.</w:t>
-      </w:r>
-      <w:r>
-        <w:t xml:space="preserve"> </w:t>
-      </w:r>
-      <w:r>
-        <w:t xml:space="preserve">By synthesising across life domains (e.g., school and home), this review provides evidence to inform guidelines and advice for parents, teachers, pediatricians and other professionals in order to maximise human functioning.</w:t>
-      </w:r>
-      <w:bookmarkEnd w:id="25"/>
-    </w:p>
-    <w:p>
-      <w:r>
-        <w:br w:type="page"/>
-      </w:r>
-    </w:p>
-    <w:p>
-      <w:pPr>
-        <w:pStyle w:val="berschrift1"/>
-      </w:pPr>
-      <w:bookmarkStart w:id="26" w:name="results"/>
-      <w:r>
-        <w:t xml:space="preserve">Results</w:t>
-      </w:r>
-      <w:bookmarkEnd w:id="26"/>
-    </w:p>
-    <w:p>
-      <w:pPr>
-        <w:pStyle w:val="FirstParagraph"/>
-      </w:pPr>
-      <w:r>
-        <w:t xml:space="preserve">The searches yielded 50,649 results, of which 28,675 were duplicates.</w:t>
-      </w:r>
-      <w:r>
-        <w:t xml:space="preserve"> </w:t>
-      </w:r>
-      <w:r>
-        <w:t xml:space="preserve">After screening titles and abstracts, we assessed 2,557 full-texts for inclusion.</w:t>
-      </w:r>
-      <w:r>
-        <w:t xml:space="preserve"> </w:t>
-      </w:r>
-      <w:r>
-        <w:t xml:space="preserve">Of those, 218 met the inclusion criteria and we extracted the data from all of these meta-analyses.</w:t>
-      </w:r>
-      <w:r>
-        <w:t xml:space="preserve"> </w:t>
-      </w:r>
-      <w:r>
-        <w:t xml:space="preserve">Figure 1 presents the full results of the selection process.</w:t>
-      </w:r>
-    </w:p>
-    <w:p>
-      <w:pPr>
-        <w:pStyle w:val="Textkrper"/>
-      </w:pPr>
-      <w:r>
         <w:t xml:space="preserve">The most frequently reported exposures were physically active video games (</w:t>
       </w:r>
       <w:r>
@@ -1311,7 +1300,6 @@
       <w:r>
         <w:t xml:space="preserve"> </w:t>
       </w:r>
-      <w:bookmarkStart w:id="27" w:name="r2_25"/>
       <w:r>
         <w:t xml:space="preserve">Of the 274 unique exposure/outcome combinations, 242 occurred in only one review, with 23 appearing twice, and 9 appearing three or more times.</w:t>
       </w:r>
@@ -1321,15 +1309,12 @@
       <w:r>
         <w:t xml:space="preserve">Full characteristics of the included studies are provided in Table 1.</w:t>
       </w:r>
-      <w:bookmarkEnd w:id="27"/>
-      <w:r>
-        <w:t xml:space="preserve"> </w:t>
-      </w:r>
-      <w:bookmarkStart w:id="28" w:name="r2_23"/>
+      <w:r>
+        <w:t xml:space="preserve"> </w:t>
+      </w:r>
       <w:r>
         <w:t xml:space="preserve">After removing reviews with duplicate exposure/outcome combinations, our process yielded 255 unique effect/outcome combinations (retaining multiple effects for different age groups or study designs) contributed from 103 reviews.</w:t>
       </w:r>
-      <w:bookmarkEnd w:id="28"/>
       <w:r>
         <w:t xml:space="preserve"> </w:t>
       </w:r>
@@ -1876,11 +1861,11 @@
       <w:pPr>
         <w:pStyle w:val="berschrift1"/>
       </w:pPr>
-      <w:bookmarkStart w:id="29" w:name="discussion"/>
+      <w:bookmarkStart w:id="23" w:name="discussion"/>
       <w:r>
         <w:t xml:space="preserve">Discussion</w:t>
       </w:r>
-      <w:bookmarkEnd w:id="29"/>
+      <w:bookmarkEnd w:id="23"/>
     </w:p>
     <w:p>
       <w:pPr>
@@ -2077,10 +2062,6 @@
       <w:pPr>
         <w:pStyle w:val="Textkrper"/>
       </w:pPr>
-      <w:bookmarkStart w:id="30" w:name="r1_5"/>
-      <w:r>
-        <w:t xml:space="preserve"> </w:t>
-      </w:r>
       <w:r>
         <w:t xml:space="preserve">Largely owing to a small number of studies or missing individual study data, there were few age-based conclusions that could be drawn from reviews which met our criteria for statistical certainty.</w:t>
       </w:r>
@@ -2126,10 +2107,6 @@
       <w:r>
         <w:t xml:space="preserve">However, in the absence of this work, our study has shown how children are affected by screens in general.</w:t>
       </w:r>
-      <w:r>
-        <w:t xml:space="preserve"> </w:t>
-      </w:r>
-      <w:bookmarkEnd w:id="30"/>
     </w:p>
     <w:p>
       <w:pPr>
@@ -2246,10 +2223,6 @@
       <w:pPr>
         <w:pStyle w:val="Textkrper"/>
       </w:pPr>
-      <w:bookmarkStart w:id="31" w:name="r2_7"/>
-      <w:r>
-        <w:t xml:space="preserve"> </w:t>
-      </w:r>
       <w:r>
         <w:t xml:space="preserve">In particular, our results support the the continuing trend of guidelines moving away from recommendations to reduce</w:t>
       </w:r>
@@ -2280,10 +2253,6 @@
       <w:r>
         <w:t xml:space="preserve">Guidelines may also consider adapting recommendations that promote the use of educational apps and video games, although these recommendations need to be balanced against the (very small) risks to adiposity.</w:t>
       </w:r>
-      <w:r>
-        <w:t xml:space="preserve"> </w:t>
-      </w:r>
-      <w:bookmarkEnd w:id="31"/>
     </w:p>
     <w:p>
       <w:pPr>
@@ -2345,7 +2314,6 @@
       <w:pPr>
         <w:pStyle w:val="Textkrper"/>
       </w:pPr>
-      <w:bookmarkStart w:id="32" w:name="r1_1"/>
       <w:r>
         <w:t xml:space="preserve">Our results highlight the need for the field to more carefully consider if the term</w:t>
       </w:r>
@@ -2394,7 +2362,6 @@
       <w:r>
         <w:t xml:space="preserve">, for example, it may be better to suggest that parents promote interactive educational experiences but limit exposure to advertising.</w:t>
       </w:r>
-      <w:bookmarkEnd w:id="32"/>
     </w:p>
     <w:p>
       <w:pPr>
@@ -2603,7 +2570,6 @@
       <w:r>
         <w:t xml:space="preserve"> </w:t>
       </w:r>
-      <w:bookmarkStart w:id="33" w:name="r2_24"/>
       <w:r>
         <w:t xml:space="preserve">In addition, when faced with duplicate outcome/exposure combinations we chose to keep the one with the largest pooled sample size, assuming that this would capture the most comprehensive and most recent review.</w:t>
       </w:r>
@@ -2628,13 +2594,11 @@
       <w:r>
         <w:t xml:space="preserve">However, we provide the complete results in the supplementary material, along with the dataset for others to consider alternative criteria.</w:t>
       </w:r>
-      <w:bookmarkEnd w:id="33"/>
     </w:p>
     <w:p>
       <w:pPr>
         <w:pStyle w:val="Textkrper"/>
       </w:pPr>
-      <w:bookmarkStart w:id="34" w:name="r1_4"/>
       <w:r>
         <w:t xml:space="preserve">Our high-level approach also means that we could not engage with the specific mechanisms behind each association, and as such, we cannot make strong claims on the directions of causality.</w:t>
       </w:r>
@@ -2662,13 +2626,11 @@
       <w:r>
         <w:t xml:space="preserve">Readers who wish to more deeply understand one specific relationship are directed to the cited review for that effect, where the authors could engage more deeply with the mechanisms.</w:t>
       </w:r>
-      <w:bookmarkEnd w:id="34"/>
     </w:p>
     <w:p>
       <w:pPr>
         <w:pStyle w:val="Textkrper"/>
       </w:pPr>
-      <w:bookmarkStart w:id="35" w:name="r2_16"/>
       <w:r>
         <w:t xml:space="preserve">We converted all effect sizes to a common metric (Pearson’s r) to allow for comparisons of magnitude, but acknowledge that this assumes a linear relationship between the variables.</w:t>
       </w:r>
@@ -2708,11 +2670,9 @@
       <w:r>
         <w:t xml:space="preserve">Care is needed, therefore, when interpreting the effect sizes.</w:t>
       </w:r>
-      <w:bookmarkEnd w:id="35"/>
-      <w:r>
-        <w:t xml:space="preserve"> </w:t>
-      </w:r>
-      <w:bookmarkStart w:id="36" w:name="r3_2_2"/>
+      <w:r>
+        <w:t xml:space="preserve"> </w:t>
+      </w:r>
       <w:r>
         <w:t xml:space="preserve">In addition, reviews provide only historical evidence which may not keep up with the changing ways children can engage with screens.</w:t>
       </w:r>
@@ -2722,7 +2682,6 @@
       <w:r>
         <w:t xml:space="preserve">While our synthesis of the existing evidence provides information about how screens might have influenced children in the past, it is difficult to know if these findings will translate to new forms of technology in the future.</w:t>
       </w:r>
-      <w:bookmarkEnd w:id="36"/>
     </w:p>
     <w:p>
       <w:pPr>
@@ -2754,11 +2713,11 @@
       <w:pPr>
         <w:pStyle w:val="berschrift1"/>
       </w:pPr>
-      <w:bookmarkStart w:id="37" w:name="methods"/>
+      <w:bookmarkStart w:id="24" w:name="methods"/>
       <w:r>
         <w:t xml:space="preserve">Methods</w:t>
       </w:r>
-      <w:bookmarkEnd w:id="37"/>
+      <w:bookmarkEnd w:id="24"/>
     </w:p>
     <w:p>
       <w:pPr>
@@ -2784,11 +2743,11 @@
       <w:pPr>
         <w:pStyle w:val="berschrift3"/>
       </w:pPr>
-      <w:bookmarkStart w:id="38" w:name="eligibility-criteria"/>
+      <w:bookmarkStart w:id="25" w:name="eligibility-criteria"/>
       <w:r>
         <w:t xml:space="preserve">Eligibility criteria.</w:t>
       </w:r>
-      <w:bookmarkEnd w:id="38"/>
+      <w:bookmarkEnd w:id="25"/>
     </w:p>
     <w:p>
       <w:pPr>
@@ -2806,7 +2765,6 @@
       <w:r>
         <w:t xml:space="preserve"> </w:t>
       </w:r>
-      <w:bookmarkStart w:id="39" w:name="r3_5"/>
       <w:r>
         <w:t xml:space="preserve">We included meta-analyses containing studies that combined data from adults and youth if meta-analytic effect size estimates specific to participants aged 18 years or less could be extracted (i.e., the highest mean age for any individual study included in the meta-analysis was &lt; 18 years).</w:t>
       </w:r>
@@ -2822,7 +2780,6 @@
       <w:r>
         <w:t xml:space="preserve">We excluded meta-analyses that only contained evidence gathered from adults (age &gt;18 years).</w:t>
       </w:r>
-      <w:bookmarkEnd w:id="39"/>
     </w:p>
     <w:p>
       <w:pPr>
@@ -2846,10 +2803,6 @@
       <w:r>
         <w:t xml:space="preserve"> </w:t>
       </w:r>
-      <w:bookmarkStart w:id="40" w:name="r3_6"/>
-      <w:r>
-        <w:t xml:space="preserve"> </w:t>
-      </w:r>
       <w:r>
         <w:t xml:space="preserve">In this review we focused on electronic media exposure that would be considered typical for children and youth.</w:t>
       </w:r>
@@ -2868,10 +2821,6 @@
       <w:r>
         <w:t xml:space="preserve"> </w:t>
       </w:r>
-      <w:bookmarkEnd w:id="40"/>
-      <w:r>
-        <w:t xml:space="preserve"> </w:t>
-      </w:r>
       <w:r>
         <w:t xml:space="preserve">However, we included studies examining the effect of screen exposure on non-clinical outcomes (e.g., learning) for children and youth with a clinical condition.</w:t>
       </w:r>
@@ -2902,32 +2851,20 @@
       <w:r>
         <w:t xml:space="preserve">clinical depression delivered by a mobile phone app would be excluded.</w:t>
       </w:r>
-      <w:r>
-        <w:t xml:space="preserve"> </w:t>
-      </w:r>
-      <w:bookmarkStart w:id="41" w:name="r3_7"/>
-      <w:r>
-        <w:t xml:space="preserve"> </w:t>
-      </w:r>
-      <w:r>
-        <w:rPr>
-          <w:i/>
-        </w:rPr>
-        <w:t xml:space="preserve">Outcomes</w:t>
-      </w:r>
-      <w:r>
-        <w:t xml:space="preserve">: We included all reported outcomes on benefits and risks.</w:t>
-      </w:r>
-      <w:r>
-        <w:t xml:space="preserve"> </w:t>
-      </w:r>
-      <w:bookmarkEnd w:id="41"/>
     </w:p>
     <w:p>
       <w:pPr>
         <w:pStyle w:val="Textkrper"/>
       </w:pPr>
       <w:r>
+        <w:t xml:space="preserve">Outcomes: We included all reported outcomes on benefits and risks.</w:t>
+      </w:r>
+    </w:p>
+    <w:p>
+      <w:pPr>
+        <w:pStyle w:val="Textkrper"/>
+      </w:pPr>
+      <w:r>
         <w:t xml:space="preserve">Publications:</w:t>
       </w:r>
       <w:r>
@@ -3013,11 +2950,11 @@
       <w:pPr>
         <w:pStyle w:val="berschrift3"/>
       </w:pPr>
-      <w:bookmarkStart w:id="42" w:name="information-sources"/>
+      <w:bookmarkStart w:id="26" w:name="information-sources"/>
       <w:r>
         <w:t xml:space="preserve">Information sources.</w:t>
       </w:r>
-      <w:bookmarkEnd w:id="42"/>
+      <w:bookmarkEnd w:id="26"/>
     </w:p>
     <w:p>
       <w:pPr>
@@ -3029,11 +2966,9 @@
       <w:r>
         <w:t xml:space="preserve"> </w:t>
       </w:r>
-      <w:bookmarkStart w:id="43" w:name="r3_2"/>
       <w:r>
         <w:t xml:space="preserve">We conducted an initial search on August 17, 2018 and refreshed the search on September 27, 2022.</w:t>
       </w:r>
-      <w:bookmarkEnd w:id="43"/>
       <w:r>
         <w:t xml:space="preserve"> </w:t>
       </w:r>
@@ -3051,11 +2986,11 @@
       <w:pPr>
         <w:pStyle w:val="berschrift3"/>
       </w:pPr>
-      <w:bookmarkStart w:id="44" w:name="search-strategy"/>
+      <w:bookmarkStart w:id="27" w:name="search-strategy"/>
       <w:r>
         <w:t xml:space="preserve">Search strategy.</w:t>
       </w:r>
-      <w:bookmarkEnd w:id="44"/>
+      <w:bookmarkEnd w:id="27"/>
     </w:p>
     <w:p>
       <w:pPr>
@@ -3075,11 +3010,11 @@
       <w:pPr>
         <w:pStyle w:val="berschrift3"/>
       </w:pPr>
-      <w:bookmarkStart w:id="45" w:name="selection-process"/>
+      <w:bookmarkStart w:id="28" w:name="selection-process"/>
       <w:r>
         <w:t xml:space="preserve">Selection process.</w:t>
       </w:r>
-      <w:bookmarkEnd w:id="45"/>
+      <w:bookmarkEnd w:id="28"/>
     </w:p>
     <w:p>
       <w:pPr>
@@ -3105,11 +3040,11 @@
       <w:pPr>
         <w:pStyle w:val="berschrift3"/>
       </w:pPr>
-      <w:bookmarkStart w:id="46" w:name="data-items"/>
+      <w:bookmarkStart w:id="29" w:name="data-items"/>
       <w:r>
         <w:t xml:space="preserve">Data items.</w:t>
       </w:r>
-      <w:bookmarkEnd w:id="46"/>
+      <w:bookmarkEnd w:id="29"/>
     </w:p>
     <w:p>
       <w:pPr>
@@ -3129,11 +3064,11 @@
       <w:pPr>
         <w:pStyle w:val="berschrift3"/>
       </w:pPr>
-      <w:bookmarkStart w:id="47" w:name="study-risk-of-bias-assessment"/>
+      <w:bookmarkStart w:id="30" w:name="study-risk-of-bias-assessment"/>
       <w:r>
         <w:t xml:space="preserve">Study risk of bias assessment.</w:t>
       </w:r>
-      <w:bookmarkEnd w:id="47"/>
+      <w:bookmarkEnd w:id="30"/>
     </w:p>
     <w:p>
       <w:pPr>
@@ -3171,11 +3106,11 @@
       <w:pPr>
         <w:pStyle w:val="berschrift3"/>
       </w:pPr>
-      <w:bookmarkStart w:id="48" w:name="effect-measures"/>
+      <w:bookmarkStart w:id="31" w:name="effect-measures"/>
       <w:r>
         <w:t xml:space="preserve">Effect measures.</w:t>
       </w:r>
-      <w:bookmarkEnd w:id="48"/>
+      <w:bookmarkEnd w:id="31"/>
     </w:p>
     <w:p>
       <w:pPr>
@@ -3239,7 +3174,6 @@
       <w:r>
         <w:t xml:space="preserve"> </w:t>
       </w:r>
-      <w:bookmarkStart w:id="49" w:name="r2_27"/>
       <w:r>
         <w:t xml:space="preserve">Throughout the results section we interpret the size of the effects using Funder and Ozer’s guidelines:</w:t>
       </w:r>
@@ -3267,23 +3201,21 @@
         </w:rPr>
         <w:t xml:space="preserve">53</w:t>
       </w:r>
-      <w:bookmarkEnd w:id="49"/>
     </w:p>
     <w:p>
       <w:pPr>
         <w:pStyle w:val="berschrift3"/>
       </w:pPr>
-      <w:bookmarkStart w:id="50" w:name="synthesis-methods"/>
+      <w:bookmarkStart w:id="32" w:name="synthesis-methods"/>
       <w:r>
         <w:t xml:space="preserve">Synthesis methods.</w:t>
       </w:r>
-      <w:bookmarkEnd w:id="50"/>
+      <w:bookmarkEnd w:id="32"/>
     </w:p>
     <w:p>
       <w:pPr>
         <w:pStyle w:val="FirstParagraph"/>
       </w:pPr>
-      <w:bookmarkStart w:id="51" w:name="r3_8"/>
       <w:r>
         <w:t xml:space="preserve">After extracting data, we examined the combinations of exposure and outcomes and removed any effects that appeared multiple times (i.e., in multiple meta-analyses, or with multiple sub-groups in the same meta-analysis), keeping the effect with the largest total sample size.</w:t>
       </w:r>
@@ -3293,10 +3225,6 @@
       <w:r>
         <w:t xml:space="preserve">In instances where effect sizes from the same combination of exposure and outcome were drawn from different age-groups (e.g., children vs adolescents), or were drawn using different study designs (e.g., cross-sectional vs longitudinal) we retained both estimates in our dataset.</w:t>
       </w:r>
-      <w:r>
-        <w:t xml:space="preserve"> </w:t>
-      </w:r>
-      <w:bookmarkEnd w:id="51"/>
     </w:p>
     <w:p>
       <w:pPr>
@@ -3409,7 +3337,6 @@
       <w:r>
         <w:t xml:space="preserve"> </w:t>
       </w:r>
-      <w:bookmarkStart w:id="52" w:name="r2_32"/>
       <w:r>
         <w:t xml:space="preserve">We contacted authors who did not provide primary study data in their published article.</w:t>
       </w:r>
@@ -3419,17 +3346,16 @@
       <w:r>
         <w:t xml:space="preserve">Where authors did not provide data in a format that could be re-analysed, we used the published results of their original meta-analysis.</w:t>
       </w:r>
-      <w:bookmarkEnd w:id="52"/>
     </w:p>
     <w:p>
       <w:pPr>
         <w:pStyle w:val="berschrift3"/>
       </w:pPr>
-      <w:bookmarkStart w:id="53" w:name="evidence-assessment-criteria"/>
+      <w:bookmarkStart w:id="33" w:name="evidence-assessment-criteria"/>
       <w:r>
         <w:t xml:space="preserve">Evidence assessment criteria.</w:t>
       </w:r>
-      <w:bookmarkEnd w:id="53"/>
+      <w:bookmarkEnd w:id="33"/>
     </w:p>
     <w:p>
       <w:pPr>
@@ -3707,20 +3633,16 @@
       <w:pPr>
         <w:pStyle w:val="berschrift3"/>
       </w:pPr>
-      <w:bookmarkStart w:id="54" w:name="deviations-from-protocol"/>
+      <w:bookmarkStart w:id="34" w:name="deviations-from-protocol"/>
       <w:r>
         <w:t xml:space="preserve">Deviations from protocol.</w:t>
       </w:r>
-      <w:bookmarkEnd w:id="54"/>
+      <w:bookmarkEnd w:id="34"/>
     </w:p>
     <w:p>
       <w:pPr>
         <w:pStyle w:val="FirstParagraph"/>
       </w:pPr>
-      <w:bookmarkStart w:id="55" w:name="r2_20"/>
-      <w:r>
-        <w:t xml:space="preserve"> </w:t>
-      </w:r>
       <w:r>
         <w:t xml:space="preserve">As described above, we have summarised the meta-analytic findings from all included systematic reviews.</w:t>
       </w:r>
@@ -3742,10 +3664,6 @@
       <w:r>
         <w:t xml:space="preserve">Readers interested in the relevant systematic reviews (i.e., without meta-analysis) can consult the list of references in Supplementary File 4.</w:t>
       </w:r>
-      <w:r>
-        <w:t xml:space="preserve"> </w:t>
-      </w:r>
-      <w:bookmarkEnd w:id="55"/>
     </w:p>
     <w:p>
       <w:pPr>
@@ -3795,11 +3713,11 @@
       <w:pPr>
         <w:pStyle w:val="berschrift2"/>
       </w:pPr>
-      <w:bookmarkStart w:id="56" w:name="data-availability-statement"/>
+      <w:bookmarkStart w:id="35" w:name="data-availability-statement"/>
       <w:r>
         <w:t xml:space="preserve">Data availability statement</w:t>
       </w:r>
-      <w:bookmarkEnd w:id="56"/>
+      <w:bookmarkEnd w:id="35"/>
     </w:p>
     <w:p>
       <w:pPr>
@@ -3808,7 +3726,7 @@
       <w:r>
         <w:t xml:space="preserve">All data for this review are available from the authors’ GitHub repository (</w:t>
       </w:r>
-      <w:hyperlink r:id="rId57">
+      <w:hyperlink r:id="rId36">
         <w:r>
           <w:rPr>
             <w:rStyle w:val="Hyperlink"/>
@@ -3819,7 +3737,7 @@
       <w:r>
         <w:t xml:space="preserve">) or from the Open Science Foundation (</w:t>
       </w:r>
-      <w:hyperlink r:id="rId58">
+      <w:hyperlink r:id="rId37">
         <w:r>
           <w:rPr>
             <w:rStyle w:val="Hyperlink"/>
@@ -3835,11 +3753,11 @@
       <w:pPr>
         <w:pStyle w:val="berschrift2"/>
       </w:pPr>
-      <w:bookmarkStart w:id="59" w:name="code-availability-statement"/>
+      <w:bookmarkStart w:id="38" w:name="code-availability-statement"/>
       <w:r>
         <w:t xml:space="preserve">Code availability statement</w:t>
       </w:r>
-      <w:bookmarkEnd w:id="59"/>
+      <w:bookmarkEnd w:id="38"/>
     </w:p>
     <w:p>
       <w:pPr>
@@ -3848,7 +3766,7 @@
       <w:r>
         <w:t xml:space="preserve">All code used in these analyses are available on the authors’ GitHub repository (</w:t>
       </w:r>
-      <w:hyperlink r:id="rId57">
+      <w:hyperlink r:id="rId36">
         <w:r>
           <w:rPr>
             <w:rStyle w:val="Hyperlink"/>
@@ -3869,14 +3787,14 @@
       <w:pPr>
         <w:pStyle w:val="berschrift1"/>
       </w:pPr>
-      <w:bookmarkStart w:id="60" w:name="references"/>
+      <w:bookmarkStart w:id="39" w:name="references"/>
       <w:r>
         <w:t xml:space="preserve">References</w:t>
       </w:r>
-      <w:bookmarkEnd w:id="60"/>
-    </w:p>
-    <w:bookmarkStart w:id="121" w:name="refs"/>
-    <w:bookmarkStart w:id="61" w:name="ref-blairReadingStrategiesCoping2003"/>
+      <w:bookmarkEnd w:id="39"/>
+    </w:p>
+    <w:bookmarkStart w:id="100" w:name="refs"/>
+    <w:bookmarkStart w:id="40" w:name="ref-blairReadingStrategiesCoping2003"/>
     <w:p>
       <w:pPr>
         <w:pStyle w:val="Literaturverzeichnis"/>
@@ -3906,114 +3824,786 @@
         <w:t xml:space="preserve">, 11–28 (2003).</w:t>
       </w:r>
     </w:p>
+    <w:bookmarkEnd w:id="40"/>
+    <w:bookmarkStart w:id="41" w:name="ref-bell1883sanitarian"/>
+    <w:p>
+      <w:pPr>
+        <w:pStyle w:val="Literaturverzeichnis"/>
+      </w:pPr>
+      <w:r>
+        <w:t xml:space="preserve">2. Bell, A. N.</w:t>
+      </w:r>
+      <w:r>
+        <w:t xml:space="preserve"> </w:t>
+      </w:r>
+      <w:r>
+        <w:rPr>
+          <w:i/>
+        </w:rPr>
+        <w:t xml:space="preserve">The sanitarian</w:t>
+      </w:r>
+      <w:r>
+        <w:t xml:space="preserve">. vol. 11 (AN Bell, 1883).</w:t>
+      </w:r>
+    </w:p>
+    <w:bookmarkEnd w:id="41"/>
+    <w:bookmarkStart w:id="42" w:name="ref-dill2013oxford"/>
+    <w:p>
+      <w:pPr>
+        <w:pStyle w:val="Literaturverzeichnis"/>
+      </w:pPr>
+      <w:r>
+        <w:t xml:space="preserve">3. Dill, K. E.</w:t>
+      </w:r>
+      <w:r>
+        <w:t xml:space="preserve"> </w:t>
+      </w:r>
+      <w:r>
+        <w:rPr>
+          <w:i/>
+        </w:rPr>
+        <w:t xml:space="preserve">The Oxford handbook of media psychology</w:t>
+      </w:r>
+      <w:r>
+        <w:t xml:space="preserve">. (Oxford University Press, 2013).</w:t>
+      </w:r>
+    </w:p>
+    <w:bookmarkEnd w:id="42"/>
+    <w:bookmarkStart w:id="43" w:name="ref-wartellaChildrenComputersNew2000"/>
+    <w:p>
+      <w:pPr>
+        <w:pStyle w:val="Literaturverzeichnis"/>
+      </w:pPr>
+      <w:r>
+        <w:t xml:space="preserve">4. Wartella, E. A. &amp; Jennings, N. Children and computers: New technology. Old concerns.</w:t>
+      </w:r>
+      <w:r>
+        <w:t xml:space="preserve"> </w:t>
+      </w:r>
+      <w:r>
+        <w:rPr>
+          <w:i/>
+        </w:rPr>
+        <w:t xml:space="preserve">The future of children</w:t>
+      </w:r>
+      <w:r>
+        <w:t xml:space="preserve"> </w:t>
+      </w:r>
+      <w:r>
+        <w:t xml:space="preserve">31–43 (2000).</w:t>
+      </w:r>
+    </w:p>
+    <w:bookmarkEnd w:id="43"/>
+    <w:bookmarkStart w:id="44" w:name="ref-rhodes2015top"/>
+    <w:p>
+      <w:pPr>
+        <w:pStyle w:val="Literaturverzeichnis"/>
+      </w:pPr>
+      <w:r>
+        <w:t xml:space="preserve">5. Rhodes, A.</w:t>
+      </w:r>
+      <w:r>
+        <w:t xml:space="preserve"> </w:t>
+      </w:r>
+      <w:r>
+        <w:rPr>
+          <w:i/>
+        </w:rPr>
+        <w:t xml:space="preserve">Top ten child health problems: What the public thinks</w:t>
+      </w:r>
+      <w:r>
+        <w:t xml:space="preserve">. (2015).</w:t>
+      </w:r>
+    </w:p>
+    <w:bookmarkEnd w:id="44"/>
+    <w:bookmarkStart w:id="45" w:name="ref-thelancetSocialMediaScreen2019"/>
+    <w:p>
+      <w:pPr>
+        <w:pStyle w:val="Literaturverzeichnis"/>
+      </w:pPr>
+      <w:r>
+        <w:t xml:space="preserve">6. The Lancet. Social media, screen time, and young people’s mental health.</w:t>
+      </w:r>
+      <w:r>
+        <w:t xml:space="preserve"> </w:t>
+      </w:r>
+      <w:r>
+        <w:rPr>
+          <w:i/>
+        </w:rPr>
+        <w:t xml:space="preserve">The Lancet</w:t>
+      </w:r>
+      <w:r>
+        <w:t xml:space="preserve"> </w:t>
+      </w:r>
+      <w:r>
+        <w:rPr>
+          <w:b/>
+        </w:rPr>
+        <w:t xml:space="preserve">393</w:t>
+      </w:r>
+      <w:r>
+        <w:t xml:space="preserve">, 611 (2019).</w:t>
+      </w:r>
+    </w:p>
+    <w:bookmarkEnd w:id="45"/>
+    <w:bookmarkStart w:id="46" w:name="ref-haleScreenTimeSleep2015"/>
+    <w:p>
+      <w:pPr>
+        <w:pStyle w:val="Literaturverzeichnis"/>
+      </w:pPr>
+      <w:r>
+        <w:t xml:space="preserve">7. Hale, L. &amp; Guan, S. Screen time and sleep among school-aged children and adolescents: A systematic literature review.</w:t>
+      </w:r>
+      <w:r>
+        <w:t xml:space="preserve"> </w:t>
+      </w:r>
+      <w:r>
+        <w:rPr>
+          <w:i/>
+        </w:rPr>
+        <w:t xml:space="preserve">Sleep Medicine Reviews</w:t>
+      </w:r>
+      <w:r>
+        <w:t xml:space="preserve"> </w:t>
+      </w:r>
+      <w:r>
+        <w:rPr>
+          <w:b/>
+        </w:rPr>
+        <w:t xml:space="preserve">21</w:t>
+      </w:r>
+      <w:r>
+        <w:t xml:space="preserve">, 50–58 (2015).</w:t>
+      </w:r>
+    </w:p>
+    <w:bookmarkEnd w:id="46"/>
+    <w:bookmarkStart w:id="47" w:name="ref-sweetserActivePassiveScreen2012"/>
+    <w:p>
+      <w:pPr>
+        <w:pStyle w:val="Literaturverzeichnis"/>
+      </w:pPr>
+      <w:r>
+        <w:t xml:space="preserve">8. Sweetser, P., Johnson, D., Ozdowska, A. &amp; Wyeth, P. Active versus passive screen time for young children.</w:t>
+      </w:r>
+      <w:r>
+        <w:t xml:space="preserve"> </w:t>
+      </w:r>
+      <w:r>
+        <w:rPr>
+          <w:i/>
+        </w:rPr>
+        <w:t xml:space="preserve">Australasian Journal of Early Childhood</w:t>
+      </w:r>
+      <w:r>
+        <w:t xml:space="preserve"> </w:t>
+      </w:r>
+      <w:r>
+        <w:rPr>
+          <w:b/>
+        </w:rPr>
+        <w:t xml:space="preserve">37</w:t>
+      </w:r>
+      <w:r>
+        <w:t xml:space="preserve">, 94–98 (2012).</w:t>
+      </w:r>
+    </w:p>
+    <w:bookmarkEnd w:id="47"/>
+    <w:bookmarkStart w:id="48" w:name="ref-liEarlyChildhoodComputer2004"/>
+    <w:p>
+      <w:pPr>
+        <w:pStyle w:val="Literaturverzeichnis"/>
+      </w:pPr>
+      <w:r>
+        <w:t xml:space="preserve">9. Li, X. &amp; Atkins, M. S. Early childhood computer experience and cognitive and motor development.</w:t>
+      </w:r>
+      <w:r>
+        <w:t xml:space="preserve"> </w:t>
+      </w:r>
+      <w:r>
+        <w:rPr>
+          <w:i/>
+        </w:rPr>
+        <w:t xml:space="preserve">Pediatrics</w:t>
+      </w:r>
+      <w:r>
+        <w:t xml:space="preserve"> </w:t>
+      </w:r>
+      <w:r>
+        <w:rPr>
+          <w:b/>
+        </w:rPr>
+        <w:t xml:space="preserve">113</w:t>
+      </w:r>
+      <w:r>
+        <w:t xml:space="preserve">, 1715–1722 (2004).</w:t>
+      </w:r>
+    </w:p>
+    <w:bookmarkEnd w:id="48"/>
+    <w:bookmarkStart w:id="49" w:name="ref-warburton2017children"/>
+    <w:p>
+      <w:pPr>
+        <w:pStyle w:val="Literaturverzeichnis"/>
+      </w:pPr>
+      <w:r>
+        <w:t xml:space="preserve">10. Warburton, W. &amp; Highfield, K. Children and technology in a smart device world. in</w:t>
+      </w:r>
+      <w:r>
+        <w:t xml:space="preserve"> </w:t>
+      </w:r>
+      <w:r>
+        <w:rPr>
+          <w:i/>
+        </w:rPr>
+        <w:t xml:space="preserve">Children, Families and Communities</w:t>
+      </w:r>
+      <w:r>
+        <w:t xml:space="preserve"> </w:t>
+      </w:r>
+      <w:r>
+        <w:t xml:space="preserve">195–221 (Oxford University Press, 2017).</w:t>
+      </w:r>
+    </w:p>
+    <w:bookmarkEnd w:id="49"/>
+    <w:bookmarkStart w:id="50" w:name="Xba72e297d9cbf8518b6b834b3bc3a29e46328b2"/>
+    <w:p>
+      <w:pPr>
+        <w:pStyle w:val="Literaturverzeichnis"/>
+      </w:pPr>
+      <w:r>
+        <w:t xml:space="preserve">11. Nature Human Behaviour. Screen time: How much is too much?</w:t>
+      </w:r>
+      <w:r>
+        <w:t xml:space="preserve"> </w:t>
+      </w:r>
+      <w:r>
+        <w:rPr>
+          <w:i/>
+        </w:rPr>
+        <w:t xml:space="preserve">Nature</w:t>
+      </w:r>
+      <w:r>
+        <w:t xml:space="preserve"> </w:t>
+      </w:r>
+      <w:r>
+        <w:rPr>
+          <w:b/>
+        </w:rPr>
+        <w:t xml:space="preserve">565</w:t>
+      </w:r>
+      <w:r>
+        <w:t xml:space="preserve">, 265–266 (2019).</w:t>
+      </w:r>
+    </w:p>
+    <w:bookmarkEnd w:id="50"/>
+    <w:bookmarkStart w:id="51" w:name="ref-whoGuidelinesPhysicalActivity2019"/>
+    <w:p>
+      <w:pPr>
+        <w:pStyle w:val="Literaturverzeichnis"/>
+      </w:pPr>
+      <w:r>
+        <w:t xml:space="preserve">12. World Health Organization.</w:t>
+      </w:r>
+      <w:r>
+        <w:t xml:space="preserve"> </w:t>
+      </w:r>
+      <w:r>
+        <w:rPr>
+          <w:i/>
+        </w:rPr>
+        <w:t xml:space="preserve">Guidelines on physical activity, sedentary behaviour and sleep for children under 5 years of age</w:t>
+      </w:r>
+      <w:r>
+        <w:t xml:space="preserve">. 33 p. (World Health Organization, 2019).</w:t>
+      </w:r>
+    </w:p>
+    <w:bookmarkEnd w:id="51"/>
+    <w:bookmarkStart w:id="52" w:name="X8588d9d7f9ed485dd77d344ac578c697e5191f7"/>
+    <w:p>
+      <w:pPr>
+        <w:pStyle w:val="Literaturverzeichnis"/>
+      </w:pPr>
+      <w:r>
+        <w:t xml:space="preserve">13. Australian Government.</w:t>
+      </w:r>
+      <w:r>
+        <w:t xml:space="preserve"> </w:t>
+      </w:r>
+      <w:r>
+        <w:rPr>
+          <w:i/>
+        </w:rPr>
+        <w:t xml:space="preserve">Physical activity and exercise guidelines for all Australians</w:t>
+      </w:r>
+      <w:r>
+        <w:t xml:space="preserve">. (2021).</w:t>
+      </w:r>
+    </w:p>
+    <w:bookmarkEnd w:id="52"/>
+    <w:bookmarkStart w:id="53" w:name="ref-Canadian24HourMovement2016"/>
+    <w:p>
+      <w:pPr>
+        <w:pStyle w:val="Literaturverzeichnis"/>
+      </w:pPr>
+      <w:r>
+        <w:t xml:space="preserve">14. Canadian Society for Exercise Physiology.</w:t>
+      </w:r>
+      <w:r>
+        <w:t xml:space="preserve"> </w:t>
+      </w:r>
+      <w:r>
+        <w:rPr>
+          <w:i/>
+        </w:rPr>
+        <w:t xml:space="preserve">Canadian 24-Hour Movement Guidelines for Children and Youth: An Integration of Physical Activity, Sedentary Behaviour, and Sleep</w:t>
+      </w:r>
+      <w:r>
+        <w:t xml:space="preserve">. (2016).</w:t>
+      </w:r>
+    </w:p>
+    <w:bookmarkEnd w:id="53"/>
+    <w:bookmarkStart w:id="54" w:name="ref-AAPMediaUseSchoolAged2016"/>
+    <w:p>
+      <w:pPr>
+        <w:pStyle w:val="Literaturverzeichnis"/>
+      </w:pPr>
+      <w:r>
+        <w:t xml:space="preserve">15. Council On Communication and Media. Media Use in School-Aged Children and Adolescents.</w:t>
+      </w:r>
+      <w:r>
+        <w:t xml:space="preserve"> </w:t>
+      </w:r>
+      <w:r>
+        <w:rPr>
+          <w:i/>
+        </w:rPr>
+        <w:t xml:space="preserve">Pediatrics</w:t>
+      </w:r>
+      <w:r>
+        <w:t xml:space="preserve"> </w:t>
+      </w:r>
+      <w:r>
+        <w:rPr>
+          <w:b/>
+        </w:rPr>
+        <w:t xml:space="preserve">138</w:t>
+      </w:r>
+      <w:r>
+        <w:t xml:space="preserve">, e20162592 (2016).</w:t>
+      </w:r>
+    </w:p>
+    <w:bookmarkEnd w:id="54"/>
+    <w:bookmarkStart w:id="55" w:name="X489b8b306f94f031197b219102b7890e218ac60"/>
+    <w:p>
+      <w:pPr>
+        <w:pStyle w:val="Literaturverzeichnis"/>
+      </w:pPr>
+      <w:r>
+        <w:t xml:space="preserve">16. Ferguson, C. J. Everything in Moderation: Moderate Use of Screens Unassociated with Child Behavior Problems.</w:t>
+      </w:r>
+      <w:r>
+        <w:t xml:space="preserve"> </w:t>
+      </w:r>
+      <w:r>
+        <w:rPr>
+          <w:i/>
+        </w:rPr>
+        <w:t xml:space="preserve">Psychiatric Quarterly</w:t>
+      </w:r>
+      <w:r>
+        <w:t xml:space="preserve"> </w:t>
+      </w:r>
+      <w:r>
+        <w:rPr>
+          <w:b/>
+        </w:rPr>
+        <w:t xml:space="preserve">88</w:t>
+      </w:r>
+      <w:r>
+        <w:t xml:space="preserve">, 797–805 (2017).</w:t>
+      </w:r>
+    </w:p>
+    <w:bookmarkEnd w:id="55"/>
+    <w:bookmarkStart w:id="56" w:name="Xf37392443a0d0d7ceef3a5245221577b66850d1"/>
+    <w:p>
+      <w:pPr>
+        <w:pStyle w:val="Literaturverzeichnis"/>
+      </w:pPr>
+      <w:r>
+        <w:t xml:space="preserve">17. Przybylski, A. K. &amp; Weinstein, N. A Large-Scale Test of the Goldilocks Hypothesis: Quantifying the Relations Between Digital-Screen Use and the Mental Well-Being of Adolescents.</w:t>
+      </w:r>
+      <w:r>
+        <w:t xml:space="preserve"> </w:t>
+      </w:r>
+      <w:r>
+        <w:rPr>
+          <w:i/>
+        </w:rPr>
+        <w:t xml:space="preserve">Psychological Science</w:t>
+      </w:r>
+      <w:r>
+        <w:t xml:space="preserve"> </w:t>
+      </w:r>
+      <w:r>
+        <w:rPr>
+          <w:b/>
+        </w:rPr>
+        <w:t xml:space="preserve">28</w:t>
+      </w:r>
+      <w:r>
+        <w:t xml:space="preserve">, 204–215 (2017).</w:t>
+      </w:r>
+    </w:p>
+    <w:bookmarkEnd w:id="56"/>
+    <w:bookmarkStart w:id="57" w:name="ref-sandersTypeScreenTime2019"/>
+    <w:p>
+      <w:pPr>
+        <w:pStyle w:val="Literaturverzeichnis"/>
+      </w:pPr>
+      <w:r>
+        <w:t xml:space="preserve">18. Sanders, T., Parker, P. D., del Pozo-Cruz, B., Noetel, M. &amp; Lonsdale, C. Type of screen time moderates effects on outcomes in 4013 children: Evidence from the Longitudinal Study of Australian Children.</w:t>
+      </w:r>
+      <w:r>
+        <w:t xml:space="preserve"> </w:t>
+      </w:r>
+      <w:r>
+        <w:rPr>
+          <w:i/>
+        </w:rPr>
+        <w:t xml:space="preserve">International Journal of Behavioral Nutrition and Physical Activity</w:t>
+      </w:r>
+      <w:r>
+        <w:t xml:space="preserve"> </w:t>
+      </w:r>
+      <w:r>
+        <w:rPr>
+          <w:b/>
+        </w:rPr>
+        <w:t xml:space="preserve">16</w:t>
+      </w:r>
+      <w:r>
+        <w:t xml:space="preserve">, 117 (2019).</w:t>
+      </w:r>
+    </w:p>
+    <w:bookmarkEnd w:id="57"/>
+    <w:bookmarkStart w:id="58" w:name="X732dd09b1852abffa67a560d2f1a5008ba51954"/>
+    <w:p>
+      <w:pPr>
+        <w:pStyle w:val="Literaturverzeichnis"/>
+      </w:pPr>
+      <w:r>
+        <w:t xml:space="preserve">19. Kaye, L. K., Orben, A., Ellis, D. A., Hunter, S. C. &amp; Houghton, S. The Conceptual and Methodological Mayhem of ‘Screen Time’.</w:t>
+      </w:r>
+      <w:r>
+        <w:t xml:space="preserve"> </w:t>
+      </w:r>
+      <w:r>
+        <w:rPr>
+          <w:i/>
+        </w:rPr>
+        <w:t xml:space="preserve">International Journal of Environmental Research and Public Health</w:t>
+      </w:r>
+      <w:r>
+        <w:t xml:space="preserve"> </w:t>
+      </w:r>
+      <w:r>
+        <w:rPr>
+          <w:b/>
+        </w:rPr>
+        <w:t xml:space="preserve">17</w:t>
+      </w:r>
+      <w:r>
+        <w:t xml:space="preserve">, 3661 (2020).</w:t>
+      </w:r>
+    </w:p>
+    <w:bookmarkEnd w:id="58"/>
+    <w:bookmarkStart w:id="59" w:name="Xd9ea48f2081c97cc01a86ff90acd7a44bcc3ee6"/>
+    <w:p>
+      <w:pPr>
+        <w:pStyle w:val="Literaturverzeichnis"/>
+      </w:pPr>
+      <w:r>
+        <w:t xml:space="preserve">20. Chassiakos, Y. L. R.</w:t>
+      </w:r>
+      <w:r>
+        <w:t xml:space="preserve"> </w:t>
+      </w:r>
+      <w:r>
+        <w:rPr>
+          <w:i/>
+        </w:rPr>
+        <w:t xml:space="preserve">et al.</w:t>
+      </w:r>
+      <w:r>
+        <w:t xml:space="preserve"> </w:t>
+      </w:r>
+      <w:r>
+        <w:t xml:space="preserve">Children and Adolescents and Digital Media.</w:t>
+      </w:r>
+      <w:r>
+        <w:t xml:space="preserve"> </w:t>
+      </w:r>
+      <w:r>
+        <w:rPr>
+          <w:i/>
+        </w:rPr>
+        <w:t xml:space="preserve">Pediatrics</w:t>
+      </w:r>
+      <w:r>
+        <w:t xml:space="preserve"> </w:t>
+      </w:r>
+      <w:r>
+        <w:rPr>
+          <w:b/>
+        </w:rPr>
+        <w:t xml:space="preserve">138</w:t>
+      </w:r>
+      <w:r>
+        <w:t xml:space="preserve">, e20162593 (2016).</w:t>
+      </w:r>
+    </w:p>
+    <w:bookmarkEnd w:id="59"/>
+    <w:bookmarkStart w:id="60" w:name="ref-stiglicEffectsScreentimeHealth2019"/>
+    <w:p>
+      <w:pPr>
+        <w:pStyle w:val="Literaturverzeichnis"/>
+      </w:pPr>
+      <w:r>
+        <w:t xml:space="preserve">21. Stiglic, N. &amp; Viner, R. M. Effects of screentime on the health and well-being of children and adolescents: A systematic review of reviews.</w:t>
+      </w:r>
+      <w:r>
+        <w:t xml:space="preserve"> </w:t>
+      </w:r>
+      <w:r>
+        <w:rPr>
+          <w:i/>
+        </w:rPr>
+        <w:t xml:space="preserve">BMJ Open</w:t>
+      </w:r>
+      <w:r>
+        <w:t xml:space="preserve"> </w:t>
+      </w:r>
+      <w:r>
+        <w:rPr>
+          <w:b/>
+        </w:rPr>
+        <w:t xml:space="preserve">9</w:t>
+      </w:r>
+      <w:r>
+        <w:t xml:space="preserve">, e023191 (2019).</w:t>
+      </w:r>
+    </w:p>
+    <w:bookmarkEnd w:id="60"/>
+    <w:bookmarkStart w:id="61" w:name="ref-valkenburgSocialMediaUse2022"/>
+    <w:p>
+      <w:pPr>
+        <w:pStyle w:val="Literaturverzeichnis"/>
+      </w:pPr>
+      <w:r>
+        <w:t xml:space="preserve">22. Valkenburg, P. M., Meier, A. &amp; Beyens, I. Social media use and its impact on adolescent mental health: An umbrella review of the evidence.</w:t>
+      </w:r>
+      <w:r>
+        <w:t xml:space="preserve"> </w:t>
+      </w:r>
+      <w:r>
+        <w:rPr>
+          <w:i/>
+        </w:rPr>
+        <w:t xml:space="preserve">Current Opinion in Psychology</w:t>
+      </w:r>
+      <w:r>
+        <w:t xml:space="preserve"> </w:t>
+      </w:r>
+      <w:r>
+        <w:rPr>
+          <w:b/>
+        </w:rPr>
+        <w:t xml:space="preserve">44</w:t>
+      </w:r>
+      <w:r>
+        <w:t xml:space="preserve">, 58–68 (2022).</w:t>
+      </w:r>
+    </w:p>
     <w:bookmarkEnd w:id="61"/>
-    <w:bookmarkStart w:id="62" w:name="ref-bell1883sanitarian"/>
+    <w:bookmarkStart w:id="62" w:name="X8f5b5b681c3530c1044dd81a9d95caf728d6cbf"/>
     <w:p>
       <w:pPr>
         <w:pStyle w:val="Literaturverzeichnis"/>
       </w:pPr>
       <w:r>
-        <w:t xml:space="preserve">2. Bell, A. N.</w:t>
-      </w:r>
-      <w:r>
-        <w:t xml:space="preserve"> </w:t>
-      </w:r>
-      <w:r>
-        <w:rPr>
-          <w:i/>
-        </w:rPr>
-        <w:t xml:space="preserve">The sanitarian</w:t>
-      </w:r>
-      <w:r>
-        <w:t xml:space="preserve">. vol. 11 (AN Bell, 1883).</w:t>
+        <w:t xml:space="preserve">23. Arias-de la Torre, J.</w:t>
+      </w:r>
+      <w:r>
+        <w:t xml:space="preserve"> </w:t>
+      </w:r>
+      <w:r>
+        <w:rPr>
+          <w:i/>
+        </w:rPr>
+        <w:t xml:space="preserve">et al.</w:t>
+      </w:r>
+      <w:r>
+        <w:t xml:space="preserve"> </w:t>
+      </w:r>
+      <w:r>
+        <w:t xml:space="preserve">Relationship Between Depression and the Use of Mobile Technologies and Social Media Among Adolescents: Umbrella Review.</w:t>
+      </w:r>
+      <w:r>
+        <w:t xml:space="preserve"> </w:t>
+      </w:r>
+      <w:r>
+        <w:rPr>
+          <w:i/>
+        </w:rPr>
+        <w:t xml:space="preserve">Journal of Medical Internet Research</w:t>
+      </w:r>
+      <w:r>
+        <w:t xml:space="preserve"> </w:t>
+      </w:r>
+      <w:r>
+        <w:rPr>
+          <w:b/>
+        </w:rPr>
+        <w:t xml:space="preserve">22</w:t>
+      </w:r>
+      <w:r>
+        <w:t xml:space="preserve">, e16388 (2020).</w:t>
       </w:r>
     </w:p>
     <w:bookmarkEnd w:id="62"/>
-    <w:bookmarkStart w:id="63" w:name="ref-dill2013oxford"/>
+    <w:bookmarkStart w:id="63" w:name="ref-orbenTeenagersScreensSocial2020"/>
     <w:p>
       <w:pPr>
         <w:pStyle w:val="Literaturverzeichnis"/>
       </w:pPr>
       <w:r>
-        <w:t xml:space="preserve">3. Dill, K. E.</w:t>
-      </w:r>
-      <w:r>
-        <w:t xml:space="preserve"> </w:t>
-      </w:r>
-      <w:r>
-        <w:rPr>
-          <w:i/>
-        </w:rPr>
-        <w:t xml:space="preserve">The Oxford handbook of media psychology</w:t>
-      </w:r>
-      <w:r>
-        <w:t xml:space="preserve">. (Oxford University Press, 2013).</w:t>
+        <w:t xml:space="preserve">24. Orben, A. Teenagers, screens and social media: A narrative review of reviews and key studies.</w:t>
+      </w:r>
+      <w:r>
+        <w:t xml:space="preserve"> </w:t>
+      </w:r>
+      <w:r>
+        <w:rPr>
+          <w:i/>
+        </w:rPr>
+        <w:t xml:space="preserve">Social Psychiatry and Psychiatric Epidemiology</w:t>
+      </w:r>
+      <w:r>
+        <w:t xml:space="preserve"> </w:t>
+      </w:r>
+      <w:r>
+        <w:rPr>
+          <w:b/>
+        </w:rPr>
+        <w:t xml:space="preserve">55</w:t>
+      </w:r>
+      <w:r>
+        <w:t xml:space="preserve">, 407–414 (2020).</w:t>
       </w:r>
     </w:p>
     <w:bookmarkEnd w:id="63"/>
-    <w:bookmarkStart w:id="64" w:name="ref-wartellaChildrenComputersNew2000"/>
+    <w:bookmarkStart w:id="64" w:name="ref-pollockChapterOverviewsReviews2022"/>
     <w:p>
       <w:pPr>
         <w:pStyle w:val="Literaturverzeichnis"/>
       </w:pPr>
       <w:r>
-        <w:t xml:space="preserve">4. Wartella, E. A. &amp; Jennings, N. Children and computers: New technology. Old concerns.</w:t>
-      </w:r>
-      <w:r>
-        <w:t xml:space="preserve"> </w:t>
-      </w:r>
-      <w:r>
-        <w:rPr>
-          <w:i/>
-        </w:rPr>
-        <w:t xml:space="preserve">The future of children</w:t>
-      </w:r>
-      <w:r>
-        <w:t xml:space="preserve"> </w:t>
-      </w:r>
-      <w:r>
-        <w:t xml:space="preserve">31–43 (2000).</w:t>
+        <w:t xml:space="preserve">25. Pollock, M., Fernandes, R., Becker, L., Pieper, D. &amp; Hartling, L. Chapter V: Overviews of Reviews. in</w:t>
+      </w:r>
+      <w:r>
+        <w:t xml:space="preserve"> </w:t>
+      </w:r>
+      <w:r>
+        <w:rPr>
+          <w:i/>
+        </w:rPr>
+        <w:t xml:space="preserve">Cochrane Handbook for Systematic Reviews of Interventions</w:t>
+      </w:r>
+      <w:r>
+        <w:t xml:space="preserve"> </w:t>
+      </w:r>
+      <w:r>
+        <w:t xml:space="preserve">(eds. Higgins, J. P. et al.) (Cochrane, 2022).</w:t>
       </w:r>
     </w:p>
     <w:bookmarkEnd w:id="64"/>
-    <w:bookmarkStart w:id="65" w:name="ref-rhodes2015top"/>
+    <w:bookmarkStart w:id="65" w:name="ref-xieCanTouchscreenDevices2018"/>
     <w:p>
       <w:pPr>
         <w:pStyle w:val="Literaturverzeichnis"/>
       </w:pPr>
       <w:r>
-        <w:t xml:space="preserve">5. Rhodes, A.</w:t>
-      </w:r>
-      <w:r>
-        <w:t xml:space="preserve"> </w:t>
-      </w:r>
-      <w:r>
-        <w:rPr>
-          <w:i/>
-        </w:rPr>
-        <w:t xml:space="preserve">Top ten child health problems: What the public thinks</w:t>
-      </w:r>
-      <w:r>
-        <w:t xml:space="preserve">. (2015).</w:t>
+        <w:t xml:space="preserve">26. Xie, H.</w:t>
+      </w:r>
+      <w:r>
+        <w:t xml:space="preserve"> </w:t>
+      </w:r>
+      <w:r>
+        <w:rPr>
+          <w:i/>
+        </w:rPr>
+        <w:t xml:space="preserve">et al.</w:t>
+      </w:r>
+      <w:r>
+        <w:t xml:space="preserve"> </w:t>
+      </w:r>
+      <w:r>
+        <w:t xml:space="preserve">Can Touchscreen Devices be Used to Facilitate Young Children’s Learning? A Meta-Analysis of Touchscreen Learning Effect.</w:t>
+      </w:r>
+      <w:r>
+        <w:t xml:space="preserve"> </w:t>
+      </w:r>
+      <w:r>
+        <w:rPr>
+          <w:i/>
+        </w:rPr>
+        <w:t xml:space="preserve">Frontiers in Psychology</w:t>
+      </w:r>
+      <w:r>
+        <w:t xml:space="preserve"> </w:t>
+      </w:r>
+      <w:r>
+        <w:rPr>
+          <w:b/>
+        </w:rPr>
+        <w:t xml:space="preserve">9</w:t>
+      </w:r>
+      <w:r>
+        <w:t xml:space="preserve">, 2580 (2018).</w:t>
       </w:r>
     </w:p>
     <w:bookmarkEnd w:id="65"/>
-    <w:bookmarkStart w:id="66" w:name="ref-thelancetSocialMediaScreen2019"/>
+    <w:bookmarkStart w:id="66" w:name="X1e43e764f509d799cbc769ff2c7a2cf0d00018a"/>
     <w:p>
       <w:pPr>
         <w:pStyle w:val="Literaturverzeichnis"/>
       </w:pPr>
       <w:r>
-        <w:t xml:space="preserve">6. The Lancet. Social media, screen time, and young people’s mental health.</w:t>
-      </w:r>
-      <w:r>
-        <w:t xml:space="preserve"> </w:t>
-      </w:r>
-      <w:r>
-        <w:rPr>
-          <w:i/>
-        </w:rPr>
-        <w:t xml:space="preserve">The Lancet</w:t>
+        <w:t xml:space="preserve">27. Adelantado-Renau, M.</w:t>
+      </w:r>
+      <w:r>
+        <w:t xml:space="preserve"> </w:t>
+      </w:r>
+      <w:r>
+        <w:rPr>
+          <w:i/>
+        </w:rPr>
+        <w:t xml:space="preserve">et al.</w:t>
+      </w:r>
+      <w:r>
+        <w:t xml:space="preserve"> </w:t>
+      </w:r>
+      <w:r>
+        <w:t xml:space="preserve">Association Between Screen Media Use and Academic Performance Among Children and Adolescents: A Systematic Review and Meta-analysis.</w:t>
+      </w:r>
+      <w:r>
+        <w:t xml:space="preserve"> </w:t>
+      </w:r>
+      <w:r>
+        <w:rPr>
+          <w:i/>
+        </w:rPr>
+        <w:t xml:space="preserve">JAMA Pediatrics</w:t>
       </w:r>
       <w:r>
         <w:t xml:space="preserve"> </w:t>
@@ -4022,29 +4612,29 @@
         <w:rPr>
           <w:b/>
         </w:rPr>
-        <w:t xml:space="preserve">393</w:t>
-      </w:r>
-      <w:r>
-        <w:t xml:space="preserve">, 611 (2019).</w:t>
+        <w:t xml:space="preserve">173</w:t>
+      </w:r>
+      <w:r>
+        <w:t xml:space="preserve">, 1058 (2019).</w:t>
       </w:r>
     </w:p>
     <w:bookmarkEnd w:id="66"/>
-    <w:bookmarkStart w:id="67" w:name="ref-haleScreenTimeSleep2015"/>
+    <w:bookmarkStart w:id="67" w:name="ref-madiganAssociationsScreenUse2020"/>
     <w:p>
       <w:pPr>
         <w:pStyle w:val="Literaturverzeichnis"/>
       </w:pPr>
       <w:r>
-        <w:t xml:space="preserve">7. Hale, L. &amp; Guan, S. Screen time and sleep among school-aged children and adolescents: A systematic literature review.</w:t>
-      </w:r>
-      <w:r>
-        <w:t xml:space="preserve"> </w:t>
-      </w:r>
-      <w:r>
-        <w:rPr>
-          <w:i/>
-        </w:rPr>
-        <w:t xml:space="preserve">Sleep Medicine Reviews</w:t>
+        <w:t xml:space="preserve">28. Madigan, S., McArthur, B. A., Anhorn, C., Eirich, R. &amp; Christakis, D. A. Associations Between Screen Use and Child Language Skills: A Systematic Review and Meta-analysis.</w:t>
+      </w:r>
+      <w:r>
+        <w:t xml:space="preserve"> </w:t>
+      </w:r>
+      <w:r>
+        <w:rPr>
+          <w:i/>
+        </w:rPr>
+        <w:t xml:space="preserve">JAMA Pediatrics</w:t>
       </w:r>
       <w:r>
         <w:t xml:space="preserve"> </w:t>
@@ -4053,29 +4643,29 @@
         <w:rPr>
           <w:b/>
         </w:rPr>
-        <w:t xml:space="preserve">21</w:t>
-      </w:r>
-      <w:r>
-        <w:t xml:space="preserve">, 50–58 (2015).</w:t>
+        <w:t xml:space="preserve">174</w:t>
+      </w:r>
+      <w:r>
+        <w:t xml:space="preserve">, 665 (2020).</w:t>
       </w:r>
     </w:p>
     <w:bookmarkEnd w:id="67"/>
-    <w:bookmarkStart w:id="68" w:name="ref-sweetserActivePassiveScreen2012"/>
+    <w:bookmarkStart w:id="68" w:name="Xce1c64a10778ef1313818378dc5846070d5b266"/>
     <w:p>
       <w:pPr>
         <w:pStyle w:val="Literaturverzeichnis"/>
       </w:pPr>
       <w:r>
-        <w:t xml:space="preserve">8. Sweetser, P., Johnson, D., Ozdowska, A. &amp; Wyeth, P. Active versus passive screen time for young children.</w:t>
-      </w:r>
-      <w:r>
-        <w:t xml:space="preserve"> </w:t>
-      </w:r>
-      <w:r>
-        <w:rPr>
-          <w:i/>
-        </w:rPr>
-        <w:t xml:space="preserve">Australasian Journal of Early Childhood</w:t>
+        <w:t xml:space="preserve">29. Poorolajal, J., Sahraei, F., Mohamdadi, Y., Doosti-Irani, A. &amp; Moradi, L. Behavioral factors influencing childhood obesity: A systematic review and meta-analysis.</w:t>
+      </w:r>
+      <w:r>
+        <w:t xml:space="preserve"> </w:t>
+      </w:r>
+      <w:r>
+        <w:rPr>
+          <w:i/>
+        </w:rPr>
+        <w:t xml:space="preserve">Obesity Research &amp; Clinical Practice</w:t>
       </w:r>
       <w:r>
         <w:t xml:space="preserve"> </w:t>
@@ -4084,29 +4674,29 @@
         <w:rPr>
           <w:b/>
         </w:rPr>
-        <w:t xml:space="preserve">37</w:t>
-      </w:r>
-      <w:r>
-        <w:t xml:space="preserve">, 94–98 (2012).</w:t>
+        <w:t xml:space="preserve">14</w:t>
+      </w:r>
+      <w:r>
+        <w:t xml:space="preserve">, 109–118 (2020).</w:t>
       </w:r>
     </w:p>
     <w:bookmarkEnd w:id="68"/>
-    <w:bookmarkStart w:id="69" w:name="ref-liEarlyChildhoodComputer2004"/>
+    <w:bookmarkStart w:id="69" w:name="ref-byunDigitalGamebasedLearning2018"/>
     <w:p>
       <w:pPr>
         <w:pStyle w:val="Literaturverzeichnis"/>
       </w:pPr>
       <w:r>
-        <w:t xml:space="preserve">9. Li, X. &amp; Atkins, M. S. Early childhood computer experience and cognitive and motor development.</w:t>
-      </w:r>
-      <w:r>
-        <w:t xml:space="preserve"> </w:t>
-      </w:r>
-      <w:r>
-        <w:rPr>
-          <w:i/>
-        </w:rPr>
-        <w:t xml:space="preserve">Pediatrics</w:t>
+        <w:t xml:space="preserve">30. Byun, J. &amp; Joung, E. Digital game-based learning for K-12 mathematics education: A meta-analysis.</w:t>
+      </w:r>
+      <w:r>
+        <w:t xml:space="preserve"> </w:t>
+      </w:r>
+      <w:r>
+        <w:rPr>
+          <w:i/>
+        </w:rPr>
+        <w:t xml:space="preserve">School Science and Mathematics</w:t>
       </w:r>
       <w:r>
         <w:t xml:space="preserve"> </w:t>
@@ -4115,54 +4705,60 @@
         <w:rPr>
           <w:b/>
         </w:rPr>
-        <w:t xml:space="preserve">113</w:t>
-      </w:r>
-      <w:r>
-        <w:t xml:space="preserve">, 1715–1722 (2004).</w:t>
+        <w:t xml:space="preserve">118</w:t>
+      </w:r>
+      <w:r>
+        <w:t xml:space="preserve">, 113–126 (2018).</w:t>
       </w:r>
     </w:p>
     <w:bookmarkEnd w:id="69"/>
-    <w:bookmarkStart w:id="70" w:name="ref-warburton2017children"/>
+    <w:bookmarkStart w:id="70" w:name="ref-vannucciSocialMediaUse2020"/>
     <w:p>
       <w:pPr>
         <w:pStyle w:val="Literaturverzeichnis"/>
       </w:pPr>
       <w:r>
-        <w:t xml:space="preserve">10. Warburton, W. &amp; Highfield, K. Children and technology in a smart device world. in</w:t>
-      </w:r>
-      <w:r>
-        <w:t xml:space="preserve"> </w:t>
-      </w:r>
-      <w:r>
-        <w:rPr>
-          <w:i/>
-        </w:rPr>
-        <w:t xml:space="preserve">Children, Families and Communities</w:t>
-      </w:r>
-      <w:r>
-        <w:t xml:space="preserve"> </w:t>
-      </w:r>
-      <w:r>
-        <w:t xml:space="preserve">195–221 (Oxford University Press, 2017).</w:t>
+        <w:t xml:space="preserve">31. Vannucci, A., Simpson, E. G., Gagnon, S. &amp; Ohannessian, C. M. Social media use and risky behaviors in adolescents: A meta-analysis.</w:t>
+      </w:r>
+      <w:r>
+        <w:t xml:space="preserve"> </w:t>
+      </w:r>
+      <w:r>
+        <w:rPr>
+          <w:i/>
+        </w:rPr>
+        <w:t xml:space="preserve">Journal of Adolescence</w:t>
+      </w:r>
+      <w:r>
+        <w:t xml:space="preserve"> </w:t>
+      </w:r>
+      <w:r>
+        <w:rPr>
+          <w:b/>
+        </w:rPr>
+        <w:t xml:space="preserve">79</w:t>
+      </w:r>
+      <w:r>
+        <w:t xml:space="preserve">, 258–274 (2020).</w:t>
       </w:r>
     </w:p>
     <w:bookmarkEnd w:id="70"/>
-    <w:bookmarkStart w:id="71" w:name="Xba72e297d9cbf8518b6b834b3bc3a29e46328b2"/>
+    <w:bookmarkStart w:id="71" w:name="ref-yoonSocialNetworkSite2019"/>
     <w:p>
       <w:pPr>
         <w:pStyle w:val="Literaturverzeichnis"/>
       </w:pPr>
       <w:r>
-        <w:t xml:space="preserve">11. Nature Human Behaviour. Screen time: How much is too much?</w:t>
-      </w:r>
-      <w:r>
-        <w:t xml:space="preserve"> </w:t>
-      </w:r>
-      <w:r>
-        <w:rPr>
-          <w:i/>
-        </w:rPr>
-        <w:t xml:space="preserve">Nature</w:t>
+        <w:t xml:space="preserve">32. Yoon, S., Kleinman, M., Mertz, J. &amp; Brannick, M. Is social network site usage related to depression? A meta-analysis of FacebookDepression relations.</w:t>
+      </w:r>
+      <w:r>
+        <w:t xml:space="preserve"> </w:t>
+      </w:r>
+      <w:r>
+        <w:rPr>
+          <w:i/>
+        </w:rPr>
+        <w:t xml:space="preserve">Journal of Affective Disorders</w:t>
       </w:r>
       <w:r>
         <w:t xml:space="preserve"> </w:t>
@@ -4171,95 +4767,116 @@
         <w:rPr>
           <w:b/>
         </w:rPr>
-        <w:t xml:space="preserve">565</w:t>
-      </w:r>
-      <w:r>
-        <w:t xml:space="preserve">, 265–266 (2019).</w:t>
+        <w:t xml:space="preserve">248</w:t>
+      </w:r>
+      <w:r>
+        <w:t xml:space="preserve">, 65–72 (2019).</w:t>
       </w:r>
     </w:p>
     <w:bookmarkEnd w:id="71"/>
-    <w:bookmarkStart w:id="72" w:name="ref-whoGuidelinesPhysicalActivity2019"/>
+    <w:bookmarkStart w:id="72" w:name="Xc12e5d5521f7a25e16cff58ff2c30aef0895324"/>
     <w:p>
       <w:pPr>
         <w:pStyle w:val="Literaturverzeichnis"/>
       </w:pPr>
       <w:r>
-        <w:t xml:space="preserve">12. World Health Organization.</w:t>
-      </w:r>
-      <w:r>
-        <w:t xml:space="preserve"> </w:t>
-      </w:r>
-      <w:r>
-        <w:rPr>
-          <w:i/>
-        </w:rPr>
-        <w:t xml:space="preserve">Guidelines on physical activity, sedentary behaviour and sleep for children under 5 years of age</w:t>
-      </w:r>
-      <w:r>
-        <w:t xml:space="preserve">. 33 p. (World Health Organization, 2019).</w:t>
+        <w:t xml:space="preserve">33. Vahedi, Z. &amp; Zannella, L. The association between self-reported depressive symptoms and the use of social networking sites (SNS): A meta-analysis.</w:t>
+      </w:r>
+      <w:r>
+        <w:t xml:space="preserve"> </w:t>
+      </w:r>
+      <w:r>
+        <w:rPr>
+          <w:i/>
+        </w:rPr>
+        <w:t xml:space="preserve">Current Psychology</w:t>
+      </w:r>
+      <w:r>
+        <w:t xml:space="preserve"> </w:t>
+      </w:r>
+      <w:r>
+        <w:rPr>
+          <w:b/>
+        </w:rPr>
+        <w:t xml:space="preserve">40</w:t>
+      </w:r>
+      <w:r>
+        <w:t xml:space="preserve">, 2174–2189 (2021).</w:t>
       </w:r>
     </w:p>
     <w:bookmarkEnd w:id="72"/>
-    <w:bookmarkStart w:id="73" w:name="X8588d9d7f9ed485dd77d344ac578c697e5191f7"/>
+    <w:bookmarkStart w:id="73" w:name="Xfbc0d9c794c9e3bb65b04d2410fb282387d3d70"/>
     <w:p>
       <w:pPr>
         <w:pStyle w:val="Literaturverzeichnis"/>
       </w:pPr>
       <w:r>
-        <w:t xml:space="preserve">13. Australian Government.</w:t>
-      </w:r>
-      <w:r>
-        <w:t xml:space="preserve"> </w:t>
-      </w:r>
-      <w:r>
-        <w:rPr>
-          <w:i/>
-        </w:rPr>
-        <w:t xml:space="preserve">Physical activity and exercise guidelines for all Australians</w:t>
-      </w:r>
-      <w:r>
-        <w:t xml:space="preserve">. (2021).</w:t>
+        <w:t xml:space="preserve">34. Seetharaman, G. W., Jeff Horwitz and Deepa. Facebook Knows Instagram Is Toxic for Teen Girls, Company Documents Show.</w:t>
+      </w:r>
+      <w:r>
+        <w:t xml:space="preserve"> </w:t>
+      </w:r>
+      <w:r>
+        <w:rPr>
+          <w:i/>
+        </w:rPr>
+        <w:t xml:space="preserve">Wall Street Journal</w:t>
+      </w:r>
+      <w:r>
+        <w:t xml:space="preserve"> </w:t>
+      </w:r>
+      <w:r>
+        <w:t xml:space="preserve">(2021).</w:t>
       </w:r>
     </w:p>
     <w:bookmarkEnd w:id="73"/>
-    <w:bookmarkStart w:id="74" w:name="ref-Canadian24HourMovement2016"/>
+    <w:bookmarkStart w:id="74" w:name="X36eecd0cd843cd0d874b53a91717f080998bcbf"/>
     <w:p>
       <w:pPr>
         <w:pStyle w:val="Literaturverzeichnis"/>
       </w:pPr>
       <w:r>
-        <w:t xml:space="preserve">14. Canadian Society for Exercise Physiology.</w:t>
-      </w:r>
-      <w:r>
-        <w:t xml:space="preserve"> </w:t>
-      </w:r>
-      <w:r>
-        <w:rPr>
-          <w:i/>
-        </w:rPr>
-        <w:t xml:space="preserve">Canadian 24-Hour Movement Guidelines for Children and Youth: An Integration of Physical Activity, Sedentary Behaviour, and Sleep</w:t>
-      </w:r>
-      <w:r>
-        <w:t xml:space="preserve">. (2016).</w:t>
+        <w:t xml:space="preserve">35. Tekedere, H. &amp; Göke, H. Examining the Effectiveness of Augmented Reality Applications in Education: A Meta-Analysis.</w:t>
+      </w:r>
+      <w:r>
+        <w:t xml:space="preserve"> </w:t>
+      </w:r>
+      <w:r>
+        <w:rPr>
+          <w:i/>
+        </w:rPr>
+        <w:t xml:space="preserve">International Journal of Environmental and Science Education</w:t>
+      </w:r>
+      <w:r>
+        <w:t xml:space="preserve"> </w:t>
+      </w:r>
+      <w:r>
+        <w:rPr>
+          <w:b/>
+        </w:rPr>
+        <w:t xml:space="preserve">11</w:t>
+      </w:r>
+      <w:r>
+        <w:t xml:space="preserve">, 9469–9481 (2016).</w:t>
       </w:r>
     </w:p>
     <w:bookmarkEnd w:id="74"/>
-    <w:bookmarkStart w:id="75" w:name="ref-AAPMediaUseSchoolAged2016"/>
+    <w:bookmarkStart w:id="75" w:name="ref-sadeghiradInfluenceUnhealthyFood2016"/>
     <w:p>
       <w:pPr>
         <w:pStyle w:val="Literaturverzeichnis"/>
       </w:pPr>
       <w:r>
-        <w:t xml:space="preserve">15. Council On Communication and Media. Media Use in School-Aged Children and Adolescents.</w:t>
-      </w:r>
-      <w:r>
-        <w:t xml:space="preserve"> </w:t>
-      </w:r>
-      <w:r>
-        <w:rPr>
-          <w:i/>
-        </w:rPr>
-        <w:t xml:space="preserve">Pediatrics</w:t>
+        <w:t xml:space="preserve">36. Sadeghirad, B., Duhaney, T., Motaghipisheh, S., Campbell, N. R. C. &amp; Johnston, B. C. Influence of unhealthy food and beverage marketing on children’s dietary intake and preference: A systematic review and meta-analysis of randomized trials.</w:t>
+      </w:r>
+      <w:r>
+        <w:t xml:space="preserve"> </w:t>
+      </w:r>
+      <w:r>
+        <w:rPr>
+          <w:i/>
+        </w:rPr>
+        <w:t xml:space="preserve">Obesity Reviews</w:t>
       </w:r>
       <w:r>
         <w:t xml:space="preserve"> </w:t>
@@ -4268,29 +4885,29 @@
         <w:rPr>
           <w:b/>
         </w:rPr>
-        <w:t xml:space="preserve">138</w:t>
-      </w:r>
-      <w:r>
-        <w:t xml:space="preserve">, e20162592 (2016).</w:t>
+        <w:t xml:space="preserve">17</w:t>
+      </w:r>
+      <w:r>
+        <w:t xml:space="preserve">, 945–959 (2016).</w:t>
       </w:r>
     </w:p>
     <w:bookmarkEnd w:id="75"/>
-    <w:bookmarkStart w:id="76" w:name="X489b8b306f94f031197b219102b7890e218ac60"/>
+    <w:bookmarkStart w:id="76" w:name="ref-marshallRelationshipsMediaUse2004"/>
     <w:p>
       <w:pPr>
         <w:pStyle w:val="Literaturverzeichnis"/>
       </w:pPr>
       <w:r>
-        <w:t xml:space="preserve">16. Ferguson, C. J. Everything in Moderation: Moderate Use of Screens Unassociated with Child Behavior Problems.</w:t>
-      </w:r>
-      <w:r>
-        <w:t xml:space="preserve"> </w:t>
-      </w:r>
-      <w:r>
-        <w:rPr>
-          <w:i/>
-        </w:rPr>
-        <w:t xml:space="preserve">Psychiatric Quarterly</w:t>
+        <w:t xml:space="preserve">37. Marshall, S. J., Biddle, S. J. H., Gorely, T., Cameron, N. &amp; Murdey, I. Relationships between media use, body fatness and physical activity in children and youth: A meta-analysis.</w:t>
+      </w:r>
+      <w:r>
+        <w:t xml:space="preserve"> </w:t>
+      </w:r>
+      <w:r>
+        <w:rPr>
+          <w:i/>
+        </w:rPr>
+        <w:t xml:space="preserve">International Journal of Obesity</w:t>
       </w:r>
       <w:r>
         <w:t xml:space="preserve"> </w:t>
@@ -4299,29 +4916,44 @@
         <w:rPr>
           <w:b/>
         </w:rPr>
-        <w:t xml:space="preserve">88</w:t>
-      </w:r>
-      <w:r>
-        <w:t xml:space="preserve">, 797–805 (2017).</w:t>
+        <w:t xml:space="preserve">28</w:t>
+      </w:r>
+      <w:r>
+        <w:t xml:space="preserve">, 1238–1246 (2004).</w:t>
       </w:r>
     </w:p>
     <w:bookmarkEnd w:id="76"/>
-    <w:bookmarkStart w:id="77" w:name="Xf37392443a0d0d7ceef3a5245221577b66850d1"/>
+    <w:bookmarkStart w:id="77" w:name="ref-elsonPolicyStatementsMedia2019"/>
     <w:p>
       <w:pPr>
         <w:pStyle w:val="Literaturverzeichnis"/>
       </w:pPr>
       <w:r>
-        <w:t xml:space="preserve">17. Przybylski, A. K. &amp; Weinstein, N. A Large-Scale Test of the Goldilocks Hypothesis: Quantifying the Relations Between Digital-Screen Use and the Mental Well-Being of Adolescents.</w:t>
-      </w:r>
-      <w:r>
-        <w:t xml:space="preserve"> </w:t>
-      </w:r>
-      <w:r>
-        <w:rPr>
-          <w:i/>
-        </w:rPr>
-        <w:t xml:space="preserve">Psychological Science</w:t>
+        <w:t xml:space="preserve">38. Elson, M.</w:t>
+      </w:r>
+      <w:r>
+        <w:t xml:space="preserve"> </w:t>
+      </w:r>
+      <w:r>
+        <w:rPr>
+          <w:i/>
+        </w:rPr>
+        <w:t xml:space="preserve">et al.</w:t>
+      </w:r>
+      <w:r>
+        <w:t xml:space="preserve"> </w:t>
+      </w:r>
+      <w:r>
+        <w:t xml:space="preserve">Do policy statements on media effects faithfully represent the science?</w:t>
+      </w:r>
+      <w:r>
+        <w:t xml:space="preserve"> </w:t>
+      </w:r>
+      <w:r>
+        <w:rPr>
+          <w:i/>
+        </w:rPr>
+        <w:t xml:space="preserve">Advances in Methods and Practices in Psychological Science</w:t>
       </w:r>
       <w:r>
         <w:t xml:space="preserve"> </w:t>
@@ -4330,29 +4962,29 @@
         <w:rPr>
           <w:b/>
         </w:rPr>
-        <w:t xml:space="preserve">28</w:t>
-      </w:r>
-      <w:r>
-        <w:t xml:space="preserve">, 204–215 (2017).</w:t>
+        <w:t xml:space="preserve">2</w:t>
+      </w:r>
+      <w:r>
+        <w:t xml:space="preserve">, 12–25 (2019).</w:t>
       </w:r>
     </w:p>
     <w:bookmarkEnd w:id="77"/>
-    <w:bookmarkStart w:id="78" w:name="ref-sandersTypeScreenTime2019"/>
+    <w:bookmarkStart w:id="78" w:name="ref-ashtonScreenTimeChildren2019"/>
     <w:p>
       <w:pPr>
         <w:pStyle w:val="Literaturverzeichnis"/>
       </w:pPr>
       <w:r>
-        <w:t xml:space="preserve">18. Sanders, T., Parker, P. D., del Pozo-Cruz, B., Noetel, M. &amp; Lonsdale, C. Type of screen time moderates effects on outcomes in 4013 children: Evidence from the Longitudinal Study of Australian Children.</w:t>
-      </w:r>
-      <w:r>
-        <w:t xml:space="preserve"> </w:t>
-      </w:r>
-      <w:r>
-        <w:rPr>
-          <w:i/>
-        </w:rPr>
-        <w:t xml:space="preserve">International Journal of Behavioral Nutrition and Physical Activity</w:t>
+        <w:t xml:space="preserve">39. Ashton, J. J. &amp; Beattie, R. M. Screen time in children and adolescents: Is there evidence to guide parents and policy?</w:t>
+      </w:r>
+      <w:r>
+        <w:t xml:space="preserve"> </w:t>
+      </w:r>
+      <w:r>
+        <w:rPr>
+          <w:i/>
+        </w:rPr>
+        <w:t xml:space="preserve">The Lancet Child &amp; Adolescent Health</w:t>
       </w:r>
       <w:r>
         <w:t xml:space="preserve"> </w:t>
@@ -4361,51 +4993,45 @@
         <w:rPr>
           <w:b/>
         </w:rPr>
-        <w:t xml:space="preserve">16</w:t>
-      </w:r>
-      <w:r>
-        <w:t xml:space="preserve">, 117 (2019).</w:t>
+        <w:t xml:space="preserve">3</w:t>
+      </w:r>
+      <w:r>
+        <w:t xml:space="preserve">, 292–294 (2019).</w:t>
       </w:r>
     </w:p>
     <w:bookmarkEnd w:id="78"/>
-    <w:bookmarkStart w:id="79" w:name="X732dd09b1852abffa67a560d2f1a5008ba51954"/>
+    <w:bookmarkStart w:id="79" w:name="Xa7779c494ab5882c81b02dfe0cfa23203039787"/>
     <w:p>
       <w:pPr>
         <w:pStyle w:val="Literaturverzeichnis"/>
       </w:pPr>
       <w:r>
-        <w:t xml:space="preserve">19. Kaye, L. K., Orben, A., Ellis, D. A., Hunter, S. C. &amp; Houghton, S. The Conceptual and Methodological Mayhem of ‘Screen Time’.</w:t>
-      </w:r>
-      <w:r>
-        <w:t xml:space="preserve"> </w:t>
-      </w:r>
-      <w:r>
-        <w:rPr>
-          <w:i/>
-        </w:rPr>
-        <w:t xml:space="preserve">International Journal of Environmental Research and Public Health</w:t>
-      </w:r>
-      <w:r>
-        <w:t xml:space="preserve"> </w:t>
-      </w:r>
-      <w:r>
-        <w:rPr>
-          <w:b/>
-        </w:rPr>
-        <w:t xml:space="preserve">17</w:t>
-      </w:r>
-      <w:r>
-        <w:t xml:space="preserve">, 3661 (2020).</w:t>
+        <w:t xml:space="preserve">40. Royal College of Paediatrics and Child Health.</w:t>
+      </w:r>
+      <w:r>
+        <w:t xml:space="preserve"> </w:t>
+      </w:r>
+      <w:r>
+        <w:rPr>
+          <w:i/>
+        </w:rPr>
+        <w:t xml:space="preserve">The health impacts of screen time: A guide for clinicians and parents.</w:t>
+      </w:r>
+      <w:r>
+        <w:t xml:space="preserve"> </w:t>
+      </w:r>
+      <w:r>
+        <w:t xml:space="preserve">(2019).</w:t>
       </w:r>
     </w:p>
     <w:bookmarkEnd w:id="79"/>
-    <w:bookmarkStart w:id="80" w:name="Xd9ea48f2081c97cc01a86ff90acd7a44bcc3ee6"/>
+    <w:bookmarkStart w:id="81" w:name="ref-pagePRISMA2020Statement2020"/>
     <w:p>
       <w:pPr>
         <w:pStyle w:val="Literaturverzeichnis"/>
       </w:pPr>
       <w:r>
-        <w:t xml:space="preserve">20. Chassiakos, Y. L. R.</w:t>
+        <w:t xml:space="preserve">41. Page, M. J.</w:t>
       </w:r>
       <w:r>
         <w:t xml:space="preserve"> </w:t>
@@ -4420,714 +5046,6 @@
         <w:t xml:space="preserve"> </w:t>
       </w:r>
       <w:r>
-        <w:t xml:space="preserve">Children and Adolescents and Digital Media.</w:t>
-      </w:r>
-      <w:r>
-        <w:t xml:space="preserve"> </w:t>
-      </w:r>
-      <w:r>
-        <w:rPr>
-          <w:i/>
-        </w:rPr>
-        <w:t xml:space="preserve">Pediatrics</w:t>
-      </w:r>
-      <w:r>
-        <w:t xml:space="preserve"> </w:t>
-      </w:r>
-      <w:r>
-        <w:rPr>
-          <w:b/>
-        </w:rPr>
-        <w:t xml:space="preserve">138</w:t>
-      </w:r>
-      <w:r>
-        <w:t xml:space="preserve">, e20162593 (2016).</w:t>
-      </w:r>
-    </w:p>
-    <w:bookmarkEnd w:id="80"/>
-    <w:bookmarkStart w:id="81" w:name="ref-stiglicEffectsScreentimeHealth2019"/>
-    <w:p>
-      <w:pPr>
-        <w:pStyle w:val="Literaturverzeichnis"/>
-      </w:pPr>
-      <w:r>
-        <w:t xml:space="preserve">21. Stiglic, N. &amp; Viner, R. M. Effects of screentime on the health and well-being of children and adolescents: A systematic review of reviews.</w:t>
-      </w:r>
-      <w:r>
-        <w:t xml:space="preserve"> </w:t>
-      </w:r>
-      <w:r>
-        <w:rPr>
-          <w:i/>
-        </w:rPr>
-        <w:t xml:space="preserve">BMJ Open</w:t>
-      </w:r>
-      <w:r>
-        <w:t xml:space="preserve"> </w:t>
-      </w:r>
-      <w:r>
-        <w:rPr>
-          <w:b/>
-        </w:rPr>
-        <w:t xml:space="preserve">9</w:t>
-      </w:r>
-      <w:r>
-        <w:t xml:space="preserve">, e023191 (2019).</w:t>
-      </w:r>
-    </w:p>
-    <w:bookmarkEnd w:id="81"/>
-    <w:bookmarkStart w:id="82" w:name="ref-valkenburgSocialMediaUse2022"/>
-    <w:p>
-      <w:pPr>
-        <w:pStyle w:val="Literaturverzeichnis"/>
-      </w:pPr>
-      <w:r>
-        <w:t xml:space="preserve">22. Valkenburg, P. M., Meier, A. &amp; Beyens, I. Social media use and its impact on adolescent mental health: An umbrella review of the evidence.</w:t>
-      </w:r>
-      <w:r>
-        <w:t xml:space="preserve"> </w:t>
-      </w:r>
-      <w:r>
-        <w:rPr>
-          <w:i/>
-        </w:rPr>
-        <w:t xml:space="preserve">Current Opinion in Psychology</w:t>
-      </w:r>
-      <w:r>
-        <w:t xml:space="preserve"> </w:t>
-      </w:r>
-      <w:r>
-        <w:rPr>
-          <w:b/>
-        </w:rPr>
-        <w:t xml:space="preserve">44</w:t>
-      </w:r>
-      <w:r>
-        <w:t xml:space="preserve">, 58–68 (2022).</w:t>
-      </w:r>
-    </w:p>
-    <w:bookmarkEnd w:id="82"/>
-    <w:bookmarkStart w:id="83" w:name="X8f5b5b681c3530c1044dd81a9d95caf728d6cbf"/>
-    <w:p>
-      <w:pPr>
-        <w:pStyle w:val="Literaturverzeichnis"/>
-      </w:pPr>
-      <w:r>
-        <w:t xml:space="preserve">23. Arias-de la Torre, J.</w:t>
-      </w:r>
-      <w:r>
-        <w:t xml:space="preserve"> </w:t>
-      </w:r>
-      <w:r>
-        <w:rPr>
-          <w:i/>
-        </w:rPr>
-        <w:t xml:space="preserve">et al.</w:t>
-      </w:r>
-      <w:r>
-        <w:t xml:space="preserve"> </w:t>
-      </w:r>
-      <w:r>
-        <w:t xml:space="preserve">Relationship Between Depression and the Use of Mobile Technologies and Social Media Among Adolescents: Umbrella Review.</w:t>
-      </w:r>
-      <w:r>
-        <w:t xml:space="preserve"> </w:t>
-      </w:r>
-      <w:r>
-        <w:rPr>
-          <w:i/>
-        </w:rPr>
-        <w:t xml:space="preserve">Journal of Medical Internet Research</w:t>
-      </w:r>
-      <w:r>
-        <w:t xml:space="preserve"> </w:t>
-      </w:r>
-      <w:r>
-        <w:rPr>
-          <w:b/>
-        </w:rPr>
-        <w:t xml:space="preserve">22</w:t>
-      </w:r>
-      <w:r>
-        <w:t xml:space="preserve">, e16388 (2020).</w:t>
-      </w:r>
-    </w:p>
-    <w:bookmarkEnd w:id="83"/>
-    <w:bookmarkStart w:id="84" w:name="ref-orbenTeenagersScreensSocial2020"/>
-    <w:p>
-      <w:pPr>
-        <w:pStyle w:val="Literaturverzeichnis"/>
-      </w:pPr>
-      <w:r>
-        <w:t xml:space="preserve">24. Orben, A. Teenagers, screens and social media: A narrative review of reviews and key studies.</w:t>
-      </w:r>
-      <w:r>
-        <w:t xml:space="preserve"> </w:t>
-      </w:r>
-      <w:r>
-        <w:rPr>
-          <w:i/>
-        </w:rPr>
-        <w:t xml:space="preserve">Social Psychiatry and Psychiatric Epidemiology</w:t>
-      </w:r>
-      <w:r>
-        <w:t xml:space="preserve"> </w:t>
-      </w:r>
-      <w:r>
-        <w:rPr>
-          <w:b/>
-        </w:rPr>
-        <w:t xml:space="preserve">55</w:t>
-      </w:r>
-      <w:r>
-        <w:t xml:space="preserve">, 407–414 (2020).</w:t>
-      </w:r>
-    </w:p>
-    <w:bookmarkEnd w:id="84"/>
-    <w:bookmarkStart w:id="85" w:name="ref-pollockChapterOverviewsReviews2022"/>
-    <w:p>
-      <w:pPr>
-        <w:pStyle w:val="Literaturverzeichnis"/>
-      </w:pPr>
-      <w:r>
-        <w:t xml:space="preserve">25. Pollock, M., Fernandes, R., Becker, L., Pieper, D. &amp; Hartling, L. Chapter V: Overviews of Reviews. in</w:t>
-      </w:r>
-      <w:r>
-        <w:t xml:space="preserve"> </w:t>
-      </w:r>
-      <w:r>
-        <w:rPr>
-          <w:i/>
-        </w:rPr>
-        <w:t xml:space="preserve">Cochrane Handbook for Systematic Reviews of Interventions</w:t>
-      </w:r>
-      <w:r>
-        <w:t xml:space="preserve"> </w:t>
-      </w:r>
-      <w:r>
-        <w:t xml:space="preserve">(eds. Higgins, J. P. et al.) (Cochrane, 2022).</w:t>
-      </w:r>
-    </w:p>
-    <w:bookmarkEnd w:id="85"/>
-    <w:bookmarkStart w:id="86" w:name="ref-xieCanTouchscreenDevices2018"/>
-    <w:p>
-      <w:pPr>
-        <w:pStyle w:val="Literaturverzeichnis"/>
-      </w:pPr>
-      <w:r>
-        <w:t xml:space="preserve">26. Xie, H.</w:t>
-      </w:r>
-      <w:r>
-        <w:t xml:space="preserve"> </w:t>
-      </w:r>
-      <w:r>
-        <w:rPr>
-          <w:i/>
-        </w:rPr>
-        <w:t xml:space="preserve">et al.</w:t>
-      </w:r>
-      <w:r>
-        <w:t xml:space="preserve"> </w:t>
-      </w:r>
-      <w:r>
-        <w:t xml:space="preserve">Can Touchscreen Devices be Used to Facilitate Young Children’s Learning? A Meta-Analysis of Touchscreen Learning Effect.</w:t>
-      </w:r>
-      <w:r>
-        <w:t xml:space="preserve"> </w:t>
-      </w:r>
-      <w:r>
-        <w:rPr>
-          <w:i/>
-        </w:rPr>
-        <w:t xml:space="preserve">Frontiers in Psychology</w:t>
-      </w:r>
-      <w:r>
-        <w:t xml:space="preserve"> </w:t>
-      </w:r>
-      <w:r>
-        <w:rPr>
-          <w:b/>
-        </w:rPr>
-        <w:t xml:space="preserve">9</w:t>
-      </w:r>
-      <w:r>
-        <w:t xml:space="preserve">, 2580 (2018).</w:t>
-      </w:r>
-    </w:p>
-    <w:bookmarkEnd w:id="86"/>
-    <w:bookmarkStart w:id="87" w:name="X1e43e764f509d799cbc769ff2c7a2cf0d00018a"/>
-    <w:p>
-      <w:pPr>
-        <w:pStyle w:val="Literaturverzeichnis"/>
-      </w:pPr>
-      <w:r>
-        <w:t xml:space="preserve">27. Adelantado-Renau, M.</w:t>
-      </w:r>
-      <w:r>
-        <w:t xml:space="preserve"> </w:t>
-      </w:r>
-      <w:r>
-        <w:rPr>
-          <w:i/>
-        </w:rPr>
-        <w:t xml:space="preserve">et al.</w:t>
-      </w:r>
-      <w:r>
-        <w:t xml:space="preserve"> </w:t>
-      </w:r>
-      <w:r>
-        <w:t xml:space="preserve">Association Between Screen Media Use and Academic Performance Among Children and Adolescents: A Systematic Review and Meta-analysis.</w:t>
-      </w:r>
-      <w:r>
-        <w:t xml:space="preserve"> </w:t>
-      </w:r>
-      <w:r>
-        <w:rPr>
-          <w:i/>
-        </w:rPr>
-        <w:t xml:space="preserve">JAMA Pediatrics</w:t>
-      </w:r>
-      <w:r>
-        <w:t xml:space="preserve"> </w:t>
-      </w:r>
-      <w:r>
-        <w:rPr>
-          <w:b/>
-        </w:rPr>
-        <w:t xml:space="preserve">173</w:t>
-      </w:r>
-      <w:r>
-        <w:t xml:space="preserve">, 1058 (2019).</w:t>
-      </w:r>
-    </w:p>
-    <w:bookmarkEnd w:id="87"/>
-    <w:bookmarkStart w:id="88" w:name="ref-madiganAssociationsScreenUse2020"/>
-    <w:p>
-      <w:pPr>
-        <w:pStyle w:val="Literaturverzeichnis"/>
-      </w:pPr>
-      <w:r>
-        <w:t xml:space="preserve">28. Madigan, S., McArthur, B. A., Anhorn, C., Eirich, R. &amp; Christakis, D. A. Associations Between Screen Use and Child Language Skills: A Systematic Review and Meta-analysis.</w:t>
-      </w:r>
-      <w:r>
-        <w:t xml:space="preserve"> </w:t>
-      </w:r>
-      <w:r>
-        <w:rPr>
-          <w:i/>
-        </w:rPr>
-        <w:t xml:space="preserve">JAMA Pediatrics</w:t>
-      </w:r>
-      <w:r>
-        <w:t xml:space="preserve"> </w:t>
-      </w:r>
-      <w:r>
-        <w:rPr>
-          <w:b/>
-        </w:rPr>
-        <w:t xml:space="preserve">174</w:t>
-      </w:r>
-      <w:r>
-        <w:t xml:space="preserve">, 665 (2020).</w:t>
-      </w:r>
-    </w:p>
-    <w:bookmarkEnd w:id="88"/>
-    <w:bookmarkStart w:id="89" w:name="Xce1c64a10778ef1313818378dc5846070d5b266"/>
-    <w:p>
-      <w:pPr>
-        <w:pStyle w:val="Literaturverzeichnis"/>
-      </w:pPr>
-      <w:r>
-        <w:t xml:space="preserve">29. Poorolajal, J., Sahraei, F., Mohamdadi, Y., Doosti-Irani, A. &amp; Moradi, L. Behavioral factors influencing childhood obesity: A systematic review and meta-analysis.</w:t>
-      </w:r>
-      <w:r>
-        <w:t xml:space="preserve"> </w:t>
-      </w:r>
-      <w:r>
-        <w:rPr>
-          <w:i/>
-        </w:rPr>
-        <w:t xml:space="preserve">Obesity Research &amp; Clinical Practice</w:t>
-      </w:r>
-      <w:r>
-        <w:t xml:space="preserve"> </w:t>
-      </w:r>
-      <w:r>
-        <w:rPr>
-          <w:b/>
-        </w:rPr>
-        <w:t xml:space="preserve">14</w:t>
-      </w:r>
-      <w:r>
-        <w:t xml:space="preserve">, 109–118 (2020).</w:t>
-      </w:r>
-    </w:p>
-    <w:bookmarkEnd w:id="89"/>
-    <w:bookmarkStart w:id="90" w:name="ref-byunDigitalGamebasedLearning2018"/>
-    <w:p>
-      <w:pPr>
-        <w:pStyle w:val="Literaturverzeichnis"/>
-      </w:pPr>
-      <w:r>
-        <w:t xml:space="preserve">30. Byun, J. &amp; Joung, E. Digital game-based learning for K-12 mathematics education: A meta-analysis.</w:t>
-      </w:r>
-      <w:r>
-        <w:t xml:space="preserve"> </w:t>
-      </w:r>
-      <w:r>
-        <w:rPr>
-          <w:i/>
-        </w:rPr>
-        <w:t xml:space="preserve">School Science and Mathematics</w:t>
-      </w:r>
-      <w:r>
-        <w:t xml:space="preserve"> </w:t>
-      </w:r>
-      <w:r>
-        <w:rPr>
-          <w:b/>
-        </w:rPr>
-        <w:t xml:space="preserve">118</w:t>
-      </w:r>
-      <w:r>
-        <w:t xml:space="preserve">, 113–126 (2018).</w:t>
-      </w:r>
-    </w:p>
-    <w:bookmarkEnd w:id="90"/>
-    <w:bookmarkStart w:id="91" w:name="ref-vannucciSocialMediaUse2020"/>
-    <w:p>
-      <w:pPr>
-        <w:pStyle w:val="Literaturverzeichnis"/>
-      </w:pPr>
-      <w:r>
-        <w:t xml:space="preserve">31. Vannucci, A., Simpson, E. G., Gagnon, S. &amp; Ohannessian, C. M. Social media use and risky behaviors in adolescents: A meta-analysis.</w:t>
-      </w:r>
-      <w:r>
-        <w:t xml:space="preserve"> </w:t>
-      </w:r>
-      <w:r>
-        <w:rPr>
-          <w:i/>
-        </w:rPr>
-        <w:t xml:space="preserve">Journal of Adolescence</w:t>
-      </w:r>
-      <w:r>
-        <w:t xml:space="preserve"> </w:t>
-      </w:r>
-      <w:r>
-        <w:rPr>
-          <w:b/>
-        </w:rPr>
-        <w:t xml:space="preserve">79</w:t>
-      </w:r>
-      <w:r>
-        <w:t xml:space="preserve">, 258–274 (2020).</w:t>
-      </w:r>
-    </w:p>
-    <w:bookmarkEnd w:id="91"/>
-    <w:bookmarkStart w:id="92" w:name="ref-yoonSocialNetworkSite2019"/>
-    <w:p>
-      <w:pPr>
-        <w:pStyle w:val="Literaturverzeichnis"/>
-      </w:pPr>
-      <w:r>
-        <w:t xml:space="preserve">32. Yoon, S., Kleinman, M., Mertz, J. &amp; Brannick, M. Is social network site usage related to depression? A meta-analysis of FacebookDepression relations.</w:t>
-      </w:r>
-      <w:r>
-        <w:t xml:space="preserve"> </w:t>
-      </w:r>
-      <w:r>
-        <w:rPr>
-          <w:i/>
-        </w:rPr>
-        <w:t xml:space="preserve">Journal of Affective Disorders</w:t>
-      </w:r>
-      <w:r>
-        <w:t xml:space="preserve"> </w:t>
-      </w:r>
-      <w:r>
-        <w:rPr>
-          <w:b/>
-        </w:rPr>
-        <w:t xml:space="preserve">248</w:t>
-      </w:r>
-      <w:r>
-        <w:t xml:space="preserve">, 65–72 (2019).</w:t>
-      </w:r>
-    </w:p>
-    <w:bookmarkEnd w:id="92"/>
-    <w:bookmarkStart w:id="93" w:name="Xc12e5d5521f7a25e16cff58ff2c30aef0895324"/>
-    <w:p>
-      <w:pPr>
-        <w:pStyle w:val="Literaturverzeichnis"/>
-      </w:pPr>
-      <w:r>
-        <w:t xml:space="preserve">33. Vahedi, Z. &amp; Zannella, L. The association between self-reported depressive symptoms and the use of social networking sites (SNS): A meta-analysis.</w:t>
-      </w:r>
-      <w:r>
-        <w:t xml:space="preserve"> </w:t>
-      </w:r>
-      <w:r>
-        <w:rPr>
-          <w:i/>
-        </w:rPr>
-        <w:t xml:space="preserve">Current Psychology</w:t>
-      </w:r>
-      <w:r>
-        <w:t xml:space="preserve"> </w:t>
-      </w:r>
-      <w:r>
-        <w:rPr>
-          <w:b/>
-        </w:rPr>
-        <w:t xml:space="preserve">40</w:t>
-      </w:r>
-      <w:r>
-        <w:t xml:space="preserve">, 2174–2189 (2021).</w:t>
-      </w:r>
-    </w:p>
-    <w:bookmarkEnd w:id="93"/>
-    <w:bookmarkStart w:id="94" w:name="Xfbc0d9c794c9e3bb65b04d2410fb282387d3d70"/>
-    <w:p>
-      <w:pPr>
-        <w:pStyle w:val="Literaturverzeichnis"/>
-      </w:pPr>
-      <w:r>
-        <w:t xml:space="preserve">34. Seetharaman, G. W., Jeff Horwitz and Deepa. Facebook Knows Instagram Is Toxic for Teen Girls, Company Documents Show.</w:t>
-      </w:r>
-      <w:r>
-        <w:t xml:space="preserve"> </w:t>
-      </w:r>
-      <w:r>
-        <w:rPr>
-          <w:i/>
-        </w:rPr>
-        <w:t xml:space="preserve">Wall Street Journal</w:t>
-      </w:r>
-      <w:r>
-        <w:t xml:space="preserve"> </w:t>
-      </w:r>
-      <w:r>
-        <w:t xml:space="preserve">(2021).</w:t>
-      </w:r>
-    </w:p>
-    <w:bookmarkEnd w:id="94"/>
-    <w:bookmarkStart w:id="95" w:name="X36eecd0cd843cd0d874b53a91717f080998bcbf"/>
-    <w:p>
-      <w:pPr>
-        <w:pStyle w:val="Literaturverzeichnis"/>
-      </w:pPr>
-      <w:r>
-        <w:t xml:space="preserve">35. Tekedere, H. &amp; Göke, H. Examining the Effectiveness of Augmented Reality Applications in Education: A Meta-Analysis.</w:t>
-      </w:r>
-      <w:r>
-        <w:t xml:space="preserve"> </w:t>
-      </w:r>
-      <w:r>
-        <w:rPr>
-          <w:i/>
-        </w:rPr>
-        <w:t xml:space="preserve">International Journal of Environmental and Science Education</w:t>
-      </w:r>
-      <w:r>
-        <w:t xml:space="preserve"> </w:t>
-      </w:r>
-      <w:r>
-        <w:rPr>
-          <w:b/>
-        </w:rPr>
-        <w:t xml:space="preserve">11</w:t>
-      </w:r>
-      <w:r>
-        <w:t xml:space="preserve">, 9469–9481 (2016).</w:t>
-      </w:r>
-    </w:p>
-    <w:bookmarkEnd w:id="95"/>
-    <w:bookmarkStart w:id="96" w:name="ref-sadeghiradInfluenceUnhealthyFood2016"/>
-    <w:p>
-      <w:pPr>
-        <w:pStyle w:val="Literaturverzeichnis"/>
-      </w:pPr>
-      <w:r>
-        <w:t xml:space="preserve">36. Sadeghirad, B., Duhaney, T., Motaghipisheh, S., Campbell, N. R. C. &amp; Johnston, B. C. Influence of unhealthy food and beverage marketing on children’s dietary intake and preference: A systematic review and meta-analysis of randomized trials.</w:t>
-      </w:r>
-      <w:r>
-        <w:t xml:space="preserve"> </w:t>
-      </w:r>
-      <w:r>
-        <w:rPr>
-          <w:i/>
-        </w:rPr>
-        <w:t xml:space="preserve">Obesity Reviews</w:t>
-      </w:r>
-      <w:r>
-        <w:t xml:space="preserve"> </w:t>
-      </w:r>
-      <w:r>
-        <w:rPr>
-          <w:b/>
-        </w:rPr>
-        <w:t xml:space="preserve">17</w:t>
-      </w:r>
-      <w:r>
-        <w:t xml:space="preserve">, 945–959 (2016).</w:t>
-      </w:r>
-    </w:p>
-    <w:bookmarkEnd w:id="96"/>
-    <w:bookmarkStart w:id="97" w:name="ref-marshallRelationshipsMediaUse2004"/>
-    <w:p>
-      <w:pPr>
-        <w:pStyle w:val="Literaturverzeichnis"/>
-      </w:pPr>
-      <w:r>
-        <w:t xml:space="preserve">37. Marshall, S. J., Biddle, S. J. H., Gorely, T., Cameron, N. &amp; Murdey, I. Relationships between media use, body fatness and physical activity in children and youth: A meta-analysis.</w:t>
-      </w:r>
-      <w:r>
-        <w:t xml:space="preserve"> </w:t>
-      </w:r>
-      <w:r>
-        <w:rPr>
-          <w:i/>
-        </w:rPr>
-        <w:t xml:space="preserve">International Journal of Obesity</w:t>
-      </w:r>
-      <w:r>
-        <w:t xml:space="preserve"> </w:t>
-      </w:r>
-      <w:r>
-        <w:rPr>
-          <w:b/>
-        </w:rPr>
-        <w:t xml:space="preserve">28</w:t>
-      </w:r>
-      <w:r>
-        <w:t xml:space="preserve">, 1238–1246 (2004).</w:t>
-      </w:r>
-    </w:p>
-    <w:bookmarkEnd w:id="97"/>
-    <w:bookmarkStart w:id="98" w:name="ref-elsonPolicyStatementsMedia2019"/>
-    <w:p>
-      <w:pPr>
-        <w:pStyle w:val="Literaturverzeichnis"/>
-      </w:pPr>
-      <w:r>
-        <w:t xml:space="preserve">38. Elson, M.</w:t>
-      </w:r>
-      <w:r>
-        <w:t xml:space="preserve"> </w:t>
-      </w:r>
-      <w:r>
-        <w:rPr>
-          <w:i/>
-        </w:rPr>
-        <w:t xml:space="preserve">et al.</w:t>
-      </w:r>
-      <w:r>
-        <w:t xml:space="preserve"> </w:t>
-      </w:r>
-      <w:r>
-        <w:t xml:space="preserve">Do policy statements on media effects faithfully represent the science?</w:t>
-      </w:r>
-      <w:r>
-        <w:t xml:space="preserve"> </w:t>
-      </w:r>
-      <w:r>
-        <w:rPr>
-          <w:i/>
-        </w:rPr>
-        <w:t xml:space="preserve">Advances in Methods and Practices in Psychological Science</w:t>
-      </w:r>
-      <w:r>
-        <w:t xml:space="preserve"> </w:t>
-      </w:r>
-      <w:r>
-        <w:rPr>
-          <w:b/>
-        </w:rPr>
-        <w:t xml:space="preserve">2</w:t>
-      </w:r>
-      <w:r>
-        <w:t xml:space="preserve">, 12–25 (2019).</w:t>
-      </w:r>
-    </w:p>
-    <w:bookmarkEnd w:id="98"/>
-    <w:bookmarkStart w:id="99" w:name="ref-ashtonScreenTimeChildren2019"/>
-    <w:p>
-      <w:pPr>
-        <w:pStyle w:val="Literaturverzeichnis"/>
-      </w:pPr>
-      <w:r>
-        <w:t xml:space="preserve">39. Ashton, J. J. &amp; Beattie, R. M. Screen time in children and adolescents: Is there evidence to guide parents and policy?</w:t>
-      </w:r>
-      <w:r>
-        <w:t xml:space="preserve"> </w:t>
-      </w:r>
-      <w:r>
-        <w:rPr>
-          <w:i/>
-        </w:rPr>
-        <w:t xml:space="preserve">The Lancet Child &amp; Adolescent Health</w:t>
-      </w:r>
-      <w:r>
-        <w:t xml:space="preserve"> </w:t>
-      </w:r>
-      <w:r>
-        <w:rPr>
-          <w:b/>
-        </w:rPr>
-        <w:t xml:space="preserve">3</w:t>
-      </w:r>
-      <w:r>
-        <w:t xml:space="preserve">, 292–294 (2019).</w:t>
-      </w:r>
-    </w:p>
-    <w:bookmarkEnd w:id="99"/>
-    <w:bookmarkStart w:id="100" w:name="Xa7779c494ab5882c81b02dfe0cfa23203039787"/>
-    <w:p>
-      <w:pPr>
-        <w:pStyle w:val="Literaturverzeichnis"/>
-      </w:pPr>
-      <w:r>
-        <w:t xml:space="preserve">40. Royal College of Paediatrics and Child Health.</w:t>
-      </w:r>
-      <w:r>
-        <w:t xml:space="preserve"> </w:t>
-      </w:r>
-      <w:r>
-        <w:rPr>
-          <w:i/>
-        </w:rPr>
-        <w:t xml:space="preserve">The health impacts of screen time: A guide for clinicians and parents.</w:t>
-      </w:r>
-      <w:r>
-        <w:t xml:space="preserve"> </w:t>
-      </w:r>
-      <w:r>
-        <w:t xml:space="preserve">(2019).</w:t>
-      </w:r>
-    </w:p>
-    <w:bookmarkEnd w:id="100"/>
-    <w:bookmarkStart w:id="102" w:name="ref-pagePRISMA2020Statement2020"/>
-    <w:p>
-      <w:pPr>
-        <w:pStyle w:val="Literaturverzeichnis"/>
-      </w:pPr>
-      <w:r>
-        <w:t xml:space="preserve">41. Page, M. J.</w:t>
-      </w:r>
-      <w:r>
-        <w:t xml:space="preserve"> </w:t>
-      </w:r>
-      <w:r>
-        <w:rPr>
-          <w:i/>
-        </w:rPr>
-        <w:t xml:space="preserve">et al.</w:t>
-      </w:r>
-      <w:r>
-        <w:t xml:space="preserve"> </w:t>
-      </w:r>
-      <w:r>
         <w:rPr>
           <w:i/>
         </w:rPr>
@@ -5136,7 +5054,7 @@
       <w:r>
         <w:t xml:space="preserve">. (2020) doi:</w:t>
       </w:r>
-      <w:hyperlink r:id="rId101">
+      <w:hyperlink r:id="rId80">
         <w:r>
           <w:rPr>
             <w:rStyle w:val="Hyperlink"/>
@@ -5148,8 +5066,8 @@
         <w:t xml:space="preserve">.</w:t>
       </w:r>
     </w:p>
-    <w:bookmarkEnd w:id="102"/>
-    <w:bookmarkStart w:id="103" w:name="X1622a13c71fefd4fa62b8aed2044e1aca625882"/>
+    <w:bookmarkEnd w:id="81"/>
+    <w:bookmarkStart w:id="82" w:name="X1622a13c71fefd4fa62b8aed2044e1aca625882"/>
     <w:p>
       <w:pPr>
         <w:pStyle w:val="Literaturverzeichnis"/>
@@ -5194,8 +5112,8 @@
         <w:t xml:space="preserve">, 1535–1547 (2021).</w:t>
       </w:r>
     </w:p>
-    <w:bookmarkEnd w:id="103"/>
-    <w:bookmarkStart w:id="104" w:name="ref-byrneMeasurementScreenTime2021"/>
+    <w:bookmarkEnd w:id="82"/>
+    <w:bookmarkStart w:id="83" w:name="ref-byrneMeasurementScreenTime2021"/>
     <w:p>
       <w:pPr>
         <w:pStyle w:val="Literaturverzeichnis"/>
@@ -5225,8 +5143,8 @@
         <w:t xml:space="preserve">, (2021).</w:t>
       </w:r>
     </w:p>
-    <w:bookmarkEnd w:id="104"/>
-    <w:bookmarkStart w:id="105" w:name="ref-smithFeasibilityAutomatedCameras2019"/>
+    <w:bookmarkEnd w:id="83"/>
+    <w:bookmarkStart w:id="84" w:name="ref-smithFeasibilityAutomatedCameras2019"/>
     <w:p>
       <w:pPr>
         <w:pStyle w:val="Literaturverzeichnis"/>
@@ -5256,8 +5174,8 @@
         <w:t xml:space="preserve">, 417–424 (2019).</w:t>
       </w:r>
     </w:p>
-    <w:bookmarkEnd w:id="105"/>
-    <w:bookmarkStart w:id="106" w:name="ref-rydingPassiveObjectiveMeasures2020"/>
+    <w:bookmarkEnd w:id="84"/>
+    <w:bookmarkStart w:id="85" w:name="ref-rydingPassiveObjectiveMeasures2020"/>
     <w:p>
       <w:pPr>
         <w:pStyle w:val="Literaturverzeichnis"/>
@@ -5287,8 +5205,8 @@
         <w:t xml:space="preserve">, 100257 (2020).</w:t>
       </w:r>
     </w:p>
-    <w:bookmarkEnd w:id="106"/>
-    <w:bookmarkStart w:id="107" w:name="X273798adfea2fce3f1845a8e1bd699c817aaf5b"/>
+    <w:bookmarkEnd w:id="85"/>
+    <w:bookmarkStart w:id="86" w:name="X273798adfea2fce3f1845a8e1bd699c817aaf5b"/>
     <w:p>
       <w:pPr>
         <w:pStyle w:val="Literaturverzeichnis"/>
@@ -5333,8 +5251,8 @@
         <w:t xml:space="preserve">, 383–394 (2011).</w:t>
       </w:r>
     </w:p>
-    <w:bookmarkEnd w:id="107"/>
-    <w:bookmarkStart w:id="108" w:name="ref-twengeMoreTimeTechnology2019"/>
+    <w:bookmarkEnd w:id="86"/>
+    <w:bookmarkStart w:id="87" w:name="ref-twengeMoreTimeTechnology2019"/>
     <w:p>
       <w:pPr>
         <w:pStyle w:val="Literaturverzeichnis"/>
@@ -5364,8 +5282,8 @@
         <w:t xml:space="preserve">, 372–379 (2019).</w:t>
       </w:r>
     </w:p>
-    <w:bookmarkEnd w:id="108"/>
-    <w:bookmarkStart w:id="109" w:name="ref-kellySocialMediaUse2018"/>
+    <w:bookmarkEnd w:id="87"/>
+    <w:bookmarkStart w:id="88" w:name="ref-kellySocialMediaUse2018"/>
     <w:p>
       <w:pPr>
         <w:pStyle w:val="Literaturverzeichnis"/>
@@ -5395,8 +5313,8 @@
         <w:t xml:space="preserve">, 59–68 (2018).</w:t>
       </w:r>
     </w:p>
-    <w:bookmarkEnd w:id="109"/>
-    <w:bookmarkStart w:id="110" w:name="ref-NHLBIQualityAssessmentSystematic2014"/>
+    <w:bookmarkEnd w:id="88"/>
+    <w:bookmarkStart w:id="89" w:name="ref-NHLBIQualityAssessmentSystematic2014"/>
     <w:p>
       <w:pPr>
         <w:pStyle w:val="Literaturverzeichnis"/>
@@ -5417,8 +5335,8 @@
         <w:t xml:space="preserve">. (2014).</w:t>
       </w:r>
     </w:p>
-    <w:bookmarkEnd w:id="110"/>
-    <w:bookmarkStart w:id="111" w:name="ref-bowmanEffectSizesStatistical2012"/>
+    <w:bookmarkEnd w:id="89"/>
+    <w:bookmarkStart w:id="90" w:name="ref-bowmanEffectSizesStatistical2012"/>
     <w:p>
       <w:pPr>
         <w:pStyle w:val="Literaturverzeichnis"/>
@@ -5448,8 +5366,8 @@
         <w:t xml:space="preserve">, 375–382 (2012).</w:t>
       </w:r>
     </w:p>
-    <w:bookmarkEnd w:id="111"/>
-    <w:bookmarkStart w:id="112" w:name="X28222e0a00c3a1bb883085ca4953aa45a58e4dd"/>
+    <w:bookmarkEnd w:id="90"/>
+    <w:bookmarkStart w:id="91" w:name="X28222e0a00c3a1bb883085ca4953aa45a58e4dd"/>
     <w:p>
       <w:pPr>
         <w:pStyle w:val="Literaturverzeichnis"/>
@@ -5479,8 +5397,8 @@
         <w:t xml:space="preserve">, 161–180 (2017).</w:t>
       </w:r>
     </w:p>
-    <w:bookmarkEnd w:id="112"/>
-    <w:bookmarkStart w:id="113" w:name="ref-funderEvaluatingEffectSize2019"/>
+    <w:bookmarkEnd w:id="91"/>
+    <w:bookmarkStart w:id="92" w:name="ref-funderEvaluatingEffectSize2019"/>
     <w:p>
       <w:pPr>
         <w:pStyle w:val="Literaturverzeichnis"/>
@@ -5510,8 +5428,8 @@
         <w:t xml:space="preserve">, 156–168 (2019).</w:t>
       </w:r>
     </w:p>
-    <w:bookmarkEnd w:id="113"/>
-    <w:bookmarkStart w:id="114" w:name="ref-gignacEffectSizeGuidelines2016"/>
+    <w:bookmarkEnd w:id="92"/>
+    <w:bookmarkStart w:id="93" w:name="ref-gignacEffectSizeGuidelines2016"/>
     <w:p>
       <w:pPr>
         <w:pStyle w:val="Literaturverzeichnis"/>
@@ -5541,8 +5459,8 @@
         <w:t xml:space="preserve">, 74–78 (2016).</w:t>
       </w:r>
     </w:p>
-    <w:bookmarkEnd w:id="114"/>
-    <w:bookmarkStart w:id="115" w:name="ref-R-metafor"/>
+    <w:bookmarkEnd w:id="93"/>
+    <w:bookmarkStart w:id="94" w:name="ref-R-metafor"/>
     <w:p>
       <w:pPr>
         <w:pStyle w:val="Literaturverzeichnis"/>
@@ -5563,8 +5481,8 @@
         <w:t xml:space="preserve">. (2022).</w:t>
       </w:r>
     </w:p>
-    <w:bookmarkEnd w:id="115"/>
-    <w:bookmarkStart w:id="116" w:name="ref-R-base"/>
+    <w:bookmarkEnd w:id="94"/>
+    <w:bookmarkStart w:id="95" w:name="ref-R-base"/>
     <w:p>
       <w:pPr>
         <w:pStyle w:val="Literaturverzeichnis"/>
@@ -5585,8 +5503,8 @@
         <w:t xml:space="preserve">. (R Foundation for Statistical Computing, 2023).</w:t>
       </w:r>
     </w:p>
-    <w:bookmarkEnd w:id="116"/>
-    <w:bookmarkStart w:id="117" w:name="ref-eggerBiasMetaanalysisDetected1997"/>
+    <w:bookmarkEnd w:id="95"/>
+    <w:bookmarkStart w:id="96" w:name="ref-eggerBiasMetaanalysisDetected1997"/>
     <w:p>
       <w:pPr>
         <w:pStyle w:val="Literaturverzeichnis"/>
@@ -5616,8 +5534,8 @@
         <w:t xml:space="preserve">, 629–634 (1997).</w:t>
       </w:r>
     </w:p>
-    <w:bookmarkEnd w:id="117"/>
-    <w:bookmarkStart w:id="118" w:name="ref-pageChapter13Assessing2021"/>
+    <w:bookmarkEnd w:id="96"/>
+    <w:bookmarkStart w:id="97" w:name="ref-pageChapter13Assessing2021"/>
     <w:p>
       <w:pPr>
         <w:pStyle w:val="Literaturverzeichnis"/>
@@ -5641,8 +5559,8 @@
         <w:t xml:space="preserve">(eds. Higgins, J. P. et al.) (Cochrane, 2021).</w:t>
       </w:r>
     </w:p>
-    <w:bookmarkEnd w:id="118"/>
-    <w:bookmarkStart w:id="119" w:name="ref-ioannidisExploratoryTestExcess2007"/>
+    <w:bookmarkEnd w:id="97"/>
+    <w:bookmarkStart w:id="98" w:name="ref-ioannidisExploratoryTestExcess2007"/>
     <w:p>
       <w:pPr>
         <w:pStyle w:val="Literaturverzeichnis"/>
@@ -5672,8 +5590,8 @@
         <w:t xml:space="preserve">, 245–253 (2007).</w:t>
       </w:r>
     </w:p>
-    <w:bookmarkEnd w:id="119"/>
-    <w:bookmarkStart w:id="120" w:name="X06fd504ce36b3f21caca6eb0766200d9b01623a"/>
+    <w:bookmarkEnd w:id="98"/>
+    <w:bookmarkStart w:id="99" w:name="X06fd504ce36b3f21caca6eb0766200d9b01623a"/>
     <w:p>
       <w:pPr>
         <w:pStyle w:val="Literaturverzeichnis"/>
@@ -5718,8 +5636,8 @@
         <w:t xml:space="preserve">, 4579 (2021).</w:t>
       </w:r>
     </w:p>
-    <w:bookmarkEnd w:id="120"/>
-    <w:bookmarkEnd w:id="121"/>
+    <w:bookmarkEnd w:id="99"/>
+    <w:bookmarkEnd w:id="100"/>
     <w:p>
       <w:r>
         <w:br w:type="page"/>
@@ -5729,11 +5647,11 @@
       <w:pPr>
         <w:pStyle w:val="berschrift1"/>
       </w:pPr>
-      <w:bookmarkStart w:id="122" w:name="acknowledgements"/>
+      <w:bookmarkStart w:id="101" w:name="acknowledgements"/>
       <w:r>
         <w:t xml:space="preserve">Acknowledgements</w:t>
       </w:r>
-      <w:bookmarkEnd w:id="122"/>
+      <w:bookmarkEnd w:id="101"/>
     </w:p>
     <w:p>
       <w:pPr>
@@ -5747,11 +5665,11 @@
       <w:pPr>
         <w:pStyle w:val="berschrift1"/>
       </w:pPr>
-      <w:bookmarkStart w:id="123" w:name="author-contributions"/>
+      <w:bookmarkStart w:id="102" w:name="author-contributions"/>
       <w:r>
         <w:t xml:space="preserve">Author contributions</w:t>
       </w:r>
-      <w:bookmarkEnd w:id="123"/>
+      <w:bookmarkEnd w:id="102"/>
     </w:p>
     <w:p>
       <w:pPr>
@@ -5777,11 +5695,11 @@
       <w:pPr>
         <w:pStyle w:val="berschrift1"/>
       </w:pPr>
-      <w:bookmarkStart w:id="124" w:name="competing-interests"/>
+      <w:bookmarkStart w:id="103" w:name="competing-interests"/>
       <w:r>
         <w:t xml:space="preserve">Competing interests</w:t>
       </w:r>
-      <w:bookmarkEnd w:id="124"/>
+      <w:bookmarkEnd w:id="103"/>
     </w:p>
     <w:p>
       <w:pPr>
@@ -5795,11 +5713,11 @@
       <w:pPr>
         <w:pStyle w:val="berschrift1"/>
       </w:pPr>
-      <w:bookmarkStart w:id="125" w:name="figure-legends"/>
+      <w:bookmarkStart w:id="104" w:name="figure-legends"/>
       <w:r>
         <w:t xml:space="preserve">Figure legends</w:t>
       </w:r>
-      <w:bookmarkEnd w:id="125"/>
+      <w:bookmarkEnd w:id="104"/>
     </w:p>
     <w:p>
       <w:pPr>
@@ -5838,11 +5756,11 @@
       <w:pPr>
         <w:pStyle w:val="berschrift1"/>
       </w:pPr>
-      <w:bookmarkStart w:id="126" w:name="tables"/>
+      <w:bookmarkStart w:id="105" w:name="tables"/>
       <w:r>
         <w:t xml:space="preserve">Tables</w:t>
       </w:r>
-      <w:bookmarkEnd w:id="126"/>
+      <w:bookmarkEnd w:id="105"/>
     </w:p>
     <w:p>
       <w:pPr>

--- a/reports/manuscript.docx
+++ b/reports/manuscript.docx
@@ -126,26 +126,230 @@
         <w:t xml:space="preserve">1</w:t>
       </w:r>
       <w:r>
-        <w:t xml:space="preserve">, Borja Del Pozo Cruz</w:t>
+        <w:t xml:space="preserve">, Borja Del Pozo Cruz^3, 14, 15^, Stuart Biddle^4, 13^, Rimante Ronto</w:t>
       </w:r>
       <w:r>
         <w:rPr>
           <w:vertAlign w:val="superscript"/>
         </w:rPr>
+        <w:t xml:space="preserve">5</w:t>
+      </w:r>
+      <w:r>
+        <w:t xml:space="preserve">, Ryan Hulteen</w:t>
+      </w:r>
+      <w:r>
+        <w:rPr>
+          <w:vertAlign w:val="superscript"/>
+        </w:rPr>
+        <w:t xml:space="preserve">6</w:t>
+      </w:r>
+      <w:r>
+        <w:t xml:space="preserve">, Rhiannon Parker</w:t>
+      </w:r>
+      <w:r>
+        <w:rPr>
+          <w:vertAlign w:val="superscript"/>
+        </w:rPr>
+        <w:t xml:space="preserve">7</w:t>
+      </w:r>
+      <w:r>
+        <w:t xml:space="preserve">, George Thomas</w:t>
+      </w:r>
+      <w:r>
+        <w:rPr>
+          <w:vertAlign w:val="superscript"/>
+        </w:rPr>
+        <w:t xml:space="preserve">8</w:t>
+      </w:r>
+      <w:r>
+        <w:t xml:space="preserve">, Katrien De Cocker</w:t>
+      </w:r>
+      <w:r>
+        <w:rPr>
+          <w:vertAlign w:val="superscript"/>
+        </w:rPr>
+        <w:t xml:space="preserve">9</w:t>
+      </w:r>
+      <w:r>
+        <w:t xml:space="preserve">, Jo Salmon</w:t>
+      </w:r>
+      <w:r>
+        <w:rPr>
+          <w:vertAlign w:val="superscript"/>
+        </w:rPr>
+        <w:t xml:space="preserve">10</w:t>
+      </w:r>
+      <w:r>
+        <w:t xml:space="preserve">, Kylie Hesketh</w:t>
+      </w:r>
+      <w:r>
+        <w:rPr>
+          <w:vertAlign w:val="superscript"/>
+        </w:rPr>
+        <w:t xml:space="preserve">10</w:t>
+      </w:r>
+      <w:r>
+        <w:t xml:space="preserve">, Nicole Weeks</w:t>
+      </w:r>
+      <w:r>
+        <w:rPr>
+          <w:vertAlign w:val="superscript"/>
+        </w:rPr>
+        <w:t xml:space="preserve">1</w:t>
+      </w:r>
+      <w:r>
+        <w:t xml:space="preserve">, Hugh Arnott</w:t>
+      </w:r>
+      <w:r>
+        <w:rPr>
+          <w:vertAlign w:val="superscript"/>
+        </w:rPr>
+        <w:t xml:space="preserve">1</w:t>
+      </w:r>
+      <w:r>
+        <w:t xml:space="preserve">, Emma Devine</w:t>
+      </w:r>
+      <w:r>
+        <w:rPr>
+          <w:vertAlign w:val="superscript"/>
+        </w:rPr>
+        <w:t xml:space="preserve">11</w:t>
+      </w:r>
+      <w:r>
+        <w:t xml:space="preserve">, Roberta Vasconcellos</w:t>
+      </w:r>
+      <w:r>
+        <w:rPr>
+          <w:vertAlign w:val="superscript"/>
+        </w:rPr>
+        <w:t xml:space="preserve">1</w:t>
+      </w:r>
+      <w:r>
+        <w:t xml:space="preserve">, Rebecca Pagano</w:t>
+      </w:r>
+      <w:r>
+        <w:rPr>
+          <w:vertAlign w:val="superscript"/>
+        </w:rPr>
+        <w:t xml:space="preserve">12</w:t>
+      </w:r>
+      <w:r>
+        <w:t xml:space="preserve">, Jamie Sherson</w:t>
+      </w:r>
+      <w:r>
+        <w:rPr>
+          <w:vertAlign w:val="superscript"/>
+        </w:rPr>
+        <w:t xml:space="preserve">12</w:t>
+      </w:r>
+      <w:r>
+        <w:t xml:space="preserve">, James Conigrave</w:t>
+      </w:r>
+      <w:r>
+        <w:rPr>
+          <w:vertAlign w:val="superscript"/>
+        </w:rPr>
+        <w:t xml:space="preserve">1</w:t>
+      </w:r>
+      <w:r>
+        <w:t xml:space="preserve">, &amp; Chris Lonsdale</w:t>
+      </w:r>
+      <w:r>
+        <w:rPr>
+          <w:vertAlign w:val="superscript"/>
+        </w:rPr>
+        <w:t xml:space="preserve">1</w:t>
+      </w:r>
+    </w:p>
+    <w:p>
+      <w:pPr>
+        <w:pStyle w:val="Author"/>
+      </w:pPr>
+      <w:r>
+        <w:rPr>
+          <w:vertAlign w:val="superscript"/>
+        </w:rPr>
+        <w:t xml:space="preserve">1</w:t>
+      </w:r>
+      <w:r>
+        <w:t xml:space="preserve"> </w:t>
+      </w:r>
+      <w:r>
+        <w:t xml:space="preserve">Institute for Positive Psychology and Education, Australian Catholic University, North Sydney, Australia</w:t>
+      </w:r>
+    </w:p>
+    <w:p>
+      <w:pPr>
+        <w:pStyle w:val="Author"/>
+      </w:pPr>
+      <w:r>
+        <w:rPr>
+          <w:vertAlign w:val="superscript"/>
+        </w:rPr>
+        <w:t xml:space="preserve">2</w:t>
+      </w:r>
+      <w:r>
+        <w:t xml:space="preserve"> </w:t>
+      </w:r>
+      <w:r>
+        <w:t xml:space="preserve">School of Psychology, University of Queensland, Brisbane, Australia</w:t>
+      </w:r>
+    </w:p>
+    <w:p>
+      <w:pPr>
+        <w:pStyle w:val="Author"/>
+      </w:pPr>
+      <w:r>
+        <w:rPr>
+          <w:vertAlign w:val="superscript"/>
+        </w:rPr>
         <w:t xml:space="preserve">3</w:t>
       </w:r>
       <w:r>
-        <w:t xml:space="preserve">, Stuart Biddle^4, 13^, Rimante Ronto</w:t>
-      </w:r>
+        <w:t xml:space="preserve"> </w:t>
+      </w:r>
+      <w:r>
+        <w:t xml:space="preserve">Department of Sport Science and Clinical Biomechanics, University of Southern Denmark, Odense, Denmark</w:t>
+      </w:r>
+    </w:p>
+    <w:p>
+      <w:pPr>
+        <w:pStyle w:val="Author"/>
+      </w:pPr>
       <w:r>
         <w:rPr>
           <w:vertAlign w:val="superscript"/>
         </w:rPr>
+        <w:t xml:space="preserve">4</w:t>
+      </w:r>
+      <w:r>
+        <w:t xml:space="preserve"> </w:t>
+      </w:r>
+      <w:r>
+        <w:t xml:space="preserve">Centre for Health Research, University of Southern Queensland, Springfield, Australia</w:t>
+      </w:r>
+    </w:p>
+    <w:p>
+      <w:pPr>
+        <w:pStyle w:val="Author"/>
+      </w:pPr>
+      <w:r>
+        <w:rPr>
+          <w:vertAlign w:val="superscript"/>
+        </w:rPr>
         <w:t xml:space="preserve">5</w:t>
       </w:r>
       <w:r>
-        <w:t xml:space="preserve">, Ryan Hulteen</w:t>
-      </w:r>
+        <w:t xml:space="preserve"> </w:t>
+      </w:r>
+      <w:r>
+        <w:t xml:space="preserve">Department of Health Sciences, Faculty of Medicine, Health and Human Sciences, Macquarie University, Macquarie Park, Australia</w:t>
+      </w:r>
+    </w:p>
+    <w:p>
+      <w:pPr>
+        <w:pStyle w:val="Author"/>
+      </w:pPr>
       <w:r>
         <w:rPr>
           <w:vertAlign w:val="superscript"/>
@@ -153,8 +357,16 @@
         <w:t xml:space="preserve">6</w:t>
       </w:r>
       <w:r>
-        <w:t xml:space="preserve">, Rhiannon Parker</w:t>
-      </w:r>
+        <w:t xml:space="preserve"> </w:t>
+      </w:r>
+      <w:r>
+        <w:t xml:space="preserve">School of Kinesiology, Louisiana State University, Baton Rouge, USA</w:t>
+      </w:r>
+    </w:p>
+    <w:p>
+      <w:pPr>
+        <w:pStyle w:val="Author"/>
+      </w:pPr>
       <w:r>
         <w:rPr>
           <w:vertAlign w:val="superscript"/>
@@ -162,8 +374,16 @@
         <w:t xml:space="preserve">7</w:t>
       </w:r>
       <w:r>
-        <w:t xml:space="preserve">, George Thomas</w:t>
-      </w:r>
+        <w:t xml:space="preserve"> </w:t>
+      </w:r>
+      <w:r>
+        <w:t xml:space="preserve">The Centre for Social Impact, University of New South Wales, Sydney, Australia</w:t>
+      </w:r>
+    </w:p>
+    <w:p>
+      <w:pPr>
+        <w:pStyle w:val="Author"/>
+      </w:pPr>
       <w:r>
         <w:rPr>
           <w:vertAlign w:val="superscript"/>
@@ -171,8 +391,16 @@
         <w:t xml:space="preserve">8</w:t>
       </w:r>
       <w:r>
-        <w:t xml:space="preserve">, Katrien De Cocker</w:t>
-      </w:r>
+        <w:t xml:space="preserve"> </w:t>
+      </w:r>
+      <w:r>
+        <w:t xml:space="preserve">The University of Queensland, Health and Wellbeing Centre for Research Innovation, School of Human Movement and Nutrition Sciences, Brisbane, Australia</w:t>
+      </w:r>
+    </w:p>
+    <w:p>
+      <w:pPr>
+        <w:pStyle w:val="Author"/>
+      </w:pPr>
       <w:r>
         <w:rPr>
           <w:vertAlign w:val="superscript"/>
@@ -180,8 +408,16 @@
         <w:t xml:space="preserve">9</w:t>
       </w:r>
       <w:r>
-        <w:t xml:space="preserve">, Jo Salmon</w:t>
-      </w:r>
+        <w:t xml:space="preserve"> </w:t>
+      </w:r>
+      <w:r>
+        <w:t xml:space="preserve">Department of Movement and Sport Science, Ghent University, Ghent, Belgium</w:t>
+      </w:r>
+    </w:p>
+    <w:p>
+      <w:pPr>
+        <w:pStyle w:val="Author"/>
+      </w:pPr>
       <w:r>
         <w:rPr>
           <w:vertAlign w:val="superscript"/>
@@ -189,306 +425,95 @@
         <w:t xml:space="preserve">10</w:t>
       </w:r>
       <w:r>
-        <w:t xml:space="preserve">, Kylie Hesketh</w:t>
-      </w:r>
+        <w:t xml:space="preserve"> </w:t>
+      </w:r>
+      <w:r>
+        <w:t xml:space="preserve">Institute for Physical Activity and Nutrition, Deakin University, Geelong, Australia</w:t>
+      </w:r>
+    </w:p>
+    <w:p>
+      <w:pPr>
+        <w:pStyle w:val="Author"/>
+      </w:pPr>
       <w:r>
         <w:rPr>
           <w:vertAlign w:val="superscript"/>
         </w:rPr>
-        <w:t xml:space="preserve">10</w:t>
-      </w:r>
-      <w:r>
-        <w:t xml:space="preserve">, Nicole Weeks</w:t>
-      </w:r>
+        <w:t xml:space="preserve">11</w:t>
+      </w:r>
+      <w:r>
+        <w:t xml:space="preserve"> </w:t>
+      </w:r>
+      <w:r>
+        <w:t xml:space="preserve">The Matilda Centre for Research in Mental Health and Substance Use, University of Sydney, Sydney, Australia</w:t>
+      </w:r>
+    </w:p>
+    <w:p>
+      <w:pPr>
+        <w:pStyle w:val="Author"/>
+      </w:pPr>
       <w:r>
         <w:rPr>
           <w:vertAlign w:val="superscript"/>
         </w:rPr>
-        <w:t xml:space="preserve">1</w:t>
-      </w:r>
-      <w:r>
-        <w:t xml:space="preserve">, Hugh Arnott</w:t>
-      </w:r>
+        <w:t xml:space="preserve">12</w:t>
+      </w:r>
+      <w:r>
+        <w:t xml:space="preserve"> </w:t>
+      </w:r>
+      <w:r>
+        <w:t xml:space="preserve">School of Education, Australian Catholic University, North Sydney, Australia</w:t>
+      </w:r>
+    </w:p>
+    <w:p>
+      <w:pPr>
+        <w:pStyle w:val="Author"/>
+      </w:pPr>
       <w:r>
         <w:rPr>
           <w:vertAlign w:val="superscript"/>
         </w:rPr>
-        <w:t xml:space="preserve">1</w:t>
-      </w:r>
-      <w:r>
-        <w:t xml:space="preserve">, Emma Devine</w:t>
-      </w:r>
+        <w:t xml:space="preserve">13</w:t>
+      </w:r>
+      <w:r>
+        <w:t xml:space="preserve"> </w:t>
+      </w:r>
+      <w:r>
+        <w:t xml:space="preserve">Faculty of Sport &amp; Health Sciences, University of Jyväskylä, Finland</w:t>
+      </w:r>
+    </w:p>
+    <w:p>
+      <w:pPr>
+        <w:pStyle w:val="Author"/>
+      </w:pPr>
       <w:r>
         <w:rPr>
           <w:vertAlign w:val="superscript"/>
         </w:rPr>
-        <w:t xml:space="preserve">11</w:t>
-      </w:r>
-      <w:r>
-        <w:t xml:space="preserve">, Roberta Vasconcellos</w:t>
-      </w:r>
+        <w:t xml:space="preserve">14</w:t>
+      </w:r>
+      <w:r>
+        <w:t xml:space="preserve"> </w:t>
+      </w:r>
+      <w:r>
+        <w:t xml:space="preserve">Department of Physical Education, Faculty of Education, University of Cádiz, Cádiz, Spain</w:t>
+      </w:r>
+    </w:p>
+    <w:p>
+      <w:pPr>
+        <w:pStyle w:val="Author"/>
+      </w:pPr>
       <w:r>
         <w:rPr>
           <w:vertAlign w:val="superscript"/>
         </w:rPr>
-        <w:t xml:space="preserve">1</w:t>
-      </w:r>
-      <w:r>
-        <w:t xml:space="preserve">, Rebecca Pagano</w:t>
-      </w:r>
-      <w:r>
-        <w:rPr>
-          <w:vertAlign w:val="superscript"/>
-        </w:rPr>
-        <w:t xml:space="preserve">12</w:t>
-      </w:r>
-      <w:r>
-        <w:t xml:space="preserve">, Jamie Sherson</w:t>
-      </w:r>
-      <w:r>
-        <w:rPr>
-          <w:vertAlign w:val="superscript"/>
-        </w:rPr>
-        <w:t xml:space="preserve">12</w:t>
-      </w:r>
-      <w:r>
-        <w:t xml:space="preserve">, James Conigrave</w:t>
-      </w:r>
-      <w:r>
-        <w:rPr>
-          <w:vertAlign w:val="superscript"/>
-        </w:rPr>
-        <w:t xml:space="preserve">1</w:t>
-      </w:r>
-      <w:r>
-        <w:t xml:space="preserve">, &amp; Chris Lonsdale</w:t>
-      </w:r>
-      <w:r>
-        <w:rPr>
-          <w:vertAlign w:val="superscript"/>
-        </w:rPr>
-        <w:t xml:space="preserve">1</w:t>
-      </w:r>
-    </w:p>
-    <w:p>
-      <w:pPr>
-        <w:pStyle w:val="Author"/>
-      </w:pPr>
-      <w:r>
-        <w:rPr>
-          <w:vertAlign w:val="superscript"/>
-        </w:rPr>
-        <w:t xml:space="preserve">1</w:t>
-      </w:r>
-      <w:r>
-        <w:t xml:space="preserve"> </w:t>
-      </w:r>
-      <w:r>
-        <w:t xml:space="preserve">Institute for Positive Psychology and Education, Australian Catholic University, North Sydney, Australia</w:t>
-      </w:r>
-    </w:p>
-    <w:p>
-      <w:pPr>
-        <w:pStyle w:val="Author"/>
-      </w:pPr>
-      <w:r>
-        <w:rPr>
-          <w:vertAlign w:val="superscript"/>
-        </w:rPr>
-        <w:t xml:space="preserve">2</w:t>
-      </w:r>
-      <w:r>
-        <w:t xml:space="preserve"> </w:t>
-      </w:r>
-      <w:r>
-        <w:t xml:space="preserve">School of Psychology, University of Queensland, Brisbane, Australia</w:t>
-      </w:r>
-    </w:p>
-    <w:p>
-      <w:pPr>
-        <w:pStyle w:val="Author"/>
-      </w:pPr>
-      <w:r>
-        <w:rPr>
-          <w:vertAlign w:val="superscript"/>
-        </w:rPr>
-        <w:t xml:space="preserve">3</w:t>
-      </w:r>
-      <w:r>
-        <w:t xml:space="preserve"> </w:t>
-      </w:r>
-      <w:r>
-        <w:t xml:space="preserve">Department of Sport Science and Clinical Biomechanics, University of Southern Denmark, Odense, Denmark</w:t>
-      </w:r>
-    </w:p>
-    <w:p>
-      <w:pPr>
-        <w:pStyle w:val="Author"/>
-      </w:pPr>
-      <w:r>
-        <w:rPr>
-          <w:vertAlign w:val="superscript"/>
-        </w:rPr>
-        <w:t xml:space="preserve">4</w:t>
-      </w:r>
-      <w:r>
-        <w:t xml:space="preserve"> </w:t>
-      </w:r>
-      <w:r>
-        <w:t xml:space="preserve">Centre for Health Research, University of Southern Queensland, Springfield, Australia</w:t>
-      </w:r>
-    </w:p>
-    <w:p>
-      <w:pPr>
-        <w:pStyle w:val="Author"/>
-      </w:pPr>
-      <w:r>
-        <w:rPr>
-          <w:vertAlign w:val="superscript"/>
-        </w:rPr>
-        <w:t xml:space="preserve">5</w:t>
-      </w:r>
-      <w:r>
-        <w:t xml:space="preserve"> </w:t>
-      </w:r>
-      <w:r>
-        <w:t xml:space="preserve">Department of Health Sciences, Faculty of Medicine, Health and Human Sciences, Macquarie University, Macquarie Park, Australia</w:t>
-      </w:r>
-    </w:p>
-    <w:p>
-      <w:pPr>
-        <w:pStyle w:val="Author"/>
-      </w:pPr>
-      <w:r>
-        <w:rPr>
-          <w:vertAlign w:val="superscript"/>
-        </w:rPr>
-        <w:t xml:space="preserve">6</w:t>
-      </w:r>
-      <w:r>
-        <w:t xml:space="preserve"> </w:t>
-      </w:r>
-      <w:r>
-        <w:t xml:space="preserve">School of Kinesiology, Louisiana State University, Baton Rouge, USA</w:t>
-      </w:r>
-    </w:p>
-    <w:p>
-      <w:pPr>
-        <w:pStyle w:val="Author"/>
-      </w:pPr>
-      <w:r>
-        <w:rPr>
-          <w:vertAlign w:val="superscript"/>
-        </w:rPr>
-        <w:t xml:space="preserve">7</w:t>
-      </w:r>
-      <w:r>
-        <w:t xml:space="preserve"> </w:t>
-      </w:r>
-      <w:r>
-        <w:t xml:space="preserve">The Centre for Social Impact, University of New South Wales, Sydney, Australia</w:t>
-      </w:r>
-    </w:p>
-    <w:p>
-      <w:pPr>
-        <w:pStyle w:val="Author"/>
-      </w:pPr>
-      <w:r>
-        <w:rPr>
-          <w:vertAlign w:val="superscript"/>
-        </w:rPr>
-        <w:t xml:space="preserve">8</w:t>
-      </w:r>
-      <w:r>
-        <w:t xml:space="preserve"> </w:t>
-      </w:r>
-      <w:r>
-        <w:t xml:space="preserve">The University of Queensland, Health and Wellbeing Centre for Research Innovation, School of Human Movement and Nutrition Sciences, Brisbane, Australia</w:t>
-      </w:r>
-    </w:p>
-    <w:p>
-      <w:pPr>
-        <w:pStyle w:val="Author"/>
-      </w:pPr>
-      <w:r>
-        <w:rPr>
-          <w:vertAlign w:val="superscript"/>
-        </w:rPr>
-        <w:t xml:space="preserve">9</w:t>
-      </w:r>
-      <w:r>
-        <w:t xml:space="preserve"> </w:t>
-      </w:r>
-      <w:r>
-        <w:t xml:space="preserve">Department of Movement and Sport Science, Ghent University, Ghent, Belgium</w:t>
-      </w:r>
-    </w:p>
-    <w:p>
-      <w:pPr>
-        <w:pStyle w:val="Author"/>
-      </w:pPr>
-      <w:r>
-        <w:rPr>
-          <w:vertAlign w:val="superscript"/>
-        </w:rPr>
-        <w:t xml:space="preserve">10</w:t>
-      </w:r>
-      <w:r>
-        <w:t xml:space="preserve"> </w:t>
-      </w:r>
-      <w:r>
-        <w:t xml:space="preserve">Institute for Physical Activity and Nutrition, Deakin University, Geelong, Australia</w:t>
-      </w:r>
-    </w:p>
-    <w:p>
-      <w:pPr>
-        <w:pStyle w:val="Author"/>
-      </w:pPr>
-      <w:r>
-        <w:rPr>
-          <w:vertAlign w:val="superscript"/>
-        </w:rPr>
-        <w:t xml:space="preserve">11</w:t>
-      </w:r>
-      <w:r>
-        <w:t xml:space="preserve"> </w:t>
-      </w:r>
-      <w:r>
-        <w:t xml:space="preserve">The Matilda Centre for Research in Mental Health and Substance Use, University of Sydney, Sydney, Australia</w:t>
-      </w:r>
-    </w:p>
-    <w:p>
-      <w:pPr>
-        <w:pStyle w:val="Author"/>
-      </w:pPr>
-      <w:r>
-        <w:rPr>
-          <w:vertAlign w:val="superscript"/>
-        </w:rPr>
-        <w:t xml:space="preserve">12</w:t>
-      </w:r>
-      <w:r>
-        <w:t xml:space="preserve"> </w:t>
-      </w:r>
-      <w:r>
-        <w:t xml:space="preserve">School of Education, Australian Catholic University, North Sydney, Australia</w:t>
-      </w:r>
-    </w:p>
-    <w:p>
-      <w:pPr>
-        <w:pStyle w:val="Author"/>
-      </w:pPr>
-      <w:r>
-        <w:rPr>
-          <w:vertAlign w:val="superscript"/>
-        </w:rPr>
-        <w:t xml:space="preserve">13</w:t>
-      </w:r>
-      <w:r>
-        <w:t xml:space="preserve"> </w:t>
-      </w:r>
-      <w:r>
-        <w:t xml:space="preserve">Faculty of Sport &amp; Health Sciences, University of Jyväskylä, Finland</w:t>
+        <w:t xml:space="preserve">15</w:t>
+      </w:r>
+      <w:r>
+        <w:t xml:space="preserve"> </w:t>
+      </w:r>
+      <w:r>
+        <w:t xml:space="preserve">Biomedical Research and Innovation Institute of Cádiz (INiBICA) Research Unit, Puerta del Mar University Hospital, University of Cádiz, Cádiz, Spain</w:t>
       </w:r>
     </w:p>
     <w:p>
@@ -644,6 +669,7 @@
       </w:pPr>
       <w:r>
         <w:rPr>
+          <w:iCs/>
           <w:i/>
         </w:rPr>
         <w:t xml:space="preserve">Word count:</w:t>
@@ -663,15 +689,14 @@
         <w:t xml:space="preserve">An umbrella review of the benefits and risks associated with youths’ interactions with electronic screens</w:t>
       </w:r>
     </w:p>
+    <w:bookmarkStart w:id="21" w:name="introduction"/>
     <w:p>
       <w:pPr>
         <w:pStyle w:val="berschrift1"/>
       </w:pPr>
-      <w:bookmarkStart w:id="21" w:name="introduction"/>
       <w:r>
         <w:t xml:space="preserve">Introduction</w:t>
       </w:r>
-      <w:bookmarkEnd w:id="21"/>
     </w:p>
     <w:p>
       <w:pPr>
@@ -835,10 +860,7 @@
         <w:t xml:space="preserve">7,8</w:t>
       </w:r>
       <w:r>
-        <w:t xml:space="preserve"> </w:t>
-      </w:r>
-      <w:r>
-        <w:t xml:space="preserve">evidence for other forms of screen exposure (e.g., video games or online communication, such as Zoom™) remains less certain and, in some cases, may even be beneficial.</w:t>
+        <w:t xml:space="preserve"> evidence for other forms of screen exposure (e.g., video games or online communication, such as Zoom™) remains less certain and, in some cases, may even be beneficial.</w:t>
       </w:r>
       <w:r>
         <w:rPr>
@@ -1022,7 +1044,7 @@
         <w:t xml:space="preserve"> </w:t>
       </w:r>
       <w:r>
-        <w:t xml:space="preserve">While there have been other overviews of reviews on screen use, these have tended to focus on a single domain (e.g., health</w:t>
+        <w:t xml:space="preserve">While there have been other overviews of reviews on screen use, these have tended to focus on a single domain (e.g., health),</w:t>
       </w:r>
       <w:r>
         <w:rPr>
@@ -1031,7 +1053,7 @@
         <w:t xml:space="preserve">21</w:t>
       </w:r>
       <w:r>
-        <w:t xml:space="preserve">), focus on a particular exposure (e.g., social media</w:t>
+        <w:t xml:space="preserve"> focus on a particular exposure (e.g., social media)</w:t>
       </w:r>
       <w:r>
         <w:rPr>
@@ -1040,7 +1062,7 @@
         <w:t xml:space="preserve">22,23</w:t>
       </w:r>
       <w:r>
-        <w:t xml:space="preserve">) or provide only a narrative summary of the literature.</w:t>
+        <w:t xml:space="preserve"> or provide only a narrative summary of the literature.</w:t>
       </w:r>
       <w:r>
         <w:rPr>
@@ -1146,15 +1168,15 @@
         <w:br w:type="page"/>
       </w:r>
     </w:p>
+    <w:bookmarkEnd w:id="21"/>
+    <w:bookmarkStart w:id="22" w:name="results"/>
     <w:p>
       <w:pPr>
         <w:pStyle w:val="berschrift1"/>
       </w:pPr>
-      <w:bookmarkStart w:id="22" w:name="results"/>
       <w:r>
         <w:t xml:space="preserve">Results</w:t>
       </w:r>
-      <w:bookmarkEnd w:id="22"/>
     </w:p>
     <w:p>
       <w:pPr>
@@ -1191,6 +1213,7 @@
       </w:r>
       <w:r>
         <w:rPr>
+          <w:iCs/>
           <w:i/>
         </w:rPr>
         <w:t xml:space="preserve">n</w:t>
@@ -1203,6 +1226,7 @@
       </w:r>
       <w:r>
         <w:rPr>
+          <w:iCs/>
           <w:i/>
         </w:rPr>
         <w:t xml:space="preserve">n</w:t>
@@ -1215,6 +1239,7 @@
       </w:r>
       <w:r>
         <w:rPr>
+          <w:iCs/>
           <w:i/>
         </w:rPr>
         <w:t xml:space="preserve">n</w:t>
@@ -1227,6 +1252,7 @@
       </w:r>
       <w:r>
         <w:rPr>
+          <w:iCs/>
           <w:i/>
         </w:rPr>
         <w:t xml:space="preserve">n</w:t>
@@ -1251,6 +1277,7 @@
       </w:r>
       <w:r>
         <w:rPr>
+          <w:iCs/>
           <w:i/>
         </w:rPr>
         <w:t xml:space="preserve">n</w:t>
@@ -1263,6 +1290,7 @@
       </w:r>
       <w:r>
         <w:rPr>
+          <w:iCs/>
           <w:i/>
         </w:rPr>
         <w:t xml:space="preserve">n</w:t>
@@ -1275,6 +1303,7 @@
       </w:r>
       <w:r>
         <w:rPr>
+          <w:iCs/>
           <w:i/>
         </w:rPr>
         <w:t xml:space="preserve">n</w:t>
@@ -1287,6 +1316,7 @@
       </w:r>
       <w:r>
         <w:rPr>
+          <w:iCs/>
           <w:i/>
         </w:rPr>
         <w:t xml:space="preserve">n</w:t>
@@ -1334,6 +1364,7 @@
       </w:pPr>
       <w:r>
         <w:rPr>
+          <w:bCs/>
           <w:b/>
         </w:rPr>
         <w:t xml:space="preserve">TABLE 1</w:t>
@@ -1354,6 +1385,7 @@
       </w:r>
       <w:r>
         <w:rPr>
+          <w:iCs/>
           <w:i/>
         </w:rPr>
         <w:t xml:space="preserve">n</w:t>
@@ -1366,6 +1398,7 @@
       </w:r>
       <w:r>
         <w:rPr>
+          <w:iCs/>
           <w:i/>
         </w:rPr>
         <w:t xml:space="preserve">n</w:t>
@@ -1378,6 +1411,7 @@
       </w:r>
       <w:r>
         <w:rPr>
+          <w:iCs/>
           <w:i/>
         </w:rPr>
         <w:t xml:space="preserve">n</w:t>
@@ -1396,6 +1430,7 @@
       </w:r>
       <w:r>
         <w:rPr>
+          <w:iCs/>
           <w:i/>
         </w:rPr>
         <w:t xml:space="preserve">n</w:t>
@@ -1414,6 +1449,7 @@
       </w:r>
       <w:r>
         <w:rPr>
+          <w:iCs/>
           <w:i/>
         </w:rPr>
         <w:t xml:space="preserve">n</w:t>
@@ -1426,6 +1462,7 @@
       </w:r>
       <w:r>
         <w:rPr>
+          <w:iCs/>
           <w:i/>
         </w:rPr>
         <w:t xml:space="preserve">n</w:t>
@@ -1444,6 +1481,7 @@
       </w:r>
       <w:r>
         <w:rPr>
+          <w:iCs/>
           <w:i/>
         </w:rPr>
         <w:t xml:space="preserve">n</w:t>
@@ -1548,7 +1586,7 @@
         <w:t xml:space="preserve"> </w:t>
       </w:r>
       <w:r>
-        <w:t xml:space="preserve">Screen-based interventions designed to influence an outcome (e.g., a computer based program designed to enhance learning</w:t>
+        <w:t xml:space="preserve">Screen-based interventions designed to influence an outcome (e.g., a computer based program designed to enhance learning)</w:t>
       </w:r>
       <w:r>
         <w:rPr>
@@ -1557,16 +1595,13 @@
         <w:t xml:space="preserve">26</w:t>
       </w:r>
       <w:r>
-        <w:t xml:space="preserve">) tended to have larger effect sizes than exposures that were not specifically intended to influence any of the measured outcomes (e.g., the association between television viewing and learning</w:t>
+        <w:t xml:space="preserve"> tended to have larger effect sizes than exposures that were not specifically intended to influence any of the measured outcomes (e.g., the association between television viewing and learning).</w:t>
       </w:r>
       <w:r>
         <w:rPr>
           <w:vertAlign w:val="superscript"/>
         </w:rPr>
         <w:t xml:space="preserve">27</w:t>
-      </w:r>
-      <w:r>
-        <w:t xml:space="preserve">).</w:t>
       </w:r>
       <w:r>
         <w:t xml:space="preserve"> </w:t>
@@ -1579,36 +1614,54 @@
           <m:t>r</m:t>
         </m:r>
         <m:r>
+          <m:rPr>
+            <m:sty m:val="p"/>
+          </m:rPr>
           <m:t>=</m:t>
         </m:r>
         <m:r>
           <m:t>0.33</m:t>
         </m:r>
         <m:r>
+          <m:rPr>
+            <m:sty m:val="p"/>
+          </m:rPr>
           <m:t>,</m:t>
         </m:r>
         <m:r>
           <m:t>k</m:t>
         </m:r>
         <m:r>
+          <m:rPr>
+            <m:sty m:val="p"/>
+          </m:rPr>
           <m:t>=</m:t>
         </m:r>
         <m:r>
           <m:t>15</m:t>
         </m:r>
         <m:r>
+          <m:rPr>
+            <m:sty m:val="p"/>
+          </m:rPr>
           <m:t>,</m:t>
         </m:r>
         <m:r>
           <m:t>N</m:t>
         </m:r>
         <m:r>
+          <m:rPr>
+            <m:sty m:val="p"/>
+          </m:rPr>
           <m:t>=</m:t>
         </m:r>
         <m:r>
           <m:t>1</m:t>
         </m:r>
         <m:r>
+          <m:rPr>
+            <m:sty m:val="p"/>
+          </m:rPr>
           <m:t>,</m:t>
         </m:r>
         <m:r>
@@ -1641,12 +1694,18 @@
           </m:sup>
         </m:sSup>
         <m:r>
+          <m:rPr>
+            <m:sty m:val="p"/>
+          </m:rPr>
           <m:t>&gt;</m:t>
         </m:r>
         <m:r>
           <m:t>50</m:t>
         </m:r>
         <m:r>
+          <m:rPr>
+            <m:sty m:val="p"/>
+          </m:rPr>
           <m:t>%</m:t>
         </m:r>
       </m:oMath>
@@ -1760,12 +1819,18 @@
           </m:sup>
         </m:sSup>
         <m:r>
+          <m:rPr>
+            <m:sty m:val="p"/>
+          </m:rPr>
           <m:t>&gt;</m:t>
         </m:r>
         <m:r>
           <m:t>75</m:t>
         </m:r>
         <m:r>
+          <m:rPr>
+            <m:sty m:val="p"/>
+          </m:rPr>
           <m:t>%</m:t>
         </m:r>
       </m:oMath>
@@ -1786,9 +1851,15 @@
           <m:t>r</m:t>
         </m:r>
         <m:r>
+          <m:rPr>
+            <m:sty m:val="p"/>
+          </m:rPr>
           <m:t>=</m:t>
         </m:r>
         <m:r>
+          <m:rPr>
+            <m:sty m:val="p"/>
+          </m:rPr>
           <m:t>−</m:t>
         </m:r>
         <m:r>
@@ -1806,24 +1877,36 @@
           <m:t>k</m:t>
         </m:r>
         <m:r>
+          <m:rPr>
+            <m:sty m:val="p"/>
+          </m:rPr>
           <m:t>=</m:t>
         </m:r>
         <m:r>
           <m:t>10</m:t>
         </m:r>
         <m:r>
+          <m:rPr>
+            <m:sty m:val="p"/>
+          </m:rPr>
           <m:t>,</m:t>
         </m:r>
         <m:r>
           <m:t>N</m:t>
         </m:r>
         <m:r>
+          <m:rPr>
+            <m:sty m:val="p"/>
+          </m:rPr>
           <m:t>=</m:t>
         </m:r>
         <m:r>
           <m:t>56</m:t>
         </m:r>
         <m:r>
+          <m:rPr>
+            <m:sty m:val="p"/>
+          </m:rPr>
           <m:t>,</m:t>
         </m:r>
         <m:r>
@@ -1847,6 +1930,9 @@
           <m:t>r</m:t>
         </m:r>
         <m:r>
+          <m:rPr>
+            <m:sty m:val="p"/>
+          </m:rPr>
           <m:t>&lt;</m:t>
         </m:r>
         <m:r>
@@ -1857,15 +1943,15 @@
         <w:t xml:space="preserve">.</w:t>
       </w:r>
     </w:p>
+    <w:bookmarkEnd w:id="22"/>
+    <w:bookmarkStart w:id="23" w:name="discussion"/>
     <w:p>
       <w:pPr>
         <w:pStyle w:val="berschrift1"/>
       </w:pPr>
-      <w:bookmarkStart w:id="23" w:name="discussion"/>
       <w:r>
         <w:t xml:space="preserve">Discussion</w:t>
       </w:r>
-      <w:bookmarkEnd w:id="23"/>
     </w:p>
     <w:p>
       <w:pPr>
@@ -2046,10 +2132,7 @@
         <w:t xml:space="preserve">26</w:t>
       </w:r>
       <w:r>
-        <w:t xml:space="preserve"> </w:t>
-      </w:r>
-      <w:r>
-        <w:t xml:space="preserve">as did augmented reality.</w:t>
+        <w:t xml:space="preserve"> as did augmented reality.</w:t>
       </w:r>
       <w:r>
         <w:rPr>
@@ -2132,12 +2215,18 @@
           </m:sup>
         </m:sSup>
         <m:r>
+          <m:rPr>
+            <m:sty m:val="p"/>
+          </m:rPr>
           <m:t>&gt;</m:t>
         </m:r>
         <m:r>
           <m:t>50</m:t>
         </m:r>
         <m:r>
+          <m:rPr>
+            <m:sty m:val="p"/>
+          </m:rPr>
           <m:t>%</m:t>
         </m:r>
       </m:oMath>
@@ -2389,16 +2478,14 @@
         <w:t xml:space="preserve">7</w:t>
       </w:r>
       <w:r>
-        <w:t xml:space="preserve"> </w:t>
-      </w:r>
-      <w:r>
-        <w:t xml:space="preserve">66 of the 67 included studies used self-reported data for</w:t>
-      </w:r>
-      <w:r>
-        <w:t xml:space="preserve"> </w:t>
-      </w:r>
-      <w:r>
-        <w:rPr>
+        <w:t xml:space="preserve"> 66 of the 67 included studies used self-reported data for</w:t>
+      </w:r>
+      <w:r>
+        <w:t xml:space="preserve"> </w:t>
+      </w:r>
+      <w:r>
+        <w:rPr>
+          <w:iCs/>
           <w:i/>
         </w:rPr>
         <w:t xml:space="preserve">both</w:t>
@@ -2438,6 +2525,9 @@
           <m:t>r</m:t>
         </m:r>
         <m:r>
+          <m:rPr>
+            <m:sty m:val="p"/>
+          </m:rPr>
           <m:t>=</m:t>
         </m:r>
         <m:r>
@@ -2452,6 +2542,9 @@
           <m:t>r</m:t>
         </m:r>
         <m:r>
+          <m:rPr>
+            <m:sty m:val="p"/>
+          </m:rPr>
           <m:t>=</m:t>
         </m:r>
         <m:r>
@@ -2489,7 +2582,7 @@
         <w:t xml:space="preserve"> </w:t>
       </w:r>
       <w:r>
-        <w:t xml:space="preserve">or device-based loggers</w:t>
+        <w:t xml:space="preserve">or device-based loggers—</w:t>
       </w:r>
       <w:r>
         <w:rPr>
@@ -2498,7 +2591,7 @@
         <w:t xml:space="preserve">45</w:t>
       </w:r>
       <w:r>
-        <w:t xml:space="preserve">—these are still not widely adopted.</w:t>
+        <w:t xml:space="preserve">these are still not widely adopted.</w:t>
       </w:r>
       <w:r>
         <w:t xml:space="preserve"> </w:t>
@@ -2550,7 +2643,7 @@
         <w:t xml:space="preserve"> </w:t>
       </w:r>
       <w:r>
-        <w:t xml:space="preserve">Thus, our assessment of evidence quality was restricted to statistical credibility, rather than a more complete assessment of quality (e.g., GRADE</w:t>
+        <w:t xml:space="preserve">Thus, our assessment of evidence quality was restricted to statistical credibility, rather than a more complete assessment of quality (e.g., GRADE).</w:t>
       </w:r>
       <w:r>
         <w:rPr>
@@ -2559,9 +2652,6 @@
         <w:t xml:space="preserve">46</w:t>
       </w:r>
       <w:r>
-        <w:t xml:space="preserve">).</w:t>
-      </w:r>
-      <w:r>
         <w:t xml:space="preserve"> </w:t>
       </w:r>
       <w:r>
@@ -2581,6 +2671,7 @@
       </w:r>
       <w:r>
         <w:rPr>
+          <w:iCs/>
           <w:i/>
         </w:rPr>
         <w:t xml:space="preserve">k</w:t>
@@ -2709,15 +2800,15 @@
         <w:t xml:space="preserve">However, our findings also suggest that in order to aid caregivers to make this judgement, researchers need to conduct more careful and nuanced measurement and analysis of screen use, with less emphasis on measures that aggregate screen use and instead focus on the content, context, and environment in which the exposure occurs.</w:t>
       </w:r>
     </w:p>
+    <w:bookmarkEnd w:id="23"/>
+    <w:bookmarkStart w:id="38" w:name="methods"/>
     <w:p>
       <w:pPr>
         <w:pStyle w:val="berschrift1"/>
       </w:pPr>
-      <w:bookmarkStart w:id="24" w:name="methods"/>
       <w:r>
         <w:t xml:space="preserve">Methods</w:t>
       </w:r>
-      <w:bookmarkEnd w:id="24"/>
     </w:p>
     <w:p>
       <w:pPr>
@@ -2739,15 +2830,14 @@
         <w:t xml:space="preserve">41</w:t>
       </w:r>
     </w:p>
+    <w:bookmarkStart w:id="24" w:name="eligibility-criteria"/>
     <w:p>
       <w:pPr>
         <w:pStyle w:val="berschrift3"/>
       </w:pPr>
-      <w:bookmarkStart w:id="25" w:name="eligibility-criteria"/>
       <w:r>
         <w:t xml:space="preserve">Eligibility criteria.</w:t>
       </w:r>
-      <w:bookmarkEnd w:id="25"/>
     </w:p>
     <w:p>
       <w:pPr>
@@ -2841,6 +2931,7 @@
       </w:r>
       <w:r>
         <w:rPr>
+          <w:iCs/>
           <w:i/>
         </w:rPr>
         <w:t xml:space="preserve">treat</w:t>
@@ -2946,15 +3037,15 @@
         <w:t xml:space="preserve">We excluded conference abstracts and meta-analyses that were unpublished.</w:t>
       </w:r>
     </w:p>
+    <w:bookmarkEnd w:id="24"/>
+    <w:bookmarkStart w:id="25" w:name="information-sources"/>
     <w:p>
       <w:pPr>
         <w:pStyle w:val="berschrift3"/>
       </w:pPr>
-      <w:bookmarkStart w:id="26" w:name="information-sources"/>
       <w:r>
         <w:t xml:space="preserve">Information sources.</w:t>
       </w:r>
-      <w:bookmarkEnd w:id="26"/>
     </w:p>
     <w:p>
       <w:pPr>
@@ -2982,15 +3073,15 @@
         <w:t xml:space="preserve">We also searched PROSPERO to identify relevant protocols and contacted authors to determine if these reviews have been completed and published.</w:t>
       </w:r>
     </w:p>
+    <w:bookmarkEnd w:id="25"/>
+    <w:bookmarkStart w:id="26" w:name="search-strategy"/>
     <w:p>
       <w:pPr>
         <w:pStyle w:val="berschrift3"/>
       </w:pPr>
-      <w:bookmarkStart w:id="27" w:name="search-strategy"/>
       <w:r>
         <w:t xml:space="preserve">Search strategy.</w:t>
       </w:r>
-      <w:bookmarkEnd w:id="27"/>
     </w:p>
     <w:p>
       <w:pPr>
@@ -3006,15 +3097,15 @@
         <w:t xml:space="preserve">We hand searched reference lists from any relevant umbrella reviews to identify systematic meta-analyses that our search may have missed.</w:t>
       </w:r>
     </w:p>
+    <w:bookmarkEnd w:id="26"/>
+    <w:bookmarkStart w:id="27" w:name="selection-process"/>
     <w:p>
       <w:pPr>
         <w:pStyle w:val="berschrift3"/>
       </w:pPr>
-      <w:bookmarkStart w:id="28" w:name="selection-process"/>
       <w:r>
         <w:t xml:space="preserve">Selection process.</w:t>
       </w:r>
-      <w:bookmarkEnd w:id="28"/>
     </w:p>
     <w:p>
       <w:pPr>
@@ -3036,15 +3127,15 @@
         <w:t xml:space="preserve">We resolved disagreements at each stage of the process by consensus, with a third researcher employed, when needed.</w:t>
       </w:r>
     </w:p>
+    <w:bookmarkEnd w:id="27"/>
+    <w:bookmarkStart w:id="28" w:name="data-items"/>
     <w:p>
       <w:pPr>
         <w:pStyle w:val="berschrift3"/>
       </w:pPr>
-      <w:bookmarkStart w:id="29" w:name="data-items"/>
       <w:r>
         <w:t xml:space="preserve">Data items.</w:t>
       </w:r>
-      <w:bookmarkEnd w:id="29"/>
     </w:p>
     <w:p>
       <w:pPr>
@@ -3060,15 +3151,15 @@
         <w:t xml:space="preserve">We extracted the following items: First author, year of publication, study design restrictions (e.g., cross-sectional, observational, experimental), region restrictions (e.g., specific countries), earliest and latest study publication dates, sample age (mean), lowest and highest mean age reported, outcomes reported, and exposures reported.</w:t>
       </w:r>
     </w:p>
+    <w:bookmarkEnd w:id="28"/>
+    <w:bookmarkStart w:id="29" w:name="study-risk-of-bias-assessment"/>
     <w:p>
       <w:pPr>
         <w:pStyle w:val="berschrift3"/>
       </w:pPr>
-      <w:bookmarkStart w:id="30" w:name="study-risk-of-bias-assessment"/>
       <w:r>
         <w:t xml:space="preserve">Study risk of bias assessment.</w:t>
       </w:r>
-      <w:bookmarkEnd w:id="30"/>
     </w:p>
     <w:p>
       <w:pPr>
@@ -3102,15 +3193,15 @@
         <w:t xml:space="preserve">We did not assess risk of bias in the individual studies that were included in each meta-analysis.</w:t>
       </w:r>
     </w:p>
+    <w:bookmarkEnd w:id="29"/>
+    <w:bookmarkStart w:id="30" w:name="effect-measures"/>
     <w:p>
       <w:pPr>
         <w:pStyle w:val="berschrift3"/>
       </w:pPr>
-      <w:bookmarkStart w:id="31" w:name="effect-measures"/>
       <w:r>
         <w:t xml:space="preserve">Effect measures.</w:t>
       </w:r>
-      <w:bookmarkEnd w:id="31"/>
     </w:p>
     <w:p>
       <w:pPr>
@@ -3184,10 +3275,7 @@
         <w:t xml:space="preserve">52</w:t>
       </w:r>
       <w:r>
-        <w:t xml:space="preserve"> </w:t>
-      </w:r>
-      <w:r>
-        <w:t xml:space="preserve">very small (0.05 &lt; r &lt;= 0.1), small (0.1 &lt; r &lt;= 0.2), medium (0.2 &lt; r &lt;= 0.2), large (0.3 &lt; r &lt;= 0.4), and very large (r &gt;= 0.4).</w:t>
+        <w:t xml:space="preserve"> very small (0.05 &lt; r &lt;= 0.1), small (0.1 &lt; r &lt;= 0.2), medium (0.2 &lt; r &lt;= 0.2), large (0.3 &lt; r &lt;= 0.4), and very large (r &gt;= 0.4).</w:t>
       </w:r>
       <w:r>
         <w:t xml:space="preserve"> </w:t>
@@ -3202,15 +3290,15 @@
         <w:t xml:space="preserve">53</w:t>
       </w:r>
     </w:p>
+    <w:bookmarkEnd w:id="30"/>
+    <w:bookmarkStart w:id="31" w:name="synthesis-methods"/>
     <w:p>
       <w:pPr>
         <w:pStyle w:val="berschrift3"/>
       </w:pPr>
-      <w:bookmarkStart w:id="32" w:name="synthesis-methods"/>
       <w:r>
         <w:t xml:space="preserve">Synthesis methods.</w:t>
       </w:r>
-      <w:bookmarkEnd w:id="32"/>
     </w:p>
     <w:p>
       <w:pPr>
@@ -3323,10 +3411,7 @@
         <w:t xml:space="preserve">57</w:t>
       </w:r>
       <w:r>
-        <w:t xml:space="preserve"> </w:t>
-      </w:r>
-      <w:r>
-        <w:t xml:space="preserve">and conducted a test of excess significance.</w:t>
+        <w:t xml:space="preserve"> and conducted a test of excess significance.</w:t>
       </w:r>
       <w:r>
         <w:rPr>
@@ -3347,15 +3432,15 @@
         <w:t xml:space="preserve">Where authors did not provide data in a format that could be re-analysed, we used the published results of their original meta-analysis.</w:t>
       </w:r>
     </w:p>
+    <w:bookmarkEnd w:id="31"/>
+    <w:bookmarkStart w:id="32" w:name="evidence-assessment-criteria"/>
     <w:p>
       <w:pPr>
         <w:pStyle w:val="berschrift3"/>
       </w:pPr>
-      <w:bookmarkStart w:id="33" w:name="evidence-assessment-criteria"/>
       <w:r>
         <w:t xml:space="preserve">Evidence assessment criteria.</w:t>
       </w:r>
-      <w:bookmarkEnd w:id="33"/>
     </w:p>
     <w:p>
       <w:pPr>
@@ -3472,12 +3557,18 @@
           </m:sup>
         </m:sSup>
         <m:r>
+          <m:rPr>
+            <m:sty m:val="p"/>
+          </m:rPr>
           <m:t>&lt;</m:t>
         </m:r>
         <m:r>
           <m:t>50</m:t>
         </m:r>
         <m:r>
+          <m:rPr>
+            <m:sty m:val="p"/>
+          </m:rPr>
           <m:t>%</m:t>
         </m:r>
       </m:oMath>
@@ -3515,12 +3606,18 @@
       </w:r>
       <m:oMath>
         <m:r>
+          <m:rPr>
+            <m:sty m:val="p"/>
+          </m:rPr>
           <m:t>&gt;</m:t>
         </m:r>
         <m:r>
           <m:t>50</m:t>
         </m:r>
         <m:r>
+          <m:rPr>
+            <m:sty m:val="p"/>
+          </m:rPr>
           <m:t>%</m:t>
         </m:r>
       </m:oMath>
@@ -3558,6 +3655,9 @@
           <m:t>P</m:t>
         </m:r>
         <m:r>
+          <m:rPr>
+            <m:sty m:val="p"/>
+          </m:rPr>
           <m:t>&lt;</m:t>
         </m:r>
         <m:r>
@@ -3578,6 +3678,9 @@
           <m:t>P</m:t>
         </m:r>
         <m:r>
+          <m:rPr>
+            <m:sty m:val="p"/>
+          </m:rPr>
           <m:t>&lt;</m:t>
         </m:r>
         <m:sSup>
@@ -3588,6 +3691,9 @@
           </m:e>
           <m:sup>
             <m:r>
+              <m:rPr>
+                <m:sty m:val="p"/>
+              </m:rPr>
               <m:t>−</m:t>
             </m:r>
             <m:r>
@@ -3616,6 +3722,9 @@
           <m:t>P</m:t>
         </m:r>
         <m:r>
+          <m:rPr>
+            <m:sty m:val="p"/>
+          </m:rPr>
           <m:t>&gt;</m:t>
         </m:r>
         <m:r>
@@ -3629,15 +3738,15 @@
         <w:t xml:space="preserve">was taken to indicate no association of interest.</w:t>
       </w:r>
     </w:p>
+    <w:bookmarkEnd w:id="32"/>
+    <w:bookmarkStart w:id="33" w:name="deviations-from-protocol"/>
     <w:p>
       <w:pPr>
         <w:pStyle w:val="berschrift3"/>
       </w:pPr>
-      <w:bookmarkStart w:id="34" w:name="deviations-from-protocol"/>
       <w:r>
         <w:t xml:space="preserve">Deviations from protocol.</w:t>
       </w:r>
-      <w:bookmarkEnd w:id="34"/>
     </w:p>
     <w:p>
       <w:pPr>
@@ -3695,6 +3804,7 @@
       </w:r>
       <w:r>
         <w:rPr>
+          <w:iCs/>
           <w:i/>
         </w:rPr>
         <w:t xml:space="preserve">P</w:t>
@@ -3709,15 +3819,15 @@
         <w:t xml:space="preserve">This would have significantly harmed knowledge gained from our review as it would have restricted our ability to show where the empirical evidence strongly indicated that there was no association between screen use and a given outcome.</w:t>
       </w:r>
     </w:p>
+    <w:bookmarkEnd w:id="33"/>
+    <w:bookmarkStart w:id="36" w:name="data-availability-statement"/>
     <w:p>
       <w:pPr>
         <w:pStyle w:val="berschrift2"/>
       </w:pPr>
-      <w:bookmarkStart w:id="35" w:name="data-availability-statement"/>
       <w:r>
         <w:t xml:space="preserve">Data availability statement</w:t>
       </w:r>
-      <w:bookmarkEnd w:id="35"/>
     </w:p>
     <w:p>
       <w:pPr>
@@ -3726,7 +3836,7 @@
       <w:r>
         <w:t xml:space="preserve">All data for this review are available from the authors’ GitHub repository (</w:t>
       </w:r>
-      <w:hyperlink r:id="rId36">
+      <w:hyperlink r:id="rId34">
         <w:r>
           <w:rPr>
             <w:rStyle w:val="Hyperlink"/>
@@ -3737,7 +3847,7 @@
       <w:r>
         <w:t xml:space="preserve">) or from the Open Science Foundation (</w:t>
       </w:r>
-      <w:hyperlink r:id="rId37">
+      <w:hyperlink r:id="rId35">
         <w:r>
           <w:rPr>
             <w:rStyle w:val="Hyperlink"/>
@@ -3749,15 +3859,15 @@
         <w:t xml:space="preserve">).</w:t>
       </w:r>
     </w:p>
+    <w:bookmarkEnd w:id="36"/>
+    <w:bookmarkStart w:id="37" w:name="code-availability-statement"/>
     <w:p>
       <w:pPr>
         <w:pStyle w:val="berschrift2"/>
       </w:pPr>
-      <w:bookmarkStart w:id="38" w:name="code-availability-statement"/>
       <w:r>
         <w:t xml:space="preserve">Code availability statement</w:t>
       </w:r>
-      <w:bookmarkEnd w:id="38"/>
     </w:p>
     <w:p>
       <w:pPr>
@@ -3766,7 +3876,7 @@
       <w:r>
         <w:t xml:space="preserve">All code used in these analyses are available on the authors’ GitHub repository (</w:t>
       </w:r>
-      <w:hyperlink r:id="rId36">
+      <w:hyperlink r:id="rId34">
         <w:r>
           <w:rPr>
             <w:rStyle w:val="Hyperlink"/>
@@ -3778,35 +3888,204 @@
         <w:t xml:space="preserve">).</w:t>
       </w:r>
     </w:p>
+    <w:bookmarkEnd w:id="37"/>
+    <w:bookmarkEnd w:id="38"/>
+    <w:bookmarkStart w:id="39" w:name="acknowledgements"/>
+    <w:p>
+      <w:pPr>
+        <w:pStyle w:val="berschrift1"/>
+      </w:pPr>
+      <w:r>
+        <w:t xml:space="preserve">Acknowledgements</w:t>
+      </w:r>
+    </w:p>
+    <w:p>
+      <w:pPr>
+        <w:pStyle w:val="FirstParagraph"/>
+      </w:pPr>
+      <w:r>
+        <w:t xml:space="preserve">The authors received no specific funding for this work.</w:t>
+      </w:r>
+    </w:p>
+    <w:bookmarkEnd w:id="39"/>
+    <w:bookmarkStart w:id="40" w:name="author-contributions"/>
+    <w:p>
+      <w:pPr>
+        <w:pStyle w:val="berschrift1"/>
+      </w:pPr>
+      <w:r>
+        <w:t xml:space="preserve">Author contributions</w:t>
+      </w:r>
+    </w:p>
+    <w:p>
+      <w:pPr>
+        <w:pStyle w:val="FirstParagraph"/>
+      </w:pPr>
+      <w:r>
+        <w:t xml:space="preserve">TS, MN, PP, and CL conceptualised the review and drafted the manuscript.</w:t>
+      </w:r>
+      <w:r>
+        <w:t xml:space="preserve"> </w:t>
+      </w:r>
+      <w:r>
+        <w:t xml:space="preserve">TS, MN, and PP conducted the analyses.</w:t>
+      </w:r>
+      <w:r>
+        <w:t xml:space="preserve"> </w:t>
+      </w:r>
+      <w:r>
+        <w:t xml:space="preserve">All authors contributed to data extraction, interpretation, and editing of the manuscript.</w:t>
+      </w:r>
+    </w:p>
+    <w:bookmarkEnd w:id="40"/>
+    <w:bookmarkStart w:id="41" w:name="competing-interests"/>
+    <w:p>
+      <w:pPr>
+        <w:pStyle w:val="berschrift1"/>
+      </w:pPr>
+      <w:r>
+        <w:t xml:space="preserve">Competing interests</w:t>
+      </w:r>
+    </w:p>
+    <w:p>
+      <w:pPr>
+        <w:pStyle w:val="FirstParagraph"/>
+      </w:pPr>
+      <w:r>
+        <w:t xml:space="preserve">The authors declare no conflicts of interest.</w:t>
+      </w:r>
+    </w:p>
+    <w:bookmarkEnd w:id="41"/>
+    <w:bookmarkStart w:id="42" w:name="tables"/>
+    <w:p>
+      <w:pPr>
+        <w:pStyle w:val="berschrift1"/>
+      </w:pPr>
+      <w:r>
+        <w:t xml:space="preserve">Tables</w:t>
+      </w:r>
+    </w:p>
+    <w:p>
+      <w:pPr>
+        <w:pStyle w:val="FirstParagraph"/>
+      </w:pPr>
+      <w:r>
+        <w:rPr>
+          <w:iCs/>
+          <w:i/>
+        </w:rPr>
+        <w:t xml:space="preserve">Table 1: Review characteristics and quality assessment for meta-analyses providing unique effects</w:t>
+      </w:r>
+    </w:p>
+    <w:bookmarkEnd w:id="42"/>
+    <w:bookmarkStart w:id="43" w:name="figure-legends"/>
+    <w:p>
+      <w:pPr>
+        <w:pStyle w:val="berschrift1"/>
+      </w:pPr>
+      <w:r>
+        <w:t xml:space="preserve">Figure legends</w:t>
+      </w:r>
+    </w:p>
+    <w:p>
+      <w:pPr>
+        <w:pStyle w:val="FirstParagraph"/>
+      </w:pPr>
+      <w:r>
+        <w:rPr>
+          <w:iCs/>
+          <w:i/>
+        </w:rPr>
+        <w:t xml:space="preserve">Figure 1: PRISMA Diagram.</w:t>
+      </w:r>
+    </w:p>
+    <w:p>
+      <w:pPr>
+        <w:pStyle w:val="Textkrper"/>
+      </w:pPr>
+      <w:r>
+        <w:rPr>
+          <w:iCs/>
+          <w:i/>
+        </w:rPr>
+        <w:t xml:space="preserve">Figure 2: Education outcomes. Results for 23 unique effect sizes related to educational outcomes which met the criteria for statistical certainty. Findings are presented as correlations with both 95% and 99.9% confidence intervals.</w:t>
+      </w:r>
+    </w:p>
+    <w:p>
+      <w:pPr>
+        <w:pStyle w:val="Textkrper"/>
+      </w:pPr>
+      <w:r>
+        <w:rPr>
+          <w:iCs/>
+          <w:i/>
+        </w:rPr>
+        <w:t xml:space="preserve">Figure 3: Health and health-related behaviour outcomes. Results for 21 unique effect sizes related to health and health-related behaviour outcomes which met the criteria for statistical certainty. Findings are presented as correlations with both 95% and 99.9% confidence intervals.</w:t>
+      </w:r>
+    </w:p>
     <w:p>
       <w:r>
         <w:br w:type="page"/>
       </w:r>
     </w:p>
+    <w:bookmarkEnd w:id="43"/>
+    <w:bookmarkStart w:id="105" w:name="references"/>
     <w:p>
       <w:pPr>
         <w:pStyle w:val="berschrift1"/>
       </w:pPr>
-      <w:bookmarkStart w:id="39" w:name="references"/>
       <w:r>
         <w:t xml:space="preserve">References</w:t>
       </w:r>
-      <w:bookmarkEnd w:id="39"/>
-    </w:p>
-    <w:bookmarkStart w:id="100" w:name="refs"/>
-    <w:bookmarkStart w:id="40" w:name="ref-blairReadingStrategiesCoping2003"/>
+    </w:p>
+    <w:bookmarkStart w:id="104" w:name="refs"/>
+    <w:bookmarkStart w:id="44" w:name="ref-blairReadingStrategiesCoping2003"/>
     <w:p>
       <w:pPr>
         <w:pStyle w:val="Literaturverzeichnis"/>
       </w:pPr>
       <w:r>
-        <w:t xml:space="preserve">1. Blair, A. Reading Strategies for Coping With Information Overload ca.1550-1700.</w:t>
-      </w:r>
-      <w:r>
-        <w:t xml:space="preserve"> </w:t>
-      </w:r>
-      <w:r>
-        <w:rPr>
+        <w:t xml:space="preserve">1.</w:t>
+      </w:r>
+      <w:r>
+        <w:t xml:space="preserve"> </w:t>
+      </w:r>
+      <w:r>
+        <w:t xml:space="preserve">	</w:t>
+      </w:r>
+      <w:r>
+        <w:t xml:space="preserve">Blair, A. Reading</w:t>
+      </w:r>
+      <w:r>
+        <w:t xml:space="preserve"> </w:t>
+      </w:r>
+      <w:r>
+        <w:t xml:space="preserve">Strategies</w:t>
+      </w:r>
+      <w:r>
+        <w:t xml:space="preserve"> </w:t>
+      </w:r>
+      <w:r>
+        <w:t xml:space="preserve">for</w:t>
+      </w:r>
+      <w:r>
+        <w:t xml:space="preserve"> </w:t>
+      </w:r>
+      <w:r>
+        <w:t xml:space="preserve">Coping With Information Overload</w:t>
+      </w:r>
+      <w:r>
+        <w:t xml:space="preserve"> </w:t>
+      </w:r>
+      <w:r>
+        <w:t xml:space="preserve">ca.1550-1700.</w:t>
+      </w:r>
+      <w:r>
+        <w:t xml:space="preserve"> </w:t>
+      </w:r>
+      <w:r>
+        <w:rPr>
+          <w:iCs/>
           <w:i/>
         </w:rPr>
         <w:t xml:space="preserve">Journal of the History of Ideas</w:t>
@@ -3816,6 +4095,7 @@
       </w:r>
       <w:r>
         <w:rPr>
+          <w:bCs/>
           <w:b/>
         </w:rPr>
         <w:t xml:space="preserve">64</w:t>
@@ -3824,64 +4104,158 @@
         <w:t xml:space="preserve">, 11–28 (2003).</w:t>
       </w:r>
     </w:p>
-    <w:bookmarkEnd w:id="40"/>
-    <w:bookmarkStart w:id="41" w:name="ref-bell1883sanitarian"/>
+    <w:bookmarkEnd w:id="44"/>
+    <w:bookmarkStart w:id="45" w:name="ref-bell1883sanitarian"/>
     <w:p>
       <w:pPr>
         <w:pStyle w:val="Literaturverzeichnis"/>
       </w:pPr>
       <w:r>
-        <w:t xml:space="preserve">2. Bell, A. N.</w:t>
-      </w:r>
-      <w:r>
-        <w:t xml:space="preserve"> </w:t>
-      </w:r>
-      <w:r>
-        <w:rPr>
+        <w:t xml:space="preserve">2.</w:t>
+      </w:r>
+      <w:r>
+        <w:t xml:space="preserve"> </w:t>
+      </w:r>
+      <w:r>
+        <w:t xml:space="preserve">	</w:t>
+      </w:r>
+      <w:r>
+        <w:t xml:space="preserve">Bell, A. N.</w:t>
+      </w:r>
+      <w:r>
+        <w:t xml:space="preserve"> </w:t>
+      </w:r>
+      <w:r>
+        <w:rPr>
+          <w:iCs/>
           <w:i/>
         </w:rPr>
         <w:t xml:space="preserve">The sanitarian</w:t>
       </w:r>
       <w:r>
-        <w:t xml:space="preserve">. vol. 11 (AN Bell, 1883).</w:t>
-      </w:r>
-    </w:p>
-    <w:bookmarkEnd w:id="41"/>
-    <w:bookmarkStart w:id="42" w:name="ref-dill2013oxford"/>
+        <w:t xml:space="preserve">. vol. 11 (</w:t>
+      </w:r>
+      <w:r>
+        <w:t xml:space="preserve">AN Bell</w:t>
+      </w:r>
+      <w:r>
+        <w:t xml:space="preserve">, 1883).</w:t>
+      </w:r>
+    </w:p>
+    <w:bookmarkEnd w:id="45"/>
+    <w:bookmarkStart w:id="46" w:name="ref-dill2013oxford"/>
     <w:p>
       <w:pPr>
         <w:pStyle w:val="Literaturverzeichnis"/>
       </w:pPr>
       <w:r>
-        <w:t xml:space="preserve">3. Dill, K. E.</w:t>
-      </w:r>
-      <w:r>
-        <w:t xml:space="preserve"> </w:t>
-      </w:r>
-      <w:r>
-        <w:rPr>
-          <w:i/>
-        </w:rPr>
-        <w:t xml:space="preserve">The Oxford handbook of media psychology</w:t>
-      </w:r>
-      <w:r>
-        <w:t xml:space="preserve">. (Oxford University Press, 2013).</w:t>
-      </w:r>
-    </w:p>
-    <w:bookmarkEnd w:id="42"/>
-    <w:bookmarkStart w:id="43" w:name="ref-wartellaChildrenComputersNew2000"/>
+        <w:t xml:space="preserve">3.</w:t>
+      </w:r>
+      <w:r>
+        <w:t xml:space="preserve"> </w:t>
+      </w:r>
+      <w:r>
+        <w:t xml:space="preserve">	</w:t>
+      </w:r>
+      <w:r>
+        <w:t xml:space="preserve">Dill, K. E.</w:t>
+      </w:r>
+      <w:r>
+        <w:t xml:space="preserve"> </w:t>
+      </w:r>
+      <w:r>
+        <w:rPr>
+          <w:iCs/>
+          <w:i/>
+        </w:rPr>
+        <w:t xml:space="preserve">The</w:t>
+      </w:r>
+      <w:r>
+        <w:rPr>
+          <w:iCs/>
+          <w:i/>
+        </w:rPr>
+        <w:t xml:space="preserve"> </w:t>
+      </w:r>
+      <w:r>
+        <w:rPr>
+          <w:iCs/>
+          <w:i/>
+        </w:rPr>
+        <w:t xml:space="preserve">Oxford</w:t>
+      </w:r>
+      <w:r>
+        <w:rPr>
+          <w:iCs/>
+          <w:i/>
+        </w:rPr>
+        <w:t xml:space="preserve"> </w:t>
+      </w:r>
+      <w:r>
+        <w:rPr>
+          <w:iCs/>
+          <w:i/>
+        </w:rPr>
+        <w:t xml:space="preserve">handbook of media psychology</w:t>
+      </w:r>
+      <w:r>
+        <w:t xml:space="preserve">. (</w:t>
+      </w:r>
+      <w:r>
+        <w:t xml:space="preserve">Oxford University Press</w:t>
+      </w:r>
+      <w:r>
+        <w:t xml:space="preserve">, 2013).</w:t>
+      </w:r>
+    </w:p>
+    <w:bookmarkEnd w:id="46"/>
+    <w:bookmarkStart w:id="47" w:name="ref-wartellaChildrenComputersNew2000"/>
     <w:p>
       <w:pPr>
         <w:pStyle w:val="Literaturverzeichnis"/>
       </w:pPr>
       <w:r>
-        <w:t xml:space="preserve">4. Wartella, E. A. &amp; Jennings, N. Children and computers: New technology. Old concerns.</w:t>
-      </w:r>
-      <w:r>
-        <w:t xml:space="preserve"> </w:t>
-      </w:r>
-      <w:r>
-        <w:rPr>
+        <w:t xml:space="preserve">4.</w:t>
+      </w:r>
+      <w:r>
+        <w:t xml:space="preserve"> </w:t>
+      </w:r>
+      <w:r>
+        <w:t xml:space="preserve">	</w:t>
+      </w:r>
+      <w:r>
+        <w:t xml:space="preserve">Wartella, E. A. &amp; Jennings, N. Children and computers:</w:t>
+      </w:r>
+      <w:r>
+        <w:t xml:space="preserve"> </w:t>
+      </w:r>
+      <w:r>
+        <w:t xml:space="preserve">New</w:t>
+      </w:r>
+      <w:r>
+        <w:t xml:space="preserve"> </w:t>
+      </w:r>
+      <w:r>
+        <w:t xml:space="preserve">technology.</w:t>
+      </w:r>
+      <w:r>
+        <w:t xml:space="preserve"> </w:t>
+      </w:r>
+      <w:r>
+        <w:t xml:space="preserve">Old</w:t>
+      </w:r>
+      <w:r>
+        <w:t xml:space="preserve"> </w:t>
+      </w:r>
+      <w:r>
+        <w:t xml:space="preserve">concerns.</w:t>
+      </w:r>
+      <w:r>
+        <w:t xml:space="preserve"> </w:t>
+      </w:r>
+      <w:r>
+        <w:rPr>
+          <w:iCs/>
           <w:i/>
         </w:rPr>
         <w:t xml:space="preserve">The future of children</w:t>
@@ -3893,42 +4267,90 @@
         <w:t xml:space="preserve">31–43 (2000).</w:t>
       </w:r>
     </w:p>
-    <w:bookmarkEnd w:id="43"/>
-    <w:bookmarkStart w:id="44" w:name="ref-rhodes2015top"/>
+    <w:bookmarkEnd w:id="47"/>
+    <w:bookmarkStart w:id="48" w:name="ref-rhodes2015top"/>
     <w:p>
       <w:pPr>
         <w:pStyle w:val="Literaturverzeichnis"/>
       </w:pPr>
       <w:r>
-        <w:t xml:space="preserve">5. Rhodes, A.</w:t>
-      </w:r>
-      <w:r>
-        <w:t xml:space="preserve"> </w:t>
-      </w:r>
-      <w:r>
-        <w:rPr>
-          <w:i/>
-        </w:rPr>
-        <w:t xml:space="preserve">Top ten child health problems: What the public thinks</w:t>
+        <w:t xml:space="preserve">5.</w:t>
+      </w:r>
+      <w:r>
+        <w:t xml:space="preserve"> </w:t>
+      </w:r>
+      <w:r>
+        <w:t xml:space="preserve">	</w:t>
+      </w:r>
+      <w:r>
+        <w:t xml:space="preserve">Rhodes, A.</w:t>
+      </w:r>
+      <w:r>
+        <w:t xml:space="preserve"> </w:t>
+      </w:r>
+      <w:r>
+        <w:rPr>
+          <w:iCs/>
+          <w:i/>
+        </w:rPr>
+        <w:t xml:space="preserve">Top ten child health problems:</w:t>
+      </w:r>
+      <w:r>
+        <w:rPr>
+          <w:iCs/>
+          <w:i/>
+        </w:rPr>
+        <w:t xml:space="preserve"> </w:t>
+      </w:r>
+      <w:r>
+        <w:rPr>
+          <w:iCs/>
+          <w:i/>
+        </w:rPr>
+        <w:t xml:space="preserve">What</w:t>
+      </w:r>
+      <w:r>
+        <w:rPr>
+          <w:iCs/>
+          <w:i/>
+        </w:rPr>
+        <w:t xml:space="preserve"> </w:t>
+      </w:r>
+      <w:r>
+        <w:rPr>
+          <w:iCs/>
+          <w:i/>
+        </w:rPr>
+        <w:t xml:space="preserve">the public thinks</w:t>
       </w:r>
       <w:r>
         <w:t xml:space="preserve">. (2015).</w:t>
       </w:r>
     </w:p>
-    <w:bookmarkEnd w:id="44"/>
-    <w:bookmarkStart w:id="45" w:name="ref-thelancetSocialMediaScreen2019"/>
+    <w:bookmarkEnd w:id="48"/>
+    <w:bookmarkStart w:id="49" w:name="ref-thelancetSocialMediaScreen2019"/>
     <w:p>
       <w:pPr>
         <w:pStyle w:val="Literaturverzeichnis"/>
       </w:pPr>
       <w:r>
-        <w:t xml:space="preserve">6. The Lancet. Social media, screen time, and young people’s mental health.</w:t>
-      </w:r>
-      <w:r>
-        <w:t xml:space="preserve"> </w:t>
-      </w:r>
-      <w:r>
-        <w:rPr>
+        <w:t xml:space="preserve">6.</w:t>
+      </w:r>
+      <w:r>
+        <w:t xml:space="preserve"> </w:t>
+      </w:r>
+      <w:r>
+        <w:t xml:space="preserve">	</w:t>
+      </w:r>
+      <w:r>
+        <w:t xml:space="preserve">The Lancet. Social media, screen time, and young people’s mental health.</w:t>
+      </w:r>
+      <w:r>
+        <w:t xml:space="preserve"> </w:t>
+      </w:r>
+      <w:r>
+        <w:rPr>
+          <w:iCs/>
           <w:i/>
         </w:rPr>
         <w:t xml:space="preserve">The Lancet</w:t>
@@ -3938,6 +4360,7 @@
       </w:r>
       <w:r>
         <w:rPr>
+          <w:bCs/>
           <w:b/>
         </w:rPr>
         <w:t xml:space="preserve">393</w:t>
@@ -3946,20 +4369,42 @@
         <w:t xml:space="preserve">, 611 (2019).</w:t>
       </w:r>
     </w:p>
-    <w:bookmarkEnd w:id="45"/>
-    <w:bookmarkStart w:id="46" w:name="ref-haleScreenTimeSleep2015"/>
+    <w:bookmarkEnd w:id="49"/>
+    <w:bookmarkStart w:id="50" w:name="ref-haleScreenTimeSleep2015"/>
     <w:p>
       <w:pPr>
         <w:pStyle w:val="Literaturverzeichnis"/>
       </w:pPr>
       <w:r>
-        <w:t xml:space="preserve">7. Hale, L. &amp; Guan, S. Screen time and sleep among school-aged children and adolescents: A systematic literature review.</w:t>
-      </w:r>
-      <w:r>
-        <w:t xml:space="preserve"> </w:t>
-      </w:r>
-      <w:r>
-        <w:rPr>
+        <w:t xml:space="preserve">7.</w:t>
+      </w:r>
+      <w:r>
+        <w:t xml:space="preserve"> </w:t>
+      </w:r>
+      <w:r>
+        <w:t xml:space="preserve">	</w:t>
+      </w:r>
+      <w:r>
+        <w:t xml:space="preserve">Hale, L. &amp; Guan, S. Screen time and sleep among school-aged children and adolescents:</w:t>
+      </w:r>
+      <w:r>
+        <w:t xml:space="preserve"> </w:t>
+      </w:r>
+      <w:r>
+        <w:t xml:space="preserve">A</w:t>
+      </w:r>
+      <w:r>
+        <w:t xml:space="preserve"> </w:t>
+      </w:r>
+      <w:r>
+        <w:t xml:space="preserve">systematic literature review.</w:t>
+      </w:r>
+      <w:r>
+        <w:t xml:space="preserve"> </w:t>
+      </w:r>
+      <w:r>
+        <w:rPr>
+          <w:iCs/>
           <w:i/>
         </w:rPr>
         <w:t xml:space="preserve">Sleep Medicine Reviews</w:t>
@@ -3969,6 +4414,7 @@
       </w:r>
       <w:r>
         <w:rPr>
+          <w:bCs/>
           <w:b/>
         </w:rPr>
         <w:t xml:space="preserve">21</w:t>
@@ -3977,20 +4423,30 @@
         <w:t xml:space="preserve">, 50–58 (2015).</w:t>
       </w:r>
     </w:p>
-    <w:bookmarkEnd w:id="46"/>
-    <w:bookmarkStart w:id="47" w:name="ref-sweetserActivePassiveScreen2012"/>
+    <w:bookmarkEnd w:id="50"/>
+    <w:bookmarkStart w:id="51" w:name="ref-sweetserActivePassiveScreen2012"/>
     <w:p>
       <w:pPr>
         <w:pStyle w:val="Literaturverzeichnis"/>
       </w:pPr>
       <w:r>
-        <w:t xml:space="preserve">8. Sweetser, P., Johnson, D., Ozdowska, A. &amp; Wyeth, P. Active versus passive screen time for young children.</w:t>
-      </w:r>
-      <w:r>
-        <w:t xml:space="preserve"> </w:t>
-      </w:r>
-      <w:r>
-        <w:rPr>
+        <w:t xml:space="preserve">8.</w:t>
+      </w:r>
+      <w:r>
+        <w:t xml:space="preserve"> </w:t>
+      </w:r>
+      <w:r>
+        <w:t xml:space="preserve">	</w:t>
+      </w:r>
+      <w:r>
+        <w:t xml:space="preserve">Sweetser, P., Johnson, D., Ozdowska, A. &amp; Wyeth, P. Active versus passive screen time for young children.</w:t>
+      </w:r>
+      <w:r>
+        <w:t xml:space="preserve"> </w:t>
+      </w:r>
+      <w:r>
+        <w:rPr>
+          <w:iCs/>
           <w:i/>
         </w:rPr>
         <w:t xml:space="preserve">Australasian Journal of Early Childhood</w:t>
@@ -4000,6 +4456,7 @@
       </w:r>
       <w:r>
         <w:rPr>
+          <w:bCs/>
           <w:b/>
         </w:rPr>
         <w:t xml:space="preserve">37</w:t>
@@ -4008,20 +4465,30 @@
         <w:t xml:space="preserve">, 94–98 (2012).</w:t>
       </w:r>
     </w:p>
-    <w:bookmarkEnd w:id="47"/>
-    <w:bookmarkStart w:id="48" w:name="ref-liEarlyChildhoodComputer2004"/>
+    <w:bookmarkEnd w:id="51"/>
+    <w:bookmarkStart w:id="52" w:name="ref-liEarlyChildhoodComputer2004"/>
     <w:p>
       <w:pPr>
         <w:pStyle w:val="Literaturverzeichnis"/>
       </w:pPr>
       <w:r>
-        <w:t xml:space="preserve">9. Li, X. &amp; Atkins, M. S. Early childhood computer experience and cognitive and motor development.</w:t>
-      </w:r>
-      <w:r>
-        <w:t xml:space="preserve"> </w:t>
-      </w:r>
-      <w:r>
-        <w:rPr>
+        <w:t xml:space="preserve">9.</w:t>
+      </w:r>
+      <w:r>
+        <w:t xml:space="preserve"> </w:t>
+      </w:r>
+      <w:r>
+        <w:t xml:space="preserve">	</w:t>
+      </w:r>
+      <w:r>
+        <w:t xml:space="preserve">Li, X. &amp; Atkins, M. S. Early childhood computer experience and cognitive and motor development.</w:t>
+      </w:r>
+      <w:r>
+        <w:t xml:space="preserve"> </w:t>
+      </w:r>
+      <w:r>
+        <w:rPr>
+          <w:iCs/>
           <w:i/>
         </w:rPr>
         <w:t xml:space="preserve">Pediatrics</w:t>
@@ -4031,6 +4498,7 @@
       </w:r>
       <w:r>
         <w:rPr>
+          <w:bCs/>
           <w:b/>
         </w:rPr>
         <w:t xml:space="preserve">113</w:t>
@@ -4039,45 +4507,113 @@
         <w:t xml:space="preserve">, 1715–1722 (2004).</w:t>
       </w:r>
     </w:p>
-    <w:bookmarkEnd w:id="48"/>
-    <w:bookmarkStart w:id="49" w:name="ref-warburton2017children"/>
+    <w:bookmarkEnd w:id="52"/>
+    <w:bookmarkStart w:id="53" w:name="ref-warburton2017children"/>
     <w:p>
       <w:pPr>
         <w:pStyle w:val="Literaturverzeichnis"/>
       </w:pPr>
       <w:r>
-        <w:t xml:space="preserve">10. Warburton, W. &amp; Highfield, K. Children and technology in a smart device world. in</w:t>
-      </w:r>
-      <w:r>
-        <w:t xml:space="preserve"> </w:t>
-      </w:r>
-      <w:r>
-        <w:rPr>
-          <w:i/>
-        </w:rPr>
-        <w:t xml:space="preserve">Children, Families and Communities</w:t>
-      </w:r>
-      <w:r>
-        <w:t xml:space="preserve"> </w:t>
-      </w:r>
-      <w:r>
-        <w:t xml:space="preserve">195–221 (Oxford University Press, 2017).</w:t>
-      </w:r>
-    </w:p>
-    <w:bookmarkEnd w:id="49"/>
-    <w:bookmarkStart w:id="50" w:name="Xba72e297d9cbf8518b6b834b3bc3a29e46328b2"/>
+        <w:t xml:space="preserve">10.</w:t>
+      </w:r>
+      <w:r>
+        <w:t xml:space="preserve"> </w:t>
+      </w:r>
+      <w:r>
+        <w:t xml:space="preserve">	</w:t>
+      </w:r>
+      <w:r>
+        <w:t xml:space="preserve">Warburton, W. &amp; Highfield, K. Children and technology in a smart device world. in</w:t>
+      </w:r>
+      <w:r>
+        <w:t xml:space="preserve"> </w:t>
+      </w:r>
+      <w:r>
+        <w:rPr>
+          <w:iCs/>
+          <w:i/>
+        </w:rPr>
+        <w:t xml:space="preserve">Children,</w:t>
+      </w:r>
+      <w:r>
+        <w:rPr>
+          <w:iCs/>
+          <w:i/>
+        </w:rPr>
+        <w:t xml:space="preserve"> </w:t>
+      </w:r>
+      <w:r>
+        <w:rPr>
+          <w:iCs/>
+          <w:i/>
+        </w:rPr>
+        <w:t xml:space="preserve">Families</w:t>
+      </w:r>
+      <w:r>
+        <w:rPr>
+          <w:iCs/>
+          <w:i/>
+        </w:rPr>
+        <w:t xml:space="preserve"> </w:t>
+      </w:r>
+      <w:r>
+        <w:rPr>
+          <w:iCs/>
+          <w:i/>
+        </w:rPr>
+        <w:t xml:space="preserve">and</w:t>
+      </w:r>
+      <w:r>
+        <w:rPr>
+          <w:iCs/>
+          <w:i/>
+        </w:rPr>
+        <w:t xml:space="preserve"> </w:t>
+      </w:r>
+      <w:r>
+        <w:rPr>
+          <w:iCs/>
+          <w:i/>
+        </w:rPr>
+        <w:t xml:space="preserve">Communities</w:t>
+      </w:r>
+      <w:r>
+        <w:t xml:space="preserve"> </w:t>
+      </w:r>
+      <w:r>
+        <w:t xml:space="preserve">195–221 (</w:t>
+      </w:r>
+      <w:r>
+        <w:t xml:space="preserve">Oxford University Press</w:t>
+      </w:r>
+      <w:r>
+        <w:t xml:space="preserve">, 2017).</w:t>
+      </w:r>
+    </w:p>
+    <w:bookmarkEnd w:id="53"/>
+    <w:bookmarkStart w:id="54" w:name="Xba72e297d9cbf8518b6b834b3bc3a29e46328b2"/>
     <w:p>
       <w:pPr>
         <w:pStyle w:val="Literaturverzeichnis"/>
       </w:pPr>
       <w:r>
-        <w:t xml:space="preserve">11. Nature Human Behaviour. Screen time: How much is too much?</w:t>
-      </w:r>
-      <w:r>
-        <w:t xml:space="preserve"> </w:t>
-      </w:r>
-      <w:r>
-        <w:rPr>
+        <w:t xml:space="preserve">11.</w:t>
+      </w:r>
+      <w:r>
+        <w:t xml:space="preserve"> </w:t>
+      </w:r>
+      <w:r>
+        <w:t xml:space="preserve">	</w:t>
+      </w:r>
+      <w:r>
+        <w:t xml:space="preserve">Nature Human Behaviour. Screen time: How much is too much?</w:t>
+      </w:r>
+      <w:r>
+        <w:t xml:space="preserve"> </w:t>
+      </w:r>
+      <w:r>
+        <w:rPr>
+          <w:iCs/>
           <w:i/>
         </w:rPr>
         <w:t xml:space="preserve">Nature</w:t>
@@ -4087,6 +4623,7 @@
       </w:r>
       <w:r>
         <w:rPr>
+          <w:bCs/>
           <w:b/>
         </w:rPr>
         <w:t xml:space="preserve">565</w:t>
@@ -4095,86 +4632,333 @@
         <w:t xml:space="preserve">, 265–266 (2019).</w:t>
       </w:r>
     </w:p>
-    <w:bookmarkEnd w:id="50"/>
-    <w:bookmarkStart w:id="51" w:name="ref-whoGuidelinesPhysicalActivity2019"/>
+    <w:bookmarkEnd w:id="54"/>
+    <w:bookmarkStart w:id="55" w:name="ref-whoGuidelinesPhysicalActivity2019"/>
     <w:p>
       <w:pPr>
         <w:pStyle w:val="Literaturverzeichnis"/>
       </w:pPr>
       <w:r>
-        <w:t xml:space="preserve">12. World Health Organization.</w:t>
-      </w:r>
-      <w:r>
-        <w:t xml:space="preserve"> </w:t>
-      </w:r>
-      <w:r>
-        <w:rPr>
+        <w:t xml:space="preserve">12.</w:t>
+      </w:r>
+      <w:r>
+        <w:t xml:space="preserve"> </w:t>
+      </w:r>
+      <w:r>
+        <w:t xml:space="preserve">	</w:t>
+      </w:r>
+      <w:r>
+        <w:t xml:space="preserve">World Health Organization.</w:t>
+      </w:r>
+      <w:r>
+        <w:t xml:space="preserve"> </w:t>
+      </w:r>
+      <w:r>
+        <w:rPr>
+          <w:iCs/>
           <w:i/>
         </w:rPr>
         <w:t xml:space="preserve">Guidelines on physical activity, sedentary behaviour and sleep for children under 5 years of age</w:t>
       </w:r>
       <w:r>
-        <w:t xml:space="preserve">. 33 p. (World Health Organization, 2019).</w:t>
-      </w:r>
-    </w:p>
-    <w:bookmarkEnd w:id="51"/>
-    <w:bookmarkStart w:id="52" w:name="X8588d9d7f9ed485dd77d344ac578c697e5191f7"/>
+        <w:t xml:space="preserve">. 33 p. (</w:t>
+      </w:r>
+      <w:r>
+        <w:t xml:space="preserve">World Health Organization</w:t>
+      </w:r>
+      <w:r>
+        <w:t xml:space="preserve">, 2019).</w:t>
+      </w:r>
+    </w:p>
+    <w:bookmarkEnd w:id="55"/>
+    <w:bookmarkStart w:id="56" w:name="X8588d9d7f9ed485dd77d344ac578c697e5191f7"/>
     <w:p>
       <w:pPr>
         <w:pStyle w:val="Literaturverzeichnis"/>
       </w:pPr>
       <w:r>
-        <w:t xml:space="preserve">13. Australian Government.</w:t>
-      </w:r>
-      <w:r>
-        <w:t xml:space="preserve"> </w:t>
-      </w:r>
-      <w:r>
-        <w:rPr>
-          <w:i/>
-        </w:rPr>
-        <w:t xml:space="preserve">Physical activity and exercise guidelines for all Australians</w:t>
+        <w:t xml:space="preserve">13.</w:t>
+      </w:r>
+      <w:r>
+        <w:t xml:space="preserve"> </w:t>
+      </w:r>
+      <w:r>
+        <w:t xml:space="preserve">	</w:t>
+      </w:r>
+      <w:r>
+        <w:t xml:space="preserve">Australian Government.</w:t>
+      </w:r>
+      <w:r>
+        <w:t xml:space="preserve"> </w:t>
+      </w:r>
+      <w:r>
+        <w:rPr>
+          <w:iCs/>
+          <w:i/>
+        </w:rPr>
+        <w:t xml:space="preserve">Physical activity and exercise guidelines for all</w:t>
+      </w:r>
+      <w:r>
+        <w:rPr>
+          <w:iCs/>
+          <w:i/>
+        </w:rPr>
+        <w:t xml:space="preserve"> </w:t>
+      </w:r>
+      <w:r>
+        <w:rPr>
+          <w:iCs/>
+          <w:i/>
+        </w:rPr>
+        <w:t xml:space="preserve">Australians</w:t>
       </w:r>
       <w:r>
         <w:t xml:space="preserve">. (2021).</w:t>
       </w:r>
     </w:p>
-    <w:bookmarkEnd w:id="52"/>
-    <w:bookmarkStart w:id="53" w:name="ref-Canadian24HourMovement2016"/>
+    <w:bookmarkEnd w:id="56"/>
+    <w:bookmarkStart w:id="57" w:name="ref-Canadian24HourMovement2016"/>
     <w:p>
       <w:pPr>
         <w:pStyle w:val="Literaturverzeichnis"/>
       </w:pPr>
       <w:r>
-        <w:t xml:space="preserve">14. Canadian Society for Exercise Physiology.</w:t>
-      </w:r>
-      <w:r>
-        <w:t xml:space="preserve"> </w:t>
-      </w:r>
-      <w:r>
-        <w:rPr>
-          <w:i/>
-        </w:rPr>
-        <w:t xml:space="preserve">Canadian 24-Hour Movement Guidelines for Children and Youth: An Integration of Physical Activity, Sedentary Behaviour, and Sleep</w:t>
+        <w:t xml:space="preserve">14.</w:t>
+      </w:r>
+      <w:r>
+        <w:t xml:space="preserve"> </w:t>
+      </w:r>
+      <w:r>
+        <w:t xml:space="preserve">	</w:t>
+      </w:r>
+      <w:r>
+        <w:t xml:space="preserve">Canadian Society for Exercise Physiology.</w:t>
+      </w:r>
+      <w:r>
+        <w:t xml:space="preserve"> </w:t>
+      </w:r>
+      <w:r>
+        <w:rPr>
+          <w:iCs/>
+          <w:i/>
+        </w:rPr>
+        <w:t xml:space="preserve">Canadian 24-</w:t>
+      </w:r>
+      <w:r>
+        <w:rPr>
+          <w:iCs/>
+          <w:i/>
+        </w:rPr>
+        <w:t xml:space="preserve">Hour Movement Guidelines</w:t>
+      </w:r>
+      <w:r>
+        <w:rPr>
+          <w:iCs/>
+          <w:i/>
+        </w:rPr>
+        <w:t xml:space="preserve"> </w:t>
+      </w:r>
+      <w:r>
+        <w:rPr>
+          <w:iCs/>
+          <w:i/>
+        </w:rPr>
+        <w:t xml:space="preserve">for</w:t>
+      </w:r>
+      <w:r>
+        <w:rPr>
+          <w:iCs/>
+          <w:i/>
+        </w:rPr>
+        <w:t xml:space="preserve"> </w:t>
+      </w:r>
+      <w:r>
+        <w:rPr>
+          <w:iCs/>
+          <w:i/>
+        </w:rPr>
+        <w:t xml:space="preserve">Children</w:t>
+      </w:r>
+      <w:r>
+        <w:rPr>
+          <w:iCs/>
+          <w:i/>
+        </w:rPr>
+        <w:t xml:space="preserve"> </w:t>
+      </w:r>
+      <w:r>
+        <w:rPr>
+          <w:iCs/>
+          <w:i/>
+        </w:rPr>
+        <w:t xml:space="preserve">and</w:t>
+      </w:r>
+      <w:r>
+        <w:rPr>
+          <w:iCs/>
+          <w:i/>
+        </w:rPr>
+        <w:t xml:space="preserve"> </w:t>
+      </w:r>
+      <w:r>
+        <w:rPr>
+          <w:iCs/>
+          <w:i/>
+        </w:rPr>
+        <w:t xml:space="preserve">Youth</w:t>
+      </w:r>
+      <w:r>
+        <w:rPr>
+          <w:iCs/>
+          <w:i/>
+        </w:rPr>
+        <w:t xml:space="preserve">:</w:t>
+      </w:r>
+      <w:r>
+        <w:rPr>
+          <w:iCs/>
+          <w:i/>
+        </w:rPr>
+        <w:t xml:space="preserve"> </w:t>
+      </w:r>
+      <w:r>
+        <w:rPr>
+          <w:iCs/>
+          <w:i/>
+        </w:rPr>
+        <w:t xml:space="preserve">An Integration</w:t>
+      </w:r>
+      <w:r>
+        <w:rPr>
+          <w:iCs/>
+          <w:i/>
+        </w:rPr>
+        <w:t xml:space="preserve"> </w:t>
+      </w:r>
+      <w:r>
+        <w:rPr>
+          <w:iCs/>
+          <w:i/>
+        </w:rPr>
+        <w:t xml:space="preserve">of</w:t>
+      </w:r>
+      <w:r>
+        <w:rPr>
+          <w:iCs/>
+          <w:i/>
+        </w:rPr>
+        <w:t xml:space="preserve"> </w:t>
+      </w:r>
+      <w:r>
+        <w:rPr>
+          <w:iCs/>
+          <w:i/>
+        </w:rPr>
+        <w:t xml:space="preserve">Physical Activity</w:t>
+      </w:r>
+      <w:r>
+        <w:rPr>
+          <w:iCs/>
+          <w:i/>
+        </w:rPr>
+        <w:t xml:space="preserve">,</w:t>
+      </w:r>
+      <w:r>
+        <w:rPr>
+          <w:iCs/>
+          <w:i/>
+        </w:rPr>
+        <w:t xml:space="preserve"> </w:t>
+      </w:r>
+      <w:r>
+        <w:rPr>
+          <w:iCs/>
+          <w:i/>
+        </w:rPr>
+        <w:t xml:space="preserve">Sedentary Behaviour</w:t>
+      </w:r>
+      <w:r>
+        <w:rPr>
+          <w:iCs/>
+          <w:i/>
+        </w:rPr>
+        <w:t xml:space="preserve">, and</w:t>
+      </w:r>
+      <w:r>
+        <w:rPr>
+          <w:iCs/>
+          <w:i/>
+        </w:rPr>
+        <w:t xml:space="preserve"> </w:t>
+      </w:r>
+      <w:r>
+        <w:rPr>
+          <w:iCs/>
+          <w:i/>
+        </w:rPr>
+        <w:t xml:space="preserve">Sleep</w:t>
       </w:r>
       <w:r>
         <w:t xml:space="preserve">. (2016).</w:t>
       </w:r>
     </w:p>
-    <w:bookmarkEnd w:id="53"/>
-    <w:bookmarkStart w:id="54" w:name="ref-AAPMediaUseSchoolAged2016"/>
+    <w:bookmarkEnd w:id="57"/>
+    <w:bookmarkStart w:id="58" w:name="ref-AAPMediaUseSchoolAged2016"/>
     <w:p>
       <w:pPr>
         <w:pStyle w:val="Literaturverzeichnis"/>
       </w:pPr>
       <w:r>
-        <w:t xml:space="preserve">15. Council On Communication and Media. Media Use in School-Aged Children and Adolescents.</w:t>
-      </w:r>
-      <w:r>
-        <w:t xml:space="preserve"> </w:t>
-      </w:r>
-      <w:r>
-        <w:rPr>
+        <w:t xml:space="preserve">15.</w:t>
+      </w:r>
+      <w:r>
+        <w:t xml:space="preserve"> </w:t>
+      </w:r>
+      <w:r>
+        <w:t xml:space="preserve">	</w:t>
+      </w:r>
+      <w:r>
+        <w:t xml:space="preserve">Council On Communication and Media. Media</w:t>
+      </w:r>
+      <w:r>
+        <w:t xml:space="preserve"> </w:t>
+      </w:r>
+      <w:r>
+        <w:t xml:space="preserve">Use</w:t>
+      </w:r>
+      <w:r>
+        <w:t xml:space="preserve"> </w:t>
+      </w:r>
+      <w:r>
+        <w:t xml:space="preserve">in</w:t>
+      </w:r>
+      <w:r>
+        <w:t xml:space="preserve"> </w:t>
+      </w:r>
+      <w:r>
+        <w:t xml:space="preserve">School-Aged Children</w:t>
+      </w:r>
+      <w:r>
+        <w:t xml:space="preserve"> </w:t>
+      </w:r>
+      <w:r>
+        <w:t xml:space="preserve">and</w:t>
+      </w:r>
+      <w:r>
+        <w:t xml:space="preserve"> </w:t>
+      </w:r>
+      <w:r>
+        <w:t xml:space="preserve">Adolescents</w:t>
+      </w:r>
+      <w:r>
+        <w:t xml:space="preserve">.</w:t>
+      </w:r>
+      <w:r>
+        <w:t xml:space="preserve"> </w:t>
+      </w:r>
+      <w:r>
+        <w:rPr>
+          <w:iCs/>
           <w:i/>
         </w:rPr>
         <w:t xml:space="preserve">Pediatrics</w:t>
@@ -4184,6 +4968,7 @@
       </w:r>
       <w:r>
         <w:rPr>
+          <w:bCs/>
           <w:b/>
         </w:rPr>
         <w:t xml:space="preserve">138</w:t>
@@ -4192,20 +4977,72 @@
         <w:t xml:space="preserve">, e20162592 (2016).</w:t>
       </w:r>
     </w:p>
-    <w:bookmarkEnd w:id="54"/>
-    <w:bookmarkStart w:id="55" w:name="X489b8b306f94f031197b219102b7890e218ac60"/>
+    <w:bookmarkEnd w:id="58"/>
+    <w:bookmarkStart w:id="59" w:name="X489b8b306f94f031197b219102b7890e218ac60"/>
     <w:p>
       <w:pPr>
         <w:pStyle w:val="Literaturverzeichnis"/>
       </w:pPr>
       <w:r>
-        <w:t xml:space="preserve">16. Ferguson, C. J. Everything in Moderation: Moderate Use of Screens Unassociated with Child Behavior Problems.</w:t>
-      </w:r>
-      <w:r>
-        <w:t xml:space="preserve"> </w:t>
-      </w:r>
-      <w:r>
-        <w:rPr>
+        <w:t xml:space="preserve">16.</w:t>
+      </w:r>
+      <w:r>
+        <w:t xml:space="preserve"> </w:t>
+      </w:r>
+      <w:r>
+        <w:t xml:space="preserve">	</w:t>
+      </w:r>
+      <w:r>
+        <w:t xml:space="preserve">Ferguson, C. J. Everything in</w:t>
+      </w:r>
+      <w:r>
+        <w:t xml:space="preserve"> </w:t>
+      </w:r>
+      <w:r>
+        <w:t xml:space="preserve">Moderation</w:t>
+      </w:r>
+      <w:r>
+        <w:t xml:space="preserve">:</w:t>
+      </w:r>
+      <w:r>
+        <w:t xml:space="preserve"> </w:t>
+      </w:r>
+      <w:r>
+        <w:t xml:space="preserve">Moderate Use</w:t>
+      </w:r>
+      <w:r>
+        <w:t xml:space="preserve"> </w:t>
+      </w:r>
+      <w:r>
+        <w:t xml:space="preserve">of</w:t>
+      </w:r>
+      <w:r>
+        <w:t xml:space="preserve"> </w:t>
+      </w:r>
+      <w:r>
+        <w:t xml:space="preserve">Screens Unassociated</w:t>
+      </w:r>
+      <w:r>
+        <w:t xml:space="preserve"> </w:t>
+      </w:r>
+      <w:r>
+        <w:t xml:space="preserve">with</w:t>
+      </w:r>
+      <w:r>
+        <w:t xml:space="preserve"> </w:t>
+      </w:r>
+      <w:r>
+        <w:t xml:space="preserve">Child Behavior Problems</w:t>
+      </w:r>
+      <w:r>
+        <w:t xml:space="preserve">.</w:t>
+      </w:r>
+      <w:r>
+        <w:t xml:space="preserve"> </w:t>
+      </w:r>
+      <w:r>
+        <w:rPr>
+          <w:iCs/>
           <w:i/>
         </w:rPr>
         <w:t xml:space="preserve">Psychiatric Quarterly</w:t>
@@ -4215,6 +5052,7 @@
       </w:r>
       <w:r>
         <w:rPr>
+          <w:bCs/>
           <w:b/>
         </w:rPr>
         <w:t xml:space="preserve">88</w:t>
@@ -4223,20 +5061,96 @@
         <w:t xml:space="preserve">, 797–805 (2017).</w:t>
       </w:r>
     </w:p>
-    <w:bookmarkEnd w:id="55"/>
-    <w:bookmarkStart w:id="56" w:name="Xf37392443a0d0d7ceef3a5245221577b66850d1"/>
+    <w:bookmarkEnd w:id="59"/>
+    <w:bookmarkStart w:id="60" w:name="Xf37392443a0d0d7ceef3a5245221577b66850d1"/>
     <w:p>
       <w:pPr>
         <w:pStyle w:val="Literaturverzeichnis"/>
       </w:pPr>
       <w:r>
-        <w:t xml:space="preserve">17. Przybylski, A. K. &amp; Weinstein, N. A Large-Scale Test of the Goldilocks Hypothesis: Quantifying the Relations Between Digital-Screen Use and the Mental Well-Being of Adolescents.</w:t>
-      </w:r>
-      <w:r>
-        <w:t xml:space="preserve"> </w:t>
-      </w:r>
-      <w:r>
-        <w:rPr>
+        <w:t xml:space="preserve">17.</w:t>
+      </w:r>
+      <w:r>
+        <w:t xml:space="preserve"> </w:t>
+      </w:r>
+      <w:r>
+        <w:t xml:space="preserve">	</w:t>
+      </w:r>
+      <w:r>
+        <w:t xml:space="preserve">Przybylski, A. K. &amp; Weinstein, N. A</w:t>
+      </w:r>
+      <w:r>
+        <w:t xml:space="preserve"> </w:t>
+      </w:r>
+      <w:r>
+        <w:t xml:space="preserve">Large-Scale Test</w:t>
+      </w:r>
+      <w:r>
+        <w:t xml:space="preserve"> </w:t>
+      </w:r>
+      <w:r>
+        <w:t xml:space="preserve">of the</w:t>
+      </w:r>
+      <w:r>
+        <w:t xml:space="preserve"> </w:t>
+      </w:r>
+      <w:r>
+        <w:t xml:space="preserve">Goldilocks Hypothesis</w:t>
+      </w:r>
+      <w:r>
+        <w:t xml:space="preserve">:</w:t>
+      </w:r>
+      <w:r>
+        <w:t xml:space="preserve"> </w:t>
+      </w:r>
+      <w:r>
+        <w:t xml:space="preserve">Quantifying</w:t>
+      </w:r>
+      <w:r>
+        <w:t xml:space="preserve"> </w:t>
+      </w:r>
+      <w:r>
+        <w:t xml:space="preserve">the</w:t>
+      </w:r>
+      <w:r>
+        <w:t xml:space="preserve"> </w:t>
+      </w:r>
+      <w:r>
+        <w:t xml:space="preserve">Relations Between Digital-Screen Use</w:t>
+      </w:r>
+      <w:r>
+        <w:t xml:space="preserve"> </w:t>
+      </w:r>
+      <w:r>
+        <w:t xml:space="preserve">and the</w:t>
+      </w:r>
+      <w:r>
+        <w:t xml:space="preserve"> </w:t>
+      </w:r>
+      <w:r>
+        <w:t xml:space="preserve">Mental Well-Being</w:t>
+      </w:r>
+      <w:r>
+        <w:t xml:space="preserve"> </w:t>
+      </w:r>
+      <w:r>
+        <w:t xml:space="preserve">of</w:t>
+      </w:r>
+      <w:r>
+        <w:t xml:space="preserve"> </w:t>
+      </w:r>
+      <w:r>
+        <w:t xml:space="preserve">Adolescents</w:t>
+      </w:r>
+      <w:r>
+        <w:t xml:space="preserve">.</w:t>
+      </w:r>
+      <w:r>
+        <w:t xml:space="preserve"> </w:t>
+      </w:r>
+      <w:r>
+        <w:rPr>
+          <w:iCs/>
           <w:i/>
         </w:rPr>
         <w:t xml:space="preserve">Psychological Science</w:t>
@@ -4246,6 +5160,7 @@
       </w:r>
       <w:r>
         <w:rPr>
+          <w:bCs/>
           <w:b/>
         </w:rPr>
         <w:t xml:space="preserve">28</w:t>
@@ -4254,20 +5169,51 @@
         <w:t xml:space="preserve">, 204–215 (2017).</w:t>
       </w:r>
     </w:p>
-    <w:bookmarkEnd w:id="56"/>
-    <w:bookmarkStart w:id="57" w:name="ref-sandersTypeScreenTime2019"/>
+    <w:bookmarkEnd w:id="60"/>
+    <w:bookmarkStart w:id="61" w:name="ref-sandersTypeScreenTime2019"/>
     <w:p>
       <w:pPr>
         <w:pStyle w:val="Literaturverzeichnis"/>
       </w:pPr>
       <w:r>
-        <w:t xml:space="preserve">18. Sanders, T., Parker, P. D., del Pozo-Cruz, B., Noetel, M. &amp; Lonsdale, C. Type of screen time moderates effects on outcomes in 4013 children: Evidence from the Longitudinal Study of Australian Children.</w:t>
-      </w:r>
-      <w:r>
-        <w:t xml:space="preserve"> </w:t>
-      </w:r>
-      <w:r>
-        <w:rPr>
+        <w:t xml:space="preserve">18.</w:t>
+      </w:r>
+      <w:r>
+        <w:t xml:space="preserve"> </w:t>
+      </w:r>
+      <w:r>
+        <w:t xml:space="preserve">	</w:t>
+      </w:r>
+      <w:r>
+        <w:t xml:space="preserve">Sanders, T., Parker, P. D., del Pozo-Cruz, B., Noetel, M. &amp; Lonsdale, C. Type of screen time moderates effects on outcomes in 4013 children: Evidence from the</w:t>
+      </w:r>
+      <w:r>
+        <w:t xml:space="preserve"> </w:t>
+      </w:r>
+      <w:r>
+        <w:t xml:space="preserve">Longitudinal Study</w:t>
+      </w:r>
+      <w:r>
+        <w:t xml:space="preserve"> </w:t>
+      </w:r>
+      <w:r>
+        <w:t xml:space="preserve">of</w:t>
+      </w:r>
+      <w:r>
+        <w:t xml:space="preserve"> </w:t>
+      </w:r>
+      <w:r>
+        <w:t xml:space="preserve">Australian Children</w:t>
+      </w:r>
+      <w:r>
+        <w:t xml:space="preserve">.</w:t>
+      </w:r>
+      <w:r>
+        <w:t xml:space="preserve"> </w:t>
+      </w:r>
+      <w:r>
+        <w:rPr>
+          <w:iCs/>
           <w:i/>
         </w:rPr>
         <w:t xml:space="preserve">International Journal of Behavioral Nutrition and Physical Activity</w:t>
@@ -4277,6 +5223,7 @@
       </w:r>
       <w:r>
         <w:rPr>
+          <w:bCs/>
           <w:b/>
         </w:rPr>
         <w:t xml:space="preserve">16</w:t>
@@ -4285,20 +5232,69 @@
         <w:t xml:space="preserve">, 117 (2019).</w:t>
       </w:r>
     </w:p>
-    <w:bookmarkEnd w:id="57"/>
-    <w:bookmarkStart w:id="58" w:name="X732dd09b1852abffa67a560d2f1a5008ba51954"/>
+    <w:bookmarkEnd w:id="61"/>
+    <w:bookmarkStart w:id="62" w:name="X732dd09b1852abffa67a560d2f1a5008ba51954"/>
     <w:p>
       <w:pPr>
         <w:pStyle w:val="Literaturverzeichnis"/>
       </w:pPr>
       <w:r>
-        <w:t xml:space="preserve">19. Kaye, L. K., Orben, A., Ellis, D. A., Hunter, S. C. &amp; Houghton, S. The Conceptual and Methodological Mayhem of ‘Screen Time’.</w:t>
-      </w:r>
-      <w:r>
-        <w:t xml:space="preserve"> </w:t>
-      </w:r>
-      <w:r>
-        <w:rPr>
+        <w:t xml:space="preserve">19.</w:t>
+      </w:r>
+      <w:r>
+        <w:t xml:space="preserve"> </w:t>
+      </w:r>
+      <w:r>
+        <w:t xml:space="preserve">	</w:t>
+      </w:r>
+      <w:r>
+        <w:t xml:space="preserve">Kaye, L. K., Orben, A., Ellis, D. A., Hunter, S. C. &amp; Houghton, S. The</w:t>
+      </w:r>
+      <w:r>
+        <w:t xml:space="preserve"> </w:t>
+      </w:r>
+      <w:r>
+        <w:t xml:space="preserve">Conceptual</w:t>
+      </w:r>
+      <w:r>
+        <w:t xml:space="preserve"> </w:t>
+      </w:r>
+      <w:r>
+        <w:t xml:space="preserve">and</w:t>
+      </w:r>
+      <w:r>
+        <w:t xml:space="preserve"> </w:t>
+      </w:r>
+      <w:r>
+        <w:t xml:space="preserve">Methodological Mayhem</w:t>
+      </w:r>
+      <w:r>
+        <w:t xml:space="preserve"> </w:t>
+      </w:r>
+      <w:r>
+        <w:t xml:space="preserve">of</w:t>
+      </w:r>
+      <w:r>
+        <w:t xml:space="preserve"> </w:t>
+      </w:r>
+      <w:r>
+        <w:t xml:space="preserve">‘</w:t>
+      </w:r>
+      <w:r>
+        <w:t xml:space="preserve">Screen Time</w:t>
+      </w:r>
+      <w:r>
+        <w:t xml:space="preserve">’</w:t>
+      </w:r>
+      <w:r>
+        <w:t xml:space="preserve">.</w:t>
+      </w:r>
+      <w:r>
+        <w:t xml:space="preserve"> </w:t>
+      </w:r>
+      <w:r>
+        <w:rPr>
+          <w:iCs/>
           <w:i/>
         </w:rPr>
         <w:t xml:space="preserve">International Journal of Environmental Research and Public Health</w:t>
@@ -4308,6 +5304,7 @@
       </w:r>
       <w:r>
         <w:rPr>
+          <w:bCs/>
           <w:b/>
         </w:rPr>
         <w:t xml:space="preserve">17</w:t>
@@ -4316,35 +5313,64 @@
         <w:t xml:space="preserve">, 3661 (2020).</w:t>
       </w:r>
     </w:p>
-    <w:bookmarkEnd w:id="58"/>
-    <w:bookmarkStart w:id="59" w:name="Xd9ea48f2081c97cc01a86ff90acd7a44bcc3ee6"/>
+    <w:bookmarkEnd w:id="62"/>
+    <w:bookmarkStart w:id="63" w:name="Xd9ea48f2081c97cc01a86ff90acd7a44bcc3ee6"/>
     <w:p>
       <w:pPr>
         <w:pStyle w:val="Literaturverzeichnis"/>
       </w:pPr>
       <w:r>
-        <w:t xml:space="preserve">20. Chassiakos, Y. L. R.</w:t>
-      </w:r>
-      <w:r>
-        <w:t xml:space="preserve"> </w:t>
-      </w:r>
-      <w:r>
-        <w:rPr>
+        <w:t xml:space="preserve">20.</w:t>
+      </w:r>
+      <w:r>
+        <w:t xml:space="preserve"> </w:t>
+      </w:r>
+      <w:r>
+        <w:t xml:space="preserve">	</w:t>
+      </w:r>
+      <w:r>
+        <w:t xml:space="preserve">Chassiakos, Y. L. R.</w:t>
+      </w:r>
+      <w:r>
+        <w:t xml:space="preserve"> </w:t>
+      </w:r>
+      <w:r>
+        <w:rPr>
+          <w:iCs/>
           <w:i/>
         </w:rPr>
         <w:t xml:space="preserve">et al.</w:t>
       </w:r>
       <w:r>
-        <w:t xml:space="preserve"> </w:t>
-      </w:r>
-      <w:r>
-        <w:t xml:space="preserve">Children and Adolescents and Digital Media.</w:t>
-      </w:r>
-      <w:r>
-        <w:t xml:space="preserve"> </w:t>
-      </w:r>
-      <w:r>
-        <w:rPr>
+        <w:t xml:space="preserve"> Children and</w:t>
+      </w:r>
+      <w:r>
+        <w:t xml:space="preserve"> </w:t>
+      </w:r>
+      <w:r>
+        <w:t xml:space="preserve">Adolescents</w:t>
+      </w:r>
+      <w:r>
+        <w:t xml:space="preserve"> </w:t>
+      </w:r>
+      <w:r>
+        <w:t xml:space="preserve">and</w:t>
+      </w:r>
+      <w:r>
+        <w:t xml:space="preserve"> </w:t>
+      </w:r>
+      <w:r>
+        <w:t xml:space="preserve">Digital Media</w:t>
+      </w:r>
+      <w:r>
+        <w:t xml:space="preserve">.</w:t>
+      </w:r>
+      <w:r>
+        <w:t xml:space="preserve"> </w:t>
+      </w:r>
+      <w:r>
+        <w:rPr>
+          <w:iCs/>
           <w:i/>
         </w:rPr>
         <w:t xml:space="preserve">Pediatrics</w:t>
@@ -4354,6 +5380,7 @@
       </w:r>
       <w:r>
         <w:rPr>
+          <w:bCs/>
           <w:b/>
         </w:rPr>
         <w:t xml:space="preserve">138</w:t>
@@ -4362,20 +5389,30 @@
         <w:t xml:space="preserve">, e20162593 (2016).</w:t>
       </w:r>
     </w:p>
-    <w:bookmarkEnd w:id="59"/>
-    <w:bookmarkStart w:id="60" w:name="ref-stiglicEffectsScreentimeHealth2019"/>
+    <w:bookmarkEnd w:id="63"/>
+    <w:bookmarkStart w:id="64" w:name="ref-stiglicEffectsScreentimeHealth2019"/>
     <w:p>
       <w:pPr>
         <w:pStyle w:val="Literaturverzeichnis"/>
       </w:pPr>
       <w:r>
-        <w:t xml:space="preserve">21. Stiglic, N. &amp; Viner, R. M. Effects of screentime on the health and well-being of children and adolescents: A systematic review of reviews.</w:t>
-      </w:r>
-      <w:r>
-        <w:t xml:space="preserve"> </w:t>
-      </w:r>
-      <w:r>
-        <w:rPr>
+        <w:t xml:space="preserve">21.</w:t>
+      </w:r>
+      <w:r>
+        <w:t xml:space="preserve"> </w:t>
+      </w:r>
+      <w:r>
+        <w:t xml:space="preserve">	</w:t>
+      </w:r>
+      <w:r>
+        <w:t xml:space="preserve">Stiglic, N. &amp; Viner, R. M. Effects of screentime on the health and well-being of children and adolescents: A systematic review of reviews.</w:t>
+      </w:r>
+      <w:r>
+        <w:t xml:space="preserve"> </w:t>
+      </w:r>
+      <w:r>
+        <w:rPr>
+          <w:iCs/>
           <w:i/>
         </w:rPr>
         <w:t xml:space="preserve">BMJ Open</w:t>
@@ -4385,6 +5422,7 @@
       </w:r>
       <w:r>
         <w:rPr>
+          <w:bCs/>
           <w:b/>
         </w:rPr>
         <w:t xml:space="preserve">9</w:t>
@@ -4393,20 +5431,42 @@
         <w:t xml:space="preserve">, e023191 (2019).</w:t>
       </w:r>
     </w:p>
-    <w:bookmarkEnd w:id="60"/>
-    <w:bookmarkStart w:id="61" w:name="ref-valkenburgSocialMediaUse2022"/>
+    <w:bookmarkEnd w:id="64"/>
+    <w:bookmarkStart w:id="65" w:name="ref-valkenburgSocialMediaUse2022"/>
     <w:p>
       <w:pPr>
         <w:pStyle w:val="Literaturverzeichnis"/>
       </w:pPr>
       <w:r>
-        <w:t xml:space="preserve">22. Valkenburg, P. M., Meier, A. &amp; Beyens, I. Social media use and its impact on adolescent mental health: An umbrella review of the evidence.</w:t>
-      </w:r>
-      <w:r>
-        <w:t xml:space="preserve"> </w:t>
-      </w:r>
-      <w:r>
-        <w:rPr>
+        <w:t xml:space="preserve">22.</w:t>
+      </w:r>
+      <w:r>
+        <w:t xml:space="preserve"> </w:t>
+      </w:r>
+      <w:r>
+        <w:t xml:space="preserve">	</w:t>
+      </w:r>
+      <w:r>
+        <w:t xml:space="preserve">Valkenburg, P. M., Meier, A. &amp; Beyens, I. Social media use and its impact on adolescent mental health:</w:t>
+      </w:r>
+      <w:r>
+        <w:t xml:space="preserve"> </w:t>
+      </w:r>
+      <w:r>
+        <w:t xml:space="preserve">An</w:t>
+      </w:r>
+      <w:r>
+        <w:t xml:space="preserve"> </w:t>
+      </w:r>
+      <w:r>
+        <w:t xml:space="preserve">umbrella review of the evidence.</w:t>
+      </w:r>
+      <w:r>
+        <w:t xml:space="preserve"> </w:t>
+      </w:r>
+      <w:r>
+        <w:rPr>
+          <w:iCs/>
           <w:i/>
         </w:rPr>
         <w:t xml:space="preserve">Current Opinion in Psychology</w:t>
@@ -4416,6 +5476,7 @@
       </w:r>
       <w:r>
         <w:rPr>
+          <w:bCs/>
           <w:b/>
         </w:rPr>
         <w:t xml:space="preserve">44</w:t>
@@ -4424,35 +5485,97 @@
         <w:t xml:space="preserve">, 58–68 (2022).</w:t>
       </w:r>
     </w:p>
-    <w:bookmarkEnd w:id="61"/>
-    <w:bookmarkStart w:id="62" w:name="X8f5b5b681c3530c1044dd81a9d95caf728d6cbf"/>
+    <w:bookmarkEnd w:id="65"/>
+    <w:bookmarkStart w:id="66" w:name="X8f5b5b681c3530c1044dd81a9d95caf728d6cbf"/>
     <w:p>
       <w:pPr>
         <w:pStyle w:val="Literaturverzeichnis"/>
       </w:pPr>
       <w:r>
-        <w:t xml:space="preserve">23. Arias-de la Torre, J.</w:t>
-      </w:r>
-      <w:r>
-        <w:t xml:space="preserve"> </w:t>
-      </w:r>
-      <w:r>
-        <w:rPr>
+        <w:t xml:space="preserve">23.</w:t>
+      </w:r>
+      <w:r>
+        <w:t xml:space="preserve"> </w:t>
+      </w:r>
+      <w:r>
+        <w:t xml:space="preserve">	</w:t>
+      </w:r>
+      <w:r>
+        <w:t xml:space="preserve">Arias-de la Torre, J.</w:t>
+      </w:r>
+      <w:r>
+        <w:t xml:space="preserve"> </w:t>
+      </w:r>
+      <w:r>
+        <w:rPr>
+          <w:iCs/>
           <w:i/>
         </w:rPr>
         <w:t xml:space="preserve">et al.</w:t>
       </w:r>
       <w:r>
-        <w:t xml:space="preserve"> </w:t>
-      </w:r>
-      <w:r>
-        <w:t xml:space="preserve">Relationship Between Depression and the Use of Mobile Technologies and Social Media Among Adolescents: Umbrella Review.</w:t>
-      </w:r>
-      <w:r>
-        <w:t xml:space="preserve"> </w:t>
-      </w:r>
-      <w:r>
-        <w:rPr>
+        <w:t xml:space="preserve"> Relationship</w:t>
+      </w:r>
+      <w:r>
+        <w:t xml:space="preserve"> </w:t>
+      </w:r>
+      <w:r>
+        <w:t xml:space="preserve">Between Depression</w:t>
+      </w:r>
+      <w:r>
+        <w:t xml:space="preserve"> </w:t>
+      </w:r>
+      <w:r>
+        <w:t xml:space="preserve">and the</w:t>
+      </w:r>
+      <w:r>
+        <w:t xml:space="preserve"> </w:t>
+      </w:r>
+      <w:r>
+        <w:t xml:space="preserve">Use</w:t>
+      </w:r>
+      <w:r>
+        <w:t xml:space="preserve"> </w:t>
+      </w:r>
+      <w:r>
+        <w:t xml:space="preserve">of</w:t>
+      </w:r>
+      <w:r>
+        <w:t xml:space="preserve"> </w:t>
+      </w:r>
+      <w:r>
+        <w:t xml:space="preserve">Mobile Technologies</w:t>
+      </w:r>
+      <w:r>
+        <w:t xml:space="preserve"> </w:t>
+      </w:r>
+      <w:r>
+        <w:t xml:space="preserve">and</w:t>
+      </w:r>
+      <w:r>
+        <w:t xml:space="preserve"> </w:t>
+      </w:r>
+      <w:r>
+        <w:t xml:space="preserve">Social Media Among Adolescents</w:t>
+      </w:r>
+      <w:r>
+        <w:t xml:space="preserve">:</w:t>
+      </w:r>
+      <w:r>
+        <w:t xml:space="preserve"> </w:t>
+      </w:r>
+      <w:r>
+        <w:t xml:space="preserve">Umbrella Review</w:t>
+      </w:r>
+      <w:r>
+        <w:t xml:space="preserve">.</w:t>
+      </w:r>
+      <w:r>
+        <w:t xml:space="preserve"> </w:t>
+      </w:r>
+      <w:r>
+        <w:rPr>
+          <w:iCs/>
           <w:i/>
         </w:rPr>
         <w:t xml:space="preserve">Journal of Medical Internet Research</w:t>
@@ -4462,6 +5585,7 @@
       </w:r>
       <w:r>
         <w:rPr>
+          <w:bCs/>
           <w:b/>
         </w:rPr>
         <w:t xml:space="preserve">22</w:t>
@@ -4470,20 +5594,30 @@
         <w:t xml:space="preserve">, e16388 (2020).</w:t>
       </w:r>
     </w:p>
-    <w:bookmarkEnd w:id="62"/>
-    <w:bookmarkStart w:id="63" w:name="ref-orbenTeenagersScreensSocial2020"/>
+    <w:bookmarkEnd w:id="66"/>
+    <w:bookmarkStart w:id="67" w:name="ref-orbenTeenagersScreensSocial2020"/>
     <w:p>
       <w:pPr>
         <w:pStyle w:val="Literaturverzeichnis"/>
       </w:pPr>
       <w:r>
-        <w:t xml:space="preserve">24. Orben, A. Teenagers, screens and social media: A narrative review of reviews and key studies.</w:t>
-      </w:r>
-      <w:r>
-        <w:t xml:space="preserve"> </w:t>
-      </w:r>
-      <w:r>
-        <w:rPr>
+        <w:t xml:space="preserve">24.</w:t>
+      </w:r>
+      <w:r>
+        <w:t xml:space="preserve"> </w:t>
+      </w:r>
+      <w:r>
+        <w:t xml:space="preserve">	</w:t>
+      </w:r>
+      <w:r>
+        <w:t xml:space="preserve">Orben, A. Teenagers, screens and social media: A narrative review of reviews and key studies.</w:t>
+      </w:r>
+      <w:r>
+        <w:t xml:space="preserve"> </w:t>
+      </w:r>
+      <w:r>
+        <w:rPr>
+          <w:iCs/>
           <w:i/>
         </w:rPr>
         <w:t xml:space="preserve">Social Psychiatry and Psychiatric Epidemiology</w:t>
@@ -4493,6 +5627,7 @@
       </w:r>
       <w:r>
         <w:rPr>
+          <w:bCs/>
           <w:b/>
         </w:rPr>
         <w:t xml:space="preserve">55</w:t>
@@ -4501,60 +5636,247 @@
         <w:t xml:space="preserve">, 407–414 (2020).</w:t>
       </w:r>
     </w:p>
-    <w:bookmarkEnd w:id="63"/>
-    <w:bookmarkStart w:id="64" w:name="ref-pollockChapterOverviewsReviews2022"/>
+    <w:bookmarkEnd w:id="67"/>
+    <w:bookmarkStart w:id="68" w:name="ref-pollockChapterOverviewsReviews2022"/>
     <w:p>
       <w:pPr>
         <w:pStyle w:val="Literaturverzeichnis"/>
       </w:pPr>
       <w:r>
-        <w:t xml:space="preserve">25. Pollock, M., Fernandes, R., Becker, L., Pieper, D. &amp; Hartling, L. Chapter V: Overviews of Reviews. in</w:t>
-      </w:r>
-      <w:r>
-        <w:t xml:space="preserve"> </w:t>
-      </w:r>
-      <w:r>
-        <w:rPr>
-          <w:i/>
-        </w:rPr>
-        <w:t xml:space="preserve">Cochrane Handbook for Systematic Reviews of Interventions</w:t>
-      </w:r>
-      <w:r>
-        <w:t xml:space="preserve"> </w:t>
-      </w:r>
-      <w:r>
-        <w:t xml:space="preserve">(eds. Higgins, J. P. et al.) (Cochrane, 2022).</w:t>
-      </w:r>
-    </w:p>
-    <w:bookmarkEnd w:id="64"/>
-    <w:bookmarkStart w:id="65" w:name="ref-xieCanTouchscreenDevices2018"/>
+        <w:t xml:space="preserve">25.</w:t>
+      </w:r>
+      <w:r>
+        <w:t xml:space="preserve"> </w:t>
+      </w:r>
+      <w:r>
+        <w:t xml:space="preserve">	</w:t>
+      </w:r>
+      <w:r>
+        <w:t xml:space="preserve">Pollock, M., Fernandes, R., Becker, L., Pieper, D. &amp; Hartling, L. Chapter</w:t>
+      </w:r>
+      <w:r>
+        <w:t xml:space="preserve"> </w:t>
+      </w:r>
+      <w:r>
+        <w:t xml:space="preserve">V</w:t>
+      </w:r>
+      <w:r>
+        <w:t xml:space="preserve">:</w:t>
+      </w:r>
+      <w:r>
+        <w:t xml:space="preserve"> </w:t>
+      </w:r>
+      <w:r>
+        <w:t xml:space="preserve">Overviews</w:t>
+      </w:r>
+      <w:r>
+        <w:t xml:space="preserve"> </w:t>
+      </w:r>
+      <w:r>
+        <w:t xml:space="preserve">of</w:t>
+      </w:r>
+      <w:r>
+        <w:t xml:space="preserve"> </w:t>
+      </w:r>
+      <w:r>
+        <w:t xml:space="preserve">Reviews</w:t>
+      </w:r>
+      <w:r>
+        <w:t xml:space="preserve">. in</w:t>
+      </w:r>
+      <w:r>
+        <w:t xml:space="preserve"> </w:t>
+      </w:r>
+      <w:r>
+        <w:rPr>
+          <w:iCs/>
+          <w:i/>
+        </w:rPr>
+        <w:t xml:space="preserve">Cochrane</w:t>
+      </w:r>
+      <w:r>
+        <w:rPr>
+          <w:iCs/>
+          <w:i/>
+        </w:rPr>
+        <w:t xml:space="preserve"> </w:t>
+      </w:r>
+      <w:r>
+        <w:rPr>
+          <w:iCs/>
+          <w:i/>
+        </w:rPr>
+        <w:t xml:space="preserve">Handbook</w:t>
+      </w:r>
+      <w:r>
+        <w:rPr>
+          <w:iCs/>
+          <w:i/>
+        </w:rPr>
+        <w:t xml:space="preserve"> </w:t>
+      </w:r>
+      <w:r>
+        <w:rPr>
+          <w:iCs/>
+          <w:i/>
+        </w:rPr>
+        <w:t xml:space="preserve">for</w:t>
+      </w:r>
+      <w:r>
+        <w:rPr>
+          <w:iCs/>
+          <w:i/>
+        </w:rPr>
+        <w:t xml:space="preserve"> </w:t>
+      </w:r>
+      <w:r>
+        <w:rPr>
+          <w:iCs/>
+          <w:i/>
+        </w:rPr>
+        <w:t xml:space="preserve">Systematic Reviews</w:t>
+      </w:r>
+      <w:r>
+        <w:rPr>
+          <w:iCs/>
+          <w:i/>
+        </w:rPr>
+        <w:t xml:space="preserve"> </w:t>
+      </w:r>
+      <w:r>
+        <w:rPr>
+          <w:iCs/>
+          <w:i/>
+        </w:rPr>
+        <w:t xml:space="preserve">of</w:t>
+      </w:r>
+      <w:r>
+        <w:rPr>
+          <w:iCs/>
+          <w:i/>
+        </w:rPr>
+        <w:t xml:space="preserve"> </w:t>
+      </w:r>
+      <w:r>
+        <w:rPr>
+          <w:iCs/>
+          <w:i/>
+        </w:rPr>
+        <w:t xml:space="preserve">Interventions</w:t>
+      </w:r>
+      <w:r>
+        <w:t xml:space="preserve"> </w:t>
+      </w:r>
+      <w:r>
+        <w:t xml:space="preserve">(eds. Higgins, J. P. et al.) (</w:t>
+      </w:r>
+      <w:r>
+        <w:t xml:space="preserve">Cochrane</w:t>
+      </w:r>
+      <w:r>
+        <w:t xml:space="preserve">, 2022).</w:t>
+      </w:r>
+    </w:p>
+    <w:bookmarkEnd w:id="68"/>
+    <w:bookmarkStart w:id="69" w:name="ref-xieCanTouchscreenDevices2018"/>
     <w:p>
       <w:pPr>
         <w:pStyle w:val="Literaturverzeichnis"/>
       </w:pPr>
       <w:r>
-        <w:t xml:space="preserve">26. Xie, H.</w:t>
-      </w:r>
-      <w:r>
-        <w:t xml:space="preserve"> </w:t>
-      </w:r>
-      <w:r>
-        <w:rPr>
+        <w:t xml:space="preserve">26.</w:t>
+      </w:r>
+      <w:r>
+        <w:t xml:space="preserve"> </w:t>
+      </w:r>
+      <w:r>
+        <w:t xml:space="preserve">	</w:t>
+      </w:r>
+      <w:r>
+        <w:t xml:space="preserve">Xie, H.</w:t>
+      </w:r>
+      <w:r>
+        <w:t xml:space="preserve"> </w:t>
+      </w:r>
+      <w:r>
+        <w:rPr>
+          <w:iCs/>
           <w:i/>
         </w:rPr>
         <w:t xml:space="preserve">et al.</w:t>
       </w:r>
       <w:r>
-        <w:t xml:space="preserve"> </w:t>
-      </w:r>
-      <w:r>
-        <w:t xml:space="preserve">Can Touchscreen Devices be Used to Facilitate Young Children’s Learning? A Meta-Analysis of Touchscreen Learning Effect.</w:t>
-      </w:r>
-      <w:r>
-        <w:t xml:space="preserve"> </w:t>
-      </w:r>
-      <w:r>
-        <w:rPr>
+        <w:t xml:space="preserve"> Can</w:t>
+      </w:r>
+      <w:r>
+        <w:t xml:space="preserve"> </w:t>
+      </w:r>
+      <w:r>
+        <w:t xml:space="preserve">Touchscreen Devices</w:t>
+      </w:r>
+      <w:r>
+        <w:t xml:space="preserve"> </w:t>
+      </w:r>
+      <w:r>
+        <w:t xml:space="preserve">be</w:t>
+      </w:r>
+      <w:r>
+        <w:t xml:space="preserve"> </w:t>
+      </w:r>
+      <w:r>
+        <w:t xml:space="preserve">Used</w:t>
+      </w:r>
+      <w:r>
+        <w:t xml:space="preserve"> </w:t>
+      </w:r>
+      <w:r>
+        <w:t xml:space="preserve">to</w:t>
+      </w:r>
+      <w:r>
+        <w:t xml:space="preserve"> </w:t>
+      </w:r>
+      <w:r>
+        <w:t xml:space="preserve">Facilitate Young Children</w:t>
+      </w:r>
+      <w:r>
+        <w:t xml:space="preserve">’s</w:t>
+      </w:r>
+      <w:r>
+        <w:t xml:space="preserve"> </w:t>
+      </w:r>
+      <w:r>
+        <w:t xml:space="preserve">Learning</w:t>
+      </w:r>
+      <w:r>
+        <w:t xml:space="preserve">?</w:t>
+      </w:r>
+      <w:r>
+        <w:t xml:space="preserve"> </w:t>
+      </w:r>
+      <w:r>
+        <w:t xml:space="preserve">A Meta-Analysis</w:t>
+      </w:r>
+      <w:r>
+        <w:t xml:space="preserve"> </w:t>
+      </w:r>
+      <w:r>
+        <w:t xml:space="preserve">of</w:t>
+      </w:r>
+      <w:r>
+        <w:t xml:space="preserve"> </w:t>
+      </w:r>
+      <w:r>
+        <w:t xml:space="preserve">Touchscreen Learning Effect</w:t>
+      </w:r>
+      <w:r>
+        <w:t xml:space="preserve">.</w:t>
+      </w:r>
+      <w:r>
+        <w:t xml:space="preserve"> </w:t>
+      </w:r>
+      <w:r>
+        <w:rPr>
+          <w:iCs/>
           <w:i/>
         </w:rPr>
         <w:t xml:space="preserve">Frontiers in Psychology</w:t>
@@ -4564,6 +5886,7 @@
       </w:r>
       <w:r>
         <w:rPr>
+          <w:bCs/>
           <w:b/>
         </w:rPr>
         <w:t xml:space="preserve">9</w:t>
@@ -4572,35 +5895,97 @@
         <w:t xml:space="preserve">, 2580 (2018).</w:t>
       </w:r>
     </w:p>
-    <w:bookmarkEnd w:id="65"/>
-    <w:bookmarkStart w:id="66" w:name="X1e43e764f509d799cbc769ff2c7a2cf0d00018a"/>
+    <w:bookmarkEnd w:id="69"/>
+    <w:bookmarkStart w:id="70" w:name="X1e43e764f509d799cbc769ff2c7a2cf0d00018a"/>
     <w:p>
       <w:pPr>
         <w:pStyle w:val="Literaturverzeichnis"/>
       </w:pPr>
       <w:r>
-        <w:t xml:space="preserve">27. Adelantado-Renau, M.</w:t>
-      </w:r>
-      <w:r>
-        <w:t xml:space="preserve"> </w:t>
-      </w:r>
-      <w:r>
-        <w:rPr>
+        <w:t xml:space="preserve">27.</w:t>
+      </w:r>
+      <w:r>
+        <w:t xml:space="preserve"> </w:t>
+      </w:r>
+      <w:r>
+        <w:t xml:space="preserve">	</w:t>
+      </w:r>
+      <w:r>
+        <w:t xml:space="preserve">Adelantado-Renau, M.</w:t>
+      </w:r>
+      <w:r>
+        <w:t xml:space="preserve"> </w:t>
+      </w:r>
+      <w:r>
+        <w:rPr>
+          <w:iCs/>
           <w:i/>
         </w:rPr>
         <w:t xml:space="preserve">et al.</w:t>
       </w:r>
       <w:r>
-        <w:t xml:space="preserve"> </w:t>
-      </w:r>
-      <w:r>
-        <w:t xml:space="preserve">Association Between Screen Media Use and Academic Performance Among Children and Adolescents: A Systematic Review and Meta-analysis.</w:t>
-      </w:r>
-      <w:r>
-        <w:t xml:space="preserve"> </w:t>
-      </w:r>
-      <w:r>
-        <w:rPr>
+        <w:t xml:space="preserve"> Association</w:t>
+      </w:r>
+      <w:r>
+        <w:t xml:space="preserve"> </w:t>
+      </w:r>
+      <w:r>
+        <w:t xml:space="preserve">Between Screen Media Use</w:t>
+      </w:r>
+      <w:r>
+        <w:t xml:space="preserve"> </w:t>
+      </w:r>
+      <w:r>
+        <w:t xml:space="preserve">and</w:t>
+      </w:r>
+      <w:r>
+        <w:t xml:space="preserve"> </w:t>
+      </w:r>
+      <w:r>
+        <w:t xml:space="preserve">Academic Performance Among Children</w:t>
+      </w:r>
+      <w:r>
+        <w:t xml:space="preserve"> </w:t>
+      </w:r>
+      <w:r>
+        <w:t xml:space="preserve">and</w:t>
+      </w:r>
+      <w:r>
+        <w:t xml:space="preserve"> </w:t>
+      </w:r>
+      <w:r>
+        <w:t xml:space="preserve">Adolescents</w:t>
+      </w:r>
+      <w:r>
+        <w:t xml:space="preserve">:</w:t>
+      </w:r>
+      <w:r>
+        <w:t xml:space="preserve"> </w:t>
+      </w:r>
+      <w:r>
+        <w:t xml:space="preserve">A Systematic Review</w:t>
+      </w:r>
+      <w:r>
+        <w:t xml:space="preserve"> </w:t>
+      </w:r>
+      <w:r>
+        <w:t xml:space="preserve">and</w:t>
+      </w:r>
+      <w:r>
+        <w:t xml:space="preserve"> </w:t>
+      </w:r>
+      <w:r>
+        <w:t xml:space="preserve">Meta-analysis</w:t>
+      </w:r>
+      <w:r>
+        <w:t xml:space="preserve">.</w:t>
+      </w:r>
+      <w:r>
+        <w:t xml:space="preserve"> </w:t>
+      </w:r>
+      <w:r>
+        <w:rPr>
+          <w:iCs/>
           <w:i/>
         </w:rPr>
         <w:t xml:space="preserve">JAMA Pediatrics</w:t>
@@ -4610,6 +5995,7 @@
       </w:r>
       <w:r>
         <w:rPr>
+          <w:bCs/>
           <w:b/>
         </w:rPr>
         <w:t xml:space="preserve">173</w:t>
@@ -4618,20 +6004,72 @@
         <w:t xml:space="preserve">, 1058 (2019).</w:t>
       </w:r>
     </w:p>
-    <w:bookmarkEnd w:id="66"/>
-    <w:bookmarkStart w:id="67" w:name="ref-madiganAssociationsScreenUse2020"/>
+    <w:bookmarkEnd w:id="70"/>
+    <w:bookmarkStart w:id="71" w:name="ref-madiganAssociationsScreenUse2020"/>
     <w:p>
       <w:pPr>
         <w:pStyle w:val="Literaturverzeichnis"/>
       </w:pPr>
       <w:r>
-        <w:t xml:space="preserve">28. Madigan, S., McArthur, B. A., Anhorn, C., Eirich, R. &amp; Christakis, D. A. Associations Between Screen Use and Child Language Skills: A Systematic Review and Meta-analysis.</w:t>
-      </w:r>
-      <w:r>
-        <w:t xml:space="preserve"> </w:t>
-      </w:r>
-      <w:r>
-        <w:rPr>
+        <w:t xml:space="preserve">28.</w:t>
+      </w:r>
+      <w:r>
+        <w:t xml:space="preserve"> </w:t>
+      </w:r>
+      <w:r>
+        <w:t xml:space="preserve">	</w:t>
+      </w:r>
+      <w:r>
+        <w:t xml:space="preserve">Madigan, S., McArthur, B. A., Anhorn, C., Eirich, R. &amp; Christakis, D. A. Associations</w:t>
+      </w:r>
+      <w:r>
+        <w:t xml:space="preserve"> </w:t>
+      </w:r>
+      <w:r>
+        <w:t xml:space="preserve">Between Screen Use</w:t>
+      </w:r>
+      <w:r>
+        <w:t xml:space="preserve"> </w:t>
+      </w:r>
+      <w:r>
+        <w:t xml:space="preserve">and</w:t>
+      </w:r>
+      <w:r>
+        <w:t xml:space="preserve"> </w:t>
+      </w:r>
+      <w:r>
+        <w:t xml:space="preserve">Child Language Skills</w:t>
+      </w:r>
+      <w:r>
+        <w:t xml:space="preserve">:</w:t>
+      </w:r>
+      <w:r>
+        <w:t xml:space="preserve"> </w:t>
+      </w:r>
+      <w:r>
+        <w:t xml:space="preserve">A Systematic Review</w:t>
+      </w:r>
+      <w:r>
+        <w:t xml:space="preserve"> </w:t>
+      </w:r>
+      <w:r>
+        <w:t xml:space="preserve">and</w:t>
+      </w:r>
+      <w:r>
+        <w:t xml:space="preserve"> </w:t>
+      </w:r>
+      <w:r>
+        <w:t xml:space="preserve">Meta-analysis</w:t>
+      </w:r>
+      <w:r>
+        <w:t xml:space="preserve">.</w:t>
+      </w:r>
+      <w:r>
+        <w:t xml:space="preserve"> </w:t>
+      </w:r>
+      <w:r>
+        <w:rPr>
+          <w:iCs/>
           <w:i/>
         </w:rPr>
         <w:t xml:space="preserve">JAMA Pediatrics</w:t>
@@ -4641,6 +6079,7 @@
       </w:r>
       <w:r>
         <w:rPr>
+          <w:bCs/>
           <w:b/>
         </w:rPr>
         <w:t xml:space="preserve">174</w:t>
@@ -4649,20 +6088,30 @@
         <w:t xml:space="preserve">, 665 (2020).</w:t>
       </w:r>
     </w:p>
-    <w:bookmarkEnd w:id="67"/>
-    <w:bookmarkStart w:id="68" w:name="Xce1c64a10778ef1313818378dc5846070d5b266"/>
+    <w:bookmarkEnd w:id="71"/>
+    <w:bookmarkStart w:id="72" w:name="Xce1c64a10778ef1313818378dc5846070d5b266"/>
     <w:p>
       <w:pPr>
         <w:pStyle w:val="Literaturverzeichnis"/>
       </w:pPr>
       <w:r>
-        <w:t xml:space="preserve">29. Poorolajal, J., Sahraei, F., Mohamdadi, Y., Doosti-Irani, A. &amp; Moradi, L. Behavioral factors influencing childhood obesity: A systematic review and meta-analysis.</w:t>
-      </w:r>
-      <w:r>
-        <w:t xml:space="preserve"> </w:t>
-      </w:r>
-      <w:r>
-        <w:rPr>
+        <w:t xml:space="preserve">29.</w:t>
+      </w:r>
+      <w:r>
+        <w:t xml:space="preserve"> </w:t>
+      </w:r>
+      <w:r>
+        <w:t xml:space="preserve">	</w:t>
+      </w:r>
+      <w:r>
+        <w:t xml:space="preserve">Poorolajal, J., Sahraei, F., Mohamdadi, Y., Doosti-Irani, A. &amp; Moradi, L. Behavioral factors influencing childhood obesity: A systematic review and meta-analysis.</w:t>
+      </w:r>
+      <w:r>
+        <w:t xml:space="preserve"> </w:t>
+      </w:r>
+      <w:r>
+        <w:rPr>
+          <w:iCs/>
           <w:i/>
         </w:rPr>
         <w:t xml:space="preserve">Obesity Research &amp; Clinical Practice</w:t>
@@ -4672,6 +6121,7 @@
       </w:r>
       <w:r>
         <w:rPr>
+          <w:bCs/>
           <w:b/>
         </w:rPr>
         <w:t xml:space="preserve">14</w:t>
@@ -4680,20 +6130,54 @@
         <w:t xml:space="preserve">, 109–118 (2020).</w:t>
       </w:r>
     </w:p>
-    <w:bookmarkEnd w:id="68"/>
-    <w:bookmarkStart w:id="69" w:name="ref-byunDigitalGamebasedLearning2018"/>
+    <w:bookmarkEnd w:id="72"/>
+    <w:bookmarkStart w:id="73" w:name="ref-byunDigitalGamebasedLearning2018"/>
     <w:p>
       <w:pPr>
         <w:pStyle w:val="Literaturverzeichnis"/>
       </w:pPr>
       <w:r>
-        <w:t xml:space="preserve">30. Byun, J. &amp; Joung, E. Digital game-based learning for K-12 mathematics education: A meta-analysis.</w:t>
-      </w:r>
-      <w:r>
-        <w:t xml:space="preserve"> </w:t>
-      </w:r>
-      <w:r>
-        <w:rPr>
+        <w:t xml:space="preserve">30.</w:t>
+      </w:r>
+      <w:r>
+        <w:t xml:space="preserve"> </w:t>
+      </w:r>
+      <w:r>
+        <w:t xml:space="preserve">	</w:t>
+      </w:r>
+      <w:r>
+        <w:t xml:space="preserve">Byun, J. &amp; Joung, E. Digital game-based learning for</w:t>
+      </w:r>
+      <w:r>
+        <w:t xml:space="preserve"> </w:t>
+      </w:r>
+      <w:r>
+        <w:t xml:space="preserve">K-12</w:t>
+      </w:r>
+      <w:r>
+        <w:t xml:space="preserve"> </w:t>
+      </w:r>
+      <w:r>
+        <w:t xml:space="preserve">mathematics education:</w:t>
+      </w:r>
+      <w:r>
+        <w:t xml:space="preserve"> </w:t>
+      </w:r>
+      <w:r>
+        <w:t xml:space="preserve">A</w:t>
+      </w:r>
+      <w:r>
+        <w:t xml:space="preserve"> </w:t>
+      </w:r>
+      <w:r>
+        <w:t xml:space="preserve">meta-analysis.</w:t>
+      </w:r>
+      <w:r>
+        <w:t xml:space="preserve"> </w:t>
+      </w:r>
+      <w:r>
+        <w:rPr>
+          <w:iCs/>
           <w:i/>
         </w:rPr>
         <w:t xml:space="preserve">School Science and Mathematics</w:t>
@@ -4703,6 +6187,7 @@
       </w:r>
       <w:r>
         <w:rPr>
+          <w:bCs/>
           <w:b/>
         </w:rPr>
         <w:t xml:space="preserve">118</w:t>
@@ -4711,20 +6196,42 @@
         <w:t xml:space="preserve">, 113–126 (2018).</w:t>
       </w:r>
     </w:p>
-    <w:bookmarkEnd w:id="69"/>
-    <w:bookmarkStart w:id="70" w:name="ref-vannucciSocialMediaUse2020"/>
+    <w:bookmarkEnd w:id="73"/>
+    <w:bookmarkStart w:id="74" w:name="ref-vannucciSocialMediaUse2020"/>
     <w:p>
       <w:pPr>
         <w:pStyle w:val="Literaturverzeichnis"/>
       </w:pPr>
       <w:r>
-        <w:t xml:space="preserve">31. Vannucci, A., Simpson, E. G., Gagnon, S. &amp; Ohannessian, C. M. Social media use and risky behaviors in adolescents: A meta-analysis.</w:t>
-      </w:r>
-      <w:r>
-        <w:t xml:space="preserve"> </w:t>
-      </w:r>
-      <w:r>
-        <w:rPr>
+        <w:t xml:space="preserve">31.</w:t>
+      </w:r>
+      <w:r>
+        <w:t xml:space="preserve"> </w:t>
+      </w:r>
+      <w:r>
+        <w:t xml:space="preserve">	</w:t>
+      </w:r>
+      <w:r>
+        <w:t xml:space="preserve">Vannucci, A., Simpson, E. G., Gagnon, S. &amp; Ohannessian, C. M. Social media use and risky behaviors in adolescents:</w:t>
+      </w:r>
+      <w:r>
+        <w:t xml:space="preserve"> </w:t>
+      </w:r>
+      <w:r>
+        <w:t xml:space="preserve">A</w:t>
+      </w:r>
+      <w:r>
+        <w:t xml:space="preserve"> </w:t>
+      </w:r>
+      <w:r>
+        <w:t xml:space="preserve">meta-analysis.</w:t>
+      </w:r>
+      <w:r>
+        <w:t xml:space="preserve"> </w:t>
+      </w:r>
+      <w:r>
+        <w:rPr>
+          <w:iCs/>
           <w:i/>
         </w:rPr>
         <w:t xml:space="preserve">Journal of Adolescence</w:t>
@@ -4734,6 +6241,7 @@
       </w:r>
       <w:r>
         <w:rPr>
+          <w:bCs/>
           <w:b/>
         </w:rPr>
         <w:t xml:space="preserve">79</w:t>
@@ -4742,20 +6250,51 @@
         <w:t xml:space="preserve">, 258–274 (2020).</w:t>
       </w:r>
     </w:p>
-    <w:bookmarkEnd w:id="70"/>
-    <w:bookmarkStart w:id="71" w:name="ref-yoonSocialNetworkSite2019"/>
+    <w:bookmarkEnd w:id="74"/>
+    <w:bookmarkStart w:id="75" w:name="ref-yoonSocialNetworkSite2019"/>
     <w:p>
       <w:pPr>
         <w:pStyle w:val="Literaturverzeichnis"/>
       </w:pPr>
       <w:r>
-        <w:t xml:space="preserve">32. Yoon, S., Kleinman, M., Mertz, J. &amp; Brannick, M. Is social network site usage related to depression? A meta-analysis of FacebookDepression relations.</w:t>
-      </w:r>
-      <w:r>
-        <w:t xml:space="preserve"> </w:t>
-      </w:r>
-      <w:r>
-        <w:rPr>
+        <w:t xml:space="preserve">32.</w:t>
+      </w:r>
+      <w:r>
+        <w:t xml:space="preserve"> </w:t>
+      </w:r>
+      <w:r>
+        <w:t xml:space="preserve">	</w:t>
+      </w:r>
+      <w:r>
+        <w:t xml:space="preserve">Yoon, S., Kleinman, M., Mertz, J. &amp; Brannick, M. Is social network site usage related to depression?</w:t>
+      </w:r>
+      <w:r>
+        <w:t xml:space="preserve"> </w:t>
+      </w:r>
+      <w:r>
+        <w:t xml:space="preserve">A</w:t>
+      </w:r>
+      <w:r>
+        <w:t xml:space="preserve"> </w:t>
+      </w:r>
+      <w:r>
+        <w:t xml:space="preserve">meta-analysis of</w:t>
+      </w:r>
+      <w:r>
+        <w:t xml:space="preserve"> </w:t>
+      </w:r>
+      <w:r>
+        <w:t xml:space="preserve">Facebook</w:t>
+      </w:r>
+      <w:r>
+        <w:t xml:space="preserve">depression relations.</w:t>
+      </w:r>
+      <w:r>
+        <w:t xml:space="preserve"> </w:t>
+      </w:r>
+      <w:r>
+        <w:rPr>
+          <w:iCs/>
           <w:i/>
         </w:rPr>
         <w:t xml:space="preserve">Journal of Affective Disorders</w:t>
@@ -4765,6 +6304,7 @@
       </w:r>
       <w:r>
         <w:rPr>
+          <w:bCs/>
           <w:b/>
         </w:rPr>
         <w:t xml:space="preserve">248</w:t>
@@ -4773,20 +6313,48 @@
         <w:t xml:space="preserve">, 65–72 (2019).</w:t>
       </w:r>
     </w:p>
-    <w:bookmarkEnd w:id="71"/>
-    <w:bookmarkStart w:id="72" w:name="Xc12e5d5521f7a25e16cff58ff2c30aef0895324"/>
+    <w:bookmarkEnd w:id="75"/>
+    <w:bookmarkStart w:id="76" w:name="Xc12e5d5521f7a25e16cff58ff2c30aef0895324"/>
     <w:p>
       <w:pPr>
         <w:pStyle w:val="Literaturverzeichnis"/>
       </w:pPr>
       <w:r>
-        <w:t xml:space="preserve">33. Vahedi, Z. &amp; Zannella, L. The association between self-reported depressive symptoms and the use of social networking sites (SNS): A meta-analysis.</w:t>
-      </w:r>
-      <w:r>
-        <w:t xml:space="preserve"> </w:t>
-      </w:r>
-      <w:r>
-        <w:rPr>
+        <w:t xml:space="preserve">33.</w:t>
+      </w:r>
+      <w:r>
+        <w:t xml:space="preserve"> </w:t>
+      </w:r>
+      <w:r>
+        <w:t xml:space="preserve">	</w:t>
+      </w:r>
+      <w:r>
+        <w:t xml:space="preserve">Vahedi, Z. &amp; Zannella, L. The association between self-reported depressive symptoms and the use of social networking sites (</w:t>
+      </w:r>
+      <w:r>
+        <w:t xml:space="preserve">SNS</w:t>
+      </w:r>
+      <w:r>
+        <w:t xml:space="preserve">):</w:t>
+      </w:r>
+      <w:r>
+        <w:t xml:space="preserve"> </w:t>
+      </w:r>
+      <w:r>
+        <w:t xml:space="preserve">A</w:t>
+      </w:r>
+      <w:r>
+        <w:t xml:space="preserve"> </w:t>
+      </w:r>
+      <w:r>
+        <w:t xml:space="preserve">meta-analysis.</w:t>
+      </w:r>
+      <w:r>
+        <w:t xml:space="preserve"> </w:t>
+      </w:r>
+      <w:r>
+        <w:rPr>
+          <w:iCs/>
           <w:i/>
         </w:rPr>
         <w:t xml:space="preserve">Current Psychology</w:t>
@@ -4796,6 +6364,7 @@
       </w:r>
       <w:r>
         <w:rPr>
+          <w:bCs/>
           <w:b/>
         </w:rPr>
         <w:t xml:space="preserve">40</w:t>
@@ -4804,20 +6373,60 @@
         <w:t xml:space="preserve">, 2174–2189 (2021).</w:t>
       </w:r>
     </w:p>
-    <w:bookmarkEnd w:id="72"/>
-    <w:bookmarkStart w:id="73" w:name="Xfbc0d9c794c9e3bb65b04d2410fb282387d3d70"/>
+    <w:bookmarkEnd w:id="76"/>
+    <w:bookmarkStart w:id="77" w:name="Xfbc0d9c794c9e3bb65b04d2410fb282387d3d70"/>
     <w:p>
       <w:pPr>
         <w:pStyle w:val="Literaturverzeichnis"/>
       </w:pPr>
       <w:r>
-        <w:t xml:space="preserve">34. Seetharaman, G. W., Jeff Horwitz and Deepa. Facebook Knows Instagram Is Toxic for Teen Girls, Company Documents Show.</w:t>
-      </w:r>
-      <w:r>
-        <w:t xml:space="preserve"> </w:t>
-      </w:r>
-      <w:r>
-        <w:rPr>
+        <w:t xml:space="preserve">34.</w:t>
+      </w:r>
+      <w:r>
+        <w:t xml:space="preserve"> </w:t>
+      </w:r>
+      <w:r>
+        <w:t xml:space="preserve">	</w:t>
+      </w:r>
+      <w:r>
+        <w:t xml:space="preserve">Seetharaman, G. W., Jeff Horwitz and Deepa. Facebook</w:t>
+      </w:r>
+      <w:r>
+        <w:t xml:space="preserve"> </w:t>
+      </w:r>
+      <w:r>
+        <w:t xml:space="preserve">Knows Instagram Is Toxic</w:t>
+      </w:r>
+      <w:r>
+        <w:t xml:space="preserve"> </w:t>
+      </w:r>
+      <w:r>
+        <w:t xml:space="preserve">for</w:t>
+      </w:r>
+      <w:r>
+        <w:t xml:space="preserve"> </w:t>
+      </w:r>
+      <w:r>
+        <w:t xml:space="preserve">Teen Girls</w:t>
+      </w:r>
+      <w:r>
+        <w:t xml:space="preserve">,</w:t>
+      </w:r>
+      <w:r>
+        <w:t xml:space="preserve"> </w:t>
+      </w:r>
+      <w:r>
+        <w:t xml:space="preserve">Company Documents Show</w:t>
+      </w:r>
+      <w:r>
+        <w:t xml:space="preserve">.</w:t>
+      </w:r>
+      <w:r>
+        <w:t xml:space="preserve"> </w:t>
+      </w:r>
+      <w:r>
+        <w:rPr>
+          <w:iCs/>
           <w:i/>
         </w:rPr>
         <w:t xml:space="preserve">Wall Street Journal</w:t>
@@ -4829,20 +6438,72 @@
         <w:t xml:space="preserve">(2021).</w:t>
       </w:r>
     </w:p>
-    <w:bookmarkEnd w:id="73"/>
-    <w:bookmarkStart w:id="74" w:name="X36eecd0cd843cd0d874b53a91717f080998bcbf"/>
+    <w:bookmarkEnd w:id="77"/>
+    <w:bookmarkStart w:id="78" w:name="X36eecd0cd843cd0d874b53a91717f080998bcbf"/>
     <w:p>
       <w:pPr>
         <w:pStyle w:val="Literaturverzeichnis"/>
       </w:pPr>
       <w:r>
-        <w:t xml:space="preserve">35. Tekedere, H. &amp; Göke, H. Examining the Effectiveness of Augmented Reality Applications in Education: A Meta-Analysis.</w:t>
-      </w:r>
-      <w:r>
-        <w:t xml:space="preserve"> </w:t>
-      </w:r>
-      <w:r>
-        <w:rPr>
+        <w:t xml:space="preserve">35.</w:t>
+      </w:r>
+      <w:r>
+        <w:t xml:space="preserve"> </w:t>
+      </w:r>
+      <w:r>
+        <w:t xml:space="preserve">	</w:t>
+      </w:r>
+      <w:r>
+        <w:t xml:space="preserve">Tekedere, H. &amp; Göke, H. Examining the</w:t>
+      </w:r>
+      <w:r>
+        <w:t xml:space="preserve"> </w:t>
+      </w:r>
+      <w:r>
+        <w:t xml:space="preserve">Effectiveness</w:t>
+      </w:r>
+      <w:r>
+        <w:t xml:space="preserve"> </w:t>
+      </w:r>
+      <w:r>
+        <w:t xml:space="preserve">of</w:t>
+      </w:r>
+      <w:r>
+        <w:t xml:space="preserve"> </w:t>
+      </w:r>
+      <w:r>
+        <w:t xml:space="preserve">Augmented Reality Applications</w:t>
+      </w:r>
+      <w:r>
+        <w:t xml:space="preserve"> </w:t>
+      </w:r>
+      <w:r>
+        <w:t xml:space="preserve">in</w:t>
+      </w:r>
+      <w:r>
+        <w:t xml:space="preserve"> </w:t>
+      </w:r>
+      <w:r>
+        <w:t xml:space="preserve">Education</w:t>
+      </w:r>
+      <w:r>
+        <w:t xml:space="preserve">:</w:t>
+      </w:r>
+      <w:r>
+        <w:t xml:space="preserve"> </w:t>
+      </w:r>
+      <w:r>
+        <w:t xml:space="preserve">A Meta-Analysis</w:t>
+      </w:r>
+      <w:r>
+        <w:t xml:space="preserve">.</w:t>
+      </w:r>
+      <w:r>
+        <w:t xml:space="preserve"> </w:t>
+      </w:r>
+      <w:r>
+        <w:rPr>
+          <w:iCs/>
           <w:i/>
         </w:rPr>
         <w:t xml:space="preserve">International Journal of Environmental and Science Education</w:t>
@@ -4852,6 +6513,7 @@
       </w:r>
       <w:r>
         <w:rPr>
+          <w:bCs/>
           <w:b/>
         </w:rPr>
         <w:t xml:space="preserve">11</w:t>
@@ -4860,20 +6522,30 @@
         <w:t xml:space="preserve">, 9469–9481 (2016).</w:t>
       </w:r>
     </w:p>
-    <w:bookmarkEnd w:id="74"/>
-    <w:bookmarkStart w:id="75" w:name="ref-sadeghiradInfluenceUnhealthyFood2016"/>
+    <w:bookmarkEnd w:id="78"/>
+    <w:bookmarkStart w:id="79" w:name="ref-sadeghiradInfluenceUnhealthyFood2016"/>
     <w:p>
       <w:pPr>
         <w:pStyle w:val="Literaturverzeichnis"/>
       </w:pPr>
       <w:r>
-        <w:t xml:space="preserve">36. Sadeghirad, B., Duhaney, T., Motaghipisheh, S., Campbell, N. R. C. &amp; Johnston, B. C. Influence of unhealthy food and beverage marketing on children’s dietary intake and preference: A systematic review and meta-analysis of randomized trials.</w:t>
-      </w:r>
-      <w:r>
-        <w:t xml:space="preserve"> </w:t>
-      </w:r>
-      <w:r>
-        <w:rPr>
+        <w:t xml:space="preserve">36.</w:t>
+      </w:r>
+      <w:r>
+        <w:t xml:space="preserve"> </w:t>
+      </w:r>
+      <w:r>
+        <w:t xml:space="preserve">	</w:t>
+      </w:r>
+      <w:r>
+        <w:t xml:space="preserve">Sadeghirad, B., Duhaney, T., Motaghipisheh, S., Campbell, N. R. C. &amp; Johnston, B. C. Influence of unhealthy food and beverage marketing on children’s dietary intake and preference: A systematic review and meta-analysis of randomized trials.</w:t>
+      </w:r>
+      <w:r>
+        <w:t xml:space="preserve"> </w:t>
+      </w:r>
+      <w:r>
+        <w:rPr>
+          <w:iCs/>
           <w:i/>
         </w:rPr>
         <w:t xml:space="preserve">Obesity Reviews</w:t>
@@ -4883,6 +6555,7 @@
       </w:r>
       <w:r>
         <w:rPr>
+          <w:bCs/>
           <w:b/>
         </w:rPr>
         <w:t xml:space="preserve">17</w:t>
@@ -4891,20 +6564,30 @@
         <w:t xml:space="preserve">, 945–959 (2016).</w:t>
       </w:r>
     </w:p>
-    <w:bookmarkEnd w:id="75"/>
-    <w:bookmarkStart w:id="76" w:name="ref-marshallRelationshipsMediaUse2004"/>
+    <w:bookmarkEnd w:id="79"/>
+    <w:bookmarkStart w:id="80" w:name="ref-marshallRelationshipsMediaUse2004"/>
     <w:p>
       <w:pPr>
         <w:pStyle w:val="Literaturverzeichnis"/>
       </w:pPr>
       <w:r>
-        <w:t xml:space="preserve">37. Marshall, S. J., Biddle, S. J. H., Gorely, T., Cameron, N. &amp; Murdey, I. Relationships between media use, body fatness and physical activity in children and youth: A meta-analysis.</w:t>
-      </w:r>
-      <w:r>
-        <w:t xml:space="preserve"> </w:t>
-      </w:r>
-      <w:r>
-        <w:rPr>
+        <w:t xml:space="preserve">37.</w:t>
+      </w:r>
+      <w:r>
+        <w:t xml:space="preserve"> </w:t>
+      </w:r>
+      <w:r>
+        <w:t xml:space="preserve">	</w:t>
+      </w:r>
+      <w:r>
+        <w:t xml:space="preserve">Marshall, S. J., Biddle, S. J. H., Gorely, T., Cameron, N. &amp; Murdey, I. Relationships between media use, body fatness and physical activity in children and youth: A meta-analysis.</w:t>
+      </w:r>
+      <w:r>
+        <w:t xml:space="preserve"> </w:t>
+      </w:r>
+      <w:r>
+        <w:rPr>
+          <w:iCs/>
           <w:i/>
         </w:rPr>
         <w:t xml:space="preserve">International Journal of Obesity</w:t>
@@ -4914,6 +6597,7 @@
       </w:r>
       <w:r>
         <w:rPr>
+          <w:bCs/>
           <w:b/>
         </w:rPr>
         <w:t xml:space="preserve">28</w:t>
@@ -4922,35 +6606,43 @@
         <w:t xml:space="preserve">, 1238–1246 (2004).</w:t>
       </w:r>
     </w:p>
-    <w:bookmarkEnd w:id="76"/>
-    <w:bookmarkStart w:id="77" w:name="ref-elsonPolicyStatementsMedia2019"/>
+    <w:bookmarkEnd w:id="80"/>
+    <w:bookmarkStart w:id="81" w:name="ref-elsonPolicyStatementsMedia2019"/>
     <w:p>
       <w:pPr>
         <w:pStyle w:val="Literaturverzeichnis"/>
       </w:pPr>
       <w:r>
-        <w:t xml:space="preserve">38. Elson, M.</w:t>
-      </w:r>
-      <w:r>
-        <w:t xml:space="preserve"> </w:t>
-      </w:r>
-      <w:r>
-        <w:rPr>
+        <w:t xml:space="preserve">38.</w:t>
+      </w:r>
+      <w:r>
+        <w:t xml:space="preserve"> </w:t>
+      </w:r>
+      <w:r>
+        <w:t xml:space="preserve">	</w:t>
+      </w:r>
+      <w:r>
+        <w:t xml:space="preserve">Elson, M.</w:t>
+      </w:r>
+      <w:r>
+        <w:t xml:space="preserve"> </w:t>
+      </w:r>
+      <w:r>
+        <w:rPr>
+          <w:iCs/>
           <w:i/>
         </w:rPr>
         <w:t xml:space="preserve">et al.</w:t>
       </w:r>
       <w:r>
-        <w:t xml:space="preserve"> </w:t>
-      </w:r>
-      <w:r>
-        <w:t xml:space="preserve">Do policy statements on media effects faithfully represent the science?</w:t>
-      </w:r>
-      <w:r>
-        <w:t xml:space="preserve"> </w:t>
-      </w:r>
-      <w:r>
-        <w:rPr>
+        <w:t xml:space="preserve"> Do policy statements on media effects faithfully represent the science?</w:t>
+      </w:r>
+      <w:r>
+        <w:t xml:space="preserve"> </w:t>
+      </w:r>
+      <w:r>
+        <w:rPr>
+          <w:iCs/>
           <w:i/>
         </w:rPr>
         <w:t xml:space="preserve">Advances in Methods and Practices in Psychological Science</w:t>
@@ -4960,6 +6652,7 @@
       </w:r>
       <w:r>
         <w:rPr>
+          <w:bCs/>
           <w:b/>
         </w:rPr>
         <w:t xml:space="preserve">2</w:t>
@@ -4968,20 +6661,30 @@
         <w:t xml:space="preserve">, 12–25 (2019).</w:t>
       </w:r>
     </w:p>
-    <w:bookmarkEnd w:id="77"/>
-    <w:bookmarkStart w:id="78" w:name="ref-ashtonScreenTimeChildren2019"/>
+    <w:bookmarkEnd w:id="81"/>
+    <w:bookmarkStart w:id="82" w:name="ref-ashtonScreenTimeChildren2019"/>
     <w:p>
       <w:pPr>
         <w:pStyle w:val="Literaturverzeichnis"/>
       </w:pPr>
       <w:r>
-        <w:t xml:space="preserve">39. Ashton, J. J. &amp; Beattie, R. M. Screen time in children and adolescents: Is there evidence to guide parents and policy?</w:t>
-      </w:r>
-      <w:r>
-        <w:t xml:space="preserve"> </w:t>
-      </w:r>
-      <w:r>
-        <w:rPr>
+        <w:t xml:space="preserve">39.</w:t>
+      </w:r>
+      <w:r>
+        <w:t xml:space="preserve"> </w:t>
+      </w:r>
+      <w:r>
+        <w:t xml:space="preserve">	</w:t>
+      </w:r>
+      <w:r>
+        <w:t xml:space="preserve">Ashton, J. J. &amp; Beattie, R. M. Screen time in children and adolescents: Is there evidence to guide parents and policy?</w:t>
+      </w:r>
+      <w:r>
+        <w:t xml:space="preserve"> </w:t>
+      </w:r>
+      <w:r>
+        <w:rPr>
+          <w:iCs/>
           <w:i/>
         </w:rPr>
         <w:t xml:space="preserve">The Lancet Child &amp; Adolescent Health</w:t>
@@ -4991,6 +6694,7 @@
       </w:r>
       <w:r>
         <w:rPr>
+          <w:bCs/>
           <w:b/>
         </w:rPr>
         <w:t xml:space="preserve">3</w:t>
@@ -4999,45 +6703,90 @@
         <w:t xml:space="preserve">, 292–294 (2019).</w:t>
       </w:r>
     </w:p>
-    <w:bookmarkEnd w:id="78"/>
-    <w:bookmarkStart w:id="79" w:name="Xa7779c494ab5882c81b02dfe0cfa23203039787"/>
+    <w:bookmarkEnd w:id="82"/>
+    <w:bookmarkStart w:id="83" w:name="Xa7779c494ab5882c81b02dfe0cfa23203039787"/>
     <w:p>
       <w:pPr>
         <w:pStyle w:val="Literaturverzeichnis"/>
       </w:pPr>
       <w:r>
-        <w:t xml:space="preserve">40. Royal College of Paediatrics and Child Health.</w:t>
-      </w:r>
-      <w:r>
-        <w:t xml:space="preserve"> </w:t>
-      </w:r>
-      <w:r>
-        <w:rPr>
-          <w:i/>
-        </w:rPr>
-        <w:t xml:space="preserve">The health impacts of screen time: A guide for clinicians and parents.</w:t>
-      </w:r>
-      <w:r>
-        <w:t xml:space="preserve"> </w:t>
-      </w:r>
-      <w:r>
-        <w:t xml:space="preserve">(2019).</w:t>
-      </w:r>
-    </w:p>
-    <w:bookmarkEnd w:id="79"/>
-    <w:bookmarkStart w:id="81" w:name="ref-pagePRISMA2020Statement2020"/>
+        <w:t xml:space="preserve">40.</w:t>
+      </w:r>
+      <w:r>
+        <w:t xml:space="preserve"> </w:t>
+      </w:r>
+      <w:r>
+        <w:t xml:space="preserve">	</w:t>
+      </w:r>
+      <w:r>
+        <w:t xml:space="preserve">Royal College of Paediatrics and Child Health.</w:t>
+      </w:r>
+      <w:r>
+        <w:t xml:space="preserve"> </w:t>
+      </w:r>
+      <w:r>
+        <w:rPr>
+          <w:iCs/>
+          <w:i/>
+        </w:rPr>
+        <w:t xml:space="preserve">The health impacts of screen time:</w:t>
+      </w:r>
+      <w:r>
+        <w:rPr>
+          <w:iCs/>
+          <w:i/>
+        </w:rPr>
+        <w:t xml:space="preserve"> </w:t>
+      </w:r>
+      <w:r>
+        <w:rPr>
+          <w:iCs/>
+          <w:i/>
+        </w:rPr>
+        <w:t xml:space="preserve">A</w:t>
+      </w:r>
+      <w:r>
+        <w:rPr>
+          <w:iCs/>
+          <w:i/>
+        </w:rPr>
+        <w:t xml:space="preserve"> </w:t>
+      </w:r>
+      <w:r>
+        <w:rPr>
+          <w:iCs/>
+          <w:i/>
+        </w:rPr>
+        <w:t xml:space="preserve">guide for clinicians and parents.</w:t>
+      </w:r>
+      <w:r>
+        <w:t xml:space="preserve"> (2019).</w:t>
+      </w:r>
+    </w:p>
+    <w:bookmarkEnd w:id="83"/>
+    <w:bookmarkStart w:id="85" w:name="ref-pagePRISMA2020Statement2020"/>
     <w:p>
       <w:pPr>
         <w:pStyle w:val="Literaturverzeichnis"/>
       </w:pPr>
       <w:r>
-        <w:t xml:space="preserve">41. Page, M. J.</w:t>
-      </w:r>
-      <w:r>
-        <w:t xml:space="preserve"> </w:t>
-      </w:r>
-      <w:r>
-        <w:rPr>
+        <w:t xml:space="preserve">41.</w:t>
+      </w:r>
+      <w:r>
+        <w:t xml:space="preserve"> </w:t>
+      </w:r>
+      <w:r>
+        <w:t xml:space="preserve">	</w:t>
+      </w:r>
+      <w:r>
+        <w:t xml:space="preserve">Page, M. J.</w:t>
+      </w:r>
+      <w:r>
+        <w:t xml:space="preserve"> </w:t>
+      </w:r>
+      <w:r>
+        <w:rPr>
+          <w:iCs/>
           <w:i/>
         </w:rPr>
         <w:t xml:space="preserve">et al.</w:t>
@@ -5047,14 +6796,43 @@
       </w:r>
       <w:r>
         <w:rPr>
-          <w:i/>
-        </w:rPr>
-        <w:t xml:space="preserve">The PRISMA 2020 statement: An updated guideline for reporting systematic reviews</w:t>
+          <w:iCs/>
+          <w:i/>
+        </w:rPr>
+        <w:t xml:space="preserve">The</w:t>
+      </w:r>
+      <w:r>
+        <w:rPr>
+          <w:iCs/>
+          <w:i/>
+        </w:rPr>
+        <w:t xml:space="preserve"> </w:t>
+      </w:r>
+      <w:r>
+        <w:rPr>
+          <w:iCs/>
+          <w:i/>
+        </w:rPr>
+        <w:t xml:space="preserve">PRISMA</w:t>
+      </w:r>
+      <w:r>
+        <w:rPr>
+          <w:iCs/>
+          <w:i/>
+        </w:rPr>
+        <w:t xml:space="preserve"> </w:t>
+      </w:r>
+      <w:r>
+        <w:rPr>
+          <w:iCs/>
+          <w:i/>
+        </w:rPr>
+        <w:t xml:space="preserve">2020 statement: An updated guideline for reporting systematic reviews</w:t>
       </w:r>
       <w:r>
         <w:t xml:space="preserve">. (2020) doi:</w:t>
       </w:r>
-      <w:hyperlink r:id="rId80">
+      <w:hyperlink r:id="rId84">
         <w:r>
           <w:rPr>
             <w:rStyle w:val="Hyperlink"/>
@@ -5066,35 +6844,43 @@
         <w:t xml:space="preserve">.</w:t>
       </w:r>
     </w:p>
-    <w:bookmarkEnd w:id="81"/>
-    <w:bookmarkStart w:id="82" w:name="X1622a13c71fefd4fa62b8aed2044e1aca625882"/>
+    <w:bookmarkEnd w:id="85"/>
+    <w:bookmarkStart w:id="86" w:name="X1622a13c71fefd4fa62b8aed2044e1aca625882"/>
     <w:p>
       <w:pPr>
         <w:pStyle w:val="Literaturverzeichnis"/>
       </w:pPr>
       <w:r>
-        <w:t xml:space="preserve">42. Parry, D. A.</w:t>
-      </w:r>
-      <w:r>
-        <w:t xml:space="preserve"> </w:t>
-      </w:r>
-      <w:r>
-        <w:rPr>
+        <w:t xml:space="preserve">42.</w:t>
+      </w:r>
+      <w:r>
+        <w:t xml:space="preserve"> </w:t>
+      </w:r>
+      <w:r>
+        <w:t xml:space="preserve">	</w:t>
+      </w:r>
+      <w:r>
+        <w:t xml:space="preserve">Parry, D. A.</w:t>
+      </w:r>
+      <w:r>
+        <w:t xml:space="preserve"> </w:t>
+      </w:r>
+      <w:r>
+        <w:rPr>
+          <w:iCs/>
           <w:i/>
         </w:rPr>
         <w:t xml:space="preserve">et al.</w:t>
       </w:r>
       <w:r>
-        <w:t xml:space="preserve"> </w:t>
-      </w:r>
-      <w:r>
-        <w:t xml:space="preserve">A systematic review and meta-analysis of discrepancies between logged and self-reported digital media use.</w:t>
-      </w:r>
-      <w:r>
-        <w:t xml:space="preserve"> </w:t>
-      </w:r>
-      <w:r>
-        <w:rPr>
+        <w:t xml:space="preserve"> A systematic review and meta-analysis of discrepancies between logged and self-reported digital media use.</w:t>
+      </w:r>
+      <w:r>
+        <w:t xml:space="preserve"> </w:t>
+      </w:r>
+      <w:r>
+        <w:rPr>
+          <w:iCs/>
           <w:i/>
         </w:rPr>
         <w:t xml:space="preserve">Nature Human Behaviour</w:t>
@@ -5104,6 +6890,7 @@
       </w:r>
       <w:r>
         <w:rPr>
+          <w:bCs/>
           <w:b/>
         </w:rPr>
         <w:t xml:space="preserve">5</w:t>
@@ -5112,20 +6899,48 @@
         <w:t xml:space="preserve">, 1535–1547 (2021).</w:t>
       </w:r>
     </w:p>
-    <w:bookmarkEnd w:id="82"/>
-    <w:bookmarkStart w:id="83" w:name="ref-byrneMeasurementScreenTime2021"/>
+    <w:bookmarkEnd w:id="86"/>
+    <w:bookmarkStart w:id="87" w:name="ref-byrneMeasurementScreenTime2021"/>
     <w:p>
       <w:pPr>
         <w:pStyle w:val="Literaturverzeichnis"/>
       </w:pPr>
       <w:r>
-        <w:t xml:space="preserve">43. Byrne, R., Terranova, C. O. &amp; Trost, S. G. Measurement of screen time among young children aged 0 years: A systematic review.</w:t>
-      </w:r>
-      <w:r>
-        <w:t xml:space="preserve"> </w:t>
-      </w:r>
-      <w:r>
-        <w:rPr>
+        <w:t xml:space="preserve">43.</w:t>
+      </w:r>
+      <w:r>
+        <w:t xml:space="preserve"> </w:t>
+      </w:r>
+      <w:r>
+        <w:t xml:space="preserve">	</w:t>
+      </w:r>
+      <w:r>
+        <w:t xml:space="preserve">Byrne, R., Terranova, C. O. &amp; Trost, S. G. Measurement of screen time among young children aged 0</w:t>
+      </w:r>
+      <w:r>
+        <w:t xml:space="preserve"> </w:t>
+      </w:r>
+      <w:r>
+        <w:t xml:space="preserve">years:</w:t>
+      </w:r>
+      <w:r>
+        <w:t xml:space="preserve"> </w:t>
+      </w:r>
+      <w:r>
+        <w:t xml:space="preserve">A</w:t>
+      </w:r>
+      <w:r>
+        <w:t xml:space="preserve"> </w:t>
+      </w:r>
+      <w:r>
+        <w:t xml:space="preserve">systematic review.</w:t>
+      </w:r>
+      <w:r>
+        <w:t xml:space="preserve"> </w:t>
+      </w:r>
+      <w:r>
+        <w:rPr>
+          <w:iCs/>
           <w:i/>
         </w:rPr>
         <w:t xml:space="preserve">Obesity Reviews</w:t>
@@ -5135,6 +6950,7 @@
       </w:r>
       <w:r>
         <w:rPr>
+          <w:bCs/>
           <w:b/>
         </w:rPr>
         <w:t xml:space="preserve">22</w:t>
@@ -5143,20 +6959,30 @@
         <w:t xml:space="preserve">, (2021).</w:t>
       </w:r>
     </w:p>
-    <w:bookmarkEnd w:id="83"/>
-    <w:bookmarkStart w:id="84" w:name="ref-smithFeasibilityAutomatedCameras2019"/>
+    <w:bookmarkEnd w:id="87"/>
+    <w:bookmarkStart w:id="88" w:name="ref-smithFeasibilityAutomatedCameras2019"/>
     <w:p>
       <w:pPr>
         <w:pStyle w:val="Literaturverzeichnis"/>
       </w:pPr>
       <w:r>
-        <w:t xml:space="preserve">44. Smith, C., Galland, B. C., de Bruin, W. E. &amp; Taylor, R. W. Feasibility of automated cameras to measure screen use in adolescents.</w:t>
-      </w:r>
-      <w:r>
-        <w:t xml:space="preserve"> </w:t>
-      </w:r>
-      <w:r>
-        <w:rPr>
+        <w:t xml:space="preserve">44.</w:t>
+      </w:r>
+      <w:r>
+        <w:t xml:space="preserve"> </w:t>
+      </w:r>
+      <w:r>
+        <w:t xml:space="preserve">	</w:t>
+      </w:r>
+      <w:r>
+        <w:t xml:space="preserve">Smith, C., Galland, B. C., de Bruin, W. E. &amp; Taylor, R. W. Feasibility of automated cameras to measure screen use in adolescents.</w:t>
+      </w:r>
+      <w:r>
+        <w:t xml:space="preserve"> </w:t>
+      </w:r>
+      <w:r>
+        <w:rPr>
+          <w:iCs/>
           <w:i/>
         </w:rPr>
         <w:t xml:space="preserve">American journal of preventive medicine</w:t>
@@ -5166,6 +6992,7 @@
       </w:r>
       <w:r>
         <w:rPr>
+          <w:bCs/>
           <w:b/>
         </w:rPr>
         <w:t xml:space="preserve">57</w:t>
@@ -5174,20 +7001,42 @@
         <w:t xml:space="preserve">, 417–424 (2019).</w:t>
       </w:r>
     </w:p>
-    <w:bookmarkEnd w:id="84"/>
-    <w:bookmarkStart w:id="85" w:name="ref-rydingPassiveObjectiveMeasures2020"/>
+    <w:bookmarkEnd w:id="88"/>
+    <w:bookmarkStart w:id="89" w:name="ref-rydingPassiveObjectiveMeasures2020"/>
     <w:p>
       <w:pPr>
         <w:pStyle w:val="Literaturverzeichnis"/>
       </w:pPr>
       <w:r>
-        <w:t xml:space="preserve">45. Ryding, F. C. &amp; Kuss, D. J. Passive objective measures in the assessment of problematic smartphone use: A systematic review.</w:t>
-      </w:r>
-      <w:r>
-        <w:t xml:space="preserve"> </w:t>
-      </w:r>
-      <w:r>
-        <w:rPr>
+        <w:t xml:space="preserve">45.</w:t>
+      </w:r>
+      <w:r>
+        <w:t xml:space="preserve"> </w:t>
+      </w:r>
+      <w:r>
+        <w:t xml:space="preserve">	</w:t>
+      </w:r>
+      <w:r>
+        <w:t xml:space="preserve">Ryding, F. C. &amp; Kuss, D. J. Passive objective measures in the assessment of problematic smartphone use:</w:t>
+      </w:r>
+      <w:r>
+        <w:t xml:space="preserve"> </w:t>
+      </w:r>
+      <w:r>
+        <w:t xml:space="preserve">A</w:t>
+      </w:r>
+      <w:r>
+        <w:t xml:space="preserve"> </w:t>
+      </w:r>
+      <w:r>
+        <w:t xml:space="preserve">systematic review.</w:t>
+      </w:r>
+      <w:r>
+        <w:t xml:space="preserve"> </w:t>
+      </w:r>
+      <w:r>
+        <w:rPr>
+          <w:iCs/>
           <w:i/>
         </w:rPr>
         <w:t xml:space="preserve">Addictive Behaviors Reports</w:t>
@@ -5197,6 +7046,7 @@
       </w:r>
       <w:r>
         <w:rPr>
+          <w:bCs/>
           <w:b/>
         </w:rPr>
         <w:t xml:space="preserve">11</w:t>
@@ -5205,20 +7055,30 @@
         <w:t xml:space="preserve">, 100257 (2020).</w:t>
       </w:r>
     </w:p>
-    <w:bookmarkEnd w:id="85"/>
-    <w:bookmarkStart w:id="86" w:name="X273798adfea2fce3f1845a8e1bd699c817aaf5b"/>
+    <w:bookmarkEnd w:id="89"/>
+    <w:bookmarkStart w:id="90" w:name="X273798adfea2fce3f1845a8e1bd699c817aaf5b"/>
     <w:p>
       <w:pPr>
         <w:pStyle w:val="Literaturverzeichnis"/>
       </w:pPr>
       <w:r>
-        <w:t xml:space="preserve">46. Guyatt, G.</w:t>
-      </w:r>
-      <w:r>
-        <w:t xml:space="preserve"> </w:t>
-      </w:r>
-      <w:r>
-        <w:rPr>
+        <w:t xml:space="preserve">46.</w:t>
+      </w:r>
+      <w:r>
+        <w:t xml:space="preserve"> </w:t>
+      </w:r>
+      <w:r>
+        <w:t xml:space="preserve">	</w:t>
+      </w:r>
+      <w:r>
+        <w:t xml:space="preserve">Guyatt, G.</w:t>
+      </w:r>
+      <w:r>
+        <w:t xml:space="preserve"> </w:t>
+      </w:r>
+      <w:r>
+        <w:rPr>
+          <w:iCs/>
           <w:i/>
         </w:rPr>
         <w:t xml:space="preserve">et al.</w:t>
@@ -5227,13 +7087,32 @@
         <w:t xml:space="preserve"> </w:t>
       </w:r>
       <w:r>
-        <w:t xml:space="preserve">GRADE guidelines: 1. IntroductionGRADE evidence profiles and summary of findings tables.</w:t>
-      </w:r>
-      <w:r>
-        <w:t xml:space="preserve"> </w:t>
-      </w:r>
-      <w:r>
-        <w:rPr>
+        <w:t xml:space="preserve">GRADE</w:t>
+      </w:r>
+      <w:r>
+        <w:t xml:space="preserve"> </w:t>
+      </w:r>
+      <w:r>
+        <w:t xml:space="preserve">guidelines: 1.</w:t>
+      </w:r>
+      <w:r>
+        <w:t xml:space="preserve"> </w:t>
+      </w:r>
+      <w:r>
+        <w:t xml:space="preserve">Introduction</w:t>
+      </w:r>
+      <w:r>
+        <w:t xml:space="preserve"> </w:t>
+      </w:r>
+      <w:r>
+        <w:t xml:space="preserve">evidence profiles and summary of findings tables.</w:t>
+      </w:r>
+      <w:r>
+        <w:t xml:space="preserve"> </w:t>
+      </w:r>
+      <w:r>
+        <w:rPr>
+          <w:iCs/>
           <w:i/>
         </w:rPr>
         <w:t xml:space="preserve">Journal of Clinical Epidemiology</w:t>
@@ -5243,6 +7122,7 @@
       </w:r>
       <w:r>
         <w:rPr>
+          <w:bCs/>
           <w:b/>
         </w:rPr>
         <w:t xml:space="preserve">64</w:t>
@@ -5251,20 +7131,81 @@
         <w:t xml:space="preserve">, 383–394 (2011).</w:t>
       </w:r>
     </w:p>
-    <w:bookmarkEnd w:id="86"/>
-    <w:bookmarkStart w:id="87" w:name="ref-twengeMoreTimeTechnology2019"/>
+    <w:bookmarkEnd w:id="90"/>
+    <w:bookmarkStart w:id="91" w:name="ref-twengeMoreTimeTechnology2019"/>
     <w:p>
       <w:pPr>
         <w:pStyle w:val="Literaturverzeichnis"/>
       </w:pPr>
       <w:r>
-        <w:t xml:space="preserve">47. Twenge, J. M. More Time on Technology, Less Happiness? Associations Between Digital-Media Use and Psychological Well-Being.</w:t>
-      </w:r>
-      <w:r>
-        <w:t xml:space="preserve"> </w:t>
-      </w:r>
-      <w:r>
-        <w:rPr>
+        <w:t xml:space="preserve">47.</w:t>
+      </w:r>
+      <w:r>
+        <w:t xml:space="preserve"> </w:t>
+      </w:r>
+      <w:r>
+        <w:t xml:space="preserve">	</w:t>
+      </w:r>
+      <w:r>
+        <w:t xml:space="preserve">Twenge, J. M. More</w:t>
+      </w:r>
+      <w:r>
+        <w:t xml:space="preserve"> </w:t>
+      </w:r>
+      <w:r>
+        <w:t xml:space="preserve">Time</w:t>
+      </w:r>
+      <w:r>
+        <w:t xml:space="preserve"> </w:t>
+      </w:r>
+      <w:r>
+        <w:t xml:space="preserve">on</w:t>
+      </w:r>
+      <w:r>
+        <w:t xml:space="preserve"> </w:t>
+      </w:r>
+      <w:r>
+        <w:t xml:space="preserve">Technology</w:t>
+      </w:r>
+      <w:r>
+        <w:t xml:space="preserve">,</w:t>
+      </w:r>
+      <w:r>
+        <w:t xml:space="preserve"> </w:t>
+      </w:r>
+      <w:r>
+        <w:t xml:space="preserve">Less Happiness</w:t>
+      </w:r>
+      <w:r>
+        <w:t xml:space="preserve">?</w:t>
+      </w:r>
+      <w:r>
+        <w:t xml:space="preserve"> </w:t>
+      </w:r>
+      <w:r>
+        <w:t xml:space="preserve">Associations Between Digital-Media Use</w:t>
+      </w:r>
+      <w:r>
+        <w:t xml:space="preserve"> </w:t>
+      </w:r>
+      <w:r>
+        <w:t xml:space="preserve">and</w:t>
+      </w:r>
+      <w:r>
+        <w:t xml:space="preserve"> </w:t>
+      </w:r>
+      <w:r>
+        <w:t xml:space="preserve">Psychological Well-Being</w:t>
+      </w:r>
+      <w:r>
+        <w:t xml:space="preserve">.</w:t>
+      </w:r>
+      <w:r>
+        <w:t xml:space="preserve"> </w:t>
+      </w:r>
+      <w:r>
+        <w:rPr>
+          <w:iCs/>
           <w:i/>
         </w:rPr>
         <w:t xml:space="preserve">Current Directions in Psychological Science</w:t>
@@ -5274,6 +7215,7 @@
       </w:r>
       <w:r>
         <w:rPr>
+          <w:bCs/>
           <w:b/>
         </w:rPr>
         <w:t xml:space="preserve">28</w:t>
@@ -5282,20 +7224,72 @@
         <w:t xml:space="preserve">, 372–379 (2019).</w:t>
       </w:r>
     </w:p>
-    <w:bookmarkEnd w:id="87"/>
-    <w:bookmarkStart w:id="88" w:name="ref-kellySocialMediaUse2018"/>
+    <w:bookmarkEnd w:id="91"/>
+    <w:bookmarkStart w:id="92" w:name="ref-kellySocialMediaUse2018"/>
     <w:p>
       <w:pPr>
         <w:pStyle w:val="Literaturverzeichnis"/>
       </w:pPr>
       <w:r>
-        <w:t xml:space="preserve">48. Kelly, Y., Zilanawala, A., Booker, C. &amp; Sacker, A. Social Media Use and Adolescent Mental Health: Findings From the UK Millennium Cohort Study.</w:t>
-      </w:r>
-      <w:r>
-        <w:t xml:space="preserve"> </w:t>
-      </w:r>
-      <w:r>
-        <w:rPr>
+        <w:t xml:space="preserve">48.</w:t>
+      </w:r>
+      <w:r>
+        <w:t xml:space="preserve"> </w:t>
+      </w:r>
+      <w:r>
+        <w:t xml:space="preserve">	</w:t>
+      </w:r>
+      <w:r>
+        <w:t xml:space="preserve">Kelly, Y., Zilanawala, A., Booker, C. &amp; Sacker, A. Social</w:t>
+      </w:r>
+      <w:r>
+        <w:t xml:space="preserve"> </w:t>
+      </w:r>
+      <w:r>
+        <w:t xml:space="preserve">Media Use</w:t>
+      </w:r>
+      <w:r>
+        <w:t xml:space="preserve"> </w:t>
+      </w:r>
+      <w:r>
+        <w:t xml:space="preserve">and</w:t>
+      </w:r>
+      <w:r>
+        <w:t xml:space="preserve"> </w:t>
+      </w:r>
+      <w:r>
+        <w:t xml:space="preserve">Adolescent Mental Health</w:t>
+      </w:r>
+      <w:r>
+        <w:t xml:space="preserve">:</w:t>
+      </w:r>
+      <w:r>
+        <w:t xml:space="preserve"> </w:t>
+      </w:r>
+      <w:r>
+        <w:t xml:space="preserve">Findings From</w:t>
+      </w:r>
+      <w:r>
+        <w:t xml:space="preserve"> </w:t>
+      </w:r>
+      <w:r>
+        <w:t xml:space="preserve">the</w:t>
+      </w:r>
+      <w:r>
+        <w:t xml:space="preserve"> </w:t>
+      </w:r>
+      <w:r>
+        <w:t xml:space="preserve">UK Millennium Cohort Study</w:t>
+      </w:r>
+      <w:r>
+        <w:t xml:space="preserve">.</w:t>
+      </w:r>
+      <w:r>
+        <w:t xml:space="preserve"> </w:t>
+      </w:r>
+      <w:r>
+        <w:rPr>
+          <w:iCs/>
           <w:i/>
         </w:rPr>
         <w:t xml:space="preserve">EClinicalMedicine</w:t>
@@ -5305,6 +7299,7 @@
       </w:r>
       <w:r>
         <w:rPr>
+          <w:bCs/>
           <w:b/>
         </w:rPr>
         <w:t xml:space="preserve">6</w:t>
@@ -5313,42 +7308,177 @@
         <w:t xml:space="preserve">, 59–68 (2018).</w:t>
       </w:r>
     </w:p>
-    <w:bookmarkEnd w:id="88"/>
-    <w:bookmarkStart w:id="89" w:name="ref-NHLBIQualityAssessmentSystematic2014"/>
+    <w:bookmarkEnd w:id="92"/>
+    <w:bookmarkStart w:id="93" w:name="ref-NHLBIQualityAssessmentSystematic2014"/>
     <w:p>
       <w:pPr>
         <w:pStyle w:val="Literaturverzeichnis"/>
       </w:pPr>
       <w:r>
-        <w:t xml:space="preserve">49. National Health, Lung, and Blood Institute.</w:t>
-      </w:r>
-      <w:r>
-        <w:t xml:space="preserve"> </w:t>
-      </w:r>
-      <w:r>
-        <w:rPr>
-          <w:i/>
-        </w:rPr>
-        <w:t xml:space="preserve">Quality Assessment of Systematic Reviews and Meta-Analyses</w:t>
+        <w:t xml:space="preserve">49.</w:t>
+      </w:r>
+      <w:r>
+        <w:t xml:space="preserve"> </w:t>
+      </w:r>
+      <w:r>
+        <w:t xml:space="preserve">	</w:t>
+      </w:r>
+      <w:r>
+        <w:t xml:space="preserve">National Health, Lung, and Blood Institute.</w:t>
+      </w:r>
+      <w:r>
+        <w:t xml:space="preserve"> </w:t>
+      </w:r>
+      <w:r>
+        <w:rPr>
+          <w:iCs/>
+          <w:i/>
+        </w:rPr>
+        <w:t xml:space="preserve">Quality</w:t>
+      </w:r>
+      <w:r>
+        <w:rPr>
+          <w:iCs/>
+          <w:i/>
+        </w:rPr>
+        <w:t xml:space="preserve"> </w:t>
+      </w:r>
+      <w:r>
+        <w:rPr>
+          <w:iCs/>
+          <w:i/>
+        </w:rPr>
+        <w:t xml:space="preserve">Assessment</w:t>
+      </w:r>
+      <w:r>
+        <w:rPr>
+          <w:iCs/>
+          <w:i/>
+        </w:rPr>
+        <w:t xml:space="preserve"> </w:t>
+      </w:r>
+      <w:r>
+        <w:rPr>
+          <w:iCs/>
+          <w:i/>
+        </w:rPr>
+        <w:t xml:space="preserve">of</w:t>
+      </w:r>
+      <w:r>
+        <w:rPr>
+          <w:iCs/>
+          <w:i/>
+        </w:rPr>
+        <w:t xml:space="preserve"> </w:t>
+      </w:r>
+      <w:r>
+        <w:rPr>
+          <w:iCs/>
+          <w:i/>
+        </w:rPr>
+        <w:t xml:space="preserve">Systematic Reviews</w:t>
+      </w:r>
+      <w:r>
+        <w:rPr>
+          <w:iCs/>
+          <w:i/>
+        </w:rPr>
+        <w:t xml:space="preserve"> </w:t>
+      </w:r>
+      <w:r>
+        <w:rPr>
+          <w:iCs/>
+          <w:i/>
+        </w:rPr>
+        <w:t xml:space="preserve">and</w:t>
+      </w:r>
+      <w:r>
+        <w:rPr>
+          <w:iCs/>
+          <w:i/>
+        </w:rPr>
+        <w:t xml:space="preserve"> </w:t>
+      </w:r>
+      <w:r>
+        <w:rPr>
+          <w:iCs/>
+          <w:i/>
+        </w:rPr>
+        <w:t xml:space="preserve">Meta-Analyses</w:t>
       </w:r>
       <w:r>
         <w:t xml:space="preserve">. (2014).</w:t>
       </w:r>
     </w:p>
-    <w:bookmarkEnd w:id="89"/>
-    <w:bookmarkStart w:id="90" w:name="ref-bowmanEffectSizesStatistical2012"/>
+    <w:bookmarkEnd w:id="93"/>
+    <w:bookmarkStart w:id="94" w:name="ref-bowmanEffectSizesStatistical2012"/>
     <w:p>
       <w:pPr>
         <w:pStyle w:val="Literaturverzeichnis"/>
       </w:pPr>
       <w:r>
-        <w:t xml:space="preserve">50. Bowman, N. A. Effect Sizes and Statistical Methods for Meta-Analysis in Higher Education.</w:t>
-      </w:r>
-      <w:r>
-        <w:t xml:space="preserve"> </w:t>
-      </w:r>
-      <w:r>
-        <w:rPr>
+        <w:t xml:space="preserve">50.</w:t>
+      </w:r>
+      <w:r>
+        <w:t xml:space="preserve"> </w:t>
+      </w:r>
+      <w:r>
+        <w:t xml:space="preserve">	</w:t>
+      </w:r>
+      <w:r>
+        <w:t xml:space="preserve">Bowman, N. A. Effect</w:t>
+      </w:r>
+      <w:r>
+        <w:t xml:space="preserve"> </w:t>
+      </w:r>
+      <w:r>
+        <w:t xml:space="preserve">Sizes</w:t>
+      </w:r>
+      <w:r>
+        <w:t xml:space="preserve"> </w:t>
+      </w:r>
+      <w:r>
+        <w:t xml:space="preserve">and</w:t>
+      </w:r>
+      <w:r>
+        <w:t xml:space="preserve"> </w:t>
+      </w:r>
+      <w:r>
+        <w:t xml:space="preserve">Statistical Methods</w:t>
+      </w:r>
+      <w:r>
+        <w:t xml:space="preserve"> </w:t>
+      </w:r>
+      <w:r>
+        <w:t xml:space="preserve">for</w:t>
+      </w:r>
+      <w:r>
+        <w:t xml:space="preserve"> </w:t>
+      </w:r>
+      <w:r>
+        <w:t xml:space="preserve">Meta-Analysis</w:t>
+      </w:r>
+      <w:r>
+        <w:t xml:space="preserve"> </w:t>
+      </w:r>
+      <w:r>
+        <w:t xml:space="preserve">in</w:t>
+      </w:r>
+      <w:r>
+        <w:t xml:space="preserve"> </w:t>
+      </w:r>
+      <w:r>
+        <w:t xml:space="preserve">Higher Education</w:t>
+      </w:r>
+      <w:r>
+        <w:t xml:space="preserve">.</w:t>
+      </w:r>
+      <w:r>
+        <w:t xml:space="preserve"> </w:t>
+      </w:r>
+      <w:r>
+        <w:rPr>
+          <w:iCs/>
           <w:i/>
         </w:rPr>
         <w:t xml:space="preserve">Research in Higher Education</w:t>
@@ -5358,6 +7488,7 @@
       </w:r>
       <w:r>
         <w:rPr>
+          <w:bCs/>
           <w:b/>
         </w:rPr>
         <w:t xml:space="preserve">53</w:t>
@@ -5366,20 +7497,39 @@
         <w:t xml:space="preserve">, 375–382 (2012).</w:t>
       </w:r>
     </w:p>
-    <w:bookmarkEnd w:id="90"/>
-    <w:bookmarkStart w:id="91" w:name="X28222e0a00c3a1bb883085ca4953aa45a58e4dd"/>
+    <w:bookmarkEnd w:id="94"/>
+    <w:bookmarkStart w:id="95" w:name="X28222e0a00c3a1bb883085ca4953aa45a58e4dd"/>
     <w:p>
       <w:pPr>
         <w:pStyle w:val="Literaturverzeichnis"/>
       </w:pPr>
       <w:r>
-        <w:t xml:space="preserve">51. Jacobs, P. &amp; Viechtbauer, W. Estimation of the biserial correlation and its sampling variance for use in meta-analysis: Biserial Correlation.</w:t>
-      </w:r>
-      <w:r>
-        <w:t xml:space="preserve"> </w:t>
-      </w:r>
-      <w:r>
-        <w:rPr>
+        <w:t xml:space="preserve">51.</w:t>
+      </w:r>
+      <w:r>
+        <w:t xml:space="preserve"> </w:t>
+      </w:r>
+      <w:r>
+        <w:t xml:space="preserve">	</w:t>
+      </w:r>
+      <w:r>
+        <w:t xml:space="preserve">Jacobs, P. &amp; Viechtbauer, W. Estimation of the biserial correlation and its sampling variance for use in meta-analysis:</w:t>
+      </w:r>
+      <w:r>
+        <w:t xml:space="preserve"> </w:t>
+      </w:r>
+      <w:r>
+        <w:t xml:space="preserve">Biserial Correlation</w:t>
+      </w:r>
+      <w:r>
+        <w:t xml:space="preserve">.</w:t>
+      </w:r>
+      <w:r>
+        <w:t xml:space="preserve"> </w:t>
+      </w:r>
+      <w:r>
+        <w:rPr>
+          <w:iCs/>
           <w:i/>
         </w:rPr>
         <w:t xml:space="preserve">Research Synthesis Methods</w:t>
@@ -5389,6 +7539,7 @@
       </w:r>
       <w:r>
         <w:rPr>
+          <w:bCs/>
           <w:b/>
         </w:rPr>
         <w:t xml:space="preserve">8</w:t>
@@ -5397,20 +7548,72 @@
         <w:t xml:space="preserve">, 161–180 (2017).</w:t>
       </w:r>
     </w:p>
-    <w:bookmarkEnd w:id="91"/>
-    <w:bookmarkStart w:id="92" w:name="ref-funderEvaluatingEffectSize2019"/>
+    <w:bookmarkEnd w:id="95"/>
+    <w:bookmarkStart w:id="96" w:name="ref-funderEvaluatingEffectSize2019"/>
     <w:p>
       <w:pPr>
         <w:pStyle w:val="Literaturverzeichnis"/>
       </w:pPr>
       <w:r>
-        <w:t xml:space="preserve">52. Funder, D. C. &amp; Ozer, D. J. Evaluating Effect Size in Psychological Research: Sense and Nonsense.</w:t>
-      </w:r>
-      <w:r>
-        <w:t xml:space="preserve"> </w:t>
-      </w:r>
-      <w:r>
-        <w:rPr>
+        <w:t xml:space="preserve">52.</w:t>
+      </w:r>
+      <w:r>
+        <w:t xml:space="preserve"> </w:t>
+      </w:r>
+      <w:r>
+        <w:t xml:space="preserve">	</w:t>
+      </w:r>
+      <w:r>
+        <w:t xml:space="preserve">Funder, D. C. &amp; Ozer, D. J. Evaluating</w:t>
+      </w:r>
+      <w:r>
+        <w:t xml:space="preserve"> </w:t>
+      </w:r>
+      <w:r>
+        <w:t xml:space="preserve">Effect Size</w:t>
+      </w:r>
+      <w:r>
+        <w:t xml:space="preserve"> </w:t>
+      </w:r>
+      <w:r>
+        <w:t xml:space="preserve">in</w:t>
+      </w:r>
+      <w:r>
+        <w:t xml:space="preserve"> </w:t>
+      </w:r>
+      <w:r>
+        <w:t xml:space="preserve">Psychological Research</w:t>
+      </w:r>
+      <w:r>
+        <w:t xml:space="preserve">:</w:t>
+      </w:r>
+      <w:r>
+        <w:t xml:space="preserve"> </w:t>
+      </w:r>
+      <w:r>
+        <w:t xml:space="preserve">Sense</w:t>
+      </w:r>
+      <w:r>
+        <w:t xml:space="preserve"> </w:t>
+      </w:r>
+      <w:r>
+        <w:t xml:space="preserve">and</w:t>
+      </w:r>
+      <w:r>
+        <w:t xml:space="preserve"> </w:t>
+      </w:r>
+      <w:r>
+        <w:t xml:space="preserve">Nonsense</w:t>
+      </w:r>
+      <w:r>
+        <w:t xml:space="preserve">.</w:t>
+      </w:r>
+      <w:r>
+        <w:t xml:space="preserve"> </w:t>
+      </w:r>
+      <w:r>
+        <w:rPr>
+          <w:iCs/>
           <w:i/>
         </w:rPr>
         <w:t xml:space="preserve">Advances in Methods and Practices in Psychological Science</w:t>
@@ -5420,6 +7623,7 @@
       </w:r>
       <w:r>
         <w:rPr>
+          <w:bCs/>
           <w:b/>
         </w:rPr>
         <w:t xml:space="preserve">2</w:t>
@@ -5428,20 +7632,30 @@
         <w:t xml:space="preserve">, 156–168 (2019).</w:t>
       </w:r>
     </w:p>
-    <w:bookmarkEnd w:id="92"/>
-    <w:bookmarkStart w:id="93" w:name="ref-gignacEffectSizeGuidelines2016"/>
+    <w:bookmarkEnd w:id="96"/>
+    <w:bookmarkStart w:id="97" w:name="ref-gignacEffectSizeGuidelines2016"/>
     <w:p>
       <w:pPr>
         <w:pStyle w:val="Literaturverzeichnis"/>
       </w:pPr>
       <w:r>
-        <w:t xml:space="preserve">53. Gignac, G. E. &amp; Szodorai, E. T. Effect size guidelines for individual differences researchers.</w:t>
-      </w:r>
-      <w:r>
-        <w:t xml:space="preserve"> </w:t>
-      </w:r>
-      <w:r>
-        <w:rPr>
+        <w:t xml:space="preserve">53.</w:t>
+      </w:r>
+      <w:r>
+        <w:t xml:space="preserve"> </w:t>
+      </w:r>
+      <w:r>
+        <w:t xml:space="preserve">	</w:t>
+      </w:r>
+      <w:r>
+        <w:t xml:space="preserve">Gignac, G. E. &amp; Szodorai, E. T. Effect size guidelines for individual differences researchers.</w:t>
+      </w:r>
+      <w:r>
+        <w:t xml:space="preserve"> </w:t>
+      </w:r>
+      <w:r>
+        <w:rPr>
+          <w:iCs/>
           <w:i/>
         </w:rPr>
         <w:t xml:space="preserve">Personality and Individual Differences</w:t>
@@ -5451,6 +7665,7 @@
       </w:r>
       <w:r>
         <w:rPr>
+          <w:bCs/>
           <w:b/>
         </w:rPr>
         <w:t xml:space="preserve">102</w:t>
@@ -5459,42 +7674,62 @@
         <w:t xml:space="preserve">, 74–78 (2016).</w:t>
       </w:r>
     </w:p>
-    <w:bookmarkEnd w:id="93"/>
-    <w:bookmarkStart w:id="94" w:name="ref-R-metafor"/>
+    <w:bookmarkEnd w:id="97"/>
+    <w:bookmarkStart w:id="98" w:name="ref-R-metafor"/>
     <w:p>
       <w:pPr>
         <w:pStyle w:val="Literaturverzeichnis"/>
       </w:pPr>
       <w:r>
-        <w:t xml:space="preserve">54. Viechtbauer, W.</w:t>
-      </w:r>
-      <w:r>
-        <w:t xml:space="preserve"> </w:t>
-      </w:r>
-      <w:r>
-        <w:rPr>
+        <w:t xml:space="preserve">54.</w:t>
+      </w:r>
+      <w:r>
+        <w:t xml:space="preserve"> </w:t>
+      </w:r>
+      <w:r>
+        <w:t xml:space="preserve">	</w:t>
+      </w:r>
+      <w:r>
+        <w:t xml:space="preserve">Viechtbauer, W.</w:t>
+      </w:r>
+      <w:r>
+        <w:t xml:space="preserve"> </w:t>
+      </w:r>
+      <w:r>
+        <w:rPr>
+          <w:iCs/>
           <w:i/>
         </w:rPr>
         <w:t xml:space="preserve">Metafor: Meta-analysis package for r</w:t>
       </w:r>
       <w:r>
-        <w:t xml:space="preserve">. (2022).</w:t>
-      </w:r>
-    </w:p>
-    <w:bookmarkEnd w:id="94"/>
-    <w:bookmarkStart w:id="95" w:name="ref-R-base"/>
+        <w:t xml:space="preserve">. (2023).</w:t>
+      </w:r>
+    </w:p>
+    <w:bookmarkEnd w:id="98"/>
+    <w:bookmarkStart w:id="99" w:name="ref-R-base"/>
     <w:p>
       <w:pPr>
         <w:pStyle w:val="Literaturverzeichnis"/>
       </w:pPr>
       <w:r>
-        <w:t xml:space="preserve">55. R Core Team.</w:t>
-      </w:r>
-      <w:r>
-        <w:t xml:space="preserve"> </w:t>
-      </w:r>
-      <w:r>
-        <w:rPr>
+        <w:t xml:space="preserve">55.</w:t>
+      </w:r>
+      <w:r>
+        <w:t xml:space="preserve"> </w:t>
+      </w:r>
+      <w:r>
+        <w:t xml:space="preserve">	</w:t>
+      </w:r>
+      <w:r>
+        <w:t xml:space="preserve">R Core Team.</w:t>
+      </w:r>
+      <w:r>
+        <w:t xml:space="preserve"> </w:t>
+      </w:r>
+      <w:r>
+        <w:rPr>
+          <w:iCs/>
           <w:i/>
         </w:rPr>
         <w:t xml:space="preserve">R: A language and environment for statistical computing</w:t>
@@ -5503,20 +7738,30 @@
         <w:t xml:space="preserve">. (R Foundation for Statistical Computing, 2023).</w:t>
       </w:r>
     </w:p>
-    <w:bookmarkEnd w:id="95"/>
-    <w:bookmarkStart w:id="96" w:name="ref-eggerBiasMetaanalysisDetected1997"/>
+    <w:bookmarkEnd w:id="99"/>
+    <w:bookmarkStart w:id="100" w:name="ref-eggerBiasMetaanalysisDetected1997"/>
     <w:p>
       <w:pPr>
         <w:pStyle w:val="Literaturverzeichnis"/>
       </w:pPr>
       <w:r>
-        <w:t xml:space="preserve">56. Egger, M., Smith, G. D., Schneider, M. &amp; Minder, C. Bias in meta-analysis detected by a simple, graphical test.</w:t>
-      </w:r>
-      <w:r>
-        <w:t xml:space="preserve"> </w:t>
-      </w:r>
-      <w:r>
-        <w:rPr>
+        <w:t xml:space="preserve">56.</w:t>
+      </w:r>
+      <w:r>
+        <w:t xml:space="preserve"> </w:t>
+      </w:r>
+      <w:r>
+        <w:t xml:space="preserve">	</w:t>
+      </w:r>
+      <w:r>
+        <w:t xml:space="preserve">Egger, M., Smith, G. D., Schneider, M. &amp; Minder, C. Bias in meta-analysis detected by a simple, graphical test.</w:t>
+      </w:r>
+      <w:r>
+        <w:t xml:space="preserve"> </w:t>
+      </w:r>
+      <w:r>
+        <w:rPr>
+          <w:iCs/>
           <w:i/>
         </w:rPr>
         <w:t xml:space="preserve">BMJ</w:t>
@@ -5526,6 +7771,7 @@
       </w:r>
       <w:r>
         <w:rPr>
+          <w:bCs/>
           <w:b/>
         </w:rPr>
         <w:t xml:space="preserve">315</w:t>
@@ -5534,45 +7780,153 @@
         <w:t xml:space="preserve">, 629–634 (1997).</w:t>
       </w:r>
     </w:p>
-    <w:bookmarkEnd w:id="96"/>
-    <w:bookmarkStart w:id="97" w:name="ref-pageChapter13Assessing2021"/>
+    <w:bookmarkEnd w:id="100"/>
+    <w:bookmarkStart w:id="101" w:name="ref-pageChapter13Assessing2021"/>
     <w:p>
       <w:pPr>
         <w:pStyle w:val="Literaturverzeichnis"/>
       </w:pPr>
       <w:r>
-        <w:t xml:space="preserve">57. Page, M. J., Higgins, J. P. &amp; Sterne, J. A. Chapter 13: Assessing risk of bias due to missing results in a synthesis. in</w:t>
-      </w:r>
-      <w:r>
-        <w:t xml:space="preserve"> </w:t>
-      </w:r>
-      <w:r>
-        <w:rPr>
-          <w:i/>
-        </w:rPr>
-        <w:t xml:space="preserve">Cochrane Handbook for Systematic Reviews of Interventions</w:t>
-      </w:r>
-      <w:r>
-        <w:t xml:space="preserve"> </w:t>
-      </w:r>
-      <w:r>
-        <w:t xml:space="preserve">(eds. Higgins, J. P. et al.) (Cochrane, 2021).</w:t>
-      </w:r>
-    </w:p>
-    <w:bookmarkEnd w:id="97"/>
-    <w:bookmarkStart w:id="98" w:name="ref-ioannidisExploratoryTestExcess2007"/>
+        <w:t xml:space="preserve">57.</w:t>
+      </w:r>
+      <w:r>
+        <w:t xml:space="preserve"> </w:t>
+      </w:r>
+      <w:r>
+        <w:t xml:space="preserve">	</w:t>
+      </w:r>
+      <w:r>
+        <w:t xml:space="preserve">Page, M. J., Higgins, J. P. &amp; Sterne, J. A. Chapter 13:</w:t>
+      </w:r>
+      <w:r>
+        <w:t xml:space="preserve"> </w:t>
+      </w:r>
+      <w:r>
+        <w:t xml:space="preserve">Assessing</w:t>
+      </w:r>
+      <w:r>
+        <w:t xml:space="preserve"> </w:t>
+      </w:r>
+      <w:r>
+        <w:t xml:space="preserve">risk of bias due to missing results in a synthesis. in</w:t>
+      </w:r>
+      <w:r>
+        <w:t xml:space="preserve"> </w:t>
+      </w:r>
+      <w:r>
+        <w:rPr>
+          <w:iCs/>
+          <w:i/>
+        </w:rPr>
+        <w:t xml:space="preserve">Cochrane</w:t>
+      </w:r>
+      <w:r>
+        <w:rPr>
+          <w:iCs/>
+          <w:i/>
+        </w:rPr>
+        <w:t xml:space="preserve"> </w:t>
+      </w:r>
+      <w:r>
+        <w:rPr>
+          <w:iCs/>
+          <w:i/>
+        </w:rPr>
+        <w:t xml:space="preserve">Handbook</w:t>
+      </w:r>
+      <w:r>
+        <w:rPr>
+          <w:iCs/>
+          <w:i/>
+        </w:rPr>
+        <w:t xml:space="preserve"> </w:t>
+      </w:r>
+      <w:r>
+        <w:rPr>
+          <w:iCs/>
+          <w:i/>
+        </w:rPr>
+        <w:t xml:space="preserve">for</w:t>
+      </w:r>
+      <w:r>
+        <w:rPr>
+          <w:iCs/>
+          <w:i/>
+        </w:rPr>
+        <w:t xml:space="preserve"> </w:t>
+      </w:r>
+      <w:r>
+        <w:rPr>
+          <w:iCs/>
+          <w:i/>
+        </w:rPr>
+        <w:t xml:space="preserve">Systematic Reviews</w:t>
+      </w:r>
+      <w:r>
+        <w:rPr>
+          <w:iCs/>
+          <w:i/>
+        </w:rPr>
+        <w:t xml:space="preserve"> </w:t>
+      </w:r>
+      <w:r>
+        <w:rPr>
+          <w:iCs/>
+          <w:i/>
+        </w:rPr>
+        <w:t xml:space="preserve">of</w:t>
+      </w:r>
+      <w:r>
+        <w:rPr>
+          <w:iCs/>
+          <w:i/>
+        </w:rPr>
+        <w:t xml:space="preserve"> </w:t>
+      </w:r>
+      <w:r>
+        <w:rPr>
+          <w:iCs/>
+          <w:i/>
+        </w:rPr>
+        <w:t xml:space="preserve">Interventions</w:t>
+      </w:r>
+      <w:r>
+        <w:t xml:space="preserve"> </w:t>
+      </w:r>
+      <w:r>
+        <w:t xml:space="preserve">(eds. Higgins, J. P. et al.) (</w:t>
+      </w:r>
+      <w:r>
+        <w:t xml:space="preserve">Cochrane</w:t>
+      </w:r>
+      <w:r>
+        <w:t xml:space="preserve">, 2021).</w:t>
+      </w:r>
+    </w:p>
+    <w:bookmarkEnd w:id="101"/>
+    <w:bookmarkStart w:id="102" w:name="ref-ioannidisExploratoryTestExcess2007"/>
     <w:p>
       <w:pPr>
         <w:pStyle w:val="Literaturverzeichnis"/>
       </w:pPr>
       <w:r>
-        <w:t xml:space="preserve">58. Ioannidis, J. P. &amp; Trikalinos, T. A. An exploratory test for an excess of significant findings.</w:t>
-      </w:r>
-      <w:r>
-        <w:t xml:space="preserve"> </w:t>
-      </w:r>
-      <w:r>
-        <w:rPr>
+        <w:t xml:space="preserve">58.</w:t>
+      </w:r>
+      <w:r>
+        <w:t xml:space="preserve"> </w:t>
+      </w:r>
+      <w:r>
+        <w:t xml:space="preserve">	</w:t>
+      </w:r>
+      <w:r>
+        <w:t xml:space="preserve">Ioannidis, J. P. &amp; Trikalinos, T. A. An exploratory test for an excess of significant findings.</w:t>
+      </w:r>
+      <w:r>
+        <w:t xml:space="preserve"> </w:t>
+      </w:r>
+      <w:r>
+        <w:rPr>
+          <w:iCs/>
           <w:i/>
         </w:rPr>
         <w:t xml:space="preserve">Clinical Trials</w:t>
@@ -5582,6 +7936,7 @@
       </w:r>
       <w:r>
         <w:rPr>
+          <w:bCs/>
           <w:b/>
         </w:rPr>
         <w:t xml:space="preserve">4</w:t>
@@ -5590,35 +7945,43 @@
         <w:t xml:space="preserve">, 245–253 (2007).</w:t>
       </w:r>
     </w:p>
-    <w:bookmarkEnd w:id="98"/>
-    <w:bookmarkStart w:id="99" w:name="X06fd504ce36b3f21caca6eb0766200d9b01623a"/>
+    <w:bookmarkEnd w:id="102"/>
+    <w:bookmarkStart w:id="103" w:name="X06fd504ce36b3f21caca6eb0766200d9b01623a"/>
     <w:p>
       <w:pPr>
         <w:pStyle w:val="Literaturverzeichnis"/>
       </w:pPr>
       <w:r>
-        <w:t xml:space="preserve">59. Papadimitriou, N.</w:t>
-      </w:r>
-      <w:r>
-        <w:t xml:space="preserve"> </w:t>
-      </w:r>
-      <w:r>
-        <w:rPr>
+        <w:t xml:space="preserve">59.</w:t>
+      </w:r>
+      <w:r>
+        <w:t xml:space="preserve"> </w:t>
+      </w:r>
+      <w:r>
+        <w:t xml:space="preserve">	</w:t>
+      </w:r>
+      <w:r>
+        <w:t xml:space="preserve">Papadimitriou, N.</w:t>
+      </w:r>
+      <w:r>
+        <w:t xml:space="preserve"> </w:t>
+      </w:r>
+      <w:r>
+        <w:rPr>
+          <w:iCs/>
           <w:i/>
         </w:rPr>
         <w:t xml:space="preserve">et al.</w:t>
       </w:r>
       <w:r>
-        <w:t xml:space="preserve"> </w:t>
-      </w:r>
-      <w:r>
-        <w:t xml:space="preserve">An umbrella review of the evidence associating diet and cancer risk at 11 anatomical sites.</w:t>
-      </w:r>
-      <w:r>
-        <w:t xml:space="preserve"> </w:t>
-      </w:r>
-      <w:r>
-        <w:rPr>
+        <w:t xml:space="preserve"> An umbrella review of the evidence associating diet and cancer risk at 11 anatomical sites.</w:t>
+      </w:r>
+      <w:r>
+        <w:t xml:space="preserve"> </w:t>
+      </w:r>
+      <w:r>
+        <w:rPr>
+          <w:iCs/>
           <w:i/>
         </w:rPr>
         <w:t xml:space="preserve">Nature Communications</w:t>
@@ -5628,6 +7991,7 @@
       </w:r>
       <w:r>
         <w:rPr>
+          <w:bCs/>
           <w:b/>
         </w:rPr>
         <w:t xml:space="preserve">12</w:t>
@@ -5636,149 +8000,20 @@
         <w:t xml:space="preserve">, 4579 (2021).</w:t>
       </w:r>
     </w:p>
-    <w:bookmarkEnd w:id="99"/>
-    <w:bookmarkEnd w:id="100"/>
+    <w:bookmarkEnd w:id="103"/>
+    <w:bookmarkEnd w:id="104"/>
     <w:p>
       <w:r>
         <w:br w:type="page"/>
       </w:r>
     </w:p>
-    <w:p>
-      <w:pPr>
-        <w:pStyle w:val="berschrift1"/>
-      </w:pPr>
-      <w:bookmarkStart w:id="101" w:name="acknowledgements"/>
-      <w:r>
-        <w:t xml:space="preserve">Acknowledgements</w:t>
-      </w:r>
-      <w:bookmarkEnd w:id="101"/>
-    </w:p>
-    <w:p>
-      <w:pPr>
-        <w:pStyle w:val="FirstParagraph"/>
-      </w:pPr>
-      <w:r>
-        <w:t xml:space="preserve">The authors received no specific funding for this work.</w:t>
-      </w:r>
-    </w:p>
-    <w:p>
-      <w:pPr>
-        <w:pStyle w:val="berschrift1"/>
-      </w:pPr>
-      <w:bookmarkStart w:id="102" w:name="author-contributions"/>
-      <w:r>
-        <w:t xml:space="preserve">Author contributions</w:t>
-      </w:r>
-      <w:bookmarkEnd w:id="102"/>
-    </w:p>
-    <w:p>
-      <w:pPr>
-        <w:pStyle w:val="FirstParagraph"/>
-      </w:pPr>
-      <w:r>
-        <w:t xml:space="preserve">TS, MN, PP, and CL conceptualised the review and drafted the manuscript.</w:t>
-      </w:r>
-      <w:r>
-        <w:t xml:space="preserve"> </w:t>
-      </w:r>
-      <w:r>
-        <w:t xml:space="preserve">TS, MN, and PP conducted the analyses.</w:t>
-      </w:r>
-      <w:r>
-        <w:t xml:space="preserve"> </w:t>
-      </w:r>
-      <w:r>
-        <w:t xml:space="preserve">All authors contributed to data extraction, interpretation, and editing of the manuscript.</w:t>
-      </w:r>
-    </w:p>
-    <w:p>
-      <w:pPr>
-        <w:pStyle w:val="berschrift1"/>
-      </w:pPr>
-      <w:bookmarkStart w:id="103" w:name="competing-interests"/>
-      <w:r>
-        <w:t xml:space="preserve">Competing interests</w:t>
-      </w:r>
-      <w:bookmarkEnd w:id="103"/>
-    </w:p>
-    <w:p>
-      <w:pPr>
-        <w:pStyle w:val="FirstParagraph"/>
-      </w:pPr>
-      <w:r>
-        <w:t xml:space="preserve">The authors declare no conflicts of interest.</w:t>
-      </w:r>
-    </w:p>
-    <w:p>
-      <w:pPr>
-        <w:pStyle w:val="berschrift1"/>
-      </w:pPr>
-      <w:bookmarkStart w:id="104" w:name="figure-legends"/>
-      <w:r>
-        <w:t xml:space="preserve">Figure legends</w:t>
-      </w:r>
-      <w:bookmarkEnd w:id="104"/>
-    </w:p>
-    <w:p>
-      <w:pPr>
-        <w:pStyle w:val="FirstParagraph"/>
-      </w:pPr>
-      <w:r>
-        <w:rPr>
-          <w:i/>
-        </w:rPr>
-        <w:t xml:space="preserve">Figure 1: PRISMA Diagram.</w:t>
-      </w:r>
-    </w:p>
-    <w:p>
-      <w:pPr>
-        <w:pStyle w:val="Textkrper"/>
-      </w:pPr>
-      <w:r>
-        <w:rPr>
-          <w:i/>
-        </w:rPr>
-        <w:t xml:space="preserve">Figure 2: Education outcomes. Results for 23 unique effect sizes related to educational outcomes which met the criteria for statistical certainty. Findings are presented as correlations with both 95% and 99.9% confidence intervals.</w:t>
-      </w:r>
-    </w:p>
-    <w:p>
-      <w:pPr>
-        <w:pStyle w:val="Textkrper"/>
-      </w:pPr>
-      <w:r>
-        <w:rPr>
-          <w:i/>
-        </w:rPr>
-        <w:t xml:space="preserve">Figure 3: Health and health-related behaviour outcomes. Results for 21 unique effect sizes related to health and health-related behaviour outcomes which met the criteria for statistical certainty. Findings are presented as correlations with both 95% and 99.9% confidence intervals.</w:t>
-      </w:r>
-    </w:p>
-    <w:p>
-      <w:pPr>
-        <w:pStyle w:val="berschrift1"/>
-      </w:pPr>
-      <w:bookmarkStart w:id="105" w:name="tables"/>
-      <w:r>
-        <w:t xml:space="preserve">Tables</w:t>
-      </w:r>
-      <w:bookmarkEnd w:id="105"/>
-    </w:p>
-    <w:p>
-      <w:pPr>
-        <w:pStyle w:val="FirstParagraph"/>
-      </w:pPr>
-      <w:r>
-        <w:rPr>
-          <w:i/>
-        </w:rPr>
-        <w:t xml:space="preserve">Table 1: Review characteristics and quality assessment for meta-analyses providing unique effects</w:t>
-      </w:r>
-    </w:p>
+    <w:bookmarkEnd w:id="105"/>
     <w:sectPr>
-      <w:headerReference w:type="even" r:id="rId10"/>
-      <w:headerReference w:type="default" r:id="rId9"/>
-      <w:headerReference w:type="first" r:id="rId11"/>
-      <w:pgSz w:w="12240" w:h="15840"/>
-      <w:pgMar w:top="1417" w:right="1417" w:bottom="1134" w:left="1417" w:header="720" w:footer="720" w:gutter="0"/>
+      <w:headerReference r:id="rId10" w:type="even"/>
+      <w:headerReference r:id="rId9" w:type="default"/>
+      <w:headerReference r:id="rId11" w:type="first"/>
+      <w:pgSz w:h="15840" w:w="12240"/>
+      <w:pgMar w:bottom="1134" w:footer="720" w:gutter="0" w:header="720" w:left="1417" w:right="1417" w:top="1417"/>
       <w:cols w:space="720"/>
       <w:titlePg/>
       <w:docGrid w:linePitch="326"/>
@@ -6018,8 +8253,8 @@
 </file>
 
 <file path=word/numbering.xml><?xml version="1.0" encoding="utf-8"?>
-<w:numbering xmlns:wpc="http://schemas.microsoft.com/office/word/2010/wordprocessingCanvas" xmlns:cx="http://schemas.microsoft.com/office/drawing/2014/chartex" xmlns:cx1="http://schemas.microsoft.com/office/drawing/2015/9/8/chartex" xmlns:cx2="http://schemas.microsoft.com/office/drawing/2015/10/21/chartex" xmlns:cx3="http://schemas.microsoft.com/office/drawing/2016/5/9/chartex" xmlns:cx4="http://schemas.microsoft.com/office/drawing/2016/5/10/chartex" xmlns:cx5="http://schemas.microsoft.com/office/drawing/2016/5/11/chartex" xmlns:cx6="http://schemas.microsoft.com/office/drawing/2016/5/12/chartex" xmlns:cx7="http://schemas.microsoft.com/office/drawing/2016/5/13/chartex" xmlns:cx8="http://schemas.microsoft.com/office/drawing/2016/5/14/chartex" xmlns:mc="http://schemas.openxmlformats.org/markup-compatibility/2006" xmlns:aink="http://schemas.microsoft.com/office/drawing/2016/ink" xmlns:am3d="http://schemas.microsoft.com/office/drawing/2017/model3d" xmlns:o="urn:schemas-microsoft-com:office:office" xmlns:r="http://schemas.openxmlformats.org/officeDocument/2006/relationships" xmlns:m="http://schemas.openxmlformats.org/officeDocument/2006/math" xmlns:v="urn:schemas-microsoft-com:vml" xmlns:wp14="http://schemas.microsoft.com/office/word/2010/wordprocessingDrawing" xmlns:wp="http://schemas.openxmlformats.org/drawingml/2006/wordprocessingDrawing" xmlns:w10="urn:schemas-microsoft-com:office:word" xmlns:w="http://schemas.openxmlformats.org/wordprocessingml/2006/main" xmlns:w14="http://schemas.microsoft.com/office/word/2010/wordml" xmlns:w15="http://schemas.microsoft.com/office/word/2012/wordml" xmlns:w16cid="http://schemas.microsoft.com/office/word/2016/wordml/cid" xmlns:w16se="http://schemas.microsoft.com/office/word/2015/wordml/symex" xmlns:wpg="http://schemas.microsoft.com/office/word/2010/wordprocessingGroup" xmlns:wpi="http://schemas.microsoft.com/office/word/2010/wordprocessingInk" xmlns:wne="http://schemas.microsoft.com/office/word/2006/wordml" xmlns:wps="http://schemas.microsoft.com/office/word/2010/wordprocessingShape" mc:Ignorable="w14 w15 w16se w16cid wp14">
-  <w:abstractNum w:abstractNumId="0" w15:restartNumberingAfterBreak="0">
+<w:numbering xmlns:aink="http://schemas.microsoft.com/office/drawing/2016/ink" xmlns:am3d="http://schemas.microsoft.com/office/drawing/2017/model3d" xmlns:cx="http://schemas.microsoft.com/office/drawing/2014/chartex" xmlns:cx1="http://schemas.microsoft.com/office/drawing/2015/9/8/chartex" xmlns:cx2="http://schemas.microsoft.com/office/drawing/2015/10/21/chartex" xmlns:cx3="http://schemas.microsoft.com/office/drawing/2016/5/9/chartex" xmlns:cx4="http://schemas.microsoft.com/office/drawing/2016/5/10/chartex" xmlns:cx5="http://schemas.microsoft.com/office/drawing/2016/5/11/chartex" xmlns:cx6="http://schemas.microsoft.com/office/drawing/2016/5/12/chartex" xmlns:cx7="http://schemas.microsoft.com/office/drawing/2016/5/13/chartex" xmlns:cx8="http://schemas.microsoft.com/office/drawing/2016/5/14/chartex" xmlns:m="http://schemas.openxmlformats.org/officeDocument/2006/math" xmlns:mc="http://schemas.openxmlformats.org/markup-compatibility/2006" xmlns:o="urn:schemas-microsoft-com:office:office" xmlns:r="http://schemas.openxmlformats.org/officeDocument/2006/relationships" xmlns:v="urn:schemas-microsoft-com:vml" xmlns:w="http://schemas.openxmlformats.org/wordprocessingml/2006/main" xmlns:w10="urn:schemas-microsoft-com:office:word" xmlns:w14="http://schemas.microsoft.com/office/word/2010/wordml" xmlns:w15="http://schemas.microsoft.com/office/word/2012/wordml" xmlns:w16cid="http://schemas.microsoft.com/office/word/2016/wordml/cid" xmlns:w16se="http://schemas.microsoft.com/office/word/2015/wordml/symex" xmlns:wne="http://schemas.microsoft.com/office/word/2006/wordml" xmlns:wp="http://schemas.openxmlformats.org/drawingml/2006/wordprocessingDrawing" xmlns:wp14="http://schemas.microsoft.com/office/word/2010/wordprocessingDrawing" xmlns:wpc="http://schemas.microsoft.com/office/word/2010/wordprocessingCanvas" xmlns:wpg="http://schemas.microsoft.com/office/word/2010/wordprocessingGroup" xmlns:wpi="http://schemas.microsoft.com/office/word/2010/wordprocessingInk" xmlns:wps="http://schemas.microsoft.com/office/word/2010/wordprocessingShape" mc:Ignorable="w14 w15 w16se w16cid wp14">
+  <w:abstractNum w15:restartNumberingAfterBreak="0" w:abstractNumId="0">
     <w:nsid w:val="EA454B4C"/>
     <w:multiLevelType w:val="multilevel"/>
     <w:tmpl w:val="9E9C40B6"/>
@@ -6029,9 +8264,9 @@
       <w:lvlJc w:val="left"/>
       <w:pPr>
         <w:tabs>
-          <w:tab w:val="num" w:pos="0"/>
+          <w:tab w:pos="0" w:val="num"/>
         </w:tabs>
-        <w:ind w:left="480" w:hanging="480"/>
+        <w:ind w:hanging="480" w:left="480"/>
       </w:pPr>
     </w:lvl>
     <w:lvl w:ilvl="1">
@@ -6040,9 +8275,9 @@
       <w:lvlJc w:val="left"/>
       <w:pPr>
         <w:tabs>
-          <w:tab w:val="num" w:pos="720"/>
+          <w:tab w:pos="720" w:val="num"/>
         </w:tabs>
-        <w:ind w:left="1200" w:hanging="480"/>
+        <w:ind w:hanging="480" w:left="1200"/>
       </w:pPr>
     </w:lvl>
     <w:lvl w:ilvl="2">
@@ -6051,9 +8286,9 @@
       <w:lvlJc w:val="left"/>
       <w:pPr>
         <w:tabs>
-          <w:tab w:val="num" w:pos="1440"/>
+          <w:tab w:pos="1440" w:val="num"/>
         </w:tabs>
-        <w:ind w:left="1920" w:hanging="480"/>
+        <w:ind w:hanging="480" w:left="1920"/>
       </w:pPr>
     </w:lvl>
     <w:lvl w:ilvl="3">
@@ -6062,9 +8297,9 @@
       <w:lvlJc w:val="left"/>
       <w:pPr>
         <w:tabs>
-          <w:tab w:val="num" w:pos="2160"/>
+          <w:tab w:pos="2160" w:val="num"/>
         </w:tabs>
-        <w:ind w:left="2640" w:hanging="480"/>
+        <w:ind w:hanging="480" w:left="2640"/>
       </w:pPr>
     </w:lvl>
     <w:lvl w:ilvl="4">
@@ -6073,9 +8308,9 @@
       <w:lvlJc w:val="left"/>
       <w:pPr>
         <w:tabs>
-          <w:tab w:val="num" w:pos="2880"/>
+          <w:tab w:pos="2880" w:val="num"/>
         </w:tabs>
-        <w:ind w:left="3360" w:hanging="480"/>
+        <w:ind w:hanging="480" w:left="3360"/>
       </w:pPr>
     </w:lvl>
     <w:lvl w:ilvl="5">
@@ -6084,9 +8319,9 @@
       <w:lvlJc w:val="left"/>
       <w:pPr>
         <w:tabs>
-          <w:tab w:val="num" w:pos="3600"/>
+          <w:tab w:pos="3600" w:val="num"/>
         </w:tabs>
-        <w:ind w:left="4080" w:hanging="480"/>
+        <w:ind w:hanging="480" w:left="4080"/>
       </w:pPr>
     </w:lvl>
     <w:lvl w:ilvl="6">
@@ -6095,9 +8330,9 @@
       <w:lvlJc w:val="left"/>
       <w:pPr>
         <w:tabs>
-          <w:tab w:val="num" w:pos="4320"/>
+          <w:tab w:pos="4320" w:val="num"/>
         </w:tabs>
-        <w:ind w:left="4800" w:hanging="480"/>
+        <w:ind w:hanging="480" w:left="4800"/>
       </w:pPr>
     </w:lvl>
     <w:lvl w:ilvl="7">
@@ -6106,9 +8341,9 @@
       <w:lvlJc w:val="left"/>
       <w:pPr>
         <w:tabs>
-          <w:tab w:val="num" w:pos="5040"/>
+          <w:tab w:pos="5040" w:val="num"/>
         </w:tabs>
-        <w:ind w:left="5520" w:hanging="480"/>
+        <w:ind w:hanging="480" w:left="5520"/>
       </w:pPr>
     </w:lvl>
     <w:lvl w:ilvl="8">
@@ -6117,13 +8352,13 @@
       <w:lvlJc w:val="left"/>
       <w:pPr>
         <w:tabs>
-          <w:tab w:val="num" w:pos="5760"/>
+          <w:tab w:pos="5760" w:val="num"/>
         </w:tabs>
-        <w:ind w:left="6240" w:hanging="480"/>
+        <w:ind w:hanging="480" w:left="6240"/>
       </w:pPr>
     </w:lvl>
   </w:abstractNum>
-  <w:abstractNum w:abstractNumId="1" w15:restartNumberingAfterBreak="0">
+  <w:abstractNum w15:restartNumberingAfterBreak="0" w:abstractNumId="1">
     <w:nsid w:val="FFFFFF7C"/>
     <w:multiLevelType w:val="singleLevel"/>
     <w:tmpl w:val="EC6A2DF6"/>
@@ -6134,13 +8369,13 @@
       <w:lvlJc w:val="left"/>
       <w:pPr>
         <w:tabs>
-          <w:tab w:val="num" w:pos="1492"/>
+          <w:tab w:pos="1492" w:val="num"/>
         </w:tabs>
-        <w:ind w:left="1492" w:hanging="360"/>
+        <w:ind w:hanging="360" w:left="1492"/>
       </w:pPr>
     </w:lvl>
   </w:abstractNum>
-  <w:abstractNum w:abstractNumId="2" w15:restartNumberingAfterBreak="0">
+  <w:abstractNum w15:restartNumberingAfterBreak="0" w:abstractNumId="2">
     <w:nsid w:val="FFFFFF7D"/>
     <w:multiLevelType w:val="singleLevel"/>
     <w:tmpl w:val="8C621322"/>
@@ -6151,13 +8386,13 @@
       <w:lvlJc w:val="left"/>
       <w:pPr>
         <w:tabs>
-          <w:tab w:val="num" w:pos="1209"/>
+          <w:tab w:pos="1209" w:val="num"/>
         </w:tabs>
-        <w:ind w:left="1209" w:hanging="360"/>
+        <w:ind w:hanging="360" w:left="1209"/>
       </w:pPr>
     </w:lvl>
   </w:abstractNum>
-  <w:abstractNum w:abstractNumId="3" w15:restartNumberingAfterBreak="0">
+  <w:abstractNum w15:restartNumberingAfterBreak="0" w:abstractNumId="3">
     <w:nsid w:val="FFFFFF7E"/>
     <w:multiLevelType w:val="singleLevel"/>
     <w:tmpl w:val="62BAE314"/>
@@ -6168,13 +8403,13 @@
       <w:lvlJc w:val="left"/>
       <w:pPr>
         <w:tabs>
-          <w:tab w:val="num" w:pos="926"/>
+          <w:tab w:pos="926" w:val="num"/>
         </w:tabs>
-        <w:ind w:left="926" w:hanging="360"/>
+        <w:ind w:hanging="360" w:left="926"/>
       </w:pPr>
     </w:lvl>
   </w:abstractNum>
-  <w:abstractNum w:abstractNumId="4" w15:restartNumberingAfterBreak="0">
+  <w:abstractNum w15:restartNumberingAfterBreak="0" w:abstractNumId="4">
     <w:nsid w:val="FFFFFF7F"/>
     <w:multiLevelType w:val="singleLevel"/>
     <w:tmpl w:val="24507FF6"/>
@@ -6185,13 +8420,13 @@
       <w:lvlJc w:val="left"/>
       <w:pPr>
         <w:tabs>
-          <w:tab w:val="num" w:pos="643"/>
+          <w:tab w:pos="643" w:val="num"/>
         </w:tabs>
-        <w:ind w:left="643" w:hanging="360"/>
+        <w:ind w:hanging="360" w:left="643"/>
       </w:pPr>
     </w:lvl>
   </w:abstractNum>
-  <w:abstractNum w:abstractNumId="5" w15:restartNumberingAfterBreak="0">
+  <w:abstractNum w15:restartNumberingAfterBreak="0" w:abstractNumId="5">
     <w:nsid w:val="FFFFFF80"/>
     <w:multiLevelType w:val="singleLevel"/>
     <w:tmpl w:val="D4C896B2"/>
@@ -6202,16 +8437,16 @@
       <w:lvlJc w:val="left"/>
       <w:pPr>
         <w:tabs>
-          <w:tab w:val="num" w:pos="1492"/>
+          <w:tab w:pos="1492" w:val="num"/>
         </w:tabs>
-        <w:ind w:left="1492" w:hanging="360"/>
+        <w:ind w:hanging="360" w:left="1492"/>
       </w:pPr>
       <w:rPr>
         <w:rFonts w:ascii="Symbol" w:hAnsi="Symbol" w:hint="default"/>
       </w:rPr>
     </w:lvl>
   </w:abstractNum>
-  <w:abstractNum w:abstractNumId="6" w15:restartNumberingAfterBreak="0">
+  <w:abstractNum w15:restartNumberingAfterBreak="0" w:abstractNumId="6">
     <w:nsid w:val="FFFFFF81"/>
     <w:multiLevelType w:val="singleLevel"/>
     <w:tmpl w:val="B6B486D6"/>
@@ -6222,16 +8457,16 @@
       <w:lvlJc w:val="left"/>
       <w:pPr>
         <w:tabs>
-          <w:tab w:val="num" w:pos="1209"/>
+          <w:tab w:pos="1209" w:val="num"/>
         </w:tabs>
-        <w:ind w:left="1209" w:hanging="360"/>
+        <w:ind w:hanging="360" w:left="1209"/>
       </w:pPr>
       <w:rPr>
         <w:rFonts w:ascii="Symbol" w:hAnsi="Symbol" w:hint="default"/>
       </w:rPr>
     </w:lvl>
   </w:abstractNum>
-  <w:abstractNum w:abstractNumId="7" w15:restartNumberingAfterBreak="0">
+  <w:abstractNum w15:restartNumberingAfterBreak="0" w:abstractNumId="7">
     <w:nsid w:val="FFFFFF82"/>
     <w:multiLevelType w:val="singleLevel"/>
     <w:tmpl w:val="4282EB32"/>
@@ -6242,16 +8477,16 @@
       <w:lvlJc w:val="left"/>
       <w:pPr>
         <w:tabs>
-          <w:tab w:val="num" w:pos="926"/>
+          <w:tab w:pos="926" w:val="num"/>
         </w:tabs>
-        <w:ind w:left="926" w:hanging="360"/>
+        <w:ind w:hanging="360" w:left="926"/>
       </w:pPr>
       <w:rPr>
         <w:rFonts w:ascii="Symbol" w:hAnsi="Symbol" w:hint="default"/>
       </w:rPr>
     </w:lvl>
   </w:abstractNum>
-  <w:abstractNum w:abstractNumId="8" w15:restartNumberingAfterBreak="0">
+  <w:abstractNum w15:restartNumberingAfterBreak="0" w:abstractNumId="8">
     <w:nsid w:val="FFFFFF83"/>
     <w:multiLevelType w:val="singleLevel"/>
     <w:tmpl w:val="7B8633C2"/>
@@ -6262,16 +8497,16 @@
       <w:lvlJc w:val="left"/>
       <w:pPr>
         <w:tabs>
-          <w:tab w:val="num" w:pos="643"/>
+          <w:tab w:pos="643" w:val="num"/>
         </w:tabs>
-        <w:ind w:left="643" w:hanging="360"/>
+        <w:ind w:hanging="360" w:left="643"/>
       </w:pPr>
       <w:rPr>
         <w:rFonts w:ascii="Symbol" w:hAnsi="Symbol" w:hint="default"/>
       </w:rPr>
     </w:lvl>
   </w:abstractNum>
-  <w:abstractNum w:abstractNumId="9" w15:restartNumberingAfterBreak="0">
+  <w:abstractNum w15:restartNumberingAfterBreak="0" w:abstractNumId="9">
     <w:nsid w:val="FFFFFF88"/>
     <w:multiLevelType w:val="singleLevel"/>
     <w:tmpl w:val="8D1AAEEA"/>
@@ -6282,13 +8517,13 @@
       <w:lvlJc w:val="left"/>
       <w:pPr>
         <w:tabs>
-          <w:tab w:val="num" w:pos="360"/>
+          <w:tab w:pos="360" w:val="num"/>
         </w:tabs>
-        <w:ind w:left="360" w:hanging="360"/>
+        <w:ind w:hanging="360" w:left="360"/>
       </w:pPr>
     </w:lvl>
   </w:abstractNum>
-  <w:abstractNum w:abstractNumId="10" w15:restartNumberingAfterBreak="0">
+  <w:abstractNum w15:restartNumberingAfterBreak="0" w:abstractNumId="10">
     <w:nsid w:val="FFFFFF89"/>
     <w:multiLevelType w:val="singleLevel"/>
     <w:tmpl w:val="1E585DB0"/>
@@ -6299,16 +8534,16 @@
       <w:lvlJc w:val="left"/>
       <w:pPr>
         <w:tabs>
-          <w:tab w:val="num" w:pos="360"/>
+          <w:tab w:pos="360" w:val="num"/>
         </w:tabs>
-        <w:ind w:left="360" w:hanging="360"/>
+        <w:ind w:hanging="360" w:left="360"/>
       </w:pPr>
       <w:rPr>
         <w:rFonts w:ascii="Symbol" w:hAnsi="Symbol" w:hint="default"/>
       </w:rPr>
     </w:lvl>
   </w:abstractNum>
-  <w:abstractNum w:abstractNumId="11" w15:restartNumberingAfterBreak="0">
+  <w:abstractNum w15:restartNumberingAfterBreak="0" w:abstractNumId="11">
     <w:nsid w:val="170CD2DE"/>
     <w:multiLevelType w:val="multilevel"/>
     <w:tmpl w:val="9FD2E3F2"/>
@@ -6318,9 +8553,9 @@
       <w:lvlJc w:val="left"/>
       <w:pPr>
         <w:tabs>
-          <w:tab w:val="num" w:pos="0"/>
+          <w:tab w:pos="0" w:val="num"/>
         </w:tabs>
-        <w:ind w:left="480" w:hanging="480"/>
+        <w:ind w:hanging="480" w:left="480"/>
       </w:pPr>
     </w:lvl>
     <w:lvl w:ilvl="1">
@@ -6329,9 +8564,9 @@
       <w:lvlJc w:val="left"/>
       <w:pPr>
         <w:tabs>
-          <w:tab w:val="num" w:pos="720"/>
+          <w:tab w:pos="720" w:val="num"/>
         </w:tabs>
-        <w:ind w:left="1200" w:hanging="480"/>
+        <w:ind w:hanging="480" w:left="1200"/>
       </w:pPr>
     </w:lvl>
     <w:lvl w:ilvl="2">
@@ -6340,9 +8575,9 @@
       <w:lvlJc w:val="left"/>
       <w:pPr>
         <w:tabs>
-          <w:tab w:val="num" w:pos="1440"/>
+          <w:tab w:pos="1440" w:val="num"/>
         </w:tabs>
-        <w:ind w:left="1920" w:hanging="480"/>
+        <w:ind w:hanging="480" w:left="1920"/>
       </w:pPr>
     </w:lvl>
     <w:lvl w:ilvl="3">
@@ -6351,9 +8586,9 @@
       <w:lvlJc w:val="left"/>
       <w:pPr>
         <w:tabs>
-          <w:tab w:val="num" w:pos="2160"/>
+          <w:tab w:pos="2160" w:val="num"/>
         </w:tabs>
-        <w:ind w:left="2640" w:hanging="480"/>
+        <w:ind w:hanging="480" w:left="2640"/>
       </w:pPr>
     </w:lvl>
     <w:lvl w:ilvl="4">
@@ -6362,9 +8597,9 @@
       <w:lvlJc w:val="left"/>
       <w:pPr>
         <w:tabs>
-          <w:tab w:val="num" w:pos="2880"/>
+          <w:tab w:pos="2880" w:val="num"/>
         </w:tabs>
-        <w:ind w:left="3360" w:hanging="480"/>
+        <w:ind w:hanging="480" w:left="3360"/>
       </w:pPr>
     </w:lvl>
     <w:lvl w:ilvl="5">
@@ -6373,9 +8608,9 @@
       <w:lvlJc w:val="left"/>
       <w:pPr>
         <w:tabs>
-          <w:tab w:val="num" w:pos="3600"/>
+          <w:tab w:pos="3600" w:val="num"/>
         </w:tabs>
-        <w:ind w:left="4080" w:hanging="480"/>
+        <w:ind w:hanging="480" w:left="4080"/>
       </w:pPr>
     </w:lvl>
     <w:lvl w:ilvl="6">
@@ -6384,9 +8619,9 @@
       <w:lvlJc w:val="left"/>
       <w:pPr>
         <w:tabs>
-          <w:tab w:val="num" w:pos="4320"/>
+          <w:tab w:pos="4320" w:val="num"/>
         </w:tabs>
-        <w:ind w:left="4800" w:hanging="480"/>
+        <w:ind w:hanging="480" w:left="4800"/>
       </w:pPr>
     </w:lvl>
     <w:lvl w:ilvl="7">
@@ -6395,9 +8630,9 @@
       <w:lvlJc w:val="left"/>
       <w:pPr>
         <w:tabs>
-          <w:tab w:val="num" w:pos="5040"/>
+          <w:tab w:pos="5040" w:val="num"/>
         </w:tabs>
-        <w:ind w:left="5520" w:hanging="480"/>
+        <w:ind w:hanging="480" w:left="5520"/>
       </w:pPr>
     </w:lvl>
     <w:lvl w:ilvl="8">
@@ -6406,13 +8641,13 @@
       <w:lvlJc w:val="left"/>
       <w:pPr>
         <w:tabs>
-          <w:tab w:val="num" w:pos="5760"/>
+          <w:tab w:pos="5760" w:val="num"/>
         </w:tabs>
-        <w:ind w:left="6240" w:hanging="480"/>
+        <w:ind w:hanging="480" w:left="6240"/>
       </w:pPr>
     </w:lvl>
   </w:abstractNum>
-  <w:abstractNum w:abstractNumId="12" w15:restartNumberingAfterBreak="0">
+  <w:abstractNum w15:restartNumberingAfterBreak="0" w:abstractNumId="12">
     <w:nsid w:val="2C1AE401"/>
     <w:multiLevelType w:val="multilevel"/>
     <w:tmpl w:val="63C869CA"/>
@@ -6422,9 +8657,9 @@
       <w:lvlJc w:val="left"/>
       <w:pPr>
         <w:tabs>
-          <w:tab w:val="num" w:pos="0"/>
+          <w:tab w:pos="0" w:val="num"/>
         </w:tabs>
-        <w:ind w:left="480" w:hanging="480"/>
+        <w:ind w:hanging="480" w:left="480"/>
       </w:pPr>
     </w:lvl>
     <w:lvl w:ilvl="1">
@@ -6433,9 +8668,9 @@
       <w:lvlJc w:val="left"/>
       <w:pPr>
         <w:tabs>
-          <w:tab w:val="num" w:pos="720"/>
+          <w:tab w:pos="720" w:val="num"/>
         </w:tabs>
-        <w:ind w:left="1200" w:hanging="480"/>
+        <w:ind w:hanging="480" w:left="1200"/>
       </w:pPr>
     </w:lvl>
     <w:lvl w:ilvl="2">
@@ -6444,9 +8679,9 @@
       <w:lvlJc w:val="left"/>
       <w:pPr>
         <w:tabs>
-          <w:tab w:val="num" w:pos="1440"/>
+          <w:tab w:pos="1440" w:val="num"/>
         </w:tabs>
-        <w:ind w:left="1920" w:hanging="480"/>
+        <w:ind w:hanging="480" w:left="1920"/>
       </w:pPr>
     </w:lvl>
     <w:lvl w:ilvl="3">
@@ -6455,9 +8690,9 @@
       <w:lvlJc w:val="left"/>
       <w:pPr>
         <w:tabs>
-          <w:tab w:val="num" w:pos="2160"/>
+          <w:tab w:pos="2160" w:val="num"/>
         </w:tabs>
-        <w:ind w:left="2640" w:hanging="480"/>
+        <w:ind w:hanging="480" w:left="2640"/>
       </w:pPr>
     </w:lvl>
     <w:lvl w:ilvl="4">
@@ -6466,9 +8701,9 @@
       <w:lvlJc w:val="left"/>
       <w:pPr>
         <w:tabs>
-          <w:tab w:val="num" w:pos="2880"/>
+          <w:tab w:pos="2880" w:val="num"/>
         </w:tabs>
-        <w:ind w:left="3360" w:hanging="480"/>
+        <w:ind w:hanging="480" w:left="3360"/>
       </w:pPr>
     </w:lvl>
     <w:lvl w:ilvl="5">
@@ -6477,9 +8712,9 @@
       <w:lvlJc w:val="left"/>
       <w:pPr>
         <w:tabs>
-          <w:tab w:val="num" w:pos="3600"/>
+          <w:tab w:pos="3600" w:val="num"/>
         </w:tabs>
-        <w:ind w:left="4080" w:hanging="480"/>
+        <w:ind w:hanging="480" w:left="4080"/>
       </w:pPr>
     </w:lvl>
     <w:lvl w:ilvl="6">
@@ -6488,9 +8723,9 @@
       <w:lvlJc w:val="left"/>
       <w:pPr>
         <w:tabs>
-          <w:tab w:val="num" w:pos="4320"/>
+          <w:tab w:pos="4320" w:val="num"/>
         </w:tabs>
-        <w:ind w:left="4800" w:hanging="480"/>
+        <w:ind w:hanging="480" w:left="4800"/>
       </w:pPr>
     </w:lvl>
     <w:lvl w:ilvl="7">
@@ -6499,9 +8734,9 @@
       <w:lvlJc w:val="left"/>
       <w:pPr>
         <w:tabs>
-          <w:tab w:val="num" w:pos="5040"/>
+          <w:tab w:pos="5040" w:val="num"/>
         </w:tabs>
-        <w:ind w:left="5520" w:hanging="480"/>
+        <w:ind w:hanging="480" w:left="5520"/>
       </w:pPr>
     </w:lvl>
     <w:lvl w:ilvl="8">
@@ -6510,24 +8745,21 @@
       <w:lvlJc w:val="left"/>
       <w:pPr>
         <w:tabs>
-          <w:tab w:val="num" w:pos="5760"/>
+          <w:tab w:pos="5760" w:val="num"/>
         </w:tabs>
-        <w:ind w:left="6240" w:hanging="480"/>
+        <w:ind w:hanging="480" w:left="6240"/>
       </w:pPr>
     </w:lvl>
   </w:abstractNum>
   <w:abstractNum w:abstractNumId="990">
-    <w:nsid w:val="2c1ae401"/>
+    <w:nsid w:val="A990"/>
     <w:multiLevelType w:val="multilevel"/>
     <w:lvl w:ilvl="0">
       <w:numFmt w:val="bullet"/>
       <w:lvlText w:val=" "/>
       <w:lvlJc w:val="left"/>
       <w:pPr>
-        <w:tabs>
-          <w:tab w:val="num" w:pos="0"/>
-        </w:tabs>
-        <w:ind w:left="480" w:hanging="480"/>
+        <w:ind w:left="720" w:hanging="480"/>
       </w:pPr>
     </w:lvl>
     <w:lvl w:ilvl="1">
@@ -6535,10 +8767,7 @@
       <w:lvlText w:val=" "/>
       <w:lvlJc w:val="left"/>
       <w:pPr>
-        <w:tabs>
-          <w:tab w:val="num" w:pos="720"/>
-        </w:tabs>
-        <w:ind w:left="1200" w:hanging="480"/>
+        <w:ind w:left="1440" w:hanging="480"/>
       </w:pPr>
     </w:lvl>
     <w:lvl w:ilvl="2">
@@ -6546,10 +8775,7 @@
       <w:lvlText w:val=" "/>
       <w:lvlJc w:val="left"/>
       <w:pPr>
-        <w:tabs>
-          <w:tab w:val="num" w:pos="1440"/>
-        </w:tabs>
-        <w:ind w:left="1920" w:hanging="480"/>
+        <w:ind w:left="2160" w:hanging="480"/>
       </w:pPr>
     </w:lvl>
     <w:lvl w:ilvl="3">
@@ -6557,10 +8783,7 @@
       <w:lvlText w:val=" "/>
       <w:lvlJc w:val="left"/>
       <w:pPr>
-        <w:tabs>
-          <w:tab w:val="num" w:pos="2160"/>
-        </w:tabs>
-        <w:ind w:left="2640" w:hanging="480"/>
+        <w:ind w:left="2880" w:hanging="480"/>
       </w:pPr>
     </w:lvl>
     <w:lvl w:ilvl="4">
@@ -6568,10 +8791,7 @@
       <w:lvlText w:val=" "/>
       <w:lvlJc w:val="left"/>
       <w:pPr>
-        <w:tabs>
-          <w:tab w:val="num" w:pos="2880"/>
-        </w:tabs>
-        <w:ind w:left="3360" w:hanging="480"/>
+        <w:ind w:left="3600" w:hanging="480"/>
       </w:pPr>
     </w:lvl>
     <w:lvl w:ilvl="5">
@@ -6579,10 +8799,7 @@
       <w:lvlText w:val=" "/>
       <w:lvlJc w:val="left"/>
       <w:pPr>
-        <w:tabs>
-          <w:tab w:val="num" w:pos="3600"/>
-        </w:tabs>
-        <w:ind w:left="4080" w:hanging="480"/>
+        <w:ind w:left="4320" w:hanging="480"/>
       </w:pPr>
     </w:lvl>
     <w:lvl w:ilvl="6">
@@ -6590,10 +8807,7 @@
       <w:lvlText w:val=" "/>
       <w:lvlJc w:val="left"/>
       <w:pPr>
-        <w:tabs>
-          <w:tab w:val="num" w:pos="4320"/>
-        </w:tabs>
-        <w:ind w:left="4800" w:hanging="480"/>
+        <w:ind w:left="5040" w:hanging="480"/>
       </w:pPr>
     </w:lvl>
     <w:lvl w:ilvl="7">
@@ -6601,10 +8815,7 @@
       <w:lvlText w:val=" "/>
       <w:lvlJc w:val="left"/>
       <w:pPr>
-        <w:tabs>
-          <w:tab w:val="num" w:pos="5040"/>
-        </w:tabs>
-        <w:ind w:left="5520" w:hanging="480"/>
+        <w:ind w:left="5760" w:hanging="480"/>
       </w:pPr>
     </w:lvl>
     <w:lvl w:ilvl="8">
@@ -6612,10 +8823,7 @@
       <w:lvlText w:val=" "/>
       <w:lvlJc w:val="left"/>
       <w:pPr>
-        <w:tabs>
-          <w:tab w:val="num" w:pos="5760"/>
-        </w:tabs>
-        <w:ind w:left="6240" w:hanging="480"/>
+        <w:ind w:left="6480" w:hanging="480"/>
       </w:pPr>
     </w:lvl>
   </w:abstractNum>
@@ -6678,10 +8886,10 @@
   <w:docDefaults>
     <w:rPrDefault>
       <w:rPr>
-        <w:rFonts w:asciiTheme="minorHAnsi" w:eastAsiaTheme="minorHAnsi" w:hAnsiTheme="minorHAnsi" w:cstheme="minorBidi"/>
+        <w:rFonts w:asciiTheme="minorHAnsi" w:cstheme="minorBidi" w:eastAsiaTheme="minorHAnsi" w:hAnsiTheme="minorHAnsi"/>
         <w:sz w:val="24"/>
         <w:szCs w:val="24"/>
-        <w:lang w:val="en-US" w:eastAsia="en-US" w:bidi="ar-SA"/>
+        <w:lang w:bidi="ar-SA" w:eastAsia="en-US" w:val="en-US"/>
       </w:rPr>
     </w:rPrDefault>
     <w:pPrDefault>
@@ -6690,7 +8898,7 @@
       </w:pPr>
     </w:pPrDefault>
   </w:docDefaults>
-  <w:latentStyles w:defLockedState="0" w:defUIPriority="0" w:defSemiHidden="0" w:defUnhideWhenUsed="0" w:defQFormat="0" w:count="375">
+  <w:latentStyles w:count="375" w:defLockedState="0" w:defQFormat="0" w:defSemiHidden="0" w:defUIPriority="0" w:defUnhideWhenUsed="0">
     <w:lsdException w:name="heading 6" w:semiHidden="1" w:unhideWhenUsed="1"/>
     <w:lsdException w:name="index 3" w:semiHidden="1" w:unhideWhenUsed="1"/>
     <w:lsdException w:name="index 4" w:semiHidden="1" w:unhideWhenUsed="1"/>
@@ -7026,18 +9234,18 @@
     <w:lsdException w:name="Hashtag" w:semiHidden="1" w:uiPriority="99" w:unhideWhenUsed="1"/>
     <w:lsdException w:name="Unresolved Mention" w:semiHidden="1" w:uiPriority="99" w:unhideWhenUsed="1"/>
   </w:latentStyles>
-  <w:style w:type="paragraph" w:default="1" w:styleId="Standard">
+  <w:style w:default="1" w:styleId="Standard" w:type="paragraph">
     <w:name w:val="Normal"/>
     <w:qFormat/>
     <w:rsid w:val="00572FF5"/>
     <w:pPr>
-      <w:spacing w:before="120" w:after="240" w:line="480" w:lineRule="auto"/>
+      <w:spacing w:after="240" w:before="120" w:line="480" w:lineRule="auto"/>
     </w:pPr>
     <w:rPr>
       <w:rFonts w:ascii="Times New Roman" w:hAnsi="Times New Roman"/>
     </w:rPr>
   </w:style>
-  <w:style w:type="paragraph" w:styleId="berschrift1">
+  <w:style w:styleId="berschrift1" w:type="paragraph">
     <w:name w:val="heading 1"/>
     <w:basedOn w:val="Standard"/>
     <w:next w:val="Textkrper"/>
@@ -7047,18 +9255,18 @@
     <w:pPr>
       <w:keepNext/>
       <w:keepLines/>
-      <w:spacing w:before="480" w:after="0"/>
+      <w:spacing w:after="0" w:before="480"/>
       <w:jc w:val="center"/>
       <w:outlineLvl w:val="0"/>
     </w:pPr>
     <w:rPr>
-      <w:rFonts w:eastAsiaTheme="majorEastAsia" w:cstheme="majorBidi"/>
+      <w:rFonts w:cstheme="majorBidi" w:eastAsiaTheme="majorEastAsia"/>
       <w:b/>
       <w:bCs/>
       <w:szCs w:val="32"/>
     </w:rPr>
   </w:style>
-  <w:style w:type="paragraph" w:styleId="berschrift2">
+  <w:style w:styleId="berschrift2" w:type="paragraph">
     <w:name w:val="heading 2"/>
     <w:basedOn w:val="berschrift1"/>
     <w:next w:val="Textkrper"/>
@@ -7075,7 +9283,7 @@
       <w:bCs w:val="0"/>
     </w:rPr>
   </w:style>
-  <w:style w:type="paragraph" w:styleId="berschrift3">
+  <w:style w:styleId="berschrift3" w:type="paragraph">
     <w:name w:val="heading 3"/>
     <w:basedOn w:val="berschrift2"/>
     <w:next w:val="Standard"/>
@@ -7084,7 +9292,7 @@
     <w:qFormat/>
     <w:rsid w:val="007F2EC5"/>
     <w:pPr>
-      <w:framePr w:wrap="around" w:vAnchor="text" w:hAnchor="text" w:y="1"/>
+      <w:framePr w:hAnchor="text" w:vAnchor="text" w:wrap="around" w:y="1"/>
       <w:spacing w:before="0" w:line="240" w:lineRule="auto"/>
       <w:ind w:firstLine="680"/>
       <w:outlineLvl w:val="2"/>
@@ -7094,7 +9302,7 @@
       <w:szCs w:val="28"/>
     </w:rPr>
   </w:style>
-  <w:style w:type="paragraph" w:styleId="berschrift4">
+  <w:style w:styleId="berschrift4" w:type="paragraph">
     <w:name w:val="heading 4"/>
     <w:basedOn w:val="berschrift3"/>
     <w:next w:val="Textkrper"/>
@@ -7111,7 +9319,7 @@
       <w:i/>
     </w:rPr>
   </w:style>
-  <w:style w:type="paragraph" w:styleId="berschrift5">
+  <w:style w:styleId="berschrift5" w:type="paragraph">
     <w:name w:val="heading 5"/>
     <w:basedOn w:val="berschrift4"/>
     <w:next w:val="Textkrper"/>
@@ -7128,7 +9336,7 @@
       <w:iCs/>
     </w:rPr>
   </w:style>
-  <w:style w:type="paragraph" w:styleId="berschrift6">
+  <w:style w:styleId="berschrift6" w:type="paragraph">
     <w:name w:val="heading 6"/>
     <w:basedOn w:val="Standard"/>
     <w:next w:val="Textkrper"/>
@@ -7138,15 +9346,15 @@
     <w:pPr>
       <w:keepNext/>
       <w:keepLines/>
-      <w:spacing w:before="200" w:after="0"/>
+      <w:spacing w:after="0" w:before="200"/>
       <w:outlineLvl w:val="5"/>
     </w:pPr>
     <w:rPr>
-      <w:rFonts w:asciiTheme="majorHAnsi" w:eastAsiaTheme="majorEastAsia" w:hAnsiTheme="majorHAnsi" w:cstheme="majorBidi"/>
-      <w:color w:val="4F81BD" w:themeColor="accent1"/>
+      <w:rFonts w:asciiTheme="majorHAnsi" w:cstheme="majorBidi" w:eastAsiaTheme="majorEastAsia" w:hAnsiTheme="majorHAnsi"/>
+      <w:color w:themeColor="accent1" w:val="4F81BD"/>
     </w:rPr>
   </w:style>
-  <w:style w:type="paragraph" w:styleId="berschrift7">
+  <w:style w:styleId="berschrift7" w:type="paragraph">
     <w:name w:val="heading 7"/>
     <w:basedOn w:val="Standard"/>
     <w:next w:val="Textkrper"/>
@@ -7156,15 +9364,15 @@
     <w:pPr>
       <w:keepNext/>
       <w:keepLines/>
-      <w:spacing w:before="200" w:after="0"/>
+      <w:spacing w:after="0" w:before="200"/>
       <w:outlineLvl w:val="6"/>
     </w:pPr>
     <w:rPr>
-      <w:rFonts w:asciiTheme="majorHAnsi" w:eastAsiaTheme="majorEastAsia" w:hAnsiTheme="majorHAnsi" w:cstheme="majorBidi"/>
-      <w:color w:val="4F81BD" w:themeColor="accent1"/>
+      <w:rFonts w:asciiTheme="majorHAnsi" w:cstheme="majorBidi" w:eastAsiaTheme="majorEastAsia" w:hAnsiTheme="majorHAnsi"/>
+      <w:color w:themeColor="accent1" w:val="4F81BD"/>
     </w:rPr>
   </w:style>
-  <w:style w:type="paragraph" w:styleId="berschrift8">
+  <w:style w:styleId="berschrift8" w:type="paragraph">
     <w:name w:val="heading 8"/>
     <w:basedOn w:val="Standard"/>
     <w:next w:val="Textkrper"/>
@@ -7174,15 +9382,15 @@
     <w:pPr>
       <w:keepNext/>
       <w:keepLines/>
-      <w:spacing w:before="200" w:after="0"/>
+      <w:spacing w:after="0" w:before="200"/>
       <w:outlineLvl w:val="7"/>
     </w:pPr>
     <w:rPr>
-      <w:rFonts w:asciiTheme="majorHAnsi" w:eastAsiaTheme="majorEastAsia" w:hAnsiTheme="majorHAnsi" w:cstheme="majorBidi"/>
-      <w:color w:val="4F81BD" w:themeColor="accent1"/>
+      <w:rFonts w:asciiTheme="majorHAnsi" w:cstheme="majorBidi" w:eastAsiaTheme="majorEastAsia" w:hAnsiTheme="majorHAnsi"/>
+      <w:color w:themeColor="accent1" w:val="4F81BD"/>
     </w:rPr>
   </w:style>
-  <w:style w:type="paragraph" w:styleId="berschrift9">
+  <w:style w:styleId="berschrift9" w:type="paragraph">
     <w:name w:val="heading 9"/>
     <w:basedOn w:val="Standard"/>
     <w:next w:val="Textkrper"/>
@@ -7192,42 +9400,42 @@
     <w:pPr>
       <w:keepNext/>
       <w:keepLines/>
-      <w:spacing w:before="200" w:after="0"/>
+      <w:spacing w:after="0" w:before="200"/>
       <w:outlineLvl w:val="8"/>
     </w:pPr>
     <w:rPr>
-      <w:rFonts w:asciiTheme="majorHAnsi" w:eastAsiaTheme="majorEastAsia" w:hAnsiTheme="majorHAnsi" w:cstheme="majorBidi"/>
-      <w:color w:val="4F81BD" w:themeColor="accent1"/>
+      <w:rFonts w:asciiTheme="majorHAnsi" w:cstheme="majorBidi" w:eastAsiaTheme="majorEastAsia" w:hAnsiTheme="majorHAnsi"/>
+      <w:color w:themeColor="accent1" w:val="4F81BD"/>
     </w:rPr>
   </w:style>
-  <w:style w:type="character" w:default="1" w:styleId="Absatz-Standardschriftart">
+  <w:style w:default="1" w:styleId="Absatz-Standardschriftart" w:type="character">
     <w:name w:val="Default Paragraph Font"/>
     <w:uiPriority w:val="1"/>
     <w:semiHidden/>
     <w:unhideWhenUsed/>
   </w:style>
-  <w:style w:type="table" w:default="1" w:styleId="NormaleTabelle">
+  <w:style w:default="1" w:styleId="NormaleTabelle" w:type="table">
     <w:name w:val="Normal Table"/>
     <w:uiPriority w:val="99"/>
     <w:semiHidden/>
     <w:unhideWhenUsed/>
     <w:tblPr>
-      <w:tblInd w:w="0" w:type="dxa"/>
+      <w:tblInd w:type="dxa" w:w="0"/>
       <w:tblCellMar>
-        <w:top w:w="0" w:type="dxa"/>
-        <w:left w:w="108" w:type="dxa"/>
-        <w:bottom w:w="0" w:type="dxa"/>
-        <w:right w:w="108" w:type="dxa"/>
+        <w:top w:type="dxa" w:w="0"/>
+        <w:left w:type="dxa" w:w="108"/>
+        <w:bottom w:type="dxa" w:w="0"/>
+        <w:right w:type="dxa" w:w="108"/>
       </w:tblCellMar>
     </w:tblPr>
   </w:style>
-  <w:style w:type="numbering" w:default="1" w:styleId="KeineListe">
+  <w:style w:default="1" w:styleId="KeineListe" w:type="numbering">
     <w:name w:val="No List"/>
     <w:uiPriority w:val="99"/>
     <w:semiHidden/>
     <w:unhideWhenUsed/>
   </w:style>
-  <w:style w:type="paragraph" w:styleId="Textkrper">
+  <w:style w:styleId="Textkrper" w:type="paragraph">
     <w:name w:val="Body Text"/>
     <w:basedOn w:val="Standard"/>
     <w:link w:val="TextkrperZchn"/>
@@ -7238,13 +9446,13 @@
       <w:ind w:firstLine="680"/>
     </w:pPr>
   </w:style>
-  <w:style w:type="paragraph" w:customStyle="1" w:styleId="FirstParagraph">
+  <w:style w:customStyle="1" w:styleId="FirstParagraph" w:type="paragraph">
     <w:name w:val="First Paragraph"/>
     <w:basedOn w:val="Textkrper"/>
     <w:next w:val="Textkrper"/>
     <w:qFormat/>
   </w:style>
-  <w:style w:type="paragraph" w:customStyle="1" w:styleId="Compact">
+  <w:style w:customStyle="1" w:styleId="Compact" w:type="paragraph">
     <w:name w:val="Compact"/>
     <w:basedOn w:val="Textkrper"/>
     <w:qFormat/>
@@ -7254,7 +9462,7 @@
       <w:ind w:firstLine="0"/>
     </w:pPr>
   </w:style>
-  <w:style w:type="paragraph" w:styleId="Titel">
+  <w:style w:styleId="Titel" w:type="paragraph">
     <w:name w:val="Title"/>
     <w:basedOn w:val="Standard"/>
     <w:next w:val="Textkrper"/>
@@ -7267,12 +9475,12 @@
       <w:jc w:val="center"/>
     </w:pPr>
     <w:rPr>
-      <w:rFonts w:eastAsiaTheme="majorEastAsia" w:cstheme="majorBidi"/>
+      <w:rFonts w:cstheme="majorBidi" w:eastAsiaTheme="majorEastAsia"/>
       <w:bCs/>
       <w:szCs w:val="36"/>
     </w:rPr>
   </w:style>
-  <w:style w:type="paragraph" w:styleId="Untertitel">
+  <w:style w:styleId="Untertitel" w:type="paragraph">
     <w:name w:val="Subtitle"/>
     <w:basedOn w:val="Titel"/>
     <w:next w:val="Textkrper"/>
@@ -7285,7 +9493,7 @@
       <w:szCs w:val="30"/>
     </w:rPr>
   </w:style>
-  <w:style w:type="paragraph" w:customStyle="1" w:styleId="Author">
+  <w:style w:customStyle="1" w:styleId="Author" w:type="paragraph">
     <w:name w:val="Author"/>
     <w:basedOn w:val="Titel"/>
     <w:next w:val="Textkrper"/>
@@ -7295,7 +9503,7 @@
       <w:spacing w:before="0"/>
     </w:pPr>
   </w:style>
-  <w:style w:type="paragraph" w:styleId="Datum">
+  <w:style w:styleId="Datum" w:type="paragraph">
     <w:name w:val="Date"/>
     <w:next w:val="Textkrper"/>
     <w:qFormat/>
@@ -7305,7 +9513,7 @@
       <w:jc w:val="center"/>
     </w:pPr>
   </w:style>
-  <w:style w:type="paragraph" w:customStyle="1" w:styleId="Abstract">
+  <w:style w:customStyle="1" w:styleId="Abstract" w:type="paragraph">
     <w:name w:val="Abstract"/>
     <w:basedOn w:val="Standard"/>
     <w:next w:val="Textkrper"/>
@@ -7314,23 +9522,23 @@
     <w:pPr>
       <w:keepNext/>
       <w:keepLines/>
-      <w:spacing w:before="300" w:after="300"/>
+      <w:spacing w:after="300" w:before="300"/>
     </w:pPr>
     <w:rPr>
       <w:szCs w:val="20"/>
     </w:rPr>
   </w:style>
-  <w:style w:type="paragraph" w:styleId="Literaturverzeichnis">
+  <w:style w:styleId="Literaturverzeichnis" w:type="paragraph">
     <w:name w:val="Bibliography"/>
     <w:aliases w:val="refs"/>
     <w:basedOn w:val="Standard"/>
     <w:qFormat/>
     <w:rsid w:val="00572FF5"/>
     <w:pPr>
-      <w:ind w:left="680" w:hanging="680"/>
+      <w:ind w:hanging="680" w:left="680"/>
     </w:pPr>
   </w:style>
-  <w:style w:type="paragraph" w:styleId="Blocktext">
+  <w:style w:styleId="Blocktext" w:type="paragraph">
     <w:name w:val="Block Text"/>
     <w:basedOn w:val="Textkrper"/>
     <w:next w:val="Textkrper"/>
@@ -7338,16 +9546,16 @@
     <w:unhideWhenUsed/>
     <w:qFormat/>
     <w:pPr>
-      <w:spacing w:before="100" w:after="100"/>
+      <w:spacing w:after="100" w:before="100"/>
     </w:pPr>
     <w:rPr>
-      <w:rFonts w:asciiTheme="majorHAnsi" w:eastAsiaTheme="majorEastAsia" w:hAnsiTheme="majorHAnsi" w:cstheme="majorBidi"/>
+      <w:rFonts w:asciiTheme="majorHAnsi" w:cstheme="majorBidi" w:eastAsiaTheme="majorEastAsia" w:hAnsiTheme="majorHAnsi"/>
       <w:bCs/>
       <w:sz w:val="20"/>
       <w:szCs w:val="20"/>
     </w:rPr>
   </w:style>
-  <w:style w:type="paragraph" w:styleId="Funotentext">
+  <w:style w:styleId="Funotentext" w:type="paragraph">
     <w:name w:val="footnote text"/>
     <w:basedOn w:val="Standard"/>
     <w:uiPriority w:val="9"/>
@@ -7358,7 +9566,7 @@
       <w:spacing w:before="0"/>
     </w:pPr>
   </w:style>
-  <w:style w:type="table" w:customStyle="1" w:styleId="Table">
+  <w:style w:customStyle="1" w:styleId="Table" w:type="table">
     <w:name w:val="Table"/>
     <w:basedOn w:val="NormaleTabelle"/>
     <w:uiPriority w:val="99"/>
@@ -7371,8 +9579,8 @@
     </w:rPr>
     <w:tblPr>
       <w:tblBorders>
-        <w:top w:val="single" w:sz="12" w:space="0" w:color="auto"/>
-        <w:bottom w:val="single" w:sz="4" w:space="0" w:color="auto"/>
+        <w:top w:color="auto" w:space="0" w:sz="12" w:val="single"/>
+        <w:bottom w:color="auto" w:space="0" w:sz="4" w:val="single"/>
       </w:tblBorders>
     </w:tblPr>
     <w:tcPr>
@@ -7382,8 +9590,8 @@
       <w:tblPr/>
       <w:tcPr>
         <w:tcBorders>
-          <w:top w:val="single" w:sz="8" w:space="0" w:color="auto"/>
-          <w:bottom w:val="single" w:sz="4" w:space="0" w:color="auto"/>
+          <w:top w:color="auto" w:space="0" w:sz="8" w:val="single"/>
+          <w:bottom w:color="auto" w:space="0" w:sz="4" w:val="single"/>
         </w:tcBorders>
       </w:tcPr>
     </w:tblStylePr>
@@ -7391,12 +9599,12 @@
       <w:tblPr/>
       <w:tcPr>
         <w:tcBorders>
-          <w:bottom w:val="single" w:sz="4" w:space="0" w:color="auto"/>
+          <w:bottom w:color="auto" w:space="0" w:sz="4" w:val="single"/>
         </w:tcBorders>
       </w:tcPr>
     </w:tblStylePr>
   </w:style>
-  <w:style w:type="paragraph" w:customStyle="1" w:styleId="DefinitionTerm">
+  <w:style w:customStyle="1" w:styleId="DefinitionTerm" w:type="paragraph">
     <w:name w:val="Definition Term"/>
     <w:basedOn w:val="Standard"/>
     <w:next w:val="Definition"/>
@@ -7409,11 +9617,11 @@
       <w:b/>
     </w:rPr>
   </w:style>
-  <w:style w:type="paragraph" w:customStyle="1" w:styleId="Definition">
+  <w:style w:customStyle="1" w:styleId="Definition" w:type="paragraph">
     <w:name w:val="Definition"/>
     <w:basedOn w:val="Standard"/>
   </w:style>
-  <w:style w:type="paragraph" w:styleId="Beschriftung">
+  <w:style w:styleId="Beschriftung" w:type="paragraph">
     <w:name w:val="caption"/>
     <w:basedOn w:val="Standard"/>
     <w:link w:val="BeschriftungZchn"/>
@@ -7424,7 +9632,7 @@
       <w:i/>
     </w:rPr>
   </w:style>
-  <w:style w:type="paragraph" w:customStyle="1" w:styleId="TableCaption">
+  <w:style w:customStyle="1" w:styleId="TableCaption" w:type="paragraph">
     <w:name w:val="Table Caption"/>
     <w:basedOn w:val="Beschriftung"/>
     <w:rsid w:val="00006D3F"/>
@@ -7432,7 +9640,7 @@
       <w:keepNext/>
     </w:pPr>
   </w:style>
-  <w:style w:type="paragraph" w:customStyle="1" w:styleId="ImageCaption">
+  <w:style w:customStyle="1" w:styleId="ImageCaption" w:type="paragraph">
     <w:name w:val="Image Caption"/>
     <w:basedOn w:val="Beschriftung"/>
     <w:rsid w:val="00421B26"/>
@@ -7440,23 +9648,23 @@
       <w:i w:val="0"/>
     </w:rPr>
   </w:style>
-  <w:style w:type="paragraph" w:customStyle="1" w:styleId="Figure">
+  <w:style w:customStyle="1" w:styleId="Figure" w:type="paragraph">
     <w:name w:val="Figure"/>
     <w:basedOn w:val="Standard"/>
   </w:style>
-  <w:style w:type="paragraph" w:customStyle="1" w:styleId="CaptionedFigure">
+  <w:style w:customStyle="1" w:styleId="CaptionedFigure" w:type="paragraph">
     <w:name w:val="Captioned Figure"/>
     <w:basedOn w:val="Figure"/>
     <w:pPr>
       <w:keepNext/>
     </w:pPr>
   </w:style>
-  <w:style w:type="character" w:customStyle="1" w:styleId="BeschriftungZchn">
+  <w:style w:customStyle="1" w:styleId="BeschriftungZchn" w:type="character">
     <w:name w:val="Beschriftung Zchn"/>
     <w:basedOn w:val="Absatz-Standardschriftart"/>
     <w:link w:val="Beschriftung"/>
   </w:style>
-  <w:style w:type="character" w:customStyle="1" w:styleId="VerbatimChar">
+  <w:style w:customStyle="1" w:styleId="VerbatimChar" w:type="character">
     <w:name w:val="Verbatim Char"/>
     <w:basedOn w:val="BeschriftungZchn"/>
     <w:link w:val="SourceCode"/>
@@ -7465,21 +9673,21 @@
       <w:sz w:val="22"/>
     </w:rPr>
   </w:style>
-  <w:style w:type="character" w:styleId="Funotenzeichen">
+  <w:style w:styleId="Funotenzeichen" w:type="character">
     <w:name w:val="footnote reference"/>
     <w:basedOn w:val="BeschriftungZchn"/>
     <w:rPr>
       <w:vertAlign w:val="superscript"/>
     </w:rPr>
   </w:style>
-  <w:style w:type="character" w:styleId="Hyperlink">
+  <w:style w:styleId="Hyperlink" w:type="character">
     <w:name w:val="Hyperlink"/>
     <w:basedOn w:val="BeschriftungZchn"/>
     <w:rPr>
-      <w:color w:val="4F81BD" w:themeColor="accent1"/>
+      <w:color w:themeColor="accent1" w:val="4F81BD"/>
     </w:rPr>
   </w:style>
-  <w:style w:type="paragraph" w:styleId="Inhaltsverzeichnisberschrift">
+  <w:style w:styleId="Inhaltsverzeichnisberschrift" w:type="paragraph">
     <w:name w:val="TOC Heading"/>
     <w:basedOn w:val="berschrift1"/>
     <w:next w:val="Textkrper"/>
@@ -7488,23 +9696,23 @@
     <w:qFormat/>
     <w:rsid w:val="00006D3F"/>
     <w:pPr>
-      <w:spacing w:before="240" w:after="240"/>
+      <w:spacing w:after="240" w:before="240"/>
       <w:outlineLvl w:val="9"/>
     </w:pPr>
     <w:rPr>
       <w:bCs w:val="0"/>
     </w:rPr>
   </w:style>
-  <w:style w:type="paragraph" w:customStyle="1" w:styleId="SourceCode">
+  <w:style w:customStyle="1" w:styleId="SourceCode" w:type="paragraph">
     <w:name w:val="Source Code"/>
     <w:basedOn w:val="Standard"/>
     <w:link w:val="VerbatimChar"/>
     <w:pPr>
-      <w:shd w:val="clear" w:color="auto" w:fill="F8F8F8"/>
+      <w:shd w:color="auto" w:fill="F8F8F8" w:val="clear"/>
       <w:wordWrap w:val="0"/>
     </w:pPr>
   </w:style>
-  <w:style w:type="character" w:customStyle="1" w:styleId="KeywordTok">
+  <w:style w:customStyle="1" w:styleId="KeywordTok" w:type="character">
     <w:name w:val="KeywordTok"/>
     <w:basedOn w:val="VerbatimChar"/>
     <w:rPr>
@@ -7512,119 +9720,119 @@
       <w:b/>
       <w:color w:val="204A87"/>
       <w:sz w:val="22"/>
-      <w:shd w:val="clear" w:color="auto" w:fill="F8F8F8"/>
+      <w:shd w:color="auto" w:fill="F8F8F8" w:val="clear"/>
     </w:rPr>
   </w:style>
-  <w:style w:type="character" w:customStyle="1" w:styleId="DataTypeTok">
+  <w:style w:customStyle="1" w:styleId="DataTypeTok" w:type="character">
     <w:name w:val="DataTypeTok"/>
     <w:basedOn w:val="VerbatimChar"/>
     <w:rPr>
       <w:rFonts w:ascii="Consolas" w:hAnsi="Consolas"/>
       <w:color w:val="204A87"/>
       <w:sz w:val="22"/>
-      <w:shd w:val="clear" w:color="auto" w:fill="F8F8F8"/>
+      <w:shd w:color="auto" w:fill="F8F8F8" w:val="clear"/>
     </w:rPr>
   </w:style>
-  <w:style w:type="character" w:customStyle="1" w:styleId="DecValTok">
+  <w:style w:customStyle="1" w:styleId="DecValTok" w:type="character">
     <w:name w:val="DecValTok"/>
     <w:basedOn w:val="VerbatimChar"/>
     <w:rPr>
       <w:rFonts w:ascii="Consolas" w:hAnsi="Consolas"/>
       <w:color w:val="0000CF"/>
       <w:sz w:val="22"/>
-      <w:shd w:val="clear" w:color="auto" w:fill="F8F8F8"/>
+      <w:shd w:color="auto" w:fill="F8F8F8" w:val="clear"/>
     </w:rPr>
   </w:style>
-  <w:style w:type="character" w:customStyle="1" w:styleId="BaseNTok">
+  <w:style w:customStyle="1" w:styleId="BaseNTok" w:type="character">
     <w:name w:val="BaseNTok"/>
     <w:basedOn w:val="VerbatimChar"/>
     <w:rPr>
       <w:rFonts w:ascii="Consolas" w:hAnsi="Consolas"/>
       <w:color w:val="0000CF"/>
       <w:sz w:val="22"/>
-      <w:shd w:val="clear" w:color="auto" w:fill="F8F8F8"/>
+      <w:shd w:color="auto" w:fill="F8F8F8" w:val="clear"/>
     </w:rPr>
   </w:style>
-  <w:style w:type="character" w:customStyle="1" w:styleId="FloatTok">
+  <w:style w:customStyle="1" w:styleId="FloatTok" w:type="character">
     <w:name w:val="FloatTok"/>
     <w:basedOn w:val="VerbatimChar"/>
     <w:rPr>
       <w:rFonts w:ascii="Consolas" w:hAnsi="Consolas"/>
       <w:color w:val="0000CF"/>
       <w:sz w:val="22"/>
-      <w:shd w:val="clear" w:color="auto" w:fill="F8F8F8"/>
+      <w:shd w:color="auto" w:fill="F8F8F8" w:val="clear"/>
     </w:rPr>
   </w:style>
-  <w:style w:type="character" w:customStyle="1" w:styleId="ConstantTok">
+  <w:style w:customStyle="1" w:styleId="ConstantTok" w:type="character">
     <w:name w:val="ConstantTok"/>
     <w:basedOn w:val="VerbatimChar"/>
     <w:rPr>
       <w:rFonts w:ascii="Consolas" w:hAnsi="Consolas"/>
       <w:color w:val="000000"/>
       <w:sz w:val="22"/>
-      <w:shd w:val="clear" w:color="auto" w:fill="F8F8F8"/>
+      <w:shd w:color="auto" w:fill="F8F8F8" w:val="clear"/>
     </w:rPr>
   </w:style>
-  <w:style w:type="character" w:customStyle="1" w:styleId="CharTok">
+  <w:style w:customStyle="1" w:styleId="CharTok" w:type="character">
     <w:name w:val="CharTok"/>
     <w:basedOn w:val="VerbatimChar"/>
     <w:rPr>
       <w:rFonts w:ascii="Consolas" w:hAnsi="Consolas"/>
       <w:color w:val="4E9A06"/>
       <w:sz w:val="22"/>
-      <w:shd w:val="clear" w:color="auto" w:fill="F8F8F8"/>
+      <w:shd w:color="auto" w:fill="F8F8F8" w:val="clear"/>
     </w:rPr>
   </w:style>
-  <w:style w:type="character" w:customStyle="1" w:styleId="SpecialCharTok">
+  <w:style w:customStyle="1" w:styleId="SpecialCharTok" w:type="character">
     <w:name w:val="SpecialCharTok"/>
     <w:basedOn w:val="VerbatimChar"/>
     <w:rPr>
       <w:rFonts w:ascii="Consolas" w:hAnsi="Consolas"/>
       <w:color w:val="000000"/>
       <w:sz w:val="22"/>
-      <w:shd w:val="clear" w:color="auto" w:fill="F8F8F8"/>
+      <w:shd w:color="auto" w:fill="F8F8F8" w:val="clear"/>
     </w:rPr>
   </w:style>
-  <w:style w:type="character" w:customStyle="1" w:styleId="StringTok">
+  <w:style w:customStyle="1" w:styleId="StringTok" w:type="character">
     <w:name w:val="StringTok"/>
     <w:basedOn w:val="VerbatimChar"/>
     <w:rPr>
       <w:rFonts w:ascii="Consolas" w:hAnsi="Consolas"/>
       <w:color w:val="4E9A06"/>
       <w:sz w:val="22"/>
-      <w:shd w:val="clear" w:color="auto" w:fill="F8F8F8"/>
+      <w:shd w:color="auto" w:fill="F8F8F8" w:val="clear"/>
     </w:rPr>
   </w:style>
-  <w:style w:type="character" w:customStyle="1" w:styleId="VerbatimStringTok">
+  <w:style w:customStyle="1" w:styleId="VerbatimStringTok" w:type="character">
     <w:name w:val="VerbatimStringTok"/>
     <w:basedOn w:val="VerbatimChar"/>
     <w:rPr>
       <w:rFonts w:ascii="Consolas" w:hAnsi="Consolas"/>
       <w:color w:val="4E9A06"/>
       <w:sz w:val="22"/>
-      <w:shd w:val="clear" w:color="auto" w:fill="F8F8F8"/>
+      <w:shd w:color="auto" w:fill="F8F8F8" w:val="clear"/>
     </w:rPr>
   </w:style>
-  <w:style w:type="character" w:customStyle="1" w:styleId="SpecialStringTok">
+  <w:style w:customStyle="1" w:styleId="SpecialStringTok" w:type="character">
     <w:name w:val="SpecialStringTok"/>
     <w:basedOn w:val="VerbatimChar"/>
     <w:rPr>
       <w:rFonts w:ascii="Consolas" w:hAnsi="Consolas"/>
       <w:color w:val="4E9A06"/>
       <w:sz w:val="22"/>
-      <w:shd w:val="clear" w:color="auto" w:fill="F8F8F8"/>
+      <w:shd w:color="auto" w:fill="F8F8F8" w:val="clear"/>
     </w:rPr>
   </w:style>
-  <w:style w:type="character" w:customStyle="1" w:styleId="ImportTok">
+  <w:style w:customStyle="1" w:styleId="ImportTok" w:type="character">
     <w:name w:val="ImportTok"/>
     <w:basedOn w:val="VerbatimChar"/>
     <w:rPr>
       <w:rFonts w:ascii="Consolas" w:hAnsi="Consolas"/>
       <w:sz w:val="22"/>
-      <w:shd w:val="clear" w:color="auto" w:fill="F8F8F8"/>
+      <w:shd w:color="auto" w:fill="F8F8F8" w:val="clear"/>
     </w:rPr>
   </w:style>
-  <w:style w:type="character" w:customStyle="1" w:styleId="CommentTok">
+  <w:style w:customStyle="1" w:styleId="CommentTok" w:type="character">
     <w:name w:val="CommentTok"/>
     <w:basedOn w:val="VerbatimChar"/>
     <w:rPr>
@@ -7632,10 +9840,10 @@
       <w:i/>
       <w:color w:val="8F5902"/>
       <w:sz w:val="22"/>
-      <w:shd w:val="clear" w:color="auto" w:fill="F8F8F8"/>
+      <w:shd w:color="auto" w:fill="F8F8F8" w:val="clear"/>
     </w:rPr>
   </w:style>
-  <w:style w:type="character" w:customStyle="1" w:styleId="DocumentationTok">
+  <w:style w:customStyle="1" w:styleId="DocumentationTok" w:type="character">
     <w:name w:val="DocumentationTok"/>
     <w:basedOn w:val="VerbatimChar"/>
     <w:rPr>
@@ -7644,10 +9852,10 @@
       <w:i/>
       <w:color w:val="8F5902"/>
       <w:sz w:val="22"/>
-      <w:shd w:val="clear" w:color="auto" w:fill="F8F8F8"/>
+      <w:shd w:color="auto" w:fill="F8F8F8" w:val="clear"/>
     </w:rPr>
   </w:style>
-  <w:style w:type="character" w:customStyle="1" w:styleId="AnnotationTok">
+  <w:style w:customStyle="1" w:styleId="AnnotationTok" w:type="character">
     <w:name w:val="AnnotationTok"/>
     <w:basedOn w:val="VerbatimChar"/>
     <w:rPr>
@@ -7656,10 +9864,10 @@
       <w:i/>
       <w:color w:val="8F5902"/>
       <w:sz w:val="22"/>
-      <w:shd w:val="clear" w:color="auto" w:fill="F8F8F8"/>
+      <w:shd w:color="auto" w:fill="F8F8F8" w:val="clear"/>
     </w:rPr>
   </w:style>
-  <w:style w:type="character" w:customStyle="1" w:styleId="CommentVarTok">
+  <w:style w:customStyle="1" w:styleId="CommentVarTok" w:type="character">
     <w:name w:val="CommentVarTok"/>
     <w:basedOn w:val="VerbatimChar"/>
     <w:rPr>
@@ -7668,40 +9876,40 @@
       <w:i/>
       <w:color w:val="8F5902"/>
       <w:sz w:val="22"/>
-      <w:shd w:val="clear" w:color="auto" w:fill="F8F8F8"/>
+      <w:shd w:color="auto" w:fill="F8F8F8" w:val="clear"/>
     </w:rPr>
   </w:style>
-  <w:style w:type="character" w:customStyle="1" w:styleId="OtherTok">
+  <w:style w:customStyle="1" w:styleId="OtherTok" w:type="character">
     <w:name w:val="OtherTok"/>
     <w:basedOn w:val="VerbatimChar"/>
     <w:rPr>
       <w:rFonts w:ascii="Consolas" w:hAnsi="Consolas"/>
       <w:color w:val="8F5902"/>
       <w:sz w:val="22"/>
-      <w:shd w:val="clear" w:color="auto" w:fill="F8F8F8"/>
+      <w:shd w:color="auto" w:fill="F8F8F8" w:val="clear"/>
     </w:rPr>
   </w:style>
-  <w:style w:type="character" w:customStyle="1" w:styleId="FunctionTok">
+  <w:style w:customStyle="1" w:styleId="FunctionTok" w:type="character">
     <w:name w:val="FunctionTok"/>
     <w:basedOn w:val="VerbatimChar"/>
     <w:rPr>
       <w:rFonts w:ascii="Consolas" w:hAnsi="Consolas"/>
       <w:color w:val="000000"/>
       <w:sz w:val="22"/>
-      <w:shd w:val="clear" w:color="auto" w:fill="F8F8F8"/>
+      <w:shd w:color="auto" w:fill="F8F8F8" w:val="clear"/>
     </w:rPr>
   </w:style>
-  <w:style w:type="character" w:customStyle="1" w:styleId="VariableTok">
+  <w:style w:customStyle="1" w:styleId="VariableTok" w:type="character">
     <w:name w:val="VariableTok"/>
     <w:basedOn w:val="VerbatimChar"/>
     <w:rPr>
       <w:rFonts w:ascii="Consolas" w:hAnsi="Consolas"/>
       <w:color w:val="000000"/>
       <w:sz w:val="22"/>
-      <w:shd w:val="clear" w:color="auto" w:fill="F8F8F8"/>
+      <w:shd w:color="auto" w:fill="F8F8F8" w:val="clear"/>
     </w:rPr>
   </w:style>
-  <w:style w:type="character" w:customStyle="1" w:styleId="ControlFlowTok">
+  <w:style w:customStyle="1" w:styleId="ControlFlowTok" w:type="character">
     <w:name w:val="ControlFlowTok"/>
     <w:basedOn w:val="VerbatimChar"/>
     <w:rPr>
@@ -7709,10 +9917,10 @@
       <w:b/>
       <w:color w:val="204A87"/>
       <w:sz w:val="22"/>
-      <w:shd w:val="clear" w:color="auto" w:fill="F8F8F8"/>
+      <w:shd w:color="auto" w:fill="F8F8F8" w:val="clear"/>
     </w:rPr>
   </w:style>
-  <w:style w:type="character" w:customStyle="1" w:styleId="OperatorTok">
+  <w:style w:customStyle="1" w:styleId="OperatorTok" w:type="character">
     <w:name w:val="OperatorTok"/>
     <w:basedOn w:val="VerbatimChar"/>
     <w:rPr>
@@ -7720,28 +9928,28 @@
       <w:b/>
       <w:color w:val="CE5C00"/>
       <w:sz w:val="22"/>
-      <w:shd w:val="clear" w:color="auto" w:fill="F8F8F8"/>
+      <w:shd w:color="auto" w:fill="F8F8F8" w:val="clear"/>
     </w:rPr>
   </w:style>
-  <w:style w:type="character" w:customStyle="1" w:styleId="BuiltInTok">
+  <w:style w:customStyle="1" w:styleId="BuiltInTok" w:type="character">
     <w:name w:val="BuiltInTok"/>
     <w:basedOn w:val="VerbatimChar"/>
     <w:rPr>
       <w:rFonts w:ascii="Consolas" w:hAnsi="Consolas"/>
       <w:sz w:val="22"/>
-      <w:shd w:val="clear" w:color="auto" w:fill="F8F8F8"/>
+      <w:shd w:color="auto" w:fill="F8F8F8" w:val="clear"/>
     </w:rPr>
   </w:style>
-  <w:style w:type="character" w:customStyle="1" w:styleId="ExtensionTok">
+  <w:style w:customStyle="1" w:styleId="ExtensionTok" w:type="character">
     <w:name w:val="ExtensionTok"/>
     <w:basedOn w:val="VerbatimChar"/>
     <w:rPr>
       <w:rFonts w:ascii="Consolas" w:hAnsi="Consolas"/>
       <w:sz w:val="22"/>
-      <w:shd w:val="clear" w:color="auto" w:fill="F8F8F8"/>
+      <w:shd w:color="auto" w:fill="F8F8F8" w:val="clear"/>
     </w:rPr>
   </w:style>
-  <w:style w:type="character" w:customStyle="1" w:styleId="PreprocessorTok">
+  <w:style w:customStyle="1" w:styleId="PreprocessorTok" w:type="character">
     <w:name w:val="PreprocessorTok"/>
     <w:basedOn w:val="VerbatimChar"/>
     <w:rPr>
@@ -7749,29 +9957,29 @@
       <w:i/>
       <w:color w:val="8F5902"/>
       <w:sz w:val="22"/>
-      <w:shd w:val="clear" w:color="auto" w:fill="F8F8F8"/>
+      <w:shd w:color="auto" w:fill="F8F8F8" w:val="clear"/>
     </w:rPr>
   </w:style>
-  <w:style w:type="character" w:customStyle="1" w:styleId="AttributeTok">
+  <w:style w:customStyle="1" w:styleId="AttributeTok" w:type="character">
     <w:name w:val="AttributeTok"/>
     <w:basedOn w:val="VerbatimChar"/>
     <w:rPr>
       <w:rFonts w:ascii="Consolas" w:hAnsi="Consolas"/>
       <w:color w:val="C4A000"/>
       <w:sz w:val="22"/>
-      <w:shd w:val="clear" w:color="auto" w:fill="F8F8F8"/>
+      <w:shd w:color="auto" w:fill="F8F8F8" w:val="clear"/>
     </w:rPr>
   </w:style>
-  <w:style w:type="character" w:customStyle="1" w:styleId="RegionMarkerTok">
+  <w:style w:customStyle="1" w:styleId="RegionMarkerTok" w:type="character">
     <w:name w:val="RegionMarkerTok"/>
     <w:basedOn w:val="VerbatimChar"/>
     <w:rPr>
       <w:rFonts w:ascii="Consolas" w:hAnsi="Consolas"/>
       <w:sz w:val="22"/>
-      <w:shd w:val="clear" w:color="auto" w:fill="F8F8F8"/>
+      <w:shd w:color="auto" w:fill="F8F8F8" w:val="clear"/>
     </w:rPr>
   </w:style>
-  <w:style w:type="character" w:customStyle="1" w:styleId="InformationTok">
+  <w:style w:customStyle="1" w:styleId="InformationTok" w:type="character">
     <w:name w:val="InformationTok"/>
     <w:basedOn w:val="VerbatimChar"/>
     <w:rPr>
@@ -7780,10 +9988,10 @@
       <w:i/>
       <w:color w:val="8F5902"/>
       <w:sz w:val="22"/>
-      <w:shd w:val="clear" w:color="auto" w:fill="F8F8F8"/>
+      <w:shd w:color="auto" w:fill="F8F8F8" w:val="clear"/>
     </w:rPr>
   </w:style>
-  <w:style w:type="character" w:customStyle="1" w:styleId="WarningTok">
+  <w:style w:customStyle="1" w:styleId="WarningTok" w:type="character">
     <w:name w:val="WarningTok"/>
     <w:basedOn w:val="VerbatimChar"/>
     <w:rPr>
@@ -7792,20 +10000,20 @@
       <w:i/>
       <w:color w:val="8F5902"/>
       <w:sz w:val="22"/>
-      <w:shd w:val="clear" w:color="auto" w:fill="F8F8F8"/>
+      <w:shd w:color="auto" w:fill="F8F8F8" w:val="clear"/>
     </w:rPr>
   </w:style>
-  <w:style w:type="character" w:customStyle="1" w:styleId="AlertTok">
+  <w:style w:customStyle="1" w:styleId="AlertTok" w:type="character">
     <w:name w:val="AlertTok"/>
     <w:basedOn w:val="VerbatimChar"/>
     <w:rPr>
       <w:rFonts w:ascii="Consolas" w:hAnsi="Consolas"/>
       <w:color w:val="EF2929"/>
       <w:sz w:val="22"/>
-      <w:shd w:val="clear" w:color="auto" w:fill="F8F8F8"/>
+      <w:shd w:color="auto" w:fill="F8F8F8" w:val="clear"/>
     </w:rPr>
   </w:style>
-  <w:style w:type="character" w:customStyle="1" w:styleId="ErrorTok">
+  <w:style w:customStyle="1" w:styleId="ErrorTok" w:type="character">
     <w:name w:val="ErrorTok"/>
     <w:basedOn w:val="VerbatimChar"/>
     <w:rPr>
@@ -7813,19 +10021,19 @@
       <w:b/>
       <w:color w:val="A40000"/>
       <w:sz w:val="22"/>
-      <w:shd w:val="clear" w:color="auto" w:fill="F8F8F8"/>
+      <w:shd w:color="auto" w:fill="F8F8F8" w:val="clear"/>
     </w:rPr>
   </w:style>
-  <w:style w:type="character" w:customStyle="1" w:styleId="NormalTok">
+  <w:style w:customStyle="1" w:styleId="NormalTok" w:type="character">
     <w:name w:val="NormalTok"/>
     <w:basedOn w:val="VerbatimChar"/>
     <w:rPr>
       <w:rFonts w:ascii="Consolas" w:hAnsi="Consolas"/>
       <w:sz w:val="22"/>
-      <w:shd w:val="clear" w:color="auto" w:fill="F8F8F8"/>
+      <w:shd w:color="auto" w:fill="F8F8F8" w:val="clear"/>
     </w:rPr>
   </w:style>
-  <w:style w:type="paragraph" w:styleId="Kopfzeile">
+  <w:style w:styleId="Kopfzeile" w:type="paragraph">
     <w:name w:val="header"/>
     <w:basedOn w:val="Standard"/>
     <w:link w:val="KopfzeileZchn"/>
@@ -7834,20 +10042,20 @@
     <w:rsid w:val="00AF36ED"/>
     <w:pPr>
       <w:tabs>
-        <w:tab w:val="center" w:pos="4536"/>
-        <w:tab w:val="right" w:pos="9072"/>
+        <w:tab w:pos="4536" w:val="center"/>
+        <w:tab w:pos="9072" w:val="right"/>
       </w:tabs>
       <w:spacing w:after="0"/>
     </w:pPr>
   </w:style>
-  <w:style w:type="character" w:customStyle="1" w:styleId="KopfzeileZchn">
+  <w:style w:customStyle="1" w:styleId="KopfzeileZchn" w:type="character">
     <w:name w:val="Kopfzeile Zchn"/>
     <w:basedOn w:val="Absatz-Standardschriftart"/>
     <w:link w:val="Kopfzeile"/>
     <w:uiPriority w:val="99"/>
     <w:rsid w:val="00AF36ED"/>
   </w:style>
-  <w:style w:type="paragraph" w:styleId="Fuzeile">
+  <w:style w:styleId="Fuzeile" w:type="paragraph">
     <w:name w:val="footer"/>
     <w:basedOn w:val="Standard"/>
     <w:link w:val="FuzeileZchn"/>
@@ -7855,26 +10063,26 @@
     <w:rsid w:val="00AF36ED"/>
     <w:pPr>
       <w:tabs>
-        <w:tab w:val="center" w:pos="4536"/>
-        <w:tab w:val="right" w:pos="9072"/>
+        <w:tab w:pos="4536" w:val="center"/>
+        <w:tab w:pos="9072" w:val="right"/>
       </w:tabs>
       <w:spacing w:after="0"/>
     </w:pPr>
   </w:style>
-  <w:style w:type="character" w:customStyle="1" w:styleId="FuzeileZchn">
+  <w:style w:customStyle="1" w:styleId="FuzeileZchn" w:type="character">
     <w:name w:val="Fußzeile Zchn"/>
     <w:basedOn w:val="Absatz-Standardschriftart"/>
     <w:link w:val="Fuzeile"/>
     <w:rsid w:val="00AF36ED"/>
   </w:style>
-  <w:style w:type="character" w:styleId="Seitenzahl">
+  <w:style w:styleId="Seitenzahl" w:type="character">
     <w:name w:val="page number"/>
     <w:basedOn w:val="Absatz-Standardschriftart"/>
     <w:semiHidden/>
     <w:unhideWhenUsed/>
     <w:rsid w:val="00AF36ED"/>
   </w:style>
-  <w:style w:type="paragraph" w:customStyle="1" w:styleId="h1-pagebreak">
+  <w:style w:customStyle="1" w:styleId="h1-pagebreak" w:type="paragraph">
     <w:name w:val="h1-pagebreak"/>
     <w:basedOn w:val="berschrift1"/>
     <w:qFormat/>
@@ -7886,7 +10094,7 @@
       <w:b w:val="0"/>
     </w:rPr>
   </w:style>
-  <w:style w:type="character" w:customStyle="1" w:styleId="TextkrperZchn">
+  <w:style w:customStyle="1" w:styleId="TextkrperZchn" w:type="character">
     <w:name w:val="Textkörper Zchn"/>
     <w:basedOn w:val="Absatz-Standardschriftart"/>
     <w:link w:val="Textkrper"/>
@@ -7895,7 +10103,7 @@
       <w:rFonts w:ascii="Times New Roman" w:hAnsi="Times New Roman"/>
     </w:rPr>
   </w:style>
-  <w:style w:type="table" w:styleId="Tabellenraster">
+  <w:style w:styleId="Tabellenraster" w:type="table">
     <w:name w:val="Table Grid"/>
     <w:basedOn w:val="NormaleTabelle"/>
     <w:rsid w:val="00006D3F"/>
@@ -7904,16 +10112,16 @@
     </w:pPr>
     <w:tblPr>
       <w:tblBorders>
-        <w:top w:val="single" w:sz="4" w:space="0" w:color="auto"/>
-        <w:left w:val="single" w:sz="4" w:space="0" w:color="auto"/>
-        <w:bottom w:val="single" w:sz="4" w:space="0" w:color="auto"/>
-        <w:right w:val="single" w:sz="4" w:space="0" w:color="auto"/>
-        <w:insideH w:val="single" w:sz="4" w:space="0" w:color="auto"/>
-        <w:insideV w:val="single" w:sz="4" w:space="0" w:color="auto"/>
+        <w:top w:color="auto" w:space="0" w:sz="4" w:val="single"/>
+        <w:left w:color="auto" w:space="0" w:sz="4" w:val="single"/>
+        <w:bottom w:color="auto" w:space="0" w:sz="4" w:val="single"/>
+        <w:right w:color="auto" w:space="0" w:sz="4" w:val="single"/>
+        <w:insideH w:color="auto" w:space="0" w:sz="4" w:val="single"/>
+        <w:insideV w:color="auto" w:space="0" w:sz="4" w:val="single"/>
       </w:tblBorders>
     </w:tblPr>
   </w:style>
-  <w:style w:type="table" w:styleId="Gitternetztabelle1hell">
+  <w:style w:styleId="Gitternetztabelle1hell" w:type="table">
     <w:name w:val="Grid Table 1 Light"/>
     <w:basedOn w:val="NormaleTabelle"/>
     <w:rsid w:val="00006D3F"/>
@@ -7924,12 +10132,12 @@
       <w:tblStyleRowBandSize w:val="1"/>
       <w:tblStyleColBandSize w:val="1"/>
       <w:tblBorders>
-        <w:top w:val="single" w:sz="4" w:space="0" w:color="999999" w:themeColor="text1" w:themeTint="66"/>
-        <w:left w:val="single" w:sz="4" w:space="0" w:color="999999" w:themeColor="text1" w:themeTint="66"/>
-        <w:bottom w:val="single" w:sz="4" w:space="0" w:color="999999" w:themeColor="text1" w:themeTint="66"/>
-        <w:right w:val="single" w:sz="4" w:space="0" w:color="999999" w:themeColor="text1" w:themeTint="66"/>
-        <w:insideH w:val="single" w:sz="4" w:space="0" w:color="999999" w:themeColor="text1" w:themeTint="66"/>
-        <w:insideV w:val="single" w:sz="4" w:space="0" w:color="999999" w:themeColor="text1" w:themeTint="66"/>
+        <w:top w:color="999999" w:space="0" w:sz="4" w:themeColor="text1" w:themeTint="66" w:val="single"/>
+        <w:left w:color="999999" w:space="0" w:sz="4" w:themeColor="text1" w:themeTint="66" w:val="single"/>
+        <w:bottom w:color="999999" w:space="0" w:sz="4" w:themeColor="text1" w:themeTint="66" w:val="single"/>
+        <w:right w:color="999999" w:space="0" w:sz="4" w:themeColor="text1" w:themeTint="66" w:val="single"/>
+        <w:insideH w:color="999999" w:space="0" w:sz="4" w:themeColor="text1" w:themeTint="66" w:val="single"/>
+        <w:insideV w:color="999999" w:space="0" w:sz="4" w:themeColor="text1" w:themeTint="66" w:val="single"/>
       </w:tblBorders>
     </w:tblPr>
     <w:tblStylePr w:type="firstRow">
@@ -7940,7 +10148,7 @@
       <w:tblPr/>
       <w:tcPr>
         <w:tcBorders>
-          <w:bottom w:val="single" w:sz="12" w:space="0" w:color="666666" w:themeColor="text1" w:themeTint="99"/>
+          <w:bottom w:color="666666" w:space="0" w:sz="12" w:themeColor="text1" w:themeTint="99" w:val="single"/>
         </w:tcBorders>
       </w:tcPr>
     </w:tblStylePr>
@@ -7952,7 +10160,7 @@
       <w:tblPr/>
       <w:tcPr>
         <w:tcBorders>
-          <w:top w:val="double" w:sz="2" w:space="0" w:color="666666" w:themeColor="text1" w:themeTint="99"/>
+          <w:top w:color="666666" w:space="0" w:sz="2" w:themeColor="text1" w:themeTint="99" w:val="double"/>
         </w:tcBorders>
       </w:tcPr>
     </w:tblStylePr>
@@ -7969,7 +10177,7 @@
       </w:rPr>
     </w:tblStylePr>
   </w:style>
-  <w:style w:type="table" w:styleId="EinfacheTabelle2">
+  <w:style w:styleId="EinfacheTabelle2" w:type="table">
     <w:name w:val="Plain Table 2"/>
     <w:basedOn w:val="NormaleTabelle"/>
     <w:rsid w:val="00006D3F"/>
@@ -7980,8 +10188,8 @@
       <w:tblStyleRowBandSize w:val="1"/>
       <w:tblStyleColBandSize w:val="1"/>
       <w:tblBorders>
-        <w:top w:val="single" w:sz="4" w:space="0" w:color="7F7F7F" w:themeColor="text1" w:themeTint="80"/>
-        <w:bottom w:val="single" w:sz="4" w:space="0" w:color="7F7F7F" w:themeColor="text1" w:themeTint="80"/>
+        <w:top w:color="7F7F7F" w:space="0" w:sz="4" w:themeColor="text1" w:themeTint="80" w:val="single"/>
+        <w:bottom w:color="7F7F7F" w:space="0" w:sz="4" w:themeColor="text1" w:themeTint="80" w:val="single"/>
       </w:tblBorders>
     </w:tblPr>
     <w:tblStylePr w:type="firstRow">
@@ -7992,7 +10200,7 @@
       <w:tblPr/>
       <w:tcPr>
         <w:tcBorders>
-          <w:bottom w:val="single" w:sz="4" w:space="0" w:color="7F7F7F" w:themeColor="text1" w:themeTint="80"/>
+          <w:bottom w:color="7F7F7F" w:space="0" w:sz="4" w:themeColor="text1" w:themeTint="80" w:val="single"/>
         </w:tcBorders>
       </w:tcPr>
     </w:tblStylePr>
@@ -8004,7 +10212,7 @@
       <w:tblPr/>
       <w:tcPr>
         <w:tcBorders>
-          <w:top w:val="single" w:sz="4" w:space="0" w:color="7F7F7F" w:themeColor="text1" w:themeTint="80"/>
+          <w:top w:color="7F7F7F" w:space="0" w:sz="4" w:themeColor="text1" w:themeTint="80" w:val="single"/>
         </w:tcBorders>
       </w:tcPr>
     </w:tblStylePr>
@@ -8024,8 +10232,8 @@
       <w:tblPr/>
       <w:tcPr>
         <w:tcBorders>
-          <w:left w:val="single" w:sz="4" w:space="0" w:color="7F7F7F" w:themeColor="text1" w:themeTint="80"/>
-          <w:right w:val="single" w:sz="4" w:space="0" w:color="7F7F7F" w:themeColor="text1" w:themeTint="80"/>
+          <w:left w:color="7F7F7F" w:space="0" w:sz="4" w:themeColor="text1" w:themeTint="80" w:val="single"/>
+          <w:right w:color="7F7F7F" w:space="0" w:sz="4" w:themeColor="text1" w:themeTint="80" w:val="single"/>
         </w:tcBorders>
       </w:tcPr>
     </w:tblStylePr>
@@ -8033,8 +10241,8 @@
       <w:tblPr/>
       <w:tcPr>
         <w:tcBorders>
-          <w:left w:val="single" w:sz="4" w:space="0" w:color="7F7F7F" w:themeColor="text1" w:themeTint="80"/>
-          <w:right w:val="single" w:sz="4" w:space="0" w:color="7F7F7F" w:themeColor="text1" w:themeTint="80"/>
+          <w:left w:color="7F7F7F" w:space="0" w:sz="4" w:themeColor="text1" w:themeTint="80" w:val="single"/>
+          <w:right w:color="7F7F7F" w:space="0" w:sz="4" w:themeColor="text1" w:themeTint="80" w:val="single"/>
         </w:tcBorders>
       </w:tcPr>
     </w:tblStylePr>
@@ -8042,13 +10250,13 @@
       <w:tblPr/>
       <w:tcPr>
         <w:tcBorders>
-          <w:top w:val="single" w:sz="4" w:space="0" w:color="7F7F7F" w:themeColor="text1" w:themeTint="80"/>
-          <w:bottom w:val="single" w:sz="4" w:space="0" w:color="7F7F7F" w:themeColor="text1" w:themeTint="80"/>
+          <w:top w:color="7F7F7F" w:space="0" w:sz="4" w:themeColor="text1" w:themeTint="80" w:val="single"/>
+          <w:bottom w:color="7F7F7F" w:space="0" w:sz="4" w:themeColor="text1" w:themeTint="80" w:val="single"/>
         </w:tcBorders>
       </w:tcPr>
     </w:tblStylePr>
   </w:style>
-  <w:style w:type="table" w:styleId="EinfacheTabelle1">
+  <w:style w:styleId="EinfacheTabelle1" w:type="table">
     <w:name w:val="Plain Table 1"/>
     <w:basedOn w:val="NormaleTabelle"/>
     <w:rsid w:val="00006D3F"/>
@@ -8059,12 +10267,12 @@
       <w:tblStyleRowBandSize w:val="1"/>
       <w:tblStyleColBandSize w:val="1"/>
       <w:tblBorders>
-        <w:top w:val="single" w:sz="4" w:space="0" w:color="BFBFBF" w:themeColor="background1" w:themeShade="BF"/>
-        <w:left w:val="single" w:sz="4" w:space="0" w:color="BFBFBF" w:themeColor="background1" w:themeShade="BF"/>
-        <w:bottom w:val="single" w:sz="4" w:space="0" w:color="BFBFBF" w:themeColor="background1" w:themeShade="BF"/>
-        <w:right w:val="single" w:sz="4" w:space="0" w:color="BFBFBF" w:themeColor="background1" w:themeShade="BF"/>
-        <w:insideH w:val="single" w:sz="4" w:space="0" w:color="BFBFBF" w:themeColor="background1" w:themeShade="BF"/>
-        <w:insideV w:val="single" w:sz="4" w:space="0" w:color="BFBFBF" w:themeColor="background1" w:themeShade="BF"/>
+        <w:top w:color="BFBFBF" w:space="0" w:sz="4" w:themeColor="background1" w:themeShade="BF" w:val="single"/>
+        <w:left w:color="BFBFBF" w:space="0" w:sz="4" w:themeColor="background1" w:themeShade="BF" w:val="single"/>
+        <w:bottom w:color="BFBFBF" w:space="0" w:sz="4" w:themeColor="background1" w:themeShade="BF" w:val="single"/>
+        <w:right w:color="BFBFBF" w:space="0" w:sz="4" w:themeColor="background1" w:themeShade="BF" w:val="single"/>
+        <w:insideH w:color="BFBFBF" w:space="0" w:sz="4" w:themeColor="background1" w:themeShade="BF" w:val="single"/>
+        <w:insideV w:color="BFBFBF" w:space="0" w:sz="4" w:themeColor="background1" w:themeShade="BF" w:val="single"/>
       </w:tblBorders>
     </w:tblPr>
     <w:tblStylePr w:type="firstRow">
@@ -8081,7 +10289,7 @@
       <w:tblPr/>
       <w:tcPr>
         <w:tcBorders>
-          <w:top w:val="double" w:sz="4" w:space="0" w:color="BFBFBF" w:themeColor="background1" w:themeShade="BF"/>
+          <w:top w:color="BFBFBF" w:space="0" w:sz="4" w:themeColor="background1" w:themeShade="BF" w:val="double"/>
         </w:tcBorders>
       </w:tcPr>
     </w:tblStylePr>
@@ -8100,17 +10308,17 @@
     <w:tblStylePr w:type="band1Vert">
       <w:tblPr/>
       <w:tcPr>
-        <w:shd w:val="clear" w:color="auto" w:fill="F2F2F2" w:themeFill="background1" w:themeFillShade="F2"/>
+        <w:shd w:color="auto" w:fill="F2F2F2" w:themeFill="background1" w:themeFillShade="F2" w:val="clear"/>
       </w:tcPr>
     </w:tblStylePr>
     <w:tblStylePr w:type="band1Horz">
       <w:tblPr/>
       <w:tcPr>
-        <w:shd w:val="clear" w:color="auto" w:fill="F2F2F2" w:themeFill="background1" w:themeFillShade="F2"/>
+        <w:shd w:color="auto" w:fill="F2F2F2" w:themeFill="background1" w:themeFillShade="F2" w:val="clear"/>
       </w:tcPr>
     </w:tblStylePr>
   </w:style>
-  <w:style w:type="character" w:styleId="Buchtitel">
+  <w:style w:styleId="Buchtitel" w:type="character">
     <w:name w:val="Book Title"/>
     <w:basedOn w:val="Absatz-Standardschriftart"/>
     <w:rsid w:val="00F14702"/>
@@ -8122,7 +10330,7 @@
       <w:spacing w:val="5"/>
     </w:rPr>
   </w:style>
-  <w:style w:type="paragraph" w:customStyle="1" w:styleId="h1-titlepage">
+  <w:style w:customStyle="1" w:styleId="h1-titlepage" w:type="paragraph">
     <w:name w:val="h1-titlepage"/>
     <w:basedOn w:val="h1-pagebreak"/>
     <w:qFormat/>

--- a/reports/manuscript.docx
+++ b/reports/manuscript.docx
@@ -636,7 +636,7 @@
         <w:t xml:space="preserve"> </w:t>
       </w:r>
       <w:r>
-        <w:t xml:space="preserve">For example, experimental evidence showed that video games improve aspects of cognitive function.</w:t>
+        <w:t xml:space="preserve">For example, educational screen use was generally associted with better learning outcomes.</w:t>
       </w:r>
       <w:r>
         <w:t xml:space="preserve"> </w:t>
@@ -648,7 +648,7 @@
         <w:t xml:space="preserve"> </w:t>
       </w:r>
       <w:r>
-        <w:t xml:space="preserve">For example, general screen use (i.e., content not indicated) showed correlations with harm for body composition, depression, and learning.</w:t>
+        <w:t xml:space="preserve">For example, television viewing showed harmful correlations with body composition and learning.</w:t>
       </w:r>
       <w:r>
         <w:t xml:space="preserve"> </w:t>
@@ -669,7 +669,6 @@
       </w:pPr>
       <w:r>
         <w:rPr>
-          <w:iCs/>
           <w:i/>
         </w:rPr>
         <w:t xml:space="preserve">Word count:</w:t>
@@ -678,7 +677,7 @@
         <w:t xml:space="preserve"> </w:t>
       </w:r>
       <w:r>
-        <w:t xml:space="preserve">5394</w:t>
+        <w:t xml:space="preserve">5405</w:t>
       </w:r>
     </w:p>
     <w:p>
@@ -689,14 +688,15 @@
         <w:t xml:space="preserve">An umbrella review of the benefits and risks associated with youths’ interactions with electronic screens</w:t>
       </w:r>
     </w:p>
-    <w:bookmarkStart w:id="21" w:name="introduction"/>
     <w:p>
       <w:pPr>
         <w:pStyle w:val="berschrift1"/>
       </w:pPr>
+      <w:bookmarkStart w:id="21" w:name="introduction"/>
       <w:r>
         <w:t xml:space="preserve">Introduction</w:t>
       </w:r>
+      <w:bookmarkEnd w:id="21"/>
     </w:p>
     <w:p>
       <w:pPr>
@@ -860,7 +860,10 @@
         <w:t xml:space="preserve">7,8</w:t>
       </w:r>
       <w:r>
-        <w:t xml:space="preserve"> evidence for other forms of screen exposure (e.g., video games or online communication, such as Zoom™) remains less certain and, in some cases, may even be beneficial.</w:t>
+        <w:t xml:space="preserve"> </w:t>
+      </w:r>
+      <w:r>
+        <w:t xml:space="preserve">evidence for other forms of screen exposure (e.g., video games or online communication, such as Zoom™) remains less certain and, in some cases, may even be beneficial.</w:t>
       </w:r>
       <w:r>
         <w:rPr>
@@ -1044,7 +1047,7 @@
         <w:t xml:space="preserve"> </w:t>
       </w:r>
       <w:r>
-        <w:t xml:space="preserve">While there have been other overviews of reviews on screen use, these have tended to focus on a single domain (e.g., health),</w:t>
+        <w:t xml:space="preserve">While there have been other overviews of reviews on screen use, these have tended to focus on a single domain (e.g., health</w:t>
       </w:r>
       <w:r>
         <w:rPr>
@@ -1053,7 +1056,7 @@
         <w:t xml:space="preserve">21</w:t>
       </w:r>
       <w:r>
-        <w:t xml:space="preserve"> focus on a particular exposure (e.g., social media)</w:t>
+        <w:t xml:space="preserve">), focus on a particular exposure (e.g., social media</w:t>
       </w:r>
       <w:r>
         <w:rPr>
@@ -1062,7 +1065,7 @@
         <w:t xml:space="preserve">22,23</w:t>
       </w:r>
       <w:r>
-        <w:t xml:space="preserve"> or provide only a narrative summary of the literature.</w:t>
+        <w:t xml:space="preserve">) or provide only a narrative summary of the literature.</w:t>
       </w:r>
       <w:r>
         <w:rPr>
@@ -1168,15 +1171,15 @@
         <w:br w:type="page"/>
       </w:r>
     </w:p>
-    <w:bookmarkEnd w:id="21"/>
-    <w:bookmarkStart w:id="22" w:name="results"/>
     <w:p>
       <w:pPr>
         <w:pStyle w:val="berschrift1"/>
       </w:pPr>
+      <w:bookmarkStart w:id="22" w:name="results"/>
       <w:r>
         <w:t xml:space="preserve">Results</w:t>
       </w:r>
+      <w:bookmarkEnd w:id="22"/>
     </w:p>
     <w:p>
       <w:pPr>
@@ -1213,7 +1216,6 @@
       </w:r>
       <w:r>
         <w:rPr>
-          <w:iCs/>
           <w:i/>
         </w:rPr>
         <w:t xml:space="preserve">n</w:t>
@@ -1226,7 +1228,6 @@
       </w:r>
       <w:r>
         <w:rPr>
-          <w:iCs/>
           <w:i/>
         </w:rPr>
         <w:t xml:space="preserve">n</w:t>
@@ -1239,7 +1240,6 @@
       </w:r>
       <w:r>
         <w:rPr>
-          <w:iCs/>
           <w:i/>
         </w:rPr>
         <w:t xml:space="preserve">n</w:t>
@@ -1252,7 +1252,6 @@
       </w:r>
       <w:r>
         <w:rPr>
-          <w:iCs/>
           <w:i/>
         </w:rPr>
         <w:t xml:space="preserve">n</w:t>
@@ -1267,7 +1266,7 @@
         <w:t xml:space="preserve"> </w:t>
       </w:r>
       <w:r>
-        <w:t xml:space="preserve">Supplementary File 5 provides a list of all exposures identified.</w:t>
+        <w:t xml:space="preserve">Supplementary File 1 provides a list of all exposures identified.</w:t>
       </w:r>
       <w:r>
         <w:t xml:space="preserve"> </w:t>
@@ -1277,7 +1276,6 @@
       </w:r>
       <w:r>
         <w:rPr>
-          <w:iCs/>
           <w:i/>
         </w:rPr>
         <w:t xml:space="preserve">n</w:t>
@@ -1290,7 +1288,6 @@
       </w:r>
       <w:r>
         <w:rPr>
-          <w:iCs/>
           <w:i/>
         </w:rPr>
         <w:t xml:space="preserve">n</w:t>
@@ -1303,7 +1300,6 @@
       </w:r>
       <w:r>
         <w:rPr>
-          <w:iCs/>
           <w:i/>
         </w:rPr>
         <w:t xml:space="preserve">n</w:t>
@@ -1316,7 +1312,6 @@
       </w:r>
       <w:r>
         <w:rPr>
-          <w:iCs/>
           <w:i/>
         </w:rPr>
         <w:t xml:space="preserve">n</w:t>
@@ -1337,7 +1332,7 @@
         <w:t xml:space="preserve"> </w:t>
       </w:r>
       <w:r>
-        <w:t xml:space="preserve">Full characteristics of the included studies are provided in Table 1.</w:t>
+        <w:t xml:space="preserve">Full characteristics of the included studies are provided in Supplementary File 2.</w:t>
       </w:r>
       <w:r>
         <w:t xml:space="preserve"> </w:t>
@@ -1355,7 +1350,7 @@
         <w:t xml:space="preserve"> </w:t>
       </w:r>
       <w:r>
-        <w:t xml:space="preserve">The characteristics of the included effects are available in Supplementary File 9.</w:t>
+        <w:t xml:space="preserve">The characteristics of the included effects are available in Supplementary File 3.</w:t>
       </w:r>
     </w:p>
     <w:p>
@@ -1364,7 +1359,6 @@
       </w:pPr>
       <w:r>
         <w:rPr>
-          <w:bCs/>
           <w:b/>
         </w:rPr>
         <w:t xml:space="preserve">TABLE 1</w:t>
@@ -1385,7 +1379,6 @@
       </w:r>
       <w:r>
         <w:rPr>
-          <w:iCs/>
           <w:i/>
         </w:rPr>
         <w:t xml:space="preserve">n</w:t>
@@ -1398,7 +1391,6 @@
       </w:r>
       <w:r>
         <w:rPr>
-          <w:iCs/>
           <w:i/>
         </w:rPr>
         <w:t xml:space="preserve">n</w:t>
@@ -1411,7 +1403,6 @@
       </w:r>
       <w:r>
         <w:rPr>
-          <w:iCs/>
           <w:i/>
         </w:rPr>
         <w:t xml:space="preserve">n</w:t>
@@ -1430,7 +1421,6 @@
       </w:r>
       <w:r>
         <w:rPr>
-          <w:iCs/>
           <w:i/>
         </w:rPr>
         <w:t xml:space="preserve">n</w:t>
@@ -1449,7 +1439,6 @@
       </w:r>
       <w:r>
         <w:rPr>
-          <w:iCs/>
           <w:i/>
         </w:rPr>
         <w:t xml:space="preserve">n</w:t>
@@ -1462,7 +1451,6 @@
       </w:r>
       <w:r>
         <w:rPr>
-          <w:iCs/>
           <w:i/>
         </w:rPr>
         <w:t xml:space="preserve">n</w:t>
@@ -1481,7 +1469,6 @@
       </w:r>
       <w:r>
         <w:rPr>
-          <w:iCs/>
           <w:i/>
         </w:rPr>
         <w:t xml:space="preserve">n</w:t>
@@ -1516,7 +1503,7 @@
         <w:t xml:space="preserve"> </w:t>
       </w:r>
       <w:r>
-        <w:t xml:space="preserve">Effects not meeting one or more of these standards are presented in Supplementary File 6.</w:t>
+        <w:t xml:space="preserve">Effects not meeting one or more of these standards are presented in Supplementary File 4.</w:t>
       </w:r>
       <w:r>
         <w:t xml:space="preserve"> </w:t>
@@ -1586,7 +1573,7 @@
         <w:t xml:space="preserve"> </w:t>
       </w:r>
       <w:r>
-        <w:t xml:space="preserve">Screen-based interventions designed to influence an outcome (e.g., a computer based program designed to enhance learning)</w:t>
+        <w:t xml:space="preserve">Screen-based interventions designed to influence an outcome (e.g., a computer based program designed to enhance learning</w:t>
       </w:r>
       <w:r>
         <w:rPr>
@@ -1595,13 +1582,16 @@
         <w:t xml:space="preserve">26</w:t>
       </w:r>
       <w:r>
-        <w:t xml:space="preserve"> tended to have larger effect sizes than exposures that were not specifically intended to influence any of the measured outcomes (e.g., the association between television viewing and learning).</w:t>
+        <w:t xml:space="preserve">) tended to have larger effect sizes than exposures that were not specifically intended to influence any of the measured outcomes (e.g., the association between television viewing and learning</w:t>
       </w:r>
       <w:r>
         <w:rPr>
           <w:vertAlign w:val="superscript"/>
         </w:rPr>
         <w:t xml:space="preserve">27</w:t>
+      </w:r>
+      <w:r>
+        <w:t xml:space="preserve">).</w:t>
       </w:r>
       <w:r>
         <w:t xml:space="preserve"> </w:t>
@@ -1614,54 +1604,36 @@
           <m:t>r</m:t>
         </m:r>
         <m:r>
-          <m:rPr>
-            <m:sty m:val="p"/>
-          </m:rPr>
           <m:t>=</m:t>
         </m:r>
         <m:r>
           <m:t>0.33</m:t>
         </m:r>
         <m:r>
-          <m:rPr>
-            <m:sty m:val="p"/>
-          </m:rPr>
           <m:t>,</m:t>
         </m:r>
         <m:r>
           <m:t>k</m:t>
         </m:r>
         <m:r>
-          <m:rPr>
-            <m:sty m:val="p"/>
-          </m:rPr>
           <m:t>=</m:t>
         </m:r>
         <m:r>
           <m:t>15</m:t>
         </m:r>
         <m:r>
-          <m:rPr>
-            <m:sty m:val="p"/>
-          </m:rPr>
           <m:t>,</m:t>
         </m:r>
         <m:r>
           <m:t>N</m:t>
         </m:r>
         <m:r>
-          <m:rPr>
-            <m:sty m:val="p"/>
-          </m:rPr>
           <m:t>=</m:t>
         </m:r>
         <m:r>
           <m:t>1</m:t>
         </m:r>
         <m:r>
-          <m:rPr>
-            <m:sty m:val="p"/>
-          </m:rPr>
           <m:t>,</m:t>
         </m:r>
         <m:r>
@@ -1694,18 +1666,12 @@
           </m:sup>
         </m:sSup>
         <m:r>
-          <m:rPr>
-            <m:sty m:val="p"/>
-          </m:rPr>
           <m:t>&gt;</m:t>
         </m:r>
         <m:r>
           <m:t>50</m:t>
         </m:r>
         <m:r>
-          <m:rPr>
-            <m:sty m:val="p"/>
-          </m:rPr>
           <m:t>%</m:t>
         </m:r>
       </m:oMath>
@@ -1736,7 +1702,7 @@
         <w:t xml:space="preserve"> </w:t>
       </w:r>
       <w:r>
-        <w:t xml:space="preserve">Effects not meeting one or more of these standards are presented in Supplementary File 7.</w:t>
+        <w:t xml:space="preserve">Effects not meeting one or more of these standards are presented in Supplementary File 5.</w:t>
       </w:r>
       <w:r>
         <w:t xml:space="preserve"> </w:t>
@@ -1768,13 +1734,7 @@
         <w:t xml:space="preserve"> </w:t>
       </w:r>
       <w:r>
-        <w:t xml:space="preserve">General screen use was positively associated with depression, with stronger associations observed for adolescents than other groups.</w:t>
-      </w:r>
-      <w:r>
-        <w:t xml:space="preserve"> </w:t>
-      </w:r>
-      <w:r>
-        <w:t xml:space="preserve">Television viewing was negatively correlated with sleep duration, but with stronger evidence only observed for younger children.</w:t>
+        <w:t xml:space="preserve">Television viewing was negatively correlated with sleep duration, but with stronger evidence only observed for adolescents.</w:t>
       </w:r>
       <w:r>
         <w:t xml:space="preserve"> </w:t>
@@ -1819,18 +1779,12 @@
           </m:sup>
         </m:sSup>
         <m:r>
-          <m:rPr>
-            <m:sty m:val="p"/>
-          </m:rPr>
           <m:t>&gt;</m:t>
         </m:r>
         <m:r>
           <m:t>75</m:t>
         </m:r>
         <m:r>
-          <m:rPr>
-            <m:sty m:val="p"/>
-          </m:rPr>
           <m:t>%</m:t>
         </m:r>
       </m:oMath>
@@ -1841,7 +1795,7 @@
         <w:t xml:space="preserve"> </w:t>
       </w:r>
       <w:r>
-        <w:t xml:space="preserve">Additionally, most effects were small, with the association between screen use and sleep duration the largest at</w:t>
+        <w:t xml:space="preserve">Additionally, most effects were small, with the association between internet use and depression the largest at</w:t>
       </w:r>
       <w:r>
         <w:t xml:space="preserve"> </w:t>
@@ -1851,19 +1805,10 @@
           <m:t>r</m:t>
         </m:r>
         <m:r>
-          <m:rPr>
-            <m:sty m:val="p"/>
-          </m:rPr>
           <m:t>=</m:t>
         </m:r>
         <m:r>
-          <m:rPr>
-            <m:sty m:val="p"/>
-          </m:rPr>
-          <m:t>−</m:t>
-        </m:r>
-        <m:r>
-          <m:t>0.37</m:t>
+          <m:t>0.25</m:t>
         </m:r>
       </m:oMath>
       <w:r>
@@ -1877,40 +1822,28 @@
           <m:t>k</m:t>
         </m:r>
         <m:r>
-          <m:rPr>
-            <m:sty m:val="p"/>
-          </m:rPr>
           <m:t>=</m:t>
         </m:r>
         <m:r>
-          <m:t>10</m:t>
+          <m:t>118</m:t>
         </m:r>
         <m:r>
-          <m:rPr>
-            <m:sty m:val="p"/>
-          </m:rPr>
           <m:t>,</m:t>
         </m:r>
         <m:r>
           <m:t>N</m:t>
         </m:r>
         <m:r>
-          <m:rPr>
-            <m:sty m:val="p"/>
-          </m:rPr>
           <m:t>=</m:t>
         </m:r>
         <m:r>
-          <m:t>56</m:t>
+          <m:t>527</m:t>
         </m:r>
         <m:r>
-          <m:rPr>
-            <m:sty m:val="p"/>
-          </m:rPr>
           <m:t>,</m:t>
         </m:r>
         <m:r>
-          <m:t>720</m:t>
+          <m:t>696</m:t>
         </m:r>
       </m:oMath>
       <w:r>
@@ -1930,9 +1863,6 @@
           <m:t>r</m:t>
         </m:r>
         <m:r>
-          <m:rPr>
-            <m:sty m:val="p"/>
-          </m:rPr>
           <m:t>&lt;</m:t>
         </m:r>
         <m:r>
@@ -1943,15 +1873,15 @@
         <w:t xml:space="preserve">.</w:t>
       </w:r>
     </w:p>
-    <w:bookmarkEnd w:id="22"/>
-    <w:bookmarkStart w:id="23" w:name="discussion"/>
     <w:p>
       <w:pPr>
         <w:pStyle w:val="berschrift1"/>
       </w:pPr>
+      <w:bookmarkStart w:id="23" w:name="discussion"/>
       <w:r>
         <w:t xml:space="preserve">Discussion</w:t>
       </w:r>
+      <w:bookmarkEnd w:id="23"/>
     </w:p>
     <w:p>
       <w:pPr>
@@ -2047,7 +1977,7 @@
         <w:t xml:space="preserve"> </w:t>
       </w:r>
       <w:r>
-        <w:t xml:space="preserve">One might expect that video games designed to be physically active could confer health benefits, but none of the meta-analyses examining this hypothesis met our thresholds for statistical credibility (see Supplementary Files 6 &amp; 7) therefore this hypothesis could not be addressed.</w:t>
+        <w:t xml:space="preserve">One might expect that video games designed to be physically active could confer health benefits, but none of the meta-analyses examining this hypothesis met our thresholds for statistical credibility (see Supplementary Files 4 &amp; 5) therefore this hypothesis could not be addressed.</w:t>
       </w:r>
     </w:p>
     <w:p>
@@ -2132,7 +2062,10 @@
         <w:t xml:space="preserve">26</w:t>
       </w:r>
       <w:r>
-        <w:t xml:space="preserve"> as did augmented reality.</w:t>
+        <w:t xml:space="preserve"> </w:t>
+      </w:r>
+      <w:r>
+        <w:t xml:space="preserve">as did augmented reality.</w:t>
       </w:r>
       <w:r>
         <w:rPr>
@@ -2152,7 +2085,7 @@
         <w:t xml:space="preserve"> </w:t>
       </w:r>
       <w:r>
-        <w:t xml:space="preserve">If we expand to include those reviews which did not meet this threshold, there remained no clear pattern although there were some age-specific differences in associations (data available in Supplementary Materials).</w:t>
+        <w:t xml:space="preserve">If we expand to include those reviews which did not meet this threshold, there remained no clear pattern although there were some age-specific differences in associations (data available in Supplementary Files 4 &amp; 5).</w:t>
       </w:r>
       <w:r>
         <w:t xml:space="preserve"> </w:t>
@@ -2215,18 +2148,12 @@
           </m:sup>
         </m:sSup>
         <m:r>
-          <m:rPr>
-            <m:sty m:val="p"/>
-          </m:rPr>
           <m:t>&gt;</m:t>
         </m:r>
         <m:r>
           <m:t>50</m:t>
         </m:r>
         <m:r>
-          <m:rPr>
-            <m:sty m:val="p"/>
-          </m:rPr>
           <m:t>%</m:t>
         </m:r>
       </m:oMath>
@@ -2478,14 +2405,16 @@
         <w:t xml:space="preserve">7</w:t>
       </w:r>
       <w:r>
-        <w:t xml:space="preserve"> 66 of the 67 included studies used self-reported data for</w:t>
-      </w:r>
-      <w:r>
-        <w:t xml:space="preserve"> </w:t>
-      </w:r>
-      <w:r>
-        <w:rPr>
-          <w:iCs/>
+        <w:t xml:space="preserve"> </w:t>
+      </w:r>
+      <w:r>
+        <w:t xml:space="preserve">66 of the 67 included studies used self-reported data for</w:t>
+      </w:r>
+      <w:r>
+        <w:t xml:space="preserve"> </w:t>
+      </w:r>
+      <w:r>
+        <w:rPr>
           <w:i/>
         </w:rPr>
         <w:t xml:space="preserve">both</w:t>
@@ -2525,9 +2454,6 @@
           <m:t>r</m:t>
         </m:r>
         <m:r>
-          <m:rPr>
-            <m:sty m:val="p"/>
-          </m:rPr>
           <m:t>=</m:t>
         </m:r>
         <m:r>
@@ -2542,9 +2468,6 @@
           <m:t>r</m:t>
         </m:r>
         <m:r>
-          <m:rPr>
-            <m:sty m:val="p"/>
-          </m:rPr>
           <m:t>=</m:t>
         </m:r>
         <m:r>
@@ -2582,7 +2505,7 @@
         <w:t xml:space="preserve"> </w:t>
       </w:r>
       <w:r>
-        <w:t xml:space="preserve">or device-based loggers—</w:t>
+        <w:t xml:space="preserve">or device-based loggers</w:t>
       </w:r>
       <w:r>
         <w:rPr>
@@ -2591,7 +2514,7 @@
         <w:t xml:space="preserve">45</w:t>
       </w:r>
       <w:r>
-        <w:t xml:space="preserve">these are still not widely adopted.</w:t>
+        <w:t xml:space="preserve">—these are still not widely adopted.</w:t>
       </w:r>
       <w:r>
         <w:t xml:space="preserve"> </w:t>
@@ -2643,7 +2566,7 @@
         <w:t xml:space="preserve"> </w:t>
       </w:r>
       <w:r>
-        <w:t xml:space="preserve">Thus, our assessment of evidence quality was restricted to statistical credibility, rather than a more complete assessment of quality (e.g., GRADE).</w:t>
+        <w:t xml:space="preserve">Thus, our assessment of evidence quality was restricted to statistical credibility, rather than a more complete assessment of quality (e.g., GRADE</w:t>
       </w:r>
       <w:r>
         <w:rPr>
@@ -2652,6 +2575,9 @@
         <w:t xml:space="preserve">46</w:t>
       </w:r>
       <w:r>
+        <w:t xml:space="preserve">).</w:t>
+      </w:r>
+      <w:r>
         <w:t xml:space="preserve"> </w:t>
       </w:r>
       <w:r>
@@ -2671,7 +2597,6 @@
       </w:r>
       <w:r>
         <w:rPr>
-          <w:iCs/>
           <w:i/>
         </w:rPr>
         <w:t xml:space="preserve">k</w:t>
@@ -2683,7 +2608,7 @@
         <w:t xml:space="preserve"> </w:t>
       </w:r>
       <w:r>
-        <w:t xml:space="preserve">However, we provide the complete results in the supplementary material, along with the dataset for others to consider alternative criteria.</w:t>
+        <w:t xml:space="preserve">However, we provide the complete results in Supplementary Files 4 &amp; 5, along with the dataset (Supplementary File 6) for others to consider alternative criteria.</w:t>
       </w:r>
     </w:p>
     <w:p>
@@ -2800,15 +2725,15 @@
         <w:t xml:space="preserve">However, our findings also suggest that in order to aid caregivers to make this judgement, researchers need to conduct more careful and nuanced measurement and analysis of screen use, with less emphasis on measures that aggregate screen use and instead focus on the content, context, and environment in which the exposure occurs.</w:t>
       </w:r>
     </w:p>
-    <w:bookmarkEnd w:id="23"/>
-    <w:bookmarkStart w:id="38" w:name="methods"/>
     <w:p>
       <w:pPr>
         <w:pStyle w:val="berschrift1"/>
       </w:pPr>
+      <w:bookmarkStart w:id="24" w:name="methods"/>
       <w:r>
         <w:t xml:space="preserve">Methods</w:t>
       </w:r>
+      <w:bookmarkEnd w:id="24"/>
     </w:p>
     <w:p>
       <w:pPr>
@@ -2830,14 +2755,15 @@
         <w:t xml:space="preserve">41</w:t>
       </w:r>
     </w:p>
-    <w:bookmarkStart w:id="24" w:name="eligibility-criteria"/>
     <w:p>
       <w:pPr>
         <w:pStyle w:val="berschrift3"/>
       </w:pPr>
+      <w:bookmarkStart w:id="25" w:name="eligibility-criteria"/>
       <w:r>
         <w:t xml:space="preserve">Eligibility criteria.</w:t>
       </w:r>
+      <w:bookmarkEnd w:id="25"/>
     </w:p>
     <w:p>
       <w:pPr>
@@ -2931,7 +2857,6 @@
       </w:r>
       <w:r>
         <w:rPr>
-          <w:iCs/>
           <w:i/>
         </w:rPr>
         <w:t xml:space="preserve">treat</w:t>
@@ -3037,15 +2962,15 @@
         <w:t xml:space="preserve">We excluded conference abstracts and meta-analyses that were unpublished.</w:t>
       </w:r>
     </w:p>
-    <w:bookmarkEnd w:id="24"/>
-    <w:bookmarkStart w:id="25" w:name="information-sources"/>
     <w:p>
       <w:pPr>
         <w:pStyle w:val="berschrift3"/>
       </w:pPr>
+      <w:bookmarkStart w:id="26" w:name="information-sources"/>
       <w:r>
         <w:t xml:space="preserve">Information sources.</w:t>
       </w:r>
+      <w:bookmarkEnd w:id="26"/>
     </w:p>
     <w:p>
       <w:pPr>
@@ -3073,22 +2998,22 @@
         <w:t xml:space="preserve">We also searched PROSPERO to identify relevant protocols and contacted authors to determine if these reviews have been completed and published.</w:t>
       </w:r>
     </w:p>
-    <w:bookmarkEnd w:id="25"/>
-    <w:bookmarkStart w:id="26" w:name="search-strategy"/>
     <w:p>
       <w:pPr>
         <w:pStyle w:val="berschrift3"/>
       </w:pPr>
+      <w:bookmarkStart w:id="27" w:name="search-strategy"/>
       <w:r>
         <w:t xml:space="preserve">Search strategy.</w:t>
       </w:r>
+      <w:bookmarkEnd w:id="27"/>
     </w:p>
     <w:p>
       <w:pPr>
         <w:pStyle w:val="FirstParagraph"/>
       </w:pPr>
       <w:r>
-        <w:t xml:space="preserve">The search strategy associated with each of the 12 databases can be found in Supplementary File 1.</w:t>
+        <w:t xml:space="preserve">The search strategy associated with each of the 12 databases can be found in Supplementary File 7.</w:t>
       </w:r>
       <w:r>
         <w:t xml:space="preserve"> </w:t>
@@ -3097,15 +3022,15 @@
         <w:t xml:space="preserve">We hand searched reference lists from any relevant umbrella reviews to identify systematic meta-analyses that our search may have missed.</w:t>
       </w:r>
     </w:p>
-    <w:bookmarkEnd w:id="26"/>
-    <w:bookmarkStart w:id="27" w:name="selection-process"/>
     <w:p>
       <w:pPr>
         <w:pStyle w:val="berschrift3"/>
       </w:pPr>
+      <w:bookmarkStart w:id="28" w:name="selection-process"/>
       <w:r>
         <w:t xml:space="preserve">Selection process.</w:t>
       </w:r>
+      <w:bookmarkEnd w:id="28"/>
     </w:p>
     <w:p>
       <w:pPr>
@@ -3127,15 +3052,15 @@
         <w:t xml:space="preserve">We resolved disagreements at each stage of the process by consensus, with a third researcher employed, when needed.</w:t>
       </w:r>
     </w:p>
-    <w:bookmarkEnd w:id="27"/>
-    <w:bookmarkStart w:id="28" w:name="data-items"/>
     <w:p>
       <w:pPr>
         <w:pStyle w:val="berschrift3"/>
       </w:pPr>
+      <w:bookmarkStart w:id="29" w:name="data-items"/>
       <w:r>
         <w:t xml:space="preserve">Data items.</w:t>
       </w:r>
+      <w:bookmarkEnd w:id="29"/>
     </w:p>
     <w:p>
       <w:pPr>
@@ -3151,15 +3076,15 @@
         <w:t xml:space="preserve">We extracted the following items: First author, year of publication, study design restrictions (e.g., cross-sectional, observational, experimental), region restrictions (e.g., specific countries), earliest and latest study publication dates, sample age (mean), lowest and highest mean age reported, outcomes reported, and exposures reported.</w:t>
       </w:r>
     </w:p>
-    <w:bookmarkEnd w:id="28"/>
-    <w:bookmarkStart w:id="29" w:name="study-risk-of-bias-assessment"/>
     <w:p>
       <w:pPr>
         <w:pStyle w:val="berschrift3"/>
       </w:pPr>
+      <w:bookmarkStart w:id="30" w:name="study-risk-of-bias-assessment"/>
       <w:r>
         <w:t xml:space="preserve">Study risk of bias assessment.</w:t>
       </w:r>
+      <w:bookmarkEnd w:id="30"/>
     </w:p>
     <w:p>
       <w:pPr>
@@ -3193,15 +3118,15 @@
         <w:t xml:space="preserve">We did not assess risk of bias in the individual studies that were included in each meta-analysis.</w:t>
       </w:r>
     </w:p>
-    <w:bookmarkEnd w:id="29"/>
-    <w:bookmarkStart w:id="30" w:name="effect-measures"/>
     <w:p>
       <w:pPr>
         <w:pStyle w:val="berschrift3"/>
       </w:pPr>
+      <w:bookmarkStart w:id="31" w:name="effect-measures"/>
       <w:r>
         <w:t xml:space="preserve">Effect measures.</w:t>
       </w:r>
+      <w:bookmarkEnd w:id="31"/>
     </w:p>
     <w:p>
       <w:pPr>
@@ -3260,7 +3185,7 @@
         <w:t xml:space="preserve"> </w:t>
       </w:r>
       <w:r>
-        <w:t xml:space="preserve">Effect sizes on the original metric are provided in Supplementary File 2.</w:t>
+        <w:t xml:space="preserve">Effect sizes on the original metric are provided in Supplementary File 6.</w:t>
       </w:r>
       <w:r>
         <w:t xml:space="preserve"> </w:t>
@@ -3275,7 +3200,10 @@
         <w:t xml:space="preserve">52</w:t>
       </w:r>
       <w:r>
-        <w:t xml:space="preserve"> very small (0.05 &lt; r &lt;= 0.1), small (0.1 &lt; r &lt;= 0.2), medium (0.2 &lt; r &lt;= 0.2), large (0.3 &lt; r &lt;= 0.4), and very large (r &gt;= 0.4).</w:t>
+        <w:t xml:space="preserve"> </w:t>
+      </w:r>
+      <w:r>
+        <w:t xml:space="preserve">very small (0.05 &lt; r &lt;= 0.1), small (0.1 &lt; r &lt;= 0.2), medium (0.2 &lt; r &lt;= 0.2), large (0.3 &lt; r &lt;= 0.4), and very large (r &gt;= 0.4).</w:t>
       </w:r>
       <w:r>
         <w:t xml:space="preserve"> </w:t>
@@ -3290,15 +3218,15 @@
         <w:t xml:space="preserve">53</w:t>
       </w:r>
     </w:p>
-    <w:bookmarkEnd w:id="30"/>
-    <w:bookmarkStart w:id="31" w:name="synthesis-methods"/>
     <w:p>
       <w:pPr>
         <w:pStyle w:val="berschrift3"/>
       </w:pPr>
+      <w:bookmarkStart w:id="32" w:name="synthesis-methods"/>
       <w:r>
         <w:t xml:space="preserve">Synthesis methods.</w:t>
       </w:r>
+      <w:bookmarkEnd w:id="32"/>
     </w:p>
     <w:p>
       <w:pPr>
@@ -3411,7 +3339,10 @@
         <w:t xml:space="preserve">57</w:t>
       </w:r>
       <w:r>
-        <w:t xml:space="preserve"> and conducted a test of excess significance.</w:t>
+        <w:t xml:space="preserve"> </w:t>
+      </w:r>
+      <w:r>
+        <w:t xml:space="preserve">and conducted a test of excess significance.</w:t>
       </w:r>
       <w:r>
         <w:rPr>
@@ -3432,15 +3363,15 @@
         <w:t xml:space="preserve">Where authors did not provide data in a format that could be re-analysed, we used the published results of their original meta-analysis.</w:t>
       </w:r>
     </w:p>
-    <w:bookmarkEnd w:id="31"/>
-    <w:bookmarkStart w:id="32" w:name="evidence-assessment-criteria"/>
     <w:p>
       <w:pPr>
         <w:pStyle w:val="berschrift3"/>
       </w:pPr>
+      <w:bookmarkStart w:id="33" w:name="evidence-assessment-criteria"/>
       <w:r>
         <w:t xml:space="preserve">Evidence assessment criteria.</w:t>
       </w:r>
+      <w:bookmarkEnd w:id="33"/>
     </w:p>
     <w:p>
       <w:pPr>
@@ -3557,18 +3488,12 @@
           </m:sup>
         </m:sSup>
         <m:r>
-          <m:rPr>
-            <m:sty m:val="p"/>
-          </m:rPr>
           <m:t>&lt;</m:t>
         </m:r>
         <m:r>
           <m:t>50</m:t>
         </m:r>
         <m:r>
-          <m:rPr>
-            <m:sty m:val="p"/>
-          </m:rPr>
           <m:t>%</m:t>
         </m:r>
       </m:oMath>
@@ -3606,18 +3531,12 @@
       </w:r>
       <m:oMath>
         <m:r>
-          <m:rPr>
-            <m:sty m:val="p"/>
-          </m:rPr>
           <m:t>&gt;</m:t>
         </m:r>
         <m:r>
           <m:t>50</m:t>
         </m:r>
         <m:r>
-          <m:rPr>
-            <m:sty m:val="p"/>
-          </m:rPr>
           <m:t>%</m:t>
         </m:r>
       </m:oMath>
@@ -3655,9 +3574,6 @@
           <m:t>P</m:t>
         </m:r>
         <m:r>
-          <m:rPr>
-            <m:sty m:val="p"/>
-          </m:rPr>
           <m:t>&lt;</m:t>
         </m:r>
         <m:r>
@@ -3668,7 +3584,7 @@
         <w:t xml:space="preserve"> </w:t>
       </w:r>
       <w:r>
-        <w:t xml:space="preserve">for weak evidence and</w:t>
+        <w:t xml:space="preserve">for weak evidence (i.e., 95% confidence intervals did not cross zero) and</w:t>
       </w:r>
       <w:r>
         <w:t xml:space="preserve"> </w:t>
@@ -3678,9 +3594,6 @@
           <m:t>P</m:t>
         </m:r>
         <m:r>
-          <m:rPr>
-            <m:sty m:val="p"/>
-          </m:rPr>
           <m:t>&lt;</m:t>
         </m:r>
         <m:sSup>
@@ -3691,9 +3604,6 @@
           </m:e>
           <m:sup>
             <m:r>
-              <m:rPr>
-                <m:sty m:val="p"/>
-              </m:rPr>
               <m:t>−</m:t>
             </m:r>
             <m:r>
@@ -3706,7 +3616,7 @@
         <w:t xml:space="preserve"> </w:t>
       </w:r>
       <w:r>
-        <w:t xml:space="preserve">for strong evidence.</w:t>
+        <w:t xml:space="preserve">(i.e., 99.9% confidence intervals did not cross zero) for strong evidence.</w:t>
       </w:r>
       <w:r>
         <w:t xml:space="preserve"> </w:t>
@@ -3722,9 +3632,6 @@
           <m:t>P</m:t>
         </m:r>
         <m:r>
-          <m:rPr>
-            <m:sty m:val="p"/>
-          </m:rPr>
           <m:t>&gt;</m:t>
         </m:r>
         <m:r>
@@ -3735,18 +3642,18 @@
         <w:t xml:space="preserve"> </w:t>
       </w:r>
       <w:r>
-        <w:t xml:space="preserve">was taken to indicate no association of interest.</w:t>
-      </w:r>
-    </w:p>
-    <w:bookmarkEnd w:id="32"/>
-    <w:bookmarkStart w:id="33" w:name="deviations-from-protocol"/>
+        <w:t xml:space="preserve">(i.e., 95% confidence intervals included zero) was taken to indicate no association of interest.</w:t>
+      </w:r>
+    </w:p>
     <w:p>
       <w:pPr>
         <w:pStyle w:val="berschrift3"/>
       </w:pPr>
+      <w:bookmarkStart w:id="34" w:name="deviations-from-protocol"/>
       <w:r>
         <w:t xml:space="preserve">Deviations from protocol.</w:t>
       </w:r>
+      <w:bookmarkEnd w:id="34"/>
     </w:p>
     <w:p>
       <w:pPr>
@@ -3771,7 +3678,7 @@
         <w:t xml:space="preserve"> </w:t>
       </w:r>
       <w:r>
-        <w:t xml:space="preserve">Readers interested in the relevant systematic reviews (i.e., without meta-analysis) can consult the list of references in Supplementary File 4.</w:t>
+        <w:t xml:space="preserve">Readers interested in the relevant systematic reviews (i.e., without meta-analysis) can consult the list of references in Supplementary File 8.</w:t>
       </w:r>
     </w:p>
     <w:p>
@@ -3804,7 +3711,6 @@
       </w:r>
       <w:r>
         <w:rPr>
-          <w:iCs/>
           <w:i/>
         </w:rPr>
         <w:t xml:space="preserve">P</w:t>
@@ -3819,15 +3725,15 @@
         <w:t xml:space="preserve">This would have significantly harmed knowledge gained from our review as it would have restricted our ability to show where the empirical evidence strongly indicated that there was no association between screen use and a given outcome.</w:t>
       </w:r>
     </w:p>
-    <w:bookmarkEnd w:id="33"/>
-    <w:bookmarkStart w:id="36" w:name="data-availability-statement"/>
     <w:p>
       <w:pPr>
         <w:pStyle w:val="berschrift2"/>
       </w:pPr>
+      <w:bookmarkStart w:id="35" w:name="data-availability-statement"/>
       <w:r>
         <w:t xml:space="preserve">Data availability statement</w:t>
       </w:r>
+      <w:bookmarkEnd w:id="35"/>
     </w:p>
     <w:p>
       <w:pPr>
@@ -3836,7 +3742,7 @@
       <w:r>
         <w:t xml:space="preserve">All data for this review are available from the authors’ GitHub repository (</w:t>
       </w:r>
-      <w:hyperlink r:id="rId34">
+      <w:hyperlink r:id="rId36">
         <w:r>
           <w:rPr>
             <w:rStyle w:val="Hyperlink"/>
@@ -3847,7 +3753,7 @@
       <w:r>
         <w:t xml:space="preserve">) or from the Open Science Foundation (</w:t>
       </w:r>
-      <w:hyperlink r:id="rId35">
+      <w:hyperlink r:id="rId37">
         <w:r>
           <w:rPr>
             <w:rStyle w:val="Hyperlink"/>
@@ -3859,15 +3765,15 @@
         <w:t xml:space="preserve">).</w:t>
       </w:r>
     </w:p>
-    <w:bookmarkEnd w:id="36"/>
-    <w:bookmarkStart w:id="37" w:name="code-availability-statement"/>
     <w:p>
       <w:pPr>
         <w:pStyle w:val="berschrift2"/>
       </w:pPr>
+      <w:bookmarkStart w:id="38" w:name="code-availability-statement"/>
       <w:r>
         <w:t xml:space="preserve">Code availability statement</w:t>
       </w:r>
+      <w:bookmarkEnd w:id="38"/>
     </w:p>
     <w:p>
       <w:pPr>
@@ -3876,7 +3782,7 @@
       <w:r>
         <w:t xml:space="preserve">All code used in these analyses are available on the authors’ GitHub repository (</w:t>
       </w:r>
-      <w:hyperlink r:id="rId34">
+      <w:hyperlink r:id="rId36">
         <w:r>
           <w:rPr>
             <w:rStyle w:val="Hyperlink"/>
@@ -3888,16 +3794,15 @@
         <w:t xml:space="preserve">).</w:t>
       </w:r>
     </w:p>
-    <w:bookmarkEnd w:id="37"/>
-    <w:bookmarkEnd w:id="38"/>
-    <w:bookmarkStart w:id="39" w:name="acknowledgements"/>
     <w:p>
       <w:pPr>
         <w:pStyle w:val="berschrift1"/>
       </w:pPr>
+      <w:bookmarkStart w:id="39" w:name="acknowledgements"/>
       <w:r>
         <w:t xml:space="preserve">Acknowledgements</w:t>
       </w:r>
+      <w:bookmarkEnd w:id="39"/>
     </w:p>
     <w:p>
       <w:pPr>
@@ -3907,15 +3812,15 @@
         <w:t xml:space="preserve">The authors received no specific funding for this work.</w:t>
       </w:r>
     </w:p>
-    <w:bookmarkEnd w:id="39"/>
-    <w:bookmarkStart w:id="40" w:name="author-contributions"/>
     <w:p>
       <w:pPr>
         <w:pStyle w:val="berschrift1"/>
       </w:pPr>
+      <w:bookmarkStart w:id="40" w:name="author-contributions"/>
       <w:r>
         <w:t xml:space="preserve">Author contributions</w:t>
       </w:r>
+      <w:bookmarkEnd w:id="40"/>
     </w:p>
     <w:p>
       <w:pPr>
@@ -3937,15 +3842,15 @@
         <w:t xml:space="preserve">All authors contributed to data extraction, interpretation, and editing of the manuscript.</w:t>
       </w:r>
     </w:p>
-    <w:bookmarkEnd w:id="40"/>
-    <w:bookmarkStart w:id="41" w:name="competing-interests"/>
     <w:p>
       <w:pPr>
         <w:pStyle w:val="berschrift1"/>
       </w:pPr>
+      <w:bookmarkStart w:id="41" w:name="competing-interests"/>
       <w:r>
         <w:t xml:space="preserve">Competing interests</w:t>
       </w:r>
+      <w:bookmarkEnd w:id="41"/>
     </w:p>
     <w:p>
       <w:pPr>
@@ -3955,15 +3860,15 @@
         <w:t xml:space="preserve">The authors declare no conflicts of interest.</w:t>
       </w:r>
     </w:p>
-    <w:bookmarkEnd w:id="41"/>
-    <w:bookmarkStart w:id="42" w:name="tables"/>
     <w:p>
       <w:pPr>
         <w:pStyle w:val="berschrift1"/>
       </w:pPr>
+      <w:bookmarkStart w:id="42" w:name="tables"/>
       <w:r>
         <w:t xml:space="preserve">Tables</w:t>
       </w:r>
+      <w:bookmarkEnd w:id="42"/>
     </w:p>
     <w:p>
       <w:pPr>
@@ -3971,21 +3876,20 @@
       </w:pPr>
       <w:r>
         <w:rPr>
-          <w:iCs/>
           <w:i/>
         </w:rPr>
         <w:t xml:space="preserve">Table 1: Review characteristics and quality assessment for meta-analyses providing unique effects</w:t>
       </w:r>
     </w:p>
-    <w:bookmarkEnd w:id="42"/>
-    <w:bookmarkStart w:id="43" w:name="figure-legends"/>
     <w:p>
       <w:pPr>
         <w:pStyle w:val="berschrift1"/>
       </w:pPr>
+      <w:bookmarkStart w:id="43" w:name="figure-legends"/>
       <w:r>
         <w:t xml:space="preserve">Figure legends</w:t>
       </w:r>
+      <w:bookmarkEnd w:id="43"/>
     </w:p>
     <w:p>
       <w:pPr>
@@ -3993,7 +3897,6 @@
       </w:pPr>
       <w:r>
         <w:rPr>
-          <w:iCs/>
           <w:i/>
         </w:rPr>
         <w:t xml:space="preserve">Figure 1: PRISMA Diagram.</w:t>
@@ -4005,7 +3908,6 @@
       </w:pPr>
       <w:r>
         <w:rPr>
-          <w:iCs/>
           <w:i/>
         </w:rPr>
         <w:t xml:space="preserve">Figure 2: Education outcomes. Results for 23 unique effect sizes related to educational outcomes which met the criteria for statistical certainty. Findings are presented as correlations with both 95% and 99.9% confidence intervals.</w:t>
@@ -4017,7 +3919,6 @@
       </w:pPr>
       <w:r>
         <w:rPr>
-          <w:iCs/>
           <w:i/>
         </w:rPr>
         <w:t xml:space="preserve">Figure 3: Health and health-related behaviour outcomes. Results for 21 unique effect sizes related to health and health-related behaviour outcomes which met the criteria for statistical certainty. Findings are presented as correlations with both 95% and 99.9% confidence intervals.</w:t>
@@ -4028,64 +3929,30 @@
         <w:br w:type="page"/>
       </w:r>
     </w:p>
-    <w:bookmarkEnd w:id="43"/>
-    <w:bookmarkStart w:id="105" w:name="references"/>
     <w:p>
       <w:pPr>
         <w:pStyle w:val="berschrift1"/>
       </w:pPr>
+      <w:bookmarkStart w:id="44" w:name="references"/>
       <w:r>
         <w:t xml:space="preserve">References</w:t>
       </w:r>
-    </w:p>
-    <w:bookmarkStart w:id="104" w:name="refs"/>
-    <w:bookmarkStart w:id="44" w:name="ref-blairReadingStrategiesCoping2003"/>
+      <w:bookmarkEnd w:id="44"/>
+    </w:p>
+    <w:bookmarkStart w:id="105" w:name="refs"/>
+    <w:bookmarkStart w:id="45" w:name="ref-blairReadingStrategiesCoping2003"/>
     <w:p>
       <w:pPr>
         <w:pStyle w:val="Literaturverzeichnis"/>
       </w:pPr>
       <w:r>
-        <w:t xml:space="preserve">1.</w:t>
-      </w:r>
-      <w:r>
-        <w:t xml:space="preserve"> </w:t>
-      </w:r>
-      <w:r>
-        <w:t xml:space="preserve">	</w:t>
-      </w:r>
-      <w:r>
-        <w:t xml:space="preserve">Blair, A. Reading</w:t>
-      </w:r>
-      <w:r>
-        <w:t xml:space="preserve"> </w:t>
-      </w:r>
-      <w:r>
-        <w:t xml:space="preserve">Strategies</w:t>
-      </w:r>
-      <w:r>
-        <w:t xml:space="preserve"> </w:t>
-      </w:r>
-      <w:r>
-        <w:t xml:space="preserve">for</w:t>
-      </w:r>
-      <w:r>
-        <w:t xml:space="preserve"> </w:t>
-      </w:r>
-      <w:r>
-        <w:t xml:space="preserve">Coping With Information Overload</w:t>
-      </w:r>
-      <w:r>
-        <w:t xml:space="preserve"> </w:t>
-      </w:r>
-      <w:r>
-        <w:t xml:space="preserve">ca.1550-1700.</w:t>
-      </w:r>
-      <w:r>
-        <w:t xml:space="preserve"> </w:t>
-      </w:r>
-      <w:r>
-        <w:rPr>
-          <w:iCs/>
+        <w:t xml:space="preserve">1. Blair, A. Reading Strategies for Coping With Information Overload ca.1550-1700.</w:t>
+      </w:r>
+      <w:r>
+        <w:t xml:space="preserve"> </w:t>
+      </w:r>
+      <w:r>
+        <w:rPr>
           <w:i/>
         </w:rPr>
         <w:t xml:space="preserve">Journal of the History of Ideas</w:t>
@@ -4095,7 +3962,6 @@
       </w:r>
       <w:r>
         <w:rPr>
-          <w:bCs/>
           <w:b/>
         </w:rPr>
         <w:t xml:space="preserve">64</w:t>
@@ -4104,158 +3970,64 @@
         <w:t xml:space="preserve">, 11–28 (2003).</w:t>
       </w:r>
     </w:p>
-    <w:bookmarkEnd w:id="44"/>
-    <w:bookmarkStart w:id="45" w:name="ref-bell1883sanitarian"/>
+    <w:bookmarkEnd w:id="45"/>
+    <w:bookmarkStart w:id="46" w:name="ref-bell1883sanitarian"/>
     <w:p>
       <w:pPr>
         <w:pStyle w:val="Literaturverzeichnis"/>
       </w:pPr>
       <w:r>
-        <w:t xml:space="preserve">2.</w:t>
-      </w:r>
-      <w:r>
-        <w:t xml:space="preserve"> </w:t>
-      </w:r>
-      <w:r>
-        <w:t xml:space="preserve">	</w:t>
-      </w:r>
-      <w:r>
-        <w:t xml:space="preserve">Bell, A. N.</w:t>
-      </w:r>
-      <w:r>
-        <w:t xml:space="preserve"> </w:t>
-      </w:r>
-      <w:r>
-        <w:rPr>
-          <w:iCs/>
+        <w:t xml:space="preserve">2. Bell, A. N.</w:t>
+      </w:r>
+      <w:r>
+        <w:t xml:space="preserve"> </w:t>
+      </w:r>
+      <w:r>
+        <w:rPr>
           <w:i/>
         </w:rPr>
         <w:t xml:space="preserve">The sanitarian</w:t>
       </w:r>
       <w:r>
-        <w:t xml:space="preserve">. vol. 11 (</w:t>
-      </w:r>
-      <w:r>
-        <w:t xml:space="preserve">AN Bell</w:t>
-      </w:r>
-      <w:r>
-        <w:t xml:space="preserve">, 1883).</w:t>
-      </w:r>
-    </w:p>
-    <w:bookmarkEnd w:id="45"/>
-    <w:bookmarkStart w:id="46" w:name="ref-dill2013oxford"/>
+        <w:t xml:space="preserve">. vol. 11 (AN Bell, 1883).</w:t>
+      </w:r>
+    </w:p>
+    <w:bookmarkEnd w:id="46"/>
+    <w:bookmarkStart w:id="47" w:name="ref-dill2013oxford"/>
     <w:p>
       <w:pPr>
         <w:pStyle w:val="Literaturverzeichnis"/>
       </w:pPr>
       <w:r>
-        <w:t xml:space="preserve">3.</w:t>
-      </w:r>
-      <w:r>
-        <w:t xml:space="preserve"> </w:t>
-      </w:r>
-      <w:r>
-        <w:t xml:space="preserve">	</w:t>
-      </w:r>
-      <w:r>
-        <w:t xml:space="preserve">Dill, K. E.</w:t>
-      </w:r>
-      <w:r>
-        <w:t xml:space="preserve"> </w:t>
-      </w:r>
-      <w:r>
-        <w:rPr>
-          <w:iCs/>
-          <w:i/>
-        </w:rPr>
-        <w:t xml:space="preserve">The</w:t>
-      </w:r>
-      <w:r>
-        <w:rPr>
-          <w:iCs/>
-          <w:i/>
-        </w:rPr>
-        <w:t xml:space="preserve"> </w:t>
-      </w:r>
-      <w:r>
-        <w:rPr>
-          <w:iCs/>
-          <w:i/>
-        </w:rPr>
-        <w:t xml:space="preserve">Oxford</w:t>
-      </w:r>
-      <w:r>
-        <w:rPr>
-          <w:iCs/>
-          <w:i/>
-        </w:rPr>
-        <w:t xml:space="preserve"> </w:t>
-      </w:r>
-      <w:r>
-        <w:rPr>
-          <w:iCs/>
-          <w:i/>
-        </w:rPr>
-        <w:t xml:space="preserve">handbook of media psychology</w:t>
-      </w:r>
-      <w:r>
-        <w:t xml:space="preserve">. (</w:t>
-      </w:r>
-      <w:r>
-        <w:t xml:space="preserve">Oxford University Press</w:t>
-      </w:r>
-      <w:r>
-        <w:t xml:space="preserve">, 2013).</w:t>
-      </w:r>
-    </w:p>
-    <w:bookmarkEnd w:id="46"/>
-    <w:bookmarkStart w:id="47" w:name="ref-wartellaChildrenComputersNew2000"/>
+        <w:t xml:space="preserve">3. Dill, K. E.</w:t>
+      </w:r>
+      <w:r>
+        <w:t xml:space="preserve"> </w:t>
+      </w:r>
+      <w:r>
+        <w:rPr>
+          <w:i/>
+        </w:rPr>
+        <w:t xml:space="preserve">The Oxford handbook of media psychology</w:t>
+      </w:r>
+      <w:r>
+        <w:t xml:space="preserve">. (Oxford University Press, 2013).</w:t>
+      </w:r>
+    </w:p>
+    <w:bookmarkEnd w:id="47"/>
+    <w:bookmarkStart w:id="48" w:name="ref-wartellaChildrenComputersNew2000"/>
     <w:p>
       <w:pPr>
         <w:pStyle w:val="Literaturverzeichnis"/>
       </w:pPr>
       <w:r>
-        <w:t xml:space="preserve">4.</w:t>
-      </w:r>
-      <w:r>
-        <w:t xml:space="preserve"> </w:t>
-      </w:r>
-      <w:r>
-        <w:t xml:space="preserve">	</w:t>
-      </w:r>
-      <w:r>
-        <w:t xml:space="preserve">Wartella, E. A. &amp; Jennings, N. Children and computers:</w:t>
-      </w:r>
-      <w:r>
-        <w:t xml:space="preserve"> </w:t>
-      </w:r>
-      <w:r>
-        <w:t xml:space="preserve">New</w:t>
-      </w:r>
-      <w:r>
-        <w:t xml:space="preserve"> </w:t>
-      </w:r>
-      <w:r>
-        <w:t xml:space="preserve">technology.</w:t>
-      </w:r>
-      <w:r>
-        <w:t xml:space="preserve"> </w:t>
-      </w:r>
-      <w:r>
-        <w:t xml:space="preserve">Old</w:t>
-      </w:r>
-      <w:r>
-        <w:t xml:space="preserve"> </w:t>
-      </w:r>
-      <w:r>
-        <w:t xml:space="preserve">concerns.</w:t>
-      </w:r>
-      <w:r>
-        <w:t xml:space="preserve"> </w:t>
-      </w:r>
-      <w:r>
-        <w:rPr>
-          <w:iCs/>
+        <w:t xml:space="preserve">4. Wartella, E. A. &amp; Jennings, N. Children and computers: New technology. Old concerns.</w:t>
+      </w:r>
+      <w:r>
+        <w:t xml:space="preserve"> </w:t>
+      </w:r>
+      <w:r>
+        <w:rPr>
           <w:i/>
         </w:rPr>
         <w:t xml:space="preserve">The future of children</w:t>
@@ -4267,90 +4039,42 @@
         <w:t xml:space="preserve">31–43 (2000).</w:t>
       </w:r>
     </w:p>
-    <w:bookmarkEnd w:id="47"/>
-    <w:bookmarkStart w:id="48" w:name="ref-rhodes2015top"/>
+    <w:bookmarkEnd w:id="48"/>
+    <w:bookmarkStart w:id="49" w:name="ref-rhodes2015top"/>
     <w:p>
       <w:pPr>
         <w:pStyle w:val="Literaturverzeichnis"/>
       </w:pPr>
       <w:r>
-        <w:t xml:space="preserve">5.</w:t>
-      </w:r>
-      <w:r>
-        <w:t xml:space="preserve"> </w:t>
-      </w:r>
-      <w:r>
-        <w:t xml:space="preserve">	</w:t>
-      </w:r>
-      <w:r>
-        <w:t xml:space="preserve">Rhodes, A.</w:t>
-      </w:r>
-      <w:r>
-        <w:t xml:space="preserve"> </w:t>
-      </w:r>
-      <w:r>
-        <w:rPr>
-          <w:iCs/>
-          <w:i/>
-        </w:rPr>
-        <w:t xml:space="preserve">Top ten child health problems:</w:t>
-      </w:r>
-      <w:r>
-        <w:rPr>
-          <w:iCs/>
-          <w:i/>
-        </w:rPr>
-        <w:t xml:space="preserve"> </w:t>
-      </w:r>
-      <w:r>
-        <w:rPr>
-          <w:iCs/>
-          <w:i/>
-        </w:rPr>
-        <w:t xml:space="preserve">What</w:t>
-      </w:r>
-      <w:r>
-        <w:rPr>
-          <w:iCs/>
-          <w:i/>
-        </w:rPr>
-        <w:t xml:space="preserve"> </w:t>
-      </w:r>
-      <w:r>
-        <w:rPr>
-          <w:iCs/>
-          <w:i/>
-        </w:rPr>
-        <w:t xml:space="preserve">the public thinks</w:t>
+        <w:t xml:space="preserve">5. Rhodes, A.</w:t>
+      </w:r>
+      <w:r>
+        <w:t xml:space="preserve"> </w:t>
+      </w:r>
+      <w:r>
+        <w:rPr>
+          <w:i/>
+        </w:rPr>
+        <w:t xml:space="preserve">Top ten child health problems: What the public thinks</w:t>
       </w:r>
       <w:r>
         <w:t xml:space="preserve">. (2015).</w:t>
       </w:r>
     </w:p>
-    <w:bookmarkEnd w:id="48"/>
-    <w:bookmarkStart w:id="49" w:name="ref-thelancetSocialMediaScreen2019"/>
+    <w:bookmarkEnd w:id="49"/>
+    <w:bookmarkStart w:id="50" w:name="ref-thelancetSocialMediaScreen2019"/>
     <w:p>
       <w:pPr>
         <w:pStyle w:val="Literaturverzeichnis"/>
       </w:pPr>
       <w:r>
-        <w:t xml:space="preserve">6.</w:t>
-      </w:r>
-      <w:r>
-        <w:t xml:space="preserve"> </w:t>
-      </w:r>
-      <w:r>
-        <w:t xml:space="preserve">	</w:t>
-      </w:r>
-      <w:r>
-        <w:t xml:space="preserve">The Lancet. Social media, screen time, and young people’s mental health.</w:t>
-      </w:r>
-      <w:r>
-        <w:t xml:space="preserve"> </w:t>
-      </w:r>
-      <w:r>
-        <w:rPr>
-          <w:iCs/>
+        <w:t xml:space="preserve">6. The Lancet. Social media, screen time, and young people’s mental health.</w:t>
+      </w:r>
+      <w:r>
+        <w:t xml:space="preserve"> </w:t>
+      </w:r>
+      <w:r>
+        <w:rPr>
           <w:i/>
         </w:rPr>
         <w:t xml:space="preserve">The Lancet</w:t>
@@ -4360,7 +4084,6 @@
       </w:r>
       <w:r>
         <w:rPr>
-          <w:bCs/>
           <w:b/>
         </w:rPr>
         <w:t xml:space="preserve">393</w:t>
@@ -4369,42 +4092,20 @@
         <w:t xml:space="preserve">, 611 (2019).</w:t>
       </w:r>
     </w:p>
-    <w:bookmarkEnd w:id="49"/>
-    <w:bookmarkStart w:id="50" w:name="ref-haleScreenTimeSleep2015"/>
+    <w:bookmarkEnd w:id="50"/>
+    <w:bookmarkStart w:id="51" w:name="ref-haleScreenTimeSleep2015"/>
     <w:p>
       <w:pPr>
         <w:pStyle w:val="Literaturverzeichnis"/>
       </w:pPr>
       <w:r>
-        <w:t xml:space="preserve">7.</w:t>
-      </w:r>
-      <w:r>
-        <w:t xml:space="preserve"> </w:t>
-      </w:r>
-      <w:r>
-        <w:t xml:space="preserve">	</w:t>
-      </w:r>
-      <w:r>
-        <w:t xml:space="preserve">Hale, L. &amp; Guan, S. Screen time and sleep among school-aged children and adolescents:</w:t>
-      </w:r>
-      <w:r>
-        <w:t xml:space="preserve"> </w:t>
-      </w:r>
-      <w:r>
-        <w:t xml:space="preserve">A</w:t>
-      </w:r>
-      <w:r>
-        <w:t xml:space="preserve"> </w:t>
-      </w:r>
-      <w:r>
-        <w:t xml:space="preserve">systematic literature review.</w:t>
-      </w:r>
-      <w:r>
-        <w:t xml:space="preserve"> </w:t>
-      </w:r>
-      <w:r>
-        <w:rPr>
-          <w:iCs/>
+        <w:t xml:space="preserve">7. Hale, L. &amp; Guan, S. Screen time and sleep among school-aged children and adolescents: A systematic literature review.</w:t>
+      </w:r>
+      <w:r>
+        <w:t xml:space="preserve"> </w:t>
+      </w:r>
+      <w:r>
+        <w:rPr>
           <w:i/>
         </w:rPr>
         <w:t xml:space="preserve">Sleep Medicine Reviews</w:t>
@@ -4414,7 +4115,6 @@
       </w:r>
       <w:r>
         <w:rPr>
-          <w:bCs/>
           <w:b/>
         </w:rPr>
         <w:t xml:space="preserve">21</w:t>
@@ -4423,30 +4123,20 @@
         <w:t xml:space="preserve">, 50–58 (2015).</w:t>
       </w:r>
     </w:p>
-    <w:bookmarkEnd w:id="50"/>
-    <w:bookmarkStart w:id="51" w:name="ref-sweetserActivePassiveScreen2012"/>
+    <w:bookmarkEnd w:id="51"/>
+    <w:bookmarkStart w:id="52" w:name="ref-sweetserActivePassiveScreen2012"/>
     <w:p>
       <w:pPr>
         <w:pStyle w:val="Literaturverzeichnis"/>
       </w:pPr>
       <w:r>
-        <w:t xml:space="preserve">8.</w:t>
-      </w:r>
-      <w:r>
-        <w:t xml:space="preserve"> </w:t>
-      </w:r>
-      <w:r>
-        <w:t xml:space="preserve">	</w:t>
-      </w:r>
-      <w:r>
-        <w:t xml:space="preserve">Sweetser, P., Johnson, D., Ozdowska, A. &amp; Wyeth, P. Active versus passive screen time for young children.</w:t>
-      </w:r>
-      <w:r>
-        <w:t xml:space="preserve"> </w:t>
-      </w:r>
-      <w:r>
-        <w:rPr>
-          <w:iCs/>
+        <w:t xml:space="preserve">8. Sweetser, P., Johnson, D., Ozdowska, A. &amp; Wyeth, P. Active versus passive screen time for young children.</w:t>
+      </w:r>
+      <w:r>
+        <w:t xml:space="preserve"> </w:t>
+      </w:r>
+      <w:r>
+        <w:rPr>
           <w:i/>
         </w:rPr>
         <w:t xml:space="preserve">Australasian Journal of Early Childhood</w:t>
@@ -4456,7 +4146,6 @@
       </w:r>
       <w:r>
         <w:rPr>
-          <w:bCs/>
           <w:b/>
         </w:rPr>
         <w:t xml:space="preserve">37</w:t>
@@ -4465,30 +4154,20 @@
         <w:t xml:space="preserve">, 94–98 (2012).</w:t>
       </w:r>
     </w:p>
-    <w:bookmarkEnd w:id="51"/>
-    <w:bookmarkStart w:id="52" w:name="ref-liEarlyChildhoodComputer2004"/>
+    <w:bookmarkEnd w:id="52"/>
+    <w:bookmarkStart w:id="53" w:name="ref-liEarlyChildhoodComputer2004"/>
     <w:p>
       <w:pPr>
         <w:pStyle w:val="Literaturverzeichnis"/>
       </w:pPr>
       <w:r>
-        <w:t xml:space="preserve">9.</w:t>
-      </w:r>
-      <w:r>
-        <w:t xml:space="preserve"> </w:t>
-      </w:r>
-      <w:r>
-        <w:t xml:space="preserve">	</w:t>
-      </w:r>
-      <w:r>
-        <w:t xml:space="preserve">Li, X. &amp; Atkins, M. S. Early childhood computer experience and cognitive and motor development.</w:t>
-      </w:r>
-      <w:r>
-        <w:t xml:space="preserve"> </w:t>
-      </w:r>
-      <w:r>
-        <w:rPr>
-          <w:iCs/>
+        <w:t xml:space="preserve">9. Li, X. &amp; Atkins, M. S. Early childhood computer experience and cognitive and motor development.</w:t>
+      </w:r>
+      <w:r>
+        <w:t xml:space="preserve"> </w:t>
+      </w:r>
+      <w:r>
+        <w:rPr>
           <w:i/>
         </w:rPr>
         <w:t xml:space="preserve">Pediatrics</w:t>
@@ -4498,7 +4177,6 @@
       </w:r>
       <w:r>
         <w:rPr>
-          <w:bCs/>
           <w:b/>
         </w:rPr>
         <w:t xml:space="preserve">113</w:t>
@@ -4507,113 +4185,45 @@
         <w:t xml:space="preserve">, 1715–1722 (2004).</w:t>
       </w:r>
     </w:p>
-    <w:bookmarkEnd w:id="52"/>
-    <w:bookmarkStart w:id="53" w:name="ref-warburton2017children"/>
+    <w:bookmarkEnd w:id="53"/>
+    <w:bookmarkStart w:id="54" w:name="ref-warburton2017children"/>
     <w:p>
       <w:pPr>
         <w:pStyle w:val="Literaturverzeichnis"/>
       </w:pPr>
       <w:r>
-        <w:t xml:space="preserve">10.</w:t>
-      </w:r>
-      <w:r>
-        <w:t xml:space="preserve"> </w:t>
-      </w:r>
-      <w:r>
-        <w:t xml:space="preserve">	</w:t>
-      </w:r>
-      <w:r>
-        <w:t xml:space="preserve">Warburton, W. &amp; Highfield, K. Children and technology in a smart device world. in</w:t>
-      </w:r>
-      <w:r>
-        <w:t xml:space="preserve"> </w:t>
-      </w:r>
-      <w:r>
-        <w:rPr>
-          <w:iCs/>
-          <w:i/>
-        </w:rPr>
-        <w:t xml:space="preserve">Children,</w:t>
-      </w:r>
-      <w:r>
-        <w:rPr>
-          <w:iCs/>
-          <w:i/>
-        </w:rPr>
-        <w:t xml:space="preserve"> </w:t>
-      </w:r>
-      <w:r>
-        <w:rPr>
-          <w:iCs/>
-          <w:i/>
-        </w:rPr>
-        <w:t xml:space="preserve">Families</w:t>
-      </w:r>
-      <w:r>
-        <w:rPr>
-          <w:iCs/>
-          <w:i/>
-        </w:rPr>
-        <w:t xml:space="preserve"> </w:t>
-      </w:r>
-      <w:r>
-        <w:rPr>
-          <w:iCs/>
-          <w:i/>
-        </w:rPr>
-        <w:t xml:space="preserve">and</w:t>
-      </w:r>
-      <w:r>
-        <w:rPr>
-          <w:iCs/>
-          <w:i/>
-        </w:rPr>
-        <w:t xml:space="preserve"> </w:t>
-      </w:r>
-      <w:r>
-        <w:rPr>
-          <w:iCs/>
-          <w:i/>
-        </w:rPr>
-        <w:t xml:space="preserve">Communities</w:t>
-      </w:r>
-      <w:r>
-        <w:t xml:space="preserve"> </w:t>
-      </w:r>
-      <w:r>
-        <w:t xml:space="preserve">195–221 (</w:t>
-      </w:r>
-      <w:r>
-        <w:t xml:space="preserve">Oxford University Press</w:t>
-      </w:r>
-      <w:r>
-        <w:t xml:space="preserve">, 2017).</w:t>
-      </w:r>
-    </w:p>
-    <w:bookmarkEnd w:id="53"/>
-    <w:bookmarkStart w:id="54" w:name="Xba72e297d9cbf8518b6b834b3bc3a29e46328b2"/>
+        <w:t xml:space="preserve">10. Warburton, W. &amp; Highfield, K. Children and technology in a smart device world. in</w:t>
+      </w:r>
+      <w:r>
+        <w:t xml:space="preserve"> </w:t>
+      </w:r>
+      <w:r>
+        <w:rPr>
+          <w:i/>
+        </w:rPr>
+        <w:t xml:space="preserve">Children, Families and Communities</w:t>
+      </w:r>
+      <w:r>
+        <w:t xml:space="preserve"> </w:t>
+      </w:r>
+      <w:r>
+        <w:t xml:space="preserve">195–221 (Oxford University Press, 2017).</w:t>
+      </w:r>
+    </w:p>
+    <w:bookmarkEnd w:id="54"/>
+    <w:bookmarkStart w:id="55" w:name="Xba72e297d9cbf8518b6b834b3bc3a29e46328b2"/>
     <w:p>
       <w:pPr>
         <w:pStyle w:val="Literaturverzeichnis"/>
       </w:pPr>
       <w:r>
-        <w:t xml:space="preserve">11.</w:t>
-      </w:r>
-      <w:r>
-        <w:t xml:space="preserve"> </w:t>
-      </w:r>
-      <w:r>
-        <w:t xml:space="preserve">	</w:t>
-      </w:r>
-      <w:r>
-        <w:t xml:space="preserve">Nature Human Behaviour. Screen time: How much is too much?</w:t>
-      </w:r>
-      <w:r>
-        <w:t xml:space="preserve"> </w:t>
-      </w:r>
-      <w:r>
-        <w:rPr>
-          <w:iCs/>
+        <w:t xml:space="preserve">11. Nature Human Behaviour. Screen time: How much is too much?</w:t>
+      </w:r>
+      <w:r>
+        <w:t xml:space="preserve"> </w:t>
+      </w:r>
+      <w:r>
+        <w:rPr>
           <w:i/>
         </w:rPr>
         <w:t xml:space="preserve">Nature</w:t>
@@ -4623,7 +4233,6 @@
       </w:r>
       <w:r>
         <w:rPr>
-          <w:bCs/>
           <w:b/>
         </w:rPr>
         <w:t xml:space="preserve">565</w:t>
@@ -4632,333 +4241,86 @@
         <w:t xml:space="preserve">, 265–266 (2019).</w:t>
       </w:r>
     </w:p>
-    <w:bookmarkEnd w:id="54"/>
-    <w:bookmarkStart w:id="55" w:name="ref-whoGuidelinesPhysicalActivity2019"/>
+    <w:bookmarkEnd w:id="55"/>
+    <w:bookmarkStart w:id="56" w:name="ref-whoGuidelinesPhysicalActivity2019"/>
     <w:p>
       <w:pPr>
         <w:pStyle w:val="Literaturverzeichnis"/>
       </w:pPr>
       <w:r>
-        <w:t xml:space="preserve">12.</w:t>
-      </w:r>
-      <w:r>
-        <w:t xml:space="preserve"> </w:t>
-      </w:r>
-      <w:r>
-        <w:t xml:space="preserve">	</w:t>
-      </w:r>
-      <w:r>
-        <w:t xml:space="preserve">World Health Organization.</w:t>
-      </w:r>
-      <w:r>
-        <w:t xml:space="preserve"> </w:t>
-      </w:r>
-      <w:r>
-        <w:rPr>
-          <w:iCs/>
+        <w:t xml:space="preserve">12. World Health Organization.</w:t>
+      </w:r>
+      <w:r>
+        <w:t xml:space="preserve"> </w:t>
+      </w:r>
+      <w:r>
+        <w:rPr>
           <w:i/>
         </w:rPr>
         <w:t xml:space="preserve">Guidelines on physical activity, sedentary behaviour and sleep for children under 5 years of age</w:t>
       </w:r>
       <w:r>
-        <w:t xml:space="preserve">. 33 p. (</w:t>
-      </w:r>
-      <w:r>
-        <w:t xml:space="preserve">World Health Organization</w:t>
-      </w:r>
-      <w:r>
-        <w:t xml:space="preserve">, 2019).</w:t>
-      </w:r>
-    </w:p>
-    <w:bookmarkEnd w:id="55"/>
-    <w:bookmarkStart w:id="56" w:name="X8588d9d7f9ed485dd77d344ac578c697e5191f7"/>
+        <w:t xml:space="preserve">. 33 p. (World Health Organization, 2019).</w:t>
+      </w:r>
+    </w:p>
+    <w:bookmarkEnd w:id="56"/>
+    <w:bookmarkStart w:id="57" w:name="X8588d9d7f9ed485dd77d344ac578c697e5191f7"/>
     <w:p>
       <w:pPr>
         <w:pStyle w:val="Literaturverzeichnis"/>
       </w:pPr>
       <w:r>
-        <w:t xml:space="preserve">13.</w:t>
-      </w:r>
-      <w:r>
-        <w:t xml:space="preserve"> </w:t>
-      </w:r>
-      <w:r>
-        <w:t xml:space="preserve">	</w:t>
-      </w:r>
-      <w:r>
-        <w:t xml:space="preserve">Australian Government.</w:t>
-      </w:r>
-      <w:r>
-        <w:t xml:space="preserve"> </w:t>
-      </w:r>
-      <w:r>
-        <w:rPr>
-          <w:iCs/>
-          <w:i/>
-        </w:rPr>
-        <w:t xml:space="preserve">Physical activity and exercise guidelines for all</w:t>
-      </w:r>
-      <w:r>
-        <w:rPr>
-          <w:iCs/>
-          <w:i/>
-        </w:rPr>
-        <w:t xml:space="preserve"> </w:t>
-      </w:r>
-      <w:r>
-        <w:rPr>
-          <w:iCs/>
-          <w:i/>
-        </w:rPr>
-        <w:t xml:space="preserve">Australians</w:t>
+        <w:t xml:space="preserve">13. Australian Government.</w:t>
+      </w:r>
+      <w:r>
+        <w:t xml:space="preserve"> </w:t>
+      </w:r>
+      <w:r>
+        <w:rPr>
+          <w:i/>
+        </w:rPr>
+        <w:t xml:space="preserve">Physical activity and exercise guidelines for all Australians</w:t>
       </w:r>
       <w:r>
         <w:t xml:space="preserve">. (2021).</w:t>
       </w:r>
     </w:p>
-    <w:bookmarkEnd w:id="56"/>
-    <w:bookmarkStart w:id="57" w:name="ref-Canadian24HourMovement2016"/>
+    <w:bookmarkEnd w:id="57"/>
+    <w:bookmarkStart w:id="58" w:name="ref-Canadian24HourMovement2016"/>
     <w:p>
       <w:pPr>
         <w:pStyle w:val="Literaturverzeichnis"/>
       </w:pPr>
       <w:r>
-        <w:t xml:space="preserve">14.</w:t>
-      </w:r>
-      <w:r>
-        <w:t xml:space="preserve"> </w:t>
-      </w:r>
-      <w:r>
-        <w:t xml:space="preserve">	</w:t>
-      </w:r>
-      <w:r>
-        <w:t xml:space="preserve">Canadian Society for Exercise Physiology.</w:t>
-      </w:r>
-      <w:r>
-        <w:t xml:space="preserve"> </w:t>
-      </w:r>
-      <w:r>
-        <w:rPr>
-          <w:iCs/>
-          <w:i/>
-        </w:rPr>
-        <w:t xml:space="preserve">Canadian 24-</w:t>
-      </w:r>
-      <w:r>
-        <w:rPr>
-          <w:iCs/>
-          <w:i/>
-        </w:rPr>
-        <w:t xml:space="preserve">Hour Movement Guidelines</w:t>
-      </w:r>
-      <w:r>
-        <w:rPr>
-          <w:iCs/>
-          <w:i/>
-        </w:rPr>
-        <w:t xml:space="preserve"> </w:t>
-      </w:r>
-      <w:r>
-        <w:rPr>
-          <w:iCs/>
-          <w:i/>
-        </w:rPr>
-        <w:t xml:space="preserve">for</w:t>
-      </w:r>
-      <w:r>
-        <w:rPr>
-          <w:iCs/>
-          <w:i/>
-        </w:rPr>
-        <w:t xml:space="preserve"> </w:t>
-      </w:r>
-      <w:r>
-        <w:rPr>
-          <w:iCs/>
-          <w:i/>
-        </w:rPr>
-        <w:t xml:space="preserve">Children</w:t>
-      </w:r>
-      <w:r>
-        <w:rPr>
-          <w:iCs/>
-          <w:i/>
-        </w:rPr>
-        <w:t xml:space="preserve"> </w:t>
-      </w:r>
-      <w:r>
-        <w:rPr>
-          <w:iCs/>
-          <w:i/>
-        </w:rPr>
-        <w:t xml:space="preserve">and</w:t>
-      </w:r>
-      <w:r>
-        <w:rPr>
-          <w:iCs/>
-          <w:i/>
-        </w:rPr>
-        <w:t xml:space="preserve"> </w:t>
-      </w:r>
-      <w:r>
-        <w:rPr>
-          <w:iCs/>
-          <w:i/>
-        </w:rPr>
-        <w:t xml:space="preserve">Youth</w:t>
-      </w:r>
-      <w:r>
-        <w:rPr>
-          <w:iCs/>
-          <w:i/>
-        </w:rPr>
-        <w:t xml:space="preserve">:</w:t>
-      </w:r>
-      <w:r>
-        <w:rPr>
-          <w:iCs/>
-          <w:i/>
-        </w:rPr>
-        <w:t xml:space="preserve"> </w:t>
-      </w:r>
-      <w:r>
-        <w:rPr>
-          <w:iCs/>
-          <w:i/>
-        </w:rPr>
-        <w:t xml:space="preserve">An Integration</w:t>
-      </w:r>
-      <w:r>
-        <w:rPr>
-          <w:iCs/>
-          <w:i/>
-        </w:rPr>
-        <w:t xml:space="preserve"> </w:t>
-      </w:r>
-      <w:r>
-        <w:rPr>
-          <w:iCs/>
-          <w:i/>
-        </w:rPr>
-        <w:t xml:space="preserve">of</w:t>
-      </w:r>
-      <w:r>
-        <w:rPr>
-          <w:iCs/>
-          <w:i/>
-        </w:rPr>
-        <w:t xml:space="preserve"> </w:t>
-      </w:r>
-      <w:r>
-        <w:rPr>
-          <w:iCs/>
-          <w:i/>
-        </w:rPr>
-        <w:t xml:space="preserve">Physical Activity</w:t>
-      </w:r>
-      <w:r>
-        <w:rPr>
-          <w:iCs/>
-          <w:i/>
-        </w:rPr>
-        <w:t xml:space="preserve">,</w:t>
-      </w:r>
-      <w:r>
-        <w:rPr>
-          <w:iCs/>
-          <w:i/>
-        </w:rPr>
-        <w:t xml:space="preserve"> </w:t>
-      </w:r>
-      <w:r>
-        <w:rPr>
-          <w:iCs/>
-          <w:i/>
-        </w:rPr>
-        <w:t xml:space="preserve">Sedentary Behaviour</w:t>
-      </w:r>
-      <w:r>
-        <w:rPr>
-          <w:iCs/>
-          <w:i/>
-        </w:rPr>
-        <w:t xml:space="preserve">, and</w:t>
-      </w:r>
-      <w:r>
-        <w:rPr>
-          <w:iCs/>
-          <w:i/>
-        </w:rPr>
-        <w:t xml:space="preserve"> </w:t>
-      </w:r>
-      <w:r>
-        <w:rPr>
-          <w:iCs/>
-          <w:i/>
-        </w:rPr>
-        <w:t xml:space="preserve">Sleep</w:t>
+        <w:t xml:space="preserve">14. Canadian Society for Exercise Physiology.</w:t>
+      </w:r>
+      <w:r>
+        <w:t xml:space="preserve"> </w:t>
+      </w:r>
+      <w:r>
+        <w:rPr>
+          <w:i/>
+        </w:rPr>
+        <w:t xml:space="preserve">Canadian 24-Hour Movement Guidelines for Children and Youth: An Integration of Physical Activity, Sedentary Behaviour, and Sleep</w:t>
       </w:r>
       <w:r>
         <w:t xml:space="preserve">. (2016).</w:t>
       </w:r>
     </w:p>
-    <w:bookmarkEnd w:id="57"/>
-    <w:bookmarkStart w:id="58" w:name="ref-AAPMediaUseSchoolAged2016"/>
+    <w:bookmarkEnd w:id="58"/>
+    <w:bookmarkStart w:id="59" w:name="ref-AAPMediaUseSchoolAged2016"/>
     <w:p>
       <w:pPr>
         <w:pStyle w:val="Literaturverzeichnis"/>
       </w:pPr>
       <w:r>
-        <w:t xml:space="preserve">15.</w:t>
-      </w:r>
-      <w:r>
-        <w:t xml:space="preserve"> </w:t>
-      </w:r>
-      <w:r>
-        <w:t xml:space="preserve">	</w:t>
-      </w:r>
-      <w:r>
-        <w:t xml:space="preserve">Council On Communication and Media. Media</w:t>
-      </w:r>
-      <w:r>
-        <w:t xml:space="preserve"> </w:t>
-      </w:r>
-      <w:r>
-        <w:t xml:space="preserve">Use</w:t>
-      </w:r>
-      <w:r>
-        <w:t xml:space="preserve"> </w:t>
-      </w:r>
-      <w:r>
-        <w:t xml:space="preserve">in</w:t>
-      </w:r>
-      <w:r>
-        <w:t xml:space="preserve"> </w:t>
-      </w:r>
-      <w:r>
-        <w:t xml:space="preserve">School-Aged Children</w:t>
-      </w:r>
-      <w:r>
-        <w:t xml:space="preserve"> </w:t>
-      </w:r>
-      <w:r>
-        <w:t xml:space="preserve">and</w:t>
-      </w:r>
-      <w:r>
-        <w:t xml:space="preserve"> </w:t>
-      </w:r>
-      <w:r>
-        <w:t xml:space="preserve">Adolescents</w:t>
-      </w:r>
-      <w:r>
-        <w:t xml:space="preserve">.</w:t>
-      </w:r>
-      <w:r>
-        <w:t xml:space="preserve"> </w:t>
-      </w:r>
-      <w:r>
-        <w:rPr>
-          <w:iCs/>
+        <w:t xml:space="preserve">15. Council On Communication and Media. Media Use in School-Aged Children and Adolescents.</w:t>
+      </w:r>
+      <w:r>
+        <w:t xml:space="preserve"> </w:t>
+      </w:r>
+      <w:r>
+        <w:rPr>
           <w:i/>
         </w:rPr>
         <w:t xml:space="preserve">Pediatrics</w:t>
@@ -4968,7 +4330,6 @@
       </w:r>
       <w:r>
         <w:rPr>
-          <w:bCs/>
           <w:b/>
         </w:rPr>
         <w:t xml:space="preserve">138</w:t>
@@ -4977,72 +4338,20 @@
         <w:t xml:space="preserve">, e20162592 (2016).</w:t>
       </w:r>
     </w:p>
-    <w:bookmarkEnd w:id="58"/>
-    <w:bookmarkStart w:id="59" w:name="X489b8b306f94f031197b219102b7890e218ac60"/>
+    <w:bookmarkEnd w:id="59"/>
+    <w:bookmarkStart w:id="60" w:name="X489b8b306f94f031197b219102b7890e218ac60"/>
     <w:p>
       <w:pPr>
         <w:pStyle w:val="Literaturverzeichnis"/>
       </w:pPr>
       <w:r>
-        <w:t xml:space="preserve">16.</w:t>
-      </w:r>
-      <w:r>
-        <w:t xml:space="preserve"> </w:t>
-      </w:r>
-      <w:r>
-        <w:t xml:space="preserve">	</w:t>
-      </w:r>
-      <w:r>
-        <w:t xml:space="preserve">Ferguson, C. J. Everything in</w:t>
-      </w:r>
-      <w:r>
-        <w:t xml:space="preserve"> </w:t>
-      </w:r>
-      <w:r>
-        <w:t xml:space="preserve">Moderation</w:t>
-      </w:r>
-      <w:r>
-        <w:t xml:space="preserve">:</w:t>
-      </w:r>
-      <w:r>
-        <w:t xml:space="preserve"> </w:t>
-      </w:r>
-      <w:r>
-        <w:t xml:space="preserve">Moderate Use</w:t>
-      </w:r>
-      <w:r>
-        <w:t xml:space="preserve"> </w:t>
-      </w:r>
-      <w:r>
-        <w:t xml:space="preserve">of</w:t>
-      </w:r>
-      <w:r>
-        <w:t xml:space="preserve"> </w:t>
-      </w:r>
-      <w:r>
-        <w:t xml:space="preserve">Screens Unassociated</w:t>
-      </w:r>
-      <w:r>
-        <w:t xml:space="preserve"> </w:t>
-      </w:r>
-      <w:r>
-        <w:t xml:space="preserve">with</w:t>
-      </w:r>
-      <w:r>
-        <w:t xml:space="preserve"> </w:t>
-      </w:r>
-      <w:r>
-        <w:t xml:space="preserve">Child Behavior Problems</w:t>
-      </w:r>
-      <w:r>
-        <w:t xml:space="preserve">.</w:t>
-      </w:r>
-      <w:r>
-        <w:t xml:space="preserve"> </w:t>
-      </w:r>
-      <w:r>
-        <w:rPr>
-          <w:iCs/>
+        <w:t xml:space="preserve">16. Ferguson, C. J. Everything in Moderation: Moderate Use of Screens Unassociated with Child Behavior Problems.</w:t>
+      </w:r>
+      <w:r>
+        <w:t xml:space="preserve"> </w:t>
+      </w:r>
+      <w:r>
+        <w:rPr>
           <w:i/>
         </w:rPr>
         <w:t xml:space="preserve">Psychiatric Quarterly</w:t>
@@ -5052,7 +4361,6 @@
       </w:r>
       <w:r>
         <w:rPr>
-          <w:bCs/>
           <w:b/>
         </w:rPr>
         <w:t xml:space="preserve">88</w:t>
@@ -5061,96 +4369,20 @@
         <w:t xml:space="preserve">, 797–805 (2017).</w:t>
       </w:r>
     </w:p>
-    <w:bookmarkEnd w:id="59"/>
-    <w:bookmarkStart w:id="60" w:name="Xf37392443a0d0d7ceef3a5245221577b66850d1"/>
+    <w:bookmarkEnd w:id="60"/>
+    <w:bookmarkStart w:id="61" w:name="Xf37392443a0d0d7ceef3a5245221577b66850d1"/>
     <w:p>
       <w:pPr>
         <w:pStyle w:val="Literaturverzeichnis"/>
       </w:pPr>
       <w:r>
-        <w:t xml:space="preserve">17.</w:t>
-      </w:r>
-      <w:r>
-        <w:t xml:space="preserve"> </w:t>
-      </w:r>
-      <w:r>
-        <w:t xml:space="preserve">	</w:t>
-      </w:r>
-      <w:r>
-        <w:t xml:space="preserve">Przybylski, A. K. &amp; Weinstein, N. A</w:t>
-      </w:r>
-      <w:r>
-        <w:t xml:space="preserve"> </w:t>
-      </w:r>
-      <w:r>
-        <w:t xml:space="preserve">Large-Scale Test</w:t>
-      </w:r>
-      <w:r>
-        <w:t xml:space="preserve"> </w:t>
-      </w:r>
-      <w:r>
-        <w:t xml:space="preserve">of the</w:t>
-      </w:r>
-      <w:r>
-        <w:t xml:space="preserve"> </w:t>
-      </w:r>
-      <w:r>
-        <w:t xml:space="preserve">Goldilocks Hypothesis</w:t>
-      </w:r>
-      <w:r>
-        <w:t xml:space="preserve">:</w:t>
-      </w:r>
-      <w:r>
-        <w:t xml:space="preserve"> </w:t>
-      </w:r>
-      <w:r>
-        <w:t xml:space="preserve">Quantifying</w:t>
-      </w:r>
-      <w:r>
-        <w:t xml:space="preserve"> </w:t>
-      </w:r>
-      <w:r>
-        <w:t xml:space="preserve">the</w:t>
-      </w:r>
-      <w:r>
-        <w:t xml:space="preserve"> </w:t>
-      </w:r>
-      <w:r>
-        <w:t xml:space="preserve">Relations Between Digital-Screen Use</w:t>
-      </w:r>
-      <w:r>
-        <w:t xml:space="preserve"> </w:t>
-      </w:r>
-      <w:r>
-        <w:t xml:space="preserve">and the</w:t>
-      </w:r>
-      <w:r>
-        <w:t xml:space="preserve"> </w:t>
-      </w:r>
-      <w:r>
-        <w:t xml:space="preserve">Mental Well-Being</w:t>
-      </w:r>
-      <w:r>
-        <w:t xml:space="preserve"> </w:t>
-      </w:r>
-      <w:r>
-        <w:t xml:space="preserve">of</w:t>
-      </w:r>
-      <w:r>
-        <w:t xml:space="preserve"> </w:t>
-      </w:r>
-      <w:r>
-        <w:t xml:space="preserve">Adolescents</w:t>
-      </w:r>
-      <w:r>
-        <w:t xml:space="preserve">.</w:t>
-      </w:r>
-      <w:r>
-        <w:t xml:space="preserve"> </w:t>
-      </w:r>
-      <w:r>
-        <w:rPr>
-          <w:iCs/>
+        <w:t xml:space="preserve">17. Przybylski, A. K. &amp; Weinstein, N. A Large-Scale Test of the Goldilocks Hypothesis: Quantifying the Relations Between Digital-Screen Use and the Mental Well-Being of Adolescents.</w:t>
+      </w:r>
+      <w:r>
+        <w:t xml:space="preserve"> </w:t>
+      </w:r>
+      <w:r>
+        <w:rPr>
           <w:i/>
         </w:rPr>
         <w:t xml:space="preserve">Psychological Science</w:t>
@@ -5160,7 +4392,6 @@
       </w:r>
       <w:r>
         <w:rPr>
-          <w:bCs/>
           <w:b/>
         </w:rPr>
         <w:t xml:space="preserve">28</w:t>
@@ -5169,51 +4400,20 @@
         <w:t xml:space="preserve">, 204–215 (2017).</w:t>
       </w:r>
     </w:p>
-    <w:bookmarkEnd w:id="60"/>
-    <w:bookmarkStart w:id="61" w:name="ref-sandersTypeScreenTime2019"/>
+    <w:bookmarkEnd w:id="61"/>
+    <w:bookmarkStart w:id="62" w:name="ref-sandersTypeScreenTime2019"/>
     <w:p>
       <w:pPr>
         <w:pStyle w:val="Literaturverzeichnis"/>
       </w:pPr>
       <w:r>
-        <w:t xml:space="preserve">18.</w:t>
-      </w:r>
-      <w:r>
-        <w:t xml:space="preserve"> </w:t>
-      </w:r>
-      <w:r>
-        <w:t xml:space="preserve">	</w:t>
-      </w:r>
-      <w:r>
-        <w:t xml:space="preserve">Sanders, T., Parker, P. D., del Pozo-Cruz, B., Noetel, M. &amp; Lonsdale, C. Type of screen time moderates effects on outcomes in 4013 children: Evidence from the</w:t>
-      </w:r>
-      <w:r>
-        <w:t xml:space="preserve"> </w:t>
-      </w:r>
-      <w:r>
-        <w:t xml:space="preserve">Longitudinal Study</w:t>
-      </w:r>
-      <w:r>
-        <w:t xml:space="preserve"> </w:t>
-      </w:r>
-      <w:r>
-        <w:t xml:space="preserve">of</w:t>
-      </w:r>
-      <w:r>
-        <w:t xml:space="preserve"> </w:t>
-      </w:r>
-      <w:r>
-        <w:t xml:space="preserve">Australian Children</w:t>
-      </w:r>
-      <w:r>
-        <w:t xml:space="preserve">.</w:t>
-      </w:r>
-      <w:r>
-        <w:t xml:space="preserve"> </w:t>
-      </w:r>
-      <w:r>
-        <w:rPr>
-          <w:iCs/>
+        <w:t xml:space="preserve">18. Sanders, T., Parker, P. D., del Pozo-Cruz, B., Noetel, M. &amp; Lonsdale, C. Type of screen time moderates effects on outcomes in 4013 children: Evidence from the Longitudinal Study of Australian Children.</w:t>
+      </w:r>
+      <w:r>
+        <w:t xml:space="preserve"> </w:t>
+      </w:r>
+      <w:r>
+        <w:rPr>
           <w:i/>
         </w:rPr>
         <w:t xml:space="preserve">International Journal of Behavioral Nutrition and Physical Activity</w:t>
@@ -5223,7 +4423,6 @@
       </w:r>
       <w:r>
         <w:rPr>
-          <w:bCs/>
           <w:b/>
         </w:rPr>
         <w:t xml:space="preserve">16</w:t>
@@ -5232,69 +4431,20 @@
         <w:t xml:space="preserve">, 117 (2019).</w:t>
       </w:r>
     </w:p>
-    <w:bookmarkEnd w:id="61"/>
-    <w:bookmarkStart w:id="62" w:name="X732dd09b1852abffa67a560d2f1a5008ba51954"/>
+    <w:bookmarkEnd w:id="62"/>
+    <w:bookmarkStart w:id="63" w:name="X732dd09b1852abffa67a560d2f1a5008ba51954"/>
     <w:p>
       <w:pPr>
         <w:pStyle w:val="Literaturverzeichnis"/>
       </w:pPr>
       <w:r>
-        <w:t xml:space="preserve">19.</w:t>
-      </w:r>
-      <w:r>
-        <w:t xml:space="preserve"> </w:t>
-      </w:r>
-      <w:r>
-        <w:t xml:space="preserve">	</w:t>
-      </w:r>
-      <w:r>
-        <w:t xml:space="preserve">Kaye, L. K., Orben, A., Ellis, D. A., Hunter, S. C. &amp; Houghton, S. The</w:t>
-      </w:r>
-      <w:r>
-        <w:t xml:space="preserve"> </w:t>
-      </w:r>
-      <w:r>
-        <w:t xml:space="preserve">Conceptual</w:t>
-      </w:r>
-      <w:r>
-        <w:t xml:space="preserve"> </w:t>
-      </w:r>
-      <w:r>
-        <w:t xml:space="preserve">and</w:t>
-      </w:r>
-      <w:r>
-        <w:t xml:space="preserve"> </w:t>
-      </w:r>
-      <w:r>
-        <w:t xml:space="preserve">Methodological Mayhem</w:t>
-      </w:r>
-      <w:r>
-        <w:t xml:space="preserve"> </w:t>
-      </w:r>
-      <w:r>
-        <w:t xml:space="preserve">of</w:t>
-      </w:r>
-      <w:r>
-        <w:t xml:space="preserve"> </w:t>
-      </w:r>
-      <w:r>
-        <w:t xml:space="preserve">‘</w:t>
-      </w:r>
-      <w:r>
-        <w:t xml:space="preserve">Screen Time</w:t>
-      </w:r>
-      <w:r>
-        <w:t xml:space="preserve">’</w:t>
-      </w:r>
-      <w:r>
-        <w:t xml:space="preserve">.</w:t>
-      </w:r>
-      <w:r>
-        <w:t xml:space="preserve"> </w:t>
-      </w:r>
-      <w:r>
-        <w:rPr>
-          <w:iCs/>
+        <w:t xml:space="preserve">19. Kaye, L. K., Orben, A., Ellis, D. A., Hunter, S. C. &amp; Houghton, S. The Conceptual and Methodological Mayhem of ‘Screen Time’.</w:t>
+      </w:r>
+      <w:r>
+        <w:t xml:space="preserve"> </w:t>
+      </w:r>
+      <w:r>
+        <w:rPr>
           <w:i/>
         </w:rPr>
         <w:t xml:space="preserve">International Journal of Environmental Research and Public Health</w:t>
@@ -5304,7 +4454,6 @@
       </w:r>
       <w:r>
         <w:rPr>
-          <w:bCs/>
           <w:b/>
         </w:rPr>
         <w:t xml:space="preserve">17</w:t>
@@ -5313,64 +4462,35 @@
         <w:t xml:space="preserve">, 3661 (2020).</w:t>
       </w:r>
     </w:p>
-    <w:bookmarkEnd w:id="62"/>
-    <w:bookmarkStart w:id="63" w:name="Xd9ea48f2081c97cc01a86ff90acd7a44bcc3ee6"/>
+    <w:bookmarkEnd w:id="63"/>
+    <w:bookmarkStart w:id="64" w:name="Xd9ea48f2081c97cc01a86ff90acd7a44bcc3ee6"/>
     <w:p>
       <w:pPr>
         <w:pStyle w:val="Literaturverzeichnis"/>
       </w:pPr>
       <w:r>
-        <w:t xml:space="preserve">20.</w:t>
-      </w:r>
-      <w:r>
-        <w:t xml:space="preserve"> </w:t>
-      </w:r>
-      <w:r>
-        <w:t xml:space="preserve">	</w:t>
-      </w:r>
-      <w:r>
-        <w:t xml:space="preserve">Chassiakos, Y. L. R.</w:t>
-      </w:r>
-      <w:r>
-        <w:t xml:space="preserve"> </w:t>
-      </w:r>
-      <w:r>
-        <w:rPr>
-          <w:iCs/>
+        <w:t xml:space="preserve">20. Chassiakos, Y. L. R.</w:t>
+      </w:r>
+      <w:r>
+        <w:t xml:space="preserve"> </w:t>
+      </w:r>
+      <w:r>
+        <w:rPr>
           <w:i/>
         </w:rPr>
         <w:t xml:space="preserve">et al.</w:t>
       </w:r>
       <w:r>
-        <w:t xml:space="preserve"> Children and</w:t>
-      </w:r>
-      <w:r>
-        <w:t xml:space="preserve"> </w:t>
-      </w:r>
-      <w:r>
-        <w:t xml:space="preserve">Adolescents</w:t>
-      </w:r>
-      <w:r>
-        <w:t xml:space="preserve"> </w:t>
-      </w:r>
-      <w:r>
-        <w:t xml:space="preserve">and</w:t>
-      </w:r>
-      <w:r>
-        <w:t xml:space="preserve"> </w:t>
-      </w:r>
-      <w:r>
-        <w:t xml:space="preserve">Digital Media</w:t>
-      </w:r>
-      <w:r>
-        <w:t xml:space="preserve">.</w:t>
-      </w:r>
-      <w:r>
-        <w:t xml:space="preserve"> </w:t>
-      </w:r>
-      <w:r>
-        <w:rPr>
-          <w:iCs/>
+        <w:t xml:space="preserve"> </w:t>
+      </w:r>
+      <w:r>
+        <w:t xml:space="preserve">Children and Adolescents and Digital Media.</w:t>
+      </w:r>
+      <w:r>
+        <w:t xml:space="preserve"> </w:t>
+      </w:r>
+      <w:r>
+        <w:rPr>
           <w:i/>
         </w:rPr>
         <w:t xml:space="preserve">Pediatrics</w:t>
@@ -5380,7 +4500,6 @@
       </w:r>
       <w:r>
         <w:rPr>
-          <w:bCs/>
           <w:b/>
         </w:rPr>
         <w:t xml:space="preserve">138</w:t>
@@ -5389,30 +4508,20 @@
         <w:t xml:space="preserve">, e20162593 (2016).</w:t>
       </w:r>
     </w:p>
-    <w:bookmarkEnd w:id="63"/>
-    <w:bookmarkStart w:id="64" w:name="ref-stiglicEffectsScreentimeHealth2019"/>
+    <w:bookmarkEnd w:id="64"/>
+    <w:bookmarkStart w:id="65" w:name="ref-stiglicEffectsScreentimeHealth2019"/>
     <w:p>
       <w:pPr>
         <w:pStyle w:val="Literaturverzeichnis"/>
       </w:pPr>
       <w:r>
-        <w:t xml:space="preserve">21.</w:t>
-      </w:r>
-      <w:r>
-        <w:t xml:space="preserve"> </w:t>
-      </w:r>
-      <w:r>
-        <w:t xml:space="preserve">	</w:t>
-      </w:r>
-      <w:r>
-        <w:t xml:space="preserve">Stiglic, N. &amp; Viner, R. M. Effects of screentime on the health and well-being of children and adolescents: A systematic review of reviews.</w:t>
-      </w:r>
-      <w:r>
-        <w:t xml:space="preserve"> </w:t>
-      </w:r>
-      <w:r>
-        <w:rPr>
-          <w:iCs/>
+        <w:t xml:space="preserve">21. Stiglic, N. &amp; Viner, R. M. Effects of screentime on the health and well-being of children and adolescents: A systematic review of reviews.</w:t>
+      </w:r>
+      <w:r>
+        <w:t xml:space="preserve"> </w:t>
+      </w:r>
+      <w:r>
+        <w:rPr>
           <w:i/>
         </w:rPr>
         <w:t xml:space="preserve">BMJ Open</w:t>
@@ -5422,7 +4531,6 @@
       </w:r>
       <w:r>
         <w:rPr>
-          <w:bCs/>
           <w:b/>
         </w:rPr>
         <w:t xml:space="preserve">9</w:t>
@@ -5431,42 +4539,20 @@
         <w:t xml:space="preserve">, e023191 (2019).</w:t>
       </w:r>
     </w:p>
-    <w:bookmarkEnd w:id="64"/>
-    <w:bookmarkStart w:id="65" w:name="ref-valkenburgSocialMediaUse2022"/>
+    <w:bookmarkEnd w:id="65"/>
+    <w:bookmarkStart w:id="66" w:name="ref-valkenburgSocialMediaUse2022"/>
     <w:p>
       <w:pPr>
         <w:pStyle w:val="Literaturverzeichnis"/>
       </w:pPr>
       <w:r>
-        <w:t xml:space="preserve">22.</w:t>
-      </w:r>
-      <w:r>
-        <w:t xml:space="preserve"> </w:t>
-      </w:r>
-      <w:r>
-        <w:t xml:space="preserve">	</w:t>
-      </w:r>
-      <w:r>
-        <w:t xml:space="preserve">Valkenburg, P. M., Meier, A. &amp; Beyens, I. Social media use and its impact on adolescent mental health:</w:t>
-      </w:r>
-      <w:r>
-        <w:t xml:space="preserve"> </w:t>
-      </w:r>
-      <w:r>
-        <w:t xml:space="preserve">An</w:t>
-      </w:r>
-      <w:r>
-        <w:t xml:space="preserve"> </w:t>
-      </w:r>
-      <w:r>
-        <w:t xml:space="preserve">umbrella review of the evidence.</w:t>
-      </w:r>
-      <w:r>
-        <w:t xml:space="preserve"> </w:t>
-      </w:r>
-      <w:r>
-        <w:rPr>
-          <w:iCs/>
+        <w:t xml:space="preserve">22. Valkenburg, P. M., Meier, A. &amp; Beyens, I. Social media use and its impact on adolescent mental health: An umbrella review of the evidence.</w:t>
+      </w:r>
+      <w:r>
+        <w:t xml:space="preserve"> </w:t>
+      </w:r>
+      <w:r>
+        <w:rPr>
           <w:i/>
         </w:rPr>
         <w:t xml:space="preserve">Current Opinion in Psychology</w:t>
@@ -5476,7 +4562,6 @@
       </w:r>
       <w:r>
         <w:rPr>
-          <w:bCs/>
           <w:b/>
         </w:rPr>
         <w:t xml:space="preserve">44</w:t>
@@ -5485,97 +4570,35 @@
         <w:t xml:space="preserve">, 58–68 (2022).</w:t>
       </w:r>
     </w:p>
-    <w:bookmarkEnd w:id="65"/>
-    <w:bookmarkStart w:id="66" w:name="X8f5b5b681c3530c1044dd81a9d95caf728d6cbf"/>
+    <w:bookmarkEnd w:id="66"/>
+    <w:bookmarkStart w:id="67" w:name="X8f5b5b681c3530c1044dd81a9d95caf728d6cbf"/>
     <w:p>
       <w:pPr>
         <w:pStyle w:val="Literaturverzeichnis"/>
       </w:pPr>
       <w:r>
-        <w:t xml:space="preserve">23.</w:t>
-      </w:r>
-      <w:r>
-        <w:t xml:space="preserve"> </w:t>
-      </w:r>
-      <w:r>
-        <w:t xml:space="preserve">	</w:t>
-      </w:r>
-      <w:r>
-        <w:t xml:space="preserve">Arias-de la Torre, J.</w:t>
-      </w:r>
-      <w:r>
-        <w:t xml:space="preserve"> </w:t>
-      </w:r>
-      <w:r>
-        <w:rPr>
-          <w:iCs/>
+        <w:t xml:space="preserve">23. Arias-de la Torre, J.</w:t>
+      </w:r>
+      <w:r>
+        <w:t xml:space="preserve"> </w:t>
+      </w:r>
+      <w:r>
+        <w:rPr>
           <w:i/>
         </w:rPr>
         <w:t xml:space="preserve">et al.</w:t>
       </w:r>
       <w:r>
-        <w:t xml:space="preserve"> Relationship</w:t>
-      </w:r>
-      <w:r>
-        <w:t xml:space="preserve"> </w:t>
-      </w:r>
-      <w:r>
-        <w:t xml:space="preserve">Between Depression</w:t>
-      </w:r>
-      <w:r>
-        <w:t xml:space="preserve"> </w:t>
-      </w:r>
-      <w:r>
-        <w:t xml:space="preserve">and the</w:t>
-      </w:r>
-      <w:r>
-        <w:t xml:space="preserve"> </w:t>
-      </w:r>
-      <w:r>
-        <w:t xml:space="preserve">Use</w:t>
-      </w:r>
-      <w:r>
-        <w:t xml:space="preserve"> </w:t>
-      </w:r>
-      <w:r>
-        <w:t xml:space="preserve">of</w:t>
-      </w:r>
-      <w:r>
-        <w:t xml:space="preserve"> </w:t>
-      </w:r>
-      <w:r>
-        <w:t xml:space="preserve">Mobile Technologies</w:t>
-      </w:r>
-      <w:r>
-        <w:t xml:space="preserve"> </w:t>
-      </w:r>
-      <w:r>
-        <w:t xml:space="preserve">and</w:t>
-      </w:r>
-      <w:r>
-        <w:t xml:space="preserve"> </w:t>
-      </w:r>
-      <w:r>
-        <w:t xml:space="preserve">Social Media Among Adolescents</w:t>
-      </w:r>
-      <w:r>
-        <w:t xml:space="preserve">:</w:t>
-      </w:r>
-      <w:r>
-        <w:t xml:space="preserve"> </w:t>
-      </w:r>
-      <w:r>
-        <w:t xml:space="preserve">Umbrella Review</w:t>
-      </w:r>
-      <w:r>
-        <w:t xml:space="preserve">.</w:t>
-      </w:r>
-      <w:r>
-        <w:t xml:space="preserve"> </w:t>
-      </w:r>
-      <w:r>
-        <w:rPr>
-          <w:iCs/>
+        <w:t xml:space="preserve"> </w:t>
+      </w:r>
+      <w:r>
+        <w:t xml:space="preserve">Relationship Between Depression and the Use of Mobile Technologies and Social Media Among Adolescents: Umbrella Review.</w:t>
+      </w:r>
+      <w:r>
+        <w:t xml:space="preserve"> </w:t>
+      </w:r>
+      <w:r>
+        <w:rPr>
           <w:i/>
         </w:rPr>
         <w:t xml:space="preserve">Journal of Medical Internet Research</w:t>
@@ -5585,7 +4608,6 @@
       </w:r>
       <w:r>
         <w:rPr>
-          <w:bCs/>
           <w:b/>
         </w:rPr>
         <w:t xml:space="preserve">22</w:t>
@@ -5594,30 +4616,20 @@
         <w:t xml:space="preserve">, e16388 (2020).</w:t>
       </w:r>
     </w:p>
-    <w:bookmarkEnd w:id="66"/>
-    <w:bookmarkStart w:id="67" w:name="ref-orbenTeenagersScreensSocial2020"/>
+    <w:bookmarkEnd w:id="67"/>
+    <w:bookmarkStart w:id="68" w:name="ref-orbenTeenagersScreensSocial2020"/>
     <w:p>
       <w:pPr>
         <w:pStyle w:val="Literaturverzeichnis"/>
       </w:pPr>
       <w:r>
-        <w:t xml:space="preserve">24.</w:t>
-      </w:r>
-      <w:r>
-        <w:t xml:space="preserve"> </w:t>
-      </w:r>
-      <w:r>
-        <w:t xml:space="preserve">	</w:t>
-      </w:r>
-      <w:r>
-        <w:t xml:space="preserve">Orben, A. Teenagers, screens and social media: A narrative review of reviews and key studies.</w:t>
-      </w:r>
-      <w:r>
-        <w:t xml:space="preserve"> </w:t>
-      </w:r>
-      <w:r>
-        <w:rPr>
-          <w:iCs/>
+        <w:t xml:space="preserve">24. Orben, A. Teenagers, screens and social media: A narrative review of reviews and key studies.</w:t>
+      </w:r>
+      <w:r>
+        <w:t xml:space="preserve"> </w:t>
+      </w:r>
+      <w:r>
+        <w:rPr>
           <w:i/>
         </w:rPr>
         <w:t xml:space="preserve">Social Psychiatry and Psychiatric Epidemiology</w:t>
@@ -5627,7 +4639,6 @@
       </w:r>
       <w:r>
         <w:rPr>
-          <w:bCs/>
           <w:b/>
         </w:rPr>
         <w:t xml:space="preserve">55</w:t>
@@ -5636,247 +4647,60 @@
         <w:t xml:space="preserve">, 407–414 (2020).</w:t>
       </w:r>
     </w:p>
-    <w:bookmarkEnd w:id="67"/>
-    <w:bookmarkStart w:id="68" w:name="ref-pollockChapterOverviewsReviews2022"/>
+    <w:bookmarkEnd w:id="68"/>
+    <w:bookmarkStart w:id="69" w:name="ref-pollockChapterOverviewsReviews2022"/>
     <w:p>
       <w:pPr>
         <w:pStyle w:val="Literaturverzeichnis"/>
       </w:pPr>
       <w:r>
-        <w:t xml:space="preserve">25.</w:t>
-      </w:r>
-      <w:r>
-        <w:t xml:space="preserve"> </w:t>
-      </w:r>
-      <w:r>
-        <w:t xml:space="preserve">	</w:t>
-      </w:r>
-      <w:r>
-        <w:t xml:space="preserve">Pollock, M., Fernandes, R., Becker, L., Pieper, D. &amp; Hartling, L. Chapter</w:t>
-      </w:r>
-      <w:r>
-        <w:t xml:space="preserve"> </w:t>
-      </w:r>
-      <w:r>
-        <w:t xml:space="preserve">V</w:t>
-      </w:r>
-      <w:r>
-        <w:t xml:space="preserve">:</w:t>
-      </w:r>
-      <w:r>
-        <w:t xml:space="preserve"> </w:t>
-      </w:r>
-      <w:r>
-        <w:t xml:space="preserve">Overviews</w:t>
-      </w:r>
-      <w:r>
-        <w:t xml:space="preserve"> </w:t>
-      </w:r>
-      <w:r>
-        <w:t xml:space="preserve">of</w:t>
-      </w:r>
-      <w:r>
-        <w:t xml:space="preserve"> </w:t>
-      </w:r>
-      <w:r>
-        <w:t xml:space="preserve">Reviews</w:t>
-      </w:r>
-      <w:r>
-        <w:t xml:space="preserve">. in</w:t>
-      </w:r>
-      <w:r>
-        <w:t xml:space="preserve"> </w:t>
-      </w:r>
-      <w:r>
-        <w:rPr>
-          <w:iCs/>
-          <w:i/>
-        </w:rPr>
-        <w:t xml:space="preserve">Cochrane</w:t>
-      </w:r>
-      <w:r>
-        <w:rPr>
-          <w:iCs/>
-          <w:i/>
-        </w:rPr>
-        <w:t xml:space="preserve"> </w:t>
-      </w:r>
-      <w:r>
-        <w:rPr>
-          <w:iCs/>
-          <w:i/>
-        </w:rPr>
-        <w:t xml:space="preserve">Handbook</w:t>
-      </w:r>
-      <w:r>
-        <w:rPr>
-          <w:iCs/>
-          <w:i/>
-        </w:rPr>
-        <w:t xml:space="preserve"> </w:t>
-      </w:r>
-      <w:r>
-        <w:rPr>
-          <w:iCs/>
-          <w:i/>
-        </w:rPr>
-        <w:t xml:space="preserve">for</w:t>
-      </w:r>
-      <w:r>
-        <w:rPr>
-          <w:iCs/>
-          <w:i/>
-        </w:rPr>
-        <w:t xml:space="preserve"> </w:t>
-      </w:r>
-      <w:r>
-        <w:rPr>
-          <w:iCs/>
-          <w:i/>
-        </w:rPr>
-        <w:t xml:space="preserve">Systematic Reviews</w:t>
-      </w:r>
-      <w:r>
-        <w:rPr>
-          <w:iCs/>
-          <w:i/>
-        </w:rPr>
-        <w:t xml:space="preserve"> </w:t>
-      </w:r>
-      <w:r>
-        <w:rPr>
-          <w:iCs/>
-          <w:i/>
-        </w:rPr>
-        <w:t xml:space="preserve">of</w:t>
-      </w:r>
-      <w:r>
-        <w:rPr>
-          <w:iCs/>
-          <w:i/>
-        </w:rPr>
-        <w:t xml:space="preserve"> </w:t>
-      </w:r>
-      <w:r>
-        <w:rPr>
-          <w:iCs/>
-          <w:i/>
-        </w:rPr>
-        <w:t xml:space="preserve">Interventions</w:t>
-      </w:r>
-      <w:r>
-        <w:t xml:space="preserve"> </w:t>
-      </w:r>
-      <w:r>
-        <w:t xml:space="preserve">(eds. Higgins, J. P. et al.) (</w:t>
-      </w:r>
-      <w:r>
-        <w:t xml:space="preserve">Cochrane</w:t>
-      </w:r>
-      <w:r>
-        <w:t xml:space="preserve">, 2022).</w:t>
-      </w:r>
-    </w:p>
-    <w:bookmarkEnd w:id="68"/>
-    <w:bookmarkStart w:id="69" w:name="ref-xieCanTouchscreenDevices2018"/>
+        <w:t xml:space="preserve">25. Pollock, M., Fernandes, R., Becker, L., Pieper, D. &amp; Hartling, L. Chapter V: Overviews of Reviews. in</w:t>
+      </w:r>
+      <w:r>
+        <w:t xml:space="preserve"> </w:t>
+      </w:r>
+      <w:r>
+        <w:rPr>
+          <w:i/>
+        </w:rPr>
+        <w:t xml:space="preserve">Cochrane Handbook for Systematic Reviews of Interventions</w:t>
+      </w:r>
+      <w:r>
+        <w:t xml:space="preserve"> </w:t>
+      </w:r>
+      <w:r>
+        <w:t xml:space="preserve">(eds. Higgins, J. P. et al.) (Cochrane, 2022).</w:t>
+      </w:r>
+    </w:p>
+    <w:bookmarkEnd w:id="69"/>
+    <w:bookmarkStart w:id="70" w:name="ref-xieCanTouchscreenDevices2018"/>
     <w:p>
       <w:pPr>
         <w:pStyle w:val="Literaturverzeichnis"/>
       </w:pPr>
       <w:r>
-        <w:t xml:space="preserve">26.</w:t>
-      </w:r>
-      <w:r>
-        <w:t xml:space="preserve"> </w:t>
-      </w:r>
-      <w:r>
-        <w:t xml:space="preserve">	</w:t>
-      </w:r>
-      <w:r>
-        <w:t xml:space="preserve">Xie, H.</w:t>
-      </w:r>
-      <w:r>
-        <w:t xml:space="preserve"> </w:t>
-      </w:r>
-      <w:r>
-        <w:rPr>
-          <w:iCs/>
+        <w:t xml:space="preserve">26. Xie, H.</w:t>
+      </w:r>
+      <w:r>
+        <w:t xml:space="preserve"> </w:t>
+      </w:r>
+      <w:r>
+        <w:rPr>
           <w:i/>
         </w:rPr>
         <w:t xml:space="preserve">et al.</w:t>
       </w:r>
       <w:r>
-        <w:t xml:space="preserve"> Can</w:t>
-      </w:r>
-      <w:r>
-        <w:t xml:space="preserve"> </w:t>
-      </w:r>
-      <w:r>
-        <w:t xml:space="preserve">Touchscreen Devices</w:t>
-      </w:r>
-      <w:r>
-        <w:t xml:space="preserve"> </w:t>
-      </w:r>
-      <w:r>
-        <w:t xml:space="preserve">be</w:t>
-      </w:r>
-      <w:r>
-        <w:t xml:space="preserve"> </w:t>
-      </w:r>
-      <w:r>
-        <w:t xml:space="preserve">Used</w:t>
-      </w:r>
-      <w:r>
-        <w:t xml:space="preserve"> </w:t>
-      </w:r>
-      <w:r>
-        <w:t xml:space="preserve">to</w:t>
-      </w:r>
-      <w:r>
-        <w:t xml:space="preserve"> </w:t>
-      </w:r>
-      <w:r>
-        <w:t xml:space="preserve">Facilitate Young Children</w:t>
-      </w:r>
-      <w:r>
-        <w:t xml:space="preserve">’s</w:t>
-      </w:r>
-      <w:r>
-        <w:t xml:space="preserve"> </w:t>
-      </w:r>
-      <w:r>
-        <w:t xml:space="preserve">Learning</w:t>
-      </w:r>
-      <w:r>
-        <w:t xml:space="preserve">?</w:t>
-      </w:r>
-      <w:r>
-        <w:t xml:space="preserve"> </w:t>
-      </w:r>
-      <w:r>
-        <w:t xml:space="preserve">A Meta-Analysis</w:t>
-      </w:r>
-      <w:r>
-        <w:t xml:space="preserve"> </w:t>
-      </w:r>
-      <w:r>
-        <w:t xml:space="preserve">of</w:t>
-      </w:r>
-      <w:r>
-        <w:t xml:space="preserve"> </w:t>
-      </w:r>
-      <w:r>
-        <w:t xml:space="preserve">Touchscreen Learning Effect</w:t>
-      </w:r>
-      <w:r>
-        <w:t xml:space="preserve">.</w:t>
-      </w:r>
-      <w:r>
-        <w:t xml:space="preserve"> </w:t>
-      </w:r>
-      <w:r>
-        <w:rPr>
-          <w:iCs/>
+        <w:t xml:space="preserve"> </w:t>
+      </w:r>
+      <w:r>
+        <w:t xml:space="preserve">Can Touchscreen Devices be Used to Facilitate Young Children’s Learning? A Meta-Analysis of Touchscreen Learning Effect.</w:t>
+      </w:r>
+      <w:r>
+        <w:t xml:space="preserve"> </w:t>
+      </w:r>
+      <w:r>
+        <w:rPr>
           <w:i/>
         </w:rPr>
         <w:t xml:space="preserve">Frontiers in Psychology</w:t>
@@ -5886,7 +4710,6 @@
       </w:r>
       <w:r>
         <w:rPr>
-          <w:bCs/>
           <w:b/>
         </w:rPr>
         <w:t xml:space="preserve">9</w:t>
@@ -5895,97 +4718,35 @@
         <w:t xml:space="preserve">, 2580 (2018).</w:t>
       </w:r>
     </w:p>
-    <w:bookmarkEnd w:id="69"/>
-    <w:bookmarkStart w:id="70" w:name="X1e43e764f509d799cbc769ff2c7a2cf0d00018a"/>
+    <w:bookmarkEnd w:id="70"/>
+    <w:bookmarkStart w:id="71" w:name="X1e43e764f509d799cbc769ff2c7a2cf0d00018a"/>
     <w:p>
       <w:pPr>
         <w:pStyle w:val="Literaturverzeichnis"/>
       </w:pPr>
       <w:r>
-        <w:t xml:space="preserve">27.</w:t>
-      </w:r>
-      <w:r>
-        <w:t xml:space="preserve"> </w:t>
-      </w:r>
-      <w:r>
-        <w:t xml:space="preserve">	</w:t>
-      </w:r>
-      <w:r>
-        <w:t xml:space="preserve">Adelantado-Renau, M.</w:t>
-      </w:r>
-      <w:r>
-        <w:t xml:space="preserve"> </w:t>
-      </w:r>
-      <w:r>
-        <w:rPr>
-          <w:iCs/>
+        <w:t xml:space="preserve">27. Adelantado-Renau, M.</w:t>
+      </w:r>
+      <w:r>
+        <w:t xml:space="preserve"> </w:t>
+      </w:r>
+      <w:r>
+        <w:rPr>
           <w:i/>
         </w:rPr>
         <w:t xml:space="preserve">et al.</w:t>
       </w:r>
       <w:r>
-        <w:t xml:space="preserve"> Association</w:t>
-      </w:r>
-      <w:r>
-        <w:t xml:space="preserve"> </w:t>
-      </w:r>
-      <w:r>
-        <w:t xml:space="preserve">Between Screen Media Use</w:t>
-      </w:r>
-      <w:r>
-        <w:t xml:space="preserve"> </w:t>
-      </w:r>
-      <w:r>
-        <w:t xml:space="preserve">and</w:t>
-      </w:r>
-      <w:r>
-        <w:t xml:space="preserve"> </w:t>
-      </w:r>
-      <w:r>
-        <w:t xml:space="preserve">Academic Performance Among Children</w:t>
-      </w:r>
-      <w:r>
-        <w:t xml:space="preserve"> </w:t>
-      </w:r>
-      <w:r>
-        <w:t xml:space="preserve">and</w:t>
-      </w:r>
-      <w:r>
-        <w:t xml:space="preserve"> </w:t>
-      </w:r>
-      <w:r>
-        <w:t xml:space="preserve">Adolescents</w:t>
-      </w:r>
-      <w:r>
-        <w:t xml:space="preserve">:</w:t>
-      </w:r>
-      <w:r>
-        <w:t xml:space="preserve"> </w:t>
-      </w:r>
-      <w:r>
-        <w:t xml:space="preserve">A Systematic Review</w:t>
-      </w:r>
-      <w:r>
-        <w:t xml:space="preserve"> </w:t>
-      </w:r>
-      <w:r>
-        <w:t xml:space="preserve">and</w:t>
-      </w:r>
-      <w:r>
-        <w:t xml:space="preserve"> </w:t>
-      </w:r>
-      <w:r>
-        <w:t xml:space="preserve">Meta-analysis</w:t>
-      </w:r>
-      <w:r>
-        <w:t xml:space="preserve">.</w:t>
-      </w:r>
-      <w:r>
-        <w:t xml:space="preserve"> </w:t>
-      </w:r>
-      <w:r>
-        <w:rPr>
-          <w:iCs/>
+        <w:t xml:space="preserve"> </w:t>
+      </w:r>
+      <w:r>
+        <w:t xml:space="preserve">Association Between Screen Media Use and Academic Performance Among Children and Adolescents: A Systematic Review and Meta-analysis.</w:t>
+      </w:r>
+      <w:r>
+        <w:t xml:space="preserve"> </w:t>
+      </w:r>
+      <w:r>
+        <w:rPr>
           <w:i/>
         </w:rPr>
         <w:t xml:space="preserve">JAMA Pediatrics</w:t>
@@ -5995,7 +4756,6 @@
       </w:r>
       <w:r>
         <w:rPr>
-          <w:bCs/>
           <w:b/>
         </w:rPr>
         <w:t xml:space="preserve">173</w:t>
@@ -6004,72 +4764,20 @@
         <w:t xml:space="preserve">, 1058 (2019).</w:t>
       </w:r>
     </w:p>
-    <w:bookmarkEnd w:id="70"/>
-    <w:bookmarkStart w:id="71" w:name="ref-madiganAssociationsScreenUse2020"/>
+    <w:bookmarkEnd w:id="71"/>
+    <w:bookmarkStart w:id="72" w:name="ref-madiganAssociationsScreenUse2020"/>
     <w:p>
       <w:pPr>
         <w:pStyle w:val="Literaturverzeichnis"/>
       </w:pPr>
       <w:r>
-        <w:t xml:space="preserve">28.</w:t>
-      </w:r>
-      <w:r>
-        <w:t xml:space="preserve"> </w:t>
-      </w:r>
-      <w:r>
-        <w:t xml:space="preserve">	</w:t>
-      </w:r>
-      <w:r>
-        <w:t xml:space="preserve">Madigan, S., McArthur, B. A., Anhorn, C., Eirich, R. &amp; Christakis, D. A. Associations</w:t>
-      </w:r>
-      <w:r>
-        <w:t xml:space="preserve"> </w:t>
-      </w:r>
-      <w:r>
-        <w:t xml:space="preserve">Between Screen Use</w:t>
-      </w:r>
-      <w:r>
-        <w:t xml:space="preserve"> </w:t>
-      </w:r>
-      <w:r>
-        <w:t xml:space="preserve">and</w:t>
-      </w:r>
-      <w:r>
-        <w:t xml:space="preserve"> </w:t>
-      </w:r>
-      <w:r>
-        <w:t xml:space="preserve">Child Language Skills</w:t>
-      </w:r>
-      <w:r>
-        <w:t xml:space="preserve">:</w:t>
-      </w:r>
-      <w:r>
-        <w:t xml:space="preserve"> </w:t>
-      </w:r>
-      <w:r>
-        <w:t xml:space="preserve">A Systematic Review</w:t>
-      </w:r>
-      <w:r>
-        <w:t xml:space="preserve"> </w:t>
-      </w:r>
-      <w:r>
-        <w:t xml:space="preserve">and</w:t>
-      </w:r>
-      <w:r>
-        <w:t xml:space="preserve"> </w:t>
-      </w:r>
-      <w:r>
-        <w:t xml:space="preserve">Meta-analysis</w:t>
-      </w:r>
-      <w:r>
-        <w:t xml:space="preserve">.</w:t>
-      </w:r>
-      <w:r>
-        <w:t xml:space="preserve"> </w:t>
-      </w:r>
-      <w:r>
-        <w:rPr>
-          <w:iCs/>
+        <w:t xml:space="preserve">28. Madigan, S., McArthur, B. A., Anhorn, C., Eirich, R. &amp; Christakis, D. A. Associations Between Screen Use and Child Language Skills: A Systematic Review and Meta-analysis.</w:t>
+      </w:r>
+      <w:r>
+        <w:t xml:space="preserve"> </w:t>
+      </w:r>
+      <w:r>
+        <w:rPr>
           <w:i/>
         </w:rPr>
         <w:t xml:space="preserve">JAMA Pediatrics</w:t>
@@ -6079,7 +4787,6 @@
       </w:r>
       <w:r>
         <w:rPr>
-          <w:bCs/>
           <w:b/>
         </w:rPr>
         <w:t xml:space="preserve">174</w:t>
@@ -6088,30 +4795,20 @@
         <w:t xml:space="preserve">, 665 (2020).</w:t>
       </w:r>
     </w:p>
-    <w:bookmarkEnd w:id="71"/>
-    <w:bookmarkStart w:id="72" w:name="Xce1c64a10778ef1313818378dc5846070d5b266"/>
+    <w:bookmarkEnd w:id="72"/>
+    <w:bookmarkStart w:id="73" w:name="Xce1c64a10778ef1313818378dc5846070d5b266"/>
     <w:p>
       <w:pPr>
         <w:pStyle w:val="Literaturverzeichnis"/>
       </w:pPr>
       <w:r>
-        <w:t xml:space="preserve">29.</w:t>
-      </w:r>
-      <w:r>
-        <w:t xml:space="preserve"> </w:t>
-      </w:r>
-      <w:r>
-        <w:t xml:space="preserve">	</w:t>
-      </w:r>
-      <w:r>
-        <w:t xml:space="preserve">Poorolajal, J., Sahraei, F., Mohamdadi, Y., Doosti-Irani, A. &amp; Moradi, L. Behavioral factors influencing childhood obesity: A systematic review and meta-analysis.</w:t>
-      </w:r>
-      <w:r>
-        <w:t xml:space="preserve"> </w:t>
-      </w:r>
-      <w:r>
-        <w:rPr>
-          <w:iCs/>
+        <w:t xml:space="preserve">29. Poorolajal, J., Sahraei, F., Mohamdadi, Y., Doosti-Irani, A. &amp; Moradi, L. Behavioral factors influencing childhood obesity: A systematic review and meta-analysis.</w:t>
+      </w:r>
+      <w:r>
+        <w:t xml:space="preserve"> </w:t>
+      </w:r>
+      <w:r>
+        <w:rPr>
           <w:i/>
         </w:rPr>
         <w:t xml:space="preserve">Obesity Research &amp; Clinical Practice</w:t>
@@ -6121,7 +4818,6 @@
       </w:r>
       <w:r>
         <w:rPr>
-          <w:bCs/>
           <w:b/>
         </w:rPr>
         <w:t xml:space="preserve">14</w:t>
@@ -6130,54 +4826,20 @@
         <w:t xml:space="preserve">, 109–118 (2020).</w:t>
       </w:r>
     </w:p>
-    <w:bookmarkEnd w:id="72"/>
-    <w:bookmarkStart w:id="73" w:name="ref-byunDigitalGamebasedLearning2018"/>
+    <w:bookmarkEnd w:id="73"/>
+    <w:bookmarkStart w:id="74" w:name="ref-byunDigitalGamebasedLearning2018"/>
     <w:p>
       <w:pPr>
         <w:pStyle w:val="Literaturverzeichnis"/>
       </w:pPr>
       <w:r>
-        <w:t xml:space="preserve">30.</w:t>
-      </w:r>
-      <w:r>
-        <w:t xml:space="preserve"> </w:t>
-      </w:r>
-      <w:r>
-        <w:t xml:space="preserve">	</w:t>
-      </w:r>
-      <w:r>
-        <w:t xml:space="preserve">Byun, J. &amp; Joung, E. Digital game-based learning for</w:t>
-      </w:r>
-      <w:r>
-        <w:t xml:space="preserve"> </w:t>
-      </w:r>
-      <w:r>
-        <w:t xml:space="preserve">K-12</w:t>
-      </w:r>
-      <w:r>
-        <w:t xml:space="preserve"> </w:t>
-      </w:r>
-      <w:r>
-        <w:t xml:space="preserve">mathematics education:</w:t>
-      </w:r>
-      <w:r>
-        <w:t xml:space="preserve"> </w:t>
-      </w:r>
-      <w:r>
-        <w:t xml:space="preserve">A</w:t>
-      </w:r>
-      <w:r>
-        <w:t xml:space="preserve"> </w:t>
-      </w:r>
-      <w:r>
-        <w:t xml:space="preserve">meta-analysis.</w:t>
-      </w:r>
-      <w:r>
-        <w:t xml:space="preserve"> </w:t>
-      </w:r>
-      <w:r>
-        <w:rPr>
-          <w:iCs/>
+        <w:t xml:space="preserve">30. Byun, J. &amp; Joung, E. Digital game-based learning for K-12 mathematics education: A meta-analysis.</w:t>
+      </w:r>
+      <w:r>
+        <w:t xml:space="preserve"> </w:t>
+      </w:r>
+      <w:r>
+        <w:rPr>
           <w:i/>
         </w:rPr>
         <w:t xml:space="preserve">School Science and Mathematics</w:t>
@@ -6187,7 +4849,6 @@
       </w:r>
       <w:r>
         <w:rPr>
-          <w:bCs/>
           <w:b/>
         </w:rPr>
         <w:t xml:space="preserve">118</w:t>
@@ -6196,42 +4857,20 @@
         <w:t xml:space="preserve">, 113–126 (2018).</w:t>
       </w:r>
     </w:p>
-    <w:bookmarkEnd w:id="73"/>
-    <w:bookmarkStart w:id="74" w:name="ref-vannucciSocialMediaUse2020"/>
+    <w:bookmarkEnd w:id="74"/>
+    <w:bookmarkStart w:id="75" w:name="ref-vannucciSocialMediaUse2020"/>
     <w:p>
       <w:pPr>
         <w:pStyle w:val="Literaturverzeichnis"/>
       </w:pPr>
       <w:r>
-        <w:t xml:space="preserve">31.</w:t>
-      </w:r>
-      <w:r>
-        <w:t xml:space="preserve"> </w:t>
-      </w:r>
-      <w:r>
-        <w:t xml:space="preserve">	</w:t>
-      </w:r>
-      <w:r>
-        <w:t xml:space="preserve">Vannucci, A., Simpson, E. G., Gagnon, S. &amp; Ohannessian, C. M. Social media use and risky behaviors in adolescents:</w:t>
-      </w:r>
-      <w:r>
-        <w:t xml:space="preserve"> </w:t>
-      </w:r>
-      <w:r>
-        <w:t xml:space="preserve">A</w:t>
-      </w:r>
-      <w:r>
-        <w:t xml:space="preserve"> </w:t>
-      </w:r>
-      <w:r>
-        <w:t xml:space="preserve">meta-analysis.</w:t>
-      </w:r>
-      <w:r>
-        <w:t xml:space="preserve"> </w:t>
-      </w:r>
-      <w:r>
-        <w:rPr>
-          <w:iCs/>
+        <w:t xml:space="preserve">31. Vannucci, A., Simpson, E. G., Gagnon, S. &amp; Ohannessian, C. M. Social media use and risky behaviors in adolescents: A meta-analysis.</w:t>
+      </w:r>
+      <w:r>
+        <w:t xml:space="preserve"> </w:t>
+      </w:r>
+      <w:r>
+        <w:rPr>
           <w:i/>
         </w:rPr>
         <w:t xml:space="preserve">Journal of Adolescence</w:t>
@@ -6241,7 +4880,6 @@
       </w:r>
       <w:r>
         <w:rPr>
-          <w:bCs/>
           <w:b/>
         </w:rPr>
         <w:t xml:space="preserve">79</w:t>
@@ -6250,51 +4888,20 @@
         <w:t xml:space="preserve">, 258–274 (2020).</w:t>
       </w:r>
     </w:p>
-    <w:bookmarkEnd w:id="74"/>
-    <w:bookmarkStart w:id="75" w:name="ref-yoonSocialNetworkSite2019"/>
+    <w:bookmarkEnd w:id="75"/>
+    <w:bookmarkStart w:id="76" w:name="ref-yoonSocialNetworkSite2019"/>
     <w:p>
       <w:pPr>
         <w:pStyle w:val="Literaturverzeichnis"/>
       </w:pPr>
       <w:r>
-        <w:t xml:space="preserve">32.</w:t>
-      </w:r>
-      <w:r>
-        <w:t xml:space="preserve"> </w:t>
-      </w:r>
-      <w:r>
-        <w:t xml:space="preserve">	</w:t>
-      </w:r>
-      <w:r>
-        <w:t xml:space="preserve">Yoon, S., Kleinman, M., Mertz, J. &amp; Brannick, M. Is social network site usage related to depression?</w:t>
-      </w:r>
-      <w:r>
-        <w:t xml:space="preserve"> </w:t>
-      </w:r>
-      <w:r>
-        <w:t xml:space="preserve">A</w:t>
-      </w:r>
-      <w:r>
-        <w:t xml:space="preserve"> </w:t>
-      </w:r>
-      <w:r>
-        <w:t xml:space="preserve">meta-analysis of</w:t>
-      </w:r>
-      <w:r>
-        <w:t xml:space="preserve"> </w:t>
-      </w:r>
-      <w:r>
-        <w:t xml:space="preserve">Facebook</w:t>
-      </w:r>
-      <w:r>
-        <w:t xml:space="preserve">depression relations.</w:t>
-      </w:r>
-      <w:r>
-        <w:t xml:space="preserve"> </w:t>
-      </w:r>
-      <w:r>
-        <w:rPr>
-          <w:iCs/>
+        <w:t xml:space="preserve">32. Yoon, S., Kleinman, M., Mertz, J. &amp; Brannick, M. Is social network site usage related to depression? A meta-analysis of FacebookDepression relations.</w:t>
+      </w:r>
+      <w:r>
+        <w:t xml:space="preserve"> </w:t>
+      </w:r>
+      <w:r>
+        <w:rPr>
           <w:i/>
         </w:rPr>
         <w:t xml:space="preserve">Journal of Affective Disorders</w:t>
@@ -6304,7 +4911,6 @@
       </w:r>
       <w:r>
         <w:rPr>
-          <w:bCs/>
           <w:b/>
         </w:rPr>
         <w:t xml:space="preserve">248</w:t>
@@ -6313,48 +4919,20 @@
         <w:t xml:space="preserve">, 65–72 (2019).</w:t>
       </w:r>
     </w:p>
-    <w:bookmarkEnd w:id="75"/>
-    <w:bookmarkStart w:id="76" w:name="Xc12e5d5521f7a25e16cff58ff2c30aef0895324"/>
+    <w:bookmarkEnd w:id="76"/>
+    <w:bookmarkStart w:id="77" w:name="Xc12e5d5521f7a25e16cff58ff2c30aef0895324"/>
     <w:p>
       <w:pPr>
         <w:pStyle w:val="Literaturverzeichnis"/>
       </w:pPr>
       <w:r>
-        <w:t xml:space="preserve">33.</w:t>
-      </w:r>
-      <w:r>
-        <w:t xml:space="preserve"> </w:t>
-      </w:r>
-      <w:r>
-        <w:t xml:space="preserve">	</w:t>
-      </w:r>
-      <w:r>
-        <w:t xml:space="preserve">Vahedi, Z. &amp; Zannella, L. The association between self-reported depressive symptoms and the use of social networking sites (</w:t>
-      </w:r>
-      <w:r>
-        <w:t xml:space="preserve">SNS</w:t>
-      </w:r>
-      <w:r>
-        <w:t xml:space="preserve">):</w:t>
-      </w:r>
-      <w:r>
-        <w:t xml:space="preserve"> </w:t>
-      </w:r>
-      <w:r>
-        <w:t xml:space="preserve">A</w:t>
-      </w:r>
-      <w:r>
-        <w:t xml:space="preserve"> </w:t>
-      </w:r>
-      <w:r>
-        <w:t xml:space="preserve">meta-analysis.</w:t>
-      </w:r>
-      <w:r>
-        <w:t xml:space="preserve"> </w:t>
-      </w:r>
-      <w:r>
-        <w:rPr>
-          <w:iCs/>
+        <w:t xml:space="preserve">33. Vahedi, Z. &amp; Zannella, L. The association between self-reported depressive symptoms and the use of social networking sites (SNS): A meta-analysis.</w:t>
+      </w:r>
+      <w:r>
+        <w:t xml:space="preserve"> </w:t>
+      </w:r>
+      <w:r>
+        <w:rPr>
           <w:i/>
         </w:rPr>
         <w:t xml:space="preserve">Current Psychology</w:t>
@@ -6364,7 +4942,6 @@
       </w:r>
       <w:r>
         <w:rPr>
-          <w:bCs/>
           <w:b/>
         </w:rPr>
         <w:t xml:space="preserve">40</w:t>
@@ -6373,60 +4950,20 @@
         <w:t xml:space="preserve">, 2174–2189 (2021).</w:t>
       </w:r>
     </w:p>
-    <w:bookmarkEnd w:id="76"/>
-    <w:bookmarkStart w:id="77" w:name="Xfbc0d9c794c9e3bb65b04d2410fb282387d3d70"/>
+    <w:bookmarkEnd w:id="77"/>
+    <w:bookmarkStart w:id="78" w:name="Xfbc0d9c794c9e3bb65b04d2410fb282387d3d70"/>
     <w:p>
       <w:pPr>
         <w:pStyle w:val="Literaturverzeichnis"/>
       </w:pPr>
       <w:r>
-        <w:t xml:space="preserve">34.</w:t>
-      </w:r>
-      <w:r>
-        <w:t xml:space="preserve"> </w:t>
-      </w:r>
-      <w:r>
-        <w:t xml:space="preserve">	</w:t>
-      </w:r>
-      <w:r>
-        <w:t xml:space="preserve">Seetharaman, G. W., Jeff Horwitz and Deepa. Facebook</w:t>
-      </w:r>
-      <w:r>
-        <w:t xml:space="preserve"> </w:t>
-      </w:r>
-      <w:r>
-        <w:t xml:space="preserve">Knows Instagram Is Toxic</w:t>
-      </w:r>
-      <w:r>
-        <w:t xml:space="preserve"> </w:t>
-      </w:r>
-      <w:r>
-        <w:t xml:space="preserve">for</w:t>
-      </w:r>
-      <w:r>
-        <w:t xml:space="preserve"> </w:t>
-      </w:r>
-      <w:r>
-        <w:t xml:space="preserve">Teen Girls</w:t>
-      </w:r>
-      <w:r>
-        <w:t xml:space="preserve">,</w:t>
-      </w:r>
-      <w:r>
-        <w:t xml:space="preserve"> </w:t>
-      </w:r>
-      <w:r>
-        <w:t xml:space="preserve">Company Documents Show</w:t>
-      </w:r>
-      <w:r>
-        <w:t xml:space="preserve">.</w:t>
-      </w:r>
-      <w:r>
-        <w:t xml:space="preserve"> </w:t>
-      </w:r>
-      <w:r>
-        <w:rPr>
-          <w:iCs/>
+        <w:t xml:space="preserve">34. Seetharaman, G. W., Jeff Horwitz and Deepa. Facebook Knows Instagram Is Toxic for Teen Girls, Company Documents Show.</w:t>
+      </w:r>
+      <w:r>
+        <w:t xml:space="preserve"> </w:t>
+      </w:r>
+      <w:r>
+        <w:rPr>
           <w:i/>
         </w:rPr>
         <w:t xml:space="preserve">Wall Street Journal</w:t>
@@ -6438,72 +4975,20 @@
         <w:t xml:space="preserve">(2021).</w:t>
       </w:r>
     </w:p>
-    <w:bookmarkEnd w:id="77"/>
-    <w:bookmarkStart w:id="78" w:name="X36eecd0cd843cd0d874b53a91717f080998bcbf"/>
+    <w:bookmarkEnd w:id="78"/>
+    <w:bookmarkStart w:id="79" w:name="X36eecd0cd843cd0d874b53a91717f080998bcbf"/>
     <w:p>
       <w:pPr>
         <w:pStyle w:val="Literaturverzeichnis"/>
       </w:pPr>
       <w:r>
-        <w:t xml:space="preserve">35.</w:t>
-      </w:r>
-      <w:r>
-        <w:t xml:space="preserve"> </w:t>
-      </w:r>
-      <w:r>
-        <w:t xml:space="preserve">	</w:t>
-      </w:r>
-      <w:r>
-        <w:t xml:space="preserve">Tekedere, H. &amp; Göke, H. Examining the</w:t>
-      </w:r>
-      <w:r>
-        <w:t xml:space="preserve"> </w:t>
-      </w:r>
-      <w:r>
-        <w:t xml:space="preserve">Effectiveness</w:t>
-      </w:r>
-      <w:r>
-        <w:t xml:space="preserve"> </w:t>
-      </w:r>
-      <w:r>
-        <w:t xml:space="preserve">of</w:t>
-      </w:r>
-      <w:r>
-        <w:t xml:space="preserve"> </w:t>
-      </w:r>
-      <w:r>
-        <w:t xml:space="preserve">Augmented Reality Applications</w:t>
-      </w:r>
-      <w:r>
-        <w:t xml:space="preserve"> </w:t>
-      </w:r>
-      <w:r>
-        <w:t xml:space="preserve">in</w:t>
-      </w:r>
-      <w:r>
-        <w:t xml:space="preserve"> </w:t>
-      </w:r>
-      <w:r>
-        <w:t xml:space="preserve">Education</w:t>
-      </w:r>
-      <w:r>
-        <w:t xml:space="preserve">:</w:t>
-      </w:r>
-      <w:r>
-        <w:t xml:space="preserve"> </w:t>
-      </w:r>
-      <w:r>
-        <w:t xml:space="preserve">A Meta-Analysis</w:t>
-      </w:r>
-      <w:r>
-        <w:t xml:space="preserve">.</w:t>
-      </w:r>
-      <w:r>
-        <w:t xml:space="preserve"> </w:t>
-      </w:r>
-      <w:r>
-        <w:rPr>
-          <w:iCs/>
+        <w:t xml:space="preserve">35. Tekedere, H. &amp; Göke, H. Examining the Effectiveness of Augmented Reality Applications in Education: A Meta-Analysis.</w:t>
+      </w:r>
+      <w:r>
+        <w:t xml:space="preserve"> </w:t>
+      </w:r>
+      <w:r>
+        <w:rPr>
           <w:i/>
         </w:rPr>
         <w:t xml:space="preserve">International Journal of Environmental and Science Education</w:t>
@@ -6513,7 +4998,6 @@
       </w:r>
       <w:r>
         <w:rPr>
-          <w:bCs/>
           <w:b/>
         </w:rPr>
         <w:t xml:space="preserve">11</w:t>
@@ -6522,30 +5006,20 @@
         <w:t xml:space="preserve">, 9469–9481 (2016).</w:t>
       </w:r>
     </w:p>
-    <w:bookmarkEnd w:id="78"/>
-    <w:bookmarkStart w:id="79" w:name="ref-sadeghiradInfluenceUnhealthyFood2016"/>
+    <w:bookmarkEnd w:id="79"/>
+    <w:bookmarkStart w:id="80" w:name="ref-sadeghiradInfluenceUnhealthyFood2016"/>
     <w:p>
       <w:pPr>
         <w:pStyle w:val="Literaturverzeichnis"/>
       </w:pPr>
       <w:r>
-        <w:t xml:space="preserve">36.</w:t>
-      </w:r>
-      <w:r>
-        <w:t xml:space="preserve"> </w:t>
-      </w:r>
-      <w:r>
-        <w:t xml:space="preserve">	</w:t>
-      </w:r>
-      <w:r>
-        <w:t xml:space="preserve">Sadeghirad, B., Duhaney, T., Motaghipisheh, S., Campbell, N. R. C. &amp; Johnston, B. C. Influence of unhealthy food and beverage marketing on children’s dietary intake and preference: A systematic review and meta-analysis of randomized trials.</w:t>
-      </w:r>
-      <w:r>
-        <w:t xml:space="preserve"> </w:t>
-      </w:r>
-      <w:r>
-        <w:rPr>
-          <w:iCs/>
+        <w:t xml:space="preserve">36. Sadeghirad, B., Duhaney, T., Motaghipisheh, S., Campbell, N. R. C. &amp; Johnston, B. C. Influence of unhealthy food and beverage marketing on children’s dietary intake and preference: A systematic review and meta-analysis of randomized trials.</w:t>
+      </w:r>
+      <w:r>
+        <w:t xml:space="preserve"> </w:t>
+      </w:r>
+      <w:r>
+        <w:rPr>
           <w:i/>
         </w:rPr>
         <w:t xml:space="preserve">Obesity Reviews</w:t>
@@ -6555,7 +5029,6 @@
       </w:r>
       <w:r>
         <w:rPr>
-          <w:bCs/>
           <w:b/>
         </w:rPr>
         <w:t xml:space="preserve">17</w:t>
@@ -6564,30 +5037,20 @@
         <w:t xml:space="preserve">, 945–959 (2016).</w:t>
       </w:r>
     </w:p>
-    <w:bookmarkEnd w:id="79"/>
-    <w:bookmarkStart w:id="80" w:name="ref-marshallRelationshipsMediaUse2004"/>
+    <w:bookmarkEnd w:id="80"/>
+    <w:bookmarkStart w:id="81" w:name="ref-marshallRelationshipsMediaUse2004"/>
     <w:p>
       <w:pPr>
         <w:pStyle w:val="Literaturverzeichnis"/>
       </w:pPr>
       <w:r>
-        <w:t xml:space="preserve">37.</w:t>
-      </w:r>
-      <w:r>
-        <w:t xml:space="preserve"> </w:t>
-      </w:r>
-      <w:r>
-        <w:t xml:space="preserve">	</w:t>
-      </w:r>
-      <w:r>
-        <w:t xml:space="preserve">Marshall, S. J., Biddle, S. J. H., Gorely, T., Cameron, N. &amp; Murdey, I. Relationships between media use, body fatness and physical activity in children and youth: A meta-analysis.</w:t>
-      </w:r>
-      <w:r>
-        <w:t xml:space="preserve"> </w:t>
-      </w:r>
-      <w:r>
-        <w:rPr>
-          <w:iCs/>
+        <w:t xml:space="preserve">37. Marshall, S. J., Biddle, S. J. H., Gorely, T., Cameron, N. &amp; Murdey, I. Relationships between media use, body fatness and physical activity in children and youth: A meta-analysis.</w:t>
+      </w:r>
+      <w:r>
+        <w:t xml:space="preserve"> </w:t>
+      </w:r>
+      <w:r>
+        <w:rPr>
           <w:i/>
         </w:rPr>
         <w:t xml:space="preserve">International Journal of Obesity</w:t>
@@ -6597,7 +5060,6 @@
       </w:r>
       <w:r>
         <w:rPr>
-          <w:bCs/>
           <w:b/>
         </w:rPr>
         <w:t xml:space="preserve">28</w:t>
@@ -6606,43 +5068,35 @@
         <w:t xml:space="preserve">, 1238–1246 (2004).</w:t>
       </w:r>
     </w:p>
-    <w:bookmarkEnd w:id="80"/>
-    <w:bookmarkStart w:id="81" w:name="ref-elsonPolicyStatementsMedia2019"/>
+    <w:bookmarkEnd w:id="81"/>
+    <w:bookmarkStart w:id="82" w:name="ref-elsonPolicyStatementsMedia2019"/>
     <w:p>
       <w:pPr>
         <w:pStyle w:val="Literaturverzeichnis"/>
       </w:pPr>
       <w:r>
-        <w:t xml:space="preserve">38.</w:t>
-      </w:r>
-      <w:r>
-        <w:t xml:space="preserve"> </w:t>
-      </w:r>
-      <w:r>
-        <w:t xml:space="preserve">	</w:t>
-      </w:r>
-      <w:r>
-        <w:t xml:space="preserve">Elson, M.</w:t>
-      </w:r>
-      <w:r>
-        <w:t xml:space="preserve"> </w:t>
-      </w:r>
-      <w:r>
-        <w:rPr>
-          <w:iCs/>
+        <w:t xml:space="preserve">38. Elson, M.</w:t>
+      </w:r>
+      <w:r>
+        <w:t xml:space="preserve"> </w:t>
+      </w:r>
+      <w:r>
+        <w:rPr>
           <w:i/>
         </w:rPr>
         <w:t xml:space="preserve">et al.</w:t>
       </w:r>
       <w:r>
-        <w:t xml:space="preserve"> Do policy statements on media effects faithfully represent the science?</w:t>
-      </w:r>
-      <w:r>
-        <w:t xml:space="preserve"> </w:t>
-      </w:r>
-      <w:r>
-        <w:rPr>
-          <w:iCs/>
+        <w:t xml:space="preserve"> </w:t>
+      </w:r>
+      <w:r>
+        <w:t xml:space="preserve">Do policy statements on media effects faithfully represent the science?</w:t>
+      </w:r>
+      <w:r>
+        <w:t xml:space="preserve"> </w:t>
+      </w:r>
+      <w:r>
+        <w:rPr>
           <w:i/>
         </w:rPr>
         <w:t xml:space="preserve">Advances in Methods and Practices in Psychological Science</w:t>
@@ -6652,7 +5106,6 @@
       </w:r>
       <w:r>
         <w:rPr>
-          <w:bCs/>
           <w:b/>
         </w:rPr>
         <w:t xml:space="preserve">2</w:t>
@@ -6661,30 +5114,20 @@
         <w:t xml:space="preserve">, 12–25 (2019).</w:t>
       </w:r>
     </w:p>
-    <w:bookmarkEnd w:id="81"/>
-    <w:bookmarkStart w:id="82" w:name="ref-ashtonScreenTimeChildren2019"/>
+    <w:bookmarkEnd w:id="82"/>
+    <w:bookmarkStart w:id="83" w:name="ref-ashtonScreenTimeChildren2019"/>
     <w:p>
       <w:pPr>
         <w:pStyle w:val="Literaturverzeichnis"/>
       </w:pPr>
       <w:r>
-        <w:t xml:space="preserve">39.</w:t>
-      </w:r>
-      <w:r>
-        <w:t xml:space="preserve"> </w:t>
-      </w:r>
-      <w:r>
-        <w:t xml:space="preserve">	</w:t>
-      </w:r>
-      <w:r>
-        <w:t xml:space="preserve">Ashton, J. J. &amp; Beattie, R. M. Screen time in children and adolescents: Is there evidence to guide parents and policy?</w:t>
-      </w:r>
-      <w:r>
-        <w:t xml:space="preserve"> </w:t>
-      </w:r>
-      <w:r>
-        <w:rPr>
-          <w:iCs/>
+        <w:t xml:space="preserve">39. Ashton, J. J. &amp; Beattie, R. M. Screen time in children and adolescents: Is there evidence to guide parents and policy?</w:t>
+      </w:r>
+      <w:r>
+        <w:t xml:space="preserve"> </w:t>
+      </w:r>
+      <w:r>
+        <w:rPr>
           <w:i/>
         </w:rPr>
         <w:t xml:space="preserve">The Lancet Child &amp; Adolescent Health</w:t>
@@ -6694,7 +5137,6 @@
       </w:r>
       <w:r>
         <w:rPr>
-          <w:bCs/>
           <w:b/>
         </w:rPr>
         <w:t xml:space="preserve">3</w:t>
@@ -6703,90 +5145,45 @@
         <w:t xml:space="preserve">, 292–294 (2019).</w:t>
       </w:r>
     </w:p>
-    <w:bookmarkEnd w:id="82"/>
-    <w:bookmarkStart w:id="83" w:name="Xa7779c494ab5882c81b02dfe0cfa23203039787"/>
+    <w:bookmarkEnd w:id="83"/>
+    <w:bookmarkStart w:id="84" w:name="Xa7779c494ab5882c81b02dfe0cfa23203039787"/>
     <w:p>
       <w:pPr>
         <w:pStyle w:val="Literaturverzeichnis"/>
       </w:pPr>
       <w:r>
-        <w:t xml:space="preserve">40.</w:t>
-      </w:r>
-      <w:r>
-        <w:t xml:space="preserve"> </w:t>
-      </w:r>
-      <w:r>
-        <w:t xml:space="preserve">	</w:t>
-      </w:r>
-      <w:r>
-        <w:t xml:space="preserve">Royal College of Paediatrics and Child Health.</w:t>
-      </w:r>
-      <w:r>
-        <w:t xml:space="preserve"> </w:t>
-      </w:r>
-      <w:r>
-        <w:rPr>
-          <w:iCs/>
-          <w:i/>
-        </w:rPr>
-        <w:t xml:space="preserve">The health impacts of screen time:</w:t>
-      </w:r>
-      <w:r>
-        <w:rPr>
-          <w:iCs/>
-          <w:i/>
-        </w:rPr>
-        <w:t xml:space="preserve"> </w:t>
-      </w:r>
-      <w:r>
-        <w:rPr>
-          <w:iCs/>
-          <w:i/>
-        </w:rPr>
-        <w:t xml:space="preserve">A</w:t>
-      </w:r>
-      <w:r>
-        <w:rPr>
-          <w:iCs/>
-          <w:i/>
-        </w:rPr>
-        <w:t xml:space="preserve"> </w:t>
-      </w:r>
-      <w:r>
-        <w:rPr>
-          <w:iCs/>
-          <w:i/>
-        </w:rPr>
-        <w:t xml:space="preserve">guide for clinicians and parents.</w:t>
-      </w:r>
-      <w:r>
-        <w:t xml:space="preserve"> (2019).</w:t>
-      </w:r>
-    </w:p>
-    <w:bookmarkEnd w:id="83"/>
-    <w:bookmarkStart w:id="85" w:name="ref-pagePRISMA2020Statement2020"/>
+        <w:t xml:space="preserve">40. Royal College of Paediatrics and Child Health.</w:t>
+      </w:r>
+      <w:r>
+        <w:t xml:space="preserve"> </w:t>
+      </w:r>
+      <w:r>
+        <w:rPr>
+          <w:i/>
+        </w:rPr>
+        <w:t xml:space="preserve">The health impacts of screen time: A guide for clinicians and parents.</w:t>
+      </w:r>
+      <w:r>
+        <w:t xml:space="preserve"> </w:t>
+      </w:r>
+      <w:r>
+        <w:t xml:space="preserve">(2019).</w:t>
+      </w:r>
+    </w:p>
+    <w:bookmarkEnd w:id="84"/>
+    <w:bookmarkStart w:id="86" w:name="ref-pagePRISMA2020Statement2020"/>
     <w:p>
       <w:pPr>
         <w:pStyle w:val="Literaturverzeichnis"/>
       </w:pPr>
       <w:r>
-        <w:t xml:space="preserve">41.</w:t>
-      </w:r>
-      <w:r>
-        <w:t xml:space="preserve"> </w:t>
-      </w:r>
-      <w:r>
-        <w:t xml:space="preserve">	</w:t>
-      </w:r>
-      <w:r>
-        <w:t xml:space="preserve">Page, M. J.</w:t>
-      </w:r>
-      <w:r>
-        <w:t xml:space="preserve"> </w:t>
-      </w:r>
-      <w:r>
-        <w:rPr>
-          <w:iCs/>
+        <w:t xml:space="preserve">41. Page, M. J.</w:t>
+      </w:r>
+      <w:r>
+        <w:t xml:space="preserve"> </w:t>
+      </w:r>
+      <w:r>
+        <w:rPr>
           <w:i/>
         </w:rPr>
         <w:t xml:space="preserve">et al.</w:t>
@@ -6796,43 +5193,14 @@
       </w:r>
       <w:r>
         <w:rPr>
-          <w:iCs/>
-          <w:i/>
-        </w:rPr>
-        <w:t xml:space="preserve">The</w:t>
-      </w:r>
-      <w:r>
-        <w:rPr>
-          <w:iCs/>
-          <w:i/>
-        </w:rPr>
-        <w:t xml:space="preserve"> </w:t>
-      </w:r>
-      <w:r>
-        <w:rPr>
-          <w:iCs/>
-          <w:i/>
-        </w:rPr>
-        <w:t xml:space="preserve">PRISMA</w:t>
-      </w:r>
-      <w:r>
-        <w:rPr>
-          <w:iCs/>
-          <w:i/>
-        </w:rPr>
-        <w:t xml:space="preserve"> </w:t>
-      </w:r>
-      <w:r>
-        <w:rPr>
-          <w:iCs/>
-          <w:i/>
-        </w:rPr>
-        <w:t xml:space="preserve">2020 statement: An updated guideline for reporting systematic reviews</w:t>
+          <w:i/>
+        </w:rPr>
+        <w:t xml:space="preserve">The PRISMA 2020 statement: An updated guideline for reporting systematic reviews</w:t>
       </w:r>
       <w:r>
         <w:t xml:space="preserve">. (2020) doi:</w:t>
       </w:r>
-      <w:hyperlink r:id="rId84">
+      <w:hyperlink r:id="rId85">
         <w:r>
           <w:rPr>
             <w:rStyle w:val="Hyperlink"/>
@@ -6844,43 +5212,35 @@
         <w:t xml:space="preserve">.</w:t>
       </w:r>
     </w:p>
-    <w:bookmarkEnd w:id="85"/>
-    <w:bookmarkStart w:id="86" w:name="X1622a13c71fefd4fa62b8aed2044e1aca625882"/>
+    <w:bookmarkEnd w:id="86"/>
+    <w:bookmarkStart w:id="87" w:name="X1622a13c71fefd4fa62b8aed2044e1aca625882"/>
     <w:p>
       <w:pPr>
         <w:pStyle w:val="Literaturverzeichnis"/>
       </w:pPr>
       <w:r>
-        <w:t xml:space="preserve">42.</w:t>
-      </w:r>
-      <w:r>
-        <w:t xml:space="preserve"> </w:t>
-      </w:r>
-      <w:r>
-        <w:t xml:space="preserve">	</w:t>
-      </w:r>
-      <w:r>
-        <w:t xml:space="preserve">Parry, D. A.</w:t>
-      </w:r>
-      <w:r>
-        <w:t xml:space="preserve"> </w:t>
-      </w:r>
-      <w:r>
-        <w:rPr>
-          <w:iCs/>
+        <w:t xml:space="preserve">42. Parry, D. A.</w:t>
+      </w:r>
+      <w:r>
+        <w:t xml:space="preserve"> </w:t>
+      </w:r>
+      <w:r>
+        <w:rPr>
           <w:i/>
         </w:rPr>
         <w:t xml:space="preserve">et al.</w:t>
       </w:r>
       <w:r>
-        <w:t xml:space="preserve"> A systematic review and meta-analysis of discrepancies between logged and self-reported digital media use.</w:t>
-      </w:r>
-      <w:r>
-        <w:t xml:space="preserve"> </w:t>
-      </w:r>
-      <w:r>
-        <w:rPr>
-          <w:iCs/>
+        <w:t xml:space="preserve"> </w:t>
+      </w:r>
+      <w:r>
+        <w:t xml:space="preserve">A systematic review and meta-analysis of discrepancies between logged and self-reported digital media use.</w:t>
+      </w:r>
+      <w:r>
+        <w:t xml:space="preserve"> </w:t>
+      </w:r>
+      <w:r>
+        <w:rPr>
           <w:i/>
         </w:rPr>
         <w:t xml:space="preserve">Nature Human Behaviour</w:t>
@@ -6890,7 +5250,6 @@
       </w:r>
       <w:r>
         <w:rPr>
-          <w:bCs/>
           <w:b/>
         </w:rPr>
         <w:t xml:space="preserve">5</w:t>
@@ -6899,48 +5258,20 @@
         <w:t xml:space="preserve">, 1535–1547 (2021).</w:t>
       </w:r>
     </w:p>
-    <w:bookmarkEnd w:id="86"/>
-    <w:bookmarkStart w:id="87" w:name="ref-byrneMeasurementScreenTime2021"/>
+    <w:bookmarkEnd w:id="87"/>
+    <w:bookmarkStart w:id="88" w:name="ref-byrneMeasurementScreenTime2021"/>
     <w:p>
       <w:pPr>
         <w:pStyle w:val="Literaturverzeichnis"/>
       </w:pPr>
       <w:r>
-        <w:t xml:space="preserve">43.</w:t>
-      </w:r>
-      <w:r>
-        <w:t xml:space="preserve"> </w:t>
-      </w:r>
-      <w:r>
-        <w:t xml:space="preserve">	</w:t>
-      </w:r>
-      <w:r>
-        <w:t xml:space="preserve">Byrne, R., Terranova, C. O. &amp; Trost, S. G. Measurement of screen time among young children aged 0</w:t>
-      </w:r>
-      <w:r>
-        <w:t xml:space="preserve"> </w:t>
-      </w:r>
-      <w:r>
-        <w:t xml:space="preserve">years:</w:t>
-      </w:r>
-      <w:r>
-        <w:t xml:space="preserve"> </w:t>
-      </w:r>
-      <w:r>
-        <w:t xml:space="preserve">A</w:t>
-      </w:r>
-      <w:r>
-        <w:t xml:space="preserve"> </w:t>
-      </w:r>
-      <w:r>
-        <w:t xml:space="preserve">systematic review.</w:t>
-      </w:r>
-      <w:r>
-        <w:t xml:space="preserve"> </w:t>
-      </w:r>
-      <w:r>
-        <w:rPr>
-          <w:iCs/>
+        <w:t xml:space="preserve">43. Byrne, R., Terranova, C. O. &amp; Trost, S. G. Measurement of screen time among young children aged 0 years: A systematic review.</w:t>
+      </w:r>
+      <w:r>
+        <w:t xml:space="preserve"> </w:t>
+      </w:r>
+      <w:r>
+        <w:rPr>
           <w:i/>
         </w:rPr>
         <w:t xml:space="preserve">Obesity Reviews</w:t>
@@ -6950,7 +5281,6 @@
       </w:r>
       <w:r>
         <w:rPr>
-          <w:bCs/>
           <w:b/>
         </w:rPr>
         <w:t xml:space="preserve">22</w:t>
@@ -6959,30 +5289,20 @@
         <w:t xml:space="preserve">, (2021).</w:t>
       </w:r>
     </w:p>
-    <w:bookmarkEnd w:id="87"/>
-    <w:bookmarkStart w:id="88" w:name="ref-smithFeasibilityAutomatedCameras2019"/>
+    <w:bookmarkEnd w:id="88"/>
+    <w:bookmarkStart w:id="89" w:name="ref-smithFeasibilityAutomatedCameras2019"/>
     <w:p>
       <w:pPr>
         <w:pStyle w:val="Literaturverzeichnis"/>
       </w:pPr>
       <w:r>
-        <w:t xml:space="preserve">44.</w:t>
-      </w:r>
-      <w:r>
-        <w:t xml:space="preserve"> </w:t>
-      </w:r>
-      <w:r>
-        <w:t xml:space="preserve">	</w:t>
-      </w:r>
-      <w:r>
-        <w:t xml:space="preserve">Smith, C., Galland, B. C., de Bruin, W. E. &amp; Taylor, R. W. Feasibility of automated cameras to measure screen use in adolescents.</w:t>
-      </w:r>
-      <w:r>
-        <w:t xml:space="preserve"> </w:t>
-      </w:r>
-      <w:r>
-        <w:rPr>
-          <w:iCs/>
+        <w:t xml:space="preserve">44. Smith, C., Galland, B. C., de Bruin, W. E. &amp; Taylor, R. W. Feasibility of automated cameras to measure screen use in adolescents.</w:t>
+      </w:r>
+      <w:r>
+        <w:t xml:space="preserve"> </w:t>
+      </w:r>
+      <w:r>
+        <w:rPr>
           <w:i/>
         </w:rPr>
         <w:t xml:space="preserve">American journal of preventive medicine</w:t>
@@ -6992,7 +5312,6 @@
       </w:r>
       <w:r>
         <w:rPr>
-          <w:bCs/>
           <w:b/>
         </w:rPr>
         <w:t xml:space="preserve">57</w:t>
@@ -7001,42 +5320,20 @@
         <w:t xml:space="preserve">, 417–424 (2019).</w:t>
       </w:r>
     </w:p>
-    <w:bookmarkEnd w:id="88"/>
-    <w:bookmarkStart w:id="89" w:name="ref-rydingPassiveObjectiveMeasures2020"/>
+    <w:bookmarkEnd w:id="89"/>
+    <w:bookmarkStart w:id="90" w:name="ref-rydingPassiveObjectiveMeasures2020"/>
     <w:p>
       <w:pPr>
         <w:pStyle w:val="Literaturverzeichnis"/>
       </w:pPr>
       <w:r>
-        <w:t xml:space="preserve">45.</w:t>
-      </w:r>
-      <w:r>
-        <w:t xml:space="preserve"> </w:t>
-      </w:r>
-      <w:r>
-        <w:t xml:space="preserve">	</w:t>
-      </w:r>
-      <w:r>
-        <w:t xml:space="preserve">Ryding, F. C. &amp; Kuss, D. J. Passive objective measures in the assessment of problematic smartphone use:</w:t>
-      </w:r>
-      <w:r>
-        <w:t xml:space="preserve"> </w:t>
-      </w:r>
-      <w:r>
-        <w:t xml:space="preserve">A</w:t>
-      </w:r>
-      <w:r>
-        <w:t xml:space="preserve"> </w:t>
-      </w:r>
-      <w:r>
-        <w:t xml:space="preserve">systematic review.</w:t>
-      </w:r>
-      <w:r>
-        <w:t xml:space="preserve"> </w:t>
-      </w:r>
-      <w:r>
-        <w:rPr>
-          <w:iCs/>
+        <w:t xml:space="preserve">45. Ryding, F. C. &amp; Kuss, D. J. Passive objective measures in the assessment of problematic smartphone use: A systematic review.</w:t>
+      </w:r>
+      <w:r>
+        <w:t xml:space="preserve"> </w:t>
+      </w:r>
+      <w:r>
+        <w:rPr>
           <w:i/>
         </w:rPr>
         <w:t xml:space="preserve">Addictive Behaviors Reports</w:t>
@@ -7046,7 +5343,6 @@
       </w:r>
       <w:r>
         <w:rPr>
-          <w:bCs/>
           <w:b/>
         </w:rPr>
         <w:t xml:space="preserve">11</w:t>
@@ -7055,30 +5351,20 @@
         <w:t xml:space="preserve">, 100257 (2020).</w:t>
       </w:r>
     </w:p>
-    <w:bookmarkEnd w:id="89"/>
-    <w:bookmarkStart w:id="90" w:name="X273798adfea2fce3f1845a8e1bd699c817aaf5b"/>
+    <w:bookmarkEnd w:id="90"/>
+    <w:bookmarkStart w:id="91" w:name="X273798adfea2fce3f1845a8e1bd699c817aaf5b"/>
     <w:p>
       <w:pPr>
         <w:pStyle w:val="Literaturverzeichnis"/>
       </w:pPr>
       <w:r>
-        <w:t xml:space="preserve">46.</w:t>
-      </w:r>
-      <w:r>
-        <w:t xml:space="preserve"> </w:t>
-      </w:r>
-      <w:r>
-        <w:t xml:space="preserve">	</w:t>
-      </w:r>
-      <w:r>
-        <w:t xml:space="preserve">Guyatt, G.</w:t>
-      </w:r>
-      <w:r>
-        <w:t xml:space="preserve"> </w:t>
-      </w:r>
-      <w:r>
-        <w:rPr>
-          <w:iCs/>
+        <w:t xml:space="preserve">46. Guyatt, G.</w:t>
+      </w:r>
+      <w:r>
+        <w:t xml:space="preserve"> </w:t>
+      </w:r>
+      <w:r>
+        <w:rPr>
           <w:i/>
         </w:rPr>
         <w:t xml:space="preserve">et al.</w:t>
@@ -7087,32 +5373,13 @@
         <w:t xml:space="preserve"> </w:t>
       </w:r>
       <w:r>
-        <w:t xml:space="preserve">GRADE</w:t>
-      </w:r>
-      <w:r>
-        <w:t xml:space="preserve"> </w:t>
-      </w:r>
-      <w:r>
-        <w:t xml:space="preserve">guidelines: 1.</w:t>
-      </w:r>
-      <w:r>
-        <w:t xml:space="preserve"> </w:t>
-      </w:r>
-      <w:r>
-        <w:t xml:space="preserve">Introduction</w:t>
-      </w:r>
-      <w:r>
-        <w:t xml:space="preserve"> </w:t>
-      </w:r>
-      <w:r>
-        <w:t xml:space="preserve">evidence profiles and summary of findings tables.</w:t>
-      </w:r>
-      <w:r>
-        <w:t xml:space="preserve"> </w:t>
-      </w:r>
-      <w:r>
-        <w:rPr>
-          <w:iCs/>
+        <w:t xml:space="preserve">GRADE guidelines: 1. IntroductionGRADE evidence profiles and summary of findings tables.</w:t>
+      </w:r>
+      <w:r>
+        <w:t xml:space="preserve"> </w:t>
+      </w:r>
+      <w:r>
+        <w:rPr>
           <w:i/>
         </w:rPr>
         <w:t xml:space="preserve">Journal of Clinical Epidemiology</w:t>
@@ -7122,7 +5389,6 @@
       </w:r>
       <w:r>
         <w:rPr>
-          <w:bCs/>
           <w:b/>
         </w:rPr>
         <w:t xml:space="preserve">64</w:t>
@@ -7131,81 +5397,20 @@
         <w:t xml:space="preserve">, 383–394 (2011).</w:t>
       </w:r>
     </w:p>
-    <w:bookmarkEnd w:id="90"/>
-    <w:bookmarkStart w:id="91" w:name="ref-twengeMoreTimeTechnology2019"/>
+    <w:bookmarkEnd w:id="91"/>
+    <w:bookmarkStart w:id="92" w:name="ref-twengeMoreTimeTechnology2019"/>
     <w:p>
       <w:pPr>
         <w:pStyle w:val="Literaturverzeichnis"/>
       </w:pPr>
       <w:r>
-        <w:t xml:space="preserve">47.</w:t>
-      </w:r>
-      <w:r>
-        <w:t xml:space="preserve"> </w:t>
-      </w:r>
-      <w:r>
-        <w:t xml:space="preserve">	</w:t>
-      </w:r>
-      <w:r>
-        <w:t xml:space="preserve">Twenge, J. M. More</w:t>
-      </w:r>
-      <w:r>
-        <w:t xml:space="preserve"> </w:t>
-      </w:r>
-      <w:r>
-        <w:t xml:space="preserve">Time</w:t>
-      </w:r>
-      <w:r>
-        <w:t xml:space="preserve"> </w:t>
-      </w:r>
-      <w:r>
-        <w:t xml:space="preserve">on</w:t>
-      </w:r>
-      <w:r>
-        <w:t xml:space="preserve"> </w:t>
-      </w:r>
-      <w:r>
-        <w:t xml:space="preserve">Technology</w:t>
-      </w:r>
-      <w:r>
-        <w:t xml:space="preserve">,</w:t>
-      </w:r>
-      <w:r>
-        <w:t xml:space="preserve"> </w:t>
-      </w:r>
-      <w:r>
-        <w:t xml:space="preserve">Less Happiness</w:t>
-      </w:r>
-      <w:r>
-        <w:t xml:space="preserve">?</w:t>
-      </w:r>
-      <w:r>
-        <w:t xml:space="preserve"> </w:t>
-      </w:r>
-      <w:r>
-        <w:t xml:space="preserve">Associations Between Digital-Media Use</w:t>
-      </w:r>
-      <w:r>
-        <w:t xml:space="preserve"> </w:t>
-      </w:r>
-      <w:r>
-        <w:t xml:space="preserve">and</w:t>
-      </w:r>
-      <w:r>
-        <w:t xml:space="preserve"> </w:t>
-      </w:r>
-      <w:r>
-        <w:t xml:space="preserve">Psychological Well-Being</w:t>
-      </w:r>
-      <w:r>
-        <w:t xml:space="preserve">.</w:t>
-      </w:r>
-      <w:r>
-        <w:t xml:space="preserve"> </w:t>
-      </w:r>
-      <w:r>
-        <w:rPr>
-          <w:iCs/>
+        <w:t xml:space="preserve">47. Twenge, J. M. More Time on Technology, Less Happiness? Associations Between Digital-Media Use and Psychological Well-Being.</w:t>
+      </w:r>
+      <w:r>
+        <w:t xml:space="preserve"> </w:t>
+      </w:r>
+      <w:r>
+        <w:rPr>
           <w:i/>
         </w:rPr>
         <w:t xml:space="preserve">Current Directions in Psychological Science</w:t>
@@ -7215,7 +5420,6 @@
       </w:r>
       <w:r>
         <w:rPr>
-          <w:bCs/>
           <w:b/>
         </w:rPr>
         <w:t xml:space="preserve">28</w:t>
@@ -7224,72 +5428,20 @@
         <w:t xml:space="preserve">, 372–379 (2019).</w:t>
       </w:r>
     </w:p>
-    <w:bookmarkEnd w:id="91"/>
-    <w:bookmarkStart w:id="92" w:name="ref-kellySocialMediaUse2018"/>
+    <w:bookmarkEnd w:id="92"/>
+    <w:bookmarkStart w:id="93" w:name="ref-kellySocialMediaUse2018"/>
     <w:p>
       <w:pPr>
         <w:pStyle w:val="Literaturverzeichnis"/>
       </w:pPr>
       <w:r>
-        <w:t xml:space="preserve">48.</w:t>
-      </w:r>
-      <w:r>
-        <w:t xml:space="preserve"> </w:t>
-      </w:r>
-      <w:r>
-        <w:t xml:space="preserve">	</w:t>
-      </w:r>
-      <w:r>
-        <w:t xml:space="preserve">Kelly, Y., Zilanawala, A., Booker, C. &amp; Sacker, A. Social</w:t>
-      </w:r>
-      <w:r>
-        <w:t xml:space="preserve"> </w:t>
-      </w:r>
-      <w:r>
-        <w:t xml:space="preserve">Media Use</w:t>
-      </w:r>
-      <w:r>
-        <w:t xml:space="preserve"> </w:t>
-      </w:r>
-      <w:r>
-        <w:t xml:space="preserve">and</w:t>
-      </w:r>
-      <w:r>
-        <w:t xml:space="preserve"> </w:t>
-      </w:r>
-      <w:r>
-        <w:t xml:space="preserve">Adolescent Mental Health</w:t>
-      </w:r>
-      <w:r>
-        <w:t xml:space="preserve">:</w:t>
-      </w:r>
-      <w:r>
-        <w:t xml:space="preserve"> </w:t>
-      </w:r>
-      <w:r>
-        <w:t xml:space="preserve">Findings From</w:t>
-      </w:r>
-      <w:r>
-        <w:t xml:space="preserve"> </w:t>
-      </w:r>
-      <w:r>
-        <w:t xml:space="preserve">the</w:t>
-      </w:r>
-      <w:r>
-        <w:t xml:space="preserve"> </w:t>
-      </w:r>
-      <w:r>
-        <w:t xml:space="preserve">UK Millennium Cohort Study</w:t>
-      </w:r>
-      <w:r>
-        <w:t xml:space="preserve">.</w:t>
-      </w:r>
-      <w:r>
-        <w:t xml:space="preserve"> </w:t>
-      </w:r>
-      <w:r>
-        <w:rPr>
-          <w:iCs/>
+        <w:t xml:space="preserve">48. Kelly, Y., Zilanawala, A., Booker, C. &amp; Sacker, A. Social Media Use and Adolescent Mental Health: Findings From the UK Millennium Cohort Study.</w:t>
+      </w:r>
+      <w:r>
+        <w:t xml:space="preserve"> </w:t>
+      </w:r>
+      <w:r>
+        <w:rPr>
           <w:i/>
         </w:rPr>
         <w:t xml:space="preserve">EClinicalMedicine</w:t>
@@ -7299,7 +5451,6 @@
       </w:r>
       <w:r>
         <w:rPr>
-          <w:bCs/>
           <w:b/>
         </w:rPr>
         <w:t xml:space="preserve">6</w:t>
@@ -7308,177 +5459,42 @@
         <w:t xml:space="preserve">, 59–68 (2018).</w:t>
       </w:r>
     </w:p>
-    <w:bookmarkEnd w:id="92"/>
-    <w:bookmarkStart w:id="93" w:name="ref-NHLBIQualityAssessmentSystematic2014"/>
+    <w:bookmarkEnd w:id="93"/>
+    <w:bookmarkStart w:id="94" w:name="ref-NHLBIQualityAssessmentSystematic2014"/>
     <w:p>
       <w:pPr>
         <w:pStyle w:val="Literaturverzeichnis"/>
       </w:pPr>
       <w:r>
-        <w:t xml:space="preserve">49.</w:t>
-      </w:r>
-      <w:r>
-        <w:t xml:space="preserve"> </w:t>
-      </w:r>
-      <w:r>
-        <w:t xml:space="preserve">	</w:t>
-      </w:r>
-      <w:r>
-        <w:t xml:space="preserve">National Health, Lung, and Blood Institute.</w:t>
-      </w:r>
-      <w:r>
-        <w:t xml:space="preserve"> </w:t>
-      </w:r>
-      <w:r>
-        <w:rPr>
-          <w:iCs/>
-          <w:i/>
-        </w:rPr>
-        <w:t xml:space="preserve">Quality</w:t>
-      </w:r>
-      <w:r>
-        <w:rPr>
-          <w:iCs/>
-          <w:i/>
-        </w:rPr>
-        <w:t xml:space="preserve"> </w:t>
-      </w:r>
-      <w:r>
-        <w:rPr>
-          <w:iCs/>
-          <w:i/>
-        </w:rPr>
-        <w:t xml:space="preserve">Assessment</w:t>
-      </w:r>
-      <w:r>
-        <w:rPr>
-          <w:iCs/>
-          <w:i/>
-        </w:rPr>
-        <w:t xml:space="preserve"> </w:t>
-      </w:r>
-      <w:r>
-        <w:rPr>
-          <w:iCs/>
-          <w:i/>
-        </w:rPr>
-        <w:t xml:space="preserve">of</w:t>
-      </w:r>
-      <w:r>
-        <w:rPr>
-          <w:iCs/>
-          <w:i/>
-        </w:rPr>
-        <w:t xml:space="preserve"> </w:t>
-      </w:r>
-      <w:r>
-        <w:rPr>
-          <w:iCs/>
-          <w:i/>
-        </w:rPr>
-        <w:t xml:space="preserve">Systematic Reviews</w:t>
-      </w:r>
-      <w:r>
-        <w:rPr>
-          <w:iCs/>
-          <w:i/>
-        </w:rPr>
-        <w:t xml:space="preserve"> </w:t>
-      </w:r>
-      <w:r>
-        <w:rPr>
-          <w:iCs/>
-          <w:i/>
-        </w:rPr>
-        <w:t xml:space="preserve">and</w:t>
-      </w:r>
-      <w:r>
-        <w:rPr>
-          <w:iCs/>
-          <w:i/>
-        </w:rPr>
-        <w:t xml:space="preserve"> </w:t>
-      </w:r>
-      <w:r>
-        <w:rPr>
-          <w:iCs/>
-          <w:i/>
-        </w:rPr>
-        <w:t xml:space="preserve">Meta-Analyses</w:t>
+        <w:t xml:space="preserve">49. National Health, Lung, and Blood Institute.</w:t>
+      </w:r>
+      <w:r>
+        <w:t xml:space="preserve"> </w:t>
+      </w:r>
+      <w:r>
+        <w:rPr>
+          <w:i/>
+        </w:rPr>
+        <w:t xml:space="preserve">Quality Assessment of Systematic Reviews and Meta-Analyses</w:t>
       </w:r>
       <w:r>
         <w:t xml:space="preserve">. (2014).</w:t>
       </w:r>
     </w:p>
-    <w:bookmarkEnd w:id="93"/>
-    <w:bookmarkStart w:id="94" w:name="ref-bowmanEffectSizesStatistical2012"/>
+    <w:bookmarkEnd w:id="94"/>
+    <w:bookmarkStart w:id="95" w:name="ref-bowmanEffectSizesStatistical2012"/>
     <w:p>
       <w:pPr>
         <w:pStyle w:val="Literaturverzeichnis"/>
       </w:pPr>
       <w:r>
-        <w:t xml:space="preserve">50.</w:t>
-      </w:r>
-      <w:r>
-        <w:t xml:space="preserve"> </w:t>
-      </w:r>
-      <w:r>
-        <w:t xml:space="preserve">	</w:t>
-      </w:r>
-      <w:r>
-        <w:t xml:space="preserve">Bowman, N. A. Effect</w:t>
-      </w:r>
-      <w:r>
-        <w:t xml:space="preserve"> </w:t>
-      </w:r>
-      <w:r>
-        <w:t xml:space="preserve">Sizes</w:t>
-      </w:r>
-      <w:r>
-        <w:t xml:space="preserve"> </w:t>
-      </w:r>
-      <w:r>
-        <w:t xml:space="preserve">and</w:t>
-      </w:r>
-      <w:r>
-        <w:t xml:space="preserve"> </w:t>
-      </w:r>
-      <w:r>
-        <w:t xml:space="preserve">Statistical Methods</w:t>
-      </w:r>
-      <w:r>
-        <w:t xml:space="preserve"> </w:t>
-      </w:r>
-      <w:r>
-        <w:t xml:space="preserve">for</w:t>
-      </w:r>
-      <w:r>
-        <w:t xml:space="preserve"> </w:t>
-      </w:r>
-      <w:r>
-        <w:t xml:space="preserve">Meta-Analysis</w:t>
-      </w:r>
-      <w:r>
-        <w:t xml:space="preserve"> </w:t>
-      </w:r>
-      <w:r>
-        <w:t xml:space="preserve">in</w:t>
-      </w:r>
-      <w:r>
-        <w:t xml:space="preserve"> </w:t>
-      </w:r>
-      <w:r>
-        <w:t xml:space="preserve">Higher Education</w:t>
-      </w:r>
-      <w:r>
-        <w:t xml:space="preserve">.</w:t>
-      </w:r>
-      <w:r>
-        <w:t xml:space="preserve"> </w:t>
-      </w:r>
-      <w:r>
-        <w:rPr>
-          <w:iCs/>
+        <w:t xml:space="preserve">50. Bowman, N. A. Effect Sizes and Statistical Methods for Meta-Analysis in Higher Education.</w:t>
+      </w:r>
+      <w:r>
+        <w:t xml:space="preserve"> </w:t>
+      </w:r>
+      <w:r>
+        <w:rPr>
           <w:i/>
         </w:rPr>
         <w:t xml:space="preserve">Research in Higher Education</w:t>
@@ -7488,7 +5504,6 @@
       </w:r>
       <w:r>
         <w:rPr>
-          <w:bCs/>
           <w:b/>
         </w:rPr>
         <w:t xml:space="preserve">53</w:t>
@@ -7497,39 +5512,20 @@
         <w:t xml:space="preserve">, 375–382 (2012).</w:t>
       </w:r>
     </w:p>
-    <w:bookmarkEnd w:id="94"/>
-    <w:bookmarkStart w:id="95" w:name="X28222e0a00c3a1bb883085ca4953aa45a58e4dd"/>
+    <w:bookmarkEnd w:id="95"/>
+    <w:bookmarkStart w:id="96" w:name="X28222e0a00c3a1bb883085ca4953aa45a58e4dd"/>
     <w:p>
       <w:pPr>
         <w:pStyle w:val="Literaturverzeichnis"/>
       </w:pPr>
       <w:r>
-        <w:t xml:space="preserve">51.</w:t>
-      </w:r>
-      <w:r>
-        <w:t xml:space="preserve"> </w:t>
-      </w:r>
-      <w:r>
-        <w:t xml:space="preserve">	</w:t>
-      </w:r>
-      <w:r>
-        <w:t xml:space="preserve">Jacobs, P. &amp; Viechtbauer, W. Estimation of the biserial correlation and its sampling variance for use in meta-analysis:</w:t>
-      </w:r>
-      <w:r>
-        <w:t xml:space="preserve"> </w:t>
-      </w:r>
-      <w:r>
-        <w:t xml:space="preserve">Biserial Correlation</w:t>
-      </w:r>
-      <w:r>
-        <w:t xml:space="preserve">.</w:t>
-      </w:r>
-      <w:r>
-        <w:t xml:space="preserve"> </w:t>
-      </w:r>
-      <w:r>
-        <w:rPr>
-          <w:iCs/>
+        <w:t xml:space="preserve">51. Jacobs, P. &amp; Viechtbauer, W. Estimation of the biserial correlation and its sampling variance for use in meta-analysis: Biserial Correlation.</w:t>
+      </w:r>
+      <w:r>
+        <w:t xml:space="preserve"> </w:t>
+      </w:r>
+      <w:r>
+        <w:rPr>
           <w:i/>
         </w:rPr>
         <w:t xml:space="preserve">Research Synthesis Methods</w:t>
@@ -7539,7 +5535,6 @@
       </w:r>
       <w:r>
         <w:rPr>
-          <w:bCs/>
           <w:b/>
         </w:rPr>
         <w:t xml:space="preserve">8</w:t>
@@ -7548,72 +5543,20 @@
         <w:t xml:space="preserve">, 161–180 (2017).</w:t>
       </w:r>
     </w:p>
-    <w:bookmarkEnd w:id="95"/>
-    <w:bookmarkStart w:id="96" w:name="ref-funderEvaluatingEffectSize2019"/>
+    <w:bookmarkEnd w:id="96"/>
+    <w:bookmarkStart w:id="97" w:name="ref-funderEvaluatingEffectSize2019"/>
     <w:p>
       <w:pPr>
         <w:pStyle w:val="Literaturverzeichnis"/>
       </w:pPr>
       <w:r>
-        <w:t xml:space="preserve">52.</w:t>
-      </w:r>
-      <w:r>
-        <w:t xml:space="preserve"> </w:t>
-      </w:r>
-      <w:r>
-        <w:t xml:space="preserve">	</w:t>
-      </w:r>
-      <w:r>
-        <w:t xml:space="preserve">Funder, D. C. &amp; Ozer, D. J. Evaluating</w:t>
-      </w:r>
-      <w:r>
-        <w:t xml:space="preserve"> </w:t>
-      </w:r>
-      <w:r>
-        <w:t xml:space="preserve">Effect Size</w:t>
-      </w:r>
-      <w:r>
-        <w:t xml:space="preserve"> </w:t>
-      </w:r>
-      <w:r>
-        <w:t xml:space="preserve">in</w:t>
-      </w:r>
-      <w:r>
-        <w:t xml:space="preserve"> </w:t>
-      </w:r>
-      <w:r>
-        <w:t xml:space="preserve">Psychological Research</w:t>
-      </w:r>
-      <w:r>
-        <w:t xml:space="preserve">:</w:t>
-      </w:r>
-      <w:r>
-        <w:t xml:space="preserve"> </w:t>
-      </w:r>
-      <w:r>
-        <w:t xml:space="preserve">Sense</w:t>
-      </w:r>
-      <w:r>
-        <w:t xml:space="preserve"> </w:t>
-      </w:r>
-      <w:r>
-        <w:t xml:space="preserve">and</w:t>
-      </w:r>
-      <w:r>
-        <w:t xml:space="preserve"> </w:t>
-      </w:r>
-      <w:r>
-        <w:t xml:space="preserve">Nonsense</w:t>
-      </w:r>
-      <w:r>
-        <w:t xml:space="preserve">.</w:t>
-      </w:r>
-      <w:r>
-        <w:t xml:space="preserve"> </w:t>
-      </w:r>
-      <w:r>
-        <w:rPr>
-          <w:iCs/>
+        <w:t xml:space="preserve">52. Funder, D. C. &amp; Ozer, D. J. Evaluating Effect Size in Psychological Research: Sense and Nonsense.</w:t>
+      </w:r>
+      <w:r>
+        <w:t xml:space="preserve"> </w:t>
+      </w:r>
+      <w:r>
+        <w:rPr>
           <w:i/>
         </w:rPr>
         <w:t xml:space="preserve">Advances in Methods and Practices in Psychological Science</w:t>
@@ -7623,7 +5566,6 @@
       </w:r>
       <w:r>
         <w:rPr>
-          <w:bCs/>
           <w:b/>
         </w:rPr>
         <w:t xml:space="preserve">2</w:t>
@@ -7632,30 +5574,20 @@
         <w:t xml:space="preserve">, 156–168 (2019).</w:t>
       </w:r>
     </w:p>
-    <w:bookmarkEnd w:id="96"/>
-    <w:bookmarkStart w:id="97" w:name="ref-gignacEffectSizeGuidelines2016"/>
+    <w:bookmarkEnd w:id="97"/>
+    <w:bookmarkStart w:id="98" w:name="ref-gignacEffectSizeGuidelines2016"/>
     <w:p>
       <w:pPr>
         <w:pStyle w:val="Literaturverzeichnis"/>
       </w:pPr>
       <w:r>
-        <w:t xml:space="preserve">53.</w:t>
-      </w:r>
-      <w:r>
-        <w:t xml:space="preserve"> </w:t>
-      </w:r>
-      <w:r>
-        <w:t xml:space="preserve">	</w:t>
-      </w:r>
-      <w:r>
-        <w:t xml:space="preserve">Gignac, G. E. &amp; Szodorai, E. T. Effect size guidelines for individual differences researchers.</w:t>
-      </w:r>
-      <w:r>
-        <w:t xml:space="preserve"> </w:t>
-      </w:r>
-      <w:r>
-        <w:rPr>
-          <w:iCs/>
+        <w:t xml:space="preserve">53. Gignac, G. E. &amp; Szodorai, E. T. Effect size guidelines for individual differences researchers.</w:t>
+      </w:r>
+      <w:r>
+        <w:t xml:space="preserve"> </w:t>
+      </w:r>
+      <w:r>
+        <w:rPr>
           <w:i/>
         </w:rPr>
         <w:t xml:space="preserve">Personality and Individual Differences</w:t>
@@ -7665,7 +5597,6 @@
       </w:r>
       <w:r>
         <w:rPr>
-          <w:bCs/>
           <w:b/>
         </w:rPr>
         <w:t xml:space="preserve">102</w:t>
@@ -7674,30 +5605,20 @@
         <w:t xml:space="preserve">, 74–78 (2016).</w:t>
       </w:r>
     </w:p>
-    <w:bookmarkEnd w:id="97"/>
-    <w:bookmarkStart w:id="98" w:name="ref-R-metafor"/>
+    <w:bookmarkEnd w:id="98"/>
+    <w:bookmarkStart w:id="99" w:name="ref-R-metafor"/>
     <w:p>
       <w:pPr>
         <w:pStyle w:val="Literaturverzeichnis"/>
       </w:pPr>
       <w:r>
-        <w:t xml:space="preserve">54.</w:t>
-      </w:r>
-      <w:r>
-        <w:t xml:space="preserve"> </w:t>
-      </w:r>
-      <w:r>
-        <w:t xml:space="preserve">	</w:t>
-      </w:r>
-      <w:r>
-        <w:t xml:space="preserve">Viechtbauer, W.</w:t>
-      </w:r>
-      <w:r>
-        <w:t xml:space="preserve"> </w:t>
-      </w:r>
-      <w:r>
-        <w:rPr>
-          <w:iCs/>
+        <w:t xml:space="preserve">54. Viechtbauer, W.</w:t>
+      </w:r>
+      <w:r>
+        <w:t xml:space="preserve"> </w:t>
+      </w:r>
+      <w:r>
+        <w:rPr>
           <w:i/>
         </w:rPr>
         <w:t xml:space="preserve">Metafor: Meta-analysis package for r</w:t>
@@ -7706,30 +5627,20 @@
         <w:t xml:space="preserve">. (2023).</w:t>
       </w:r>
     </w:p>
-    <w:bookmarkEnd w:id="98"/>
-    <w:bookmarkStart w:id="99" w:name="ref-R-base"/>
+    <w:bookmarkEnd w:id="99"/>
+    <w:bookmarkStart w:id="100" w:name="ref-R-base"/>
     <w:p>
       <w:pPr>
         <w:pStyle w:val="Literaturverzeichnis"/>
       </w:pPr>
       <w:r>
-        <w:t xml:space="preserve">55.</w:t>
-      </w:r>
-      <w:r>
-        <w:t xml:space="preserve"> </w:t>
-      </w:r>
-      <w:r>
-        <w:t xml:space="preserve">	</w:t>
-      </w:r>
-      <w:r>
-        <w:t xml:space="preserve">R Core Team.</w:t>
-      </w:r>
-      <w:r>
-        <w:t xml:space="preserve"> </w:t>
-      </w:r>
-      <w:r>
-        <w:rPr>
-          <w:iCs/>
+        <w:t xml:space="preserve">55. R Core Team.</w:t>
+      </w:r>
+      <w:r>
+        <w:t xml:space="preserve"> </w:t>
+      </w:r>
+      <w:r>
+        <w:rPr>
           <w:i/>
         </w:rPr>
         <w:t xml:space="preserve">R: A language and environment for statistical computing</w:t>
@@ -7738,30 +5649,20 @@
         <w:t xml:space="preserve">. (R Foundation for Statistical Computing, 2023).</w:t>
       </w:r>
     </w:p>
-    <w:bookmarkEnd w:id="99"/>
-    <w:bookmarkStart w:id="100" w:name="ref-eggerBiasMetaanalysisDetected1997"/>
+    <w:bookmarkEnd w:id="100"/>
+    <w:bookmarkStart w:id="101" w:name="ref-eggerBiasMetaanalysisDetected1997"/>
     <w:p>
       <w:pPr>
         <w:pStyle w:val="Literaturverzeichnis"/>
       </w:pPr>
       <w:r>
-        <w:t xml:space="preserve">56.</w:t>
-      </w:r>
-      <w:r>
-        <w:t xml:space="preserve"> </w:t>
-      </w:r>
-      <w:r>
-        <w:t xml:space="preserve">	</w:t>
-      </w:r>
-      <w:r>
-        <w:t xml:space="preserve">Egger, M., Smith, G. D., Schneider, M. &amp; Minder, C. Bias in meta-analysis detected by a simple, graphical test.</w:t>
-      </w:r>
-      <w:r>
-        <w:t xml:space="preserve"> </w:t>
-      </w:r>
-      <w:r>
-        <w:rPr>
-          <w:iCs/>
+        <w:t xml:space="preserve">56. Egger, M., Smith, G. D., Schneider, M. &amp; Minder, C. Bias in meta-analysis detected by a simple, graphical test.</w:t>
+      </w:r>
+      <w:r>
+        <w:t xml:space="preserve"> </w:t>
+      </w:r>
+      <w:r>
+        <w:rPr>
           <w:i/>
         </w:rPr>
         <w:t xml:space="preserve">BMJ</w:t>
@@ -7771,7 +5672,6 @@
       </w:r>
       <w:r>
         <w:rPr>
-          <w:bCs/>
           <w:b/>
         </w:rPr>
         <w:t xml:space="preserve">315</w:t>
@@ -7780,153 +5680,45 @@
         <w:t xml:space="preserve">, 629–634 (1997).</w:t>
       </w:r>
     </w:p>
-    <w:bookmarkEnd w:id="100"/>
-    <w:bookmarkStart w:id="101" w:name="ref-pageChapter13Assessing2021"/>
+    <w:bookmarkEnd w:id="101"/>
+    <w:bookmarkStart w:id="102" w:name="ref-pageChapter13Assessing2021"/>
     <w:p>
       <w:pPr>
         <w:pStyle w:val="Literaturverzeichnis"/>
       </w:pPr>
       <w:r>
-        <w:t xml:space="preserve">57.</w:t>
-      </w:r>
-      <w:r>
-        <w:t xml:space="preserve"> </w:t>
-      </w:r>
-      <w:r>
-        <w:t xml:space="preserve">	</w:t>
-      </w:r>
-      <w:r>
-        <w:t xml:space="preserve">Page, M. J., Higgins, J. P. &amp; Sterne, J. A. Chapter 13:</w:t>
-      </w:r>
-      <w:r>
-        <w:t xml:space="preserve"> </w:t>
-      </w:r>
-      <w:r>
-        <w:t xml:space="preserve">Assessing</w:t>
-      </w:r>
-      <w:r>
-        <w:t xml:space="preserve"> </w:t>
-      </w:r>
-      <w:r>
-        <w:t xml:space="preserve">risk of bias due to missing results in a synthesis. in</w:t>
-      </w:r>
-      <w:r>
-        <w:t xml:space="preserve"> </w:t>
-      </w:r>
-      <w:r>
-        <w:rPr>
-          <w:iCs/>
-          <w:i/>
-        </w:rPr>
-        <w:t xml:space="preserve">Cochrane</w:t>
-      </w:r>
-      <w:r>
-        <w:rPr>
-          <w:iCs/>
-          <w:i/>
-        </w:rPr>
-        <w:t xml:space="preserve"> </w:t>
-      </w:r>
-      <w:r>
-        <w:rPr>
-          <w:iCs/>
-          <w:i/>
-        </w:rPr>
-        <w:t xml:space="preserve">Handbook</w:t>
-      </w:r>
-      <w:r>
-        <w:rPr>
-          <w:iCs/>
-          <w:i/>
-        </w:rPr>
-        <w:t xml:space="preserve"> </w:t>
-      </w:r>
-      <w:r>
-        <w:rPr>
-          <w:iCs/>
-          <w:i/>
-        </w:rPr>
-        <w:t xml:space="preserve">for</w:t>
-      </w:r>
-      <w:r>
-        <w:rPr>
-          <w:iCs/>
-          <w:i/>
-        </w:rPr>
-        <w:t xml:space="preserve"> </w:t>
-      </w:r>
-      <w:r>
-        <w:rPr>
-          <w:iCs/>
-          <w:i/>
-        </w:rPr>
-        <w:t xml:space="preserve">Systematic Reviews</w:t>
-      </w:r>
-      <w:r>
-        <w:rPr>
-          <w:iCs/>
-          <w:i/>
-        </w:rPr>
-        <w:t xml:space="preserve"> </w:t>
-      </w:r>
-      <w:r>
-        <w:rPr>
-          <w:iCs/>
-          <w:i/>
-        </w:rPr>
-        <w:t xml:space="preserve">of</w:t>
-      </w:r>
-      <w:r>
-        <w:rPr>
-          <w:iCs/>
-          <w:i/>
-        </w:rPr>
-        <w:t xml:space="preserve"> </w:t>
-      </w:r>
-      <w:r>
-        <w:rPr>
-          <w:iCs/>
-          <w:i/>
-        </w:rPr>
-        <w:t xml:space="preserve">Interventions</w:t>
-      </w:r>
-      <w:r>
-        <w:t xml:space="preserve"> </w:t>
-      </w:r>
-      <w:r>
-        <w:t xml:space="preserve">(eds. Higgins, J. P. et al.) (</w:t>
-      </w:r>
-      <w:r>
-        <w:t xml:space="preserve">Cochrane</w:t>
-      </w:r>
-      <w:r>
-        <w:t xml:space="preserve">, 2021).</w:t>
-      </w:r>
-    </w:p>
-    <w:bookmarkEnd w:id="101"/>
-    <w:bookmarkStart w:id="102" w:name="ref-ioannidisExploratoryTestExcess2007"/>
+        <w:t xml:space="preserve">57. Page, M. J., Higgins, J. P. &amp; Sterne, J. A. Chapter 13: Assessing risk of bias due to missing results in a synthesis. in</w:t>
+      </w:r>
+      <w:r>
+        <w:t xml:space="preserve"> </w:t>
+      </w:r>
+      <w:r>
+        <w:rPr>
+          <w:i/>
+        </w:rPr>
+        <w:t xml:space="preserve">Cochrane Handbook for Systematic Reviews of Interventions</w:t>
+      </w:r>
+      <w:r>
+        <w:t xml:space="preserve"> </w:t>
+      </w:r>
+      <w:r>
+        <w:t xml:space="preserve">(eds. Higgins, J. P. et al.) (Cochrane, 2021).</w:t>
+      </w:r>
+    </w:p>
+    <w:bookmarkEnd w:id="102"/>
+    <w:bookmarkStart w:id="103" w:name="ref-ioannidisExploratoryTestExcess2007"/>
     <w:p>
       <w:pPr>
         <w:pStyle w:val="Literaturverzeichnis"/>
       </w:pPr>
       <w:r>
-        <w:t xml:space="preserve">58.</w:t>
-      </w:r>
-      <w:r>
-        <w:t xml:space="preserve"> </w:t>
-      </w:r>
-      <w:r>
-        <w:t xml:space="preserve">	</w:t>
-      </w:r>
-      <w:r>
-        <w:t xml:space="preserve">Ioannidis, J. P. &amp; Trikalinos, T. A. An exploratory test for an excess of significant findings.</w:t>
-      </w:r>
-      <w:r>
-        <w:t xml:space="preserve"> </w:t>
-      </w:r>
-      <w:r>
-        <w:rPr>
-          <w:iCs/>
+        <w:t xml:space="preserve">58. Ioannidis, J. P. &amp; Trikalinos, T. A. An exploratory test for an excess of significant findings.</w:t>
+      </w:r>
+      <w:r>
+        <w:t xml:space="preserve"> </w:t>
+      </w:r>
+      <w:r>
+        <w:rPr>
           <w:i/>
         </w:rPr>
         <w:t xml:space="preserve">Clinical Trials</w:t>
@@ -7936,7 +5728,6 @@
       </w:r>
       <w:r>
         <w:rPr>
-          <w:bCs/>
           <w:b/>
         </w:rPr>
         <w:t xml:space="preserve">4</w:t>
@@ -7945,43 +5736,35 @@
         <w:t xml:space="preserve">, 245–253 (2007).</w:t>
       </w:r>
     </w:p>
-    <w:bookmarkEnd w:id="102"/>
-    <w:bookmarkStart w:id="103" w:name="X06fd504ce36b3f21caca6eb0766200d9b01623a"/>
+    <w:bookmarkEnd w:id="103"/>
+    <w:bookmarkStart w:id="104" w:name="X06fd504ce36b3f21caca6eb0766200d9b01623a"/>
     <w:p>
       <w:pPr>
         <w:pStyle w:val="Literaturverzeichnis"/>
       </w:pPr>
       <w:r>
-        <w:t xml:space="preserve">59.</w:t>
-      </w:r>
-      <w:r>
-        <w:t xml:space="preserve"> </w:t>
-      </w:r>
-      <w:r>
-        <w:t xml:space="preserve">	</w:t>
-      </w:r>
-      <w:r>
-        <w:t xml:space="preserve">Papadimitriou, N.</w:t>
-      </w:r>
-      <w:r>
-        <w:t xml:space="preserve"> </w:t>
-      </w:r>
-      <w:r>
-        <w:rPr>
-          <w:iCs/>
+        <w:t xml:space="preserve">59. Papadimitriou, N.</w:t>
+      </w:r>
+      <w:r>
+        <w:t xml:space="preserve"> </w:t>
+      </w:r>
+      <w:r>
+        <w:rPr>
           <w:i/>
         </w:rPr>
         <w:t xml:space="preserve">et al.</w:t>
       </w:r>
       <w:r>
-        <w:t xml:space="preserve"> An umbrella review of the evidence associating diet and cancer risk at 11 anatomical sites.</w:t>
-      </w:r>
-      <w:r>
-        <w:t xml:space="preserve"> </w:t>
-      </w:r>
-      <w:r>
-        <w:rPr>
-          <w:iCs/>
+        <w:t xml:space="preserve"> </w:t>
+      </w:r>
+      <w:r>
+        <w:t xml:space="preserve">An umbrella review of the evidence associating diet and cancer risk at 11 anatomical sites.</w:t>
+      </w:r>
+      <w:r>
+        <w:t xml:space="preserve"> </w:t>
+      </w:r>
+      <w:r>
+        <w:rPr>
           <w:i/>
         </w:rPr>
         <w:t xml:space="preserve">Nature Communications</w:t>
@@ -7991,7 +5774,6 @@
       </w:r>
       <w:r>
         <w:rPr>
-          <w:bCs/>
           <w:b/>
         </w:rPr>
         <w:t xml:space="preserve">12</w:t>
@@ -8000,20 +5782,19 @@
         <w:t xml:space="preserve">, 4579 (2021).</w:t>
       </w:r>
     </w:p>
-    <w:bookmarkEnd w:id="103"/>
     <w:bookmarkEnd w:id="104"/>
+    <w:bookmarkEnd w:id="105"/>
     <w:p>
       <w:r>
         <w:br w:type="page"/>
       </w:r>
     </w:p>
-    <w:bookmarkEnd w:id="105"/>
     <w:sectPr>
-      <w:headerReference r:id="rId10" w:type="even"/>
-      <w:headerReference r:id="rId9" w:type="default"/>
-      <w:headerReference r:id="rId11" w:type="first"/>
-      <w:pgSz w:h="15840" w:w="12240"/>
-      <w:pgMar w:bottom="1134" w:footer="720" w:gutter="0" w:header="720" w:left="1417" w:right="1417" w:top="1417"/>
+      <w:headerReference w:type="even" r:id="rId10"/>
+      <w:headerReference w:type="default" r:id="rId9"/>
+      <w:headerReference w:type="first" r:id="rId11"/>
+      <w:pgSz w:w="12240" w:h="15840"/>
+      <w:pgMar w:top="1417" w:right="1417" w:bottom="1134" w:left="1417" w:header="720" w:footer="720" w:gutter="0"/>
       <w:cols w:space="720"/>
       <w:titlePg/>
       <w:docGrid w:linePitch="326"/>
@@ -8253,8 +6034,8 @@
 </file>
 
 <file path=word/numbering.xml><?xml version="1.0" encoding="utf-8"?>
-<w:numbering xmlns:aink="http://schemas.microsoft.com/office/drawing/2016/ink" xmlns:am3d="http://schemas.microsoft.com/office/drawing/2017/model3d" xmlns:cx="http://schemas.microsoft.com/office/drawing/2014/chartex" xmlns:cx1="http://schemas.microsoft.com/office/drawing/2015/9/8/chartex" xmlns:cx2="http://schemas.microsoft.com/office/drawing/2015/10/21/chartex" xmlns:cx3="http://schemas.microsoft.com/office/drawing/2016/5/9/chartex" xmlns:cx4="http://schemas.microsoft.com/office/drawing/2016/5/10/chartex" xmlns:cx5="http://schemas.microsoft.com/office/drawing/2016/5/11/chartex" xmlns:cx6="http://schemas.microsoft.com/office/drawing/2016/5/12/chartex" xmlns:cx7="http://schemas.microsoft.com/office/drawing/2016/5/13/chartex" xmlns:cx8="http://schemas.microsoft.com/office/drawing/2016/5/14/chartex" xmlns:m="http://schemas.openxmlformats.org/officeDocument/2006/math" xmlns:mc="http://schemas.openxmlformats.org/markup-compatibility/2006" xmlns:o="urn:schemas-microsoft-com:office:office" xmlns:r="http://schemas.openxmlformats.org/officeDocument/2006/relationships" xmlns:v="urn:schemas-microsoft-com:vml" xmlns:w="http://schemas.openxmlformats.org/wordprocessingml/2006/main" xmlns:w10="urn:schemas-microsoft-com:office:word" xmlns:w14="http://schemas.microsoft.com/office/word/2010/wordml" xmlns:w15="http://schemas.microsoft.com/office/word/2012/wordml" xmlns:w16cid="http://schemas.microsoft.com/office/word/2016/wordml/cid" xmlns:w16se="http://schemas.microsoft.com/office/word/2015/wordml/symex" xmlns:wne="http://schemas.microsoft.com/office/word/2006/wordml" xmlns:wp="http://schemas.openxmlformats.org/drawingml/2006/wordprocessingDrawing" xmlns:wp14="http://schemas.microsoft.com/office/word/2010/wordprocessingDrawing" xmlns:wpc="http://schemas.microsoft.com/office/word/2010/wordprocessingCanvas" xmlns:wpg="http://schemas.microsoft.com/office/word/2010/wordprocessingGroup" xmlns:wpi="http://schemas.microsoft.com/office/word/2010/wordprocessingInk" xmlns:wps="http://schemas.microsoft.com/office/word/2010/wordprocessingShape" mc:Ignorable="w14 w15 w16se w16cid wp14">
-  <w:abstractNum w15:restartNumberingAfterBreak="0" w:abstractNumId="0">
+<w:numbering xmlns:wpc="http://schemas.microsoft.com/office/word/2010/wordprocessingCanvas" xmlns:cx="http://schemas.microsoft.com/office/drawing/2014/chartex" xmlns:cx1="http://schemas.microsoft.com/office/drawing/2015/9/8/chartex" xmlns:cx2="http://schemas.microsoft.com/office/drawing/2015/10/21/chartex" xmlns:cx3="http://schemas.microsoft.com/office/drawing/2016/5/9/chartex" xmlns:cx4="http://schemas.microsoft.com/office/drawing/2016/5/10/chartex" xmlns:cx5="http://schemas.microsoft.com/office/drawing/2016/5/11/chartex" xmlns:cx6="http://schemas.microsoft.com/office/drawing/2016/5/12/chartex" xmlns:cx7="http://schemas.microsoft.com/office/drawing/2016/5/13/chartex" xmlns:cx8="http://schemas.microsoft.com/office/drawing/2016/5/14/chartex" xmlns:mc="http://schemas.openxmlformats.org/markup-compatibility/2006" xmlns:aink="http://schemas.microsoft.com/office/drawing/2016/ink" xmlns:am3d="http://schemas.microsoft.com/office/drawing/2017/model3d" xmlns:o="urn:schemas-microsoft-com:office:office" xmlns:r="http://schemas.openxmlformats.org/officeDocument/2006/relationships" xmlns:m="http://schemas.openxmlformats.org/officeDocument/2006/math" xmlns:v="urn:schemas-microsoft-com:vml" xmlns:wp14="http://schemas.microsoft.com/office/word/2010/wordprocessingDrawing" xmlns:wp="http://schemas.openxmlformats.org/drawingml/2006/wordprocessingDrawing" xmlns:w10="urn:schemas-microsoft-com:office:word" xmlns:w="http://schemas.openxmlformats.org/wordprocessingml/2006/main" xmlns:w14="http://schemas.microsoft.com/office/word/2010/wordml" xmlns:w15="http://schemas.microsoft.com/office/word/2012/wordml" xmlns:w16cid="http://schemas.microsoft.com/office/word/2016/wordml/cid" xmlns:w16se="http://schemas.microsoft.com/office/word/2015/wordml/symex" xmlns:wpg="http://schemas.microsoft.com/office/word/2010/wordprocessingGroup" xmlns:wpi="http://schemas.microsoft.com/office/word/2010/wordprocessingInk" xmlns:wne="http://schemas.microsoft.com/office/word/2006/wordml" xmlns:wps="http://schemas.microsoft.com/office/word/2010/wordprocessingShape" mc:Ignorable="w14 w15 w16se w16cid wp14">
+  <w:abstractNum w:abstractNumId="0" w15:restartNumberingAfterBreak="0">
     <w:nsid w:val="EA454B4C"/>
     <w:multiLevelType w:val="multilevel"/>
     <w:tmpl w:val="9E9C40B6"/>
@@ -8264,9 +6045,9 @@
       <w:lvlJc w:val="left"/>
       <w:pPr>
         <w:tabs>
-          <w:tab w:pos="0" w:val="num"/>
+          <w:tab w:val="num" w:pos="0"/>
         </w:tabs>
-        <w:ind w:hanging="480" w:left="480"/>
+        <w:ind w:left="480" w:hanging="480"/>
       </w:pPr>
     </w:lvl>
     <w:lvl w:ilvl="1">
@@ -8275,9 +6056,9 @@
       <w:lvlJc w:val="left"/>
       <w:pPr>
         <w:tabs>
-          <w:tab w:pos="720" w:val="num"/>
+          <w:tab w:val="num" w:pos="720"/>
         </w:tabs>
-        <w:ind w:hanging="480" w:left="1200"/>
+        <w:ind w:left="1200" w:hanging="480"/>
       </w:pPr>
     </w:lvl>
     <w:lvl w:ilvl="2">
@@ -8286,9 +6067,9 @@
       <w:lvlJc w:val="left"/>
       <w:pPr>
         <w:tabs>
-          <w:tab w:pos="1440" w:val="num"/>
+          <w:tab w:val="num" w:pos="1440"/>
         </w:tabs>
-        <w:ind w:hanging="480" w:left="1920"/>
+        <w:ind w:left="1920" w:hanging="480"/>
       </w:pPr>
     </w:lvl>
     <w:lvl w:ilvl="3">
@@ -8297,9 +6078,9 @@
       <w:lvlJc w:val="left"/>
       <w:pPr>
         <w:tabs>
-          <w:tab w:pos="2160" w:val="num"/>
+          <w:tab w:val="num" w:pos="2160"/>
         </w:tabs>
-        <w:ind w:hanging="480" w:left="2640"/>
+        <w:ind w:left="2640" w:hanging="480"/>
       </w:pPr>
     </w:lvl>
     <w:lvl w:ilvl="4">
@@ -8308,9 +6089,9 @@
       <w:lvlJc w:val="left"/>
       <w:pPr>
         <w:tabs>
-          <w:tab w:pos="2880" w:val="num"/>
+          <w:tab w:val="num" w:pos="2880"/>
         </w:tabs>
-        <w:ind w:hanging="480" w:left="3360"/>
+        <w:ind w:left="3360" w:hanging="480"/>
       </w:pPr>
     </w:lvl>
     <w:lvl w:ilvl="5">
@@ -8319,9 +6100,9 @@
       <w:lvlJc w:val="left"/>
       <w:pPr>
         <w:tabs>
-          <w:tab w:pos="3600" w:val="num"/>
+          <w:tab w:val="num" w:pos="3600"/>
         </w:tabs>
-        <w:ind w:hanging="480" w:left="4080"/>
+        <w:ind w:left="4080" w:hanging="480"/>
       </w:pPr>
     </w:lvl>
     <w:lvl w:ilvl="6">
@@ -8330,9 +6111,9 @@
       <w:lvlJc w:val="left"/>
       <w:pPr>
         <w:tabs>
-          <w:tab w:pos="4320" w:val="num"/>
+          <w:tab w:val="num" w:pos="4320"/>
         </w:tabs>
-        <w:ind w:hanging="480" w:left="4800"/>
+        <w:ind w:left="4800" w:hanging="480"/>
       </w:pPr>
     </w:lvl>
     <w:lvl w:ilvl="7">
@@ -8341,9 +6122,9 @@
       <w:lvlJc w:val="left"/>
       <w:pPr>
         <w:tabs>
-          <w:tab w:pos="5040" w:val="num"/>
+          <w:tab w:val="num" w:pos="5040"/>
         </w:tabs>
-        <w:ind w:hanging="480" w:left="5520"/>
+        <w:ind w:left="5520" w:hanging="480"/>
       </w:pPr>
     </w:lvl>
     <w:lvl w:ilvl="8">
@@ -8352,13 +6133,13 @@
       <w:lvlJc w:val="left"/>
       <w:pPr>
         <w:tabs>
-          <w:tab w:pos="5760" w:val="num"/>
+          <w:tab w:val="num" w:pos="5760"/>
         </w:tabs>
-        <w:ind w:hanging="480" w:left="6240"/>
+        <w:ind w:left="6240" w:hanging="480"/>
       </w:pPr>
     </w:lvl>
   </w:abstractNum>
-  <w:abstractNum w15:restartNumberingAfterBreak="0" w:abstractNumId="1">
+  <w:abstractNum w:abstractNumId="1" w15:restartNumberingAfterBreak="0">
     <w:nsid w:val="FFFFFF7C"/>
     <w:multiLevelType w:val="singleLevel"/>
     <w:tmpl w:val="EC6A2DF6"/>
@@ -8369,13 +6150,13 @@
       <w:lvlJc w:val="left"/>
       <w:pPr>
         <w:tabs>
-          <w:tab w:pos="1492" w:val="num"/>
+          <w:tab w:val="num" w:pos="1492"/>
         </w:tabs>
-        <w:ind w:hanging="360" w:left="1492"/>
+        <w:ind w:left="1492" w:hanging="360"/>
       </w:pPr>
     </w:lvl>
   </w:abstractNum>
-  <w:abstractNum w15:restartNumberingAfterBreak="0" w:abstractNumId="2">
+  <w:abstractNum w:abstractNumId="2" w15:restartNumberingAfterBreak="0">
     <w:nsid w:val="FFFFFF7D"/>
     <w:multiLevelType w:val="singleLevel"/>
     <w:tmpl w:val="8C621322"/>
@@ -8386,13 +6167,13 @@
       <w:lvlJc w:val="left"/>
       <w:pPr>
         <w:tabs>
-          <w:tab w:pos="1209" w:val="num"/>
+          <w:tab w:val="num" w:pos="1209"/>
         </w:tabs>
-        <w:ind w:hanging="360" w:left="1209"/>
+        <w:ind w:left="1209" w:hanging="360"/>
       </w:pPr>
     </w:lvl>
   </w:abstractNum>
-  <w:abstractNum w15:restartNumberingAfterBreak="0" w:abstractNumId="3">
+  <w:abstractNum w:abstractNumId="3" w15:restartNumberingAfterBreak="0">
     <w:nsid w:val="FFFFFF7E"/>
     <w:multiLevelType w:val="singleLevel"/>
     <w:tmpl w:val="62BAE314"/>
@@ -8403,13 +6184,13 @@
       <w:lvlJc w:val="left"/>
       <w:pPr>
         <w:tabs>
-          <w:tab w:pos="926" w:val="num"/>
+          <w:tab w:val="num" w:pos="926"/>
         </w:tabs>
-        <w:ind w:hanging="360" w:left="926"/>
+        <w:ind w:left="926" w:hanging="360"/>
       </w:pPr>
     </w:lvl>
   </w:abstractNum>
-  <w:abstractNum w15:restartNumberingAfterBreak="0" w:abstractNumId="4">
+  <w:abstractNum w:abstractNumId="4" w15:restartNumberingAfterBreak="0">
     <w:nsid w:val="FFFFFF7F"/>
     <w:multiLevelType w:val="singleLevel"/>
     <w:tmpl w:val="24507FF6"/>
@@ -8420,13 +6201,13 @@
       <w:lvlJc w:val="left"/>
       <w:pPr>
         <w:tabs>
-          <w:tab w:pos="643" w:val="num"/>
+          <w:tab w:val="num" w:pos="643"/>
         </w:tabs>
-        <w:ind w:hanging="360" w:left="643"/>
+        <w:ind w:left="643" w:hanging="360"/>
       </w:pPr>
     </w:lvl>
   </w:abstractNum>
-  <w:abstractNum w15:restartNumberingAfterBreak="0" w:abstractNumId="5">
+  <w:abstractNum w:abstractNumId="5" w15:restartNumberingAfterBreak="0">
     <w:nsid w:val="FFFFFF80"/>
     <w:multiLevelType w:val="singleLevel"/>
     <w:tmpl w:val="D4C896B2"/>
@@ -8437,16 +6218,16 @@
       <w:lvlJc w:val="left"/>
       <w:pPr>
         <w:tabs>
-          <w:tab w:pos="1492" w:val="num"/>
+          <w:tab w:val="num" w:pos="1492"/>
         </w:tabs>
-        <w:ind w:hanging="360" w:left="1492"/>
+        <w:ind w:left="1492" w:hanging="360"/>
       </w:pPr>
       <w:rPr>
         <w:rFonts w:ascii="Symbol" w:hAnsi="Symbol" w:hint="default"/>
       </w:rPr>
     </w:lvl>
   </w:abstractNum>
-  <w:abstractNum w15:restartNumberingAfterBreak="0" w:abstractNumId="6">
+  <w:abstractNum w:abstractNumId="6" w15:restartNumberingAfterBreak="0">
     <w:nsid w:val="FFFFFF81"/>
     <w:multiLevelType w:val="singleLevel"/>
     <w:tmpl w:val="B6B486D6"/>
@@ -8457,16 +6238,16 @@
       <w:lvlJc w:val="left"/>
       <w:pPr>
         <w:tabs>
-          <w:tab w:pos="1209" w:val="num"/>
+          <w:tab w:val="num" w:pos="1209"/>
         </w:tabs>
-        <w:ind w:hanging="360" w:left="1209"/>
+        <w:ind w:left="1209" w:hanging="360"/>
       </w:pPr>
       <w:rPr>
         <w:rFonts w:ascii="Symbol" w:hAnsi="Symbol" w:hint="default"/>
       </w:rPr>
     </w:lvl>
   </w:abstractNum>
-  <w:abstractNum w15:restartNumberingAfterBreak="0" w:abstractNumId="7">
+  <w:abstractNum w:abstractNumId="7" w15:restartNumberingAfterBreak="0">
     <w:nsid w:val="FFFFFF82"/>
     <w:multiLevelType w:val="singleLevel"/>
     <w:tmpl w:val="4282EB32"/>
@@ -8477,16 +6258,16 @@
       <w:lvlJc w:val="left"/>
       <w:pPr>
         <w:tabs>
-          <w:tab w:pos="926" w:val="num"/>
+          <w:tab w:val="num" w:pos="926"/>
         </w:tabs>
-        <w:ind w:hanging="360" w:left="926"/>
+        <w:ind w:left="926" w:hanging="360"/>
       </w:pPr>
       <w:rPr>
         <w:rFonts w:ascii="Symbol" w:hAnsi="Symbol" w:hint="default"/>
       </w:rPr>
     </w:lvl>
   </w:abstractNum>
-  <w:abstractNum w15:restartNumberingAfterBreak="0" w:abstractNumId="8">
+  <w:abstractNum w:abstractNumId="8" w15:restartNumberingAfterBreak="0">
     <w:nsid w:val="FFFFFF83"/>
     <w:multiLevelType w:val="singleLevel"/>
     <w:tmpl w:val="7B8633C2"/>
@@ -8497,16 +6278,16 @@
       <w:lvlJc w:val="left"/>
       <w:pPr>
         <w:tabs>
-          <w:tab w:pos="643" w:val="num"/>
+          <w:tab w:val="num" w:pos="643"/>
         </w:tabs>
-        <w:ind w:hanging="360" w:left="643"/>
+        <w:ind w:left="643" w:hanging="360"/>
       </w:pPr>
       <w:rPr>
         <w:rFonts w:ascii="Symbol" w:hAnsi="Symbol" w:hint="default"/>
       </w:rPr>
     </w:lvl>
   </w:abstractNum>
-  <w:abstractNum w15:restartNumberingAfterBreak="0" w:abstractNumId="9">
+  <w:abstractNum w:abstractNumId="9" w15:restartNumberingAfterBreak="0">
     <w:nsid w:val="FFFFFF88"/>
     <w:multiLevelType w:val="singleLevel"/>
     <w:tmpl w:val="8D1AAEEA"/>
@@ -8517,13 +6298,13 @@
       <w:lvlJc w:val="left"/>
       <w:pPr>
         <w:tabs>
-          <w:tab w:pos="360" w:val="num"/>
+          <w:tab w:val="num" w:pos="360"/>
         </w:tabs>
-        <w:ind w:hanging="360" w:left="360"/>
+        <w:ind w:left="360" w:hanging="360"/>
       </w:pPr>
     </w:lvl>
   </w:abstractNum>
-  <w:abstractNum w15:restartNumberingAfterBreak="0" w:abstractNumId="10">
+  <w:abstractNum w:abstractNumId="10" w15:restartNumberingAfterBreak="0">
     <w:nsid w:val="FFFFFF89"/>
     <w:multiLevelType w:val="singleLevel"/>
     <w:tmpl w:val="1E585DB0"/>
@@ -8534,16 +6315,16 @@
       <w:lvlJc w:val="left"/>
       <w:pPr>
         <w:tabs>
-          <w:tab w:pos="360" w:val="num"/>
+          <w:tab w:val="num" w:pos="360"/>
         </w:tabs>
-        <w:ind w:hanging="360" w:left="360"/>
+        <w:ind w:left="360" w:hanging="360"/>
       </w:pPr>
       <w:rPr>
         <w:rFonts w:ascii="Symbol" w:hAnsi="Symbol" w:hint="default"/>
       </w:rPr>
     </w:lvl>
   </w:abstractNum>
-  <w:abstractNum w15:restartNumberingAfterBreak="0" w:abstractNumId="11">
+  <w:abstractNum w:abstractNumId="11" w15:restartNumberingAfterBreak="0">
     <w:nsid w:val="170CD2DE"/>
     <w:multiLevelType w:val="multilevel"/>
     <w:tmpl w:val="9FD2E3F2"/>
@@ -8553,9 +6334,9 @@
       <w:lvlJc w:val="left"/>
       <w:pPr>
         <w:tabs>
-          <w:tab w:pos="0" w:val="num"/>
+          <w:tab w:val="num" w:pos="0"/>
         </w:tabs>
-        <w:ind w:hanging="480" w:left="480"/>
+        <w:ind w:left="480" w:hanging="480"/>
       </w:pPr>
     </w:lvl>
     <w:lvl w:ilvl="1">
@@ -8564,9 +6345,9 @@
       <w:lvlJc w:val="left"/>
       <w:pPr>
         <w:tabs>
-          <w:tab w:pos="720" w:val="num"/>
+          <w:tab w:val="num" w:pos="720"/>
         </w:tabs>
-        <w:ind w:hanging="480" w:left="1200"/>
+        <w:ind w:left="1200" w:hanging="480"/>
       </w:pPr>
     </w:lvl>
     <w:lvl w:ilvl="2">
@@ -8575,9 +6356,9 @@
       <w:lvlJc w:val="left"/>
       <w:pPr>
         <w:tabs>
-          <w:tab w:pos="1440" w:val="num"/>
+          <w:tab w:val="num" w:pos="1440"/>
         </w:tabs>
-        <w:ind w:hanging="480" w:left="1920"/>
+        <w:ind w:left="1920" w:hanging="480"/>
       </w:pPr>
     </w:lvl>
     <w:lvl w:ilvl="3">
@@ -8586,9 +6367,9 @@
       <w:lvlJc w:val="left"/>
       <w:pPr>
         <w:tabs>
-          <w:tab w:pos="2160" w:val="num"/>
+          <w:tab w:val="num" w:pos="2160"/>
         </w:tabs>
-        <w:ind w:hanging="480" w:left="2640"/>
+        <w:ind w:left="2640" w:hanging="480"/>
       </w:pPr>
     </w:lvl>
     <w:lvl w:ilvl="4">
@@ -8597,9 +6378,9 @@
       <w:lvlJc w:val="left"/>
       <w:pPr>
         <w:tabs>
-          <w:tab w:pos="2880" w:val="num"/>
+          <w:tab w:val="num" w:pos="2880"/>
         </w:tabs>
-        <w:ind w:hanging="480" w:left="3360"/>
+        <w:ind w:left="3360" w:hanging="480"/>
       </w:pPr>
     </w:lvl>
     <w:lvl w:ilvl="5">
@@ -8608,9 +6389,9 @@
       <w:lvlJc w:val="left"/>
       <w:pPr>
         <w:tabs>
-          <w:tab w:pos="3600" w:val="num"/>
+          <w:tab w:val="num" w:pos="3600"/>
         </w:tabs>
-        <w:ind w:hanging="480" w:left="4080"/>
+        <w:ind w:left="4080" w:hanging="480"/>
       </w:pPr>
     </w:lvl>
     <w:lvl w:ilvl="6">
@@ -8619,9 +6400,9 @@
       <w:lvlJc w:val="left"/>
       <w:pPr>
         <w:tabs>
-          <w:tab w:pos="4320" w:val="num"/>
+          <w:tab w:val="num" w:pos="4320"/>
         </w:tabs>
-        <w:ind w:hanging="480" w:left="4800"/>
+        <w:ind w:left="4800" w:hanging="480"/>
       </w:pPr>
     </w:lvl>
     <w:lvl w:ilvl="7">
@@ -8630,9 +6411,9 @@
       <w:lvlJc w:val="left"/>
       <w:pPr>
         <w:tabs>
-          <w:tab w:pos="5040" w:val="num"/>
+          <w:tab w:val="num" w:pos="5040"/>
         </w:tabs>
-        <w:ind w:hanging="480" w:left="5520"/>
+        <w:ind w:left="5520" w:hanging="480"/>
       </w:pPr>
     </w:lvl>
     <w:lvl w:ilvl="8">
@@ -8641,13 +6422,13 @@
       <w:lvlJc w:val="left"/>
       <w:pPr>
         <w:tabs>
-          <w:tab w:pos="5760" w:val="num"/>
+          <w:tab w:val="num" w:pos="5760"/>
         </w:tabs>
-        <w:ind w:hanging="480" w:left="6240"/>
+        <w:ind w:left="6240" w:hanging="480"/>
       </w:pPr>
     </w:lvl>
   </w:abstractNum>
-  <w:abstractNum w15:restartNumberingAfterBreak="0" w:abstractNumId="12">
+  <w:abstractNum w:abstractNumId="12" w15:restartNumberingAfterBreak="0">
     <w:nsid w:val="2C1AE401"/>
     <w:multiLevelType w:val="multilevel"/>
     <w:tmpl w:val="63C869CA"/>
@@ -8657,9 +6438,9 @@
       <w:lvlJc w:val="left"/>
       <w:pPr>
         <w:tabs>
-          <w:tab w:pos="0" w:val="num"/>
+          <w:tab w:val="num" w:pos="0"/>
         </w:tabs>
-        <w:ind w:hanging="480" w:left="480"/>
+        <w:ind w:left="480" w:hanging="480"/>
       </w:pPr>
     </w:lvl>
     <w:lvl w:ilvl="1">
@@ -8668,9 +6449,9 @@
       <w:lvlJc w:val="left"/>
       <w:pPr>
         <w:tabs>
-          <w:tab w:pos="720" w:val="num"/>
+          <w:tab w:val="num" w:pos="720"/>
         </w:tabs>
-        <w:ind w:hanging="480" w:left="1200"/>
+        <w:ind w:left="1200" w:hanging="480"/>
       </w:pPr>
     </w:lvl>
     <w:lvl w:ilvl="2">
@@ -8679,9 +6460,9 @@
       <w:lvlJc w:val="left"/>
       <w:pPr>
         <w:tabs>
-          <w:tab w:pos="1440" w:val="num"/>
+          <w:tab w:val="num" w:pos="1440"/>
         </w:tabs>
-        <w:ind w:hanging="480" w:left="1920"/>
+        <w:ind w:left="1920" w:hanging="480"/>
       </w:pPr>
     </w:lvl>
     <w:lvl w:ilvl="3">
@@ -8690,9 +6471,9 @@
       <w:lvlJc w:val="left"/>
       <w:pPr>
         <w:tabs>
-          <w:tab w:pos="2160" w:val="num"/>
+          <w:tab w:val="num" w:pos="2160"/>
         </w:tabs>
-        <w:ind w:hanging="480" w:left="2640"/>
+        <w:ind w:left="2640" w:hanging="480"/>
       </w:pPr>
     </w:lvl>
     <w:lvl w:ilvl="4">
@@ -8701,9 +6482,9 @@
       <w:lvlJc w:val="left"/>
       <w:pPr>
         <w:tabs>
-          <w:tab w:pos="2880" w:val="num"/>
+          <w:tab w:val="num" w:pos="2880"/>
         </w:tabs>
-        <w:ind w:hanging="480" w:left="3360"/>
+        <w:ind w:left="3360" w:hanging="480"/>
       </w:pPr>
     </w:lvl>
     <w:lvl w:ilvl="5">
@@ -8712,9 +6493,9 @@
       <w:lvlJc w:val="left"/>
       <w:pPr>
         <w:tabs>
-          <w:tab w:pos="3600" w:val="num"/>
+          <w:tab w:val="num" w:pos="3600"/>
         </w:tabs>
-        <w:ind w:hanging="480" w:left="4080"/>
+        <w:ind w:left="4080" w:hanging="480"/>
       </w:pPr>
     </w:lvl>
     <w:lvl w:ilvl="6">
@@ -8723,9 +6504,9 @@
       <w:lvlJc w:val="left"/>
       <w:pPr>
         <w:tabs>
-          <w:tab w:pos="4320" w:val="num"/>
+          <w:tab w:val="num" w:pos="4320"/>
         </w:tabs>
-        <w:ind w:hanging="480" w:left="4800"/>
+        <w:ind w:left="4800" w:hanging="480"/>
       </w:pPr>
     </w:lvl>
     <w:lvl w:ilvl="7">
@@ -8734,9 +6515,9 @@
       <w:lvlJc w:val="left"/>
       <w:pPr>
         <w:tabs>
-          <w:tab w:pos="5040" w:val="num"/>
+          <w:tab w:val="num" w:pos="5040"/>
         </w:tabs>
-        <w:ind w:hanging="480" w:left="5520"/>
+        <w:ind w:left="5520" w:hanging="480"/>
       </w:pPr>
     </w:lvl>
     <w:lvl w:ilvl="8">
@@ -8745,21 +6526,24 @@
       <w:lvlJc w:val="left"/>
       <w:pPr>
         <w:tabs>
-          <w:tab w:pos="5760" w:val="num"/>
+          <w:tab w:val="num" w:pos="5760"/>
         </w:tabs>
-        <w:ind w:hanging="480" w:left="6240"/>
+        <w:ind w:left="6240" w:hanging="480"/>
       </w:pPr>
     </w:lvl>
   </w:abstractNum>
   <w:abstractNum w:abstractNumId="990">
-    <w:nsid w:val="A990"/>
+    <w:nsid w:val="2c1ae401"/>
     <w:multiLevelType w:val="multilevel"/>
     <w:lvl w:ilvl="0">
       <w:numFmt w:val="bullet"/>
       <w:lvlText w:val=" "/>
       <w:lvlJc w:val="left"/>
       <w:pPr>
-        <w:ind w:left="720" w:hanging="480"/>
+        <w:tabs>
+          <w:tab w:val="num" w:pos="0"/>
+        </w:tabs>
+        <w:ind w:left="480" w:hanging="480"/>
       </w:pPr>
     </w:lvl>
     <w:lvl w:ilvl="1">
@@ -8767,7 +6551,10 @@
       <w:lvlText w:val=" "/>
       <w:lvlJc w:val="left"/>
       <w:pPr>
-        <w:ind w:left="1440" w:hanging="480"/>
+        <w:tabs>
+          <w:tab w:val="num" w:pos="720"/>
+        </w:tabs>
+        <w:ind w:left="1200" w:hanging="480"/>
       </w:pPr>
     </w:lvl>
     <w:lvl w:ilvl="2">
@@ -8775,7 +6562,10 @@
       <w:lvlText w:val=" "/>
       <w:lvlJc w:val="left"/>
       <w:pPr>
-        <w:ind w:left="2160" w:hanging="480"/>
+        <w:tabs>
+          <w:tab w:val="num" w:pos="1440"/>
+        </w:tabs>
+        <w:ind w:left="1920" w:hanging="480"/>
       </w:pPr>
     </w:lvl>
     <w:lvl w:ilvl="3">
@@ -8783,7 +6573,10 @@
       <w:lvlText w:val=" "/>
       <w:lvlJc w:val="left"/>
       <w:pPr>
-        <w:ind w:left="2880" w:hanging="480"/>
+        <w:tabs>
+          <w:tab w:val="num" w:pos="2160"/>
+        </w:tabs>
+        <w:ind w:left="2640" w:hanging="480"/>
       </w:pPr>
     </w:lvl>
     <w:lvl w:ilvl="4">
@@ -8791,7 +6584,10 @@
       <w:lvlText w:val=" "/>
       <w:lvlJc w:val="left"/>
       <w:pPr>
-        <w:ind w:left="3600" w:hanging="480"/>
+        <w:tabs>
+          <w:tab w:val="num" w:pos="2880"/>
+        </w:tabs>
+        <w:ind w:left="3360" w:hanging="480"/>
       </w:pPr>
     </w:lvl>
     <w:lvl w:ilvl="5">
@@ -8799,7 +6595,10 @@
       <w:lvlText w:val=" "/>
       <w:lvlJc w:val="left"/>
       <w:pPr>
-        <w:ind w:left="4320" w:hanging="480"/>
+        <w:tabs>
+          <w:tab w:val="num" w:pos="3600"/>
+        </w:tabs>
+        <w:ind w:left="4080" w:hanging="480"/>
       </w:pPr>
     </w:lvl>
     <w:lvl w:ilvl="6">
@@ -8807,7 +6606,10 @@
       <w:lvlText w:val=" "/>
       <w:lvlJc w:val="left"/>
       <w:pPr>
-        <w:ind w:left="5040" w:hanging="480"/>
+        <w:tabs>
+          <w:tab w:val="num" w:pos="4320"/>
+        </w:tabs>
+        <w:ind w:left="4800" w:hanging="480"/>
       </w:pPr>
     </w:lvl>
     <w:lvl w:ilvl="7">
@@ -8815,7 +6617,10 @@
       <w:lvlText w:val=" "/>
       <w:lvlJc w:val="left"/>
       <w:pPr>
-        <w:ind w:left="5760" w:hanging="480"/>
+        <w:tabs>
+          <w:tab w:val="num" w:pos="5040"/>
+        </w:tabs>
+        <w:ind w:left="5520" w:hanging="480"/>
       </w:pPr>
     </w:lvl>
     <w:lvl w:ilvl="8">
@@ -8823,7 +6628,10 @@
       <w:lvlText w:val=" "/>
       <w:lvlJc w:val="left"/>
       <w:pPr>
-        <w:ind w:left="6480" w:hanging="480"/>
+        <w:tabs>
+          <w:tab w:val="num" w:pos="5760"/>
+        </w:tabs>
+        <w:ind w:left="6240" w:hanging="480"/>
       </w:pPr>
     </w:lvl>
   </w:abstractNum>
@@ -8886,10 +6694,10 @@
   <w:docDefaults>
     <w:rPrDefault>
       <w:rPr>
-        <w:rFonts w:asciiTheme="minorHAnsi" w:cstheme="minorBidi" w:eastAsiaTheme="minorHAnsi" w:hAnsiTheme="minorHAnsi"/>
+        <w:rFonts w:asciiTheme="minorHAnsi" w:eastAsiaTheme="minorHAnsi" w:hAnsiTheme="minorHAnsi" w:cstheme="minorBidi"/>
         <w:sz w:val="24"/>
         <w:szCs w:val="24"/>
-        <w:lang w:bidi="ar-SA" w:eastAsia="en-US" w:val="en-US"/>
+        <w:lang w:val="en-US" w:eastAsia="en-US" w:bidi="ar-SA"/>
       </w:rPr>
     </w:rPrDefault>
     <w:pPrDefault>
@@ -8898,7 +6706,7 @@
       </w:pPr>
     </w:pPrDefault>
   </w:docDefaults>
-  <w:latentStyles w:count="375" w:defLockedState="0" w:defQFormat="0" w:defSemiHidden="0" w:defUIPriority="0" w:defUnhideWhenUsed="0">
+  <w:latentStyles w:defLockedState="0" w:defUIPriority="0" w:defSemiHidden="0" w:defUnhideWhenUsed="0" w:defQFormat="0" w:count="375">
     <w:lsdException w:name="heading 6" w:semiHidden="1" w:unhideWhenUsed="1"/>
     <w:lsdException w:name="index 3" w:semiHidden="1" w:unhideWhenUsed="1"/>
     <w:lsdException w:name="index 4" w:semiHidden="1" w:unhideWhenUsed="1"/>
@@ -9234,18 +7042,18 @@
     <w:lsdException w:name="Hashtag" w:semiHidden="1" w:uiPriority="99" w:unhideWhenUsed="1"/>
     <w:lsdException w:name="Unresolved Mention" w:semiHidden="1" w:uiPriority="99" w:unhideWhenUsed="1"/>
   </w:latentStyles>
-  <w:style w:default="1" w:styleId="Standard" w:type="paragraph">
+  <w:style w:type="paragraph" w:default="1" w:styleId="Standard">
     <w:name w:val="Normal"/>
     <w:qFormat/>
     <w:rsid w:val="00572FF5"/>
     <w:pPr>
-      <w:spacing w:after="240" w:before="120" w:line="480" w:lineRule="auto"/>
+      <w:spacing w:before="120" w:after="240" w:line="480" w:lineRule="auto"/>
     </w:pPr>
     <w:rPr>
       <w:rFonts w:ascii="Times New Roman" w:hAnsi="Times New Roman"/>
     </w:rPr>
   </w:style>
-  <w:style w:styleId="berschrift1" w:type="paragraph">
+  <w:style w:type="paragraph" w:styleId="berschrift1">
     <w:name w:val="heading 1"/>
     <w:basedOn w:val="Standard"/>
     <w:next w:val="Textkrper"/>
@@ -9255,18 +7063,18 @@
     <w:pPr>
       <w:keepNext/>
       <w:keepLines/>
-      <w:spacing w:after="0" w:before="480"/>
+      <w:spacing w:before="480" w:after="0"/>
       <w:jc w:val="center"/>
       <w:outlineLvl w:val="0"/>
     </w:pPr>
     <w:rPr>
-      <w:rFonts w:cstheme="majorBidi" w:eastAsiaTheme="majorEastAsia"/>
+      <w:rFonts w:eastAsiaTheme="majorEastAsia" w:cstheme="majorBidi"/>
       <w:b/>
       <w:bCs/>
       <w:szCs w:val="32"/>
     </w:rPr>
   </w:style>
-  <w:style w:styleId="berschrift2" w:type="paragraph">
+  <w:style w:type="paragraph" w:styleId="berschrift2">
     <w:name w:val="heading 2"/>
     <w:basedOn w:val="berschrift1"/>
     <w:next w:val="Textkrper"/>
@@ -9283,7 +7091,7 @@
       <w:bCs w:val="0"/>
     </w:rPr>
   </w:style>
-  <w:style w:styleId="berschrift3" w:type="paragraph">
+  <w:style w:type="paragraph" w:styleId="berschrift3">
     <w:name w:val="heading 3"/>
     <w:basedOn w:val="berschrift2"/>
     <w:next w:val="Standard"/>
@@ -9292,7 +7100,7 @@
     <w:qFormat/>
     <w:rsid w:val="007F2EC5"/>
     <w:pPr>
-      <w:framePr w:hAnchor="text" w:vAnchor="text" w:wrap="around" w:y="1"/>
+      <w:framePr w:wrap="around" w:vAnchor="text" w:hAnchor="text" w:y="1"/>
       <w:spacing w:before="0" w:line="240" w:lineRule="auto"/>
       <w:ind w:firstLine="680"/>
       <w:outlineLvl w:val="2"/>
@@ -9302,7 +7110,7 @@
       <w:szCs w:val="28"/>
     </w:rPr>
   </w:style>
-  <w:style w:styleId="berschrift4" w:type="paragraph">
+  <w:style w:type="paragraph" w:styleId="berschrift4">
     <w:name w:val="heading 4"/>
     <w:basedOn w:val="berschrift3"/>
     <w:next w:val="Textkrper"/>
@@ -9319,7 +7127,7 @@
       <w:i/>
     </w:rPr>
   </w:style>
-  <w:style w:styleId="berschrift5" w:type="paragraph">
+  <w:style w:type="paragraph" w:styleId="berschrift5">
     <w:name w:val="heading 5"/>
     <w:basedOn w:val="berschrift4"/>
     <w:next w:val="Textkrper"/>
@@ -9336,7 +7144,7 @@
       <w:iCs/>
     </w:rPr>
   </w:style>
-  <w:style w:styleId="berschrift6" w:type="paragraph">
+  <w:style w:type="paragraph" w:styleId="berschrift6">
     <w:name w:val="heading 6"/>
     <w:basedOn w:val="Standard"/>
     <w:next w:val="Textkrper"/>
@@ -9346,15 +7154,15 @@
     <w:pPr>
       <w:keepNext/>
       <w:keepLines/>
-      <w:spacing w:after="0" w:before="200"/>
+      <w:spacing w:before="200" w:after="0"/>
       <w:outlineLvl w:val="5"/>
     </w:pPr>
     <w:rPr>
-      <w:rFonts w:asciiTheme="majorHAnsi" w:cstheme="majorBidi" w:eastAsiaTheme="majorEastAsia" w:hAnsiTheme="majorHAnsi"/>
-      <w:color w:themeColor="accent1" w:val="4F81BD"/>
+      <w:rFonts w:asciiTheme="majorHAnsi" w:eastAsiaTheme="majorEastAsia" w:hAnsiTheme="majorHAnsi" w:cstheme="majorBidi"/>
+      <w:color w:val="4F81BD" w:themeColor="accent1"/>
     </w:rPr>
   </w:style>
-  <w:style w:styleId="berschrift7" w:type="paragraph">
+  <w:style w:type="paragraph" w:styleId="berschrift7">
     <w:name w:val="heading 7"/>
     <w:basedOn w:val="Standard"/>
     <w:next w:val="Textkrper"/>
@@ -9364,15 +7172,15 @@
     <w:pPr>
       <w:keepNext/>
       <w:keepLines/>
-      <w:spacing w:after="0" w:before="200"/>
+      <w:spacing w:before="200" w:after="0"/>
       <w:outlineLvl w:val="6"/>
     </w:pPr>
     <w:rPr>
-      <w:rFonts w:asciiTheme="majorHAnsi" w:cstheme="majorBidi" w:eastAsiaTheme="majorEastAsia" w:hAnsiTheme="majorHAnsi"/>
-      <w:color w:themeColor="accent1" w:val="4F81BD"/>
+      <w:rFonts w:asciiTheme="majorHAnsi" w:eastAsiaTheme="majorEastAsia" w:hAnsiTheme="majorHAnsi" w:cstheme="majorBidi"/>
+      <w:color w:val="4F81BD" w:themeColor="accent1"/>
     </w:rPr>
   </w:style>
-  <w:style w:styleId="berschrift8" w:type="paragraph">
+  <w:style w:type="paragraph" w:styleId="berschrift8">
     <w:name w:val="heading 8"/>
     <w:basedOn w:val="Standard"/>
     <w:next w:val="Textkrper"/>
@@ -9382,15 +7190,15 @@
     <w:pPr>
       <w:keepNext/>
       <w:keepLines/>
-      <w:spacing w:after="0" w:before="200"/>
+      <w:spacing w:before="200" w:after="0"/>
       <w:outlineLvl w:val="7"/>
     </w:pPr>
     <w:rPr>
-      <w:rFonts w:asciiTheme="majorHAnsi" w:cstheme="majorBidi" w:eastAsiaTheme="majorEastAsia" w:hAnsiTheme="majorHAnsi"/>
-      <w:color w:themeColor="accent1" w:val="4F81BD"/>
+      <w:rFonts w:asciiTheme="majorHAnsi" w:eastAsiaTheme="majorEastAsia" w:hAnsiTheme="majorHAnsi" w:cstheme="majorBidi"/>
+      <w:color w:val="4F81BD" w:themeColor="accent1"/>
     </w:rPr>
   </w:style>
-  <w:style w:styleId="berschrift9" w:type="paragraph">
+  <w:style w:type="paragraph" w:styleId="berschrift9">
     <w:name w:val="heading 9"/>
     <w:basedOn w:val="Standard"/>
     <w:next w:val="Textkrper"/>
@@ -9400,42 +7208,42 @@
     <w:pPr>
       <w:keepNext/>
       <w:keepLines/>
-      <w:spacing w:after="0" w:before="200"/>
+      <w:spacing w:before="200" w:after="0"/>
       <w:outlineLvl w:val="8"/>
     </w:pPr>
     <w:rPr>
-      <w:rFonts w:asciiTheme="majorHAnsi" w:cstheme="majorBidi" w:eastAsiaTheme="majorEastAsia" w:hAnsiTheme="majorHAnsi"/>
-      <w:color w:themeColor="accent1" w:val="4F81BD"/>
+      <w:rFonts w:asciiTheme="majorHAnsi" w:eastAsiaTheme="majorEastAsia" w:hAnsiTheme="majorHAnsi" w:cstheme="majorBidi"/>
+      <w:color w:val="4F81BD" w:themeColor="accent1"/>
     </w:rPr>
   </w:style>
-  <w:style w:default="1" w:styleId="Absatz-Standardschriftart" w:type="character">
+  <w:style w:type="character" w:default="1" w:styleId="Absatz-Standardschriftart">
     <w:name w:val="Default Paragraph Font"/>
     <w:uiPriority w:val="1"/>
     <w:semiHidden/>
     <w:unhideWhenUsed/>
   </w:style>
-  <w:style w:default="1" w:styleId="NormaleTabelle" w:type="table">
+  <w:style w:type="table" w:default="1" w:styleId="NormaleTabelle">
     <w:name w:val="Normal Table"/>
     <w:uiPriority w:val="99"/>
     <w:semiHidden/>
     <w:unhideWhenUsed/>
     <w:tblPr>
-      <w:tblInd w:type="dxa" w:w="0"/>
+      <w:tblInd w:w="0" w:type="dxa"/>
       <w:tblCellMar>
-        <w:top w:type="dxa" w:w="0"/>
-        <w:left w:type="dxa" w:w="108"/>
-        <w:bottom w:type="dxa" w:w="0"/>
-        <w:right w:type="dxa" w:w="108"/>
+        <w:top w:w="0" w:type="dxa"/>
+        <w:left w:w="108" w:type="dxa"/>
+        <w:bottom w:w="0" w:type="dxa"/>
+        <w:right w:w="108" w:type="dxa"/>
       </w:tblCellMar>
     </w:tblPr>
   </w:style>
-  <w:style w:default="1" w:styleId="KeineListe" w:type="numbering">
+  <w:style w:type="numbering" w:default="1" w:styleId="KeineListe">
     <w:name w:val="No List"/>
     <w:uiPriority w:val="99"/>
     <w:semiHidden/>
     <w:unhideWhenUsed/>
   </w:style>
-  <w:style w:styleId="Textkrper" w:type="paragraph">
+  <w:style w:type="paragraph" w:styleId="Textkrper">
     <w:name w:val="Body Text"/>
     <w:basedOn w:val="Standard"/>
     <w:link w:val="TextkrperZchn"/>
@@ -9446,13 +7254,13 @@
       <w:ind w:firstLine="680"/>
     </w:pPr>
   </w:style>
-  <w:style w:customStyle="1" w:styleId="FirstParagraph" w:type="paragraph">
+  <w:style w:type="paragraph" w:customStyle="1" w:styleId="FirstParagraph">
     <w:name w:val="First Paragraph"/>
     <w:basedOn w:val="Textkrper"/>
     <w:next w:val="Textkrper"/>
     <w:qFormat/>
   </w:style>
-  <w:style w:customStyle="1" w:styleId="Compact" w:type="paragraph">
+  <w:style w:type="paragraph" w:customStyle="1" w:styleId="Compact">
     <w:name w:val="Compact"/>
     <w:basedOn w:val="Textkrper"/>
     <w:qFormat/>
@@ -9462,7 +7270,7 @@
       <w:ind w:firstLine="0"/>
     </w:pPr>
   </w:style>
-  <w:style w:styleId="Titel" w:type="paragraph">
+  <w:style w:type="paragraph" w:styleId="Titel">
     <w:name w:val="Title"/>
     <w:basedOn w:val="Standard"/>
     <w:next w:val="Textkrper"/>
@@ -9475,12 +7283,12 @@
       <w:jc w:val="center"/>
     </w:pPr>
     <w:rPr>
-      <w:rFonts w:cstheme="majorBidi" w:eastAsiaTheme="majorEastAsia"/>
+      <w:rFonts w:eastAsiaTheme="majorEastAsia" w:cstheme="majorBidi"/>
       <w:bCs/>
       <w:szCs w:val="36"/>
     </w:rPr>
   </w:style>
-  <w:style w:styleId="Untertitel" w:type="paragraph">
+  <w:style w:type="paragraph" w:styleId="Untertitel">
     <w:name w:val="Subtitle"/>
     <w:basedOn w:val="Titel"/>
     <w:next w:val="Textkrper"/>
@@ -9493,7 +7301,7 @@
       <w:szCs w:val="30"/>
     </w:rPr>
   </w:style>
-  <w:style w:customStyle="1" w:styleId="Author" w:type="paragraph">
+  <w:style w:type="paragraph" w:customStyle="1" w:styleId="Author">
     <w:name w:val="Author"/>
     <w:basedOn w:val="Titel"/>
     <w:next w:val="Textkrper"/>
@@ -9503,7 +7311,7 @@
       <w:spacing w:before="0"/>
     </w:pPr>
   </w:style>
-  <w:style w:styleId="Datum" w:type="paragraph">
+  <w:style w:type="paragraph" w:styleId="Datum">
     <w:name w:val="Date"/>
     <w:next w:val="Textkrper"/>
     <w:qFormat/>
@@ -9513,7 +7321,7 @@
       <w:jc w:val="center"/>
     </w:pPr>
   </w:style>
-  <w:style w:customStyle="1" w:styleId="Abstract" w:type="paragraph">
+  <w:style w:type="paragraph" w:customStyle="1" w:styleId="Abstract">
     <w:name w:val="Abstract"/>
     <w:basedOn w:val="Standard"/>
     <w:next w:val="Textkrper"/>
@@ -9522,23 +7330,23 @@
     <w:pPr>
       <w:keepNext/>
       <w:keepLines/>
-      <w:spacing w:after="300" w:before="300"/>
+      <w:spacing w:before="300" w:after="300"/>
     </w:pPr>
     <w:rPr>
       <w:szCs w:val="20"/>
     </w:rPr>
   </w:style>
-  <w:style w:styleId="Literaturverzeichnis" w:type="paragraph">
+  <w:style w:type="paragraph" w:styleId="Literaturverzeichnis">
     <w:name w:val="Bibliography"/>
     <w:aliases w:val="refs"/>
     <w:basedOn w:val="Standard"/>
     <w:qFormat/>
     <w:rsid w:val="00572FF5"/>
     <w:pPr>
-      <w:ind w:hanging="680" w:left="680"/>
+      <w:ind w:left="680" w:hanging="680"/>
     </w:pPr>
   </w:style>
-  <w:style w:styleId="Blocktext" w:type="paragraph">
+  <w:style w:type="paragraph" w:styleId="Blocktext">
     <w:name w:val="Block Text"/>
     <w:basedOn w:val="Textkrper"/>
     <w:next w:val="Textkrper"/>
@@ -9546,16 +7354,16 @@
     <w:unhideWhenUsed/>
     <w:qFormat/>
     <w:pPr>
-      <w:spacing w:after="100" w:before="100"/>
+      <w:spacing w:before="100" w:after="100"/>
     </w:pPr>
     <w:rPr>
-      <w:rFonts w:asciiTheme="majorHAnsi" w:cstheme="majorBidi" w:eastAsiaTheme="majorEastAsia" w:hAnsiTheme="majorHAnsi"/>
+      <w:rFonts w:asciiTheme="majorHAnsi" w:eastAsiaTheme="majorEastAsia" w:hAnsiTheme="majorHAnsi" w:cstheme="majorBidi"/>
       <w:bCs/>
       <w:sz w:val="20"/>
       <w:szCs w:val="20"/>
     </w:rPr>
   </w:style>
-  <w:style w:styleId="Funotentext" w:type="paragraph">
+  <w:style w:type="paragraph" w:styleId="Funotentext">
     <w:name w:val="footnote text"/>
     <w:basedOn w:val="Standard"/>
     <w:uiPriority w:val="9"/>
@@ -9566,7 +7374,7 @@
       <w:spacing w:before="0"/>
     </w:pPr>
   </w:style>
-  <w:style w:customStyle="1" w:styleId="Table" w:type="table">
+  <w:style w:type="table" w:customStyle="1" w:styleId="Table">
     <w:name w:val="Table"/>
     <w:basedOn w:val="NormaleTabelle"/>
     <w:uiPriority w:val="99"/>
@@ -9579,8 +7387,8 @@
     </w:rPr>
     <w:tblPr>
       <w:tblBorders>
-        <w:top w:color="auto" w:space="0" w:sz="12" w:val="single"/>
-        <w:bottom w:color="auto" w:space="0" w:sz="4" w:val="single"/>
+        <w:top w:val="single" w:sz="12" w:space="0" w:color="auto"/>
+        <w:bottom w:val="single" w:sz="4" w:space="0" w:color="auto"/>
       </w:tblBorders>
     </w:tblPr>
     <w:tcPr>
@@ -9590,8 +7398,8 @@
       <w:tblPr/>
       <w:tcPr>
         <w:tcBorders>
-          <w:top w:color="auto" w:space="0" w:sz="8" w:val="single"/>
-          <w:bottom w:color="auto" w:space="0" w:sz="4" w:val="single"/>
+          <w:top w:val="single" w:sz="8" w:space="0" w:color="auto"/>
+          <w:bottom w:val="single" w:sz="4" w:space="0" w:color="auto"/>
         </w:tcBorders>
       </w:tcPr>
     </w:tblStylePr>
@@ -9599,12 +7407,12 @@
       <w:tblPr/>
       <w:tcPr>
         <w:tcBorders>
-          <w:bottom w:color="auto" w:space="0" w:sz="4" w:val="single"/>
+          <w:bottom w:val="single" w:sz="4" w:space="0" w:color="auto"/>
         </w:tcBorders>
       </w:tcPr>
     </w:tblStylePr>
   </w:style>
-  <w:style w:customStyle="1" w:styleId="DefinitionTerm" w:type="paragraph">
+  <w:style w:type="paragraph" w:customStyle="1" w:styleId="DefinitionTerm">
     <w:name w:val="Definition Term"/>
     <w:basedOn w:val="Standard"/>
     <w:next w:val="Definition"/>
@@ -9617,11 +7425,11 @@
       <w:b/>
     </w:rPr>
   </w:style>
-  <w:style w:customStyle="1" w:styleId="Definition" w:type="paragraph">
+  <w:style w:type="paragraph" w:customStyle="1" w:styleId="Definition">
     <w:name w:val="Definition"/>
     <w:basedOn w:val="Standard"/>
   </w:style>
-  <w:style w:styleId="Beschriftung" w:type="paragraph">
+  <w:style w:type="paragraph" w:styleId="Beschriftung">
     <w:name w:val="caption"/>
     <w:basedOn w:val="Standard"/>
     <w:link w:val="BeschriftungZchn"/>
@@ -9632,7 +7440,7 @@
       <w:i/>
     </w:rPr>
   </w:style>
-  <w:style w:customStyle="1" w:styleId="TableCaption" w:type="paragraph">
+  <w:style w:type="paragraph" w:customStyle="1" w:styleId="TableCaption">
     <w:name w:val="Table Caption"/>
     <w:basedOn w:val="Beschriftung"/>
     <w:rsid w:val="00006D3F"/>
@@ -9640,7 +7448,7 @@
       <w:keepNext/>
     </w:pPr>
   </w:style>
-  <w:style w:customStyle="1" w:styleId="ImageCaption" w:type="paragraph">
+  <w:style w:type="paragraph" w:customStyle="1" w:styleId="ImageCaption">
     <w:name w:val="Image Caption"/>
     <w:basedOn w:val="Beschriftung"/>
     <w:rsid w:val="00421B26"/>
@@ -9648,23 +7456,23 @@
       <w:i w:val="0"/>
     </w:rPr>
   </w:style>
-  <w:style w:customStyle="1" w:styleId="Figure" w:type="paragraph">
+  <w:style w:type="paragraph" w:customStyle="1" w:styleId="Figure">
     <w:name w:val="Figure"/>
     <w:basedOn w:val="Standard"/>
   </w:style>
-  <w:style w:customStyle="1" w:styleId="CaptionedFigure" w:type="paragraph">
+  <w:style w:type="paragraph" w:customStyle="1" w:styleId="CaptionedFigure">
     <w:name w:val="Captioned Figure"/>
     <w:basedOn w:val="Figure"/>
     <w:pPr>
       <w:keepNext/>
     </w:pPr>
   </w:style>
-  <w:style w:customStyle="1" w:styleId="BeschriftungZchn" w:type="character">
+  <w:style w:type="character" w:customStyle="1" w:styleId="BeschriftungZchn">
     <w:name w:val="Beschriftung Zchn"/>
     <w:basedOn w:val="Absatz-Standardschriftart"/>
     <w:link w:val="Beschriftung"/>
   </w:style>
-  <w:style w:customStyle="1" w:styleId="VerbatimChar" w:type="character">
+  <w:style w:type="character" w:customStyle="1" w:styleId="VerbatimChar">
     <w:name w:val="Verbatim Char"/>
     <w:basedOn w:val="BeschriftungZchn"/>
     <w:link w:val="SourceCode"/>
@@ -9673,21 +7481,21 @@
       <w:sz w:val="22"/>
     </w:rPr>
   </w:style>
-  <w:style w:styleId="Funotenzeichen" w:type="character">
+  <w:style w:type="character" w:styleId="Funotenzeichen">
     <w:name w:val="footnote reference"/>
     <w:basedOn w:val="BeschriftungZchn"/>
     <w:rPr>
       <w:vertAlign w:val="superscript"/>
     </w:rPr>
   </w:style>
-  <w:style w:styleId="Hyperlink" w:type="character">
+  <w:style w:type="character" w:styleId="Hyperlink">
     <w:name w:val="Hyperlink"/>
     <w:basedOn w:val="BeschriftungZchn"/>
     <w:rPr>
-      <w:color w:themeColor="accent1" w:val="4F81BD"/>
+      <w:color w:val="4F81BD" w:themeColor="accent1"/>
     </w:rPr>
   </w:style>
-  <w:style w:styleId="Inhaltsverzeichnisberschrift" w:type="paragraph">
+  <w:style w:type="paragraph" w:styleId="Inhaltsverzeichnisberschrift">
     <w:name w:val="TOC Heading"/>
     <w:basedOn w:val="berschrift1"/>
     <w:next w:val="Textkrper"/>
@@ -9696,23 +7504,23 @@
     <w:qFormat/>
     <w:rsid w:val="00006D3F"/>
     <w:pPr>
-      <w:spacing w:after="240" w:before="240"/>
+      <w:spacing w:before="240" w:after="240"/>
       <w:outlineLvl w:val="9"/>
     </w:pPr>
     <w:rPr>
       <w:bCs w:val="0"/>
     </w:rPr>
   </w:style>
-  <w:style w:customStyle="1" w:styleId="SourceCode" w:type="paragraph">
+  <w:style w:type="paragraph" w:customStyle="1" w:styleId="SourceCode">
     <w:name w:val="Source Code"/>
     <w:basedOn w:val="Standard"/>
     <w:link w:val="VerbatimChar"/>
     <w:pPr>
-      <w:shd w:color="auto" w:fill="F8F8F8" w:val="clear"/>
+      <w:shd w:val="clear" w:color="auto" w:fill="F8F8F8"/>
       <w:wordWrap w:val="0"/>
     </w:pPr>
   </w:style>
-  <w:style w:customStyle="1" w:styleId="KeywordTok" w:type="character">
+  <w:style w:type="character" w:customStyle="1" w:styleId="KeywordTok">
     <w:name w:val="KeywordTok"/>
     <w:basedOn w:val="VerbatimChar"/>
     <w:rPr>
@@ -9720,119 +7528,119 @@
       <w:b/>
       <w:color w:val="204A87"/>
       <w:sz w:val="22"/>
-      <w:shd w:color="auto" w:fill="F8F8F8" w:val="clear"/>
+      <w:shd w:val="clear" w:color="auto" w:fill="F8F8F8"/>
     </w:rPr>
   </w:style>
-  <w:style w:customStyle="1" w:styleId="DataTypeTok" w:type="character">
+  <w:style w:type="character" w:customStyle="1" w:styleId="DataTypeTok">
     <w:name w:val="DataTypeTok"/>
     <w:basedOn w:val="VerbatimChar"/>
     <w:rPr>
       <w:rFonts w:ascii="Consolas" w:hAnsi="Consolas"/>
       <w:color w:val="204A87"/>
       <w:sz w:val="22"/>
-      <w:shd w:color="auto" w:fill="F8F8F8" w:val="clear"/>
+      <w:shd w:val="clear" w:color="auto" w:fill="F8F8F8"/>
     </w:rPr>
   </w:style>
-  <w:style w:customStyle="1" w:styleId="DecValTok" w:type="character">
+  <w:style w:type="character" w:customStyle="1" w:styleId="DecValTok">
     <w:name w:val="DecValTok"/>
     <w:basedOn w:val="VerbatimChar"/>
     <w:rPr>
       <w:rFonts w:ascii="Consolas" w:hAnsi="Consolas"/>
       <w:color w:val="0000CF"/>
       <w:sz w:val="22"/>
-      <w:shd w:color="auto" w:fill="F8F8F8" w:val="clear"/>
+      <w:shd w:val="clear" w:color="auto" w:fill="F8F8F8"/>
     </w:rPr>
   </w:style>
-  <w:style w:customStyle="1" w:styleId="BaseNTok" w:type="character">
+  <w:style w:type="character" w:customStyle="1" w:styleId="BaseNTok">
     <w:name w:val="BaseNTok"/>
     <w:basedOn w:val="VerbatimChar"/>
     <w:rPr>
       <w:rFonts w:ascii="Consolas" w:hAnsi="Consolas"/>
       <w:color w:val="0000CF"/>
       <w:sz w:val="22"/>
-      <w:shd w:color="auto" w:fill="F8F8F8" w:val="clear"/>
+      <w:shd w:val="clear" w:color="auto" w:fill="F8F8F8"/>
     </w:rPr>
   </w:style>
-  <w:style w:customStyle="1" w:styleId="FloatTok" w:type="character">
+  <w:style w:type="character" w:customStyle="1" w:styleId="FloatTok">
     <w:name w:val="FloatTok"/>
     <w:basedOn w:val="VerbatimChar"/>
     <w:rPr>
       <w:rFonts w:ascii="Consolas" w:hAnsi="Consolas"/>
       <w:color w:val="0000CF"/>
       <w:sz w:val="22"/>
-      <w:shd w:color="auto" w:fill="F8F8F8" w:val="clear"/>
+      <w:shd w:val="clear" w:color="auto" w:fill="F8F8F8"/>
     </w:rPr>
   </w:style>
-  <w:style w:customStyle="1" w:styleId="ConstantTok" w:type="character">
+  <w:style w:type="character" w:customStyle="1" w:styleId="ConstantTok">
     <w:name w:val="ConstantTok"/>
     <w:basedOn w:val="VerbatimChar"/>
     <w:rPr>
       <w:rFonts w:ascii="Consolas" w:hAnsi="Consolas"/>
       <w:color w:val="000000"/>
       <w:sz w:val="22"/>
-      <w:shd w:color="auto" w:fill="F8F8F8" w:val="clear"/>
+      <w:shd w:val="clear" w:color="auto" w:fill="F8F8F8"/>
     </w:rPr>
   </w:style>
-  <w:style w:customStyle="1" w:styleId="CharTok" w:type="character">
+  <w:style w:type="character" w:customStyle="1" w:styleId="CharTok">
     <w:name w:val="CharTok"/>
     <w:basedOn w:val="VerbatimChar"/>
     <w:rPr>
       <w:rFonts w:ascii="Consolas" w:hAnsi="Consolas"/>
       <w:color w:val="4E9A06"/>
       <w:sz w:val="22"/>
-      <w:shd w:color="auto" w:fill="F8F8F8" w:val="clear"/>
+      <w:shd w:val="clear" w:color="auto" w:fill="F8F8F8"/>
     </w:rPr>
   </w:style>
-  <w:style w:customStyle="1" w:styleId="SpecialCharTok" w:type="character">
+  <w:style w:type="character" w:customStyle="1" w:styleId="SpecialCharTok">
     <w:name w:val="SpecialCharTok"/>
     <w:basedOn w:val="VerbatimChar"/>
     <w:rPr>
       <w:rFonts w:ascii="Consolas" w:hAnsi="Consolas"/>
       <w:color w:val="000000"/>
       <w:sz w:val="22"/>
-      <w:shd w:color="auto" w:fill="F8F8F8" w:val="clear"/>
+      <w:shd w:val="clear" w:color="auto" w:fill="F8F8F8"/>
     </w:rPr>
   </w:style>
-  <w:style w:customStyle="1" w:styleId="StringTok" w:type="character">
+  <w:style w:type="character" w:customStyle="1" w:styleId="StringTok">
     <w:name w:val="StringTok"/>
     <w:basedOn w:val="VerbatimChar"/>
     <w:rPr>
       <w:rFonts w:ascii="Consolas" w:hAnsi="Consolas"/>
       <w:color w:val="4E9A06"/>
       <w:sz w:val="22"/>
-      <w:shd w:color="auto" w:fill="F8F8F8" w:val="clear"/>
+      <w:shd w:val="clear" w:color="auto" w:fill="F8F8F8"/>
     </w:rPr>
   </w:style>
-  <w:style w:customStyle="1" w:styleId="VerbatimStringTok" w:type="character">
+  <w:style w:type="character" w:customStyle="1" w:styleId="VerbatimStringTok">
     <w:name w:val="VerbatimStringTok"/>
     <w:basedOn w:val="VerbatimChar"/>
     <w:rPr>
       <w:rFonts w:ascii="Consolas" w:hAnsi="Consolas"/>
       <w:color w:val="4E9A06"/>
       <w:sz w:val="22"/>
-      <w:shd w:color="auto" w:fill="F8F8F8" w:val="clear"/>
+      <w:shd w:val="clear" w:color="auto" w:fill="F8F8F8"/>
     </w:rPr>
   </w:style>
-  <w:style w:customStyle="1" w:styleId="SpecialStringTok" w:type="character">
+  <w:style w:type="character" w:customStyle="1" w:styleId="SpecialStringTok">
     <w:name w:val="SpecialStringTok"/>
     <w:basedOn w:val="VerbatimChar"/>
     <w:rPr>
       <w:rFonts w:ascii="Consolas" w:hAnsi="Consolas"/>
       <w:color w:val="4E9A06"/>
       <w:sz w:val="22"/>
-      <w:shd w:color="auto" w:fill="F8F8F8" w:val="clear"/>
+      <w:shd w:val="clear" w:color="auto" w:fill="F8F8F8"/>
     </w:rPr>
   </w:style>
-  <w:style w:customStyle="1" w:styleId="ImportTok" w:type="character">
+  <w:style w:type="character" w:customStyle="1" w:styleId="ImportTok">
     <w:name w:val="ImportTok"/>
     <w:basedOn w:val="VerbatimChar"/>
     <w:rPr>
       <w:rFonts w:ascii="Consolas" w:hAnsi="Consolas"/>
       <w:sz w:val="22"/>
-      <w:shd w:color="auto" w:fill="F8F8F8" w:val="clear"/>
+      <w:shd w:val="clear" w:color="auto" w:fill="F8F8F8"/>
     </w:rPr>
   </w:style>
-  <w:style w:customStyle="1" w:styleId="CommentTok" w:type="character">
+  <w:style w:type="character" w:customStyle="1" w:styleId="CommentTok">
     <w:name w:val="CommentTok"/>
     <w:basedOn w:val="VerbatimChar"/>
     <w:rPr>
@@ -9840,10 +7648,10 @@
       <w:i/>
       <w:color w:val="8F5902"/>
       <w:sz w:val="22"/>
-      <w:shd w:color="auto" w:fill="F8F8F8" w:val="clear"/>
+      <w:shd w:val="clear" w:color="auto" w:fill="F8F8F8"/>
     </w:rPr>
   </w:style>
-  <w:style w:customStyle="1" w:styleId="DocumentationTok" w:type="character">
+  <w:style w:type="character" w:customStyle="1" w:styleId="DocumentationTok">
     <w:name w:val="DocumentationTok"/>
     <w:basedOn w:val="VerbatimChar"/>
     <w:rPr>
@@ -9852,10 +7660,10 @@
       <w:i/>
       <w:color w:val="8F5902"/>
       <w:sz w:val="22"/>
-      <w:shd w:color="auto" w:fill="F8F8F8" w:val="clear"/>
+      <w:shd w:val="clear" w:color="auto" w:fill="F8F8F8"/>
     </w:rPr>
   </w:style>
-  <w:style w:customStyle="1" w:styleId="AnnotationTok" w:type="character">
+  <w:style w:type="character" w:customStyle="1" w:styleId="AnnotationTok">
     <w:name w:val="AnnotationTok"/>
     <w:basedOn w:val="VerbatimChar"/>
     <w:rPr>
@@ -9864,10 +7672,10 @@
       <w:i/>
       <w:color w:val="8F5902"/>
       <w:sz w:val="22"/>
-      <w:shd w:color="auto" w:fill="F8F8F8" w:val="clear"/>
+      <w:shd w:val="clear" w:color="auto" w:fill="F8F8F8"/>
     </w:rPr>
   </w:style>
-  <w:style w:customStyle="1" w:styleId="CommentVarTok" w:type="character">
+  <w:style w:type="character" w:customStyle="1" w:styleId="CommentVarTok">
     <w:name w:val="CommentVarTok"/>
     <w:basedOn w:val="VerbatimChar"/>
     <w:rPr>
@@ -9876,40 +7684,40 @@
       <w:i/>
       <w:color w:val="8F5902"/>
       <w:sz w:val="22"/>
-      <w:shd w:color="auto" w:fill="F8F8F8" w:val="clear"/>
+      <w:shd w:val="clear" w:color="auto" w:fill="F8F8F8"/>
     </w:rPr>
   </w:style>
-  <w:style w:customStyle="1" w:styleId="OtherTok" w:type="character">
+  <w:style w:type="character" w:customStyle="1" w:styleId="OtherTok">
     <w:name w:val="OtherTok"/>
     <w:basedOn w:val="VerbatimChar"/>
     <w:rPr>
       <w:rFonts w:ascii="Consolas" w:hAnsi="Consolas"/>
       <w:color w:val="8F5902"/>
       <w:sz w:val="22"/>
-      <w:shd w:color="auto" w:fill="F8F8F8" w:val="clear"/>
+      <w:shd w:val="clear" w:color="auto" w:fill="F8F8F8"/>
     </w:rPr>
   </w:style>
-  <w:style w:customStyle="1" w:styleId="FunctionTok" w:type="character">
+  <w:style w:type="character" w:customStyle="1" w:styleId="FunctionTok">
     <w:name w:val="FunctionTok"/>
     <w:basedOn w:val="VerbatimChar"/>
     <w:rPr>
       <w:rFonts w:ascii="Consolas" w:hAnsi="Consolas"/>
       <w:color w:val="000000"/>
       <w:sz w:val="22"/>
-      <w:shd w:color="auto" w:fill="F8F8F8" w:val="clear"/>
+      <w:shd w:val="clear" w:color="auto" w:fill="F8F8F8"/>
     </w:rPr>
   </w:style>
-  <w:style w:customStyle="1" w:styleId="VariableTok" w:type="character">
+  <w:style w:type="character" w:customStyle="1" w:styleId="VariableTok">
     <w:name w:val="VariableTok"/>
     <w:basedOn w:val="VerbatimChar"/>
     <w:rPr>
       <w:rFonts w:ascii="Consolas" w:hAnsi="Consolas"/>
       <w:color w:val="000000"/>
       <w:sz w:val="22"/>
-      <w:shd w:color="auto" w:fill="F8F8F8" w:val="clear"/>
+      <w:shd w:val="clear" w:color="auto" w:fill="F8F8F8"/>
     </w:rPr>
   </w:style>
-  <w:style w:customStyle="1" w:styleId="ControlFlowTok" w:type="character">
+  <w:style w:type="character" w:customStyle="1" w:styleId="ControlFlowTok">
     <w:name w:val="ControlFlowTok"/>
     <w:basedOn w:val="VerbatimChar"/>
     <w:rPr>
@@ -9917,10 +7725,10 @@
       <w:b/>
       <w:color w:val="204A87"/>
       <w:sz w:val="22"/>
-      <w:shd w:color="auto" w:fill="F8F8F8" w:val="clear"/>
+      <w:shd w:val="clear" w:color="auto" w:fill="F8F8F8"/>
     </w:rPr>
   </w:style>
-  <w:style w:customStyle="1" w:styleId="OperatorTok" w:type="character">
+  <w:style w:type="character" w:customStyle="1" w:styleId="OperatorTok">
     <w:name w:val="OperatorTok"/>
     <w:basedOn w:val="VerbatimChar"/>
     <w:rPr>
@@ -9928,28 +7736,28 @@
       <w:b/>
       <w:color w:val="CE5C00"/>
       <w:sz w:val="22"/>
-      <w:shd w:color="auto" w:fill="F8F8F8" w:val="clear"/>
+      <w:shd w:val="clear" w:color="auto" w:fill="F8F8F8"/>
     </w:rPr>
   </w:style>
-  <w:style w:customStyle="1" w:styleId="BuiltInTok" w:type="character">
+  <w:style w:type="character" w:customStyle="1" w:styleId="BuiltInTok">
     <w:name w:val="BuiltInTok"/>
     <w:basedOn w:val="VerbatimChar"/>
     <w:rPr>
       <w:rFonts w:ascii="Consolas" w:hAnsi="Consolas"/>
       <w:sz w:val="22"/>
-      <w:shd w:color="auto" w:fill="F8F8F8" w:val="clear"/>
+      <w:shd w:val="clear" w:color="auto" w:fill="F8F8F8"/>
     </w:rPr>
   </w:style>
-  <w:style w:customStyle="1" w:styleId="ExtensionTok" w:type="character">
+  <w:style w:type="character" w:customStyle="1" w:styleId="ExtensionTok">
     <w:name w:val="ExtensionTok"/>
     <w:basedOn w:val="VerbatimChar"/>
     <w:rPr>
       <w:rFonts w:ascii="Consolas" w:hAnsi="Consolas"/>
       <w:sz w:val="22"/>
-      <w:shd w:color="auto" w:fill="F8F8F8" w:val="clear"/>
+      <w:shd w:val="clear" w:color="auto" w:fill="F8F8F8"/>
     </w:rPr>
   </w:style>
-  <w:style w:customStyle="1" w:styleId="PreprocessorTok" w:type="character">
+  <w:style w:type="character" w:customStyle="1" w:styleId="PreprocessorTok">
     <w:name w:val="PreprocessorTok"/>
     <w:basedOn w:val="VerbatimChar"/>
     <w:rPr>
@@ -9957,29 +7765,29 @@
       <w:i/>
       <w:color w:val="8F5902"/>
       <w:sz w:val="22"/>
-      <w:shd w:color="auto" w:fill="F8F8F8" w:val="clear"/>
+      <w:shd w:val="clear" w:color="auto" w:fill="F8F8F8"/>
     </w:rPr>
   </w:style>
-  <w:style w:customStyle="1" w:styleId="AttributeTok" w:type="character">
+  <w:style w:type="character" w:customStyle="1" w:styleId="AttributeTok">
     <w:name w:val="AttributeTok"/>
     <w:basedOn w:val="VerbatimChar"/>
     <w:rPr>
       <w:rFonts w:ascii="Consolas" w:hAnsi="Consolas"/>
       <w:color w:val="C4A000"/>
       <w:sz w:val="22"/>
-      <w:shd w:color="auto" w:fill="F8F8F8" w:val="clear"/>
+      <w:shd w:val="clear" w:color="auto" w:fill="F8F8F8"/>
     </w:rPr>
   </w:style>
-  <w:style w:customStyle="1" w:styleId="RegionMarkerTok" w:type="character">
+  <w:style w:type="character" w:customStyle="1" w:styleId="RegionMarkerTok">
     <w:name w:val="RegionMarkerTok"/>
     <w:basedOn w:val="VerbatimChar"/>
     <w:rPr>
       <w:rFonts w:ascii="Consolas" w:hAnsi="Consolas"/>
       <w:sz w:val="22"/>
-      <w:shd w:color="auto" w:fill="F8F8F8" w:val="clear"/>
+      <w:shd w:val="clear" w:color="auto" w:fill="F8F8F8"/>
     </w:rPr>
   </w:style>
-  <w:style w:customStyle="1" w:styleId="InformationTok" w:type="character">
+  <w:style w:type="character" w:customStyle="1" w:styleId="InformationTok">
     <w:name w:val="InformationTok"/>
     <w:basedOn w:val="VerbatimChar"/>
     <w:rPr>
@@ -9988,10 +7796,10 @@
       <w:i/>
       <w:color w:val="8F5902"/>
       <w:sz w:val="22"/>
-      <w:shd w:color="auto" w:fill="F8F8F8" w:val="clear"/>
+      <w:shd w:val="clear" w:color="auto" w:fill="F8F8F8"/>
     </w:rPr>
   </w:style>
-  <w:style w:customStyle="1" w:styleId="WarningTok" w:type="character">
+  <w:style w:type="character" w:customStyle="1" w:styleId="WarningTok">
     <w:name w:val="WarningTok"/>
     <w:basedOn w:val="VerbatimChar"/>
     <w:rPr>
@@ -10000,20 +7808,20 @@
       <w:i/>
       <w:color w:val="8F5902"/>
       <w:sz w:val="22"/>
-      <w:shd w:color="auto" w:fill="F8F8F8" w:val="clear"/>
+      <w:shd w:val="clear" w:color="auto" w:fill="F8F8F8"/>
     </w:rPr>
   </w:style>
-  <w:style w:customStyle="1" w:styleId="AlertTok" w:type="character">
+  <w:style w:type="character" w:customStyle="1" w:styleId="AlertTok">
     <w:name w:val="AlertTok"/>
     <w:basedOn w:val="VerbatimChar"/>
     <w:rPr>
       <w:rFonts w:ascii="Consolas" w:hAnsi="Consolas"/>
       <w:color w:val="EF2929"/>
       <w:sz w:val="22"/>
-      <w:shd w:color="auto" w:fill="F8F8F8" w:val="clear"/>
+      <w:shd w:val="clear" w:color="auto" w:fill="F8F8F8"/>
     </w:rPr>
   </w:style>
-  <w:style w:customStyle="1" w:styleId="ErrorTok" w:type="character">
+  <w:style w:type="character" w:customStyle="1" w:styleId="ErrorTok">
     <w:name w:val="ErrorTok"/>
     <w:basedOn w:val="VerbatimChar"/>
     <w:rPr>
@@ -10021,19 +7829,19 @@
       <w:b/>
       <w:color w:val="A40000"/>
       <w:sz w:val="22"/>
-      <w:shd w:color="auto" w:fill="F8F8F8" w:val="clear"/>
+      <w:shd w:val="clear" w:color="auto" w:fill="F8F8F8"/>
     </w:rPr>
   </w:style>
-  <w:style w:customStyle="1" w:styleId="NormalTok" w:type="character">
+  <w:style w:type="character" w:customStyle="1" w:styleId="NormalTok">
     <w:name w:val="NormalTok"/>
     <w:basedOn w:val="VerbatimChar"/>
     <w:rPr>
       <w:rFonts w:ascii="Consolas" w:hAnsi="Consolas"/>
       <w:sz w:val="22"/>
-      <w:shd w:color="auto" w:fill="F8F8F8" w:val="clear"/>
+      <w:shd w:val="clear" w:color="auto" w:fill="F8F8F8"/>
     </w:rPr>
   </w:style>
-  <w:style w:styleId="Kopfzeile" w:type="paragraph">
+  <w:style w:type="paragraph" w:styleId="Kopfzeile">
     <w:name w:val="header"/>
     <w:basedOn w:val="Standard"/>
     <w:link w:val="KopfzeileZchn"/>
@@ -10042,20 +7850,20 @@
     <w:rsid w:val="00AF36ED"/>
     <w:pPr>
       <w:tabs>
-        <w:tab w:pos="4536" w:val="center"/>
-        <w:tab w:pos="9072" w:val="right"/>
+        <w:tab w:val="center" w:pos="4536"/>
+        <w:tab w:val="right" w:pos="9072"/>
       </w:tabs>
       <w:spacing w:after="0"/>
     </w:pPr>
   </w:style>
-  <w:style w:customStyle="1" w:styleId="KopfzeileZchn" w:type="character">
+  <w:style w:type="character" w:customStyle="1" w:styleId="KopfzeileZchn">
     <w:name w:val="Kopfzeile Zchn"/>
     <w:basedOn w:val="Absatz-Standardschriftart"/>
     <w:link w:val="Kopfzeile"/>
     <w:uiPriority w:val="99"/>
     <w:rsid w:val="00AF36ED"/>
   </w:style>
-  <w:style w:styleId="Fuzeile" w:type="paragraph">
+  <w:style w:type="paragraph" w:styleId="Fuzeile">
     <w:name w:val="footer"/>
     <w:basedOn w:val="Standard"/>
     <w:link w:val="FuzeileZchn"/>
@@ -10063,26 +7871,26 @@
     <w:rsid w:val="00AF36ED"/>
     <w:pPr>
       <w:tabs>
-        <w:tab w:pos="4536" w:val="center"/>
-        <w:tab w:pos="9072" w:val="right"/>
+        <w:tab w:val="center" w:pos="4536"/>
+        <w:tab w:val="right" w:pos="9072"/>
       </w:tabs>
       <w:spacing w:after="0"/>
     </w:pPr>
   </w:style>
-  <w:style w:customStyle="1" w:styleId="FuzeileZchn" w:type="character">
+  <w:style w:type="character" w:customStyle="1" w:styleId="FuzeileZchn">
     <w:name w:val="Fußzeile Zchn"/>
     <w:basedOn w:val="Absatz-Standardschriftart"/>
     <w:link w:val="Fuzeile"/>
     <w:rsid w:val="00AF36ED"/>
   </w:style>
-  <w:style w:styleId="Seitenzahl" w:type="character">
+  <w:style w:type="character" w:styleId="Seitenzahl">
     <w:name w:val="page number"/>
     <w:basedOn w:val="Absatz-Standardschriftart"/>
     <w:semiHidden/>
     <w:unhideWhenUsed/>
     <w:rsid w:val="00AF36ED"/>
   </w:style>
-  <w:style w:customStyle="1" w:styleId="h1-pagebreak" w:type="paragraph">
+  <w:style w:type="paragraph" w:customStyle="1" w:styleId="h1-pagebreak">
     <w:name w:val="h1-pagebreak"/>
     <w:basedOn w:val="berschrift1"/>
     <w:qFormat/>
@@ -10094,7 +7902,7 @@
       <w:b w:val="0"/>
     </w:rPr>
   </w:style>
-  <w:style w:customStyle="1" w:styleId="TextkrperZchn" w:type="character">
+  <w:style w:type="character" w:customStyle="1" w:styleId="TextkrperZchn">
     <w:name w:val="Textkörper Zchn"/>
     <w:basedOn w:val="Absatz-Standardschriftart"/>
     <w:link w:val="Textkrper"/>
@@ -10103,7 +7911,7 @@
       <w:rFonts w:ascii="Times New Roman" w:hAnsi="Times New Roman"/>
     </w:rPr>
   </w:style>
-  <w:style w:styleId="Tabellenraster" w:type="table">
+  <w:style w:type="table" w:styleId="Tabellenraster">
     <w:name w:val="Table Grid"/>
     <w:basedOn w:val="NormaleTabelle"/>
     <w:rsid w:val="00006D3F"/>
@@ -10112,16 +7920,16 @@
     </w:pPr>
     <w:tblPr>
       <w:tblBorders>
-        <w:top w:color="auto" w:space="0" w:sz="4" w:val="single"/>
-        <w:left w:color="auto" w:space="0" w:sz="4" w:val="single"/>
-        <w:bottom w:color="auto" w:space="0" w:sz="4" w:val="single"/>
-        <w:right w:color="auto" w:space="0" w:sz="4" w:val="single"/>
-        <w:insideH w:color="auto" w:space="0" w:sz="4" w:val="single"/>
-        <w:insideV w:color="auto" w:space="0" w:sz="4" w:val="single"/>
+        <w:top w:val="single" w:sz="4" w:space="0" w:color="auto"/>
+        <w:left w:val="single" w:sz="4" w:space="0" w:color="auto"/>
+        <w:bottom w:val="single" w:sz="4" w:space="0" w:color="auto"/>
+        <w:right w:val="single" w:sz="4" w:space="0" w:color="auto"/>
+        <w:insideH w:val="single" w:sz="4" w:space="0" w:color="auto"/>
+        <w:insideV w:val="single" w:sz="4" w:space="0" w:color="auto"/>
       </w:tblBorders>
     </w:tblPr>
   </w:style>
-  <w:style w:styleId="Gitternetztabelle1hell" w:type="table">
+  <w:style w:type="table" w:styleId="Gitternetztabelle1hell">
     <w:name w:val="Grid Table 1 Light"/>
     <w:basedOn w:val="NormaleTabelle"/>
     <w:rsid w:val="00006D3F"/>
@@ -10132,12 +7940,12 @@
       <w:tblStyleRowBandSize w:val="1"/>
       <w:tblStyleColBandSize w:val="1"/>
       <w:tblBorders>
-        <w:top w:color="999999" w:space="0" w:sz="4" w:themeColor="text1" w:themeTint="66" w:val="single"/>
-        <w:left w:color="999999" w:space="0" w:sz="4" w:themeColor="text1" w:themeTint="66" w:val="single"/>
-        <w:bottom w:color="999999" w:space="0" w:sz="4" w:themeColor="text1" w:themeTint="66" w:val="single"/>
-        <w:right w:color="999999" w:space="0" w:sz="4" w:themeColor="text1" w:themeTint="66" w:val="single"/>
-        <w:insideH w:color="999999" w:space="0" w:sz="4" w:themeColor="text1" w:themeTint="66" w:val="single"/>
-        <w:insideV w:color="999999" w:space="0" w:sz="4" w:themeColor="text1" w:themeTint="66" w:val="single"/>
+        <w:top w:val="single" w:sz="4" w:space="0" w:color="999999" w:themeColor="text1" w:themeTint="66"/>
+        <w:left w:val="single" w:sz="4" w:space="0" w:color="999999" w:themeColor="text1" w:themeTint="66"/>
+        <w:bottom w:val="single" w:sz="4" w:space="0" w:color="999999" w:themeColor="text1" w:themeTint="66"/>
+        <w:right w:val="single" w:sz="4" w:space="0" w:color="999999" w:themeColor="text1" w:themeTint="66"/>
+        <w:insideH w:val="single" w:sz="4" w:space="0" w:color="999999" w:themeColor="text1" w:themeTint="66"/>
+        <w:insideV w:val="single" w:sz="4" w:space="0" w:color="999999" w:themeColor="text1" w:themeTint="66"/>
       </w:tblBorders>
     </w:tblPr>
     <w:tblStylePr w:type="firstRow">
@@ -10148,7 +7956,7 @@
       <w:tblPr/>
       <w:tcPr>
         <w:tcBorders>
-          <w:bottom w:color="666666" w:space="0" w:sz="12" w:themeColor="text1" w:themeTint="99" w:val="single"/>
+          <w:bottom w:val="single" w:sz="12" w:space="0" w:color="666666" w:themeColor="text1" w:themeTint="99"/>
         </w:tcBorders>
       </w:tcPr>
     </w:tblStylePr>
@@ -10160,7 +7968,7 @@
       <w:tblPr/>
       <w:tcPr>
         <w:tcBorders>
-          <w:top w:color="666666" w:space="0" w:sz="2" w:themeColor="text1" w:themeTint="99" w:val="double"/>
+          <w:top w:val="double" w:sz="2" w:space="0" w:color="666666" w:themeColor="text1" w:themeTint="99"/>
         </w:tcBorders>
       </w:tcPr>
     </w:tblStylePr>
@@ -10177,7 +7985,7 @@
       </w:rPr>
     </w:tblStylePr>
   </w:style>
-  <w:style w:styleId="EinfacheTabelle2" w:type="table">
+  <w:style w:type="table" w:styleId="EinfacheTabelle2">
     <w:name w:val="Plain Table 2"/>
     <w:basedOn w:val="NormaleTabelle"/>
     <w:rsid w:val="00006D3F"/>
@@ -10188,8 +7996,8 @@
       <w:tblStyleRowBandSize w:val="1"/>
       <w:tblStyleColBandSize w:val="1"/>
       <w:tblBorders>
-        <w:top w:color="7F7F7F" w:space="0" w:sz="4" w:themeColor="text1" w:themeTint="80" w:val="single"/>
-        <w:bottom w:color="7F7F7F" w:space="0" w:sz="4" w:themeColor="text1" w:themeTint="80" w:val="single"/>
+        <w:top w:val="single" w:sz="4" w:space="0" w:color="7F7F7F" w:themeColor="text1" w:themeTint="80"/>
+        <w:bottom w:val="single" w:sz="4" w:space="0" w:color="7F7F7F" w:themeColor="text1" w:themeTint="80"/>
       </w:tblBorders>
     </w:tblPr>
     <w:tblStylePr w:type="firstRow">
@@ -10200,7 +8008,7 @@
       <w:tblPr/>
       <w:tcPr>
         <w:tcBorders>
-          <w:bottom w:color="7F7F7F" w:space="0" w:sz="4" w:themeColor="text1" w:themeTint="80" w:val="single"/>
+          <w:bottom w:val="single" w:sz="4" w:space="0" w:color="7F7F7F" w:themeColor="text1" w:themeTint="80"/>
         </w:tcBorders>
       </w:tcPr>
     </w:tblStylePr>
@@ -10212,7 +8020,7 @@
       <w:tblPr/>
       <w:tcPr>
         <w:tcBorders>
-          <w:top w:color="7F7F7F" w:space="0" w:sz="4" w:themeColor="text1" w:themeTint="80" w:val="single"/>
+          <w:top w:val="single" w:sz="4" w:space="0" w:color="7F7F7F" w:themeColor="text1" w:themeTint="80"/>
         </w:tcBorders>
       </w:tcPr>
     </w:tblStylePr>
@@ -10232,8 +8040,8 @@
       <w:tblPr/>
       <w:tcPr>
         <w:tcBorders>
-          <w:left w:color="7F7F7F" w:space="0" w:sz="4" w:themeColor="text1" w:themeTint="80" w:val="single"/>
-          <w:right w:color="7F7F7F" w:space="0" w:sz="4" w:themeColor="text1" w:themeTint="80" w:val="single"/>
+          <w:left w:val="single" w:sz="4" w:space="0" w:color="7F7F7F" w:themeColor="text1" w:themeTint="80"/>
+          <w:right w:val="single" w:sz="4" w:space="0" w:color="7F7F7F" w:themeColor="text1" w:themeTint="80"/>
         </w:tcBorders>
       </w:tcPr>
     </w:tblStylePr>
@@ -10241,8 +8049,8 @@
       <w:tblPr/>
       <w:tcPr>
         <w:tcBorders>
-          <w:left w:color="7F7F7F" w:space="0" w:sz="4" w:themeColor="text1" w:themeTint="80" w:val="single"/>
-          <w:right w:color="7F7F7F" w:space="0" w:sz="4" w:themeColor="text1" w:themeTint="80" w:val="single"/>
+          <w:left w:val="single" w:sz="4" w:space="0" w:color="7F7F7F" w:themeColor="text1" w:themeTint="80"/>
+          <w:right w:val="single" w:sz="4" w:space="0" w:color="7F7F7F" w:themeColor="text1" w:themeTint="80"/>
         </w:tcBorders>
       </w:tcPr>
     </w:tblStylePr>
@@ -10250,13 +8058,13 @@
       <w:tblPr/>
       <w:tcPr>
         <w:tcBorders>
-          <w:top w:color="7F7F7F" w:space="0" w:sz="4" w:themeColor="text1" w:themeTint="80" w:val="single"/>
-          <w:bottom w:color="7F7F7F" w:space="0" w:sz="4" w:themeColor="text1" w:themeTint="80" w:val="single"/>
+          <w:top w:val="single" w:sz="4" w:space="0" w:color="7F7F7F" w:themeColor="text1" w:themeTint="80"/>
+          <w:bottom w:val="single" w:sz="4" w:space="0" w:color="7F7F7F" w:themeColor="text1" w:themeTint="80"/>
         </w:tcBorders>
       </w:tcPr>
     </w:tblStylePr>
   </w:style>
-  <w:style w:styleId="EinfacheTabelle1" w:type="table">
+  <w:style w:type="table" w:styleId="EinfacheTabelle1">
     <w:name w:val="Plain Table 1"/>
     <w:basedOn w:val="NormaleTabelle"/>
     <w:rsid w:val="00006D3F"/>
@@ -10267,12 +8075,12 @@
       <w:tblStyleRowBandSize w:val="1"/>
       <w:tblStyleColBandSize w:val="1"/>
       <w:tblBorders>
-        <w:top w:color="BFBFBF" w:space="0" w:sz="4" w:themeColor="background1" w:themeShade="BF" w:val="single"/>
-        <w:left w:color="BFBFBF" w:space="0" w:sz="4" w:themeColor="background1" w:themeShade="BF" w:val="single"/>
-        <w:bottom w:color="BFBFBF" w:space="0" w:sz="4" w:themeColor="background1" w:themeShade="BF" w:val="single"/>
-        <w:right w:color="BFBFBF" w:space="0" w:sz="4" w:themeColor="background1" w:themeShade="BF" w:val="single"/>
-        <w:insideH w:color="BFBFBF" w:space="0" w:sz="4" w:themeColor="background1" w:themeShade="BF" w:val="single"/>
-        <w:insideV w:color="BFBFBF" w:space="0" w:sz="4" w:themeColor="background1" w:themeShade="BF" w:val="single"/>
+        <w:top w:val="single" w:sz="4" w:space="0" w:color="BFBFBF" w:themeColor="background1" w:themeShade="BF"/>
+        <w:left w:val="single" w:sz="4" w:space="0" w:color="BFBFBF" w:themeColor="background1" w:themeShade="BF"/>
+        <w:bottom w:val="single" w:sz="4" w:space="0" w:color="BFBFBF" w:themeColor="background1" w:themeShade="BF"/>
+        <w:right w:val="single" w:sz="4" w:space="0" w:color="BFBFBF" w:themeColor="background1" w:themeShade="BF"/>
+        <w:insideH w:val="single" w:sz="4" w:space="0" w:color="BFBFBF" w:themeColor="background1" w:themeShade="BF"/>
+        <w:insideV w:val="single" w:sz="4" w:space="0" w:color="BFBFBF" w:themeColor="background1" w:themeShade="BF"/>
       </w:tblBorders>
     </w:tblPr>
     <w:tblStylePr w:type="firstRow">
@@ -10289,7 +8097,7 @@
       <w:tblPr/>
       <w:tcPr>
         <w:tcBorders>
-          <w:top w:color="BFBFBF" w:space="0" w:sz="4" w:themeColor="background1" w:themeShade="BF" w:val="double"/>
+          <w:top w:val="double" w:sz="4" w:space="0" w:color="BFBFBF" w:themeColor="background1" w:themeShade="BF"/>
         </w:tcBorders>
       </w:tcPr>
     </w:tblStylePr>
@@ -10308,17 +8116,17 @@
     <w:tblStylePr w:type="band1Vert">
       <w:tblPr/>
       <w:tcPr>
-        <w:shd w:color="auto" w:fill="F2F2F2" w:themeFill="background1" w:themeFillShade="F2" w:val="clear"/>
+        <w:shd w:val="clear" w:color="auto" w:fill="F2F2F2" w:themeFill="background1" w:themeFillShade="F2"/>
       </w:tcPr>
     </w:tblStylePr>
     <w:tblStylePr w:type="band1Horz">
       <w:tblPr/>
       <w:tcPr>
-        <w:shd w:color="auto" w:fill="F2F2F2" w:themeFill="background1" w:themeFillShade="F2" w:val="clear"/>
+        <w:shd w:val="clear" w:color="auto" w:fill="F2F2F2" w:themeFill="background1" w:themeFillShade="F2"/>
       </w:tcPr>
     </w:tblStylePr>
   </w:style>
-  <w:style w:styleId="Buchtitel" w:type="character">
+  <w:style w:type="character" w:styleId="Buchtitel">
     <w:name w:val="Book Title"/>
     <w:basedOn w:val="Absatz-Standardschriftart"/>
     <w:rsid w:val="00F14702"/>
@@ -10330,7 +8138,7 @@
       <w:spacing w:val="5"/>
     </w:rPr>
   </w:style>
-  <w:style w:customStyle="1" w:styleId="h1-titlepage" w:type="paragraph">
+  <w:style w:type="paragraph" w:customStyle="1" w:styleId="h1-titlepage">
     <w:name w:val="h1-titlepage"/>
     <w:basedOn w:val="h1-pagebreak"/>
     <w:qFormat/>

--- a/reports/manuscript.docx
+++ b/reports/manuscript.docx
@@ -618,25 +618,43 @@
         <w:t xml:space="preserve"> </w:t>
       </w:r>
       <w:r>
-        <w:t xml:space="preserve">In this review, we harmonised 255 effects representing unique combinations of exposures and outcomes from 103 meta-analyses (2,496 primary studies; 2,026,054 participants).</w:t>
-      </w:r>
-      <w:r>
-        <w:t xml:space="preserve"> </w:t>
-      </w:r>
-      <w:r>
-        <w:t xml:space="preserve">Some types of screen use, such as social media, were consistently correlated with risks to health.</w:t>
-      </w:r>
-      <w:r>
-        <w:t xml:space="preserve"> </w:t>
-      </w:r>
-      <w:r>
-        <w:t xml:space="preserve">However, other forms of screen use showed associations with benefits.</w:t>
-      </w:r>
-      <w:r>
-        <w:t xml:space="preserve"> </w:t>
-      </w:r>
-      <w:r>
-        <w:t xml:space="preserve">For example, educational screen use was generally associted with better learning outcomes.</w:t>
+        <w:t xml:space="preserve">In this prospectively registered umbrella review (PROSPERO; CRD42017076051), we harmonised effects from 103 meta-analyses (2,496 primary studies; 2,026,054 participants) on screen time and any outcome for youths.</w:t>
+      </w:r>
+      <w:r>
+        <w:t xml:space="preserve"> </w:t>
+      </w:r>
+      <w:r>
+        <w:t xml:space="preserve">Some types of screen use, such as social media, were consistently correlated with risks (e.g., depression,</w:t>
+      </w:r>
+      <w:r>
+        <w:t xml:space="preserve"> </w:t>
+      </w:r>
+      <w:r>
+        <w:rPr>
+          <w:i/>
+        </w:rPr>
+        <w:t xml:space="preserve">r</w:t>
+      </w:r>
+      <w:r>
+        <w:t xml:space="preserve"> </w:t>
+      </w:r>
+      <w:r>
+        <w:t xml:space="preserve">= 0.12, 95% confidence interval 0.05 to 0.19) while others, such as educational screen use, showed associations with benefits (e.g., motivation for learning,</w:t>
+      </w:r>
+      <w:r>
+        <w:t xml:space="preserve"> </w:t>
+      </w:r>
+      <w:r>
+        <w:rPr>
+          <w:i/>
+        </w:rPr>
+        <w:t xml:space="preserve">r</w:t>
+      </w:r>
+      <w:r>
+        <w:t xml:space="preserve"> </w:t>
+      </w:r>
+      <w:r>
+        <w:t xml:space="preserve">= 0.16, 95% confidence interval 0.02 to 0.31).</w:t>
       </w:r>
       <w:r>
         <w:t xml:space="preserve"> </w:t>
@@ -648,19 +666,43 @@
         <w:t xml:space="preserve"> </w:t>
       </w:r>
       <w:r>
-        <w:t xml:space="preserve">For example, television viewing showed harmful correlations with body composition and learning.</w:t>
-      </w:r>
-      <w:r>
-        <w:t xml:space="preserve"> </w:t>
-      </w:r>
-      <w:r>
-        <w:t xml:space="preserve">However, when parents watched with their children or the content was educational, general screen use was associated with greater learning.</w:t>
-      </w:r>
-      <w:r>
-        <w:t xml:space="preserve"> </w:t>
-      </w:r>
-      <w:r>
-        <w:t xml:space="preserve">More nuanced guidelines are needed to help parents, teachers, and practitioners ensure that youth benefit from their interactions with screens.</w:t>
+        <w:t xml:space="preserve">For example, television viewing showed harmful correlations with learning (</w:t>
+      </w:r>
+      <w:r>
+        <w:rPr>
+          <w:i/>
+        </w:rPr>
+        <w:t xml:space="preserve">r</w:t>
+      </w:r>
+      <w:r>
+        <w:t xml:space="preserve"> </w:t>
+      </w:r>
+      <w:r>
+        <w:t xml:space="preserve">= -0.10, 95% confidence interval -0.15 to -0.04).</w:t>
+      </w:r>
+      <w:r>
+        <w:t xml:space="preserve"> </w:t>
+      </w:r>
+      <w:r>
+        <w:t xml:space="preserve">However, when parents watched with their children, general screen use was associated with greater literacy (</w:t>
+      </w:r>
+      <w:r>
+        <w:rPr>
+          <w:i/>
+        </w:rPr>
+        <w:t xml:space="preserve">r</w:t>
+      </w:r>
+      <w:r>
+        <w:t xml:space="preserve"> </w:t>
+      </w:r>
+      <w:r>
+        <w:t xml:space="preserve">= 0.15, 95% confidence interval 0.02 to 0.28).</w:t>
+      </w:r>
+      <w:r>
+        <w:t xml:space="preserve"> </w:t>
+      </w:r>
+      <w:r>
+        <w:t xml:space="preserve">These findings suggest that caregivers need to carefully weigh the pros and cons of each specific activity for potential harms and benefits.</w:t>
       </w:r>
     </w:p>
     <w:p>
@@ -677,7 +719,7 @@
         <w:t xml:space="preserve"> </w:t>
       </w:r>
       <w:r>
-        <w:t xml:space="preserve">5405</w:t>
+        <w:t xml:space="preserve">5377</w:t>
       </w:r>
     </w:p>
     <w:p>
@@ -1599,49 +1641,47 @@
       <w:r>
         <w:t xml:space="preserve">The largest effect size observed was for augmented reality-based education interventions on general learning (</w:t>
       </w:r>
-      <m:oMath>
-        <m:r>
-          <m:t>r</m:t>
-        </m:r>
-        <m:r>
-          <m:t>=</m:t>
-        </m:r>
-        <m:r>
-          <m:t>0.33</m:t>
-        </m:r>
-        <m:r>
-          <m:t>,</m:t>
-        </m:r>
-        <m:r>
-          <m:t>k</m:t>
-        </m:r>
-        <m:r>
-          <m:t>=</m:t>
-        </m:r>
-        <m:r>
-          <m:t>15</m:t>
-        </m:r>
-        <m:r>
-          <m:t>,</m:t>
-        </m:r>
-        <m:r>
-          <m:t>N</m:t>
-        </m:r>
-        <m:r>
-          <m:t>=</m:t>
-        </m:r>
-        <m:r>
-          <m:t>1</m:t>
-        </m:r>
-        <m:r>
-          <m:t>,</m:t>
-        </m:r>
-        <m:r>
-          <m:t>474</m:t>
-        </m:r>
-      </m:oMath>
-      <w:r>
-        <w:t xml:space="preserve">).</w:t>
+      <w:r>
+        <w:rPr>
+          <w:i/>
+        </w:rPr>
+        <w:t xml:space="preserve">r</w:t>
+      </w:r>
+      <w:r>
+        <w:t xml:space="preserve"> </w:t>
+      </w:r>
+      <w:r>
+        <w:t xml:space="preserve">= 0.33, 95% confidence interval 0.25 to 0.42,</w:t>
+      </w:r>
+      <w:r>
+        <w:t xml:space="preserve"> </w:t>
+      </w:r>
+      <w:r>
+        <w:rPr>
+          <w:i/>
+        </w:rPr>
+        <w:t xml:space="preserve">k</w:t>
+      </w:r>
+      <w:r>
+        <w:t xml:space="preserve"> </w:t>
+      </w:r>
+      <w:r>
+        <w:t xml:space="preserve">= 15,</w:t>
+      </w:r>
+      <w:r>
+        <w:t xml:space="preserve"> </w:t>
+      </w:r>
+      <w:r>
+        <w:rPr>
+          <w:i/>
+        </w:rPr>
+        <w:t xml:space="preserve">N</w:t>
+      </w:r>
+      <w:r>
+        <w:t xml:space="preserve"> </w:t>
+      </w:r>
+      <w:r>
+        <w:t xml:space="preserve">= 1,474).</w:t>
       </w:r>
       <w:r>
         <w:t xml:space="preserve"> </w:t>
@@ -1800,54 +1840,47 @@
       <w:r>
         <w:t xml:space="preserve"> </w:t>
       </w:r>
-      <m:oMath>
-        <m:r>
-          <m:t>r</m:t>
-        </m:r>
-        <m:r>
-          <m:t>=</m:t>
-        </m:r>
-        <m:r>
-          <m:t>0.25</m:t>
-        </m:r>
-      </m:oMath>
-      <w:r>
-        <w:t xml:space="preserve"> </w:t>
-      </w:r>
-      <w:r>
-        <w:t xml:space="preserve">(</w:t>
-      </w:r>
-      <m:oMath>
-        <m:r>
-          <m:t>k</m:t>
-        </m:r>
-        <m:r>
-          <m:t>=</m:t>
-        </m:r>
-        <m:r>
-          <m:t>118</m:t>
-        </m:r>
-        <m:r>
-          <m:t>,</m:t>
-        </m:r>
-        <m:r>
-          <m:t>N</m:t>
-        </m:r>
-        <m:r>
-          <m:t>=</m:t>
-        </m:r>
-        <m:r>
-          <m:t>527</m:t>
-        </m:r>
-        <m:r>
-          <m:t>,</m:t>
-        </m:r>
-        <m:r>
-          <m:t>696</m:t>
-        </m:r>
-      </m:oMath>
-      <w:r>
-        <w:t xml:space="preserve">).</w:t>
+      <w:r>
+        <w:rPr>
+          <w:i/>
+        </w:rPr>
+        <w:t xml:space="preserve">r</w:t>
+      </w:r>
+      <w:r>
+        <w:t xml:space="preserve"> </w:t>
+      </w:r>
+      <w:r>
+        <w:t xml:space="preserve">= 0.25 (95% confidence interval 0.22 to 0.27,</w:t>
+      </w:r>
+      <w:r>
+        <w:t xml:space="preserve"> </w:t>
+      </w:r>
+      <w:r>
+        <w:rPr>
+          <w:i/>
+        </w:rPr>
+        <w:t xml:space="preserve">k</w:t>
+      </w:r>
+      <w:r>
+        <w:t xml:space="preserve"> </w:t>
+      </w:r>
+      <w:r>
+        <w:t xml:space="preserve">= 118,</w:t>
+      </w:r>
+      <w:r>
+        <w:t xml:space="preserve"> </w:t>
+      </w:r>
+      <w:r>
+        <w:rPr>
+          <w:i/>
+        </w:rPr>
+        <w:t xml:space="preserve">N</w:t>
+      </w:r>
+      <w:r>
+        <w:t xml:space="preserve"> </w:t>
+      </w:r>
+      <w:r>
+        <w:t xml:space="preserve">= 527,696).</w:t>
       </w:r>
       <w:r>
         <w:t xml:space="preserve"> </w:t>

--- a/reports/manuscript.docx
+++ b/reports/manuscript.docx
@@ -618,7 +618,7 @@
         <w:t xml:space="preserve"> </w:t>
       </w:r>
       <w:r>
-        <w:t xml:space="preserve">In this prospectively registered umbrella review (PROSPERO; CRD42017076051), we harmonised effects from 103 meta-analyses (2,496 primary studies; 2,026,054 participants) on screen time and any outcome for youths.</w:t>
+        <w:t xml:space="preserve">In this prospectively registered umbrella review (PROSPERO; CRD42017076051), we harmonised effects from 102 meta-analyses (2,451 primary studies; 1,937,501 participants) on screen time and any outcome for youths.</w:t>
       </w:r>
       <w:r>
         <w:t xml:space="preserve"> </w:t>
@@ -631,6 +631,7 @@
       </w:r>
       <w:r>
         <w:rPr>
+          <w:iCs/>
           <w:i/>
         </w:rPr>
         <w:t xml:space="preserve">r</w:t>
@@ -646,6 +647,7 @@
       </w:r>
       <w:r>
         <w:rPr>
+          <w:iCs/>
           <w:i/>
         </w:rPr>
         <w:t xml:space="preserve">r</w:t>
@@ -670,6 +672,7 @@
       </w:r>
       <w:r>
         <w:rPr>
+          <w:iCs/>
           <w:i/>
         </w:rPr>
         <w:t xml:space="preserve">r</w:t>
@@ -688,6 +691,7 @@
       </w:r>
       <w:r>
         <w:rPr>
+          <w:iCs/>
           <w:i/>
         </w:rPr>
         <w:t xml:space="preserve">r</w:t>
@@ -711,6 +715,7 @@
       </w:pPr>
       <w:r>
         <w:rPr>
+          <w:iCs/>
           <w:i/>
         </w:rPr>
         <w:t xml:space="preserve">Word count:</w:t>
@@ -719,7 +724,7 @@
         <w:t xml:space="preserve"> </w:t>
       </w:r>
       <w:r>
-        <w:t xml:space="preserve">5377</w:t>
+        <w:t xml:space="preserve">5369</w:t>
       </w:r>
     </w:p>
     <w:p>
@@ -730,15 +735,14 @@
         <w:t xml:space="preserve">An umbrella review of the benefits and risks associated with youths’ interactions with electronic screens</w:t>
       </w:r>
     </w:p>
+    <w:bookmarkStart w:id="21" w:name="introduction"/>
     <w:p>
       <w:pPr>
         <w:pStyle w:val="berschrift1"/>
       </w:pPr>
-      <w:bookmarkStart w:id="21" w:name="introduction"/>
       <w:r>
         <w:t xml:space="preserve">Introduction</w:t>
       </w:r>
-      <w:bookmarkEnd w:id="21"/>
     </w:p>
     <w:p>
       <w:pPr>
@@ -902,10 +906,7 @@
         <w:t xml:space="preserve">7,8</w:t>
       </w:r>
       <w:r>
-        <w:t xml:space="preserve"> </w:t>
-      </w:r>
-      <w:r>
-        <w:t xml:space="preserve">evidence for other forms of screen exposure (e.g., video games or online communication, such as Zoom™) remains less certain and, in some cases, may even be beneficial.</w:t>
+        <w:t xml:space="preserve"> evidence for other forms of screen exposure (e.g., video games or online communication, such as Zoom™) remains less certain and, in some cases, may even be beneficial.</w:t>
       </w:r>
       <w:r>
         <w:rPr>
@@ -1089,7 +1090,7 @@
         <w:t xml:space="preserve"> </w:t>
       </w:r>
       <w:r>
-        <w:t xml:space="preserve">While there have been other overviews of reviews on screen use, these have tended to focus on a single domain (e.g., health</w:t>
+        <w:t xml:space="preserve">While there have been other overviews of reviews on screen use, these have tended to focus on a single domain (e.g., health),</w:t>
       </w:r>
       <w:r>
         <w:rPr>
@@ -1098,7 +1099,7 @@
         <w:t xml:space="preserve">21</w:t>
       </w:r>
       <w:r>
-        <w:t xml:space="preserve">), focus on a particular exposure (e.g., social media</w:t>
+        <w:t xml:space="preserve"> focus on a particular exposure (e.g., social media)</w:t>
       </w:r>
       <w:r>
         <w:rPr>
@@ -1107,7 +1108,7 @@
         <w:t xml:space="preserve">22,23</w:t>
       </w:r>
       <w:r>
-        <w:t xml:space="preserve">) or provide only a narrative summary of the literature.</w:t>
+        <w:t xml:space="preserve"> or provide only a narrative summary of the literature.</w:t>
       </w:r>
       <w:r>
         <w:rPr>
@@ -1213,15 +1214,15 @@
         <w:br w:type="page"/>
       </w:r>
     </w:p>
+    <w:bookmarkEnd w:id="21"/>
+    <w:bookmarkStart w:id="22" w:name="results"/>
     <w:p>
       <w:pPr>
         <w:pStyle w:val="berschrift1"/>
       </w:pPr>
-      <w:bookmarkStart w:id="22" w:name="results"/>
       <w:r>
         <w:t xml:space="preserve">Results</w:t>
       </w:r>
-      <w:bookmarkEnd w:id="22"/>
     </w:p>
     <w:p>
       <w:pPr>
@@ -1240,7 +1241,7 @@
         <w:t xml:space="preserve"> </w:t>
       </w:r>
       <w:r>
-        <w:t xml:space="preserve">Of those, 218 met the inclusion criteria and we extracted the data from all of these meta-analyses.</w:t>
+        <w:t xml:space="preserve">Of those, 217 met the inclusion criteria and we extracted the data from all of these meta-analyses.</w:t>
       </w:r>
       <w:r>
         <w:t xml:space="preserve"> </w:t>
@@ -1258,6 +1259,7 @@
       </w:r>
       <w:r>
         <w:rPr>
+          <w:iCs/>
           <w:i/>
         </w:rPr>
         <w:t xml:space="preserve">n</w:t>
@@ -1270,6 +1272,7 @@
       </w:r>
       <w:r>
         <w:rPr>
+          <w:iCs/>
           <w:i/>
         </w:rPr>
         <w:t xml:space="preserve">n</w:t>
@@ -1282,6 +1285,7 @@
       </w:r>
       <w:r>
         <w:rPr>
+          <w:iCs/>
           <w:i/>
         </w:rPr>
         <w:t xml:space="preserve">n</w:t>
@@ -1294,6 +1298,7 @@
       </w:r>
       <w:r>
         <w:rPr>
+          <w:iCs/>
           <w:i/>
         </w:rPr>
         <w:t xml:space="preserve">n</w:t>
@@ -1318,6 +1323,7 @@
       </w:r>
       <w:r>
         <w:rPr>
+          <w:iCs/>
           <w:i/>
         </w:rPr>
         <w:t xml:space="preserve">n</w:t>
@@ -1330,6 +1336,7 @@
       </w:r>
       <w:r>
         <w:rPr>
+          <w:iCs/>
           <w:i/>
         </w:rPr>
         <w:t xml:space="preserve">n</w:t>
@@ -1338,10 +1345,11 @@
         <w:t xml:space="preserve"> </w:t>
       </w:r>
       <w:r>
-        <w:t xml:space="preserve">= 25), depression (</w:t>
-      </w:r>
-      <w:r>
-        <w:rPr>
+        <w:t xml:space="preserve">= 24), depression (</w:t>
+      </w:r>
+      <w:r>
+        <w:rPr>
+          <w:iCs/>
           <w:i/>
         </w:rPr>
         <w:t xml:space="preserve">n</w:t>
@@ -1354,6 +1362,7 @@
       </w:r>
       <w:r>
         <w:rPr>
+          <w:iCs/>
           <w:i/>
         </w:rPr>
         <w:t xml:space="preserve">n</w:t>
@@ -1368,7 +1377,7 @@
         <w:t xml:space="preserve"> </w:t>
       </w:r>
       <w:r>
-        <w:t xml:space="preserve">Of the 274 unique exposure/outcome combinations, 242 occurred in only one review, with 23 appearing twice, and 9 appearing three or more times.</w:t>
+        <w:t xml:space="preserve">Of the 273 unique exposure/outcome combinations, 241 occurred in only one review, with 23 appearing twice, and 9 appearing three or more times.</w:t>
       </w:r>
       <w:r>
         <w:t xml:space="preserve"> </w:t>
@@ -1380,13 +1389,13 @@
         <w:t xml:space="preserve"> </w:t>
       </w:r>
       <w:r>
-        <w:t xml:space="preserve">After removing reviews with duplicate exposure/outcome combinations, our process yielded 255 unique effect/outcome combinations (retaining multiple effects for different age groups or study designs) contributed from 103 reviews.</w:t>
-      </w:r>
-      <w:r>
-        <w:t xml:space="preserve"> </w:t>
-      </w:r>
-      <w:r>
-        <w:t xml:space="preserve">These effects represent the findings of 2,496 primary studies, involving 2,026,054 participants.</w:t>
+        <w:t xml:space="preserve">After removing reviews with duplicate exposure/outcome combinations, our process yielded 252 unique effect/outcome combinations (retaining multiple effects for different age groups or study designs) contributed from 102 reviews.</w:t>
+      </w:r>
+      <w:r>
+        <w:t xml:space="preserve"> </w:t>
+      </w:r>
+      <w:r>
+        <w:t xml:space="preserve">These effects represent the findings of 2,451 primary studies, involving 1,937,501 participants.</w:t>
       </w:r>
       <w:r>
         <w:t xml:space="preserve"> </w:t>
@@ -1401,6 +1410,7 @@
       </w:pPr>
       <w:r>
         <w:rPr>
+          <w:bCs/>
           <w:b/>
         </w:rPr>
         <w:t xml:space="preserve">TABLE 1</w:t>
@@ -1421,6 +1431,7 @@
       </w:r>
       <w:r>
         <w:rPr>
+          <w:iCs/>
           <w:i/>
         </w:rPr>
         <w:t xml:space="preserve">n</w:t>
@@ -1429,10 +1440,11 @@
         <w:t xml:space="preserve"> </w:t>
       </w:r>
       <w:r>
-        <w:t xml:space="preserve">low risk = 94/103, 91% of meta-analyses), reported the characteristics of the included studies (</w:t>
-      </w:r>
-      <w:r>
-        <w:rPr>
+        <w:t xml:space="preserve">low risk = 93/102, 91% of meta-analyses), reported the characteristics of the included studies (</w:t>
+      </w:r>
+      <w:r>
+        <w:rPr>
+          <w:iCs/>
           <w:i/>
         </w:rPr>
         <w:t xml:space="preserve">n</w:t>
@@ -1441,10 +1453,11 @@
         <w:t xml:space="preserve"> </w:t>
       </w:r>
       <w:r>
-        <w:t xml:space="preserve">low risk = 87/103, 84%), and used a comprehensive and systematic search strategy (</w:t>
-      </w:r>
-      <w:r>
-        <w:rPr>
+        <w:t xml:space="preserve">low risk = 86/102, 84%), and used a comprehensive and systematic search strategy (</w:t>
+      </w:r>
+      <w:r>
+        <w:rPr>
+          <w:iCs/>
           <w:i/>
         </w:rPr>
         <w:t xml:space="preserve">n</w:t>
@@ -1453,7 +1466,7 @@
         <w:t xml:space="preserve"> </w:t>
       </w:r>
       <w:r>
-        <w:t xml:space="preserve">low risk = 72/103, 70%).</w:t>
+        <w:t xml:space="preserve">low risk = 71/102, 70%).</w:t>
       </w:r>
       <w:r>
         <w:t xml:space="preserve"> </w:t>
@@ -1463,6 +1476,7 @@
       </w:r>
       <w:r>
         <w:rPr>
+          <w:iCs/>
           <w:i/>
         </w:rPr>
         <w:t xml:space="preserve">n</w:t>
@@ -1471,7 +1485,7 @@
         <w:t xml:space="preserve"> </w:t>
       </w:r>
       <w:r>
-        <w:t xml:space="preserve">unclear = 72/103, 70%).</w:t>
+        <w:t xml:space="preserve">unclear = 71/102, 70%).</w:t>
       </w:r>
       <w:r>
         <w:t xml:space="preserve"> </w:t>
@@ -1481,6 +1495,7 @@
       </w:r>
       <w:r>
         <w:rPr>
+          <w:iCs/>
           <w:i/>
         </w:rPr>
         <w:t xml:space="preserve">n</w:t>
@@ -1489,10 +1504,11 @@
         <w:t xml:space="preserve"> </w:t>
       </w:r>
       <w:r>
-        <w:t xml:space="preserve">high risk = 20/103, 19%) or did not clearly report the method of screening (</w:t>
-      </w:r>
-      <w:r>
-        <w:rPr>
+        <w:t xml:space="preserve">high risk = 20/102, 20%) or did not clearly report the method of screening (</w:t>
+      </w:r>
+      <w:r>
+        <w:rPr>
+          <w:iCs/>
           <w:i/>
         </w:rPr>
         <w:t xml:space="preserve">n</w:t>
@@ -1501,7 +1517,7 @@
         <w:t xml:space="preserve"> </w:t>
       </w:r>
       <w:r>
-        <w:t xml:space="preserve">unclear = 38/103, 37%).</w:t>
+        <w:t xml:space="preserve">unclear = 37/102, 36%).</w:t>
       </w:r>
       <w:r>
         <w:t xml:space="preserve"> </w:t>
@@ -1511,6 +1527,7 @@
       </w:r>
       <w:r>
         <w:rPr>
+          <w:iCs/>
           <w:i/>
         </w:rPr>
         <w:t xml:space="preserve">n</w:t>
@@ -1519,7 +1536,7 @@
         <w:t xml:space="preserve"> </w:t>
       </w:r>
       <w:r>
-        <w:t xml:space="preserve">high risk = 53/103, 51%; n high risk = 19/103, 18%).</w:t>
+        <w:t xml:space="preserve">high risk = 52/102, 51%; n high risk = 19/102, 19%).</w:t>
       </w:r>
       <w:r>
         <w:t xml:space="preserve"> </w:t>
@@ -1533,7 +1550,7 @@
         <w:pStyle w:val="Textkrper"/>
       </w:pPr>
       <w:r>
-        <w:t xml:space="preserve">There were 89 unique effects associated with education outcomes, including general learning outcomes, literacy, numeracy, and science.</w:t>
+        <w:t xml:space="preserve">There were 88 unique effects associated with education outcomes, including general learning outcomes, literacy, numeracy, and science.</w:t>
       </w:r>
       <w:r>
         <w:t xml:space="preserve"> </w:t>
@@ -1551,13 +1568,13 @@
         <w:t xml:space="preserve"> </w:t>
       </w:r>
       <w:r>
-        <w:t xml:space="preserve">The remaining 23 effects met our criteria for statistical credibility and are described in Figure 2.</w:t>
-      </w:r>
-      <w:r>
-        <w:t xml:space="preserve"> </w:t>
-      </w:r>
-      <w:r>
-        <w:t xml:space="preserve">These 23 effects came from 18 meta-analytic reviews analysing data from 338 empirical studies with 262,537 individual participants.</w:t>
+        <w:t xml:space="preserve">The remaining 22 effects met our criteria for statistical credibility and are described in Figure 2.</w:t>
+      </w:r>
+      <w:r>
+        <w:t xml:space="preserve"> </w:t>
+      </w:r>
+      <w:r>
+        <w:t xml:space="preserve">These 22 effects came from 17 meta-analytic reviews analysing data from 337 empirical studies with 262,497 individual participants.</w:t>
       </w:r>
     </w:p>
     <w:p>
@@ -1565,31 +1582,529 @@
         <w:pStyle w:val="Textkrper"/>
       </w:pPr>
       <w:r>
-        <w:t xml:space="preserve">Among the statistically credible effects, general screen use, television viewing, and video games were all negatively associated with learning.</w:t>
-      </w:r>
-      <w:r>
-        <w:t xml:space="preserve"> </w:t>
-      </w:r>
-      <w:r>
-        <w:t xml:space="preserve">E-books that included narration, as well as touch screen education interventions, and augmented reality education interventions were positively associated with learning.</w:t>
-      </w:r>
-      <w:r>
-        <w:t xml:space="preserve"> </w:t>
-      </w:r>
-      <w:r>
-        <w:t xml:space="preserve">General screen use was negatively associated with literacy outcomes.</w:t>
-      </w:r>
-      <w:r>
-        <w:t xml:space="preserve"> </w:t>
-      </w:r>
-      <w:r>
-        <w:t xml:space="preserve">However, if the screen use involved co-viewing (e.g., watching with a parent), or the content of television programs was educational, the association with literacy was positive and significant at the 95% confidence level (weak evidence).</w:t>
-      </w:r>
-      <w:r>
-        <w:t xml:space="preserve"> </w:t>
-      </w:r>
-      <w:r>
-        <w:t xml:space="preserve">Numeracy outcomes were positively associated with screen-based mathematics interventions and video games that contained numeracy content.</w:t>
+        <w:t xml:space="preserve">Among the statistically credible effects, general screen use (</w:t>
+      </w:r>
+      <w:r>
+        <w:rPr>
+          <w:iCs/>
+          <w:i/>
+        </w:rPr>
+        <w:t xml:space="preserve">r</w:t>
+      </w:r>
+      <w:r>
+        <w:t xml:space="preserve"> </w:t>
+      </w:r>
+      <w:r>
+        <w:t xml:space="preserve">= -0.11, 95% confidence interval [CI] -0.24 to 0.01,</w:t>
+      </w:r>
+      <w:r>
+        <w:t xml:space="preserve"> </w:t>
+      </w:r>
+      <w:r>
+        <w:rPr>
+          <w:iCs/>
+          <w:i/>
+        </w:rPr>
+        <w:t xml:space="preserve">k</w:t>
+      </w:r>
+      <w:r>
+        <w:t xml:space="preserve"> </w:t>
+      </w:r>
+      <w:r>
+        <w:t xml:space="preserve">= 18,</w:t>
+      </w:r>
+      <w:r>
+        <w:t xml:space="preserve"> </w:t>
+      </w:r>
+      <w:r>
+        <w:rPr>
+          <w:iCs/>
+          <w:i/>
+        </w:rPr>
+        <w:t xml:space="preserve">N</w:t>
+      </w:r>
+      <w:r>
+        <w:t xml:space="preserve"> </w:t>
+      </w:r>
+      <w:r>
+        <w:t xml:space="preserve">= 13,100), television viewing (</w:t>
+      </w:r>
+      <w:r>
+        <w:rPr>
+          <w:iCs/>
+          <w:i/>
+        </w:rPr>
+        <w:t xml:space="preserve">r</w:t>
+      </w:r>
+      <w:r>
+        <w:t xml:space="preserve"> </w:t>
+      </w:r>
+      <w:r>
+        <w:t xml:space="preserve">= -0.10, 95% CI -0.15 to -0.04,</w:t>
+      </w:r>
+      <w:r>
+        <w:t xml:space="preserve"> </w:t>
+      </w:r>
+      <w:r>
+        <w:rPr>
+          <w:iCs/>
+          <w:i/>
+        </w:rPr>
+        <w:t xml:space="preserve">k</w:t>
+      </w:r>
+      <w:r>
+        <w:t xml:space="preserve"> </w:t>
+      </w:r>
+      <w:r>
+        <w:t xml:space="preserve">= 18,</w:t>
+      </w:r>
+      <w:r>
+        <w:t xml:space="preserve"> </w:t>
+      </w:r>
+      <w:r>
+        <w:rPr>
+          <w:iCs/>
+          <w:i/>
+        </w:rPr>
+        <w:t xml:space="preserve">N</w:t>
+      </w:r>
+      <w:r>
+        <w:t xml:space="preserve"> </w:t>
+      </w:r>
+      <w:r>
+        <w:t xml:space="preserve">= 62,135), and video games (</w:t>
+      </w:r>
+      <w:r>
+        <w:rPr>
+          <w:iCs/>
+          <w:i/>
+        </w:rPr>
+        <w:t xml:space="preserve">r</w:t>
+      </w:r>
+      <w:r>
+        <w:t xml:space="preserve"> </w:t>
+      </w:r>
+      <w:r>
+        <w:t xml:space="preserve">= -0.08, 95% CI -0.12 to -0.04,</w:t>
+      </w:r>
+      <w:r>
+        <w:t xml:space="preserve"> </w:t>
+      </w:r>
+      <w:r>
+        <w:rPr>
+          <w:iCs/>
+          <w:i/>
+        </w:rPr>
+        <w:t xml:space="preserve">k</w:t>
+      </w:r>
+      <w:r>
+        <w:t xml:space="preserve"> </w:t>
+      </w:r>
+      <w:r>
+        <w:t xml:space="preserve">= 10,</w:t>
+      </w:r>
+      <w:r>
+        <w:t xml:space="preserve"> </w:t>
+      </w:r>
+      <w:r>
+        <w:rPr>
+          <w:iCs/>
+          <w:i/>
+        </w:rPr>
+        <w:t xml:space="preserve">N</w:t>
+      </w:r>
+      <w:r>
+        <w:t xml:space="preserve"> </w:t>
+      </w:r>
+      <w:r>
+        <w:t xml:space="preserve">= 4,276) were all negatively associated with learning.</w:t>
+      </w:r>
+      <w:r>
+        <w:t xml:space="preserve"> </w:t>
+      </w:r>
+      <w:r>
+        <w:t xml:space="preserve">E-books that included narration (</w:t>
+      </w:r>
+      <w:r>
+        <w:rPr>
+          <w:iCs/>
+          <w:i/>
+        </w:rPr>
+        <w:t xml:space="preserve">r</w:t>
+      </w:r>
+      <w:r>
+        <w:t xml:space="preserve"> </w:t>
+      </w:r>
+      <w:r>
+        <w:t xml:space="preserve">= 0.11, 95% CI 0.05 to 0.17,</w:t>
+      </w:r>
+      <w:r>
+        <w:t xml:space="preserve"> </w:t>
+      </w:r>
+      <w:r>
+        <w:rPr>
+          <w:iCs/>
+          <w:i/>
+        </w:rPr>
+        <w:t xml:space="preserve">k</w:t>
+      </w:r>
+      <w:r>
+        <w:t xml:space="preserve"> </w:t>
+      </w:r>
+      <w:r>
+        <w:t xml:space="preserve">= 50,</w:t>
+      </w:r>
+      <w:r>
+        <w:t xml:space="preserve"> </w:t>
+      </w:r>
+      <w:r>
+        <w:rPr>
+          <w:iCs/>
+          <w:i/>
+        </w:rPr>
+        <w:t xml:space="preserve">N</w:t>
+      </w:r>
+      <w:r>
+        <w:t xml:space="preserve"> </w:t>
+      </w:r>
+      <w:r>
+        <w:t xml:space="preserve">= 2,288), as well as touch screen education interventions (</w:t>
+      </w:r>
+      <w:r>
+        <w:rPr>
+          <w:iCs/>
+          <w:i/>
+        </w:rPr>
+        <w:t xml:space="preserve">r</w:t>
+      </w:r>
+      <w:r>
+        <w:t xml:space="preserve"> </w:t>
+      </w:r>
+      <w:r>
+        <w:t xml:space="preserve">= 0.21, 95% CI 0.15 to 0.28,</w:t>
+      </w:r>
+      <w:r>
+        <w:t xml:space="preserve"> </w:t>
+      </w:r>
+      <w:r>
+        <w:rPr>
+          <w:iCs/>
+          <w:i/>
+        </w:rPr>
+        <w:t xml:space="preserve">k</w:t>
+      </w:r>
+      <w:r>
+        <w:t xml:space="preserve"> </w:t>
+      </w:r>
+      <w:r>
+        <w:t xml:space="preserve">= 79,</w:t>
+      </w:r>
+      <w:r>
+        <w:t xml:space="preserve"> </w:t>
+      </w:r>
+      <w:r>
+        <w:rPr>
+          <w:iCs/>
+          <w:i/>
+        </w:rPr>
+        <w:t xml:space="preserve">N</w:t>
+      </w:r>
+      <w:r>
+        <w:t xml:space="preserve"> </w:t>
+      </w:r>
+      <w:r>
+        <w:t xml:space="preserve">= 5,810), and augmented reality education interventions (</w:t>
+      </w:r>
+      <w:r>
+        <w:rPr>
+          <w:iCs/>
+          <w:i/>
+        </w:rPr>
+        <w:t xml:space="preserve">r</w:t>
+      </w:r>
+      <w:r>
+        <w:t xml:space="preserve"> </w:t>
+      </w:r>
+      <w:r>
+        <w:t xml:space="preserve">= 0.33, 95% CI 0.25 to 0.42,</w:t>
+      </w:r>
+      <w:r>
+        <w:t xml:space="preserve"> </w:t>
+      </w:r>
+      <w:r>
+        <w:rPr>
+          <w:iCs/>
+          <w:i/>
+        </w:rPr>
+        <w:t xml:space="preserve">k</w:t>
+      </w:r>
+      <w:r>
+        <w:t xml:space="preserve"> </w:t>
+      </w:r>
+      <w:r>
+        <w:t xml:space="preserve">= 15,</w:t>
+      </w:r>
+      <w:r>
+        <w:t xml:space="preserve"> </w:t>
+      </w:r>
+      <w:r>
+        <w:rPr>
+          <w:iCs/>
+          <w:i/>
+        </w:rPr>
+        <w:t xml:space="preserve">N</w:t>
+      </w:r>
+      <w:r>
+        <w:t xml:space="preserve"> </w:t>
+      </w:r>
+      <w:r>
+        <w:t xml:space="preserve">= 1,474) were positively associated with learning.</w:t>
+      </w:r>
+      <w:r>
+        <w:t xml:space="preserve"> </w:t>
+      </w:r>
+      <w:r>
+        <w:t xml:space="preserve">General screen use was negatively associated with literacy outcomes (</w:t>
+      </w:r>
+      <w:r>
+        <w:rPr>
+          <w:iCs/>
+          <w:i/>
+        </w:rPr>
+        <w:t xml:space="preserve">r</w:t>
+      </w:r>
+      <w:r>
+        <w:t xml:space="preserve"> </w:t>
+      </w:r>
+      <w:r>
+        <w:t xml:space="preserve">= -0.14, 95% CI -0.20 to -0.09,</w:t>
+      </w:r>
+      <w:r>
+        <w:t xml:space="preserve"> </w:t>
+      </w:r>
+      <w:r>
+        <w:rPr>
+          <w:iCs/>
+          <w:i/>
+        </w:rPr>
+        <w:t xml:space="preserve">k</w:t>
+      </w:r>
+      <w:r>
+        <w:t xml:space="preserve"> </w:t>
+      </w:r>
+      <w:r>
+        <w:t xml:space="preserve">= 38,</w:t>
+      </w:r>
+      <w:r>
+        <w:t xml:space="preserve"> </w:t>
+      </w:r>
+      <w:r>
+        <w:rPr>
+          <w:iCs/>
+          <w:i/>
+        </w:rPr>
+        <w:t xml:space="preserve">N</w:t>
+      </w:r>
+      <w:r>
+        <w:t xml:space="preserve"> </w:t>
+      </w:r>
+      <w:r>
+        <w:t xml:space="preserve">= 18,318).</w:t>
+      </w:r>
+      <w:r>
+        <w:t xml:space="preserve"> </w:t>
+      </w:r>
+      <w:r>
+        <w:t xml:space="preserve">However, if the screen use involved co-viewing (e.g., watching with a parent;</w:t>
+      </w:r>
+      <w:r>
+        <w:t xml:space="preserve"> </w:t>
+      </w:r>
+      <w:r>
+        <w:rPr>
+          <w:iCs/>
+          <w:i/>
+        </w:rPr>
+        <w:t xml:space="preserve">r</w:t>
+      </w:r>
+      <w:r>
+        <w:t xml:space="preserve"> </w:t>
+      </w:r>
+      <w:r>
+        <w:t xml:space="preserve">= 0.15, 95% CI 0.02 to 0.28,</w:t>
+      </w:r>
+      <w:r>
+        <w:t xml:space="preserve"> </w:t>
+      </w:r>
+      <w:r>
+        <w:rPr>
+          <w:iCs/>
+          <w:i/>
+        </w:rPr>
+        <w:t xml:space="preserve">k</w:t>
+      </w:r>
+      <w:r>
+        <w:t xml:space="preserve"> </w:t>
+      </w:r>
+      <w:r>
+        <w:t xml:space="preserve">= 12,</w:t>
+      </w:r>
+      <w:r>
+        <w:t xml:space="preserve"> </w:t>
+      </w:r>
+      <w:r>
+        <w:rPr>
+          <w:iCs/>
+          <w:i/>
+        </w:rPr>
+        <w:t xml:space="preserve">N</w:t>
+      </w:r>
+      <w:r>
+        <w:t xml:space="preserve"> </w:t>
+      </w:r>
+      <w:r>
+        <w:t xml:space="preserve">= 6,083), or the content of television programs was educational (</w:t>
+      </w:r>
+      <w:r>
+        <w:rPr>
+          <w:iCs/>
+          <w:i/>
+        </w:rPr>
+        <w:t xml:space="preserve">r</w:t>
+      </w:r>
+      <w:r>
+        <w:t xml:space="preserve"> </w:t>
+      </w:r>
+      <w:r>
+        <w:t xml:space="preserve">= 0.13, 95% CI 0.03 to 0.23,</w:t>
+      </w:r>
+      <w:r>
+        <w:t xml:space="preserve"> </w:t>
+      </w:r>
+      <w:r>
+        <w:rPr>
+          <w:iCs/>
+          <w:i/>
+        </w:rPr>
+        <w:t xml:space="preserve">k</w:t>
+      </w:r>
+      <w:r>
+        <w:t xml:space="preserve"> </w:t>
+      </w:r>
+      <w:r>
+        <w:t xml:space="preserve">= 13,</w:t>
+      </w:r>
+      <w:r>
+        <w:t xml:space="preserve"> </w:t>
+      </w:r>
+      <w:r>
+        <w:rPr>
+          <w:iCs/>
+          <w:i/>
+        </w:rPr>
+        <w:t xml:space="preserve">N</w:t>
+      </w:r>
+      <w:r>
+        <w:t xml:space="preserve"> </w:t>
+      </w:r>
+      <w:r>
+        <w:t xml:space="preserve">= 1,955), the association with literacy was positive and significant at the 95% confidence level (weak evidence).</w:t>
+      </w:r>
+      <w:r>
+        <w:t xml:space="preserve"> </w:t>
+      </w:r>
+      <w:r>
+        <w:t xml:space="preserve">Numeracy outcomes were positively associated with screen-based mathematics interventions (</w:t>
+      </w:r>
+      <w:r>
+        <w:rPr>
+          <w:iCs/>
+          <w:i/>
+        </w:rPr>
+        <w:t xml:space="preserve">r</w:t>
+      </w:r>
+      <w:r>
+        <w:t xml:space="preserve"> </w:t>
+      </w:r>
+      <w:r>
+        <w:t xml:space="preserve">= 0.27, 95% CI 0.21 to 0.33,</w:t>
+      </w:r>
+      <w:r>
+        <w:t xml:space="preserve"> </w:t>
+      </w:r>
+      <w:r>
+        <w:rPr>
+          <w:iCs/>
+          <w:i/>
+        </w:rPr>
+        <w:t xml:space="preserve">k</w:t>
+      </w:r>
+      <w:r>
+        <w:t xml:space="preserve"> </w:t>
+      </w:r>
+      <w:r>
+        <w:t xml:space="preserve">= 85,</w:t>
+      </w:r>
+      <w:r>
+        <w:t xml:space="preserve"> </w:t>
+      </w:r>
+      <w:r>
+        <w:rPr>
+          <w:iCs/>
+          <w:i/>
+        </w:rPr>
+        <w:t xml:space="preserve">N</w:t>
+      </w:r>
+      <w:r>
+        <w:t xml:space="preserve"> </w:t>
+      </w:r>
+      <w:r>
+        <w:t xml:space="preserve">= 36,793) and video games that contained numeracy content (</w:t>
+      </w:r>
+      <w:r>
+        <w:rPr>
+          <w:iCs/>
+          <w:i/>
+        </w:rPr>
+        <w:t xml:space="preserve">r</w:t>
+      </w:r>
+      <w:r>
+        <w:t xml:space="preserve"> </w:t>
+      </w:r>
+      <w:r>
+        <w:t xml:space="preserve">= 0.32, 95% CI 0.21 to 0.43,</w:t>
+      </w:r>
+      <w:r>
+        <w:t xml:space="preserve"> </w:t>
+      </w:r>
+      <w:r>
+        <w:rPr>
+          <w:iCs/>
+          <w:i/>
+        </w:rPr>
+        <w:t xml:space="preserve">k</w:t>
+      </w:r>
+      <w:r>
+        <w:t xml:space="preserve"> </w:t>
+      </w:r>
+      <w:r>
+        <w:t xml:space="preserve">= 25,</w:t>
+      </w:r>
+      <w:r>
+        <w:t xml:space="preserve"> </w:t>
+      </w:r>
+      <w:r>
+        <w:rPr>
+          <w:iCs/>
+          <w:i/>
+        </w:rPr>
+        <w:t xml:space="preserve">N</w:t>
+      </w:r>
+      <w:r>
+        <w:t xml:space="preserve"> </w:t>
+      </w:r>
+      <w:r>
+        <w:t xml:space="preserve">= 2,008).</w:t>
       </w:r>
     </w:p>
     <w:p>
@@ -1597,7 +2112,7 @@
         <w:pStyle w:val="Textkrper"/>
       </w:pPr>
       <w:r>
-        <w:t xml:space="preserve">As shown in Figure 2, most of the credible results (14 of 23 effects) showed statistically significant associations, with 99.9% confidence intervals not encompassing zero (strong evidence).</w:t>
+        <w:t xml:space="preserve">As shown in Figure 2, most of the credible results (13 of 22 effects) showed statistically significant associations, with 99.9% confidence intervals not encompassing zero (strong evidence).</w:t>
       </w:r>
       <w:r>
         <w:t xml:space="preserve"> </w:t>
@@ -1615,7 +2130,7 @@
         <w:t xml:space="preserve"> </w:t>
       </w:r>
       <w:r>
-        <w:t xml:space="preserve">Screen-based interventions designed to influence an outcome (e.g., a computer based program designed to enhance learning</w:t>
+        <w:t xml:space="preserve">Screen-based interventions designed to influence an outcome (e.g., a computer based program designed to enhance learning;</w:t>
       </w:r>
       <w:r>
         <w:rPr>
@@ -1624,7 +2139,52 @@
         <w:t xml:space="preserve">26</w:t>
       </w:r>
       <w:r>
-        <w:t xml:space="preserve">) tended to have larger effect sizes than exposures that were not specifically intended to influence any of the measured outcomes (e.g., the association between television viewing and learning</w:t>
+        <w:t xml:space="preserve"> </w:t>
+      </w:r>
+      <w:r>
+        <w:rPr>
+          <w:iCs/>
+          <w:i/>
+        </w:rPr>
+        <w:t xml:space="preserve">r</w:t>
+      </w:r>
+      <w:r>
+        <w:t xml:space="preserve"> </w:t>
+      </w:r>
+      <w:r>
+        <w:t xml:space="preserve">= 0.21, 95% CI 0.15 to 0.28,</w:t>
+      </w:r>
+      <w:r>
+        <w:t xml:space="preserve"> </w:t>
+      </w:r>
+      <w:r>
+        <w:rPr>
+          <w:iCs/>
+          <w:i/>
+        </w:rPr>
+        <w:t xml:space="preserve">k</w:t>
+      </w:r>
+      <w:r>
+        <w:t xml:space="preserve"> </w:t>
+      </w:r>
+      <w:r>
+        <w:t xml:space="preserve">= 79,</w:t>
+      </w:r>
+      <w:r>
+        <w:t xml:space="preserve"> </w:t>
+      </w:r>
+      <w:r>
+        <w:rPr>
+          <w:iCs/>
+          <w:i/>
+        </w:rPr>
+        <w:t xml:space="preserve">N</w:t>
+      </w:r>
+      <w:r>
+        <w:t xml:space="preserve"> </w:t>
+      </w:r>
+      <w:r>
+        <w:t xml:space="preserve">= 5,810) tended to have larger effect sizes than exposures that were not specifically intended to influence any of the measured outcomes (e.g., the association between television viewing and learning;</w:t>
       </w:r>
       <w:r>
         <w:rPr>
@@ -1633,7 +2193,52 @@
         <w:t xml:space="preserve">27</w:t>
       </w:r>
       <w:r>
-        <w:t xml:space="preserve">).</w:t>
+        <w:t xml:space="preserve"> </w:t>
+      </w:r>
+      <w:r>
+        <w:rPr>
+          <w:iCs/>
+          <w:i/>
+        </w:rPr>
+        <w:t xml:space="preserve">r</w:t>
+      </w:r>
+      <w:r>
+        <w:t xml:space="preserve"> </w:t>
+      </w:r>
+      <w:r>
+        <w:t xml:space="preserve">= -0.10, 95% CI -0.15 to -0.04,</w:t>
+      </w:r>
+      <w:r>
+        <w:t xml:space="preserve"> </w:t>
+      </w:r>
+      <w:r>
+        <w:rPr>
+          <w:iCs/>
+          <w:i/>
+        </w:rPr>
+        <w:t xml:space="preserve">k</w:t>
+      </w:r>
+      <w:r>
+        <w:t xml:space="preserve"> </w:t>
+      </w:r>
+      <w:r>
+        <w:t xml:space="preserve">= 18,</w:t>
+      </w:r>
+      <w:r>
+        <w:t xml:space="preserve"> </w:t>
+      </w:r>
+      <w:r>
+        <w:rPr>
+          <w:iCs/>
+          <w:i/>
+        </w:rPr>
+        <w:t xml:space="preserve">N</w:t>
+      </w:r>
+      <w:r>
+        <w:t xml:space="preserve"> </w:t>
+      </w:r>
+      <w:r>
+        <w:t xml:space="preserve">= 62,135).</w:t>
       </w:r>
       <w:r>
         <w:t xml:space="preserve"> </w:t>
@@ -1643,6 +2248,7 @@
       </w:r>
       <w:r>
         <w:rPr>
+          <w:iCs/>
           <w:i/>
         </w:rPr>
         <w:t xml:space="preserve">r</w:t>
@@ -1651,13 +2257,14 @@
         <w:t xml:space="preserve"> </w:t>
       </w:r>
       <w:r>
-        <w:t xml:space="preserve">= 0.33, 95% confidence interval 0.25 to 0.42,</w:t>
-      </w:r>
-      <w:r>
-        <w:t xml:space="preserve"> </w:t>
-      </w:r>
-      <w:r>
-        <w:rPr>
+        <w:t xml:space="preserve">= 0.33, 95% CI 0.25 to 0.42,</w:t>
+      </w:r>
+      <w:r>
+        <w:t xml:space="preserve"> </w:t>
+      </w:r>
+      <w:r>
+        <w:rPr>
+          <w:iCs/>
           <w:i/>
         </w:rPr>
         <w:t xml:space="preserve">k</w:t>
@@ -1673,6 +2280,7 @@
       </w:r>
       <w:r>
         <w:rPr>
+          <w:iCs/>
           <w:i/>
         </w:rPr>
         <w:t xml:space="preserve">N</w:t>
@@ -1687,7 +2295,7 @@
         <w:t xml:space="preserve"> </w:t>
       </w:r>
       <w:r>
-        <w:t xml:space="preserve">Most effects showed high levels of heterogeneity (18 of 23 with</w:t>
+        <w:t xml:space="preserve">Most effects showed high levels of heterogeneity (17 of 22 with</w:t>
       </w:r>
       <w:r>
         <w:t xml:space="preserve"> </w:t>
@@ -1706,12 +2314,18 @@
           </m:sup>
         </m:sSup>
         <m:r>
+          <m:rPr>
+            <m:sty m:val="p"/>
+          </m:rPr>
           <m:t>&gt;</m:t>
         </m:r>
         <m:r>
           <m:t>50</m:t>
         </m:r>
         <m:r>
+          <m:rPr>
+            <m:sty m:val="p"/>
+          </m:rPr>
           <m:t>%</m:t>
         </m:r>
       </m:oMath>
@@ -1724,13 +2338,13 @@
         <w:pStyle w:val="Textkrper"/>
       </w:pPr>
       <w:r>
-        <w:t xml:space="preserve">We identified 165 unique outcome-exposure combinations associated with health or health-related behaviour outcomes.</w:t>
-      </w:r>
-      <w:r>
-        <w:t xml:space="preserve"> </w:t>
-      </w:r>
-      <w:r>
-        <w:t xml:space="preserve">We removed 41 effects that did not provide individual study-level data, 50 effects with samples &lt; 1,000, and 53 effects with a significant Egger’s test or insufficient studies to conduct the test.</w:t>
+        <w:t xml:space="preserve">We identified 163 unique outcome-exposure combinations associated with health or health-related behaviour outcomes.</w:t>
+      </w:r>
+      <w:r>
+        <w:t xml:space="preserve"> </w:t>
+      </w:r>
+      <w:r>
+        <w:t xml:space="preserve">We removed 39 effects that did not provide individual study-level data, 50 effects with samples &lt; 1,000, and 53 effects with a significant Egger’s test or insufficient studies to conduct the test.</w:t>
       </w:r>
       <w:r>
         <w:t xml:space="preserve"> </w:t>
@@ -1762,25 +2376,256 @@
         <w:pStyle w:val="Textkrper"/>
       </w:pPr>
       <w:r>
-        <w:t xml:space="preserve">Digital advertising of unhealthy foods—both traditional advertising and video games developed by a brand for promotion—were associated with higher unhealthy food intake.</w:t>
-      </w:r>
-      <w:r>
-        <w:t xml:space="preserve"> </w:t>
-      </w:r>
-      <w:r>
-        <w:t xml:space="preserve">Social media use and sexual content were positively associated with risky behaviors (e.g., sexual activity, risk taking, and substance abuse).</w:t>
-      </w:r>
-      <w:r>
-        <w:t xml:space="preserve"> </w:t>
-      </w:r>
-      <w:r>
-        <w:t xml:space="preserve">Television viewing was negatively correlated with sleep duration, but with stronger evidence only observed for adolescents.</w:t>
-      </w:r>
-      <w:r>
-        <w:t xml:space="preserve"> </w:t>
-      </w:r>
-      <w:r>
-        <w:t xml:space="preserve">All forms of screen use (general, television, and video games) were associated with body composition (e.g., higher BMI).</w:t>
+        <w:t xml:space="preserve">Digital advertising of unhealthy foods—both traditional advertising (</w:t>
+      </w:r>
+      <w:r>
+        <w:rPr>
+          <w:iCs/>
+          <w:i/>
+        </w:rPr>
+        <w:t xml:space="preserve">r</w:t>
+      </w:r>
+      <w:r>
+        <w:t xml:space="preserve"> </w:t>
+      </w:r>
+      <w:r>
+        <w:t xml:space="preserve">= 0.23, 95% CI 0.10 to 0.37,</w:t>
+      </w:r>
+      <w:r>
+        <w:t xml:space="preserve"> </w:t>
+      </w:r>
+      <w:r>
+        <w:rPr>
+          <w:iCs/>
+          <w:i/>
+        </w:rPr>
+        <w:t xml:space="preserve">k</w:t>
+      </w:r>
+      <w:r>
+        <w:t xml:space="preserve"> </w:t>
+      </w:r>
+      <w:r>
+        <w:t xml:space="preserve">= 13,</w:t>
+      </w:r>
+      <w:r>
+        <w:t xml:space="preserve"> </w:t>
+      </w:r>
+      <w:r>
+        <w:rPr>
+          <w:iCs/>
+          <w:i/>
+        </w:rPr>
+        <w:t xml:space="preserve">N</w:t>
+      </w:r>
+      <w:r>
+        <w:t xml:space="preserve"> </w:t>
+      </w:r>
+      <w:r>
+        <w:t xml:space="preserve">= 1,756) and video games developed by a brand for promotion (</w:t>
+      </w:r>
+      <w:r>
+        <w:rPr>
+          <w:iCs/>
+          <w:i/>
+        </w:rPr>
+        <w:t xml:space="preserve">r</w:t>
+      </w:r>
+      <w:r>
+        <w:t xml:space="preserve"> </w:t>
+      </w:r>
+      <w:r>
+        <w:t xml:space="preserve">= 0.18, 95% CI 0.10 to 0.25,</w:t>
+      </w:r>
+      <w:r>
+        <w:t xml:space="preserve"> </w:t>
+      </w:r>
+      <w:r>
+        <w:rPr>
+          <w:iCs/>
+          <w:i/>
+        </w:rPr>
+        <w:t xml:space="preserve">k</w:t>
+      </w:r>
+      <w:r>
+        <w:t xml:space="preserve"> </w:t>
+      </w:r>
+      <w:r>
+        <w:t xml:space="preserve">= 15,</w:t>
+      </w:r>
+      <w:r>
+        <w:t xml:space="preserve"> </w:t>
+      </w:r>
+      <w:r>
+        <w:rPr>
+          <w:iCs/>
+          <w:i/>
+        </w:rPr>
+        <w:t xml:space="preserve">N</w:t>
+      </w:r>
+      <w:r>
+        <w:t xml:space="preserve"> </w:t>
+      </w:r>
+      <w:r>
+        <w:t xml:space="preserve">= 3,842)—were associated with higher unhealthy food intake.</w:t>
+      </w:r>
+      <w:r>
+        <w:t xml:space="preserve"> </w:t>
+      </w:r>
+      <w:r>
+        <w:t xml:space="preserve">Social media use and sexual content were positively associated with risky behaviors (e.g., social media and risky sexual behaviour;</w:t>
+      </w:r>
+      <w:r>
+        <w:t xml:space="preserve"> </w:t>
+      </w:r>
+      <w:r>
+        <w:rPr>
+          <w:iCs/>
+          <w:i/>
+        </w:rPr>
+        <w:t xml:space="preserve">r</w:t>
+      </w:r>
+      <w:r>
+        <w:t xml:space="preserve"> </w:t>
+      </w:r>
+      <w:r>
+        <w:t xml:space="preserve">= 0.21, 95% CI 0.14 to 0.28,</w:t>
+      </w:r>
+      <w:r>
+        <w:t xml:space="preserve"> </w:t>
+      </w:r>
+      <w:r>
+        <w:rPr>
+          <w:iCs/>
+          <w:i/>
+        </w:rPr>
+        <w:t xml:space="preserve">k</w:t>
+      </w:r>
+      <w:r>
+        <w:t xml:space="preserve"> </w:t>
+      </w:r>
+      <w:r>
+        <w:t xml:space="preserve">= 14,</w:t>
+      </w:r>
+      <w:r>
+        <w:t xml:space="preserve"> </w:t>
+      </w:r>
+      <w:r>
+        <w:rPr>
+          <w:iCs/>
+          <w:i/>
+        </w:rPr>
+        <w:t xml:space="preserve">N</w:t>
+      </w:r>
+      <w:r>
+        <w:t xml:space="preserve"> </w:t>
+      </w:r>
+      <w:r>
+        <w:t xml:space="preserve">= 23,096).</w:t>
+      </w:r>
+      <w:r>
+        <w:t xml:space="preserve"> </w:t>
+      </w:r>
+      <w:r>
+        <w:t xml:space="preserve">Television viewing was negatively correlated with sleep duration, but with stronger evidence only observed for adolescents (</w:t>
+      </w:r>
+      <w:r>
+        <w:rPr>
+          <w:iCs/>
+          <w:i/>
+        </w:rPr>
+        <w:t xml:space="preserve">r</w:t>
+      </w:r>
+      <w:r>
+        <w:t xml:space="preserve"> </w:t>
+      </w:r>
+      <w:r>
+        <w:t xml:space="preserve">= -0.06, 95% CI -0.10 to -0.01,</w:t>
+      </w:r>
+      <w:r>
+        <w:t xml:space="preserve"> </w:t>
+      </w:r>
+      <w:r>
+        <w:rPr>
+          <w:iCs/>
+          <w:i/>
+        </w:rPr>
+        <w:t xml:space="preserve">k</w:t>
+      </w:r>
+      <w:r>
+        <w:t xml:space="preserve"> </w:t>
+      </w:r>
+      <w:r>
+        <w:t xml:space="preserve">= 10,</w:t>
+      </w:r>
+      <w:r>
+        <w:t xml:space="preserve"> </w:t>
+      </w:r>
+      <w:r>
+        <w:rPr>
+          <w:iCs/>
+          <w:i/>
+        </w:rPr>
+        <w:t xml:space="preserve">N</w:t>
+      </w:r>
+      <w:r>
+        <w:t xml:space="preserve"> </w:t>
+      </w:r>
+      <w:r>
+        <w:t xml:space="preserve">= 9,798).</w:t>
+      </w:r>
+      <w:r>
+        <w:t xml:space="preserve"> </w:t>
+      </w:r>
+      <w:r>
+        <w:t xml:space="preserve">Both television and video games were associated with body composition (e.g., television</w:t>
+      </w:r>
+      <w:r>
+        <w:t xml:space="preserve"> </w:t>
+      </w:r>
+      <w:r>
+        <w:rPr>
+          <w:iCs/>
+          <w:i/>
+        </w:rPr>
+        <w:t xml:space="preserve">r</w:t>
+      </w:r>
+      <w:r>
+        <w:t xml:space="preserve"> </w:t>
+      </w:r>
+      <w:r>
+        <w:t xml:space="preserve">= 0.06, 95% CI 0.03 to 0.10,</w:t>
+      </w:r>
+      <w:r>
+        <w:t xml:space="preserve"> </w:t>
+      </w:r>
+      <w:r>
+        <w:rPr>
+          <w:iCs/>
+          <w:i/>
+        </w:rPr>
+        <w:t xml:space="preserve">k</w:t>
+      </w:r>
+      <w:r>
+        <w:t xml:space="preserve"> </w:t>
+      </w:r>
+      <w:r>
+        <w:t xml:space="preserve">= 12,</w:t>
+      </w:r>
+      <w:r>
+        <w:t xml:space="preserve"> </w:t>
+      </w:r>
+      <w:r>
+        <w:rPr>
+          <w:iCs/>
+          <w:i/>
+        </w:rPr>
+        <w:t xml:space="preserve">N</w:t>
+      </w:r>
+      <w:r>
+        <w:t xml:space="preserve"> </w:t>
+      </w:r>
+      <w:r>
+        <w:t xml:space="preserve">= 3,196).</w:t>
       </w:r>
       <w:r>
         <w:t xml:space="preserve"> </w:t>
@@ -1819,12 +2664,18 @@
           </m:sup>
         </m:sSup>
         <m:r>
+          <m:rPr>
+            <m:sty m:val="p"/>
+          </m:rPr>
           <m:t>&gt;</m:t>
         </m:r>
         <m:r>
           <m:t>75</m:t>
         </m:r>
         <m:r>
+          <m:rPr>
+            <m:sty m:val="p"/>
+          </m:rPr>
           <m:t>%</m:t>
         </m:r>
       </m:oMath>
@@ -1842,6 +2693,7 @@
       </w:r>
       <w:r>
         <w:rPr>
+          <w:iCs/>
           <w:i/>
         </w:rPr>
         <w:t xml:space="preserve">r</w:t>
@@ -1850,13 +2702,14 @@
         <w:t xml:space="preserve"> </w:t>
       </w:r>
       <w:r>
-        <w:t xml:space="preserve">= 0.25 (95% confidence interval 0.22 to 0.27,</w:t>
-      </w:r>
-      <w:r>
-        <w:t xml:space="preserve"> </w:t>
-      </w:r>
-      <w:r>
-        <w:rPr>
+        <w:t xml:space="preserve">= 0.25 (95% CI 0.22 to 0.27,</w:t>
+      </w:r>
+      <w:r>
+        <w:t xml:space="preserve"> </w:t>
+      </w:r>
+      <w:r>
+        <w:rPr>
+          <w:iCs/>
           <w:i/>
         </w:rPr>
         <w:t xml:space="preserve">k</w:t>
@@ -1872,6 +2725,7 @@
       </w:r>
       <w:r>
         <w:rPr>
+          <w:iCs/>
           <w:i/>
         </w:rPr>
         <w:t xml:space="preserve">N</w:t>
@@ -1896,6 +2750,9 @@
           <m:t>r</m:t>
         </m:r>
         <m:r>
+          <m:rPr>
+            <m:sty m:val="p"/>
+          </m:rPr>
           <m:t>&lt;</m:t>
         </m:r>
         <m:r>
@@ -1906,15 +2763,15 @@
         <w:t xml:space="preserve">.</w:t>
       </w:r>
     </w:p>
+    <w:bookmarkEnd w:id="22"/>
+    <w:bookmarkStart w:id="23" w:name="discussion"/>
     <w:p>
       <w:pPr>
         <w:pStyle w:val="berschrift1"/>
       </w:pPr>
-      <w:bookmarkStart w:id="23" w:name="discussion"/>
       <w:r>
         <w:t xml:space="preserve">Discussion</w:t>
       </w:r>
-      <w:bookmarkEnd w:id="23"/>
     </w:p>
     <w:p>
       <w:pPr>
@@ -2095,10 +2952,7 @@
         <w:t xml:space="preserve">26</w:t>
       </w:r>
       <w:r>
-        <w:t xml:space="preserve"> </w:t>
-      </w:r>
-      <w:r>
-        <w:t xml:space="preserve">as did augmented reality.</w:t>
+        <w:t xml:space="preserve"> as did augmented reality.</w:t>
       </w:r>
       <w:r>
         <w:rPr>
@@ -2181,12 +3035,18 @@
           </m:sup>
         </m:sSup>
         <m:r>
+          <m:rPr>
+            <m:sty m:val="p"/>
+          </m:rPr>
           <m:t>&gt;</m:t>
         </m:r>
         <m:r>
           <m:t>50</m:t>
         </m:r>
         <m:r>
+          <m:rPr>
+            <m:sty m:val="p"/>
+          </m:rPr>
           <m:t>%</m:t>
         </m:r>
       </m:oMath>
@@ -2273,7 +3133,7 @@
         <w:pStyle w:val="Textkrper"/>
       </w:pPr>
       <w:r>
-        <w:t xml:space="preserve">In particular, our results support the the continuing trend of guidelines moving away from recommendations to reduce</w:t>
+        <w:t xml:space="preserve">Given our results, we support the continuing trend of guidelines moving away from recommendations to reduce</w:t>
       </w:r>
       <w:r>
         <w:t xml:space="preserve"> </w:t>
@@ -2294,7 +3154,7 @@
         <w:t xml:space="preserve"> </w:t>
       </w:r>
       <w:r>
-        <w:t xml:space="preserve">For example, our findings suggest that guidelines should discourage high levels of social media and internet use.</w:t>
+        <w:t xml:space="preserve">For example, we suggest that guidelines should discourage high levels of social media and internet use.</w:t>
       </w:r>
       <w:r>
         <w:t xml:space="preserve"> </w:t>
@@ -2302,6 +3162,12 @@
       <w:r>
         <w:t xml:space="preserve">Guidelines may also consider adapting recommendations that promote the use of educational apps and video games, although these recommendations need to be balanced against the (very small) risks to adiposity.</w:t>
       </w:r>
+      <w:r>
+        <w:rPr>
+          <w:vertAlign w:val="superscript"/>
+        </w:rPr>
+        <w:t xml:space="preserve">41</w:t>
+      </w:r>
     </w:p>
     <w:p>
       <w:pPr>
@@ -2344,7 +3210,7 @@
         <w:rPr>
           <w:vertAlign w:val="superscript"/>
         </w:rPr>
-        <w:t xml:space="preserve">41</w:t>
+        <w:t xml:space="preserve">42</w:t>
       </w:r>
       <w:r>
         <w:t xml:space="preserve"> </w:t>
@@ -2438,16 +3304,14 @@
         <w:t xml:space="preserve">7</w:t>
       </w:r>
       <w:r>
-        <w:t xml:space="preserve"> </w:t>
-      </w:r>
-      <w:r>
-        <w:t xml:space="preserve">66 of the 67 included studies used self-reported data for</w:t>
-      </w:r>
-      <w:r>
-        <w:t xml:space="preserve"> </w:t>
-      </w:r>
-      <w:r>
-        <w:rPr>
+        <w:t xml:space="preserve"> 66 of the 67 included studies used self-reported data for</w:t>
+      </w:r>
+      <w:r>
+        <w:t xml:space="preserve"> </w:t>
+      </w:r>
+      <w:r>
+        <w:rPr>
+          <w:iCs/>
           <w:i/>
         </w:rPr>
         <w:t xml:space="preserve">both</w:t>
@@ -2474,7 +3338,7 @@
         <w:rPr>
           <w:vertAlign w:val="superscript"/>
         </w:rPr>
-        <w:t xml:space="preserve">42</w:t>
+        <w:t xml:space="preserve">43</w:t>
       </w:r>
       <w:r>
         <w:t xml:space="preserve"> </w:t>
@@ -2487,6 +3351,9 @@
           <m:t>r</m:t>
         </m:r>
         <m:r>
+          <m:rPr>
+            <m:sty m:val="p"/>
+          </m:rPr>
           <m:t>=</m:t>
         </m:r>
         <m:r>
@@ -2501,6 +3368,9 @@
           <m:t>r</m:t>
         </m:r>
         <m:r>
+          <m:rPr>
+            <m:sty m:val="p"/>
+          </m:rPr>
           <m:t>=</m:t>
         </m:r>
         <m:r>
@@ -2520,7 +3390,7 @@
         <w:rPr>
           <w:vertAlign w:val="superscript"/>
         </w:rPr>
-        <w:t xml:space="preserve">43</w:t>
+        <w:t xml:space="preserve">44</w:t>
       </w:r>
       <w:r>
         <w:t xml:space="preserve"> </w:t>
@@ -2532,22 +3402,22 @@
         <w:rPr>
           <w:vertAlign w:val="superscript"/>
         </w:rPr>
-        <w:t xml:space="preserve">44</w:t>
-      </w:r>
-      <w:r>
-        <w:t xml:space="preserve"> </w:t>
-      </w:r>
-      <w:r>
-        <w:t xml:space="preserve">or device-based loggers</w:t>
+        <w:t xml:space="preserve">45</w:t>
+      </w:r>
+      <w:r>
+        <w:t xml:space="preserve"> </w:t>
+      </w:r>
+      <w:r>
+        <w:t xml:space="preserve">or device-based loggers—</w:t>
       </w:r>
       <w:r>
         <w:rPr>
           <w:vertAlign w:val="superscript"/>
         </w:rPr>
-        <w:t xml:space="preserve">45</w:t>
-      </w:r>
-      <w:r>
-        <w:t xml:space="preserve">—these are still not widely adopted.</w:t>
+        <w:t xml:space="preserve">46</w:t>
+      </w:r>
+      <w:r>
+        <w:t xml:space="preserve">these are still not widely adopted.</w:t>
       </w:r>
       <w:r>
         <w:t xml:space="preserve"> </w:t>
@@ -2573,7 +3443,7 @@
         <w:t xml:space="preserve"> </w:t>
       </w:r>
       <w:r>
-        <w:t xml:space="preserve">Our results represent the findings from 2,496 primary studies comprised of 2,026,054 participants.</w:t>
+        <w:t xml:space="preserve">Our results represent the findings from 2,451 primary studies comprised of 1,937,501 participants.</w:t>
       </w:r>
       <w:r>
         <w:t xml:space="preserve"> </w:t>
@@ -2599,16 +3469,13 @@
         <w:t xml:space="preserve"> </w:t>
       </w:r>
       <w:r>
-        <w:t xml:space="preserve">Thus, our assessment of evidence quality was restricted to statistical credibility, rather than a more complete assessment of quality (e.g., GRADE</w:t>
+        <w:t xml:space="preserve">Thus, our assessment of evidence quality was restricted to statistical credibility, rather than a more complete assessment of quality (e.g., GRADE).</w:t>
       </w:r>
       <w:r>
         <w:rPr>
           <w:vertAlign w:val="superscript"/>
         </w:rPr>
-        <w:t xml:space="preserve">46</w:t>
-      </w:r>
-      <w:r>
-        <w:t xml:space="preserve">).</w:t>
+        <w:t xml:space="preserve">47</w:t>
       </w:r>
       <w:r>
         <w:t xml:space="preserve"> </w:t>
@@ -2630,6 +3497,7 @@
       </w:r>
       <w:r>
         <w:rPr>
+          <w:iCs/>
           <w:i/>
         </w:rPr>
         <w:t xml:space="preserve">k</w:t>
@@ -2705,7 +3573,7 @@
         <w:rPr>
           <w:vertAlign w:val="superscript"/>
         </w:rPr>
-        <w:t xml:space="preserve">17,47,48</w:t>
+        <w:t xml:space="preserve">17,48,49</w:t>
       </w:r>
       <w:r>
         <w:t xml:space="preserve"> </w:t>
@@ -2758,15 +3626,15 @@
         <w:t xml:space="preserve">However, our findings also suggest that in order to aid caregivers to make this judgement, researchers need to conduct more careful and nuanced measurement and analysis of screen use, with less emphasis on measures that aggregate screen use and instead focus on the content, context, and environment in which the exposure occurs.</w:t>
       </w:r>
     </w:p>
+    <w:bookmarkEnd w:id="23"/>
+    <w:bookmarkStart w:id="38" w:name="methods"/>
     <w:p>
       <w:pPr>
         <w:pStyle w:val="berschrift1"/>
       </w:pPr>
-      <w:bookmarkStart w:id="24" w:name="methods"/>
       <w:r>
         <w:t xml:space="preserve">Methods</w:t>
       </w:r>
-      <w:bookmarkEnd w:id="24"/>
     </w:p>
     <w:p>
       <w:pPr>
@@ -2785,18 +3653,17 @@
         <w:rPr>
           <w:vertAlign w:val="superscript"/>
         </w:rPr>
-        <w:t xml:space="preserve">41</w:t>
-      </w:r>
-    </w:p>
+        <w:t xml:space="preserve">42</w:t>
+      </w:r>
+    </w:p>
+    <w:bookmarkStart w:id="24" w:name="eligibility-criteria"/>
     <w:p>
       <w:pPr>
         <w:pStyle w:val="berschrift3"/>
       </w:pPr>
-      <w:bookmarkStart w:id="25" w:name="eligibility-criteria"/>
       <w:r>
         <w:t xml:space="preserve">Eligibility criteria.</w:t>
       </w:r>
-      <w:bookmarkEnd w:id="25"/>
     </w:p>
     <w:p>
       <w:pPr>
@@ -2890,6 +3757,7 @@
       </w:r>
       <w:r>
         <w:rPr>
+          <w:iCs/>
           <w:i/>
         </w:rPr>
         <w:t xml:space="preserve">treat</w:t>
@@ -2995,15 +3863,15 @@
         <w:t xml:space="preserve">We excluded conference abstracts and meta-analyses that were unpublished.</w:t>
       </w:r>
     </w:p>
+    <w:bookmarkEnd w:id="24"/>
+    <w:bookmarkStart w:id="25" w:name="information-sources"/>
     <w:p>
       <w:pPr>
         <w:pStyle w:val="berschrift3"/>
       </w:pPr>
-      <w:bookmarkStart w:id="26" w:name="information-sources"/>
       <w:r>
         <w:t xml:space="preserve">Information sources.</w:t>
       </w:r>
-      <w:bookmarkEnd w:id="26"/>
     </w:p>
     <w:p>
       <w:pPr>
@@ -3031,15 +3899,15 @@
         <w:t xml:space="preserve">We also searched PROSPERO to identify relevant protocols and contacted authors to determine if these reviews have been completed and published.</w:t>
       </w:r>
     </w:p>
+    <w:bookmarkEnd w:id="25"/>
+    <w:bookmarkStart w:id="26" w:name="search-strategy"/>
     <w:p>
       <w:pPr>
         <w:pStyle w:val="berschrift3"/>
       </w:pPr>
-      <w:bookmarkStart w:id="27" w:name="search-strategy"/>
       <w:r>
         <w:t xml:space="preserve">Search strategy.</w:t>
       </w:r>
-      <w:bookmarkEnd w:id="27"/>
     </w:p>
     <w:p>
       <w:pPr>
@@ -3055,15 +3923,15 @@
         <w:t xml:space="preserve">We hand searched reference lists from any relevant umbrella reviews to identify systematic meta-analyses that our search may have missed.</w:t>
       </w:r>
     </w:p>
+    <w:bookmarkEnd w:id="26"/>
+    <w:bookmarkStart w:id="27" w:name="selection-process"/>
     <w:p>
       <w:pPr>
         <w:pStyle w:val="berschrift3"/>
       </w:pPr>
-      <w:bookmarkStart w:id="28" w:name="selection-process"/>
       <w:r>
         <w:t xml:space="preserve">Selection process.</w:t>
       </w:r>
-      <w:bookmarkEnd w:id="28"/>
     </w:p>
     <w:p>
       <w:pPr>
@@ -3085,15 +3953,15 @@
         <w:t xml:space="preserve">We resolved disagreements at each stage of the process by consensus, with a third researcher employed, when needed.</w:t>
       </w:r>
     </w:p>
+    <w:bookmarkEnd w:id="27"/>
+    <w:bookmarkStart w:id="28" w:name="data-items"/>
     <w:p>
       <w:pPr>
         <w:pStyle w:val="berschrift3"/>
       </w:pPr>
-      <w:bookmarkStart w:id="29" w:name="data-items"/>
       <w:r>
         <w:t xml:space="preserve">Data items.</w:t>
       </w:r>
-      <w:bookmarkEnd w:id="29"/>
     </w:p>
     <w:p>
       <w:pPr>
@@ -3109,15 +3977,15 @@
         <w:t xml:space="preserve">We extracted the following items: First author, year of publication, study design restrictions (e.g., cross-sectional, observational, experimental), region restrictions (e.g., specific countries), earliest and latest study publication dates, sample age (mean), lowest and highest mean age reported, outcomes reported, and exposures reported.</w:t>
       </w:r>
     </w:p>
+    <w:bookmarkEnd w:id="28"/>
+    <w:bookmarkStart w:id="29" w:name="study-risk-of-bias-assessment"/>
     <w:p>
       <w:pPr>
         <w:pStyle w:val="berschrift3"/>
       </w:pPr>
-      <w:bookmarkStart w:id="30" w:name="study-risk-of-bias-assessment"/>
       <w:r>
         <w:t xml:space="preserve">Study risk of bias assessment.</w:t>
       </w:r>
-      <w:bookmarkEnd w:id="30"/>
     </w:p>
     <w:p>
       <w:pPr>
@@ -3130,7 +3998,7 @@
         <w:rPr>
           <w:vertAlign w:val="superscript"/>
         </w:rPr>
-        <w:t xml:space="preserve">49</w:t>
+        <w:t xml:space="preserve">50</w:t>
       </w:r>
       <w:r>
         <w:t xml:space="preserve"> </w:t>
@@ -3151,15 +4019,15 @@
         <w:t xml:space="preserve">We did not assess risk of bias in the individual studies that were included in each meta-analysis.</w:t>
       </w:r>
     </w:p>
+    <w:bookmarkEnd w:id="29"/>
+    <w:bookmarkStart w:id="30" w:name="effect-measures"/>
     <w:p>
       <w:pPr>
         <w:pStyle w:val="berschrift3"/>
       </w:pPr>
-      <w:bookmarkStart w:id="31" w:name="effect-measures"/>
       <w:r>
         <w:t xml:space="preserve">Effect measures.</w:t>
       </w:r>
-      <w:bookmarkEnd w:id="31"/>
     </w:p>
     <w:p>
       <w:pPr>
@@ -3212,7 +4080,7 @@
         <w:rPr>
           <w:vertAlign w:val="superscript"/>
         </w:rPr>
-        <w:t xml:space="preserve">50,51</w:t>
+        <w:t xml:space="preserve">51,52</w:t>
       </w:r>
       <w:r>
         <w:t xml:space="preserve"> </w:t>
@@ -3230,13 +4098,10 @@
         <w:rPr>
           <w:vertAlign w:val="superscript"/>
         </w:rPr>
-        <w:t xml:space="preserve">52</w:t>
-      </w:r>
-      <w:r>
-        <w:t xml:space="preserve"> </w:t>
-      </w:r>
-      <w:r>
-        <w:t xml:space="preserve">very small (0.05 &lt; r &lt;= 0.1), small (0.1 &lt; r &lt;= 0.2), medium (0.2 &lt; r &lt;= 0.2), large (0.3 &lt; r &lt;= 0.4), and very large (r &gt;= 0.4).</w:t>
+        <w:t xml:space="preserve">53</w:t>
+      </w:r>
+      <w:r>
+        <w:t xml:space="preserve"> very small (0.05 &lt; r &lt;= 0.1), small (0.1 &lt; r &lt;= 0.2), medium (0.2 &lt; r &lt;= 0.2), large (0.3 &lt; r &lt;= 0.4), and very large (r &gt;= 0.4).</w:t>
       </w:r>
       <w:r>
         <w:t xml:space="preserve"> </w:t>
@@ -3248,18 +4113,18 @@
         <w:rPr>
           <w:vertAlign w:val="superscript"/>
         </w:rPr>
-        <w:t xml:space="preserve">53</w:t>
-      </w:r>
-    </w:p>
+        <w:t xml:space="preserve">54</w:t>
+      </w:r>
+    </w:p>
+    <w:bookmarkEnd w:id="30"/>
+    <w:bookmarkStart w:id="31" w:name="synthesis-methods"/>
     <w:p>
       <w:pPr>
         <w:pStyle w:val="berschrift3"/>
       </w:pPr>
-      <w:bookmarkStart w:id="32" w:name="synthesis-methods"/>
       <w:r>
         <w:t xml:space="preserve">Synthesis methods.</w:t>
       </w:r>
-      <w:bookmarkEnd w:id="32"/>
     </w:p>
     <w:p>
       <w:pPr>
@@ -3292,7 +4157,7 @@
         <w:rPr>
           <w:vertAlign w:val="superscript"/>
         </w:rPr>
-        <w:t xml:space="preserve">54</w:t>
+        <w:t xml:space="preserve">55</w:t>
       </w:r>
       <w:r>
         <w:t xml:space="preserve"> </w:t>
@@ -3304,7 +4169,7 @@
         <w:rPr>
           <w:vertAlign w:val="superscript"/>
         </w:rPr>
-        <w:t xml:space="preserve">55</w:t>
+        <w:t xml:space="preserve">56</w:t>
       </w:r>
       <w:r>
         <w:t xml:space="preserve"> </w:t>
@@ -3357,7 +4222,7 @@
         <w:rPr>
           <w:vertAlign w:val="superscript"/>
         </w:rPr>
-        <w:t xml:space="preserve">56</w:t>
+        <w:t xml:space="preserve">57</w:t>
       </w:r>
       <w:r>
         <w:t xml:space="preserve"> </w:t>
@@ -3369,19 +4234,16 @@
         <w:rPr>
           <w:vertAlign w:val="superscript"/>
         </w:rPr>
-        <w:t xml:space="preserve">57</w:t>
-      </w:r>
-      <w:r>
-        <w:t xml:space="preserve"> </w:t>
-      </w:r>
-      <w:r>
-        <w:t xml:space="preserve">and conducted a test of excess significance.</w:t>
+        <w:t xml:space="preserve">58</w:t>
+      </w:r>
+      <w:r>
+        <w:t xml:space="preserve"> and conducted a test of excess significance.</w:t>
       </w:r>
       <w:r>
         <w:rPr>
           <w:vertAlign w:val="superscript"/>
         </w:rPr>
-        <w:t xml:space="preserve">58</w:t>
+        <w:t xml:space="preserve">59</w:t>
       </w:r>
       <w:r>
         <w:t xml:space="preserve"> </w:t>
@@ -3396,15 +4258,15 @@
         <w:t xml:space="preserve">Where authors did not provide data in a format that could be re-analysed, we used the published results of their original meta-analysis.</w:t>
       </w:r>
     </w:p>
+    <w:bookmarkEnd w:id="31"/>
+    <w:bookmarkStart w:id="32" w:name="evidence-assessment-criteria"/>
     <w:p>
       <w:pPr>
         <w:pStyle w:val="berschrift3"/>
       </w:pPr>
-      <w:bookmarkStart w:id="33" w:name="evidence-assessment-criteria"/>
       <w:r>
         <w:t xml:space="preserve">Evidence assessment criteria.</w:t>
       </w:r>
-      <w:bookmarkEnd w:id="33"/>
     </w:p>
     <w:p>
       <w:pPr>
@@ -3447,7 +4309,7 @@
         <w:rPr>
           <w:vertAlign w:val="superscript"/>
         </w:rPr>
-        <w:t xml:space="preserve">59</w:t>
+        <w:t xml:space="preserve">60</w:t>
       </w:r>
       <w:r>
         <w:t xml:space="preserve"> </w:t>
@@ -3521,12 +4383,18 @@
           </m:sup>
         </m:sSup>
         <m:r>
+          <m:rPr>
+            <m:sty m:val="p"/>
+          </m:rPr>
           <m:t>&lt;</m:t>
         </m:r>
         <m:r>
           <m:t>50</m:t>
         </m:r>
         <m:r>
+          <m:rPr>
+            <m:sty m:val="p"/>
+          </m:rPr>
           <m:t>%</m:t>
         </m:r>
       </m:oMath>
@@ -3564,12 +4432,18 @@
       </w:r>
       <m:oMath>
         <m:r>
+          <m:rPr>
+            <m:sty m:val="p"/>
+          </m:rPr>
           <m:t>&gt;</m:t>
         </m:r>
         <m:r>
           <m:t>50</m:t>
         </m:r>
         <m:r>
+          <m:rPr>
+            <m:sty m:val="p"/>
+          </m:rPr>
           <m:t>%</m:t>
         </m:r>
       </m:oMath>
@@ -3607,6 +4481,9 @@
           <m:t>P</m:t>
         </m:r>
         <m:r>
+          <m:rPr>
+            <m:sty m:val="p"/>
+          </m:rPr>
           <m:t>&lt;</m:t>
         </m:r>
         <m:r>
@@ -3627,6 +4504,9 @@
           <m:t>P</m:t>
         </m:r>
         <m:r>
+          <m:rPr>
+            <m:sty m:val="p"/>
+          </m:rPr>
           <m:t>&lt;</m:t>
         </m:r>
         <m:sSup>
@@ -3637,6 +4517,9 @@
           </m:e>
           <m:sup>
             <m:r>
+              <m:rPr>
+                <m:sty m:val="p"/>
+              </m:rPr>
               <m:t>−</m:t>
             </m:r>
             <m:r>
@@ -3665,6 +4548,9 @@
           <m:t>P</m:t>
         </m:r>
         <m:r>
+          <m:rPr>
+            <m:sty m:val="p"/>
+          </m:rPr>
           <m:t>&gt;</m:t>
         </m:r>
         <m:r>
@@ -3678,15 +4564,15 @@
         <w:t xml:space="preserve">(i.e., 95% confidence intervals included zero) was taken to indicate no association of interest.</w:t>
       </w:r>
     </w:p>
+    <w:bookmarkEnd w:id="32"/>
+    <w:bookmarkStart w:id="33" w:name="deviations-from-protocol"/>
     <w:p>
       <w:pPr>
         <w:pStyle w:val="berschrift3"/>
       </w:pPr>
-      <w:bookmarkStart w:id="34" w:name="deviations-from-protocol"/>
       <w:r>
         <w:t xml:space="preserve">Deviations from protocol.</w:t>
       </w:r>
-      <w:bookmarkEnd w:id="34"/>
     </w:p>
     <w:p>
       <w:pPr>
@@ -3744,6 +4630,7 @@
       </w:r>
       <w:r>
         <w:rPr>
+          <w:iCs/>
           <w:i/>
         </w:rPr>
         <w:t xml:space="preserve">P</w:t>
@@ -3758,15 +4645,15 @@
         <w:t xml:space="preserve">This would have significantly harmed knowledge gained from our review as it would have restricted our ability to show where the empirical evidence strongly indicated that there was no association between screen use and a given outcome.</w:t>
       </w:r>
     </w:p>
+    <w:bookmarkEnd w:id="33"/>
+    <w:bookmarkStart w:id="36" w:name="data-availability-statement"/>
     <w:p>
       <w:pPr>
         <w:pStyle w:val="berschrift2"/>
       </w:pPr>
-      <w:bookmarkStart w:id="35" w:name="data-availability-statement"/>
       <w:r>
         <w:t xml:space="preserve">Data availability statement</w:t>
       </w:r>
-      <w:bookmarkEnd w:id="35"/>
     </w:p>
     <w:p>
       <w:pPr>
@@ -3775,7 +4662,7 @@
       <w:r>
         <w:t xml:space="preserve">All data for this review are available from the authors’ GitHub repository (</w:t>
       </w:r>
-      <w:hyperlink r:id="rId36">
+      <w:hyperlink r:id="rId34">
         <w:r>
           <w:rPr>
             <w:rStyle w:val="Hyperlink"/>
@@ -3786,7 +4673,7 @@
       <w:r>
         <w:t xml:space="preserve">) or from the Open Science Foundation (</w:t>
       </w:r>
-      <w:hyperlink r:id="rId37">
+      <w:hyperlink r:id="rId35">
         <w:r>
           <w:rPr>
             <w:rStyle w:val="Hyperlink"/>
@@ -3798,15 +4685,15 @@
         <w:t xml:space="preserve">).</w:t>
       </w:r>
     </w:p>
+    <w:bookmarkEnd w:id="36"/>
+    <w:bookmarkStart w:id="37" w:name="code-availability-statement"/>
     <w:p>
       <w:pPr>
         <w:pStyle w:val="berschrift2"/>
       </w:pPr>
-      <w:bookmarkStart w:id="38" w:name="code-availability-statement"/>
       <w:r>
         <w:t xml:space="preserve">Code availability statement</w:t>
       </w:r>
-      <w:bookmarkEnd w:id="38"/>
     </w:p>
     <w:p>
       <w:pPr>
@@ -3815,7 +4702,7 @@
       <w:r>
         <w:t xml:space="preserve">All code used in these analyses are available on the authors’ GitHub repository (</w:t>
       </w:r>
-      <w:hyperlink r:id="rId36">
+      <w:hyperlink r:id="rId34">
         <w:r>
           <w:rPr>
             <w:rStyle w:val="Hyperlink"/>
@@ -3827,15 +4714,16 @@
         <w:t xml:space="preserve">).</w:t>
       </w:r>
     </w:p>
+    <w:bookmarkEnd w:id="37"/>
+    <w:bookmarkEnd w:id="38"/>
+    <w:bookmarkStart w:id="39" w:name="acknowledgements"/>
     <w:p>
       <w:pPr>
         <w:pStyle w:val="berschrift1"/>
       </w:pPr>
-      <w:bookmarkStart w:id="39" w:name="acknowledgements"/>
       <w:r>
         <w:t xml:space="preserve">Acknowledgements</w:t>
       </w:r>
-      <w:bookmarkEnd w:id="39"/>
     </w:p>
     <w:p>
       <w:pPr>
@@ -3845,15 +4733,15 @@
         <w:t xml:space="preserve">The authors received no specific funding for this work.</w:t>
       </w:r>
     </w:p>
+    <w:bookmarkEnd w:id="39"/>
+    <w:bookmarkStart w:id="40" w:name="author-contributions"/>
     <w:p>
       <w:pPr>
         <w:pStyle w:val="berschrift1"/>
       </w:pPr>
-      <w:bookmarkStart w:id="40" w:name="author-contributions"/>
       <w:r>
         <w:t xml:space="preserve">Author contributions</w:t>
       </w:r>
-      <w:bookmarkEnd w:id="40"/>
     </w:p>
     <w:p>
       <w:pPr>
@@ -3875,15 +4763,15 @@
         <w:t xml:space="preserve">All authors contributed to data extraction, interpretation, and editing of the manuscript.</w:t>
       </w:r>
     </w:p>
+    <w:bookmarkEnd w:id="40"/>
+    <w:bookmarkStart w:id="41" w:name="competing-interests"/>
     <w:p>
       <w:pPr>
         <w:pStyle w:val="berschrift1"/>
       </w:pPr>
-      <w:bookmarkStart w:id="41" w:name="competing-interests"/>
       <w:r>
         <w:t xml:space="preserve">Competing interests</w:t>
       </w:r>
-      <w:bookmarkEnd w:id="41"/>
     </w:p>
     <w:p>
       <w:pPr>
@@ -3893,15 +4781,15 @@
         <w:t xml:space="preserve">The authors declare no conflicts of interest.</w:t>
       </w:r>
     </w:p>
+    <w:bookmarkEnd w:id="41"/>
+    <w:bookmarkStart w:id="42" w:name="tables"/>
     <w:p>
       <w:pPr>
         <w:pStyle w:val="berschrift1"/>
       </w:pPr>
-      <w:bookmarkStart w:id="42" w:name="tables"/>
       <w:r>
         <w:t xml:space="preserve">Tables</w:t>
       </w:r>
-      <w:bookmarkEnd w:id="42"/>
     </w:p>
     <w:p>
       <w:pPr>
@@ -3909,20 +4797,21 @@
       </w:pPr>
       <w:r>
         <w:rPr>
+          <w:iCs/>
           <w:i/>
         </w:rPr>
         <w:t xml:space="preserve">Table 1: Review characteristics and quality assessment for meta-analyses providing unique effects</w:t>
       </w:r>
     </w:p>
+    <w:bookmarkEnd w:id="42"/>
+    <w:bookmarkStart w:id="43" w:name="figure-legends"/>
     <w:p>
       <w:pPr>
         <w:pStyle w:val="berschrift1"/>
       </w:pPr>
-      <w:bookmarkStart w:id="43" w:name="figure-legends"/>
       <w:r>
         <w:t xml:space="preserve">Figure legends</w:t>
       </w:r>
-      <w:bookmarkEnd w:id="43"/>
     </w:p>
     <w:p>
       <w:pPr>
@@ -3930,6 +4819,7 @@
       </w:pPr>
       <w:r>
         <w:rPr>
+          <w:iCs/>
           <w:i/>
         </w:rPr>
         <w:t xml:space="preserve">Figure 1: PRISMA Diagram.</w:t>
@@ -3941,9 +4831,10 @@
       </w:pPr>
       <w:r>
         <w:rPr>
-          <w:i/>
-        </w:rPr>
-        <w:t xml:space="preserve">Figure 2: Education outcomes. Results for 23 unique effect sizes related to educational outcomes which met the criteria for statistical certainty. Findings are presented as correlations with both 95% and 99.9% confidence intervals.</w:t>
+          <w:iCs/>
+          <w:i/>
+        </w:rPr>
+        <w:t xml:space="preserve">Figure 2: Education outcomes. Results for 22 unique effect sizes related to educational outcomes which met the criteria for statistical certainty. Findings are presented as correlations with both 95% and 99.9% confidence intervals.</w:t>
       </w:r>
     </w:p>
     <w:p>
@@ -3952,6 +4843,7 @@
       </w:pPr>
       <w:r>
         <w:rPr>
+          <w:iCs/>
           <w:i/>
         </w:rPr>
         <w:t xml:space="preserve">Figure 3: Health and health-related behaviour outcomes. Results for 21 unique effect sizes related to health and health-related behaviour outcomes which met the criteria for statistical certainty. Findings are presented as correlations with both 95% and 99.9% confidence intervals.</w:t>
@@ -3962,30 +4854,64 @@
         <w:br w:type="page"/>
       </w:r>
     </w:p>
+    <w:bookmarkEnd w:id="43"/>
+    <w:bookmarkStart w:id="106" w:name="references"/>
     <w:p>
       <w:pPr>
         <w:pStyle w:val="berschrift1"/>
       </w:pPr>
-      <w:bookmarkStart w:id="44" w:name="references"/>
       <w:r>
         <w:t xml:space="preserve">References</w:t>
       </w:r>
-      <w:bookmarkEnd w:id="44"/>
     </w:p>
     <w:bookmarkStart w:id="105" w:name="refs"/>
-    <w:bookmarkStart w:id="45" w:name="ref-blairReadingStrategiesCoping2003"/>
+    <w:bookmarkStart w:id="44" w:name="ref-blairReadingStrategiesCoping2003"/>
     <w:p>
       <w:pPr>
         <w:pStyle w:val="Literaturverzeichnis"/>
       </w:pPr>
       <w:r>
-        <w:t xml:space="preserve">1. Blair, A. Reading Strategies for Coping With Information Overload ca.1550-1700.</w:t>
-      </w:r>
-      <w:r>
-        <w:t xml:space="preserve"> </w:t>
-      </w:r>
-      <w:r>
-        <w:rPr>
+        <w:t xml:space="preserve">1.</w:t>
+      </w:r>
+      <w:r>
+        <w:t xml:space="preserve"> </w:t>
+      </w:r>
+      <w:r>
+        <w:t xml:space="preserve">	</w:t>
+      </w:r>
+      <w:r>
+        <w:t xml:space="preserve">Blair, A. Reading</w:t>
+      </w:r>
+      <w:r>
+        <w:t xml:space="preserve"> </w:t>
+      </w:r>
+      <w:r>
+        <w:t xml:space="preserve">Strategies</w:t>
+      </w:r>
+      <w:r>
+        <w:t xml:space="preserve"> </w:t>
+      </w:r>
+      <w:r>
+        <w:t xml:space="preserve">for</w:t>
+      </w:r>
+      <w:r>
+        <w:t xml:space="preserve"> </w:t>
+      </w:r>
+      <w:r>
+        <w:t xml:space="preserve">Coping With Information Overload</w:t>
+      </w:r>
+      <w:r>
+        <w:t xml:space="preserve"> </w:t>
+      </w:r>
+      <w:r>
+        <w:t xml:space="preserve">ca.1550-1700.</w:t>
+      </w:r>
+      <w:r>
+        <w:t xml:space="preserve"> </w:t>
+      </w:r>
+      <w:r>
+        <w:rPr>
+          <w:iCs/>
           <w:i/>
         </w:rPr>
         <w:t xml:space="preserve">Journal of the History of Ideas</w:t>
@@ -3995,6 +4921,7 @@
       </w:r>
       <w:r>
         <w:rPr>
+          <w:bCs/>
           <w:b/>
         </w:rPr>
         <w:t xml:space="preserve">64</w:t>
@@ -4003,204 +4930,861 @@
         <w:t xml:space="preserve">, 11–28 (2003).</w:t>
       </w:r>
     </w:p>
+    <w:bookmarkEnd w:id="44"/>
+    <w:bookmarkStart w:id="45" w:name="ref-bell1883sanitarian"/>
+    <w:p>
+      <w:pPr>
+        <w:pStyle w:val="Literaturverzeichnis"/>
+      </w:pPr>
+      <w:r>
+        <w:t xml:space="preserve">2.</w:t>
+      </w:r>
+      <w:r>
+        <w:t xml:space="preserve"> </w:t>
+      </w:r>
+      <w:r>
+        <w:t xml:space="preserve">	</w:t>
+      </w:r>
+      <w:r>
+        <w:t xml:space="preserve">Bell, A. N.</w:t>
+      </w:r>
+      <w:r>
+        <w:t xml:space="preserve"> </w:t>
+      </w:r>
+      <w:r>
+        <w:rPr>
+          <w:iCs/>
+          <w:i/>
+        </w:rPr>
+        <w:t xml:space="preserve">The sanitarian</w:t>
+      </w:r>
+      <w:r>
+        <w:t xml:space="preserve">. vol. 11 (</w:t>
+      </w:r>
+      <w:r>
+        <w:t xml:space="preserve">AN Bell</w:t>
+      </w:r>
+      <w:r>
+        <w:t xml:space="preserve">, 1883).</w:t>
+      </w:r>
+    </w:p>
     <w:bookmarkEnd w:id="45"/>
-    <w:bookmarkStart w:id="46" w:name="ref-bell1883sanitarian"/>
+    <w:bookmarkStart w:id="46" w:name="ref-dill2013oxford"/>
     <w:p>
       <w:pPr>
         <w:pStyle w:val="Literaturverzeichnis"/>
       </w:pPr>
       <w:r>
-        <w:t xml:space="preserve">2. Bell, A. N.</w:t>
-      </w:r>
-      <w:r>
-        <w:t xml:space="preserve"> </w:t>
-      </w:r>
-      <w:r>
-        <w:rPr>
-          <w:i/>
-        </w:rPr>
-        <w:t xml:space="preserve">The sanitarian</w:t>
-      </w:r>
-      <w:r>
-        <w:t xml:space="preserve">. vol. 11 (AN Bell, 1883).</w:t>
+        <w:t xml:space="preserve">3.</w:t>
+      </w:r>
+      <w:r>
+        <w:t xml:space="preserve"> </w:t>
+      </w:r>
+      <w:r>
+        <w:t xml:space="preserve">	</w:t>
+      </w:r>
+      <w:r>
+        <w:t xml:space="preserve">Dill, K. E.</w:t>
+      </w:r>
+      <w:r>
+        <w:t xml:space="preserve"> </w:t>
+      </w:r>
+      <w:r>
+        <w:rPr>
+          <w:iCs/>
+          <w:i/>
+        </w:rPr>
+        <w:t xml:space="preserve">The</w:t>
+      </w:r>
+      <w:r>
+        <w:rPr>
+          <w:iCs/>
+          <w:i/>
+        </w:rPr>
+        <w:t xml:space="preserve"> </w:t>
+      </w:r>
+      <w:r>
+        <w:rPr>
+          <w:iCs/>
+          <w:i/>
+        </w:rPr>
+        <w:t xml:space="preserve">Oxford</w:t>
+      </w:r>
+      <w:r>
+        <w:rPr>
+          <w:iCs/>
+          <w:i/>
+        </w:rPr>
+        <w:t xml:space="preserve"> </w:t>
+      </w:r>
+      <w:r>
+        <w:rPr>
+          <w:iCs/>
+          <w:i/>
+        </w:rPr>
+        <w:t xml:space="preserve">handbook of media psychology</w:t>
+      </w:r>
+      <w:r>
+        <w:t xml:space="preserve">. (</w:t>
+      </w:r>
+      <w:r>
+        <w:t xml:space="preserve">Oxford University Press</w:t>
+      </w:r>
+      <w:r>
+        <w:t xml:space="preserve">, 2013).</w:t>
       </w:r>
     </w:p>
     <w:bookmarkEnd w:id="46"/>
-    <w:bookmarkStart w:id="47" w:name="ref-dill2013oxford"/>
+    <w:bookmarkStart w:id="47" w:name="ref-wartellaChildrenComputersNew2000"/>
     <w:p>
       <w:pPr>
         <w:pStyle w:val="Literaturverzeichnis"/>
       </w:pPr>
       <w:r>
-        <w:t xml:space="preserve">3. Dill, K. E.</w:t>
-      </w:r>
-      <w:r>
-        <w:t xml:space="preserve"> </w:t>
-      </w:r>
-      <w:r>
-        <w:rPr>
-          <w:i/>
-        </w:rPr>
-        <w:t xml:space="preserve">The Oxford handbook of media psychology</w:t>
-      </w:r>
-      <w:r>
-        <w:t xml:space="preserve">. (Oxford University Press, 2013).</w:t>
+        <w:t xml:space="preserve">4.</w:t>
+      </w:r>
+      <w:r>
+        <w:t xml:space="preserve"> </w:t>
+      </w:r>
+      <w:r>
+        <w:t xml:space="preserve">	</w:t>
+      </w:r>
+      <w:r>
+        <w:t xml:space="preserve">Wartella, E. A. &amp; Jennings, N. Children and computers:</w:t>
+      </w:r>
+      <w:r>
+        <w:t xml:space="preserve"> </w:t>
+      </w:r>
+      <w:r>
+        <w:t xml:space="preserve">New</w:t>
+      </w:r>
+      <w:r>
+        <w:t xml:space="preserve"> </w:t>
+      </w:r>
+      <w:r>
+        <w:t xml:space="preserve">technology.</w:t>
+      </w:r>
+      <w:r>
+        <w:t xml:space="preserve"> </w:t>
+      </w:r>
+      <w:r>
+        <w:t xml:space="preserve">Old</w:t>
+      </w:r>
+      <w:r>
+        <w:t xml:space="preserve"> </w:t>
+      </w:r>
+      <w:r>
+        <w:t xml:space="preserve">concerns.</w:t>
+      </w:r>
+      <w:r>
+        <w:t xml:space="preserve"> </w:t>
+      </w:r>
+      <w:r>
+        <w:rPr>
+          <w:iCs/>
+          <w:i/>
+        </w:rPr>
+        <w:t xml:space="preserve">The future of children</w:t>
+      </w:r>
+      <w:r>
+        <w:t xml:space="preserve"> </w:t>
+      </w:r>
+      <w:r>
+        <w:t xml:space="preserve">31–43 (2000).</w:t>
       </w:r>
     </w:p>
     <w:bookmarkEnd w:id="47"/>
-    <w:bookmarkStart w:id="48" w:name="ref-wartellaChildrenComputersNew2000"/>
+    <w:bookmarkStart w:id="48" w:name="ref-rhodes2015top"/>
     <w:p>
       <w:pPr>
         <w:pStyle w:val="Literaturverzeichnis"/>
       </w:pPr>
       <w:r>
-        <w:t xml:space="preserve">4. Wartella, E. A. &amp; Jennings, N. Children and computers: New technology. Old concerns.</w:t>
-      </w:r>
-      <w:r>
-        <w:t xml:space="preserve"> </w:t>
-      </w:r>
-      <w:r>
-        <w:rPr>
-          <w:i/>
-        </w:rPr>
-        <w:t xml:space="preserve">The future of children</w:t>
-      </w:r>
-      <w:r>
-        <w:t xml:space="preserve"> </w:t>
-      </w:r>
-      <w:r>
-        <w:t xml:space="preserve">31–43 (2000).</w:t>
+        <w:t xml:space="preserve">5.</w:t>
+      </w:r>
+      <w:r>
+        <w:t xml:space="preserve"> </w:t>
+      </w:r>
+      <w:r>
+        <w:t xml:space="preserve">	</w:t>
+      </w:r>
+      <w:r>
+        <w:t xml:space="preserve">Rhodes, A.</w:t>
+      </w:r>
+      <w:r>
+        <w:t xml:space="preserve"> </w:t>
+      </w:r>
+      <w:r>
+        <w:rPr>
+          <w:iCs/>
+          <w:i/>
+        </w:rPr>
+        <w:t xml:space="preserve">Top ten child health problems:</w:t>
+      </w:r>
+      <w:r>
+        <w:rPr>
+          <w:iCs/>
+          <w:i/>
+        </w:rPr>
+        <w:t xml:space="preserve"> </w:t>
+      </w:r>
+      <w:r>
+        <w:rPr>
+          <w:iCs/>
+          <w:i/>
+        </w:rPr>
+        <w:t xml:space="preserve">What</w:t>
+      </w:r>
+      <w:r>
+        <w:rPr>
+          <w:iCs/>
+          <w:i/>
+        </w:rPr>
+        <w:t xml:space="preserve"> </w:t>
+      </w:r>
+      <w:r>
+        <w:rPr>
+          <w:iCs/>
+          <w:i/>
+        </w:rPr>
+        <w:t xml:space="preserve">the public thinks</w:t>
+      </w:r>
+      <w:r>
+        <w:t xml:space="preserve">. (2015).</w:t>
       </w:r>
     </w:p>
     <w:bookmarkEnd w:id="48"/>
-    <w:bookmarkStart w:id="49" w:name="ref-rhodes2015top"/>
+    <w:bookmarkStart w:id="49" w:name="ref-thelancetSocialMediaScreen2019"/>
     <w:p>
       <w:pPr>
         <w:pStyle w:val="Literaturverzeichnis"/>
       </w:pPr>
       <w:r>
-        <w:t xml:space="preserve">5. Rhodes, A.</w:t>
-      </w:r>
-      <w:r>
-        <w:t xml:space="preserve"> </w:t>
-      </w:r>
-      <w:r>
-        <w:rPr>
-          <w:i/>
-        </w:rPr>
-        <w:t xml:space="preserve">Top ten child health problems: What the public thinks</w:t>
-      </w:r>
-      <w:r>
-        <w:t xml:space="preserve">. (2015).</w:t>
+        <w:t xml:space="preserve">6.</w:t>
+      </w:r>
+      <w:r>
+        <w:t xml:space="preserve"> </w:t>
+      </w:r>
+      <w:r>
+        <w:t xml:space="preserve">	</w:t>
+      </w:r>
+      <w:r>
+        <w:t xml:space="preserve">The Lancet. Social media, screen time, and young people’s mental health.</w:t>
+      </w:r>
+      <w:r>
+        <w:t xml:space="preserve"> </w:t>
+      </w:r>
+      <w:r>
+        <w:rPr>
+          <w:iCs/>
+          <w:i/>
+        </w:rPr>
+        <w:t xml:space="preserve">The Lancet</w:t>
+      </w:r>
+      <w:r>
+        <w:t xml:space="preserve"> </w:t>
+      </w:r>
+      <w:r>
+        <w:rPr>
+          <w:bCs/>
+          <w:b/>
+        </w:rPr>
+        <w:t xml:space="preserve">393</w:t>
+      </w:r>
+      <w:r>
+        <w:t xml:space="preserve">, 611 (2019).</w:t>
       </w:r>
     </w:p>
     <w:bookmarkEnd w:id="49"/>
-    <w:bookmarkStart w:id="50" w:name="ref-thelancetSocialMediaScreen2019"/>
+    <w:bookmarkStart w:id="50" w:name="ref-haleScreenTimeSleep2015"/>
     <w:p>
       <w:pPr>
         <w:pStyle w:val="Literaturverzeichnis"/>
       </w:pPr>
       <w:r>
-        <w:t xml:space="preserve">6. The Lancet. Social media, screen time, and young people’s mental health.</w:t>
-      </w:r>
-      <w:r>
-        <w:t xml:space="preserve"> </w:t>
-      </w:r>
-      <w:r>
-        <w:rPr>
-          <w:i/>
-        </w:rPr>
-        <w:t xml:space="preserve">The Lancet</w:t>
-      </w:r>
-      <w:r>
-        <w:t xml:space="preserve"> </w:t>
-      </w:r>
-      <w:r>
-        <w:rPr>
+        <w:t xml:space="preserve">7.</w:t>
+      </w:r>
+      <w:r>
+        <w:t xml:space="preserve"> </w:t>
+      </w:r>
+      <w:r>
+        <w:t xml:space="preserve">	</w:t>
+      </w:r>
+      <w:r>
+        <w:t xml:space="preserve">Hale, L. &amp; Guan, S. Screen time and sleep among school-aged children and adolescents:</w:t>
+      </w:r>
+      <w:r>
+        <w:t xml:space="preserve"> </w:t>
+      </w:r>
+      <w:r>
+        <w:t xml:space="preserve">A</w:t>
+      </w:r>
+      <w:r>
+        <w:t xml:space="preserve"> </w:t>
+      </w:r>
+      <w:r>
+        <w:t xml:space="preserve">systematic literature review.</w:t>
+      </w:r>
+      <w:r>
+        <w:t xml:space="preserve"> </w:t>
+      </w:r>
+      <w:r>
+        <w:rPr>
+          <w:iCs/>
+          <w:i/>
+        </w:rPr>
+        <w:t xml:space="preserve">Sleep Medicine Reviews</w:t>
+      </w:r>
+      <w:r>
+        <w:t xml:space="preserve"> </w:t>
+      </w:r>
+      <w:r>
+        <w:rPr>
+          <w:bCs/>
           <w:b/>
         </w:rPr>
-        <w:t xml:space="preserve">393</w:t>
-      </w:r>
-      <w:r>
-        <w:t xml:space="preserve">, 611 (2019).</w:t>
+        <w:t xml:space="preserve">21</w:t>
+      </w:r>
+      <w:r>
+        <w:t xml:space="preserve">, 50–58 (2015).</w:t>
       </w:r>
     </w:p>
     <w:bookmarkEnd w:id="50"/>
-    <w:bookmarkStart w:id="51" w:name="ref-haleScreenTimeSleep2015"/>
+    <w:bookmarkStart w:id="51" w:name="ref-sweetserActivePassiveScreen2012"/>
     <w:p>
       <w:pPr>
         <w:pStyle w:val="Literaturverzeichnis"/>
       </w:pPr>
       <w:r>
-        <w:t xml:space="preserve">7. Hale, L. &amp; Guan, S. Screen time and sleep among school-aged children and adolescents: A systematic literature review.</w:t>
-      </w:r>
-      <w:r>
-        <w:t xml:space="preserve"> </w:t>
-      </w:r>
-      <w:r>
-        <w:rPr>
-          <w:i/>
-        </w:rPr>
-        <w:t xml:space="preserve">Sleep Medicine Reviews</w:t>
-      </w:r>
-      <w:r>
-        <w:t xml:space="preserve"> </w:t>
-      </w:r>
-      <w:r>
-        <w:rPr>
+        <w:t xml:space="preserve">8.</w:t>
+      </w:r>
+      <w:r>
+        <w:t xml:space="preserve"> </w:t>
+      </w:r>
+      <w:r>
+        <w:t xml:space="preserve">	</w:t>
+      </w:r>
+      <w:r>
+        <w:t xml:space="preserve">Sweetser, P., Johnson, D., Ozdowska, A. &amp; Wyeth, P. Active versus passive screen time for young children.</w:t>
+      </w:r>
+      <w:r>
+        <w:t xml:space="preserve"> </w:t>
+      </w:r>
+      <w:r>
+        <w:rPr>
+          <w:iCs/>
+          <w:i/>
+        </w:rPr>
+        <w:t xml:space="preserve">Australasian Journal of Early Childhood</w:t>
+      </w:r>
+      <w:r>
+        <w:t xml:space="preserve"> </w:t>
+      </w:r>
+      <w:r>
+        <w:rPr>
+          <w:bCs/>
           <w:b/>
         </w:rPr>
-        <w:t xml:space="preserve">21</w:t>
-      </w:r>
-      <w:r>
-        <w:t xml:space="preserve">, 50–58 (2015).</w:t>
+        <w:t xml:space="preserve">37</w:t>
+      </w:r>
+      <w:r>
+        <w:t xml:space="preserve">, 94–98 (2012).</w:t>
       </w:r>
     </w:p>
     <w:bookmarkEnd w:id="51"/>
-    <w:bookmarkStart w:id="52" w:name="ref-sweetserActivePassiveScreen2012"/>
+    <w:bookmarkStart w:id="52" w:name="ref-liEarlyChildhoodComputer2004"/>
     <w:p>
       <w:pPr>
         <w:pStyle w:val="Literaturverzeichnis"/>
       </w:pPr>
       <w:r>
-        <w:t xml:space="preserve">8. Sweetser, P., Johnson, D., Ozdowska, A. &amp; Wyeth, P. Active versus passive screen time for young children.</w:t>
-      </w:r>
-      <w:r>
-        <w:t xml:space="preserve"> </w:t>
-      </w:r>
-      <w:r>
-        <w:rPr>
-          <w:i/>
-        </w:rPr>
-        <w:t xml:space="preserve">Australasian Journal of Early Childhood</w:t>
-      </w:r>
-      <w:r>
-        <w:t xml:space="preserve"> </w:t>
-      </w:r>
-      <w:r>
-        <w:rPr>
+        <w:t xml:space="preserve">9.</w:t>
+      </w:r>
+      <w:r>
+        <w:t xml:space="preserve"> </w:t>
+      </w:r>
+      <w:r>
+        <w:t xml:space="preserve">	</w:t>
+      </w:r>
+      <w:r>
+        <w:t xml:space="preserve">Li, X. &amp; Atkins, M. S. Early childhood computer experience and cognitive and motor development.</w:t>
+      </w:r>
+      <w:r>
+        <w:t xml:space="preserve"> </w:t>
+      </w:r>
+      <w:r>
+        <w:rPr>
+          <w:iCs/>
+          <w:i/>
+        </w:rPr>
+        <w:t xml:space="preserve">Pediatrics</w:t>
+      </w:r>
+      <w:r>
+        <w:t xml:space="preserve"> </w:t>
+      </w:r>
+      <w:r>
+        <w:rPr>
+          <w:bCs/>
           <w:b/>
         </w:rPr>
-        <w:t xml:space="preserve">37</w:t>
-      </w:r>
-      <w:r>
-        <w:t xml:space="preserve">, 94–98 (2012).</w:t>
+        <w:t xml:space="preserve">113</w:t>
+      </w:r>
+      <w:r>
+        <w:t xml:space="preserve">, 1715–1722 (2004).</w:t>
       </w:r>
     </w:p>
     <w:bookmarkEnd w:id="52"/>
-    <w:bookmarkStart w:id="53" w:name="ref-liEarlyChildhoodComputer2004"/>
+    <w:bookmarkStart w:id="53" w:name="ref-warburton2017children"/>
     <w:p>
       <w:pPr>
         <w:pStyle w:val="Literaturverzeichnis"/>
       </w:pPr>
       <w:r>
-        <w:t xml:space="preserve">9. Li, X. &amp; Atkins, M. S. Early childhood computer experience and cognitive and motor development.</w:t>
-      </w:r>
-      <w:r>
-        <w:t xml:space="preserve"> </w:t>
-      </w:r>
-      <w:r>
-        <w:rPr>
+        <w:t xml:space="preserve">10.</w:t>
+      </w:r>
+      <w:r>
+        <w:t xml:space="preserve"> </w:t>
+      </w:r>
+      <w:r>
+        <w:t xml:space="preserve">	</w:t>
+      </w:r>
+      <w:r>
+        <w:t xml:space="preserve">Warburton, W. &amp; Highfield, K. Children and technology in a smart device world. in</w:t>
+      </w:r>
+      <w:r>
+        <w:t xml:space="preserve"> </w:t>
+      </w:r>
+      <w:r>
+        <w:rPr>
+          <w:iCs/>
+          <w:i/>
+        </w:rPr>
+        <w:t xml:space="preserve">Children,</w:t>
+      </w:r>
+      <w:r>
+        <w:rPr>
+          <w:iCs/>
+          <w:i/>
+        </w:rPr>
+        <w:t xml:space="preserve"> </w:t>
+      </w:r>
+      <w:r>
+        <w:rPr>
+          <w:iCs/>
+          <w:i/>
+        </w:rPr>
+        <w:t xml:space="preserve">Families</w:t>
+      </w:r>
+      <w:r>
+        <w:rPr>
+          <w:iCs/>
+          <w:i/>
+        </w:rPr>
+        <w:t xml:space="preserve"> </w:t>
+      </w:r>
+      <w:r>
+        <w:rPr>
+          <w:iCs/>
+          <w:i/>
+        </w:rPr>
+        <w:t xml:space="preserve">and</w:t>
+      </w:r>
+      <w:r>
+        <w:rPr>
+          <w:iCs/>
+          <w:i/>
+        </w:rPr>
+        <w:t xml:space="preserve"> </w:t>
+      </w:r>
+      <w:r>
+        <w:rPr>
+          <w:iCs/>
+          <w:i/>
+        </w:rPr>
+        <w:t xml:space="preserve">Communities</w:t>
+      </w:r>
+      <w:r>
+        <w:t xml:space="preserve"> </w:t>
+      </w:r>
+      <w:r>
+        <w:t xml:space="preserve">195–221 (</w:t>
+      </w:r>
+      <w:r>
+        <w:t xml:space="preserve">Oxford University Press</w:t>
+      </w:r>
+      <w:r>
+        <w:t xml:space="preserve">, 2017).</w:t>
+      </w:r>
+    </w:p>
+    <w:bookmarkEnd w:id="53"/>
+    <w:bookmarkStart w:id="54" w:name="Xba72e297d9cbf8518b6b834b3bc3a29e46328b2"/>
+    <w:p>
+      <w:pPr>
+        <w:pStyle w:val="Literaturverzeichnis"/>
+      </w:pPr>
+      <w:r>
+        <w:t xml:space="preserve">11.</w:t>
+      </w:r>
+      <w:r>
+        <w:t xml:space="preserve"> </w:t>
+      </w:r>
+      <w:r>
+        <w:t xml:space="preserve">	</w:t>
+      </w:r>
+      <w:r>
+        <w:t xml:space="preserve">Nature Human Behaviour. Screen time: How much is too much?</w:t>
+      </w:r>
+      <w:r>
+        <w:t xml:space="preserve"> </w:t>
+      </w:r>
+      <w:r>
+        <w:rPr>
+          <w:iCs/>
+          <w:i/>
+        </w:rPr>
+        <w:t xml:space="preserve">Nature</w:t>
+      </w:r>
+      <w:r>
+        <w:t xml:space="preserve"> </w:t>
+      </w:r>
+      <w:r>
+        <w:rPr>
+          <w:bCs/>
+          <w:b/>
+        </w:rPr>
+        <w:t xml:space="preserve">565</w:t>
+      </w:r>
+      <w:r>
+        <w:t xml:space="preserve">, 265–266 (2019).</w:t>
+      </w:r>
+    </w:p>
+    <w:bookmarkEnd w:id="54"/>
+    <w:bookmarkStart w:id="55" w:name="ref-whoGuidelinesPhysicalActivity2019"/>
+    <w:p>
+      <w:pPr>
+        <w:pStyle w:val="Literaturverzeichnis"/>
+      </w:pPr>
+      <w:r>
+        <w:t xml:space="preserve">12.</w:t>
+      </w:r>
+      <w:r>
+        <w:t xml:space="preserve"> </w:t>
+      </w:r>
+      <w:r>
+        <w:t xml:space="preserve">	</w:t>
+      </w:r>
+      <w:r>
+        <w:t xml:space="preserve">World Health Organization.</w:t>
+      </w:r>
+      <w:r>
+        <w:t xml:space="preserve"> </w:t>
+      </w:r>
+      <w:r>
+        <w:rPr>
+          <w:iCs/>
+          <w:i/>
+        </w:rPr>
+        <w:t xml:space="preserve">Guidelines on physical activity, sedentary behaviour and sleep for children under 5 years of age</w:t>
+      </w:r>
+      <w:r>
+        <w:t xml:space="preserve">. 33 p. (</w:t>
+      </w:r>
+      <w:r>
+        <w:t xml:space="preserve">World Health Organization</w:t>
+      </w:r>
+      <w:r>
+        <w:t xml:space="preserve">, 2019).</w:t>
+      </w:r>
+    </w:p>
+    <w:bookmarkEnd w:id="55"/>
+    <w:bookmarkStart w:id="56" w:name="X8588d9d7f9ed485dd77d344ac578c697e5191f7"/>
+    <w:p>
+      <w:pPr>
+        <w:pStyle w:val="Literaturverzeichnis"/>
+      </w:pPr>
+      <w:r>
+        <w:t xml:space="preserve">13.</w:t>
+      </w:r>
+      <w:r>
+        <w:t xml:space="preserve"> </w:t>
+      </w:r>
+      <w:r>
+        <w:t xml:space="preserve">	</w:t>
+      </w:r>
+      <w:r>
+        <w:t xml:space="preserve">Australian Government.</w:t>
+      </w:r>
+      <w:r>
+        <w:t xml:space="preserve"> </w:t>
+      </w:r>
+      <w:r>
+        <w:rPr>
+          <w:iCs/>
+          <w:i/>
+        </w:rPr>
+        <w:t xml:space="preserve">Physical activity and exercise guidelines for all</w:t>
+      </w:r>
+      <w:r>
+        <w:rPr>
+          <w:iCs/>
+          <w:i/>
+        </w:rPr>
+        <w:t xml:space="preserve"> </w:t>
+      </w:r>
+      <w:r>
+        <w:rPr>
+          <w:iCs/>
+          <w:i/>
+        </w:rPr>
+        <w:t xml:space="preserve">Australians</w:t>
+      </w:r>
+      <w:r>
+        <w:t xml:space="preserve">. (2021).</w:t>
+      </w:r>
+    </w:p>
+    <w:bookmarkEnd w:id="56"/>
+    <w:bookmarkStart w:id="57" w:name="ref-Canadian24HourMovement2016"/>
+    <w:p>
+      <w:pPr>
+        <w:pStyle w:val="Literaturverzeichnis"/>
+      </w:pPr>
+      <w:r>
+        <w:t xml:space="preserve">14.</w:t>
+      </w:r>
+      <w:r>
+        <w:t xml:space="preserve"> </w:t>
+      </w:r>
+      <w:r>
+        <w:t xml:space="preserve">	</w:t>
+      </w:r>
+      <w:r>
+        <w:t xml:space="preserve">Canadian Society for Exercise Physiology.</w:t>
+      </w:r>
+      <w:r>
+        <w:t xml:space="preserve"> </w:t>
+      </w:r>
+      <w:r>
+        <w:rPr>
+          <w:iCs/>
+          <w:i/>
+        </w:rPr>
+        <w:t xml:space="preserve">Canadian 24-</w:t>
+      </w:r>
+      <w:r>
+        <w:rPr>
+          <w:iCs/>
+          <w:i/>
+        </w:rPr>
+        <w:t xml:space="preserve">Hour Movement Guidelines</w:t>
+      </w:r>
+      <w:r>
+        <w:rPr>
+          <w:iCs/>
+          <w:i/>
+        </w:rPr>
+        <w:t xml:space="preserve"> </w:t>
+      </w:r>
+      <w:r>
+        <w:rPr>
+          <w:iCs/>
+          <w:i/>
+        </w:rPr>
+        <w:t xml:space="preserve">for</w:t>
+      </w:r>
+      <w:r>
+        <w:rPr>
+          <w:iCs/>
+          <w:i/>
+        </w:rPr>
+        <w:t xml:space="preserve"> </w:t>
+      </w:r>
+      <w:r>
+        <w:rPr>
+          <w:iCs/>
+          <w:i/>
+        </w:rPr>
+        <w:t xml:space="preserve">Children</w:t>
+      </w:r>
+      <w:r>
+        <w:rPr>
+          <w:iCs/>
+          <w:i/>
+        </w:rPr>
+        <w:t xml:space="preserve"> </w:t>
+      </w:r>
+      <w:r>
+        <w:rPr>
+          <w:iCs/>
+          <w:i/>
+        </w:rPr>
+        <w:t xml:space="preserve">and</w:t>
+      </w:r>
+      <w:r>
+        <w:rPr>
+          <w:iCs/>
+          <w:i/>
+        </w:rPr>
+        <w:t xml:space="preserve"> </w:t>
+      </w:r>
+      <w:r>
+        <w:rPr>
+          <w:iCs/>
+          <w:i/>
+        </w:rPr>
+        <w:t xml:space="preserve">Youth</w:t>
+      </w:r>
+      <w:r>
+        <w:rPr>
+          <w:iCs/>
+          <w:i/>
+        </w:rPr>
+        <w:t xml:space="preserve">:</w:t>
+      </w:r>
+      <w:r>
+        <w:rPr>
+          <w:iCs/>
+          <w:i/>
+        </w:rPr>
+        <w:t xml:space="preserve"> </w:t>
+      </w:r>
+      <w:r>
+        <w:rPr>
+          <w:iCs/>
+          <w:i/>
+        </w:rPr>
+        <w:t xml:space="preserve">An Integration</w:t>
+      </w:r>
+      <w:r>
+        <w:rPr>
+          <w:iCs/>
+          <w:i/>
+        </w:rPr>
+        <w:t xml:space="preserve"> </w:t>
+      </w:r>
+      <w:r>
+        <w:rPr>
+          <w:iCs/>
+          <w:i/>
+        </w:rPr>
+        <w:t xml:space="preserve">of</w:t>
+      </w:r>
+      <w:r>
+        <w:rPr>
+          <w:iCs/>
+          <w:i/>
+        </w:rPr>
+        <w:t xml:space="preserve"> </w:t>
+      </w:r>
+      <w:r>
+        <w:rPr>
+          <w:iCs/>
+          <w:i/>
+        </w:rPr>
+        <w:t xml:space="preserve">Physical Activity</w:t>
+      </w:r>
+      <w:r>
+        <w:rPr>
+          <w:iCs/>
+          <w:i/>
+        </w:rPr>
+        <w:t xml:space="preserve">,</w:t>
+      </w:r>
+      <w:r>
+        <w:rPr>
+          <w:iCs/>
+          <w:i/>
+        </w:rPr>
+        <w:t xml:space="preserve"> </w:t>
+      </w:r>
+      <w:r>
+        <w:rPr>
+          <w:iCs/>
+          <w:i/>
+        </w:rPr>
+        <w:t xml:space="preserve">Sedentary Behaviour</w:t>
+      </w:r>
+      <w:r>
+        <w:rPr>
+          <w:iCs/>
+          <w:i/>
+        </w:rPr>
+        <w:t xml:space="preserve">, and</w:t>
+      </w:r>
+      <w:r>
+        <w:rPr>
+          <w:iCs/>
+          <w:i/>
+        </w:rPr>
+        <w:t xml:space="preserve"> </w:t>
+      </w:r>
+      <w:r>
+        <w:rPr>
+          <w:iCs/>
+          <w:i/>
+        </w:rPr>
+        <w:t xml:space="preserve">Sleep</w:t>
+      </w:r>
+      <w:r>
+        <w:t xml:space="preserve">. (2016).</w:t>
+      </w:r>
+    </w:p>
+    <w:bookmarkEnd w:id="57"/>
+    <w:bookmarkStart w:id="58" w:name="ref-AAPMediaUseSchoolAged2016"/>
+    <w:p>
+      <w:pPr>
+        <w:pStyle w:val="Literaturverzeichnis"/>
+      </w:pPr>
+      <w:r>
+        <w:t xml:space="preserve">15.</w:t>
+      </w:r>
+      <w:r>
+        <w:t xml:space="preserve"> </w:t>
+      </w:r>
+      <w:r>
+        <w:t xml:space="preserve">	</w:t>
+      </w:r>
+      <w:r>
+        <w:t xml:space="preserve">Council On Communication and Media. Media</w:t>
+      </w:r>
+      <w:r>
+        <w:t xml:space="preserve"> </w:t>
+      </w:r>
+      <w:r>
+        <w:t xml:space="preserve">Use</w:t>
+      </w:r>
+      <w:r>
+        <w:t xml:space="preserve"> </w:t>
+      </w:r>
+      <w:r>
+        <w:t xml:space="preserve">in</w:t>
+      </w:r>
+      <w:r>
+        <w:t xml:space="preserve"> </w:t>
+      </w:r>
+      <w:r>
+        <w:t xml:space="preserve">School-Aged Children</w:t>
+      </w:r>
+      <w:r>
+        <w:t xml:space="preserve"> </w:t>
+      </w:r>
+      <w:r>
+        <w:t xml:space="preserve">and</w:t>
+      </w:r>
+      <w:r>
+        <w:t xml:space="preserve"> </w:t>
+      </w:r>
+      <w:r>
+        <w:t xml:space="preserve">Adolescents</w:t>
+      </w:r>
+      <w:r>
+        <w:t xml:space="preserve">.</w:t>
+      </w:r>
+      <w:r>
+        <w:t xml:space="preserve"> </w:t>
+      </w:r>
+      <w:r>
+        <w:rPr>
+          <w:iCs/>
           <w:i/>
         </w:rPr>
         <w:t xml:space="preserve">Pediatrics</w:t>
@@ -4210,997 +5794,1853 @@
       </w:r>
       <w:r>
         <w:rPr>
+          <w:bCs/>
           <w:b/>
         </w:rPr>
-        <w:t xml:space="preserve">113</w:t>
-      </w:r>
-      <w:r>
-        <w:t xml:space="preserve">, 1715–1722 (2004).</w:t>
-      </w:r>
-    </w:p>
-    <w:bookmarkEnd w:id="53"/>
-    <w:bookmarkStart w:id="54" w:name="ref-warburton2017children"/>
+        <w:t xml:space="preserve">138</w:t>
+      </w:r>
+      <w:r>
+        <w:t xml:space="preserve">, e20162592 (2016).</w:t>
+      </w:r>
+    </w:p>
+    <w:bookmarkEnd w:id="58"/>
+    <w:bookmarkStart w:id="59" w:name="X489b8b306f94f031197b219102b7890e218ac60"/>
     <w:p>
       <w:pPr>
         <w:pStyle w:val="Literaturverzeichnis"/>
       </w:pPr>
       <w:r>
-        <w:t xml:space="preserve">10. Warburton, W. &amp; Highfield, K. Children and technology in a smart device world. in</w:t>
-      </w:r>
-      <w:r>
-        <w:t xml:space="preserve"> </w:t>
-      </w:r>
-      <w:r>
-        <w:rPr>
-          <w:i/>
-        </w:rPr>
-        <w:t xml:space="preserve">Children, Families and Communities</w:t>
-      </w:r>
-      <w:r>
-        <w:t xml:space="preserve"> </w:t>
-      </w:r>
-      <w:r>
-        <w:t xml:space="preserve">195–221 (Oxford University Press, 2017).</w:t>
-      </w:r>
-    </w:p>
-    <w:bookmarkEnd w:id="54"/>
-    <w:bookmarkStart w:id="55" w:name="Xba72e297d9cbf8518b6b834b3bc3a29e46328b2"/>
+        <w:t xml:space="preserve">16.</w:t>
+      </w:r>
+      <w:r>
+        <w:t xml:space="preserve"> </w:t>
+      </w:r>
+      <w:r>
+        <w:t xml:space="preserve">	</w:t>
+      </w:r>
+      <w:r>
+        <w:t xml:space="preserve">Ferguson, C. J. Everything in</w:t>
+      </w:r>
+      <w:r>
+        <w:t xml:space="preserve"> </w:t>
+      </w:r>
+      <w:r>
+        <w:t xml:space="preserve">Moderation</w:t>
+      </w:r>
+      <w:r>
+        <w:t xml:space="preserve">:</w:t>
+      </w:r>
+      <w:r>
+        <w:t xml:space="preserve"> </w:t>
+      </w:r>
+      <w:r>
+        <w:t xml:space="preserve">Moderate Use</w:t>
+      </w:r>
+      <w:r>
+        <w:t xml:space="preserve"> </w:t>
+      </w:r>
+      <w:r>
+        <w:t xml:space="preserve">of</w:t>
+      </w:r>
+      <w:r>
+        <w:t xml:space="preserve"> </w:t>
+      </w:r>
+      <w:r>
+        <w:t xml:space="preserve">Screens Unassociated</w:t>
+      </w:r>
+      <w:r>
+        <w:t xml:space="preserve"> </w:t>
+      </w:r>
+      <w:r>
+        <w:t xml:space="preserve">with</w:t>
+      </w:r>
+      <w:r>
+        <w:t xml:space="preserve"> </w:t>
+      </w:r>
+      <w:r>
+        <w:t xml:space="preserve">Child Behavior Problems</w:t>
+      </w:r>
+      <w:r>
+        <w:t xml:space="preserve">.</w:t>
+      </w:r>
+      <w:r>
+        <w:t xml:space="preserve"> </w:t>
+      </w:r>
+      <w:r>
+        <w:rPr>
+          <w:iCs/>
+          <w:i/>
+        </w:rPr>
+        <w:t xml:space="preserve">Psychiatric Quarterly</w:t>
+      </w:r>
+      <w:r>
+        <w:t xml:space="preserve"> </w:t>
+      </w:r>
+      <w:r>
+        <w:rPr>
+          <w:bCs/>
+          <w:b/>
+        </w:rPr>
+        <w:t xml:space="preserve">88</w:t>
+      </w:r>
+      <w:r>
+        <w:t xml:space="preserve">, 797–805 (2017).</w:t>
+      </w:r>
+    </w:p>
+    <w:bookmarkEnd w:id="59"/>
+    <w:bookmarkStart w:id="60" w:name="Xf37392443a0d0d7ceef3a5245221577b66850d1"/>
     <w:p>
       <w:pPr>
         <w:pStyle w:val="Literaturverzeichnis"/>
       </w:pPr>
       <w:r>
-        <w:t xml:space="preserve">11. Nature Human Behaviour. Screen time: How much is too much?</w:t>
-      </w:r>
-      <w:r>
-        <w:t xml:space="preserve"> </w:t>
-      </w:r>
-      <w:r>
-        <w:rPr>
-          <w:i/>
-        </w:rPr>
-        <w:t xml:space="preserve">Nature</w:t>
-      </w:r>
-      <w:r>
-        <w:t xml:space="preserve"> </w:t>
-      </w:r>
-      <w:r>
-        <w:rPr>
+        <w:t xml:space="preserve">17.</w:t>
+      </w:r>
+      <w:r>
+        <w:t xml:space="preserve"> </w:t>
+      </w:r>
+      <w:r>
+        <w:t xml:space="preserve">	</w:t>
+      </w:r>
+      <w:r>
+        <w:t xml:space="preserve">Przybylski, A. K. &amp; Weinstein, N. A</w:t>
+      </w:r>
+      <w:r>
+        <w:t xml:space="preserve"> </w:t>
+      </w:r>
+      <w:r>
+        <w:t xml:space="preserve">Large-Scale Test</w:t>
+      </w:r>
+      <w:r>
+        <w:t xml:space="preserve"> </w:t>
+      </w:r>
+      <w:r>
+        <w:t xml:space="preserve">of the</w:t>
+      </w:r>
+      <w:r>
+        <w:t xml:space="preserve"> </w:t>
+      </w:r>
+      <w:r>
+        <w:t xml:space="preserve">Goldilocks Hypothesis</w:t>
+      </w:r>
+      <w:r>
+        <w:t xml:space="preserve">:</w:t>
+      </w:r>
+      <w:r>
+        <w:t xml:space="preserve"> </w:t>
+      </w:r>
+      <w:r>
+        <w:t xml:space="preserve">Quantifying</w:t>
+      </w:r>
+      <w:r>
+        <w:t xml:space="preserve"> </w:t>
+      </w:r>
+      <w:r>
+        <w:t xml:space="preserve">the</w:t>
+      </w:r>
+      <w:r>
+        <w:t xml:space="preserve"> </w:t>
+      </w:r>
+      <w:r>
+        <w:t xml:space="preserve">Relations Between Digital-Screen Use</w:t>
+      </w:r>
+      <w:r>
+        <w:t xml:space="preserve"> </w:t>
+      </w:r>
+      <w:r>
+        <w:t xml:space="preserve">and the</w:t>
+      </w:r>
+      <w:r>
+        <w:t xml:space="preserve"> </w:t>
+      </w:r>
+      <w:r>
+        <w:t xml:space="preserve">Mental Well-Being</w:t>
+      </w:r>
+      <w:r>
+        <w:t xml:space="preserve"> </w:t>
+      </w:r>
+      <w:r>
+        <w:t xml:space="preserve">of</w:t>
+      </w:r>
+      <w:r>
+        <w:t xml:space="preserve"> </w:t>
+      </w:r>
+      <w:r>
+        <w:t xml:space="preserve">Adolescents</w:t>
+      </w:r>
+      <w:r>
+        <w:t xml:space="preserve">.</w:t>
+      </w:r>
+      <w:r>
+        <w:t xml:space="preserve"> </w:t>
+      </w:r>
+      <w:r>
+        <w:rPr>
+          <w:iCs/>
+          <w:i/>
+        </w:rPr>
+        <w:t xml:space="preserve">Psychological Science</w:t>
+      </w:r>
+      <w:r>
+        <w:t xml:space="preserve"> </w:t>
+      </w:r>
+      <w:r>
+        <w:rPr>
+          <w:bCs/>
           <w:b/>
         </w:rPr>
-        <w:t xml:space="preserve">565</w:t>
-      </w:r>
-      <w:r>
-        <w:t xml:space="preserve">, 265–266 (2019).</w:t>
-      </w:r>
-    </w:p>
-    <w:bookmarkEnd w:id="55"/>
-    <w:bookmarkStart w:id="56" w:name="ref-whoGuidelinesPhysicalActivity2019"/>
+        <w:t xml:space="preserve">28</w:t>
+      </w:r>
+      <w:r>
+        <w:t xml:space="preserve">, 204–215 (2017).</w:t>
+      </w:r>
+    </w:p>
+    <w:bookmarkEnd w:id="60"/>
+    <w:bookmarkStart w:id="61" w:name="ref-sandersTypeScreenTime2019"/>
     <w:p>
       <w:pPr>
         <w:pStyle w:val="Literaturverzeichnis"/>
       </w:pPr>
       <w:r>
-        <w:t xml:space="preserve">12. World Health Organization.</w:t>
-      </w:r>
-      <w:r>
-        <w:t xml:space="preserve"> </w:t>
-      </w:r>
-      <w:r>
-        <w:rPr>
-          <w:i/>
-        </w:rPr>
-        <w:t xml:space="preserve">Guidelines on physical activity, sedentary behaviour and sleep for children under 5 years of age</w:t>
-      </w:r>
-      <w:r>
-        <w:t xml:space="preserve">. 33 p. (World Health Organization, 2019).</w:t>
-      </w:r>
-    </w:p>
-    <w:bookmarkEnd w:id="56"/>
-    <w:bookmarkStart w:id="57" w:name="X8588d9d7f9ed485dd77d344ac578c697e5191f7"/>
+        <w:t xml:space="preserve">18.</w:t>
+      </w:r>
+      <w:r>
+        <w:t xml:space="preserve"> </w:t>
+      </w:r>
+      <w:r>
+        <w:t xml:space="preserve">	</w:t>
+      </w:r>
+      <w:r>
+        <w:t xml:space="preserve">Sanders, T., Parker, P. D., del Pozo-Cruz, B., Noetel, M. &amp; Lonsdale, C. Type of screen time moderates effects on outcomes in 4013 children: Evidence from the</w:t>
+      </w:r>
+      <w:r>
+        <w:t xml:space="preserve"> </w:t>
+      </w:r>
+      <w:r>
+        <w:t xml:space="preserve">Longitudinal Study</w:t>
+      </w:r>
+      <w:r>
+        <w:t xml:space="preserve"> </w:t>
+      </w:r>
+      <w:r>
+        <w:t xml:space="preserve">of</w:t>
+      </w:r>
+      <w:r>
+        <w:t xml:space="preserve"> </w:t>
+      </w:r>
+      <w:r>
+        <w:t xml:space="preserve">Australian Children</w:t>
+      </w:r>
+      <w:r>
+        <w:t xml:space="preserve">.</w:t>
+      </w:r>
+      <w:r>
+        <w:t xml:space="preserve"> </w:t>
+      </w:r>
+      <w:r>
+        <w:rPr>
+          <w:iCs/>
+          <w:i/>
+        </w:rPr>
+        <w:t xml:space="preserve">International Journal of Behavioral Nutrition and Physical Activity</w:t>
+      </w:r>
+      <w:r>
+        <w:t xml:space="preserve"> </w:t>
+      </w:r>
+      <w:r>
+        <w:rPr>
+          <w:bCs/>
+          <w:b/>
+        </w:rPr>
+        <w:t xml:space="preserve">16</w:t>
+      </w:r>
+      <w:r>
+        <w:t xml:space="preserve">, 117 (2019).</w:t>
+      </w:r>
+    </w:p>
+    <w:bookmarkEnd w:id="61"/>
+    <w:bookmarkStart w:id="62" w:name="X732dd09b1852abffa67a560d2f1a5008ba51954"/>
     <w:p>
       <w:pPr>
         <w:pStyle w:val="Literaturverzeichnis"/>
       </w:pPr>
       <w:r>
-        <w:t xml:space="preserve">13. Australian Government.</w:t>
-      </w:r>
-      <w:r>
-        <w:t xml:space="preserve"> </w:t>
-      </w:r>
-      <w:r>
-        <w:rPr>
-          <w:i/>
-        </w:rPr>
-        <w:t xml:space="preserve">Physical activity and exercise guidelines for all Australians</w:t>
-      </w:r>
-      <w:r>
-        <w:t xml:space="preserve">. (2021).</w:t>
-      </w:r>
-    </w:p>
-    <w:bookmarkEnd w:id="57"/>
-    <w:bookmarkStart w:id="58" w:name="ref-Canadian24HourMovement2016"/>
+        <w:t xml:space="preserve">19.</w:t>
+      </w:r>
+      <w:r>
+        <w:t xml:space="preserve"> </w:t>
+      </w:r>
+      <w:r>
+        <w:t xml:space="preserve">	</w:t>
+      </w:r>
+      <w:r>
+        <w:t xml:space="preserve">Kaye, L. K., Orben, A., Ellis, D. A., Hunter, S. C. &amp; Houghton, S. The</w:t>
+      </w:r>
+      <w:r>
+        <w:t xml:space="preserve"> </w:t>
+      </w:r>
+      <w:r>
+        <w:t xml:space="preserve">Conceptual</w:t>
+      </w:r>
+      <w:r>
+        <w:t xml:space="preserve"> </w:t>
+      </w:r>
+      <w:r>
+        <w:t xml:space="preserve">and</w:t>
+      </w:r>
+      <w:r>
+        <w:t xml:space="preserve"> </w:t>
+      </w:r>
+      <w:r>
+        <w:t xml:space="preserve">Methodological Mayhem</w:t>
+      </w:r>
+      <w:r>
+        <w:t xml:space="preserve"> </w:t>
+      </w:r>
+      <w:r>
+        <w:t xml:space="preserve">of</w:t>
+      </w:r>
+      <w:r>
+        <w:t xml:space="preserve"> </w:t>
+      </w:r>
+      <w:r>
+        <w:t xml:space="preserve">‘</w:t>
+      </w:r>
+      <w:r>
+        <w:t xml:space="preserve">Screen Time</w:t>
+      </w:r>
+      <w:r>
+        <w:t xml:space="preserve">’</w:t>
+      </w:r>
+      <w:r>
+        <w:t xml:space="preserve">.</w:t>
+      </w:r>
+      <w:r>
+        <w:t xml:space="preserve"> </w:t>
+      </w:r>
+      <w:r>
+        <w:rPr>
+          <w:iCs/>
+          <w:i/>
+        </w:rPr>
+        <w:t xml:space="preserve">International Journal of Environmental Research and Public Health</w:t>
+      </w:r>
+      <w:r>
+        <w:t xml:space="preserve"> </w:t>
+      </w:r>
+      <w:r>
+        <w:rPr>
+          <w:bCs/>
+          <w:b/>
+        </w:rPr>
+        <w:t xml:space="preserve">17</w:t>
+      </w:r>
+      <w:r>
+        <w:t xml:space="preserve">, 3661 (2020).</w:t>
+      </w:r>
+    </w:p>
+    <w:bookmarkEnd w:id="62"/>
+    <w:bookmarkStart w:id="63" w:name="Xd9ea48f2081c97cc01a86ff90acd7a44bcc3ee6"/>
     <w:p>
       <w:pPr>
         <w:pStyle w:val="Literaturverzeichnis"/>
       </w:pPr>
       <w:r>
-        <w:t xml:space="preserve">14. Canadian Society for Exercise Physiology.</w:t>
-      </w:r>
-      <w:r>
-        <w:t xml:space="preserve"> </w:t>
-      </w:r>
-      <w:r>
-        <w:rPr>
-          <w:i/>
-        </w:rPr>
-        <w:t xml:space="preserve">Canadian 24-Hour Movement Guidelines for Children and Youth: An Integration of Physical Activity, Sedentary Behaviour, and Sleep</w:t>
-      </w:r>
-      <w:r>
-        <w:t xml:space="preserve">. (2016).</w:t>
-      </w:r>
-    </w:p>
-    <w:bookmarkEnd w:id="58"/>
-    <w:bookmarkStart w:id="59" w:name="ref-AAPMediaUseSchoolAged2016"/>
+        <w:t xml:space="preserve">20.</w:t>
+      </w:r>
+      <w:r>
+        <w:t xml:space="preserve"> </w:t>
+      </w:r>
+      <w:r>
+        <w:t xml:space="preserve">	</w:t>
+      </w:r>
+      <w:r>
+        <w:t xml:space="preserve">Chassiakos, Y. L. R.</w:t>
+      </w:r>
+      <w:r>
+        <w:t xml:space="preserve"> </w:t>
+      </w:r>
+      <w:r>
+        <w:rPr>
+          <w:iCs/>
+          <w:i/>
+        </w:rPr>
+        <w:t xml:space="preserve">et al.</w:t>
+      </w:r>
+      <w:r>
+        <w:t xml:space="preserve"> Children and</w:t>
+      </w:r>
+      <w:r>
+        <w:t xml:space="preserve"> </w:t>
+      </w:r>
+      <w:r>
+        <w:t xml:space="preserve">Adolescents</w:t>
+      </w:r>
+      <w:r>
+        <w:t xml:space="preserve"> </w:t>
+      </w:r>
+      <w:r>
+        <w:t xml:space="preserve">and</w:t>
+      </w:r>
+      <w:r>
+        <w:t xml:space="preserve"> </w:t>
+      </w:r>
+      <w:r>
+        <w:t xml:space="preserve">Digital Media</w:t>
+      </w:r>
+      <w:r>
+        <w:t xml:space="preserve">.</w:t>
+      </w:r>
+      <w:r>
+        <w:t xml:space="preserve"> </w:t>
+      </w:r>
+      <w:r>
+        <w:rPr>
+          <w:iCs/>
+          <w:i/>
+        </w:rPr>
+        <w:t xml:space="preserve">Pediatrics</w:t>
+      </w:r>
+      <w:r>
+        <w:t xml:space="preserve"> </w:t>
+      </w:r>
+      <w:r>
+        <w:rPr>
+          <w:bCs/>
+          <w:b/>
+        </w:rPr>
+        <w:t xml:space="preserve">138</w:t>
+      </w:r>
+      <w:r>
+        <w:t xml:space="preserve">, e20162593 (2016).</w:t>
+      </w:r>
+    </w:p>
+    <w:bookmarkEnd w:id="63"/>
+    <w:bookmarkStart w:id="64" w:name="ref-stiglicEffectsScreentimeHealth2019"/>
     <w:p>
       <w:pPr>
         <w:pStyle w:val="Literaturverzeichnis"/>
       </w:pPr>
       <w:r>
-        <w:t xml:space="preserve">15. Council On Communication and Media. Media Use in School-Aged Children and Adolescents.</w:t>
-      </w:r>
-      <w:r>
-        <w:t xml:space="preserve"> </w:t>
-      </w:r>
-      <w:r>
-        <w:rPr>
-          <w:i/>
-        </w:rPr>
-        <w:t xml:space="preserve">Pediatrics</w:t>
-      </w:r>
-      <w:r>
-        <w:t xml:space="preserve"> </w:t>
-      </w:r>
-      <w:r>
-        <w:rPr>
+        <w:t xml:space="preserve">21.</w:t>
+      </w:r>
+      <w:r>
+        <w:t xml:space="preserve"> </w:t>
+      </w:r>
+      <w:r>
+        <w:t xml:space="preserve">	</w:t>
+      </w:r>
+      <w:r>
+        <w:t xml:space="preserve">Stiglic, N. &amp; Viner, R. M. Effects of screentime on the health and well-being of children and adolescents: A systematic review of reviews.</w:t>
+      </w:r>
+      <w:r>
+        <w:t xml:space="preserve"> </w:t>
+      </w:r>
+      <w:r>
+        <w:rPr>
+          <w:iCs/>
+          <w:i/>
+        </w:rPr>
+        <w:t xml:space="preserve">BMJ Open</w:t>
+      </w:r>
+      <w:r>
+        <w:t xml:space="preserve"> </w:t>
+      </w:r>
+      <w:r>
+        <w:rPr>
+          <w:bCs/>
           <w:b/>
         </w:rPr>
-        <w:t xml:space="preserve">138</w:t>
-      </w:r>
-      <w:r>
-        <w:t xml:space="preserve">, e20162592 (2016).</w:t>
-      </w:r>
-    </w:p>
-    <w:bookmarkEnd w:id="59"/>
-    <w:bookmarkStart w:id="60" w:name="X489b8b306f94f031197b219102b7890e218ac60"/>
+        <w:t xml:space="preserve">9</w:t>
+      </w:r>
+      <w:r>
+        <w:t xml:space="preserve">, e023191 (2019).</w:t>
+      </w:r>
+    </w:p>
+    <w:bookmarkEnd w:id="64"/>
+    <w:bookmarkStart w:id="65" w:name="ref-valkenburgSocialMediaUse2022"/>
     <w:p>
       <w:pPr>
         <w:pStyle w:val="Literaturverzeichnis"/>
       </w:pPr>
       <w:r>
-        <w:t xml:space="preserve">16. Ferguson, C. J. Everything in Moderation: Moderate Use of Screens Unassociated with Child Behavior Problems.</w:t>
-      </w:r>
-      <w:r>
-        <w:t xml:space="preserve"> </w:t>
-      </w:r>
-      <w:r>
-        <w:rPr>
-          <w:i/>
-        </w:rPr>
-        <w:t xml:space="preserve">Psychiatric Quarterly</w:t>
-      </w:r>
-      <w:r>
-        <w:t xml:space="preserve"> </w:t>
-      </w:r>
-      <w:r>
-        <w:rPr>
+        <w:t xml:space="preserve">22.</w:t>
+      </w:r>
+      <w:r>
+        <w:t xml:space="preserve"> </w:t>
+      </w:r>
+      <w:r>
+        <w:t xml:space="preserve">	</w:t>
+      </w:r>
+      <w:r>
+        <w:t xml:space="preserve">Valkenburg, P. M., Meier, A. &amp; Beyens, I. Social media use and its impact on adolescent mental health:</w:t>
+      </w:r>
+      <w:r>
+        <w:t xml:space="preserve"> </w:t>
+      </w:r>
+      <w:r>
+        <w:t xml:space="preserve">An</w:t>
+      </w:r>
+      <w:r>
+        <w:t xml:space="preserve"> </w:t>
+      </w:r>
+      <w:r>
+        <w:t xml:space="preserve">umbrella review of the evidence.</w:t>
+      </w:r>
+      <w:r>
+        <w:t xml:space="preserve"> </w:t>
+      </w:r>
+      <w:r>
+        <w:rPr>
+          <w:iCs/>
+          <w:i/>
+        </w:rPr>
+        <w:t xml:space="preserve">Current Opinion in Psychology</w:t>
+      </w:r>
+      <w:r>
+        <w:t xml:space="preserve"> </w:t>
+      </w:r>
+      <w:r>
+        <w:rPr>
+          <w:bCs/>
           <w:b/>
         </w:rPr>
-        <w:t xml:space="preserve">88</w:t>
-      </w:r>
-      <w:r>
-        <w:t xml:space="preserve">, 797–805 (2017).</w:t>
-      </w:r>
-    </w:p>
-    <w:bookmarkEnd w:id="60"/>
-    <w:bookmarkStart w:id="61" w:name="Xf37392443a0d0d7ceef3a5245221577b66850d1"/>
+        <w:t xml:space="preserve">44</w:t>
+      </w:r>
+      <w:r>
+        <w:t xml:space="preserve">, 58–68 (2022).</w:t>
+      </w:r>
+    </w:p>
+    <w:bookmarkEnd w:id="65"/>
+    <w:bookmarkStart w:id="66" w:name="X8f5b5b681c3530c1044dd81a9d95caf728d6cbf"/>
     <w:p>
       <w:pPr>
         <w:pStyle w:val="Literaturverzeichnis"/>
       </w:pPr>
       <w:r>
-        <w:t xml:space="preserve">17. Przybylski, A. K. &amp; Weinstein, N. A Large-Scale Test of the Goldilocks Hypothesis: Quantifying the Relations Between Digital-Screen Use and the Mental Well-Being of Adolescents.</w:t>
-      </w:r>
-      <w:r>
-        <w:t xml:space="preserve"> </w:t>
-      </w:r>
-      <w:r>
-        <w:rPr>
-          <w:i/>
-        </w:rPr>
-        <w:t xml:space="preserve">Psychological Science</w:t>
-      </w:r>
-      <w:r>
-        <w:t xml:space="preserve"> </w:t>
-      </w:r>
-      <w:r>
-        <w:rPr>
+        <w:t xml:space="preserve">23.</w:t>
+      </w:r>
+      <w:r>
+        <w:t xml:space="preserve"> </w:t>
+      </w:r>
+      <w:r>
+        <w:t xml:space="preserve">	</w:t>
+      </w:r>
+      <w:r>
+        <w:t xml:space="preserve">Arias-de la Torre, J.</w:t>
+      </w:r>
+      <w:r>
+        <w:t xml:space="preserve"> </w:t>
+      </w:r>
+      <w:r>
+        <w:rPr>
+          <w:iCs/>
+          <w:i/>
+        </w:rPr>
+        <w:t xml:space="preserve">et al.</w:t>
+      </w:r>
+      <w:r>
+        <w:t xml:space="preserve"> Relationship</w:t>
+      </w:r>
+      <w:r>
+        <w:t xml:space="preserve"> </w:t>
+      </w:r>
+      <w:r>
+        <w:t xml:space="preserve">Between Depression</w:t>
+      </w:r>
+      <w:r>
+        <w:t xml:space="preserve"> </w:t>
+      </w:r>
+      <w:r>
+        <w:t xml:space="preserve">and the</w:t>
+      </w:r>
+      <w:r>
+        <w:t xml:space="preserve"> </w:t>
+      </w:r>
+      <w:r>
+        <w:t xml:space="preserve">Use</w:t>
+      </w:r>
+      <w:r>
+        <w:t xml:space="preserve"> </w:t>
+      </w:r>
+      <w:r>
+        <w:t xml:space="preserve">of</w:t>
+      </w:r>
+      <w:r>
+        <w:t xml:space="preserve"> </w:t>
+      </w:r>
+      <w:r>
+        <w:t xml:space="preserve">Mobile Technologies</w:t>
+      </w:r>
+      <w:r>
+        <w:t xml:space="preserve"> </w:t>
+      </w:r>
+      <w:r>
+        <w:t xml:space="preserve">and</w:t>
+      </w:r>
+      <w:r>
+        <w:t xml:space="preserve"> </w:t>
+      </w:r>
+      <w:r>
+        <w:t xml:space="preserve">Social Media Among Adolescents</w:t>
+      </w:r>
+      <w:r>
+        <w:t xml:space="preserve">:</w:t>
+      </w:r>
+      <w:r>
+        <w:t xml:space="preserve"> </w:t>
+      </w:r>
+      <w:r>
+        <w:t xml:space="preserve">Umbrella Review</w:t>
+      </w:r>
+      <w:r>
+        <w:t xml:space="preserve">.</w:t>
+      </w:r>
+      <w:r>
+        <w:t xml:space="preserve"> </w:t>
+      </w:r>
+      <w:r>
+        <w:rPr>
+          <w:iCs/>
+          <w:i/>
+        </w:rPr>
+        <w:t xml:space="preserve">Journal of Medical Internet Research</w:t>
+      </w:r>
+      <w:r>
+        <w:t xml:space="preserve"> </w:t>
+      </w:r>
+      <w:r>
+        <w:rPr>
+          <w:bCs/>
           <w:b/>
         </w:rPr>
+        <w:t xml:space="preserve">22</w:t>
+      </w:r>
+      <w:r>
+        <w:t xml:space="preserve">, e16388 (2020).</w:t>
+      </w:r>
+    </w:p>
+    <w:bookmarkEnd w:id="66"/>
+    <w:bookmarkStart w:id="67" w:name="ref-orbenTeenagersScreensSocial2020"/>
+    <w:p>
+      <w:pPr>
+        <w:pStyle w:val="Literaturverzeichnis"/>
+      </w:pPr>
+      <w:r>
+        <w:t xml:space="preserve">24.</w:t>
+      </w:r>
+      <w:r>
+        <w:t xml:space="preserve"> </w:t>
+      </w:r>
+      <w:r>
+        <w:t xml:space="preserve">	</w:t>
+      </w:r>
+      <w:r>
+        <w:t xml:space="preserve">Orben, A. Teenagers, screens and social media: A narrative review of reviews and key studies.</w:t>
+      </w:r>
+      <w:r>
+        <w:t xml:space="preserve"> </w:t>
+      </w:r>
+      <w:r>
+        <w:rPr>
+          <w:iCs/>
+          <w:i/>
+        </w:rPr>
+        <w:t xml:space="preserve">Social Psychiatry and Psychiatric Epidemiology</w:t>
+      </w:r>
+      <w:r>
+        <w:t xml:space="preserve"> </w:t>
+      </w:r>
+      <w:r>
+        <w:rPr>
+          <w:bCs/>
+          <w:b/>
+        </w:rPr>
+        <w:t xml:space="preserve">55</w:t>
+      </w:r>
+      <w:r>
+        <w:t xml:space="preserve">, 407–414 (2020).</w:t>
+      </w:r>
+    </w:p>
+    <w:bookmarkEnd w:id="67"/>
+    <w:bookmarkStart w:id="68" w:name="ref-pollockChapterOverviewsReviews2022"/>
+    <w:p>
+      <w:pPr>
+        <w:pStyle w:val="Literaturverzeichnis"/>
+      </w:pPr>
+      <w:r>
+        <w:t xml:space="preserve">25.</w:t>
+      </w:r>
+      <w:r>
+        <w:t xml:space="preserve"> </w:t>
+      </w:r>
+      <w:r>
+        <w:t xml:space="preserve">	</w:t>
+      </w:r>
+      <w:r>
+        <w:t xml:space="preserve">Pollock, M., Fernandes, R., Becker, L., Pieper, D. &amp; Hartling, L. Chapter</w:t>
+      </w:r>
+      <w:r>
+        <w:t xml:space="preserve"> </w:t>
+      </w:r>
+      <w:r>
+        <w:t xml:space="preserve">V</w:t>
+      </w:r>
+      <w:r>
+        <w:t xml:space="preserve">:</w:t>
+      </w:r>
+      <w:r>
+        <w:t xml:space="preserve"> </w:t>
+      </w:r>
+      <w:r>
+        <w:t xml:space="preserve">Overviews</w:t>
+      </w:r>
+      <w:r>
+        <w:t xml:space="preserve"> </w:t>
+      </w:r>
+      <w:r>
+        <w:t xml:space="preserve">of</w:t>
+      </w:r>
+      <w:r>
+        <w:t xml:space="preserve"> </w:t>
+      </w:r>
+      <w:r>
+        <w:t xml:space="preserve">Reviews</w:t>
+      </w:r>
+      <w:r>
+        <w:t xml:space="preserve">. in</w:t>
+      </w:r>
+      <w:r>
+        <w:t xml:space="preserve"> </w:t>
+      </w:r>
+      <w:r>
+        <w:rPr>
+          <w:iCs/>
+          <w:i/>
+        </w:rPr>
+        <w:t xml:space="preserve">Cochrane</w:t>
+      </w:r>
+      <w:r>
+        <w:rPr>
+          <w:iCs/>
+          <w:i/>
+        </w:rPr>
+        <w:t xml:space="preserve"> </w:t>
+      </w:r>
+      <w:r>
+        <w:rPr>
+          <w:iCs/>
+          <w:i/>
+        </w:rPr>
+        <w:t xml:space="preserve">Handbook</w:t>
+      </w:r>
+      <w:r>
+        <w:rPr>
+          <w:iCs/>
+          <w:i/>
+        </w:rPr>
+        <w:t xml:space="preserve"> </w:t>
+      </w:r>
+      <w:r>
+        <w:rPr>
+          <w:iCs/>
+          <w:i/>
+        </w:rPr>
+        <w:t xml:space="preserve">for</w:t>
+      </w:r>
+      <w:r>
+        <w:rPr>
+          <w:iCs/>
+          <w:i/>
+        </w:rPr>
+        <w:t xml:space="preserve"> </w:t>
+      </w:r>
+      <w:r>
+        <w:rPr>
+          <w:iCs/>
+          <w:i/>
+        </w:rPr>
+        <w:t xml:space="preserve">Systematic Reviews</w:t>
+      </w:r>
+      <w:r>
+        <w:rPr>
+          <w:iCs/>
+          <w:i/>
+        </w:rPr>
+        <w:t xml:space="preserve"> </w:t>
+      </w:r>
+      <w:r>
+        <w:rPr>
+          <w:iCs/>
+          <w:i/>
+        </w:rPr>
+        <w:t xml:space="preserve">of</w:t>
+      </w:r>
+      <w:r>
+        <w:rPr>
+          <w:iCs/>
+          <w:i/>
+        </w:rPr>
+        <w:t xml:space="preserve"> </w:t>
+      </w:r>
+      <w:r>
+        <w:rPr>
+          <w:iCs/>
+          <w:i/>
+        </w:rPr>
+        <w:t xml:space="preserve">Interventions</w:t>
+      </w:r>
+      <w:r>
+        <w:t xml:space="preserve"> </w:t>
+      </w:r>
+      <w:r>
+        <w:t xml:space="preserve">(eds. Higgins, J. P. et al.) (</w:t>
+      </w:r>
+      <w:r>
+        <w:t xml:space="preserve">Cochrane</w:t>
+      </w:r>
+      <w:r>
+        <w:t xml:space="preserve">, 2022).</w:t>
+      </w:r>
+    </w:p>
+    <w:bookmarkEnd w:id="68"/>
+    <w:bookmarkStart w:id="69" w:name="ref-xieCanTouchscreenDevices2018"/>
+    <w:p>
+      <w:pPr>
+        <w:pStyle w:val="Literaturverzeichnis"/>
+      </w:pPr>
+      <w:r>
+        <w:t xml:space="preserve">26.</w:t>
+      </w:r>
+      <w:r>
+        <w:t xml:space="preserve"> </w:t>
+      </w:r>
+      <w:r>
+        <w:t xml:space="preserve">	</w:t>
+      </w:r>
+      <w:r>
+        <w:t xml:space="preserve">Xie, H.</w:t>
+      </w:r>
+      <w:r>
+        <w:t xml:space="preserve"> </w:t>
+      </w:r>
+      <w:r>
+        <w:rPr>
+          <w:iCs/>
+          <w:i/>
+        </w:rPr>
+        <w:t xml:space="preserve">et al.</w:t>
+      </w:r>
+      <w:r>
+        <w:t xml:space="preserve"> Can</w:t>
+      </w:r>
+      <w:r>
+        <w:t xml:space="preserve"> </w:t>
+      </w:r>
+      <w:r>
+        <w:t xml:space="preserve">Touchscreen Devices</w:t>
+      </w:r>
+      <w:r>
+        <w:t xml:space="preserve"> </w:t>
+      </w:r>
+      <w:r>
+        <w:t xml:space="preserve">be</w:t>
+      </w:r>
+      <w:r>
+        <w:t xml:space="preserve"> </w:t>
+      </w:r>
+      <w:r>
+        <w:t xml:space="preserve">Used</w:t>
+      </w:r>
+      <w:r>
+        <w:t xml:space="preserve"> </w:t>
+      </w:r>
+      <w:r>
+        <w:t xml:space="preserve">to</w:t>
+      </w:r>
+      <w:r>
+        <w:t xml:space="preserve"> </w:t>
+      </w:r>
+      <w:r>
+        <w:t xml:space="preserve">Facilitate Young Children</w:t>
+      </w:r>
+      <w:r>
+        <w:t xml:space="preserve">’s</w:t>
+      </w:r>
+      <w:r>
+        <w:t xml:space="preserve"> </w:t>
+      </w:r>
+      <w:r>
+        <w:t xml:space="preserve">Learning</w:t>
+      </w:r>
+      <w:r>
+        <w:t xml:space="preserve">?</w:t>
+      </w:r>
+      <w:r>
+        <w:t xml:space="preserve"> </w:t>
+      </w:r>
+      <w:r>
+        <w:t xml:space="preserve">A Meta-Analysis</w:t>
+      </w:r>
+      <w:r>
+        <w:t xml:space="preserve"> </w:t>
+      </w:r>
+      <w:r>
+        <w:t xml:space="preserve">of</w:t>
+      </w:r>
+      <w:r>
+        <w:t xml:space="preserve"> </w:t>
+      </w:r>
+      <w:r>
+        <w:t xml:space="preserve">Touchscreen Learning Effect</w:t>
+      </w:r>
+      <w:r>
+        <w:t xml:space="preserve">.</w:t>
+      </w:r>
+      <w:r>
+        <w:t xml:space="preserve"> </w:t>
+      </w:r>
+      <w:r>
+        <w:rPr>
+          <w:iCs/>
+          <w:i/>
+        </w:rPr>
+        <w:t xml:space="preserve">Frontiers in Psychology</w:t>
+      </w:r>
+      <w:r>
+        <w:t xml:space="preserve"> </w:t>
+      </w:r>
+      <w:r>
+        <w:rPr>
+          <w:bCs/>
+          <w:b/>
+        </w:rPr>
+        <w:t xml:space="preserve">9</w:t>
+      </w:r>
+      <w:r>
+        <w:t xml:space="preserve">, 2580 (2018).</w:t>
+      </w:r>
+    </w:p>
+    <w:bookmarkEnd w:id="69"/>
+    <w:bookmarkStart w:id="70" w:name="X1e43e764f509d799cbc769ff2c7a2cf0d00018a"/>
+    <w:p>
+      <w:pPr>
+        <w:pStyle w:val="Literaturverzeichnis"/>
+      </w:pPr>
+      <w:r>
+        <w:t xml:space="preserve">27.</w:t>
+      </w:r>
+      <w:r>
+        <w:t xml:space="preserve"> </w:t>
+      </w:r>
+      <w:r>
+        <w:t xml:space="preserve">	</w:t>
+      </w:r>
+      <w:r>
+        <w:t xml:space="preserve">Adelantado-Renau, M.</w:t>
+      </w:r>
+      <w:r>
+        <w:t xml:space="preserve"> </w:t>
+      </w:r>
+      <w:r>
+        <w:rPr>
+          <w:iCs/>
+          <w:i/>
+        </w:rPr>
+        <w:t xml:space="preserve">et al.</w:t>
+      </w:r>
+      <w:r>
+        <w:t xml:space="preserve"> Association</w:t>
+      </w:r>
+      <w:r>
+        <w:t xml:space="preserve"> </w:t>
+      </w:r>
+      <w:r>
+        <w:t xml:space="preserve">Between Screen Media Use</w:t>
+      </w:r>
+      <w:r>
+        <w:t xml:space="preserve"> </w:t>
+      </w:r>
+      <w:r>
+        <w:t xml:space="preserve">and</w:t>
+      </w:r>
+      <w:r>
+        <w:t xml:space="preserve"> </w:t>
+      </w:r>
+      <w:r>
+        <w:t xml:space="preserve">Academic Performance Among Children</w:t>
+      </w:r>
+      <w:r>
+        <w:t xml:space="preserve"> </w:t>
+      </w:r>
+      <w:r>
+        <w:t xml:space="preserve">and</w:t>
+      </w:r>
+      <w:r>
+        <w:t xml:space="preserve"> </w:t>
+      </w:r>
+      <w:r>
+        <w:t xml:space="preserve">Adolescents</w:t>
+      </w:r>
+      <w:r>
+        <w:t xml:space="preserve">:</w:t>
+      </w:r>
+      <w:r>
+        <w:t xml:space="preserve"> </w:t>
+      </w:r>
+      <w:r>
+        <w:t xml:space="preserve">A Systematic Review</w:t>
+      </w:r>
+      <w:r>
+        <w:t xml:space="preserve"> </w:t>
+      </w:r>
+      <w:r>
+        <w:t xml:space="preserve">and</w:t>
+      </w:r>
+      <w:r>
+        <w:t xml:space="preserve"> </w:t>
+      </w:r>
+      <w:r>
+        <w:t xml:space="preserve">Meta-analysis</w:t>
+      </w:r>
+      <w:r>
+        <w:t xml:space="preserve">.</w:t>
+      </w:r>
+      <w:r>
+        <w:t xml:space="preserve"> </w:t>
+      </w:r>
+      <w:r>
+        <w:rPr>
+          <w:iCs/>
+          <w:i/>
+        </w:rPr>
+        <w:t xml:space="preserve">JAMA Pediatrics</w:t>
+      </w:r>
+      <w:r>
+        <w:t xml:space="preserve"> </w:t>
+      </w:r>
+      <w:r>
+        <w:rPr>
+          <w:bCs/>
+          <w:b/>
+        </w:rPr>
+        <w:t xml:space="preserve">173</w:t>
+      </w:r>
+      <w:r>
+        <w:t xml:space="preserve">, 1058 (2019).</w:t>
+      </w:r>
+    </w:p>
+    <w:bookmarkEnd w:id="70"/>
+    <w:bookmarkStart w:id="71" w:name="ref-madiganAssociationsScreenUse2020"/>
+    <w:p>
+      <w:pPr>
+        <w:pStyle w:val="Literaturverzeichnis"/>
+      </w:pPr>
+      <w:r>
+        <w:t xml:space="preserve">28.</w:t>
+      </w:r>
+      <w:r>
+        <w:t xml:space="preserve"> </w:t>
+      </w:r>
+      <w:r>
+        <w:t xml:space="preserve">	</w:t>
+      </w:r>
+      <w:r>
+        <w:t xml:space="preserve">Madigan, S., McArthur, B. A., Anhorn, C., Eirich, R. &amp; Christakis, D. A. Associations</w:t>
+      </w:r>
+      <w:r>
+        <w:t xml:space="preserve"> </w:t>
+      </w:r>
+      <w:r>
+        <w:t xml:space="preserve">Between Screen Use</w:t>
+      </w:r>
+      <w:r>
+        <w:t xml:space="preserve"> </w:t>
+      </w:r>
+      <w:r>
+        <w:t xml:space="preserve">and</w:t>
+      </w:r>
+      <w:r>
+        <w:t xml:space="preserve"> </w:t>
+      </w:r>
+      <w:r>
+        <w:t xml:space="preserve">Child Language Skills</w:t>
+      </w:r>
+      <w:r>
+        <w:t xml:space="preserve">:</w:t>
+      </w:r>
+      <w:r>
+        <w:t xml:space="preserve"> </w:t>
+      </w:r>
+      <w:r>
+        <w:t xml:space="preserve">A Systematic Review</w:t>
+      </w:r>
+      <w:r>
+        <w:t xml:space="preserve"> </w:t>
+      </w:r>
+      <w:r>
+        <w:t xml:space="preserve">and</w:t>
+      </w:r>
+      <w:r>
+        <w:t xml:space="preserve"> </w:t>
+      </w:r>
+      <w:r>
+        <w:t xml:space="preserve">Meta-analysis</w:t>
+      </w:r>
+      <w:r>
+        <w:t xml:space="preserve">.</w:t>
+      </w:r>
+      <w:r>
+        <w:t xml:space="preserve"> </w:t>
+      </w:r>
+      <w:r>
+        <w:rPr>
+          <w:iCs/>
+          <w:i/>
+        </w:rPr>
+        <w:t xml:space="preserve">JAMA Pediatrics</w:t>
+      </w:r>
+      <w:r>
+        <w:t xml:space="preserve"> </w:t>
+      </w:r>
+      <w:r>
+        <w:rPr>
+          <w:bCs/>
+          <w:b/>
+        </w:rPr>
+        <w:t xml:space="preserve">174</w:t>
+      </w:r>
+      <w:r>
+        <w:t xml:space="preserve">, 665 (2020).</w:t>
+      </w:r>
+    </w:p>
+    <w:bookmarkEnd w:id="71"/>
+    <w:bookmarkStart w:id="72" w:name="Xce1c64a10778ef1313818378dc5846070d5b266"/>
+    <w:p>
+      <w:pPr>
+        <w:pStyle w:val="Literaturverzeichnis"/>
+      </w:pPr>
+      <w:r>
+        <w:t xml:space="preserve">29.</w:t>
+      </w:r>
+      <w:r>
+        <w:t xml:space="preserve"> </w:t>
+      </w:r>
+      <w:r>
+        <w:t xml:space="preserve">	</w:t>
+      </w:r>
+      <w:r>
+        <w:t xml:space="preserve">Poorolajal, J., Sahraei, F., Mohamdadi, Y., Doosti-Irani, A. &amp; Moradi, L. Behavioral factors influencing childhood obesity: A systematic review and meta-analysis.</w:t>
+      </w:r>
+      <w:r>
+        <w:t xml:space="preserve"> </w:t>
+      </w:r>
+      <w:r>
+        <w:rPr>
+          <w:iCs/>
+          <w:i/>
+        </w:rPr>
+        <w:t xml:space="preserve">Obesity Research &amp; Clinical Practice</w:t>
+      </w:r>
+      <w:r>
+        <w:t xml:space="preserve"> </w:t>
+      </w:r>
+      <w:r>
+        <w:rPr>
+          <w:bCs/>
+          <w:b/>
+        </w:rPr>
+        <w:t xml:space="preserve">14</w:t>
+      </w:r>
+      <w:r>
+        <w:t xml:space="preserve">, 109–118 (2020).</w:t>
+      </w:r>
+    </w:p>
+    <w:bookmarkEnd w:id="72"/>
+    <w:bookmarkStart w:id="73" w:name="ref-byunDigitalGamebasedLearning2018"/>
+    <w:p>
+      <w:pPr>
+        <w:pStyle w:val="Literaturverzeichnis"/>
+      </w:pPr>
+      <w:r>
+        <w:t xml:space="preserve">30.</w:t>
+      </w:r>
+      <w:r>
+        <w:t xml:space="preserve"> </w:t>
+      </w:r>
+      <w:r>
+        <w:t xml:space="preserve">	</w:t>
+      </w:r>
+      <w:r>
+        <w:t xml:space="preserve">Byun, J. &amp; Joung, E. Digital game-based learning for</w:t>
+      </w:r>
+      <w:r>
+        <w:t xml:space="preserve"> </w:t>
+      </w:r>
+      <w:r>
+        <w:t xml:space="preserve">K-12</w:t>
+      </w:r>
+      <w:r>
+        <w:t xml:space="preserve"> </w:t>
+      </w:r>
+      <w:r>
+        <w:t xml:space="preserve">mathematics education:</w:t>
+      </w:r>
+      <w:r>
+        <w:t xml:space="preserve"> </w:t>
+      </w:r>
+      <w:r>
+        <w:t xml:space="preserve">A</w:t>
+      </w:r>
+      <w:r>
+        <w:t xml:space="preserve"> </w:t>
+      </w:r>
+      <w:r>
+        <w:t xml:space="preserve">meta-analysis.</w:t>
+      </w:r>
+      <w:r>
+        <w:t xml:space="preserve"> </w:t>
+      </w:r>
+      <w:r>
+        <w:rPr>
+          <w:iCs/>
+          <w:i/>
+        </w:rPr>
+        <w:t xml:space="preserve">School Science and Mathematics</w:t>
+      </w:r>
+      <w:r>
+        <w:t xml:space="preserve"> </w:t>
+      </w:r>
+      <w:r>
+        <w:rPr>
+          <w:bCs/>
+          <w:b/>
+        </w:rPr>
+        <w:t xml:space="preserve">118</w:t>
+      </w:r>
+      <w:r>
+        <w:t xml:space="preserve">, 113–126 (2018).</w:t>
+      </w:r>
+    </w:p>
+    <w:bookmarkEnd w:id="73"/>
+    <w:bookmarkStart w:id="74" w:name="ref-vannucciSocialMediaUse2020"/>
+    <w:p>
+      <w:pPr>
+        <w:pStyle w:val="Literaturverzeichnis"/>
+      </w:pPr>
+      <w:r>
+        <w:t xml:space="preserve">31.</w:t>
+      </w:r>
+      <w:r>
+        <w:t xml:space="preserve"> </w:t>
+      </w:r>
+      <w:r>
+        <w:t xml:space="preserve">	</w:t>
+      </w:r>
+      <w:r>
+        <w:t xml:space="preserve">Vannucci, A., Simpson, E. G., Gagnon, S. &amp; Ohannessian, C. M. Social media use and risky behaviors in adolescents:</w:t>
+      </w:r>
+      <w:r>
+        <w:t xml:space="preserve"> </w:t>
+      </w:r>
+      <w:r>
+        <w:t xml:space="preserve">A</w:t>
+      </w:r>
+      <w:r>
+        <w:t xml:space="preserve"> </w:t>
+      </w:r>
+      <w:r>
+        <w:t xml:space="preserve">meta-analysis.</w:t>
+      </w:r>
+      <w:r>
+        <w:t xml:space="preserve"> </w:t>
+      </w:r>
+      <w:r>
+        <w:rPr>
+          <w:iCs/>
+          <w:i/>
+        </w:rPr>
+        <w:t xml:space="preserve">Journal of Adolescence</w:t>
+      </w:r>
+      <w:r>
+        <w:t xml:space="preserve"> </w:t>
+      </w:r>
+      <w:r>
+        <w:rPr>
+          <w:bCs/>
+          <w:b/>
+        </w:rPr>
+        <w:t xml:space="preserve">79</w:t>
+      </w:r>
+      <w:r>
+        <w:t xml:space="preserve">, 258–274 (2020).</w:t>
+      </w:r>
+    </w:p>
+    <w:bookmarkEnd w:id="74"/>
+    <w:bookmarkStart w:id="75" w:name="ref-yoonSocialNetworkSite2019"/>
+    <w:p>
+      <w:pPr>
+        <w:pStyle w:val="Literaturverzeichnis"/>
+      </w:pPr>
+      <w:r>
+        <w:t xml:space="preserve">32.</w:t>
+      </w:r>
+      <w:r>
+        <w:t xml:space="preserve"> </w:t>
+      </w:r>
+      <w:r>
+        <w:t xml:space="preserve">	</w:t>
+      </w:r>
+      <w:r>
+        <w:t xml:space="preserve">Yoon, S., Kleinman, M., Mertz, J. &amp; Brannick, M. Is social network site usage related to depression?</w:t>
+      </w:r>
+      <w:r>
+        <w:t xml:space="preserve"> </w:t>
+      </w:r>
+      <w:r>
+        <w:t xml:space="preserve">A</w:t>
+      </w:r>
+      <w:r>
+        <w:t xml:space="preserve"> </w:t>
+      </w:r>
+      <w:r>
+        <w:t xml:space="preserve">meta-analysis of</w:t>
+      </w:r>
+      <w:r>
+        <w:t xml:space="preserve"> </w:t>
+      </w:r>
+      <w:r>
+        <w:t xml:space="preserve">Facebook</w:t>
+      </w:r>
+      <w:r>
+        <w:t xml:space="preserve">depression relations.</w:t>
+      </w:r>
+      <w:r>
+        <w:t xml:space="preserve"> </w:t>
+      </w:r>
+      <w:r>
+        <w:rPr>
+          <w:iCs/>
+          <w:i/>
+        </w:rPr>
+        <w:t xml:space="preserve">Journal of Affective Disorders</w:t>
+      </w:r>
+      <w:r>
+        <w:t xml:space="preserve"> </w:t>
+      </w:r>
+      <w:r>
+        <w:rPr>
+          <w:bCs/>
+          <w:b/>
+        </w:rPr>
+        <w:t xml:space="preserve">248</w:t>
+      </w:r>
+      <w:r>
+        <w:t xml:space="preserve">, 65–72 (2019).</w:t>
+      </w:r>
+    </w:p>
+    <w:bookmarkEnd w:id="75"/>
+    <w:bookmarkStart w:id="76" w:name="Xc12e5d5521f7a25e16cff58ff2c30aef0895324"/>
+    <w:p>
+      <w:pPr>
+        <w:pStyle w:val="Literaturverzeichnis"/>
+      </w:pPr>
+      <w:r>
+        <w:t xml:space="preserve">33.</w:t>
+      </w:r>
+      <w:r>
+        <w:t xml:space="preserve"> </w:t>
+      </w:r>
+      <w:r>
+        <w:t xml:space="preserve">	</w:t>
+      </w:r>
+      <w:r>
+        <w:t xml:space="preserve">Vahedi, Z. &amp; Zannella, L. The association between self-reported depressive symptoms and the use of social networking sites (</w:t>
+      </w:r>
+      <w:r>
+        <w:t xml:space="preserve">SNS</w:t>
+      </w:r>
+      <w:r>
+        <w:t xml:space="preserve">):</w:t>
+      </w:r>
+      <w:r>
+        <w:t xml:space="preserve"> </w:t>
+      </w:r>
+      <w:r>
+        <w:t xml:space="preserve">A</w:t>
+      </w:r>
+      <w:r>
+        <w:t xml:space="preserve"> </w:t>
+      </w:r>
+      <w:r>
+        <w:t xml:space="preserve">meta-analysis.</w:t>
+      </w:r>
+      <w:r>
+        <w:t xml:space="preserve"> </w:t>
+      </w:r>
+      <w:r>
+        <w:rPr>
+          <w:iCs/>
+          <w:i/>
+        </w:rPr>
+        <w:t xml:space="preserve">Current Psychology</w:t>
+      </w:r>
+      <w:r>
+        <w:t xml:space="preserve"> </w:t>
+      </w:r>
+      <w:r>
+        <w:rPr>
+          <w:bCs/>
+          <w:b/>
+        </w:rPr>
+        <w:t xml:space="preserve">40</w:t>
+      </w:r>
+      <w:r>
+        <w:t xml:space="preserve">, 2174–2189 (2021).</w:t>
+      </w:r>
+    </w:p>
+    <w:bookmarkEnd w:id="76"/>
+    <w:bookmarkStart w:id="77" w:name="Xfbc0d9c794c9e3bb65b04d2410fb282387d3d70"/>
+    <w:p>
+      <w:pPr>
+        <w:pStyle w:val="Literaturverzeichnis"/>
+      </w:pPr>
+      <w:r>
+        <w:t xml:space="preserve">34.</w:t>
+      </w:r>
+      <w:r>
+        <w:t xml:space="preserve"> </w:t>
+      </w:r>
+      <w:r>
+        <w:t xml:space="preserve">	</w:t>
+      </w:r>
+      <w:r>
+        <w:t xml:space="preserve">Seetharaman, G. W., Jeff Horwitz and Deepa. Facebook</w:t>
+      </w:r>
+      <w:r>
+        <w:t xml:space="preserve"> </w:t>
+      </w:r>
+      <w:r>
+        <w:t xml:space="preserve">Knows Instagram Is Toxic</w:t>
+      </w:r>
+      <w:r>
+        <w:t xml:space="preserve"> </w:t>
+      </w:r>
+      <w:r>
+        <w:t xml:space="preserve">for</w:t>
+      </w:r>
+      <w:r>
+        <w:t xml:space="preserve"> </w:t>
+      </w:r>
+      <w:r>
+        <w:t xml:space="preserve">Teen Girls</w:t>
+      </w:r>
+      <w:r>
+        <w:t xml:space="preserve">,</w:t>
+      </w:r>
+      <w:r>
+        <w:t xml:space="preserve"> </w:t>
+      </w:r>
+      <w:r>
+        <w:t xml:space="preserve">Company Documents Show</w:t>
+      </w:r>
+      <w:r>
+        <w:t xml:space="preserve">.</w:t>
+      </w:r>
+      <w:r>
+        <w:t xml:space="preserve"> </w:t>
+      </w:r>
+      <w:r>
+        <w:rPr>
+          <w:iCs/>
+          <w:i/>
+        </w:rPr>
+        <w:t xml:space="preserve">Wall Street Journal</w:t>
+      </w:r>
+      <w:r>
+        <w:t xml:space="preserve"> </w:t>
+      </w:r>
+      <w:r>
+        <w:t xml:space="preserve">(2021).</w:t>
+      </w:r>
+    </w:p>
+    <w:bookmarkEnd w:id="77"/>
+    <w:bookmarkStart w:id="78" w:name="X36eecd0cd843cd0d874b53a91717f080998bcbf"/>
+    <w:p>
+      <w:pPr>
+        <w:pStyle w:val="Literaturverzeichnis"/>
+      </w:pPr>
+      <w:r>
+        <w:t xml:space="preserve">35.</w:t>
+      </w:r>
+      <w:r>
+        <w:t xml:space="preserve"> </w:t>
+      </w:r>
+      <w:r>
+        <w:t xml:space="preserve">	</w:t>
+      </w:r>
+      <w:r>
+        <w:t xml:space="preserve">Tekedere, H. &amp; Göke, H. Examining the</w:t>
+      </w:r>
+      <w:r>
+        <w:t xml:space="preserve"> </w:t>
+      </w:r>
+      <w:r>
+        <w:t xml:space="preserve">Effectiveness</w:t>
+      </w:r>
+      <w:r>
+        <w:t xml:space="preserve"> </w:t>
+      </w:r>
+      <w:r>
+        <w:t xml:space="preserve">of</w:t>
+      </w:r>
+      <w:r>
+        <w:t xml:space="preserve"> </w:t>
+      </w:r>
+      <w:r>
+        <w:t xml:space="preserve">Augmented Reality Applications</w:t>
+      </w:r>
+      <w:r>
+        <w:t xml:space="preserve"> </w:t>
+      </w:r>
+      <w:r>
+        <w:t xml:space="preserve">in</w:t>
+      </w:r>
+      <w:r>
+        <w:t xml:space="preserve"> </w:t>
+      </w:r>
+      <w:r>
+        <w:t xml:space="preserve">Education</w:t>
+      </w:r>
+      <w:r>
+        <w:t xml:space="preserve">:</w:t>
+      </w:r>
+      <w:r>
+        <w:t xml:space="preserve"> </w:t>
+      </w:r>
+      <w:r>
+        <w:t xml:space="preserve">A Meta-Analysis</w:t>
+      </w:r>
+      <w:r>
+        <w:t xml:space="preserve">.</w:t>
+      </w:r>
+      <w:r>
+        <w:t xml:space="preserve"> </w:t>
+      </w:r>
+      <w:r>
+        <w:rPr>
+          <w:iCs/>
+          <w:i/>
+        </w:rPr>
+        <w:t xml:space="preserve">International Journal of Environmental and Science Education</w:t>
+      </w:r>
+      <w:r>
+        <w:t xml:space="preserve"> </w:t>
+      </w:r>
+      <w:r>
+        <w:rPr>
+          <w:bCs/>
+          <w:b/>
+        </w:rPr>
+        <w:t xml:space="preserve">11</w:t>
+      </w:r>
+      <w:r>
+        <w:t xml:space="preserve">, 9469–9481 (2016).</w:t>
+      </w:r>
+    </w:p>
+    <w:bookmarkEnd w:id="78"/>
+    <w:bookmarkStart w:id="79" w:name="ref-sadeghiradInfluenceUnhealthyFood2016"/>
+    <w:p>
+      <w:pPr>
+        <w:pStyle w:val="Literaturverzeichnis"/>
+      </w:pPr>
+      <w:r>
+        <w:t xml:space="preserve">36.</w:t>
+      </w:r>
+      <w:r>
+        <w:t xml:space="preserve"> </w:t>
+      </w:r>
+      <w:r>
+        <w:t xml:space="preserve">	</w:t>
+      </w:r>
+      <w:r>
+        <w:t xml:space="preserve">Sadeghirad, B., Duhaney, T., Motaghipisheh, S., Campbell, N. R. C. &amp; Johnston, B. C. Influence of unhealthy food and beverage marketing on children’s dietary intake and preference: A systematic review and meta-analysis of randomized trials.</w:t>
+      </w:r>
+      <w:r>
+        <w:t xml:space="preserve"> </w:t>
+      </w:r>
+      <w:r>
+        <w:rPr>
+          <w:iCs/>
+          <w:i/>
+        </w:rPr>
+        <w:t xml:space="preserve">Obesity Reviews</w:t>
+      </w:r>
+      <w:r>
+        <w:t xml:space="preserve"> </w:t>
+      </w:r>
+      <w:r>
+        <w:rPr>
+          <w:bCs/>
+          <w:b/>
+        </w:rPr>
+        <w:t xml:space="preserve">17</w:t>
+      </w:r>
+      <w:r>
+        <w:t xml:space="preserve">, 945–959 (2016).</w:t>
+      </w:r>
+    </w:p>
+    <w:bookmarkEnd w:id="79"/>
+    <w:bookmarkStart w:id="80" w:name="ref-marshallRelationshipsMediaUse2004"/>
+    <w:p>
+      <w:pPr>
+        <w:pStyle w:val="Literaturverzeichnis"/>
+      </w:pPr>
+      <w:r>
+        <w:t xml:space="preserve">37.</w:t>
+      </w:r>
+      <w:r>
+        <w:t xml:space="preserve"> </w:t>
+      </w:r>
+      <w:r>
+        <w:t xml:space="preserve">	</w:t>
+      </w:r>
+      <w:r>
+        <w:t xml:space="preserve">Marshall, S. J., Biddle, S. J. H., Gorely, T., Cameron, N. &amp; Murdey, I. Relationships between media use, body fatness and physical activity in children and youth: A meta-analysis.</w:t>
+      </w:r>
+      <w:r>
+        <w:t xml:space="preserve"> </w:t>
+      </w:r>
+      <w:r>
+        <w:rPr>
+          <w:iCs/>
+          <w:i/>
+        </w:rPr>
+        <w:t xml:space="preserve">International Journal of Obesity</w:t>
+      </w:r>
+      <w:r>
+        <w:t xml:space="preserve"> </w:t>
+      </w:r>
+      <w:r>
+        <w:rPr>
+          <w:bCs/>
+          <w:b/>
+        </w:rPr>
         <w:t xml:space="preserve">28</w:t>
       </w:r>
       <w:r>
-        <w:t xml:space="preserve">, 204–215 (2017).</w:t>
-      </w:r>
-    </w:p>
-    <w:bookmarkEnd w:id="61"/>
-    <w:bookmarkStart w:id="62" w:name="ref-sandersTypeScreenTime2019"/>
+        <w:t xml:space="preserve">, 1238–1246 (2004).</w:t>
+      </w:r>
+    </w:p>
+    <w:bookmarkEnd w:id="80"/>
+    <w:bookmarkStart w:id="81" w:name="ref-elsonPolicyStatementsMedia2019"/>
     <w:p>
       <w:pPr>
         <w:pStyle w:val="Literaturverzeichnis"/>
       </w:pPr>
       <w:r>
-        <w:t xml:space="preserve">18. Sanders, T., Parker, P. D., del Pozo-Cruz, B., Noetel, M. &amp; Lonsdale, C. Type of screen time moderates effects on outcomes in 4013 children: Evidence from the Longitudinal Study of Australian Children.</w:t>
-      </w:r>
-      <w:r>
-        <w:t xml:space="preserve"> </w:t>
-      </w:r>
-      <w:r>
-        <w:rPr>
-          <w:i/>
-        </w:rPr>
-        <w:t xml:space="preserve">International Journal of Behavioral Nutrition and Physical Activity</w:t>
-      </w:r>
-      <w:r>
-        <w:t xml:space="preserve"> </w:t>
-      </w:r>
-      <w:r>
-        <w:rPr>
+        <w:t xml:space="preserve">38.</w:t>
+      </w:r>
+      <w:r>
+        <w:t xml:space="preserve"> </w:t>
+      </w:r>
+      <w:r>
+        <w:t xml:space="preserve">	</w:t>
+      </w:r>
+      <w:r>
+        <w:t xml:space="preserve">Elson, M.</w:t>
+      </w:r>
+      <w:r>
+        <w:t xml:space="preserve"> </w:t>
+      </w:r>
+      <w:r>
+        <w:rPr>
+          <w:iCs/>
+          <w:i/>
+        </w:rPr>
+        <w:t xml:space="preserve">et al.</w:t>
+      </w:r>
+      <w:r>
+        <w:t xml:space="preserve"> Do policy statements on media effects faithfully represent the science?</w:t>
+      </w:r>
+      <w:r>
+        <w:t xml:space="preserve"> </w:t>
+      </w:r>
+      <w:r>
+        <w:rPr>
+          <w:iCs/>
+          <w:i/>
+        </w:rPr>
+        <w:t xml:space="preserve">Advances in Methods and Practices in Psychological Science</w:t>
+      </w:r>
+      <w:r>
+        <w:t xml:space="preserve"> </w:t>
+      </w:r>
+      <w:r>
+        <w:rPr>
+          <w:bCs/>
           <w:b/>
         </w:rPr>
-        <w:t xml:space="preserve">16</w:t>
-      </w:r>
-      <w:r>
-        <w:t xml:space="preserve">, 117 (2019).</w:t>
-      </w:r>
-    </w:p>
-    <w:bookmarkEnd w:id="62"/>
-    <w:bookmarkStart w:id="63" w:name="X732dd09b1852abffa67a560d2f1a5008ba51954"/>
+        <w:t xml:space="preserve">2</w:t>
+      </w:r>
+      <w:r>
+        <w:t xml:space="preserve">, 12–25 (2019).</w:t>
+      </w:r>
+    </w:p>
+    <w:bookmarkEnd w:id="81"/>
+    <w:bookmarkStart w:id="82" w:name="ref-ashtonScreenTimeChildren2019"/>
     <w:p>
       <w:pPr>
         <w:pStyle w:val="Literaturverzeichnis"/>
       </w:pPr>
       <w:r>
-        <w:t xml:space="preserve">19. Kaye, L. K., Orben, A., Ellis, D. A., Hunter, S. C. &amp; Houghton, S. The Conceptual and Methodological Mayhem of ‘Screen Time’.</w:t>
-      </w:r>
-      <w:r>
-        <w:t xml:space="preserve"> </w:t>
-      </w:r>
-      <w:r>
-        <w:rPr>
-          <w:i/>
-        </w:rPr>
-        <w:t xml:space="preserve">International Journal of Environmental Research and Public Health</w:t>
-      </w:r>
-      <w:r>
-        <w:t xml:space="preserve"> </w:t>
-      </w:r>
-      <w:r>
-        <w:rPr>
+        <w:t xml:space="preserve">39.</w:t>
+      </w:r>
+      <w:r>
+        <w:t xml:space="preserve"> </w:t>
+      </w:r>
+      <w:r>
+        <w:t xml:space="preserve">	</w:t>
+      </w:r>
+      <w:r>
+        <w:t xml:space="preserve">Ashton, J. J. &amp; Beattie, R. M. Screen time in children and adolescents: Is there evidence to guide parents and policy?</w:t>
+      </w:r>
+      <w:r>
+        <w:t xml:space="preserve"> </w:t>
+      </w:r>
+      <w:r>
+        <w:rPr>
+          <w:iCs/>
+          <w:i/>
+        </w:rPr>
+        <w:t xml:space="preserve">The Lancet Child &amp; Adolescent Health</w:t>
+      </w:r>
+      <w:r>
+        <w:t xml:space="preserve"> </w:t>
+      </w:r>
+      <w:r>
+        <w:rPr>
+          <w:bCs/>
           <w:b/>
         </w:rPr>
-        <w:t xml:space="preserve">17</w:t>
-      </w:r>
-      <w:r>
-        <w:t xml:space="preserve">, 3661 (2020).</w:t>
-      </w:r>
-    </w:p>
-    <w:bookmarkEnd w:id="63"/>
-    <w:bookmarkStart w:id="64" w:name="Xd9ea48f2081c97cc01a86ff90acd7a44bcc3ee6"/>
+        <w:t xml:space="preserve">3</w:t>
+      </w:r>
+      <w:r>
+        <w:t xml:space="preserve">, 292–294 (2019).</w:t>
+      </w:r>
+    </w:p>
+    <w:bookmarkEnd w:id="82"/>
+    <w:bookmarkStart w:id="83" w:name="Xa7779c494ab5882c81b02dfe0cfa23203039787"/>
     <w:p>
       <w:pPr>
         <w:pStyle w:val="Literaturverzeichnis"/>
       </w:pPr>
       <w:r>
-        <w:t xml:space="preserve">20. Chassiakos, Y. L. R.</w:t>
-      </w:r>
-      <w:r>
-        <w:t xml:space="preserve"> </w:t>
-      </w:r>
-      <w:r>
-        <w:rPr>
-          <w:i/>
-        </w:rPr>
-        <w:t xml:space="preserve">et al.</w:t>
-      </w:r>
-      <w:r>
-        <w:t xml:space="preserve"> </w:t>
-      </w:r>
-      <w:r>
-        <w:t xml:space="preserve">Children and Adolescents and Digital Media.</w:t>
-      </w:r>
-      <w:r>
-        <w:t xml:space="preserve"> </w:t>
-      </w:r>
-      <w:r>
-        <w:rPr>
-          <w:i/>
-        </w:rPr>
-        <w:t xml:space="preserve">Pediatrics</w:t>
-      </w:r>
-      <w:r>
-        <w:t xml:space="preserve"> </w:t>
-      </w:r>
-      <w:r>
-        <w:rPr>
+        <w:t xml:space="preserve">40.</w:t>
+      </w:r>
+      <w:r>
+        <w:t xml:space="preserve"> </w:t>
+      </w:r>
+      <w:r>
+        <w:t xml:space="preserve">	</w:t>
+      </w:r>
+      <w:r>
+        <w:t xml:space="preserve">Royal College of Paediatrics and Child Health.</w:t>
+      </w:r>
+      <w:r>
+        <w:t xml:space="preserve"> </w:t>
+      </w:r>
+      <w:r>
+        <w:rPr>
+          <w:iCs/>
+          <w:i/>
+        </w:rPr>
+        <w:t xml:space="preserve">The health impacts of screen time:</w:t>
+      </w:r>
+      <w:r>
+        <w:rPr>
+          <w:iCs/>
+          <w:i/>
+        </w:rPr>
+        <w:t xml:space="preserve"> </w:t>
+      </w:r>
+      <w:r>
+        <w:rPr>
+          <w:iCs/>
+          <w:i/>
+        </w:rPr>
+        <w:t xml:space="preserve">A</w:t>
+      </w:r>
+      <w:r>
+        <w:rPr>
+          <w:iCs/>
+          <w:i/>
+        </w:rPr>
+        <w:t xml:space="preserve"> </w:t>
+      </w:r>
+      <w:r>
+        <w:rPr>
+          <w:iCs/>
+          <w:i/>
+        </w:rPr>
+        <w:t xml:space="preserve">guide for clinicians and parents.</w:t>
+      </w:r>
+      <w:r>
+        <w:t xml:space="preserve"> (2019).</w:t>
+      </w:r>
+    </w:p>
+    <w:bookmarkEnd w:id="83"/>
+    <w:bookmarkStart w:id="84" w:name="ref-markerExploringMythChubby2022"/>
+    <w:p>
+      <w:pPr>
+        <w:pStyle w:val="Literaturverzeichnis"/>
+      </w:pPr>
+      <w:r>
+        <w:t xml:space="preserve">41.</w:t>
+      </w:r>
+      <w:r>
+        <w:t xml:space="preserve"> </w:t>
+      </w:r>
+      <w:r>
+        <w:t xml:space="preserve">	</w:t>
+      </w:r>
+      <w:r>
+        <w:t xml:space="preserve">Marker, C., Gnambs, T. &amp; Appel, M. Exploring the myth of the chubby gamer:</w:t>
+      </w:r>
+      <w:r>
+        <w:t xml:space="preserve"> </w:t>
+      </w:r>
+      <w:r>
+        <w:t xml:space="preserve">A</w:t>
+      </w:r>
+      <w:r>
+        <w:t xml:space="preserve"> </w:t>
+      </w:r>
+      <w:r>
+        <w:t xml:space="preserve">meta-analysis on sedentary video gaming and body mass.</w:t>
+      </w:r>
+      <w:r>
+        <w:t xml:space="preserve"> </w:t>
+      </w:r>
+      <w:r>
+        <w:rPr>
+          <w:iCs/>
+          <w:i/>
+        </w:rPr>
+        <w:t xml:space="preserve">Social Science &amp; Medicine</w:t>
+      </w:r>
+      <w:r>
+        <w:t xml:space="preserve"> </w:t>
+      </w:r>
+      <w:r>
+        <w:rPr>
+          <w:bCs/>
           <w:b/>
         </w:rPr>
-        <w:t xml:space="preserve">138</w:t>
-      </w:r>
-      <w:r>
-        <w:t xml:space="preserve">, e20162593 (2016).</w:t>
-      </w:r>
-    </w:p>
-    <w:bookmarkEnd w:id="64"/>
-    <w:bookmarkStart w:id="65" w:name="ref-stiglicEffectsScreentimeHealth2019"/>
-    <w:p>
-      <w:pPr>
-        <w:pStyle w:val="Literaturverzeichnis"/>
-      </w:pPr>
-      <w:r>
-        <w:t xml:space="preserve">21. Stiglic, N. &amp; Viner, R. M. Effects of screentime on the health and well-being of children and adolescents: A systematic review of reviews.</w:t>
-      </w:r>
-      <w:r>
-        <w:t xml:space="preserve"> </w:t>
-      </w:r>
-      <w:r>
-        <w:rPr>
-          <w:i/>
-        </w:rPr>
-        <w:t xml:space="preserve">BMJ Open</w:t>
-      </w:r>
-      <w:r>
-        <w:t xml:space="preserve"> </w:t>
-      </w:r>
-      <w:r>
-        <w:rPr>
-          <w:b/>
-        </w:rPr>
-        <w:t xml:space="preserve">9</w:t>
-      </w:r>
-      <w:r>
-        <w:t xml:space="preserve">, e023191 (2019).</w:t>
-      </w:r>
-    </w:p>
-    <w:bookmarkEnd w:id="65"/>
-    <w:bookmarkStart w:id="66" w:name="ref-valkenburgSocialMediaUse2022"/>
-    <w:p>
-      <w:pPr>
-        <w:pStyle w:val="Literaturverzeichnis"/>
-      </w:pPr>
-      <w:r>
-        <w:t xml:space="preserve">22. Valkenburg, P. M., Meier, A. &amp; Beyens, I. Social media use and its impact on adolescent mental health: An umbrella review of the evidence.</w:t>
-      </w:r>
-      <w:r>
-        <w:t xml:space="preserve"> </w:t>
-      </w:r>
-      <w:r>
-        <w:rPr>
-          <w:i/>
-        </w:rPr>
-        <w:t xml:space="preserve">Current Opinion in Psychology</w:t>
-      </w:r>
-      <w:r>
-        <w:t xml:space="preserve"> </w:t>
-      </w:r>
-      <w:r>
-        <w:rPr>
-          <w:b/>
-        </w:rPr>
-        <w:t xml:space="preserve">44</w:t>
-      </w:r>
-      <w:r>
-        <w:t xml:space="preserve">, 58–68 (2022).</w:t>
-      </w:r>
-    </w:p>
-    <w:bookmarkEnd w:id="66"/>
-    <w:bookmarkStart w:id="67" w:name="X8f5b5b681c3530c1044dd81a9d95caf728d6cbf"/>
-    <w:p>
-      <w:pPr>
-        <w:pStyle w:val="Literaturverzeichnis"/>
-      </w:pPr>
-      <w:r>
-        <w:t xml:space="preserve">23. Arias-de la Torre, J.</w:t>
-      </w:r>
-      <w:r>
-        <w:t xml:space="preserve"> </w:t>
-      </w:r>
-      <w:r>
-        <w:rPr>
-          <w:i/>
-        </w:rPr>
-        <w:t xml:space="preserve">et al.</w:t>
-      </w:r>
-      <w:r>
-        <w:t xml:space="preserve"> </w:t>
-      </w:r>
-      <w:r>
-        <w:t xml:space="preserve">Relationship Between Depression and the Use of Mobile Technologies and Social Media Among Adolescents: Umbrella Review.</w:t>
-      </w:r>
-      <w:r>
-        <w:t xml:space="preserve"> </w:t>
-      </w:r>
-      <w:r>
-        <w:rPr>
-          <w:i/>
-        </w:rPr>
-        <w:t xml:space="preserve">Journal of Medical Internet Research</w:t>
-      </w:r>
-      <w:r>
-        <w:t xml:space="preserve"> </w:t>
-      </w:r>
-      <w:r>
-        <w:rPr>
-          <w:b/>
-        </w:rPr>
-        <w:t xml:space="preserve">22</w:t>
-      </w:r>
-      <w:r>
-        <w:t xml:space="preserve">, e16388 (2020).</w:t>
-      </w:r>
-    </w:p>
-    <w:bookmarkEnd w:id="67"/>
-    <w:bookmarkStart w:id="68" w:name="ref-orbenTeenagersScreensSocial2020"/>
-    <w:p>
-      <w:pPr>
-        <w:pStyle w:val="Literaturverzeichnis"/>
-      </w:pPr>
-      <w:r>
-        <w:t xml:space="preserve">24. Orben, A. Teenagers, screens and social media: A narrative review of reviews and key studies.</w:t>
-      </w:r>
-      <w:r>
-        <w:t xml:space="preserve"> </w:t>
-      </w:r>
-      <w:r>
-        <w:rPr>
-          <w:i/>
-        </w:rPr>
-        <w:t xml:space="preserve">Social Psychiatry and Psychiatric Epidemiology</w:t>
-      </w:r>
-      <w:r>
-        <w:t xml:space="preserve"> </w:t>
-      </w:r>
-      <w:r>
-        <w:rPr>
-          <w:b/>
-        </w:rPr>
-        <w:t xml:space="preserve">55</w:t>
-      </w:r>
-      <w:r>
-        <w:t xml:space="preserve">, 407–414 (2020).</w:t>
-      </w:r>
-    </w:p>
-    <w:bookmarkEnd w:id="68"/>
-    <w:bookmarkStart w:id="69" w:name="ref-pollockChapterOverviewsReviews2022"/>
-    <w:p>
-      <w:pPr>
-        <w:pStyle w:val="Literaturverzeichnis"/>
-      </w:pPr>
-      <w:r>
-        <w:t xml:space="preserve">25. Pollock, M., Fernandes, R., Becker, L., Pieper, D. &amp; Hartling, L. Chapter V: Overviews of Reviews. in</w:t>
-      </w:r>
-      <w:r>
-        <w:t xml:space="preserve"> </w:t>
-      </w:r>
-      <w:r>
-        <w:rPr>
-          <w:i/>
-        </w:rPr>
-        <w:t xml:space="preserve">Cochrane Handbook for Systematic Reviews of Interventions</w:t>
-      </w:r>
-      <w:r>
-        <w:t xml:space="preserve"> </w:t>
-      </w:r>
-      <w:r>
-        <w:t xml:space="preserve">(eds. Higgins, J. P. et al.) (Cochrane, 2022).</w:t>
-      </w:r>
-    </w:p>
-    <w:bookmarkEnd w:id="69"/>
-    <w:bookmarkStart w:id="70" w:name="ref-xieCanTouchscreenDevices2018"/>
-    <w:p>
-      <w:pPr>
-        <w:pStyle w:val="Literaturverzeichnis"/>
-      </w:pPr>
-      <w:r>
-        <w:t xml:space="preserve">26. Xie, H.</w:t>
-      </w:r>
-      <w:r>
-        <w:t xml:space="preserve"> </w:t>
-      </w:r>
-      <w:r>
-        <w:rPr>
-          <w:i/>
-        </w:rPr>
-        <w:t xml:space="preserve">et al.</w:t>
-      </w:r>
-      <w:r>
-        <w:t xml:space="preserve"> </w:t>
-      </w:r>
-      <w:r>
-        <w:t xml:space="preserve">Can Touchscreen Devices be Used to Facilitate Young Children’s Learning? A Meta-Analysis of Touchscreen Learning Effect.</w:t>
-      </w:r>
-      <w:r>
-        <w:t xml:space="preserve"> </w:t>
-      </w:r>
-      <w:r>
-        <w:rPr>
-          <w:i/>
-        </w:rPr>
-        <w:t xml:space="preserve">Frontiers in Psychology</w:t>
-      </w:r>
-      <w:r>
-        <w:t xml:space="preserve"> </w:t>
-      </w:r>
-      <w:r>
-        <w:rPr>
-          <w:b/>
-        </w:rPr>
-        <w:t xml:space="preserve">9</w:t>
-      </w:r>
-      <w:r>
-        <w:t xml:space="preserve">, 2580 (2018).</w:t>
-      </w:r>
-    </w:p>
-    <w:bookmarkEnd w:id="70"/>
-    <w:bookmarkStart w:id="71" w:name="X1e43e764f509d799cbc769ff2c7a2cf0d00018a"/>
-    <w:p>
-      <w:pPr>
-        <w:pStyle w:val="Literaturverzeichnis"/>
-      </w:pPr>
-      <w:r>
-        <w:t xml:space="preserve">27. Adelantado-Renau, M.</w:t>
-      </w:r>
-      <w:r>
-        <w:t xml:space="preserve"> </w:t>
-      </w:r>
-      <w:r>
-        <w:rPr>
-          <w:i/>
-        </w:rPr>
-        <w:t xml:space="preserve">et al.</w:t>
-      </w:r>
-      <w:r>
-        <w:t xml:space="preserve"> </w:t>
-      </w:r>
-      <w:r>
-        <w:t xml:space="preserve">Association Between Screen Media Use and Academic Performance Among Children and Adolescents: A Systematic Review and Meta-analysis.</w:t>
-      </w:r>
-      <w:r>
-        <w:t xml:space="preserve"> </w:t>
-      </w:r>
-      <w:r>
-        <w:rPr>
-          <w:i/>
-        </w:rPr>
-        <w:t xml:space="preserve">JAMA Pediatrics</w:t>
-      </w:r>
-      <w:r>
-        <w:t xml:space="preserve"> </w:t>
-      </w:r>
-      <w:r>
-        <w:rPr>
-          <w:b/>
-        </w:rPr>
-        <w:t xml:space="preserve">173</w:t>
-      </w:r>
-      <w:r>
-        <w:t xml:space="preserve">, 1058 (2019).</w:t>
-      </w:r>
-    </w:p>
-    <w:bookmarkEnd w:id="71"/>
-    <w:bookmarkStart w:id="72" w:name="ref-madiganAssociationsScreenUse2020"/>
-    <w:p>
-      <w:pPr>
-        <w:pStyle w:val="Literaturverzeichnis"/>
-      </w:pPr>
-      <w:r>
-        <w:t xml:space="preserve">28. Madigan, S., McArthur, B. A., Anhorn, C., Eirich, R. &amp; Christakis, D. A. Associations Between Screen Use and Child Language Skills: A Systematic Review and Meta-analysis.</w:t>
-      </w:r>
-      <w:r>
-        <w:t xml:space="preserve"> </w:t>
-      </w:r>
-      <w:r>
-        <w:rPr>
-          <w:i/>
-        </w:rPr>
-        <w:t xml:space="preserve">JAMA Pediatrics</w:t>
-      </w:r>
-      <w:r>
-        <w:t xml:space="preserve"> </w:t>
-      </w:r>
-      <w:r>
-        <w:rPr>
-          <w:b/>
-        </w:rPr>
-        <w:t xml:space="preserve">174</w:t>
-      </w:r>
-      <w:r>
-        <w:t xml:space="preserve">, 665 (2020).</w:t>
-      </w:r>
-    </w:p>
-    <w:bookmarkEnd w:id="72"/>
-    <w:bookmarkStart w:id="73" w:name="Xce1c64a10778ef1313818378dc5846070d5b266"/>
-    <w:p>
-      <w:pPr>
-        <w:pStyle w:val="Literaturverzeichnis"/>
-      </w:pPr>
-      <w:r>
-        <w:t xml:space="preserve">29. Poorolajal, J., Sahraei, F., Mohamdadi, Y., Doosti-Irani, A. &amp; Moradi, L. Behavioral factors influencing childhood obesity: A systematic review and meta-analysis.</w:t>
-      </w:r>
-      <w:r>
-        <w:t xml:space="preserve"> </w:t>
-      </w:r>
-      <w:r>
-        <w:rPr>
-          <w:i/>
-        </w:rPr>
-        <w:t xml:space="preserve">Obesity Research &amp; Clinical Practice</w:t>
-      </w:r>
-      <w:r>
-        <w:t xml:space="preserve"> </w:t>
-      </w:r>
-      <w:r>
-        <w:rPr>
-          <w:b/>
-        </w:rPr>
-        <w:t xml:space="preserve">14</w:t>
-      </w:r>
-      <w:r>
-        <w:t xml:space="preserve">, 109–118 (2020).</w:t>
-      </w:r>
-    </w:p>
-    <w:bookmarkEnd w:id="73"/>
-    <w:bookmarkStart w:id="74" w:name="ref-byunDigitalGamebasedLearning2018"/>
-    <w:p>
-      <w:pPr>
-        <w:pStyle w:val="Literaturverzeichnis"/>
-      </w:pPr>
-      <w:r>
-        <w:t xml:space="preserve">30. Byun, J. &amp; Joung, E. Digital game-based learning for K-12 mathematics education: A meta-analysis.</w:t>
-      </w:r>
-      <w:r>
-        <w:t xml:space="preserve"> </w:t>
-      </w:r>
-      <w:r>
-        <w:rPr>
-          <w:i/>
-        </w:rPr>
-        <w:t xml:space="preserve">School Science and Mathematics</w:t>
-      </w:r>
-      <w:r>
-        <w:t xml:space="preserve"> </w:t>
-      </w:r>
-      <w:r>
-        <w:rPr>
-          <w:b/>
-        </w:rPr>
-        <w:t xml:space="preserve">118</w:t>
-      </w:r>
-      <w:r>
-        <w:t xml:space="preserve">, 113–126 (2018).</w:t>
-      </w:r>
-    </w:p>
-    <w:bookmarkEnd w:id="74"/>
-    <w:bookmarkStart w:id="75" w:name="ref-vannucciSocialMediaUse2020"/>
-    <w:p>
-      <w:pPr>
-        <w:pStyle w:val="Literaturverzeichnis"/>
-      </w:pPr>
-      <w:r>
-        <w:t xml:space="preserve">31. Vannucci, A., Simpson, E. G., Gagnon, S. &amp; Ohannessian, C. M. Social media use and risky behaviors in adolescents: A meta-analysis.</w:t>
-      </w:r>
-      <w:r>
-        <w:t xml:space="preserve"> </w:t>
-      </w:r>
-      <w:r>
-        <w:rPr>
-          <w:i/>
-        </w:rPr>
-        <w:t xml:space="preserve">Journal of Adolescence</w:t>
-      </w:r>
-      <w:r>
-        <w:t xml:space="preserve"> </w:t>
-      </w:r>
-      <w:r>
-        <w:rPr>
-          <w:b/>
-        </w:rPr>
-        <w:t xml:space="preserve">79</w:t>
-      </w:r>
-      <w:r>
-        <w:t xml:space="preserve">, 258–274 (2020).</w:t>
-      </w:r>
-    </w:p>
-    <w:bookmarkEnd w:id="75"/>
-    <w:bookmarkStart w:id="76" w:name="ref-yoonSocialNetworkSite2019"/>
-    <w:p>
-      <w:pPr>
-        <w:pStyle w:val="Literaturverzeichnis"/>
-      </w:pPr>
-      <w:r>
-        <w:t xml:space="preserve">32. Yoon, S., Kleinman, M., Mertz, J. &amp; Brannick, M. Is social network site usage related to depression? A meta-analysis of FacebookDepression relations.</w:t>
-      </w:r>
-      <w:r>
-        <w:t xml:space="preserve"> </w:t>
-      </w:r>
-      <w:r>
-        <w:rPr>
-          <w:i/>
-        </w:rPr>
-        <w:t xml:space="preserve">Journal of Affective Disorders</w:t>
-      </w:r>
-      <w:r>
-        <w:t xml:space="preserve"> </w:t>
-      </w:r>
-      <w:r>
-        <w:rPr>
-          <w:b/>
-        </w:rPr>
-        <w:t xml:space="preserve">248</w:t>
-      </w:r>
-      <w:r>
-        <w:t xml:space="preserve">, 65–72 (2019).</w:t>
-      </w:r>
-    </w:p>
-    <w:bookmarkEnd w:id="76"/>
-    <w:bookmarkStart w:id="77" w:name="Xc12e5d5521f7a25e16cff58ff2c30aef0895324"/>
-    <w:p>
-      <w:pPr>
-        <w:pStyle w:val="Literaturverzeichnis"/>
-      </w:pPr>
-      <w:r>
-        <w:t xml:space="preserve">33. Vahedi, Z. &amp; Zannella, L. The association between self-reported depressive symptoms and the use of social networking sites (SNS): A meta-analysis.</w:t>
-      </w:r>
-      <w:r>
-        <w:t xml:space="preserve"> </w:t>
-      </w:r>
-      <w:r>
-        <w:rPr>
-          <w:i/>
-        </w:rPr>
-        <w:t xml:space="preserve">Current Psychology</w:t>
-      </w:r>
-      <w:r>
-        <w:t xml:space="preserve"> </w:t>
-      </w:r>
-      <w:r>
-        <w:rPr>
-          <w:b/>
-        </w:rPr>
-        <w:t xml:space="preserve">40</w:t>
-      </w:r>
-      <w:r>
-        <w:t xml:space="preserve">, 2174–2189 (2021).</w:t>
-      </w:r>
-    </w:p>
-    <w:bookmarkEnd w:id="77"/>
-    <w:bookmarkStart w:id="78" w:name="Xfbc0d9c794c9e3bb65b04d2410fb282387d3d70"/>
-    <w:p>
-      <w:pPr>
-        <w:pStyle w:val="Literaturverzeichnis"/>
-      </w:pPr>
-      <w:r>
-        <w:t xml:space="preserve">34. Seetharaman, G. W., Jeff Horwitz and Deepa. Facebook Knows Instagram Is Toxic for Teen Girls, Company Documents Show.</w:t>
-      </w:r>
-      <w:r>
-        <w:t xml:space="preserve"> </w:t>
-      </w:r>
-      <w:r>
-        <w:rPr>
-          <w:i/>
-        </w:rPr>
-        <w:t xml:space="preserve">Wall Street Journal</w:t>
-      </w:r>
-      <w:r>
-        <w:t xml:space="preserve"> </w:t>
-      </w:r>
-      <w:r>
-        <w:t xml:space="preserve">(2021).</w:t>
-      </w:r>
-    </w:p>
-    <w:bookmarkEnd w:id="78"/>
-    <w:bookmarkStart w:id="79" w:name="X36eecd0cd843cd0d874b53a91717f080998bcbf"/>
-    <w:p>
-      <w:pPr>
-        <w:pStyle w:val="Literaturverzeichnis"/>
-      </w:pPr>
-      <w:r>
-        <w:t xml:space="preserve">35. Tekedere, H. &amp; Göke, H. Examining the Effectiveness of Augmented Reality Applications in Education: A Meta-Analysis.</w:t>
-      </w:r>
-      <w:r>
-        <w:t xml:space="preserve"> </w:t>
-      </w:r>
-      <w:r>
-        <w:rPr>
-          <w:i/>
-        </w:rPr>
-        <w:t xml:space="preserve">International Journal of Environmental and Science Education</w:t>
-      </w:r>
-      <w:r>
-        <w:t xml:space="preserve"> </w:t>
-      </w:r>
-      <w:r>
-        <w:rPr>
-          <w:b/>
-        </w:rPr>
-        <w:t xml:space="preserve">11</w:t>
-      </w:r>
-      <w:r>
-        <w:t xml:space="preserve">, 9469–9481 (2016).</w:t>
-      </w:r>
-    </w:p>
-    <w:bookmarkEnd w:id="79"/>
-    <w:bookmarkStart w:id="80" w:name="ref-sadeghiradInfluenceUnhealthyFood2016"/>
-    <w:p>
-      <w:pPr>
-        <w:pStyle w:val="Literaturverzeichnis"/>
-      </w:pPr>
-      <w:r>
-        <w:t xml:space="preserve">36. Sadeghirad, B., Duhaney, T., Motaghipisheh, S., Campbell, N. R. C. &amp; Johnston, B. C. Influence of unhealthy food and beverage marketing on children’s dietary intake and preference: A systematic review and meta-analysis of randomized trials.</w:t>
-      </w:r>
-      <w:r>
-        <w:t xml:space="preserve"> </w:t>
-      </w:r>
-      <w:r>
-        <w:rPr>
-          <w:i/>
-        </w:rPr>
-        <w:t xml:space="preserve">Obesity Reviews</w:t>
-      </w:r>
-      <w:r>
-        <w:t xml:space="preserve"> </w:t>
-      </w:r>
-      <w:r>
-        <w:rPr>
-          <w:b/>
-        </w:rPr>
-        <w:t xml:space="preserve">17</w:t>
-      </w:r>
-      <w:r>
-        <w:t xml:space="preserve">, 945–959 (2016).</w:t>
-      </w:r>
-    </w:p>
-    <w:bookmarkEnd w:id="80"/>
-    <w:bookmarkStart w:id="81" w:name="ref-marshallRelationshipsMediaUse2004"/>
-    <w:p>
-      <w:pPr>
-        <w:pStyle w:val="Literaturverzeichnis"/>
-      </w:pPr>
-      <w:r>
-        <w:t xml:space="preserve">37. Marshall, S. J., Biddle, S. J. H., Gorely, T., Cameron, N. &amp; Murdey, I. Relationships between media use, body fatness and physical activity in children and youth: A meta-analysis.</w:t>
-      </w:r>
-      <w:r>
-        <w:t xml:space="preserve"> </w:t>
-      </w:r>
-      <w:r>
-        <w:rPr>
-          <w:i/>
-        </w:rPr>
-        <w:t xml:space="preserve">International Journal of Obesity</w:t>
-      </w:r>
-      <w:r>
-        <w:t xml:space="preserve"> </w:t>
-      </w:r>
-      <w:r>
-        <w:rPr>
-          <w:b/>
-        </w:rPr>
-        <w:t xml:space="preserve">28</w:t>
-      </w:r>
-      <w:r>
-        <w:t xml:space="preserve">, 1238–1246 (2004).</w:t>
-      </w:r>
-    </w:p>
-    <w:bookmarkEnd w:id="81"/>
-    <w:bookmarkStart w:id="82" w:name="ref-elsonPolicyStatementsMedia2019"/>
-    <w:p>
-      <w:pPr>
-        <w:pStyle w:val="Literaturverzeichnis"/>
-      </w:pPr>
-      <w:r>
-        <w:t xml:space="preserve">38. Elson, M.</w:t>
-      </w:r>
-      <w:r>
-        <w:t xml:space="preserve"> </w:t>
-      </w:r>
-      <w:r>
-        <w:rPr>
-          <w:i/>
-        </w:rPr>
-        <w:t xml:space="preserve">et al.</w:t>
-      </w:r>
-      <w:r>
-        <w:t xml:space="preserve"> </w:t>
-      </w:r>
-      <w:r>
-        <w:t xml:space="preserve">Do policy statements on media effects faithfully represent the science?</w:t>
-      </w:r>
-      <w:r>
-        <w:t xml:space="preserve"> </w:t>
-      </w:r>
-      <w:r>
-        <w:rPr>
-          <w:i/>
-        </w:rPr>
-        <w:t xml:space="preserve">Advances in Methods and Practices in Psychological Science</w:t>
-      </w:r>
-      <w:r>
-        <w:t xml:space="preserve"> </w:t>
-      </w:r>
-      <w:r>
-        <w:rPr>
-          <w:b/>
-        </w:rPr>
-        <w:t xml:space="preserve">2</w:t>
-      </w:r>
-      <w:r>
-        <w:t xml:space="preserve">, 12–25 (2019).</w:t>
-      </w:r>
-    </w:p>
-    <w:bookmarkEnd w:id="82"/>
-    <w:bookmarkStart w:id="83" w:name="ref-ashtonScreenTimeChildren2019"/>
-    <w:p>
-      <w:pPr>
-        <w:pStyle w:val="Literaturverzeichnis"/>
-      </w:pPr>
-      <w:r>
-        <w:t xml:space="preserve">39. Ashton, J. J. &amp; Beattie, R. M. Screen time in children and adolescents: Is there evidence to guide parents and policy?</w:t>
-      </w:r>
-      <w:r>
-        <w:t xml:space="preserve"> </w:t>
-      </w:r>
-      <w:r>
-        <w:rPr>
-          <w:i/>
-        </w:rPr>
-        <w:t xml:space="preserve">The Lancet Child &amp; Adolescent Health</w:t>
-      </w:r>
-      <w:r>
-        <w:t xml:space="preserve"> </w:t>
-      </w:r>
-      <w:r>
-        <w:rPr>
-          <w:b/>
-        </w:rPr>
-        <w:t xml:space="preserve">3</w:t>
-      </w:r>
-      <w:r>
-        <w:t xml:space="preserve">, 292–294 (2019).</w:t>
-      </w:r>
-    </w:p>
-    <w:bookmarkEnd w:id="83"/>
-    <w:bookmarkStart w:id="84" w:name="Xa7779c494ab5882c81b02dfe0cfa23203039787"/>
-    <w:p>
-      <w:pPr>
-        <w:pStyle w:val="Literaturverzeichnis"/>
-      </w:pPr>
-      <w:r>
-        <w:t xml:space="preserve">40. Royal College of Paediatrics and Child Health.</w:t>
-      </w:r>
-      <w:r>
-        <w:t xml:space="preserve"> </w:t>
-      </w:r>
-      <w:r>
-        <w:rPr>
-          <w:i/>
-        </w:rPr>
-        <w:t xml:space="preserve">The health impacts of screen time: A guide for clinicians and parents.</w:t>
-      </w:r>
-      <w:r>
-        <w:t xml:space="preserve"> </w:t>
-      </w:r>
-      <w:r>
-        <w:t xml:space="preserve">(2019).</w:t>
+        <w:t xml:space="preserve">301</w:t>
+      </w:r>
+      <w:r>
+        <w:t xml:space="preserve">, 112325 (2022).</w:t>
       </w:r>
     </w:p>
     <w:bookmarkEnd w:id="84"/>
@@ -5210,13 +7650,23 @@
         <w:pStyle w:val="Literaturverzeichnis"/>
       </w:pPr>
       <w:r>
-        <w:t xml:space="preserve">41. Page, M. J.</w:t>
-      </w:r>
-      <w:r>
-        <w:t xml:space="preserve"> </w:t>
-      </w:r>
-      <w:r>
-        <w:rPr>
+        <w:t xml:space="preserve">42.</w:t>
+      </w:r>
+      <w:r>
+        <w:t xml:space="preserve"> </w:t>
+      </w:r>
+      <w:r>
+        <w:t xml:space="preserve">	</w:t>
+      </w:r>
+      <w:r>
+        <w:t xml:space="preserve">Page, M. J.</w:t>
+      </w:r>
+      <w:r>
+        <w:t xml:space="preserve"> </w:t>
+      </w:r>
+      <w:r>
+        <w:rPr>
+          <w:iCs/>
           <w:i/>
         </w:rPr>
         <w:t xml:space="preserve">et al.</w:t>
@@ -5226,9 +7676,38 @@
       </w:r>
       <w:r>
         <w:rPr>
-          <w:i/>
-        </w:rPr>
-        <w:t xml:space="preserve">The PRISMA 2020 statement: An updated guideline for reporting systematic reviews</w:t>
+          <w:iCs/>
+          <w:i/>
+        </w:rPr>
+        <w:t xml:space="preserve">The</w:t>
+      </w:r>
+      <w:r>
+        <w:rPr>
+          <w:iCs/>
+          <w:i/>
+        </w:rPr>
+        <w:t xml:space="preserve"> </w:t>
+      </w:r>
+      <w:r>
+        <w:rPr>
+          <w:iCs/>
+          <w:i/>
+        </w:rPr>
+        <w:t xml:space="preserve">PRISMA</w:t>
+      </w:r>
+      <w:r>
+        <w:rPr>
+          <w:iCs/>
+          <w:i/>
+        </w:rPr>
+        <w:t xml:space="preserve"> </w:t>
+      </w:r>
+      <w:r>
+        <w:rPr>
+          <w:iCs/>
+          <w:i/>
+        </w:rPr>
+        <w:t xml:space="preserve">2020 statement: An updated guideline for reporting systematic reviews</w:t>
       </w:r>
       <w:r>
         <w:t xml:space="preserve">. (2020) doi:</w:t>
@@ -5252,28 +7731,36 @@
         <w:pStyle w:val="Literaturverzeichnis"/>
       </w:pPr>
       <w:r>
-        <w:t xml:space="preserve">42. Parry, D. A.</w:t>
-      </w:r>
-      <w:r>
-        <w:t xml:space="preserve"> </w:t>
-      </w:r>
-      <w:r>
-        <w:rPr>
+        <w:t xml:space="preserve">43.</w:t>
+      </w:r>
+      <w:r>
+        <w:t xml:space="preserve"> </w:t>
+      </w:r>
+      <w:r>
+        <w:t xml:space="preserve">	</w:t>
+      </w:r>
+      <w:r>
+        <w:t xml:space="preserve">Parry, D. A.</w:t>
+      </w:r>
+      <w:r>
+        <w:t xml:space="preserve"> </w:t>
+      </w:r>
+      <w:r>
+        <w:rPr>
+          <w:iCs/>
           <w:i/>
         </w:rPr>
         <w:t xml:space="preserve">et al.</w:t>
       </w:r>
       <w:r>
-        <w:t xml:space="preserve"> </w:t>
-      </w:r>
-      <w:r>
-        <w:t xml:space="preserve">A systematic review and meta-analysis of discrepancies between logged and self-reported digital media use.</w:t>
-      </w:r>
-      <w:r>
-        <w:t xml:space="preserve"> </w:t>
-      </w:r>
-      <w:r>
-        <w:rPr>
+        <w:t xml:space="preserve"> A systematic review and meta-analysis of discrepancies between logged and self-reported digital media use.</w:t>
+      </w:r>
+      <w:r>
+        <w:t xml:space="preserve"> </w:t>
+      </w:r>
+      <w:r>
+        <w:rPr>
+          <w:iCs/>
           <w:i/>
         </w:rPr>
         <w:t xml:space="preserve">Nature Human Behaviour</w:t>
@@ -5283,6 +7770,7 @@
       </w:r>
       <w:r>
         <w:rPr>
+          <w:bCs/>
           <w:b/>
         </w:rPr>
         <w:t xml:space="preserve">5</w:t>
@@ -5298,13 +7786,41 @@
         <w:pStyle w:val="Literaturverzeichnis"/>
       </w:pPr>
       <w:r>
-        <w:t xml:space="preserve">43. Byrne, R., Terranova, C. O. &amp; Trost, S. G. Measurement of screen time among young children aged 0 years: A systematic review.</w:t>
-      </w:r>
-      <w:r>
-        <w:t xml:space="preserve"> </w:t>
-      </w:r>
-      <w:r>
-        <w:rPr>
+        <w:t xml:space="preserve">44.</w:t>
+      </w:r>
+      <w:r>
+        <w:t xml:space="preserve"> </w:t>
+      </w:r>
+      <w:r>
+        <w:t xml:space="preserve">	</w:t>
+      </w:r>
+      <w:r>
+        <w:t xml:space="preserve">Byrne, R., Terranova, C. O. &amp; Trost, S. G. Measurement of screen time among young children aged 0</w:t>
+      </w:r>
+      <w:r>
+        <w:t xml:space="preserve"> </w:t>
+      </w:r>
+      <w:r>
+        <w:t xml:space="preserve">years:</w:t>
+      </w:r>
+      <w:r>
+        <w:t xml:space="preserve"> </w:t>
+      </w:r>
+      <w:r>
+        <w:t xml:space="preserve">A</w:t>
+      </w:r>
+      <w:r>
+        <w:t xml:space="preserve"> </w:t>
+      </w:r>
+      <w:r>
+        <w:t xml:space="preserve">systematic review.</w:t>
+      </w:r>
+      <w:r>
+        <w:t xml:space="preserve"> </w:t>
+      </w:r>
+      <w:r>
+        <w:rPr>
+          <w:iCs/>
           <w:i/>
         </w:rPr>
         <w:t xml:space="preserve">Obesity Reviews</w:t>
@@ -5314,6 +7830,7 @@
       </w:r>
       <w:r>
         <w:rPr>
+          <w:bCs/>
           <w:b/>
         </w:rPr>
         <w:t xml:space="preserve">22</w:t>
@@ -5329,13 +7846,23 @@
         <w:pStyle w:val="Literaturverzeichnis"/>
       </w:pPr>
       <w:r>
-        <w:t xml:space="preserve">44. Smith, C., Galland, B. C., de Bruin, W. E. &amp; Taylor, R. W. Feasibility of automated cameras to measure screen use in adolescents.</w:t>
-      </w:r>
-      <w:r>
-        <w:t xml:space="preserve"> </w:t>
-      </w:r>
-      <w:r>
-        <w:rPr>
+        <w:t xml:space="preserve">45.</w:t>
+      </w:r>
+      <w:r>
+        <w:t xml:space="preserve"> </w:t>
+      </w:r>
+      <w:r>
+        <w:t xml:space="preserve">	</w:t>
+      </w:r>
+      <w:r>
+        <w:t xml:space="preserve">Smith, C., Galland, B. C., de Bruin, W. E. &amp; Taylor, R. W. Feasibility of automated cameras to measure screen use in adolescents.</w:t>
+      </w:r>
+      <w:r>
+        <w:t xml:space="preserve"> </w:t>
+      </w:r>
+      <w:r>
+        <w:rPr>
+          <w:iCs/>
           <w:i/>
         </w:rPr>
         <w:t xml:space="preserve">American journal of preventive medicine</w:t>
@@ -5345,6 +7872,7 @@
       </w:r>
       <w:r>
         <w:rPr>
+          <w:bCs/>
           <w:b/>
         </w:rPr>
         <w:t xml:space="preserve">57</w:t>
@@ -5360,13 +7888,35 @@
         <w:pStyle w:val="Literaturverzeichnis"/>
       </w:pPr>
       <w:r>
-        <w:t xml:space="preserve">45. Ryding, F. C. &amp; Kuss, D. J. Passive objective measures in the assessment of problematic smartphone use: A systematic review.</w:t>
-      </w:r>
-      <w:r>
-        <w:t xml:space="preserve"> </w:t>
-      </w:r>
-      <w:r>
-        <w:rPr>
+        <w:t xml:space="preserve">46.</w:t>
+      </w:r>
+      <w:r>
+        <w:t xml:space="preserve"> </w:t>
+      </w:r>
+      <w:r>
+        <w:t xml:space="preserve">	</w:t>
+      </w:r>
+      <w:r>
+        <w:t xml:space="preserve">Ryding, F. C. &amp; Kuss, D. J. Passive objective measures in the assessment of problematic smartphone use:</w:t>
+      </w:r>
+      <w:r>
+        <w:t xml:space="preserve"> </w:t>
+      </w:r>
+      <w:r>
+        <w:t xml:space="preserve">A</w:t>
+      </w:r>
+      <w:r>
+        <w:t xml:space="preserve"> </w:t>
+      </w:r>
+      <w:r>
+        <w:t xml:space="preserve">systematic review.</w:t>
+      </w:r>
+      <w:r>
+        <w:t xml:space="preserve"> </w:t>
+      </w:r>
+      <w:r>
+        <w:rPr>
+          <w:iCs/>
           <w:i/>
         </w:rPr>
         <w:t xml:space="preserve">Addictive Behaviors Reports</w:t>
@@ -5376,6 +7926,7 @@
       </w:r>
       <w:r>
         <w:rPr>
+          <w:bCs/>
           <w:b/>
         </w:rPr>
         <w:t xml:space="preserve">11</w:t>
@@ -5391,13 +7942,23 @@
         <w:pStyle w:val="Literaturverzeichnis"/>
       </w:pPr>
       <w:r>
-        <w:t xml:space="preserve">46. Guyatt, G.</w:t>
-      </w:r>
-      <w:r>
-        <w:t xml:space="preserve"> </w:t>
-      </w:r>
-      <w:r>
-        <w:rPr>
+        <w:t xml:space="preserve">47.</w:t>
+      </w:r>
+      <w:r>
+        <w:t xml:space="preserve"> </w:t>
+      </w:r>
+      <w:r>
+        <w:t xml:space="preserve">	</w:t>
+      </w:r>
+      <w:r>
+        <w:t xml:space="preserve">Guyatt, G.</w:t>
+      </w:r>
+      <w:r>
+        <w:t xml:space="preserve"> </w:t>
+      </w:r>
+      <w:r>
+        <w:rPr>
+          <w:iCs/>
           <w:i/>
         </w:rPr>
         <w:t xml:space="preserve">et al.</w:t>
@@ -5406,13 +7967,32 @@
         <w:t xml:space="preserve"> </w:t>
       </w:r>
       <w:r>
-        <w:t xml:space="preserve">GRADE guidelines: 1. IntroductionGRADE evidence profiles and summary of findings tables.</w:t>
-      </w:r>
-      <w:r>
-        <w:t xml:space="preserve"> </w:t>
-      </w:r>
-      <w:r>
-        <w:rPr>
+        <w:t xml:space="preserve">GRADE</w:t>
+      </w:r>
+      <w:r>
+        <w:t xml:space="preserve"> </w:t>
+      </w:r>
+      <w:r>
+        <w:t xml:space="preserve">guidelines: 1.</w:t>
+      </w:r>
+      <w:r>
+        <w:t xml:space="preserve"> </w:t>
+      </w:r>
+      <w:r>
+        <w:t xml:space="preserve">Introduction</w:t>
+      </w:r>
+      <w:r>
+        <w:t xml:space="preserve"> </w:t>
+      </w:r>
+      <w:r>
+        <w:t xml:space="preserve">evidence profiles and summary of findings tables.</w:t>
+      </w:r>
+      <w:r>
+        <w:t xml:space="preserve"> </w:t>
+      </w:r>
+      <w:r>
+        <w:rPr>
+          <w:iCs/>
           <w:i/>
         </w:rPr>
         <w:t xml:space="preserve">Journal of Clinical Epidemiology</w:t>
@@ -5422,6 +8002,7 @@
       </w:r>
       <w:r>
         <w:rPr>
+          <w:bCs/>
           <w:b/>
         </w:rPr>
         <w:t xml:space="preserve">64</w:t>
@@ -5437,13 +8018,74 @@
         <w:pStyle w:val="Literaturverzeichnis"/>
       </w:pPr>
       <w:r>
-        <w:t xml:space="preserve">47. Twenge, J. M. More Time on Technology, Less Happiness? Associations Between Digital-Media Use and Psychological Well-Being.</w:t>
-      </w:r>
-      <w:r>
-        <w:t xml:space="preserve"> </w:t>
-      </w:r>
-      <w:r>
-        <w:rPr>
+        <w:t xml:space="preserve">48.</w:t>
+      </w:r>
+      <w:r>
+        <w:t xml:space="preserve"> </w:t>
+      </w:r>
+      <w:r>
+        <w:t xml:space="preserve">	</w:t>
+      </w:r>
+      <w:r>
+        <w:t xml:space="preserve">Twenge, J. M. More</w:t>
+      </w:r>
+      <w:r>
+        <w:t xml:space="preserve"> </w:t>
+      </w:r>
+      <w:r>
+        <w:t xml:space="preserve">Time</w:t>
+      </w:r>
+      <w:r>
+        <w:t xml:space="preserve"> </w:t>
+      </w:r>
+      <w:r>
+        <w:t xml:space="preserve">on</w:t>
+      </w:r>
+      <w:r>
+        <w:t xml:space="preserve"> </w:t>
+      </w:r>
+      <w:r>
+        <w:t xml:space="preserve">Technology</w:t>
+      </w:r>
+      <w:r>
+        <w:t xml:space="preserve">,</w:t>
+      </w:r>
+      <w:r>
+        <w:t xml:space="preserve"> </w:t>
+      </w:r>
+      <w:r>
+        <w:t xml:space="preserve">Less Happiness</w:t>
+      </w:r>
+      <w:r>
+        <w:t xml:space="preserve">?</w:t>
+      </w:r>
+      <w:r>
+        <w:t xml:space="preserve"> </w:t>
+      </w:r>
+      <w:r>
+        <w:t xml:space="preserve">Associations Between Digital-Media Use</w:t>
+      </w:r>
+      <w:r>
+        <w:t xml:space="preserve"> </w:t>
+      </w:r>
+      <w:r>
+        <w:t xml:space="preserve">and</w:t>
+      </w:r>
+      <w:r>
+        <w:t xml:space="preserve"> </w:t>
+      </w:r>
+      <w:r>
+        <w:t xml:space="preserve">Psychological Well-Being</w:t>
+      </w:r>
+      <w:r>
+        <w:t xml:space="preserve">.</w:t>
+      </w:r>
+      <w:r>
+        <w:t xml:space="preserve"> </w:t>
+      </w:r>
+      <w:r>
+        <w:rPr>
+          <w:iCs/>
           <w:i/>
         </w:rPr>
         <w:t xml:space="preserve">Current Directions in Psychological Science</w:t>
@@ -5453,6 +8095,7 @@
       </w:r>
       <w:r>
         <w:rPr>
+          <w:bCs/>
           <w:b/>
         </w:rPr>
         <w:t xml:space="preserve">28</w:t>
@@ -5468,13 +8111,65 @@
         <w:pStyle w:val="Literaturverzeichnis"/>
       </w:pPr>
       <w:r>
-        <w:t xml:space="preserve">48. Kelly, Y., Zilanawala, A., Booker, C. &amp; Sacker, A. Social Media Use and Adolescent Mental Health: Findings From the UK Millennium Cohort Study.</w:t>
-      </w:r>
-      <w:r>
-        <w:t xml:space="preserve"> </w:t>
-      </w:r>
-      <w:r>
-        <w:rPr>
+        <w:t xml:space="preserve">49.</w:t>
+      </w:r>
+      <w:r>
+        <w:t xml:space="preserve"> </w:t>
+      </w:r>
+      <w:r>
+        <w:t xml:space="preserve">	</w:t>
+      </w:r>
+      <w:r>
+        <w:t xml:space="preserve">Kelly, Y., Zilanawala, A., Booker, C. &amp; Sacker, A. Social</w:t>
+      </w:r>
+      <w:r>
+        <w:t xml:space="preserve"> </w:t>
+      </w:r>
+      <w:r>
+        <w:t xml:space="preserve">Media Use</w:t>
+      </w:r>
+      <w:r>
+        <w:t xml:space="preserve"> </w:t>
+      </w:r>
+      <w:r>
+        <w:t xml:space="preserve">and</w:t>
+      </w:r>
+      <w:r>
+        <w:t xml:space="preserve"> </w:t>
+      </w:r>
+      <w:r>
+        <w:t xml:space="preserve">Adolescent Mental Health</w:t>
+      </w:r>
+      <w:r>
+        <w:t xml:space="preserve">:</w:t>
+      </w:r>
+      <w:r>
+        <w:t xml:space="preserve"> </w:t>
+      </w:r>
+      <w:r>
+        <w:t xml:space="preserve">Findings From</w:t>
+      </w:r>
+      <w:r>
+        <w:t xml:space="preserve"> </w:t>
+      </w:r>
+      <w:r>
+        <w:t xml:space="preserve">the</w:t>
+      </w:r>
+      <w:r>
+        <w:t xml:space="preserve"> </w:t>
+      </w:r>
+      <w:r>
+        <w:t xml:space="preserve">UK Millennium Cohort Study</w:t>
+      </w:r>
+      <w:r>
+        <w:t xml:space="preserve">.</w:t>
+      </w:r>
+      <w:r>
+        <w:t xml:space="preserve"> </w:t>
+      </w:r>
+      <w:r>
+        <w:rPr>
+          <w:iCs/>
           <w:i/>
         </w:rPr>
         <w:t xml:space="preserve">EClinicalMedicine</w:t>
@@ -5484,6 +8179,7 @@
       </w:r>
       <w:r>
         <w:rPr>
+          <w:bCs/>
           <w:b/>
         </w:rPr>
         <w:t xml:space="preserve">6</w:t>
@@ -5499,16 +8195,96 @@
         <w:pStyle w:val="Literaturverzeichnis"/>
       </w:pPr>
       <w:r>
-        <w:t xml:space="preserve">49. National Health, Lung, and Blood Institute.</w:t>
-      </w:r>
-      <w:r>
-        <w:t xml:space="preserve"> </w:t>
-      </w:r>
-      <w:r>
-        <w:rPr>
-          <w:i/>
-        </w:rPr>
-        <w:t xml:space="preserve">Quality Assessment of Systematic Reviews and Meta-Analyses</w:t>
+        <w:t xml:space="preserve">50.</w:t>
+      </w:r>
+      <w:r>
+        <w:t xml:space="preserve"> </w:t>
+      </w:r>
+      <w:r>
+        <w:t xml:space="preserve">	</w:t>
+      </w:r>
+      <w:r>
+        <w:t xml:space="preserve">National Health, Lung, and Blood Institute.</w:t>
+      </w:r>
+      <w:r>
+        <w:t xml:space="preserve"> </w:t>
+      </w:r>
+      <w:r>
+        <w:rPr>
+          <w:iCs/>
+          <w:i/>
+        </w:rPr>
+        <w:t xml:space="preserve">Quality</w:t>
+      </w:r>
+      <w:r>
+        <w:rPr>
+          <w:iCs/>
+          <w:i/>
+        </w:rPr>
+        <w:t xml:space="preserve"> </w:t>
+      </w:r>
+      <w:r>
+        <w:rPr>
+          <w:iCs/>
+          <w:i/>
+        </w:rPr>
+        <w:t xml:space="preserve">Assessment</w:t>
+      </w:r>
+      <w:r>
+        <w:rPr>
+          <w:iCs/>
+          <w:i/>
+        </w:rPr>
+        <w:t xml:space="preserve"> </w:t>
+      </w:r>
+      <w:r>
+        <w:rPr>
+          <w:iCs/>
+          <w:i/>
+        </w:rPr>
+        <w:t xml:space="preserve">of</w:t>
+      </w:r>
+      <w:r>
+        <w:rPr>
+          <w:iCs/>
+          <w:i/>
+        </w:rPr>
+        <w:t xml:space="preserve"> </w:t>
+      </w:r>
+      <w:r>
+        <w:rPr>
+          <w:iCs/>
+          <w:i/>
+        </w:rPr>
+        <w:t xml:space="preserve">Systematic Reviews</w:t>
+      </w:r>
+      <w:r>
+        <w:rPr>
+          <w:iCs/>
+          <w:i/>
+        </w:rPr>
+        <w:t xml:space="preserve"> </w:t>
+      </w:r>
+      <w:r>
+        <w:rPr>
+          <w:iCs/>
+          <w:i/>
+        </w:rPr>
+        <w:t xml:space="preserve">and</w:t>
+      </w:r>
+      <w:r>
+        <w:rPr>
+          <w:iCs/>
+          <w:i/>
+        </w:rPr>
+        <w:t xml:space="preserve"> </w:t>
+      </w:r>
+      <w:r>
+        <w:rPr>
+          <w:iCs/>
+          <w:i/>
+        </w:rPr>
+        <w:t xml:space="preserve">Meta-Analyses</w:t>
       </w:r>
       <w:r>
         <w:t xml:space="preserve">. (2014).</w:t>
@@ -5521,13 +8297,68 @@
         <w:pStyle w:val="Literaturverzeichnis"/>
       </w:pPr>
       <w:r>
-        <w:t xml:space="preserve">50. Bowman, N. A. Effect Sizes and Statistical Methods for Meta-Analysis in Higher Education.</w:t>
-      </w:r>
-      <w:r>
-        <w:t xml:space="preserve"> </w:t>
-      </w:r>
-      <w:r>
-        <w:rPr>
+        <w:t xml:space="preserve">51.</w:t>
+      </w:r>
+      <w:r>
+        <w:t xml:space="preserve"> </w:t>
+      </w:r>
+      <w:r>
+        <w:t xml:space="preserve">	</w:t>
+      </w:r>
+      <w:r>
+        <w:t xml:space="preserve">Bowman, N. A. Effect</w:t>
+      </w:r>
+      <w:r>
+        <w:t xml:space="preserve"> </w:t>
+      </w:r>
+      <w:r>
+        <w:t xml:space="preserve">Sizes</w:t>
+      </w:r>
+      <w:r>
+        <w:t xml:space="preserve"> </w:t>
+      </w:r>
+      <w:r>
+        <w:t xml:space="preserve">and</w:t>
+      </w:r>
+      <w:r>
+        <w:t xml:space="preserve"> </w:t>
+      </w:r>
+      <w:r>
+        <w:t xml:space="preserve">Statistical Methods</w:t>
+      </w:r>
+      <w:r>
+        <w:t xml:space="preserve"> </w:t>
+      </w:r>
+      <w:r>
+        <w:t xml:space="preserve">for</w:t>
+      </w:r>
+      <w:r>
+        <w:t xml:space="preserve"> </w:t>
+      </w:r>
+      <w:r>
+        <w:t xml:space="preserve">Meta-Analysis</w:t>
+      </w:r>
+      <w:r>
+        <w:t xml:space="preserve"> </w:t>
+      </w:r>
+      <w:r>
+        <w:t xml:space="preserve">in</w:t>
+      </w:r>
+      <w:r>
+        <w:t xml:space="preserve"> </w:t>
+      </w:r>
+      <w:r>
+        <w:t xml:space="preserve">Higher Education</w:t>
+      </w:r>
+      <w:r>
+        <w:t xml:space="preserve">.</w:t>
+      </w:r>
+      <w:r>
+        <w:t xml:space="preserve"> </w:t>
+      </w:r>
+      <w:r>
+        <w:rPr>
+          <w:iCs/>
           <w:i/>
         </w:rPr>
         <w:t xml:space="preserve">Research in Higher Education</w:t>
@@ -5537,6 +8368,7 @@
       </w:r>
       <w:r>
         <w:rPr>
+          <w:bCs/>
           <w:b/>
         </w:rPr>
         <w:t xml:space="preserve">53</w:t>
@@ -5552,13 +8384,32 @@
         <w:pStyle w:val="Literaturverzeichnis"/>
       </w:pPr>
       <w:r>
-        <w:t xml:space="preserve">51. Jacobs, P. &amp; Viechtbauer, W. Estimation of the biserial correlation and its sampling variance for use in meta-analysis: Biserial Correlation.</w:t>
-      </w:r>
-      <w:r>
-        <w:t xml:space="preserve"> </w:t>
-      </w:r>
-      <w:r>
-        <w:rPr>
+        <w:t xml:space="preserve">52.</w:t>
+      </w:r>
+      <w:r>
+        <w:t xml:space="preserve"> </w:t>
+      </w:r>
+      <w:r>
+        <w:t xml:space="preserve">	</w:t>
+      </w:r>
+      <w:r>
+        <w:t xml:space="preserve">Jacobs, P. &amp; Viechtbauer, W. Estimation of the biserial correlation and its sampling variance for use in meta-analysis:</w:t>
+      </w:r>
+      <w:r>
+        <w:t xml:space="preserve"> </w:t>
+      </w:r>
+      <w:r>
+        <w:t xml:space="preserve">Biserial Correlation</w:t>
+      </w:r>
+      <w:r>
+        <w:t xml:space="preserve">.</w:t>
+      </w:r>
+      <w:r>
+        <w:t xml:space="preserve"> </w:t>
+      </w:r>
+      <w:r>
+        <w:rPr>
+          <w:iCs/>
           <w:i/>
         </w:rPr>
         <w:t xml:space="preserve">Research Synthesis Methods</w:t>
@@ -5568,6 +8419,7 @@
       </w:r>
       <w:r>
         <w:rPr>
+          <w:bCs/>
           <w:b/>
         </w:rPr>
         <w:t xml:space="preserve">8</w:t>
@@ -5583,13 +8435,65 @@
         <w:pStyle w:val="Literaturverzeichnis"/>
       </w:pPr>
       <w:r>
-        <w:t xml:space="preserve">52. Funder, D. C. &amp; Ozer, D. J. Evaluating Effect Size in Psychological Research: Sense and Nonsense.</w:t>
-      </w:r>
-      <w:r>
-        <w:t xml:space="preserve"> </w:t>
-      </w:r>
-      <w:r>
-        <w:rPr>
+        <w:t xml:space="preserve">53.</w:t>
+      </w:r>
+      <w:r>
+        <w:t xml:space="preserve"> </w:t>
+      </w:r>
+      <w:r>
+        <w:t xml:space="preserve">	</w:t>
+      </w:r>
+      <w:r>
+        <w:t xml:space="preserve">Funder, D. C. &amp; Ozer, D. J. Evaluating</w:t>
+      </w:r>
+      <w:r>
+        <w:t xml:space="preserve"> </w:t>
+      </w:r>
+      <w:r>
+        <w:t xml:space="preserve">Effect Size</w:t>
+      </w:r>
+      <w:r>
+        <w:t xml:space="preserve"> </w:t>
+      </w:r>
+      <w:r>
+        <w:t xml:space="preserve">in</w:t>
+      </w:r>
+      <w:r>
+        <w:t xml:space="preserve"> </w:t>
+      </w:r>
+      <w:r>
+        <w:t xml:space="preserve">Psychological Research</w:t>
+      </w:r>
+      <w:r>
+        <w:t xml:space="preserve">:</w:t>
+      </w:r>
+      <w:r>
+        <w:t xml:space="preserve"> </w:t>
+      </w:r>
+      <w:r>
+        <w:t xml:space="preserve">Sense</w:t>
+      </w:r>
+      <w:r>
+        <w:t xml:space="preserve"> </w:t>
+      </w:r>
+      <w:r>
+        <w:t xml:space="preserve">and</w:t>
+      </w:r>
+      <w:r>
+        <w:t xml:space="preserve"> </w:t>
+      </w:r>
+      <w:r>
+        <w:t xml:space="preserve">Nonsense</w:t>
+      </w:r>
+      <w:r>
+        <w:t xml:space="preserve">.</w:t>
+      </w:r>
+      <w:r>
+        <w:t xml:space="preserve"> </w:t>
+      </w:r>
+      <w:r>
+        <w:rPr>
+          <w:iCs/>
           <w:i/>
         </w:rPr>
         <w:t xml:space="preserve">Advances in Methods and Practices in Psychological Science</w:t>
@@ -5599,6 +8503,7 @@
       </w:r>
       <w:r>
         <w:rPr>
+          <w:bCs/>
           <w:b/>
         </w:rPr>
         <w:t xml:space="preserve">2</w:t>
@@ -5614,13 +8519,23 @@
         <w:pStyle w:val="Literaturverzeichnis"/>
       </w:pPr>
       <w:r>
-        <w:t xml:space="preserve">53. Gignac, G. E. &amp; Szodorai, E. T. Effect size guidelines for individual differences researchers.</w:t>
-      </w:r>
-      <w:r>
-        <w:t xml:space="preserve"> </w:t>
-      </w:r>
-      <w:r>
-        <w:rPr>
+        <w:t xml:space="preserve">54.</w:t>
+      </w:r>
+      <w:r>
+        <w:t xml:space="preserve"> </w:t>
+      </w:r>
+      <w:r>
+        <w:t xml:space="preserve">	</w:t>
+      </w:r>
+      <w:r>
+        <w:t xml:space="preserve">Gignac, G. E. &amp; Szodorai, E. T. Effect size guidelines for individual differences researchers.</w:t>
+      </w:r>
+      <w:r>
+        <w:t xml:space="preserve"> </w:t>
+      </w:r>
+      <w:r>
+        <w:rPr>
+          <w:iCs/>
           <w:i/>
         </w:rPr>
         <w:t xml:space="preserve">Personality and Individual Differences</w:t>
@@ -5630,6 +8545,7 @@
       </w:r>
       <w:r>
         <w:rPr>
+          <w:bCs/>
           <w:b/>
         </w:rPr>
         <w:t xml:space="preserve">102</w:t>
@@ -5645,13 +8561,23 @@
         <w:pStyle w:val="Literaturverzeichnis"/>
       </w:pPr>
       <w:r>
-        <w:t xml:space="preserve">54. Viechtbauer, W.</w:t>
-      </w:r>
-      <w:r>
-        <w:t xml:space="preserve"> </w:t>
-      </w:r>
-      <w:r>
-        <w:rPr>
+        <w:t xml:space="preserve">55.</w:t>
+      </w:r>
+      <w:r>
+        <w:t xml:space="preserve"> </w:t>
+      </w:r>
+      <w:r>
+        <w:t xml:space="preserve">	</w:t>
+      </w:r>
+      <w:r>
+        <w:t xml:space="preserve">Viechtbauer, W.</w:t>
+      </w:r>
+      <w:r>
+        <w:t xml:space="preserve"> </w:t>
+      </w:r>
+      <w:r>
+        <w:rPr>
+          <w:iCs/>
           <w:i/>
         </w:rPr>
         <w:t xml:space="preserve">Metafor: Meta-analysis package for r</w:t>
@@ -5667,13 +8593,23 @@
         <w:pStyle w:val="Literaturverzeichnis"/>
       </w:pPr>
       <w:r>
-        <w:t xml:space="preserve">55. R Core Team.</w:t>
-      </w:r>
-      <w:r>
-        <w:t xml:space="preserve"> </w:t>
-      </w:r>
-      <w:r>
-        <w:rPr>
+        <w:t xml:space="preserve">56.</w:t>
+      </w:r>
+      <w:r>
+        <w:t xml:space="preserve"> </w:t>
+      </w:r>
+      <w:r>
+        <w:t xml:space="preserve">	</w:t>
+      </w:r>
+      <w:r>
+        <w:t xml:space="preserve">R Core Team.</w:t>
+      </w:r>
+      <w:r>
+        <w:t xml:space="preserve"> </w:t>
+      </w:r>
+      <w:r>
+        <w:rPr>
+          <w:iCs/>
           <w:i/>
         </w:rPr>
         <w:t xml:space="preserve">R: A language and environment for statistical computing</w:t>
@@ -5689,13 +8625,23 @@
         <w:pStyle w:val="Literaturverzeichnis"/>
       </w:pPr>
       <w:r>
-        <w:t xml:space="preserve">56. Egger, M., Smith, G. D., Schneider, M. &amp; Minder, C. Bias in meta-analysis detected by a simple, graphical test.</w:t>
-      </w:r>
-      <w:r>
-        <w:t xml:space="preserve"> </w:t>
-      </w:r>
-      <w:r>
-        <w:rPr>
+        <w:t xml:space="preserve">57.</w:t>
+      </w:r>
+      <w:r>
+        <w:t xml:space="preserve"> </w:t>
+      </w:r>
+      <w:r>
+        <w:t xml:space="preserve">	</w:t>
+      </w:r>
+      <w:r>
+        <w:t xml:space="preserve">Egger, M., Smith, G. D., Schneider, M. &amp; Minder, C. Bias in meta-analysis detected by a simple, graphical test.</w:t>
+      </w:r>
+      <w:r>
+        <w:t xml:space="preserve"> </w:t>
+      </w:r>
+      <w:r>
+        <w:rPr>
+          <w:iCs/>
           <w:i/>
         </w:rPr>
         <w:t xml:space="preserve">BMJ</w:t>
@@ -5705,6 +8651,7 @@
       </w:r>
       <w:r>
         <w:rPr>
+          <w:bCs/>
           <w:b/>
         </w:rPr>
         <w:t xml:space="preserve">315</w:t>
@@ -5720,22 +8667,120 @@
         <w:pStyle w:val="Literaturverzeichnis"/>
       </w:pPr>
       <w:r>
-        <w:t xml:space="preserve">57. Page, M. J., Higgins, J. P. &amp; Sterne, J. A. Chapter 13: Assessing risk of bias due to missing results in a synthesis. in</w:t>
-      </w:r>
-      <w:r>
-        <w:t xml:space="preserve"> </w:t>
-      </w:r>
-      <w:r>
-        <w:rPr>
-          <w:i/>
-        </w:rPr>
-        <w:t xml:space="preserve">Cochrane Handbook for Systematic Reviews of Interventions</w:t>
-      </w:r>
-      <w:r>
-        <w:t xml:space="preserve"> </w:t>
-      </w:r>
-      <w:r>
-        <w:t xml:space="preserve">(eds. Higgins, J. P. et al.) (Cochrane, 2021).</w:t>
+        <w:t xml:space="preserve">58.</w:t>
+      </w:r>
+      <w:r>
+        <w:t xml:space="preserve"> </w:t>
+      </w:r>
+      <w:r>
+        <w:t xml:space="preserve">	</w:t>
+      </w:r>
+      <w:r>
+        <w:t xml:space="preserve">Page, M. J., Higgins, J. P. &amp; Sterne, J. A. Chapter 13:</w:t>
+      </w:r>
+      <w:r>
+        <w:t xml:space="preserve"> </w:t>
+      </w:r>
+      <w:r>
+        <w:t xml:space="preserve">Assessing</w:t>
+      </w:r>
+      <w:r>
+        <w:t xml:space="preserve"> </w:t>
+      </w:r>
+      <w:r>
+        <w:t xml:space="preserve">risk of bias due to missing results in a synthesis. in</w:t>
+      </w:r>
+      <w:r>
+        <w:t xml:space="preserve"> </w:t>
+      </w:r>
+      <w:r>
+        <w:rPr>
+          <w:iCs/>
+          <w:i/>
+        </w:rPr>
+        <w:t xml:space="preserve">Cochrane</w:t>
+      </w:r>
+      <w:r>
+        <w:rPr>
+          <w:iCs/>
+          <w:i/>
+        </w:rPr>
+        <w:t xml:space="preserve"> </w:t>
+      </w:r>
+      <w:r>
+        <w:rPr>
+          <w:iCs/>
+          <w:i/>
+        </w:rPr>
+        <w:t xml:space="preserve">Handbook</w:t>
+      </w:r>
+      <w:r>
+        <w:rPr>
+          <w:iCs/>
+          <w:i/>
+        </w:rPr>
+        <w:t xml:space="preserve"> </w:t>
+      </w:r>
+      <w:r>
+        <w:rPr>
+          <w:iCs/>
+          <w:i/>
+        </w:rPr>
+        <w:t xml:space="preserve">for</w:t>
+      </w:r>
+      <w:r>
+        <w:rPr>
+          <w:iCs/>
+          <w:i/>
+        </w:rPr>
+        <w:t xml:space="preserve"> </w:t>
+      </w:r>
+      <w:r>
+        <w:rPr>
+          <w:iCs/>
+          <w:i/>
+        </w:rPr>
+        <w:t xml:space="preserve">Systematic Reviews</w:t>
+      </w:r>
+      <w:r>
+        <w:rPr>
+          <w:iCs/>
+          <w:i/>
+        </w:rPr>
+        <w:t xml:space="preserve"> </w:t>
+      </w:r>
+      <w:r>
+        <w:rPr>
+          <w:iCs/>
+          <w:i/>
+        </w:rPr>
+        <w:t xml:space="preserve">of</w:t>
+      </w:r>
+      <w:r>
+        <w:rPr>
+          <w:iCs/>
+          <w:i/>
+        </w:rPr>
+        <w:t xml:space="preserve"> </w:t>
+      </w:r>
+      <w:r>
+        <w:rPr>
+          <w:iCs/>
+          <w:i/>
+        </w:rPr>
+        <w:t xml:space="preserve">Interventions</w:t>
+      </w:r>
+      <w:r>
+        <w:t xml:space="preserve"> </w:t>
+      </w:r>
+      <w:r>
+        <w:t xml:space="preserve">(eds. Higgins, J. P. et al.) (</w:t>
+      </w:r>
+      <w:r>
+        <w:t xml:space="preserve">Cochrane</w:t>
+      </w:r>
+      <w:r>
+        <w:t xml:space="preserve">, 2021).</w:t>
       </w:r>
     </w:p>
     <w:bookmarkEnd w:id="102"/>
@@ -5745,13 +8790,23 @@
         <w:pStyle w:val="Literaturverzeichnis"/>
       </w:pPr>
       <w:r>
-        <w:t xml:space="preserve">58. Ioannidis, J. P. &amp; Trikalinos, T. A. An exploratory test for an excess of significant findings.</w:t>
-      </w:r>
-      <w:r>
-        <w:t xml:space="preserve"> </w:t>
-      </w:r>
-      <w:r>
-        <w:rPr>
+        <w:t xml:space="preserve">59.</w:t>
+      </w:r>
+      <w:r>
+        <w:t xml:space="preserve"> </w:t>
+      </w:r>
+      <w:r>
+        <w:t xml:space="preserve">	</w:t>
+      </w:r>
+      <w:r>
+        <w:t xml:space="preserve">Ioannidis, J. P. &amp; Trikalinos, T. A. An exploratory test for an excess of significant findings.</w:t>
+      </w:r>
+      <w:r>
+        <w:t xml:space="preserve"> </w:t>
+      </w:r>
+      <w:r>
+        <w:rPr>
+          <w:iCs/>
           <w:i/>
         </w:rPr>
         <w:t xml:space="preserve">Clinical Trials</w:t>
@@ -5761,6 +8816,7 @@
       </w:r>
       <w:r>
         <w:rPr>
+          <w:bCs/>
           <w:b/>
         </w:rPr>
         <w:t xml:space="preserve">4</w:t>
@@ -5776,28 +8832,36 @@
         <w:pStyle w:val="Literaturverzeichnis"/>
       </w:pPr>
       <w:r>
-        <w:t xml:space="preserve">59. Papadimitriou, N.</w:t>
-      </w:r>
-      <w:r>
-        <w:t xml:space="preserve"> </w:t>
-      </w:r>
-      <w:r>
-        <w:rPr>
+        <w:t xml:space="preserve">60.</w:t>
+      </w:r>
+      <w:r>
+        <w:t xml:space="preserve"> </w:t>
+      </w:r>
+      <w:r>
+        <w:t xml:space="preserve">	</w:t>
+      </w:r>
+      <w:r>
+        <w:t xml:space="preserve">Papadimitriou, N.</w:t>
+      </w:r>
+      <w:r>
+        <w:t xml:space="preserve"> </w:t>
+      </w:r>
+      <w:r>
+        <w:rPr>
+          <w:iCs/>
           <w:i/>
         </w:rPr>
         <w:t xml:space="preserve">et al.</w:t>
       </w:r>
       <w:r>
-        <w:t xml:space="preserve"> </w:t>
-      </w:r>
-      <w:r>
-        <w:t xml:space="preserve">An umbrella review of the evidence associating diet and cancer risk at 11 anatomical sites.</w:t>
-      </w:r>
-      <w:r>
-        <w:t xml:space="preserve"> </w:t>
-      </w:r>
-      <w:r>
-        <w:rPr>
+        <w:t xml:space="preserve"> An umbrella review of the evidence associating diet and cancer risk at 11 anatomical sites.</w:t>
+      </w:r>
+      <w:r>
+        <w:t xml:space="preserve"> </w:t>
+      </w:r>
+      <w:r>
+        <w:rPr>
+          <w:iCs/>
           <w:i/>
         </w:rPr>
         <w:t xml:space="preserve">Nature Communications</w:t>
@@ -5807,6 +8871,7 @@
       </w:r>
       <w:r>
         <w:rPr>
+          <w:bCs/>
           <w:b/>
         </w:rPr>
         <w:t xml:space="preserve">12</w:t>
@@ -5822,12 +8887,13 @@
         <w:br w:type="page"/>
       </w:r>
     </w:p>
+    <w:bookmarkEnd w:id="106"/>
     <w:sectPr>
-      <w:headerReference w:type="even" r:id="rId10"/>
-      <w:headerReference w:type="default" r:id="rId9"/>
-      <w:headerReference w:type="first" r:id="rId11"/>
-      <w:pgSz w:w="12240" w:h="15840"/>
-      <w:pgMar w:top="1417" w:right="1417" w:bottom="1134" w:left="1417" w:header="720" w:footer="720" w:gutter="0"/>
+      <w:headerReference r:id="rId10" w:type="even"/>
+      <w:headerReference r:id="rId9" w:type="default"/>
+      <w:headerReference r:id="rId11" w:type="first"/>
+      <w:pgSz w:h="15840" w:w="12240"/>
+      <w:pgMar w:bottom="1134" w:footer="720" w:gutter="0" w:header="720" w:left="1417" w:right="1417" w:top="1417"/>
       <w:cols w:space="720"/>
       <w:titlePg/>
       <w:docGrid w:linePitch="326"/>
@@ -6067,8 +9133,8 @@
 </file>
 
 <file path=word/numbering.xml><?xml version="1.0" encoding="utf-8"?>
-<w:numbering xmlns:wpc="http://schemas.microsoft.com/office/word/2010/wordprocessingCanvas" xmlns:cx="http://schemas.microsoft.com/office/drawing/2014/chartex" xmlns:cx1="http://schemas.microsoft.com/office/drawing/2015/9/8/chartex" xmlns:cx2="http://schemas.microsoft.com/office/drawing/2015/10/21/chartex" xmlns:cx3="http://schemas.microsoft.com/office/drawing/2016/5/9/chartex" xmlns:cx4="http://schemas.microsoft.com/office/drawing/2016/5/10/chartex" xmlns:cx5="http://schemas.microsoft.com/office/drawing/2016/5/11/chartex" xmlns:cx6="http://schemas.microsoft.com/office/drawing/2016/5/12/chartex" xmlns:cx7="http://schemas.microsoft.com/office/drawing/2016/5/13/chartex" xmlns:cx8="http://schemas.microsoft.com/office/drawing/2016/5/14/chartex" xmlns:mc="http://schemas.openxmlformats.org/markup-compatibility/2006" xmlns:aink="http://schemas.microsoft.com/office/drawing/2016/ink" xmlns:am3d="http://schemas.microsoft.com/office/drawing/2017/model3d" xmlns:o="urn:schemas-microsoft-com:office:office" xmlns:r="http://schemas.openxmlformats.org/officeDocument/2006/relationships" xmlns:m="http://schemas.openxmlformats.org/officeDocument/2006/math" xmlns:v="urn:schemas-microsoft-com:vml" xmlns:wp14="http://schemas.microsoft.com/office/word/2010/wordprocessingDrawing" xmlns:wp="http://schemas.openxmlformats.org/drawingml/2006/wordprocessingDrawing" xmlns:w10="urn:schemas-microsoft-com:office:word" xmlns:w="http://schemas.openxmlformats.org/wordprocessingml/2006/main" xmlns:w14="http://schemas.microsoft.com/office/word/2010/wordml" xmlns:w15="http://schemas.microsoft.com/office/word/2012/wordml" xmlns:w16cid="http://schemas.microsoft.com/office/word/2016/wordml/cid" xmlns:w16se="http://schemas.microsoft.com/office/word/2015/wordml/symex" xmlns:wpg="http://schemas.microsoft.com/office/word/2010/wordprocessingGroup" xmlns:wpi="http://schemas.microsoft.com/office/word/2010/wordprocessingInk" xmlns:wne="http://schemas.microsoft.com/office/word/2006/wordml" xmlns:wps="http://schemas.microsoft.com/office/word/2010/wordprocessingShape" mc:Ignorable="w14 w15 w16se w16cid wp14">
-  <w:abstractNum w:abstractNumId="0" w15:restartNumberingAfterBreak="0">
+<w:numbering xmlns:aink="http://schemas.microsoft.com/office/drawing/2016/ink" xmlns:am3d="http://schemas.microsoft.com/office/drawing/2017/model3d" xmlns:cx="http://schemas.microsoft.com/office/drawing/2014/chartex" xmlns:cx1="http://schemas.microsoft.com/office/drawing/2015/9/8/chartex" xmlns:cx2="http://schemas.microsoft.com/office/drawing/2015/10/21/chartex" xmlns:cx3="http://schemas.microsoft.com/office/drawing/2016/5/9/chartex" xmlns:cx4="http://schemas.microsoft.com/office/drawing/2016/5/10/chartex" xmlns:cx5="http://schemas.microsoft.com/office/drawing/2016/5/11/chartex" xmlns:cx6="http://schemas.microsoft.com/office/drawing/2016/5/12/chartex" xmlns:cx7="http://schemas.microsoft.com/office/drawing/2016/5/13/chartex" xmlns:cx8="http://schemas.microsoft.com/office/drawing/2016/5/14/chartex" xmlns:m="http://schemas.openxmlformats.org/officeDocument/2006/math" xmlns:mc="http://schemas.openxmlformats.org/markup-compatibility/2006" xmlns:o="urn:schemas-microsoft-com:office:office" xmlns:r="http://schemas.openxmlformats.org/officeDocument/2006/relationships" xmlns:v="urn:schemas-microsoft-com:vml" xmlns:w="http://schemas.openxmlformats.org/wordprocessingml/2006/main" xmlns:w10="urn:schemas-microsoft-com:office:word" xmlns:w14="http://schemas.microsoft.com/office/word/2010/wordml" xmlns:w15="http://schemas.microsoft.com/office/word/2012/wordml" xmlns:w16cid="http://schemas.microsoft.com/office/word/2016/wordml/cid" xmlns:w16se="http://schemas.microsoft.com/office/word/2015/wordml/symex" xmlns:wne="http://schemas.microsoft.com/office/word/2006/wordml" xmlns:wp="http://schemas.openxmlformats.org/drawingml/2006/wordprocessingDrawing" xmlns:wp14="http://schemas.microsoft.com/office/word/2010/wordprocessingDrawing" xmlns:wpc="http://schemas.microsoft.com/office/word/2010/wordprocessingCanvas" xmlns:wpg="http://schemas.microsoft.com/office/word/2010/wordprocessingGroup" xmlns:wpi="http://schemas.microsoft.com/office/word/2010/wordprocessingInk" xmlns:wps="http://schemas.microsoft.com/office/word/2010/wordprocessingShape" mc:Ignorable="w14 w15 w16se w16cid wp14">
+  <w:abstractNum w15:restartNumberingAfterBreak="0" w:abstractNumId="0">
     <w:nsid w:val="EA454B4C"/>
     <w:multiLevelType w:val="multilevel"/>
     <w:tmpl w:val="9E9C40B6"/>
@@ -6078,9 +9144,9 @@
       <w:lvlJc w:val="left"/>
       <w:pPr>
         <w:tabs>
-          <w:tab w:val="num" w:pos="0"/>
+          <w:tab w:pos="0" w:val="num"/>
         </w:tabs>
-        <w:ind w:left="480" w:hanging="480"/>
+        <w:ind w:hanging="480" w:left="480"/>
       </w:pPr>
     </w:lvl>
     <w:lvl w:ilvl="1">
@@ -6089,9 +9155,9 @@
       <w:lvlJc w:val="left"/>
       <w:pPr>
         <w:tabs>
-          <w:tab w:val="num" w:pos="720"/>
+          <w:tab w:pos="720" w:val="num"/>
         </w:tabs>
-        <w:ind w:left="1200" w:hanging="480"/>
+        <w:ind w:hanging="480" w:left="1200"/>
       </w:pPr>
     </w:lvl>
     <w:lvl w:ilvl="2">
@@ -6100,9 +9166,9 @@
       <w:lvlJc w:val="left"/>
       <w:pPr>
         <w:tabs>
-          <w:tab w:val="num" w:pos="1440"/>
+          <w:tab w:pos="1440" w:val="num"/>
         </w:tabs>
-        <w:ind w:left="1920" w:hanging="480"/>
+        <w:ind w:hanging="480" w:left="1920"/>
       </w:pPr>
     </w:lvl>
     <w:lvl w:ilvl="3">
@@ -6111,9 +9177,9 @@
       <w:lvlJc w:val="left"/>
       <w:pPr>
         <w:tabs>
-          <w:tab w:val="num" w:pos="2160"/>
+          <w:tab w:pos="2160" w:val="num"/>
         </w:tabs>
-        <w:ind w:left="2640" w:hanging="480"/>
+        <w:ind w:hanging="480" w:left="2640"/>
       </w:pPr>
     </w:lvl>
     <w:lvl w:ilvl="4">
@@ -6122,9 +9188,9 @@
       <w:lvlJc w:val="left"/>
       <w:pPr>
         <w:tabs>
-          <w:tab w:val="num" w:pos="2880"/>
+          <w:tab w:pos="2880" w:val="num"/>
         </w:tabs>
-        <w:ind w:left="3360" w:hanging="480"/>
+        <w:ind w:hanging="480" w:left="3360"/>
       </w:pPr>
     </w:lvl>
     <w:lvl w:ilvl="5">
@@ -6133,9 +9199,9 @@
       <w:lvlJc w:val="left"/>
       <w:pPr>
         <w:tabs>
-          <w:tab w:val="num" w:pos="3600"/>
+          <w:tab w:pos="3600" w:val="num"/>
         </w:tabs>
-        <w:ind w:left="4080" w:hanging="480"/>
+        <w:ind w:hanging="480" w:left="4080"/>
       </w:pPr>
     </w:lvl>
     <w:lvl w:ilvl="6">
@@ -6144,9 +9210,9 @@
       <w:lvlJc w:val="left"/>
       <w:pPr>
         <w:tabs>
-          <w:tab w:val="num" w:pos="4320"/>
+          <w:tab w:pos="4320" w:val="num"/>
         </w:tabs>
-        <w:ind w:left="4800" w:hanging="480"/>
+        <w:ind w:hanging="480" w:left="4800"/>
       </w:pPr>
     </w:lvl>
     <w:lvl w:ilvl="7">
@@ -6155,9 +9221,9 @@
       <w:lvlJc w:val="left"/>
       <w:pPr>
         <w:tabs>
-          <w:tab w:val="num" w:pos="5040"/>
+          <w:tab w:pos="5040" w:val="num"/>
         </w:tabs>
-        <w:ind w:left="5520" w:hanging="480"/>
+        <w:ind w:hanging="480" w:left="5520"/>
       </w:pPr>
     </w:lvl>
     <w:lvl w:ilvl="8">
@@ -6166,13 +9232,13 @@
       <w:lvlJc w:val="left"/>
       <w:pPr>
         <w:tabs>
-          <w:tab w:val="num" w:pos="5760"/>
+          <w:tab w:pos="5760" w:val="num"/>
         </w:tabs>
-        <w:ind w:left="6240" w:hanging="480"/>
+        <w:ind w:hanging="480" w:left="6240"/>
       </w:pPr>
     </w:lvl>
   </w:abstractNum>
-  <w:abstractNum w:abstractNumId="1" w15:restartNumberingAfterBreak="0">
+  <w:abstractNum w15:restartNumberingAfterBreak="0" w:abstractNumId="1">
     <w:nsid w:val="FFFFFF7C"/>
     <w:multiLevelType w:val="singleLevel"/>
     <w:tmpl w:val="EC6A2DF6"/>
@@ -6183,13 +9249,13 @@
       <w:lvlJc w:val="left"/>
       <w:pPr>
         <w:tabs>
-          <w:tab w:val="num" w:pos="1492"/>
+          <w:tab w:pos="1492" w:val="num"/>
         </w:tabs>
-        <w:ind w:left="1492" w:hanging="360"/>
+        <w:ind w:hanging="360" w:left="1492"/>
       </w:pPr>
     </w:lvl>
   </w:abstractNum>
-  <w:abstractNum w:abstractNumId="2" w15:restartNumberingAfterBreak="0">
+  <w:abstractNum w15:restartNumberingAfterBreak="0" w:abstractNumId="2">
     <w:nsid w:val="FFFFFF7D"/>
     <w:multiLevelType w:val="singleLevel"/>
     <w:tmpl w:val="8C621322"/>
@@ -6200,13 +9266,13 @@
       <w:lvlJc w:val="left"/>
       <w:pPr>
         <w:tabs>
-          <w:tab w:val="num" w:pos="1209"/>
+          <w:tab w:pos="1209" w:val="num"/>
         </w:tabs>
-        <w:ind w:left="1209" w:hanging="360"/>
+        <w:ind w:hanging="360" w:left="1209"/>
       </w:pPr>
     </w:lvl>
   </w:abstractNum>
-  <w:abstractNum w:abstractNumId="3" w15:restartNumberingAfterBreak="0">
+  <w:abstractNum w15:restartNumberingAfterBreak="0" w:abstractNumId="3">
     <w:nsid w:val="FFFFFF7E"/>
     <w:multiLevelType w:val="singleLevel"/>
     <w:tmpl w:val="62BAE314"/>
@@ -6217,13 +9283,13 @@
       <w:lvlJc w:val="left"/>
       <w:pPr>
         <w:tabs>
-          <w:tab w:val="num" w:pos="926"/>
+          <w:tab w:pos="926" w:val="num"/>
         </w:tabs>
-        <w:ind w:left="926" w:hanging="360"/>
+        <w:ind w:hanging="360" w:left="926"/>
       </w:pPr>
     </w:lvl>
   </w:abstractNum>
-  <w:abstractNum w:abstractNumId="4" w15:restartNumberingAfterBreak="0">
+  <w:abstractNum w15:restartNumberingAfterBreak="0" w:abstractNumId="4">
     <w:nsid w:val="FFFFFF7F"/>
     <w:multiLevelType w:val="singleLevel"/>
     <w:tmpl w:val="24507FF6"/>
@@ -6234,13 +9300,13 @@
       <w:lvlJc w:val="left"/>
       <w:pPr>
         <w:tabs>
-          <w:tab w:val="num" w:pos="643"/>
+          <w:tab w:pos="643" w:val="num"/>
         </w:tabs>
-        <w:ind w:left="643" w:hanging="360"/>
+        <w:ind w:hanging="360" w:left="643"/>
       </w:pPr>
     </w:lvl>
   </w:abstractNum>
-  <w:abstractNum w:abstractNumId="5" w15:restartNumberingAfterBreak="0">
+  <w:abstractNum w15:restartNumberingAfterBreak="0" w:abstractNumId="5">
     <w:nsid w:val="FFFFFF80"/>
     <w:multiLevelType w:val="singleLevel"/>
     <w:tmpl w:val="D4C896B2"/>
@@ -6251,16 +9317,16 @@
       <w:lvlJc w:val="left"/>
       <w:pPr>
         <w:tabs>
-          <w:tab w:val="num" w:pos="1492"/>
+          <w:tab w:pos="1492" w:val="num"/>
         </w:tabs>
-        <w:ind w:left="1492" w:hanging="360"/>
+        <w:ind w:hanging="360" w:left="1492"/>
       </w:pPr>
       <w:rPr>
         <w:rFonts w:ascii="Symbol" w:hAnsi="Symbol" w:hint="default"/>
       </w:rPr>
     </w:lvl>
   </w:abstractNum>
-  <w:abstractNum w:abstractNumId="6" w15:restartNumberingAfterBreak="0">
+  <w:abstractNum w15:restartNumberingAfterBreak="0" w:abstractNumId="6">
     <w:nsid w:val="FFFFFF81"/>
     <w:multiLevelType w:val="singleLevel"/>
     <w:tmpl w:val="B6B486D6"/>
@@ -6271,16 +9337,16 @@
       <w:lvlJc w:val="left"/>
       <w:pPr>
         <w:tabs>
-          <w:tab w:val="num" w:pos="1209"/>
+          <w:tab w:pos="1209" w:val="num"/>
         </w:tabs>
-        <w:ind w:left="1209" w:hanging="360"/>
+        <w:ind w:hanging="360" w:left="1209"/>
       </w:pPr>
       <w:rPr>
         <w:rFonts w:ascii="Symbol" w:hAnsi="Symbol" w:hint="default"/>
       </w:rPr>
     </w:lvl>
   </w:abstractNum>
-  <w:abstractNum w:abstractNumId="7" w15:restartNumberingAfterBreak="0">
+  <w:abstractNum w15:restartNumberingAfterBreak="0" w:abstractNumId="7">
     <w:nsid w:val="FFFFFF82"/>
     <w:multiLevelType w:val="singleLevel"/>
     <w:tmpl w:val="4282EB32"/>
@@ -6291,16 +9357,16 @@
       <w:lvlJc w:val="left"/>
       <w:pPr>
         <w:tabs>
-          <w:tab w:val="num" w:pos="926"/>
+          <w:tab w:pos="926" w:val="num"/>
         </w:tabs>
-        <w:ind w:left="926" w:hanging="360"/>
+        <w:ind w:hanging="360" w:left="926"/>
       </w:pPr>
       <w:rPr>
         <w:rFonts w:ascii="Symbol" w:hAnsi="Symbol" w:hint="default"/>
       </w:rPr>
     </w:lvl>
   </w:abstractNum>
-  <w:abstractNum w:abstractNumId="8" w15:restartNumberingAfterBreak="0">
+  <w:abstractNum w15:restartNumberingAfterBreak="0" w:abstractNumId="8">
     <w:nsid w:val="FFFFFF83"/>
     <w:multiLevelType w:val="singleLevel"/>
     <w:tmpl w:val="7B8633C2"/>
@@ -6311,16 +9377,16 @@
       <w:lvlJc w:val="left"/>
       <w:pPr>
         <w:tabs>
-          <w:tab w:val="num" w:pos="643"/>
+          <w:tab w:pos="643" w:val="num"/>
         </w:tabs>
-        <w:ind w:left="643" w:hanging="360"/>
+        <w:ind w:hanging="360" w:left="643"/>
       </w:pPr>
       <w:rPr>
         <w:rFonts w:ascii="Symbol" w:hAnsi="Symbol" w:hint="default"/>
       </w:rPr>
     </w:lvl>
   </w:abstractNum>
-  <w:abstractNum w:abstractNumId="9" w15:restartNumberingAfterBreak="0">
+  <w:abstractNum w15:restartNumberingAfterBreak="0" w:abstractNumId="9">
     <w:nsid w:val="FFFFFF88"/>
     <w:multiLevelType w:val="singleLevel"/>
     <w:tmpl w:val="8D1AAEEA"/>
@@ -6331,13 +9397,13 @@
       <w:lvlJc w:val="left"/>
       <w:pPr>
         <w:tabs>
-          <w:tab w:val="num" w:pos="360"/>
+          <w:tab w:pos="360" w:val="num"/>
         </w:tabs>
-        <w:ind w:left="360" w:hanging="360"/>
+        <w:ind w:hanging="360" w:left="360"/>
       </w:pPr>
     </w:lvl>
   </w:abstractNum>
-  <w:abstractNum w:abstractNumId="10" w15:restartNumberingAfterBreak="0">
+  <w:abstractNum w15:restartNumberingAfterBreak="0" w:abstractNumId="10">
     <w:nsid w:val="FFFFFF89"/>
     <w:multiLevelType w:val="singleLevel"/>
     <w:tmpl w:val="1E585DB0"/>
@@ -6348,16 +9414,16 @@
       <w:lvlJc w:val="left"/>
       <w:pPr>
         <w:tabs>
-          <w:tab w:val="num" w:pos="360"/>
+          <w:tab w:pos="360" w:val="num"/>
         </w:tabs>
-        <w:ind w:left="360" w:hanging="360"/>
+        <w:ind w:hanging="360" w:left="360"/>
       </w:pPr>
       <w:rPr>
         <w:rFonts w:ascii="Symbol" w:hAnsi="Symbol" w:hint="default"/>
       </w:rPr>
     </w:lvl>
   </w:abstractNum>
-  <w:abstractNum w:abstractNumId="11" w15:restartNumberingAfterBreak="0">
+  <w:abstractNum w15:restartNumberingAfterBreak="0" w:abstractNumId="11">
     <w:nsid w:val="170CD2DE"/>
     <w:multiLevelType w:val="multilevel"/>
     <w:tmpl w:val="9FD2E3F2"/>
@@ -6367,9 +9433,9 @@
       <w:lvlJc w:val="left"/>
       <w:pPr>
         <w:tabs>
-          <w:tab w:val="num" w:pos="0"/>
+          <w:tab w:pos="0" w:val="num"/>
         </w:tabs>
-        <w:ind w:left="480" w:hanging="480"/>
+        <w:ind w:hanging="480" w:left="480"/>
       </w:pPr>
     </w:lvl>
     <w:lvl w:ilvl="1">
@@ -6378,9 +9444,9 @@
       <w:lvlJc w:val="left"/>
       <w:pPr>
         <w:tabs>
-          <w:tab w:val="num" w:pos="720"/>
+          <w:tab w:pos="720" w:val="num"/>
         </w:tabs>
-        <w:ind w:left="1200" w:hanging="480"/>
+        <w:ind w:hanging="480" w:left="1200"/>
       </w:pPr>
     </w:lvl>
     <w:lvl w:ilvl="2">
@@ -6389,9 +9455,9 @@
       <w:lvlJc w:val="left"/>
       <w:pPr>
         <w:tabs>
-          <w:tab w:val="num" w:pos="1440"/>
+          <w:tab w:pos="1440" w:val="num"/>
         </w:tabs>
-        <w:ind w:left="1920" w:hanging="480"/>
+        <w:ind w:hanging="480" w:left="1920"/>
       </w:pPr>
     </w:lvl>
     <w:lvl w:ilvl="3">
@@ -6400,9 +9466,9 @@
       <w:lvlJc w:val="left"/>
       <w:pPr>
         <w:tabs>
-          <w:tab w:val="num" w:pos="2160"/>
+          <w:tab w:pos="2160" w:val="num"/>
         </w:tabs>
-        <w:ind w:left="2640" w:hanging="480"/>
+        <w:ind w:hanging="480" w:left="2640"/>
       </w:pPr>
     </w:lvl>
     <w:lvl w:ilvl="4">
@@ -6411,9 +9477,9 @@
       <w:lvlJc w:val="left"/>
       <w:pPr>
         <w:tabs>
-          <w:tab w:val="num" w:pos="2880"/>
+          <w:tab w:pos="2880" w:val="num"/>
         </w:tabs>
-        <w:ind w:left="3360" w:hanging="480"/>
+        <w:ind w:hanging="480" w:left="3360"/>
       </w:pPr>
     </w:lvl>
     <w:lvl w:ilvl="5">
@@ -6422,9 +9488,9 @@
       <w:lvlJc w:val="left"/>
       <w:pPr>
         <w:tabs>
-          <w:tab w:val="num" w:pos="3600"/>
+          <w:tab w:pos="3600" w:val="num"/>
         </w:tabs>
-        <w:ind w:left="4080" w:hanging="480"/>
+        <w:ind w:hanging="480" w:left="4080"/>
       </w:pPr>
     </w:lvl>
     <w:lvl w:ilvl="6">
@@ -6433,9 +9499,9 @@
       <w:lvlJc w:val="left"/>
       <w:pPr>
         <w:tabs>
-          <w:tab w:val="num" w:pos="4320"/>
+          <w:tab w:pos="4320" w:val="num"/>
         </w:tabs>
-        <w:ind w:left="4800" w:hanging="480"/>
+        <w:ind w:hanging="480" w:left="4800"/>
       </w:pPr>
     </w:lvl>
     <w:lvl w:ilvl="7">
@@ -6444,9 +9510,9 @@
       <w:lvlJc w:val="left"/>
       <w:pPr>
         <w:tabs>
-          <w:tab w:val="num" w:pos="5040"/>
+          <w:tab w:pos="5040" w:val="num"/>
         </w:tabs>
-        <w:ind w:left="5520" w:hanging="480"/>
+        <w:ind w:hanging="480" w:left="5520"/>
       </w:pPr>
     </w:lvl>
     <w:lvl w:ilvl="8">
@@ -6455,13 +9521,13 @@
       <w:lvlJc w:val="left"/>
       <w:pPr>
         <w:tabs>
-          <w:tab w:val="num" w:pos="5760"/>
+          <w:tab w:pos="5760" w:val="num"/>
         </w:tabs>
-        <w:ind w:left="6240" w:hanging="480"/>
+        <w:ind w:hanging="480" w:left="6240"/>
       </w:pPr>
     </w:lvl>
   </w:abstractNum>
-  <w:abstractNum w:abstractNumId="12" w15:restartNumberingAfterBreak="0">
+  <w:abstractNum w15:restartNumberingAfterBreak="0" w:abstractNumId="12">
     <w:nsid w:val="2C1AE401"/>
     <w:multiLevelType w:val="multilevel"/>
     <w:tmpl w:val="63C869CA"/>
@@ -6471,9 +9537,9 @@
       <w:lvlJc w:val="left"/>
       <w:pPr>
         <w:tabs>
-          <w:tab w:val="num" w:pos="0"/>
+          <w:tab w:pos="0" w:val="num"/>
         </w:tabs>
-        <w:ind w:left="480" w:hanging="480"/>
+        <w:ind w:hanging="480" w:left="480"/>
       </w:pPr>
     </w:lvl>
     <w:lvl w:ilvl="1">
@@ -6482,9 +9548,9 @@
       <w:lvlJc w:val="left"/>
       <w:pPr>
         <w:tabs>
-          <w:tab w:val="num" w:pos="720"/>
+          <w:tab w:pos="720" w:val="num"/>
         </w:tabs>
-        <w:ind w:left="1200" w:hanging="480"/>
+        <w:ind w:hanging="480" w:left="1200"/>
       </w:pPr>
     </w:lvl>
     <w:lvl w:ilvl="2">
@@ -6493,9 +9559,9 @@
       <w:lvlJc w:val="left"/>
       <w:pPr>
         <w:tabs>
-          <w:tab w:val="num" w:pos="1440"/>
+          <w:tab w:pos="1440" w:val="num"/>
         </w:tabs>
-        <w:ind w:left="1920" w:hanging="480"/>
+        <w:ind w:hanging="480" w:left="1920"/>
       </w:pPr>
     </w:lvl>
     <w:lvl w:ilvl="3">
@@ -6504,9 +9570,9 @@
       <w:lvlJc w:val="left"/>
       <w:pPr>
         <w:tabs>
-          <w:tab w:val="num" w:pos="2160"/>
+          <w:tab w:pos="2160" w:val="num"/>
         </w:tabs>
-        <w:ind w:left="2640" w:hanging="480"/>
+        <w:ind w:hanging="480" w:left="2640"/>
       </w:pPr>
     </w:lvl>
     <w:lvl w:ilvl="4">
@@ -6515,9 +9581,9 @@
       <w:lvlJc w:val="left"/>
       <w:pPr>
         <w:tabs>
-          <w:tab w:val="num" w:pos="2880"/>
+          <w:tab w:pos="2880" w:val="num"/>
         </w:tabs>
-        <w:ind w:left="3360" w:hanging="480"/>
+        <w:ind w:hanging="480" w:left="3360"/>
       </w:pPr>
     </w:lvl>
     <w:lvl w:ilvl="5">
@@ -6526,9 +9592,9 @@
       <w:lvlJc w:val="left"/>
       <w:pPr>
         <w:tabs>
-          <w:tab w:val="num" w:pos="3600"/>
+          <w:tab w:pos="3600" w:val="num"/>
         </w:tabs>
-        <w:ind w:left="4080" w:hanging="480"/>
+        <w:ind w:hanging="480" w:left="4080"/>
       </w:pPr>
     </w:lvl>
     <w:lvl w:ilvl="6">
@@ -6537,9 +9603,9 @@
       <w:lvlJc w:val="left"/>
       <w:pPr>
         <w:tabs>
-          <w:tab w:val="num" w:pos="4320"/>
+          <w:tab w:pos="4320" w:val="num"/>
         </w:tabs>
-        <w:ind w:left="4800" w:hanging="480"/>
+        <w:ind w:hanging="480" w:left="4800"/>
       </w:pPr>
     </w:lvl>
     <w:lvl w:ilvl="7">
@@ -6548,9 +9614,9 @@
       <w:lvlJc w:val="left"/>
       <w:pPr>
         <w:tabs>
-          <w:tab w:val="num" w:pos="5040"/>
+          <w:tab w:pos="5040" w:val="num"/>
         </w:tabs>
-        <w:ind w:left="5520" w:hanging="480"/>
+        <w:ind w:hanging="480" w:left="5520"/>
       </w:pPr>
     </w:lvl>
     <w:lvl w:ilvl="8">
@@ -6559,24 +9625,21 @@
       <w:lvlJc w:val="left"/>
       <w:pPr>
         <w:tabs>
-          <w:tab w:val="num" w:pos="5760"/>
+          <w:tab w:pos="5760" w:val="num"/>
         </w:tabs>
-        <w:ind w:left="6240" w:hanging="480"/>
+        <w:ind w:hanging="480" w:left="6240"/>
       </w:pPr>
     </w:lvl>
   </w:abstractNum>
   <w:abstractNum w:abstractNumId="990">
-    <w:nsid w:val="2c1ae401"/>
+    <w:nsid w:val="A990"/>
     <w:multiLevelType w:val="multilevel"/>
     <w:lvl w:ilvl="0">
       <w:numFmt w:val="bullet"/>
       <w:lvlText w:val=" "/>
       <w:lvlJc w:val="left"/>
       <w:pPr>
-        <w:tabs>
-          <w:tab w:val="num" w:pos="0"/>
-        </w:tabs>
-        <w:ind w:left="480" w:hanging="480"/>
+        <w:ind w:left="720" w:hanging="480"/>
       </w:pPr>
     </w:lvl>
     <w:lvl w:ilvl="1">
@@ -6584,10 +9647,7 @@
       <w:lvlText w:val=" "/>
       <w:lvlJc w:val="left"/>
       <w:pPr>
-        <w:tabs>
-          <w:tab w:val="num" w:pos="720"/>
-        </w:tabs>
-        <w:ind w:left="1200" w:hanging="480"/>
+        <w:ind w:left="1440" w:hanging="480"/>
       </w:pPr>
     </w:lvl>
     <w:lvl w:ilvl="2">
@@ -6595,10 +9655,7 @@
       <w:lvlText w:val=" "/>
       <w:lvlJc w:val="left"/>
       <w:pPr>
-        <w:tabs>
-          <w:tab w:val="num" w:pos="1440"/>
-        </w:tabs>
-        <w:ind w:left="1920" w:hanging="480"/>
+        <w:ind w:left="2160" w:hanging="480"/>
       </w:pPr>
     </w:lvl>
     <w:lvl w:ilvl="3">
@@ -6606,10 +9663,7 @@
       <w:lvlText w:val=" "/>
       <w:lvlJc w:val="left"/>
       <w:pPr>
-        <w:tabs>
-          <w:tab w:val="num" w:pos="2160"/>
-        </w:tabs>
-        <w:ind w:left="2640" w:hanging="480"/>
+        <w:ind w:left="2880" w:hanging="480"/>
       </w:pPr>
     </w:lvl>
     <w:lvl w:ilvl="4">
@@ -6617,10 +9671,7 @@
       <w:lvlText w:val=" "/>
       <w:lvlJc w:val="left"/>
       <w:pPr>
-        <w:tabs>
-          <w:tab w:val="num" w:pos="2880"/>
-        </w:tabs>
-        <w:ind w:left="3360" w:hanging="480"/>
+        <w:ind w:left="3600" w:hanging="480"/>
       </w:pPr>
     </w:lvl>
     <w:lvl w:ilvl="5">
@@ -6628,10 +9679,7 @@
       <w:lvlText w:val=" "/>
       <w:lvlJc w:val="left"/>
       <w:pPr>
-        <w:tabs>
-          <w:tab w:val="num" w:pos="3600"/>
-        </w:tabs>
-        <w:ind w:left="4080" w:hanging="480"/>
+        <w:ind w:left="4320" w:hanging="480"/>
       </w:pPr>
     </w:lvl>
     <w:lvl w:ilvl="6">
@@ -6639,10 +9687,7 @@
       <w:lvlText w:val=" "/>
       <w:lvlJc w:val="left"/>
       <w:pPr>
-        <w:tabs>
-          <w:tab w:val="num" w:pos="4320"/>
-        </w:tabs>
-        <w:ind w:left="4800" w:hanging="480"/>
+        <w:ind w:left="5040" w:hanging="480"/>
       </w:pPr>
     </w:lvl>
     <w:lvl w:ilvl="7">
@@ -6650,10 +9695,7 @@
       <w:lvlText w:val=" "/>
       <w:lvlJc w:val="left"/>
       <w:pPr>
-        <w:tabs>
-          <w:tab w:val="num" w:pos="5040"/>
-        </w:tabs>
-        <w:ind w:left="5520" w:hanging="480"/>
+        <w:ind w:left="5760" w:hanging="480"/>
       </w:pPr>
     </w:lvl>
     <w:lvl w:ilvl="8">
@@ -6661,10 +9703,7 @@
       <w:lvlText w:val=" "/>
       <w:lvlJc w:val="left"/>
       <w:pPr>
-        <w:tabs>
-          <w:tab w:val="num" w:pos="5760"/>
-        </w:tabs>
-        <w:ind w:left="6240" w:hanging="480"/>
+        <w:ind w:left="6480" w:hanging="480"/>
       </w:pPr>
     </w:lvl>
   </w:abstractNum>
@@ -6727,10 +9766,10 @@
   <w:docDefaults>
     <w:rPrDefault>
       <w:rPr>
-        <w:rFonts w:asciiTheme="minorHAnsi" w:eastAsiaTheme="minorHAnsi" w:hAnsiTheme="minorHAnsi" w:cstheme="minorBidi"/>
+        <w:rFonts w:asciiTheme="minorHAnsi" w:cstheme="minorBidi" w:eastAsiaTheme="minorHAnsi" w:hAnsiTheme="minorHAnsi"/>
         <w:sz w:val="24"/>
         <w:szCs w:val="24"/>
-        <w:lang w:val="en-US" w:eastAsia="en-US" w:bidi="ar-SA"/>
+        <w:lang w:bidi="ar-SA" w:eastAsia="en-US" w:val="en-US"/>
       </w:rPr>
     </w:rPrDefault>
     <w:pPrDefault>
@@ -6739,7 +9778,7 @@
       </w:pPr>
     </w:pPrDefault>
   </w:docDefaults>
-  <w:latentStyles w:defLockedState="0" w:defUIPriority="0" w:defSemiHidden="0" w:defUnhideWhenUsed="0" w:defQFormat="0" w:count="375">
+  <w:latentStyles w:count="375" w:defLockedState="0" w:defQFormat="0" w:defSemiHidden="0" w:defUIPriority="0" w:defUnhideWhenUsed="0">
     <w:lsdException w:name="heading 6" w:semiHidden="1" w:unhideWhenUsed="1"/>
     <w:lsdException w:name="index 3" w:semiHidden="1" w:unhideWhenUsed="1"/>
     <w:lsdException w:name="index 4" w:semiHidden="1" w:unhideWhenUsed="1"/>
@@ -7075,18 +10114,18 @@
     <w:lsdException w:name="Hashtag" w:semiHidden="1" w:uiPriority="99" w:unhideWhenUsed="1"/>
     <w:lsdException w:name="Unresolved Mention" w:semiHidden="1" w:uiPriority="99" w:unhideWhenUsed="1"/>
   </w:latentStyles>
-  <w:style w:type="paragraph" w:default="1" w:styleId="Standard">
+  <w:style w:default="1" w:styleId="Standard" w:type="paragraph">
     <w:name w:val="Normal"/>
     <w:qFormat/>
     <w:rsid w:val="00572FF5"/>
     <w:pPr>
-      <w:spacing w:before="120" w:after="240" w:line="480" w:lineRule="auto"/>
+      <w:spacing w:after="240" w:before="120" w:line="480" w:lineRule="auto"/>
     </w:pPr>
     <w:rPr>
       <w:rFonts w:ascii="Times New Roman" w:hAnsi="Times New Roman"/>
     </w:rPr>
   </w:style>
-  <w:style w:type="paragraph" w:styleId="berschrift1">
+  <w:style w:styleId="berschrift1" w:type="paragraph">
     <w:name w:val="heading 1"/>
     <w:basedOn w:val="Standard"/>
     <w:next w:val="Textkrper"/>
@@ -7096,18 +10135,18 @@
     <w:pPr>
       <w:keepNext/>
       <w:keepLines/>
-      <w:spacing w:before="480" w:after="0"/>
+      <w:spacing w:after="0" w:before="480"/>
       <w:jc w:val="center"/>
       <w:outlineLvl w:val="0"/>
     </w:pPr>
     <w:rPr>
-      <w:rFonts w:eastAsiaTheme="majorEastAsia" w:cstheme="majorBidi"/>
+      <w:rFonts w:cstheme="majorBidi" w:eastAsiaTheme="majorEastAsia"/>
       <w:b/>
       <w:bCs/>
       <w:szCs w:val="32"/>
     </w:rPr>
   </w:style>
-  <w:style w:type="paragraph" w:styleId="berschrift2">
+  <w:style w:styleId="berschrift2" w:type="paragraph">
     <w:name w:val="heading 2"/>
     <w:basedOn w:val="berschrift1"/>
     <w:next w:val="Textkrper"/>
@@ -7124,7 +10163,7 @@
       <w:bCs w:val="0"/>
     </w:rPr>
   </w:style>
-  <w:style w:type="paragraph" w:styleId="berschrift3">
+  <w:style w:styleId="berschrift3" w:type="paragraph">
     <w:name w:val="heading 3"/>
     <w:basedOn w:val="berschrift2"/>
     <w:next w:val="Standard"/>
@@ -7133,7 +10172,7 @@
     <w:qFormat/>
     <w:rsid w:val="007F2EC5"/>
     <w:pPr>
-      <w:framePr w:wrap="around" w:vAnchor="text" w:hAnchor="text" w:y="1"/>
+      <w:framePr w:hAnchor="text" w:vAnchor="text" w:wrap="around" w:y="1"/>
       <w:spacing w:before="0" w:line="240" w:lineRule="auto"/>
       <w:ind w:firstLine="680"/>
       <w:outlineLvl w:val="2"/>
@@ -7143,7 +10182,7 @@
       <w:szCs w:val="28"/>
     </w:rPr>
   </w:style>
-  <w:style w:type="paragraph" w:styleId="berschrift4">
+  <w:style w:styleId="berschrift4" w:type="paragraph">
     <w:name w:val="heading 4"/>
     <w:basedOn w:val="berschrift3"/>
     <w:next w:val="Textkrper"/>
@@ -7160,7 +10199,7 @@
       <w:i/>
     </w:rPr>
   </w:style>
-  <w:style w:type="paragraph" w:styleId="berschrift5">
+  <w:style w:styleId="berschrift5" w:type="paragraph">
     <w:name w:val="heading 5"/>
     <w:basedOn w:val="berschrift4"/>
     <w:next w:val="Textkrper"/>
@@ -7177,7 +10216,7 @@
       <w:iCs/>
     </w:rPr>
   </w:style>
-  <w:style w:type="paragraph" w:styleId="berschrift6">
+  <w:style w:styleId="berschrift6" w:type="paragraph">
     <w:name w:val="heading 6"/>
     <w:basedOn w:val="Standard"/>
     <w:next w:val="Textkrper"/>
@@ -7187,15 +10226,15 @@
     <w:pPr>
       <w:keepNext/>
       <w:keepLines/>
-      <w:spacing w:before="200" w:after="0"/>
+      <w:spacing w:after="0" w:before="200"/>
       <w:outlineLvl w:val="5"/>
     </w:pPr>
     <w:rPr>
-      <w:rFonts w:asciiTheme="majorHAnsi" w:eastAsiaTheme="majorEastAsia" w:hAnsiTheme="majorHAnsi" w:cstheme="majorBidi"/>
-      <w:color w:val="4F81BD" w:themeColor="accent1"/>
+      <w:rFonts w:asciiTheme="majorHAnsi" w:cstheme="majorBidi" w:eastAsiaTheme="majorEastAsia" w:hAnsiTheme="majorHAnsi"/>
+      <w:color w:themeColor="accent1" w:val="4F81BD"/>
     </w:rPr>
   </w:style>
-  <w:style w:type="paragraph" w:styleId="berschrift7">
+  <w:style w:styleId="berschrift7" w:type="paragraph">
     <w:name w:val="heading 7"/>
     <w:basedOn w:val="Standard"/>
     <w:next w:val="Textkrper"/>
@@ -7205,15 +10244,15 @@
     <w:pPr>
       <w:keepNext/>
       <w:keepLines/>
-      <w:spacing w:before="200" w:after="0"/>
+      <w:spacing w:after="0" w:before="200"/>
       <w:outlineLvl w:val="6"/>
     </w:pPr>
     <w:rPr>
-      <w:rFonts w:asciiTheme="majorHAnsi" w:eastAsiaTheme="majorEastAsia" w:hAnsiTheme="majorHAnsi" w:cstheme="majorBidi"/>
-      <w:color w:val="4F81BD" w:themeColor="accent1"/>
+      <w:rFonts w:asciiTheme="majorHAnsi" w:cstheme="majorBidi" w:eastAsiaTheme="majorEastAsia" w:hAnsiTheme="majorHAnsi"/>
+      <w:color w:themeColor="accent1" w:val="4F81BD"/>
     </w:rPr>
   </w:style>
-  <w:style w:type="paragraph" w:styleId="berschrift8">
+  <w:style w:styleId="berschrift8" w:type="paragraph">
     <w:name w:val="heading 8"/>
     <w:basedOn w:val="Standard"/>
     <w:next w:val="Textkrper"/>
@@ -7223,15 +10262,15 @@
     <w:pPr>
       <w:keepNext/>
       <w:keepLines/>
-      <w:spacing w:before="200" w:after="0"/>
+      <w:spacing w:after="0" w:before="200"/>
       <w:outlineLvl w:val="7"/>
     </w:pPr>
     <w:rPr>
-      <w:rFonts w:asciiTheme="majorHAnsi" w:eastAsiaTheme="majorEastAsia" w:hAnsiTheme="majorHAnsi" w:cstheme="majorBidi"/>
-      <w:color w:val="4F81BD" w:themeColor="accent1"/>
+      <w:rFonts w:asciiTheme="majorHAnsi" w:cstheme="majorBidi" w:eastAsiaTheme="majorEastAsia" w:hAnsiTheme="majorHAnsi"/>
+      <w:color w:themeColor="accent1" w:val="4F81BD"/>
     </w:rPr>
   </w:style>
-  <w:style w:type="paragraph" w:styleId="berschrift9">
+  <w:style w:styleId="berschrift9" w:type="paragraph">
     <w:name w:val="heading 9"/>
     <w:basedOn w:val="Standard"/>
     <w:next w:val="Textkrper"/>
@@ -7241,42 +10280,42 @@
     <w:pPr>
       <w:keepNext/>
       <w:keepLines/>
-      <w:spacing w:before="200" w:after="0"/>
+      <w:spacing w:after="0" w:before="200"/>
       <w:outlineLvl w:val="8"/>
     </w:pPr>
     <w:rPr>
-      <w:rFonts w:asciiTheme="majorHAnsi" w:eastAsiaTheme="majorEastAsia" w:hAnsiTheme="majorHAnsi" w:cstheme="majorBidi"/>
-      <w:color w:val="4F81BD" w:themeColor="accent1"/>
+      <w:rFonts w:asciiTheme="majorHAnsi" w:cstheme="majorBidi" w:eastAsiaTheme="majorEastAsia" w:hAnsiTheme="majorHAnsi"/>
+      <w:color w:themeColor="accent1" w:val="4F81BD"/>
     </w:rPr>
   </w:style>
-  <w:style w:type="character" w:default="1" w:styleId="Absatz-Standardschriftart">
+  <w:style w:default="1" w:styleId="Absatz-Standardschriftart" w:type="character">
     <w:name w:val="Default Paragraph Font"/>
     <w:uiPriority w:val="1"/>
     <w:semiHidden/>
     <w:unhideWhenUsed/>
   </w:style>
-  <w:style w:type="table" w:default="1" w:styleId="NormaleTabelle">
+  <w:style w:default="1" w:styleId="NormaleTabelle" w:type="table">
     <w:name w:val="Normal Table"/>
     <w:uiPriority w:val="99"/>
     <w:semiHidden/>
     <w:unhideWhenUsed/>
     <w:tblPr>
-      <w:tblInd w:w="0" w:type="dxa"/>
+      <w:tblInd w:type="dxa" w:w="0"/>
       <w:tblCellMar>
-        <w:top w:w="0" w:type="dxa"/>
-        <w:left w:w="108" w:type="dxa"/>
-        <w:bottom w:w="0" w:type="dxa"/>
-        <w:right w:w="108" w:type="dxa"/>
+        <w:top w:type="dxa" w:w="0"/>
+        <w:left w:type="dxa" w:w="108"/>
+        <w:bottom w:type="dxa" w:w="0"/>
+        <w:right w:type="dxa" w:w="108"/>
       </w:tblCellMar>
     </w:tblPr>
   </w:style>
-  <w:style w:type="numbering" w:default="1" w:styleId="KeineListe">
+  <w:style w:default="1" w:styleId="KeineListe" w:type="numbering">
     <w:name w:val="No List"/>
     <w:uiPriority w:val="99"/>
     <w:semiHidden/>
     <w:unhideWhenUsed/>
   </w:style>
-  <w:style w:type="paragraph" w:styleId="Textkrper">
+  <w:style w:styleId="Textkrper" w:type="paragraph">
     <w:name w:val="Body Text"/>
     <w:basedOn w:val="Standard"/>
     <w:link w:val="TextkrperZchn"/>
@@ -7287,13 +10326,13 @@
       <w:ind w:firstLine="680"/>
     </w:pPr>
   </w:style>
-  <w:style w:type="paragraph" w:customStyle="1" w:styleId="FirstParagraph">
+  <w:style w:customStyle="1" w:styleId="FirstParagraph" w:type="paragraph">
     <w:name w:val="First Paragraph"/>
     <w:basedOn w:val="Textkrper"/>
     <w:next w:val="Textkrper"/>
     <w:qFormat/>
   </w:style>
-  <w:style w:type="paragraph" w:customStyle="1" w:styleId="Compact">
+  <w:style w:customStyle="1" w:styleId="Compact" w:type="paragraph">
     <w:name w:val="Compact"/>
     <w:basedOn w:val="Textkrper"/>
     <w:qFormat/>
@@ -7303,7 +10342,7 @@
       <w:ind w:firstLine="0"/>
     </w:pPr>
   </w:style>
-  <w:style w:type="paragraph" w:styleId="Titel">
+  <w:style w:styleId="Titel" w:type="paragraph">
     <w:name w:val="Title"/>
     <w:basedOn w:val="Standard"/>
     <w:next w:val="Textkrper"/>
@@ -7316,12 +10355,12 @@
       <w:jc w:val="center"/>
     </w:pPr>
     <w:rPr>
-      <w:rFonts w:eastAsiaTheme="majorEastAsia" w:cstheme="majorBidi"/>
+      <w:rFonts w:cstheme="majorBidi" w:eastAsiaTheme="majorEastAsia"/>
       <w:bCs/>
       <w:szCs w:val="36"/>
     </w:rPr>
   </w:style>
-  <w:style w:type="paragraph" w:styleId="Untertitel">
+  <w:style w:styleId="Untertitel" w:type="paragraph">
     <w:name w:val="Subtitle"/>
     <w:basedOn w:val="Titel"/>
     <w:next w:val="Textkrper"/>
@@ -7334,7 +10373,7 @@
       <w:szCs w:val="30"/>
     </w:rPr>
   </w:style>
-  <w:style w:type="paragraph" w:customStyle="1" w:styleId="Author">
+  <w:style w:customStyle="1" w:styleId="Author" w:type="paragraph">
     <w:name w:val="Author"/>
     <w:basedOn w:val="Titel"/>
     <w:next w:val="Textkrper"/>
@@ -7344,7 +10383,7 @@
       <w:spacing w:before="0"/>
     </w:pPr>
   </w:style>
-  <w:style w:type="paragraph" w:styleId="Datum">
+  <w:style w:styleId="Datum" w:type="paragraph">
     <w:name w:val="Date"/>
     <w:next w:val="Textkrper"/>
     <w:qFormat/>
@@ -7354,7 +10393,7 @@
       <w:jc w:val="center"/>
     </w:pPr>
   </w:style>
-  <w:style w:type="paragraph" w:customStyle="1" w:styleId="Abstract">
+  <w:style w:customStyle="1" w:styleId="Abstract" w:type="paragraph">
     <w:name w:val="Abstract"/>
     <w:basedOn w:val="Standard"/>
     <w:next w:val="Textkrper"/>
@@ -7363,23 +10402,23 @@
     <w:pPr>
       <w:keepNext/>
       <w:keepLines/>
-      <w:spacing w:before="300" w:after="300"/>
+      <w:spacing w:after="300" w:before="300"/>
     </w:pPr>
     <w:rPr>
       <w:szCs w:val="20"/>
     </w:rPr>
   </w:style>
-  <w:style w:type="paragraph" w:styleId="Literaturverzeichnis">
+  <w:style w:styleId="Literaturverzeichnis" w:type="paragraph">
     <w:name w:val="Bibliography"/>
     <w:aliases w:val="refs"/>
     <w:basedOn w:val="Standard"/>
     <w:qFormat/>
     <w:rsid w:val="00572FF5"/>
     <w:pPr>
-      <w:ind w:left="680" w:hanging="680"/>
+      <w:ind w:hanging="680" w:left="680"/>
     </w:pPr>
   </w:style>
-  <w:style w:type="paragraph" w:styleId="Blocktext">
+  <w:style w:styleId="Blocktext" w:type="paragraph">
     <w:name w:val="Block Text"/>
     <w:basedOn w:val="Textkrper"/>
     <w:next w:val="Textkrper"/>
@@ -7387,16 +10426,16 @@
     <w:unhideWhenUsed/>
     <w:qFormat/>
     <w:pPr>
-      <w:spacing w:before="100" w:after="100"/>
+      <w:spacing w:after="100" w:before="100"/>
     </w:pPr>
     <w:rPr>
-      <w:rFonts w:asciiTheme="majorHAnsi" w:eastAsiaTheme="majorEastAsia" w:hAnsiTheme="majorHAnsi" w:cstheme="majorBidi"/>
+      <w:rFonts w:asciiTheme="majorHAnsi" w:cstheme="majorBidi" w:eastAsiaTheme="majorEastAsia" w:hAnsiTheme="majorHAnsi"/>
       <w:bCs/>
       <w:sz w:val="20"/>
       <w:szCs w:val="20"/>
     </w:rPr>
   </w:style>
-  <w:style w:type="paragraph" w:styleId="Funotentext">
+  <w:style w:styleId="Funotentext" w:type="paragraph">
     <w:name w:val="footnote text"/>
     <w:basedOn w:val="Standard"/>
     <w:uiPriority w:val="9"/>
@@ -7407,7 +10446,7 @@
       <w:spacing w:before="0"/>
     </w:pPr>
   </w:style>
-  <w:style w:type="table" w:customStyle="1" w:styleId="Table">
+  <w:style w:customStyle="1" w:styleId="Table" w:type="table">
     <w:name w:val="Table"/>
     <w:basedOn w:val="NormaleTabelle"/>
     <w:uiPriority w:val="99"/>
@@ -7420,8 +10459,8 @@
     </w:rPr>
     <w:tblPr>
       <w:tblBorders>
-        <w:top w:val="single" w:sz="12" w:space="0" w:color="auto"/>
-        <w:bottom w:val="single" w:sz="4" w:space="0" w:color="auto"/>
+        <w:top w:color="auto" w:space="0" w:sz="12" w:val="single"/>
+        <w:bottom w:color="auto" w:space="0" w:sz="4" w:val="single"/>
       </w:tblBorders>
     </w:tblPr>
     <w:tcPr>
@@ -7431,8 +10470,8 @@
       <w:tblPr/>
       <w:tcPr>
         <w:tcBorders>
-          <w:top w:val="single" w:sz="8" w:space="0" w:color="auto"/>
-          <w:bottom w:val="single" w:sz="4" w:space="0" w:color="auto"/>
+          <w:top w:color="auto" w:space="0" w:sz="8" w:val="single"/>
+          <w:bottom w:color="auto" w:space="0" w:sz="4" w:val="single"/>
         </w:tcBorders>
       </w:tcPr>
     </w:tblStylePr>
@@ -7440,12 +10479,12 @@
       <w:tblPr/>
       <w:tcPr>
         <w:tcBorders>
-          <w:bottom w:val="single" w:sz="4" w:space="0" w:color="auto"/>
+          <w:bottom w:color="auto" w:space="0" w:sz="4" w:val="single"/>
         </w:tcBorders>
       </w:tcPr>
     </w:tblStylePr>
   </w:style>
-  <w:style w:type="paragraph" w:customStyle="1" w:styleId="DefinitionTerm">
+  <w:style w:customStyle="1" w:styleId="DefinitionTerm" w:type="paragraph">
     <w:name w:val="Definition Term"/>
     <w:basedOn w:val="Standard"/>
     <w:next w:val="Definition"/>
@@ -7458,11 +10497,11 @@
       <w:b/>
     </w:rPr>
   </w:style>
-  <w:style w:type="paragraph" w:customStyle="1" w:styleId="Definition">
+  <w:style w:customStyle="1" w:styleId="Definition" w:type="paragraph">
     <w:name w:val="Definition"/>
     <w:basedOn w:val="Standard"/>
   </w:style>
-  <w:style w:type="paragraph" w:styleId="Beschriftung">
+  <w:style w:styleId="Beschriftung" w:type="paragraph">
     <w:name w:val="caption"/>
     <w:basedOn w:val="Standard"/>
     <w:link w:val="BeschriftungZchn"/>
@@ -7473,7 +10512,7 @@
       <w:i/>
     </w:rPr>
   </w:style>
-  <w:style w:type="paragraph" w:customStyle="1" w:styleId="TableCaption">
+  <w:style w:customStyle="1" w:styleId="TableCaption" w:type="paragraph">
     <w:name w:val="Table Caption"/>
     <w:basedOn w:val="Beschriftung"/>
     <w:rsid w:val="00006D3F"/>
@@ -7481,7 +10520,7 @@
       <w:keepNext/>
     </w:pPr>
   </w:style>
-  <w:style w:type="paragraph" w:customStyle="1" w:styleId="ImageCaption">
+  <w:style w:customStyle="1" w:styleId="ImageCaption" w:type="paragraph">
     <w:name w:val="Image Caption"/>
     <w:basedOn w:val="Beschriftung"/>
     <w:rsid w:val="00421B26"/>
@@ -7489,23 +10528,23 @@
       <w:i w:val="0"/>
     </w:rPr>
   </w:style>
-  <w:style w:type="paragraph" w:customStyle="1" w:styleId="Figure">
+  <w:style w:customStyle="1" w:styleId="Figure" w:type="paragraph">
     <w:name w:val="Figure"/>
     <w:basedOn w:val="Standard"/>
   </w:style>
-  <w:style w:type="paragraph" w:customStyle="1" w:styleId="CaptionedFigure">
+  <w:style w:customStyle="1" w:styleId="CaptionedFigure" w:type="paragraph">
     <w:name w:val="Captioned Figure"/>
     <w:basedOn w:val="Figure"/>
     <w:pPr>
       <w:keepNext/>
     </w:pPr>
   </w:style>
-  <w:style w:type="character" w:customStyle="1" w:styleId="BeschriftungZchn">
+  <w:style w:customStyle="1" w:styleId="BeschriftungZchn" w:type="character">
     <w:name w:val="Beschriftung Zchn"/>
     <w:basedOn w:val="Absatz-Standardschriftart"/>
     <w:link w:val="Beschriftung"/>
   </w:style>
-  <w:style w:type="character" w:customStyle="1" w:styleId="VerbatimChar">
+  <w:style w:customStyle="1" w:styleId="VerbatimChar" w:type="character">
     <w:name w:val="Verbatim Char"/>
     <w:basedOn w:val="BeschriftungZchn"/>
     <w:link w:val="SourceCode"/>
@@ -7514,21 +10553,21 @@
       <w:sz w:val="22"/>
     </w:rPr>
   </w:style>
-  <w:style w:type="character" w:styleId="Funotenzeichen">
+  <w:style w:styleId="Funotenzeichen" w:type="character">
     <w:name w:val="footnote reference"/>
     <w:basedOn w:val="BeschriftungZchn"/>
     <w:rPr>
       <w:vertAlign w:val="superscript"/>
     </w:rPr>
   </w:style>
-  <w:style w:type="character" w:styleId="Hyperlink">
+  <w:style w:styleId="Hyperlink" w:type="character">
     <w:name w:val="Hyperlink"/>
     <w:basedOn w:val="BeschriftungZchn"/>
     <w:rPr>
-      <w:color w:val="4F81BD" w:themeColor="accent1"/>
+      <w:color w:themeColor="accent1" w:val="4F81BD"/>
     </w:rPr>
   </w:style>
-  <w:style w:type="paragraph" w:styleId="Inhaltsverzeichnisberschrift">
+  <w:style w:styleId="Inhaltsverzeichnisberschrift" w:type="paragraph">
     <w:name w:val="TOC Heading"/>
     <w:basedOn w:val="berschrift1"/>
     <w:next w:val="Textkrper"/>
@@ -7537,23 +10576,23 @@
     <w:qFormat/>
     <w:rsid w:val="00006D3F"/>
     <w:pPr>
-      <w:spacing w:before="240" w:after="240"/>
+      <w:spacing w:after="240" w:before="240"/>
       <w:outlineLvl w:val="9"/>
     </w:pPr>
     <w:rPr>
       <w:bCs w:val="0"/>
     </w:rPr>
   </w:style>
-  <w:style w:type="paragraph" w:customStyle="1" w:styleId="SourceCode">
+  <w:style w:customStyle="1" w:styleId="SourceCode" w:type="paragraph">
     <w:name w:val="Source Code"/>
     <w:basedOn w:val="Standard"/>
     <w:link w:val="VerbatimChar"/>
     <w:pPr>
-      <w:shd w:val="clear" w:color="auto" w:fill="F8F8F8"/>
+      <w:shd w:color="auto" w:fill="F8F8F8" w:val="clear"/>
       <w:wordWrap w:val="0"/>
     </w:pPr>
   </w:style>
-  <w:style w:type="character" w:customStyle="1" w:styleId="KeywordTok">
+  <w:style w:customStyle="1" w:styleId="KeywordTok" w:type="character">
     <w:name w:val="KeywordTok"/>
     <w:basedOn w:val="VerbatimChar"/>
     <w:rPr>
@@ -7561,119 +10600,119 @@
       <w:b/>
       <w:color w:val="204A87"/>
       <w:sz w:val="22"/>
-      <w:shd w:val="clear" w:color="auto" w:fill="F8F8F8"/>
+      <w:shd w:color="auto" w:fill="F8F8F8" w:val="clear"/>
     </w:rPr>
   </w:style>
-  <w:style w:type="character" w:customStyle="1" w:styleId="DataTypeTok">
+  <w:style w:customStyle="1" w:styleId="DataTypeTok" w:type="character">
     <w:name w:val="DataTypeTok"/>
     <w:basedOn w:val="VerbatimChar"/>
     <w:rPr>
       <w:rFonts w:ascii="Consolas" w:hAnsi="Consolas"/>
       <w:color w:val="204A87"/>
       <w:sz w:val="22"/>
-      <w:shd w:val="clear" w:color="auto" w:fill="F8F8F8"/>
+      <w:shd w:color="auto" w:fill="F8F8F8" w:val="clear"/>
     </w:rPr>
   </w:style>
-  <w:style w:type="character" w:customStyle="1" w:styleId="DecValTok">
+  <w:style w:customStyle="1" w:styleId="DecValTok" w:type="character">
     <w:name w:val="DecValTok"/>
     <w:basedOn w:val="VerbatimChar"/>
     <w:rPr>
       <w:rFonts w:ascii="Consolas" w:hAnsi="Consolas"/>
       <w:color w:val="0000CF"/>
       <w:sz w:val="22"/>
-      <w:shd w:val="clear" w:color="auto" w:fill="F8F8F8"/>
+      <w:shd w:color="auto" w:fill="F8F8F8" w:val="clear"/>
     </w:rPr>
   </w:style>
-  <w:style w:type="character" w:customStyle="1" w:styleId="BaseNTok">
+  <w:style w:customStyle="1" w:styleId="BaseNTok" w:type="character">
     <w:name w:val="BaseNTok"/>
     <w:basedOn w:val="VerbatimChar"/>
     <w:rPr>
       <w:rFonts w:ascii="Consolas" w:hAnsi="Consolas"/>
       <w:color w:val="0000CF"/>
       <w:sz w:val="22"/>
-      <w:shd w:val="clear" w:color="auto" w:fill="F8F8F8"/>
+      <w:shd w:color="auto" w:fill="F8F8F8" w:val="clear"/>
     </w:rPr>
   </w:style>
-  <w:style w:type="character" w:customStyle="1" w:styleId="FloatTok">
+  <w:style w:customStyle="1" w:styleId="FloatTok" w:type="character">
     <w:name w:val="FloatTok"/>
     <w:basedOn w:val="VerbatimChar"/>
     <w:rPr>
       <w:rFonts w:ascii="Consolas" w:hAnsi="Consolas"/>
       <w:color w:val="0000CF"/>
       <w:sz w:val="22"/>
-      <w:shd w:val="clear" w:color="auto" w:fill="F8F8F8"/>
+      <w:shd w:color="auto" w:fill="F8F8F8" w:val="clear"/>
     </w:rPr>
   </w:style>
-  <w:style w:type="character" w:customStyle="1" w:styleId="ConstantTok">
+  <w:style w:customStyle="1" w:styleId="ConstantTok" w:type="character">
     <w:name w:val="ConstantTok"/>
     <w:basedOn w:val="VerbatimChar"/>
     <w:rPr>
       <w:rFonts w:ascii="Consolas" w:hAnsi="Consolas"/>
       <w:color w:val="000000"/>
       <w:sz w:val="22"/>
-      <w:shd w:val="clear" w:color="auto" w:fill="F8F8F8"/>
+      <w:shd w:color="auto" w:fill="F8F8F8" w:val="clear"/>
     </w:rPr>
   </w:style>
-  <w:style w:type="character" w:customStyle="1" w:styleId="CharTok">
+  <w:style w:customStyle="1" w:styleId="CharTok" w:type="character">
     <w:name w:val="CharTok"/>
     <w:basedOn w:val="VerbatimChar"/>
     <w:rPr>
       <w:rFonts w:ascii="Consolas" w:hAnsi="Consolas"/>
       <w:color w:val="4E9A06"/>
       <w:sz w:val="22"/>
-      <w:shd w:val="clear" w:color="auto" w:fill="F8F8F8"/>
+      <w:shd w:color="auto" w:fill="F8F8F8" w:val="clear"/>
     </w:rPr>
   </w:style>
-  <w:style w:type="character" w:customStyle="1" w:styleId="SpecialCharTok">
+  <w:style w:customStyle="1" w:styleId="SpecialCharTok" w:type="character">
     <w:name w:val="SpecialCharTok"/>
     <w:basedOn w:val="VerbatimChar"/>
     <w:rPr>
       <w:rFonts w:ascii="Consolas" w:hAnsi="Consolas"/>
       <w:color w:val="000000"/>
       <w:sz w:val="22"/>
-      <w:shd w:val="clear" w:color="auto" w:fill="F8F8F8"/>
+      <w:shd w:color="auto" w:fill="F8F8F8" w:val="clear"/>
     </w:rPr>
   </w:style>
-  <w:style w:type="character" w:customStyle="1" w:styleId="StringTok">
+  <w:style w:customStyle="1" w:styleId="StringTok" w:type="character">
     <w:name w:val="StringTok"/>
     <w:basedOn w:val="VerbatimChar"/>
     <w:rPr>
       <w:rFonts w:ascii="Consolas" w:hAnsi="Consolas"/>
       <w:color w:val="4E9A06"/>
       <w:sz w:val="22"/>
-      <w:shd w:val="clear" w:color="auto" w:fill="F8F8F8"/>
+      <w:shd w:color="auto" w:fill="F8F8F8" w:val="clear"/>
     </w:rPr>
   </w:style>
-  <w:style w:type="character" w:customStyle="1" w:styleId="VerbatimStringTok">
+  <w:style w:customStyle="1" w:styleId="VerbatimStringTok" w:type="character">
     <w:name w:val="VerbatimStringTok"/>
     <w:basedOn w:val="VerbatimChar"/>
     <w:rPr>
       <w:rFonts w:ascii="Consolas" w:hAnsi="Consolas"/>
       <w:color w:val="4E9A06"/>
       <w:sz w:val="22"/>
-      <w:shd w:val="clear" w:color="auto" w:fill="F8F8F8"/>
+      <w:shd w:color="auto" w:fill="F8F8F8" w:val="clear"/>
     </w:rPr>
   </w:style>
-  <w:style w:type="character" w:customStyle="1" w:styleId="SpecialStringTok">
+  <w:style w:customStyle="1" w:styleId="SpecialStringTok" w:type="character">
     <w:name w:val="SpecialStringTok"/>
     <w:basedOn w:val="VerbatimChar"/>
     <w:rPr>
       <w:rFonts w:ascii="Consolas" w:hAnsi="Consolas"/>
       <w:color w:val="4E9A06"/>
       <w:sz w:val="22"/>
-      <w:shd w:val="clear" w:color="auto" w:fill="F8F8F8"/>
+      <w:shd w:color="auto" w:fill="F8F8F8" w:val="clear"/>
     </w:rPr>
   </w:style>
-  <w:style w:type="character" w:customStyle="1" w:styleId="ImportTok">
+  <w:style w:customStyle="1" w:styleId="ImportTok" w:type="character">
     <w:name w:val="ImportTok"/>
     <w:basedOn w:val="VerbatimChar"/>
     <w:rPr>
       <w:rFonts w:ascii="Consolas" w:hAnsi="Consolas"/>
       <w:sz w:val="22"/>
-      <w:shd w:val="clear" w:color="auto" w:fill="F8F8F8"/>
+      <w:shd w:color="auto" w:fill="F8F8F8" w:val="clear"/>
     </w:rPr>
   </w:style>
-  <w:style w:type="character" w:customStyle="1" w:styleId="CommentTok">
+  <w:style w:customStyle="1" w:styleId="CommentTok" w:type="character">
     <w:name w:val="CommentTok"/>
     <w:basedOn w:val="VerbatimChar"/>
     <w:rPr>
@@ -7681,10 +10720,10 @@
       <w:i/>
       <w:color w:val="8F5902"/>
       <w:sz w:val="22"/>
-      <w:shd w:val="clear" w:color="auto" w:fill="F8F8F8"/>
+      <w:shd w:color="auto" w:fill="F8F8F8" w:val="clear"/>
     </w:rPr>
   </w:style>
-  <w:style w:type="character" w:customStyle="1" w:styleId="DocumentationTok">
+  <w:style w:customStyle="1" w:styleId="DocumentationTok" w:type="character">
     <w:name w:val="DocumentationTok"/>
     <w:basedOn w:val="VerbatimChar"/>
     <w:rPr>
@@ -7693,10 +10732,10 @@
       <w:i/>
       <w:color w:val="8F5902"/>
       <w:sz w:val="22"/>
-      <w:shd w:val="clear" w:color="auto" w:fill="F8F8F8"/>
+      <w:shd w:color="auto" w:fill="F8F8F8" w:val="clear"/>
     </w:rPr>
   </w:style>
-  <w:style w:type="character" w:customStyle="1" w:styleId="AnnotationTok">
+  <w:style w:customStyle="1" w:styleId="AnnotationTok" w:type="character">
     <w:name w:val="AnnotationTok"/>
     <w:basedOn w:val="VerbatimChar"/>
     <w:rPr>
@@ -7705,10 +10744,10 @@
       <w:i/>
       <w:color w:val="8F5902"/>
       <w:sz w:val="22"/>
-      <w:shd w:val="clear" w:color="auto" w:fill="F8F8F8"/>
+      <w:shd w:color="auto" w:fill="F8F8F8" w:val="clear"/>
     </w:rPr>
   </w:style>
-  <w:style w:type="character" w:customStyle="1" w:styleId="CommentVarTok">
+  <w:style w:customStyle="1" w:styleId="CommentVarTok" w:type="character">
     <w:name w:val="CommentVarTok"/>
     <w:basedOn w:val="VerbatimChar"/>
     <w:rPr>
@@ -7717,40 +10756,40 @@
       <w:i/>
       <w:color w:val="8F5902"/>
       <w:sz w:val="22"/>
-      <w:shd w:val="clear" w:color="auto" w:fill="F8F8F8"/>
+      <w:shd w:color="auto" w:fill="F8F8F8" w:val="clear"/>
     </w:rPr>
   </w:style>
-  <w:style w:type="character" w:customStyle="1" w:styleId="OtherTok">
+  <w:style w:customStyle="1" w:styleId="OtherTok" w:type="character">
     <w:name w:val="OtherTok"/>
     <w:basedOn w:val="VerbatimChar"/>
     <w:rPr>
       <w:rFonts w:ascii="Consolas" w:hAnsi="Consolas"/>
       <w:color w:val="8F5902"/>
       <w:sz w:val="22"/>
-      <w:shd w:val="clear" w:color="auto" w:fill="F8F8F8"/>
+      <w:shd w:color="auto" w:fill="F8F8F8" w:val="clear"/>
     </w:rPr>
   </w:style>
-  <w:style w:type="character" w:customStyle="1" w:styleId="FunctionTok">
+  <w:style w:customStyle="1" w:styleId="FunctionTok" w:type="character">
     <w:name w:val="FunctionTok"/>
     <w:basedOn w:val="VerbatimChar"/>
     <w:rPr>
       <w:rFonts w:ascii="Consolas" w:hAnsi="Consolas"/>
       <w:color w:val="000000"/>
       <w:sz w:val="22"/>
-      <w:shd w:val="clear" w:color="auto" w:fill="F8F8F8"/>
+      <w:shd w:color="auto" w:fill="F8F8F8" w:val="clear"/>
     </w:rPr>
   </w:style>
-  <w:style w:type="character" w:customStyle="1" w:styleId="VariableTok">
+  <w:style w:customStyle="1" w:styleId="VariableTok" w:type="character">
     <w:name w:val="VariableTok"/>
     <w:basedOn w:val="VerbatimChar"/>
     <w:rPr>
       <w:rFonts w:ascii="Consolas" w:hAnsi="Consolas"/>
       <w:color w:val="000000"/>
       <w:sz w:val="22"/>
-      <w:shd w:val="clear" w:color="auto" w:fill="F8F8F8"/>
+      <w:shd w:color="auto" w:fill="F8F8F8" w:val="clear"/>
     </w:rPr>
   </w:style>
-  <w:style w:type="character" w:customStyle="1" w:styleId="ControlFlowTok">
+  <w:style w:customStyle="1" w:styleId="ControlFlowTok" w:type="character">
     <w:name w:val="ControlFlowTok"/>
     <w:basedOn w:val="VerbatimChar"/>
     <w:rPr>
@@ -7758,10 +10797,10 @@
       <w:b/>
       <w:color w:val="204A87"/>
       <w:sz w:val="22"/>
-      <w:shd w:val="clear" w:color="auto" w:fill="F8F8F8"/>
+      <w:shd w:color="auto" w:fill="F8F8F8" w:val="clear"/>
     </w:rPr>
   </w:style>
-  <w:style w:type="character" w:customStyle="1" w:styleId="OperatorTok">
+  <w:style w:customStyle="1" w:styleId="OperatorTok" w:type="character">
     <w:name w:val="OperatorTok"/>
     <w:basedOn w:val="VerbatimChar"/>
     <w:rPr>
@@ -7769,28 +10808,28 @@
       <w:b/>
       <w:color w:val="CE5C00"/>
       <w:sz w:val="22"/>
-      <w:shd w:val="clear" w:color="auto" w:fill="F8F8F8"/>
+      <w:shd w:color="auto" w:fill="F8F8F8" w:val="clear"/>
     </w:rPr>
   </w:style>
-  <w:style w:type="character" w:customStyle="1" w:styleId="BuiltInTok">
+  <w:style w:customStyle="1" w:styleId="BuiltInTok" w:type="character">
     <w:name w:val="BuiltInTok"/>
     <w:basedOn w:val="VerbatimChar"/>
     <w:rPr>
       <w:rFonts w:ascii="Consolas" w:hAnsi="Consolas"/>
       <w:sz w:val="22"/>
-      <w:shd w:val="clear" w:color="auto" w:fill="F8F8F8"/>
+      <w:shd w:color="auto" w:fill="F8F8F8" w:val="clear"/>
     </w:rPr>
   </w:style>
-  <w:style w:type="character" w:customStyle="1" w:styleId="ExtensionTok">
+  <w:style w:customStyle="1" w:styleId="ExtensionTok" w:type="character">
     <w:name w:val="ExtensionTok"/>
     <w:basedOn w:val="VerbatimChar"/>
     <w:rPr>
       <w:rFonts w:ascii="Consolas" w:hAnsi="Consolas"/>
       <w:sz w:val="22"/>
-      <w:shd w:val="clear" w:color="auto" w:fill="F8F8F8"/>
+      <w:shd w:color="auto" w:fill="F8F8F8" w:val="clear"/>
     </w:rPr>
   </w:style>
-  <w:style w:type="character" w:customStyle="1" w:styleId="PreprocessorTok">
+  <w:style w:customStyle="1" w:styleId="PreprocessorTok" w:type="character">
     <w:name w:val="PreprocessorTok"/>
     <w:basedOn w:val="VerbatimChar"/>
     <w:rPr>
@@ -7798,29 +10837,29 @@
       <w:i/>
       <w:color w:val="8F5902"/>
       <w:sz w:val="22"/>
-      <w:shd w:val="clear" w:color="auto" w:fill="F8F8F8"/>
+      <w:shd w:color="auto" w:fill="F8F8F8" w:val="clear"/>
     </w:rPr>
   </w:style>
-  <w:style w:type="character" w:customStyle="1" w:styleId="AttributeTok">
+  <w:style w:customStyle="1" w:styleId="AttributeTok" w:type="character">
     <w:name w:val="AttributeTok"/>
     <w:basedOn w:val="VerbatimChar"/>
     <w:rPr>
       <w:rFonts w:ascii="Consolas" w:hAnsi="Consolas"/>
       <w:color w:val="C4A000"/>
       <w:sz w:val="22"/>
-      <w:shd w:val="clear" w:color="auto" w:fill="F8F8F8"/>
+      <w:shd w:color="auto" w:fill="F8F8F8" w:val="clear"/>
     </w:rPr>
   </w:style>
-  <w:style w:type="character" w:customStyle="1" w:styleId="RegionMarkerTok">
+  <w:style w:customStyle="1" w:styleId="RegionMarkerTok" w:type="character">
     <w:name w:val="RegionMarkerTok"/>
     <w:basedOn w:val="VerbatimChar"/>
     <w:rPr>
       <w:rFonts w:ascii="Consolas" w:hAnsi="Consolas"/>
       <w:sz w:val="22"/>
-      <w:shd w:val="clear" w:color="auto" w:fill="F8F8F8"/>
+      <w:shd w:color="auto" w:fill="F8F8F8" w:val="clear"/>
     </w:rPr>
   </w:style>
-  <w:style w:type="character" w:customStyle="1" w:styleId="InformationTok">
+  <w:style w:customStyle="1" w:styleId="InformationTok" w:type="character">
     <w:name w:val="InformationTok"/>
     <w:basedOn w:val="VerbatimChar"/>
     <w:rPr>
@@ -7829,10 +10868,10 @@
       <w:i/>
       <w:color w:val="8F5902"/>
       <w:sz w:val="22"/>
-      <w:shd w:val="clear" w:color="auto" w:fill="F8F8F8"/>
+      <w:shd w:color="auto" w:fill="F8F8F8" w:val="clear"/>
     </w:rPr>
   </w:style>
-  <w:style w:type="character" w:customStyle="1" w:styleId="WarningTok">
+  <w:style w:customStyle="1" w:styleId="WarningTok" w:type="character">
     <w:name w:val="WarningTok"/>
     <w:basedOn w:val="VerbatimChar"/>
     <w:rPr>
@@ -7841,20 +10880,20 @@
       <w:i/>
       <w:color w:val="8F5902"/>
       <w:sz w:val="22"/>
-      <w:shd w:val="clear" w:color="auto" w:fill="F8F8F8"/>
+      <w:shd w:color="auto" w:fill="F8F8F8" w:val="clear"/>
     </w:rPr>
   </w:style>
-  <w:style w:type="character" w:customStyle="1" w:styleId="AlertTok">
+  <w:style w:customStyle="1" w:styleId="AlertTok" w:type="character">
     <w:name w:val="AlertTok"/>
     <w:basedOn w:val="VerbatimChar"/>
     <w:rPr>
       <w:rFonts w:ascii="Consolas" w:hAnsi="Consolas"/>
       <w:color w:val="EF2929"/>
       <w:sz w:val="22"/>
-      <w:shd w:val="clear" w:color="auto" w:fill="F8F8F8"/>
+      <w:shd w:color="auto" w:fill="F8F8F8" w:val="clear"/>
     </w:rPr>
   </w:style>
-  <w:style w:type="character" w:customStyle="1" w:styleId="ErrorTok">
+  <w:style w:customStyle="1" w:styleId="ErrorTok" w:type="character">
     <w:name w:val="ErrorTok"/>
     <w:basedOn w:val="VerbatimChar"/>
     <w:rPr>
@@ -7862,19 +10901,19 @@
       <w:b/>
       <w:color w:val="A40000"/>
       <w:sz w:val="22"/>
-      <w:shd w:val="clear" w:color="auto" w:fill="F8F8F8"/>
+      <w:shd w:color="auto" w:fill="F8F8F8" w:val="clear"/>
     </w:rPr>
   </w:style>
-  <w:style w:type="character" w:customStyle="1" w:styleId="NormalTok">
+  <w:style w:customStyle="1" w:styleId="NormalTok" w:type="character">
     <w:name w:val="NormalTok"/>
     <w:basedOn w:val="VerbatimChar"/>
     <w:rPr>
       <w:rFonts w:ascii="Consolas" w:hAnsi="Consolas"/>
       <w:sz w:val="22"/>
-      <w:shd w:val="clear" w:color="auto" w:fill="F8F8F8"/>
+      <w:shd w:color="auto" w:fill="F8F8F8" w:val="clear"/>
     </w:rPr>
   </w:style>
-  <w:style w:type="paragraph" w:styleId="Kopfzeile">
+  <w:style w:styleId="Kopfzeile" w:type="paragraph">
     <w:name w:val="header"/>
     <w:basedOn w:val="Standard"/>
     <w:link w:val="KopfzeileZchn"/>
@@ -7883,20 +10922,20 @@
     <w:rsid w:val="00AF36ED"/>
     <w:pPr>
       <w:tabs>
-        <w:tab w:val="center" w:pos="4536"/>
-        <w:tab w:val="right" w:pos="9072"/>
+        <w:tab w:pos="4536" w:val="center"/>
+        <w:tab w:pos="9072" w:val="right"/>
       </w:tabs>
       <w:spacing w:after="0"/>
     </w:pPr>
   </w:style>
-  <w:style w:type="character" w:customStyle="1" w:styleId="KopfzeileZchn">
+  <w:style w:customStyle="1" w:styleId="KopfzeileZchn" w:type="character">
     <w:name w:val="Kopfzeile Zchn"/>
     <w:basedOn w:val="Absatz-Standardschriftart"/>
     <w:link w:val="Kopfzeile"/>
     <w:uiPriority w:val="99"/>
     <w:rsid w:val="00AF36ED"/>
   </w:style>
-  <w:style w:type="paragraph" w:styleId="Fuzeile">
+  <w:style w:styleId="Fuzeile" w:type="paragraph">
     <w:name w:val="footer"/>
     <w:basedOn w:val="Standard"/>
     <w:link w:val="FuzeileZchn"/>
@@ -7904,26 +10943,26 @@
     <w:rsid w:val="00AF36ED"/>
     <w:pPr>
       <w:tabs>
-        <w:tab w:val="center" w:pos="4536"/>
-        <w:tab w:val="right" w:pos="9072"/>
+        <w:tab w:pos="4536" w:val="center"/>
+        <w:tab w:pos="9072" w:val="right"/>
       </w:tabs>
       <w:spacing w:after="0"/>
     </w:pPr>
   </w:style>
-  <w:style w:type="character" w:customStyle="1" w:styleId="FuzeileZchn">
+  <w:style w:customStyle="1" w:styleId="FuzeileZchn" w:type="character">
     <w:name w:val="Fußzeile Zchn"/>
     <w:basedOn w:val="Absatz-Standardschriftart"/>
     <w:link w:val="Fuzeile"/>
     <w:rsid w:val="00AF36ED"/>
   </w:style>
-  <w:style w:type="character" w:styleId="Seitenzahl">
+  <w:style w:styleId="Seitenzahl" w:type="character">
     <w:name w:val="page number"/>
     <w:basedOn w:val="Absatz-Standardschriftart"/>
     <w:semiHidden/>
     <w:unhideWhenUsed/>
     <w:rsid w:val="00AF36ED"/>
   </w:style>
-  <w:style w:type="paragraph" w:customStyle="1" w:styleId="h1-pagebreak">
+  <w:style w:customStyle="1" w:styleId="h1-pagebreak" w:type="paragraph">
     <w:name w:val="h1-pagebreak"/>
     <w:basedOn w:val="berschrift1"/>
     <w:qFormat/>
@@ -7935,7 +10974,7 @@
       <w:b w:val="0"/>
     </w:rPr>
   </w:style>
-  <w:style w:type="character" w:customStyle="1" w:styleId="TextkrperZchn">
+  <w:style w:customStyle="1" w:styleId="TextkrperZchn" w:type="character">
     <w:name w:val="Textkörper Zchn"/>
     <w:basedOn w:val="Absatz-Standardschriftart"/>
     <w:link w:val="Textkrper"/>
@@ -7944,7 +10983,7 @@
       <w:rFonts w:ascii="Times New Roman" w:hAnsi="Times New Roman"/>
     </w:rPr>
   </w:style>
-  <w:style w:type="table" w:styleId="Tabellenraster">
+  <w:style w:styleId="Tabellenraster" w:type="table">
     <w:name w:val="Table Grid"/>
     <w:basedOn w:val="NormaleTabelle"/>
     <w:rsid w:val="00006D3F"/>
@@ -7953,16 +10992,16 @@
     </w:pPr>
     <w:tblPr>
       <w:tblBorders>
-        <w:top w:val="single" w:sz="4" w:space="0" w:color="auto"/>
-        <w:left w:val="single" w:sz="4" w:space="0" w:color="auto"/>
-        <w:bottom w:val="single" w:sz="4" w:space="0" w:color="auto"/>
-        <w:right w:val="single" w:sz="4" w:space="0" w:color="auto"/>
-        <w:insideH w:val="single" w:sz="4" w:space="0" w:color="auto"/>
-        <w:insideV w:val="single" w:sz="4" w:space="0" w:color="auto"/>
+        <w:top w:color="auto" w:space="0" w:sz="4" w:val="single"/>
+        <w:left w:color="auto" w:space="0" w:sz="4" w:val="single"/>
+        <w:bottom w:color="auto" w:space="0" w:sz="4" w:val="single"/>
+        <w:right w:color="auto" w:space="0" w:sz="4" w:val="single"/>
+        <w:insideH w:color="auto" w:space="0" w:sz="4" w:val="single"/>
+        <w:insideV w:color="auto" w:space="0" w:sz="4" w:val="single"/>
       </w:tblBorders>
     </w:tblPr>
   </w:style>
-  <w:style w:type="table" w:styleId="Gitternetztabelle1hell">
+  <w:style w:styleId="Gitternetztabelle1hell" w:type="table">
     <w:name w:val="Grid Table 1 Light"/>
     <w:basedOn w:val="NormaleTabelle"/>
     <w:rsid w:val="00006D3F"/>
@@ -7973,12 +11012,12 @@
       <w:tblStyleRowBandSize w:val="1"/>
       <w:tblStyleColBandSize w:val="1"/>
       <w:tblBorders>
-        <w:top w:val="single" w:sz="4" w:space="0" w:color="999999" w:themeColor="text1" w:themeTint="66"/>
-        <w:left w:val="single" w:sz="4" w:space="0" w:color="999999" w:themeColor="text1" w:themeTint="66"/>
-        <w:bottom w:val="single" w:sz="4" w:space="0" w:color="999999" w:themeColor="text1" w:themeTint="66"/>
-        <w:right w:val="single" w:sz="4" w:space="0" w:color="999999" w:themeColor="text1" w:themeTint="66"/>
-        <w:insideH w:val="single" w:sz="4" w:space="0" w:color="999999" w:themeColor="text1" w:themeTint="66"/>
-        <w:insideV w:val="single" w:sz="4" w:space="0" w:color="999999" w:themeColor="text1" w:themeTint="66"/>
+        <w:top w:color="999999" w:space="0" w:sz="4" w:themeColor="text1" w:themeTint="66" w:val="single"/>
+        <w:left w:color="999999" w:space="0" w:sz="4" w:themeColor="text1" w:themeTint="66" w:val="single"/>
+        <w:bottom w:color="999999" w:space="0" w:sz="4" w:themeColor="text1" w:themeTint="66" w:val="single"/>
+        <w:right w:color="999999" w:space="0" w:sz="4" w:themeColor="text1" w:themeTint="66" w:val="single"/>
+        <w:insideH w:color="999999" w:space="0" w:sz="4" w:themeColor="text1" w:themeTint="66" w:val="single"/>
+        <w:insideV w:color="999999" w:space="0" w:sz="4" w:themeColor="text1" w:themeTint="66" w:val="single"/>
       </w:tblBorders>
     </w:tblPr>
     <w:tblStylePr w:type="firstRow">
@@ -7989,7 +11028,7 @@
       <w:tblPr/>
       <w:tcPr>
         <w:tcBorders>
-          <w:bottom w:val="single" w:sz="12" w:space="0" w:color="666666" w:themeColor="text1" w:themeTint="99"/>
+          <w:bottom w:color="666666" w:space="0" w:sz="12" w:themeColor="text1" w:themeTint="99" w:val="single"/>
         </w:tcBorders>
       </w:tcPr>
     </w:tblStylePr>
@@ -8001,7 +11040,7 @@
       <w:tblPr/>
       <w:tcPr>
         <w:tcBorders>
-          <w:top w:val="double" w:sz="2" w:space="0" w:color="666666" w:themeColor="text1" w:themeTint="99"/>
+          <w:top w:color="666666" w:space="0" w:sz="2" w:themeColor="text1" w:themeTint="99" w:val="double"/>
         </w:tcBorders>
       </w:tcPr>
     </w:tblStylePr>
@@ -8018,7 +11057,7 @@
       </w:rPr>
     </w:tblStylePr>
   </w:style>
-  <w:style w:type="table" w:styleId="EinfacheTabelle2">
+  <w:style w:styleId="EinfacheTabelle2" w:type="table">
     <w:name w:val="Plain Table 2"/>
     <w:basedOn w:val="NormaleTabelle"/>
     <w:rsid w:val="00006D3F"/>
@@ -8029,8 +11068,8 @@
       <w:tblStyleRowBandSize w:val="1"/>
       <w:tblStyleColBandSize w:val="1"/>
       <w:tblBorders>
-        <w:top w:val="single" w:sz="4" w:space="0" w:color="7F7F7F" w:themeColor="text1" w:themeTint="80"/>
-        <w:bottom w:val="single" w:sz="4" w:space="0" w:color="7F7F7F" w:themeColor="text1" w:themeTint="80"/>
+        <w:top w:color="7F7F7F" w:space="0" w:sz="4" w:themeColor="text1" w:themeTint="80" w:val="single"/>
+        <w:bottom w:color="7F7F7F" w:space="0" w:sz="4" w:themeColor="text1" w:themeTint="80" w:val="single"/>
       </w:tblBorders>
     </w:tblPr>
     <w:tblStylePr w:type="firstRow">
@@ -8041,7 +11080,7 @@
       <w:tblPr/>
       <w:tcPr>
         <w:tcBorders>
-          <w:bottom w:val="single" w:sz="4" w:space="0" w:color="7F7F7F" w:themeColor="text1" w:themeTint="80"/>
+          <w:bottom w:color="7F7F7F" w:space="0" w:sz="4" w:themeColor="text1" w:themeTint="80" w:val="single"/>
         </w:tcBorders>
       </w:tcPr>
     </w:tblStylePr>
@@ -8053,7 +11092,7 @@
       <w:tblPr/>
       <w:tcPr>
         <w:tcBorders>
-          <w:top w:val="single" w:sz="4" w:space="0" w:color="7F7F7F" w:themeColor="text1" w:themeTint="80"/>
+          <w:top w:color="7F7F7F" w:space="0" w:sz="4" w:themeColor="text1" w:themeTint="80" w:val="single"/>
         </w:tcBorders>
       </w:tcPr>
     </w:tblStylePr>
@@ -8073,8 +11112,8 @@
       <w:tblPr/>
       <w:tcPr>
         <w:tcBorders>
-          <w:left w:val="single" w:sz="4" w:space="0" w:color="7F7F7F" w:themeColor="text1" w:themeTint="80"/>
-          <w:right w:val="single" w:sz="4" w:space="0" w:color="7F7F7F" w:themeColor="text1" w:themeTint="80"/>
+          <w:left w:color="7F7F7F" w:space="0" w:sz="4" w:themeColor="text1" w:themeTint="80" w:val="single"/>
+          <w:right w:color="7F7F7F" w:space="0" w:sz="4" w:themeColor="text1" w:themeTint="80" w:val="single"/>
         </w:tcBorders>
       </w:tcPr>
     </w:tblStylePr>
@@ -8082,8 +11121,8 @@
       <w:tblPr/>
       <w:tcPr>
         <w:tcBorders>
-          <w:left w:val="single" w:sz="4" w:space="0" w:color="7F7F7F" w:themeColor="text1" w:themeTint="80"/>
-          <w:right w:val="single" w:sz="4" w:space="0" w:color="7F7F7F" w:themeColor="text1" w:themeTint="80"/>
+          <w:left w:color="7F7F7F" w:space="0" w:sz="4" w:themeColor="text1" w:themeTint="80" w:val="single"/>
+          <w:right w:color="7F7F7F" w:space="0" w:sz="4" w:themeColor="text1" w:themeTint="80" w:val="single"/>
         </w:tcBorders>
       </w:tcPr>
     </w:tblStylePr>
@@ -8091,13 +11130,13 @@
       <w:tblPr/>
       <w:tcPr>
         <w:tcBorders>
-          <w:top w:val="single" w:sz="4" w:space="0" w:color="7F7F7F" w:themeColor="text1" w:themeTint="80"/>
-          <w:bottom w:val="single" w:sz="4" w:space="0" w:color="7F7F7F" w:themeColor="text1" w:themeTint="80"/>
+          <w:top w:color="7F7F7F" w:space="0" w:sz="4" w:themeColor="text1" w:themeTint="80" w:val="single"/>
+          <w:bottom w:color="7F7F7F" w:space="0" w:sz="4" w:themeColor="text1" w:themeTint="80" w:val="single"/>
         </w:tcBorders>
       </w:tcPr>
     </w:tblStylePr>
   </w:style>
-  <w:style w:type="table" w:styleId="EinfacheTabelle1">
+  <w:style w:styleId="EinfacheTabelle1" w:type="table">
     <w:name w:val="Plain Table 1"/>
     <w:basedOn w:val="NormaleTabelle"/>
     <w:rsid w:val="00006D3F"/>
@@ -8108,12 +11147,12 @@
       <w:tblStyleRowBandSize w:val="1"/>
       <w:tblStyleColBandSize w:val="1"/>
       <w:tblBorders>
-        <w:top w:val="single" w:sz="4" w:space="0" w:color="BFBFBF" w:themeColor="background1" w:themeShade="BF"/>
-        <w:left w:val="single" w:sz="4" w:space="0" w:color="BFBFBF" w:themeColor="background1" w:themeShade="BF"/>
-        <w:bottom w:val="single" w:sz="4" w:space="0" w:color="BFBFBF" w:themeColor="background1" w:themeShade="BF"/>
-        <w:right w:val="single" w:sz="4" w:space="0" w:color="BFBFBF" w:themeColor="background1" w:themeShade="BF"/>
-        <w:insideH w:val="single" w:sz="4" w:space="0" w:color="BFBFBF" w:themeColor="background1" w:themeShade="BF"/>
-        <w:insideV w:val="single" w:sz="4" w:space="0" w:color="BFBFBF" w:themeColor="background1" w:themeShade="BF"/>
+        <w:top w:color="BFBFBF" w:space="0" w:sz="4" w:themeColor="background1" w:themeShade="BF" w:val="single"/>
+        <w:left w:color="BFBFBF" w:space="0" w:sz="4" w:themeColor="background1" w:themeShade="BF" w:val="single"/>
+        <w:bottom w:color="BFBFBF" w:space="0" w:sz="4" w:themeColor="background1" w:themeShade="BF" w:val="single"/>
+        <w:right w:color="BFBFBF" w:space="0" w:sz="4" w:themeColor="background1" w:themeShade="BF" w:val="single"/>
+        <w:insideH w:color="BFBFBF" w:space="0" w:sz="4" w:themeColor="background1" w:themeShade="BF" w:val="single"/>
+        <w:insideV w:color="BFBFBF" w:space="0" w:sz="4" w:themeColor="background1" w:themeShade="BF" w:val="single"/>
       </w:tblBorders>
     </w:tblPr>
     <w:tblStylePr w:type="firstRow">
@@ -8130,7 +11169,7 @@
       <w:tblPr/>
       <w:tcPr>
         <w:tcBorders>
-          <w:top w:val="double" w:sz="4" w:space="0" w:color="BFBFBF" w:themeColor="background1" w:themeShade="BF"/>
+          <w:top w:color="BFBFBF" w:space="0" w:sz="4" w:themeColor="background1" w:themeShade="BF" w:val="double"/>
         </w:tcBorders>
       </w:tcPr>
     </w:tblStylePr>
@@ -8149,17 +11188,17 @@
     <w:tblStylePr w:type="band1Vert">
       <w:tblPr/>
       <w:tcPr>
-        <w:shd w:val="clear" w:color="auto" w:fill="F2F2F2" w:themeFill="background1" w:themeFillShade="F2"/>
+        <w:shd w:color="auto" w:fill="F2F2F2" w:themeFill="background1" w:themeFillShade="F2" w:val="clear"/>
       </w:tcPr>
     </w:tblStylePr>
     <w:tblStylePr w:type="band1Horz">
       <w:tblPr/>
       <w:tcPr>
-        <w:shd w:val="clear" w:color="auto" w:fill="F2F2F2" w:themeFill="background1" w:themeFillShade="F2"/>
+        <w:shd w:color="auto" w:fill="F2F2F2" w:themeFill="background1" w:themeFillShade="F2" w:val="clear"/>
       </w:tcPr>
     </w:tblStylePr>
   </w:style>
-  <w:style w:type="character" w:styleId="Buchtitel">
+  <w:style w:styleId="Buchtitel" w:type="character">
     <w:name w:val="Book Title"/>
     <w:basedOn w:val="Absatz-Standardschriftart"/>
     <w:rsid w:val="00F14702"/>
@@ -8171,7 +11210,7 @@
       <w:spacing w:val="5"/>
     </w:rPr>
   </w:style>
-  <w:style w:type="paragraph" w:customStyle="1" w:styleId="h1-titlepage">
+  <w:style w:customStyle="1" w:styleId="h1-titlepage" w:type="paragraph">
     <w:name w:val="h1-titlepage"/>
     <w:basedOn w:val="h1-pagebreak"/>
     <w:qFormat/>

--- a/reports/manuscript.docx
+++ b/reports/manuscript.docx
@@ -724,7 +724,7 @@
         <w:t xml:space="preserve"> </w:t>
       </w:r>
       <w:r>
-        <w:t xml:space="preserve">5369</w:t>
+        <w:t xml:space="preserve">5295</w:t>
       </w:r>
     </w:p>
     <w:p>
@@ -1389,7 +1389,7 @@
         <w:t xml:space="preserve"> </w:t>
       </w:r>
       <w:r>
-        <w:t xml:space="preserve">After removing reviews with duplicate exposure/outcome combinations, our process yielded 252 unique effect/outcome combinations (retaining multiple effects for different age groups or study designs) contributed from 102 reviews.</w:t>
+        <w:t xml:space="preserve">After removing reviews with duplicate exposure/outcome combinations, our process yielded 253 unique effect/outcome combinations (retaining multiple effects for different age groups or study designs) contributed from 102 reviews.</w:t>
       </w:r>
       <w:r>
         <w:t xml:space="preserve"> </w:t>
@@ -2338,19 +2338,19 @@
         <w:pStyle w:val="Textkrper"/>
       </w:pPr>
       <w:r>
-        <w:t xml:space="preserve">We identified 163 unique outcome-exposure combinations associated with health or health-related behaviour outcomes.</w:t>
-      </w:r>
-      <w:r>
-        <w:t xml:space="preserve"> </w:t>
-      </w:r>
-      <w:r>
-        <w:t xml:space="preserve">We removed 39 effects that did not provide individual study-level data, 50 effects with samples &lt; 1,000, and 53 effects with a significant Egger’s test or insufficient studies to conduct the test.</w:t>
-      </w:r>
-      <w:r>
-        <w:t xml:space="preserve"> </w:t>
-      </w:r>
-      <w:r>
-        <w:t xml:space="preserve">No remaining studies showed evidence of excessive significance.</w:t>
+        <w:t xml:space="preserve">We identified 164 unique outcome-exposure combinations associated with health or health-related behaviour outcomes.</w:t>
+      </w:r>
+      <w:r>
+        <w:t xml:space="preserve"> </w:t>
+      </w:r>
+      <w:r>
+        <w:t xml:space="preserve">We removed 40 effects that did not provide individual study-level data, 50 effects with samples &lt; 1,000, and 53 effects with a significant Egger’s test or insufficient studies to conduct the test.</w:t>
+      </w:r>
+      <w:r>
+        <w:t xml:space="preserve"> </w:t>
+      </w:r>
+      <w:r>
+        <w:t xml:space="preserve">No remaining studies had statistically significant tests for excess significance.</w:t>
       </w:r>
       <w:r>
         <w:t xml:space="preserve"> </w:t>
@@ -2804,7 +2804,7 @@
         <w:t xml:space="preserve"> </w:t>
       </w:r>
       <w:r>
-        <w:t xml:space="preserve">We found statistically robust evidence for a small association with poorer academic performance and literacy skills for general television watching</w:t>
+        <w:t xml:space="preserve">We found evidence for a small association with poorer academic performance and literacy skills for general television watching</w:t>
       </w:r>
       <w:r>
         <w:rPr>
@@ -2967,36 +2967,6 @@
       </w:pPr>
       <w:r>
         <w:t xml:space="preserve">Largely owing to a small number of studies or missing individual study data, there were few age-based conclusions that could be drawn from reviews which met our criteria for statistical certainty.</w:t>
-      </w:r>
-      <w:r>
-        <w:t xml:space="preserve"> </w:t>
-      </w:r>
-      <w:r>
-        <w:t xml:space="preserve">If we expand to include those reviews which did not meet this threshold, there remained no clear pattern although there were some age-specific differences in associations (data available in Supplementary Files 4 &amp; 5).</w:t>
-      </w:r>
-      <w:r>
-        <w:t xml:space="preserve"> </w:t>
-      </w:r>
-      <w:r>
-        <w:t xml:space="preserve">For example, advertising of unhealthy food was associated with unhealthy food choice for young children, but was not statistically significant for other age groups.</w:t>
-      </w:r>
-      <w:r>
-        <w:rPr>
-          <w:vertAlign w:val="superscript"/>
-        </w:rPr>
-        <w:t xml:space="preserve">36</w:t>
-      </w:r>
-      <w:r>
-        <w:t xml:space="preserve"> </w:t>
-      </w:r>
-      <w:r>
-        <w:t xml:space="preserve">Conversely, TV programs and movies were more strongly associated with lower physical activity for adolescents than for younger age groups.</w:t>
-      </w:r>
-      <w:r>
-        <w:rPr>
-          <w:vertAlign w:val="superscript"/>
-        </w:rPr>
-        <w:t xml:space="preserve">37</w:t>
       </w:r>
       <w:r>
         <w:t xml:space="preserve"> </w:t>
@@ -3101,7 +3071,7 @@
         <w:rPr>
           <w:vertAlign w:val="superscript"/>
         </w:rPr>
-        <w:t xml:space="preserve">38–40</w:t>
+        <w:t xml:space="preserve">36–38</w:t>
       </w:r>
       <w:r>
         <w:t xml:space="preserve"> </w:t>
@@ -3166,179 +3136,179 @@
         <w:rPr>
           <w:vertAlign w:val="superscript"/>
         </w:rPr>
+        <w:t xml:space="preserve">39</w:t>
+      </w:r>
+    </w:p>
+    <w:p>
+      <w:pPr>
+        <w:pStyle w:val="Textkrper"/>
+      </w:pPr>
+      <w:r>
+        <w:t xml:space="preserve">Our results also have implications for future research.</w:t>
+      </w:r>
+      <w:r>
+        <w:t xml:space="preserve"> </w:t>
+      </w:r>
+      <w:r>
+        <w:t xml:space="preserve">Screen use research is extensive, varied, and rapidly growing.</w:t>
+      </w:r>
+      <w:r>
+        <w:t xml:space="preserve"> </w:t>
+      </w:r>
+      <w:r>
+        <w:t xml:space="preserve">Reviews tended to be general (e.g., all screen use) and even when more targeted (e.g., social media) nuances related to specific content (e.g., Instagram vs Facebook) have not been meta-analysed or have not produced credible evidence.</w:t>
+      </w:r>
+      <w:r>
+        <w:t xml:space="preserve"> </w:t>
+      </w:r>
+      <w:r>
+        <w:t xml:space="preserve">Fewer than 20% of the effects identified met our criteria for statistical credibility.</w:t>
+      </w:r>
+      <w:r>
+        <w:t xml:space="preserve"> </w:t>
+      </w:r>
+      <w:r>
+        <w:t xml:space="preserve">Most studies which did not meet our criteria failed to provide study-level data (or did not provide sufficient data, such as including effect estimates but not sample sizes).</w:t>
+      </w:r>
+      <w:r>
+        <w:t xml:space="preserve"> </w:t>
+      </w:r>
+      <w:r>
+        <w:t xml:space="preserve">Newer reviews were more likely to provide this information than older reviews, but it highlights the importance of data and code sharing as recommended in the PRISMA guidelines.</w:t>
+      </w:r>
+      <w:r>
+        <w:rPr>
+          <w:vertAlign w:val="superscript"/>
+        </w:rPr>
+        <w:t xml:space="preserve">40</w:t>
+      </w:r>
+      <w:r>
+        <w:t xml:space="preserve"> </w:t>
+      </w:r>
+      <w:r>
+        <w:t xml:space="preserve">When study level data was available, many effects were removed because the pooled sample size was small, or because there were fewer than ten studies on which to perform an Egger’s test.</w:t>
+      </w:r>
+      <w:r>
+        <w:t xml:space="preserve"> </w:t>
+      </w:r>
+      <w:r>
+        <w:t xml:space="preserve">It seems that much of the current screen use research is small in scale, and there is a need for larger, high-quality studies.</w:t>
+      </w:r>
+    </w:p>
+    <w:p>
+      <w:pPr>
+        <w:pStyle w:val="Textkrper"/>
+      </w:pPr>
+      <w:r>
+        <w:t xml:space="preserve">Our results highlight the need for the field to more carefully consider if the term</w:t>
+      </w:r>
+      <w:r>
+        <w:t xml:space="preserve"> </w:t>
+      </w:r>
+      <w:r>
+        <w:t xml:space="preserve">‘</w:t>
+      </w:r>
+      <w:r>
+        <w:t xml:space="preserve">screen use</w:t>
+      </w:r>
+      <w:r>
+        <w:t xml:space="preserve">’</w:t>
+      </w:r>
+      <w:r>
+        <w:t xml:space="preserve"> </w:t>
+      </w:r>
+      <w:r>
+        <w:t xml:space="preserve">remains appropriate for providing advice to parents.</w:t>
+      </w:r>
+      <w:r>
+        <w:t xml:space="preserve"> </w:t>
+      </w:r>
+      <w:r>
+        <w:t xml:space="preserve">Instead, our results suggest that more nuanced and detailed descriptions of the behaviours to be modified may be required.</w:t>
+      </w:r>
+      <w:r>
+        <w:t xml:space="preserve"> </w:t>
+      </w:r>
+      <w:r>
+        <w:t xml:space="preserve">Rather than suggesting parents limit</w:t>
+      </w:r>
+      <w:r>
+        <w:t xml:space="preserve"> </w:t>
+      </w:r>
+      <w:r>
+        <w:t xml:space="preserve">‘</w:t>
+      </w:r>
+      <w:r>
+        <w:t xml:space="preserve">screen use</w:t>
+      </w:r>
+      <w:r>
+        <w:t xml:space="preserve">’</w:t>
+      </w:r>
+      <w:r>
+        <w:t xml:space="preserve">, for example, it may be better to suggest that parents promote interactive educational experiences but limit exposure to advertising.</w:t>
+      </w:r>
+    </w:p>
+    <w:p>
+      <w:pPr>
+        <w:pStyle w:val="Textkrper"/>
+      </w:pPr>
+      <w:r>
+        <w:t xml:space="preserve">Screen use research has a well-established measurement problem, which impacts the individual studies of this umbrella review.</w:t>
+      </w:r>
+      <w:r>
+        <w:t xml:space="preserve"> </w:t>
+      </w:r>
+      <w:r>
+        <w:t xml:space="preserve">The vast majority of screen use research relies on self-reported data, which not only lacks the nuance required for understanding the effects of screen use, but may also be inaccurate.</w:t>
+      </w:r>
+      <w:r>
+        <w:t xml:space="preserve"> </w:t>
+      </w:r>
+      <w:r>
+        <w:t xml:space="preserve">In one systematic review on screen use and sleep,</w:t>
+      </w:r>
+      <w:r>
+        <w:rPr>
+          <w:vertAlign w:val="superscript"/>
+        </w:rPr>
+        <w:t xml:space="preserve">7</w:t>
+      </w:r>
+      <w:r>
+        <w:t xml:space="preserve"> 66 of the 67 included studies used self-reported data for</w:t>
+      </w:r>
+      <w:r>
+        <w:t xml:space="preserve"> </w:t>
+      </w:r>
+      <w:r>
+        <w:rPr>
+          <w:iCs/>
+          <w:i/>
+        </w:rPr>
+        <w:t xml:space="preserve">both</w:t>
+      </w:r>
+      <w:r>
+        <w:t xml:space="preserve"> </w:t>
+      </w:r>
+      <w:r>
+        <w:t xml:space="preserve">the exposure and outcome variable.</w:t>
+      </w:r>
+      <w:r>
+        <w:t xml:space="preserve"> </w:t>
+      </w:r>
+      <w:r>
+        <w:t xml:space="preserve">It has been established that self-reported screen use data has questionable validity.</w:t>
+      </w:r>
+      <w:r>
+        <w:t xml:space="preserve"> </w:t>
+      </w:r>
+      <w:r>
+        <w:t xml:space="preserve">In a meta-analysis of 47 studies comparing self-reported media use with logged measures, Parry et al</w:t>
+      </w:r>
+      <w:r>
+        <w:rPr>
+          <w:vertAlign w:val="superscript"/>
+        </w:rPr>
         <w:t xml:space="preserve">41</w:t>
-      </w:r>
-    </w:p>
-    <w:p>
-      <w:pPr>
-        <w:pStyle w:val="Textkrper"/>
-      </w:pPr>
-      <w:r>
-        <w:t xml:space="preserve">Our results also have implications for future research.</w:t>
-      </w:r>
-      <w:r>
-        <w:t xml:space="preserve"> </w:t>
-      </w:r>
-      <w:r>
-        <w:t xml:space="preserve">Screen use research is extensive, varied, and rapidly growing.</w:t>
-      </w:r>
-      <w:r>
-        <w:t xml:space="preserve"> </w:t>
-      </w:r>
-      <w:r>
-        <w:t xml:space="preserve">Reviews tended to be general (e.g., all screen use) and even when more targeted (e.g., social media) nuances related to specific content (e.g., Instagram vs Facebook) have not been meta-analysed or have not produced credible evidence.</w:t>
-      </w:r>
-      <w:r>
-        <w:t xml:space="preserve"> </w:t>
-      </w:r>
-      <w:r>
-        <w:t xml:space="preserve">Fewer than 20% of the effects identified met our criteria for statistical credibility.</w:t>
-      </w:r>
-      <w:r>
-        <w:t xml:space="preserve"> </w:t>
-      </w:r>
-      <w:r>
-        <w:t xml:space="preserve">Most studies which did not meet our criteria failed to provide study-level data (or did not provide sufficient data, such as including effect estimates but not sample sizes).</w:t>
-      </w:r>
-      <w:r>
-        <w:t xml:space="preserve"> </w:t>
-      </w:r>
-      <w:r>
-        <w:t xml:space="preserve">Newer reviews were more likely to provide this information than older reviews, but it highlights the importance of data and code sharing as recommended in the PRISMA guidelines.</w:t>
-      </w:r>
-      <w:r>
-        <w:rPr>
-          <w:vertAlign w:val="superscript"/>
-        </w:rPr>
-        <w:t xml:space="preserve">42</w:t>
-      </w:r>
-      <w:r>
-        <w:t xml:space="preserve"> </w:t>
-      </w:r>
-      <w:r>
-        <w:t xml:space="preserve">When study level data was available, many effects were removed because the pooled sample size was small, or because there were fewer than ten studies on which to perform an Egger’s test.</w:t>
-      </w:r>
-      <w:r>
-        <w:t xml:space="preserve"> </w:t>
-      </w:r>
-      <w:r>
-        <w:t xml:space="preserve">It seems that much of the current screen use research is small in scale, and there is a need for larger, high-quality studies.</w:t>
-      </w:r>
-    </w:p>
-    <w:p>
-      <w:pPr>
-        <w:pStyle w:val="Textkrper"/>
-      </w:pPr>
-      <w:r>
-        <w:t xml:space="preserve">Our results highlight the need for the field to more carefully consider if the term</w:t>
-      </w:r>
-      <w:r>
-        <w:t xml:space="preserve"> </w:t>
-      </w:r>
-      <w:r>
-        <w:t xml:space="preserve">‘</w:t>
-      </w:r>
-      <w:r>
-        <w:t xml:space="preserve">screen use</w:t>
-      </w:r>
-      <w:r>
-        <w:t xml:space="preserve">’</w:t>
-      </w:r>
-      <w:r>
-        <w:t xml:space="preserve"> </w:t>
-      </w:r>
-      <w:r>
-        <w:t xml:space="preserve">remains appropriate for providing advice to parents.</w:t>
-      </w:r>
-      <w:r>
-        <w:t xml:space="preserve"> </w:t>
-      </w:r>
-      <w:r>
-        <w:t xml:space="preserve">Instead, our results suggest that more nuanced and detailed descriptions of the behaviours to be modified may be required.</w:t>
-      </w:r>
-      <w:r>
-        <w:t xml:space="preserve"> </w:t>
-      </w:r>
-      <w:r>
-        <w:t xml:space="preserve">Rather than suggesting parents limit</w:t>
-      </w:r>
-      <w:r>
-        <w:t xml:space="preserve"> </w:t>
-      </w:r>
-      <w:r>
-        <w:t xml:space="preserve">‘</w:t>
-      </w:r>
-      <w:r>
-        <w:t xml:space="preserve">screen use</w:t>
-      </w:r>
-      <w:r>
-        <w:t xml:space="preserve">’</w:t>
-      </w:r>
-      <w:r>
-        <w:t xml:space="preserve">, for example, it may be better to suggest that parents promote interactive educational experiences but limit exposure to advertising.</w:t>
-      </w:r>
-    </w:p>
-    <w:p>
-      <w:pPr>
-        <w:pStyle w:val="Textkrper"/>
-      </w:pPr>
-      <w:r>
-        <w:t xml:space="preserve">Screen use research has a well-established measurement problem, which impacts the individual studies of this umbrella review.</w:t>
-      </w:r>
-      <w:r>
-        <w:t xml:space="preserve"> </w:t>
-      </w:r>
-      <w:r>
-        <w:t xml:space="preserve">The vast majority of screen use research relies on self-reported data, which not only lacks the nuance required for understanding the effects of screen use, but may also be inaccurate.</w:t>
-      </w:r>
-      <w:r>
-        <w:t xml:space="preserve"> </w:t>
-      </w:r>
-      <w:r>
-        <w:t xml:space="preserve">In one systematic review on screen use and sleep,</w:t>
-      </w:r>
-      <w:r>
-        <w:rPr>
-          <w:vertAlign w:val="superscript"/>
-        </w:rPr>
-        <w:t xml:space="preserve">7</w:t>
-      </w:r>
-      <w:r>
-        <w:t xml:space="preserve"> 66 of the 67 included studies used self-reported data for</w:t>
-      </w:r>
-      <w:r>
-        <w:t xml:space="preserve"> </w:t>
-      </w:r>
-      <w:r>
-        <w:rPr>
-          <w:iCs/>
-          <w:i/>
-        </w:rPr>
-        <w:t xml:space="preserve">both</w:t>
-      </w:r>
-      <w:r>
-        <w:t xml:space="preserve"> </w:t>
-      </w:r>
-      <w:r>
-        <w:t xml:space="preserve">the exposure and outcome variable.</w:t>
-      </w:r>
-      <w:r>
-        <w:t xml:space="preserve"> </w:t>
-      </w:r>
-      <w:r>
-        <w:t xml:space="preserve">It has been established that self-reported screen use data has questionable validity.</w:t>
-      </w:r>
-      <w:r>
-        <w:t xml:space="preserve"> </w:t>
-      </w:r>
-      <w:r>
-        <w:t xml:space="preserve">In a meta-analysis of 47 studies comparing self-reported media use with logged measures, Parry et al</w:t>
-      </w:r>
-      <w:r>
-        <w:rPr>
-          <w:vertAlign w:val="superscript"/>
-        </w:rPr>
-        <w:t xml:space="preserve">43</w:t>
       </w:r>
       <w:r>
         <w:t xml:space="preserve"> </w:t>
@@ -3390,13 +3360,86 @@
         <w:rPr>
           <w:vertAlign w:val="superscript"/>
         </w:rPr>
+        <w:t xml:space="preserve">42</w:t>
+      </w:r>
+      <w:r>
+        <w:t xml:space="preserve"> </w:t>
+      </w:r>
+      <w:r>
+        <w:t xml:space="preserve">While some researchers have started using newer methods of capturing screen behaviours—such as wearable cameras</w:t>
+      </w:r>
+      <w:r>
+        <w:rPr>
+          <w:vertAlign w:val="superscript"/>
+        </w:rPr>
+        <w:t xml:space="preserve">43</w:t>
+      </w:r>
+      <w:r>
+        <w:t xml:space="preserve"> </w:t>
+      </w:r>
+      <w:r>
+        <w:t xml:space="preserve">or device-based loggers—</w:t>
+      </w:r>
+      <w:r>
+        <w:rPr>
+          <w:vertAlign w:val="superscript"/>
+        </w:rPr>
         <w:t xml:space="preserve">44</w:t>
       </w:r>
       <w:r>
-        <w:t xml:space="preserve"> </w:t>
-      </w:r>
-      <w:r>
-        <w:t xml:space="preserve">While some researchers have started using newer methods of capturing screen behaviours—such as wearable cameras</w:t>
+        <w:t xml:space="preserve">these are still not widely adopted.</w:t>
+      </w:r>
+      <w:r>
+        <w:t xml:space="preserve"> </w:t>
+      </w:r>
+      <w:r>
+        <w:t xml:space="preserve">It may be that the field of screen use research cannot be sufficiently advanced until accurate, validated, and nuanced measures are more widely available and adopted.</w:t>
+      </w:r>
+    </w:p>
+    <w:p>
+      <w:pPr>
+        <w:pStyle w:val="Textkrper"/>
+      </w:pPr>
+      <w:r>
+        <w:t xml:space="preserve">There were a number of strengths and limitations to our work.</w:t>
+      </w:r>
+      <w:r>
+        <w:t xml:space="preserve"> </w:t>
+      </w:r>
+      <w:r>
+        <w:t xml:space="preserve">Our primary goal for this umbrella review was to provide a high-level synthesis of screen use research, by examining a range of exposures and the associations with a broad scope of outcomes.</w:t>
+      </w:r>
+      <w:r>
+        <w:t xml:space="preserve"> </w:t>
+      </w:r>
+      <w:r>
+        <w:t xml:space="preserve">Our results represent the findings from 2,451 primary studies comprised of 1,937,501 participants.</w:t>
+      </w:r>
+      <w:r>
+        <w:t xml:space="preserve"> </w:t>
+      </w:r>
+      <w:r>
+        <w:t xml:space="preserve">To ensure findings could be compared on a common metric, we extracted and reanalysed individual study data where possible.</w:t>
+      </w:r>
+    </w:p>
+    <w:p>
+      <w:pPr>
+        <w:pStyle w:val="Textkrper"/>
+      </w:pPr>
+      <w:r>
+        <w:t xml:space="preserve">Our high-level approach limits the feasibility of examining fine-grained details of the individual studies.</w:t>
+      </w:r>
+      <w:r>
+        <w:t xml:space="preserve"> </w:t>
+      </w:r>
+      <w:r>
+        <w:t xml:space="preserve">For example, we did not examine moderators beyond age, nor did we rate the risk of bias for the individual studies.</w:t>
+      </w:r>
+      <w:r>
+        <w:t xml:space="preserve"> </w:t>
+      </w:r>
+      <w:r>
+        <w:t xml:space="preserve">Thus, our assessment of evidence quality was restricted to statistical credibility, rather than a more complete assessment of quality (e.g., GRADE).</w:t>
       </w:r>
       <w:r>
         <w:rPr>
@@ -3408,172 +3451,99 @@
         <w:t xml:space="preserve"> </w:t>
       </w:r>
       <w:r>
-        <w:t xml:space="preserve">or device-based loggers—</w:t>
+        <w:t xml:space="preserve">As such, we made decisions regarding the credibility of evidence, where others may have used different thresholds or metrics.</w:t>
+      </w:r>
+      <w:r>
+        <w:t xml:space="preserve"> </w:t>
+      </w:r>
+      <w:r>
+        <w:t xml:space="preserve">In addition, when faced with duplicate outcome/exposure combinations we chose to keep the one with the largest pooled sample size, assuming that this would capture the most comprehensive and most recent review.</w:t>
+      </w:r>
+      <w:r>
+        <w:t xml:space="preserve"> </w:t>
+      </w:r>
+      <w:r>
+        <w:t xml:space="preserve">Inspection of the excluded effect sizes suggests that this decision was not that impactful: our results would have been almost exactly the same has we used the number of included studies (</w:t>
+      </w:r>
+      <w:r>
+        <w:rPr>
+          <w:iCs/>
+          <w:i/>
+        </w:rPr>
+        <w:t xml:space="preserve">k</w:t>
+      </w:r>
+      <w:r>
+        <w:t xml:space="preserve">) or the most recent review by publication year.</w:t>
+      </w:r>
+      <w:r>
+        <w:t xml:space="preserve"> </w:t>
+      </w:r>
+      <w:r>
+        <w:t xml:space="preserve">However, we provide the complete results in Supplementary Files 4 &amp; 5, along with the dataset (Supplementary File 6) for others to consider alternative criteria.</w:t>
+      </w:r>
+    </w:p>
+    <w:p>
+      <w:pPr>
+        <w:pStyle w:val="Textkrper"/>
+      </w:pPr>
+      <w:r>
+        <w:t xml:space="preserve">Our high-level approach also means that we could not engage with the specific mechanisms behind each association, and as such, we cannot make strong claims on the directions of causality.</w:t>
+      </w:r>
+      <w:r>
+        <w:t xml:space="preserve"> </w:t>
+      </w:r>
+      <w:r>
+        <w:t xml:space="preserve">These likely depend on the specific exposure and outcome.</w:t>
+      </w:r>
+      <w:r>
+        <w:t xml:space="preserve"> </w:t>
+      </w:r>
+      <w:r>
+        <w:t xml:space="preserve">It is tempting to draw inferences that the associations are due to screen use causing these outcomes, but we cannot rule out reverse causality, a third variable, or some combination of influences.</w:t>
+      </w:r>
+      <w:r>
+        <w:t xml:space="preserve"> </w:t>
+      </w:r>
+      <w:r>
+        <w:t xml:space="preserve">Many of the individual reviews go into more detail about the strength of the evidence for causal associations, but those judgements were difficult to synthesise across more than 200 reviews.</w:t>
+      </w:r>
+      <w:r>
+        <w:t xml:space="preserve"> </w:t>
+      </w:r>
+      <w:r>
+        <w:t xml:space="preserve">Readers who wish to more deeply understand one specific relationship are directed to the cited review for that effect, where the authors could engage more deeply with the mechanisms.</w:t>
+      </w:r>
+    </w:p>
+    <w:p>
+      <w:pPr>
+        <w:pStyle w:val="Textkrper"/>
+      </w:pPr>
+      <w:r>
+        <w:t xml:space="preserve">We converted all effect sizes to a common metric (Pearson’s r) to allow for comparisons of magnitude, but acknowledge that this assumes a linear relationship between the variables.</w:t>
+      </w:r>
+      <w:r>
+        <w:t xml:space="preserve"> </w:t>
+      </w:r>
+      <w:r>
+        <w:t xml:space="preserve">Some previous research suggests that associations are typically linear.</w:t>
       </w:r>
       <w:r>
         <w:rPr>
           <w:vertAlign w:val="superscript"/>
         </w:rPr>
-        <w:t xml:space="preserve">46</w:t>
-      </w:r>
-      <w:r>
-        <w:t xml:space="preserve">these are still not widely adopted.</w:t>
-      </w:r>
-      <w:r>
-        <w:t xml:space="preserve"> </w:t>
-      </w:r>
-      <w:r>
-        <w:t xml:space="preserve">It may be that the field of screen use research cannot be sufficiently advanced until accurate, validated, and nuanced measures are more widely available and adopted.</w:t>
-      </w:r>
-    </w:p>
-    <w:p>
-      <w:pPr>
-        <w:pStyle w:val="Textkrper"/>
-      </w:pPr>
-      <w:r>
-        <w:t xml:space="preserve">There were a number of strengths and limitations to our work.</w:t>
-      </w:r>
-      <w:r>
-        <w:t xml:space="preserve"> </w:t>
-      </w:r>
-      <w:r>
-        <w:t xml:space="preserve">Our primary goal for this umbrella review was to provide a high-level synthesis of screen use research, by examining a range of exposures and the associations with a broad scope of outcomes.</w:t>
-      </w:r>
-      <w:r>
-        <w:t xml:space="preserve"> </w:t>
-      </w:r>
-      <w:r>
-        <w:t xml:space="preserve">Our results represent the findings from 2,451 primary studies comprised of 1,937,501 participants.</w:t>
-      </w:r>
-      <w:r>
-        <w:t xml:space="preserve"> </w:t>
-      </w:r>
-      <w:r>
-        <w:t xml:space="preserve">To ensure findings could be compared on a common metric, we extracted and reanalysed individual study data where possible.</w:t>
-      </w:r>
-    </w:p>
-    <w:p>
-      <w:pPr>
-        <w:pStyle w:val="Textkrper"/>
-      </w:pPr>
-      <w:r>
-        <w:t xml:space="preserve">Our high-level approach limits the feasibility of examining fine-grained details of the individual studies.</w:t>
-      </w:r>
-      <w:r>
-        <w:t xml:space="preserve"> </w:t>
-      </w:r>
-      <w:r>
-        <w:t xml:space="preserve">For example, we did not examine moderators beyond age, nor did we rate the risk of bias for the individual studies.</w:t>
-      </w:r>
-      <w:r>
-        <w:t xml:space="preserve"> </w:t>
-      </w:r>
-      <w:r>
-        <w:t xml:space="preserve">Thus, our assessment of evidence quality was restricted to statistical credibility, rather than a more complete assessment of quality (e.g., GRADE).</w:t>
+        <w:t xml:space="preserve">18</w:t>
+      </w:r>
+      <w:r>
+        <w:t xml:space="preserve"> </w:t>
+      </w:r>
+      <w:r>
+        <w:t xml:space="preserve">However, others have identified instances where non-linear relationships exist, especially for very high levels of screen use.</w:t>
       </w:r>
       <w:r>
         <w:rPr>
           <w:vertAlign w:val="superscript"/>
         </w:rPr>
-        <w:t xml:space="preserve">47</w:t>
-      </w:r>
-      <w:r>
-        <w:t xml:space="preserve"> </w:t>
-      </w:r>
-      <w:r>
-        <w:t xml:space="preserve">As such, we made decisions regarding the credibility of evidence, where others may have used different thresholds or metrics.</w:t>
-      </w:r>
-      <w:r>
-        <w:t xml:space="preserve"> </w:t>
-      </w:r>
-      <w:r>
-        <w:t xml:space="preserve">In addition, when faced with duplicate outcome/exposure combinations we chose to keep the one with the largest pooled sample size, assuming that this would capture the most comprehensive and most recent review.</w:t>
-      </w:r>
-      <w:r>
-        <w:t xml:space="preserve"> </w:t>
-      </w:r>
-      <w:r>
-        <w:t xml:space="preserve">Inspection of the excluded effect sizes suggests that this decision was not that impactful: our results would have been almost exactly the same has we used the number of included studies (</w:t>
-      </w:r>
-      <w:r>
-        <w:rPr>
-          <w:iCs/>
-          <w:i/>
-        </w:rPr>
-        <w:t xml:space="preserve">k</w:t>
-      </w:r>
-      <w:r>
-        <w:t xml:space="preserve">) or the most recent review by publication year.</w:t>
-      </w:r>
-      <w:r>
-        <w:t xml:space="preserve"> </w:t>
-      </w:r>
-      <w:r>
-        <w:t xml:space="preserve">However, we provide the complete results in Supplementary Files 4 &amp; 5, along with the dataset (Supplementary File 6) for others to consider alternative criteria.</w:t>
-      </w:r>
-    </w:p>
-    <w:p>
-      <w:pPr>
-        <w:pStyle w:val="Textkrper"/>
-      </w:pPr>
-      <w:r>
-        <w:t xml:space="preserve">Our high-level approach also means that we could not engage with the specific mechanisms behind each association, and as such, we cannot make strong claims on the directions of causality.</w:t>
-      </w:r>
-      <w:r>
-        <w:t xml:space="preserve"> </w:t>
-      </w:r>
-      <w:r>
-        <w:t xml:space="preserve">These likely depend on the specific exposure and outcome.</w:t>
-      </w:r>
-      <w:r>
-        <w:t xml:space="preserve"> </w:t>
-      </w:r>
-      <w:r>
-        <w:t xml:space="preserve">It is tempting to draw inferences that the associations are due to screen use causing these outcomes, but we cannot rule out reverse causality, a third variable, or some combination of influences.</w:t>
-      </w:r>
-      <w:r>
-        <w:t xml:space="preserve"> </w:t>
-      </w:r>
-      <w:r>
-        <w:t xml:space="preserve">Many of the individual reviews go into more detail about the strength of the evidence for causal associations, but those judgements were difficult to synthesise across more than 200 reviews.</w:t>
-      </w:r>
-      <w:r>
-        <w:t xml:space="preserve"> </w:t>
-      </w:r>
-      <w:r>
-        <w:t xml:space="preserve">Readers who wish to more deeply understand one specific relationship are directed to the cited review for that effect, where the authors could engage more deeply with the mechanisms.</w:t>
-      </w:r>
-    </w:p>
-    <w:p>
-      <w:pPr>
-        <w:pStyle w:val="Textkrper"/>
-      </w:pPr>
-      <w:r>
-        <w:t xml:space="preserve">We converted all effect sizes to a common metric (Pearson’s r) to allow for comparisons of magnitude, but acknowledge that this assumes a linear relationship between the variables.</w:t>
-      </w:r>
-      <w:r>
-        <w:t xml:space="preserve"> </w:t>
-      </w:r>
-      <w:r>
-        <w:t xml:space="preserve">Some previous research suggests that associations are typically linear.</w:t>
-      </w:r>
-      <w:r>
-        <w:rPr>
-          <w:vertAlign w:val="superscript"/>
-        </w:rPr>
-        <w:t xml:space="preserve">18</w:t>
-      </w:r>
-      <w:r>
-        <w:t xml:space="preserve"> </w:t>
-      </w:r>
-      <w:r>
-        <w:t xml:space="preserve">However, others have identified instances where non-linear relationships exist, especially for very high levels of screen use.</w:t>
-      </w:r>
-      <w:r>
-        <w:rPr>
-          <w:vertAlign w:val="superscript"/>
-        </w:rPr>
-        <w:t xml:space="preserve">17,48,49</w:t>
+        <w:t xml:space="preserve">17,46,47</w:t>
       </w:r>
       <w:r>
         <w:t xml:space="preserve"> </w:t>
@@ -3653,7 +3623,7 @@
         <w:rPr>
           <w:vertAlign w:val="superscript"/>
         </w:rPr>
-        <w:t xml:space="preserve">42</w:t>
+        <w:t xml:space="preserve">40</w:t>
       </w:r>
     </w:p>
     <w:bookmarkStart w:id="24" w:name="eligibility-criteria"/>
@@ -3998,7 +3968,7 @@
         <w:rPr>
           <w:vertAlign w:val="superscript"/>
         </w:rPr>
-        <w:t xml:space="preserve">50</w:t>
+        <w:t xml:space="preserve">48</w:t>
       </w:r>
       <w:r>
         <w:t xml:space="preserve"> </w:t>
@@ -4080,7 +4050,7 @@
         <w:rPr>
           <w:vertAlign w:val="superscript"/>
         </w:rPr>
-        <w:t xml:space="preserve">51,52</w:t>
+        <w:t xml:space="preserve">49,50</w:t>
       </w:r>
       <w:r>
         <w:t xml:space="preserve"> </w:t>
@@ -4098,7 +4068,7 @@
         <w:rPr>
           <w:vertAlign w:val="superscript"/>
         </w:rPr>
-        <w:t xml:space="preserve">53</w:t>
+        <w:t xml:space="preserve">51</w:t>
       </w:r>
       <w:r>
         <w:t xml:space="preserve"> very small (0.05 &lt; r &lt;= 0.1), small (0.1 &lt; r &lt;= 0.2), medium (0.2 &lt; r &lt;= 0.2), large (0.3 &lt; r &lt;= 0.4), and very large (r &gt;= 0.4).</w:t>
@@ -4113,7 +4083,7 @@
         <w:rPr>
           <w:vertAlign w:val="superscript"/>
         </w:rPr>
-        <w:t xml:space="preserve">54</w:t>
+        <w:t xml:space="preserve">52</w:t>
       </w:r>
     </w:p>
     <w:bookmarkEnd w:id="30"/>
@@ -4157,7 +4127,7 @@
         <w:rPr>
           <w:vertAlign w:val="superscript"/>
         </w:rPr>
-        <w:t xml:space="preserve">55</w:t>
+        <w:t xml:space="preserve">53</w:t>
       </w:r>
       <w:r>
         <w:t xml:space="preserve"> </w:t>
@@ -4169,7 +4139,7 @@
         <w:rPr>
           <w:vertAlign w:val="superscript"/>
         </w:rPr>
-        <w:t xml:space="preserve">56</w:t>
+        <w:t xml:space="preserve">54</w:t>
       </w:r>
       <w:r>
         <w:t xml:space="preserve"> </w:t>
@@ -4222,28 +4192,28 @@
         <w:rPr>
           <w:vertAlign w:val="superscript"/>
         </w:rPr>
+        <w:t xml:space="preserve">55</w:t>
+      </w:r>
+      <w:r>
+        <w:t xml:space="preserve"> </w:t>
+      </w:r>
+      <w:r>
+        <w:t xml:space="preserve">when the number of studies within the review was ten or more,</w:t>
+      </w:r>
+      <w:r>
+        <w:rPr>
+          <w:vertAlign w:val="superscript"/>
+        </w:rPr>
+        <w:t xml:space="preserve">56</w:t>
+      </w:r>
+      <w:r>
+        <w:t xml:space="preserve"> and conducted a test of excess significance.</w:t>
+      </w:r>
+      <w:r>
+        <w:rPr>
+          <w:vertAlign w:val="superscript"/>
+        </w:rPr>
         <w:t xml:space="preserve">57</w:t>
-      </w:r>
-      <w:r>
-        <w:t xml:space="preserve"> </w:t>
-      </w:r>
-      <w:r>
-        <w:t xml:space="preserve">when the number of studies within the review was ten or more,</w:t>
-      </w:r>
-      <w:r>
-        <w:rPr>
-          <w:vertAlign w:val="superscript"/>
-        </w:rPr>
-        <w:t xml:space="preserve">58</w:t>
-      </w:r>
-      <w:r>
-        <w:t xml:space="preserve"> and conducted a test of excess significance.</w:t>
-      </w:r>
-      <w:r>
-        <w:rPr>
-          <w:vertAlign w:val="superscript"/>
-        </w:rPr>
-        <w:t xml:space="preserve">59</w:t>
       </w:r>
       <w:r>
         <w:t xml:space="preserve"> </w:t>
@@ -4309,7 +4279,7 @@
         <w:rPr>
           <w:vertAlign w:val="superscript"/>
         </w:rPr>
-        <w:t xml:space="preserve">60</w:t>
+        <w:t xml:space="preserve">58</w:t>
       </w:r>
       <w:r>
         <w:t xml:space="preserve"> </w:t>
@@ -4822,7 +4792,7 @@
           <w:iCs/>
           <w:i/>
         </w:rPr>
-        <w:t xml:space="preserve">Figure 1: PRISMA Diagram.</w:t>
+        <w:t xml:space="preserve">Figure 1: PRISMA flow diagram.</w:t>
       </w:r>
     </w:p>
     <w:p>
@@ -4834,7 +4804,7 @@
           <w:iCs/>
           <w:i/>
         </w:rPr>
-        <w:t xml:space="preserve">Figure 2: Education outcomes. Results for 22 unique effect sizes related to educational outcomes which met the criteria for statistical certainty. Findings are presented as correlations with both 95% and 99.9% confidence intervals.</w:t>
+        <w:t xml:space="preserve">Figure 2: Education outcomes. Forest plot for 22 unique effect sizes related to educational outcomes which met the criteria for statistical certainty. Findings are presented as correlations (two-sided) with both 95% and 99.9% confidence intervals.</w:t>
       </w:r>
     </w:p>
     <w:p>
@@ -4846,7 +4816,7 @@
           <w:iCs/>
           <w:i/>
         </w:rPr>
-        <w:t xml:space="preserve">Figure 3: Health and health-related behaviour outcomes. Results for 21 unique effect sizes related to health and health-related behaviour outcomes which met the criteria for statistical certainty. Findings are presented as correlations with both 95% and 99.9% confidence intervals.</w:t>
+        <w:t xml:space="preserve">Figure 3: Health and health-related behaviour outcomes. Forest plot for 21 unique effect sizes related to health and health-related behaviour outcomes which met the criteria for statistical certainty. Findings are presented as correlations (two-sided) with both 95% and 99.9% confidence intervals.</w:t>
       </w:r>
     </w:p>
     <w:p>
@@ -4855,7 +4825,7 @@
       </w:r>
     </w:p>
     <w:bookmarkEnd w:id="43"/>
-    <w:bookmarkStart w:id="106" w:name="references"/>
+    <w:bookmarkStart w:id="104" w:name="references"/>
     <w:p>
       <w:pPr>
         <w:pStyle w:val="berschrift1"/>
@@ -4864,7 +4834,7 @@
         <w:t xml:space="preserve">References</w:t>
       </w:r>
     </w:p>
-    <w:bookmarkStart w:id="105" w:name="refs"/>
+    <w:bookmarkStart w:id="103" w:name="refs"/>
     <w:bookmarkStart w:id="44" w:name="ref-blairReadingStrategiesCoping2003"/>
     <w:p>
       <w:pPr>
@@ -7349,7 +7319,7 @@
       </w:r>
     </w:p>
     <w:bookmarkEnd w:id="78"/>
-    <w:bookmarkStart w:id="79" w:name="ref-sadeghiradInfluenceUnhealthyFood2016"/>
+    <w:bookmarkStart w:id="79" w:name="ref-elsonPolicyStatementsMedia2019"/>
     <w:p>
       <w:pPr>
         <w:pStyle w:val="Literaturverzeichnis"/>
@@ -7364,17 +7334,30 @@
         <w:t xml:space="preserve">	</w:t>
       </w:r>
       <w:r>
-        <w:t xml:space="preserve">Sadeghirad, B., Duhaney, T., Motaghipisheh, S., Campbell, N. R. C. &amp; Johnston, B. C. Influence of unhealthy food and beverage marketing on children’s dietary intake and preference: A systematic review and meta-analysis of randomized trials.</w:t>
-      </w:r>
-      <w:r>
-        <w:t xml:space="preserve"> </w:t>
-      </w:r>
-      <w:r>
-        <w:rPr>
-          <w:iCs/>
-          <w:i/>
-        </w:rPr>
-        <w:t xml:space="preserve">Obesity Reviews</w:t>
+        <w:t xml:space="preserve">Elson, M.</w:t>
+      </w:r>
+      <w:r>
+        <w:t xml:space="preserve"> </w:t>
+      </w:r>
+      <w:r>
+        <w:rPr>
+          <w:iCs/>
+          <w:i/>
+        </w:rPr>
+        <w:t xml:space="preserve">et al.</w:t>
+      </w:r>
+      <w:r>
+        <w:t xml:space="preserve"> Do policy statements on media effects faithfully represent the science?</w:t>
+      </w:r>
+      <w:r>
+        <w:t xml:space="preserve"> </w:t>
+      </w:r>
+      <w:r>
+        <w:rPr>
+          <w:iCs/>
+          <w:i/>
+        </w:rPr>
+        <w:t xml:space="preserve">Advances in Methods and Practices in Psychological Science</w:t>
       </w:r>
       <w:r>
         <w:t xml:space="preserve"> </w:t>
@@ -7384,14 +7367,14 @@
           <w:bCs/>
           <w:b/>
         </w:rPr>
-        <w:t xml:space="preserve">17</w:t>
-      </w:r>
-      <w:r>
-        <w:t xml:space="preserve">, 945–959 (2016).</w:t>
+        <w:t xml:space="preserve">2</w:t>
+      </w:r>
+      <w:r>
+        <w:t xml:space="preserve">, 12–25 (2019).</w:t>
       </w:r>
     </w:p>
     <w:bookmarkEnd w:id="79"/>
-    <w:bookmarkStart w:id="80" w:name="ref-marshallRelationshipsMediaUse2004"/>
+    <w:bookmarkStart w:id="80" w:name="ref-ashtonScreenTimeChildren2019"/>
     <w:p>
       <w:pPr>
         <w:pStyle w:val="Literaturverzeichnis"/>
@@ -7406,17 +7389,17 @@
         <w:t xml:space="preserve">	</w:t>
       </w:r>
       <w:r>
-        <w:t xml:space="preserve">Marshall, S. J., Biddle, S. J. H., Gorely, T., Cameron, N. &amp; Murdey, I. Relationships between media use, body fatness and physical activity in children and youth: A meta-analysis.</w:t>
-      </w:r>
-      <w:r>
-        <w:t xml:space="preserve"> </w:t>
-      </w:r>
-      <w:r>
-        <w:rPr>
-          <w:iCs/>
-          <w:i/>
-        </w:rPr>
-        <w:t xml:space="preserve">International Journal of Obesity</w:t>
+        <w:t xml:space="preserve">Ashton, J. J. &amp; Beattie, R. M. Screen time in children and adolescents: Is there evidence to guide parents and policy?</w:t>
+      </w:r>
+      <w:r>
+        <w:t xml:space="preserve"> </w:t>
+      </w:r>
+      <w:r>
+        <w:rPr>
+          <w:iCs/>
+          <w:i/>
+        </w:rPr>
+        <w:t xml:space="preserve">The Lancet Child &amp; Adolescent Health</w:t>
       </w:r>
       <w:r>
         <w:t xml:space="preserve"> </w:t>
@@ -7426,14 +7409,14 @@
           <w:bCs/>
           <w:b/>
         </w:rPr>
-        <w:t xml:space="preserve">28</w:t>
-      </w:r>
-      <w:r>
-        <w:t xml:space="preserve">, 1238–1246 (2004).</w:t>
+        <w:t xml:space="preserve">3</w:t>
+      </w:r>
+      <w:r>
+        <w:t xml:space="preserve">, 292–294 (2019).</w:t>
       </w:r>
     </w:p>
     <w:bookmarkEnd w:id="80"/>
-    <w:bookmarkStart w:id="81" w:name="ref-elsonPolicyStatementsMedia2019"/>
+    <w:bookmarkStart w:id="81" w:name="Xa7779c494ab5882c81b02dfe0cfa23203039787"/>
     <w:p>
       <w:pPr>
         <w:pStyle w:val="Literaturverzeichnis"/>
@@ -7448,30 +7431,89 @@
         <w:t xml:space="preserve">	</w:t>
       </w:r>
       <w:r>
-        <w:t xml:space="preserve">Elson, M.</w:t>
-      </w:r>
-      <w:r>
-        <w:t xml:space="preserve"> </w:t>
-      </w:r>
-      <w:r>
-        <w:rPr>
-          <w:iCs/>
-          <w:i/>
-        </w:rPr>
-        <w:t xml:space="preserve">et al.</w:t>
-      </w:r>
-      <w:r>
-        <w:t xml:space="preserve"> Do policy statements on media effects faithfully represent the science?</w:t>
-      </w:r>
-      <w:r>
-        <w:t xml:space="preserve"> </w:t>
-      </w:r>
-      <w:r>
-        <w:rPr>
-          <w:iCs/>
-          <w:i/>
-        </w:rPr>
-        <w:t xml:space="preserve">Advances in Methods and Practices in Psychological Science</w:t>
+        <w:t xml:space="preserve">Royal College of Paediatrics and Child Health.</w:t>
+      </w:r>
+      <w:r>
+        <w:t xml:space="preserve"> </w:t>
+      </w:r>
+      <w:r>
+        <w:rPr>
+          <w:iCs/>
+          <w:i/>
+        </w:rPr>
+        <w:t xml:space="preserve">The health impacts of screen time:</w:t>
+      </w:r>
+      <w:r>
+        <w:rPr>
+          <w:iCs/>
+          <w:i/>
+        </w:rPr>
+        <w:t xml:space="preserve"> </w:t>
+      </w:r>
+      <w:r>
+        <w:rPr>
+          <w:iCs/>
+          <w:i/>
+        </w:rPr>
+        <w:t xml:space="preserve">A</w:t>
+      </w:r>
+      <w:r>
+        <w:rPr>
+          <w:iCs/>
+          <w:i/>
+        </w:rPr>
+        <w:t xml:space="preserve"> </w:t>
+      </w:r>
+      <w:r>
+        <w:rPr>
+          <w:iCs/>
+          <w:i/>
+        </w:rPr>
+        <w:t xml:space="preserve">guide for clinicians and parents.</w:t>
+      </w:r>
+      <w:r>
+        <w:t xml:space="preserve"> (2019).</w:t>
+      </w:r>
+    </w:p>
+    <w:bookmarkEnd w:id="81"/>
+    <w:bookmarkStart w:id="82" w:name="ref-markerExploringMythChubby2022"/>
+    <w:p>
+      <w:pPr>
+        <w:pStyle w:val="Literaturverzeichnis"/>
+      </w:pPr>
+      <w:r>
+        <w:t xml:space="preserve">39.</w:t>
+      </w:r>
+      <w:r>
+        <w:t xml:space="preserve"> </w:t>
+      </w:r>
+      <w:r>
+        <w:t xml:space="preserve">	</w:t>
+      </w:r>
+      <w:r>
+        <w:t xml:space="preserve">Marker, C., Gnambs, T. &amp; Appel, M. Exploring the myth of the chubby gamer:</w:t>
+      </w:r>
+      <w:r>
+        <w:t xml:space="preserve"> </w:t>
+      </w:r>
+      <w:r>
+        <w:t xml:space="preserve">A</w:t>
+      </w:r>
+      <w:r>
+        <w:t xml:space="preserve"> </w:t>
+      </w:r>
+      <w:r>
+        <w:t xml:space="preserve">meta-analysis on sedentary video gaming and body mass.</w:t>
+      </w:r>
+      <w:r>
+        <w:t xml:space="preserve"> </w:t>
+      </w:r>
+      <w:r>
+        <w:rPr>
+          <w:iCs/>
+          <w:i/>
+        </w:rPr>
+        <w:t xml:space="preserve">Social Science &amp; Medicine</w:t>
       </w:r>
       <w:r>
         <w:t xml:space="preserve"> </w:t>
@@ -7481,20 +7523,20 @@
           <w:bCs/>
           <w:b/>
         </w:rPr>
-        <w:t xml:space="preserve">2</w:t>
-      </w:r>
-      <w:r>
-        <w:t xml:space="preserve">, 12–25 (2019).</w:t>
-      </w:r>
-    </w:p>
-    <w:bookmarkEnd w:id="81"/>
-    <w:bookmarkStart w:id="82" w:name="ref-ashtonScreenTimeChildren2019"/>
+        <w:t xml:space="preserve">301</w:t>
+      </w:r>
+      <w:r>
+        <w:t xml:space="preserve">, 112325 (2022).</w:t>
+      </w:r>
+    </w:p>
+    <w:bookmarkEnd w:id="82"/>
+    <w:bookmarkStart w:id="84" w:name="ref-pagePRISMA2020Statement2020"/>
     <w:p>
       <w:pPr>
         <w:pStyle w:val="Literaturverzeichnis"/>
       </w:pPr>
       <w:r>
-        <w:t xml:space="preserve">39.</w:t>
+        <w:t xml:space="preserve">40.</w:t>
       </w:r>
       <w:r>
         <w:t xml:space="preserve"> </w:t>
@@ -7503,162 +7545,6 @@
         <w:t xml:space="preserve">	</w:t>
       </w:r>
       <w:r>
-        <w:t xml:space="preserve">Ashton, J. J. &amp; Beattie, R. M. Screen time in children and adolescents: Is there evidence to guide parents and policy?</w:t>
-      </w:r>
-      <w:r>
-        <w:t xml:space="preserve"> </w:t>
-      </w:r>
-      <w:r>
-        <w:rPr>
-          <w:iCs/>
-          <w:i/>
-        </w:rPr>
-        <w:t xml:space="preserve">The Lancet Child &amp; Adolescent Health</w:t>
-      </w:r>
-      <w:r>
-        <w:t xml:space="preserve"> </w:t>
-      </w:r>
-      <w:r>
-        <w:rPr>
-          <w:bCs/>
-          <w:b/>
-        </w:rPr>
-        <w:t xml:space="preserve">3</w:t>
-      </w:r>
-      <w:r>
-        <w:t xml:space="preserve">, 292–294 (2019).</w:t>
-      </w:r>
-    </w:p>
-    <w:bookmarkEnd w:id="82"/>
-    <w:bookmarkStart w:id="83" w:name="Xa7779c494ab5882c81b02dfe0cfa23203039787"/>
-    <w:p>
-      <w:pPr>
-        <w:pStyle w:val="Literaturverzeichnis"/>
-      </w:pPr>
-      <w:r>
-        <w:t xml:space="preserve">40.</w:t>
-      </w:r>
-      <w:r>
-        <w:t xml:space="preserve"> </w:t>
-      </w:r>
-      <w:r>
-        <w:t xml:space="preserve">	</w:t>
-      </w:r>
-      <w:r>
-        <w:t xml:space="preserve">Royal College of Paediatrics and Child Health.</w:t>
-      </w:r>
-      <w:r>
-        <w:t xml:space="preserve"> </w:t>
-      </w:r>
-      <w:r>
-        <w:rPr>
-          <w:iCs/>
-          <w:i/>
-        </w:rPr>
-        <w:t xml:space="preserve">The health impacts of screen time:</w:t>
-      </w:r>
-      <w:r>
-        <w:rPr>
-          <w:iCs/>
-          <w:i/>
-        </w:rPr>
-        <w:t xml:space="preserve"> </w:t>
-      </w:r>
-      <w:r>
-        <w:rPr>
-          <w:iCs/>
-          <w:i/>
-        </w:rPr>
-        <w:t xml:space="preserve">A</w:t>
-      </w:r>
-      <w:r>
-        <w:rPr>
-          <w:iCs/>
-          <w:i/>
-        </w:rPr>
-        <w:t xml:space="preserve"> </w:t>
-      </w:r>
-      <w:r>
-        <w:rPr>
-          <w:iCs/>
-          <w:i/>
-        </w:rPr>
-        <w:t xml:space="preserve">guide for clinicians and parents.</w:t>
-      </w:r>
-      <w:r>
-        <w:t xml:space="preserve"> (2019).</w:t>
-      </w:r>
-    </w:p>
-    <w:bookmarkEnd w:id="83"/>
-    <w:bookmarkStart w:id="84" w:name="ref-markerExploringMythChubby2022"/>
-    <w:p>
-      <w:pPr>
-        <w:pStyle w:val="Literaturverzeichnis"/>
-      </w:pPr>
-      <w:r>
-        <w:t xml:space="preserve">41.</w:t>
-      </w:r>
-      <w:r>
-        <w:t xml:space="preserve"> </w:t>
-      </w:r>
-      <w:r>
-        <w:t xml:space="preserve">	</w:t>
-      </w:r>
-      <w:r>
-        <w:t xml:space="preserve">Marker, C., Gnambs, T. &amp; Appel, M. Exploring the myth of the chubby gamer:</w:t>
-      </w:r>
-      <w:r>
-        <w:t xml:space="preserve"> </w:t>
-      </w:r>
-      <w:r>
-        <w:t xml:space="preserve">A</w:t>
-      </w:r>
-      <w:r>
-        <w:t xml:space="preserve"> </w:t>
-      </w:r>
-      <w:r>
-        <w:t xml:space="preserve">meta-analysis on sedentary video gaming and body mass.</w:t>
-      </w:r>
-      <w:r>
-        <w:t xml:space="preserve"> </w:t>
-      </w:r>
-      <w:r>
-        <w:rPr>
-          <w:iCs/>
-          <w:i/>
-        </w:rPr>
-        <w:t xml:space="preserve">Social Science &amp; Medicine</w:t>
-      </w:r>
-      <w:r>
-        <w:t xml:space="preserve"> </w:t>
-      </w:r>
-      <w:r>
-        <w:rPr>
-          <w:bCs/>
-          <w:b/>
-        </w:rPr>
-        <w:t xml:space="preserve">301</w:t>
-      </w:r>
-      <w:r>
-        <w:t xml:space="preserve">, 112325 (2022).</w:t>
-      </w:r>
-    </w:p>
-    <w:bookmarkEnd w:id="84"/>
-    <w:bookmarkStart w:id="86" w:name="ref-pagePRISMA2020Statement2020"/>
-    <w:p>
-      <w:pPr>
-        <w:pStyle w:val="Literaturverzeichnis"/>
-      </w:pPr>
-      <w:r>
-        <w:t xml:space="preserve">42.</w:t>
-      </w:r>
-      <w:r>
-        <w:t xml:space="preserve"> </w:t>
-      </w:r>
-      <w:r>
-        <w:t xml:space="preserve">	</w:t>
-      </w:r>
-      <w:r>
         <w:t xml:space="preserve">Page, M. J.</w:t>
       </w:r>
       <w:r>
@@ -7712,7 +7598,7 @@
       <w:r>
         <w:t xml:space="preserve">. (2020) doi:</w:t>
       </w:r>
-      <w:hyperlink r:id="rId85">
+      <w:hyperlink r:id="rId83">
         <w:r>
           <w:rPr>
             <w:rStyle w:val="Hyperlink"/>
@@ -7724,14 +7610,14 @@
         <w:t xml:space="preserve">.</w:t>
       </w:r>
     </w:p>
-    <w:bookmarkEnd w:id="86"/>
-    <w:bookmarkStart w:id="87" w:name="X1622a13c71fefd4fa62b8aed2044e1aca625882"/>
+    <w:bookmarkEnd w:id="84"/>
+    <w:bookmarkStart w:id="85" w:name="X1622a13c71fefd4fa62b8aed2044e1aca625882"/>
     <w:p>
       <w:pPr>
         <w:pStyle w:val="Literaturverzeichnis"/>
       </w:pPr>
       <w:r>
-        <w:t xml:space="preserve">43.</w:t>
+        <w:t xml:space="preserve">41.</w:t>
       </w:r>
       <w:r>
         <w:t xml:space="preserve"> </w:t>
@@ -7779,14 +7665,14 @@
         <w:t xml:space="preserve">, 1535–1547 (2021).</w:t>
       </w:r>
     </w:p>
-    <w:bookmarkEnd w:id="87"/>
-    <w:bookmarkStart w:id="88" w:name="ref-byrneMeasurementScreenTime2021"/>
+    <w:bookmarkEnd w:id="85"/>
+    <w:bookmarkStart w:id="86" w:name="ref-byrneMeasurementScreenTime2021"/>
     <w:p>
       <w:pPr>
         <w:pStyle w:val="Literaturverzeichnis"/>
       </w:pPr>
       <w:r>
-        <w:t xml:space="preserve">44.</w:t>
+        <w:t xml:space="preserve">42.</w:t>
       </w:r>
       <w:r>
         <w:t xml:space="preserve"> </w:t>
@@ -7839,14 +7725,14 @@
         <w:t xml:space="preserve">, (2021).</w:t>
       </w:r>
     </w:p>
-    <w:bookmarkEnd w:id="88"/>
-    <w:bookmarkStart w:id="89" w:name="ref-smithFeasibilityAutomatedCameras2019"/>
+    <w:bookmarkEnd w:id="86"/>
+    <w:bookmarkStart w:id="87" w:name="ref-smithFeasibilityAutomatedCameras2019"/>
     <w:p>
       <w:pPr>
         <w:pStyle w:val="Literaturverzeichnis"/>
       </w:pPr>
       <w:r>
-        <w:t xml:space="preserve">45.</w:t>
+        <w:t xml:space="preserve">43.</w:t>
       </w:r>
       <w:r>
         <w:t xml:space="preserve"> </w:t>
@@ -7881,14 +7767,14 @@
         <w:t xml:space="preserve">, 417–424 (2019).</w:t>
       </w:r>
     </w:p>
-    <w:bookmarkEnd w:id="89"/>
-    <w:bookmarkStart w:id="90" w:name="ref-rydingPassiveObjectiveMeasures2020"/>
+    <w:bookmarkEnd w:id="87"/>
+    <w:bookmarkStart w:id="88" w:name="ref-rydingPassiveObjectiveMeasures2020"/>
     <w:p>
       <w:pPr>
         <w:pStyle w:val="Literaturverzeichnis"/>
       </w:pPr>
       <w:r>
-        <w:t xml:space="preserve">46.</w:t>
+        <w:t xml:space="preserve">44.</w:t>
       </w:r>
       <w:r>
         <w:t xml:space="preserve"> </w:t>
@@ -7935,14 +7821,14 @@
         <w:t xml:space="preserve">, 100257 (2020).</w:t>
       </w:r>
     </w:p>
-    <w:bookmarkEnd w:id="90"/>
-    <w:bookmarkStart w:id="91" w:name="X273798adfea2fce3f1845a8e1bd699c817aaf5b"/>
+    <w:bookmarkEnd w:id="88"/>
+    <w:bookmarkStart w:id="89" w:name="X273798adfea2fce3f1845a8e1bd699c817aaf5b"/>
     <w:p>
       <w:pPr>
         <w:pStyle w:val="Literaturverzeichnis"/>
       </w:pPr>
       <w:r>
-        <w:t xml:space="preserve">47.</w:t>
+        <w:t xml:space="preserve">45.</w:t>
       </w:r>
       <w:r>
         <w:t xml:space="preserve"> </w:t>
@@ -8011,14 +7897,14 @@
         <w:t xml:space="preserve">, 383–394 (2011).</w:t>
       </w:r>
     </w:p>
-    <w:bookmarkEnd w:id="91"/>
-    <w:bookmarkStart w:id="92" w:name="ref-twengeMoreTimeTechnology2019"/>
+    <w:bookmarkEnd w:id="89"/>
+    <w:bookmarkStart w:id="90" w:name="ref-twengeMoreTimeTechnology2019"/>
     <w:p>
       <w:pPr>
         <w:pStyle w:val="Literaturverzeichnis"/>
       </w:pPr>
       <w:r>
-        <w:t xml:space="preserve">48.</w:t>
+        <w:t xml:space="preserve">46.</w:t>
       </w:r>
       <w:r>
         <w:t xml:space="preserve"> </w:t>
@@ -8104,14 +7990,14 @@
         <w:t xml:space="preserve">, 372–379 (2019).</w:t>
       </w:r>
     </w:p>
-    <w:bookmarkEnd w:id="92"/>
-    <w:bookmarkStart w:id="93" w:name="ref-kellySocialMediaUse2018"/>
+    <w:bookmarkEnd w:id="90"/>
+    <w:bookmarkStart w:id="91" w:name="ref-kellySocialMediaUse2018"/>
     <w:p>
       <w:pPr>
         <w:pStyle w:val="Literaturverzeichnis"/>
       </w:pPr>
       <w:r>
-        <w:t xml:space="preserve">49.</w:t>
+        <w:t xml:space="preserve">47.</w:t>
       </w:r>
       <w:r>
         <w:t xml:space="preserve"> </w:t>
@@ -8188,14 +8074,14 @@
         <w:t xml:space="preserve">, 59–68 (2018).</w:t>
       </w:r>
     </w:p>
-    <w:bookmarkEnd w:id="93"/>
-    <w:bookmarkStart w:id="94" w:name="ref-NHLBIQualityAssessmentSystematic2014"/>
+    <w:bookmarkEnd w:id="91"/>
+    <w:bookmarkStart w:id="92" w:name="ref-NHLBIQualityAssessmentSystematic2014"/>
     <w:p>
       <w:pPr>
         <w:pStyle w:val="Literaturverzeichnis"/>
       </w:pPr>
       <w:r>
-        <w:t xml:space="preserve">50.</w:t>
+        <w:t xml:space="preserve">48.</w:t>
       </w:r>
       <w:r>
         <w:t xml:space="preserve"> </w:t>
@@ -8290,14 +8176,14 @@
         <w:t xml:space="preserve">. (2014).</w:t>
       </w:r>
     </w:p>
-    <w:bookmarkEnd w:id="94"/>
-    <w:bookmarkStart w:id="95" w:name="ref-bowmanEffectSizesStatistical2012"/>
+    <w:bookmarkEnd w:id="92"/>
+    <w:bookmarkStart w:id="93" w:name="ref-bowmanEffectSizesStatistical2012"/>
     <w:p>
       <w:pPr>
         <w:pStyle w:val="Literaturverzeichnis"/>
       </w:pPr>
       <w:r>
-        <w:t xml:space="preserve">51.</w:t>
+        <w:t xml:space="preserve">49.</w:t>
       </w:r>
       <w:r>
         <w:t xml:space="preserve"> </w:t>
@@ -8377,14 +8263,14 @@
         <w:t xml:space="preserve">, 375–382 (2012).</w:t>
       </w:r>
     </w:p>
-    <w:bookmarkEnd w:id="95"/>
-    <w:bookmarkStart w:id="96" w:name="X28222e0a00c3a1bb883085ca4953aa45a58e4dd"/>
+    <w:bookmarkEnd w:id="93"/>
+    <w:bookmarkStart w:id="94" w:name="X28222e0a00c3a1bb883085ca4953aa45a58e4dd"/>
     <w:p>
       <w:pPr>
         <w:pStyle w:val="Literaturverzeichnis"/>
       </w:pPr>
       <w:r>
-        <w:t xml:space="preserve">52.</w:t>
+        <w:t xml:space="preserve">50.</w:t>
       </w:r>
       <w:r>
         <w:t xml:space="preserve"> </w:t>
@@ -8428,14 +8314,14 @@
         <w:t xml:space="preserve">, 161–180 (2017).</w:t>
       </w:r>
     </w:p>
-    <w:bookmarkEnd w:id="96"/>
-    <w:bookmarkStart w:id="97" w:name="ref-funderEvaluatingEffectSize2019"/>
+    <w:bookmarkEnd w:id="94"/>
+    <w:bookmarkStart w:id="95" w:name="ref-funderEvaluatingEffectSize2019"/>
     <w:p>
       <w:pPr>
         <w:pStyle w:val="Literaturverzeichnis"/>
       </w:pPr>
       <w:r>
-        <w:t xml:space="preserve">53.</w:t>
+        <w:t xml:space="preserve">51.</w:t>
       </w:r>
       <w:r>
         <w:t xml:space="preserve"> </w:t>
@@ -8512,14 +8398,14 @@
         <w:t xml:space="preserve">, 156–168 (2019).</w:t>
       </w:r>
     </w:p>
-    <w:bookmarkEnd w:id="97"/>
-    <w:bookmarkStart w:id="98" w:name="ref-gignacEffectSizeGuidelines2016"/>
+    <w:bookmarkEnd w:id="95"/>
+    <w:bookmarkStart w:id="96" w:name="ref-gignacEffectSizeGuidelines2016"/>
     <w:p>
       <w:pPr>
         <w:pStyle w:val="Literaturverzeichnis"/>
       </w:pPr>
       <w:r>
-        <w:t xml:space="preserve">54.</w:t>
+        <w:t xml:space="preserve">52.</w:t>
       </w:r>
       <w:r>
         <w:t xml:space="preserve"> </w:t>
@@ -8554,78 +8440,78 @@
         <w:t xml:space="preserve">, 74–78 (2016).</w:t>
       </w:r>
     </w:p>
+    <w:bookmarkEnd w:id="96"/>
+    <w:bookmarkStart w:id="97" w:name="ref-R-metafor"/>
+    <w:p>
+      <w:pPr>
+        <w:pStyle w:val="Literaturverzeichnis"/>
+      </w:pPr>
+      <w:r>
+        <w:t xml:space="preserve">53.</w:t>
+      </w:r>
+      <w:r>
+        <w:t xml:space="preserve"> </w:t>
+      </w:r>
+      <w:r>
+        <w:t xml:space="preserve">	</w:t>
+      </w:r>
+      <w:r>
+        <w:t xml:space="preserve">Viechtbauer, W.</w:t>
+      </w:r>
+      <w:r>
+        <w:t xml:space="preserve"> </w:t>
+      </w:r>
+      <w:r>
+        <w:rPr>
+          <w:iCs/>
+          <w:i/>
+        </w:rPr>
+        <w:t xml:space="preserve">Metafor: Meta-analysis package for r</w:t>
+      </w:r>
+      <w:r>
+        <w:t xml:space="preserve">. (2023).</w:t>
+      </w:r>
+    </w:p>
+    <w:bookmarkEnd w:id="97"/>
+    <w:bookmarkStart w:id="98" w:name="ref-R-base"/>
+    <w:p>
+      <w:pPr>
+        <w:pStyle w:val="Literaturverzeichnis"/>
+      </w:pPr>
+      <w:r>
+        <w:t xml:space="preserve">54.</w:t>
+      </w:r>
+      <w:r>
+        <w:t xml:space="preserve"> </w:t>
+      </w:r>
+      <w:r>
+        <w:t xml:space="preserve">	</w:t>
+      </w:r>
+      <w:r>
+        <w:t xml:space="preserve">R Core Team.</w:t>
+      </w:r>
+      <w:r>
+        <w:t xml:space="preserve"> </w:t>
+      </w:r>
+      <w:r>
+        <w:rPr>
+          <w:iCs/>
+          <w:i/>
+        </w:rPr>
+        <w:t xml:space="preserve">R: A language and environment for statistical computing</w:t>
+      </w:r>
+      <w:r>
+        <w:t xml:space="preserve">. (R Foundation for Statistical Computing, 2023).</w:t>
+      </w:r>
+    </w:p>
     <w:bookmarkEnd w:id="98"/>
-    <w:bookmarkStart w:id="99" w:name="ref-R-metafor"/>
+    <w:bookmarkStart w:id="99" w:name="ref-eggerBiasMetaanalysisDetected1997"/>
     <w:p>
       <w:pPr>
         <w:pStyle w:val="Literaturverzeichnis"/>
       </w:pPr>
       <w:r>
         <w:t xml:space="preserve">55.</w:t>
-      </w:r>
-      <w:r>
-        <w:t xml:space="preserve"> </w:t>
-      </w:r>
-      <w:r>
-        <w:t xml:space="preserve">	</w:t>
-      </w:r>
-      <w:r>
-        <w:t xml:space="preserve">Viechtbauer, W.</w:t>
-      </w:r>
-      <w:r>
-        <w:t xml:space="preserve"> </w:t>
-      </w:r>
-      <w:r>
-        <w:rPr>
-          <w:iCs/>
-          <w:i/>
-        </w:rPr>
-        <w:t xml:space="preserve">Metafor: Meta-analysis package for r</w:t>
-      </w:r>
-      <w:r>
-        <w:t xml:space="preserve">. (2023).</w:t>
-      </w:r>
-    </w:p>
-    <w:bookmarkEnd w:id="99"/>
-    <w:bookmarkStart w:id="100" w:name="ref-R-base"/>
-    <w:p>
-      <w:pPr>
-        <w:pStyle w:val="Literaturverzeichnis"/>
-      </w:pPr>
-      <w:r>
-        <w:t xml:space="preserve">56.</w:t>
-      </w:r>
-      <w:r>
-        <w:t xml:space="preserve"> </w:t>
-      </w:r>
-      <w:r>
-        <w:t xml:space="preserve">	</w:t>
-      </w:r>
-      <w:r>
-        <w:t xml:space="preserve">R Core Team.</w:t>
-      </w:r>
-      <w:r>
-        <w:t xml:space="preserve"> </w:t>
-      </w:r>
-      <w:r>
-        <w:rPr>
-          <w:iCs/>
-          <w:i/>
-        </w:rPr>
-        <w:t xml:space="preserve">R: A language and environment for statistical computing</w:t>
-      </w:r>
-      <w:r>
-        <w:t xml:space="preserve">. (R Foundation for Statistical Computing, 2023).</w:t>
-      </w:r>
-    </w:p>
-    <w:bookmarkEnd w:id="100"/>
-    <w:bookmarkStart w:id="101" w:name="ref-eggerBiasMetaanalysisDetected1997"/>
-    <w:p>
-      <w:pPr>
-        <w:pStyle w:val="Literaturverzeichnis"/>
-      </w:pPr>
-      <w:r>
-        <w:t xml:space="preserve">57.</w:t>
       </w:r>
       <w:r>
         <w:t xml:space="preserve"> </w:t>
@@ -8660,14 +8546,14 @@
         <w:t xml:space="preserve">, 629–634 (1997).</w:t>
       </w:r>
     </w:p>
-    <w:bookmarkEnd w:id="101"/>
-    <w:bookmarkStart w:id="102" w:name="ref-pageChapter13Assessing2021"/>
+    <w:bookmarkEnd w:id="99"/>
+    <w:bookmarkStart w:id="100" w:name="ref-pageChapter13Assessing2021"/>
     <w:p>
       <w:pPr>
         <w:pStyle w:val="Literaturverzeichnis"/>
       </w:pPr>
       <w:r>
-        <w:t xml:space="preserve">58.</w:t>
+        <w:t xml:space="preserve">56.</w:t>
       </w:r>
       <w:r>
         <w:t xml:space="preserve"> </w:t>
@@ -8783,14 +8669,14 @@
         <w:t xml:space="preserve">, 2021).</w:t>
       </w:r>
     </w:p>
-    <w:bookmarkEnd w:id="102"/>
-    <w:bookmarkStart w:id="103" w:name="ref-ioannidisExploratoryTestExcess2007"/>
+    <w:bookmarkEnd w:id="100"/>
+    <w:bookmarkStart w:id="101" w:name="ref-ioannidisExploratoryTestExcess2007"/>
     <w:p>
       <w:pPr>
         <w:pStyle w:val="Literaturverzeichnis"/>
       </w:pPr>
       <w:r>
-        <w:t xml:space="preserve">59.</w:t>
+        <w:t xml:space="preserve">57.</w:t>
       </w:r>
       <w:r>
         <w:t xml:space="preserve"> </w:t>
@@ -8825,14 +8711,14 @@
         <w:t xml:space="preserve">, 245–253 (2007).</w:t>
       </w:r>
     </w:p>
-    <w:bookmarkEnd w:id="103"/>
-    <w:bookmarkStart w:id="104" w:name="X06fd504ce36b3f21caca6eb0766200d9b01623a"/>
+    <w:bookmarkEnd w:id="101"/>
+    <w:bookmarkStart w:id="102" w:name="X06fd504ce36b3f21caca6eb0766200d9b01623a"/>
     <w:p>
       <w:pPr>
         <w:pStyle w:val="Literaturverzeichnis"/>
       </w:pPr>
       <w:r>
-        <w:t xml:space="preserve">60.</w:t>
+        <w:t xml:space="preserve">58.</w:t>
       </w:r>
       <w:r>
         <w:t xml:space="preserve"> </w:t>
@@ -8880,14 +8766,14 @@
         <w:t xml:space="preserve">, 4579 (2021).</w:t>
       </w:r>
     </w:p>
+    <w:bookmarkEnd w:id="102"/>
+    <w:bookmarkEnd w:id="103"/>
+    <w:p>
+      <w:r>
+        <w:br w:type="page"/>
+      </w:r>
+    </w:p>
     <w:bookmarkEnd w:id="104"/>
-    <w:bookmarkEnd w:id="105"/>
-    <w:p>
-      <w:r>
-        <w:br w:type="page"/>
-      </w:r>
-    </w:p>
-    <w:bookmarkEnd w:id="106"/>
     <w:sectPr>
       <w:headerReference r:id="rId10" w:type="even"/>
       <w:headerReference r:id="rId9" w:type="default"/>

--- a/reports/manuscript.docx
+++ b/reports/manuscript.docx
@@ -631,7 +631,6 @@
       </w:r>
       <w:r>
         <w:rPr>
-          <w:iCs/>
           <w:i/>
         </w:rPr>
         <w:t xml:space="preserve">r</w:t>
@@ -647,7 +646,6 @@
       </w:r>
       <w:r>
         <w:rPr>
-          <w:iCs/>
           <w:i/>
         </w:rPr>
         <w:t xml:space="preserve">r</w:t>
@@ -672,7 +670,6 @@
       </w:r>
       <w:r>
         <w:rPr>
-          <w:iCs/>
           <w:i/>
         </w:rPr>
         <w:t xml:space="preserve">r</w:t>
@@ -691,7 +688,6 @@
       </w:r>
       <w:r>
         <w:rPr>
-          <w:iCs/>
           <w:i/>
         </w:rPr>
         <w:t xml:space="preserve">r</w:t>
@@ -715,7 +711,6 @@
       </w:pPr>
       <w:r>
         <w:rPr>
-          <w:iCs/>
           <w:i/>
         </w:rPr>
         <w:t xml:space="preserve">Word count:</w:t>
@@ -735,14 +730,15 @@
         <w:t xml:space="preserve">An umbrella review of the benefits and risks associated with youths’ interactions with electronic screens</w:t>
       </w:r>
     </w:p>
-    <w:bookmarkStart w:id="21" w:name="introduction"/>
     <w:p>
       <w:pPr>
         <w:pStyle w:val="berschrift1"/>
       </w:pPr>
+      <w:bookmarkStart w:id="21" w:name="introduction"/>
       <w:r>
         <w:t xml:space="preserve">Introduction</w:t>
       </w:r>
+      <w:bookmarkEnd w:id="21"/>
     </w:p>
     <w:p>
       <w:pPr>
@@ -906,7 +902,10 @@
         <w:t xml:space="preserve">7,8</w:t>
       </w:r>
       <w:r>
-        <w:t xml:space="preserve"> evidence for other forms of screen exposure (e.g., video games or online communication, such as Zoom™) remains less certain and, in some cases, may even be beneficial.</w:t>
+        <w:t xml:space="preserve"> </w:t>
+      </w:r>
+      <w:r>
+        <w:t xml:space="preserve">evidence for other forms of screen exposure (e.g., video games or online communication, such as Zoom™) remains less certain and, in some cases, may even be beneficial.</w:t>
       </w:r>
       <w:r>
         <w:rPr>
@@ -1090,7 +1089,7 @@
         <w:t xml:space="preserve"> </w:t>
       </w:r>
       <w:r>
-        <w:t xml:space="preserve">While there have been other overviews of reviews on screen use, these have tended to focus on a single domain (e.g., health),</w:t>
+        <w:t xml:space="preserve">While there have been other overviews of reviews on screen use, these have tended to focus on a single domain (e.g., health</w:t>
       </w:r>
       <w:r>
         <w:rPr>
@@ -1099,7 +1098,7 @@
         <w:t xml:space="preserve">21</w:t>
       </w:r>
       <w:r>
-        <w:t xml:space="preserve"> focus on a particular exposure (e.g., social media)</w:t>
+        <w:t xml:space="preserve">), focus on a particular exposure (e.g., social media</w:t>
       </w:r>
       <w:r>
         <w:rPr>
@@ -1108,7 +1107,7 @@
         <w:t xml:space="preserve">22,23</w:t>
       </w:r>
       <w:r>
-        <w:t xml:space="preserve"> or provide only a narrative summary of the literature.</w:t>
+        <w:t xml:space="preserve">) or provide only a narrative summary of the literature.</w:t>
       </w:r>
       <w:r>
         <w:rPr>
@@ -1214,15 +1213,15 @@
         <w:br w:type="page"/>
       </w:r>
     </w:p>
-    <w:bookmarkEnd w:id="21"/>
-    <w:bookmarkStart w:id="22" w:name="results"/>
     <w:p>
       <w:pPr>
         <w:pStyle w:val="berschrift1"/>
       </w:pPr>
+      <w:bookmarkStart w:id="22" w:name="results"/>
       <w:r>
         <w:t xml:space="preserve">Results</w:t>
       </w:r>
+      <w:bookmarkEnd w:id="22"/>
     </w:p>
     <w:p>
       <w:pPr>
@@ -1259,7 +1258,6 @@
       </w:r>
       <w:r>
         <w:rPr>
-          <w:iCs/>
           <w:i/>
         </w:rPr>
         <w:t xml:space="preserve">n</w:t>
@@ -1272,7 +1270,6 @@
       </w:r>
       <w:r>
         <w:rPr>
-          <w:iCs/>
           <w:i/>
         </w:rPr>
         <w:t xml:space="preserve">n</w:t>
@@ -1285,7 +1282,6 @@
       </w:r>
       <w:r>
         <w:rPr>
-          <w:iCs/>
           <w:i/>
         </w:rPr>
         <w:t xml:space="preserve">n</w:t>
@@ -1298,7 +1294,6 @@
       </w:r>
       <w:r>
         <w:rPr>
-          <w:iCs/>
           <w:i/>
         </w:rPr>
         <w:t xml:space="preserve">n</w:t>
@@ -1323,7 +1318,6 @@
       </w:r>
       <w:r>
         <w:rPr>
-          <w:iCs/>
           <w:i/>
         </w:rPr>
         <w:t xml:space="preserve">n</w:t>
@@ -1336,7 +1330,6 @@
       </w:r>
       <w:r>
         <w:rPr>
-          <w:iCs/>
           <w:i/>
         </w:rPr>
         <w:t xml:space="preserve">n</w:t>
@@ -1349,7 +1342,6 @@
       </w:r>
       <w:r>
         <w:rPr>
-          <w:iCs/>
           <w:i/>
         </w:rPr>
         <w:t xml:space="preserve">n</w:t>
@@ -1362,7 +1354,6 @@
       </w:r>
       <w:r>
         <w:rPr>
-          <w:iCs/>
           <w:i/>
         </w:rPr>
         <w:t xml:space="preserve">n</w:t>
@@ -1389,7 +1380,7 @@
         <w:t xml:space="preserve"> </w:t>
       </w:r>
       <w:r>
-        <w:t xml:space="preserve">After removing reviews with duplicate exposure/outcome combinations, our process yielded 253 unique effect/outcome combinations (retaining multiple effects for different age groups or study designs) contributed from 102 reviews.</w:t>
+        <w:t xml:space="preserve">After removing reviews with duplicate exposure/outcome combinations, our process yielded 252 unique effect/outcome combinations (retaining multiple effects for different age groups or study designs) contributed from 102 reviews.</w:t>
  